--- a/services/templates/pdf/noi-submissions/noi-pfrs-submission-template.docx
+++ b/services/templates/pdf/noi-submissions/noi-pfrs-submission-template.docx
@@ -4943,15 +4943,15 @@
         </w:tblCellMar>
       </w:tblPr>
       <w:tblGrid>
-        <w:gridCol w:w="3638"/>
+        <w:gridCol w:w="3637"/>
         <w:gridCol w:w="3629"/>
-        <w:gridCol w:w="3624"/>
+        <w:gridCol w:w="3625"/>
       </w:tblGrid>
       <w:tr>
         <w:trPr/>
         <w:tc>
           <w:tcPr>
-            <w:tcW w:w="3638" w:type="dxa"/>
+            <w:tcW w:w="3637" w:type="dxa"/>
             <w:tcBorders/>
           </w:tcPr>
           <w:p>
@@ -5010,7 +5010,7 @@
         </w:tc>
         <w:tc>
           <w:tcPr>
-            <w:tcW w:w="3624" w:type="dxa"/>
+            <w:tcW w:w="3625" w:type="dxa"/>
             <w:tcBorders/>
           </w:tcPr>
           <w:p>
@@ -5048,7 +5048,7 @@
         <w:trPr/>
         <w:tc>
           <w:tcPr>
-            <w:tcW w:w="3638" w:type="dxa"/>
+            <w:tcW w:w="3637" w:type="dxa"/>
             <w:tcBorders/>
           </w:tcPr>
           <w:p>
@@ -5135,7 +5135,7 @@
         </w:tc>
         <w:tc>
           <w:tcPr>
-            <w:tcW w:w="3624" w:type="dxa"/>
+            <w:tcW w:w="3625" w:type="dxa"/>
             <w:tcBorders/>
           </w:tcPr>
           <w:p>
@@ -5190,7 +5190,7 @@
         <w:trPr/>
         <w:tc>
           <w:tcPr>
-            <w:tcW w:w="3638" w:type="dxa"/>
+            <w:tcW w:w="3637" w:type="dxa"/>
             <w:tcBorders/>
           </w:tcPr>
           <w:p>
@@ -5277,7 +5277,7 @@
         </w:tc>
         <w:tc>
           <w:tcPr>
-            <w:tcW w:w="3624" w:type="dxa"/>
+            <w:tcW w:w="3625" w:type="dxa"/>
             <w:tcBorders/>
           </w:tcPr>
           <w:p>
@@ -5332,7 +5332,7 @@
         <w:trPr/>
         <w:tc>
           <w:tcPr>
-            <w:tcW w:w="3638" w:type="dxa"/>
+            <w:tcW w:w="3637" w:type="dxa"/>
             <w:tcBorders/>
           </w:tcPr>
           <w:p>
@@ -5395,7 +5395,7 @@
         </w:tc>
         <w:tc>
           <w:tcPr>
-            <w:tcW w:w="3624" w:type="dxa"/>
+            <w:tcW w:w="3625" w:type="dxa"/>
             <w:tcBorders/>
           </w:tcPr>
           <w:p>
@@ -5426,7 +5426,7 @@
         <w:trPr/>
         <w:tc>
           <w:tcPr>
-            <w:tcW w:w="3638" w:type="dxa"/>
+            <w:tcW w:w="3637" w:type="dxa"/>
             <w:tcBorders/>
           </w:tcPr>
           <w:p>
@@ -5488,7 +5488,7 @@
         </w:tc>
         <w:tc>
           <w:tcPr>
-            <w:tcW w:w="3624" w:type="dxa"/>
+            <w:tcW w:w="3625" w:type="dxa"/>
             <w:tcBorders/>
           </w:tcPr>
           <w:p>
@@ -5539,15 +5539,15 @@
         </w:tblCellMar>
       </w:tblPr>
       <w:tblGrid>
-        <w:gridCol w:w="3638"/>
+        <w:gridCol w:w="3637"/>
         <w:gridCol w:w="3629"/>
-        <w:gridCol w:w="3624"/>
+        <w:gridCol w:w="3625"/>
       </w:tblGrid>
       <w:tr>
         <w:trPr/>
         <w:tc>
           <w:tcPr>
-            <w:tcW w:w="3638" w:type="dxa"/>
+            <w:tcW w:w="3637" w:type="dxa"/>
             <w:tcBorders/>
           </w:tcPr>
           <w:p>
@@ -5602,7 +5602,7 @@
         </w:tc>
         <w:tc>
           <w:tcPr>
-            <w:tcW w:w="3624" w:type="dxa"/>
+            <w:tcW w:w="3625" w:type="dxa"/>
             <w:tcBorders/>
           </w:tcPr>
           <w:p>
@@ -5640,7 +5640,7 @@
         <w:trPr/>
         <w:tc>
           <w:tcPr>
-            <w:tcW w:w="3638" w:type="dxa"/>
+            <w:tcW w:w="3637" w:type="dxa"/>
             <w:tcBorders/>
           </w:tcPr>
           <w:p>
@@ -5722,7 +5722,7 @@
         </w:tc>
         <w:tc>
           <w:tcPr>
-            <w:tcW w:w="3624" w:type="dxa"/>
+            <w:tcW w:w="3625" w:type="dxa"/>
             <w:tcBorders/>
           </w:tcPr>
           <w:p>
@@ -5777,7 +5777,7 @@
         <w:trPr/>
         <w:tc>
           <w:tcPr>
-            <w:tcW w:w="3638" w:type="dxa"/>
+            <w:tcW w:w="3637" w:type="dxa"/>
             <w:tcBorders/>
           </w:tcPr>
           <w:p>
@@ -5859,7 +5859,7 @@
         </w:tc>
         <w:tc>
           <w:tcPr>
-            <w:tcW w:w="3624" w:type="dxa"/>
+            <w:tcW w:w="3625" w:type="dxa"/>
             <w:tcBorders/>
           </w:tcPr>
           <w:p>
@@ -5914,7 +5914,7 @@
         <w:trPr/>
         <w:tc>
           <w:tcPr>
-            <w:tcW w:w="3638" w:type="dxa"/>
+            <w:tcW w:w="3637" w:type="dxa"/>
             <w:tcBorders/>
           </w:tcPr>
           <w:p>
@@ -5972,7 +5972,7 @@
         </w:tc>
         <w:tc>
           <w:tcPr>
-            <w:tcW w:w="3624" w:type="dxa"/>
+            <w:tcW w:w="3625" w:type="dxa"/>
             <w:tcBorders/>
           </w:tcPr>
           <w:p>
@@ -6003,7 +6003,7 @@
         <w:trPr/>
         <w:tc>
           <w:tcPr>
-            <w:tcW w:w="3638" w:type="dxa"/>
+            <w:tcW w:w="3637" w:type="dxa"/>
             <w:tcBorders/>
           </w:tcPr>
           <w:p>
@@ -6060,7 +6060,7 @@
         </w:tc>
         <w:tc>
           <w:tcPr>
-            <w:tcW w:w="3624" w:type="dxa"/>
+            <w:tcW w:w="3625" w:type="dxa"/>
             <w:tcBorders/>
           </w:tcPr>
           <w:p>
@@ -6529,20 +6529,7 @@
                 <w:szCs w:val="20"/>
                 <w:lang w:val="en-CA" w:eastAsia="zh-CN" w:bidi="hi-IN"/>
               </w:rPr>
-              <w:t>{d.crossSections:len():ifLT</w:t>
-            </w:r>
-            <w:r>
-              <w:rPr>
-                <w:rFonts w:eastAsia="Songti SC" w:cs="Arial Unicode MS" w:ascii="BC Sans" w:hAnsi="BC Sans"/>
-                <w:bCs w:val="false"/>
-                <w:iCs w:val="false"/>
-                <w:color w:val="B85C00"/>
-                <w:kern w:val="2"/>
-                <w:sz w:val="20"/>
-                <w:szCs w:val="20"/>
-                <w:lang w:val="en-CA" w:eastAsia="zh-CN" w:bidi="hi-IN"/>
-              </w:rPr>
-              <w:t>E(0):showBegin}</w:t>
+              <w:t>{d.crossSections:len():ifLTE(0):showBegin}</w:t>
             </w:r>
             <w:r>
               <w:rPr>
@@ -6882,223 +6869,6 @@
                 <w:szCs w:val="20"/>
               </w:rPr>
               <w:t>{d.soilHasSubmittedNotice:ifEM():show(.noData)}</w:t>
-            </w:r>
-          </w:p>
-        </w:tc>
-      </w:tr>
-      <w:tr>
-        <w:trPr/>
-        <w:tc>
-          <w:tcPr>
-            <w:tcW w:w="3636" w:type="dxa"/>
-            <w:tcBorders/>
-          </w:tcPr>
-          <w:p>
-            <w:pPr>
-              <w:pStyle w:val="TableContents"/>
-              <w:widowControl w:val="false"/>
-              <w:spacing w:lineRule="auto" w:line="276"/>
-              <w:rPr>
-                <w:rFonts w:ascii="BC Sans" w:hAnsi="BC Sans"/>
-                <w:b/>
-                <w:bCs w:val="false"/>
-                <w:i w:val="false"/>
-                <w:i w:val="false"/>
-                <w:iCs w:val="false"/>
-                <w:caps w:val="false"/>
-                <w:smallCaps w:val="false"/>
-                <w:color w:val="000000"/>
-                <w:spacing w:val="0"/>
-                <w:sz w:val="20"/>
-                <w:szCs w:val="20"/>
-              </w:rPr>
-            </w:pPr>
-            <w:r>
-              <w:rPr>
-                <w:rFonts w:ascii="BC Sans" w:hAnsi="BC Sans"/>
-                <w:b/>
-                <w:bCs w:val="false"/>
-                <w:i w:val="false"/>
-                <w:iCs w:val="false"/>
-                <w:caps w:val="false"/>
-                <w:smallCaps w:val="false"/>
-                <w:color w:val="000000"/>
-                <w:spacing w:val="0"/>
-                <w:sz w:val="20"/>
-                <w:szCs w:val="20"/>
-              </w:rPr>
-              <w:t>Notice of Work</w:t>
-            </w:r>
-          </w:p>
-        </w:tc>
-        <w:tc>
-          <w:tcPr>
-            <w:tcW w:w="7254" w:type="dxa"/>
-            <w:tcBorders/>
-          </w:tcPr>
-          <w:p>
-            <w:pPr>
-              <w:pStyle w:val="TableContents"/>
-              <w:widowControl w:val="false"/>
-              <w:rPr>
-                <w:sz w:val="20"/>
-                <w:szCs w:val="20"/>
-              </w:rPr>
-            </w:pPr>
-            <w:r>
-              <w:rPr>
-                <w:rFonts w:ascii="BC Sans" w:hAnsi="BC Sans"/>
-                <w:bCs w:val="false"/>
-                <w:iCs w:val="false"/>
-                <w:sz w:val="20"/>
-                <w:szCs w:val="20"/>
-              </w:rPr>
-              <w:t>{d.</w:t>
-            </w:r>
-            <w:r>
-              <w:rPr>
-                <w:rFonts w:eastAsia="Songti SC" w:cs="Arial Unicode MS" w:ascii="BC Sans" w:hAnsi="BC Sans"/>
-                <w:bCs w:val="false"/>
-                <w:iCs w:val="false"/>
-                <w:color w:val="B85C00"/>
-                <w:kern w:val="2"/>
-                <w:sz w:val="20"/>
-                <w:szCs w:val="20"/>
-                <w:lang w:val="en-CA" w:eastAsia="zh-CN" w:bidi="hi-IN"/>
-              </w:rPr>
-              <w:t>noticesOfWork</w:t>
-            </w:r>
-            <w:r>
-              <w:rPr>
-                <w:rFonts w:ascii="BC Sans" w:hAnsi="BC Sans"/>
-                <w:bCs w:val="false"/>
-                <w:iCs w:val="false"/>
-                <w:sz w:val="20"/>
-                <w:szCs w:val="20"/>
-              </w:rPr>
-              <w:t>[i].fileName:ifEM():show(.noData)}</w:t>
-            </w:r>
-          </w:p>
-          <w:p>
-            <w:pPr>
-              <w:pStyle w:val="TableContents"/>
-              <w:widowControl w:val="false"/>
-              <w:rPr>
-                <w:sz w:val="20"/>
-                <w:szCs w:val="20"/>
-              </w:rPr>
-            </w:pPr>
-            <w:r>
-              <w:rPr>
-                <w:rFonts w:ascii="BC Sans" w:hAnsi="BC Sans"/>
-                <w:bCs w:val="false"/>
-                <w:iCs w:val="false"/>
-                <w:sz w:val="20"/>
-                <w:szCs w:val="20"/>
-              </w:rPr>
-              <w:t>{d.</w:t>
-            </w:r>
-            <w:r>
-              <w:rPr>
-                <w:rFonts w:eastAsia="Songti SC" w:cs="Arial Unicode MS" w:ascii="BC Sans" w:hAnsi="BC Sans"/>
-                <w:bCs w:val="false"/>
-                <w:iCs w:val="false"/>
-                <w:color w:val="B85C00"/>
-                <w:kern w:val="2"/>
-                <w:sz w:val="20"/>
-                <w:szCs w:val="20"/>
-                <w:lang w:val="en-CA" w:eastAsia="zh-CN" w:bidi="hi-IN"/>
-              </w:rPr>
-              <w:t>noticesOfWork</w:t>
-            </w:r>
-            <w:r>
-              <w:rPr>
-                <w:rFonts w:ascii="BC Sans" w:hAnsi="BC Sans"/>
-                <w:bCs w:val="false"/>
-                <w:iCs w:val="false"/>
-                <w:sz w:val="20"/>
-                <w:szCs w:val="20"/>
-              </w:rPr>
-              <w:t>[i+1].fileName:ifEM():show(.noData)}</w:t>
-            </w:r>
-          </w:p>
-          <w:p>
-            <w:pPr>
-              <w:pStyle w:val="TableContents"/>
-              <w:widowControl w:val="false"/>
-              <w:rPr>
-                <w:sz w:val="20"/>
-                <w:szCs w:val="20"/>
-              </w:rPr>
-            </w:pPr>
-            <w:r>
-              <w:rPr>
-                <w:rFonts w:eastAsia="Songti SC" w:cs="Arial Unicode MS" w:ascii="BC Sans" w:hAnsi="BC Sans"/>
-                <w:bCs w:val="false"/>
-                <w:iCs w:val="false"/>
-                <w:color w:val="B85C00"/>
-                <w:kern w:val="2"/>
-                <w:sz w:val="20"/>
-                <w:szCs w:val="20"/>
-                <w:lang w:val="en-CA" w:eastAsia="zh-CN" w:bidi="hi-IN"/>
-              </w:rPr>
-              <w:t>{d.noticesOfWork:len():ifLTE(0):showBegin}</w:t>
-            </w:r>
-            <w:r>
-              <w:rPr>
-                <w:rFonts w:ascii="BC Sans" w:hAnsi="BC Sans"/>
-                <w:bCs w:val="false"/>
-                <w:iCs w:val="false"/>
-                <w:sz w:val="20"/>
-                <w:szCs w:val="20"/>
-              </w:rPr>
-              <w:t>{d.</w:t>
-            </w:r>
-            <w:r>
-              <w:rPr>
-                <w:rFonts w:eastAsia="Songti SC" w:cs="Arial Unicode MS" w:ascii="BC Sans" w:hAnsi="BC Sans"/>
-                <w:bCs w:val="false"/>
-                <w:iCs w:val="false"/>
-                <w:color w:val="B85C00"/>
-                <w:kern w:val="2"/>
-                <w:sz w:val="20"/>
-                <w:szCs w:val="20"/>
-                <w:lang w:val="en-CA" w:eastAsia="zh-CN" w:bidi="hi-IN"/>
-              </w:rPr>
-              <w:t>noticesOfWork</w:t>
-            </w:r>
-            <w:r>
-              <w:rPr>
-                <w:rFonts w:ascii="BC Sans" w:hAnsi="BC Sans"/>
-                <w:bCs w:val="false"/>
-                <w:iCs w:val="false"/>
-                <w:sz w:val="20"/>
-                <w:szCs w:val="20"/>
-              </w:rPr>
-              <w:t>:show(.noData)}</w:t>
-            </w:r>
-          </w:p>
-          <w:p>
-            <w:pPr>
-              <w:pStyle w:val="TableContents"/>
-              <w:widowControl w:val="false"/>
-              <w:rPr>
-                <w:sz w:val="20"/>
-                <w:szCs w:val="20"/>
-              </w:rPr>
-            </w:pPr>
-            <w:r>
-              <w:rPr>
-                <w:rFonts w:eastAsia="Songti SC" w:cs="Arial Unicode MS" w:ascii="BC Sans" w:hAnsi="BC Sans"/>
-                <w:bCs w:val="false"/>
-                <w:iCs w:val="false"/>
-                <w:color w:val="B85C00"/>
-                <w:kern w:val="2"/>
-                <w:sz w:val="20"/>
-                <w:szCs w:val="20"/>
-                <w:lang w:val="en-CA" w:eastAsia="zh-CN" w:bidi="hi-IN"/>
-              </w:rPr>
-              <w:t>{d.noticesOfWork:len():ifLTE(0):showEnd}</w:t>
             </w:r>
           </w:p>
         </w:tc>
@@ -7121,7 +6891,262 @@
           <w:sz w:val="20"/>
           <w:szCs w:val="20"/>
         </w:rPr>
-        <w:t>{d.soilIsExtractionOrMining:ifEQ(Yes):or(.soilIsAreaWideFilling ):ifEQ(Yes):showEnd}</w:t>
+        <w:t>{d.soilHasSubmittedNotice:ifEQ(Yes):showBegin}</w:t>
+      </w:r>
+    </w:p>
+    <w:tbl>
+      <w:tblPr>
+        <w:tblW w:w="5000" w:type="pct"/>
+        <w:jc w:val="left"/>
+        <w:tblInd w:w="0" w:type="dxa"/>
+        <w:tblLayout w:type="fixed"/>
+        <w:tblCellMar>
+          <w:top w:w="57" w:type="dxa"/>
+          <w:left w:w="57" w:type="dxa"/>
+          <w:bottom w:w="170" w:type="dxa"/>
+          <w:right w:w="57" w:type="dxa"/>
+        </w:tblCellMar>
+      </w:tblPr>
+      <w:tblGrid>
+        <w:gridCol w:w="3636"/>
+        <w:gridCol w:w="7254"/>
+      </w:tblGrid>
+      <w:tr>
+        <w:trPr/>
+        <w:tc>
+          <w:tcPr>
+            <w:tcW w:w="3636" w:type="dxa"/>
+            <w:tcBorders/>
+          </w:tcPr>
+          <w:p>
+            <w:pPr>
+              <w:pStyle w:val="TableContents"/>
+              <w:widowControl w:val="false"/>
+              <w:spacing w:lineRule="auto" w:line="276"/>
+              <w:rPr>
+                <w:rFonts w:ascii="BC Sans" w:hAnsi="BC Sans"/>
+                <w:b/>
+                <w:bCs w:val="false"/>
+                <w:i w:val="false"/>
+                <w:i w:val="false"/>
+                <w:iCs w:val="false"/>
+                <w:caps w:val="false"/>
+                <w:smallCaps w:val="false"/>
+                <w:color w:val="000000"/>
+                <w:spacing w:val="0"/>
+                <w:sz w:val="20"/>
+                <w:szCs w:val="20"/>
+              </w:rPr>
+            </w:pPr>
+            <w:r>
+              <w:rPr>
+                <w:rFonts w:ascii="BC Sans" w:hAnsi="BC Sans"/>
+                <w:b/>
+                <w:bCs w:val="false"/>
+                <w:i w:val="false"/>
+                <w:iCs w:val="false"/>
+                <w:caps w:val="false"/>
+                <w:smallCaps w:val="false"/>
+                <w:color w:val="000000"/>
+                <w:spacing w:val="0"/>
+                <w:sz w:val="20"/>
+                <w:szCs w:val="20"/>
+              </w:rPr>
+              <w:t>Notice of Work</w:t>
+            </w:r>
+          </w:p>
+        </w:tc>
+        <w:tc>
+          <w:tcPr>
+            <w:tcW w:w="7254" w:type="dxa"/>
+            <w:tcBorders/>
+          </w:tcPr>
+          <w:p>
+            <w:pPr>
+              <w:pStyle w:val="TableContents"/>
+              <w:widowControl w:val="false"/>
+              <w:rPr>
+                <w:sz w:val="20"/>
+                <w:szCs w:val="20"/>
+              </w:rPr>
+            </w:pPr>
+            <w:r>
+              <w:rPr>
+                <w:rFonts w:ascii="BC Sans" w:hAnsi="BC Sans"/>
+                <w:bCs w:val="false"/>
+                <w:iCs w:val="false"/>
+                <w:sz w:val="20"/>
+                <w:szCs w:val="20"/>
+              </w:rPr>
+              <w:t>{d.</w:t>
+            </w:r>
+            <w:r>
+              <w:rPr>
+                <w:rFonts w:eastAsia="Songti SC" w:cs="Arial Unicode MS" w:ascii="BC Sans" w:hAnsi="BC Sans"/>
+                <w:bCs w:val="false"/>
+                <w:iCs w:val="false"/>
+                <w:color w:val="B85C00"/>
+                <w:kern w:val="2"/>
+                <w:sz w:val="20"/>
+                <w:szCs w:val="20"/>
+                <w:lang w:val="en-CA" w:eastAsia="zh-CN" w:bidi="hi-IN"/>
+              </w:rPr>
+              <w:t>noticesOfWork</w:t>
+            </w:r>
+            <w:r>
+              <w:rPr>
+                <w:rFonts w:ascii="BC Sans" w:hAnsi="BC Sans"/>
+                <w:bCs w:val="false"/>
+                <w:iCs w:val="false"/>
+                <w:sz w:val="20"/>
+                <w:szCs w:val="20"/>
+              </w:rPr>
+              <w:t>[i].fileName:ifEM():show(.noData)}</w:t>
+            </w:r>
+          </w:p>
+          <w:p>
+            <w:pPr>
+              <w:pStyle w:val="TableContents"/>
+              <w:widowControl w:val="false"/>
+              <w:rPr>
+                <w:sz w:val="20"/>
+                <w:szCs w:val="20"/>
+              </w:rPr>
+            </w:pPr>
+            <w:r>
+              <w:rPr>
+                <w:rFonts w:ascii="BC Sans" w:hAnsi="BC Sans"/>
+                <w:bCs w:val="false"/>
+                <w:iCs w:val="false"/>
+                <w:sz w:val="20"/>
+                <w:szCs w:val="20"/>
+              </w:rPr>
+              <w:t>{d.</w:t>
+            </w:r>
+            <w:r>
+              <w:rPr>
+                <w:rFonts w:eastAsia="Songti SC" w:cs="Arial Unicode MS" w:ascii="BC Sans" w:hAnsi="BC Sans"/>
+                <w:bCs w:val="false"/>
+                <w:iCs w:val="false"/>
+                <w:color w:val="B85C00"/>
+                <w:kern w:val="2"/>
+                <w:sz w:val="20"/>
+                <w:szCs w:val="20"/>
+                <w:lang w:val="en-CA" w:eastAsia="zh-CN" w:bidi="hi-IN"/>
+              </w:rPr>
+              <w:t>noticesOfWork</w:t>
+            </w:r>
+            <w:r>
+              <w:rPr>
+                <w:rFonts w:ascii="BC Sans" w:hAnsi="BC Sans"/>
+                <w:bCs w:val="false"/>
+                <w:iCs w:val="false"/>
+                <w:sz w:val="20"/>
+                <w:szCs w:val="20"/>
+              </w:rPr>
+              <w:t>[i+1].fileName:ifEM():show(.noData)}</w:t>
+            </w:r>
+          </w:p>
+          <w:p>
+            <w:pPr>
+              <w:pStyle w:val="TableContents"/>
+              <w:widowControl w:val="false"/>
+              <w:rPr>
+                <w:sz w:val="20"/>
+                <w:szCs w:val="20"/>
+              </w:rPr>
+            </w:pPr>
+            <w:r>
+              <w:rPr>
+                <w:rFonts w:eastAsia="Songti SC" w:cs="Arial Unicode MS" w:ascii="BC Sans" w:hAnsi="BC Sans"/>
+                <w:bCs w:val="false"/>
+                <w:iCs w:val="false"/>
+                <w:color w:val="B85C00"/>
+                <w:kern w:val="2"/>
+                <w:sz w:val="20"/>
+                <w:szCs w:val="20"/>
+                <w:lang w:val="en-CA" w:eastAsia="zh-CN" w:bidi="hi-IN"/>
+              </w:rPr>
+              <w:t>{d.noticesOfWork:len():ifLTE(0):showBegin}</w:t>
+            </w:r>
+            <w:r>
+              <w:rPr>
+                <w:rFonts w:ascii="BC Sans" w:hAnsi="BC Sans"/>
+                <w:bCs w:val="false"/>
+                <w:iCs w:val="false"/>
+                <w:sz w:val="20"/>
+                <w:szCs w:val="20"/>
+              </w:rPr>
+              <w:t>{d.</w:t>
+            </w:r>
+            <w:r>
+              <w:rPr>
+                <w:rFonts w:eastAsia="Songti SC" w:cs="Arial Unicode MS" w:ascii="BC Sans" w:hAnsi="BC Sans"/>
+                <w:bCs w:val="false"/>
+                <w:iCs w:val="false"/>
+                <w:color w:val="B85C00"/>
+                <w:kern w:val="2"/>
+                <w:sz w:val="20"/>
+                <w:szCs w:val="20"/>
+                <w:lang w:val="en-CA" w:eastAsia="zh-CN" w:bidi="hi-IN"/>
+              </w:rPr>
+              <w:t>noticesOfWork</w:t>
+            </w:r>
+            <w:r>
+              <w:rPr>
+                <w:rFonts w:ascii="BC Sans" w:hAnsi="BC Sans"/>
+                <w:bCs w:val="false"/>
+                <w:iCs w:val="false"/>
+                <w:sz w:val="20"/>
+                <w:szCs w:val="20"/>
+              </w:rPr>
+              <w:t>:show(.noData)}</w:t>
+            </w:r>
+          </w:p>
+          <w:p>
+            <w:pPr>
+              <w:pStyle w:val="TableContents"/>
+              <w:widowControl w:val="false"/>
+              <w:rPr>
+                <w:sz w:val="20"/>
+                <w:szCs w:val="20"/>
+              </w:rPr>
+            </w:pPr>
+            <w:r>
+              <w:rPr>
+                <w:rFonts w:eastAsia="Songti SC" w:cs="Arial Unicode MS" w:ascii="BC Sans" w:hAnsi="BC Sans"/>
+                <w:bCs w:val="false"/>
+                <w:iCs w:val="false"/>
+                <w:color w:val="B85C00"/>
+                <w:kern w:val="2"/>
+                <w:sz w:val="20"/>
+                <w:szCs w:val="20"/>
+                <w:lang w:val="en-CA" w:eastAsia="zh-CN" w:bidi="hi-IN"/>
+              </w:rPr>
+              <w:t>{d.noticesOfWork:len():ifLTE(0):showEnd}</w:t>
+            </w:r>
+          </w:p>
+        </w:tc>
+      </w:tr>
+    </w:tbl>
+    <w:p>
+      <w:pPr>
+        <w:pStyle w:val="TableContents"/>
+        <w:widowControl w:val="false"/>
+        <w:spacing w:lineRule="auto" w:line="276"/>
+        <w:rPr>
+          <w:rFonts w:ascii="BC Sans" w:hAnsi="BC Sans"/>
+          <w:sz w:val="20"/>
+          <w:szCs w:val="20"/>
+        </w:rPr>
+      </w:pPr>
+      <w:r>
+        <w:rPr>
+          <w:rFonts w:ascii="BC Sans" w:hAnsi="BC Sans"/>
+          <w:sz w:val="20"/>
+          <w:szCs w:val="20"/>
+        </w:rPr>
+        <w:t>{d.soilHasSubmittedNotice:ifEQ(Yes):showEnd}{d.soilIsExtractionOrMining:ifEQ(Yes):or(.soilIsAreaWideFilling ):ifEQ(Yes):showEnd}</w:t>
       </w:r>
     </w:p>
     <w:p>

--- a/services/templates/pdf/noi-submissions/noi-pfrs-submission-template.docx
+++ b/services/templates/pdf/noi-submissions/noi-pfrs-submission-template.docx
@@ -2361,7 +2361,7 @@
                 <w:sz w:val="20"/>
                 <w:szCs w:val="20"/>
               </w:rPr>
-              <w:t>{d.parcels[i].owners[i].organizationName}f</w:t>
+              <w:t>{d.parcels[i].owners[i].organizationName}</w:t>
             </w:r>
           </w:p>
         </w:tc>
@@ -4699,7 +4699,7 @@
                 <w:sz w:val="20"/>
                 <w:szCs w:val="20"/>
               </w:rPr>
-              <w:t>Describe the type of soil proposed to be removed.</w:t>
+              <w:t>Describe the type, origin and quality of fill proposed to be placed.</w:t>
             </w:r>
           </w:p>
         </w:tc>
@@ -4760,7 +4760,7 @@
                 <w:sz w:val="20"/>
                 <w:szCs w:val="20"/>
               </w:rPr>
-              <w:t>Describe the type, origin and quality of fill proposed to be placed.</w:t>
+              <w:t>Describe the type of soil proposed to be removed.</w:t>
             </w:r>
           </w:p>
         </w:tc>
@@ -4943,15 +4943,15 @@
         </w:tblCellMar>
       </w:tblPr>
       <w:tblGrid>
-        <w:gridCol w:w="3637"/>
-        <w:gridCol w:w="3629"/>
+        <w:gridCol w:w="3636"/>
+        <w:gridCol w:w="3630"/>
         <w:gridCol w:w="3625"/>
       </w:tblGrid>
       <w:tr>
         <w:trPr/>
         <w:tc>
           <w:tcPr>
-            <w:tcW w:w="3637" w:type="dxa"/>
+            <w:tcW w:w="3636" w:type="dxa"/>
             <w:tcBorders/>
           </w:tcPr>
           <w:p>
@@ -4977,7 +4977,7 @@
         </w:tc>
         <w:tc>
           <w:tcPr>
-            <w:tcW w:w="3629" w:type="dxa"/>
+            <w:tcW w:w="3630" w:type="dxa"/>
             <w:tcBorders/>
           </w:tcPr>
           <w:p>
@@ -5048,7 +5048,7 @@
         <w:trPr/>
         <w:tc>
           <w:tcPr>
-            <w:tcW w:w="3637" w:type="dxa"/>
+            <w:tcW w:w="3636" w:type="dxa"/>
             <w:tcBorders/>
           </w:tcPr>
           <w:p>
@@ -5083,7 +5083,7 @@
         </w:tc>
         <w:tc>
           <w:tcPr>
-            <w:tcW w:w="3629" w:type="dxa"/>
+            <w:tcW w:w="3630" w:type="dxa"/>
             <w:tcBorders/>
           </w:tcPr>
           <w:p>
@@ -5190,7 +5190,7 @@
         <w:trPr/>
         <w:tc>
           <w:tcPr>
-            <w:tcW w:w="3637" w:type="dxa"/>
+            <w:tcW w:w="3636" w:type="dxa"/>
             <w:tcBorders/>
           </w:tcPr>
           <w:p>
@@ -5225,7 +5225,7 @@
         </w:tc>
         <w:tc>
           <w:tcPr>
-            <w:tcW w:w="3629" w:type="dxa"/>
+            <w:tcW w:w="3630" w:type="dxa"/>
             <w:tcBorders/>
           </w:tcPr>
           <w:p>
@@ -5332,7 +5332,7 @@
         <w:trPr/>
         <w:tc>
           <w:tcPr>
-            <w:tcW w:w="3637" w:type="dxa"/>
+            <w:tcW w:w="3636" w:type="dxa"/>
             <w:tcBorders/>
           </w:tcPr>
           <w:p>
@@ -5367,7 +5367,7 @@
         </w:tc>
         <w:tc>
           <w:tcPr>
-            <w:tcW w:w="3629" w:type="dxa"/>
+            <w:tcW w:w="3630" w:type="dxa"/>
             <w:tcBorders/>
           </w:tcPr>
           <w:p>
@@ -5426,7 +5426,7 @@
         <w:trPr/>
         <w:tc>
           <w:tcPr>
-            <w:tcW w:w="3637" w:type="dxa"/>
+            <w:tcW w:w="3636" w:type="dxa"/>
             <w:tcBorders/>
           </w:tcPr>
           <w:p>
@@ -5460,7 +5460,7 @@
         </w:tc>
         <w:tc>
           <w:tcPr>
-            <w:tcW w:w="3629" w:type="dxa"/>
+            <w:tcW w:w="3630" w:type="dxa"/>
             <w:tcBorders/>
           </w:tcPr>
           <w:p>
@@ -5539,15 +5539,15 @@
         </w:tblCellMar>
       </w:tblPr>
       <w:tblGrid>
-        <w:gridCol w:w="3637"/>
-        <w:gridCol w:w="3629"/>
+        <w:gridCol w:w="3636"/>
+        <w:gridCol w:w="3630"/>
         <w:gridCol w:w="3625"/>
       </w:tblGrid>
       <w:tr>
         <w:trPr/>
         <w:tc>
           <w:tcPr>
-            <w:tcW w:w="3637" w:type="dxa"/>
+            <w:tcW w:w="3636" w:type="dxa"/>
             <w:tcBorders/>
           </w:tcPr>
           <w:p>
@@ -5573,7 +5573,7 @@
         </w:tc>
         <w:tc>
           <w:tcPr>
-            <w:tcW w:w="3629" w:type="dxa"/>
+            <w:tcW w:w="3630" w:type="dxa"/>
             <w:tcBorders/>
           </w:tcPr>
           <w:p>
@@ -5640,7 +5640,7 @@
         <w:trPr/>
         <w:tc>
           <w:tcPr>
-            <w:tcW w:w="3637" w:type="dxa"/>
+            <w:tcW w:w="3636" w:type="dxa"/>
             <w:tcBorders/>
           </w:tcPr>
           <w:p>
@@ -5670,7 +5670,7 @@
         </w:tc>
         <w:tc>
           <w:tcPr>
-            <w:tcW w:w="3629" w:type="dxa"/>
+            <w:tcW w:w="3630" w:type="dxa"/>
             <w:tcBorders/>
           </w:tcPr>
           <w:p>
@@ -5777,7 +5777,7 @@
         <w:trPr/>
         <w:tc>
           <w:tcPr>
-            <w:tcW w:w="3637" w:type="dxa"/>
+            <w:tcW w:w="3636" w:type="dxa"/>
             <w:tcBorders/>
           </w:tcPr>
           <w:p>
@@ -5807,7 +5807,7 @@
         </w:tc>
         <w:tc>
           <w:tcPr>
-            <w:tcW w:w="3629" w:type="dxa"/>
+            <w:tcW w:w="3630" w:type="dxa"/>
             <w:tcBorders/>
           </w:tcPr>
           <w:p>
@@ -5914,7 +5914,7 @@
         <w:trPr/>
         <w:tc>
           <w:tcPr>
-            <w:tcW w:w="3637" w:type="dxa"/>
+            <w:tcW w:w="3636" w:type="dxa"/>
             <w:tcBorders/>
           </w:tcPr>
           <w:p>
@@ -5944,7 +5944,7 @@
         </w:tc>
         <w:tc>
           <w:tcPr>
-            <w:tcW w:w="3629" w:type="dxa"/>
+            <w:tcW w:w="3630" w:type="dxa"/>
             <w:tcBorders/>
           </w:tcPr>
           <w:p>
@@ -6003,7 +6003,7 @@
         <w:trPr/>
         <w:tc>
           <w:tcPr>
-            <w:tcW w:w="3637" w:type="dxa"/>
+            <w:tcW w:w="3636" w:type="dxa"/>
             <w:tcBorders/>
           </w:tcPr>
           <w:p>
@@ -6032,7 +6032,7 @@
         </w:tc>
         <w:tc>
           <w:tcPr>
-            <w:tcW w:w="3629" w:type="dxa"/>
+            <w:tcW w:w="3630" w:type="dxa"/>
             <w:tcBorders/>
           </w:tcPr>
           <w:p>

--- a/services/templates/pdf/noi-submissions/noi-pfrs-submission-template.docx
+++ b/services/templates/pdf/noi-submissions/noi-pfrs-submission-template.docx
@@ -3727,7 +3727,7 @@
                 <w:sz w:val="20"/>
                 <w:szCs w:val="20"/>
               </w:rPr>
-              <w:t>{d.parcelsAgricultureDescription:ifEM():show(.noData)}</w:t>
+              <w:t>{d.parcelsAgricultureDescription:convCRLF:ifEM():show(.noData)}</w:t>
             </w:r>
           </w:p>
         </w:tc>
@@ -3784,7 +3784,7 @@
                 <w:sz w:val="20"/>
                 <w:szCs w:val="20"/>
               </w:rPr>
-              <w:t>{d.parcelsAgricultureImprovementDescription:ifEM():show(.noData)}</w:t>
+              <w:t>{d.parcelsAgricultureImprovementDescription:convCRLF:ifEM():show(.noData)}</w:t>
             </w:r>
           </w:p>
         </w:tc>
@@ -3841,7 +3841,7 @@
                 <w:sz w:val="20"/>
                 <w:szCs w:val="20"/>
               </w:rPr>
-              <w:t>{d.parcelsNonAgricultureUseDescription:ifEM():show(.noData)}</w:t>
+              <w:t>{d.parcelsNonAgricultureUseDescription:convCRLF:ifEM():show(.noData)}</w:t>
             </w:r>
           </w:p>
         </w:tc>
@@ -4664,7 +4664,7 @@
                 <w:sz w:val="20"/>
                 <w:szCs w:val="20"/>
               </w:rPr>
-              <w:t>{d.purpose:ifEM():show(.noData)}</w:t>
+              <w:t>{d.purpose:convCRLF:ifEM():show(.noData)}</w:t>
             </w:r>
           </w:p>
         </w:tc>
@@ -4725,7 +4725,7 @@
                 <w:sz w:val="20"/>
                 <w:szCs w:val="20"/>
               </w:rPr>
-              <w:t>{d.soilFillTypeToPlace:ifEM():show(.noData)}</w:t>
+              <w:t>{d.soilFillTypeToPlace:convCRLF:ifEM():show(.noData)}</w:t>
             </w:r>
           </w:p>
         </w:tc>
@@ -4786,7 +4786,7 @@
                 <w:sz w:val="20"/>
                 <w:szCs w:val="20"/>
               </w:rPr>
-              <w:t>{d.soilTypeRemoved:ifEM():show(.noData)}</w:t>
+              <w:t>{d.soilTypeRemoved:convCRLF:ifEM():show(.noData)}</w:t>
             </w:r>
           </w:p>
         </w:tc>
@@ -4943,15 +4943,15 @@
         </w:tblCellMar>
       </w:tblPr>
       <w:tblGrid>
-        <w:gridCol w:w="3637"/>
-        <w:gridCol w:w="3629"/>
+        <w:gridCol w:w="3636"/>
+        <w:gridCol w:w="3630"/>
         <w:gridCol w:w="3625"/>
       </w:tblGrid>
       <w:tr>
         <w:trPr/>
         <w:tc>
           <w:tcPr>
-            <w:tcW w:w="3637" w:type="dxa"/>
+            <w:tcW w:w="3636" w:type="dxa"/>
             <w:tcBorders/>
           </w:tcPr>
           <w:p>
@@ -4977,7 +4977,7 @@
         </w:tc>
         <w:tc>
           <w:tcPr>
-            <w:tcW w:w="3629" w:type="dxa"/>
+            <w:tcW w:w="3630" w:type="dxa"/>
             <w:tcBorders/>
           </w:tcPr>
           <w:p>
@@ -5048,7 +5048,7 @@
         <w:trPr/>
         <w:tc>
           <w:tcPr>
-            <w:tcW w:w="3637" w:type="dxa"/>
+            <w:tcW w:w="3636" w:type="dxa"/>
             <w:tcBorders/>
           </w:tcPr>
           <w:p>
@@ -5083,7 +5083,7 @@
         </w:tc>
         <w:tc>
           <w:tcPr>
-            <w:tcW w:w="3629" w:type="dxa"/>
+            <w:tcW w:w="3630" w:type="dxa"/>
             <w:tcBorders/>
           </w:tcPr>
           <w:p>
@@ -5190,7 +5190,7 @@
         <w:trPr/>
         <w:tc>
           <w:tcPr>
-            <w:tcW w:w="3637" w:type="dxa"/>
+            <w:tcW w:w="3636" w:type="dxa"/>
             <w:tcBorders/>
           </w:tcPr>
           <w:p>
@@ -5225,7 +5225,7 @@
         </w:tc>
         <w:tc>
           <w:tcPr>
-            <w:tcW w:w="3629" w:type="dxa"/>
+            <w:tcW w:w="3630" w:type="dxa"/>
             <w:tcBorders/>
           </w:tcPr>
           <w:p>
@@ -5332,7 +5332,7 @@
         <w:trPr/>
         <w:tc>
           <w:tcPr>
-            <w:tcW w:w="3637" w:type="dxa"/>
+            <w:tcW w:w="3636" w:type="dxa"/>
             <w:tcBorders/>
           </w:tcPr>
           <w:p>
@@ -5367,7 +5367,7 @@
         </w:tc>
         <w:tc>
           <w:tcPr>
-            <w:tcW w:w="3629" w:type="dxa"/>
+            <w:tcW w:w="3630" w:type="dxa"/>
             <w:tcBorders/>
           </w:tcPr>
           <w:p>
@@ -5426,7 +5426,7 @@
         <w:trPr/>
         <w:tc>
           <w:tcPr>
-            <w:tcW w:w="3637" w:type="dxa"/>
+            <w:tcW w:w="3636" w:type="dxa"/>
             <w:tcBorders/>
           </w:tcPr>
           <w:p>
@@ -5460,7 +5460,7 @@
         </w:tc>
         <w:tc>
           <w:tcPr>
-            <w:tcW w:w="3629" w:type="dxa"/>
+            <w:tcW w:w="3630" w:type="dxa"/>
             <w:tcBorders/>
           </w:tcPr>
           <w:p>
@@ -5539,15 +5539,15 @@
         </w:tblCellMar>
       </w:tblPr>
       <w:tblGrid>
-        <w:gridCol w:w="3637"/>
-        <w:gridCol w:w="3629"/>
+        <w:gridCol w:w="3636"/>
+        <w:gridCol w:w="3630"/>
         <w:gridCol w:w="3625"/>
       </w:tblGrid>
       <w:tr>
         <w:trPr/>
         <w:tc>
           <w:tcPr>
-            <w:tcW w:w="3637" w:type="dxa"/>
+            <w:tcW w:w="3636" w:type="dxa"/>
             <w:tcBorders/>
           </w:tcPr>
           <w:p>
@@ -5573,7 +5573,7 @@
         </w:tc>
         <w:tc>
           <w:tcPr>
-            <w:tcW w:w="3629" w:type="dxa"/>
+            <w:tcW w:w="3630" w:type="dxa"/>
             <w:tcBorders/>
           </w:tcPr>
           <w:p>
@@ -5640,7 +5640,7 @@
         <w:trPr/>
         <w:tc>
           <w:tcPr>
-            <w:tcW w:w="3637" w:type="dxa"/>
+            <w:tcW w:w="3636" w:type="dxa"/>
             <w:tcBorders/>
           </w:tcPr>
           <w:p>
@@ -5670,7 +5670,7 @@
         </w:tc>
         <w:tc>
           <w:tcPr>
-            <w:tcW w:w="3629" w:type="dxa"/>
+            <w:tcW w:w="3630" w:type="dxa"/>
             <w:tcBorders/>
           </w:tcPr>
           <w:p>
@@ -5777,7 +5777,7 @@
         <w:trPr/>
         <w:tc>
           <w:tcPr>
-            <w:tcW w:w="3637" w:type="dxa"/>
+            <w:tcW w:w="3636" w:type="dxa"/>
             <w:tcBorders/>
           </w:tcPr>
           <w:p>
@@ -5807,7 +5807,7 @@
         </w:tc>
         <w:tc>
           <w:tcPr>
-            <w:tcW w:w="3629" w:type="dxa"/>
+            <w:tcW w:w="3630" w:type="dxa"/>
             <w:tcBorders/>
           </w:tcPr>
           <w:p>
@@ -5914,7 +5914,7 @@
         <w:trPr/>
         <w:tc>
           <w:tcPr>
-            <w:tcW w:w="3637" w:type="dxa"/>
+            <w:tcW w:w="3636" w:type="dxa"/>
             <w:tcBorders/>
           </w:tcPr>
           <w:p>
@@ -5944,7 +5944,7 @@
         </w:tc>
         <w:tc>
           <w:tcPr>
-            <w:tcW w:w="3629" w:type="dxa"/>
+            <w:tcW w:w="3630" w:type="dxa"/>
             <w:tcBorders/>
           </w:tcPr>
           <w:p>
@@ -6003,7 +6003,7 @@
         <w:trPr/>
         <w:tc>
           <w:tcPr>
-            <w:tcW w:w="3637" w:type="dxa"/>
+            <w:tcW w:w="3636" w:type="dxa"/>
             <w:tcBorders/>
           </w:tcPr>
           <w:p>
@@ -6032,7 +6032,7 @@
         </w:tc>
         <w:tc>
           <w:tcPr>
-            <w:tcW w:w="3629" w:type="dxa"/>
+            <w:tcW w:w="3630" w:type="dxa"/>
             <w:tcBorders/>
           </w:tcPr>
           <w:p>
@@ -7923,7 +7923,7 @@
                 <w:sz w:val="20"/>
                 <w:szCs w:val="20"/>
               </w:rPr>
-              <w:t>{d.soilStructureFarmUseReason:ifEM():show(.noData)}</w:t>
+              <w:t>{d.soilStructureFarmUseReason:convCRLF:ifEM():show(.noData)}</w:t>
             </w:r>
           </w:p>
         </w:tc>
@@ -8002,7 +8002,7 @@
                 <w:sz w:val="20"/>
                 <w:szCs w:val="20"/>
               </w:rPr>
-              <w:t>{d.soilStructureResidentialUseReason:ifEM():show(.noData)}</w:t>
+              <w:t>{d.soilStructureResidentialUseReason:convCRLF:ifEM():show(.noData)}</w:t>
             </w:r>
           </w:p>
         </w:tc>
@@ -8077,7 +8077,7 @@
                 <w:sz w:val="20"/>
                 <w:szCs w:val="20"/>
               </w:rPr>
-              <w:t>{d.soilAgriParcelActivity:ifEM():show(.noData)}</w:t>
+              <w:t>{d.soilAgriParcelActivity:convCRLF:ifEM():show(.noData)}</w:t>
             </w:r>
           </w:p>
         </w:tc>
@@ -8146,7 +8146,7 @@
                 <w:sz w:val="20"/>
                 <w:szCs w:val="20"/>
               </w:rPr>
-              <w:t>{d.soilStructureResidentialAccessoryUseReason:ifEM():show(.noData)}</w:t>
+              <w:t>{d.soilStructureResidentialAccessoryUseReason:convCRLF:ifEM():show(.noData)}</w:t>
             </w:r>
           </w:p>
         </w:tc>
@@ -8221,7 +8221,7 @@
                 <w:sz w:val="20"/>
                 <w:szCs w:val="20"/>
               </w:rPr>
-              <w:t>{d.soilStructureOtherUseReason:ifEM():show(.noData)}</w:t>
+              <w:t>{d.soilStructureOtherUseReason:convCRLF:ifEM():show(.noData)}</w:t>
             </w:r>
           </w:p>
         </w:tc>
@@ -8838,7 +8838,7 @@
         <w:szCs w:val="20"/>
         <w:rFonts w:ascii="BC Sans" w:hAnsi="BC Sans"/>
       </w:rPr>
-      <w:t>7</w:t>
+      <w:t>6</w:t>
     </w:r>
     <w:r>
       <w:rPr>

--- a/services/templates/pdf/noi-submissions/noi-pfrs-submission-template.docx
+++ b/services/templates/pdf/noi-submissions/noi-pfrs-submission-template.docx
@@ -2361,7 +2361,7 @@
                 <w:sz w:val="20"/>
                 <w:szCs w:val="20"/>
               </w:rPr>
-              <w:t>{d.parcels[i].owners[i].organizationName}</w:t>
+              <w:t>{d.parcels[i].owners[i].organizationName}f</w:t>
             </w:r>
           </w:p>
         </w:tc>
@@ -3727,7 +3727,7 @@
                 <w:sz w:val="20"/>
                 <w:szCs w:val="20"/>
               </w:rPr>
-              <w:t>{d.parcelsAgricultureDescription:ifEM():show(.noData)}</w:t>
+              <w:t>{d.parcelsAgricultureDescription:convCRLF:ifEM():show(.noData)}</w:t>
             </w:r>
           </w:p>
         </w:tc>
@@ -3784,7 +3784,7 @@
                 <w:sz w:val="20"/>
                 <w:szCs w:val="20"/>
               </w:rPr>
-              <w:t>{d.parcelsAgricultureImprovementDescription:ifEM():show(.noData)}</w:t>
+              <w:t>{d.parcelsAgricultureImprovementDescription:convCRLF:ifEM():show(.noData)}</w:t>
             </w:r>
           </w:p>
         </w:tc>
@@ -3841,7 +3841,7 @@
                 <w:sz w:val="20"/>
                 <w:szCs w:val="20"/>
               </w:rPr>
-              <w:t>{d.parcelsNonAgricultureUseDescription:ifEM():show(.noData)}</w:t>
+              <w:t>{d.parcelsNonAgricultureUseDescription:convCRLF:ifEM():show(.noData)}</w:t>
             </w:r>
           </w:p>
         </w:tc>
@@ -4664,7 +4664,7 @@
                 <w:sz w:val="20"/>
                 <w:szCs w:val="20"/>
               </w:rPr>
-              <w:t>{d.purpose:ifEM():show(.noData)}</w:t>
+              <w:t>{d.purpose:convCRLF:ifEM():show(.noData)}</w:t>
             </w:r>
           </w:p>
         </w:tc>
@@ -4725,7 +4725,7 @@
                 <w:sz w:val="20"/>
                 <w:szCs w:val="20"/>
               </w:rPr>
-              <w:t>{d.soilFillTypeToPlace:ifEM():show(.noData)}</w:t>
+              <w:t>{d.soilFillTypeToPlace:convCRLF:ifEM():show(.noData)}</w:t>
             </w:r>
           </w:p>
         </w:tc>
@@ -4786,7 +4786,7 @@
                 <w:sz w:val="20"/>
                 <w:szCs w:val="20"/>
               </w:rPr>
-              <w:t>{d.soilTypeRemoved:ifEM():show(.noData)}</w:t>
+              <w:t>{d.soilTypeRemoved:convCRLF:ifEM():show(.noData)}</w:t>
             </w:r>
           </w:p>
         </w:tc>
@@ -7923,7 +7923,7 @@
                 <w:sz w:val="20"/>
                 <w:szCs w:val="20"/>
               </w:rPr>
-              <w:t>{d.soilStructureFarmUseReason:ifEM():show(.noData)}</w:t>
+              <w:t>{d.soilStructureFarmUseReason:convCRLF:ifEM():show(.noData)}</w:t>
             </w:r>
           </w:p>
         </w:tc>
@@ -8002,7 +8002,7 @@
                 <w:sz w:val="20"/>
                 <w:szCs w:val="20"/>
               </w:rPr>
-              <w:t>{d.soilStructureResidentialUseReason:ifEM():show(.noData)}</w:t>
+              <w:t>{d.soilStructureResidentialUseReason:convCRLF:ifEM():show(.noData)}</w:t>
             </w:r>
           </w:p>
         </w:tc>
@@ -8077,7 +8077,7 @@
                 <w:sz w:val="20"/>
                 <w:szCs w:val="20"/>
               </w:rPr>
-              <w:t>{d.soilAgriParcelActivity:ifEM():show(.noData)}</w:t>
+              <w:t>{d.soilAgriParcelActivity:convCRLF:ifEM():show(.noData)}</w:t>
             </w:r>
           </w:p>
         </w:tc>
@@ -8146,7 +8146,7 @@
                 <w:sz w:val="20"/>
                 <w:szCs w:val="20"/>
               </w:rPr>
-              <w:t>{d.soilStructureResidentialAccessoryUseReason:ifEM():show(.noData)}</w:t>
+              <w:t>{d.soilStructureResidentialAccessoryUseReason:convCRLF:ifEM():show(.noData)}</w:t>
             </w:r>
           </w:p>
         </w:tc>
@@ -8221,7 +8221,7 @@
                 <w:sz w:val="20"/>
                 <w:szCs w:val="20"/>
               </w:rPr>
-              <w:t>{d.soilStructureOtherUseReason:ifEM():show(.noData)}</w:t>
+              <w:t>{d.soilStructureOtherUseReason:convCRLF:ifEM():show(.noData)}</w:t>
             </w:r>
           </w:p>
         </w:tc>

--- a/services/templates/pdf/noi-submissions/noi-pfrs-submission-template.docx
+++ b/services/templates/pdf/noi-submissions/noi-pfrs-submission-template.docx
@@ -6353,12 +6353,6 @@
       </w:r>
       <w:r>
         <w:rPr>
-          <w:rFonts w:hint="eastAsia"/>
-        </w:rPr>
-        <w:t xml:space="preserve"> </w:t>
-      </w:r>
-      <w:r>
-        <w:rPr>
           <w:rFonts w:ascii="BC Sans" w:hAnsi="BC Sans" w:hint="eastAsia"/>
           <w:bCs/>
           <w:sz w:val="20"/>
@@ -6373,188 +6367,11 @@
           <w:sz w:val="20"/>
           <w:szCs w:val="20"/>
         </w:rPr>
-        <w:t>:ifEQ(Yes):showBegin}</w:t>
-      </w:r>
-    </w:p>
-    <w:tbl>
-      <w:tblPr>
-        <w:tblW w:w="5000" w:type="pct"/>
-        <w:tblLayout w:type="fixed"/>
-        <w:tblCellMar>
-          <w:top w:w="57" w:type="dxa"/>
-          <w:left w:w="57" w:type="dxa"/>
-          <w:bottom w:w="170" w:type="dxa"/>
-          <w:right w:w="57" w:type="dxa"/>
-        </w:tblCellMar>
-        <w:tblLook w:val="04A0" w:firstRow="1" w:lastRow="0" w:firstColumn="1" w:lastColumn="0" w:noHBand="0" w:noVBand="1"/>
-      </w:tblPr>
-      <w:tblGrid>
-        <w:gridCol w:w="3636"/>
-        <w:gridCol w:w="7255"/>
-      </w:tblGrid>
-      <w:tr>
-        <w:tc>
-          <w:tcPr>
-            <w:tcW w:w="3636" w:type="dxa"/>
-          </w:tcPr>
-          <w:p>
-            <w:pPr>
-              <w:widowControl w:val="0"/>
-              <w:spacing w:line="276" w:lineRule="auto"/>
-              <w:rPr>
-                <w:rFonts w:ascii="BC Sans" w:hAnsi="BC Sans" w:hint="eastAsia"/>
-                <w:b/>
-                <w:bCs/>
-                <w:sz w:val="20"/>
-                <w:szCs w:val="20"/>
-              </w:rPr>
-            </w:pPr>
-            <w:r>
-              <w:rPr>
-                <w:rFonts w:ascii="BC Sans" w:hAnsi="BC Sans"/>
-                <w:b/>
-                <w:bCs/>
-                <w:color w:val="000000"/>
-                <w:sz w:val="20"/>
-                <w:szCs w:val="20"/>
-              </w:rPr>
-              <w:t>Describe how the structure is necessary for farm use</w:t>
-            </w:r>
-          </w:p>
-        </w:tc>
-        <w:tc>
-          <w:tcPr>
-            <w:tcW w:w="7254" w:type="dxa"/>
-          </w:tcPr>
-          <w:p>
-            <w:pPr>
-              <w:pStyle w:val="TableContents"/>
-              <w:spacing w:line="276" w:lineRule="auto"/>
-              <w:rPr>
-                <w:rFonts w:ascii="BC Sans" w:hAnsi="BC Sans" w:hint="eastAsia"/>
-                <w:b/>
-                <w:bCs/>
-                <w:sz w:val="20"/>
-                <w:szCs w:val="20"/>
-              </w:rPr>
-            </w:pPr>
-            <w:r>
-              <w:rPr>
-                <w:rFonts w:ascii="BC Sans" w:hAnsi="BC Sans"/>
-                <w:bCs/>
-                <w:sz w:val="20"/>
-                <w:szCs w:val="20"/>
-              </w:rPr>
-              <w:t>{d.soilStructureFarmUseReason:convCRLF:ifEM():show(.noData)}</w:t>
-            </w:r>
-          </w:p>
-        </w:tc>
-      </w:tr>
-    </w:tbl>
-    <w:p>
-      <w:pPr>
-        <w:pStyle w:val="TableContents"/>
-        <w:spacing w:line="276" w:lineRule="auto"/>
-        <w:rPr>
-          <w:rFonts w:ascii="BC Sans" w:hAnsi="BC Sans" w:hint="eastAsia"/>
-          <w:bCs/>
-          <w:sz w:val="20"/>
-          <w:szCs w:val="20"/>
-        </w:rPr>
-      </w:pPr>
-      <w:r>
-        <w:rPr>
-          <w:rFonts w:ascii="BC Sans" w:hAnsi="BC Sans"/>
-          <w:bCs/>
-          <w:sz w:val="20"/>
-          <w:szCs w:val="20"/>
-        </w:rPr>
-        <w:t>{d.</w:t>
-      </w:r>
-      <w:r>
-        <w:rPr>
-          <w:rFonts w:ascii="BC Sans" w:hAnsi="BC Sans" w:hint="eastAsia"/>
-          <w:bCs/>
-          <w:sz w:val="20"/>
-          <w:szCs w:val="20"/>
-        </w:rPr>
-        <w:t xml:space="preserve"> isSoilStructureFarmUseReasonVisible</w:t>
-      </w:r>
-      <w:r>
-        <w:rPr>
-          <w:rFonts w:ascii="BC Sans" w:hAnsi="BC Sans"/>
-          <w:bCs/>
-          <w:sz w:val="20"/>
-          <w:szCs w:val="20"/>
-        </w:rPr>
         <w:t>:ifEQ(</w:t>
       </w:r>
       <w:r>
         <w:rPr>
-          <w:rFonts w:ascii="BC Sans" w:hAnsi="BC Sans" w:hint="eastAsia"/>
-          <w:bCs/>
-          <w:sz w:val="20"/>
-          <w:szCs w:val="20"/>
-        </w:rPr>
-        <w:t>true</w:t>
-      </w:r>
-      <w:r>
-        <w:rPr>
           <w:rFonts w:ascii="BC Sans" w:hAnsi="BC Sans"/>
-          <w:bCs/>
-          <w:sz w:val="20"/>
-          <w:szCs w:val="20"/>
-        </w:rPr>
-        <w:t>):showEnd}</w:t>
-      </w:r>
-    </w:p>
-    <w:p>
-      <w:pPr>
-        <w:pStyle w:val="TableContents"/>
-        <w:spacing w:line="276" w:lineRule="auto"/>
-        <w:rPr>
-          <w:rFonts w:ascii="BC Sans" w:hAnsi="BC Sans" w:hint="eastAsia"/>
-          <w:bCs/>
-          <w:sz w:val="20"/>
-          <w:szCs w:val="20"/>
-        </w:rPr>
-      </w:pPr>
-      <w:r>
-        <w:rPr>
-          <w:rFonts w:ascii="BC Sans" w:hAnsi="BC Sans"/>
-          <w:bCs/>
-          <w:sz w:val="20"/>
-          <w:szCs w:val="20"/>
-        </w:rPr>
-        <w:t>{d.</w:t>
-      </w:r>
-      <w:r>
-        <w:rPr>
-          <w:rFonts w:hint="eastAsia"/>
-        </w:rPr>
-        <w:t xml:space="preserve"> </w:t>
-      </w:r>
-      <w:r>
-        <w:rPr>
-          <w:rFonts w:ascii="BC Sans" w:hAnsi="BC Sans" w:hint="eastAsia"/>
-          <w:bCs/>
-          <w:sz w:val="20"/>
-          <w:szCs w:val="20"/>
-        </w:rPr>
-        <w:t>isSoilStructureResidentialUseReasonVisible</w:t>
-      </w:r>
-      <w:r>
-        <w:rPr>
-          <w:rFonts w:ascii="BC Sans" w:hAnsi="BC Sans"/>
-          <w:bCs/>
-          <w:sz w:val="20"/>
-          <w:szCs w:val="20"/>
-        </w:rPr>
-        <w:t>:ifEQ(</w:t>
-      </w:r>
-      <w:r>
-        <w:rPr>
-          <w:rFonts w:ascii="BC Sans" w:hAnsi="BC Sans" w:hint="eastAsia"/>
           <w:bCs/>
           <w:sz w:val="20"/>
           <w:szCs w:val="20"/>
@@ -6594,54 +6411,53 @@
           </w:tcPr>
           <w:p>
             <w:pPr>
-              <w:pStyle w:val="TableContents"/>
-              <w:spacing w:line="276" w:lineRule="auto"/>
-              <w:rPr>
-                <w:rFonts w:ascii="BC Sans" w:hAnsi="BC Sans" w:hint="eastAsia"/>
+              <w:widowControl w:val="0"/>
+              <w:spacing w:line="276" w:lineRule="auto"/>
+              <w:rPr>
+                <w:rFonts w:ascii="BC Sans" w:hAnsi="BC Sans" w:hint="eastAsia"/>
+                <w:b/>
+                <w:bCs/>
+                <w:sz w:val="20"/>
+                <w:szCs w:val="20"/>
+              </w:rPr>
+            </w:pPr>
+            <w:r>
+              <w:rPr>
+                <w:rFonts w:ascii="BC Sans" w:hAnsi="BC Sans"/>
                 <w:b/>
                 <w:bCs/>
                 <w:color w:val="000000"/>
                 <w:sz w:val="20"/>
                 <w:szCs w:val="20"/>
               </w:rPr>
-            </w:pPr>
-            <w:r>
-              <w:rPr>
-                <w:rFonts w:ascii="BC Sans" w:hAnsi="BC Sans"/>
-                <w:b/>
-                <w:bCs/>
-                <w:color w:val="000000"/>
-                <w:sz w:val="20"/>
-                <w:szCs w:val="20"/>
-              </w:rPr>
-              <w:t>Describe how the structure is necessary for residential use</w:t>
-            </w:r>
-          </w:p>
-        </w:tc>
-        <w:tc>
-          <w:tcPr>
-            <w:tcW w:w="7255" w:type="dxa"/>
-          </w:tcPr>
-          <w:p>
-            <w:pPr>
-              <w:pStyle w:val="TableContents"/>
-              <w:spacing w:line="276" w:lineRule="auto"/>
-              <w:rPr>
-                <w:rFonts w:ascii="BC Sans" w:hAnsi="BC Sans" w:hint="eastAsia"/>
-                <w:b/>
-                <w:bCs/>
-                <w:sz w:val="20"/>
-                <w:szCs w:val="20"/>
-              </w:rPr>
-            </w:pPr>
-            <w:r>
-              <w:rPr>
-                <w:rFonts w:ascii="BC Sans" w:hAnsi="BC Sans"/>
-                <w:bCs/>
-                <w:sz w:val="20"/>
-                <w:szCs w:val="20"/>
-              </w:rPr>
-              <w:t>{d.soilStructureResidentialUseReason:convCRLF:ifEM():show(.noData)}</w:t>
+              <w:t>Describe how the structure is necessary for farm use</w:t>
+            </w:r>
+          </w:p>
+        </w:tc>
+        <w:tc>
+          <w:tcPr>
+            <w:tcW w:w="7254" w:type="dxa"/>
+          </w:tcPr>
+          <w:p>
+            <w:pPr>
+              <w:pStyle w:val="TableContents"/>
+              <w:spacing w:line="276" w:lineRule="auto"/>
+              <w:rPr>
+                <w:rFonts w:ascii="BC Sans" w:hAnsi="BC Sans" w:hint="eastAsia"/>
+                <w:b/>
+                <w:bCs/>
+                <w:sz w:val="20"/>
+                <w:szCs w:val="20"/>
+              </w:rPr>
+            </w:pPr>
+            <w:r>
+              <w:rPr>
+                <w:rFonts w:ascii="BC Sans" w:hAnsi="BC Sans"/>
+                <w:bCs/>
+                <w:sz w:val="20"/>
+                <w:szCs w:val="20"/>
+              </w:rPr>
+              <w:t>{d.soilStructureFarmUseReason:convCRLF:ifEM():show(.noData)}</w:t>
             </w:r>
           </w:p>
         </w:tc>
@@ -6674,7 +6490,16 @@
           <w:sz w:val="20"/>
           <w:szCs w:val="20"/>
         </w:rPr>
-        <w:t xml:space="preserve"> </w:t>
+        <w:t>isSoilStructureFarmUseReasonVisible</w:t>
+      </w:r>
+      <w:r>
+        <w:rPr>
+          <w:rFonts w:ascii="BC Sans" w:hAnsi="BC Sans"/>
+          <w:bCs/>
+          <w:sz w:val="20"/>
+          <w:szCs w:val="20"/>
+        </w:rPr>
+        <w:t>:ifEQ(</w:t>
       </w:r>
       <w:r>
         <w:rPr>
@@ -6683,7 +6508,7 @@
           <w:sz w:val="20"/>
           <w:szCs w:val="20"/>
         </w:rPr>
-        <w:t>isSoilStructureResidentialUseReasonVisible</w:t>
+        <w:t>true</w:t>
       </w:r>
       <w:r>
         <w:rPr>
@@ -6692,17 +6517,20 @@
           <w:sz w:val="20"/>
           <w:szCs w:val="20"/>
         </w:rPr>
-        <w:t>:ifEQ(</w:t>
+        <w:t>):showEnd}</w:t>
       </w:r>
-      <w:r>
+    </w:p>
+    <w:p>
+      <w:pPr>
+        <w:pStyle w:val="TableContents"/>
+        <w:spacing w:line="276" w:lineRule="auto"/>
         <w:rPr>
           <w:rFonts w:ascii="BC Sans" w:hAnsi="BC Sans" w:hint="eastAsia"/>
           <w:bCs/>
           <w:sz w:val="20"/>
           <w:szCs w:val="20"/>
         </w:rPr>
-        <w:t>true</w:t>
-      </w:r>
+      </w:pPr>
       <w:r>
         <w:rPr>
           <w:rFonts w:ascii="BC Sans" w:hAnsi="BC Sans"/>
@@ -6710,43 +6538,16 @@
           <w:sz w:val="20"/>
           <w:szCs w:val="20"/>
         </w:rPr>
-        <w:t>):showEnd}</w:t>
+        <w:t>{d.</w:t>
       </w:r>
-    </w:p>
-    <w:p>
-      <w:pPr>
-        <w:pStyle w:val="TableContents"/>
-        <w:spacing w:line="276" w:lineRule="auto"/>
+      <w:r>
         <w:rPr>
           <w:rFonts w:ascii="BC Sans" w:hAnsi="BC Sans" w:hint="eastAsia"/>
           <w:bCs/>
           <w:sz w:val="20"/>
           <w:szCs w:val="20"/>
         </w:rPr>
-      </w:pPr>
-      <w:r>
-        <w:rPr>
-          <w:rFonts w:ascii="BC Sans" w:hAnsi="BC Sans"/>
-          <w:bCs/>
-          <w:sz w:val="20"/>
-          <w:szCs w:val="20"/>
-        </w:rPr>
-        <w:t>{d.</w:t>
-      </w:r>
-      <w:r>
-        <w:rPr>
-          <w:rFonts w:hint="eastAsia"/>
-        </w:rPr>
-        <w:t xml:space="preserve"> </w:t>
-      </w:r>
-      <w:r>
-        <w:rPr>
-          <w:rFonts w:ascii="BC Sans" w:hAnsi="BC Sans" w:hint="eastAsia"/>
-          <w:bCs/>
-          <w:sz w:val="20"/>
-          <w:szCs w:val="20"/>
-        </w:rPr>
-        <w:t>isSoilAgriParcelActivityVisible</w:t>
+        <w:t>isSoilStructureResidentialUseReasonVisible</w:t>
       </w:r>
       <w:r>
         <w:rPr>
@@ -6803,20 +6604,23 @@
               <w:spacing w:line="276" w:lineRule="auto"/>
               <w:rPr>
                 <w:rFonts w:ascii="BC Sans" w:hAnsi="BC Sans" w:hint="eastAsia"/>
-                <w:sz w:val="20"/>
-                <w:szCs w:val="20"/>
-              </w:rPr>
-            </w:pPr>
-            <w:r>
-              <w:rPr>
-                <w:rFonts w:ascii="BC Sans" w:hAnsi="BC Sans"/>
                 <w:b/>
                 <w:bCs/>
                 <w:color w:val="000000"/>
                 <w:sz w:val="20"/>
                 <w:szCs w:val="20"/>
               </w:rPr>
-              <w:t>Describe the current agricultural activity on the parcel(s)</w:t>
+            </w:pPr>
+            <w:r>
+              <w:rPr>
+                <w:rFonts w:ascii="BC Sans" w:hAnsi="BC Sans"/>
+                <w:b/>
+                <w:bCs/>
+                <w:color w:val="000000"/>
+                <w:sz w:val="20"/>
+                <w:szCs w:val="20"/>
+              </w:rPr>
+              <w:t>Describe how the structure is necessary for residential use</w:t>
             </w:r>
           </w:p>
         </w:tc>
@@ -6830,17 +6634,20 @@
               <w:spacing w:line="276" w:lineRule="auto"/>
               <w:rPr>
                 <w:rFonts w:ascii="BC Sans" w:hAnsi="BC Sans" w:hint="eastAsia"/>
-                <w:sz w:val="20"/>
-                <w:szCs w:val="20"/>
-              </w:rPr>
-            </w:pPr>
-            <w:r>
-              <w:rPr>
-                <w:rFonts w:ascii="BC Sans" w:hAnsi="BC Sans"/>
-                <w:sz w:val="20"/>
-                <w:szCs w:val="20"/>
-              </w:rPr>
-              <w:t>{d.soilAgriParcelActivity:convCRLF:ifEM():show(.noData)}</w:t>
+                <w:b/>
+                <w:bCs/>
+                <w:sz w:val="20"/>
+                <w:szCs w:val="20"/>
+              </w:rPr>
+            </w:pPr>
+            <w:r>
+              <w:rPr>
+                <w:rFonts w:ascii="BC Sans" w:hAnsi="BC Sans"/>
+                <w:bCs/>
+                <w:sz w:val="20"/>
+                <w:szCs w:val="20"/>
+              </w:rPr>
+              <w:t>{d.soilStructureResidentialUseReason:convCRLF:ifEM():show(.noData)}</w:t>
             </w:r>
           </w:p>
         </w:tc>
@@ -6873,7 +6680,16 @@
           <w:sz w:val="20"/>
           <w:szCs w:val="20"/>
         </w:rPr>
-        <w:t xml:space="preserve"> </w:t>
+        <w:t>isSoilStructureResidentialUseReasonVisible</w:t>
+      </w:r>
+      <w:r>
+        <w:rPr>
+          <w:rFonts w:ascii="BC Sans" w:hAnsi="BC Sans"/>
+          <w:bCs/>
+          <w:sz w:val="20"/>
+          <w:szCs w:val="20"/>
+        </w:rPr>
+        <w:t>:ifEQ(</w:t>
       </w:r>
       <w:r>
         <w:rPr>
@@ -6882,7 +6698,7 @@
           <w:sz w:val="20"/>
           <w:szCs w:val="20"/>
         </w:rPr>
-        <w:t>isSoilAgriParcelActivityVisible</w:t>
+        <w:t>true</w:t>
       </w:r>
       <w:r>
         <w:rPr>
@@ -6891,17 +6707,20 @@
           <w:sz w:val="20"/>
           <w:szCs w:val="20"/>
         </w:rPr>
-        <w:t>:ifEQ(</w:t>
+        <w:t>):showEnd}</w:t>
       </w:r>
-      <w:r>
+    </w:p>
+    <w:p>
+      <w:pPr>
+        <w:pStyle w:val="TableContents"/>
+        <w:spacing w:line="276" w:lineRule="auto"/>
         <w:rPr>
           <w:rFonts w:ascii="BC Sans" w:hAnsi="BC Sans" w:hint="eastAsia"/>
           <w:bCs/>
           <w:sz w:val="20"/>
           <w:szCs w:val="20"/>
         </w:rPr>
-        <w:t>true</w:t>
-      </w:r>
+      </w:pPr>
       <w:r>
         <w:rPr>
           <w:rFonts w:ascii="BC Sans" w:hAnsi="BC Sans"/>
@@ -6909,43 +6728,16 @@
           <w:sz w:val="20"/>
           <w:szCs w:val="20"/>
         </w:rPr>
-        <w:t>):showEnd}</w:t>
+        <w:t>{d.</w:t>
       </w:r>
-    </w:p>
-    <w:p>
-      <w:pPr>
-        <w:pStyle w:val="TableContents"/>
-        <w:spacing w:line="276" w:lineRule="auto"/>
+      <w:r>
         <w:rPr>
           <w:rFonts w:ascii="BC Sans" w:hAnsi="BC Sans" w:hint="eastAsia"/>
           <w:bCs/>
           <w:sz w:val="20"/>
           <w:szCs w:val="20"/>
         </w:rPr>
-      </w:pPr>
-      <w:r>
-        <w:rPr>
-          <w:rFonts w:ascii="BC Sans" w:hAnsi="BC Sans"/>
-          <w:bCs/>
-          <w:sz w:val="20"/>
-          <w:szCs w:val="20"/>
-        </w:rPr>
-        <w:t>{d.</w:t>
-      </w:r>
-      <w:r>
-        <w:rPr>
-          <w:rFonts w:hint="eastAsia"/>
-        </w:rPr>
-        <w:t xml:space="preserve"> </w:t>
-      </w:r>
-      <w:r>
-        <w:rPr>
-          <w:rFonts w:ascii="BC Sans" w:hAnsi="BC Sans" w:hint="eastAsia"/>
-          <w:bCs/>
-          <w:sz w:val="20"/>
-          <w:szCs w:val="20"/>
-        </w:rPr>
-        <w:t>isSoilStructureResidentialAccessoryUseReasonVisible</w:t>
+        <w:t>isSoilAgriParcelActivityVisible</w:t>
       </w:r>
       <w:r>
         <w:rPr>
@@ -7002,22 +6794,20 @@
               <w:spacing w:line="276" w:lineRule="auto"/>
               <w:rPr>
                 <w:rFonts w:ascii="BC Sans" w:hAnsi="BC Sans" w:hint="eastAsia"/>
-                <w:b/>
+                <w:sz w:val="20"/>
+                <w:szCs w:val="20"/>
+              </w:rPr>
+            </w:pPr>
+            <w:r>
+              <w:rPr>
+                <w:rFonts w:ascii="BC Sans" w:hAnsi="BC Sans"/>
+                <w:b/>
+                <w:bCs/>
                 <w:color w:val="000000"/>
                 <w:sz w:val="20"/>
                 <w:szCs w:val="20"/>
               </w:rPr>
-            </w:pPr>
-            <w:r>
-              <w:rPr>
-                <w:rFonts w:ascii="BC Sans" w:hAnsi="BC Sans"/>
-                <w:b/>
-                <w:bCs/>
-                <w:color w:val="000000"/>
-                <w:sz w:val="20"/>
-                <w:szCs w:val="20"/>
-              </w:rPr>
-              <w:t>Describe the intended use of the residential accessory structure</w:t>
+              <w:t>Describe the current agricultural activity on the parcel(s)</w:t>
             </w:r>
           </w:p>
         </w:tc>
@@ -7041,7 +6831,7 @@
                 <w:sz w:val="20"/>
                 <w:szCs w:val="20"/>
               </w:rPr>
-              <w:t>{d.soilStructureResidentialAccessoryUseReason:convCRLF:ifEM():show(.noData)}</w:t>
+              <w:t>{d.soilAgriParcelActivity:convCRLF:ifEM():show(.noData)}</w:t>
             </w:r>
           </w:p>
         </w:tc>
@@ -7074,7 +6864,16 @@
           <w:sz w:val="20"/>
           <w:szCs w:val="20"/>
         </w:rPr>
-        <w:t xml:space="preserve"> </w:t>
+        <w:t>isSoilAgriParcelActivityVisible</w:t>
+      </w:r>
+      <w:r>
+        <w:rPr>
+          <w:rFonts w:ascii="BC Sans" w:hAnsi="BC Sans"/>
+          <w:bCs/>
+          <w:sz w:val="20"/>
+          <w:szCs w:val="20"/>
+        </w:rPr>
+        <w:t>:ifEQ(</w:t>
       </w:r>
       <w:r>
         <w:rPr>
@@ -7083,7 +6882,7 @@
           <w:sz w:val="20"/>
           <w:szCs w:val="20"/>
         </w:rPr>
-        <w:t>isSoilStructureResidentialAccessoryUseReasonVisible</w:t>
+        <w:t>true</w:t>
       </w:r>
       <w:r>
         <w:rPr>
@@ -7092,17 +6891,20 @@
           <w:sz w:val="20"/>
           <w:szCs w:val="20"/>
         </w:rPr>
-        <w:t>:ifEQ(</w:t>
+        <w:t>):showEnd}</w:t>
       </w:r>
-      <w:r>
+    </w:p>
+    <w:p>
+      <w:pPr>
+        <w:pStyle w:val="TableContents"/>
+        <w:spacing w:line="276" w:lineRule="auto"/>
         <w:rPr>
           <w:rFonts w:ascii="BC Sans" w:hAnsi="BC Sans" w:hint="eastAsia"/>
           <w:bCs/>
           <w:sz w:val="20"/>
           <w:szCs w:val="20"/>
         </w:rPr>
-        <w:t>true</w:t>
-      </w:r>
+      </w:pPr>
       <w:r>
         <w:rPr>
           <w:rFonts w:ascii="BC Sans" w:hAnsi="BC Sans"/>
@@ -7110,43 +6912,16 @@
           <w:sz w:val="20"/>
           <w:szCs w:val="20"/>
         </w:rPr>
-        <w:t>):showEnd}</w:t>
+        <w:t>{d.</w:t>
       </w:r>
-    </w:p>
-    <w:p>
-      <w:pPr>
-        <w:pStyle w:val="TableContents"/>
-        <w:spacing w:line="276" w:lineRule="auto"/>
+      <w:r>
         <w:rPr>
           <w:rFonts w:ascii="BC Sans" w:hAnsi="BC Sans" w:hint="eastAsia"/>
           <w:bCs/>
           <w:sz w:val="20"/>
           <w:szCs w:val="20"/>
         </w:rPr>
-      </w:pPr>
-      <w:r>
-        <w:rPr>
-          <w:rFonts w:ascii="BC Sans" w:hAnsi="BC Sans"/>
-          <w:bCs/>
-          <w:sz w:val="20"/>
-          <w:szCs w:val="20"/>
-        </w:rPr>
-        <w:t>{d.</w:t>
-      </w:r>
-      <w:r>
-        <w:rPr>
-          <w:rFonts w:hint="eastAsia"/>
-        </w:rPr>
-        <w:t xml:space="preserve"> </w:t>
-      </w:r>
-      <w:r>
-        <w:rPr>
-          <w:rFonts w:ascii="BC Sans" w:hAnsi="BC Sans" w:hint="eastAsia"/>
-          <w:bCs/>
-          <w:sz w:val="20"/>
-          <w:szCs w:val="20"/>
-        </w:rPr>
-        <w:t>isSoilOtherStructureUseReasonVisible</w:t>
+        <w:t>isSoilStructureResidentialAccessoryUseReasonVisible</w:t>
       </w:r>
       <w:r>
         <w:rPr>
@@ -7213,11 +6988,12 @@
               <w:rPr>
                 <w:rFonts w:ascii="BC Sans" w:hAnsi="BC Sans"/>
                 <w:b/>
+                <w:bCs/>
                 <w:color w:val="000000"/>
                 <w:sz w:val="20"/>
                 <w:szCs w:val="20"/>
               </w:rPr>
-              <w:t>Describe the intended use of the 'Other' structure</w:t>
+              <w:t>Describe the intended use of the residential accessory structure</w:t>
             </w:r>
           </w:p>
         </w:tc>
@@ -7241,7 +7017,7 @@
                 <w:sz w:val="20"/>
                 <w:szCs w:val="20"/>
               </w:rPr>
-              <w:t>{d.soilStructureOtherUseReason:convCRLF:ifEM():show(.noData)}</w:t>
+              <w:t>{d.soilStructureResidentialAccessoryUseReason:convCRLF:ifEM():show(.noData)}</w:t>
             </w:r>
           </w:p>
         </w:tc>
@@ -7274,7 +7050,183 @@
           <w:sz w:val="20"/>
           <w:szCs w:val="20"/>
         </w:rPr>
-        <w:t xml:space="preserve"> </w:t>
+        <w:t>isSoilStructureResidentialAccessoryUseReasonVisible</w:t>
+      </w:r>
+      <w:r>
+        <w:rPr>
+          <w:rFonts w:ascii="BC Sans" w:hAnsi="BC Sans"/>
+          <w:bCs/>
+          <w:sz w:val="20"/>
+          <w:szCs w:val="20"/>
+        </w:rPr>
+        <w:t>:ifEQ(</w:t>
+      </w:r>
+      <w:r>
+        <w:rPr>
+          <w:rFonts w:ascii="BC Sans" w:hAnsi="BC Sans" w:hint="eastAsia"/>
+          <w:bCs/>
+          <w:sz w:val="20"/>
+          <w:szCs w:val="20"/>
+        </w:rPr>
+        <w:t>true</w:t>
+      </w:r>
+      <w:r>
+        <w:rPr>
+          <w:rFonts w:ascii="BC Sans" w:hAnsi="BC Sans"/>
+          <w:bCs/>
+          <w:sz w:val="20"/>
+          <w:szCs w:val="20"/>
+        </w:rPr>
+        <w:t>):showEnd}</w:t>
+      </w:r>
+    </w:p>
+    <w:p>
+      <w:pPr>
+        <w:pStyle w:val="TableContents"/>
+        <w:spacing w:line="276" w:lineRule="auto"/>
+        <w:rPr>
+          <w:rFonts w:ascii="BC Sans" w:hAnsi="BC Sans" w:hint="eastAsia"/>
+          <w:bCs/>
+          <w:sz w:val="20"/>
+          <w:szCs w:val="20"/>
+        </w:rPr>
+      </w:pPr>
+      <w:r>
+        <w:rPr>
+          <w:rFonts w:ascii="BC Sans" w:hAnsi="BC Sans"/>
+          <w:bCs/>
+          <w:sz w:val="20"/>
+          <w:szCs w:val="20"/>
+        </w:rPr>
+        <w:t>{d.</w:t>
+      </w:r>
+      <w:r>
+        <w:rPr>
+          <w:rFonts w:ascii="BC Sans" w:hAnsi="BC Sans" w:hint="eastAsia"/>
+          <w:bCs/>
+          <w:sz w:val="20"/>
+          <w:szCs w:val="20"/>
+        </w:rPr>
+        <w:t>isSoilOtherStructureUseReasonVisible</w:t>
+      </w:r>
+      <w:r>
+        <w:rPr>
+          <w:rFonts w:ascii="BC Sans" w:hAnsi="BC Sans"/>
+          <w:bCs/>
+          <w:sz w:val="20"/>
+          <w:szCs w:val="20"/>
+        </w:rPr>
+        <w:t>:ifEQ(</w:t>
+      </w:r>
+      <w:r>
+        <w:rPr>
+          <w:rFonts w:ascii="BC Sans" w:hAnsi="BC Sans" w:hint="eastAsia"/>
+          <w:bCs/>
+          <w:sz w:val="20"/>
+          <w:szCs w:val="20"/>
+        </w:rPr>
+        <w:t>true</w:t>
+      </w:r>
+      <w:r>
+        <w:rPr>
+          <w:rFonts w:ascii="BC Sans" w:hAnsi="BC Sans"/>
+          <w:bCs/>
+          <w:sz w:val="20"/>
+          <w:szCs w:val="20"/>
+        </w:rPr>
+        <w:t>):showBegin}</w:t>
+      </w:r>
+    </w:p>
+    <w:tbl>
+      <w:tblPr>
+        <w:tblW w:w="5000" w:type="pct"/>
+        <w:tblLayout w:type="fixed"/>
+        <w:tblCellMar>
+          <w:top w:w="57" w:type="dxa"/>
+          <w:left w:w="57" w:type="dxa"/>
+          <w:bottom w:w="170" w:type="dxa"/>
+          <w:right w:w="57" w:type="dxa"/>
+        </w:tblCellMar>
+        <w:tblLook w:val="04A0" w:firstRow="1" w:lastRow="0" w:firstColumn="1" w:lastColumn="0" w:noHBand="0" w:noVBand="1"/>
+      </w:tblPr>
+      <w:tblGrid>
+        <w:gridCol w:w="3636"/>
+        <w:gridCol w:w="7255"/>
+      </w:tblGrid>
+      <w:tr>
+        <w:tc>
+          <w:tcPr>
+            <w:tcW w:w="3636" w:type="dxa"/>
+          </w:tcPr>
+          <w:p>
+            <w:pPr>
+              <w:pStyle w:val="TableContents"/>
+              <w:spacing w:line="276" w:lineRule="auto"/>
+              <w:rPr>
+                <w:rFonts w:ascii="BC Sans" w:hAnsi="BC Sans" w:hint="eastAsia"/>
+                <w:b/>
+                <w:color w:val="000000"/>
+                <w:sz w:val="20"/>
+                <w:szCs w:val="20"/>
+              </w:rPr>
+            </w:pPr>
+            <w:r>
+              <w:rPr>
+                <w:rFonts w:ascii="BC Sans" w:hAnsi="BC Sans"/>
+                <w:b/>
+                <w:color w:val="000000"/>
+                <w:sz w:val="20"/>
+                <w:szCs w:val="20"/>
+              </w:rPr>
+              <w:t>Describe the intended use of the 'Other' structure</w:t>
+            </w:r>
+          </w:p>
+        </w:tc>
+        <w:tc>
+          <w:tcPr>
+            <w:tcW w:w="7255" w:type="dxa"/>
+          </w:tcPr>
+          <w:p>
+            <w:pPr>
+              <w:pStyle w:val="TableContents"/>
+              <w:spacing w:line="276" w:lineRule="auto"/>
+              <w:rPr>
+                <w:rFonts w:ascii="BC Sans" w:hAnsi="BC Sans" w:hint="eastAsia"/>
+                <w:sz w:val="20"/>
+                <w:szCs w:val="20"/>
+              </w:rPr>
+            </w:pPr>
+            <w:r>
+              <w:rPr>
+                <w:rFonts w:ascii="BC Sans" w:hAnsi="BC Sans"/>
+                <w:sz w:val="20"/>
+                <w:szCs w:val="20"/>
+              </w:rPr>
+              <w:t>{d.soilStructureOtherUseReason:convCRLF:ifEM():show(.noData)}</w:t>
+            </w:r>
+          </w:p>
+        </w:tc>
+      </w:tr>
+    </w:tbl>
+    <w:p>
+      <w:pPr>
+        <w:pStyle w:val="TableContents"/>
+        <w:spacing w:line="276" w:lineRule="auto"/>
+        <w:rPr>
+          <w:rFonts w:ascii="BC Sans" w:hAnsi="BC Sans" w:hint="eastAsia"/>
+          <w:bCs/>
+          <w:sz w:val="20"/>
+          <w:szCs w:val="20"/>
+        </w:rPr>
+      </w:pPr>
+      <w:r>
+        <w:rPr>
+          <w:rFonts w:ascii="BC Sans" w:hAnsi="BC Sans"/>
+          <w:bCs/>
+          <w:sz w:val="20"/>
+          <w:szCs w:val="20"/>
+        </w:rPr>
+        <w:t>{d.</w:t>
       </w:r>
       <w:r>
         <w:rPr>

--- a/services/templates/pdf/noi-submissions/noi-pfrs-submission-template.docx
+++ b/services/templates/pdf/noi-submissions/noi-pfrs-submission-template.docx
@@ -1,20 +1,20 @@
 
 <file path=word/document.xml><?xml version="1.0" encoding="utf-8"?>
-<w:document xmlns:wpc="http://schemas.microsoft.com/office/word/2010/wordprocessingCanvas" xmlns:cx="http://schemas.microsoft.com/office/drawing/2014/chartex" xmlns:cx1="http://schemas.microsoft.com/office/drawing/2015/9/8/chartex" xmlns:cx2="http://schemas.microsoft.com/office/drawing/2015/10/21/chartex" xmlns:cx3="http://schemas.microsoft.com/office/drawing/2016/5/9/chartex" xmlns:cx4="http://schemas.microsoft.com/office/drawing/2016/5/10/chartex" xmlns:cx5="http://schemas.microsoft.com/office/drawing/2016/5/11/chartex" xmlns:cx6="http://schemas.microsoft.com/office/drawing/2016/5/12/chartex" xmlns:cx7="http://schemas.microsoft.com/office/drawing/2016/5/13/chartex" xmlns:cx8="http://schemas.microsoft.com/office/drawing/2016/5/14/chartex" xmlns:mc="http://schemas.openxmlformats.org/markup-compatibility/2006" xmlns:aink="http://schemas.microsoft.com/office/drawing/2016/ink" xmlns:am3d="http://schemas.microsoft.com/office/drawing/2017/model3d" xmlns:o="urn:schemas-microsoft-com:office:office" xmlns:oel="http://schemas.microsoft.com/office/2019/extlst" xmlns:r="http://schemas.openxmlformats.org/officeDocument/2006/relationships" xmlns:m="http://schemas.openxmlformats.org/officeDocument/2006/math" xmlns:v="urn:schemas-microsoft-com:vml" xmlns:wp14="http://schemas.microsoft.com/office/word/2010/wordprocessingDrawing" xmlns:wp="http://schemas.openxmlformats.org/drawingml/2006/wordprocessingDrawing" xmlns:w10="urn:schemas-microsoft-com:office:word" xmlns:w="http://schemas.openxmlformats.org/wordprocessingml/2006/main" xmlns:w14="http://schemas.microsoft.com/office/word/2010/wordml" xmlns:w15="http://schemas.microsoft.com/office/word/2012/wordml" xmlns:w16cex="http://schemas.microsoft.com/office/word/2018/wordml/cex" xmlns:w16cid="http://schemas.microsoft.com/office/word/2016/wordml/cid" xmlns:w16="http://schemas.microsoft.com/office/word/2018/wordml" xmlns:w16sdtdh="http://schemas.microsoft.com/office/word/2020/wordml/sdtdatahash" xmlns:w16se="http://schemas.microsoft.com/office/word/2015/wordml/symex" xmlns:wpg="http://schemas.microsoft.com/office/word/2010/wordprocessingGroup" xmlns:wpi="http://schemas.microsoft.com/office/word/2010/wordprocessingInk" xmlns:wne="http://schemas.microsoft.com/office/word/2006/wordml" xmlns:wps="http://schemas.microsoft.com/office/word/2010/wordprocessingShape" mc:Ignorable="w14 w15 w16se w16cid w16 w16cex w16sdtdh wp14">
+<w:document xmlns:o="urn:schemas-microsoft-com:office:office" xmlns:r="http://schemas.openxmlformats.org/officeDocument/2006/relationships" xmlns:v="urn:schemas-microsoft-com:vml" xmlns:w="http://schemas.openxmlformats.org/wordprocessingml/2006/main" xmlns:w10="urn:schemas-microsoft-com:office:word" xmlns:wp="http://schemas.openxmlformats.org/drawingml/2006/wordprocessingDrawing" xmlns:wps="http://schemas.microsoft.com/office/word/2010/wordprocessingShape" xmlns:wpg="http://schemas.microsoft.com/office/word/2010/wordprocessingGroup" xmlns:mc="http://schemas.openxmlformats.org/markup-compatibility/2006" xmlns:wp14="http://schemas.microsoft.com/office/word/2010/wordprocessingDrawing" xmlns:w14="http://schemas.microsoft.com/office/word/2010/wordml" xmlns:w15="http://schemas.microsoft.com/office/word/2012/wordml" mc:Ignorable="w14 wp14 w15">
   <w:body>
     <w:p>
       <w:pPr>
-        <w:rPr>
-          <w:rFonts w:ascii="BC Sans" w:hAnsi="BC Sans" w:hint="eastAsia"/>
+        <w:pStyle w:val="Normal"/>
+        <w:rPr>
+          <w:rFonts w:ascii="BC Sans" w:hAnsi="BC Sans"/>
         </w:rPr>
       </w:pPr>
       <w:r>
         <w:rPr>
           <w:rFonts w:ascii="BC Sans" w:hAnsi="BC Sans"/>
-          <w:noProof/>
         </w:rPr>
         <w:drawing>
-          <wp:anchor distT="0" distB="0" distL="0" distR="0" simplePos="0" relativeHeight="2" behindDoc="0" locked="0" layoutInCell="0" allowOverlap="1" wp14:anchorId="30E4ACF2" wp14:editId="4FCB82D3">
+          <wp:anchor behindDoc="0" distT="0" distB="0" distL="0" distR="0" simplePos="0" locked="0" layoutInCell="0" allowOverlap="1" relativeHeight="2">
             <wp:simplePos x="0" y="0"/>
             <wp:positionH relativeFrom="column">
               <wp:posOffset>30480</wp:posOffset>
@@ -25,7 +25,7 @@
             <wp:extent cx="1828165" cy="1198245"/>
             <wp:effectExtent l="0" t="0" r="0" b="0"/>
             <wp:wrapSquare wrapText="largest"/>
-            <wp:docPr id="1" name="Image1"/>
+            <wp:docPr id="1" name="Image1" descr=""/>
             <wp:cNvGraphicFramePr>
               <a:graphicFrameLocks xmlns:a="http://schemas.openxmlformats.org/drawingml/2006/main" noChangeAspect="1"/>
             </wp:cNvGraphicFramePr>
@@ -33,13 +33,13 @@
               <a:graphicData uri="http://schemas.openxmlformats.org/drawingml/2006/picture">
                 <pic:pic xmlns:pic="http://schemas.openxmlformats.org/drawingml/2006/picture">
                   <pic:nvPicPr>
-                    <pic:cNvPr id="1" name="Image1"/>
+                    <pic:cNvPr id="1" name="Image1" descr=""/>
                     <pic:cNvPicPr>
                       <a:picLocks noChangeAspect="1" noChangeArrowheads="1"/>
                     </pic:cNvPicPr>
                   </pic:nvPicPr>
                   <pic:blipFill>
-                    <a:blip r:embed="rId7"/>
+                    <a:blip r:embed="rId2"/>
                     <a:stretch>
                       <a:fillRect/>
                     </a:stretch>
@@ -62,59 +62,106 @@
     </w:p>
     <w:p>
       <w:pPr>
-        <w:rPr>
-          <w:rFonts w:ascii="BC Sans" w:hAnsi="BC Sans" w:hint="eastAsia"/>
+        <w:pStyle w:val="Normal"/>
+        <w:rPr>
+          <w:rFonts w:ascii="BC Sans" w:hAnsi="BC Sans"/>
         </w:rPr>
       </w:pPr>
+      <w:r>
+        <w:rPr>
+          <w:rFonts w:ascii="BC Sans" w:hAnsi="BC Sans"/>
+        </w:rPr>
+      </w:r>
     </w:p>
     <w:p>
       <w:pPr>
-        <w:rPr>
-          <w:rFonts w:ascii="BC Sans" w:hAnsi="BC Sans" w:hint="eastAsia"/>
+        <w:pStyle w:val="Normal"/>
+        <w:rPr>
+          <w:rFonts w:ascii="BC Sans" w:hAnsi="BC Sans"/>
         </w:rPr>
       </w:pPr>
+      <w:r>
+        <w:rPr>
+          <w:rFonts w:ascii="BC Sans" w:hAnsi="BC Sans"/>
+        </w:rPr>
+      </w:r>
     </w:p>
     <w:p>
       <w:pPr>
-        <w:rPr>
-          <w:rFonts w:ascii="BC Sans" w:hAnsi="BC Sans" w:hint="eastAsia"/>
+        <w:pStyle w:val="Normal"/>
+        <w:rPr>
+          <w:rFonts w:ascii="BC Sans" w:hAnsi="BC Sans"/>
         </w:rPr>
       </w:pPr>
+      <w:r>
+        <w:rPr>
+          <w:rFonts w:ascii="BC Sans" w:hAnsi="BC Sans"/>
+        </w:rPr>
+      </w:r>
     </w:p>
     <w:p>
       <w:pPr>
-        <w:rPr>
-          <w:rFonts w:ascii="BC Sans" w:hAnsi="BC Sans" w:hint="eastAsia"/>
+        <w:pStyle w:val="Normal"/>
+        <w:rPr>
+          <w:rFonts w:ascii="BC Sans" w:hAnsi="BC Sans"/>
         </w:rPr>
       </w:pPr>
+      <w:r>
+        <w:rPr>
+          <w:rFonts w:ascii="BC Sans" w:hAnsi="BC Sans"/>
+        </w:rPr>
+      </w:r>
     </w:p>
     <w:p>
       <w:pPr>
-        <w:rPr>
-          <w:rFonts w:ascii="BC Sans" w:hAnsi="BC Sans" w:hint="eastAsia"/>
+        <w:pStyle w:val="Normal"/>
+        <w:rPr>
+          <w:rFonts w:ascii="BC Sans" w:hAnsi="BC Sans"/>
         </w:rPr>
       </w:pPr>
+      <w:r>
+        <w:rPr>
+          <w:rFonts w:ascii="BC Sans" w:hAnsi="BC Sans"/>
+        </w:rPr>
+      </w:r>
     </w:p>
     <w:p>
       <w:pPr>
-        <w:rPr>
-          <w:rFonts w:ascii="BC Sans" w:hAnsi="BC Sans" w:hint="eastAsia"/>
+        <w:pStyle w:val="Normal"/>
+        <w:rPr>
+          <w:rFonts w:ascii="BC Sans" w:hAnsi="BC Sans"/>
         </w:rPr>
       </w:pPr>
+      <w:r>
+        <w:rPr>
+          <w:rFonts w:ascii="BC Sans" w:hAnsi="BC Sans"/>
+        </w:rPr>
+      </w:r>
     </w:p>
     <w:p>
       <w:pPr>
-        <w:rPr>
-          <w:rFonts w:ascii="BC Sans" w:hAnsi="BC Sans" w:hint="eastAsia"/>
+        <w:pStyle w:val="Normal"/>
+        <w:rPr>
+          <w:rFonts w:ascii="BC Sans" w:hAnsi="BC Sans"/>
           <w:u w:val="double"/>
         </w:rPr>
       </w:pPr>
+      <w:r>
+        <w:rPr>
+          <w:rFonts w:ascii="BC Sans" w:hAnsi="BC Sans"/>
+          <w:u w:val="double"/>
+        </w:rPr>
+      </w:r>
     </w:p>
     <w:p>
       <w:pPr>
         <w:pStyle w:val="Heading1"/>
-        <w:rPr>
-          <w:rFonts w:ascii="BC Sans" w:hAnsi="BC Sans" w:hint="eastAsia"/>
+        <w:numPr>
+          <w:ilvl w:val="0"/>
+          <w:numId w:val="2"/>
+        </w:numPr>
+        <w:rPr>
+          <w:rFonts w:ascii="BC Sans" w:hAnsi="BC Sans"/>
           <w:sz w:val="32"/>
           <w:szCs w:val="32"/>
         </w:rPr>
@@ -131,6 +178,8 @@
     <w:tbl>
       <w:tblPr>
         <w:tblW w:w="5000" w:type="pct"/>
+        <w:jc w:val="left"/>
+        <w:tblInd w:w="0" w:type="dxa"/>
         <w:tblLayout w:type="fixed"/>
         <w:tblCellMar>
           <w:top w:w="55" w:type="dxa"/>
@@ -138,24 +187,26 @@
           <w:bottom w:w="55" w:type="dxa"/>
           <w:right w:w="55" w:type="dxa"/>
         </w:tblCellMar>
-        <w:tblLook w:val="0000" w:firstRow="0" w:lastRow="0" w:firstColumn="0" w:lastColumn="0" w:noHBand="0" w:noVBand="0"/>
+        <w:tblLook w:val="0000" w:noVBand="0" w:noHBand="0" w:lastColumn="0" w:firstColumn="0" w:lastRow="0" w:firstRow="0"/>
       </w:tblPr>
       <w:tblGrid>
         <w:gridCol w:w="4171"/>
-        <w:gridCol w:w="6720"/>
+        <w:gridCol w:w="6719"/>
       </w:tblGrid>
       <w:tr>
+        <w:trPr/>
         <w:tc>
           <w:tcPr>
             <w:tcW w:w="4171" w:type="dxa"/>
-          </w:tcPr>
-          <w:p>
-            <w:pPr>
-              <w:pStyle w:val="BodyText"/>
-              <w:widowControl w:val="0"/>
-              <w:spacing w:after="0"/>
-              <w:rPr>
-                <w:rFonts w:ascii="BC Sans" w:hAnsi="BC Sans" w:hint="eastAsia"/>
+            <w:tcBorders/>
+          </w:tcPr>
+          <w:p>
+            <w:pPr>
+              <w:pStyle w:val="TextBody"/>
+              <w:widowControl w:val="false"/>
+              <w:spacing w:before="0" w:after="0"/>
+              <w:rPr>
+                <w:rFonts w:ascii="BC Sans" w:hAnsi="BC Sans"/>
                 <w:sz w:val="20"/>
                 <w:szCs w:val="20"/>
               </w:rPr>
@@ -175,14 +226,15 @@
         <w:tc>
           <w:tcPr>
             <w:tcW w:w="6719" w:type="dxa"/>
-          </w:tcPr>
-          <w:p>
-            <w:pPr>
-              <w:pStyle w:val="BodyText"/>
-              <w:widowControl w:val="0"/>
-              <w:spacing w:after="0"/>
-              <w:rPr>
-                <w:rFonts w:ascii="BC Sans" w:hAnsi="BC Sans" w:hint="eastAsia"/>
+            <w:tcBorders/>
+          </w:tcPr>
+          <w:p>
+            <w:pPr>
+              <w:pStyle w:val="TextBody"/>
+              <w:widowControl w:val="false"/>
+              <w:spacing w:before="0" w:after="0"/>
+              <w:rPr>
+                <w:rFonts w:ascii="BC Sans" w:hAnsi="BC Sans"/>
                 <w:sz w:val="20"/>
                 <w:szCs w:val="20"/>
               </w:rPr>
@@ -199,17 +251,19 @@
         </w:tc>
       </w:tr>
       <w:tr>
+        <w:trPr/>
         <w:tc>
           <w:tcPr>
             <w:tcW w:w="4171" w:type="dxa"/>
-          </w:tcPr>
-          <w:p>
-            <w:pPr>
-              <w:pStyle w:val="BodyText"/>
-              <w:widowControl w:val="0"/>
-              <w:spacing w:after="0"/>
-              <w:rPr>
-                <w:rFonts w:ascii="BC Sans" w:hAnsi="BC Sans" w:hint="eastAsia"/>
+            <w:tcBorders/>
+          </w:tcPr>
+          <w:p>
+            <w:pPr>
+              <w:pStyle w:val="TextBody"/>
+              <w:widowControl w:val="false"/>
+              <w:spacing w:before="0" w:after="0"/>
+              <w:rPr>
+                <w:rFonts w:ascii="BC Sans" w:hAnsi="BC Sans"/>
                 <w:sz w:val="20"/>
                 <w:szCs w:val="20"/>
               </w:rPr>
@@ -229,14 +283,15 @@
         <w:tc>
           <w:tcPr>
             <w:tcW w:w="6719" w:type="dxa"/>
-          </w:tcPr>
-          <w:p>
-            <w:pPr>
-              <w:pStyle w:val="BodyText"/>
-              <w:widowControl w:val="0"/>
-              <w:spacing w:after="0"/>
-              <w:rPr>
-                <w:rFonts w:ascii="BC Sans" w:hAnsi="BC Sans" w:hint="eastAsia"/>
+            <w:tcBorders/>
+          </w:tcPr>
+          <w:p>
+            <w:pPr>
+              <w:pStyle w:val="TextBody"/>
+              <w:widowControl w:val="false"/>
+              <w:spacing w:before="0" w:after="0"/>
+              <w:rPr>
+                <w:rFonts w:ascii="BC Sans" w:hAnsi="BC Sans"/>
                 <w:sz w:val="20"/>
                 <w:szCs w:val="20"/>
               </w:rPr>
@@ -253,17 +308,19 @@
         </w:tc>
       </w:tr>
       <w:tr>
+        <w:trPr/>
         <w:tc>
           <w:tcPr>
             <w:tcW w:w="4171" w:type="dxa"/>
-          </w:tcPr>
-          <w:p>
-            <w:pPr>
-              <w:pStyle w:val="BodyText"/>
-              <w:widowControl w:val="0"/>
-              <w:spacing w:after="0"/>
-              <w:rPr>
-                <w:rFonts w:ascii="BC Sans" w:hAnsi="BC Sans" w:hint="eastAsia"/>
+            <w:tcBorders/>
+          </w:tcPr>
+          <w:p>
+            <w:pPr>
+              <w:pStyle w:val="TextBody"/>
+              <w:widowControl w:val="false"/>
+              <w:spacing w:before="0" w:after="0"/>
+              <w:rPr>
+                <w:rFonts w:ascii="BC Sans" w:hAnsi="BC Sans"/>
                 <w:sz w:val="20"/>
                 <w:szCs w:val="20"/>
               </w:rPr>
@@ -283,14 +340,15 @@
         <w:tc>
           <w:tcPr>
             <w:tcW w:w="6719" w:type="dxa"/>
-          </w:tcPr>
-          <w:p>
-            <w:pPr>
-              <w:pStyle w:val="BodyText"/>
-              <w:widowControl w:val="0"/>
-              <w:spacing w:after="0"/>
-              <w:rPr>
-                <w:rFonts w:ascii="BC Sans" w:hAnsi="BC Sans" w:hint="eastAsia"/>
+            <w:tcBorders/>
+          </w:tcPr>
+          <w:p>
+            <w:pPr>
+              <w:pStyle w:val="TextBody"/>
+              <w:widowControl w:val="false"/>
+              <w:spacing w:before="0" w:after="0"/>
+              <w:rPr>
+                <w:rFonts w:ascii="BC Sans" w:hAnsi="BC Sans"/>
                 <w:sz w:val="20"/>
                 <w:szCs w:val="20"/>
               </w:rPr>
@@ -307,17 +365,19 @@
         </w:tc>
       </w:tr>
       <w:tr>
+        <w:trPr/>
         <w:tc>
           <w:tcPr>
             <w:tcW w:w="4171" w:type="dxa"/>
-          </w:tcPr>
-          <w:p>
-            <w:pPr>
-              <w:pStyle w:val="BodyText"/>
-              <w:widowControl w:val="0"/>
-              <w:spacing w:after="0"/>
-              <w:rPr>
-                <w:rFonts w:ascii="BC Sans" w:hAnsi="BC Sans" w:hint="eastAsia"/>
+            <w:tcBorders/>
+          </w:tcPr>
+          <w:p>
+            <w:pPr>
+              <w:pStyle w:val="TextBody"/>
+              <w:widowControl w:val="false"/>
+              <w:spacing w:before="0" w:after="0"/>
+              <w:rPr>
+                <w:rFonts w:ascii="BC Sans" w:hAnsi="BC Sans"/>
                 <w:sz w:val="20"/>
                 <w:szCs w:val="20"/>
               </w:rPr>
@@ -337,14 +397,15 @@
         <w:tc>
           <w:tcPr>
             <w:tcW w:w="6719" w:type="dxa"/>
-          </w:tcPr>
-          <w:p>
-            <w:pPr>
-              <w:pStyle w:val="BodyText"/>
-              <w:widowControl w:val="0"/>
-              <w:spacing w:after="0"/>
-              <w:rPr>
-                <w:rFonts w:ascii="BC Sans" w:hAnsi="BC Sans" w:hint="eastAsia"/>
+            <w:tcBorders/>
+          </w:tcPr>
+          <w:p>
+            <w:pPr>
+              <w:pStyle w:val="TextBody"/>
+              <w:widowControl w:val="false"/>
+              <w:spacing w:before="0" w:after="0"/>
+              <w:rPr>
+                <w:rFonts w:ascii="BC Sans" w:hAnsi="BC Sans"/>
                 <w:sz w:val="20"/>
                 <w:szCs w:val="20"/>
               </w:rPr>
@@ -361,17 +422,19 @@
         </w:tc>
       </w:tr>
       <w:tr>
+        <w:trPr/>
         <w:tc>
           <w:tcPr>
             <w:tcW w:w="4171" w:type="dxa"/>
-          </w:tcPr>
-          <w:p>
-            <w:pPr>
-              <w:pStyle w:val="BodyText"/>
-              <w:widowControl w:val="0"/>
-              <w:spacing w:after="0"/>
-              <w:rPr>
-                <w:rFonts w:ascii="BC Sans" w:hAnsi="BC Sans" w:hint="eastAsia"/>
+            <w:tcBorders/>
+          </w:tcPr>
+          <w:p>
+            <w:pPr>
+              <w:pStyle w:val="TextBody"/>
+              <w:widowControl w:val="false"/>
+              <w:spacing w:before="0" w:after="0"/>
+              <w:rPr>
+                <w:rFonts w:ascii="BC Sans" w:hAnsi="BC Sans"/>
                 <w:sz w:val="20"/>
                 <w:szCs w:val="20"/>
               </w:rPr>
@@ -391,14 +454,15 @@
         <w:tc>
           <w:tcPr>
             <w:tcW w:w="6719" w:type="dxa"/>
-          </w:tcPr>
-          <w:p>
-            <w:pPr>
-              <w:pStyle w:val="BodyText"/>
-              <w:widowControl w:val="0"/>
-              <w:spacing w:after="0"/>
-              <w:rPr>
-                <w:rFonts w:ascii="BC Sans" w:hAnsi="BC Sans" w:hint="eastAsia"/>
+            <w:tcBorders/>
+          </w:tcPr>
+          <w:p>
+            <w:pPr>
+              <w:pStyle w:val="TextBody"/>
+              <w:widowControl w:val="false"/>
+              <w:spacing w:before="0" w:after="0"/>
+              <w:rPr>
+                <w:rFonts w:ascii="BC Sans" w:hAnsi="BC Sans"/>
                 <w:sz w:val="20"/>
                 <w:szCs w:val="20"/>
               </w:rPr>
@@ -417,11 +481,17 @@
     </w:tbl>
     <w:p>
       <w:pPr>
-        <w:spacing w:after="140"/>
-        <w:rPr>
-          <w:rFonts w:ascii="BC Sans" w:hAnsi="BC Sans" w:hint="eastAsia"/>
+        <w:pStyle w:val="Normal"/>
+        <w:spacing w:before="0" w:after="140"/>
+        <w:rPr>
+          <w:rFonts w:ascii="BC Sans" w:hAnsi="BC Sans"/>
         </w:rPr>
       </w:pPr>
+      <w:r>
+        <w:rPr>
+          <w:rFonts w:ascii="BC Sans" w:hAnsi="BC Sans"/>
+        </w:rPr>
+      </w:r>
     </w:p>
     <w:p>
       <w:pPr>
@@ -430,8 +500,9 @@
           <w:ilvl w:val="0"/>
           <w:numId w:val="0"/>
         </w:numPr>
-        <w:rPr>
-          <w:rFonts w:ascii="BC Sans" w:hAnsi="BC Sans" w:hint="eastAsia"/>
+        <w:ind w:left="0" w:hanging="0"/>
+        <w:rPr>
+          <w:rFonts w:ascii="BC Sans" w:hAnsi="BC Sans"/>
           <w:sz w:val="28"/>
           <w:szCs w:val="28"/>
         </w:rPr>
@@ -452,9 +523,9 @@
           <w:ilvl w:val="0"/>
           <w:numId w:val="3"/>
         </w:numPr>
-        <w:ind w:left="0" w:firstLine="0"/>
-        <w:rPr>
-          <w:rFonts w:ascii="BC Sans" w:hAnsi="BC Sans" w:hint="eastAsia"/>
+        <w:ind w:left="0" w:hanging="0"/>
+        <w:rPr>
+          <w:rFonts w:ascii="BC Sans" w:hAnsi="BC Sans"/>
           <w:sz w:val="24"/>
           <w:szCs w:val="24"/>
         </w:rPr>
@@ -497,6 +568,8 @@
     <w:tbl>
       <w:tblPr>
         <w:tblW w:w="5000" w:type="pct"/>
+        <w:jc w:val="left"/>
+        <w:tblInd w:w="0" w:type="dxa"/>
         <w:tblLayout w:type="fixed"/>
         <w:tblCellMar>
           <w:top w:w="55" w:type="dxa"/>
@@ -504,23 +577,26 @@
           <w:bottom w:w="55" w:type="dxa"/>
           <w:right w:w="55" w:type="dxa"/>
         </w:tblCellMar>
-        <w:tblLook w:val="0000" w:firstRow="0" w:lastRow="0" w:firstColumn="0" w:lastColumn="0" w:noHBand="0" w:noVBand="0"/>
+        <w:tblLook w:val="0000" w:noVBand="0" w:noHBand="0" w:lastColumn="0" w:firstColumn="0" w:lastRow="0" w:firstRow="0"/>
       </w:tblPr>
       <w:tblGrid>
-        <w:gridCol w:w="3077"/>
+        <w:gridCol w:w="3076"/>
         <w:gridCol w:w="7814"/>
       </w:tblGrid>
       <w:tr>
-        <w:tc>
-          <w:tcPr>
-            <w:tcW w:w="3077" w:type="dxa"/>
-          </w:tcPr>
-          <w:p>
-            <w:pPr>
-              <w:pStyle w:val="TableContents"/>
-              <w:spacing w:line="276" w:lineRule="auto"/>
-              <w:rPr>
-                <w:rFonts w:ascii="BC Sans" w:hAnsi="BC Sans" w:hint="eastAsia"/>
+        <w:trPr/>
+        <w:tc>
+          <w:tcPr>
+            <w:tcW w:w="3076" w:type="dxa"/>
+            <w:tcBorders/>
+          </w:tcPr>
+          <w:p>
+            <w:pPr>
+              <w:pStyle w:val="TableContents"/>
+              <w:widowControl w:val="false"/>
+              <w:spacing w:lineRule="auto" w:line="276"/>
+              <w:rPr>
+                <w:rFonts w:ascii="BC Sans" w:hAnsi="BC Sans"/>
                 <w:sz w:val="20"/>
                 <w:szCs w:val="20"/>
               </w:rPr>
@@ -539,14 +615,16 @@
         </w:tc>
         <w:tc>
           <w:tcPr>
-            <w:tcW w:w="7813" w:type="dxa"/>
-          </w:tcPr>
-          <w:p>
-            <w:pPr>
-              <w:pStyle w:val="TableContents"/>
-              <w:spacing w:line="276" w:lineRule="auto"/>
-              <w:rPr>
-                <w:rFonts w:ascii="BC Sans" w:hAnsi="BC Sans" w:hint="eastAsia"/>
+            <w:tcW w:w="7814" w:type="dxa"/>
+            <w:tcBorders/>
+          </w:tcPr>
+          <w:p>
+            <w:pPr>
+              <w:pStyle w:val="TableContents"/>
+              <w:widowControl w:val="false"/>
+              <w:spacing w:lineRule="auto" w:line="276"/>
+              <w:rPr>
+                <w:rFonts w:ascii="BC Sans" w:hAnsi="BC Sans"/>
                 <w:sz w:val="20"/>
                 <w:szCs w:val="20"/>
               </w:rPr>
@@ -563,16 +641,19 @@
         </w:tc>
       </w:tr>
       <w:tr>
-        <w:tc>
-          <w:tcPr>
-            <w:tcW w:w="3077" w:type="dxa"/>
-          </w:tcPr>
-          <w:p>
-            <w:pPr>
-              <w:pStyle w:val="TableContents"/>
-              <w:spacing w:line="276" w:lineRule="auto"/>
-              <w:rPr>
-                <w:rFonts w:ascii="BC Sans" w:hAnsi="BC Sans" w:hint="eastAsia"/>
+        <w:trPr/>
+        <w:tc>
+          <w:tcPr>
+            <w:tcW w:w="3076" w:type="dxa"/>
+            <w:tcBorders/>
+          </w:tcPr>
+          <w:p>
+            <w:pPr>
+              <w:pStyle w:val="TableContents"/>
+              <w:widowControl w:val="false"/>
+              <w:spacing w:lineRule="auto" w:line="276"/>
+              <w:rPr>
+                <w:rFonts w:ascii="BC Sans" w:hAnsi="BC Sans"/>
                 <w:sz w:val="20"/>
                 <w:szCs w:val="20"/>
               </w:rPr>
@@ -591,14 +672,16 @@
         </w:tc>
         <w:tc>
           <w:tcPr>
-            <w:tcW w:w="7813" w:type="dxa"/>
-          </w:tcPr>
-          <w:p>
-            <w:pPr>
-              <w:pStyle w:val="TableContents"/>
-              <w:spacing w:line="276" w:lineRule="auto"/>
-              <w:rPr>
-                <w:rFonts w:ascii="BC Sans" w:hAnsi="BC Sans" w:hint="eastAsia"/>
+            <w:tcW w:w="7814" w:type="dxa"/>
+            <w:tcBorders/>
+          </w:tcPr>
+          <w:p>
+            <w:pPr>
+              <w:pStyle w:val="TableContents"/>
+              <w:widowControl w:val="false"/>
+              <w:spacing w:lineRule="auto" w:line="276"/>
+              <w:rPr>
+                <w:rFonts w:ascii="BC Sans" w:hAnsi="BC Sans"/>
                 <w:sz w:val="20"/>
                 <w:szCs w:val="20"/>
               </w:rPr>
@@ -615,16 +698,19 @@
         </w:tc>
       </w:tr>
       <w:tr>
-        <w:tc>
-          <w:tcPr>
-            <w:tcW w:w="3077" w:type="dxa"/>
-          </w:tcPr>
-          <w:p>
-            <w:pPr>
-              <w:pStyle w:val="TableContents"/>
-              <w:spacing w:line="276" w:lineRule="auto"/>
-              <w:rPr>
-                <w:rFonts w:ascii="BC Sans" w:hAnsi="BC Sans" w:hint="eastAsia"/>
+        <w:trPr/>
+        <w:tc>
+          <w:tcPr>
+            <w:tcW w:w="3076" w:type="dxa"/>
+            <w:tcBorders/>
+          </w:tcPr>
+          <w:p>
+            <w:pPr>
+              <w:pStyle w:val="TableContents"/>
+              <w:widowControl w:val="false"/>
+              <w:spacing w:lineRule="auto" w:line="276"/>
+              <w:rPr>
+                <w:rFonts w:ascii="BC Sans" w:hAnsi="BC Sans"/>
                 <w:sz w:val="20"/>
                 <w:szCs w:val="20"/>
               </w:rPr>
@@ -643,14 +729,16 @@
         </w:tc>
         <w:tc>
           <w:tcPr>
-            <w:tcW w:w="7813" w:type="dxa"/>
-          </w:tcPr>
-          <w:p>
-            <w:pPr>
-              <w:pStyle w:val="TableContents"/>
-              <w:spacing w:line="276" w:lineRule="auto"/>
-              <w:rPr>
-                <w:rFonts w:ascii="BC Sans" w:hAnsi="BC Sans" w:hint="eastAsia"/>
+            <w:tcW w:w="7814" w:type="dxa"/>
+            <w:tcBorders/>
+          </w:tcPr>
+          <w:p>
+            <w:pPr>
+              <w:pStyle w:val="TableContents"/>
+              <w:widowControl w:val="false"/>
+              <w:spacing w:lineRule="auto" w:line="276"/>
+              <w:rPr>
+                <w:rFonts w:ascii="BC Sans" w:hAnsi="BC Sans"/>
                 <w:sz w:val="20"/>
                 <w:szCs w:val="20"/>
               </w:rPr>
@@ -667,16 +755,19 @@
         </w:tc>
       </w:tr>
       <w:tr>
-        <w:tc>
-          <w:tcPr>
-            <w:tcW w:w="3077" w:type="dxa"/>
-          </w:tcPr>
-          <w:p>
-            <w:pPr>
-              <w:pStyle w:val="TableContents"/>
-              <w:spacing w:line="276" w:lineRule="auto"/>
-              <w:rPr>
-                <w:rFonts w:ascii="BC Sans" w:hAnsi="BC Sans" w:hint="eastAsia"/>
+        <w:trPr/>
+        <w:tc>
+          <w:tcPr>
+            <w:tcW w:w="3076" w:type="dxa"/>
+            <w:tcBorders/>
+          </w:tcPr>
+          <w:p>
+            <w:pPr>
+              <w:pStyle w:val="TableContents"/>
+              <w:widowControl w:val="false"/>
+              <w:spacing w:lineRule="auto" w:line="276"/>
+              <w:rPr>
+                <w:rFonts w:ascii="BC Sans" w:hAnsi="BC Sans"/>
                 <w:sz w:val="20"/>
                 <w:szCs w:val="20"/>
               </w:rPr>
@@ -695,14 +786,16 @@
         </w:tc>
         <w:tc>
           <w:tcPr>
-            <w:tcW w:w="7813" w:type="dxa"/>
-          </w:tcPr>
-          <w:p>
-            <w:pPr>
-              <w:pStyle w:val="TableContents"/>
-              <w:spacing w:line="276" w:lineRule="auto"/>
-              <w:rPr>
-                <w:rFonts w:ascii="BC Sans" w:hAnsi="BC Sans" w:hint="eastAsia"/>
+            <w:tcW w:w="7814" w:type="dxa"/>
+            <w:tcBorders/>
+          </w:tcPr>
+          <w:p>
+            <w:pPr>
+              <w:pStyle w:val="TableContents"/>
+              <w:widowControl w:val="false"/>
+              <w:spacing w:lineRule="auto" w:line="276"/>
+              <w:rPr>
+                <w:rFonts w:ascii="BC Sans" w:hAnsi="BC Sans"/>
                 <w:sz w:val="20"/>
                 <w:szCs w:val="20"/>
               </w:rPr>
@@ -719,16 +812,19 @@
         </w:tc>
       </w:tr>
       <w:tr>
-        <w:tc>
-          <w:tcPr>
-            <w:tcW w:w="3077" w:type="dxa"/>
-          </w:tcPr>
-          <w:p>
-            <w:pPr>
-              <w:pStyle w:val="TableContents"/>
-              <w:spacing w:line="276" w:lineRule="auto"/>
-              <w:rPr>
-                <w:rFonts w:ascii="BC Sans" w:hAnsi="BC Sans" w:hint="eastAsia"/>
+        <w:trPr/>
+        <w:tc>
+          <w:tcPr>
+            <w:tcW w:w="3076" w:type="dxa"/>
+            <w:tcBorders/>
+          </w:tcPr>
+          <w:p>
+            <w:pPr>
+              <w:pStyle w:val="TableContents"/>
+              <w:widowControl w:val="false"/>
+              <w:spacing w:lineRule="auto" w:line="276"/>
+              <w:rPr>
+                <w:rFonts w:ascii="BC Sans" w:hAnsi="BC Sans"/>
                 <w:sz w:val="20"/>
                 <w:szCs w:val="20"/>
               </w:rPr>
@@ -747,14 +843,16 @@
         </w:tc>
         <w:tc>
           <w:tcPr>
-            <w:tcW w:w="7813" w:type="dxa"/>
-          </w:tcPr>
-          <w:p>
-            <w:pPr>
-              <w:pStyle w:val="TableContents"/>
-              <w:spacing w:line="276" w:lineRule="auto"/>
-              <w:rPr>
-                <w:rFonts w:ascii="BC Sans" w:hAnsi="BC Sans" w:hint="eastAsia"/>
+            <w:tcW w:w="7814" w:type="dxa"/>
+            <w:tcBorders/>
+          </w:tcPr>
+          <w:p>
+            <w:pPr>
+              <w:pStyle w:val="TableContents"/>
+              <w:widowControl w:val="false"/>
+              <w:spacing w:lineRule="auto" w:line="276"/>
+              <w:rPr>
+                <w:rFonts w:ascii="BC Sans" w:hAnsi="BC Sans"/>
                 <w:sz w:val="20"/>
                 <w:szCs w:val="20"/>
               </w:rPr>
@@ -771,16 +869,19 @@
         </w:tc>
       </w:tr>
       <w:tr>
-        <w:tc>
-          <w:tcPr>
-            <w:tcW w:w="3077" w:type="dxa"/>
-          </w:tcPr>
-          <w:p>
-            <w:pPr>
-              <w:pStyle w:val="TableContents"/>
-              <w:spacing w:line="276" w:lineRule="auto"/>
-              <w:rPr>
-                <w:rFonts w:ascii="BC Sans" w:hAnsi="BC Sans" w:hint="eastAsia"/>
+        <w:trPr/>
+        <w:tc>
+          <w:tcPr>
+            <w:tcW w:w="3076" w:type="dxa"/>
+            <w:tcBorders/>
+          </w:tcPr>
+          <w:p>
+            <w:pPr>
+              <w:pStyle w:val="TableContents"/>
+              <w:widowControl w:val="false"/>
+              <w:spacing w:lineRule="auto" w:line="276"/>
+              <w:rPr>
+                <w:rFonts w:ascii="BC Sans" w:hAnsi="BC Sans"/>
                 <w:sz w:val="20"/>
                 <w:szCs w:val="20"/>
               </w:rPr>
@@ -799,14 +900,16 @@
         </w:tc>
         <w:tc>
           <w:tcPr>
-            <w:tcW w:w="7813" w:type="dxa"/>
-          </w:tcPr>
-          <w:p>
-            <w:pPr>
-              <w:pStyle w:val="TableContents"/>
-              <w:spacing w:line="276" w:lineRule="auto"/>
-              <w:rPr>
-                <w:rFonts w:ascii="BC Sans" w:hAnsi="BC Sans" w:hint="eastAsia"/>
+            <w:tcW w:w="7814" w:type="dxa"/>
+            <w:tcBorders/>
+          </w:tcPr>
+          <w:p>
+            <w:pPr>
+              <w:pStyle w:val="TableContents"/>
+              <w:widowControl w:val="false"/>
+              <w:spacing w:lineRule="auto" w:line="276"/>
+              <w:rPr>
+                <w:rFonts w:ascii="BC Sans" w:hAnsi="BC Sans"/>
                 <w:sz w:val="20"/>
                 <w:szCs w:val="20"/>
               </w:rPr>
@@ -823,16 +926,19 @@
         </w:tc>
       </w:tr>
       <w:tr>
-        <w:tc>
-          <w:tcPr>
-            <w:tcW w:w="3077" w:type="dxa"/>
-          </w:tcPr>
-          <w:p>
-            <w:pPr>
-              <w:pStyle w:val="TableContents"/>
-              <w:spacing w:line="276" w:lineRule="auto"/>
-              <w:rPr>
-                <w:rFonts w:ascii="BC Sans" w:hAnsi="BC Sans" w:hint="eastAsia"/>
+        <w:trPr/>
+        <w:tc>
+          <w:tcPr>
+            <w:tcW w:w="3076" w:type="dxa"/>
+            <w:tcBorders/>
+          </w:tcPr>
+          <w:p>
+            <w:pPr>
+              <w:pStyle w:val="TableContents"/>
+              <w:widowControl w:val="false"/>
+              <w:spacing w:lineRule="auto" w:line="276"/>
+              <w:rPr>
+                <w:rFonts w:ascii="BC Sans" w:hAnsi="BC Sans"/>
                 <w:sz w:val="20"/>
                 <w:szCs w:val="20"/>
               </w:rPr>
@@ -851,14 +957,16 @@
         </w:tc>
         <w:tc>
           <w:tcPr>
-            <w:tcW w:w="7813" w:type="dxa"/>
-          </w:tcPr>
-          <w:p>
-            <w:pPr>
-              <w:pStyle w:val="TableContents"/>
-              <w:spacing w:line="276" w:lineRule="auto"/>
-              <w:rPr>
-                <w:rFonts w:ascii="BC Sans" w:hAnsi="BC Sans" w:hint="eastAsia"/>
+            <w:tcW w:w="7814" w:type="dxa"/>
+            <w:tcBorders/>
+          </w:tcPr>
+          <w:p>
+            <w:pPr>
+              <w:pStyle w:val="TableContents"/>
+              <w:widowControl w:val="false"/>
+              <w:spacing w:lineRule="auto" w:line="276"/>
+              <w:rPr>
+                <w:rFonts w:ascii="BC Sans" w:hAnsi="BC Sans"/>
                 <w:sz w:val="20"/>
                 <w:szCs w:val="20"/>
               </w:rPr>
@@ -875,16 +983,19 @@
         </w:tc>
       </w:tr>
       <w:tr>
-        <w:tc>
-          <w:tcPr>
-            <w:tcW w:w="3077" w:type="dxa"/>
-          </w:tcPr>
-          <w:p>
-            <w:pPr>
-              <w:pStyle w:val="TableContents"/>
-              <w:spacing w:line="276" w:lineRule="auto"/>
-              <w:rPr>
-                <w:rFonts w:ascii="BC Sans" w:hAnsi="BC Sans" w:hint="eastAsia"/>
+        <w:trPr/>
+        <w:tc>
+          <w:tcPr>
+            <w:tcW w:w="3076" w:type="dxa"/>
+            <w:tcBorders/>
+          </w:tcPr>
+          <w:p>
+            <w:pPr>
+              <w:pStyle w:val="TableContents"/>
+              <w:widowControl w:val="false"/>
+              <w:spacing w:lineRule="auto" w:line="276"/>
+              <w:rPr>
+                <w:rFonts w:ascii="BC Sans" w:hAnsi="BC Sans"/>
                 <w:sz w:val="20"/>
                 <w:szCs w:val="20"/>
               </w:rPr>
@@ -903,14 +1014,16 @@
         </w:tc>
         <w:tc>
           <w:tcPr>
-            <w:tcW w:w="7813" w:type="dxa"/>
-          </w:tcPr>
-          <w:p>
-            <w:pPr>
-              <w:pStyle w:val="TableContents"/>
-              <w:spacing w:line="276" w:lineRule="auto"/>
-              <w:rPr>
-                <w:rFonts w:ascii="BC Sans" w:hAnsi="BC Sans" w:hint="eastAsia"/>
+            <w:tcW w:w="7814" w:type="dxa"/>
+            <w:tcBorders/>
+          </w:tcPr>
+          <w:p>
+            <w:pPr>
+              <w:pStyle w:val="TableContents"/>
+              <w:widowControl w:val="false"/>
+              <w:spacing w:lineRule="auto" w:line="276"/>
+              <w:rPr>
+                <w:rFonts w:ascii="BC Sans" w:hAnsi="BC Sans"/>
                 <w:sz w:val="20"/>
                 <w:szCs w:val="20"/>
               </w:rPr>
@@ -931,7 +1044,6 @@
       <w:pPr>
         <w:pStyle w:val="TableContents"/>
         <w:rPr>
-          <w:rFonts w:hint="eastAsia"/>
           <w:sz w:val="20"/>
           <w:szCs w:val="20"/>
         </w:rPr>
@@ -949,6 +1061,8 @@
     <w:tbl>
       <w:tblPr>
         <w:tblW w:w="5000" w:type="pct"/>
+        <w:jc w:val="left"/>
+        <w:tblInd w:w="0" w:type="dxa"/>
         <w:tblLayout w:type="fixed"/>
         <w:tblCellMar>
           <w:top w:w="55" w:type="dxa"/>
@@ -956,7 +1070,7 @@
           <w:bottom w:w="55" w:type="dxa"/>
           <w:right w:w="55" w:type="dxa"/>
         </w:tblCellMar>
-        <w:tblLook w:val="0000" w:firstRow="0" w:lastRow="0" w:firstColumn="0" w:lastColumn="0" w:noHBand="0" w:noVBand="0"/>
+        <w:tblLook w:val="0000" w:noVBand="0" w:noHBand="0" w:lastColumn="0" w:firstColumn="0" w:lastRow="0" w:firstRow="0"/>
       </w:tblPr>
       <w:tblGrid>
         <w:gridCol w:w="3061"/>
@@ -966,15 +1080,18 @@
         <w:gridCol w:w="1818"/>
       </w:tblGrid>
       <w:tr>
+        <w:trPr/>
         <w:tc>
           <w:tcPr>
             <w:tcW w:w="3061" w:type="dxa"/>
-          </w:tcPr>
-          <w:p>
-            <w:pPr>
-              <w:pStyle w:val="TableContents"/>
-              <w:rPr>
-                <w:rFonts w:ascii="BC Sans" w:hAnsi="BC Sans" w:hint="eastAsia"/>
+            <w:tcBorders/>
+          </w:tcPr>
+          <w:p>
+            <w:pPr>
+              <w:pStyle w:val="TableContents"/>
+              <w:widowControl w:val="false"/>
+              <w:rPr>
+                <w:rFonts w:ascii="BC Sans" w:hAnsi="BC Sans"/>
                 <w:sz w:val="20"/>
                 <w:szCs w:val="20"/>
               </w:rPr>
@@ -994,12 +1111,14 @@
         <w:tc>
           <w:tcPr>
             <w:tcW w:w="2554" w:type="dxa"/>
-          </w:tcPr>
-          <w:p>
-            <w:pPr>
-              <w:pStyle w:val="TableContents"/>
-              <w:rPr>
-                <w:rFonts w:ascii="BC Sans" w:hAnsi="BC Sans" w:hint="eastAsia"/>
+            <w:tcBorders/>
+          </w:tcPr>
+          <w:p>
+            <w:pPr>
+              <w:pStyle w:val="TableContents"/>
+              <w:widowControl w:val="false"/>
+              <w:rPr>
+                <w:rFonts w:ascii="BC Sans" w:hAnsi="BC Sans"/>
                 <w:sz w:val="20"/>
                 <w:szCs w:val="20"/>
               </w:rPr>
@@ -1019,12 +1138,14 @@
         <w:tc>
           <w:tcPr>
             <w:tcW w:w="1639" w:type="dxa"/>
-          </w:tcPr>
-          <w:p>
-            <w:pPr>
-              <w:pStyle w:val="TableContents"/>
-              <w:rPr>
-                <w:rFonts w:ascii="BC Sans" w:hAnsi="BC Sans" w:hint="eastAsia"/>
+            <w:tcBorders/>
+          </w:tcPr>
+          <w:p>
+            <w:pPr>
+              <w:pStyle w:val="TableContents"/>
+              <w:widowControl w:val="false"/>
+              <w:rPr>
+                <w:rFonts w:ascii="BC Sans" w:hAnsi="BC Sans"/>
                 <w:sz w:val="20"/>
                 <w:szCs w:val="20"/>
               </w:rPr>
@@ -1044,12 +1165,14 @@
         <w:tc>
           <w:tcPr>
             <w:tcW w:w="1819" w:type="dxa"/>
-          </w:tcPr>
-          <w:p>
-            <w:pPr>
-              <w:pStyle w:val="TableContents"/>
-              <w:rPr>
-                <w:rFonts w:ascii="BC Sans" w:hAnsi="BC Sans" w:hint="eastAsia"/>
+            <w:tcBorders/>
+          </w:tcPr>
+          <w:p>
+            <w:pPr>
+              <w:pStyle w:val="TableContents"/>
+              <w:widowControl w:val="false"/>
+              <w:rPr>
+                <w:rFonts w:ascii="BC Sans" w:hAnsi="BC Sans"/>
                 <w:sz w:val="20"/>
                 <w:szCs w:val="20"/>
               </w:rPr>
@@ -1069,12 +1192,14 @@
         <w:tc>
           <w:tcPr>
             <w:tcW w:w="1818" w:type="dxa"/>
-          </w:tcPr>
-          <w:p>
-            <w:pPr>
-              <w:pStyle w:val="TableContents"/>
-              <w:rPr>
-                <w:rFonts w:ascii="BC Sans" w:hAnsi="BC Sans" w:hint="eastAsia"/>
+            <w:tcBorders/>
+          </w:tcPr>
+          <w:p>
+            <w:pPr>
+              <w:pStyle w:val="TableContents"/>
+              <w:widowControl w:val="false"/>
+              <w:rPr>
+                <w:rFonts w:ascii="BC Sans" w:hAnsi="BC Sans"/>
                 <w:sz w:val="20"/>
                 <w:szCs w:val="20"/>
               </w:rPr>
@@ -1093,15 +1218,18 @@
         </w:tc>
       </w:tr>
       <w:tr>
+        <w:trPr/>
         <w:tc>
           <w:tcPr>
             <w:tcW w:w="3061" w:type="dxa"/>
-          </w:tcPr>
-          <w:p>
-            <w:pPr>
-              <w:pStyle w:val="TableContents"/>
-              <w:rPr>
-                <w:rFonts w:ascii="BC Sans" w:hAnsi="BC Sans" w:hint="eastAsia"/>
+            <w:tcBorders/>
+          </w:tcPr>
+          <w:p>
+            <w:pPr>
+              <w:pStyle w:val="TableContents"/>
+              <w:widowControl w:val="false"/>
+              <w:rPr>
+                <w:rFonts w:ascii="BC Sans" w:hAnsi="BC Sans"/>
                 <w:sz w:val="20"/>
                 <w:szCs w:val="20"/>
               </w:rPr>
@@ -1119,12 +1247,14 @@
         <w:tc>
           <w:tcPr>
             <w:tcW w:w="2554" w:type="dxa"/>
-          </w:tcPr>
-          <w:p>
-            <w:pPr>
-              <w:pStyle w:val="TableContents"/>
-              <w:rPr>
-                <w:rFonts w:ascii="BC Sans" w:hAnsi="BC Sans" w:hint="eastAsia"/>
+            <w:tcBorders/>
+          </w:tcPr>
+          <w:p>
+            <w:pPr>
+              <w:pStyle w:val="TableContents"/>
+              <w:widowControl w:val="false"/>
+              <w:rPr>
+                <w:rFonts w:ascii="BC Sans" w:hAnsi="BC Sans"/>
                 <w:sz w:val="20"/>
                 <w:szCs w:val="20"/>
               </w:rPr>
@@ -1142,12 +1272,14 @@
         <w:tc>
           <w:tcPr>
             <w:tcW w:w="1639" w:type="dxa"/>
-          </w:tcPr>
-          <w:p>
-            <w:pPr>
-              <w:pStyle w:val="TableContents"/>
-              <w:rPr>
-                <w:rFonts w:ascii="BC Sans" w:hAnsi="BC Sans" w:hint="eastAsia"/>
+            <w:tcBorders/>
+          </w:tcPr>
+          <w:p>
+            <w:pPr>
+              <w:pStyle w:val="TableContents"/>
+              <w:widowControl w:val="false"/>
+              <w:rPr>
+                <w:rFonts w:ascii="BC Sans" w:hAnsi="BC Sans"/>
                 <w:sz w:val="20"/>
                 <w:szCs w:val="20"/>
               </w:rPr>
@@ -1165,12 +1297,14 @@
         <w:tc>
           <w:tcPr>
             <w:tcW w:w="1819" w:type="dxa"/>
-          </w:tcPr>
-          <w:p>
-            <w:pPr>
-              <w:pStyle w:val="TableContents"/>
-              <w:rPr>
-                <w:rFonts w:ascii="BC Sans" w:hAnsi="BC Sans" w:hint="eastAsia"/>
+            <w:tcBorders/>
+          </w:tcPr>
+          <w:p>
+            <w:pPr>
+              <w:pStyle w:val="TableContents"/>
+              <w:widowControl w:val="false"/>
+              <w:rPr>
+                <w:rFonts w:ascii="BC Sans" w:hAnsi="BC Sans"/>
                 <w:sz w:val="20"/>
                 <w:szCs w:val="20"/>
               </w:rPr>
@@ -1188,12 +1322,14 @@
         <w:tc>
           <w:tcPr>
             <w:tcW w:w="1818" w:type="dxa"/>
-          </w:tcPr>
-          <w:p>
-            <w:pPr>
-              <w:pStyle w:val="TableContents"/>
-              <w:rPr>
-                <w:rFonts w:ascii="BC Sans" w:hAnsi="BC Sans" w:hint="eastAsia"/>
+            <w:tcBorders/>
+          </w:tcPr>
+          <w:p>
+            <w:pPr>
+              <w:pStyle w:val="TableContents"/>
+              <w:widowControl w:val="false"/>
+              <w:rPr>
+                <w:rFonts w:ascii="BC Sans" w:hAnsi="BC Sans"/>
                 <w:sz w:val="20"/>
                 <w:szCs w:val="20"/>
               </w:rPr>
@@ -1210,15 +1346,18 @@
         </w:tc>
       </w:tr>
       <w:tr>
+        <w:trPr/>
         <w:tc>
           <w:tcPr>
             <w:tcW w:w="3061" w:type="dxa"/>
-          </w:tcPr>
-          <w:p>
-            <w:pPr>
-              <w:pStyle w:val="TableContents"/>
-              <w:rPr>
-                <w:rFonts w:ascii="BC Sans" w:hAnsi="BC Sans" w:hint="eastAsia"/>
+            <w:tcBorders/>
+          </w:tcPr>
+          <w:p>
+            <w:pPr>
+              <w:pStyle w:val="TableContents"/>
+              <w:widowControl w:val="false"/>
+              <w:rPr>
+                <w:rFonts w:ascii="BC Sans" w:hAnsi="BC Sans"/>
                 <w:sz w:val="20"/>
                 <w:szCs w:val="20"/>
               </w:rPr>
@@ -1236,12 +1375,14 @@
         <w:tc>
           <w:tcPr>
             <w:tcW w:w="2554" w:type="dxa"/>
-          </w:tcPr>
-          <w:p>
-            <w:pPr>
-              <w:pStyle w:val="TableContents"/>
-              <w:rPr>
-                <w:rFonts w:ascii="BC Sans" w:hAnsi="BC Sans" w:hint="eastAsia"/>
+            <w:tcBorders/>
+          </w:tcPr>
+          <w:p>
+            <w:pPr>
+              <w:pStyle w:val="TableContents"/>
+              <w:widowControl w:val="false"/>
+              <w:rPr>
+                <w:rFonts w:ascii="BC Sans" w:hAnsi="BC Sans"/>
                 <w:sz w:val="20"/>
                 <w:szCs w:val="20"/>
               </w:rPr>
@@ -1259,12 +1400,14 @@
         <w:tc>
           <w:tcPr>
             <w:tcW w:w="1639" w:type="dxa"/>
-          </w:tcPr>
-          <w:p>
-            <w:pPr>
-              <w:pStyle w:val="TableContents"/>
-              <w:rPr>
-                <w:rFonts w:ascii="BC Sans" w:hAnsi="BC Sans" w:hint="eastAsia"/>
+            <w:tcBorders/>
+          </w:tcPr>
+          <w:p>
+            <w:pPr>
+              <w:pStyle w:val="TableContents"/>
+              <w:widowControl w:val="false"/>
+              <w:rPr>
+                <w:rFonts w:ascii="BC Sans" w:hAnsi="BC Sans"/>
                 <w:sz w:val="20"/>
                 <w:szCs w:val="20"/>
               </w:rPr>
@@ -1282,12 +1425,14 @@
         <w:tc>
           <w:tcPr>
             <w:tcW w:w="1819" w:type="dxa"/>
-          </w:tcPr>
-          <w:p>
-            <w:pPr>
-              <w:pStyle w:val="TableContents"/>
-              <w:rPr>
-                <w:rFonts w:ascii="BC Sans" w:hAnsi="BC Sans" w:hint="eastAsia"/>
+            <w:tcBorders/>
+          </w:tcPr>
+          <w:p>
+            <w:pPr>
+              <w:pStyle w:val="TableContents"/>
+              <w:widowControl w:val="false"/>
+              <w:rPr>
+                <w:rFonts w:ascii="BC Sans" w:hAnsi="BC Sans"/>
                 <w:sz w:val="20"/>
                 <w:szCs w:val="20"/>
               </w:rPr>
@@ -1305,12 +1450,14 @@
         <w:tc>
           <w:tcPr>
             <w:tcW w:w="1818" w:type="dxa"/>
-          </w:tcPr>
-          <w:p>
-            <w:pPr>
-              <w:pStyle w:val="TableContents"/>
-              <w:rPr>
-                <w:rFonts w:ascii="BC Sans" w:hAnsi="BC Sans" w:hint="eastAsia"/>
+            <w:tcBorders/>
+          </w:tcPr>
+          <w:p>
+            <w:pPr>
+              <w:pStyle w:val="TableContents"/>
+              <w:widowControl w:val="false"/>
+              <w:rPr>
+                <w:rFonts w:ascii="BC Sans" w:hAnsi="BC Sans"/>
                 <w:sz w:val="20"/>
                 <w:szCs w:val="20"/>
               </w:rPr>
@@ -1331,7 +1478,7 @@
       <w:pPr>
         <w:pStyle w:val="TableContents"/>
         <w:rPr>
-          <w:rFonts w:ascii="BC Sans" w:hAnsi="BC Sans" w:hint="eastAsia"/>
+          <w:rFonts w:ascii="BC Sans" w:hAnsi="BC Sans"/>
           <w:sz w:val="20"/>
           <w:szCs w:val="20"/>
         </w:rPr>
@@ -1349,6 +1496,8 @@
     <w:tbl>
       <w:tblPr>
         <w:tblW w:w="5000" w:type="pct"/>
+        <w:jc w:val="left"/>
+        <w:tblInd w:w="0" w:type="dxa"/>
         <w:tblLayout w:type="fixed"/>
         <w:tblCellMar>
           <w:top w:w="55" w:type="dxa"/>
@@ -1356,23 +1505,26 @@
           <w:bottom w:w="55" w:type="dxa"/>
           <w:right w:w="55" w:type="dxa"/>
         </w:tblCellMar>
-        <w:tblLook w:val="0000" w:firstRow="0" w:lastRow="0" w:firstColumn="0" w:lastColumn="0" w:noHBand="0" w:noVBand="0"/>
+        <w:tblLook w:val="0000" w:noVBand="0" w:noHBand="0" w:lastColumn="0" w:firstColumn="0" w:lastRow="0" w:firstRow="0"/>
       </w:tblPr>
       <w:tblGrid>
-        <w:gridCol w:w="3077"/>
+        <w:gridCol w:w="3076"/>
         <w:gridCol w:w="7814"/>
       </w:tblGrid>
       <w:tr>
-        <w:tc>
-          <w:tcPr>
-            <w:tcW w:w="3077" w:type="dxa"/>
-          </w:tcPr>
-          <w:p>
-            <w:pPr>
-              <w:pStyle w:val="TableContents"/>
-              <w:spacing w:line="276" w:lineRule="auto"/>
-              <w:rPr>
-                <w:rFonts w:ascii="BC Sans" w:hAnsi="BC Sans" w:hint="eastAsia"/>
+        <w:trPr/>
+        <w:tc>
+          <w:tcPr>
+            <w:tcW w:w="3076" w:type="dxa"/>
+            <w:tcBorders/>
+          </w:tcPr>
+          <w:p>
+            <w:pPr>
+              <w:pStyle w:val="TableContents"/>
+              <w:widowControl w:val="false"/>
+              <w:spacing w:lineRule="auto" w:line="276"/>
+              <w:rPr>
+                <w:rFonts w:ascii="BC Sans" w:hAnsi="BC Sans"/>
                 <w:sz w:val="20"/>
                 <w:szCs w:val="20"/>
               </w:rPr>
@@ -1385,21 +1537,22 @@
                 <w:sz w:val="20"/>
                 <w:szCs w:val="20"/>
               </w:rPr>
-              <w:lastRenderedPageBreak/>
               <w:t>Parcel Type</w:t>
             </w:r>
           </w:p>
         </w:tc>
         <w:tc>
           <w:tcPr>
-            <w:tcW w:w="7813" w:type="dxa"/>
-          </w:tcPr>
-          <w:p>
-            <w:pPr>
-              <w:pStyle w:val="TableContents"/>
-              <w:spacing w:line="276" w:lineRule="auto"/>
-              <w:rPr>
-                <w:rFonts w:ascii="BC Sans" w:hAnsi="BC Sans" w:hint="eastAsia"/>
+            <w:tcW w:w="7814" w:type="dxa"/>
+            <w:tcBorders/>
+          </w:tcPr>
+          <w:p>
+            <w:pPr>
+              <w:pStyle w:val="TableContents"/>
+              <w:widowControl w:val="false"/>
+              <w:spacing w:lineRule="auto" w:line="276"/>
+              <w:rPr>
+                <w:rFonts w:ascii="BC Sans" w:hAnsi="BC Sans"/>
                 <w:sz w:val="20"/>
                 <w:szCs w:val="20"/>
               </w:rPr>
@@ -1416,16 +1569,19 @@
         </w:tc>
       </w:tr>
       <w:tr>
-        <w:tc>
-          <w:tcPr>
-            <w:tcW w:w="3077" w:type="dxa"/>
-          </w:tcPr>
-          <w:p>
-            <w:pPr>
-              <w:pStyle w:val="TableContents"/>
-              <w:spacing w:line="276" w:lineRule="auto"/>
-              <w:rPr>
-                <w:rFonts w:ascii="BC Sans" w:hAnsi="BC Sans" w:hint="eastAsia"/>
+        <w:trPr/>
+        <w:tc>
+          <w:tcPr>
+            <w:tcW w:w="3076" w:type="dxa"/>
+            <w:tcBorders/>
+          </w:tcPr>
+          <w:p>
+            <w:pPr>
+              <w:pStyle w:val="TableContents"/>
+              <w:widowControl w:val="false"/>
+              <w:spacing w:lineRule="auto" w:line="276"/>
+              <w:rPr>
+                <w:rFonts w:ascii="BC Sans" w:hAnsi="BC Sans"/>
                 <w:sz w:val="20"/>
                 <w:szCs w:val="20"/>
               </w:rPr>
@@ -1444,14 +1600,16 @@
         </w:tc>
         <w:tc>
           <w:tcPr>
-            <w:tcW w:w="7813" w:type="dxa"/>
-          </w:tcPr>
-          <w:p>
-            <w:pPr>
-              <w:pStyle w:val="TableContents"/>
-              <w:spacing w:line="276" w:lineRule="auto"/>
-              <w:rPr>
-                <w:rFonts w:ascii="BC Sans" w:hAnsi="BC Sans" w:hint="eastAsia"/>
+            <w:tcW w:w="7814" w:type="dxa"/>
+            <w:tcBorders/>
+          </w:tcPr>
+          <w:p>
+            <w:pPr>
+              <w:pStyle w:val="TableContents"/>
+              <w:widowControl w:val="false"/>
+              <w:spacing w:lineRule="auto" w:line="276"/>
+              <w:rPr>
+                <w:rFonts w:ascii="BC Sans" w:hAnsi="BC Sans"/>
                 <w:sz w:val="20"/>
                 <w:szCs w:val="20"/>
               </w:rPr>
@@ -1468,16 +1626,19 @@
         </w:tc>
       </w:tr>
       <w:tr>
-        <w:tc>
-          <w:tcPr>
-            <w:tcW w:w="3077" w:type="dxa"/>
-          </w:tcPr>
-          <w:p>
-            <w:pPr>
-              <w:pStyle w:val="TableContents"/>
-              <w:spacing w:line="276" w:lineRule="auto"/>
-              <w:rPr>
-                <w:rFonts w:ascii="BC Sans" w:hAnsi="BC Sans" w:hint="eastAsia"/>
+        <w:trPr/>
+        <w:tc>
+          <w:tcPr>
+            <w:tcW w:w="3076" w:type="dxa"/>
+            <w:tcBorders/>
+          </w:tcPr>
+          <w:p>
+            <w:pPr>
+              <w:pStyle w:val="TableContents"/>
+              <w:widowControl w:val="false"/>
+              <w:spacing w:lineRule="auto" w:line="276"/>
+              <w:rPr>
+                <w:rFonts w:ascii="BC Sans" w:hAnsi="BC Sans"/>
                 <w:sz w:val="20"/>
                 <w:szCs w:val="20"/>
               </w:rPr>
@@ -1496,14 +1657,16 @@
         </w:tc>
         <w:tc>
           <w:tcPr>
-            <w:tcW w:w="7813" w:type="dxa"/>
-          </w:tcPr>
-          <w:p>
-            <w:pPr>
-              <w:pStyle w:val="TableContents"/>
-              <w:spacing w:line="276" w:lineRule="auto"/>
-              <w:rPr>
-                <w:rFonts w:ascii="BC Sans" w:hAnsi="BC Sans" w:hint="eastAsia"/>
+            <w:tcW w:w="7814" w:type="dxa"/>
+            <w:tcBorders/>
+          </w:tcPr>
+          <w:p>
+            <w:pPr>
+              <w:pStyle w:val="TableContents"/>
+              <w:widowControl w:val="false"/>
+              <w:spacing w:lineRule="auto" w:line="276"/>
+              <w:rPr>
+                <w:rFonts w:ascii="BC Sans" w:hAnsi="BC Sans"/>
                 <w:sz w:val="20"/>
                 <w:szCs w:val="20"/>
               </w:rPr>
@@ -1520,16 +1683,19 @@
         </w:tc>
       </w:tr>
       <w:tr>
-        <w:tc>
-          <w:tcPr>
-            <w:tcW w:w="3077" w:type="dxa"/>
-          </w:tcPr>
-          <w:p>
-            <w:pPr>
-              <w:pStyle w:val="TableContents"/>
-              <w:spacing w:line="276" w:lineRule="auto"/>
-              <w:rPr>
-                <w:rFonts w:ascii="BC Sans" w:hAnsi="BC Sans" w:hint="eastAsia"/>
+        <w:trPr/>
+        <w:tc>
+          <w:tcPr>
+            <w:tcW w:w="3076" w:type="dxa"/>
+            <w:tcBorders/>
+          </w:tcPr>
+          <w:p>
+            <w:pPr>
+              <w:pStyle w:val="TableContents"/>
+              <w:widowControl w:val="false"/>
+              <w:spacing w:lineRule="auto" w:line="276"/>
+              <w:rPr>
+                <w:rFonts w:ascii="BC Sans" w:hAnsi="BC Sans"/>
                 <w:sz w:val="20"/>
                 <w:szCs w:val="20"/>
               </w:rPr>
@@ -1548,14 +1714,16 @@
         </w:tc>
         <w:tc>
           <w:tcPr>
-            <w:tcW w:w="7813" w:type="dxa"/>
-          </w:tcPr>
-          <w:p>
-            <w:pPr>
-              <w:pStyle w:val="TableContents"/>
-              <w:spacing w:line="276" w:lineRule="auto"/>
-              <w:rPr>
-                <w:rFonts w:ascii="BC Sans" w:hAnsi="BC Sans" w:hint="eastAsia"/>
+            <w:tcW w:w="7814" w:type="dxa"/>
+            <w:tcBorders/>
+          </w:tcPr>
+          <w:p>
+            <w:pPr>
+              <w:pStyle w:val="TableContents"/>
+              <w:widowControl w:val="false"/>
+              <w:spacing w:lineRule="auto" w:line="276"/>
+              <w:rPr>
+                <w:rFonts w:ascii="BC Sans" w:hAnsi="BC Sans"/>
                 <w:sz w:val="20"/>
                 <w:szCs w:val="20"/>
               </w:rPr>
@@ -1572,16 +1740,19 @@
         </w:tc>
       </w:tr>
       <w:tr>
-        <w:tc>
-          <w:tcPr>
-            <w:tcW w:w="3077" w:type="dxa"/>
-          </w:tcPr>
-          <w:p>
-            <w:pPr>
-              <w:pStyle w:val="TableContents"/>
-              <w:spacing w:line="276" w:lineRule="auto"/>
-              <w:rPr>
-                <w:rFonts w:ascii="BC Sans" w:hAnsi="BC Sans" w:hint="eastAsia"/>
+        <w:trPr/>
+        <w:tc>
+          <w:tcPr>
+            <w:tcW w:w="3076" w:type="dxa"/>
+            <w:tcBorders/>
+          </w:tcPr>
+          <w:p>
+            <w:pPr>
+              <w:pStyle w:val="TableContents"/>
+              <w:widowControl w:val="false"/>
+              <w:spacing w:lineRule="auto" w:line="276"/>
+              <w:rPr>
+                <w:rFonts w:ascii="BC Sans" w:hAnsi="BC Sans"/>
                 <w:sz w:val="20"/>
                 <w:szCs w:val="20"/>
               </w:rPr>
@@ -1600,14 +1771,16 @@
         </w:tc>
         <w:tc>
           <w:tcPr>
-            <w:tcW w:w="7813" w:type="dxa"/>
-          </w:tcPr>
-          <w:p>
-            <w:pPr>
-              <w:pStyle w:val="TableContents"/>
-              <w:spacing w:line="276" w:lineRule="auto"/>
-              <w:rPr>
-                <w:rFonts w:ascii="BC Sans" w:hAnsi="BC Sans" w:hint="eastAsia"/>
+            <w:tcW w:w="7814" w:type="dxa"/>
+            <w:tcBorders/>
+          </w:tcPr>
+          <w:p>
+            <w:pPr>
+              <w:pStyle w:val="TableContents"/>
+              <w:widowControl w:val="false"/>
+              <w:spacing w:lineRule="auto" w:line="276"/>
+              <w:rPr>
+                <w:rFonts w:ascii="BC Sans" w:hAnsi="BC Sans"/>
                 <w:sz w:val="20"/>
                 <w:szCs w:val="20"/>
               </w:rPr>
@@ -1624,16 +1797,19 @@
         </w:tc>
       </w:tr>
       <w:tr>
-        <w:tc>
-          <w:tcPr>
-            <w:tcW w:w="3077" w:type="dxa"/>
-          </w:tcPr>
-          <w:p>
-            <w:pPr>
-              <w:pStyle w:val="TableContents"/>
-              <w:spacing w:line="276" w:lineRule="auto"/>
-              <w:rPr>
-                <w:rFonts w:ascii="BC Sans" w:hAnsi="BC Sans" w:hint="eastAsia"/>
+        <w:trPr/>
+        <w:tc>
+          <w:tcPr>
+            <w:tcW w:w="3076" w:type="dxa"/>
+            <w:tcBorders/>
+          </w:tcPr>
+          <w:p>
+            <w:pPr>
+              <w:pStyle w:val="TableContents"/>
+              <w:widowControl w:val="false"/>
+              <w:spacing w:lineRule="auto" w:line="276"/>
+              <w:rPr>
+                <w:rFonts w:ascii="BC Sans" w:hAnsi="BC Sans"/>
                 <w:sz w:val="20"/>
                 <w:szCs w:val="20"/>
               </w:rPr>
@@ -1652,14 +1828,16 @@
         </w:tc>
         <w:tc>
           <w:tcPr>
-            <w:tcW w:w="7813" w:type="dxa"/>
-          </w:tcPr>
-          <w:p>
-            <w:pPr>
-              <w:pStyle w:val="TableContents"/>
-              <w:spacing w:line="276" w:lineRule="auto"/>
-              <w:rPr>
-                <w:rFonts w:ascii="BC Sans" w:hAnsi="BC Sans" w:hint="eastAsia"/>
+            <w:tcW w:w="7814" w:type="dxa"/>
+            <w:tcBorders/>
+          </w:tcPr>
+          <w:p>
+            <w:pPr>
+              <w:pStyle w:val="TableContents"/>
+              <w:widowControl w:val="false"/>
+              <w:spacing w:lineRule="auto" w:line="276"/>
+              <w:rPr>
+                <w:rFonts w:ascii="BC Sans" w:hAnsi="BC Sans"/>
                 <w:sz w:val="20"/>
                 <w:szCs w:val="20"/>
               </w:rPr>
@@ -1676,16 +1854,19 @@
         </w:tc>
       </w:tr>
       <w:tr>
-        <w:tc>
-          <w:tcPr>
-            <w:tcW w:w="3077" w:type="dxa"/>
-          </w:tcPr>
-          <w:p>
-            <w:pPr>
-              <w:pStyle w:val="TableContents"/>
-              <w:spacing w:line="276" w:lineRule="auto"/>
-              <w:rPr>
-                <w:rFonts w:ascii="BC Sans" w:hAnsi="BC Sans" w:hint="eastAsia"/>
+        <w:trPr/>
+        <w:tc>
+          <w:tcPr>
+            <w:tcW w:w="3076" w:type="dxa"/>
+            <w:tcBorders/>
+          </w:tcPr>
+          <w:p>
+            <w:pPr>
+              <w:pStyle w:val="TableContents"/>
+              <w:widowControl w:val="false"/>
+              <w:spacing w:lineRule="auto" w:line="276"/>
+              <w:rPr>
+                <w:rFonts w:ascii="BC Sans" w:hAnsi="BC Sans"/>
                 <w:sz w:val="20"/>
                 <w:szCs w:val="20"/>
               </w:rPr>
@@ -1704,14 +1885,16 @@
         </w:tc>
         <w:tc>
           <w:tcPr>
-            <w:tcW w:w="7813" w:type="dxa"/>
-          </w:tcPr>
-          <w:p>
-            <w:pPr>
-              <w:pStyle w:val="TableContents"/>
-              <w:spacing w:line="276" w:lineRule="auto"/>
-              <w:rPr>
-                <w:rFonts w:ascii="BC Sans" w:hAnsi="BC Sans" w:hint="eastAsia"/>
+            <w:tcW w:w="7814" w:type="dxa"/>
+            <w:tcBorders/>
+          </w:tcPr>
+          <w:p>
+            <w:pPr>
+              <w:pStyle w:val="TableContents"/>
+              <w:widowControl w:val="false"/>
+              <w:spacing w:lineRule="auto" w:line="276"/>
+              <w:rPr>
+                <w:rFonts w:ascii="BC Sans" w:hAnsi="BC Sans"/>
                 <w:sz w:val="20"/>
                 <w:szCs w:val="20"/>
               </w:rPr>
@@ -1728,16 +1911,19 @@
         </w:tc>
       </w:tr>
       <w:tr>
-        <w:tc>
-          <w:tcPr>
-            <w:tcW w:w="3077" w:type="dxa"/>
-          </w:tcPr>
-          <w:p>
-            <w:pPr>
-              <w:pStyle w:val="TableContents"/>
-              <w:spacing w:line="276" w:lineRule="auto"/>
-              <w:rPr>
-                <w:rFonts w:ascii="BC Sans" w:hAnsi="BC Sans" w:hint="eastAsia"/>
+        <w:trPr/>
+        <w:tc>
+          <w:tcPr>
+            <w:tcW w:w="3076" w:type="dxa"/>
+            <w:tcBorders/>
+          </w:tcPr>
+          <w:p>
+            <w:pPr>
+              <w:pStyle w:val="TableContents"/>
+              <w:widowControl w:val="false"/>
+              <w:spacing w:lineRule="auto" w:line="276"/>
+              <w:rPr>
+                <w:rFonts w:ascii="BC Sans" w:hAnsi="BC Sans"/>
                 <w:sz w:val="20"/>
                 <w:szCs w:val="20"/>
               </w:rPr>
@@ -1756,14 +1942,16 @@
         </w:tc>
         <w:tc>
           <w:tcPr>
-            <w:tcW w:w="7813" w:type="dxa"/>
-          </w:tcPr>
-          <w:p>
-            <w:pPr>
-              <w:pStyle w:val="TableContents"/>
-              <w:spacing w:line="276" w:lineRule="auto"/>
-              <w:rPr>
-                <w:rFonts w:ascii="BC Sans" w:hAnsi="BC Sans" w:hint="eastAsia"/>
+            <w:tcW w:w="7814" w:type="dxa"/>
+            <w:tcBorders/>
+          </w:tcPr>
+          <w:p>
+            <w:pPr>
+              <w:pStyle w:val="TableContents"/>
+              <w:widowControl w:val="false"/>
+              <w:spacing w:lineRule="auto" w:line="276"/>
+              <w:rPr>
+                <w:rFonts w:ascii="BC Sans" w:hAnsi="BC Sans"/>
                 <w:sz w:val="20"/>
                 <w:szCs w:val="20"/>
               </w:rPr>
@@ -1784,17 +1972,24 @@
       <w:pPr>
         <w:pStyle w:val="TableContents"/>
         <w:rPr>
-          <w:rFonts w:ascii="BC Sans" w:hAnsi="BC Sans" w:hint="eastAsia"/>
+          <w:rFonts w:ascii="BC Sans" w:hAnsi="BC Sans"/>
           <w:sz w:val="20"/>
           <w:szCs w:val="20"/>
         </w:rPr>
       </w:pPr>
+      <w:r>
+        <w:rPr>
+          <w:rFonts w:ascii="BC Sans" w:hAnsi="BC Sans"/>
+          <w:sz w:val="20"/>
+          <w:szCs w:val="20"/>
+        </w:rPr>
+      </w:r>
     </w:p>
     <w:p>
       <w:pPr>
-        <w:pStyle w:val="BodyText"/>
-        <w:rPr>
-          <w:rFonts w:ascii="BC Sans" w:hAnsi="BC Sans" w:hint="eastAsia"/>
+        <w:pStyle w:val="TextBody"/>
+        <w:rPr>
+          <w:rFonts w:ascii="BC Sans" w:hAnsi="BC Sans"/>
         </w:rPr>
       </w:pPr>
       <w:r>
@@ -1827,6 +2022,8 @@
     <w:tbl>
       <w:tblPr>
         <w:tblW w:w="5000" w:type="pct"/>
+        <w:jc w:val="left"/>
+        <w:tblInd w:w="0" w:type="dxa"/>
         <w:tblLayout w:type="fixed"/>
         <w:tblCellMar>
           <w:top w:w="55" w:type="dxa"/>
@@ -1834,23 +2031,26 @@
           <w:bottom w:w="55" w:type="dxa"/>
           <w:right w:w="55" w:type="dxa"/>
         </w:tblCellMar>
-        <w:tblLook w:val="0000" w:firstRow="0" w:lastRow="0" w:firstColumn="0" w:lastColumn="0" w:noHBand="0" w:noVBand="0"/>
+        <w:tblLook w:val="0000" w:noVBand="0" w:noHBand="0" w:lastColumn="0" w:firstColumn="0" w:lastRow="0" w:firstRow="0"/>
       </w:tblPr>
       <w:tblGrid>
-        <w:gridCol w:w="3076"/>
+        <w:gridCol w:w="3075"/>
         <w:gridCol w:w="7815"/>
       </w:tblGrid>
       <w:tr>
-        <w:tc>
-          <w:tcPr>
-            <w:tcW w:w="3076" w:type="dxa"/>
-          </w:tcPr>
-          <w:p>
-            <w:pPr>
-              <w:pStyle w:val="TableContents"/>
-              <w:spacing w:line="276" w:lineRule="auto"/>
-              <w:rPr>
-                <w:rFonts w:ascii="BC Sans" w:hAnsi="BC Sans" w:hint="eastAsia"/>
+        <w:trPr/>
+        <w:tc>
+          <w:tcPr>
+            <w:tcW w:w="3075" w:type="dxa"/>
+            <w:tcBorders/>
+          </w:tcPr>
+          <w:p>
+            <w:pPr>
+              <w:pStyle w:val="TableContents"/>
+              <w:widowControl w:val="false"/>
+              <w:spacing w:lineRule="auto" w:line="276"/>
+              <w:rPr>
+                <w:rFonts w:ascii="BC Sans" w:hAnsi="BC Sans"/>
                 <w:sz w:val="20"/>
                 <w:szCs w:val="20"/>
               </w:rPr>
@@ -1869,14 +2069,16 @@
         </w:tc>
         <w:tc>
           <w:tcPr>
-            <w:tcW w:w="7814" w:type="dxa"/>
-          </w:tcPr>
-          <w:p>
-            <w:pPr>
-              <w:pStyle w:val="TableContents"/>
-              <w:spacing w:line="276" w:lineRule="auto"/>
-              <w:rPr>
-                <w:rFonts w:ascii="BC Sans" w:hAnsi="BC Sans" w:hint="eastAsia"/>
+            <w:tcW w:w="7815" w:type="dxa"/>
+            <w:tcBorders/>
+          </w:tcPr>
+          <w:p>
+            <w:pPr>
+              <w:pStyle w:val="TableContents"/>
+              <w:widowControl w:val="false"/>
+              <w:spacing w:lineRule="auto" w:line="276"/>
+              <w:rPr>
+                <w:rFonts w:ascii="BC Sans" w:hAnsi="BC Sans"/>
                 <w:sz w:val="20"/>
                 <w:szCs w:val="20"/>
               </w:rPr>
@@ -1893,16 +2095,19 @@
         </w:tc>
       </w:tr>
       <w:tr>
-        <w:tc>
-          <w:tcPr>
-            <w:tcW w:w="3076" w:type="dxa"/>
-          </w:tcPr>
-          <w:p>
-            <w:pPr>
-              <w:pStyle w:val="TableContents"/>
-              <w:spacing w:line="276" w:lineRule="auto"/>
-              <w:rPr>
-                <w:rFonts w:ascii="BC Sans" w:hAnsi="BC Sans" w:hint="eastAsia"/>
+        <w:trPr/>
+        <w:tc>
+          <w:tcPr>
+            <w:tcW w:w="3075" w:type="dxa"/>
+            <w:tcBorders/>
+          </w:tcPr>
+          <w:p>
+            <w:pPr>
+              <w:pStyle w:val="TableContents"/>
+              <w:widowControl w:val="false"/>
+              <w:spacing w:lineRule="auto" w:line="276"/>
+              <w:rPr>
+                <w:rFonts w:ascii="BC Sans" w:hAnsi="BC Sans"/>
                 <w:sz w:val="20"/>
                 <w:szCs w:val="20"/>
               </w:rPr>
@@ -1921,14 +2126,16 @@
         </w:tc>
         <w:tc>
           <w:tcPr>
-            <w:tcW w:w="7814" w:type="dxa"/>
-          </w:tcPr>
-          <w:p>
-            <w:pPr>
-              <w:pStyle w:val="TableContents"/>
-              <w:spacing w:line="276" w:lineRule="auto"/>
-              <w:rPr>
-                <w:rFonts w:ascii="BC Sans" w:hAnsi="BC Sans" w:hint="eastAsia"/>
+            <w:tcW w:w="7815" w:type="dxa"/>
+            <w:tcBorders/>
+          </w:tcPr>
+          <w:p>
+            <w:pPr>
+              <w:pStyle w:val="TableContents"/>
+              <w:widowControl w:val="false"/>
+              <w:spacing w:lineRule="auto" w:line="276"/>
+              <w:rPr>
+                <w:rFonts w:ascii="BC Sans" w:hAnsi="BC Sans"/>
                 <w:sz w:val="20"/>
                 <w:szCs w:val="20"/>
               </w:rPr>
@@ -1945,16 +2152,19 @@
         </w:tc>
       </w:tr>
       <w:tr>
-        <w:tc>
-          <w:tcPr>
-            <w:tcW w:w="3076" w:type="dxa"/>
-          </w:tcPr>
-          <w:p>
-            <w:pPr>
-              <w:pStyle w:val="TableContents"/>
-              <w:spacing w:line="276" w:lineRule="auto"/>
-              <w:rPr>
-                <w:rFonts w:ascii="BC Sans" w:hAnsi="BC Sans" w:hint="eastAsia"/>
+        <w:trPr/>
+        <w:tc>
+          <w:tcPr>
+            <w:tcW w:w="3075" w:type="dxa"/>
+            <w:tcBorders/>
+          </w:tcPr>
+          <w:p>
+            <w:pPr>
+              <w:pStyle w:val="TableContents"/>
+              <w:widowControl w:val="false"/>
+              <w:spacing w:lineRule="auto" w:line="276"/>
+              <w:rPr>
+                <w:rFonts w:ascii="BC Sans" w:hAnsi="BC Sans"/>
                 <w:sz w:val="20"/>
                 <w:szCs w:val="20"/>
               </w:rPr>
@@ -1973,14 +2183,16 @@
         </w:tc>
         <w:tc>
           <w:tcPr>
-            <w:tcW w:w="7814" w:type="dxa"/>
-          </w:tcPr>
-          <w:p>
-            <w:pPr>
-              <w:pStyle w:val="TableContents"/>
-              <w:spacing w:line="276" w:lineRule="auto"/>
-              <w:rPr>
-                <w:rFonts w:ascii="BC Sans" w:hAnsi="BC Sans" w:hint="eastAsia"/>
+            <w:tcW w:w="7815" w:type="dxa"/>
+            <w:tcBorders/>
+          </w:tcPr>
+          <w:p>
+            <w:pPr>
+              <w:pStyle w:val="TableContents"/>
+              <w:widowControl w:val="false"/>
+              <w:spacing w:lineRule="auto" w:line="276"/>
+              <w:rPr>
+                <w:rFonts w:ascii="BC Sans" w:hAnsi="BC Sans"/>
                 <w:sz w:val="20"/>
                 <w:szCs w:val="20"/>
               </w:rPr>
@@ -1997,16 +2209,19 @@
         </w:tc>
       </w:tr>
       <w:tr>
-        <w:tc>
-          <w:tcPr>
-            <w:tcW w:w="3076" w:type="dxa"/>
-          </w:tcPr>
-          <w:p>
-            <w:pPr>
-              <w:pStyle w:val="TableContents"/>
-              <w:spacing w:line="276" w:lineRule="auto"/>
-              <w:rPr>
-                <w:rFonts w:ascii="BC Sans" w:hAnsi="BC Sans" w:hint="eastAsia"/>
+        <w:trPr/>
+        <w:tc>
+          <w:tcPr>
+            <w:tcW w:w="3075" w:type="dxa"/>
+            <w:tcBorders/>
+          </w:tcPr>
+          <w:p>
+            <w:pPr>
+              <w:pStyle w:val="TableContents"/>
+              <w:widowControl w:val="false"/>
+              <w:spacing w:lineRule="auto" w:line="276"/>
+              <w:rPr>
+                <w:rFonts w:ascii="BC Sans" w:hAnsi="BC Sans"/>
                 <w:sz w:val="20"/>
                 <w:szCs w:val="20"/>
               </w:rPr>
@@ -2025,14 +2240,16 @@
         </w:tc>
         <w:tc>
           <w:tcPr>
-            <w:tcW w:w="7814" w:type="dxa"/>
-          </w:tcPr>
-          <w:p>
-            <w:pPr>
-              <w:pStyle w:val="TableContents"/>
-              <w:spacing w:line="276" w:lineRule="auto"/>
-              <w:rPr>
-                <w:rFonts w:ascii="BC Sans" w:hAnsi="BC Sans" w:hint="eastAsia"/>
+            <w:tcW w:w="7815" w:type="dxa"/>
+            <w:tcBorders/>
+          </w:tcPr>
+          <w:p>
+            <w:pPr>
+              <w:pStyle w:val="TableContents"/>
+              <w:widowControl w:val="false"/>
+              <w:spacing w:lineRule="auto" w:line="276"/>
+              <w:rPr>
+                <w:rFonts w:ascii="BC Sans" w:hAnsi="BC Sans"/>
                 <w:sz w:val="20"/>
                 <w:szCs w:val="20"/>
               </w:rPr>
@@ -2049,16 +2266,19 @@
         </w:tc>
       </w:tr>
       <w:tr>
-        <w:tc>
-          <w:tcPr>
-            <w:tcW w:w="3076" w:type="dxa"/>
-          </w:tcPr>
-          <w:p>
-            <w:pPr>
-              <w:pStyle w:val="TableContents"/>
-              <w:spacing w:line="276" w:lineRule="auto"/>
-              <w:rPr>
-                <w:rFonts w:ascii="BC Sans" w:hAnsi="BC Sans" w:hint="eastAsia"/>
+        <w:trPr/>
+        <w:tc>
+          <w:tcPr>
+            <w:tcW w:w="3075" w:type="dxa"/>
+            <w:tcBorders/>
+          </w:tcPr>
+          <w:p>
+            <w:pPr>
+              <w:pStyle w:val="TableContents"/>
+              <w:widowControl w:val="false"/>
+              <w:spacing w:lineRule="auto" w:line="276"/>
+              <w:rPr>
+                <w:rFonts w:ascii="BC Sans" w:hAnsi="BC Sans"/>
                 <w:sz w:val="20"/>
                 <w:szCs w:val="20"/>
               </w:rPr>
@@ -2077,14 +2297,16 @@
         </w:tc>
         <w:tc>
           <w:tcPr>
-            <w:tcW w:w="7814" w:type="dxa"/>
-          </w:tcPr>
-          <w:p>
-            <w:pPr>
-              <w:pStyle w:val="TableContents"/>
-              <w:spacing w:line="276" w:lineRule="auto"/>
-              <w:rPr>
-                <w:rFonts w:ascii="BC Sans" w:hAnsi="BC Sans" w:hint="eastAsia"/>
+            <w:tcW w:w="7815" w:type="dxa"/>
+            <w:tcBorders/>
+          </w:tcPr>
+          <w:p>
+            <w:pPr>
+              <w:pStyle w:val="TableContents"/>
+              <w:widowControl w:val="false"/>
+              <w:spacing w:lineRule="auto" w:line="276"/>
+              <w:rPr>
+                <w:rFonts w:ascii="BC Sans" w:hAnsi="BC Sans"/>
                 <w:sz w:val="20"/>
                 <w:szCs w:val="20"/>
               </w:rPr>
@@ -2101,16 +2323,19 @@
         </w:tc>
       </w:tr>
       <w:tr>
-        <w:tc>
-          <w:tcPr>
-            <w:tcW w:w="3076" w:type="dxa"/>
-          </w:tcPr>
-          <w:p>
-            <w:pPr>
-              <w:pStyle w:val="TableContents"/>
-              <w:spacing w:line="276" w:lineRule="auto"/>
-              <w:rPr>
-                <w:rFonts w:ascii="BC Sans" w:hAnsi="BC Sans" w:hint="eastAsia"/>
+        <w:trPr/>
+        <w:tc>
+          <w:tcPr>
+            <w:tcW w:w="3075" w:type="dxa"/>
+            <w:tcBorders/>
+          </w:tcPr>
+          <w:p>
+            <w:pPr>
+              <w:pStyle w:val="TableContents"/>
+              <w:widowControl w:val="false"/>
+              <w:spacing w:lineRule="auto" w:line="276"/>
+              <w:rPr>
+                <w:rFonts w:ascii="BC Sans" w:hAnsi="BC Sans"/>
                 <w:sz w:val="20"/>
                 <w:szCs w:val="20"/>
               </w:rPr>
@@ -2129,14 +2354,16 @@
         </w:tc>
         <w:tc>
           <w:tcPr>
-            <w:tcW w:w="7814" w:type="dxa"/>
-          </w:tcPr>
-          <w:p>
-            <w:pPr>
-              <w:pStyle w:val="TableContents"/>
-              <w:spacing w:line="276" w:lineRule="auto"/>
-              <w:rPr>
-                <w:rFonts w:ascii="BC Sans" w:hAnsi="BC Sans" w:hint="eastAsia"/>
+            <w:tcW w:w="7815" w:type="dxa"/>
+            <w:tcBorders/>
+          </w:tcPr>
+          <w:p>
+            <w:pPr>
+              <w:pStyle w:val="TableContents"/>
+              <w:widowControl w:val="false"/>
+              <w:spacing w:lineRule="auto" w:line="276"/>
+              <w:rPr>
+                <w:rFonts w:ascii="BC Sans" w:hAnsi="BC Sans"/>
                 <w:sz w:val="20"/>
                 <w:szCs w:val="20"/>
               </w:rPr>
@@ -2155,9 +2382,8 @@
     </w:tbl>
     <w:p>
       <w:pPr>
-        <w:pStyle w:val="BodyText"/>
-        <w:rPr>
-          <w:rFonts w:hint="eastAsia"/>
+        <w:pStyle w:val="TextBody"/>
+        <w:rPr>
           <w:sz w:val="20"/>
           <w:szCs w:val="20"/>
         </w:rPr>
@@ -2193,6 +2419,8 @@
     <w:tbl>
       <w:tblPr>
         <w:tblW w:w="5000" w:type="pct"/>
+        <w:jc w:val="left"/>
+        <w:tblInd w:w="0" w:type="dxa"/>
         <w:tblLayout w:type="fixed"/>
         <w:tblCellMar>
           <w:top w:w="55" w:type="dxa"/>
@@ -2200,7 +2428,7 @@
           <w:bottom w:w="55" w:type="dxa"/>
           <w:right w:w="55" w:type="dxa"/>
         </w:tblCellMar>
-        <w:tblLook w:val="0000" w:firstRow="0" w:lastRow="0" w:firstColumn="0" w:lastColumn="0" w:noHBand="0" w:noVBand="0"/>
+        <w:tblLook w:val="0000" w:noVBand="0" w:noHBand="0" w:lastColumn="0" w:firstColumn="0" w:lastRow="0" w:firstRow="0"/>
       </w:tblPr>
       <w:tblGrid>
         <w:gridCol w:w="2670"/>
@@ -2210,15 +2438,18 @@
         <w:gridCol w:w="1816"/>
       </w:tblGrid>
       <w:tr>
+        <w:trPr/>
         <w:tc>
           <w:tcPr>
             <w:tcW w:w="2670" w:type="dxa"/>
-          </w:tcPr>
-          <w:p>
-            <w:pPr>
-              <w:pStyle w:val="TableContents"/>
-              <w:rPr>
-                <w:rFonts w:ascii="BC Sans" w:hAnsi="BC Sans" w:hint="eastAsia"/>
+            <w:tcBorders/>
+          </w:tcPr>
+          <w:p>
+            <w:pPr>
+              <w:pStyle w:val="TableContents"/>
+              <w:widowControl w:val="false"/>
+              <w:rPr>
+                <w:rFonts w:ascii="BC Sans" w:hAnsi="BC Sans"/>
                 <w:sz w:val="20"/>
                 <w:szCs w:val="20"/>
               </w:rPr>
@@ -2238,12 +2469,14 @@
         <w:tc>
           <w:tcPr>
             <w:tcW w:w="2494" w:type="dxa"/>
-          </w:tcPr>
-          <w:p>
-            <w:pPr>
-              <w:pStyle w:val="TableContents"/>
-              <w:rPr>
-                <w:rFonts w:ascii="BC Sans" w:hAnsi="BC Sans" w:hint="eastAsia"/>
+            <w:tcBorders/>
+          </w:tcPr>
+          <w:p>
+            <w:pPr>
+              <w:pStyle w:val="TableContents"/>
+              <w:widowControl w:val="false"/>
+              <w:rPr>
+                <w:rFonts w:ascii="BC Sans" w:hAnsi="BC Sans"/>
                 <w:sz w:val="20"/>
                 <w:szCs w:val="20"/>
               </w:rPr>
@@ -2263,12 +2496,14 @@
         <w:tc>
           <w:tcPr>
             <w:tcW w:w="2090" w:type="dxa"/>
-          </w:tcPr>
-          <w:p>
-            <w:pPr>
-              <w:pStyle w:val="TableContents"/>
-              <w:rPr>
-                <w:rFonts w:ascii="BC Sans" w:hAnsi="BC Sans" w:hint="eastAsia"/>
+            <w:tcBorders/>
+          </w:tcPr>
+          <w:p>
+            <w:pPr>
+              <w:pStyle w:val="TableContents"/>
+              <w:widowControl w:val="false"/>
+              <w:rPr>
+                <w:rFonts w:ascii="BC Sans" w:hAnsi="BC Sans"/>
                 <w:sz w:val="20"/>
                 <w:szCs w:val="20"/>
               </w:rPr>
@@ -2288,12 +2523,14 @@
         <w:tc>
           <w:tcPr>
             <w:tcW w:w="1821" w:type="dxa"/>
-          </w:tcPr>
-          <w:p>
-            <w:pPr>
-              <w:pStyle w:val="TableContents"/>
-              <w:rPr>
-                <w:rFonts w:ascii="BC Sans" w:hAnsi="BC Sans" w:hint="eastAsia"/>
+            <w:tcBorders/>
+          </w:tcPr>
+          <w:p>
+            <w:pPr>
+              <w:pStyle w:val="TableContents"/>
+              <w:widowControl w:val="false"/>
+              <w:rPr>
+                <w:rFonts w:ascii="BC Sans" w:hAnsi="BC Sans"/>
                 <w:sz w:val="20"/>
                 <w:szCs w:val="20"/>
               </w:rPr>
@@ -2313,12 +2550,14 @@
         <w:tc>
           <w:tcPr>
             <w:tcW w:w="1816" w:type="dxa"/>
-          </w:tcPr>
-          <w:p>
-            <w:pPr>
-              <w:pStyle w:val="TableContents"/>
-              <w:rPr>
-                <w:rFonts w:ascii="BC Sans" w:hAnsi="BC Sans" w:hint="eastAsia"/>
+            <w:tcBorders/>
+          </w:tcPr>
+          <w:p>
+            <w:pPr>
+              <w:pStyle w:val="TableContents"/>
+              <w:widowControl w:val="false"/>
+              <w:rPr>
+                <w:rFonts w:ascii="BC Sans" w:hAnsi="BC Sans"/>
                 <w:sz w:val="20"/>
                 <w:szCs w:val="20"/>
               </w:rPr>
@@ -2337,17 +2576,20 @@
         </w:tc>
       </w:tr>
       <w:tr>
+        <w:trPr/>
         <w:tc>
           <w:tcPr>
             <w:tcW w:w="10891" w:type="dxa"/>
             <w:gridSpan w:val="5"/>
-          </w:tcPr>
-          <w:p>
-            <w:pPr>
-              <w:pStyle w:val="TableContents"/>
+            <w:tcBorders/>
+          </w:tcPr>
+          <w:p>
+            <w:pPr>
+              <w:pStyle w:val="TableContents"/>
+              <w:widowControl w:val="false"/>
               <w:jc w:val="center"/>
               <w:rPr>
-                <w:rFonts w:ascii="BC Sans" w:hAnsi="BC Sans" w:hint="eastAsia"/>
+                <w:rFonts w:ascii="BC Sans" w:hAnsi="BC Sans"/>
                 <w:sz w:val="20"/>
                 <w:szCs w:val="20"/>
               </w:rPr>
@@ -2369,7 +2611,6 @@
       <w:pPr>
         <w:pStyle w:val="TableContents"/>
         <w:rPr>
-          <w:rFonts w:hint="eastAsia"/>
           <w:sz w:val="20"/>
           <w:szCs w:val="20"/>
         </w:rPr>
@@ -2391,8 +2632,8 @@
           <w:ilvl w:val="0"/>
           <w:numId w:val="0"/>
         </w:numPr>
-        <w:rPr>
-          <w:rFonts w:hint="eastAsia"/>
+        <w:ind w:left="0" w:hanging="0"/>
+        <w:rPr>
           <w:sz w:val="28"/>
           <w:szCs w:val="28"/>
         </w:rPr>
@@ -2409,6 +2650,8 @@
     <w:tbl>
       <w:tblPr>
         <w:tblW w:w="5000" w:type="pct"/>
+        <w:jc w:val="left"/>
+        <w:tblInd w:w="0" w:type="dxa"/>
         <w:tblLayout w:type="fixed"/>
         <w:tblCellMar>
           <w:top w:w="55" w:type="dxa"/>
@@ -2416,23 +2659,26 @@
           <w:bottom w:w="55" w:type="dxa"/>
           <w:right w:w="55" w:type="dxa"/>
         </w:tblCellMar>
-        <w:tblLook w:val="0000" w:firstRow="0" w:lastRow="0" w:firstColumn="0" w:lastColumn="0" w:noHBand="0" w:noVBand="0"/>
+        <w:tblLook w:val="0000" w:noVBand="0" w:noHBand="0" w:lastColumn="0" w:firstColumn="0" w:lastRow="0" w:firstRow="0"/>
       </w:tblPr>
       <w:tblGrid>
         <w:gridCol w:w="3623"/>
-        <w:gridCol w:w="7268"/>
+        <w:gridCol w:w="7267"/>
       </w:tblGrid>
       <w:tr>
+        <w:trPr/>
         <w:tc>
           <w:tcPr>
             <w:tcW w:w="3623" w:type="dxa"/>
-          </w:tcPr>
-          <w:p>
-            <w:pPr>
-              <w:pStyle w:val="TableContents"/>
-              <w:spacing w:line="276" w:lineRule="auto"/>
-              <w:rPr>
-                <w:rFonts w:ascii="BC Sans" w:hAnsi="BC Sans" w:hint="eastAsia"/>
+            <w:tcBorders/>
+          </w:tcPr>
+          <w:p>
+            <w:pPr>
+              <w:pStyle w:val="TableContents"/>
+              <w:widowControl w:val="false"/>
+              <w:spacing w:lineRule="auto" w:line="276"/>
+              <w:rPr>
+                <w:rFonts w:ascii="BC Sans" w:hAnsi="BC Sans"/>
                 <w:b/>
                 <w:bCs/>
                 <w:sz w:val="20"/>
@@ -2447,100 +2693,108 @@
                 <w:sz w:val="20"/>
                 <w:szCs w:val="20"/>
               </w:rPr>
-              <w:t>Will one of the landowners or government contacts added previously be the primary contact?</w:t>
+              <w:t>Type</w:t>
             </w:r>
           </w:p>
         </w:tc>
         <w:tc>
           <w:tcPr>
             <w:tcW w:w="7267" w:type="dxa"/>
-          </w:tcPr>
-          <w:p>
-            <w:pPr>
-              <w:pStyle w:val="TableContents"/>
-              <w:spacing w:line="276" w:lineRule="auto"/>
-              <w:rPr>
-                <w:rFonts w:ascii="BC Sans" w:hAnsi="BC Sans" w:hint="eastAsia"/>
-                <w:sz w:val="20"/>
-                <w:szCs w:val="20"/>
-              </w:rPr>
-            </w:pPr>
-            <w:r>
-              <w:rPr>
-                <w:rFonts w:ascii="BC Sans" w:hAnsi="BC Sans"/>
-                <w:sz w:val="20"/>
-                <w:szCs w:val="20"/>
-              </w:rPr>
-              <w:t>{d.selectedThirdPartyAgent:ifEQ(false):show(Yes):elseShow(No)}</w:t>
+            <w:tcBorders/>
+          </w:tcPr>
+          <w:p>
+            <w:pPr>
+              <w:pStyle w:val="TableContents"/>
+              <w:widowControl w:val="false"/>
+              <w:spacing w:lineRule="auto" w:line="276"/>
+              <w:rPr>
+                <w:rFonts w:ascii="BC Sans" w:hAnsi="BC Sans"/>
+                <w:sz w:val="20"/>
+                <w:szCs w:val="20"/>
+              </w:rPr>
+            </w:pPr>
+            <w:r>
+              <w:rPr>
+                <w:rFonts w:ascii="BC Sans" w:hAnsi="BC Sans"/>
+                <w:sz w:val="20"/>
+                <w:szCs w:val="20"/>
+              </w:rPr>
+              <w:t>{d.primaryContactType:ifEM():show(.noData)}</w:t>
             </w:r>
           </w:p>
         </w:tc>
       </w:tr>
       <w:tr>
+        <w:trPr/>
         <w:tc>
           <w:tcPr>
             <w:tcW w:w="3623" w:type="dxa"/>
-          </w:tcPr>
-          <w:p>
-            <w:pPr>
-              <w:pStyle w:val="TableContents"/>
-              <w:spacing w:line="276" w:lineRule="auto"/>
-              <w:rPr>
-                <w:rFonts w:ascii="BC Sans" w:hAnsi="BC Sans" w:hint="eastAsia"/>
+            <w:tcBorders/>
+          </w:tcPr>
+          <w:p>
+            <w:pPr>
+              <w:pStyle w:val="TableContents"/>
+              <w:widowControl w:val="false"/>
+              <w:spacing w:lineRule="auto" w:line="276"/>
+              <w:rPr>
+                <w:rFonts w:ascii="BC Sans" w:hAnsi="BC Sans"/>
+                <w:sz w:val="20"/>
+                <w:szCs w:val="20"/>
+              </w:rPr>
+            </w:pPr>
+            <w:r>
+              <w:rPr>
+                <w:rFonts w:ascii="BC Sans" w:hAnsi="BC Sans"/>
                 <w:b/>
                 <w:bCs/>
                 <w:sz w:val="20"/>
                 <w:szCs w:val="20"/>
               </w:rPr>
-            </w:pPr>
-            <w:r>
-              <w:rPr>
-                <w:rFonts w:ascii="BC Sans" w:hAnsi="BC Sans"/>
-                <w:b/>
-                <w:bCs/>
-                <w:sz w:val="20"/>
-                <w:szCs w:val="20"/>
-              </w:rPr>
-              <w:t>Type</w:t>
+              <w:t>First Name</w:t>
             </w:r>
           </w:p>
         </w:tc>
         <w:tc>
           <w:tcPr>
             <w:tcW w:w="7267" w:type="dxa"/>
-          </w:tcPr>
-          <w:p>
-            <w:pPr>
-              <w:pStyle w:val="TableContents"/>
-              <w:spacing w:line="276" w:lineRule="auto"/>
-              <w:rPr>
-                <w:rFonts w:ascii="BC Sans" w:hAnsi="BC Sans" w:hint="eastAsia"/>
-                <w:sz w:val="20"/>
-                <w:szCs w:val="20"/>
-              </w:rPr>
-            </w:pPr>
-            <w:r>
-              <w:rPr>
-                <w:rFonts w:ascii="BC Sans" w:hAnsi="BC Sans"/>
-                <w:sz w:val="20"/>
-                <w:szCs w:val="20"/>
-              </w:rPr>
-              <w:t>{d.primaryContactType:ifEM():show(.noData)}</w:t>
+            <w:tcBorders/>
+          </w:tcPr>
+          <w:p>
+            <w:pPr>
+              <w:pStyle w:val="TableContents"/>
+              <w:widowControl w:val="false"/>
+              <w:spacing w:lineRule="auto" w:line="276"/>
+              <w:rPr>
+                <w:rFonts w:ascii="BC Sans" w:hAnsi="BC Sans"/>
+                <w:sz w:val="20"/>
+                <w:szCs w:val="20"/>
+              </w:rPr>
+            </w:pPr>
+            <w:r>
+              <w:rPr>
+                <w:rFonts w:ascii="BC Sans" w:hAnsi="BC Sans"/>
+                <w:sz w:val="20"/>
+                <w:szCs w:val="20"/>
+              </w:rPr>
+              <w:t>{d.primaryContactFirstName:ifEM():show(.noData)}</w:t>
             </w:r>
           </w:p>
         </w:tc>
       </w:tr>
       <w:tr>
+        <w:trPr/>
         <w:tc>
           <w:tcPr>
             <w:tcW w:w="3623" w:type="dxa"/>
-          </w:tcPr>
-          <w:p>
-            <w:pPr>
-              <w:pStyle w:val="TableContents"/>
-              <w:spacing w:line="276" w:lineRule="auto"/>
-              <w:rPr>
-                <w:rFonts w:ascii="BC Sans" w:hAnsi="BC Sans" w:hint="eastAsia"/>
+            <w:tcBorders/>
+          </w:tcPr>
+          <w:p>
+            <w:pPr>
+              <w:pStyle w:val="TableContents"/>
+              <w:widowControl w:val="false"/>
+              <w:spacing w:lineRule="auto" w:line="276"/>
+              <w:rPr>
+                <w:rFonts w:ascii="BC Sans" w:hAnsi="BC Sans"/>
                 <w:sz w:val="20"/>
                 <w:szCs w:val="20"/>
               </w:rPr>
@@ -2553,46 +2807,51 @@
                 <w:sz w:val="20"/>
                 <w:szCs w:val="20"/>
               </w:rPr>
-              <w:t>First Name</w:t>
+              <w:t>Last Name</w:t>
             </w:r>
           </w:p>
         </w:tc>
         <w:tc>
           <w:tcPr>
             <w:tcW w:w="7267" w:type="dxa"/>
-          </w:tcPr>
-          <w:p>
-            <w:pPr>
-              <w:pStyle w:val="TableContents"/>
-              <w:spacing w:line="276" w:lineRule="auto"/>
-              <w:rPr>
-                <w:rFonts w:ascii="BC Sans" w:hAnsi="BC Sans" w:hint="eastAsia"/>
-                <w:sz w:val="20"/>
-                <w:szCs w:val="20"/>
-              </w:rPr>
-            </w:pPr>
-            <w:r>
-              <w:rPr>
-                <w:rFonts w:ascii="BC Sans" w:hAnsi="BC Sans"/>
-                <w:sz w:val="20"/>
-                <w:szCs w:val="20"/>
-              </w:rPr>
-              <w:t>{d.primaryContactFirstName:ifEM():show(.noData)}</w:t>
+            <w:tcBorders/>
+          </w:tcPr>
+          <w:p>
+            <w:pPr>
+              <w:pStyle w:val="TableContents"/>
+              <w:widowControl w:val="false"/>
+              <w:spacing w:lineRule="auto" w:line="276"/>
+              <w:rPr>
+                <w:rFonts w:ascii="BC Sans" w:hAnsi="BC Sans"/>
+                <w:sz w:val="20"/>
+                <w:szCs w:val="20"/>
+              </w:rPr>
+            </w:pPr>
+            <w:r>
+              <w:rPr>
+                <w:rFonts w:ascii="BC Sans" w:hAnsi="BC Sans"/>
+                <w:sz w:val="20"/>
+                <w:szCs w:val="20"/>
+              </w:rPr>
+              <w:t>{d.primaryContactLastName:ifEM():show(.noData)}</w:t>
             </w:r>
           </w:p>
         </w:tc>
       </w:tr>
       <w:tr>
+        <w:trPr/>
         <w:tc>
           <w:tcPr>
             <w:tcW w:w="3623" w:type="dxa"/>
-          </w:tcPr>
-          <w:p>
-            <w:pPr>
-              <w:pStyle w:val="TableContents"/>
-              <w:spacing w:line="276" w:lineRule="auto"/>
-              <w:rPr>
-                <w:rFonts w:ascii="BC Sans" w:hAnsi="BC Sans" w:hint="eastAsia"/>
+            <w:tcBorders/>
+          </w:tcPr>
+          <w:p>
+            <w:pPr>
+              <w:pStyle w:val="TableContents"/>
+              <w:widowControl w:val="false"/>
+              <w:spacing w:lineRule="auto" w:line="276"/>
+              <w:rPr>
+                <w:rFonts w:ascii="BC Sans" w:hAnsi="BC Sans"/>
                 <w:sz w:val="20"/>
                 <w:szCs w:val="20"/>
               </w:rPr>
@@ -2605,46 +2864,51 @@
                 <w:sz w:val="20"/>
                 <w:szCs w:val="20"/>
               </w:rPr>
-              <w:t>Last Name</w:t>
+              <w:t>{d.organizationText}</w:t>
             </w:r>
           </w:p>
         </w:tc>
         <w:tc>
           <w:tcPr>
             <w:tcW w:w="7267" w:type="dxa"/>
-          </w:tcPr>
-          <w:p>
-            <w:pPr>
-              <w:pStyle w:val="TableContents"/>
-              <w:spacing w:line="276" w:lineRule="auto"/>
-              <w:rPr>
-                <w:rFonts w:ascii="BC Sans" w:hAnsi="BC Sans" w:hint="eastAsia"/>
-                <w:sz w:val="20"/>
-                <w:szCs w:val="20"/>
-              </w:rPr>
-            </w:pPr>
-            <w:r>
-              <w:rPr>
-                <w:rFonts w:ascii="BC Sans" w:hAnsi="BC Sans"/>
-                <w:sz w:val="20"/>
-                <w:szCs w:val="20"/>
-              </w:rPr>
-              <w:t>{d.primaryContactLastName:ifEM():show(.noData)}</w:t>
+            <w:tcBorders/>
+          </w:tcPr>
+          <w:p>
+            <w:pPr>
+              <w:pStyle w:val="TableContents"/>
+              <w:widowControl w:val="false"/>
+              <w:spacing w:lineRule="auto" w:line="276"/>
+              <w:rPr>
+                <w:rFonts w:ascii="BC Sans" w:hAnsi="BC Sans"/>
+                <w:sz w:val="20"/>
+                <w:szCs w:val="20"/>
+              </w:rPr>
+            </w:pPr>
+            <w:r>
+              <w:rPr>
+                <w:rFonts w:ascii="BC Sans" w:hAnsi="BC Sans"/>
+                <w:sz w:val="20"/>
+                <w:szCs w:val="20"/>
+              </w:rPr>
+              <w:t>{d.primaryContactOrganizationName:ifEM():show(.noData)}</w:t>
             </w:r>
           </w:p>
         </w:tc>
       </w:tr>
       <w:tr>
+        <w:trPr/>
         <w:tc>
           <w:tcPr>
             <w:tcW w:w="3623" w:type="dxa"/>
-          </w:tcPr>
-          <w:p>
-            <w:pPr>
-              <w:pStyle w:val="TableContents"/>
-              <w:spacing w:line="276" w:lineRule="auto"/>
-              <w:rPr>
-                <w:rFonts w:ascii="BC Sans" w:hAnsi="BC Sans" w:hint="eastAsia"/>
+            <w:tcBorders/>
+          </w:tcPr>
+          <w:p>
+            <w:pPr>
+              <w:pStyle w:val="TableContents"/>
+              <w:widowControl w:val="false"/>
+              <w:spacing w:lineRule="auto" w:line="276"/>
+              <w:rPr>
+                <w:rFonts w:ascii="BC Sans" w:hAnsi="BC Sans"/>
                 <w:sz w:val="20"/>
                 <w:szCs w:val="20"/>
               </w:rPr>
@@ -2657,46 +2921,51 @@
                 <w:sz w:val="20"/>
                 <w:szCs w:val="20"/>
               </w:rPr>
-              <w:t>{d.organizationText}</w:t>
+              <w:t>Phone</w:t>
             </w:r>
           </w:p>
         </w:tc>
         <w:tc>
           <w:tcPr>
             <w:tcW w:w="7267" w:type="dxa"/>
-          </w:tcPr>
-          <w:p>
-            <w:pPr>
-              <w:pStyle w:val="TableContents"/>
-              <w:spacing w:line="276" w:lineRule="auto"/>
-              <w:rPr>
-                <w:rFonts w:ascii="BC Sans" w:hAnsi="BC Sans" w:hint="eastAsia"/>
-                <w:sz w:val="20"/>
-                <w:szCs w:val="20"/>
-              </w:rPr>
-            </w:pPr>
-            <w:r>
-              <w:rPr>
-                <w:rFonts w:ascii="BC Sans" w:hAnsi="BC Sans"/>
-                <w:sz w:val="20"/>
-                <w:szCs w:val="20"/>
-              </w:rPr>
-              <w:t>{d.primaryContactOrganizationName:ifEM():show(.noData)}</w:t>
+            <w:tcBorders/>
+          </w:tcPr>
+          <w:p>
+            <w:pPr>
+              <w:pStyle w:val="TableContents"/>
+              <w:widowControl w:val="false"/>
+              <w:spacing w:lineRule="auto" w:line="276"/>
+              <w:rPr>
+                <w:rFonts w:ascii="BC Sans" w:hAnsi="BC Sans"/>
+                <w:sz w:val="20"/>
+                <w:szCs w:val="20"/>
+              </w:rPr>
+            </w:pPr>
+            <w:r>
+              <w:rPr>
+                <w:rFonts w:ascii="BC Sans" w:hAnsi="BC Sans"/>
+                <w:sz w:val="20"/>
+                <w:szCs w:val="20"/>
+              </w:rPr>
+              <w:t>{d.primaryContactPhoneNumber:ifEM():show(.noData)}</w:t>
             </w:r>
           </w:p>
         </w:tc>
       </w:tr>
       <w:tr>
+        <w:trPr/>
         <w:tc>
           <w:tcPr>
             <w:tcW w:w="3623" w:type="dxa"/>
-          </w:tcPr>
-          <w:p>
-            <w:pPr>
-              <w:pStyle w:val="TableContents"/>
-              <w:spacing w:line="276" w:lineRule="auto"/>
-              <w:rPr>
-                <w:rFonts w:ascii="BC Sans" w:hAnsi="BC Sans" w:hint="eastAsia"/>
+            <w:tcBorders/>
+          </w:tcPr>
+          <w:p>
+            <w:pPr>
+              <w:pStyle w:val="TableContents"/>
+              <w:widowControl w:val="false"/>
+              <w:spacing w:lineRule="auto" w:line="276"/>
+              <w:rPr>
+                <w:rFonts w:ascii="BC Sans" w:hAnsi="BC Sans"/>
                 <w:sz w:val="20"/>
                 <w:szCs w:val="20"/>
               </w:rPr>
@@ -2709,72 +2978,22 @@
                 <w:sz w:val="20"/>
                 <w:szCs w:val="20"/>
               </w:rPr>
-              <w:t>Phone</w:t>
+              <w:t>Email</w:t>
             </w:r>
           </w:p>
         </w:tc>
         <w:tc>
           <w:tcPr>
             <w:tcW w:w="7267" w:type="dxa"/>
-          </w:tcPr>
-          <w:p>
-            <w:pPr>
-              <w:pStyle w:val="TableContents"/>
-              <w:spacing w:line="276" w:lineRule="auto"/>
-              <w:rPr>
-                <w:rFonts w:ascii="BC Sans" w:hAnsi="BC Sans" w:hint="eastAsia"/>
-                <w:sz w:val="20"/>
-                <w:szCs w:val="20"/>
-              </w:rPr>
-            </w:pPr>
-            <w:r>
-              <w:rPr>
-                <w:rFonts w:ascii="BC Sans" w:hAnsi="BC Sans"/>
-                <w:sz w:val="20"/>
-                <w:szCs w:val="20"/>
-              </w:rPr>
-              <w:t>{d.primaryContactPhoneNumber:ifEM():show(.noData)}</w:t>
-            </w:r>
-          </w:p>
-        </w:tc>
-      </w:tr>
-      <w:tr>
-        <w:tc>
-          <w:tcPr>
-            <w:tcW w:w="3623" w:type="dxa"/>
-          </w:tcPr>
-          <w:p>
-            <w:pPr>
-              <w:pStyle w:val="TableContents"/>
-              <w:spacing w:line="276" w:lineRule="auto"/>
-              <w:rPr>
-                <w:rFonts w:ascii="BC Sans" w:hAnsi="BC Sans" w:hint="eastAsia"/>
-                <w:sz w:val="20"/>
-                <w:szCs w:val="20"/>
-              </w:rPr>
-            </w:pPr>
-            <w:r>
-              <w:rPr>
-                <w:rFonts w:ascii="BC Sans" w:hAnsi="BC Sans"/>
-                <w:b/>
-                <w:bCs/>
-                <w:sz w:val="20"/>
-                <w:szCs w:val="20"/>
-              </w:rPr>
-              <w:t>Email</w:t>
-            </w:r>
-          </w:p>
-        </w:tc>
-        <w:tc>
-          <w:tcPr>
-            <w:tcW w:w="7267" w:type="dxa"/>
-          </w:tcPr>
-          <w:p>
-            <w:pPr>
-              <w:pStyle w:val="TableContents"/>
-              <w:spacing w:line="276" w:lineRule="auto"/>
-              <w:rPr>
-                <w:rFonts w:ascii="BC Sans" w:hAnsi="BC Sans" w:hint="eastAsia"/>
+            <w:tcBorders/>
+          </w:tcPr>
+          <w:p>
+            <w:pPr>
+              <w:pStyle w:val="TableContents"/>
+              <w:widowControl w:val="false"/>
+              <w:spacing w:lineRule="auto" w:line="276"/>
+              <w:rPr>
+                <w:rFonts w:ascii="BC Sans" w:hAnsi="BC Sans"/>
                 <w:sz w:val="20"/>
                 <w:szCs w:val="20"/>
               </w:rPr>
@@ -2793,11 +3012,16 @@
     </w:tbl>
     <w:p>
       <w:pPr>
-        <w:pStyle w:val="BodyText"/>
-        <w:rPr>
-          <w:rFonts w:ascii="BC Sans" w:hAnsi="BC Sans" w:hint="eastAsia"/>
+        <w:pStyle w:val="TextBody"/>
+        <w:rPr>
+          <w:rFonts w:ascii="BC Sans" w:hAnsi="BC Sans"/>
         </w:rPr>
       </w:pPr>
+      <w:r>
+        <w:rPr>
+          <w:rFonts w:ascii="BC Sans" w:hAnsi="BC Sans"/>
+        </w:rPr>
+      </w:r>
     </w:p>
     <w:p>
       <w:pPr>
@@ -2806,8 +3030,8 @@
           <w:ilvl w:val="0"/>
           <w:numId w:val="0"/>
         </w:numPr>
-        <w:rPr>
-          <w:rFonts w:hint="eastAsia"/>
+        <w:ind w:left="0" w:hanging="0"/>
+        <w:rPr>
           <w:sz w:val="20"/>
           <w:szCs w:val="20"/>
         </w:rPr>
@@ -2818,13 +3042,14 @@
           <w:sz w:val="28"/>
           <w:szCs w:val="28"/>
         </w:rPr>
-        <w:lastRenderedPageBreak/>
         <w:t>3. Government</w:t>
       </w:r>
     </w:p>
     <w:tbl>
       <w:tblPr>
         <w:tblW w:w="5000" w:type="pct"/>
+        <w:jc w:val="left"/>
+        <w:tblInd w:w="0" w:type="dxa"/>
         <w:tblLayout w:type="fixed"/>
         <w:tblCellMar>
           <w:top w:w="55" w:type="dxa"/>
@@ -2832,22 +3057,25 @@
           <w:bottom w:w="55" w:type="dxa"/>
           <w:right w:w="55" w:type="dxa"/>
         </w:tblCellMar>
-        <w:tblLook w:val="0000" w:firstRow="0" w:lastRow="0" w:firstColumn="0" w:lastColumn="0" w:noHBand="0" w:noVBand="0"/>
+        <w:tblLook w:val="0000" w:noVBand="0" w:noHBand="0" w:lastColumn="0" w:firstColumn="0" w:lastRow="0" w:firstRow="0"/>
       </w:tblPr>
       <w:tblGrid>
-        <w:gridCol w:w="3627"/>
+        <w:gridCol w:w="3626"/>
         <w:gridCol w:w="7264"/>
       </w:tblGrid>
       <w:tr>
-        <w:tc>
-          <w:tcPr>
-            <w:tcW w:w="3627" w:type="dxa"/>
-          </w:tcPr>
-          <w:p>
-            <w:pPr>
-              <w:pStyle w:val="TableContents"/>
-              <w:rPr>
-                <w:rFonts w:ascii="BC Sans" w:hAnsi="BC Sans" w:hint="eastAsia"/>
+        <w:trPr/>
+        <w:tc>
+          <w:tcPr>
+            <w:tcW w:w="3626" w:type="dxa"/>
+            <w:tcBorders/>
+          </w:tcPr>
+          <w:p>
+            <w:pPr>
+              <w:pStyle w:val="TableContents"/>
+              <w:widowControl w:val="false"/>
+              <w:rPr>
+                <w:rFonts w:ascii="BC Sans" w:hAnsi="BC Sans"/>
                 <w:sz w:val="20"/>
                 <w:szCs w:val="20"/>
               </w:rPr>
@@ -2866,13 +3094,15 @@
         </w:tc>
         <w:tc>
           <w:tcPr>
-            <w:tcW w:w="7263" w:type="dxa"/>
-          </w:tcPr>
-          <w:p>
-            <w:pPr>
-              <w:pStyle w:val="TableContents"/>
-              <w:rPr>
-                <w:rFonts w:ascii="BC Sans" w:hAnsi="BC Sans" w:hint="eastAsia"/>
+            <w:tcW w:w="7264" w:type="dxa"/>
+            <w:tcBorders/>
+          </w:tcPr>
+          <w:p>
+            <w:pPr>
+              <w:pStyle w:val="TableContents"/>
+              <w:widowControl w:val="false"/>
+              <w:rPr>
+                <w:rFonts w:ascii="BC Sans" w:hAnsi="BC Sans"/>
                 <w:sz w:val="20"/>
                 <w:szCs w:val="20"/>
               </w:rPr>
@@ -2893,7 +3123,7 @@
       <w:pPr>
         <w:pStyle w:val="TableContents"/>
         <w:rPr>
-          <w:rFonts w:ascii="BC Sans" w:hAnsi="BC Sans" w:hint="eastAsia"/>
+          <w:rFonts w:ascii="BC Sans" w:hAnsi="BC Sans"/>
           <w:sz w:val="20"/>
           <w:szCs w:val="20"/>
         </w:rPr>
@@ -2910,16 +3140,8 @@
     </w:p>
     <w:p>
       <w:pPr>
+        <w:pStyle w:val="Normal"/>
         <w:jc w:val="center"/>
-        <w:rPr>
-          <w:rFonts w:ascii="BC Sans" w:hAnsi="BC Sans" w:hint="eastAsia"/>
-          <w:b/>
-          <w:bCs/>
-          <w:sz w:val="20"/>
-          <w:szCs w:val="20"/>
-        </w:rPr>
-      </w:pPr>
-      <w:r>
         <w:rPr>
           <w:rFonts w:ascii="BC Sans" w:hAnsi="BC Sans"/>
           <w:b/>
@@ -2927,9 +3149,7 @@
           <w:sz w:val="20"/>
           <w:szCs w:val="20"/>
         </w:rPr>
-        <w:t>Note: -</w:t>
-      </w:r>
+      </w:pPr>
       <w:r>
         <w:rPr>
           <w:rFonts w:ascii="BC Sans" w:hAnsi="BC Sans"/>
@@ -2938,30 +3158,14 @@
           <w:sz w:val="20"/>
           <w:szCs w:val="20"/>
         </w:rPr>
+        <w:t>Note: +</w:t>
         <w:br/>
         <w:t xml:space="preserve">This local/First Nation government is not set up with the ALC Portal to receive submissions.   </w:t>
-      </w:r>
-      <w:r>
-        <w:rPr>
-          <w:rFonts w:ascii="BC Sans" w:hAnsi="BC Sans"/>
-          <w:b/>
-          <w:bCs/>
-          <w:sz w:val="20"/>
-          <w:szCs w:val="20"/>
-        </w:rPr>
         <w:br/>
         <w:t xml:space="preserve">You can continue to fill out the form but you will be unable to submit.   </w:t>
-      </w:r>
-      <w:r>
-        <w:rPr>
-          <w:rFonts w:ascii="BC Sans" w:hAnsi="BC Sans"/>
-          <w:b/>
-          <w:bCs/>
-          <w:sz w:val="20"/>
-          <w:szCs w:val="20"/>
-        </w:rPr>
         <w:br/>
         <w:t>Please contact the ALC directly as soon as possible: ALC.Portal@gov.bc.ca / 236-468-3342</w:t>
       </w:r>
@@ -2970,7 +3174,7 @@
       <w:pPr>
         <w:pStyle w:val="TableContents"/>
         <w:rPr>
-          <w:rFonts w:ascii="BC Sans" w:hAnsi="BC Sans" w:hint="eastAsia"/>
+          <w:rFonts w:ascii="BC Sans" w:hAnsi="BC Sans"/>
           <w:sz w:val="20"/>
           <w:szCs w:val="20"/>
         </w:rPr>
@@ -2992,8 +3196,9 @@
           <w:ilvl w:val="0"/>
           <w:numId w:val="0"/>
         </w:numPr>
-        <w:rPr>
-          <w:rFonts w:ascii="BC Sans" w:hAnsi="BC Sans" w:hint="eastAsia"/>
+        <w:ind w:left="0" w:hanging="0"/>
+        <w:rPr>
+          <w:rFonts w:ascii="BC Sans" w:hAnsi="BC Sans"/>
           <w:sz w:val="28"/>
           <w:szCs w:val="28"/>
         </w:rPr>
@@ -3009,9 +3214,9 @@
     </w:p>
     <w:p>
       <w:pPr>
-        <w:pStyle w:val="BodyText"/>
-        <w:rPr>
-          <w:rFonts w:ascii="BC Sans" w:hAnsi="BC Sans" w:hint="eastAsia"/>
+        <w:pStyle w:val="TextBody"/>
+        <w:rPr>
+          <w:rFonts w:ascii="BC Sans" w:hAnsi="BC Sans"/>
         </w:rPr>
       </w:pPr>
       <w:r>
@@ -3026,6 +3231,8 @@
     <w:tbl>
       <w:tblPr>
         <w:tblW w:w="5000" w:type="pct"/>
+        <w:jc w:val="left"/>
+        <w:tblInd w:w="0" w:type="dxa"/>
         <w:tblLayout w:type="fixed"/>
         <w:tblCellMar>
           <w:top w:w="57" w:type="dxa"/>
@@ -3033,23 +3240,26 @@
           <w:bottom w:w="170" w:type="dxa"/>
           <w:right w:w="57" w:type="dxa"/>
         </w:tblCellMar>
-        <w:tblLook w:val="0000" w:firstRow="0" w:lastRow="0" w:firstColumn="0" w:lastColumn="0" w:noHBand="0" w:noVBand="0"/>
+        <w:tblLook w:val="0000" w:noVBand="0" w:noHBand="0" w:lastColumn="0" w:firstColumn="0" w:lastRow="0" w:firstRow="0"/>
       </w:tblPr>
       <w:tblGrid>
         <w:gridCol w:w="3623"/>
-        <w:gridCol w:w="7268"/>
+        <w:gridCol w:w="7267"/>
       </w:tblGrid>
       <w:tr>
+        <w:trPr/>
         <w:tc>
           <w:tcPr>
             <w:tcW w:w="3623" w:type="dxa"/>
-          </w:tcPr>
-          <w:p>
-            <w:pPr>
-              <w:pStyle w:val="TableContents"/>
-              <w:spacing w:line="276" w:lineRule="auto"/>
-              <w:rPr>
-                <w:rFonts w:ascii="BC Sans" w:hAnsi="BC Sans" w:hint="eastAsia"/>
+            <w:tcBorders/>
+          </w:tcPr>
+          <w:p>
+            <w:pPr>
+              <w:pStyle w:val="TableContents"/>
+              <w:widowControl w:val="false"/>
+              <w:spacing w:lineRule="auto" w:line="276"/>
+              <w:rPr>
+                <w:rFonts w:ascii="BC Sans" w:hAnsi="BC Sans"/>
                 <w:sz w:val="20"/>
                 <w:szCs w:val="20"/>
               </w:rPr>
@@ -3069,13 +3279,15 @@
         <w:tc>
           <w:tcPr>
             <w:tcW w:w="7267" w:type="dxa"/>
-          </w:tcPr>
-          <w:p>
-            <w:pPr>
-              <w:pStyle w:val="TableContents"/>
-              <w:spacing w:line="276" w:lineRule="auto"/>
-              <w:rPr>
-                <w:rFonts w:ascii="BC Sans" w:hAnsi="BC Sans" w:hint="eastAsia"/>
+            <w:tcBorders/>
+          </w:tcPr>
+          <w:p>
+            <w:pPr>
+              <w:pStyle w:val="TableContents"/>
+              <w:widowControl w:val="false"/>
+              <w:spacing w:lineRule="auto" w:line="276"/>
+              <w:rPr>
+                <w:rFonts w:ascii="BC Sans" w:hAnsi="BC Sans"/>
                 <w:sz w:val="20"/>
                 <w:szCs w:val="20"/>
               </w:rPr>
@@ -3092,16 +3304,19 @@
         </w:tc>
       </w:tr>
       <w:tr>
+        <w:trPr/>
         <w:tc>
           <w:tcPr>
             <w:tcW w:w="3623" w:type="dxa"/>
-          </w:tcPr>
-          <w:p>
-            <w:pPr>
-              <w:pStyle w:val="TableContents"/>
-              <w:spacing w:line="276" w:lineRule="auto"/>
-              <w:rPr>
-                <w:rFonts w:ascii="BC Sans" w:hAnsi="BC Sans" w:hint="eastAsia"/>
+            <w:tcBorders/>
+          </w:tcPr>
+          <w:p>
+            <w:pPr>
+              <w:pStyle w:val="TableContents"/>
+              <w:widowControl w:val="false"/>
+              <w:spacing w:lineRule="auto" w:line="276"/>
+              <w:rPr>
+                <w:rFonts w:ascii="BC Sans" w:hAnsi="BC Sans"/>
                 <w:sz w:val="20"/>
                 <w:szCs w:val="20"/>
               </w:rPr>
@@ -3121,13 +3336,15 @@
         <w:tc>
           <w:tcPr>
             <w:tcW w:w="7267" w:type="dxa"/>
-          </w:tcPr>
-          <w:p>
-            <w:pPr>
-              <w:pStyle w:val="TableContents"/>
-              <w:spacing w:line="276" w:lineRule="auto"/>
-              <w:rPr>
-                <w:rFonts w:ascii="BC Sans" w:hAnsi="BC Sans" w:hint="eastAsia"/>
+            <w:tcBorders/>
+          </w:tcPr>
+          <w:p>
+            <w:pPr>
+              <w:pStyle w:val="TableContents"/>
+              <w:widowControl w:val="false"/>
+              <w:spacing w:lineRule="auto" w:line="276"/>
+              <w:rPr>
+                <w:rFonts w:ascii="BC Sans" w:hAnsi="BC Sans"/>
                 <w:sz w:val="20"/>
                 <w:szCs w:val="20"/>
               </w:rPr>
@@ -3144,16 +3361,19 @@
         </w:tc>
       </w:tr>
       <w:tr>
+        <w:trPr/>
         <w:tc>
           <w:tcPr>
             <w:tcW w:w="3623" w:type="dxa"/>
-          </w:tcPr>
-          <w:p>
-            <w:pPr>
-              <w:pStyle w:val="TableContents"/>
-              <w:spacing w:line="276" w:lineRule="auto"/>
-              <w:rPr>
-                <w:rFonts w:ascii="BC Sans" w:hAnsi="BC Sans" w:hint="eastAsia"/>
+            <w:tcBorders/>
+          </w:tcPr>
+          <w:p>
+            <w:pPr>
+              <w:pStyle w:val="TableContents"/>
+              <w:widowControl w:val="false"/>
+              <w:spacing w:lineRule="auto" w:line="276"/>
+              <w:rPr>
+                <w:rFonts w:ascii="BC Sans" w:hAnsi="BC Sans"/>
                 <w:sz w:val="20"/>
                 <w:szCs w:val="20"/>
               </w:rPr>
@@ -3173,13 +3393,15 @@
         <w:tc>
           <w:tcPr>
             <w:tcW w:w="7267" w:type="dxa"/>
-          </w:tcPr>
-          <w:p>
-            <w:pPr>
-              <w:pStyle w:val="TableContents"/>
-              <w:spacing w:line="276" w:lineRule="auto"/>
-              <w:rPr>
-                <w:rFonts w:ascii="BC Sans" w:hAnsi="BC Sans" w:hint="eastAsia"/>
+            <w:tcBorders/>
+          </w:tcPr>
+          <w:p>
+            <w:pPr>
+              <w:pStyle w:val="TableContents"/>
+              <w:widowControl w:val="false"/>
+              <w:spacing w:lineRule="auto" w:line="276"/>
+              <w:rPr>
+                <w:rFonts w:ascii="BC Sans" w:hAnsi="BC Sans"/>
                 <w:sz w:val="20"/>
                 <w:szCs w:val="20"/>
               </w:rPr>
@@ -3198,36 +3420,51 @@
     </w:tbl>
     <w:p>
       <w:pPr>
-        <w:rPr>
-          <w:rFonts w:ascii="BC Sans" w:hAnsi="BC Sans" w:hint="eastAsia"/>
-        </w:rPr>
-      </w:pPr>
-    </w:p>
-    <w:p>
-      <w:pPr>
-        <w:rPr>
-          <w:rFonts w:ascii="BC Sans" w:hAnsi="BC Sans" w:hint="eastAsia"/>
+        <w:pStyle w:val="Normal"/>
+        <w:rPr>
+          <w:rFonts w:ascii="BC Sans" w:hAnsi="BC Sans"/>
         </w:rPr>
       </w:pPr>
       <w:r>
         <w:rPr>
           <w:rFonts w:ascii="BC Sans" w:hAnsi="BC Sans"/>
-          <w:b/>
-          <w:bCs/>
-        </w:rPr>
-        <w:t>Choose and describe neighbouring land uses</w:t>
+        </w:rPr>
       </w:r>
     </w:p>
     <w:p>
       <w:pPr>
-        <w:rPr>
-          <w:rFonts w:ascii="BC Sans" w:hAnsi="BC Sans" w:hint="eastAsia"/>
+        <w:pStyle w:val="Normal"/>
+        <w:rPr>
+          <w:rFonts w:ascii="BC Sans" w:hAnsi="BC Sans"/>
         </w:rPr>
       </w:pPr>
+      <w:r>
+        <w:rPr>
+          <w:rFonts w:ascii="BC Sans" w:hAnsi="BC Sans"/>
+          <w:b/>
+          <w:bCs/>
+        </w:rPr>
+        <w:t>Land Use of Adjacent Parcels</w:t>
+      </w:r>
+    </w:p>
+    <w:p>
+      <w:pPr>
+        <w:pStyle w:val="Normal"/>
+        <w:rPr>
+          <w:rFonts w:ascii="BC Sans" w:hAnsi="BC Sans"/>
+        </w:rPr>
+      </w:pPr>
+      <w:r>
+        <w:rPr>
+          <w:rFonts w:ascii="BC Sans" w:hAnsi="BC Sans"/>
+        </w:rPr>
+      </w:r>
     </w:p>
     <w:tbl>
       <w:tblPr>
         <w:tblW w:w="5000" w:type="pct"/>
+        <w:jc w:val="left"/>
+        <w:tblInd w:w="0" w:type="dxa"/>
         <w:tblLayout w:type="fixed"/>
         <w:tblCellMar>
           <w:top w:w="55" w:type="dxa"/>
@@ -3235,7 +3472,7 @@
           <w:bottom w:w="55" w:type="dxa"/>
           <w:right w:w="55" w:type="dxa"/>
         </w:tblCellMar>
-        <w:tblLook w:val="0000" w:firstRow="0" w:lastRow="0" w:firstColumn="0" w:lastColumn="0" w:noHBand="0" w:noVBand="0"/>
+        <w:tblLook w:val="0000" w:noVBand="0" w:noHBand="0" w:lastColumn="0" w:firstColumn="0" w:lastRow="0" w:firstRow="0"/>
       </w:tblPr>
       <w:tblGrid>
         <w:gridCol w:w="3624"/>
@@ -3243,32 +3480,44 @@
         <w:gridCol w:w="4590"/>
       </w:tblGrid>
       <w:tr>
+        <w:trPr/>
         <w:tc>
           <w:tcPr>
             <w:tcW w:w="3624" w:type="dxa"/>
-          </w:tcPr>
-          <w:p>
-            <w:pPr>
-              <w:pStyle w:val="TableContents"/>
-              <w:spacing w:line="276" w:lineRule="auto"/>
-              <w:rPr>
-                <w:rFonts w:ascii="BC Sans" w:hAnsi="BC Sans" w:hint="eastAsia"/>
-                <w:sz w:val="20"/>
-                <w:szCs w:val="20"/>
-              </w:rPr>
-            </w:pPr>
+            <w:tcBorders/>
+          </w:tcPr>
+          <w:p>
+            <w:pPr>
+              <w:pStyle w:val="TableContents"/>
+              <w:widowControl w:val="false"/>
+              <w:spacing w:lineRule="auto" w:line="276"/>
+              <w:rPr>
+                <w:rFonts w:ascii="BC Sans" w:hAnsi="BC Sans"/>
+                <w:sz w:val="20"/>
+                <w:szCs w:val="20"/>
+              </w:rPr>
+            </w:pPr>
+            <w:r>
+              <w:rPr>
+                <w:rFonts w:ascii="BC Sans" w:hAnsi="BC Sans"/>
+                <w:sz w:val="20"/>
+                <w:szCs w:val="20"/>
+              </w:rPr>
+            </w:r>
           </w:p>
         </w:tc>
         <w:tc>
           <w:tcPr>
             <w:tcW w:w="2677" w:type="dxa"/>
-          </w:tcPr>
-          <w:p>
-            <w:pPr>
-              <w:pStyle w:val="TableContents"/>
-              <w:spacing w:line="276" w:lineRule="auto"/>
-              <w:rPr>
-                <w:rFonts w:ascii="BC Sans" w:hAnsi="BC Sans" w:hint="eastAsia"/>
+            <w:tcBorders/>
+          </w:tcPr>
+          <w:p>
+            <w:pPr>
+              <w:pStyle w:val="TableContents"/>
+              <w:widowControl w:val="false"/>
+              <w:spacing w:lineRule="auto" w:line="276"/>
+              <w:rPr>
+                <w:rFonts w:ascii="BC Sans" w:hAnsi="BC Sans"/>
                 <w:sz w:val="20"/>
                 <w:szCs w:val="20"/>
               </w:rPr>
@@ -3288,13 +3537,15 @@
         <w:tc>
           <w:tcPr>
             <w:tcW w:w="4590" w:type="dxa"/>
-          </w:tcPr>
-          <w:p>
-            <w:pPr>
-              <w:pStyle w:val="TableContents"/>
-              <w:spacing w:line="276" w:lineRule="auto"/>
-              <w:rPr>
-                <w:rFonts w:ascii="BC Sans" w:hAnsi="BC Sans" w:hint="eastAsia"/>
+            <w:tcBorders/>
+          </w:tcPr>
+          <w:p>
+            <w:pPr>
+              <w:pStyle w:val="TableContents"/>
+              <w:widowControl w:val="false"/>
+              <w:spacing w:lineRule="auto" w:line="276"/>
+              <w:rPr>
+                <w:rFonts w:ascii="BC Sans" w:hAnsi="BC Sans"/>
                 <w:sz w:val="20"/>
                 <w:szCs w:val="20"/>
               </w:rPr>
@@ -3313,16 +3564,19 @@
         </w:tc>
       </w:tr>
       <w:tr>
+        <w:trPr/>
         <w:tc>
           <w:tcPr>
             <w:tcW w:w="3624" w:type="dxa"/>
-          </w:tcPr>
-          <w:p>
-            <w:pPr>
-              <w:pStyle w:val="TableContents"/>
-              <w:spacing w:line="276" w:lineRule="auto"/>
-              <w:rPr>
-                <w:rFonts w:ascii="BC Sans" w:hAnsi="BC Sans" w:hint="eastAsia"/>
+            <w:tcBorders/>
+          </w:tcPr>
+          <w:p>
+            <w:pPr>
+              <w:pStyle w:val="TableContents"/>
+              <w:widowControl w:val="false"/>
+              <w:spacing w:lineRule="auto" w:line="276"/>
+              <w:rPr>
+                <w:rFonts w:ascii="BC Sans" w:hAnsi="BC Sans"/>
                 <w:sz w:val="20"/>
                 <w:szCs w:val="20"/>
               </w:rPr>
@@ -3342,13 +3596,15 @@
         <w:tc>
           <w:tcPr>
             <w:tcW w:w="2677" w:type="dxa"/>
-          </w:tcPr>
-          <w:p>
-            <w:pPr>
-              <w:pStyle w:val="TableContents"/>
-              <w:spacing w:line="276" w:lineRule="auto"/>
-              <w:rPr>
-                <w:rFonts w:ascii="BC Sans" w:hAnsi="BC Sans" w:hint="eastAsia"/>
+            <w:tcBorders/>
+          </w:tcPr>
+          <w:p>
+            <w:pPr>
+              <w:pStyle w:val="TableContents"/>
+              <w:widowControl w:val="false"/>
+              <w:spacing w:lineRule="auto" w:line="276"/>
+              <w:rPr>
+                <w:rFonts w:ascii="BC Sans" w:hAnsi="BC Sans"/>
                 <w:sz w:val="20"/>
                 <w:szCs w:val="20"/>
               </w:rPr>
@@ -3366,13 +3622,15 @@
         <w:tc>
           <w:tcPr>
             <w:tcW w:w="4590" w:type="dxa"/>
-          </w:tcPr>
-          <w:p>
-            <w:pPr>
-              <w:pStyle w:val="TableContents"/>
-              <w:spacing w:line="276" w:lineRule="auto"/>
-              <w:rPr>
-                <w:rFonts w:ascii="BC Sans" w:hAnsi="BC Sans" w:hint="eastAsia"/>
+            <w:tcBorders/>
+          </w:tcPr>
+          <w:p>
+            <w:pPr>
+              <w:pStyle w:val="TableContents"/>
+              <w:widowControl w:val="false"/>
+              <w:spacing w:lineRule="auto" w:line="276"/>
+              <w:rPr>
+                <w:rFonts w:ascii="BC Sans" w:hAnsi="BC Sans"/>
                 <w:sz w:val="20"/>
                 <w:szCs w:val="20"/>
               </w:rPr>
@@ -3389,16 +3647,19 @@
         </w:tc>
       </w:tr>
       <w:tr>
+        <w:trPr/>
         <w:tc>
           <w:tcPr>
             <w:tcW w:w="3624" w:type="dxa"/>
-          </w:tcPr>
-          <w:p>
-            <w:pPr>
-              <w:pStyle w:val="TableContents"/>
-              <w:spacing w:line="276" w:lineRule="auto"/>
-              <w:rPr>
-                <w:rFonts w:ascii="BC Sans" w:hAnsi="BC Sans" w:hint="eastAsia"/>
+            <w:tcBorders/>
+          </w:tcPr>
+          <w:p>
+            <w:pPr>
+              <w:pStyle w:val="TableContents"/>
+              <w:widowControl w:val="false"/>
+              <w:spacing w:lineRule="auto" w:line="276"/>
+              <w:rPr>
+                <w:rFonts w:ascii="BC Sans" w:hAnsi="BC Sans"/>
                 <w:sz w:val="20"/>
                 <w:szCs w:val="20"/>
               </w:rPr>
@@ -3418,13 +3679,15 @@
         <w:tc>
           <w:tcPr>
             <w:tcW w:w="2677" w:type="dxa"/>
-          </w:tcPr>
-          <w:p>
-            <w:pPr>
-              <w:pStyle w:val="TableContents"/>
-              <w:spacing w:line="276" w:lineRule="auto"/>
-              <w:rPr>
-                <w:rFonts w:ascii="BC Sans" w:hAnsi="BC Sans" w:hint="eastAsia"/>
+            <w:tcBorders/>
+          </w:tcPr>
+          <w:p>
+            <w:pPr>
+              <w:pStyle w:val="TableContents"/>
+              <w:widowControl w:val="false"/>
+              <w:spacing w:lineRule="auto" w:line="276"/>
+              <w:rPr>
+                <w:rFonts w:ascii="BC Sans" w:hAnsi="BC Sans"/>
                 <w:sz w:val="20"/>
                 <w:szCs w:val="20"/>
               </w:rPr>
@@ -3442,13 +3705,15 @@
         <w:tc>
           <w:tcPr>
             <w:tcW w:w="4590" w:type="dxa"/>
-          </w:tcPr>
-          <w:p>
-            <w:pPr>
-              <w:pStyle w:val="TableContents"/>
-              <w:spacing w:line="276" w:lineRule="auto"/>
-              <w:rPr>
-                <w:rFonts w:ascii="BC Sans" w:hAnsi="BC Sans" w:hint="eastAsia"/>
+            <w:tcBorders/>
+          </w:tcPr>
+          <w:p>
+            <w:pPr>
+              <w:pStyle w:val="TableContents"/>
+              <w:widowControl w:val="false"/>
+              <w:spacing w:lineRule="auto" w:line="276"/>
+              <w:rPr>
+                <w:rFonts w:ascii="BC Sans" w:hAnsi="BC Sans"/>
                 <w:sz w:val="20"/>
                 <w:szCs w:val="20"/>
               </w:rPr>
@@ -3465,16 +3730,19 @@
         </w:tc>
       </w:tr>
       <w:tr>
+        <w:trPr/>
         <w:tc>
           <w:tcPr>
             <w:tcW w:w="3624" w:type="dxa"/>
-          </w:tcPr>
-          <w:p>
-            <w:pPr>
-              <w:pStyle w:val="TableContents"/>
-              <w:spacing w:line="276" w:lineRule="auto"/>
-              <w:rPr>
-                <w:rFonts w:ascii="BC Sans" w:hAnsi="BC Sans" w:hint="eastAsia"/>
+            <w:tcBorders/>
+          </w:tcPr>
+          <w:p>
+            <w:pPr>
+              <w:pStyle w:val="TableContents"/>
+              <w:widowControl w:val="false"/>
+              <w:spacing w:lineRule="auto" w:line="276"/>
+              <w:rPr>
+                <w:rFonts w:ascii="BC Sans" w:hAnsi="BC Sans"/>
                 <w:sz w:val="20"/>
                 <w:szCs w:val="20"/>
               </w:rPr>
@@ -3494,13 +3762,15 @@
         <w:tc>
           <w:tcPr>
             <w:tcW w:w="2677" w:type="dxa"/>
-          </w:tcPr>
-          <w:p>
-            <w:pPr>
-              <w:pStyle w:val="TableContents"/>
-              <w:spacing w:line="276" w:lineRule="auto"/>
-              <w:rPr>
-                <w:rFonts w:ascii="BC Sans" w:hAnsi="BC Sans" w:hint="eastAsia"/>
+            <w:tcBorders/>
+          </w:tcPr>
+          <w:p>
+            <w:pPr>
+              <w:pStyle w:val="TableContents"/>
+              <w:widowControl w:val="false"/>
+              <w:spacing w:lineRule="auto" w:line="276"/>
+              <w:rPr>
+                <w:rFonts w:ascii="BC Sans" w:hAnsi="BC Sans"/>
                 <w:sz w:val="20"/>
                 <w:szCs w:val="20"/>
               </w:rPr>
@@ -3518,13 +3788,15 @@
         <w:tc>
           <w:tcPr>
             <w:tcW w:w="4590" w:type="dxa"/>
-          </w:tcPr>
-          <w:p>
-            <w:pPr>
-              <w:pStyle w:val="TableContents"/>
-              <w:spacing w:line="276" w:lineRule="auto"/>
-              <w:rPr>
-                <w:rFonts w:ascii="BC Sans" w:hAnsi="BC Sans" w:hint="eastAsia"/>
+            <w:tcBorders/>
+          </w:tcPr>
+          <w:p>
+            <w:pPr>
+              <w:pStyle w:val="TableContents"/>
+              <w:widowControl w:val="false"/>
+              <w:spacing w:lineRule="auto" w:line="276"/>
+              <w:rPr>
+                <w:rFonts w:ascii="BC Sans" w:hAnsi="BC Sans"/>
                 <w:sz w:val="20"/>
                 <w:szCs w:val="20"/>
               </w:rPr>
@@ -3541,16 +3813,19 @@
         </w:tc>
       </w:tr>
       <w:tr>
+        <w:trPr/>
         <w:tc>
           <w:tcPr>
             <w:tcW w:w="3624" w:type="dxa"/>
-          </w:tcPr>
-          <w:p>
-            <w:pPr>
-              <w:pStyle w:val="TableContents"/>
-              <w:spacing w:line="276" w:lineRule="auto"/>
-              <w:rPr>
-                <w:rFonts w:ascii="BC Sans" w:hAnsi="BC Sans" w:hint="eastAsia"/>
+            <w:tcBorders/>
+          </w:tcPr>
+          <w:p>
+            <w:pPr>
+              <w:pStyle w:val="TableContents"/>
+              <w:widowControl w:val="false"/>
+              <w:spacing w:lineRule="auto" w:line="276"/>
+              <w:rPr>
+                <w:rFonts w:ascii="BC Sans" w:hAnsi="BC Sans"/>
                 <w:sz w:val="20"/>
                 <w:szCs w:val="20"/>
               </w:rPr>
@@ -3570,13 +3845,15 @@
         <w:tc>
           <w:tcPr>
             <w:tcW w:w="2677" w:type="dxa"/>
-          </w:tcPr>
-          <w:p>
-            <w:pPr>
-              <w:pStyle w:val="TableContents"/>
-              <w:spacing w:line="276" w:lineRule="auto"/>
-              <w:rPr>
-                <w:rFonts w:ascii="BC Sans" w:hAnsi="BC Sans" w:hint="eastAsia"/>
+            <w:tcBorders/>
+          </w:tcPr>
+          <w:p>
+            <w:pPr>
+              <w:pStyle w:val="TableContents"/>
+              <w:widowControl w:val="false"/>
+              <w:spacing w:lineRule="auto" w:line="276"/>
+              <w:rPr>
+                <w:rFonts w:ascii="BC Sans" w:hAnsi="BC Sans"/>
                 <w:sz w:val="20"/>
                 <w:szCs w:val="20"/>
               </w:rPr>
@@ -3594,13 +3871,15 @@
         <w:tc>
           <w:tcPr>
             <w:tcW w:w="4590" w:type="dxa"/>
-          </w:tcPr>
-          <w:p>
-            <w:pPr>
-              <w:pStyle w:val="TableContents"/>
-              <w:spacing w:line="276" w:lineRule="auto"/>
-              <w:rPr>
-                <w:rFonts w:ascii="BC Sans" w:hAnsi="BC Sans" w:hint="eastAsia"/>
+            <w:tcBorders/>
+          </w:tcPr>
+          <w:p>
+            <w:pPr>
+              <w:pStyle w:val="TableContents"/>
+              <w:widowControl w:val="false"/>
+              <w:spacing w:lineRule="auto" w:line="276"/>
+              <w:rPr>
+                <w:rFonts w:ascii="BC Sans" w:hAnsi="BC Sans"/>
                 <w:sz w:val="20"/>
                 <w:szCs w:val="20"/>
               </w:rPr>
@@ -3619,10 +3898,16 @@
     </w:tbl>
     <w:p>
       <w:pPr>
-        <w:rPr>
-          <w:rFonts w:ascii="BC Sans" w:hAnsi="BC Sans" w:hint="eastAsia"/>
+        <w:pStyle w:val="Normal"/>
+        <w:rPr>
+          <w:rFonts w:ascii="BC Sans" w:hAnsi="BC Sans"/>
         </w:rPr>
       </w:pPr>
+      <w:r>
+        <w:rPr>
+          <w:rFonts w:ascii="BC Sans" w:hAnsi="BC Sans"/>
+        </w:rPr>
+      </w:r>
     </w:p>
     <w:p>
       <w:pPr>
@@ -3631,8 +3916,9 @@
           <w:ilvl w:val="0"/>
           <w:numId w:val="0"/>
         </w:numPr>
-        <w:rPr>
-          <w:rFonts w:ascii="BC Sans" w:hAnsi="BC Sans" w:hint="eastAsia"/>
+        <w:ind w:left="0" w:hanging="0"/>
+        <w:rPr>
+          <w:rFonts w:ascii="BC Sans" w:hAnsi="BC Sans"/>
           <w:sz w:val="28"/>
           <w:szCs w:val="28"/>
         </w:rPr>
@@ -3649,6 +3935,8 @@
     <w:tbl>
       <w:tblPr>
         <w:tblW w:w="5000" w:type="pct"/>
+        <w:jc w:val="left"/>
+        <w:tblInd w:w="0" w:type="dxa"/>
         <w:tblLayout w:type="fixed"/>
         <w:tblCellMar>
           <w:top w:w="57" w:type="dxa"/>
@@ -3656,23 +3944,26 @@
           <w:bottom w:w="170" w:type="dxa"/>
           <w:right w:w="57" w:type="dxa"/>
         </w:tblCellMar>
-        <w:tblLook w:val="0000" w:firstRow="0" w:lastRow="0" w:firstColumn="0" w:lastColumn="0" w:noHBand="0" w:noVBand="0"/>
+        <w:tblLook w:val="0000" w:noVBand="0" w:noHBand="0" w:lastColumn="0" w:firstColumn="0" w:lastRow="0" w:firstRow="0"/>
       </w:tblPr>
       <w:tblGrid>
         <w:gridCol w:w="3636"/>
-        <w:gridCol w:w="7255"/>
+        <w:gridCol w:w="7254"/>
       </w:tblGrid>
       <w:tr>
+        <w:trPr/>
         <w:tc>
           <w:tcPr>
             <w:tcW w:w="3636" w:type="dxa"/>
-          </w:tcPr>
-          <w:p>
-            <w:pPr>
-              <w:pStyle w:val="TableContents"/>
-              <w:spacing w:line="276" w:lineRule="auto"/>
-              <w:rPr>
-                <w:rFonts w:ascii="BC Sans" w:hAnsi="BC Sans" w:hint="eastAsia"/>
+            <w:tcBorders/>
+          </w:tcPr>
+          <w:p>
+            <w:pPr>
+              <w:pStyle w:val="TableContents"/>
+              <w:widowControl w:val="false"/>
+              <w:spacing w:lineRule="auto" w:line="276"/>
+              <w:rPr>
+                <w:rFonts w:ascii="BC Sans" w:hAnsi="BC Sans"/>
                 <w:b/>
                 <w:bCs/>
                 <w:sz w:val="20"/>
@@ -3695,13 +3986,15 @@
         <w:tc>
           <w:tcPr>
             <w:tcW w:w="7254" w:type="dxa"/>
-          </w:tcPr>
-          <w:p>
-            <w:pPr>
-              <w:pStyle w:val="TableContents"/>
-              <w:spacing w:line="276" w:lineRule="auto"/>
-              <w:rPr>
-                <w:rFonts w:ascii="BC Sans" w:hAnsi="BC Sans" w:hint="eastAsia"/>
+            <w:tcBorders/>
+          </w:tcPr>
+          <w:p>
+            <w:pPr>
+              <w:pStyle w:val="TableContents"/>
+              <w:widowControl w:val="false"/>
+              <w:spacing w:lineRule="auto" w:line="276"/>
+              <w:rPr>
+                <w:rFonts w:ascii="BC Sans" w:hAnsi="BC Sans"/>
                 <w:b/>
                 <w:bCs/>
                 <w:sz w:val="20"/>
@@ -3721,16 +4014,19 @@
         </w:tc>
       </w:tr>
       <w:tr>
+        <w:trPr/>
         <w:tc>
           <w:tcPr>
             <w:tcW w:w="3636" w:type="dxa"/>
-          </w:tcPr>
-          <w:p>
-            <w:pPr>
-              <w:pStyle w:val="TableContents"/>
-              <w:spacing w:line="276" w:lineRule="auto"/>
-              <w:rPr>
-                <w:rFonts w:ascii="BC Sans" w:hAnsi="BC Sans" w:hint="eastAsia"/>
+            <w:tcBorders/>
+          </w:tcPr>
+          <w:p>
+            <w:pPr>
+              <w:pStyle w:val="TableContents"/>
+              <w:widowControl w:val="false"/>
+              <w:spacing w:lineRule="auto" w:line="276"/>
+              <w:rPr>
+                <w:rFonts w:ascii="BC Sans" w:hAnsi="BC Sans"/>
                 <w:b/>
                 <w:bCs/>
                 <w:color w:val="000000"/>
@@ -3785,13 +4081,15 @@
         <w:tc>
           <w:tcPr>
             <w:tcW w:w="7254" w:type="dxa"/>
-          </w:tcPr>
-          <w:p>
-            <w:pPr>
-              <w:pStyle w:val="TableContents"/>
-              <w:spacing w:line="276" w:lineRule="auto"/>
-              <w:rPr>
-                <w:rFonts w:ascii="BC Sans" w:hAnsi="BC Sans" w:hint="eastAsia"/>
+            <w:tcBorders/>
+          </w:tcPr>
+          <w:p>
+            <w:pPr>
+              <w:pStyle w:val="TableContents"/>
+              <w:widowControl w:val="false"/>
+              <w:spacing w:lineRule="auto" w:line="276"/>
+              <w:rPr>
+                <w:rFonts w:ascii="BC Sans" w:hAnsi="BC Sans"/>
                 <w:b/>
                 <w:bCs/>
                 <w:sz w:val="20"/>
@@ -3820,16 +4118,19 @@
         </w:tc>
       </w:tr>
       <w:tr>
+        <w:trPr/>
         <w:tc>
           <w:tcPr>
             <w:tcW w:w="3636" w:type="dxa"/>
-          </w:tcPr>
-          <w:p>
-            <w:pPr>
-              <w:pStyle w:val="TableContents"/>
-              <w:spacing w:line="276" w:lineRule="auto"/>
-              <w:rPr>
-                <w:rFonts w:ascii="BC Sans" w:hAnsi="BC Sans" w:hint="eastAsia"/>
+            <w:tcBorders/>
+          </w:tcPr>
+          <w:p>
+            <w:pPr>
+              <w:pStyle w:val="TableContents"/>
+              <w:widowControl w:val="false"/>
+              <w:spacing w:lineRule="auto" w:line="276"/>
+              <w:rPr>
+                <w:rFonts w:ascii="BC Sans" w:hAnsi="BC Sans"/>
                 <w:sz w:val="20"/>
                 <w:szCs w:val="20"/>
               </w:rPr>
@@ -3849,13 +4150,15 @@
         <w:tc>
           <w:tcPr>
             <w:tcW w:w="7254" w:type="dxa"/>
-          </w:tcPr>
-          <w:p>
-            <w:pPr>
-              <w:pStyle w:val="TableContents"/>
-              <w:spacing w:line="276" w:lineRule="auto"/>
-              <w:rPr>
-                <w:rFonts w:ascii="BC Sans" w:hAnsi="BC Sans" w:hint="eastAsia"/>
+            <w:tcBorders/>
+          </w:tcPr>
+          <w:p>
+            <w:pPr>
+              <w:pStyle w:val="TableContents"/>
+              <w:widowControl w:val="false"/>
+              <w:spacing w:lineRule="auto" w:line="276"/>
+              <w:rPr>
+                <w:rFonts w:ascii="BC Sans" w:hAnsi="BC Sans"/>
                 <w:sz w:val="20"/>
                 <w:szCs w:val="20"/>
               </w:rPr>
@@ -3872,16 +4175,19 @@
         </w:tc>
       </w:tr>
       <w:tr>
+        <w:trPr/>
         <w:tc>
           <w:tcPr>
             <w:tcW w:w="3636" w:type="dxa"/>
-          </w:tcPr>
-          <w:p>
-            <w:pPr>
-              <w:pStyle w:val="TableContents"/>
-              <w:spacing w:line="276" w:lineRule="auto"/>
-              <w:rPr>
-                <w:rFonts w:ascii="BC Sans" w:hAnsi="BC Sans" w:hint="eastAsia"/>
+            <w:tcBorders/>
+          </w:tcPr>
+          <w:p>
+            <w:pPr>
+              <w:pStyle w:val="TableContents"/>
+              <w:widowControl w:val="false"/>
+              <w:spacing w:lineRule="auto" w:line="276"/>
+              <w:rPr>
+                <w:rFonts w:ascii="BC Sans" w:hAnsi="BC Sans"/>
                 <w:sz w:val="20"/>
                 <w:szCs w:val="20"/>
               </w:rPr>
@@ -3895,7 +4201,6 @@
                 <w:sz w:val="20"/>
                 <w:szCs w:val="20"/>
               </w:rPr>
-              <w:lastRenderedPageBreak/>
               <w:t>Describe the type, origin and quality of fill proposed to be placed.</w:t>
             </w:r>
           </w:p>
@@ -3903,13 +4208,15 @@
         <w:tc>
           <w:tcPr>
             <w:tcW w:w="7254" w:type="dxa"/>
-          </w:tcPr>
-          <w:p>
-            <w:pPr>
-              <w:pStyle w:val="TableContents"/>
-              <w:spacing w:line="276" w:lineRule="auto"/>
-              <w:rPr>
-                <w:rFonts w:ascii="BC Sans" w:hAnsi="BC Sans" w:hint="eastAsia"/>
+            <w:tcBorders/>
+          </w:tcPr>
+          <w:p>
+            <w:pPr>
+              <w:pStyle w:val="TableContents"/>
+              <w:widowControl w:val="false"/>
+              <w:spacing w:lineRule="auto" w:line="276"/>
+              <w:rPr>
+                <w:rFonts w:ascii="BC Sans" w:hAnsi="BC Sans"/>
                 <w:sz w:val="20"/>
                 <w:szCs w:val="20"/>
               </w:rPr>
@@ -3926,16 +4233,19 @@
         </w:tc>
       </w:tr>
       <w:tr>
+        <w:trPr/>
         <w:tc>
           <w:tcPr>
             <w:tcW w:w="3636" w:type="dxa"/>
-          </w:tcPr>
-          <w:p>
-            <w:pPr>
-              <w:pStyle w:val="TableContents"/>
-              <w:spacing w:line="276" w:lineRule="auto"/>
-              <w:rPr>
-                <w:rFonts w:ascii="BC Sans" w:hAnsi="BC Sans" w:hint="eastAsia"/>
+            <w:tcBorders/>
+          </w:tcPr>
+          <w:p>
+            <w:pPr>
+              <w:pStyle w:val="TableContents"/>
+              <w:widowControl w:val="false"/>
+              <w:spacing w:lineRule="auto" w:line="276"/>
+              <w:rPr>
+                <w:rFonts w:ascii="BC Sans" w:hAnsi="BC Sans"/>
                 <w:sz w:val="20"/>
                 <w:szCs w:val="20"/>
               </w:rPr>
@@ -3956,13 +4266,15 @@
         <w:tc>
           <w:tcPr>
             <w:tcW w:w="7254" w:type="dxa"/>
-          </w:tcPr>
-          <w:p>
-            <w:pPr>
-              <w:pStyle w:val="TableContents"/>
-              <w:spacing w:line="276" w:lineRule="auto"/>
-              <w:rPr>
-                <w:rFonts w:ascii="BC Sans" w:hAnsi="BC Sans" w:hint="eastAsia"/>
+            <w:tcBorders/>
+          </w:tcPr>
+          <w:p>
+            <w:pPr>
+              <w:pStyle w:val="TableContents"/>
+              <w:widowControl w:val="false"/>
+              <w:spacing w:lineRule="auto" w:line="276"/>
+              <w:rPr>
+                <w:rFonts w:ascii="BC Sans" w:hAnsi="BC Sans"/>
                 <w:sz w:val="20"/>
                 <w:szCs w:val="20"/>
               </w:rPr>
@@ -3979,16 +4291,19 @@
         </w:tc>
       </w:tr>
       <w:tr>
+        <w:trPr/>
         <w:tc>
           <w:tcPr>
             <w:tcW w:w="3636" w:type="dxa"/>
-          </w:tcPr>
-          <w:p>
-            <w:pPr>
-              <w:pStyle w:val="TableContents"/>
-              <w:spacing w:line="276" w:lineRule="auto"/>
-              <w:rPr>
-                <w:rFonts w:ascii="BC Sans" w:hAnsi="BC Sans" w:hint="eastAsia"/>
+            <w:tcBorders/>
+          </w:tcPr>
+          <w:p>
+            <w:pPr>
+              <w:pStyle w:val="TableContents"/>
+              <w:widowControl w:val="false"/>
+              <w:spacing w:lineRule="auto" w:line="276"/>
+              <w:rPr>
+                <w:rFonts w:ascii="BC Sans" w:hAnsi="BC Sans"/>
                 <w:sz w:val="20"/>
                 <w:szCs w:val="20"/>
               </w:rPr>
@@ -4009,13 +4324,15 @@
         <w:tc>
           <w:tcPr>
             <w:tcW w:w="7254" w:type="dxa"/>
-          </w:tcPr>
-          <w:p>
-            <w:pPr>
-              <w:pStyle w:val="TableContents"/>
-              <w:spacing w:line="276" w:lineRule="auto"/>
-              <w:rPr>
-                <w:rFonts w:ascii="BC Sans" w:hAnsi="BC Sans" w:hint="eastAsia"/>
+            <w:tcBorders/>
+          </w:tcPr>
+          <w:p>
+            <w:pPr>
+              <w:pStyle w:val="TableContents"/>
+              <w:widowControl w:val="false"/>
+              <w:spacing w:lineRule="auto" w:line="276"/>
+              <w:rPr>
+                <w:rFonts w:ascii="BC Sans" w:hAnsi="BC Sans"/>
                 <w:sz w:val="20"/>
                 <w:szCs w:val="20"/>
               </w:rPr>
@@ -4032,16 +4349,19 @@
         </w:tc>
       </w:tr>
       <w:tr>
+        <w:trPr/>
         <w:tc>
           <w:tcPr>
             <w:tcW w:w="3636" w:type="dxa"/>
-          </w:tcPr>
-          <w:p>
-            <w:pPr>
-              <w:pStyle w:val="TableContents"/>
-              <w:spacing w:line="276" w:lineRule="auto"/>
-              <w:rPr>
-                <w:rFonts w:ascii="BC Sans" w:hAnsi="BC Sans" w:hint="eastAsia"/>
+            <w:tcBorders/>
+          </w:tcPr>
+          <w:p>
+            <w:pPr>
+              <w:pStyle w:val="TableContents"/>
+              <w:widowControl w:val="false"/>
+              <w:spacing w:lineRule="auto" w:line="276"/>
+              <w:rPr>
+                <w:rFonts w:ascii="BC Sans" w:hAnsi="BC Sans"/>
                 <w:sz w:val="20"/>
                 <w:szCs w:val="20"/>
               </w:rPr>
@@ -4062,13 +4382,15 @@
         <w:tc>
           <w:tcPr>
             <w:tcW w:w="7254" w:type="dxa"/>
-          </w:tcPr>
-          <w:p>
-            <w:pPr>
-              <w:pStyle w:val="TableContents"/>
-              <w:spacing w:line="276" w:lineRule="auto"/>
-              <w:rPr>
-                <w:rFonts w:ascii="BC Sans" w:hAnsi="BC Sans" w:hint="eastAsia"/>
+            <w:tcBorders/>
+          </w:tcPr>
+          <w:p>
+            <w:pPr>
+              <w:pStyle w:val="TableContents"/>
+              <w:widowControl w:val="false"/>
+              <w:spacing w:lineRule="auto" w:line="276"/>
+              <w:rPr>
+                <w:rFonts w:ascii="BC Sans" w:hAnsi="BC Sans"/>
                 <w:sz w:val="20"/>
                 <w:szCs w:val="20"/>
               </w:rPr>
@@ -4087,15 +4409,18 @@
     </w:tbl>
     <w:p>
       <w:pPr>
-        <w:pStyle w:val="BodyText"/>
-        <w:rPr>
-          <w:rFonts w:hint="eastAsia"/>
-        </w:rPr>
+        <w:pStyle w:val="TextBody"/>
+        <w:rPr/>
       </w:pPr>
+      <w:r>
+        <w:rPr/>
+      </w:r>
     </w:p>
     <w:tbl>
       <w:tblPr>
         <w:tblW w:w="5000" w:type="pct"/>
+        <w:jc w:val="left"/>
+        <w:tblInd w:w="0" w:type="dxa"/>
         <w:tblLayout w:type="fixed"/>
         <w:tblCellMar>
           <w:top w:w="57" w:type="dxa"/>
@@ -4103,7 +4428,7 @@
           <w:bottom w:w="170" w:type="dxa"/>
           <w:right w:w="57" w:type="dxa"/>
         </w:tblCellMar>
-        <w:tblLook w:val="0000" w:firstRow="0" w:lastRow="0" w:firstColumn="0" w:lastColumn="0" w:noHBand="0" w:noVBand="0"/>
+        <w:tblLook w:val="0000" w:noVBand="0" w:noHBand="0" w:lastColumn="0" w:firstColumn="0" w:lastRow="0" w:firstRow="0"/>
       </w:tblPr>
       <w:tblGrid>
         <w:gridCol w:w="3636"/>
@@ -4111,33 +4436,44 @@
         <w:gridCol w:w="3625"/>
       </w:tblGrid>
       <w:tr>
+        <w:trPr/>
         <w:tc>
           <w:tcPr>
             <w:tcW w:w="3636" w:type="dxa"/>
-          </w:tcPr>
-          <w:p>
-            <w:pPr>
-              <w:pStyle w:val="TableContents"/>
-              <w:keepNext/>
-              <w:spacing w:line="276" w:lineRule="auto"/>
-              <w:rPr>
-                <w:rFonts w:ascii="BC Sans" w:hAnsi="BC Sans" w:hint="eastAsia"/>
-                <w:sz w:val="20"/>
-                <w:szCs w:val="20"/>
-              </w:rPr>
-            </w:pPr>
+            <w:tcBorders/>
+          </w:tcPr>
+          <w:p>
+            <w:pPr>
+              <w:pStyle w:val="TableContents"/>
+              <w:keepNext w:val="true"/>
+              <w:widowControl w:val="false"/>
+              <w:spacing w:lineRule="auto" w:line="276"/>
+              <w:rPr>
+                <w:rFonts w:ascii="BC Sans" w:hAnsi="BC Sans"/>
+                <w:sz w:val="20"/>
+                <w:szCs w:val="20"/>
+              </w:rPr>
+            </w:pPr>
+            <w:r>
+              <w:rPr>
+                <w:rFonts w:ascii="BC Sans" w:hAnsi="BC Sans"/>
+                <w:sz w:val="20"/>
+                <w:szCs w:val="20"/>
+              </w:rPr>
+            </w:r>
           </w:p>
         </w:tc>
         <w:tc>
           <w:tcPr>
             <w:tcW w:w="3630" w:type="dxa"/>
-          </w:tcPr>
-          <w:p>
-            <w:pPr>
-              <w:pStyle w:val="TableContents"/>
-              <w:spacing w:line="276" w:lineRule="auto"/>
-              <w:rPr>
-                <w:rFonts w:hint="eastAsia"/>
+            <w:tcBorders/>
+          </w:tcPr>
+          <w:p>
+            <w:pPr>
+              <w:pStyle w:val="TableContents"/>
+              <w:widowControl w:val="false"/>
+              <w:spacing w:lineRule="auto" w:line="276"/>
+              <w:rPr>
                 <w:b/>
               </w:rPr>
             </w:pPr>
@@ -4155,13 +4491,15 @@
         <w:tc>
           <w:tcPr>
             <w:tcW w:w="3625" w:type="dxa"/>
-          </w:tcPr>
-          <w:p>
-            <w:pPr>
-              <w:pStyle w:val="TableContents"/>
-              <w:spacing w:line="276" w:lineRule="auto"/>
-              <w:rPr>
-                <w:rFonts w:ascii="BC Sans" w:hAnsi="BC Sans" w:hint="eastAsia"/>
+            <w:tcBorders/>
+          </w:tcPr>
+          <w:p>
+            <w:pPr>
+              <w:pStyle w:val="TableContents"/>
+              <w:widowControl w:val="false"/>
+              <w:spacing w:lineRule="auto" w:line="276"/>
+              <w:rPr>
+                <w:rFonts w:ascii="BC Sans" w:hAnsi="BC Sans"/>
                 <w:b/>
                 <w:sz w:val="20"/>
                 <w:szCs w:val="20"/>
@@ -4180,17 +4518,20 @@
         </w:tc>
       </w:tr>
       <w:tr>
+        <w:trPr/>
         <w:tc>
           <w:tcPr>
             <w:tcW w:w="3636" w:type="dxa"/>
-          </w:tcPr>
-          <w:p>
-            <w:pPr>
-              <w:pStyle w:val="TableContents"/>
-              <w:keepNext/>
-              <w:spacing w:line="276" w:lineRule="auto"/>
-              <w:rPr>
-                <w:rFonts w:ascii="BC Sans" w:hAnsi="BC Sans" w:hint="eastAsia"/>
+            <w:tcBorders/>
+          </w:tcPr>
+          <w:p>
+            <w:pPr>
+              <w:pStyle w:val="TableContents"/>
+              <w:keepNext w:val="true"/>
+              <w:widowControl w:val="false"/>
+              <w:spacing w:lineRule="auto" w:line="276"/>
+              <w:rPr>
+                <w:rFonts w:ascii="BC Sans" w:hAnsi="BC Sans"/>
                 <w:b/>
                 <w:sz w:val="20"/>
               </w:rPr>
@@ -4208,13 +4549,15 @@
         <w:tc>
           <w:tcPr>
             <w:tcW w:w="3630" w:type="dxa"/>
-          </w:tcPr>
-          <w:p>
-            <w:pPr>
-              <w:pStyle w:val="TableContents"/>
-              <w:spacing w:line="276" w:lineRule="auto"/>
-              <w:rPr>
-                <w:rFonts w:ascii="BC Sans" w:hAnsi="BC Sans" w:hint="eastAsia"/>
+            <w:tcBorders/>
+          </w:tcPr>
+          <w:p>
+            <w:pPr>
+              <w:pStyle w:val="TableContents"/>
+              <w:widowControl w:val="false"/>
+              <w:spacing w:lineRule="auto" w:line="276"/>
+              <w:rPr>
+                <w:rFonts w:ascii="BC Sans" w:hAnsi="BC Sans"/>
                 <w:sz w:val="20"/>
                 <w:szCs w:val="20"/>
               </w:rPr>
@@ -4249,13 +4592,15 @@
         <w:tc>
           <w:tcPr>
             <w:tcW w:w="3625" w:type="dxa"/>
-          </w:tcPr>
-          <w:p>
-            <w:pPr>
-              <w:pStyle w:val="TableContents"/>
-              <w:spacing w:line="276" w:lineRule="auto"/>
-              <w:rPr>
-                <w:rFonts w:ascii="BC Sans" w:hAnsi="BC Sans" w:hint="eastAsia"/>
+            <w:tcBorders/>
+          </w:tcPr>
+          <w:p>
+            <w:pPr>
+              <w:pStyle w:val="TableContents"/>
+              <w:widowControl w:val="false"/>
+              <w:spacing w:lineRule="auto" w:line="276"/>
+              <w:rPr>
+                <w:rFonts w:ascii="BC Sans" w:hAnsi="BC Sans"/>
                 <w:sz w:val="20"/>
                 <w:szCs w:val="20"/>
               </w:rPr>
@@ -4289,17 +4634,20 @@
         </w:tc>
       </w:tr>
       <w:tr>
+        <w:trPr/>
         <w:tc>
           <w:tcPr>
             <w:tcW w:w="3636" w:type="dxa"/>
-          </w:tcPr>
-          <w:p>
-            <w:pPr>
-              <w:pStyle w:val="TableContents"/>
-              <w:keepNext/>
-              <w:spacing w:line="276" w:lineRule="auto"/>
-              <w:rPr>
-                <w:rFonts w:ascii="BC Sans" w:hAnsi="BC Sans" w:hint="eastAsia"/>
+            <w:tcBorders/>
+          </w:tcPr>
+          <w:p>
+            <w:pPr>
+              <w:pStyle w:val="TableContents"/>
+              <w:keepNext w:val="true"/>
+              <w:widowControl w:val="false"/>
+              <w:spacing w:lineRule="auto" w:line="276"/>
+              <w:rPr>
+                <w:rFonts w:ascii="BC Sans" w:hAnsi="BC Sans"/>
                 <w:b/>
                 <w:sz w:val="20"/>
               </w:rPr>
@@ -4317,13 +4665,15 @@
         <w:tc>
           <w:tcPr>
             <w:tcW w:w="3630" w:type="dxa"/>
-          </w:tcPr>
-          <w:p>
-            <w:pPr>
-              <w:pStyle w:val="TableContents"/>
-              <w:spacing w:line="276" w:lineRule="auto"/>
-              <w:rPr>
-                <w:rFonts w:ascii="BC Sans" w:hAnsi="BC Sans" w:hint="eastAsia"/>
+            <w:tcBorders/>
+          </w:tcPr>
+          <w:p>
+            <w:pPr>
+              <w:pStyle w:val="TableContents"/>
+              <w:widowControl w:val="false"/>
+              <w:spacing w:lineRule="auto" w:line="276"/>
+              <w:rPr>
+                <w:rFonts w:ascii="BC Sans" w:hAnsi="BC Sans"/>
                 <w:sz w:val="20"/>
                 <w:szCs w:val="20"/>
               </w:rPr>
@@ -4351,20 +4701,22 @@
                 <w:sz w:val="20"/>
                 <w:szCs w:val="20"/>
               </w:rPr>
-              <w:t>{d.soilToRemoveArea:ifNEM():hideEnd}</w:t>
+              <w:t>{d.soilToRemoveArea:ifNEM():hideEnd}s</w:t>
             </w:r>
           </w:p>
         </w:tc>
         <w:tc>
           <w:tcPr>
             <w:tcW w:w="3625" w:type="dxa"/>
-          </w:tcPr>
-          <w:p>
-            <w:pPr>
-              <w:pStyle w:val="TableContents"/>
-              <w:spacing w:line="276" w:lineRule="auto"/>
-              <w:rPr>
-                <w:rFonts w:ascii="BC Sans" w:hAnsi="BC Sans" w:hint="eastAsia"/>
+            <w:tcBorders/>
+          </w:tcPr>
+          <w:p>
+            <w:pPr>
+              <w:pStyle w:val="TableContents"/>
+              <w:widowControl w:val="false"/>
+              <w:spacing w:lineRule="auto" w:line="276"/>
+              <w:rPr>
+                <w:rFonts w:ascii="BC Sans" w:hAnsi="BC Sans"/>
                 <w:sz w:val="20"/>
                 <w:szCs w:val="20"/>
               </w:rPr>
@@ -4398,17 +4750,20 @@
         </w:tc>
       </w:tr>
       <w:tr>
+        <w:trPr/>
         <w:tc>
           <w:tcPr>
             <w:tcW w:w="3636" w:type="dxa"/>
-          </w:tcPr>
-          <w:p>
-            <w:pPr>
-              <w:pStyle w:val="TableContents"/>
-              <w:keepNext/>
-              <w:spacing w:line="276" w:lineRule="auto"/>
-              <w:rPr>
-                <w:rFonts w:ascii="BC Sans" w:hAnsi="BC Sans" w:hint="eastAsia"/>
+            <w:tcBorders/>
+          </w:tcPr>
+          <w:p>
+            <w:pPr>
+              <w:pStyle w:val="TableContents"/>
+              <w:keepNext w:val="true"/>
+              <w:widowControl w:val="false"/>
+              <w:spacing w:lineRule="auto" w:line="276"/>
+              <w:rPr>
+                <w:rFonts w:ascii="BC Sans" w:hAnsi="BC Sans"/>
                 <w:b/>
                 <w:sz w:val="20"/>
               </w:rPr>
@@ -4426,13 +4781,15 @@
         <w:tc>
           <w:tcPr>
             <w:tcW w:w="3630" w:type="dxa"/>
-          </w:tcPr>
-          <w:p>
-            <w:pPr>
-              <w:pStyle w:val="TableContents"/>
-              <w:spacing w:line="276" w:lineRule="auto"/>
-              <w:rPr>
-                <w:rFonts w:ascii="BC Sans" w:hAnsi="BC Sans" w:hint="eastAsia"/>
+            <w:tcBorders/>
+          </w:tcPr>
+          <w:p>
+            <w:pPr>
+              <w:pStyle w:val="TableContents"/>
+              <w:widowControl w:val="false"/>
+              <w:spacing w:lineRule="auto" w:line="276"/>
+              <w:rPr>
+                <w:rFonts w:ascii="BC Sans" w:hAnsi="BC Sans"/>
                 <w:sz w:val="20"/>
                 <w:szCs w:val="20"/>
               </w:rPr>
@@ -4450,13 +4807,15 @@
         <w:tc>
           <w:tcPr>
             <w:tcW w:w="3625" w:type="dxa"/>
-          </w:tcPr>
-          <w:p>
-            <w:pPr>
-              <w:pStyle w:val="TableContents"/>
-              <w:spacing w:line="276" w:lineRule="auto"/>
-              <w:rPr>
-                <w:rFonts w:ascii="BC Sans" w:hAnsi="BC Sans" w:hint="eastAsia"/>
+            <w:tcBorders/>
+          </w:tcPr>
+          <w:p>
+            <w:pPr>
+              <w:pStyle w:val="TableContents"/>
+              <w:widowControl w:val="false"/>
+              <w:spacing w:lineRule="auto" w:line="276"/>
+              <w:rPr>
+                <w:rFonts w:ascii="BC Sans" w:hAnsi="BC Sans"/>
                 <w:sz w:val="20"/>
                 <w:szCs w:val="20"/>
               </w:rPr>
@@ -4473,16 +4832,19 @@
         </w:tc>
       </w:tr>
       <w:tr>
+        <w:trPr/>
         <w:tc>
           <w:tcPr>
             <w:tcW w:w="3636" w:type="dxa"/>
-          </w:tcPr>
-          <w:p>
-            <w:pPr>
-              <w:pStyle w:val="TableContents"/>
-              <w:spacing w:line="276" w:lineRule="auto"/>
-              <w:rPr>
-                <w:rFonts w:ascii="BC Sans" w:hAnsi="BC Sans" w:hint="eastAsia"/>
+            <w:tcBorders/>
+          </w:tcPr>
+          <w:p>
+            <w:pPr>
+              <w:pStyle w:val="TableContents"/>
+              <w:widowControl w:val="false"/>
+              <w:spacing w:lineRule="auto" w:line="276"/>
+              <w:rPr>
+                <w:rFonts w:ascii="BC Sans" w:hAnsi="BC Sans"/>
                 <w:b/>
                 <w:sz w:val="20"/>
               </w:rPr>
@@ -4500,48 +4862,52 @@
         <w:tc>
           <w:tcPr>
             <w:tcW w:w="3630" w:type="dxa"/>
-          </w:tcPr>
-          <w:p>
-            <w:pPr>
-              <w:pStyle w:val="TableContents"/>
-              <w:spacing w:line="276" w:lineRule="auto"/>
-              <w:rPr>
-                <w:rFonts w:ascii="BC Sans" w:hAnsi="BC Sans" w:hint="eastAsia"/>
-                <w:sz w:val="20"/>
-                <w:szCs w:val="20"/>
-              </w:rPr>
-            </w:pPr>
-            <w:r>
-              <w:rPr>
-                <w:rFonts w:ascii="BC Sans" w:hAnsi="BC Sans"/>
-                <w:sz w:val="20"/>
-                <w:szCs w:val="20"/>
-              </w:rPr>
-              <w:t>{d.soilToRemoveAverageDepth:ifEM():show(.noData)} {d.soilToRemoveAverageDepth :ifNEM():show(m)}</w:t>
+            <w:tcBorders/>
+          </w:tcPr>
+          <w:p>
+            <w:pPr>
+              <w:pStyle w:val="TableContents"/>
+              <w:widowControl w:val="false"/>
+              <w:spacing w:lineRule="auto" w:line="276"/>
+              <w:rPr>
+                <w:rFonts w:ascii="BC Sans" w:hAnsi="BC Sans"/>
+                <w:sz w:val="20"/>
+                <w:szCs w:val="20"/>
+              </w:rPr>
+            </w:pPr>
+            <w:r>
+              <w:rPr>
+                <w:rFonts w:ascii="BC Sans" w:hAnsi="BC Sans"/>
+                <w:sz w:val="20"/>
+                <w:szCs w:val="20"/>
+              </w:rPr>
+              <w:t>{d.soilToRemoveAverageDepth:ifEM():show(.noData)} {d.soilToRemoveAverageDepth:ifNEM():show(m)}</w:t>
             </w:r>
           </w:p>
         </w:tc>
         <w:tc>
           <w:tcPr>
             <w:tcW w:w="3625" w:type="dxa"/>
-          </w:tcPr>
-          <w:p>
-            <w:pPr>
-              <w:pStyle w:val="TableContents"/>
-              <w:spacing w:line="276" w:lineRule="auto"/>
-              <w:rPr>
-                <w:rFonts w:ascii="BC Sans" w:hAnsi="BC Sans" w:hint="eastAsia"/>
-                <w:sz w:val="20"/>
-                <w:szCs w:val="20"/>
-              </w:rPr>
-            </w:pPr>
-            <w:r>
-              <w:rPr>
-                <w:rFonts w:ascii="BC Sans" w:hAnsi="BC Sans"/>
-                <w:sz w:val="20"/>
-                <w:szCs w:val="20"/>
-              </w:rPr>
-              <w:t>{d.soilToPlaceAverageDepth:ifEM():show(.noData)} {d.soilToPlaceAverageDepth :ifNEM():show(m)}</w:t>
+            <w:tcBorders/>
+          </w:tcPr>
+          <w:p>
+            <w:pPr>
+              <w:pStyle w:val="TableContents"/>
+              <w:widowControl w:val="false"/>
+              <w:spacing w:lineRule="auto" w:line="276"/>
+              <w:rPr>
+                <w:rFonts w:ascii="BC Sans" w:hAnsi="BC Sans"/>
+                <w:sz w:val="20"/>
+                <w:szCs w:val="20"/>
+              </w:rPr>
+            </w:pPr>
+            <w:r>
+              <w:rPr>
+                <w:rFonts w:ascii="BC Sans" w:hAnsi="BC Sans"/>
+                <w:sz w:val="20"/>
+                <w:szCs w:val="20"/>
+              </w:rPr>
+              <w:t>{d.soilToPlaceAverageDepth:ifEM():show(.noData)} {d.soilToPlaceAverageDepth:ifNEM():show(m)}</w:t>
             </w:r>
           </w:p>
         </w:tc>
@@ -4549,15 +4915,18 @@
     </w:tbl>
     <w:p>
       <w:pPr>
-        <w:pStyle w:val="BodyText"/>
-        <w:rPr>
-          <w:rFonts w:hint="eastAsia"/>
-        </w:rPr>
+        <w:pStyle w:val="TextBody"/>
+        <w:rPr/>
       </w:pPr>
+      <w:r>
+        <w:rPr/>
+      </w:r>
     </w:p>
     <w:tbl>
       <w:tblPr>
         <w:tblW w:w="5000" w:type="pct"/>
+        <w:jc w:val="left"/>
+        <w:tblInd w:w="0" w:type="dxa"/>
         <w:tblLayout w:type="fixed"/>
         <w:tblCellMar>
           <w:top w:w="57" w:type="dxa"/>
@@ -4565,7 +4934,7 @@
           <w:bottom w:w="170" w:type="dxa"/>
           <w:right w:w="57" w:type="dxa"/>
         </w:tblCellMar>
-        <w:tblLook w:val="0000" w:firstRow="0" w:lastRow="0" w:firstColumn="0" w:lastColumn="0" w:noHBand="0" w:noVBand="0"/>
+        <w:tblLook w:val="0000" w:noVBand="0" w:noHBand="0" w:lastColumn="0" w:firstColumn="0" w:lastRow="0" w:firstRow="0"/>
       </w:tblPr>
       <w:tblGrid>
         <w:gridCol w:w="3636"/>
@@ -4573,33 +4942,45 @@
         <w:gridCol w:w="3625"/>
       </w:tblGrid>
       <w:tr>
+        <w:trPr/>
         <w:tc>
           <w:tcPr>
             <w:tcW w:w="3636" w:type="dxa"/>
-          </w:tcPr>
-          <w:p>
-            <w:pPr>
-              <w:pStyle w:val="TableContents"/>
-              <w:keepNext/>
-              <w:spacing w:line="276" w:lineRule="auto"/>
-              <w:rPr>
-                <w:rFonts w:ascii="BC Sans" w:hAnsi="BC Sans" w:hint="eastAsia"/>
-                <w:sz w:val="20"/>
-                <w:szCs w:val="20"/>
-              </w:rPr>
-            </w:pPr>
+            <w:tcBorders/>
+          </w:tcPr>
+          <w:p>
+            <w:pPr>
+              <w:pStyle w:val="TableContents"/>
+              <w:keepNext w:val="true"/>
+              <w:widowControl w:val="false"/>
+              <w:spacing w:lineRule="auto" w:line="276"/>
+              <w:rPr>
+                <w:rFonts w:ascii="BC Sans" w:hAnsi="BC Sans"/>
+                <w:sz w:val="20"/>
+                <w:szCs w:val="20"/>
+              </w:rPr>
+            </w:pPr>
+            <w:r>
+              <w:rPr>
+                <w:rFonts w:ascii="BC Sans" w:hAnsi="BC Sans"/>
+                <w:sz w:val="20"/>
+                <w:szCs w:val="20"/>
+              </w:rPr>
+            </w:r>
           </w:p>
         </w:tc>
         <w:tc>
           <w:tcPr>
             <w:tcW w:w="3630" w:type="dxa"/>
-          </w:tcPr>
-          <w:p>
-            <w:pPr>
-              <w:pStyle w:val="TableContents"/>
-              <w:spacing w:line="276" w:lineRule="auto"/>
-              <w:rPr>
-                <w:rFonts w:ascii="BC Sans" w:hAnsi="BC Sans" w:hint="eastAsia"/>
+            <w:tcBorders/>
+          </w:tcPr>
+          <w:p>
+            <w:pPr>
+              <w:pStyle w:val="TableContents"/>
+              <w:widowControl w:val="false"/>
+              <w:spacing w:lineRule="auto" w:line="276"/>
+              <w:rPr>
+                <w:rFonts w:ascii="BC Sans" w:hAnsi="BC Sans"/>
                 <w:sz w:val="20"/>
                 <w:szCs w:val="20"/>
               </w:rPr>
@@ -4618,13 +4999,15 @@
         <w:tc>
           <w:tcPr>
             <w:tcW w:w="3625" w:type="dxa"/>
-          </w:tcPr>
-          <w:p>
-            <w:pPr>
-              <w:pStyle w:val="TableContents"/>
-              <w:spacing w:line="276" w:lineRule="auto"/>
-              <w:rPr>
-                <w:rFonts w:ascii="BC Sans" w:hAnsi="BC Sans" w:hint="eastAsia"/>
+            <w:tcBorders/>
+          </w:tcPr>
+          <w:p>
+            <w:pPr>
+              <w:pStyle w:val="TableContents"/>
+              <w:widowControl w:val="false"/>
+              <w:spacing w:lineRule="auto" w:line="276"/>
+              <w:rPr>
+                <w:rFonts w:ascii="BC Sans" w:hAnsi="BC Sans"/>
                 <w:b/>
                 <w:sz w:val="20"/>
                 <w:szCs w:val="20"/>
@@ -4643,17 +5026,20 @@
         </w:tc>
       </w:tr>
       <w:tr>
+        <w:trPr/>
         <w:tc>
           <w:tcPr>
             <w:tcW w:w="3636" w:type="dxa"/>
-          </w:tcPr>
-          <w:p>
-            <w:pPr>
-              <w:pStyle w:val="TableContents"/>
-              <w:keepNext/>
-              <w:spacing w:line="276" w:lineRule="auto"/>
-              <w:rPr>
-                <w:rFonts w:ascii="BC Sans" w:hAnsi="BC Sans" w:hint="eastAsia"/>
+            <w:tcBorders/>
+          </w:tcPr>
+          <w:p>
+            <w:pPr>
+              <w:pStyle w:val="TableContents"/>
+              <w:keepNext w:val="true"/>
+              <w:widowControl w:val="false"/>
+              <w:spacing w:lineRule="auto" w:line="276"/>
+              <w:rPr>
+                <w:rFonts w:ascii="BC Sans" w:hAnsi="BC Sans"/>
                 <w:sz w:val="20"/>
                 <w:szCs w:val="20"/>
               </w:rPr>
@@ -4672,13 +5058,15 @@
         <w:tc>
           <w:tcPr>
             <w:tcW w:w="3630" w:type="dxa"/>
-          </w:tcPr>
-          <w:p>
-            <w:pPr>
-              <w:pStyle w:val="TableContents"/>
-              <w:spacing w:line="276" w:lineRule="auto"/>
-              <w:rPr>
-                <w:rFonts w:ascii="BC Sans" w:hAnsi="BC Sans" w:hint="eastAsia"/>
+            <w:tcBorders/>
+          </w:tcPr>
+          <w:p>
+            <w:pPr>
+              <w:pStyle w:val="TableContents"/>
+              <w:widowControl w:val="false"/>
+              <w:spacing w:lineRule="auto" w:line="276"/>
+              <w:rPr>
+                <w:rFonts w:ascii="BC Sans" w:hAnsi="BC Sans"/>
                 <w:sz w:val="20"/>
                 <w:szCs w:val="20"/>
               </w:rPr>
@@ -4713,13 +5101,15 @@
         <w:tc>
           <w:tcPr>
             <w:tcW w:w="3625" w:type="dxa"/>
-          </w:tcPr>
-          <w:p>
-            <w:pPr>
-              <w:pStyle w:val="TableContents"/>
-              <w:spacing w:line="276" w:lineRule="auto"/>
-              <w:rPr>
-                <w:rFonts w:ascii="BC Sans" w:hAnsi="BC Sans" w:hint="eastAsia"/>
+            <w:tcBorders/>
+          </w:tcPr>
+          <w:p>
+            <w:pPr>
+              <w:pStyle w:val="TableContents"/>
+              <w:widowControl w:val="false"/>
+              <w:spacing w:lineRule="auto" w:line="276"/>
+              <w:rPr>
+                <w:rFonts w:ascii="BC Sans" w:hAnsi="BC Sans"/>
                 <w:sz w:val="20"/>
                 <w:szCs w:val="20"/>
               </w:rPr>
@@ -4753,17 +5143,20 @@
         </w:tc>
       </w:tr>
       <w:tr>
+        <w:trPr/>
         <w:tc>
           <w:tcPr>
             <w:tcW w:w="3636" w:type="dxa"/>
-          </w:tcPr>
-          <w:p>
-            <w:pPr>
-              <w:pStyle w:val="TableContents"/>
-              <w:keepNext/>
-              <w:spacing w:line="276" w:lineRule="auto"/>
-              <w:rPr>
-                <w:rFonts w:ascii="BC Sans" w:hAnsi="BC Sans" w:hint="eastAsia"/>
+            <w:tcBorders/>
+          </w:tcPr>
+          <w:p>
+            <w:pPr>
+              <w:pStyle w:val="TableContents"/>
+              <w:keepNext w:val="true"/>
+              <w:widowControl w:val="false"/>
+              <w:spacing w:lineRule="auto" w:line="276"/>
+              <w:rPr>
+                <w:rFonts w:ascii="BC Sans" w:hAnsi="BC Sans"/>
                 <w:sz w:val="20"/>
                 <w:szCs w:val="20"/>
               </w:rPr>
@@ -4782,13 +5175,15 @@
         <w:tc>
           <w:tcPr>
             <w:tcW w:w="3630" w:type="dxa"/>
-          </w:tcPr>
-          <w:p>
-            <w:pPr>
-              <w:pStyle w:val="TableContents"/>
-              <w:spacing w:line="276" w:lineRule="auto"/>
-              <w:rPr>
-                <w:rFonts w:ascii="BC Sans" w:hAnsi="BC Sans" w:hint="eastAsia"/>
+            <w:tcBorders/>
+          </w:tcPr>
+          <w:p>
+            <w:pPr>
+              <w:pStyle w:val="TableContents"/>
+              <w:widowControl w:val="false"/>
+              <w:spacing w:lineRule="auto" w:line="276"/>
+              <w:rPr>
+                <w:rFonts w:ascii="BC Sans" w:hAnsi="BC Sans"/>
                 <w:sz w:val="20"/>
                 <w:szCs w:val="20"/>
               </w:rPr>
@@ -4823,13 +5218,15 @@
         <w:tc>
           <w:tcPr>
             <w:tcW w:w="3625" w:type="dxa"/>
-          </w:tcPr>
-          <w:p>
-            <w:pPr>
-              <w:pStyle w:val="TableContents"/>
-              <w:spacing w:line="276" w:lineRule="auto"/>
-              <w:rPr>
-                <w:rFonts w:ascii="BC Sans" w:hAnsi="BC Sans" w:hint="eastAsia"/>
+            <w:tcBorders/>
+          </w:tcPr>
+          <w:p>
+            <w:pPr>
+              <w:pStyle w:val="TableContents"/>
+              <w:widowControl w:val="false"/>
+              <w:spacing w:lineRule="auto" w:line="276"/>
+              <w:rPr>
+                <w:rFonts w:ascii="BC Sans" w:hAnsi="BC Sans"/>
                 <w:sz w:val="20"/>
                 <w:szCs w:val="20"/>
               </w:rPr>
@@ -4863,17 +5260,20 @@
         </w:tc>
       </w:tr>
       <w:tr>
+        <w:trPr/>
         <w:tc>
           <w:tcPr>
             <w:tcW w:w="3636" w:type="dxa"/>
-          </w:tcPr>
-          <w:p>
-            <w:pPr>
-              <w:pStyle w:val="TableContents"/>
-              <w:keepNext/>
-              <w:spacing w:line="276" w:lineRule="auto"/>
-              <w:rPr>
-                <w:rFonts w:ascii="BC Sans" w:hAnsi="BC Sans" w:hint="eastAsia"/>
+            <w:tcBorders/>
+          </w:tcPr>
+          <w:p>
+            <w:pPr>
+              <w:pStyle w:val="TableContents"/>
+              <w:keepNext w:val="true"/>
+              <w:widowControl w:val="false"/>
+              <w:spacing w:lineRule="auto" w:line="276"/>
+              <w:rPr>
+                <w:rFonts w:ascii="BC Sans" w:hAnsi="BC Sans"/>
                 <w:sz w:val="20"/>
                 <w:szCs w:val="20"/>
               </w:rPr>
@@ -4892,13 +5292,15 @@
         <w:tc>
           <w:tcPr>
             <w:tcW w:w="3630" w:type="dxa"/>
-          </w:tcPr>
-          <w:p>
-            <w:pPr>
-              <w:pStyle w:val="TableContents"/>
-              <w:spacing w:line="276" w:lineRule="auto"/>
-              <w:rPr>
-                <w:rFonts w:ascii="BC Sans" w:hAnsi="BC Sans" w:hint="eastAsia"/>
+            <w:tcBorders/>
+          </w:tcPr>
+          <w:p>
+            <w:pPr>
+              <w:pStyle w:val="TableContents"/>
+              <w:widowControl w:val="false"/>
+              <w:spacing w:lineRule="auto" w:line="276"/>
+              <w:rPr>
+                <w:rFonts w:ascii="BC Sans" w:hAnsi="BC Sans"/>
                 <w:sz w:val="20"/>
                 <w:szCs w:val="20"/>
               </w:rPr>
@@ -4916,13 +5318,15 @@
         <w:tc>
           <w:tcPr>
             <w:tcW w:w="3625" w:type="dxa"/>
-          </w:tcPr>
-          <w:p>
-            <w:pPr>
-              <w:pStyle w:val="TableContents"/>
-              <w:spacing w:line="276" w:lineRule="auto"/>
-              <w:rPr>
-                <w:rFonts w:ascii="BC Sans" w:hAnsi="BC Sans" w:hint="eastAsia"/>
+            <w:tcBorders/>
+          </w:tcPr>
+          <w:p>
+            <w:pPr>
+              <w:pStyle w:val="TableContents"/>
+              <w:widowControl w:val="false"/>
+              <w:spacing w:lineRule="auto" w:line="276"/>
+              <w:rPr>
+                <w:rFonts w:ascii="BC Sans" w:hAnsi="BC Sans"/>
                 <w:sz w:val="20"/>
                 <w:szCs w:val="20"/>
               </w:rPr>
@@ -4939,16 +5343,19 @@
         </w:tc>
       </w:tr>
       <w:tr>
+        <w:trPr/>
         <w:tc>
           <w:tcPr>
             <w:tcW w:w="3636" w:type="dxa"/>
-          </w:tcPr>
-          <w:p>
-            <w:pPr>
-              <w:pStyle w:val="TableContents"/>
-              <w:spacing w:line="276" w:lineRule="auto"/>
-              <w:rPr>
-                <w:rFonts w:ascii="BC Sans" w:hAnsi="BC Sans" w:hint="eastAsia"/>
+            <w:tcBorders/>
+          </w:tcPr>
+          <w:p>
+            <w:pPr>
+              <w:pStyle w:val="TableContents"/>
+              <w:widowControl w:val="false"/>
+              <w:spacing w:lineRule="auto" w:line="276"/>
+              <w:rPr>
+                <w:rFonts w:ascii="BC Sans" w:hAnsi="BC Sans"/>
                 <w:sz w:val="20"/>
                 <w:szCs w:val="20"/>
               </w:rPr>
@@ -4967,13 +5374,15 @@
         <w:tc>
           <w:tcPr>
             <w:tcW w:w="3630" w:type="dxa"/>
-          </w:tcPr>
-          <w:p>
-            <w:pPr>
-              <w:pStyle w:val="TableContents"/>
-              <w:spacing w:line="276" w:lineRule="auto"/>
-              <w:rPr>
-                <w:rFonts w:ascii="BC Sans" w:hAnsi="BC Sans" w:hint="eastAsia"/>
+            <w:tcBorders/>
+          </w:tcPr>
+          <w:p>
+            <w:pPr>
+              <w:pStyle w:val="TableContents"/>
+              <w:widowControl w:val="false"/>
+              <w:spacing w:lineRule="auto" w:line="276"/>
+              <w:rPr>
+                <w:rFonts w:ascii="BC Sans" w:hAnsi="BC Sans"/>
                 <w:sz w:val="20"/>
                 <w:szCs w:val="20"/>
               </w:rPr>
@@ -4991,13 +5400,15 @@
         <w:tc>
           <w:tcPr>
             <w:tcW w:w="3625" w:type="dxa"/>
-          </w:tcPr>
-          <w:p>
-            <w:pPr>
-              <w:pStyle w:val="TableContents"/>
-              <w:spacing w:line="276" w:lineRule="auto"/>
-              <w:rPr>
-                <w:rFonts w:ascii="BC Sans" w:hAnsi="BC Sans" w:hint="eastAsia"/>
+            <w:tcBorders/>
+          </w:tcPr>
+          <w:p>
+            <w:pPr>
+              <w:pStyle w:val="TableContents"/>
+              <w:widowControl w:val="false"/>
+              <w:spacing w:lineRule="auto" w:line="276"/>
+              <w:rPr>
+                <w:rFonts w:ascii="BC Sans" w:hAnsi="BC Sans"/>
                 <w:sz w:val="20"/>
                 <w:szCs w:val="20"/>
               </w:rPr>
@@ -5016,15 +5427,18 @@
     </w:tbl>
     <w:p>
       <w:pPr>
-        <w:pStyle w:val="BodyText"/>
-        <w:rPr>
-          <w:rFonts w:hint="eastAsia"/>
-        </w:rPr>
+        <w:pStyle w:val="TextBody"/>
+        <w:rPr/>
       </w:pPr>
+      <w:r>
+        <w:rPr/>
+      </w:r>
     </w:p>
     <w:tbl>
       <w:tblPr>
         <w:tblW w:w="5000" w:type="pct"/>
+        <w:jc w:val="left"/>
+        <w:tblInd w:w="0" w:type="dxa"/>
         <w:tblLayout w:type="fixed"/>
         <w:tblCellMar>
           <w:top w:w="57" w:type="dxa"/>
@@ -5032,23 +5446,26 @@
           <w:bottom w:w="170" w:type="dxa"/>
           <w:right w:w="57" w:type="dxa"/>
         </w:tblCellMar>
-        <w:tblLook w:val="0000" w:firstRow="0" w:lastRow="0" w:firstColumn="0" w:lastColumn="0" w:noHBand="0" w:noVBand="0"/>
+        <w:tblLook w:val="0000" w:noVBand="0" w:noHBand="0" w:lastColumn="0" w:firstColumn="0" w:lastRow="0" w:firstRow="0"/>
       </w:tblPr>
       <w:tblGrid>
         <w:gridCol w:w="3636"/>
-        <w:gridCol w:w="7255"/>
+        <w:gridCol w:w="7254"/>
       </w:tblGrid>
       <w:tr>
+        <w:trPr/>
         <w:tc>
           <w:tcPr>
             <w:tcW w:w="3636" w:type="dxa"/>
-          </w:tcPr>
-          <w:p>
-            <w:pPr>
-              <w:pStyle w:val="TableContents"/>
-              <w:spacing w:line="276" w:lineRule="auto"/>
-              <w:rPr>
-                <w:rFonts w:ascii="BC Sans" w:hAnsi="BC Sans" w:hint="eastAsia"/>
+            <w:tcBorders/>
+          </w:tcPr>
+          <w:p>
+            <w:pPr>
+              <w:pStyle w:val="TableContents"/>
+              <w:widowControl w:val="false"/>
+              <w:spacing w:lineRule="auto" w:line="276"/>
+              <w:rPr>
+                <w:rFonts w:ascii="BC Sans" w:hAnsi="BC Sans"/>
                 <w:sz w:val="20"/>
               </w:rPr>
             </w:pPr>
@@ -5066,13 +5483,14 @@
         <w:tc>
           <w:tcPr>
             <w:tcW w:w="7254" w:type="dxa"/>
-          </w:tcPr>
-          <w:p>
-            <w:pPr>
-              <w:pStyle w:val="TableContents"/>
-              <w:spacing w:line="276" w:lineRule="auto"/>
-              <w:rPr>
-                <w:rFonts w:hint="eastAsia"/>
+            <w:tcBorders/>
+          </w:tcPr>
+          <w:p>
+            <w:pPr>
+              <w:pStyle w:val="TableContents"/>
+              <w:widowControl w:val="false"/>
+              <w:spacing w:lineRule="auto" w:line="276"/>
+              <w:rPr>
                 <w:sz w:val="20"/>
               </w:rPr>
             </w:pPr>
@@ -5087,16 +5505,19 @@
         </w:tc>
       </w:tr>
       <w:tr>
+        <w:trPr/>
         <w:tc>
           <w:tcPr>
             <w:tcW w:w="3636" w:type="dxa"/>
-          </w:tcPr>
-          <w:p>
-            <w:pPr>
-              <w:pStyle w:val="TableContents"/>
-              <w:spacing w:line="276" w:lineRule="auto"/>
-              <w:rPr>
-                <w:rFonts w:ascii="BC Sans" w:hAnsi="BC Sans" w:hint="eastAsia"/>
+            <w:tcBorders/>
+          </w:tcPr>
+          <w:p>
+            <w:pPr>
+              <w:pStyle w:val="TableContents"/>
+              <w:widowControl w:val="false"/>
+              <w:spacing w:lineRule="auto" w:line="276"/>
+              <w:rPr>
+                <w:rFonts w:ascii="BC Sans" w:hAnsi="BC Sans"/>
                 <w:b/>
                 <w:color w:val="000000"/>
                 <w:sz w:val="20"/>
@@ -5118,13 +5539,15 @@
         <w:tc>
           <w:tcPr>
             <w:tcW w:w="7254" w:type="dxa"/>
-          </w:tcPr>
-          <w:p>
-            <w:pPr>
-              <w:pStyle w:val="TableContents"/>
-              <w:spacing w:line="276" w:lineRule="auto"/>
-              <w:rPr>
-                <w:rFonts w:ascii="BC Sans" w:hAnsi="BC Sans" w:hint="eastAsia"/>
+            <w:tcBorders/>
+          </w:tcPr>
+          <w:p>
+            <w:pPr>
+              <w:pStyle w:val="TableContents"/>
+              <w:widowControl w:val="false"/>
+              <w:spacing w:lineRule="auto" w:line="276"/>
+              <w:rPr>
+                <w:rFonts w:ascii="BC Sans" w:hAnsi="BC Sans"/>
                 <w:sz w:val="20"/>
                 <w:szCs w:val="20"/>
               </w:rPr>
@@ -5141,16 +5564,19 @@
         </w:tc>
       </w:tr>
       <w:tr>
+        <w:trPr/>
         <w:tc>
           <w:tcPr>
             <w:tcW w:w="3636" w:type="dxa"/>
-          </w:tcPr>
-          <w:p>
-            <w:pPr>
-              <w:pStyle w:val="TableContents"/>
-              <w:spacing w:line="276" w:lineRule="auto"/>
-              <w:rPr>
-                <w:rFonts w:ascii="BC Sans" w:hAnsi="BC Sans" w:hint="eastAsia"/>
+            <w:tcBorders/>
+          </w:tcPr>
+          <w:p>
+            <w:pPr>
+              <w:pStyle w:val="TableContents"/>
+              <w:widowControl w:val="false"/>
+              <w:spacing w:lineRule="auto" w:line="276"/>
+              <w:rPr>
+                <w:rFonts w:ascii="BC Sans" w:hAnsi="BC Sans"/>
                 <w:b/>
                 <w:color w:val="000000"/>
                 <w:sz w:val="20"/>
@@ -5172,13 +5598,15 @@
         <w:tc>
           <w:tcPr>
             <w:tcW w:w="7254" w:type="dxa"/>
-          </w:tcPr>
-          <w:p>
-            <w:pPr>
-              <w:pStyle w:val="TableContents"/>
-              <w:spacing w:line="276" w:lineRule="auto"/>
-              <w:rPr>
-                <w:rFonts w:ascii="BC Sans" w:hAnsi="BC Sans" w:hint="eastAsia"/>
+            <w:tcBorders/>
+          </w:tcPr>
+          <w:p>
+            <w:pPr>
+              <w:pStyle w:val="TableContents"/>
+              <w:widowControl w:val="false"/>
+              <w:spacing w:lineRule="auto" w:line="276"/>
+              <w:rPr>
+                <w:rFonts w:ascii="BC Sans" w:hAnsi="BC Sans"/>
                 <w:sz w:val="20"/>
                 <w:szCs w:val="20"/>
               </w:rPr>
@@ -5198,9 +5626,9 @@
     <w:p>
       <w:pPr>
         <w:pStyle w:val="TableContents"/>
-        <w:spacing w:line="276" w:lineRule="auto"/>
-        <w:rPr>
-          <w:rFonts w:ascii="BC Sans" w:hAnsi="BC Sans" w:hint="eastAsia"/>
+        <w:spacing w:lineRule="auto" w:line="276"/>
+        <w:rPr>
+          <w:rFonts w:ascii="BC Sans" w:hAnsi="BC Sans"/>
           <w:sz w:val="20"/>
           <w:szCs w:val="20"/>
         </w:rPr>
@@ -5217,6 +5645,8 @@
     <w:tbl>
       <w:tblPr>
         <w:tblW w:w="5000" w:type="pct"/>
+        <w:jc w:val="left"/>
+        <w:tblInd w:w="0" w:type="dxa"/>
         <w:tblLayout w:type="fixed"/>
         <w:tblCellMar>
           <w:top w:w="57" w:type="dxa"/>
@@ -5224,23 +5654,26 @@
           <w:bottom w:w="170" w:type="dxa"/>
           <w:right w:w="57" w:type="dxa"/>
         </w:tblCellMar>
-        <w:tblLook w:val="0000" w:firstRow="0" w:lastRow="0" w:firstColumn="0" w:lastColumn="0" w:noHBand="0" w:noVBand="0"/>
+        <w:tblLook w:val="0000" w:noVBand="0" w:noHBand="0" w:lastColumn="0" w:firstColumn="0" w:lastRow="0" w:firstRow="0"/>
       </w:tblPr>
       <w:tblGrid>
         <w:gridCol w:w="3636"/>
-        <w:gridCol w:w="7255"/>
+        <w:gridCol w:w="7254"/>
       </w:tblGrid>
       <w:tr>
+        <w:trPr/>
         <w:tc>
           <w:tcPr>
             <w:tcW w:w="3636" w:type="dxa"/>
-          </w:tcPr>
-          <w:p>
-            <w:pPr>
-              <w:pStyle w:val="TableContents"/>
-              <w:spacing w:line="276" w:lineRule="auto"/>
-              <w:rPr>
-                <w:rFonts w:ascii="BC Sans" w:hAnsi="BC Sans" w:hint="eastAsia"/>
+            <w:tcBorders/>
+          </w:tcPr>
+          <w:p>
+            <w:pPr>
+              <w:pStyle w:val="TableContents"/>
+              <w:widowControl w:val="false"/>
+              <w:spacing w:lineRule="auto" w:line="276"/>
+              <w:rPr>
+                <w:rFonts w:ascii="BC Sans" w:hAnsi="BC Sans"/>
                 <w:b/>
                 <w:color w:val="000000"/>
                 <w:sz w:val="20"/>
@@ -5262,12 +5695,14 @@
         <w:tc>
           <w:tcPr>
             <w:tcW w:w="7254" w:type="dxa"/>
-          </w:tcPr>
-          <w:p>
-            <w:pPr>
-              <w:pStyle w:val="TableContents"/>
-              <w:rPr>
-                <w:rFonts w:ascii="BC Sans" w:hAnsi="BC Sans" w:hint="eastAsia"/>
+            <w:tcBorders/>
+          </w:tcPr>
+          <w:p>
+            <w:pPr>
+              <w:pStyle w:val="TableContents"/>
+              <w:widowControl w:val="false"/>
+              <w:rPr>
+                <w:rFonts w:ascii="BC Sans" w:hAnsi="BC Sans"/>
                 <w:sz w:val="20"/>
                 <w:szCs w:val="20"/>
               </w:rPr>
@@ -5301,8 +5736,9 @@
           <w:p>
             <w:pPr>
               <w:pStyle w:val="TableContents"/>
-              <w:rPr>
-                <w:rFonts w:ascii="BC Sans" w:hAnsi="BC Sans" w:hint="eastAsia"/>
+              <w:widowControl w:val="false"/>
+              <w:rPr>
+                <w:rFonts w:ascii="BC Sans" w:hAnsi="BC Sans"/>
                 <w:sz w:val="20"/>
                 <w:szCs w:val="20"/>
               </w:rPr>
@@ -5336,8 +5772,9 @@
           <w:p>
             <w:pPr>
               <w:pStyle w:val="TableContents"/>
-              <w:rPr>
-                <w:rFonts w:ascii="BC Sans" w:hAnsi="BC Sans" w:hint="eastAsia"/>
+              <w:widowControl w:val="false"/>
+              <w:rPr>
+                <w:rFonts w:ascii="BC Sans" w:hAnsi="BC Sans"/>
                 <w:sz w:val="20"/>
                 <w:szCs w:val="20"/>
               </w:rPr>
@@ -5389,16 +5826,19 @@
         </w:tc>
       </w:tr>
       <w:tr>
+        <w:trPr/>
         <w:tc>
           <w:tcPr>
             <w:tcW w:w="3636" w:type="dxa"/>
-          </w:tcPr>
-          <w:p>
-            <w:pPr>
-              <w:pStyle w:val="TableContents"/>
-              <w:spacing w:line="276" w:lineRule="auto"/>
-              <w:rPr>
-                <w:rFonts w:ascii="BC Sans" w:hAnsi="BC Sans" w:hint="eastAsia"/>
+            <w:tcBorders/>
+          </w:tcPr>
+          <w:p>
+            <w:pPr>
+              <w:pStyle w:val="TableContents"/>
+              <w:widowControl w:val="false"/>
+              <w:spacing w:lineRule="auto" w:line="276"/>
+              <w:rPr>
+                <w:rFonts w:ascii="BC Sans" w:hAnsi="BC Sans"/>
                 <w:b/>
                 <w:color w:val="000000"/>
                 <w:sz w:val="20"/>
@@ -5420,12 +5860,14 @@
         <w:tc>
           <w:tcPr>
             <w:tcW w:w="7254" w:type="dxa"/>
-          </w:tcPr>
-          <w:p>
-            <w:pPr>
-              <w:pStyle w:val="TableContents"/>
-              <w:rPr>
-                <w:rFonts w:ascii="BC Sans" w:hAnsi="BC Sans" w:hint="eastAsia"/>
+            <w:tcBorders/>
+          </w:tcPr>
+          <w:p>
+            <w:pPr>
+              <w:pStyle w:val="TableContents"/>
+              <w:widowControl w:val="false"/>
+              <w:rPr>
+                <w:rFonts w:ascii="BC Sans" w:hAnsi="BC Sans"/>
                 <w:sz w:val="20"/>
                 <w:szCs w:val="20"/>
               </w:rPr>
@@ -5459,8 +5901,9 @@
           <w:p>
             <w:pPr>
               <w:pStyle w:val="TableContents"/>
-              <w:rPr>
-                <w:rFonts w:ascii="BC Sans" w:hAnsi="BC Sans" w:hint="eastAsia"/>
+              <w:widowControl w:val="false"/>
+              <w:rPr>
+                <w:rFonts w:ascii="BC Sans" w:hAnsi="BC Sans"/>
                 <w:sz w:val="20"/>
                 <w:szCs w:val="20"/>
               </w:rPr>
@@ -5494,8 +5937,9 @@
           <w:p>
             <w:pPr>
               <w:pStyle w:val="TableContents"/>
-              <w:rPr>
-                <w:rFonts w:ascii="BC Sans" w:hAnsi="BC Sans" w:hint="eastAsia"/>
+              <w:widowControl w:val="false"/>
+              <w:rPr>
+                <w:rFonts w:ascii="BC Sans" w:hAnsi="BC Sans"/>
                 <w:sz w:val="20"/>
                 <w:szCs w:val="20"/>
               </w:rPr>
@@ -5538,8 +5982,9 @@
           <w:p>
             <w:pPr>
               <w:pStyle w:val="TableContents"/>
-              <w:rPr>
-                <w:rFonts w:ascii="BC Sans" w:hAnsi="BC Sans" w:hint="eastAsia"/>
+              <w:widowControl w:val="false"/>
+              <w:rPr>
+                <w:rFonts w:ascii="BC Sans" w:hAnsi="BC Sans"/>
                 <w:sz w:val="20"/>
                 <w:szCs w:val="20"/>
               </w:rPr>
@@ -5557,16 +6002,19 @@
         </w:tc>
       </w:tr>
       <w:tr>
+        <w:trPr/>
         <w:tc>
           <w:tcPr>
             <w:tcW w:w="3636" w:type="dxa"/>
-          </w:tcPr>
-          <w:p>
-            <w:pPr>
-              <w:pStyle w:val="TableContents"/>
-              <w:spacing w:line="276" w:lineRule="auto"/>
-              <w:rPr>
-                <w:rFonts w:ascii="BC Sans" w:hAnsi="BC Sans" w:hint="eastAsia"/>
+            <w:tcBorders/>
+          </w:tcPr>
+          <w:p>
+            <w:pPr>
+              <w:pStyle w:val="TableContents"/>
+              <w:widowControl w:val="false"/>
+              <w:spacing w:lineRule="auto" w:line="276"/>
+              <w:rPr>
+                <w:rFonts w:ascii="BC Sans" w:hAnsi="BC Sans"/>
                 <w:b/>
                 <w:color w:val="000000"/>
                 <w:sz w:val="20"/>
@@ -5588,13 +6036,15 @@
         <w:tc>
           <w:tcPr>
             <w:tcW w:w="7254" w:type="dxa"/>
-          </w:tcPr>
-          <w:p>
-            <w:pPr>
-              <w:pStyle w:val="TableContents"/>
-              <w:spacing w:line="276" w:lineRule="auto"/>
-              <w:rPr>
-                <w:rFonts w:ascii="BC Sans" w:hAnsi="BC Sans" w:hint="eastAsia"/>
+            <w:tcBorders/>
+          </w:tcPr>
+          <w:p>
+            <w:pPr>
+              <w:pStyle w:val="TableContents"/>
+              <w:widowControl w:val="false"/>
+              <w:spacing w:lineRule="auto" w:line="276"/>
+              <w:rPr>
+                <w:rFonts w:ascii="BC Sans" w:hAnsi="BC Sans"/>
                 <w:sz w:val="20"/>
                 <w:szCs w:val="20"/>
               </w:rPr>
@@ -5614,9 +6064,9 @@
     <w:p>
       <w:pPr>
         <w:pStyle w:val="TableContents"/>
-        <w:spacing w:line="276" w:lineRule="auto"/>
-        <w:rPr>
-          <w:rFonts w:ascii="BC Sans" w:hAnsi="BC Sans" w:hint="eastAsia"/>
+        <w:spacing w:lineRule="auto" w:line="276"/>
+        <w:rPr>
+          <w:rFonts w:ascii="BC Sans" w:hAnsi="BC Sans"/>
           <w:sz w:val="20"/>
           <w:szCs w:val="20"/>
         </w:rPr>
@@ -5633,6 +6083,8 @@
     <w:tbl>
       <w:tblPr>
         <w:tblW w:w="5000" w:type="pct"/>
+        <w:jc w:val="left"/>
+        <w:tblInd w:w="0" w:type="dxa"/>
         <w:tblLayout w:type="fixed"/>
         <w:tblCellMar>
           <w:top w:w="57" w:type="dxa"/>
@@ -5640,23 +6092,26 @@
           <w:bottom w:w="170" w:type="dxa"/>
           <w:right w:w="57" w:type="dxa"/>
         </w:tblCellMar>
-        <w:tblLook w:val="0000" w:firstRow="0" w:lastRow="0" w:firstColumn="0" w:lastColumn="0" w:noHBand="0" w:noVBand="0"/>
+        <w:tblLook w:val="0000" w:noVBand="0" w:noHBand="0" w:lastColumn="0" w:firstColumn="0" w:lastRow="0" w:firstRow="0"/>
       </w:tblPr>
       <w:tblGrid>
         <w:gridCol w:w="3636"/>
-        <w:gridCol w:w="7255"/>
+        <w:gridCol w:w="7254"/>
       </w:tblGrid>
       <w:tr>
+        <w:trPr/>
         <w:tc>
           <w:tcPr>
             <w:tcW w:w="3636" w:type="dxa"/>
-          </w:tcPr>
-          <w:p>
-            <w:pPr>
-              <w:pStyle w:val="TableContents"/>
-              <w:spacing w:line="276" w:lineRule="auto"/>
-              <w:rPr>
-                <w:rFonts w:ascii="BC Sans" w:hAnsi="BC Sans" w:hint="eastAsia"/>
+            <w:tcBorders/>
+          </w:tcPr>
+          <w:p>
+            <w:pPr>
+              <w:pStyle w:val="TableContents"/>
+              <w:widowControl w:val="false"/>
+              <w:spacing w:lineRule="auto" w:line="276"/>
+              <w:rPr>
+                <w:rFonts w:ascii="BC Sans" w:hAnsi="BC Sans"/>
                 <w:b/>
                 <w:color w:val="000000"/>
                 <w:sz w:val="20"/>
@@ -5678,12 +6133,13 @@
         <w:tc>
           <w:tcPr>
             <w:tcW w:w="7254" w:type="dxa"/>
-          </w:tcPr>
-          <w:p>
-            <w:pPr>
-              <w:pStyle w:val="TableContents"/>
-              <w:rPr>
-                <w:rFonts w:hint="eastAsia"/>
+            <w:tcBorders/>
+          </w:tcPr>
+          <w:p>
+            <w:pPr>
+              <w:pStyle w:val="TableContents"/>
+              <w:widowControl w:val="false"/>
+              <w:rPr>
                 <w:sz w:val="20"/>
                 <w:szCs w:val="20"/>
               </w:rPr>
@@ -5717,8 +6173,8 @@
           <w:p>
             <w:pPr>
               <w:pStyle w:val="TableContents"/>
-              <w:rPr>
-                <w:rFonts w:hint="eastAsia"/>
+              <w:widowControl w:val="false"/>
+              <w:rPr>
                 <w:sz w:val="20"/>
                 <w:szCs w:val="20"/>
               </w:rPr>
@@ -5752,8 +6208,8 @@
           <w:p>
             <w:pPr>
               <w:pStyle w:val="TableContents"/>
-              <w:rPr>
-                <w:rFonts w:hint="eastAsia"/>
+              <w:widowControl w:val="false"/>
+              <w:rPr>
                 <w:sz w:val="20"/>
                 <w:szCs w:val="20"/>
               </w:rPr>
@@ -5765,7 +6221,6 @@
                 <w:sz w:val="20"/>
                 <w:szCs w:val="20"/>
               </w:rPr>
-              <w:lastRenderedPageBreak/>
               <w:t>{d.noticesOfWork:len():ifLTE(0):showBegin}</w:t>
             </w:r>
             <w:r>
@@ -5797,8 +6252,8 @@
           <w:p>
             <w:pPr>
               <w:pStyle w:val="TableContents"/>
-              <w:rPr>
-                <w:rFonts w:hint="eastAsia"/>
+              <w:widowControl w:val="false"/>
+              <w:rPr>
                 <w:sz w:val="20"/>
                 <w:szCs w:val="20"/>
               </w:rPr>
@@ -5819,20 +6274,19 @@
     <w:p>
       <w:pPr>
         <w:pStyle w:val="TableContents"/>
-        <w:spacing w:line="276" w:lineRule="auto"/>
-        <w:rPr>
-          <w:rFonts w:ascii="BC Sans" w:hAnsi="BC Sans" w:hint="eastAsia"/>
-          <w:sz w:val="20"/>
-          <w:szCs w:val="20"/>
-        </w:rPr>
-      </w:pPr>
-      <w:r>
+        <w:spacing w:lineRule="auto" w:line="276"/>
         <w:rPr>
           <w:rFonts w:ascii="BC Sans" w:hAnsi="BC Sans"/>
           <w:sz w:val="20"/>
           <w:szCs w:val="20"/>
         </w:rPr>
-        <w:lastRenderedPageBreak/>
+      </w:pPr>
+      <w:r>
+        <w:rPr>
+          <w:rFonts w:ascii="BC Sans" w:hAnsi="BC Sans"/>
+          <w:sz w:val="20"/>
+          <w:szCs w:val="20"/>
+        </w:rPr>
         <w:t>{d.soilHasSubmittedNotice:ifEQ(Yes):showEnd}{d.soilIsExtractionOrMining:ifEQ(Yes):or(.soilIsAreaWideFilling ):ifEQ(Yes):showEnd}</w:t>
       </w:r>
     </w:p>
@@ -5843,9 +6297,8 @@
           <w:ilvl w:val="0"/>
           <w:numId w:val="0"/>
         </w:numPr>
-        <w:rPr>
-          <w:rFonts w:hint="eastAsia"/>
-        </w:rPr>
+        <w:ind w:left="0" w:hanging="0"/>
+        <w:rPr/>
       </w:pPr>
       <w:r>
         <w:rPr>
@@ -5867,17 +6320,24 @@
     </w:p>
     <w:p>
       <w:pPr>
-        <w:pStyle w:val="BodyText"/>
-        <w:rPr>
-          <w:rFonts w:hint="eastAsia"/>
+        <w:pStyle w:val="TextBody"/>
+        <w:rPr>
           <w:b/>
           <w:bCs/>
         </w:rPr>
       </w:pPr>
+      <w:r>
+        <w:rPr>
+          <w:b/>
+          <w:bCs/>
+        </w:rPr>
+      </w:r>
     </w:p>
     <w:tbl>
       <w:tblPr>
         <w:tblW w:w="5000" w:type="pct"/>
+        <w:jc w:val="left"/>
+        <w:tblInd w:w="0" w:type="dxa"/>
         <w:tblLayout w:type="fixed"/>
         <w:tblCellMar>
           <w:top w:w="57" w:type="dxa"/>
@@ -5885,23 +6345,26 @@
           <w:bottom w:w="170" w:type="dxa"/>
           <w:right w:w="57" w:type="dxa"/>
         </w:tblCellMar>
-        <w:tblLook w:val="0000" w:firstRow="0" w:lastRow="0" w:firstColumn="0" w:lastColumn="0" w:noHBand="0" w:noVBand="0"/>
+        <w:tblLook w:val="0000" w:noVBand="0" w:noHBand="0" w:lastColumn="0" w:firstColumn="0" w:lastRow="0" w:firstRow="0"/>
       </w:tblPr>
       <w:tblGrid>
         <w:gridCol w:w="3636"/>
-        <w:gridCol w:w="7255"/>
+        <w:gridCol w:w="7254"/>
       </w:tblGrid>
       <w:tr>
+        <w:trPr/>
         <w:tc>
           <w:tcPr>
             <w:tcW w:w="3636" w:type="dxa"/>
-          </w:tcPr>
-          <w:p>
-            <w:pPr>
-              <w:pStyle w:val="TableContents"/>
-              <w:spacing w:line="276" w:lineRule="auto"/>
-              <w:rPr>
-                <w:rFonts w:ascii="BC Sans" w:hAnsi="BC Sans" w:hint="eastAsia"/>
+            <w:tcBorders/>
+          </w:tcPr>
+          <w:p>
+            <w:pPr>
+              <w:pStyle w:val="TableContents"/>
+              <w:widowControl w:val="false"/>
+              <w:spacing w:lineRule="auto" w:line="276"/>
+              <w:rPr>
+                <w:rFonts w:ascii="BC Sans" w:hAnsi="BC Sans"/>
                 <w:b/>
                 <w:bCs/>
                 <w:sz w:val="20"/>
@@ -5924,13 +6387,15 @@
         <w:tc>
           <w:tcPr>
             <w:tcW w:w="7254" w:type="dxa"/>
-          </w:tcPr>
-          <w:p>
-            <w:pPr>
-              <w:pStyle w:val="TableContents"/>
-              <w:spacing w:line="276" w:lineRule="auto"/>
-              <w:rPr>
-                <w:rFonts w:ascii="BC Sans" w:hAnsi="BC Sans" w:hint="eastAsia"/>
+            <w:tcBorders/>
+          </w:tcPr>
+          <w:p>
+            <w:pPr>
+              <w:pStyle w:val="TableContents"/>
+              <w:widowControl w:val="false"/>
+              <w:spacing w:lineRule="auto" w:line="276"/>
+              <w:rPr>
+                <w:rFonts w:ascii="BC Sans" w:hAnsi="BC Sans"/>
                 <w:b/>
                 <w:bCs/>
                 <w:sz w:val="20"/>
@@ -5953,9 +6418,8 @@
     <w:p>
       <w:pPr>
         <w:pStyle w:val="TableContents"/>
-        <w:spacing w:line="276" w:lineRule="auto"/>
-        <w:rPr>
-          <w:rFonts w:hint="eastAsia"/>
+        <w:spacing w:lineRule="auto" w:line="276"/>
+        <w:rPr>
           <w:sz w:val="20"/>
           <w:szCs w:val="20"/>
         </w:rPr>
@@ -5973,6 +6437,8 @@
     <w:tbl>
       <w:tblPr>
         <w:tblW w:w="10890" w:type="dxa"/>
+        <w:jc w:val="left"/>
+        <w:tblInd w:w="0" w:type="dxa"/>
         <w:tblLayout w:type="fixed"/>
         <w:tblCellMar>
           <w:top w:w="57" w:type="dxa"/>
@@ -5980,7 +6446,7 @@
           <w:bottom w:w="170" w:type="dxa"/>
           <w:right w:w="57" w:type="dxa"/>
         </w:tblCellMar>
-        <w:tblLook w:val="0000" w:firstRow="0" w:lastRow="0" w:firstColumn="0" w:lastColumn="0" w:noHBand="0" w:noVBand="0"/>
+        <w:tblLook w:val="0000" w:noVBand="0" w:noHBand="0" w:lastColumn="0" w:firstColumn="0" w:lastRow="0" w:firstRow="0"/>
       </w:tblPr>
       <w:tblGrid>
         <w:gridCol w:w="3630"/>
@@ -5988,18 +6454,21 @@
         <w:gridCol w:w="3630"/>
       </w:tblGrid>
       <w:tr>
+        <w:trPr/>
         <w:tc>
           <w:tcPr>
             <w:tcW w:w="7260" w:type="dxa"/>
             <w:gridSpan w:val="2"/>
-          </w:tcPr>
-          <w:p>
-            <w:pPr>
-              <w:pStyle w:val="TableContents"/>
-              <w:keepNext/>
-              <w:spacing w:line="276" w:lineRule="auto"/>
-              <w:rPr>
-                <w:rFonts w:ascii="BC Sans" w:hAnsi="BC Sans" w:hint="eastAsia"/>
+            <w:tcBorders/>
+          </w:tcPr>
+          <w:p>
+            <w:pPr>
+              <w:pStyle w:val="TableContents"/>
+              <w:keepNext w:val="true"/>
+              <w:widowControl w:val="false"/>
+              <w:spacing w:lineRule="auto" w:line="276"/>
+              <w:rPr>
+                <w:rFonts w:ascii="BC Sans" w:hAnsi="BC Sans"/>
                 <w:b/>
                 <w:bCs/>
                 <w:sz w:val="20"/>
@@ -6022,34 +6491,48 @@
         <w:tc>
           <w:tcPr>
             <w:tcW w:w="3630" w:type="dxa"/>
-          </w:tcPr>
-          <w:p>
-            <w:pPr>
-              <w:pStyle w:val="TableContents"/>
-              <w:spacing w:line="276" w:lineRule="auto"/>
-              <w:rPr>
-                <w:rFonts w:ascii="BC Sans" w:hAnsi="BC Sans" w:hint="eastAsia"/>
+            <w:tcBorders/>
+          </w:tcPr>
+          <w:p>
+            <w:pPr>
+              <w:pStyle w:val="TableContents"/>
+              <w:widowControl w:val="false"/>
+              <w:spacing w:lineRule="auto" w:line="276"/>
+              <w:rPr>
+                <w:rFonts w:ascii="BC Sans" w:hAnsi="BC Sans"/>
                 <w:b/>
                 <w:bCs/>
                 <w:sz w:val="20"/>
                 <w:szCs w:val="20"/>
               </w:rPr>
             </w:pPr>
+            <w:r>
+              <w:rPr>
+                <w:rFonts w:ascii="BC Sans" w:hAnsi="BC Sans"/>
+                <w:b/>
+                <w:bCs/>
+                <w:sz w:val="20"/>
+                <w:szCs w:val="20"/>
+              </w:rPr>
+            </w:r>
           </w:p>
         </w:tc>
       </w:tr>
       <w:tr>
+        <w:trPr/>
         <w:tc>
           <w:tcPr>
             <w:tcW w:w="3630" w:type="dxa"/>
-          </w:tcPr>
-          <w:p>
-            <w:pPr>
-              <w:pStyle w:val="TableContents"/>
-              <w:keepNext/>
-              <w:spacing w:line="276" w:lineRule="auto"/>
-              <w:rPr>
-                <w:rFonts w:ascii="BC Sans" w:hAnsi="BC Sans" w:hint="eastAsia"/>
+            <w:tcBorders/>
+          </w:tcPr>
+          <w:p>
+            <w:pPr>
+              <w:pStyle w:val="TableContents"/>
+              <w:keepNext w:val="true"/>
+              <w:widowControl w:val="false"/>
+              <w:spacing w:lineRule="auto" w:line="276"/>
+              <w:rPr>
+                <w:rFonts w:ascii="BC Sans" w:hAnsi="BC Sans"/>
                 <w:b/>
                 <w:bCs/>
                 <w:sz w:val="20"/>
@@ -6072,13 +6555,15 @@
         <w:tc>
           <w:tcPr>
             <w:tcW w:w="3630" w:type="dxa"/>
-          </w:tcPr>
-          <w:p>
-            <w:pPr>
-              <w:pStyle w:val="TableContents"/>
-              <w:spacing w:line="276" w:lineRule="auto"/>
-              <w:rPr>
-                <w:rFonts w:ascii="BC Sans" w:hAnsi="BC Sans" w:hint="eastAsia"/>
+            <w:tcBorders/>
+          </w:tcPr>
+          <w:p>
+            <w:pPr>
+              <w:pStyle w:val="TableContents"/>
+              <w:widowControl w:val="false"/>
+              <w:spacing w:lineRule="auto" w:line="276"/>
+              <w:rPr>
+                <w:rFonts w:ascii="BC Sans" w:hAnsi="BC Sans"/>
                 <w:b/>
                 <w:bCs/>
                 <w:sz w:val="20"/>
@@ -6101,13 +6586,15 @@
         <w:tc>
           <w:tcPr>
             <w:tcW w:w="3630" w:type="dxa"/>
-          </w:tcPr>
-          <w:p>
-            <w:pPr>
-              <w:pStyle w:val="TableContents"/>
-              <w:spacing w:line="276" w:lineRule="auto"/>
-              <w:rPr>
-                <w:rFonts w:ascii="BC Sans" w:hAnsi="BC Sans" w:hint="eastAsia"/>
+            <w:tcBorders/>
+          </w:tcPr>
+          <w:p>
+            <w:pPr>
+              <w:pStyle w:val="TableContents"/>
+              <w:widowControl w:val="false"/>
+              <w:spacing w:lineRule="auto" w:line="276"/>
+              <w:rPr>
+                <w:rFonts w:ascii="BC Sans" w:hAnsi="BC Sans"/>
                 <w:b/>
                 <w:bCs/>
                 <w:sz w:val="20"/>
@@ -6128,17 +6615,20 @@
         </w:tc>
       </w:tr>
       <w:tr>
+        <w:trPr/>
         <w:tc>
           <w:tcPr>
             <w:tcW w:w="3630" w:type="dxa"/>
-          </w:tcPr>
-          <w:p>
-            <w:pPr>
-              <w:pStyle w:val="TableContents"/>
-              <w:keepNext/>
-              <w:spacing w:line="276" w:lineRule="auto"/>
-              <w:rPr>
-                <w:rFonts w:ascii="BC Sans" w:hAnsi="BC Sans" w:hint="eastAsia"/>
+            <w:tcBorders/>
+          </w:tcPr>
+          <w:p>
+            <w:pPr>
+              <w:pStyle w:val="TableContents"/>
+              <w:keepNext w:val="true"/>
+              <w:widowControl w:val="false"/>
+              <w:spacing w:lineRule="auto" w:line="276"/>
+              <w:rPr>
+                <w:rFonts w:ascii="BC Sans" w:hAnsi="BC Sans"/>
                 <w:sz w:val="20"/>
                 <w:szCs w:val="20"/>
               </w:rPr>
@@ -6165,13 +6655,15 @@
         <w:tc>
           <w:tcPr>
             <w:tcW w:w="3630" w:type="dxa"/>
-          </w:tcPr>
-          <w:p>
-            <w:pPr>
-              <w:pStyle w:val="TableContents"/>
-              <w:spacing w:line="276" w:lineRule="auto"/>
-              <w:rPr>
-                <w:rFonts w:ascii="BC Sans" w:hAnsi="BC Sans" w:hint="eastAsia"/>
+            <w:tcBorders/>
+          </w:tcPr>
+          <w:p>
+            <w:pPr>
+              <w:pStyle w:val="TableContents"/>
+              <w:widowControl w:val="false"/>
+              <w:spacing w:lineRule="auto" w:line="276"/>
+              <w:rPr>
+                <w:rFonts w:ascii="BC Sans" w:hAnsi="BC Sans"/>
                 <w:sz w:val="20"/>
                 <w:szCs w:val="20"/>
               </w:rPr>
@@ -6198,13 +6690,15 @@
         <w:tc>
           <w:tcPr>
             <w:tcW w:w="3630" w:type="dxa"/>
-          </w:tcPr>
-          <w:p>
-            <w:pPr>
-              <w:pStyle w:val="TableContents"/>
-              <w:spacing w:line="276" w:lineRule="auto"/>
-              <w:rPr>
-                <w:rFonts w:ascii="BC Sans" w:hAnsi="BC Sans" w:hint="eastAsia"/>
+            <w:tcBorders/>
+          </w:tcPr>
+          <w:p>
+            <w:pPr>
+              <w:pStyle w:val="TableContents"/>
+              <w:widowControl w:val="false"/>
+              <w:spacing w:lineRule="auto" w:line="276"/>
+              <w:rPr>
+                <w:rFonts w:ascii="BC Sans" w:hAnsi="BC Sans"/>
                 <w:sz w:val="20"/>
                 <w:szCs w:val="20"/>
               </w:rPr>
@@ -6224,22 +6718,76 @@
                 <w:sz w:val="20"/>
                 <w:szCs w:val="20"/>
               </w:rPr>
-              <w:t>soilProposedStructures[i].area}</w:t>
+              <w:t>soilProposedStructures[i].area}  {</w:t>
+            </w:r>
+            <w:r>
+              <w:rPr>
+                <w:rFonts w:ascii="BC Sans" w:hAnsi="BC Sans"/>
+                <w:color w:val="000000"/>
+                <w:sz w:val="20"/>
+                <w:szCs w:val="20"/>
+              </w:rPr>
+              <w:t>d.</w:t>
+            </w:r>
+            <w:r>
+              <w:rPr>
+                <w:rFonts w:ascii="BC Sans" w:hAnsi="BC Sans"/>
+                <w:sz w:val="20"/>
+                <w:szCs w:val="20"/>
+              </w:rPr>
+              <w:t>soilProposedStructures[i].area:ifEM():hideBegin}m</w:t>
+            </w:r>
+            <w:r>
+              <w:rPr>
+                <w:rFonts w:ascii="BC Sans" w:hAnsi="BC Sans"/>
+                <w:sz w:val="20"/>
+                <w:szCs w:val="20"/>
+                <w:vertAlign w:val="superscript"/>
+              </w:rPr>
+              <w:t>2</w:t>
+            </w:r>
+            <w:r>
+              <w:rPr>
+                <w:rFonts w:ascii="BC Sans" w:hAnsi="BC Sans"/>
+                <w:sz w:val="20"/>
+                <w:szCs w:val="20"/>
+              </w:rPr>
+              <w:t>{</w:t>
+            </w:r>
+            <w:r>
+              <w:rPr>
+                <w:rFonts w:ascii="BC Sans" w:hAnsi="BC Sans"/>
+                <w:color w:val="000000"/>
+                <w:sz w:val="20"/>
+                <w:szCs w:val="20"/>
+              </w:rPr>
+              <w:t>d.</w:t>
+            </w:r>
+            <w:r>
+              <w:rPr>
+                <w:rFonts w:ascii="BC Sans" w:hAnsi="BC Sans"/>
+                <w:sz w:val="20"/>
+                <w:szCs w:val="20"/>
+              </w:rPr>
+              <w:t>soilProposedStructures[i].area:ifEM():hideEnd}</w:t>
             </w:r>
           </w:p>
         </w:tc>
       </w:tr>
       <w:tr>
+        <w:trPr/>
         <w:tc>
           <w:tcPr>
             <w:tcW w:w="3630" w:type="dxa"/>
-          </w:tcPr>
-          <w:p>
-            <w:pPr>
-              <w:pStyle w:val="TableContents"/>
-              <w:spacing w:line="276" w:lineRule="auto"/>
-              <w:rPr>
-                <w:rFonts w:ascii="BC Sans" w:hAnsi="BC Sans" w:hint="eastAsia"/>
+            <w:tcBorders/>
+          </w:tcPr>
+          <w:p>
+            <w:pPr>
+              <w:pStyle w:val="TableContents"/>
+              <w:widowControl w:val="false"/>
+              <w:spacing w:lineRule="auto" w:line="276"/>
+              <w:rPr>
+                <w:rFonts w:ascii="BC Sans" w:hAnsi="BC Sans"/>
                 <w:sz w:val="20"/>
                 <w:szCs w:val="20"/>
               </w:rPr>
@@ -6266,13 +6814,15 @@
         <w:tc>
           <w:tcPr>
             <w:tcW w:w="3630" w:type="dxa"/>
-          </w:tcPr>
-          <w:p>
-            <w:pPr>
-              <w:pStyle w:val="TableContents"/>
-              <w:spacing w:line="276" w:lineRule="auto"/>
-              <w:rPr>
-                <w:rFonts w:ascii="BC Sans" w:hAnsi="BC Sans" w:hint="eastAsia"/>
+            <w:tcBorders/>
+          </w:tcPr>
+          <w:p>
+            <w:pPr>
+              <w:pStyle w:val="TableContents"/>
+              <w:widowControl w:val="false"/>
+              <w:spacing w:lineRule="auto" w:line="276"/>
+              <w:rPr>
+                <w:rFonts w:ascii="BC Sans" w:hAnsi="BC Sans"/>
                 <w:sz w:val="20"/>
                 <w:szCs w:val="20"/>
               </w:rPr>
@@ -6299,13 +6849,15 @@
         <w:tc>
           <w:tcPr>
             <w:tcW w:w="3630" w:type="dxa"/>
-          </w:tcPr>
-          <w:p>
-            <w:pPr>
-              <w:pStyle w:val="TableContents"/>
-              <w:spacing w:line="276" w:lineRule="auto"/>
-              <w:rPr>
-                <w:rFonts w:ascii="BC Sans" w:hAnsi="BC Sans" w:hint="eastAsia"/>
+            <w:tcBorders/>
+          </w:tcPr>
+          <w:p>
+            <w:pPr>
+              <w:pStyle w:val="TableContents"/>
+              <w:widowControl w:val="false"/>
+              <w:spacing w:lineRule="auto" w:line="276"/>
+              <w:rPr>
+                <w:rFonts w:ascii="BC Sans" w:hAnsi="BC Sans"/>
                 <w:sz w:val="20"/>
                 <w:szCs w:val="20"/>
               </w:rPr>
@@ -6334,32 +6886,14 @@
     <w:p>
       <w:pPr>
         <w:pStyle w:val="TableContents"/>
-        <w:spacing w:line="276" w:lineRule="auto"/>
-        <w:rPr>
-          <w:rFonts w:ascii="BC Sans" w:hAnsi="BC Sans" w:hint="eastAsia"/>
-          <w:bCs/>
-          <w:sz w:val="20"/>
-          <w:szCs w:val="20"/>
-        </w:rPr>
-      </w:pPr>
-      <w:r>
+        <w:spacing w:lineRule="auto" w:line="276"/>
         <w:rPr>
           <w:rFonts w:ascii="BC Sans" w:hAnsi="BC Sans"/>
           <w:bCs/>
           <w:sz w:val="20"/>
           <w:szCs w:val="20"/>
         </w:rPr>
-        <w:t>{d.</w:t>
-      </w:r>
-      <w:r>
-        <w:rPr>
-          <w:rFonts w:ascii="BC Sans" w:hAnsi="BC Sans" w:hint="eastAsia"/>
-          <w:bCs/>
-          <w:sz w:val="20"/>
-          <w:szCs w:val="20"/>
-        </w:rPr>
-        <w:t>isSoilStructureFarmUseReasonVisible</w:t>
-      </w:r>
+      </w:pPr>
       <w:r>
         <w:rPr>
           <w:rFonts w:ascii="BC Sans" w:hAnsi="BC Sans"/>
@@ -6367,30 +6901,14 @@
           <w:sz w:val="20"/>
           <w:szCs w:val="20"/>
         </w:rPr>
-        <w:t>:ifEQ(</w:t>
-      </w:r>
-      <w:r>
-        <w:rPr>
-          <w:rFonts w:ascii="BC Sans" w:hAnsi="BC Sans"/>
-          <w:bCs/>
-          <w:sz w:val="20"/>
-          <w:szCs w:val="20"/>
-        </w:rPr>
-        <w:t>true</w:t>
-      </w:r>
-      <w:r>
-        <w:rPr>
-          <w:rFonts w:ascii="BC Sans" w:hAnsi="BC Sans"/>
-          <w:bCs/>
-          <w:sz w:val="20"/>
-          <w:szCs w:val="20"/>
-        </w:rPr>
-        <w:t>):showBegin}</w:t>
+        <w:t>{d.isSoilStructureFarmUseReasonVisible:ifEQ(true):showBegin}</w:t>
       </w:r>
     </w:p>
     <w:tbl>
       <w:tblPr>
         <w:tblW w:w="5000" w:type="pct"/>
+        <w:jc w:val="left"/>
+        <w:tblInd w:w="0" w:type="dxa"/>
         <w:tblLayout w:type="fixed"/>
         <w:tblCellMar>
           <w:top w:w="57" w:type="dxa"/>
@@ -6398,23 +6916,26 @@
           <w:bottom w:w="170" w:type="dxa"/>
           <w:right w:w="57" w:type="dxa"/>
         </w:tblCellMar>
-        <w:tblLook w:val="04A0" w:firstRow="1" w:lastRow="0" w:firstColumn="1" w:lastColumn="0" w:noHBand="0" w:noVBand="1"/>
+        <w:tblLook w:val="04a0" w:noVBand="1" w:noHBand="0" w:lastColumn="0" w:firstColumn="1" w:lastRow="0" w:firstRow="1"/>
       </w:tblPr>
       <w:tblGrid>
         <w:gridCol w:w="3636"/>
-        <w:gridCol w:w="7255"/>
+        <w:gridCol w:w="7254"/>
       </w:tblGrid>
       <w:tr>
+        <w:trPr/>
         <w:tc>
           <w:tcPr>
             <w:tcW w:w="3636" w:type="dxa"/>
-          </w:tcPr>
-          <w:p>
-            <w:pPr>
-              <w:widowControl w:val="0"/>
-              <w:spacing w:line="276" w:lineRule="auto"/>
-              <w:rPr>
-                <w:rFonts w:ascii="BC Sans" w:hAnsi="BC Sans" w:hint="eastAsia"/>
+            <w:tcBorders/>
+          </w:tcPr>
+          <w:p>
+            <w:pPr>
+              <w:pStyle w:val="Normal"/>
+              <w:widowControl w:val="false"/>
+              <w:spacing w:lineRule="auto" w:line="276"/>
+              <w:rPr>
+                <w:rFonts w:ascii="BC Sans" w:hAnsi="BC Sans"/>
                 <w:b/>
                 <w:bCs/>
                 <w:sz w:val="20"/>
@@ -6437,13 +6958,15 @@
         <w:tc>
           <w:tcPr>
             <w:tcW w:w="7254" w:type="dxa"/>
-          </w:tcPr>
-          <w:p>
-            <w:pPr>
-              <w:pStyle w:val="TableContents"/>
-              <w:spacing w:line="276" w:lineRule="auto"/>
-              <w:rPr>
-                <w:rFonts w:ascii="BC Sans" w:hAnsi="BC Sans" w:hint="eastAsia"/>
+            <w:tcBorders/>
+          </w:tcPr>
+          <w:p>
+            <w:pPr>
+              <w:pStyle w:val="TableContents"/>
+              <w:widowControl w:val="false"/>
+              <w:spacing w:lineRule="auto" w:line="276"/>
+              <w:rPr>
+                <w:rFonts w:ascii="BC Sans" w:hAnsi="BC Sans"/>
                 <w:b/>
                 <w:bCs/>
                 <w:sz w:val="20"/>
@@ -6466,32 +6989,14 @@
     <w:p>
       <w:pPr>
         <w:pStyle w:val="TableContents"/>
-        <w:spacing w:line="276" w:lineRule="auto"/>
-        <w:rPr>
-          <w:rFonts w:ascii="BC Sans" w:hAnsi="BC Sans" w:hint="eastAsia"/>
-          <w:bCs/>
-          <w:sz w:val="20"/>
-          <w:szCs w:val="20"/>
-        </w:rPr>
-      </w:pPr>
-      <w:r>
+        <w:spacing w:lineRule="auto" w:line="276"/>
         <w:rPr>
           <w:rFonts w:ascii="BC Sans" w:hAnsi="BC Sans"/>
           <w:bCs/>
           <w:sz w:val="20"/>
           <w:szCs w:val="20"/>
         </w:rPr>
-        <w:t>{d.</w:t>
-      </w:r>
-      <w:r>
-        <w:rPr>
-          <w:rFonts w:ascii="BC Sans" w:hAnsi="BC Sans" w:hint="eastAsia"/>
-          <w:bCs/>
-          <w:sz w:val="20"/>
-          <w:szCs w:val="20"/>
-        </w:rPr>
-        <w:t>isSoilStructureFarmUseReasonVisible</w:t>
-      </w:r>
+      </w:pPr>
       <w:r>
         <w:rPr>
           <w:rFonts w:ascii="BC Sans" w:hAnsi="BC Sans"/>
@@ -6499,56 +7004,20 @@
           <w:sz w:val="20"/>
           <w:szCs w:val="20"/>
         </w:rPr>
-        <w:t>:ifEQ(</w:t>
-      </w:r>
-      <w:r>
-        <w:rPr>
-          <w:rFonts w:ascii="BC Sans" w:hAnsi="BC Sans" w:hint="eastAsia"/>
-          <w:bCs/>
-          <w:sz w:val="20"/>
-          <w:szCs w:val="20"/>
-        </w:rPr>
-        <w:t>true</w:t>
-      </w:r>
-      <w:r>
-        <w:rPr>
-          <w:rFonts w:ascii="BC Sans" w:hAnsi="BC Sans"/>
-          <w:bCs/>
-          <w:sz w:val="20"/>
-          <w:szCs w:val="20"/>
-        </w:rPr>
-        <w:t>):showEnd}</w:t>
+        <w:t>{d.isSoilStructureFarmUseReasonVisible:ifEQ(true):showEnd}</w:t>
       </w:r>
     </w:p>
     <w:p>
       <w:pPr>
         <w:pStyle w:val="TableContents"/>
-        <w:spacing w:line="276" w:lineRule="auto"/>
-        <w:rPr>
-          <w:rFonts w:ascii="BC Sans" w:hAnsi="BC Sans" w:hint="eastAsia"/>
-          <w:bCs/>
-          <w:sz w:val="20"/>
-          <w:szCs w:val="20"/>
-        </w:rPr>
-      </w:pPr>
-      <w:r>
+        <w:spacing w:lineRule="auto" w:line="276"/>
         <w:rPr>
           <w:rFonts w:ascii="BC Sans" w:hAnsi="BC Sans"/>
           <w:bCs/>
           <w:sz w:val="20"/>
           <w:szCs w:val="20"/>
         </w:rPr>
-        <w:t>{d.</w:t>
-      </w:r>
-      <w:r>
-        <w:rPr>
-          <w:rFonts w:ascii="BC Sans" w:hAnsi="BC Sans" w:hint="eastAsia"/>
-          <w:bCs/>
-          <w:sz w:val="20"/>
-          <w:szCs w:val="20"/>
-        </w:rPr>
-        <w:t>isSoilStructureResidentialUseReasonVisible</w:t>
-      </w:r>
+      </w:pPr>
       <w:r>
         <w:rPr>
           <w:rFonts w:ascii="BC Sans" w:hAnsi="BC Sans"/>
@@ -6556,30 +7025,14 @@
           <w:sz w:val="20"/>
           <w:szCs w:val="20"/>
         </w:rPr>
-        <w:t>:ifEQ(</w:t>
-      </w:r>
-      <w:r>
-        <w:rPr>
-          <w:rFonts w:ascii="BC Sans" w:hAnsi="BC Sans" w:hint="eastAsia"/>
-          <w:bCs/>
-          <w:sz w:val="20"/>
-          <w:szCs w:val="20"/>
-        </w:rPr>
-        <w:t>true</w:t>
-      </w:r>
-      <w:r>
-        <w:rPr>
-          <w:rFonts w:ascii="BC Sans" w:hAnsi="BC Sans"/>
-          <w:bCs/>
-          <w:sz w:val="20"/>
-          <w:szCs w:val="20"/>
-        </w:rPr>
-        <w:t>):showBegin}</w:t>
+        <w:t>{d.isSoilStructureResidentialUseReasonVisible:ifEQ(true):showBegin}</w:t>
       </w:r>
     </w:p>
     <w:tbl>
       <w:tblPr>
         <w:tblW w:w="5000" w:type="pct"/>
+        <w:jc w:val="left"/>
+        <w:tblInd w:w="0" w:type="dxa"/>
         <w:tblLayout w:type="fixed"/>
         <w:tblCellMar>
           <w:top w:w="57" w:type="dxa"/>
@@ -6587,23 +7040,26 @@
           <w:bottom w:w="170" w:type="dxa"/>
           <w:right w:w="57" w:type="dxa"/>
         </w:tblCellMar>
-        <w:tblLook w:val="04A0" w:firstRow="1" w:lastRow="0" w:firstColumn="1" w:lastColumn="0" w:noHBand="0" w:noVBand="1"/>
+        <w:tblLook w:val="04a0" w:noVBand="1" w:noHBand="0" w:lastColumn="0" w:firstColumn="1" w:lastRow="0" w:firstRow="1"/>
       </w:tblPr>
       <w:tblGrid>
         <w:gridCol w:w="3636"/>
-        <w:gridCol w:w="7255"/>
+        <w:gridCol w:w="7254"/>
       </w:tblGrid>
       <w:tr>
+        <w:trPr/>
         <w:tc>
           <w:tcPr>
             <w:tcW w:w="3636" w:type="dxa"/>
-          </w:tcPr>
-          <w:p>
-            <w:pPr>
-              <w:pStyle w:val="TableContents"/>
-              <w:spacing w:line="276" w:lineRule="auto"/>
-              <w:rPr>
-                <w:rFonts w:ascii="BC Sans" w:hAnsi="BC Sans" w:hint="eastAsia"/>
+            <w:tcBorders/>
+          </w:tcPr>
+          <w:p>
+            <w:pPr>
+              <w:pStyle w:val="TableContents"/>
+              <w:widowControl w:val="false"/>
+              <w:spacing w:lineRule="auto" w:line="276"/>
+              <w:rPr>
+                <w:rFonts w:ascii="BC Sans" w:hAnsi="BC Sans"/>
                 <w:b/>
                 <w:bCs/>
                 <w:color w:val="000000"/>
@@ -6626,14 +7082,16 @@
         </w:tc>
         <w:tc>
           <w:tcPr>
-            <w:tcW w:w="7255" w:type="dxa"/>
-          </w:tcPr>
-          <w:p>
-            <w:pPr>
-              <w:pStyle w:val="TableContents"/>
-              <w:spacing w:line="276" w:lineRule="auto"/>
-              <w:rPr>
-                <w:rFonts w:ascii="BC Sans" w:hAnsi="BC Sans" w:hint="eastAsia"/>
+            <w:tcW w:w="7254" w:type="dxa"/>
+            <w:tcBorders/>
+          </w:tcPr>
+          <w:p>
+            <w:pPr>
+              <w:pStyle w:val="TableContents"/>
+              <w:widowControl w:val="false"/>
+              <w:spacing w:lineRule="auto" w:line="276"/>
+              <w:rPr>
+                <w:rFonts w:ascii="BC Sans" w:hAnsi="BC Sans"/>
                 <w:b/>
                 <w:bCs/>
                 <w:sz w:val="20"/>
@@ -6656,32 +7114,14 @@
     <w:p>
       <w:pPr>
         <w:pStyle w:val="TableContents"/>
-        <w:spacing w:line="276" w:lineRule="auto"/>
-        <w:rPr>
-          <w:rFonts w:ascii="BC Sans" w:hAnsi="BC Sans" w:hint="eastAsia"/>
-          <w:bCs/>
-          <w:sz w:val="20"/>
-          <w:szCs w:val="20"/>
-        </w:rPr>
-      </w:pPr>
-      <w:r>
+        <w:spacing w:lineRule="auto" w:line="276"/>
         <w:rPr>
           <w:rFonts w:ascii="BC Sans" w:hAnsi="BC Sans"/>
           <w:bCs/>
           <w:sz w:val="20"/>
           <w:szCs w:val="20"/>
         </w:rPr>
-        <w:t>{d.</w:t>
-      </w:r>
-      <w:r>
-        <w:rPr>
-          <w:rFonts w:ascii="BC Sans" w:hAnsi="BC Sans" w:hint="eastAsia"/>
-          <w:bCs/>
-          <w:sz w:val="20"/>
-          <w:szCs w:val="20"/>
-        </w:rPr>
-        <w:t>isSoilStructureResidentialUseReasonVisible</w:t>
-      </w:r>
+      </w:pPr>
       <w:r>
         <w:rPr>
           <w:rFonts w:ascii="BC Sans" w:hAnsi="BC Sans"/>
@@ -6689,56 +7129,20 @@
           <w:sz w:val="20"/>
           <w:szCs w:val="20"/>
         </w:rPr>
-        <w:t>:ifEQ(</w:t>
-      </w:r>
-      <w:r>
-        <w:rPr>
-          <w:rFonts w:ascii="BC Sans" w:hAnsi="BC Sans" w:hint="eastAsia"/>
-          <w:bCs/>
-          <w:sz w:val="20"/>
-          <w:szCs w:val="20"/>
-        </w:rPr>
-        <w:t>true</w:t>
-      </w:r>
-      <w:r>
-        <w:rPr>
-          <w:rFonts w:ascii="BC Sans" w:hAnsi="BC Sans"/>
-          <w:bCs/>
-          <w:sz w:val="20"/>
-          <w:szCs w:val="20"/>
-        </w:rPr>
-        <w:t>):showEnd}</w:t>
+        <w:t>{d.isSoilStructureResidentialUseReasonVisible:ifEQ(true):showEnd}</w:t>
       </w:r>
     </w:p>
     <w:p>
       <w:pPr>
         <w:pStyle w:val="TableContents"/>
-        <w:spacing w:line="276" w:lineRule="auto"/>
-        <w:rPr>
-          <w:rFonts w:ascii="BC Sans" w:hAnsi="BC Sans" w:hint="eastAsia"/>
-          <w:bCs/>
-          <w:sz w:val="20"/>
-          <w:szCs w:val="20"/>
-        </w:rPr>
-      </w:pPr>
-      <w:r>
+        <w:spacing w:lineRule="auto" w:line="276"/>
         <w:rPr>
           <w:rFonts w:ascii="BC Sans" w:hAnsi="BC Sans"/>
           <w:bCs/>
           <w:sz w:val="20"/>
           <w:szCs w:val="20"/>
         </w:rPr>
-        <w:t>{d.</w:t>
-      </w:r>
-      <w:r>
-        <w:rPr>
-          <w:rFonts w:ascii="BC Sans" w:hAnsi="BC Sans" w:hint="eastAsia"/>
-          <w:bCs/>
-          <w:sz w:val="20"/>
-          <w:szCs w:val="20"/>
-        </w:rPr>
-        <w:t>isSoilAgriParcelActivityVisible</w:t>
-      </w:r>
+      </w:pPr>
       <w:r>
         <w:rPr>
           <w:rFonts w:ascii="BC Sans" w:hAnsi="BC Sans"/>
@@ -6746,30 +7150,14 @@
           <w:sz w:val="20"/>
           <w:szCs w:val="20"/>
         </w:rPr>
-        <w:t>:ifEQ(</w:t>
-      </w:r>
-      <w:r>
-        <w:rPr>
-          <w:rFonts w:ascii="BC Sans" w:hAnsi="BC Sans" w:hint="eastAsia"/>
-          <w:bCs/>
-          <w:sz w:val="20"/>
-          <w:szCs w:val="20"/>
-        </w:rPr>
-        <w:t>true</w:t>
-      </w:r>
-      <w:r>
-        <w:rPr>
-          <w:rFonts w:ascii="BC Sans" w:hAnsi="BC Sans"/>
-          <w:bCs/>
-          <w:sz w:val="20"/>
-          <w:szCs w:val="20"/>
-        </w:rPr>
-        <w:t>):showBegin}</w:t>
+        <w:t>{d.isSoilAgriParcelActivityVisible:ifEQ(true):showBegin}</w:t>
       </w:r>
     </w:p>
     <w:tbl>
       <w:tblPr>
         <w:tblW w:w="5000" w:type="pct"/>
+        <w:jc w:val="left"/>
+        <w:tblInd w:w="0" w:type="dxa"/>
         <w:tblLayout w:type="fixed"/>
         <w:tblCellMar>
           <w:top w:w="57" w:type="dxa"/>
@@ -6777,23 +7165,26 @@
           <w:bottom w:w="170" w:type="dxa"/>
           <w:right w:w="57" w:type="dxa"/>
         </w:tblCellMar>
-        <w:tblLook w:val="04A0" w:firstRow="1" w:lastRow="0" w:firstColumn="1" w:lastColumn="0" w:noHBand="0" w:noVBand="1"/>
+        <w:tblLook w:val="04a0" w:noVBand="1" w:noHBand="0" w:lastColumn="0" w:firstColumn="1" w:lastRow="0" w:firstRow="1"/>
       </w:tblPr>
       <w:tblGrid>
         <w:gridCol w:w="3636"/>
-        <w:gridCol w:w="7255"/>
+        <w:gridCol w:w="7254"/>
       </w:tblGrid>
       <w:tr>
+        <w:trPr/>
         <w:tc>
           <w:tcPr>
             <w:tcW w:w="3636" w:type="dxa"/>
-          </w:tcPr>
-          <w:p>
-            <w:pPr>
-              <w:pStyle w:val="TableContents"/>
-              <w:spacing w:line="276" w:lineRule="auto"/>
-              <w:rPr>
-                <w:rFonts w:ascii="BC Sans" w:hAnsi="BC Sans" w:hint="eastAsia"/>
+            <w:tcBorders/>
+          </w:tcPr>
+          <w:p>
+            <w:pPr>
+              <w:pStyle w:val="TableContents"/>
+              <w:widowControl w:val="false"/>
+              <w:spacing w:lineRule="auto" w:line="276"/>
+              <w:rPr>
+                <w:rFonts w:ascii="BC Sans" w:hAnsi="BC Sans"/>
                 <w:sz w:val="20"/>
                 <w:szCs w:val="20"/>
               </w:rPr>
@@ -6813,14 +7204,16 @@
         </w:tc>
         <w:tc>
           <w:tcPr>
-            <w:tcW w:w="7255" w:type="dxa"/>
-          </w:tcPr>
-          <w:p>
-            <w:pPr>
-              <w:pStyle w:val="TableContents"/>
-              <w:spacing w:line="276" w:lineRule="auto"/>
-              <w:rPr>
-                <w:rFonts w:ascii="BC Sans" w:hAnsi="BC Sans" w:hint="eastAsia"/>
+            <w:tcW w:w="7254" w:type="dxa"/>
+            <w:tcBorders/>
+          </w:tcPr>
+          <w:p>
+            <w:pPr>
+              <w:pStyle w:val="TableContents"/>
+              <w:widowControl w:val="false"/>
+              <w:spacing w:lineRule="auto" w:line="276"/>
+              <w:rPr>
+                <w:rFonts w:ascii="BC Sans" w:hAnsi="BC Sans"/>
                 <w:sz w:val="20"/>
                 <w:szCs w:val="20"/>
               </w:rPr>
@@ -6840,32 +7233,14 @@
     <w:p>
       <w:pPr>
         <w:pStyle w:val="TableContents"/>
-        <w:spacing w:line="276" w:lineRule="auto"/>
-        <w:rPr>
-          <w:rFonts w:ascii="BC Sans" w:hAnsi="BC Sans" w:hint="eastAsia"/>
-          <w:bCs/>
-          <w:sz w:val="20"/>
-          <w:szCs w:val="20"/>
-        </w:rPr>
-      </w:pPr>
-      <w:r>
+        <w:spacing w:lineRule="auto" w:line="276"/>
         <w:rPr>
           <w:rFonts w:ascii="BC Sans" w:hAnsi="BC Sans"/>
           <w:bCs/>
           <w:sz w:val="20"/>
           <w:szCs w:val="20"/>
         </w:rPr>
-        <w:t>{d.</w:t>
-      </w:r>
-      <w:r>
-        <w:rPr>
-          <w:rFonts w:ascii="BC Sans" w:hAnsi="BC Sans" w:hint="eastAsia"/>
-          <w:bCs/>
-          <w:sz w:val="20"/>
-          <w:szCs w:val="20"/>
-        </w:rPr>
-        <w:t>isSoilAgriParcelActivityVisible</w:t>
-      </w:r>
+      </w:pPr>
       <w:r>
         <w:rPr>
           <w:rFonts w:ascii="BC Sans" w:hAnsi="BC Sans"/>
@@ -6873,56 +7248,20 @@
           <w:sz w:val="20"/>
           <w:szCs w:val="20"/>
         </w:rPr>
-        <w:t>:ifEQ(</w:t>
-      </w:r>
-      <w:r>
-        <w:rPr>
-          <w:rFonts w:ascii="BC Sans" w:hAnsi="BC Sans" w:hint="eastAsia"/>
-          <w:bCs/>
-          <w:sz w:val="20"/>
-          <w:szCs w:val="20"/>
-        </w:rPr>
-        <w:t>true</w:t>
-      </w:r>
-      <w:r>
-        <w:rPr>
-          <w:rFonts w:ascii="BC Sans" w:hAnsi="BC Sans"/>
-          <w:bCs/>
-          <w:sz w:val="20"/>
-          <w:szCs w:val="20"/>
-        </w:rPr>
-        <w:t>):showEnd}</w:t>
+        <w:t>{d.isSoilAgriParcelActivityVisible:ifEQ(true):showEnd}</w:t>
       </w:r>
     </w:p>
     <w:p>
       <w:pPr>
         <w:pStyle w:val="TableContents"/>
-        <w:spacing w:line="276" w:lineRule="auto"/>
-        <w:rPr>
-          <w:rFonts w:ascii="BC Sans" w:hAnsi="BC Sans" w:hint="eastAsia"/>
-          <w:bCs/>
-          <w:sz w:val="20"/>
-          <w:szCs w:val="20"/>
-        </w:rPr>
-      </w:pPr>
-      <w:r>
+        <w:spacing w:lineRule="auto" w:line="276"/>
         <w:rPr>
           <w:rFonts w:ascii="BC Sans" w:hAnsi="BC Sans"/>
           <w:bCs/>
           <w:sz w:val="20"/>
           <w:szCs w:val="20"/>
         </w:rPr>
-        <w:t>{d.</w:t>
-      </w:r>
-      <w:r>
-        <w:rPr>
-          <w:rFonts w:ascii="BC Sans" w:hAnsi="BC Sans" w:hint="eastAsia"/>
-          <w:bCs/>
-          <w:sz w:val="20"/>
-          <w:szCs w:val="20"/>
-        </w:rPr>
-        <w:t>isSoilStructureResidentialAccessoryUseReasonVisible</w:t>
-      </w:r>
+      </w:pPr>
       <w:r>
         <w:rPr>
           <w:rFonts w:ascii="BC Sans" w:hAnsi="BC Sans"/>
@@ -6930,30 +7269,14 @@
           <w:sz w:val="20"/>
           <w:szCs w:val="20"/>
         </w:rPr>
-        <w:t>:ifEQ(</w:t>
-      </w:r>
-      <w:r>
-        <w:rPr>
-          <w:rFonts w:ascii="BC Sans" w:hAnsi="BC Sans" w:hint="eastAsia"/>
-          <w:bCs/>
-          <w:sz w:val="20"/>
-          <w:szCs w:val="20"/>
-        </w:rPr>
-        <w:t>true</w:t>
-      </w:r>
-      <w:r>
-        <w:rPr>
-          <w:rFonts w:ascii="BC Sans" w:hAnsi="BC Sans"/>
-          <w:bCs/>
-          <w:sz w:val="20"/>
-          <w:szCs w:val="20"/>
-        </w:rPr>
-        <w:t>):showBegin}</w:t>
+        <w:t>{d.isSoilStructureResidentialAccessoryUseReasonVisible:ifEQ(true):showBegin}</w:t>
       </w:r>
     </w:p>
     <w:tbl>
       <w:tblPr>
         <w:tblW w:w="5000" w:type="pct"/>
+        <w:jc w:val="left"/>
+        <w:tblInd w:w="0" w:type="dxa"/>
         <w:tblLayout w:type="fixed"/>
         <w:tblCellMar>
           <w:top w:w="57" w:type="dxa"/>
@@ -6961,23 +7284,26 @@
           <w:bottom w:w="170" w:type="dxa"/>
           <w:right w:w="57" w:type="dxa"/>
         </w:tblCellMar>
-        <w:tblLook w:val="04A0" w:firstRow="1" w:lastRow="0" w:firstColumn="1" w:lastColumn="0" w:noHBand="0" w:noVBand="1"/>
+        <w:tblLook w:val="04a0" w:noVBand="1" w:noHBand="0" w:lastColumn="0" w:firstColumn="1" w:lastRow="0" w:firstRow="1"/>
       </w:tblPr>
       <w:tblGrid>
         <w:gridCol w:w="3636"/>
-        <w:gridCol w:w="7255"/>
+        <w:gridCol w:w="7254"/>
       </w:tblGrid>
       <w:tr>
+        <w:trPr/>
         <w:tc>
           <w:tcPr>
             <w:tcW w:w="3636" w:type="dxa"/>
-          </w:tcPr>
-          <w:p>
-            <w:pPr>
-              <w:pStyle w:val="TableContents"/>
-              <w:spacing w:line="276" w:lineRule="auto"/>
-              <w:rPr>
-                <w:rFonts w:ascii="BC Sans" w:hAnsi="BC Sans" w:hint="eastAsia"/>
+            <w:tcBorders/>
+          </w:tcPr>
+          <w:p>
+            <w:pPr>
+              <w:pStyle w:val="TableContents"/>
+              <w:widowControl w:val="false"/>
+              <w:spacing w:lineRule="auto" w:line="276"/>
+              <w:rPr>
+                <w:rFonts w:ascii="BC Sans" w:hAnsi="BC Sans"/>
                 <w:b/>
                 <w:color w:val="000000"/>
                 <w:sz w:val="20"/>
@@ -6999,14 +7325,16 @@
         </w:tc>
         <w:tc>
           <w:tcPr>
-            <w:tcW w:w="7255" w:type="dxa"/>
-          </w:tcPr>
-          <w:p>
-            <w:pPr>
-              <w:pStyle w:val="TableContents"/>
-              <w:spacing w:line="276" w:lineRule="auto"/>
-              <w:rPr>
-                <w:rFonts w:ascii="BC Sans" w:hAnsi="BC Sans" w:hint="eastAsia"/>
+            <w:tcW w:w="7254" w:type="dxa"/>
+            <w:tcBorders/>
+          </w:tcPr>
+          <w:p>
+            <w:pPr>
+              <w:pStyle w:val="TableContents"/>
+              <w:widowControl w:val="false"/>
+              <w:spacing w:lineRule="auto" w:line="276"/>
+              <w:rPr>
+                <w:rFonts w:ascii="BC Sans" w:hAnsi="BC Sans"/>
                 <w:sz w:val="20"/>
                 <w:szCs w:val="20"/>
               </w:rPr>
@@ -7026,32 +7354,14 @@
     <w:p>
       <w:pPr>
         <w:pStyle w:val="TableContents"/>
-        <w:spacing w:line="276" w:lineRule="auto"/>
-        <w:rPr>
-          <w:rFonts w:ascii="BC Sans" w:hAnsi="BC Sans" w:hint="eastAsia"/>
-          <w:bCs/>
-          <w:sz w:val="20"/>
-          <w:szCs w:val="20"/>
-        </w:rPr>
-      </w:pPr>
-      <w:r>
+        <w:spacing w:lineRule="auto" w:line="276"/>
         <w:rPr>
           <w:rFonts w:ascii="BC Sans" w:hAnsi="BC Sans"/>
           <w:bCs/>
           <w:sz w:val="20"/>
           <w:szCs w:val="20"/>
         </w:rPr>
-        <w:t>{d.</w:t>
-      </w:r>
-      <w:r>
-        <w:rPr>
-          <w:rFonts w:ascii="BC Sans" w:hAnsi="BC Sans" w:hint="eastAsia"/>
-          <w:bCs/>
-          <w:sz w:val="20"/>
-          <w:szCs w:val="20"/>
-        </w:rPr>
-        <w:t>isSoilStructureResidentialAccessoryUseReasonVisible</w:t>
-      </w:r>
+      </w:pPr>
       <w:r>
         <w:rPr>
           <w:rFonts w:ascii="BC Sans" w:hAnsi="BC Sans"/>
@@ -7059,56 +7369,20 @@
           <w:sz w:val="20"/>
           <w:szCs w:val="20"/>
         </w:rPr>
-        <w:t>:ifEQ(</w:t>
-      </w:r>
-      <w:r>
-        <w:rPr>
-          <w:rFonts w:ascii="BC Sans" w:hAnsi="BC Sans" w:hint="eastAsia"/>
-          <w:bCs/>
-          <w:sz w:val="20"/>
-          <w:szCs w:val="20"/>
-        </w:rPr>
-        <w:t>true</w:t>
-      </w:r>
-      <w:r>
-        <w:rPr>
-          <w:rFonts w:ascii="BC Sans" w:hAnsi="BC Sans"/>
-          <w:bCs/>
-          <w:sz w:val="20"/>
-          <w:szCs w:val="20"/>
-        </w:rPr>
-        <w:t>):showEnd}</w:t>
+        <w:t>{d.isSoilStructureResidentialAccessoryUseReasonVisible:ifEQ(true):showEnd}</w:t>
       </w:r>
     </w:p>
     <w:p>
       <w:pPr>
         <w:pStyle w:val="TableContents"/>
-        <w:spacing w:line="276" w:lineRule="auto"/>
-        <w:rPr>
-          <w:rFonts w:ascii="BC Sans" w:hAnsi="BC Sans" w:hint="eastAsia"/>
-          <w:bCs/>
-          <w:sz w:val="20"/>
-          <w:szCs w:val="20"/>
-        </w:rPr>
-      </w:pPr>
-      <w:r>
+        <w:spacing w:lineRule="auto" w:line="276"/>
         <w:rPr>
           <w:rFonts w:ascii="BC Sans" w:hAnsi="BC Sans"/>
           <w:bCs/>
           <w:sz w:val="20"/>
           <w:szCs w:val="20"/>
         </w:rPr>
-        <w:t>{d.</w:t>
-      </w:r>
-      <w:r>
-        <w:rPr>
-          <w:rFonts w:ascii="BC Sans" w:hAnsi="BC Sans" w:hint="eastAsia"/>
-          <w:bCs/>
-          <w:sz w:val="20"/>
-          <w:szCs w:val="20"/>
-        </w:rPr>
-        <w:t>isSoilOtherStructureUseReasonVisible</w:t>
-      </w:r>
+      </w:pPr>
       <w:r>
         <w:rPr>
           <w:rFonts w:ascii="BC Sans" w:hAnsi="BC Sans"/>
@@ -7116,30 +7390,14 @@
           <w:sz w:val="20"/>
           <w:szCs w:val="20"/>
         </w:rPr>
-        <w:t>:ifEQ(</w:t>
-      </w:r>
-      <w:r>
-        <w:rPr>
-          <w:rFonts w:ascii="BC Sans" w:hAnsi="BC Sans" w:hint="eastAsia"/>
-          <w:bCs/>
-          <w:sz w:val="20"/>
-          <w:szCs w:val="20"/>
-        </w:rPr>
-        <w:t>true</w:t>
-      </w:r>
-      <w:r>
-        <w:rPr>
-          <w:rFonts w:ascii="BC Sans" w:hAnsi="BC Sans"/>
-          <w:bCs/>
-          <w:sz w:val="20"/>
-          <w:szCs w:val="20"/>
-        </w:rPr>
-        <w:t>):showBegin}</w:t>
+        <w:t>{d.isSoilOtherStructureUseReasonVisible:ifEQ(true):showBegin}</w:t>
       </w:r>
     </w:p>
     <w:tbl>
       <w:tblPr>
         <w:tblW w:w="5000" w:type="pct"/>
+        <w:jc w:val="left"/>
+        <w:tblInd w:w="0" w:type="dxa"/>
         <w:tblLayout w:type="fixed"/>
         <w:tblCellMar>
           <w:top w:w="57" w:type="dxa"/>
@@ -7147,23 +7405,26 @@
           <w:bottom w:w="170" w:type="dxa"/>
           <w:right w:w="57" w:type="dxa"/>
         </w:tblCellMar>
-        <w:tblLook w:val="04A0" w:firstRow="1" w:lastRow="0" w:firstColumn="1" w:lastColumn="0" w:noHBand="0" w:noVBand="1"/>
+        <w:tblLook w:val="04a0" w:noVBand="1" w:noHBand="0" w:lastColumn="0" w:firstColumn="1" w:lastRow="0" w:firstRow="1"/>
       </w:tblPr>
       <w:tblGrid>
         <w:gridCol w:w="3636"/>
-        <w:gridCol w:w="7255"/>
+        <w:gridCol w:w="7254"/>
       </w:tblGrid>
       <w:tr>
+        <w:trPr/>
         <w:tc>
           <w:tcPr>
             <w:tcW w:w="3636" w:type="dxa"/>
-          </w:tcPr>
-          <w:p>
-            <w:pPr>
-              <w:pStyle w:val="TableContents"/>
-              <w:spacing w:line="276" w:lineRule="auto"/>
-              <w:rPr>
-                <w:rFonts w:ascii="BC Sans" w:hAnsi="BC Sans" w:hint="eastAsia"/>
+            <w:tcBorders/>
+          </w:tcPr>
+          <w:p>
+            <w:pPr>
+              <w:pStyle w:val="TableContents"/>
+              <w:widowControl w:val="false"/>
+              <w:spacing w:lineRule="auto" w:line="276"/>
+              <w:rPr>
+                <w:rFonts w:ascii="BC Sans" w:hAnsi="BC Sans"/>
                 <w:b/>
                 <w:color w:val="000000"/>
                 <w:sz w:val="20"/>
@@ -7184,14 +7445,16 @@
         </w:tc>
         <w:tc>
           <w:tcPr>
-            <w:tcW w:w="7255" w:type="dxa"/>
-          </w:tcPr>
-          <w:p>
-            <w:pPr>
-              <w:pStyle w:val="TableContents"/>
-              <w:spacing w:line="276" w:lineRule="auto"/>
-              <w:rPr>
-                <w:rFonts w:ascii="BC Sans" w:hAnsi="BC Sans" w:hint="eastAsia"/>
+            <w:tcW w:w="7254" w:type="dxa"/>
+            <w:tcBorders/>
+          </w:tcPr>
+          <w:p>
+            <w:pPr>
+              <w:pStyle w:val="TableContents"/>
+              <w:widowControl w:val="false"/>
+              <w:spacing w:lineRule="auto" w:line="276"/>
+              <w:rPr>
+                <w:rFonts w:ascii="BC Sans" w:hAnsi="BC Sans"/>
                 <w:sz w:val="20"/>
                 <w:szCs w:val="20"/>
               </w:rPr>
@@ -7211,32 +7474,14 @@
     <w:p>
       <w:pPr>
         <w:pStyle w:val="TableContents"/>
-        <w:spacing w:line="276" w:lineRule="auto"/>
-        <w:rPr>
-          <w:rFonts w:ascii="BC Sans" w:hAnsi="BC Sans" w:hint="eastAsia"/>
-          <w:bCs/>
-          <w:sz w:val="20"/>
-          <w:szCs w:val="20"/>
-        </w:rPr>
-      </w:pPr>
-      <w:r>
+        <w:spacing w:lineRule="auto" w:line="276"/>
         <w:rPr>
           <w:rFonts w:ascii="BC Sans" w:hAnsi="BC Sans"/>
           <w:bCs/>
           <w:sz w:val="20"/>
           <w:szCs w:val="20"/>
         </w:rPr>
-        <w:t>{d.</w:t>
-      </w:r>
-      <w:r>
-        <w:rPr>
-          <w:rFonts w:ascii="BC Sans" w:hAnsi="BC Sans" w:hint="eastAsia"/>
-          <w:bCs/>
-          <w:sz w:val="20"/>
-          <w:szCs w:val="20"/>
-        </w:rPr>
-        <w:t>isSoilOtherStructureUseReasonVisible</w:t>
-      </w:r>
+      </w:pPr>
       <w:r>
         <w:rPr>
           <w:rFonts w:ascii="BC Sans" w:hAnsi="BC Sans"/>
@@ -7244,41 +7489,30 @@
           <w:sz w:val="20"/>
           <w:szCs w:val="20"/>
         </w:rPr>
-        <w:t>:ifEQ(</w:t>
-      </w:r>
-      <w:r>
-        <w:rPr>
-          <w:rFonts w:ascii="BC Sans" w:hAnsi="BC Sans" w:hint="eastAsia"/>
-          <w:bCs/>
-          <w:sz w:val="20"/>
-          <w:szCs w:val="20"/>
-        </w:rPr>
-        <w:t>true</w:t>
-      </w:r>
-      <w:r>
-        <w:rPr>
-          <w:rFonts w:ascii="BC Sans" w:hAnsi="BC Sans"/>
-          <w:bCs/>
-          <w:sz w:val="20"/>
-          <w:szCs w:val="20"/>
-        </w:rPr>
-        <w:t>):showEnd}</w:t>
+        <w:t>{d.isSoilOtherStructureUseReasonVisible:ifEQ(true):showEnd}</w:t>
       </w:r>
     </w:p>
     <w:p>
       <w:pPr>
         <w:pStyle w:val="TableContents"/>
-        <w:spacing w:line="276" w:lineRule="auto"/>
-        <w:rPr>
-          <w:rFonts w:hint="eastAsia"/>
+        <w:spacing w:lineRule="auto" w:line="276"/>
+        <w:rPr>
           <w:sz w:val="20"/>
           <w:szCs w:val="20"/>
         </w:rPr>
       </w:pPr>
+      <w:r>
+        <w:rPr>
+          <w:sz w:val="20"/>
+          <w:szCs w:val="20"/>
+        </w:rPr>
+      </w:r>
     </w:p>
     <w:tbl>
       <w:tblPr>
         <w:tblW w:w="5000" w:type="pct"/>
+        <w:jc w:val="left"/>
+        <w:tblInd w:w="0" w:type="dxa"/>
         <w:tblLayout w:type="fixed"/>
         <w:tblCellMar>
           <w:top w:w="57" w:type="dxa"/>
@@ -7286,23 +7520,26 @@
           <w:bottom w:w="170" w:type="dxa"/>
           <w:right w:w="57" w:type="dxa"/>
         </w:tblCellMar>
-        <w:tblLook w:val="0000" w:firstRow="0" w:lastRow="0" w:firstColumn="0" w:lastColumn="0" w:noHBand="0" w:noVBand="0"/>
+        <w:tblLook w:val="0000" w:noVBand="0" w:noHBand="0" w:lastColumn="0" w:firstColumn="0" w:lastRow="0" w:firstRow="0"/>
       </w:tblPr>
       <w:tblGrid>
         <w:gridCol w:w="3636"/>
-        <w:gridCol w:w="7255"/>
+        <w:gridCol w:w="7254"/>
       </w:tblGrid>
       <w:tr>
+        <w:trPr/>
         <w:tc>
           <w:tcPr>
             <w:tcW w:w="3636" w:type="dxa"/>
-          </w:tcPr>
-          <w:p>
-            <w:pPr>
-              <w:pStyle w:val="TableContents"/>
-              <w:spacing w:line="276" w:lineRule="auto"/>
-              <w:rPr>
-                <w:rFonts w:ascii="BC Sans" w:hAnsi="BC Sans" w:hint="eastAsia"/>
+            <w:tcBorders/>
+          </w:tcPr>
+          <w:p>
+            <w:pPr>
+              <w:pStyle w:val="TableContents"/>
+              <w:widowControl w:val="false"/>
+              <w:spacing w:lineRule="auto" w:line="276"/>
+              <w:rPr>
+                <w:rFonts w:ascii="BC Sans" w:hAnsi="BC Sans"/>
                 <w:b/>
                 <w:color w:val="000000"/>
                 <w:sz w:val="20"/>
@@ -7324,13 +7561,15 @@
         </w:tc>
         <w:tc>
           <w:tcPr>
-            <w:tcW w:w="7255" w:type="dxa"/>
-          </w:tcPr>
-          <w:p>
-            <w:pPr>
-              <w:pStyle w:val="TableContents"/>
-              <w:rPr>
-                <w:rFonts w:ascii="BC Sans" w:hAnsi="BC Sans" w:hint="eastAsia"/>
+            <w:tcW w:w="7254" w:type="dxa"/>
+            <w:tcBorders/>
+          </w:tcPr>
+          <w:p>
+            <w:pPr>
+              <w:pStyle w:val="TableContents"/>
+              <w:widowControl w:val="false"/>
+              <w:rPr>
+                <w:rFonts w:ascii="BC Sans" w:hAnsi="BC Sans"/>
                 <w:sz w:val="20"/>
                 <w:szCs w:val="20"/>
               </w:rPr>
@@ -7364,8 +7603,9 @@
           <w:p>
             <w:pPr>
               <w:pStyle w:val="TableContents"/>
-              <w:rPr>
-                <w:rFonts w:ascii="BC Sans" w:hAnsi="BC Sans" w:hint="eastAsia"/>
+              <w:widowControl w:val="false"/>
+              <w:rPr>
+                <w:rFonts w:ascii="BC Sans" w:hAnsi="BC Sans"/>
                 <w:sz w:val="20"/>
                 <w:szCs w:val="20"/>
               </w:rPr>
@@ -7399,8 +7639,9 @@
           <w:p>
             <w:pPr>
               <w:pStyle w:val="TableContents"/>
-              <w:rPr>
-                <w:rFonts w:ascii="BC Sans" w:hAnsi="BC Sans" w:hint="eastAsia"/>
+              <w:widowControl w:val="false"/>
+              <w:rPr>
+                <w:rFonts w:ascii="BC Sans" w:hAnsi="BC Sans"/>
                 <w:sz w:val="20"/>
                 <w:szCs w:val="20"/>
               </w:rPr>
@@ -7412,7 +7653,6 @@
                 <w:sz w:val="20"/>
                 <w:szCs w:val="20"/>
               </w:rPr>
-              <w:lastRenderedPageBreak/>
               <w:t>{d.buildingPlans:len():ifLTE(0):showBegin}</w:t>
             </w:r>
             <w:r>
@@ -7444,8 +7684,9 @@
           <w:p>
             <w:pPr>
               <w:pStyle w:val="TableContents"/>
-              <w:rPr>
-                <w:rFonts w:ascii="BC Sans" w:hAnsi="BC Sans" w:hint="eastAsia"/>
+              <w:widowControl w:val="false"/>
+              <w:rPr>
+                <w:rFonts w:ascii="BC Sans" w:hAnsi="BC Sans"/>
                 <w:sz w:val="20"/>
                 <w:szCs w:val="20"/>
               </w:rPr>
@@ -7466,9 +7707,8 @@
     <w:p>
       <w:pPr>
         <w:pStyle w:val="TableContents"/>
-        <w:spacing w:line="276" w:lineRule="auto"/>
-        <w:rPr>
-          <w:rFonts w:hint="eastAsia"/>
+        <w:spacing w:lineRule="auto" w:line="276"/>
+        <w:rPr>
           <w:sz w:val="20"/>
           <w:szCs w:val="20"/>
         </w:rPr>
@@ -7480,7 +7720,6 @@
           <w:sz w:val="20"/>
           <w:szCs w:val="20"/>
         </w:rPr>
-        <w:lastRenderedPageBreak/>
         <w:t>{d.soilIsRemovingSoilForNewStructure:ifEQ(Yes):showEnd}</w:t>
       </w:r>
     </w:p>
@@ -7491,8 +7730,9 @@
           <w:ilvl w:val="0"/>
           <w:numId w:val="0"/>
         </w:numPr>
-        <w:rPr>
-          <w:rFonts w:ascii="BC Sans" w:hAnsi="BC Sans" w:hint="eastAsia"/>
+        <w:ind w:left="0" w:hanging="0"/>
+        <w:rPr>
+          <w:rFonts w:ascii="BC Sans" w:hAnsi="BC Sans"/>
           <w:sz w:val="28"/>
           <w:szCs w:val="28"/>
         </w:rPr>
@@ -7509,6 +7749,8 @@
     <w:tbl>
       <w:tblPr>
         <w:tblW w:w="5000" w:type="pct"/>
+        <w:jc w:val="left"/>
+        <w:tblInd w:w="0" w:type="dxa"/>
         <w:tblLayout w:type="fixed"/>
         <w:tblCellMar>
           <w:top w:w="55" w:type="dxa"/>
@@ -7516,7 +7758,7 @@
           <w:bottom w:w="55" w:type="dxa"/>
           <w:right w:w="55" w:type="dxa"/>
         </w:tblCellMar>
-        <w:tblLook w:val="0000" w:firstRow="0" w:lastRow="0" w:firstColumn="0" w:lastColumn="0" w:noHBand="0" w:noVBand="0"/>
+        <w:tblLook w:val="0000" w:noVBand="0" w:noHBand="0" w:lastColumn="0" w:firstColumn="0" w:lastRow="0" w:firstRow="0"/>
       </w:tblPr>
       <w:tblGrid>
         <w:gridCol w:w="3630"/>
@@ -7524,16 +7766,19 @@
         <w:gridCol w:w="3631"/>
       </w:tblGrid>
       <w:tr>
+        <w:trPr/>
         <w:tc>
           <w:tcPr>
             <w:tcW w:w="3630" w:type="dxa"/>
-          </w:tcPr>
-          <w:p>
-            <w:pPr>
-              <w:pStyle w:val="TableContents"/>
-              <w:spacing w:line="276" w:lineRule="auto"/>
-              <w:rPr>
-                <w:rFonts w:ascii="BC Sans" w:hAnsi="BC Sans" w:hint="eastAsia"/>
+            <w:tcBorders/>
+          </w:tcPr>
+          <w:p>
+            <w:pPr>
+              <w:pStyle w:val="TableContents"/>
+              <w:widowControl w:val="false"/>
+              <w:spacing w:lineRule="auto" w:line="276"/>
+              <w:rPr>
+                <w:rFonts w:ascii="BC Sans" w:hAnsi="BC Sans"/>
                 <w:sz w:val="20"/>
                 <w:szCs w:val="20"/>
               </w:rPr>
@@ -7553,13 +7798,15 @@
         <w:tc>
           <w:tcPr>
             <w:tcW w:w="3630" w:type="dxa"/>
-          </w:tcPr>
-          <w:p>
-            <w:pPr>
-              <w:pStyle w:val="TableContents"/>
-              <w:spacing w:line="276" w:lineRule="auto"/>
-              <w:rPr>
-                <w:rFonts w:ascii="BC Sans" w:hAnsi="BC Sans" w:hint="eastAsia"/>
+            <w:tcBorders/>
+          </w:tcPr>
+          <w:p>
+            <w:pPr>
+              <w:pStyle w:val="TableContents"/>
+              <w:widowControl w:val="false"/>
+              <w:spacing w:lineRule="auto" w:line="276"/>
+              <w:rPr>
+                <w:rFonts w:ascii="BC Sans" w:hAnsi="BC Sans"/>
                 <w:sz w:val="20"/>
                 <w:szCs w:val="20"/>
               </w:rPr>
@@ -7579,13 +7826,15 @@
         <w:tc>
           <w:tcPr>
             <w:tcW w:w="3631" w:type="dxa"/>
-          </w:tcPr>
-          <w:p>
-            <w:pPr>
-              <w:pStyle w:val="TableContents"/>
-              <w:spacing w:line="276" w:lineRule="auto"/>
-              <w:rPr>
-                <w:rFonts w:ascii="BC Sans" w:hAnsi="BC Sans" w:hint="eastAsia"/>
+            <w:tcBorders/>
+          </w:tcPr>
+          <w:p>
+            <w:pPr>
+              <w:pStyle w:val="TableContents"/>
+              <w:widowControl w:val="false"/>
+              <w:spacing w:lineRule="auto" w:line="276"/>
+              <w:rPr>
+                <w:rFonts w:ascii="BC Sans" w:hAnsi="BC Sans"/>
                 <w:sz w:val="20"/>
                 <w:szCs w:val="20"/>
               </w:rPr>
@@ -7604,16 +7853,19 @@
         </w:tc>
       </w:tr>
       <w:tr>
+        <w:trPr/>
         <w:tc>
           <w:tcPr>
             <w:tcW w:w="3630" w:type="dxa"/>
-          </w:tcPr>
-          <w:p>
-            <w:pPr>
-              <w:pStyle w:val="TableContents"/>
-              <w:spacing w:line="276" w:lineRule="auto"/>
-              <w:rPr>
-                <w:rFonts w:ascii="BC Sans" w:hAnsi="BC Sans" w:hint="eastAsia"/>
+            <w:tcBorders/>
+          </w:tcPr>
+          <w:p>
+            <w:pPr>
+              <w:pStyle w:val="TableContents"/>
+              <w:widowControl w:val="false"/>
+              <w:spacing w:lineRule="auto" w:line="276"/>
+              <w:rPr>
+                <w:rFonts w:ascii="BC Sans" w:hAnsi="BC Sans"/>
                 <w:sz w:val="20"/>
                 <w:szCs w:val="20"/>
               </w:rPr>
@@ -7631,13 +7883,15 @@
         <w:tc>
           <w:tcPr>
             <w:tcW w:w="3630" w:type="dxa"/>
-          </w:tcPr>
-          <w:p>
-            <w:pPr>
-              <w:pStyle w:val="TableContents"/>
-              <w:spacing w:line="276" w:lineRule="auto"/>
-              <w:rPr>
-                <w:rFonts w:ascii="BC Sans" w:hAnsi="BC Sans" w:hint="eastAsia"/>
+            <w:tcBorders/>
+          </w:tcPr>
+          <w:p>
+            <w:pPr>
+              <w:pStyle w:val="TableContents"/>
+              <w:widowControl w:val="false"/>
+              <w:spacing w:lineRule="auto" w:line="276"/>
+              <w:rPr>
+                <w:rFonts w:ascii="BC Sans" w:hAnsi="BC Sans"/>
                 <w:sz w:val="20"/>
                 <w:szCs w:val="20"/>
               </w:rPr>
@@ -7655,13 +7909,15 @@
         <w:tc>
           <w:tcPr>
             <w:tcW w:w="3631" w:type="dxa"/>
-          </w:tcPr>
-          <w:p>
-            <w:pPr>
-              <w:pStyle w:val="TableContents"/>
-              <w:spacing w:line="276" w:lineRule="auto"/>
-              <w:rPr>
-                <w:rFonts w:ascii="BC Sans" w:hAnsi="BC Sans" w:hint="eastAsia"/>
+            <w:tcBorders/>
+          </w:tcPr>
+          <w:p>
+            <w:pPr>
+              <w:pStyle w:val="TableContents"/>
+              <w:widowControl w:val="false"/>
+              <w:spacing w:lineRule="auto" w:line="276"/>
+              <w:rPr>
+                <w:rFonts w:ascii="BC Sans" w:hAnsi="BC Sans"/>
                 <w:sz w:val="20"/>
                 <w:szCs w:val="20"/>
               </w:rPr>
@@ -7678,16 +7934,19 @@
         </w:tc>
       </w:tr>
       <w:tr>
+        <w:trPr/>
         <w:tc>
           <w:tcPr>
             <w:tcW w:w="3630" w:type="dxa"/>
-          </w:tcPr>
-          <w:p>
-            <w:pPr>
-              <w:pStyle w:val="TableContents"/>
-              <w:spacing w:line="276" w:lineRule="auto"/>
-              <w:rPr>
-                <w:rFonts w:ascii="BC Sans" w:hAnsi="BC Sans" w:hint="eastAsia"/>
+            <w:tcBorders/>
+          </w:tcPr>
+          <w:p>
+            <w:pPr>
+              <w:pStyle w:val="TableContents"/>
+              <w:widowControl w:val="false"/>
+              <w:spacing w:lineRule="auto" w:line="276"/>
+              <w:rPr>
+                <w:rFonts w:ascii="BC Sans" w:hAnsi="BC Sans"/>
                 <w:sz w:val="20"/>
                 <w:szCs w:val="20"/>
               </w:rPr>
@@ -7705,13 +7964,15 @@
         <w:tc>
           <w:tcPr>
             <w:tcW w:w="3630" w:type="dxa"/>
-          </w:tcPr>
-          <w:p>
-            <w:pPr>
-              <w:pStyle w:val="TableContents"/>
-              <w:spacing w:line="276" w:lineRule="auto"/>
-              <w:rPr>
-                <w:rFonts w:ascii="BC Sans" w:hAnsi="BC Sans" w:hint="eastAsia"/>
+            <w:tcBorders/>
+          </w:tcPr>
+          <w:p>
+            <w:pPr>
+              <w:pStyle w:val="TableContents"/>
+              <w:widowControl w:val="false"/>
+              <w:spacing w:lineRule="auto" w:line="276"/>
+              <w:rPr>
+                <w:rFonts w:ascii="BC Sans" w:hAnsi="BC Sans"/>
                 <w:sz w:val="20"/>
                 <w:szCs w:val="20"/>
               </w:rPr>
@@ -7729,13 +7990,15 @@
         <w:tc>
           <w:tcPr>
             <w:tcW w:w="3631" w:type="dxa"/>
-          </w:tcPr>
-          <w:p>
-            <w:pPr>
-              <w:pStyle w:val="TableContents"/>
-              <w:spacing w:line="276" w:lineRule="auto"/>
-              <w:rPr>
-                <w:rFonts w:ascii="BC Sans" w:hAnsi="BC Sans" w:hint="eastAsia"/>
+            <w:tcBorders/>
+          </w:tcPr>
+          <w:p>
+            <w:pPr>
+              <w:pStyle w:val="TableContents"/>
+              <w:widowControl w:val="false"/>
+              <w:spacing w:lineRule="auto" w:line="276"/>
+              <w:rPr>
+                <w:rFonts w:ascii="BC Sans" w:hAnsi="BC Sans"/>
                 <w:sz w:val="20"/>
                 <w:szCs w:val="20"/>
               </w:rPr>
@@ -7754,62 +8017,38 @@
     </w:tbl>
     <w:p>
       <w:pPr>
-        <w:pStyle w:val="BodyText"/>
-        <w:rPr>
-          <w:rFonts w:ascii="BC Sans" w:hAnsi="BC Sans" w:hint="eastAsia"/>
+        <w:pStyle w:val="TextBody"/>
+        <w:spacing w:before="0" w:after="140"/>
+        <w:rPr>
+          <w:rFonts w:ascii="BC Sans" w:hAnsi="BC Sans"/>
         </w:rPr>
       </w:pPr>
+      <w:r>
+        <w:rPr/>
+      </w:r>
     </w:p>
     <w:sectPr>
-      <w:headerReference w:type="default" r:id="rId8"/>
-      <w:footerReference w:type="default" r:id="rId9"/>
+      <w:headerReference w:type="default" r:id="rId3"/>
+      <w:footerReference w:type="default" r:id="rId4"/>
+      <w:type w:val="nextPage"/>
       <w:pgSz w:w="11906" w:h="15840"/>
-      <w:pgMar w:top="1288" w:right="513" w:bottom="1690" w:left="502" w:header="731" w:footer="1141" w:gutter="0"/>
-      <w:cols w:space="720"/>
-      <w:formProt w:val="0"/>
-      <w:docGrid w:linePitch="100"/>
+      <w:pgMar w:left="502" w:right="513" w:gutter="0" w:header="731" w:top="1288" w:footer="1141" w:bottom="1690"/>
+      <w:pgNumType w:fmt="decimal"/>
+      <w:formProt w:val="false"/>
+      <w:textDirection w:val="lrTb"/>
+      <w:docGrid w:type="default" w:linePitch="100" w:charSpace="0"/>
     </w:sectPr>
   </w:body>
 </w:document>
 </file>
 
-<file path=word/endnotes.xml><?xml version="1.0" encoding="utf-8"?>
-<w:endnotes xmlns:wpc="http://schemas.microsoft.com/office/word/2010/wordprocessingCanvas" xmlns:cx="http://schemas.microsoft.com/office/drawing/2014/chartex" xmlns:cx1="http://schemas.microsoft.com/office/drawing/2015/9/8/chartex" xmlns:cx2="http://schemas.microsoft.com/office/drawing/2015/10/21/chartex" xmlns:cx3="http://schemas.microsoft.com/office/drawing/2016/5/9/chartex" xmlns:cx4="http://schemas.microsoft.com/office/drawing/2016/5/10/chartex" xmlns:cx5="http://schemas.microsoft.com/office/drawing/2016/5/11/chartex" xmlns:cx6="http://schemas.microsoft.com/office/drawing/2016/5/12/chartex" xmlns:cx7="http://schemas.microsoft.com/office/drawing/2016/5/13/chartex" xmlns:cx8="http://schemas.microsoft.com/office/drawing/2016/5/14/chartex" xmlns:mc="http://schemas.openxmlformats.org/markup-compatibility/2006" xmlns:aink="http://schemas.microsoft.com/office/drawing/2016/ink" xmlns:am3d="http://schemas.microsoft.com/office/drawing/2017/model3d" xmlns:o="urn:schemas-microsoft-com:office:office" xmlns:oel="http://schemas.microsoft.com/office/2019/extlst" xmlns:r="http://schemas.openxmlformats.org/officeDocument/2006/relationships" xmlns:m="http://schemas.openxmlformats.org/officeDocument/2006/math" xmlns:v="urn:schemas-microsoft-com:vml" xmlns:wp14="http://schemas.microsoft.com/office/word/2010/wordprocessingDrawing" xmlns:wp="http://schemas.openxmlformats.org/drawingml/2006/wordprocessingDrawing" xmlns:w10="urn:schemas-microsoft-com:office:word" xmlns:w="http://schemas.openxmlformats.org/wordprocessingml/2006/main" xmlns:w14="http://schemas.microsoft.com/office/word/2010/wordml" xmlns:w15="http://schemas.microsoft.com/office/word/2012/wordml" xmlns:w16cex="http://schemas.microsoft.com/office/word/2018/wordml/cex" xmlns:w16cid="http://schemas.microsoft.com/office/word/2016/wordml/cid" xmlns:w16="http://schemas.microsoft.com/office/word/2018/wordml" xmlns:w16sdtdh="http://schemas.microsoft.com/office/word/2020/wordml/sdtdatahash" xmlns:w16se="http://schemas.microsoft.com/office/word/2015/wordml/symex" xmlns:wpg="http://schemas.microsoft.com/office/word/2010/wordprocessingGroup" xmlns:wpi="http://schemas.microsoft.com/office/word/2010/wordprocessingInk" xmlns:wne="http://schemas.microsoft.com/office/word/2006/wordml" xmlns:wps="http://schemas.microsoft.com/office/word/2010/wordprocessingShape" mc:Ignorable="w14 w15 w16se w16cid w16 w16cex w16sdtdh wp14">
-  <w:endnote w:type="separator" w:id="-1">
-    <w:p>
-      <w:pPr>
-        <w:rPr>
-          <w:rFonts w:hint="eastAsia"/>
-        </w:rPr>
-      </w:pPr>
-      <w:r>
-        <w:separator/>
-      </w:r>
-    </w:p>
-  </w:endnote>
-  <w:endnote w:type="continuationSeparator" w:id="0">
-    <w:p>
-      <w:pPr>
-        <w:rPr>
-          <w:rFonts w:hint="eastAsia"/>
-        </w:rPr>
-      </w:pPr>
-      <w:r>
-        <w:continuationSeparator/>
-      </w:r>
-    </w:p>
-  </w:endnote>
-</w:endnotes>
-</file>
-
 <file path=word/footer1.xml><?xml version="1.0" encoding="utf-8"?>
-<w:ftr xmlns:wpc="http://schemas.microsoft.com/office/word/2010/wordprocessingCanvas" xmlns:cx="http://schemas.microsoft.com/office/drawing/2014/chartex" xmlns:cx1="http://schemas.microsoft.com/office/drawing/2015/9/8/chartex" xmlns:cx2="http://schemas.microsoft.com/office/drawing/2015/10/21/chartex" xmlns:cx3="http://schemas.microsoft.com/office/drawing/2016/5/9/chartex" xmlns:cx4="http://schemas.microsoft.com/office/drawing/2016/5/10/chartex" xmlns:cx5="http://schemas.microsoft.com/office/drawing/2016/5/11/chartex" xmlns:cx6="http://schemas.microsoft.com/office/drawing/2016/5/12/chartex" xmlns:cx7="http://schemas.microsoft.com/office/drawing/2016/5/13/chartex" xmlns:cx8="http://schemas.microsoft.com/office/drawing/2016/5/14/chartex" xmlns:mc="http://schemas.openxmlformats.org/markup-compatibility/2006" xmlns:aink="http://schemas.microsoft.com/office/drawing/2016/ink" xmlns:am3d="http://schemas.microsoft.com/office/drawing/2017/model3d" xmlns:o="urn:schemas-microsoft-com:office:office" xmlns:oel="http://schemas.microsoft.com/office/2019/extlst" xmlns:r="http://schemas.openxmlformats.org/officeDocument/2006/relationships" xmlns:m="http://schemas.openxmlformats.org/officeDocument/2006/math" xmlns:v="urn:schemas-microsoft-com:vml" xmlns:wp14="http://schemas.microsoft.com/office/word/2010/wordprocessingDrawing" xmlns:wp="http://schemas.openxmlformats.org/drawingml/2006/wordprocessingDrawing" xmlns:w10="urn:schemas-microsoft-com:office:word" xmlns:w="http://schemas.openxmlformats.org/wordprocessingml/2006/main" xmlns:w14="http://schemas.microsoft.com/office/word/2010/wordml" xmlns:w15="http://schemas.microsoft.com/office/word/2012/wordml" xmlns:w16cex="http://schemas.microsoft.com/office/word/2018/wordml/cex" xmlns:w16cid="http://schemas.microsoft.com/office/word/2016/wordml/cid" xmlns:w16="http://schemas.microsoft.com/office/word/2018/wordml" xmlns:w16sdtdh="http://schemas.microsoft.com/office/word/2020/wordml/sdtdatahash" xmlns:w16se="http://schemas.microsoft.com/office/word/2015/wordml/symex" xmlns:wpg="http://schemas.microsoft.com/office/word/2010/wordprocessingGroup" xmlns:wpi="http://schemas.microsoft.com/office/word/2010/wordprocessingInk" xmlns:wne="http://schemas.microsoft.com/office/word/2006/wordml" xmlns:wps="http://schemas.microsoft.com/office/word/2010/wordprocessingShape" mc:Ignorable="w14 w15 w16se w16cid w16 w16cex w16sdtdh wp14">
+<w:ftr xmlns:o="urn:schemas-microsoft-com:office:office" xmlns:r="http://schemas.openxmlformats.org/officeDocument/2006/relationships" xmlns:v="urn:schemas-microsoft-com:vml" xmlns:w="http://schemas.openxmlformats.org/wordprocessingml/2006/main" xmlns:w10="urn:schemas-microsoft-com:office:word" xmlns:wp="http://schemas.openxmlformats.org/drawingml/2006/wordprocessingDrawing" xmlns:wps="http://schemas.microsoft.com/office/word/2010/wordprocessingShape" xmlns:wpg="http://schemas.microsoft.com/office/word/2010/wordprocessingGroup" xmlns:mc="http://schemas.openxmlformats.org/markup-compatibility/2006" xmlns:wp14="http://schemas.microsoft.com/office/word/2010/wordprocessingDrawing" xmlns:w14="http://schemas.microsoft.com/office/word/2010/wordml" xmlns:w15="http://schemas.microsoft.com/office/word/2012/wordml" mc:Ignorable="w14 wp14 w15">
   <w:p>
     <w:pPr>
       <w:pStyle w:val="Footer"/>
       <w:jc w:val="right"/>
       <w:rPr>
-        <w:rFonts w:hint="eastAsia"/>
         <w:sz w:val="20"/>
         <w:szCs w:val="20"/>
       </w:rPr>
@@ -7832,33 +8071,33 @@
     </w:r>
     <w:r>
       <w:rPr>
-        <w:rFonts w:ascii="BC Sans" w:hAnsi="BC Sans"/>
         <w:sz w:val="20"/>
         <w:szCs w:val="20"/>
+        <w:rFonts w:ascii="BC Sans" w:hAnsi="BC Sans"/>
       </w:rPr>
       <w:instrText xml:space="preserve"> PAGE </w:instrText>
     </w:r>
     <w:r>
       <w:rPr>
-        <w:rFonts w:ascii="BC Sans" w:hAnsi="BC Sans"/>
         <w:sz w:val="20"/>
         <w:szCs w:val="20"/>
+        <w:rFonts w:ascii="BC Sans" w:hAnsi="BC Sans"/>
       </w:rPr>
       <w:fldChar w:fldCharType="separate"/>
     </w:r>
     <w:r>
       <w:rPr>
-        <w:rFonts w:ascii="BC Sans" w:hAnsi="BC Sans"/>
         <w:sz w:val="20"/>
         <w:szCs w:val="20"/>
+        <w:rFonts w:ascii="BC Sans" w:hAnsi="BC Sans"/>
       </w:rPr>
-      <w:t>7</w:t>
+      <w:t>8</w:t>
     </w:r>
     <w:r>
       <w:rPr>
-        <w:rFonts w:ascii="BC Sans" w:hAnsi="BC Sans"/>
         <w:sz w:val="20"/>
         <w:szCs w:val="20"/>
+        <w:rFonts w:ascii="BC Sans" w:hAnsi="BC Sans"/>
       </w:rPr>
       <w:fldChar w:fldCharType="end"/>
     </w:r>
@@ -7880,33 +8119,33 @@
     </w:r>
     <w:r>
       <w:rPr>
-        <w:rFonts w:ascii="BC Sans" w:hAnsi="BC Sans"/>
         <w:sz w:val="20"/>
         <w:szCs w:val="20"/>
+        <w:rFonts w:ascii="BC Sans" w:hAnsi="BC Sans"/>
       </w:rPr>
       <w:instrText xml:space="preserve"> NUMPAGES </w:instrText>
     </w:r>
     <w:r>
       <w:rPr>
-        <w:rFonts w:ascii="BC Sans" w:hAnsi="BC Sans"/>
         <w:sz w:val="20"/>
         <w:szCs w:val="20"/>
+        <w:rFonts w:ascii="BC Sans" w:hAnsi="BC Sans"/>
       </w:rPr>
       <w:fldChar w:fldCharType="separate"/>
     </w:r>
     <w:r>
       <w:rPr>
-        <w:rFonts w:ascii="BC Sans" w:hAnsi="BC Sans"/>
         <w:sz w:val="20"/>
         <w:szCs w:val="20"/>
+        <w:rFonts w:ascii="BC Sans" w:hAnsi="BC Sans"/>
       </w:rPr>
-      <w:t>7</w:t>
+      <w:t>8</w:t>
     </w:r>
     <w:r>
       <w:rPr>
-        <w:rFonts w:ascii="BC Sans" w:hAnsi="BC Sans"/>
         <w:sz w:val="20"/>
         <w:szCs w:val="20"/>
+        <w:rFonts w:ascii="BC Sans" w:hAnsi="BC Sans"/>
       </w:rPr>
       <w:fldChar w:fldCharType="end"/>
     </w:r>
@@ -7914,43 +8153,13 @@
 </w:ftr>
 </file>
 
-<file path=word/footnotes.xml><?xml version="1.0" encoding="utf-8"?>
-<w:footnotes xmlns:wpc="http://schemas.microsoft.com/office/word/2010/wordprocessingCanvas" xmlns:cx="http://schemas.microsoft.com/office/drawing/2014/chartex" xmlns:cx1="http://schemas.microsoft.com/office/drawing/2015/9/8/chartex" xmlns:cx2="http://schemas.microsoft.com/office/drawing/2015/10/21/chartex" xmlns:cx3="http://schemas.microsoft.com/office/drawing/2016/5/9/chartex" xmlns:cx4="http://schemas.microsoft.com/office/drawing/2016/5/10/chartex" xmlns:cx5="http://schemas.microsoft.com/office/drawing/2016/5/11/chartex" xmlns:cx6="http://schemas.microsoft.com/office/drawing/2016/5/12/chartex" xmlns:cx7="http://schemas.microsoft.com/office/drawing/2016/5/13/chartex" xmlns:cx8="http://schemas.microsoft.com/office/drawing/2016/5/14/chartex" xmlns:mc="http://schemas.openxmlformats.org/markup-compatibility/2006" xmlns:aink="http://schemas.microsoft.com/office/drawing/2016/ink" xmlns:am3d="http://schemas.microsoft.com/office/drawing/2017/model3d" xmlns:o="urn:schemas-microsoft-com:office:office" xmlns:oel="http://schemas.microsoft.com/office/2019/extlst" xmlns:r="http://schemas.openxmlformats.org/officeDocument/2006/relationships" xmlns:m="http://schemas.openxmlformats.org/officeDocument/2006/math" xmlns:v="urn:schemas-microsoft-com:vml" xmlns:wp14="http://schemas.microsoft.com/office/word/2010/wordprocessingDrawing" xmlns:wp="http://schemas.openxmlformats.org/drawingml/2006/wordprocessingDrawing" xmlns:w10="urn:schemas-microsoft-com:office:word" xmlns:w="http://schemas.openxmlformats.org/wordprocessingml/2006/main" xmlns:w14="http://schemas.microsoft.com/office/word/2010/wordml" xmlns:w15="http://schemas.microsoft.com/office/word/2012/wordml" xmlns:w16cex="http://schemas.microsoft.com/office/word/2018/wordml/cex" xmlns:w16cid="http://schemas.microsoft.com/office/word/2016/wordml/cid" xmlns:w16="http://schemas.microsoft.com/office/word/2018/wordml" xmlns:w16sdtdh="http://schemas.microsoft.com/office/word/2020/wordml/sdtdatahash" xmlns:w16se="http://schemas.microsoft.com/office/word/2015/wordml/symex" xmlns:wpg="http://schemas.microsoft.com/office/word/2010/wordprocessingGroup" xmlns:wpi="http://schemas.microsoft.com/office/word/2010/wordprocessingInk" xmlns:wne="http://schemas.microsoft.com/office/word/2006/wordml" xmlns:wps="http://schemas.microsoft.com/office/word/2010/wordprocessingShape" mc:Ignorable="w14 w15 w16se w16cid w16 w16cex w16sdtdh wp14">
-  <w:footnote w:type="separator" w:id="-1">
-    <w:p>
-      <w:pPr>
-        <w:rPr>
-          <w:rFonts w:hint="eastAsia"/>
-        </w:rPr>
-      </w:pPr>
-      <w:r>
-        <w:separator/>
-      </w:r>
-    </w:p>
-  </w:footnote>
-  <w:footnote w:type="continuationSeparator" w:id="0">
-    <w:p>
-      <w:pPr>
-        <w:rPr>
-          <w:rFonts w:hint="eastAsia"/>
-        </w:rPr>
-      </w:pPr>
-      <w:r>
-        <w:continuationSeparator/>
-      </w:r>
-    </w:p>
-  </w:footnote>
-</w:footnotes>
-</file>
-
 <file path=word/header1.xml><?xml version="1.0" encoding="utf-8"?>
-<w:hdr xmlns:wpc="http://schemas.microsoft.com/office/word/2010/wordprocessingCanvas" xmlns:cx="http://schemas.microsoft.com/office/drawing/2014/chartex" xmlns:cx1="http://schemas.microsoft.com/office/drawing/2015/9/8/chartex" xmlns:cx2="http://schemas.microsoft.com/office/drawing/2015/10/21/chartex" xmlns:cx3="http://schemas.microsoft.com/office/drawing/2016/5/9/chartex" xmlns:cx4="http://schemas.microsoft.com/office/drawing/2016/5/10/chartex" xmlns:cx5="http://schemas.microsoft.com/office/drawing/2016/5/11/chartex" xmlns:cx6="http://schemas.microsoft.com/office/drawing/2016/5/12/chartex" xmlns:cx7="http://schemas.microsoft.com/office/drawing/2016/5/13/chartex" xmlns:cx8="http://schemas.microsoft.com/office/drawing/2016/5/14/chartex" xmlns:mc="http://schemas.openxmlformats.org/markup-compatibility/2006" xmlns:aink="http://schemas.microsoft.com/office/drawing/2016/ink" xmlns:am3d="http://schemas.microsoft.com/office/drawing/2017/model3d" xmlns:o="urn:schemas-microsoft-com:office:office" xmlns:oel="http://schemas.microsoft.com/office/2019/extlst" xmlns:r="http://schemas.openxmlformats.org/officeDocument/2006/relationships" xmlns:m="http://schemas.openxmlformats.org/officeDocument/2006/math" xmlns:v="urn:schemas-microsoft-com:vml" xmlns:wp14="http://schemas.microsoft.com/office/word/2010/wordprocessingDrawing" xmlns:wp="http://schemas.openxmlformats.org/drawingml/2006/wordprocessingDrawing" xmlns:w10="urn:schemas-microsoft-com:office:word" xmlns:w="http://schemas.openxmlformats.org/wordprocessingml/2006/main" xmlns:w14="http://schemas.microsoft.com/office/word/2010/wordml" xmlns:w15="http://schemas.microsoft.com/office/word/2012/wordml" xmlns:w16cex="http://schemas.microsoft.com/office/word/2018/wordml/cex" xmlns:w16cid="http://schemas.microsoft.com/office/word/2016/wordml/cid" xmlns:w16="http://schemas.microsoft.com/office/word/2018/wordml" xmlns:w16sdtdh="http://schemas.microsoft.com/office/word/2020/wordml/sdtdatahash" xmlns:w16se="http://schemas.microsoft.com/office/word/2015/wordml/symex" xmlns:wpg="http://schemas.microsoft.com/office/word/2010/wordprocessingGroup" xmlns:wpi="http://schemas.microsoft.com/office/word/2010/wordprocessingInk" xmlns:wne="http://schemas.microsoft.com/office/word/2006/wordml" xmlns:wps="http://schemas.microsoft.com/office/word/2010/wordprocessingShape" mc:Ignorable="w14 w15 w16se w16cid w16 w16cex w16sdtdh wp14">
+<w:hdr xmlns:o="urn:schemas-microsoft-com:office:office" xmlns:r="http://schemas.openxmlformats.org/officeDocument/2006/relationships" xmlns:v="urn:schemas-microsoft-com:vml" xmlns:w="http://schemas.openxmlformats.org/wordprocessingml/2006/main" xmlns:w10="urn:schemas-microsoft-com:office:word" xmlns:wp="http://schemas.openxmlformats.org/drawingml/2006/wordprocessingDrawing" xmlns:wps="http://schemas.microsoft.com/office/word/2010/wordprocessingShape" xmlns:wpg="http://schemas.microsoft.com/office/word/2010/wordprocessingGroup" xmlns:mc="http://schemas.openxmlformats.org/markup-compatibility/2006" xmlns:wp14="http://schemas.microsoft.com/office/word/2010/wordprocessingDrawing" xmlns:w14="http://schemas.microsoft.com/office/word/2010/wordml" xmlns:w15="http://schemas.microsoft.com/office/word/2012/wordml" mc:Ignorable="w14 wp14 w15">
   <w:p>
     <w:pPr>
       <w:pStyle w:val="Header"/>
       <w:jc w:val="right"/>
       <w:rPr>
-        <w:rFonts w:hint="eastAsia"/>
         <w:sz w:val="20"/>
         <w:szCs w:val="20"/>
       </w:rPr>
@@ -7968,11 +8177,264 @@
 </file>
 
 <file path=word/numbering.xml><?xml version="1.0" encoding="utf-8"?>
-<w:numbering xmlns:wpc="http://schemas.microsoft.com/office/word/2010/wordprocessingCanvas" xmlns:cx="http://schemas.microsoft.com/office/drawing/2014/chartex" xmlns:cx1="http://schemas.microsoft.com/office/drawing/2015/9/8/chartex" xmlns:cx2="http://schemas.microsoft.com/office/drawing/2015/10/21/chartex" xmlns:cx3="http://schemas.microsoft.com/office/drawing/2016/5/9/chartex" xmlns:cx4="http://schemas.microsoft.com/office/drawing/2016/5/10/chartex" xmlns:cx5="http://schemas.microsoft.com/office/drawing/2016/5/11/chartex" xmlns:cx6="http://schemas.microsoft.com/office/drawing/2016/5/12/chartex" xmlns:cx7="http://schemas.microsoft.com/office/drawing/2016/5/13/chartex" xmlns:cx8="http://schemas.microsoft.com/office/drawing/2016/5/14/chartex" xmlns:mc="http://schemas.openxmlformats.org/markup-compatibility/2006" xmlns:aink="http://schemas.microsoft.com/office/drawing/2016/ink" xmlns:am3d="http://schemas.microsoft.com/office/drawing/2017/model3d" xmlns:o="urn:schemas-microsoft-com:office:office" xmlns:oel="http://schemas.microsoft.com/office/2019/extlst" xmlns:r="http://schemas.openxmlformats.org/officeDocument/2006/relationships" xmlns:m="http://schemas.openxmlformats.org/officeDocument/2006/math" xmlns:v="urn:schemas-microsoft-com:vml" xmlns:wp14="http://schemas.microsoft.com/office/word/2010/wordprocessingDrawing" xmlns:wp="http://schemas.openxmlformats.org/drawingml/2006/wordprocessingDrawing" xmlns:w10="urn:schemas-microsoft-com:office:word" xmlns:w="http://schemas.openxmlformats.org/wordprocessingml/2006/main" xmlns:w14="http://schemas.microsoft.com/office/word/2010/wordml" xmlns:w15="http://schemas.microsoft.com/office/word/2012/wordml" xmlns:w16cex="http://schemas.microsoft.com/office/word/2018/wordml/cex" xmlns:w16cid="http://schemas.microsoft.com/office/word/2016/wordml/cid" xmlns:w16="http://schemas.microsoft.com/office/word/2018/wordml" xmlns:w16sdtdh="http://schemas.microsoft.com/office/word/2020/wordml/sdtdatahash" xmlns:w16se="http://schemas.microsoft.com/office/word/2015/wordml/symex" xmlns:wpg="http://schemas.microsoft.com/office/word/2010/wordprocessingGroup" xmlns:wpi="http://schemas.microsoft.com/office/word/2010/wordprocessingInk" xmlns:wne="http://schemas.microsoft.com/office/word/2006/wordml" xmlns:wps="http://schemas.microsoft.com/office/word/2010/wordprocessingShape" mc:Ignorable="w14 w15 w16se w16cid w16 w16cex w16sdtdh wp14">
-  <w:abstractNum w:abstractNumId="0" w15:restartNumberingAfterBreak="0">
-    <w:nsid w:val="0A4942AC"/>
-    <w:multiLevelType w:val="multilevel"/>
-    <w:tmpl w:val="2410DCBC"/>
+<w:numbering xmlns:w="http://schemas.openxmlformats.org/wordprocessingml/2006/main" xmlns:o="urn:schemas-microsoft-com:office:office" xmlns:r="http://schemas.openxmlformats.org/officeDocument/2006/relationships" xmlns:v="urn:schemas-microsoft-com:vml" xmlns:mc="http://schemas.openxmlformats.org/markup-compatibility/2006" xmlns:w14="http://schemas.microsoft.com/office/word/2010/wordml" mc:Ignorable="w14">
+  <w:abstractNum w:abstractNumId="1">
+    <w:lvl w:ilvl="0">
+      <w:start w:val="1"/>
+      <w:numFmt w:val="none"/>
+      <w:suff w:val="nothing"/>
+      <w:lvlText w:val=""/>
+      <w:lvlJc w:val="left"/>
+      <w:pPr>
+        <w:tabs>
+          <w:tab w:val="num" w:pos="0"/>
+        </w:tabs>
+        <w:ind w:left="0" w:hanging="0"/>
+      </w:pPr>
+      <w:rPr/>
+    </w:lvl>
+    <w:lvl w:ilvl="1">
+      <w:start w:val="1"/>
+      <w:numFmt w:val="none"/>
+      <w:suff w:val="nothing"/>
+      <w:lvlText w:val=""/>
+      <w:lvlJc w:val="left"/>
+      <w:pPr>
+        <w:tabs>
+          <w:tab w:val="num" w:pos="0"/>
+        </w:tabs>
+        <w:ind w:left="0" w:hanging="0"/>
+      </w:pPr>
+      <w:rPr/>
+    </w:lvl>
+    <w:lvl w:ilvl="2">
+      <w:start w:val="1"/>
+      <w:numFmt w:val="none"/>
+      <w:suff w:val="nothing"/>
+      <w:lvlText w:val=""/>
+      <w:lvlJc w:val="left"/>
+      <w:pPr>
+        <w:tabs>
+          <w:tab w:val="num" w:pos="0"/>
+        </w:tabs>
+        <w:ind w:left="0" w:hanging="0"/>
+      </w:pPr>
+      <w:rPr/>
+    </w:lvl>
+    <w:lvl w:ilvl="3">
+      <w:start w:val="1"/>
+      <w:numFmt w:val="none"/>
+      <w:suff w:val="nothing"/>
+      <w:lvlText w:val=""/>
+      <w:lvlJc w:val="left"/>
+      <w:pPr>
+        <w:tabs>
+          <w:tab w:val="num" w:pos="0"/>
+        </w:tabs>
+        <w:ind w:left="0" w:hanging="0"/>
+      </w:pPr>
+      <w:rPr/>
+    </w:lvl>
+    <w:lvl w:ilvl="4">
+      <w:start w:val="1"/>
+      <w:numFmt w:val="none"/>
+      <w:suff w:val="nothing"/>
+      <w:lvlText w:val=""/>
+      <w:lvlJc w:val="left"/>
+      <w:pPr>
+        <w:tabs>
+          <w:tab w:val="num" w:pos="0"/>
+        </w:tabs>
+        <w:ind w:left="0" w:hanging="0"/>
+      </w:pPr>
+      <w:rPr/>
+    </w:lvl>
+    <w:lvl w:ilvl="5">
+      <w:start w:val="1"/>
+      <w:numFmt w:val="none"/>
+      <w:suff w:val="nothing"/>
+      <w:lvlText w:val=""/>
+      <w:lvlJc w:val="left"/>
+      <w:pPr>
+        <w:tabs>
+          <w:tab w:val="num" w:pos="0"/>
+        </w:tabs>
+        <w:ind w:left="0" w:hanging="0"/>
+      </w:pPr>
+      <w:rPr/>
+    </w:lvl>
+    <w:lvl w:ilvl="6">
+      <w:start w:val="1"/>
+      <w:numFmt w:val="none"/>
+      <w:suff w:val="nothing"/>
+      <w:lvlText w:val=""/>
+      <w:lvlJc w:val="left"/>
+      <w:pPr>
+        <w:tabs>
+          <w:tab w:val="num" w:pos="0"/>
+        </w:tabs>
+        <w:ind w:left="0" w:hanging="0"/>
+      </w:pPr>
+      <w:rPr/>
+    </w:lvl>
+    <w:lvl w:ilvl="7">
+      <w:start w:val="1"/>
+      <w:numFmt w:val="none"/>
+      <w:suff w:val="nothing"/>
+      <w:lvlText w:val=""/>
+      <w:lvlJc w:val="left"/>
+      <w:pPr>
+        <w:tabs>
+          <w:tab w:val="num" w:pos="0"/>
+        </w:tabs>
+        <w:ind w:left="0" w:hanging="0"/>
+      </w:pPr>
+      <w:rPr/>
+    </w:lvl>
+    <w:lvl w:ilvl="8">
+      <w:start w:val="1"/>
+      <w:numFmt w:val="none"/>
+      <w:suff w:val="nothing"/>
+      <w:lvlText w:val=""/>
+      <w:lvlJc w:val="left"/>
+      <w:pPr>
+        <w:tabs>
+          <w:tab w:val="num" w:pos="0"/>
+        </w:tabs>
+        <w:ind w:left="0" w:hanging="0"/>
+      </w:pPr>
+      <w:rPr/>
+    </w:lvl>
+  </w:abstractNum>
+  <w:abstractNum w:abstractNumId="2">
+    <w:lvl w:ilvl="0">
+      <w:start w:val="1"/>
+      <w:numFmt w:val="none"/>
+      <w:suff w:val="nothing"/>
+      <w:lvlText w:val=""/>
+      <w:lvlJc w:val="left"/>
+      <w:pPr>
+        <w:tabs>
+          <w:tab w:val="num" w:pos="0"/>
+        </w:tabs>
+        <w:ind w:left="0" w:hanging="0"/>
+      </w:pPr>
+      <w:rPr/>
+    </w:lvl>
+    <w:lvl w:ilvl="1">
+      <w:start w:val="1"/>
+      <w:numFmt w:val="none"/>
+      <w:suff w:val="nothing"/>
+      <w:lvlText w:val=""/>
+      <w:lvlJc w:val="left"/>
+      <w:pPr>
+        <w:tabs>
+          <w:tab w:val="num" w:pos="0"/>
+        </w:tabs>
+        <w:ind w:left="0" w:hanging="0"/>
+      </w:pPr>
+      <w:rPr/>
+    </w:lvl>
+    <w:lvl w:ilvl="2">
+      <w:start w:val="1"/>
+      <w:numFmt w:val="none"/>
+      <w:suff w:val="nothing"/>
+      <w:lvlText w:val=""/>
+      <w:lvlJc w:val="left"/>
+      <w:pPr>
+        <w:tabs>
+          <w:tab w:val="num" w:pos="0"/>
+        </w:tabs>
+        <w:ind w:left="0" w:hanging="0"/>
+      </w:pPr>
+      <w:rPr/>
+    </w:lvl>
+    <w:lvl w:ilvl="3">
+      <w:start w:val="1"/>
+      <w:numFmt w:val="none"/>
+      <w:suff w:val="nothing"/>
+      <w:lvlText w:val=""/>
+      <w:lvlJc w:val="left"/>
+      <w:pPr>
+        <w:tabs>
+          <w:tab w:val="num" w:pos="0"/>
+        </w:tabs>
+        <w:ind w:left="0" w:hanging="0"/>
+      </w:pPr>
+      <w:rPr/>
+    </w:lvl>
+    <w:lvl w:ilvl="4">
+      <w:start w:val="1"/>
+      <w:numFmt w:val="none"/>
+      <w:suff w:val="nothing"/>
+      <w:lvlText w:val=""/>
+      <w:lvlJc w:val="left"/>
+      <w:pPr>
+        <w:tabs>
+          <w:tab w:val="num" w:pos="0"/>
+        </w:tabs>
+        <w:ind w:left="0" w:hanging="0"/>
+      </w:pPr>
+      <w:rPr/>
+    </w:lvl>
+    <w:lvl w:ilvl="5">
+      <w:start w:val="1"/>
+      <w:numFmt w:val="none"/>
+      <w:suff w:val="nothing"/>
+      <w:lvlText w:val=""/>
+      <w:lvlJc w:val="left"/>
+      <w:pPr>
+        <w:tabs>
+          <w:tab w:val="num" w:pos="0"/>
+        </w:tabs>
+        <w:ind w:left="0" w:hanging="0"/>
+      </w:pPr>
+      <w:rPr/>
+    </w:lvl>
+    <w:lvl w:ilvl="6">
+      <w:start w:val="1"/>
+      <w:numFmt w:val="none"/>
+      <w:suff w:val="nothing"/>
+      <w:lvlText w:val=""/>
+      <w:lvlJc w:val="left"/>
+      <w:pPr>
+        <w:tabs>
+          <w:tab w:val="num" w:pos="0"/>
+        </w:tabs>
+        <w:ind w:left="0" w:hanging="0"/>
+      </w:pPr>
+      <w:rPr/>
+    </w:lvl>
+    <w:lvl w:ilvl="7">
+      <w:start w:val="1"/>
+      <w:numFmt w:val="none"/>
+      <w:suff w:val="nothing"/>
+      <w:lvlText w:val=""/>
+      <w:lvlJc w:val="left"/>
+      <w:pPr>
+        <w:tabs>
+          <w:tab w:val="num" w:pos="0"/>
+        </w:tabs>
+        <w:ind w:left="0" w:hanging="0"/>
+      </w:pPr>
+      <w:rPr/>
+    </w:lvl>
+    <w:lvl w:ilvl="8">
+      <w:start w:val="1"/>
+      <w:numFmt w:val="none"/>
+      <w:suff w:val="nothing"/>
+      <w:lvlText w:val=""/>
+      <w:lvlJc w:val="left"/>
+      <w:pPr>
+        <w:tabs>
+          <w:tab w:val="num" w:pos="0"/>
+        </w:tabs>
+        <w:ind w:left="0" w:hanging="0"/>
+      </w:pPr>
+      <w:rPr/>
+    </w:lvl>
+  </w:abstractNum>
+  <w:abstractNum w:abstractNumId="3">
     <w:lvl w:ilvl="0">
       <w:start w:val="1"/>
       <w:numFmt w:val="decimal"/>
@@ -7999,6 +8461,7 @@
         </w:tabs>
         <w:ind w:left="1080" w:hanging="360"/>
       </w:pPr>
+      <w:rPr/>
     </w:lvl>
     <w:lvl w:ilvl="2">
       <w:start w:val="1"/>
@@ -8011,6 +8474,7 @@
         </w:tabs>
         <w:ind w:left="1440" w:hanging="360"/>
       </w:pPr>
+      <w:rPr/>
     </w:lvl>
     <w:lvl w:ilvl="3">
       <w:start w:val="1"/>
@@ -8023,6 +8487,7 @@
         </w:tabs>
         <w:ind w:left="1800" w:hanging="360"/>
       </w:pPr>
+      <w:rPr/>
     </w:lvl>
     <w:lvl w:ilvl="4">
       <w:start w:val="1"/>
@@ -8035,6 +8500,7 @@
         </w:tabs>
         <w:ind w:left="2160" w:hanging="360"/>
       </w:pPr>
+      <w:rPr/>
     </w:lvl>
     <w:lvl w:ilvl="5">
       <w:start w:val="1"/>
@@ -8047,6 +8513,7 @@
         </w:tabs>
         <w:ind w:left="2520" w:hanging="360"/>
       </w:pPr>
+      <w:rPr/>
     </w:lvl>
     <w:lvl w:ilvl="6">
       <w:start w:val="1"/>
@@ -8059,6 +8526,7 @@
         </w:tabs>
         <w:ind w:left="2880" w:hanging="360"/>
       </w:pPr>
+      <w:rPr/>
     </w:lvl>
     <w:lvl w:ilvl="7">
       <w:start w:val="1"/>
@@ -8071,6 +8539,7 @@
         </w:tabs>
         <w:ind w:left="3240" w:hanging="360"/>
       </w:pPr>
+      <w:rPr/>
     </w:lvl>
     <w:lvl w:ilvl="8">
       <w:start w:val="1"/>
@@ -8083,16 +8552,13 @@
         </w:tabs>
         <w:ind w:left="3600" w:hanging="360"/>
       </w:pPr>
+      <w:rPr/>
     </w:lvl>
   </w:abstractNum>
-  <w:abstractNum w:abstractNumId="1" w15:restartNumberingAfterBreak="0">
-    <w:nsid w:val="2F7A297D"/>
-    <w:multiLevelType w:val="multilevel"/>
-    <w:tmpl w:val="B46ABE2E"/>
+  <w:abstractNum w:abstractNumId="4">
     <w:lvl w:ilvl="0">
       <w:start w:val="1"/>
       <w:numFmt w:val="none"/>
-      <w:pStyle w:val="Heading1"/>
       <w:suff w:val="nothing"/>
       <w:lvlText w:val=""/>
       <w:lvlJc w:val="left"/>
@@ -8100,7 +8566,7 @@
         <w:tabs>
           <w:tab w:val="num" w:pos="0"/>
         </w:tabs>
-        <w:ind w:left="0" w:firstLine="0"/>
+        <w:ind w:left="0" w:hanging="0"/>
       </w:pPr>
     </w:lvl>
     <w:lvl w:ilvl="1">
@@ -8113,7 +8579,7 @@
         <w:tabs>
           <w:tab w:val="num" w:pos="0"/>
         </w:tabs>
-        <w:ind w:left="0" w:firstLine="0"/>
+        <w:ind w:left="0" w:hanging="0"/>
       </w:pPr>
     </w:lvl>
     <w:lvl w:ilvl="2">
@@ -8126,7 +8592,7 @@
         <w:tabs>
           <w:tab w:val="num" w:pos="0"/>
         </w:tabs>
-        <w:ind w:left="0" w:firstLine="0"/>
+        <w:ind w:left="0" w:hanging="0"/>
       </w:pPr>
     </w:lvl>
     <w:lvl w:ilvl="3">
@@ -8139,7 +8605,7 @@
         <w:tabs>
           <w:tab w:val="num" w:pos="0"/>
         </w:tabs>
-        <w:ind w:left="0" w:firstLine="0"/>
+        <w:ind w:left="0" w:hanging="0"/>
       </w:pPr>
     </w:lvl>
     <w:lvl w:ilvl="4">
@@ -8152,7 +8618,7 @@
         <w:tabs>
           <w:tab w:val="num" w:pos="0"/>
         </w:tabs>
-        <w:ind w:left="0" w:firstLine="0"/>
+        <w:ind w:left="0" w:hanging="0"/>
       </w:pPr>
     </w:lvl>
     <w:lvl w:ilvl="5">
@@ -8165,7 +8631,7 @@
         <w:tabs>
           <w:tab w:val="num" w:pos="0"/>
         </w:tabs>
-        <w:ind w:left="0" w:firstLine="0"/>
+        <w:ind w:left="0" w:hanging="0"/>
       </w:pPr>
     </w:lvl>
     <w:lvl w:ilvl="6">
@@ -8178,7 +8644,7 @@
         <w:tabs>
           <w:tab w:val="num" w:pos="0"/>
         </w:tabs>
-        <w:ind w:left="0" w:firstLine="0"/>
+        <w:ind w:left="0" w:hanging="0"/>
       </w:pPr>
     </w:lvl>
     <w:lvl w:ilvl="7">
@@ -8191,7 +8657,7 @@
         <w:tabs>
           <w:tab w:val="num" w:pos="0"/>
         </w:tabs>
-        <w:ind w:left="0" w:firstLine="0"/>
+        <w:ind w:left="0" w:hanging="0"/>
       </w:pPr>
     </w:lvl>
     <w:lvl w:ilvl="8">
@@ -8204,276 +8670,31 @@
         <w:tabs>
           <w:tab w:val="num" w:pos="0"/>
         </w:tabs>
-        <w:ind w:left="0" w:firstLine="0"/>
+        <w:ind w:left="0" w:hanging="0"/>
       </w:pPr>
     </w:lvl>
   </w:abstractNum>
-  <w:abstractNum w:abstractNumId="2" w15:restartNumberingAfterBreak="0">
-    <w:nsid w:val="443E471C"/>
-    <w:multiLevelType w:val="multilevel"/>
-    <w:tmpl w:val="85069626"/>
-    <w:lvl w:ilvl="0">
-      <w:start w:val="1"/>
-      <w:numFmt w:val="none"/>
-      <w:suff w:val="nothing"/>
-      <w:lvlText w:val=""/>
-      <w:lvlJc w:val="left"/>
-      <w:pPr>
-        <w:tabs>
-          <w:tab w:val="num" w:pos="0"/>
-        </w:tabs>
-        <w:ind w:left="0" w:firstLine="0"/>
-      </w:pPr>
-    </w:lvl>
-    <w:lvl w:ilvl="1">
-      <w:start w:val="1"/>
-      <w:numFmt w:val="none"/>
-      <w:pStyle w:val="Heading2"/>
-      <w:suff w:val="nothing"/>
-      <w:lvlText w:val=""/>
-      <w:lvlJc w:val="left"/>
-      <w:pPr>
-        <w:tabs>
-          <w:tab w:val="num" w:pos="0"/>
-        </w:tabs>
-        <w:ind w:left="0" w:firstLine="0"/>
-      </w:pPr>
-    </w:lvl>
-    <w:lvl w:ilvl="2">
-      <w:start w:val="1"/>
-      <w:numFmt w:val="none"/>
-      <w:suff w:val="nothing"/>
-      <w:lvlText w:val=""/>
-      <w:lvlJc w:val="left"/>
-      <w:pPr>
-        <w:tabs>
-          <w:tab w:val="num" w:pos="0"/>
-        </w:tabs>
-        <w:ind w:left="0" w:firstLine="0"/>
-      </w:pPr>
-    </w:lvl>
-    <w:lvl w:ilvl="3">
-      <w:start w:val="1"/>
-      <w:numFmt w:val="none"/>
-      <w:suff w:val="nothing"/>
-      <w:lvlText w:val=""/>
-      <w:lvlJc w:val="left"/>
-      <w:pPr>
-        <w:tabs>
-          <w:tab w:val="num" w:pos="0"/>
-        </w:tabs>
-        <w:ind w:left="0" w:firstLine="0"/>
-      </w:pPr>
-    </w:lvl>
-    <w:lvl w:ilvl="4">
-      <w:start w:val="1"/>
-      <w:numFmt w:val="none"/>
-      <w:suff w:val="nothing"/>
-      <w:lvlText w:val=""/>
-      <w:lvlJc w:val="left"/>
-      <w:pPr>
-        <w:tabs>
-          <w:tab w:val="num" w:pos="0"/>
-        </w:tabs>
-        <w:ind w:left="0" w:firstLine="0"/>
-      </w:pPr>
-    </w:lvl>
-    <w:lvl w:ilvl="5">
-      <w:start w:val="1"/>
-      <w:numFmt w:val="none"/>
-      <w:suff w:val="nothing"/>
-      <w:lvlText w:val=""/>
-      <w:lvlJc w:val="left"/>
-      <w:pPr>
-        <w:tabs>
-          <w:tab w:val="num" w:pos="0"/>
-        </w:tabs>
-        <w:ind w:left="0" w:firstLine="0"/>
-      </w:pPr>
-    </w:lvl>
-    <w:lvl w:ilvl="6">
-      <w:start w:val="1"/>
-      <w:numFmt w:val="none"/>
-      <w:suff w:val="nothing"/>
-      <w:lvlText w:val=""/>
-      <w:lvlJc w:val="left"/>
-      <w:pPr>
-        <w:tabs>
-          <w:tab w:val="num" w:pos="0"/>
-        </w:tabs>
-        <w:ind w:left="0" w:firstLine="0"/>
-      </w:pPr>
-    </w:lvl>
-    <w:lvl w:ilvl="7">
-      <w:start w:val="1"/>
-      <w:numFmt w:val="none"/>
-      <w:suff w:val="nothing"/>
-      <w:lvlText w:val=""/>
-      <w:lvlJc w:val="left"/>
-      <w:pPr>
-        <w:tabs>
-          <w:tab w:val="num" w:pos="0"/>
-        </w:tabs>
-        <w:ind w:left="0" w:firstLine="0"/>
-      </w:pPr>
-    </w:lvl>
-    <w:lvl w:ilvl="8">
-      <w:start w:val="1"/>
-      <w:numFmt w:val="none"/>
-      <w:suff w:val="nothing"/>
-      <w:lvlText w:val=""/>
-      <w:lvlJc w:val="left"/>
-      <w:pPr>
-        <w:tabs>
-          <w:tab w:val="num" w:pos="0"/>
-        </w:tabs>
-        <w:ind w:left="0" w:firstLine="0"/>
-      </w:pPr>
-    </w:lvl>
-  </w:abstractNum>
-  <w:abstractNum w:abstractNumId="3" w15:restartNumberingAfterBreak="0">
-    <w:nsid w:val="50F768C7"/>
-    <w:multiLevelType w:val="multilevel"/>
-    <w:tmpl w:val="D696FB36"/>
-    <w:lvl w:ilvl="0">
-      <w:start w:val="1"/>
-      <w:numFmt w:val="none"/>
-      <w:suff w:val="nothing"/>
-      <w:lvlText w:val=""/>
-      <w:lvlJc w:val="left"/>
-      <w:pPr>
-        <w:tabs>
-          <w:tab w:val="num" w:pos="0"/>
-        </w:tabs>
-        <w:ind w:left="0" w:firstLine="0"/>
-      </w:pPr>
-    </w:lvl>
-    <w:lvl w:ilvl="1">
-      <w:start w:val="1"/>
-      <w:numFmt w:val="none"/>
-      <w:suff w:val="nothing"/>
-      <w:lvlText w:val=""/>
-      <w:lvlJc w:val="left"/>
-      <w:pPr>
-        <w:tabs>
-          <w:tab w:val="num" w:pos="0"/>
-        </w:tabs>
-        <w:ind w:left="0" w:firstLine="0"/>
-      </w:pPr>
-    </w:lvl>
-    <w:lvl w:ilvl="2">
-      <w:start w:val="1"/>
-      <w:numFmt w:val="none"/>
-      <w:suff w:val="nothing"/>
-      <w:lvlText w:val=""/>
-      <w:lvlJc w:val="left"/>
-      <w:pPr>
-        <w:tabs>
-          <w:tab w:val="num" w:pos="0"/>
-        </w:tabs>
-        <w:ind w:left="0" w:firstLine="0"/>
-      </w:pPr>
-    </w:lvl>
-    <w:lvl w:ilvl="3">
-      <w:start w:val="1"/>
-      <w:numFmt w:val="none"/>
-      <w:suff w:val="nothing"/>
-      <w:lvlText w:val=""/>
-      <w:lvlJc w:val="left"/>
-      <w:pPr>
-        <w:tabs>
-          <w:tab w:val="num" w:pos="0"/>
-        </w:tabs>
-        <w:ind w:left="0" w:firstLine="0"/>
-      </w:pPr>
-    </w:lvl>
-    <w:lvl w:ilvl="4">
-      <w:start w:val="1"/>
-      <w:numFmt w:val="none"/>
-      <w:suff w:val="nothing"/>
-      <w:lvlText w:val=""/>
-      <w:lvlJc w:val="left"/>
-      <w:pPr>
-        <w:tabs>
-          <w:tab w:val="num" w:pos="0"/>
-        </w:tabs>
-        <w:ind w:left="0" w:firstLine="0"/>
-      </w:pPr>
-    </w:lvl>
-    <w:lvl w:ilvl="5">
-      <w:start w:val="1"/>
-      <w:numFmt w:val="none"/>
-      <w:suff w:val="nothing"/>
-      <w:lvlText w:val=""/>
-      <w:lvlJc w:val="left"/>
-      <w:pPr>
-        <w:tabs>
-          <w:tab w:val="num" w:pos="0"/>
-        </w:tabs>
-        <w:ind w:left="0" w:firstLine="0"/>
-      </w:pPr>
-    </w:lvl>
-    <w:lvl w:ilvl="6">
-      <w:start w:val="1"/>
-      <w:numFmt w:val="none"/>
-      <w:suff w:val="nothing"/>
-      <w:lvlText w:val=""/>
-      <w:lvlJc w:val="left"/>
-      <w:pPr>
-        <w:tabs>
-          <w:tab w:val="num" w:pos="0"/>
-        </w:tabs>
-        <w:ind w:left="0" w:firstLine="0"/>
-      </w:pPr>
-    </w:lvl>
-    <w:lvl w:ilvl="7">
-      <w:start w:val="1"/>
-      <w:numFmt w:val="none"/>
-      <w:suff w:val="nothing"/>
-      <w:lvlText w:val=""/>
-      <w:lvlJc w:val="left"/>
-      <w:pPr>
-        <w:tabs>
-          <w:tab w:val="num" w:pos="0"/>
-        </w:tabs>
-        <w:ind w:left="0" w:firstLine="0"/>
-      </w:pPr>
-    </w:lvl>
-    <w:lvl w:ilvl="8">
-      <w:start w:val="1"/>
-      <w:numFmt w:val="none"/>
-      <w:suff w:val="nothing"/>
-      <w:lvlText w:val=""/>
-      <w:lvlJc w:val="left"/>
-      <w:pPr>
-        <w:tabs>
-          <w:tab w:val="num" w:pos="0"/>
-        </w:tabs>
-        <w:ind w:left="0" w:firstLine="0"/>
-      </w:pPr>
-    </w:lvl>
-  </w:abstractNum>
-  <w:num w:numId="1" w16cid:durableId="706641032">
+  <w:num w:numId="1">
+    <w:abstractNumId w:val="1"/>
+  </w:num>
+  <w:num w:numId="2">
     <w:abstractNumId w:val="2"/>
   </w:num>
-  <w:num w:numId="2" w16cid:durableId="21172482">
-    <w:abstractNumId w:val="1"/>
+  <w:num w:numId="3">
+    <w:abstractNumId w:val="3"/>
   </w:num>
-  <w:num w:numId="3" w16cid:durableId="1177502296">
-    <w:abstractNumId w:val="0"/>
-  </w:num>
-  <w:num w:numId="4" w16cid:durableId="1878541915">
-    <w:abstractNumId w:val="3"/>
+  <w:num w:numId="4">
+    <w:abstractNumId w:val="4"/>
   </w:num>
 </w:numbering>
 </file>
 
 <file path=word/styles.xml><?xml version="1.0" encoding="utf-8"?>
-<w:styles xmlns:mc="http://schemas.openxmlformats.org/markup-compatibility/2006" xmlns:r="http://schemas.openxmlformats.org/officeDocument/2006/relationships" xmlns:w="http://schemas.openxmlformats.org/wordprocessingml/2006/main" xmlns:w14="http://schemas.microsoft.com/office/word/2010/wordml" xmlns:w15="http://schemas.microsoft.com/office/word/2012/wordml" xmlns:w16cex="http://schemas.microsoft.com/office/word/2018/wordml/cex" xmlns:w16cid="http://schemas.microsoft.com/office/word/2016/wordml/cid" xmlns:w16="http://schemas.microsoft.com/office/word/2018/wordml" xmlns:w16sdtdh="http://schemas.microsoft.com/office/word/2020/wordml/sdtdatahash" xmlns:w16se="http://schemas.microsoft.com/office/word/2015/wordml/symex" mc:Ignorable="w14 w15 w16se w16cid w16 w16cex w16sdtdh">
+<w:styles xmlns:w="http://schemas.openxmlformats.org/wordprocessingml/2006/main" xmlns:w14="http://schemas.microsoft.com/office/word/2010/wordml" xmlns:mc="http://schemas.openxmlformats.org/markup-compatibility/2006" mc:Ignorable="w14">
   <w:docDefaults>
     <w:rPrDefault>
       <w:rPr>
-        <w:rFonts w:ascii="Liberation Serif" w:eastAsia="Songti SC" w:hAnsi="Liberation Serif" w:cs="Arial Unicode MS"/>
+        <w:rFonts w:ascii="Liberation Serif" w:hAnsi="Liberation Serif" w:eastAsia="Songti SC" w:cs="Arial Unicode MS"/>
         <w:kern w:val="2"/>
         <w:sz w:val="24"/>
         <w:szCs w:val="24"/>
@@ -8482,21 +8703,21 @@
     </w:rPrDefault>
     <w:pPrDefault>
       <w:pPr>
-        <w:suppressAutoHyphens/>
+        <w:suppressAutoHyphens w:val="true"/>
       </w:pPr>
     </w:pPrDefault>
   </w:docDefaults>
   <w:latentStyles w:defLockedState="0" w:defUIPriority="99" w:defSemiHidden="0" w:defUnhideWhenUsed="0" w:defQFormat="0" w:count="376">
     <w:lsdException w:name="Normal" w:uiPriority="0" w:qFormat="1"/>
     <w:lsdException w:name="heading 1" w:uiPriority="9" w:qFormat="1"/>
-    <w:lsdException w:name="heading 2" w:semiHidden="1" w:uiPriority="9" w:unhideWhenUsed="1" w:qFormat="1"/>
-    <w:lsdException w:name="heading 3" w:semiHidden="1" w:uiPriority="9" w:unhideWhenUsed="1" w:qFormat="1"/>
-    <w:lsdException w:name="heading 4" w:semiHidden="1" w:uiPriority="9" w:unhideWhenUsed="1" w:qFormat="1"/>
-    <w:lsdException w:name="heading 5" w:semiHidden="1" w:uiPriority="9" w:unhideWhenUsed="1" w:qFormat="1"/>
-    <w:lsdException w:name="heading 6" w:semiHidden="1" w:uiPriority="9" w:unhideWhenUsed="1" w:qFormat="1"/>
-    <w:lsdException w:name="heading 7" w:semiHidden="1" w:uiPriority="9" w:unhideWhenUsed="1" w:qFormat="1"/>
-    <w:lsdException w:name="heading 8" w:semiHidden="1" w:uiPriority="9" w:unhideWhenUsed="1" w:qFormat="1"/>
-    <w:lsdException w:name="heading 9" w:semiHidden="1" w:uiPriority="9" w:unhideWhenUsed="1" w:qFormat="1"/>
+    <w:lsdException w:name="heading 2" w:uiPriority="9" w:semiHidden="1" w:unhideWhenUsed="1" w:qFormat="1"/>
+    <w:lsdException w:name="heading 3" w:uiPriority="9" w:semiHidden="1" w:unhideWhenUsed="1" w:qFormat="1"/>
+    <w:lsdException w:name="heading 4" w:uiPriority="9" w:semiHidden="1" w:unhideWhenUsed="1" w:qFormat="1"/>
+    <w:lsdException w:name="heading 5" w:uiPriority="9" w:semiHidden="1" w:unhideWhenUsed="1" w:qFormat="1"/>
+    <w:lsdException w:name="heading 6" w:uiPriority="9" w:semiHidden="1" w:unhideWhenUsed="1" w:qFormat="1"/>
+    <w:lsdException w:name="heading 7" w:uiPriority="9" w:semiHidden="1" w:unhideWhenUsed="1" w:qFormat="1"/>
+    <w:lsdException w:name="heading 8" w:uiPriority="9" w:semiHidden="1" w:unhideWhenUsed="1" w:qFormat="1"/>
+    <w:lsdException w:name="heading 9" w:uiPriority="9" w:semiHidden="1" w:unhideWhenUsed="1" w:qFormat="1"/>
     <w:lsdException w:name="index 1" w:semiHidden="1" w:unhideWhenUsed="1"/>
     <w:lsdException w:name="index 2" w:semiHidden="1" w:unhideWhenUsed="1"/>
     <w:lsdException w:name="index 3" w:semiHidden="1" w:unhideWhenUsed="1"/>
@@ -8506,22 +8727,22 @@
     <w:lsdException w:name="index 7" w:semiHidden="1" w:unhideWhenUsed="1"/>
     <w:lsdException w:name="index 8" w:semiHidden="1" w:unhideWhenUsed="1"/>
     <w:lsdException w:name="index 9" w:semiHidden="1" w:unhideWhenUsed="1"/>
-    <w:lsdException w:name="toc 1" w:semiHidden="1" w:uiPriority="39" w:unhideWhenUsed="1"/>
-    <w:lsdException w:name="toc 2" w:semiHidden="1" w:uiPriority="39" w:unhideWhenUsed="1"/>
-    <w:lsdException w:name="toc 3" w:semiHidden="1" w:uiPriority="39" w:unhideWhenUsed="1"/>
-    <w:lsdException w:name="toc 4" w:semiHidden="1" w:uiPriority="39" w:unhideWhenUsed="1"/>
-    <w:lsdException w:name="toc 5" w:semiHidden="1" w:uiPriority="39" w:unhideWhenUsed="1"/>
-    <w:lsdException w:name="toc 6" w:semiHidden="1" w:uiPriority="39" w:unhideWhenUsed="1"/>
-    <w:lsdException w:name="toc 7" w:semiHidden="1" w:uiPriority="39" w:unhideWhenUsed="1"/>
-    <w:lsdException w:name="toc 8" w:semiHidden="1" w:uiPriority="39" w:unhideWhenUsed="1"/>
-    <w:lsdException w:name="toc 9" w:semiHidden="1" w:uiPriority="39" w:unhideWhenUsed="1"/>
+    <w:lsdException w:name="toc 1" w:uiPriority="39" w:semiHidden="1" w:unhideWhenUsed="1"/>
+    <w:lsdException w:name="toc 2" w:uiPriority="39" w:semiHidden="1" w:unhideWhenUsed="1"/>
+    <w:lsdException w:name="toc 3" w:uiPriority="39" w:semiHidden="1" w:unhideWhenUsed="1"/>
+    <w:lsdException w:name="toc 4" w:uiPriority="39" w:semiHidden="1" w:unhideWhenUsed="1"/>
+    <w:lsdException w:name="toc 5" w:uiPriority="39" w:semiHidden="1" w:unhideWhenUsed="1"/>
+    <w:lsdException w:name="toc 6" w:uiPriority="39" w:semiHidden="1" w:unhideWhenUsed="1"/>
+    <w:lsdException w:name="toc 7" w:uiPriority="39" w:semiHidden="1" w:unhideWhenUsed="1"/>
+    <w:lsdException w:name="toc 8" w:uiPriority="39" w:semiHidden="1" w:unhideWhenUsed="1"/>
+    <w:lsdException w:name="toc 9" w:uiPriority="39" w:semiHidden="1" w:unhideWhenUsed="1"/>
     <w:lsdException w:name="Normal Indent" w:semiHidden="1" w:unhideWhenUsed="1"/>
     <w:lsdException w:name="footnote text" w:semiHidden="1" w:unhideWhenUsed="1"/>
     <w:lsdException w:name="annotation text" w:semiHidden="1" w:unhideWhenUsed="1"/>
     <w:lsdException w:name="header" w:semiHidden="1" w:unhideWhenUsed="1"/>
     <w:lsdException w:name="footer" w:semiHidden="1" w:unhideWhenUsed="1"/>
     <w:lsdException w:name="index heading" w:semiHidden="1" w:unhideWhenUsed="1"/>
-    <w:lsdException w:name="caption" w:semiHidden="1" w:uiPriority="35" w:unhideWhenUsed="1" w:qFormat="1"/>
+    <w:lsdException w:name="caption" w:uiPriority="35" w:semiHidden="1" w:unhideWhenUsed="1" w:qFormat="1"/>
     <w:lsdException w:name="table of figures" w:semiHidden="1" w:unhideWhenUsed="1"/>
     <w:lsdException w:name="envelope address" w:semiHidden="1" w:unhideWhenUsed="1"/>
     <w:lsdException w:name="envelope return" w:semiHidden="1" w:unhideWhenUsed="1"/>
@@ -8552,7 +8773,7 @@
     <w:lsdException w:name="Title" w:uiPriority="10" w:qFormat="1"/>
     <w:lsdException w:name="Closing" w:semiHidden="1" w:unhideWhenUsed="1"/>
     <w:lsdException w:name="Signature" w:semiHidden="1" w:unhideWhenUsed="1"/>
-    <w:lsdException w:name="Default Paragraph Font" w:semiHidden="1" w:uiPriority="1" w:unhideWhenUsed="1"/>
+    <w:lsdException w:name="Default Paragraph Font" w:uiPriority="1" w:semiHidden="1" w:unhideWhenUsed="1"/>
     <w:lsdException w:name="Body Text" w:semiHidden="1" w:unhideWhenUsed="1"/>
     <w:lsdException w:name="Body Text Indent" w:semiHidden="1" w:unhideWhenUsed="1"/>
     <w:lsdException w:name="List Continue" w:semiHidden="1" w:unhideWhenUsed="1"/>
@@ -8752,8 +8973,8 @@
     <w:lsdException w:name="Subtle Reference" w:uiPriority="31" w:qFormat="1"/>
     <w:lsdException w:name="Intense Reference" w:uiPriority="32" w:qFormat="1"/>
     <w:lsdException w:name="Book Title" w:uiPriority="33" w:qFormat="1"/>
-    <w:lsdException w:name="Bibliography" w:semiHidden="1" w:uiPriority="37" w:unhideWhenUsed="1"/>
-    <w:lsdException w:name="TOC Heading" w:semiHidden="1" w:uiPriority="39" w:unhideWhenUsed="1" w:qFormat="1"/>
+    <w:lsdException w:name="Bibliography" w:uiPriority="37" w:semiHidden="1" w:unhideWhenUsed="1"/>
+    <w:lsdException w:name="TOC Heading" w:uiPriority="39" w:semiHidden="1" w:unhideWhenUsed="1" w:qFormat="1"/>
     <w:lsdException w:name="Plain Table 1" w:uiPriority="41"/>
     <w:lsdException w:name="Plain Table 2" w:uiPriority="42"/>
     <w:lsdException w:name="Plain Table 3" w:uiPriority="43"/>
@@ -8864,18 +9085,34 @@
     <w:lsdException w:name="Unresolved Mention" w:semiHidden="1" w:unhideWhenUsed="1"/>
     <w:lsdException w:name="Smart Link" w:semiHidden="1" w:unhideWhenUsed="1"/>
   </w:latentStyles>
-  <w:style w:type="paragraph" w:default="1" w:styleId="Normal">
+  <w:style w:type="paragraph" w:styleId="Normal" w:default="1">
     <w:name w:val="Normal"/>
     <w:qFormat/>
+    <w:pPr>
+      <w:widowControl/>
+      <w:suppressAutoHyphens w:val="true"/>
+      <w:bidi w:val="0"/>
+      <w:spacing w:before="0" w:after="0"/>
+      <w:jc w:val="left"/>
+    </w:pPr>
+    <w:rPr>
+      <w:rFonts w:ascii="Liberation Serif" w:hAnsi="Liberation Serif" w:eastAsia="Songti SC" w:cs="Arial Unicode MS"/>
+      <w:color w:val="auto"/>
+      <w:kern w:val="2"/>
+      <w:sz w:val="24"/>
+      <w:szCs w:val="24"/>
+      <w:lang w:val="en-CA" w:eastAsia="zh-CN" w:bidi="hi-IN"/>
+    </w:rPr>
   </w:style>
   <w:style w:type="paragraph" w:styleId="Heading1">
-    <w:name w:val="heading 1"/>
+    <w:name w:val="Heading 1"/>
     <w:basedOn w:val="Heading"/>
-    <w:next w:val="BodyText"/>
+    <w:next w:val="TextBody"/>
     <w:uiPriority w:val="9"/>
     <w:qFormat/>
     <w:pPr>
       <w:numPr>
+        <w:ilvl w:val="0"/>
         <w:numId w:val="2"/>
       </w:numPr>
       <w:outlineLvl w:val="0"/>
@@ -8888,9 +9125,9 @@
     </w:rPr>
   </w:style>
   <w:style w:type="paragraph" w:styleId="Heading2">
-    <w:name w:val="heading 2"/>
+    <w:name w:val="Heading 2"/>
     <w:basedOn w:val="Heading"/>
-    <w:next w:val="BodyText"/>
+    <w:next w:val="TextBody"/>
     <w:uiPriority w:val="9"/>
     <w:unhideWhenUsed/>
     <w:qFormat/>
@@ -8899,7 +9136,7 @@
         <w:ilvl w:val="1"/>
         <w:numId w:val="1"/>
       </w:numPr>
-      <w:spacing w:before="200"/>
+      <w:spacing w:before="200" w:after="120"/>
       <w:outlineLvl w:val="1"/>
     </w:pPr>
     <w:rPr>
@@ -8910,80 +9147,90 @@
     </w:rPr>
   </w:style>
   <w:style w:type="paragraph" w:styleId="Heading3">
-    <w:name w:val="heading 3"/>
+    <w:name w:val="Heading 3"/>
     <w:basedOn w:val="Heading"/>
-    <w:next w:val="BodyText"/>
+    <w:next w:val="TextBody"/>
     <w:uiPriority w:val="9"/>
     <w:unhideWhenUsed/>
     <w:qFormat/>
     <w:pPr>
-      <w:spacing w:before="140"/>
+      <w:spacing w:before="140" w:after="120"/>
       <w:outlineLvl w:val="2"/>
     </w:pPr>
     <w:rPr>
-      <w:rFonts w:ascii="Liberation Serif" w:eastAsia="Songti SC" w:hAnsi="Liberation Serif"/>
+      <w:rFonts w:ascii="Liberation Serif" w:hAnsi="Liberation Serif" w:eastAsia="Songti SC"/>
       <w:b/>
       <w:bCs/>
     </w:rPr>
   </w:style>
-  <w:style w:type="character" w:default="1" w:styleId="DefaultParagraphFont">
+  <w:style w:type="character" w:styleId="DefaultParagraphFont" w:default="1">
     <w:name w:val="Default Paragraph Font"/>
     <w:uiPriority w:val="1"/>
     <w:semiHidden/>
     <w:unhideWhenUsed/>
+    <w:qFormat/>
+    <w:rPr/>
   </w:style>
-  <w:style w:type="table" w:default="1" w:styleId="TableNormal">
-    <w:name w:val="Normal Table"/>
-    <w:uiPriority w:val="99"/>
-    <w:semiHidden/>
-    <w:unhideWhenUsed/>
-    <w:tblPr>
-      <w:tblInd w:w="0" w:type="dxa"/>
-      <w:tblCellMar>
-        <w:top w:w="0" w:type="dxa"/>
-        <w:left w:w="108" w:type="dxa"/>
-        <w:bottom w:w="0" w:type="dxa"/>
-        <w:right w:w="108" w:type="dxa"/>
-      </w:tblCellMar>
-    </w:tblPr>
-  </w:style>
-  <w:style w:type="numbering" w:default="1" w:styleId="NoList">
-    <w:name w:val="No List"/>
-    <w:uiPriority w:val="99"/>
-    <w:semiHidden/>
-    <w:unhideWhenUsed/>
-  </w:style>
-  <w:style w:type="character" w:customStyle="1" w:styleId="NumberingSymbols">
+  <w:style w:type="character" w:styleId="NumberingSymbols" w:customStyle="1">
     <w:name w:val="Numbering Symbols"/>
     <w:qFormat/>
+    <w:rPr/>
   </w:style>
-  <w:style w:type="paragraph" w:customStyle="1" w:styleId="Heading">
+  <w:style w:type="paragraph" w:styleId="Heading" w:customStyle="1">
     <w:name w:val="Heading"/>
     <w:basedOn w:val="Normal"/>
-    <w:next w:val="BodyText"/>
+    <w:next w:val="TextBody"/>
     <w:qFormat/>
     <w:pPr>
-      <w:keepNext/>
+      <w:keepNext w:val="true"/>
       <w:spacing w:before="240" w:after="120"/>
     </w:pPr>
     <w:rPr>
-      <w:rFonts w:ascii="Liberation Sans" w:eastAsia="PingFang SC" w:hAnsi="Liberation Sans"/>
+      <w:rFonts w:ascii="Liberation Sans" w:hAnsi="Liberation Sans" w:eastAsia="PingFang SC"/>
       <w:sz w:val="28"/>
       <w:szCs w:val="28"/>
     </w:rPr>
   </w:style>
-  <w:style w:type="paragraph" w:styleId="BodyText">
+  <w:style w:type="paragraph" w:styleId="TextBody">
     <w:name w:val="Body Text"/>
     <w:basedOn w:val="Normal"/>
     <w:pPr>
-      <w:spacing w:after="140" w:line="276" w:lineRule="auto"/>
+      <w:spacing w:lineRule="auto" w:line="276" w:before="0" w:after="140"/>
     </w:pPr>
+    <w:rPr/>
   </w:style>
   <w:style w:type="paragraph" w:styleId="List">
     <w:name w:val="List"/>
-    <w:basedOn w:val="BodyText"/>
+    <w:basedOn w:val="TextBody"/>
+    <w:pPr/>
+    <w:rPr/>
   </w:style>
   <w:style w:type="paragraph" w:styleId="Caption">
+    <w:name w:val="Caption"/>
+    <w:basedOn w:val="Normal"/>
+    <w:qFormat/>
+    <w:pPr>
+      <w:suppressLineNumbers/>
+      <w:spacing w:before="120" w:after="120"/>
+    </w:pPr>
+    <w:rPr>
+      <w:rFonts w:cs="Arial Unicode MS"/>
+      <w:i/>
+      <w:iCs/>
+      <w:sz w:val="24"/>
+      <w:szCs w:val="24"/>
+    </w:rPr>
+  </w:style>
+  <w:style w:type="paragraph" w:styleId="Index" w:customStyle="1">
+    <w:name w:val="Index"/>
+    <w:basedOn w:val="Normal"/>
+    <w:qFormat/>
+    <w:pPr>
+      <w:suppressLineNumbers/>
+    </w:pPr>
+    <w:rPr/>
+  </w:style>
+  <w:style w:type="paragraph" w:styleId="Caption1">
     <w:name w:val="caption"/>
     <w:basedOn w:val="Normal"/>
     <w:qFormat/>
@@ -8996,18 +9243,10 @@
       <w:iCs/>
     </w:rPr>
   </w:style>
-  <w:style w:type="paragraph" w:customStyle="1" w:styleId="Index">
-    <w:name w:val="Index"/>
-    <w:basedOn w:val="Normal"/>
-    <w:qFormat/>
-    <w:pPr>
-      <w:suppressLineNumbers/>
-    </w:pPr>
-  </w:style>
   <w:style w:type="paragraph" w:styleId="Title">
     <w:name w:val="Title"/>
     <w:basedOn w:val="Heading"/>
-    <w:next w:val="BodyText"/>
+    <w:next w:val="TextBody"/>
     <w:uiPriority w:val="10"/>
     <w:qFormat/>
     <w:pPr>
@@ -9020,35 +9259,38 @@
       <w:szCs w:val="56"/>
     </w:rPr>
   </w:style>
-  <w:style w:type="paragraph" w:customStyle="1" w:styleId="Quotations">
+  <w:style w:type="paragraph" w:styleId="Quotations" w:customStyle="1">
     <w:name w:val="Quotations"/>
     <w:basedOn w:val="Normal"/>
     <w:qFormat/>
     <w:pPr>
-      <w:spacing w:after="283"/>
-      <w:ind w:left="567" w:right="567"/>
+      <w:spacing w:before="0" w:after="283"/>
+      <w:ind w:left="567" w:right="567" w:hanging="0"/>
     </w:pPr>
+    <w:rPr/>
   </w:style>
-  <w:style w:type="paragraph" w:customStyle="1" w:styleId="PreformattedText">
+  <w:style w:type="paragraph" w:styleId="PreformattedText" w:customStyle="1">
     <w:name w:val="Preformatted Text"/>
     <w:basedOn w:val="Normal"/>
     <w:qFormat/>
+    <w:pPr/>
     <w:rPr>
-      <w:rFonts w:ascii="Liberation Mono" w:eastAsia="Liberation Mono" w:hAnsi="Liberation Mono" w:cs="Liberation Mono"/>
+      <w:rFonts w:ascii="Liberation Mono" w:hAnsi="Liberation Mono" w:eastAsia="Liberation Mono" w:cs="Liberation Mono"/>
       <w:sz w:val="20"/>
       <w:szCs w:val="20"/>
     </w:rPr>
   </w:style>
-  <w:style w:type="paragraph" w:customStyle="1" w:styleId="TableContents">
+  <w:style w:type="paragraph" w:styleId="TableContents" w:customStyle="1">
     <w:name w:val="Table Contents"/>
     <w:basedOn w:val="Normal"/>
     <w:qFormat/>
     <w:pPr>
-      <w:widowControl w:val="0"/>
+      <w:widowControl w:val="false"/>
       <w:suppressLineNumbers/>
     </w:pPr>
+    <w:rPr/>
   </w:style>
-  <w:style w:type="paragraph" w:customStyle="1" w:styleId="TableHeading">
+  <w:style w:type="paragraph" w:styleId="TableHeading" w:customStyle="1">
     <w:name w:val="Table Heading"/>
     <w:basedOn w:val="TableContents"/>
     <w:qFormat/>
@@ -9060,25 +9302,52 @@
       <w:bCs/>
     </w:rPr>
   </w:style>
-  <w:style w:type="paragraph" w:customStyle="1" w:styleId="HeaderandFooter">
+  <w:style w:type="paragraph" w:styleId="HeaderandFooter" w:customStyle="1">
     <w:name w:val="Header and Footer"/>
     <w:basedOn w:val="Normal"/>
     <w:qFormat/>
     <w:pPr>
       <w:suppressLineNumbers/>
       <w:tabs>
-        <w:tab w:val="center" w:pos="5612"/>
-        <w:tab w:val="right" w:pos="11225"/>
+        <w:tab w:val="clear" w:pos="709"/>
+        <w:tab w:val="center" w:pos="5612" w:leader="none"/>
+        <w:tab w:val="right" w:pos="11225" w:leader="none"/>
       </w:tabs>
     </w:pPr>
+    <w:rPr/>
   </w:style>
   <w:style w:type="paragraph" w:styleId="Header">
-    <w:name w:val="header"/>
+    <w:name w:val="Header"/>
     <w:basedOn w:val="HeaderandFooter"/>
+    <w:pPr/>
+    <w:rPr/>
   </w:style>
   <w:style w:type="paragraph" w:styleId="Footer">
-    <w:name w:val="footer"/>
+    <w:name w:val="Footer"/>
     <w:basedOn w:val="HeaderandFooter"/>
+    <w:pPr/>
+    <w:rPr/>
+  </w:style>
+  <w:style w:type="numbering" w:styleId="NoList" w:default="1">
+    <w:name w:val="No List"/>
+    <w:uiPriority w:val="99"/>
+    <w:semiHidden/>
+    <w:unhideWhenUsed/>
+    <w:qFormat/>
+  </w:style>
+  <w:style w:type="table" w:default="1" w:styleId="TableNormal">
+    <w:name w:val="Normal Table"/>
+    <w:uiPriority w:val="99"/>
+    <w:semiHidden/>
+    <w:unhideWhenUsed/>
+    <w:tblPr>
+      <w:tblCellMar>
+        <w:top w:w="0" w:type="dxa"/>
+        <w:left w:w="108" w:type="dxa"/>
+        <w:bottom w:w="0" w:type="dxa"/>
+        <w:right w:w="108" w:type="dxa"/>
+      </w:tblCellMar>
+    </w:tblPr>
   </w:style>
 </w:styles>
 </file>

--- a/services/templates/pdf/noi-submissions/noi-pfrs-submission-template.docx
+++ b/services/templates/pdf/noi-submissions/noi-pfrs-submission-template.docx
@@ -1265,7 +1265,7 @@
                 <w:sz w:val="20"/>
                 <w:szCs w:val="20"/>
               </w:rPr>
-              <w:t>{d.parcels[i].owners[i].organizationName:ifEM():show(.noData)}</w:t>
+              <w:t>{d.parcels[i].owners[i].organizationName:ifEM():show(.notApplicable)}</w:t>
             </w:r>
           </w:p>
         </w:tc>
@@ -1393,7 +1393,7 @@
                 <w:sz w:val="20"/>
                 <w:szCs w:val="20"/>
               </w:rPr>
-              <w:t>{d.parcels[i].owners[i+1].organizationName:ifEM():show(.noData)}</w:t>
+              <w:t>{d.parcels[i].owners[i+1].organizationName:ifEM():show(.notApplicable)}</w:t>
             </w:r>
           </w:p>
         </w:tc>

--- a/services/templates/pdf/noi-submissions/noi-pfrs-submission-template.docx
+++ b/services/templates/pdf/noi-submissions/noi-pfrs-submission-template.docx
@@ -1,20 +1,20 @@
 
 <file path=word/document.xml><?xml version="1.0" encoding="utf-8"?>
-<w:document xmlns:o="urn:schemas-microsoft-com:office:office" xmlns:r="http://schemas.openxmlformats.org/officeDocument/2006/relationships" xmlns:v="urn:schemas-microsoft-com:vml" xmlns:w="http://schemas.openxmlformats.org/wordprocessingml/2006/main" xmlns:w10="urn:schemas-microsoft-com:office:word" xmlns:wp="http://schemas.openxmlformats.org/drawingml/2006/wordprocessingDrawing" xmlns:wps="http://schemas.microsoft.com/office/word/2010/wordprocessingShape" xmlns:wpg="http://schemas.microsoft.com/office/word/2010/wordprocessingGroup" xmlns:mc="http://schemas.openxmlformats.org/markup-compatibility/2006" xmlns:wp14="http://schemas.microsoft.com/office/word/2010/wordprocessingDrawing" xmlns:w14="http://schemas.microsoft.com/office/word/2010/wordml" xmlns:w15="http://schemas.microsoft.com/office/word/2012/wordml" mc:Ignorable="w14 wp14 w15">
+<w:document xmlns:wpc="http://schemas.microsoft.com/office/word/2010/wordprocessingCanvas" xmlns:cx="http://schemas.microsoft.com/office/drawing/2014/chartex" xmlns:cx1="http://schemas.microsoft.com/office/drawing/2015/9/8/chartex" xmlns:cx2="http://schemas.microsoft.com/office/drawing/2015/10/21/chartex" xmlns:cx3="http://schemas.microsoft.com/office/drawing/2016/5/9/chartex" xmlns:cx4="http://schemas.microsoft.com/office/drawing/2016/5/10/chartex" xmlns:cx5="http://schemas.microsoft.com/office/drawing/2016/5/11/chartex" xmlns:cx6="http://schemas.microsoft.com/office/drawing/2016/5/12/chartex" xmlns:cx7="http://schemas.microsoft.com/office/drawing/2016/5/13/chartex" xmlns:cx8="http://schemas.microsoft.com/office/drawing/2016/5/14/chartex" xmlns:mc="http://schemas.openxmlformats.org/markup-compatibility/2006" xmlns:aink="http://schemas.microsoft.com/office/drawing/2016/ink" xmlns:am3d="http://schemas.microsoft.com/office/drawing/2017/model3d" xmlns:o="urn:schemas-microsoft-com:office:office" xmlns:oel="http://schemas.microsoft.com/office/2019/extlst" xmlns:r="http://schemas.openxmlformats.org/officeDocument/2006/relationships" xmlns:m="http://schemas.openxmlformats.org/officeDocument/2006/math" xmlns:v="urn:schemas-microsoft-com:vml" xmlns:wp14="http://schemas.microsoft.com/office/word/2010/wordprocessingDrawing" xmlns:wp="http://schemas.openxmlformats.org/drawingml/2006/wordprocessingDrawing" xmlns:w10="urn:schemas-microsoft-com:office:word" xmlns:w="http://schemas.openxmlformats.org/wordprocessingml/2006/main" xmlns:w14="http://schemas.microsoft.com/office/word/2010/wordml" xmlns:w15="http://schemas.microsoft.com/office/word/2012/wordml" xmlns:w16cex="http://schemas.microsoft.com/office/word/2018/wordml/cex" xmlns:w16cid="http://schemas.microsoft.com/office/word/2016/wordml/cid" xmlns:w16="http://schemas.microsoft.com/office/word/2018/wordml" xmlns:w16du="http://schemas.microsoft.com/office/word/2023/wordml/word16du" xmlns:w16sdtdh="http://schemas.microsoft.com/office/word/2020/wordml/sdtdatahash" xmlns:w16se="http://schemas.microsoft.com/office/word/2015/wordml/symex" xmlns:wpg="http://schemas.microsoft.com/office/word/2010/wordprocessingGroup" xmlns:wpi="http://schemas.microsoft.com/office/word/2010/wordprocessingInk" xmlns:wne="http://schemas.microsoft.com/office/word/2006/wordml" xmlns:wps="http://schemas.microsoft.com/office/word/2010/wordprocessingShape" mc:Ignorable="w14 w15 w16se w16cid w16 w16cex w16sdtdh w16du wp14">
   <w:body>
     <w:p>
       <w:pPr>
-        <w:pStyle w:val="Normal"/>
+        <w:rPr>
+          <w:rFonts w:ascii="BC Sans" w:hAnsi="BC Sans" w:hint="eastAsia"/>
+        </w:rPr>
+      </w:pPr>
+      <w:r>
         <w:rPr>
           <w:rFonts w:ascii="BC Sans" w:hAnsi="BC Sans"/>
-        </w:rPr>
-      </w:pPr>
-      <w:r>
-        <w:rPr>
-          <w:rFonts w:ascii="BC Sans" w:hAnsi="BC Sans"/>
+          <w:noProof/>
         </w:rPr>
         <w:drawing>
-          <wp:anchor behindDoc="0" distT="0" distB="0" distL="0" distR="0" simplePos="0" locked="0" layoutInCell="0" allowOverlap="1" relativeHeight="2">
+          <wp:anchor distT="0" distB="0" distL="0" distR="0" simplePos="0" relativeHeight="2" behindDoc="0" locked="0" layoutInCell="0" allowOverlap="1" wp14:anchorId="21FBF7EC" wp14:editId="5A62E05D">
             <wp:simplePos x="0" y="0"/>
             <wp:positionH relativeFrom="column">
               <wp:posOffset>30480</wp:posOffset>
@@ -25,7 +25,7 @@
             <wp:extent cx="1828165" cy="1198245"/>
             <wp:effectExtent l="0" t="0" r="0" b="0"/>
             <wp:wrapSquare wrapText="largest"/>
-            <wp:docPr id="1" name="Image1" descr=""/>
+            <wp:docPr id="1" name="Image1"/>
             <wp:cNvGraphicFramePr>
               <a:graphicFrameLocks xmlns:a="http://schemas.openxmlformats.org/drawingml/2006/main" noChangeAspect="1"/>
             </wp:cNvGraphicFramePr>
@@ -33,13 +33,13 @@
               <a:graphicData uri="http://schemas.openxmlformats.org/drawingml/2006/picture">
                 <pic:pic xmlns:pic="http://schemas.openxmlformats.org/drawingml/2006/picture">
                   <pic:nvPicPr>
-                    <pic:cNvPr id="1" name="Image1" descr=""/>
+                    <pic:cNvPr id="1" name="Image1"/>
                     <pic:cNvPicPr>
                       <a:picLocks noChangeAspect="1" noChangeArrowheads="1"/>
                     </pic:cNvPicPr>
                   </pic:nvPicPr>
                   <pic:blipFill>
-                    <a:blip r:embed="rId2"/>
+                    <a:blip r:embed="rId7"/>
                     <a:stretch>
                       <a:fillRect/>
                     </a:stretch>
@@ -62,106 +62,59 @@
     </w:p>
     <w:p>
       <w:pPr>
-        <w:pStyle w:val="Normal"/>
-        <w:rPr>
-          <w:rFonts w:ascii="BC Sans" w:hAnsi="BC Sans"/>
-        </w:rPr>
-      </w:pPr>
-      <w:r>
-        <w:rPr>
-          <w:rFonts w:ascii="BC Sans" w:hAnsi="BC Sans"/>
-        </w:rPr>
-      </w:r>
+        <w:rPr>
+          <w:rFonts w:ascii="BC Sans" w:hAnsi="BC Sans" w:hint="eastAsia"/>
+        </w:rPr>
+      </w:pPr>
     </w:p>
     <w:p>
       <w:pPr>
-        <w:pStyle w:val="Normal"/>
-        <w:rPr>
-          <w:rFonts w:ascii="BC Sans" w:hAnsi="BC Sans"/>
-        </w:rPr>
-      </w:pPr>
-      <w:r>
-        <w:rPr>
-          <w:rFonts w:ascii="BC Sans" w:hAnsi="BC Sans"/>
-        </w:rPr>
-      </w:r>
+        <w:rPr>
+          <w:rFonts w:ascii="BC Sans" w:hAnsi="BC Sans" w:hint="eastAsia"/>
+        </w:rPr>
+      </w:pPr>
     </w:p>
     <w:p>
       <w:pPr>
-        <w:pStyle w:val="Normal"/>
-        <w:rPr>
-          <w:rFonts w:ascii="BC Sans" w:hAnsi="BC Sans"/>
-        </w:rPr>
-      </w:pPr>
-      <w:r>
-        <w:rPr>
-          <w:rFonts w:ascii="BC Sans" w:hAnsi="BC Sans"/>
-        </w:rPr>
-      </w:r>
+        <w:rPr>
+          <w:rFonts w:ascii="BC Sans" w:hAnsi="BC Sans" w:hint="eastAsia"/>
+        </w:rPr>
+      </w:pPr>
     </w:p>
     <w:p>
       <w:pPr>
-        <w:pStyle w:val="Normal"/>
-        <w:rPr>
-          <w:rFonts w:ascii="BC Sans" w:hAnsi="BC Sans"/>
-        </w:rPr>
-      </w:pPr>
-      <w:r>
-        <w:rPr>
-          <w:rFonts w:ascii="BC Sans" w:hAnsi="BC Sans"/>
-        </w:rPr>
-      </w:r>
+        <w:rPr>
+          <w:rFonts w:ascii="BC Sans" w:hAnsi="BC Sans" w:hint="eastAsia"/>
+        </w:rPr>
+      </w:pPr>
     </w:p>
     <w:p>
       <w:pPr>
-        <w:pStyle w:val="Normal"/>
-        <w:rPr>
-          <w:rFonts w:ascii="BC Sans" w:hAnsi="BC Sans"/>
-        </w:rPr>
-      </w:pPr>
-      <w:r>
-        <w:rPr>
-          <w:rFonts w:ascii="BC Sans" w:hAnsi="BC Sans"/>
-        </w:rPr>
-      </w:r>
+        <w:rPr>
+          <w:rFonts w:ascii="BC Sans" w:hAnsi="BC Sans" w:hint="eastAsia"/>
+        </w:rPr>
+      </w:pPr>
     </w:p>
     <w:p>
       <w:pPr>
-        <w:pStyle w:val="Normal"/>
-        <w:rPr>
-          <w:rFonts w:ascii="BC Sans" w:hAnsi="BC Sans"/>
-        </w:rPr>
-      </w:pPr>
-      <w:r>
-        <w:rPr>
-          <w:rFonts w:ascii="BC Sans" w:hAnsi="BC Sans"/>
-        </w:rPr>
-      </w:r>
+        <w:rPr>
+          <w:rFonts w:ascii="BC Sans" w:hAnsi="BC Sans" w:hint="eastAsia"/>
+        </w:rPr>
+      </w:pPr>
     </w:p>
     <w:p>
       <w:pPr>
-        <w:pStyle w:val="Normal"/>
-        <w:rPr>
-          <w:rFonts w:ascii="BC Sans" w:hAnsi="BC Sans"/>
+        <w:rPr>
+          <w:rFonts w:ascii="BC Sans" w:hAnsi="BC Sans" w:hint="eastAsia"/>
           <w:u w:val="double"/>
         </w:rPr>
       </w:pPr>
-      <w:r>
-        <w:rPr>
-          <w:rFonts w:ascii="BC Sans" w:hAnsi="BC Sans"/>
-          <w:u w:val="double"/>
-        </w:rPr>
-      </w:r>
     </w:p>
     <w:p>
       <w:pPr>
         <w:pStyle w:val="Heading1"/>
-        <w:numPr>
-          <w:ilvl w:val="0"/>
-          <w:numId w:val="2"/>
-        </w:numPr>
-        <w:rPr>
-          <w:rFonts w:ascii="BC Sans" w:hAnsi="BC Sans"/>
+        <w:rPr>
+          <w:rFonts w:ascii="BC Sans" w:hAnsi="BC Sans" w:hint="eastAsia"/>
           <w:sz w:val="32"/>
           <w:szCs w:val="32"/>
         </w:rPr>
@@ -178,8 +131,6 @@
     <w:tbl>
       <w:tblPr>
         <w:tblW w:w="5000" w:type="pct"/>
-        <w:jc w:val="left"/>
-        <w:tblInd w:w="0" w:type="dxa"/>
         <w:tblLayout w:type="fixed"/>
         <w:tblCellMar>
           <w:top w:w="55" w:type="dxa"/>
@@ -187,26 +138,24 @@
           <w:bottom w:w="55" w:type="dxa"/>
           <w:right w:w="55" w:type="dxa"/>
         </w:tblCellMar>
-        <w:tblLook w:val="0000" w:noVBand="0" w:noHBand="0" w:lastColumn="0" w:firstColumn="0" w:lastRow="0" w:firstRow="0"/>
+        <w:tblLook w:val="0000" w:firstRow="0" w:lastRow="0" w:firstColumn="0" w:lastColumn="0" w:noHBand="0" w:noVBand="0"/>
       </w:tblPr>
       <w:tblGrid>
         <w:gridCol w:w="4171"/>
-        <w:gridCol w:w="6719"/>
+        <w:gridCol w:w="6720"/>
       </w:tblGrid>
       <w:tr>
-        <w:trPr/>
         <w:tc>
           <w:tcPr>
             <w:tcW w:w="4171" w:type="dxa"/>
-            <w:tcBorders/>
-          </w:tcPr>
-          <w:p>
-            <w:pPr>
-              <w:pStyle w:val="TextBody"/>
-              <w:widowControl w:val="false"/>
-              <w:spacing w:before="0" w:after="0"/>
-              <w:rPr>
-                <w:rFonts w:ascii="BC Sans" w:hAnsi="BC Sans"/>
+          </w:tcPr>
+          <w:p>
+            <w:pPr>
+              <w:pStyle w:val="BodyText"/>
+              <w:widowControl w:val="0"/>
+              <w:spacing w:after="0"/>
+              <w:rPr>
+                <w:rFonts w:ascii="BC Sans" w:hAnsi="BC Sans" w:hint="eastAsia"/>
                 <w:sz w:val="20"/>
                 <w:szCs w:val="20"/>
               </w:rPr>
@@ -226,15 +175,14 @@
         <w:tc>
           <w:tcPr>
             <w:tcW w:w="6719" w:type="dxa"/>
-            <w:tcBorders/>
-          </w:tcPr>
-          <w:p>
-            <w:pPr>
-              <w:pStyle w:val="TextBody"/>
-              <w:widowControl w:val="false"/>
-              <w:spacing w:before="0" w:after="0"/>
-              <w:rPr>
-                <w:rFonts w:ascii="BC Sans" w:hAnsi="BC Sans"/>
+          </w:tcPr>
+          <w:p>
+            <w:pPr>
+              <w:pStyle w:val="BodyText"/>
+              <w:widowControl w:val="0"/>
+              <w:spacing w:after="0"/>
+              <w:rPr>
+                <w:rFonts w:ascii="BC Sans" w:hAnsi="BC Sans" w:hint="eastAsia"/>
                 <w:sz w:val="20"/>
                 <w:szCs w:val="20"/>
               </w:rPr>
@@ -251,19 +199,17 @@
         </w:tc>
       </w:tr>
       <w:tr>
-        <w:trPr/>
         <w:tc>
           <w:tcPr>
             <w:tcW w:w="4171" w:type="dxa"/>
-            <w:tcBorders/>
-          </w:tcPr>
-          <w:p>
-            <w:pPr>
-              <w:pStyle w:val="TextBody"/>
-              <w:widowControl w:val="false"/>
-              <w:spacing w:before="0" w:after="0"/>
-              <w:rPr>
-                <w:rFonts w:ascii="BC Sans" w:hAnsi="BC Sans"/>
+          </w:tcPr>
+          <w:p>
+            <w:pPr>
+              <w:pStyle w:val="BodyText"/>
+              <w:widowControl w:val="0"/>
+              <w:spacing w:after="0"/>
+              <w:rPr>
+                <w:rFonts w:ascii="BC Sans" w:hAnsi="BC Sans" w:hint="eastAsia"/>
                 <w:sz w:val="20"/>
                 <w:szCs w:val="20"/>
               </w:rPr>
@@ -283,15 +229,14 @@
         <w:tc>
           <w:tcPr>
             <w:tcW w:w="6719" w:type="dxa"/>
-            <w:tcBorders/>
-          </w:tcPr>
-          <w:p>
-            <w:pPr>
-              <w:pStyle w:val="TextBody"/>
-              <w:widowControl w:val="false"/>
-              <w:spacing w:before="0" w:after="0"/>
-              <w:rPr>
-                <w:rFonts w:ascii="BC Sans" w:hAnsi="BC Sans"/>
+          </w:tcPr>
+          <w:p>
+            <w:pPr>
+              <w:pStyle w:val="BodyText"/>
+              <w:widowControl w:val="0"/>
+              <w:spacing w:after="0"/>
+              <w:rPr>
+                <w:rFonts w:ascii="BC Sans" w:hAnsi="BC Sans" w:hint="eastAsia"/>
                 <w:sz w:val="20"/>
                 <w:szCs w:val="20"/>
               </w:rPr>
@@ -308,19 +253,17 @@
         </w:tc>
       </w:tr>
       <w:tr>
-        <w:trPr/>
         <w:tc>
           <w:tcPr>
             <w:tcW w:w="4171" w:type="dxa"/>
-            <w:tcBorders/>
-          </w:tcPr>
-          <w:p>
-            <w:pPr>
-              <w:pStyle w:val="TextBody"/>
-              <w:widowControl w:val="false"/>
-              <w:spacing w:before="0" w:after="0"/>
-              <w:rPr>
-                <w:rFonts w:ascii="BC Sans" w:hAnsi="BC Sans"/>
+          </w:tcPr>
+          <w:p>
+            <w:pPr>
+              <w:pStyle w:val="BodyText"/>
+              <w:widowControl w:val="0"/>
+              <w:spacing w:after="0"/>
+              <w:rPr>
+                <w:rFonts w:ascii="BC Sans" w:hAnsi="BC Sans" w:hint="eastAsia"/>
                 <w:sz w:val="20"/>
                 <w:szCs w:val="20"/>
               </w:rPr>
@@ -340,15 +283,14 @@
         <w:tc>
           <w:tcPr>
             <w:tcW w:w="6719" w:type="dxa"/>
-            <w:tcBorders/>
-          </w:tcPr>
-          <w:p>
-            <w:pPr>
-              <w:pStyle w:val="TextBody"/>
-              <w:widowControl w:val="false"/>
-              <w:spacing w:before="0" w:after="0"/>
-              <w:rPr>
-                <w:rFonts w:ascii="BC Sans" w:hAnsi="BC Sans"/>
+          </w:tcPr>
+          <w:p>
+            <w:pPr>
+              <w:pStyle w:val="BodyText"/>
+              <w:widowControl w:val="0"/>
+              <w:spacing w:after="0"/>
+              <w:rPr>
+                <w:rFonts w:ascii="BC Sans" w:hAnsi="BC Sans" w:hint="eastAsia"/>
                 <w:sz w:val="20"/>
                 <w:szCs w:val="20"/>
               </w:rPr>
@@ -365,47 +307,54 @@
         </w:tc>
       </w:tr>
       <w:tr>
-        <w:trPr/>
         <w:tc>
           <w:tcPr>
             <w:tcW w:w="4171" w:type="dxa"/>
-            <w:tcBorders/>
-          </w:tcPr>
-          <w:p>
-            <w:pPr>
-              <w:pStyle w:val="TextBody"/>
-              <w:widowControl w:val="false"/>
-              <w:spacing w:before="0" w:after="0"/>
-              <w:rPr>
-                <w:rFonts w:ascii="BC Sans" w:hAnsi="BC Sans"/>
-                <w:sz w:val="20"/>
-                <w:szCs w:val="20"/>
-              </w:rPr>
-            </w:pPr>
-            <w:r>
-              <w:rPr>
-                <w:rFonts w:ascii="BC Sans" w:hAnsi="BC Sans"/>
-                <w:b/>
-                <w:bCs/>
-                <w:sz w:val="20"/>
-                <w:szCs w:val="20"/>
-              </w:rPr>
-              <w:t>Applicant:</w:t>
+          </w:tcPr>
+          <w:p>
+            <w:pPr>
+              <w:pStyle w:val="BodyText"/>
+              <w:widowControl w:val="0"/>
+              <w:spacing w:after="0"/>
+              <w:rPr>
+                <w:rFonts w:ascii="BC Sans" w:hAnsi="BC Sans" w:hint="eastAsia"/>
+                <w:sz w:val="20"/>
+                <w:szCs w:val="20"/>
+              </w:rPr>
+            </w:pPr>
+            <w:r>
+              <w:rPr>
+                <w:rFonts w:ascii="BC Sans" w:hAnsi="BC Sans"/>
+                <w:b/>
+                <w:bCs/>
+                <w:sz w:val="20"/>
+                <w:szCs w:val="20"/>
+              </w:rPr>
+              <w:t>Name</w:t>
+            </w:r>
+            <w:r>
+              <w:rPr>
+                <w:rFonts w:ascii="BC Sans" w:hAnsi="BC Sans"/>
+                <w:b/>
+                <w:bCs/>
+                <w:sz w:val="20"/>
+                <w:szCs w:val="20"/>
+              </w:rPr>
+              <w:t>:</w:t>
             </w:r>
           </w:p>
         </w:tc>
         <w:tc>
           <w:tcPr>
             <w:tcW w:w="6719" w:type="dxa"/>
-            <w:tcBorders/>
-          </w:tcPr>
-          <w:p>
-            <w:pPr>
-              <w:pStyle w:val="TextBody"/>
-              <w:widowControl w:val="false"/>
-              <w:spacing w:before="0" w:after="0"/>
-              <w:rPr>
-                <w:rFonts w:ascii="BC Sans" w:hAnsi="BC Sans"/>
+          </w:tcPr>
+          <w:p>
+            <w:pPr>
+              <w:pStyle w:val="BodyText"/>
+              <w:widowControl w:val="0"/>
+              <w:spacing w:after="0"/>
+              <w:rPr>
+                <w:rFonts w:ascii="BC Sans" w:hAnsi="BC Sans" w:hint="eastAsia"/>
                 <w:sz w:val="20"/>
                 <w:szCs w:val="20"/>
               </w:rPr>
@@ -422,19 +371,17 @@
         </w:tc>
       </w:tr>
       <w:tr>
-        <w:trPr/>
         <w:tc>
           <w:tcPr>
             <w:tcW w:w="4171" w:type="dxa"/>
-            <w:tcBorders/>
-          </w:tcPr>
-          <w:p>
-            <w:pPr>
-              <w:pStyle w:val="TextBody"/>
-              <w:widowControl w:val="false"/>
-              <w:spacing w:before="0" w:after="0"/>
-              <w:rPr>
-                <w:rFonts w:ascii="BC Sans" w:hAnsi="BC Sans"/>
+          </w:tcPr>
+          <w:p>
+            <w:pPr>
+              <w:pStyle w:val="BodyText"/>
+              <w:widowControl w:val="0"/>
+              <w:spacing w:after="0"/>
+              <w:rPr>
+                <w:rFonts w:ascii="BC Sans" w:hAnsi="BC Sans" w:hint="eastAsia"/>
                 <w:sz w:val="20"/>
                 <w:szCs w:val="20"/>
               </w:rPr>
@@ -454,15 +401,14 @@
         <w:tc>
           <w:tcPr>
             <w:tcW w:w="6719" w:type="dxa"/>
-            <w:tcBorders/>
-          </w:tcPr>
-          <w:p>
-            <w:pPr>
-              <w:pStyle w:val="TextBody"/>
-              <w:widowControl w:val="false"/>
-              <w:spacing w:before="0" w:after="0"/>
-              <w:rPr>
-                <w:rFonts w:ascii="BC Sans" w:hAnsi="BC Sans"/>
+          </w:tcPr>
+          <w:p>
+            <w:pPr>
+              <w:pStyle w:val="BodyText"/>
+              <w:widowControl w:val="0"/>
+              <w:spacing w:after="0"/>
+              <w:rPr>
+                <w:rFonts w:ascii="BC Sans" w:hAnsi="BC Sans" w:hint="eastAsia"/>
                 <w:sz w:val="20"/>
                 <w:szCs w:val="20"/>
               </w:rPr>
@@ -481,17 +427,11 @@
     </w:tbl>
     <w:p>
       <w:pPr>
-        <w:pStyle w:val="Normal"/>
-        <w:spacing w:before="0" w:after="140"/>
-        <w:rPr>
-          <w:rFonts w:ascii="BC Sans" w:hAnsi="BC Sans"/>
-        </w:rPr>
-      </w:pPr>
-      <w:r>
-        <w:rPr>
-          <w:rFonts w:ascii="BC Sans" w:hAnsi="BC Sans"/>
-        </w:rPr>
-      </w:r>
+        <w:spacing w:after="140"/>
+        <w:rPr>
+          <w:rFonts w:ascii="BC Sans" w:hAnsi="BC Sans" w:hint="eastAsia"/>
+        </w:rPr>
+      </w:pPr>
     </w:p>
     <w:p>
       <w:pPr>
@@ -500,9 +440,8 @@
           <w:ilvl w:val="0"/>
           <w:numId w:val="0"/>
         </w:numPr>
-        <w:ind w:left="0" w:hanging="0"/>
-        <w:rPr>
-          <w:rFonts w:ascii="BC Sans" w:hAnsi="BC Sans"/>
+        <w:rPr>
+          <w:rFonts w:ascii="BC Sans" w:hAnsi="BC Sans" w:hint="eastAsia"/>
           <w:sz w:val="28"/>
           <w:szCs w:val="28"/>
         </w:rPr>
@@ -523,9 +462,9 @@
           <w:ilvl w:val="0"/>
           <w:numId w:val="3"/>
         </w:numPr>
-        <w:ind w:left="0" w:hanging="0"/>
-        <w:rPr>
-          <w:rFonts w:ascii="BC Sans" w:hAnsi="BC Sans"/>
+        <w:ind w:left="0" w:firstLine="0"/>
+        <w:rPr>
+          <w:rFonts w:ascii="BC Sans" w:hAnsi="BC Sans" w:hint="eastAsia"/>
           <w:sz w:val="24"/>
           <w:szCs w:val="24"/>
         </w:rPr>
@@ -568,8 +507,6 @@
     <w:tbl>
       <w:tblPr>
         <w:tblW w:w="5000" w:type="pct"/>
-        <w:jc w:val="left"/>
-        <w:tblInd w:w="0" w:type="dxa"/>
         <w:tblLayout w:type="fixed"/>
         <w:tblCellMar>
           <w:top w:w="55" w:type="dxa"/>
@@ -577,26 +514,23 @@
           <w:bottom w:w="55" w:type="dxa"/>
           <w:right w:w="55" w:type="dxa"/>
         </w:tblCellMar>
-        <w:tblLook w:val="0000" w:noVBand="0" w:noHBand="0" w:lastColumn="0" w:firstColumn="0" w:lastRow="0" w:firstRow="0"/>
+        <w:tblLook w:val="0000" w:firstRow="0" w:lastRow="0" w:firstColumn="0" w:lastColumn="0" w:noHBand="0" w:noVBand="0"/>
       </w:tblPr>
       <w:tblGrid>
         <w:gridCol w:w="3076"/>
-        <w:gridCol w:w="7814"/>
+        <w:gridCol w:w="7815"/>
       </w:tblGrid>
       <w:tr>
-        <w:trPr/>
         <w:tc>
           <w:tcPr>
             <w:tcW w:w="3076" w:type="dxa"/>
-            <w:tcBorders/>
-          </w:tcPr>
-          <w:p>
-            <w:pPr>
-              <w:pStyle w:val="TableContents"/>
-              <w:widowControl w:val="false"/>
-              <w:spacing w:lineRule="auto" w:line="276"/>
-              <w:rPr>
-                <w:rFonts w:ascii="BC Sans" w:hAnsi="BC Sans"/>
+          </w:tcPr>
+          <w:p>
+            <w:pPr>
+              <w:pStyle w:val="TableContents"/>
+              <w:spacing w:line="276" w:lineRule="auto"/>
+              <w:rPr>
+                <w:rFonts w:ascii="BC Sans" w:hAnsi="BC Sans" w:hint="eastAsia"/>
                 <w:sz w:val="20"/>
                 <w:szCs w:val="20"/>
               </w:rPr>
@@ -616,15 +550,13 @@
         <w:tc>
           <w:tcPr>
             <w:tcW w:w="7814" w:type="dxa"/>
-            <w:tcBorders/>
-          </w:tcPr>
-          <w:p>
-            <w:pPr>
-              <w:pStyle w:val="TableContents"/>
-              <w:widowControl w:val="false"/>
-              <w:spacing w:lineRule="auto" w:line="276"/>
-              <w:rPr>
-                <w:rFonts w:ascii="BC Sans" w:hAnsi="BC Sans"/>
+          </w:tcPr>
+          <w:p>
+            <w:pPr>
+              <w:pStyle w:val="TableContents"/>
+              <w:spacing w:line="276" w:lineRule="auto"/>
+              <w:rPr>
+                <w:rFonts w:ascii="BC Sans" w:hAnsi="BC Sans" w:hint="eastAsia"/>
                 <w:sz w:val="20"/>
                 <w:szCs w:val="20"/>
               </w:rPr>
@@ -641,19 +573,16 @@
         </w:tc>
       </w:tr>
       <w:tr>
-        <w:trPr/>
         <w:tc>
           <w:tcPr>
             <w:tcW w:w="3076" w:type="dxa"/>
-            <w:tcBorders/>
-          </w:tcPr>
-          <w:p>
-            <w:pPr>
-              <w:pStyle w:val="TableContents"/>
-              <w:widowControl w:val="false"/>
-              <w:spacing w:lineRule="auto" w:line="276"/>
-              <w:rPr>
-                <w:rFonts w:ascii="BC Sans" w:hAnsi="BC Sans"/>
+          </w:tcPr>
+          <w:p>
+            <w:pPr>
+              <w:pStyle w:val="TableContents"/>
+              <w:spacing w:line="276" w:lineRule="auto"/>
+              <w:rPr>
+                <w:rFonts w:ascii="BC Sans" w:hAnsi="BC Sans" w:hint="eastAsia"/>
                 <w:sz w:val="20"/>
                 <w:szCs w:val="20"/>
               </w:rPr>
@@ -673,15 +602,13 @@
         <w:tc>
           <w:tcPr>
             <w:tcW w:w="7814" w:type="dxa"/>
-            <w:tcBorders/>
-          </w:tcPr>
-          <w:p>
-            <w:pPr>
-              <w:pStyle w:val="TableContents"/>
-              <w:widowControl w:val="false"/>
-              <w:spacing w:lineRule="auto" w:line="276"/>
-              <w:rPr>
-                <w:rFonts w:ascii="BC Sans" w:hAnsi="BC Sans"/>
+          </w:tcPr>
+          <w:p>
+            <w:pPr>
+              <w:pStyle w:val="TableContents"/>
+              <w:spacing w:line="276" w:lineRule="auto"/>
+              <w:rPr>
+                <w:rFonts w:ascii="BC Sans" w:hAnsi="BC Sans" w:hint="eastAsia"/>
                 <w:sz w:val="20"/>
                 <w:szCs w:val="20"/>
               </w:rPr>
@@ -698,19 +625,16 @@
         </w:tc>
       </w:tr>
       <w:tr>
-        <w:trPr/>
         <w:tc>
           <w:tcPr>
             <w:tcW w:w="3076" w:type="dxa"/>
-            <w:tcBorders/>
-          </w:tcPr>
-          <w:p>
-            <w:pPr>
-              <w:pStyle w:val="TableContents"/>
-              <w:widowControl w:val="false"/>
-              <w:spacing w:lineRule="auto" w:line="276"/>
-              <w:rPr>
-                <w:rFonts w:ascii="BC Sans" w:hAnsi="BC Sans"/>
+          </w:tcPr>
+          <w:p>
+            <w:pPr>
+              <w:pStyle w:val="TableContents"/>
+              <w:spacing w:line="276" w:lineRule="auto"/>
+              <w:rPr>
+                <w:rFonts w:ascii="BC Sans" w:hAnsi="BC Sans" w:hint="eastAsia"/>
                 <w:sz w:val="20"/>
                 <w:szCs w:val="20"/>
               </w:rPr>
@@ -730,15 +654,13 @@
         <w:tc>
           <w:tcPr>
             <w:tcW w:w="7814" w:type="dxa"/>
-            <w:tcBorders/>
-          </w:tcPr>
-          <w:p>
-            <w:pPr>
-              <w:pStyle w:val="TableContents"/>
-              <w:widowControl w:val="false"/>
-              <w:spacing w:lineRule="auto" w:line="276"/>
-              <w:rPr>
-                <w:rFonts w:ascii="BC Sans" w:hAnsi="BC Sans"/>
+          </w:tcPr>
+          <w:p>
+            <w:pPr>
+              <w:pStyle w:val="TableContents"/>
+              <w:spacing w:line="276" w:lineRule="auto"/>
+              <w:rPr>
+                <w:rFonts w:ascii="BC Sans" w:hAnsi="BC Sans" w:hint="eastAsia"/>
                 <w:sz w:val="20"/>
                 <w:szCs w:val="20"/>
               </w:rPr>
@@ -755,19 +677,16 @@
         </w:tc>
       </w:tr>
       <w:tr>
-        <w:trPr/>
         <w:tc>
           <w:tcPr>
             <w:tcW w:w="3076" w:type="dxa"/>
-            <w:tcBorders/>
-          </w:tcPr>
-          <w:p>
-            <w:pPr>
-              <w:pStyle w:val="TableContents"/>
-              <w:widowControl w:val="false"/>
-              <w:spacing w:lineRule="auto" w:line="276"/>
-              <w:rPr>
-                <w:rFonts w:ascii="BC Sans" w:hAnsi="BC Sans"/>
+          </w:tcPr>
+          <w:p>
+            <w:pPr>
+              <w:pStyle w:val="TableContents"/>
+              <w:spacing w:line="276" w:lineRule="auto"/>
+              <w:rPr>
+                <w:rFonts w:ascii="BC Sans" w:hAnsi="BC Sans" w:hint="eastAsia"/>
                 <w:sz w:val="20"/>
                 <w:szCs w:val="20"/>
               </w:rPr>
@@ -787,15 +706,13 @@
         <w:tc>
           <w:tcPr>
             <w:tcW w:w="7814" w:type="dxa"/>
-            <w:tcBorders/>
-          </w:tcPr>
-          <w:p>
-            <w:pPr>
-              <w:pStyle w:val="TableContents"/>
-              <w:widowControl w:val="false"/>
-              <w:spacing w:lineRule="auto" w:line="276"/>
-              <w:rPr>
-                <w:rFonts w:ascii="BC Sans" w:hAnsi="BC Sans"/>
+          </w:tcPr>
+          <w:p>
+            <w:pPr>
+              <w:pStyle w:val="TableContents"/>
+              <w:spacing w:line="276" w:lineRule="auto"/>
+              <w:rPr>
+                <w:rFonts w:ascii="BC Sans" w:hAnsi="BC Sans" w:hint="eastAsia"/>
                 <w:sz w:val="20"/>
                 <w:szCs w:val="20"/>
               </w:rPr>
@@ -812,19 +729,16 @@
         </w:tc>
       </w:tr>
       <w:tr>
-        <w:trPr/>
         <w:tc>
           <w:tcPr>
             <w:tcW w:w="3076" w:type="dxa"/>
-            <w:tcBorders/>
-          </w:tcPr>
-          <w:p>
-            <w:pPr>
-              <w:pStyle w:val="TableContents"/>
-              <w:widowControl w:val="false"/>
-              <w:spacing w:lineRule="auto" w:line="276"/>
-              <w:rPr>
-                <w:rFonts w:ascii="BC Sans" w:hAnsi="BC Sans"/>
+          </w:tcPr>
+          <w:p>
+            <w:pPr>
+              <w:pStyle w:val="TableContents"/>
+              <w:spacing w:line="276" w:lineRule="auto"/>
+              <w:rPr>
+                <w:rFonts w:ascii="BC Sans" w:hAnsi="BC Sans" w:hint="eastAsia"/>
                 <w:sz w:val="20"/>
                 <w:szCs w:val="20"/>
               </w:rPr>
@@ -844,15 +758,13 @@
         <w:tc>
           <w:tcPr>
             <w:tcW w:w="7814" w:type="dxa"/>
-            <w:tcBorders/>
-          </w:tcPr>
-          <w:p>
-            <w:pPr>
-              <w:pStyle w:val="TableContents"/>
-              <w:widowControl w:val="false"/>
-              <w:spacing w:lineRule="auto" w:line="276"/>
-              <w:rPr>
-                <w:rFonts w:ascii="BC Sans" w:hAnsi="BC Sans"/>
+          </w:tcPr>
+          <w:p>
+            <w:pPr>
+              <w:pStyle w:val="TableContents"/>
+              <w:spacing w:line="276" w:lineRule="auto"/>
+              <w:rPr>
+                <w:rFonts w:ascii="BC Sans" w:hAnsi="BC Sans" w:hint="eastAsia"/>
                 <w:sz w:val="20"/>
                 <w:szCs w:val="20"/>
               </w:rPr>
@@ -869,19 +781,16 @@
         </w:tc>
       </w:tr>
       <w:tr>
-        <w:trPr/>
         <w:tc>
           <w:tcPr>
             <w:tcW w:w="3076" w:type="dxa"/>
-            <w:tcBorders/>
-          </w:tcPr>
-          <w:p>
-            <w:pPr>
-              <w:pStyle w:val="TableContents"/>
-              <w:widowControl w:val="false"/>
-              <w:spacing w:lineRule="auto" w:line="276"/>
-              <w:rPr>
-                <w:rFonts w:ascii="BC Sans" w:hAnsi="BC Sans"/>
+          </w:tcPr>
+          <w:p>
+            <w:pPr>
+              <w:pStyle w:val="TableContents"/>
+              <w:spacing w:line="276" w:lineRule="auto"/>
+              <w:rPr>
+                <w:rFonts w:ascii="BC Sans" w:hAnsi="BC Sans" w:hint="eastAsia"/>
                 <w:sz w:val="20"/>
                 <w:szCs w:val="20"/>
               </w:rPr>
@@ -901,15 +810,13 @@
         <w:tc>
           <w:tcPr>
             <w:tcW w:w="7814" w:type="dxa"/>
-            <w:tcBorders/>
-          </w:tcPr>
-          <w:p>
-            <w:pPr>
-              <w:pStyle w:val="TableContents"/>
-              <w:widowControl w:val="false"/>
-              <w:spacing w:lineRule="auto" w:line="276"/>
-              <w:rPr>
-                <w:rFonts w:ascii="BC Sans" w:hAnsi="BC Sans"/>
+          </w:tcPr>
+          <w:p>
+            <w:pPr>
+              <w:pStyle w:val="TableContents"/>
+              <w:spacing w:line="276" w:lineRule="auto"/>
+              <w:rPr>
+                <w:rFonts w:ascii="BC Sans" w:hAnsi="BC Sans" w:hint="eastAsia"/>
                 <w:sz w:val="20"/>
                 <w:szCs w:val="20"/>
               </w:rPr>
@@ -926,19 +833,16 @@
         </w:tc>
       </w:tr>
       <w:tr>
-        <w:trPr/>
         <w:tc>
           <w:tcPr>
             <w:tcW w:w="3076" w:type="dxa"/>
-            <w:tcBorders/>
-          </w:tcPr>
-          <w:p>
-            <w:pPr>
-              <w:pStyle w:val="TableContents"/>
-              <w:widowControl w:val="false"/>
-              <w:spacing w:lineRule="auto" w:line="276"/>
-              <w:rPr>
-                <w:rFonts w:ascii="BC Sans" w:hAnsi="BC Sans"/>
+          </w:tcPr>
+          <w:p>
+            <w:pPr>
+              <w:pStyle w:val="TableContents"/>
+              <w:spacing w:line="276" w:lineRule="auto"/>
+              <w:rPr>
+                <w:rFonts w:ascii="BC Sans" w:hAnsi="BC Sans" w:hint="eastAsia"/>
                 <w:sz w:val="20"/>
                 <w:szCs w:val="20"/>
               </w:rPr>
@@ -958,15 +862,13 @@
         <w:tc>
           <w:tcPr>
             <w:tcW w:w="7814" w:type="dxa"/>
-            <w:tcBorders/>
-          </w:tcPr>
-          <w:p>
-            <w:pPr>
-              <w:pStyle w:val="TableContents"/>
-              <w:widowControl w:val="false"/>
-              <w:spacing w:lineRule="auto" w:line="276"/>
-              <w:rPr>
-                <w:rFonts w:ascii="BC Sans" w:hAnsi="BC Sans"/>
+          </w:tcPr>
+          <w:p>
+            <w:pPr>
+              <w:pStyle w:val="TableContents"/>
+              <w:spacing w:line="276" w:lineRule="auto"/>
+              <w:rPr>
+                <w:rFonts w:ascii="BC Sans" w:hAnsi="BC Sans" w:hint="eastAsia"/>
                 <w:sz w:val="20"/>
                 <w:szCs w:val="20"/>
               </w:rPr>
@@ -983,19 +885,16 @@
         </w:tc>
       </w:tr>
       <w:tr>
-        <w:trPr/>
         <w:tc>
           <w:tcPr>
             <w:tcW w:w="3076" w:type="dxa"/>
-            <w:tcBorders/>
-          </w:tcPr>
-          <w:p>
-            <w:pPr>
-              <w:pStyle w:val="TableContents"/>
-              <w:widowControl w:val="false"/>
-              <w:spacing w:lineRule="auto" w:line="276"/>
-              <w:rPr>
-                <w:rFonts w:ascii="BC Sans" w:hAnsi="BC Sans"/>
+          </w:tcPr>
+          <w:p>
+            <w:pPr>
+              <w:pStyle w:val="TableContents"/>
+              <w:spacing w:line="276" w:lineRule="auto"/>
+              <w:rPr>
+                <w:rFonts w:ascii="BC Sans" w:hAnsi="BC Sans" w:hint="eastAsia"/>
                 <w:sz w:val="20"/>
                 <w:szCs w:val="20"/>
               </w:rPr>
@@ -1015,15 +914,13 @@
         <w:tc>
           <w:tcPr>
             <w:tcW w:w="7814" w:type="dxa"/>
-            <w:tcBorders/>
-          </w:tcPr>
-          <w:p>
-            <w:pPr>
-              <w:pStyle w:val="TableContents"/>
-              <w:widowControl w:val="false"/>
-              <w:spacing w:lineRule="auto" w:line="276"/>
-              <w:rPr>
-                <w:rFonts w:ascii="BC Sans" w:hAnsi="BC Sans"/>
+          </w:tcPr>
+          <w:p>
+            <w:pPr>
+              <w:pStyle w:val="TableContents"/>
+              <w:spacing w:line="276" w:lineRule="auto"/>
+              <w:rPr>
+                <w:rFonts w:ascii="BC Sans" w:hAnsi="BC Sans" w:hint="eastAsia"/>
                 <w:sz w:val="20"/>
                 <w:szCs w:val="20"/>
               </w:rPr>
@@ -1044,6 +941,7 @@
       <w:pPr>
         <w:pStyle w:val="TableContents"/>
         <w:rPr>
+          <w:rFonts w:hint="eastAsia"/>
           <w:sz w:val="20"/>
           <w:szCs w:val="20"/>
         </w:rPr>
@@ -1061,8 +959,6 @@
     <w:tbl>
       <w:tblPr>
         <w:tblW w:w="5000" w:type="pct"/>
-        <w:jc w:val="left"/>
-        <w:tblInd w:w="0" w:type="dxa"/>
         <w:tblLayout w:type="fixed"/>
         <w:tblCellMar>
           <w:top w:w="55" w:type="dxa"/>
@@ -1070,7 +966,7 @@
           <w:bottom w:w="55" w:type="dxa"/>
           <w:right w:w="55" w:type="dxa"/>
         </w:tblCellMar>
-        <w:tblLook w:val="0000" w:noVBand="0" w:noHBand="0" w:lastColumn="0" w:firstColumn="0" w:lastRow="0" w:firstRow="0"/>
+        <w:tblLook w:val="0000" w:firstRow="0" w:lastRow="0" w:firstColumn="0" w:lastColumn="0" w:noHBand="0" w:noVBand="0"/>
       </w:tblPr>
       <w:tblGrid>
         <w:gridCol w:w="3061"/>
@@ -1080,18 +976,15 @@
         <w:gridCol w:w="1818"/>
       </w:tblGrid>
       <w:tr>
-        <w:trPr/>
         <w:tc>
           <w:tcPr>
             <w:tcW w:w="3061" w:type="dxa"/>
-            <w:tcBorders/>
-          </w:tcPr>
-          <w:p>
-            <w:pPr>
-              <w:pStyle w:val="TableContents"/>
-              <w:widowControl w:val="false"/>
-              <w:rPr>
-                <w:rFonts w:ascii="BC Sans" w:hAnsi="BC Sans"/>
+          </w:tcPr>
+          <w:p>
+            <w:pPr>
+              <w:pStyle w:val="TableContents"/>
+              <w:rPr>
+                <w:rFonts w:ascii="BC Sans" w:hAnsi="BC Sans" w:hint="eastAsia"/>
                 <w:sz w:val="20"/>
                 <w:szCs w:val="20"/>
               </w:rPr>
@@ -1111,14 +1004,12 @@
         <w:tc>
           <w:tcPr>
             <w:tcW w:w="2554" w:type="dxa"/>
-            <w:tcBorders/>
-          </w:tcPr>
-          <w:p>
-            <w:pPr>
-              <w:pStyle w:val="TableContents"/>
-              <w:widowControl w:val="false"/>
-              <w:rPr>
-                <w:rFonts w:ascii="BC Sans" w:hAnsi="BC Sans"/>
+          </w:tcPr>
+          <w:p>
+            <w:pPr>
+              <w:pStyle w:val="TableContents"/>
+              <w:rPr>
+                <w:rFonts w:ascii="BC Sans" w:hAnsi="BC Sans" w:hint="eastAsia"/>
                 <w:sz w:val="20"/>
                 <w:szCs w:val="20"/>
               </w:rPr>
@@ -1138,14 +1029,12 @@
         <w:tc>
           <w:tcPr>
             <w:tcW w:w="1639" w:type="dxa"/>
-            <w:tcBorders/>
-          </w:tcPr>
-          <w:p>
-            <w:pPr>
-              <w:pStyle w:val="TableContents"/>
-              <w:widowControl w:val="false"/>
-              <w:rPr>
-                <w:rFonts w:ascii="BC Sans" w:hAnsi="BC Sans"/>
+          </w:tcPr>
+          <w:p>
+            <w:pPr>
+              <w:pStyle w:val="TableContents"/>
+              <w:rPr>
+                <w:rFonts w:ascii="BC Sans" w:hAnsi="BC Sans" w:hint="eastAsia"/>
                 <w:sz w:val="20"/>
                 <w:szCs w:val="20"/>
               </w:rPr>
@@ -1165,14 +1054,12 @@
         <w:tc>
           <w:tcPr>
             <w:tcW w:w="1819" w:type="dxa"/>
-            <w:tcBorders/>
-          </w:tcPr>
-          <w:p>
-            <w:pPr>
-              <w:pStyle w:val="TableContents"/>
-              <w:widowControl w:val="false"/>
-              <w:rPr>
-                <w:rFonts w:ascii="BC Sans" w:hAnsi="BC Sans"/>
+          </w:tcPr>
+          <w:p>
+            <w:pPr>
+              <w:pStyle w:val="TableContents"/>
+              <w:rPr>
+                <w:rFonts w:ascii="BC Sans" w:hAnsi="BC Sans" w:hint="eastAsia"/>
                 <w:sz w:val="20"/>
                 <w:szCs w:val="20"/>
               </w:rPr>
@@ -1192,14 +1079,12 @@
         <w:tc>
           <w:tcPr>
             <w:tcW w:w="1818" w:type="dxa"/>
-            <w:tcBorders/>
-          </w:tcPr>
-          <w:p>
-            <w:pPr>
-              <w:pStyle w:val="TableContents"/>
-              <w:widowControl w:val="false"/>
-              <w:rPr>
-                <w:rFonts w:ascii="BC Sans" w:hAnsi="BC Sans"/>
+          </w:tcPr>
+          <w:p>
+            <w:pPr>
+              <w:pStyle w:val="TableContents"/>
+              <w:rPr>
+                <w:rFonts w:ascii="BC Sans" w:hAnsi="BC Sans" w:hint="eastAsia"/>
                 <w:sz w:val="20"/>
                 <w:szCs w:val="20"/>
               </w:rPr>
@@ -1218,18 +1103,15 @@
         </w:tc>
       </w:tr>
       <w:tr>
-        <w:trPr/>
         <w:tc>
           <w:tcPr>
             <w:tcW w:w="3061" w:type="dxa"/>
-            <w:tcBorders/>
-          </w:tcPr>
-          <w:p>
-            <w:pPr>
-              <w:pStyle w:val="TableContents"/>
-              <w:widowControl w:val="false"/>
-              <w:rPr>
-                <w:rFonts w:ascii="BC Sans" w:hAnsi="BC Sans"/>
+          </w:tcPr>
+          <w:p>
+            <w:pPr>
+              <w:pStyle w:val="TableContents"/>
+              <w:rPr>
+                <w:rFonts w:ascii="BC Sans" w:hAnsi="BC Sans" w:hint="eastAsia"/>
                 <w:sz w:val="20"/>
                 <w:szCs w:val="20"/>
               </w:rPr>
@@ -1247,14 +1129,12 @@
         <w:tc>
           <w:tcPr>
             <w:tcW w:w="2554" w:type="dxa"/>
-            <w:tcBorders/>
-          </w:tcPr>
-          <w:p>
-            <w:pPr>
-              <w:pStyle w:val="TableContents"/>
-              <w:widowControl w:val="false"/>
-              <w:rPr>
-                <w:rFonts w:ascii="BC Sans" w:hAnsi="BC Sans"/>
+          </w:tcPr>
+          <w:p>
+            <w:pPr>
+              <w:pStyle w:val="TableContents"/>
+              <w:rPr>
+                <w:rFonts w:ascii="BC Sans" w:hAnsi="BC Sans" w:hint="eastAsia"/>
                 <w:sz w:val="20"/>
                 <w:szCs w:val="20"/>
               </w:rPr>
@@ -1272,14 +1152,12 @@
         <w:tc>
           <w:tcPr>
             <w:tcW w:w="1639" w:type="dxa"/>
-            <w:tcBorders/>
-          </w:tcPr>
-          <w:p>
-            <w:pPr>
-              <w:pStyle w:val="TableContents"/>
-              <w:widowControl w:val="false"/>
-              <w:rPr>
-                <w:rFonts w:ascii="BC Sans" w:hAnsi="BC Sans"/>
+          </w:tcPr>
+          <w:p>
+            <w:pPr>
+              <w:pStyle w:val="TableContents"/>
+              <w:rPr>
+                <w:rFonts w:ascii="BC Sans" w:hAnsi="BC Sans" w:hint="eastAsia"/>
                 <w:sz w:val="20"/>
                 <w:szCs w:val="20"/>
               </w:rPr>
@@ -1297,14 +1175,12 @@
         <w:tc>
           <w:tcPr>
             <w:tcW w:w="1819" w:type="dxa"/>
-            <w:tcBorders/>
-          </w:tcPr>
-          <w:p>
-            <w:pPr>
-              <w:pStyle w:val="TableContents"/>
-              <w:widowControl w:val="false"/>
-              <w:rPr>
-                <w:rFonts w:ascii="BC Sans" w:hAnsi="BC Sans"/>
+          </w:tcPr>
+          <w:p>
+            <w:pPr>
+              <w:pStyle w:val="TableContents"/>
+              <w:rPr>
+                <w:rFonts w:ascii="BC Sans" w:hAnsi="BC Sans" w:hint="eastAsia"/>
                 <w:sz w:val="20"/>
                 <w:szCs w:val="20"/>
               </w:rPr>
@@ -1322,14 +1198,12 @@
         <w:tc>
           <w:tcPr>
             <w:tcW w:w="1818" w:type="dxa"/>
-            <w:tcBorders/>
-          </w:tcPr>
-          <w:p>
-            <w:pPr>
-              <w:pStyle w:val="TableContents"/>
-              <w:widowControl w:val="false"/>
-              <w:rPr>
-                <w:rFonts w:ascii="BC Sans" w:hAnsi="BC Sans"/>
+          </w:tcPr>
+          <w:p>
+            <w:pPr>
+              <w:pStyle w:val="TableContents"/>
+              <w:rPr>
+                <w:rFonts w:ascii="BC Sans" w:hAnsi="BC Sans" w:hint="eastAsia"/>
                 <w:sz w:val="20"/>
                 <w:szCs w:val="20"/>
               </w:rPr>
@@ -1346,18 +1220,15 @@
         </w:tc>
       </w:tr>
       <w:tr>
-        <w:trPr/>
         <w:tc>
           <w:tcPr>
             <w:tcW w:w="3061" w:type="dxa"/>
-            <w:tcBorders/>
-          </w:tcPr>
-          <w:p>
-            <w:pPr>
-              <w:pStyle w:val="TableContents"/>
-              <w:widowControl w:val="false"/>
-              <w:rPr>
-                <w:rFonts w:ascii="BC Sans" w:hAnsi="BC Sans"/>
+          </w:tcPr>
+          <w:p>
+            <w:pPr>
+              <w:pStyle w:val="TableContents"/>
+              <w:rPr>
+                <w:rFonts w:ascii="BC Sans" w:hAnsi="BC Sans" w:hint="eastAsia"/>
                 <w:sz w:val="20"/>
                 <w:szCs w:val="20"/>
               </w:rPr>
@@ -1375,14 +1246,12 @@
         <w:tc>
           <w:tcPr>
             <w:tcW w:w="2554" w:type="dxa"/>
-            <w:tcBorders/>
-          </w:tcPr>
-          <w:p>
-            <w:pPr>
-              <w:pStyle w:val="TableContents"/>
-              <w:widowControl w:val="false"/>
-              <w:rPr>
-                <w:rFonts w:ascii="BC Sans" w:hAnsi="BC Sans"/>
+          </w:tcPr>
+          <w:p>
+            <w:pPr>
+              <w:pStyle w:val="TableContents"/>
+              <w:rPr>
+                <w:rFonts w:ascii="BC Sans" w:hAnsi="BC Sans" w:hint="eastAsia"/>
                 <w:sz w:val="20"/>
                 <w:szCs w:val="20"/>
               </w:rPr>
@@ -1400,14 +1269,12 @@
         <w:tc>
           <w:tcPr>
             <w:tcW w:w="1639" w:type="dxa"/>
-            <w:tcBorders/>
-          </w:tcPr>
-          <w:p>
-            <w:pPr>
-              <w:pStyle w:val="TableContents"/>
-              <w:widowControl w:val="false"/>
-              <w:rPr>
-                <w:rFonts w:ascii="BC Sans" w:hAnsi="BC Sans"/>
+          </w:tcPr>
+          <w:p>
+            <w:pPr>
+              <w:pStyle w:val="TableContents"/>
+              <w:rPr>
+                <w:rFonts w:ascii="BC Sans" w:hAnsi="BC Sans" w:hint="eastAsia"/>
                 <w:sz w:val="20"/>
                 <w:szCs w:val="20"/>
               </w:rPr>
@@ -1425,14 +1292,12 @@
         <w:tc>
           <w:tcPr>
             <w:tcW w:w="1819" w:type="dxa"/>
-            <w:tcBorders/>
-          </w:tcPr>
-          <w:p>
-            <w:pPr>
-              <w:pStyle w:val="TableContents"/>
-              <w:widowControl w:val="false"/>
-              <w:rPr>
-                <w:rFonts w:ascii="BC Sans" w:hAnsi="BC Sans"/>
+          </w:tcPr>
+          <w:p>
+            <w:pPr>
+              <w:pStyle w:val="TableContents"/>
+              <w:rPr>
+                <w:rFonts w:ascii="BC Sans" w:hAnsi="BC Sans" w:hint="eastAsia"/>
                 <w:sz w:val="20"/>
                 <w:szCs w:val="20"/>
               </w:rPr>
@@ -1450,14 +1315,12 @@
         <w:tc>
           <w:tcPr>
             <w:tcW w:w="1818" w:type="dxa"/>
-            <w:tcBorders/>
-          </w:tcPr>
-          <w:p>
-            <w:pPr>
-              <w:pStyle w:val="TableContents"/>
-              <w:widowControl w:val="false"/>
-              <w:rPr>
-                <w:rFonts w:ascii="BC Sans" w:hAnsi="BC Sans"/>
+          </w:tcPr>
+          <w:p>
+            <w:pPr>
+              <w:pStyle w:val="TableContents"/>
+              <w:rPr>
+                <w:rFonts w:ascii="BC Sans" w:hAnsi="BC Sans" w:hint="eastAsia"/>
                 <w:sz w:val="20"/>
                 <w:szCs w:val="20"/>
               </w:rPr>
@@ -1478,7 +1341,7 @@
       <w:pPr>
         <w:pStyle w:val="TableContents"/>
         <w:rPr>
-          <w:rFonts w:ascii="BC Sans" w:hAnsi="BC Sans"/>
+          <w:rFonts w:ascii="BC Sans" w:hAnsi="BC Sans" w:hint="eastAsia"/>
           <w:sz w:val="20"/>
           <w:szCs w:val="20"/>
         </w:rPr>
@@ -1496,8 +1359,6 @@
     <w:tbl>
       <w:tblPr>
         <w:tblW w:w="5000" w:type="pct"/>
-        <w:jc w:val="left"/>
-        <w:tblInd w:w="0" w:type="dxa"/>
         <w:tblLayout w:type="fixed"/>
         <w:tblCellMar>
           <w:top w:w="55" w:type="dxa"/>
@@ -1505,38 +1366,36 @@
           <w:bottom w:w="55" w:type="dxa"/>
           <w:right w:w="55" w:type="dxa"/>
         </w:tblCellMar>
-        <w:tblLook w:val="0000" w:noVBand="0" w:noHBand="0" w:lastColumn="0" w:firstColumn="0" w:lastRow="0" w:firstRow="0"/>
+        <w:tblLook w:val="0000" w:firstRow="0" w:lastRow="0" w:firstColumn="0" w:lastColumn="0" w:noHBand="0" w:noVBand="0"/>
       </w:tblPr>
       <w:tblGrid>
         <w:gridCol w:w="3076"/>
-        <w:gridCol w:w="7814"/>
+        <w:gridCol w:w="7815"/>
       </w:tblGrid>
       <w:tr>
-        <w:trPr/>
         <w:tc>
           <w:tcPr>
             <w:tcW w:w="3076" w:type="dxa"/>
-            <w:tcBorders/>
-          </w:tcPr>
-          <w:p>
-            <w:pPr>
-              <w:pStyle w:val="TableContents"/>
-              <w:widowControl w:val="false"/>
-              <w:spacing w:lineRule="auto" w:line="276"/>
-              <w:rPr>
-                <w:rFonts w:ascii="BC Sans" w:hAnsi="BC Sans"/>
-                <w:sz w:val="20"/>
-                <w:szCs w:val="20"/>
-              </w:rPr>
-            </w:pPr>
-            <w:r>
-              <w:rPr>
-                <w:rFonts w:ascii="BC Sans" w:hAnsi="BC Sans"/>
-                <w:b/>
-                <w:bCs/>
-                <w:sz w:val="20"/>
-                <w:szCs w:val="20"/>
-              </w:rPr>
+          </w:tcPr>
+          <w:p>
+            <w:pPr>
+              <w:pStyle w:val="TableContents"/>
+              <w:spacing w:line="276" w:lineRule="auto"/>
+              <w:rPr>
+                <w:rFonts w:ascii="BC Sans" w:hAnsi="BC Sans" w:hint="eastAsia"/>
+                <w:sz w:val="20"/>
+                <w:szCs w:val="20"/>
+              </w:rPr>
+            </w:pPr>
+            <w:r>
+              <w:rPr>
+                <w:rFonts w:ascii="BC Sans" w:hAnsi="BC Sans"/>
+                <w:b/>
+                <w:bCs/>
+                <w:sz w:val="20"/>
+                <w:szCs w:val="20"/>
+              </w:rPr>
+              <w:lastRenderedPageBreak/>
               <w:t>Parcel Type</w:t>
             </w:r>
           </w:p>
@@ -1544,15 +1403,13 @@
         <w:tc>
           <w:tcPr>
             <w:tcW w:w="7814" w:type="dxa"/>
-            <w:tcBorders/>
-          </w:tcPr>
-          <w:p>
-            <w:pPr>
-              <w:pStyle w:val="TableContents"/>
-              <w:widowControl w:val="false"/>
-              <w:spacing w:lineRule="auto" w:line="276"/>
-              <w:rPr>
-                <w:rFonts w:ascii="BC Sans" w:hAnsi="BC Sans"/>
+          </w:tcPr>
+          <w:p>
+            <w:pPr>
+              <w:pStyle w:val="TableContents"/>
+              <w:spacing w:line="276" w:lineRule="auto"/>
+              <w:rPr>
+                <w:rFonts w:ascii="BC Sans" w:hAnsi="BC Sans" w:hint="eastAsia"/>
                 <w:sz w:val="20"/>
                 <w:szCs w:val="20"/>
               </w:rPr>
@@ -1569,19 +1426,16 @@
         </w:tc>
       </w:tr>
       <w:tr>
-        <w:trPr/>
         <w:tc>
           <w:tcPr>
             <w:tcW w:w="3076" w:type="dxa"/>
-            <w:tcBorders/>
-          </w:tcPr>
-          <w:p>
-            <w:pPr>
-              <w:pStyle w:val="TableContents"/>
-              <w:widowControl w:val="false"/>
-              <w:spacing w:lineRule="auto" w:line="276"/>
-              <w:rPr>
-                <w:rFonts w:ascii="BC Sans" w:hAnsi="BC Sans"/>
+          </w:tcPr>
+          <w:p>
+            <w:pPr>
+              <w:pStyle w:val="TableContents"/>
+              <w:spacing w:line="276" w:lineRule="auto"/>
+              <w:rPr>
+                <w:rFonts w:ascii="BC Sans" w:hAnsi="BC Sans" w:hint="eastAsia"/>
                 <w:sz w:val="20"/>
                 <w:szCs w:val="20"/>
               </w:rPr>
@@ -1601,15 +1455,13 @@
         <w:tc>
           <w:tcPr>
             <w:tcW w:w="7814" w:type="dxa"/>
-            <w:tcBorders/>
-          </w:tcPr>
-          <w:p>
-            <w:pPr>
-              <w:pStyle w:val="TableContents"/>
-              <w:widowControl w:val="false"/>
-              <w:spacing w:lineRule="auto" w:line="276"/>
-              <w:rPr>
-                <w:rFonts w:ascii="BC Sans" w:hAnsi="BC Sans"/>
+          </w:tcPr>
+          <w:p>
+            <w:pPr>
+              <w:pStyle w:val="TableContents"/>
+              <w:spacing w:line="276" w:lineRule="auto"/>
+              <w:rPr>
+                <w:rFonts w:ascii="BC Sans" w:hAnsi="BC Sans" w:hint="eastAsia"/>
                 <w:sz w:val="20"/>
                 <w:szCs w:val="20"/>
               </w:rPr>
@@ -1626,19 +1478,16 @@
         </w:tc>
       </w:tr>
       <w:tr>
-        <w:trPr/>
         <w:tc>
           <w:tcPr>
             <w:tcW w:w="3076" w:type="dxa"/>
-            <w:tcBorders/>
-          </w:tcPr>
-          <w:p>
-            <w:pPr>
-              <w:pStyle w:val="TableContents"/>
-              <w:widowControl w:val="false"/>
-              <w:spacing w:lineRule="auto" w:line="276"/>
-              <w:rPr>
-                <w:rFonts w:ascii="BC Sans" w:hAnsi="BC Sans"/>
+          </w:tcPr>
+          <w:p>
+            <w:pPr>
+              <w:pStyle w:val="TableContents"/>
+              <w:spacing w:line="276" w:lineRule="auto"/>
+              <w:rPr>
+                <w:rFonts w:ascii="BC Sans" w:hAnsi="BC Sans" w:hint="eastAsia"/>
                 <w:sz w:val="20"/>
                 <w:szCs w:val="20"/>
               </w:rPr>
@@ -1658,15 +1507,13 @@
         <w:tc>
           <w:tcPr>
             <w:tcW w:w="7814" w:type="dxa"/>
-            <w:tcBorders/>
-          </w:tcPr>
-          <w:p>
-            <w:pPr>
-              <w:pStyle w:val="TableContents"/>
-              <w:widowControl w:val="false"/>
-              <w:spacing w:lineRule="auto" w:line="276"/>
-              <w:rPr>
-                <w:rFonts w:ascii="BC Sans" w:hAnsi="BC Sans"/>
+          </w:tcPr>
+          <w:p>
+            <w:pPr>
+              <w:pStyle w:val="TableContents"/>
+              <w:spacing w:line="276" w:lineRule="auto"/>
+              <w:rPr>
+                <w:rFonts w:ascii="BC Sans" w:hAnsi="BC Sans" w:hint="eastAsia"/>
                 <w:sz w:val="20"/>
                 <w:szCs w:val="20"/>
               </w:rPr>
@@ -1683,19 +1530,16 @@
         </w:tc>
       </w:tr>
       <w:tr>
-        <w:trPr/>
         <w:tc>
           <w:tcPr>
             <w:tcW w:w="3076" w:type="dxa"/>
-            <w:tcBorders/>
-          </w:tcPr>
-          <w:p>
-            <w:pPr>
-              <w:pStyle w:val="TableContents"/>
-              <w:widowControl w:val="false"/>
-              <w:spacing w:lineRule="auto" w:line="276"/>
-              <w:rPr>
-                <w:rFonts w:ascii="BC Sans" w:hAnsi="BC Sans"/>
+          </w:tcPr>
+          <w:p>
+            <w:pPr>
+              <w:pStyle w:val="TableContents"/>
+              <w:spacing w:line="276" w:lineRule="auto"/>
+              <w:rPr>
+                <w:rFonts w:ascii="BC Sans" w:hAnsi="BC Sans" w:hint="eastAsia"/>
                 <w:sz w:val="20"/>
                 <w:szCs w:val="20"/>
               </w:rPr>
@@ -1715,15 +1559,13 @@
         <w:tc>
           <w:tcPr>
             <w:tcW w:w="7814" w:type="dxa"/>
-            <w:tcBorders/>
-          </w:tcPr>
-          <w:p>
-            <w:pPr>
-              <w:pStyle w:val="TableContents"/>
-              <w:widowControl w:val="false"/>
-              <w:spacing w:lineRule="auto" w:line="276"/>
-              <w:rPr>
-                <w:rFonts w:ascii="BC Sans" w:hAnsi="BC Sans"/>
+          </w:tcPr>
+          <w:p>
+            <w:pPr>
+              <w:pStyle w:val="TableContents"/>
+              <w:spacing w:line="276" w:lineRule="auto"/>
+              <w:rPr>
+                <w:rFonts w:ascii="BC Sans" w:hAnsi="BC Sans" w:hint="eastAsia"/>
                 <w:sz w:val="20"/>
                 <w:szCs w:val="20"/>
               </w:rPr>
@@ -1740,19 +1582,16 @@
         </w:tc>
       </w:tr>
       <w:tr>
-        <w:trPr/>
         <w:tc>
           <w:tcPr>
             <w:tcW w:w="3076" w:type="dxa"/>
-            <w:tcBorders/>
-          </w:tcPr>
-          <w:p>
-            <w:pPr>
-              <w:pStyle w:val="TableContents"/>
-              <w:widowControl w:val="false"/>
-              <w:spacing w:lineRule="auto" w:line="276"/>
-              <w:rPr>
-                <w:rFonts w:ascii="BC Sans" w:hAnsi="BC Sans"/>
+          </w:tcPr>
+          <w:p>
+            <w:pPr>
+              <w:pStyle w:val="TableContents"/>
+              <w:spacing w:line="276" w:lineRule="auto"/>
+              <w:rPr>
+                <w:rFonts w:ascii="BC Sans" w:hAnsi="BC Sans" w:hint="eastAsia"/>
                 <w:sz w:val="20"/>
                 <w:szCs w:val="20"/>
               </w:rPr>
@@ -1772,15 +1611,13 @@
         <w:tc>
           <w:tcPr>
             <w:tcW w:w="7814" w:type="dxa"/>
-            <w:tcBorders/>
-          </w:tcPr>
-          <w:p>
-            <w:pPr>
-              <w:pStyle w:val="TableContents"/>
-              <w:widowControl w:val="false"/>
-              <w:spacing w:lineRule="auto" w:line="276"/>
-              <w:rPr>
-                <w:rFonts w:ascii="BC Sans" w:hAnsi="BC Sans"/>
+          </w:tcPr>
+          <w:p>
+            <w:pPr>
+              <w:pStyle w:val="TableContents"/>
+              <w:spacing w:line="276" w:lineRule="auto"/>
+              <w:rPr>
+                <w:rFonts w:ascii="BC Sans" w:hAnsi="BC Sans" w:hint="eastAsia"/>
                 <w:sz w:val="20"/>
                 <w:szCs w:val="20"/>
               </w:rPr>
@@ -1797,19 +1634,16 @@
         </w:tc>
       </w:tr>
       <w:tr>
-        <w:trPr/>
         <w:tc>
           <w:tcPr>
             <w:tcW w:w="3076" w:type="dxa"/>
-            <w:tcBorders/>
-          </w:tcPr>
-          <w:p>
-            <w:pPr>
-              <w:pStyle w:val="TableContents"/>
-              <w:widowControl w:val="false"/>
-              <w:spacing w:lineRule="auto" w:line="276"/>
-              <w:rPr>
-                <w:rFonts w:ascii="BC Sans" w:hAnsi="BC Sans"/>
+          </w:tcPr>
+          <w:p>
+            <w:pPr>
+              <w:pStyle w:val="TableContents"/>
+              <w:spacing w:line="276" w:lineRule="auto"/>
+              <w:rPr>
+                <w:rFonts w:ascii="BC Sans" w:hAnsi="BC Sans" w:hint="eastAsia"/>
                 <w:sz w:val="20"/>
                 <w:szCs w:val="20"/>
               </w:rPr>
@@ -1829,15 +1663,13 @@
         <w:tc>
           <w:tcPr>
             <w:tcW w:w="7814" w:type="dxa"/>
-            <w:tcBorders/>
-          </w:tcPr>
-          <w:p>
-            <w:pPr>
-              <w:pStyle w:val="TableContents"/>
-              <w:widowControl w:val="false"/>
-              <w:spacing w:lineRule="auto" w:line="276"/>
-              <w:rPr>
-                <w:rFonts w:ascii="BC Sans" w:hAnsi="BC Sans"/>
+          </w:tcPr>
+          <w:p>
+            <w:pPr>
+              <w:pStyle w:val="TableContents"/>
+              <w:spacing w:line="276" w:lineRule="auto"/>
+              <w:rPr>
+                <w:rFonts w:ascii="BC Sans" w:hAnsi="BC Sans" w:hint="eastAsia"/>
                 <w:sz w:val="20"/>
                 <w:szCs w:val="20"/>
               </w:rPr>
@@ -1854,19 +1686,16 @@
         </w:tc>
       </w:tr>
       <w:tr>
-        <w:trPr/>
         <w:tc>
           <w:tcPr>
             <w:tcW w:w="3076" w:type="dxa"/>
-            <w:tcBorders/>
-          </w:tcPr>
-          <w:p>
-            <w:pPr>
-              <w:pStyle w:val="TableContents"/>
-              <w:widowControl w:val="false"/>
-              <w:spacing w:lineRule="auto" w:line="276"/>
-              <w:rPr>
-                <w:rFonts w:ascii="BC Sans" w:hAnsi="BC Sans"/>
+          </w:tcPr>
+          <w:p>
+            <w:pPr>
+              <w:pStyle w:val="TableContents"/>
+              <w:spacing w:line="276" w:lineRule="auto"/>
+              <w:rPr>
+                <w:rFonts w:ascii="BC Sans" w:hAnsi="BC Sans" w:hint="eastAsia"/>
                 <w:sz w:val="20"/>
                 <w:szCs w:val="20"/>
               </w:rPr>
@@ -1886,15 +1715,13 @@
         <w:tc>
           <w:tcPr>
             <w:tcW w:w="7814" w:type="dxa"/>
-            <w:tcBorders/>
-          </w:tcPr>
-          <w:p>
-            <w:pPr>
-              <w:pStyle w:val="TableContents"/>
-              <w:widowControl w:val="false"/>
-              <w:spacing w:lineRule="auto" w:line="276"/>
-              <w:rPr>
-                <w:rFonts w:ascii="BC Sans" w:hAnsi="BC Sans"/>
+          </w:tcPr>
+          <w:p>
+            <w:pPr>
+              <w:pStyle w:val="TableContents"/>
+              <w:spacing w:line="276" w:lineRule="auto"/>
+              <w:rPr>
+                <w:rFonts w:ascii="BC Sans" w:hAnsi="BC Sans" w:hint="eastAsia"/>
                 <w:sz w:val="20"/>
                 <w:szCs w:val="20"/>
               </w:rPr>
@@ -1911,19 +1738,16 @@
         </w:tc>
       </w:tr>
       <w:tr>
-        <w:trPr/>
         <w:tc>
           <w:tcPr>
             <w:tcW w:w="3076" w:type="dxa"/>
-            <w:tcBorders/>
-          </w:tcPr>
-          <w:p>
-            <w:pPr>
-              <w:pStyle w:val="TableContents"/>
-              <w:widowControl w:val="false"/>
-              <w:spacing w:lineRule="auto" w:line="276"/>
-              <w:rPr>
-                <w:rFonts w:ascii="BC Sans" w:hAnsi="BC Sans"/>
+          </w:tcPr>
+          <w:p>
+            <w:pPr>
+              <w:pStyle w:val="TableContents"/>
+              <w:spacing w:line="276" w:lineRule="auto"/>
+              <w:rPr>
+                <w:rFonts w:ascii="BC Sans" w:hAnsi="BC Sans" w:hint="eastAsia"/>
                 <w:sz w:val="20"/>
                 <w:szCs w:val="20"/>
               </w:rPr>
@@ -1943,15 +1767,13 @@
         <w:tc>
           <w:tcPr>
             <w:tcW w:w="7814" w:type="dxa"/>
-            <w:tcBorders/>
-          </w:tcPr>
-          <w:p>
-            <w:pPr>
-              <w:pStyle w:val="TableContents"/>
-              <w:widowControl w:val="false"/>
-              <w:spacing w:lineRule="auto" w:line="276"/>
-              <w:rPr>
-                <w:rFonts w:ascii="BC Sans" w:hAnsi="BC Sans"/>
+          </w:tcPr>
+          <w:p>
+            <w:pPr>
+              <w:pStyle w:val="TableContents"/>
+              <w:spacing w:line="276" w:lineRule="auto"/>
+              <w:rPr>
+                <w:rFonts w:ascii="BC Sans" w:hAnsi="BC Sans" w:hint="eastAsia"/>
                 <w:sz w:val="20"/>
                 <w:szCs w:val="20"/>
               </w:rPr>
@@ -1972,24 +1794,17 @@
       <w:pPr>
         <w:pStyle w:val="TableContents"/>
         <w:rPr>
-          <w:rFonts w:ascii="BC Sans" w:hAnsi="BC Sans"/>
+          <w:rFonts w:ascii="BC Sans" w:hAnsi="BC Sans" w:hint="eastAsia"/>
           <w:sz w:val="20"/>
           <w:szCs w:val="20"/>
         </w:rPr>
       </w:pPr>
-      <w:r>
-        <w:rPr>
-          <w:rFonts w:ascii="BC Sans" w:hAnsi="BC Sans"/>
-          <w:sz w:val="20"/>
-          <w:szCs w:val="20"/>
-        </w:rPr>
-      </w:r>
     </w:p>
     <w:p>
       <w:pPr>
-        <w:pStyle w:val="TextBody"/>
-        <w:rPr>
-          <w:rFonts w:ascii="BC Sans" w:hAnsi="BC Sans"/>
+        <w:pStyle w:val="BodyText"/>
+        <w:rPr>
+          <w:rFonts w:ascii="BC Sans" w:hAnsi="BC Sans" w:hint="eastAsia"/>
         </w:rPr>
       </w:pPr>
       <w:r>
@@ -2022,8 +1837,6 @@
     <w:tbl>
       <w:tblPr>
         <w:tblW w:w="5000" w:type="pct"/>
-        <w:jc w:val="left"/>
-        <w:tblInd w:w="0" w:type="dxa"/>
         <w:tblLayout w:type="fixed"/>
         <w:tblCellMar>
           <w:top w:w="55" w:type="dxa"/>
@@ -2031,26 +1844,23 @@
           <w:bottom w:w="55" w:type="dxa"/>
           <w:right w:w="55" w:type="dxa"/>
         </w:tblCellMar>
-        <w:tblLook w:val="0000" w:noVBand="0" w:noHBand="0" w:lastColumn="0" w:firstColumn="0" w:lastRow="0" w:firstRow="0"/>
+        <w:tblLook w:val="0000" w:firstRow="0" w:lastRow="0" w:firstColumn="0" w:lastColumn="0" w:noHBand="0" w:noVBand="0"/>
       </w:tblPr>
       <w:tblGrid>
         <w:gridCol w:w="3075"/>
-        <w:gridCol w:w="7815"/>
+        <w:gridCol w:w="7816"/>
       </w:tblGrid>
       <w:tr>
-        <w:trPr/>
         <w:tc>
           <w:tcPr>
             <w:tcW w:w="3075" w:type="dxa"/>
-            <w:tcBorders/>
-          </w:tcPr>
-          <w:p>
-            <w:pPr>
-              <w:pStyle w:val="TableContents"/>
-              <w:widowControl w:val="false"/>
-              <w:spacing w:lineRule="auto" w:line="276"/>
-              <w:rPr>
-                <w:rFonts w:ascii="BC Sans" w:hAnsi="BC Sans"/>
+          </w:tcPr>
+          <w:p>
+            <w:pPr>
+              <w:pStyle w:val="TableContents"/>
+              <w:spacing w:line="276" w:lineRule="auto"/>
+              <w:rPr>
+                <w:rFonts w:ascii="BC Sans" w:hAnsi="BC Sans" w:hint="eastAsia"/>
                 <w:sz w:val="20"/>
                 <w:szCs w:val="20"/>
               </w:rPr>
@@ -2070,15 +1880,13 @@
         <w:tc>
           <w:tcPr>
             <w:tcW w:w="7815" w:type="dxa"/>
-            <w:tcBorders/>
-          </w:tcPr>
-          <w:p>
-            <w:pPr>
-              <w:pStyle w:val="TableContents"/>
-              <w:widowControl w:val="false"/>
-              <w:spacing w:lineRule="auto" w:line="276"/>
-              <w:rPr>
-                <w:rFonts w:ascii="BC Sans" w:hAnsi="BC Sans"/>
+          </w:tcPr>
+          <w:p>
+            <w:pPr>
+              <w:pStyle w:val="TableContents"/>
+              <w:spacing w:line="276" w:lineRule="auto"/>
+              <w:rPr>
+                <w:rFonts w:ascii="BC Sans" w:hAnsi="BC Sans" w:hint="eastAsia"/>
                 <w:sz w:val="20"/>
                 <w:szCs w:val="20"/>
               </w:rPr>
@@ -2095,19 +1903,16 @@
         </w:tc>
       </w:tr>
       <w:tr>
-        <w:trPr/>
         <w:tc>
           <w:tcPr>
             <w:tcW w:w="3075" w:type="dxa"/>
-            <w:tcBorders/>
-          </w:tcPr>
-          <w:p>
-            <w:pPr>
-              <w:pStyle w:val="TableContents"/>
-              <w:widowControl w:val="false"/>
-              <w:spacing w:lineRule="auto" w:line="276"/>
-              <w:rPr>
-                <w:rFonts w:ascii="BC Sans" w:hAnsi="BC Sans"/>
+          </w:tcPr>
+          <w:p>
+            <w:pPr>
+              <w:pStyle w:val="TableContents"/>
+              <w:spacing w:line="276" w:lineRule="auto"/>
+              <w:rPr>
+                <w:rFonts w:ascii="BC Sans" w:hAnsi="BC Sans" w:hint="eastAsia"/>
                 <w:sz w:val="20"/>
                 <w:szCs w:val="20"/>
               </w:rPr>
@@ -2127,15 +1932,13 @@
         <w:tc>
           <w:tcPr>
             <w:tcW w:w="7815" w:type="dxa"/>
-            <w:tcBorders/>
-          </w:tcPr>
-          <w:p>
-            <w:pPr>
-              <w:pStyle w:val="TableContents"/>
-              <w:widowControl w:val="false"/>
-              <w:spacing w:lineRule="auto" w:line="276"/>
-              <w:rPr>
-                <w:rFonts w:ascii="BC Sans" w:hAnsi="BC Sans"/>
+          </w:tcPr>
+          <w:p>
+            <w:pPr>
+              <w:pStyle w:val="TableContents"/>
+              <w:spacing w:line="276" w:lineRule="auto"/>
+              <w:rPr>
+                <w:rFonts w:ascii="BC Sans" w:hAnsi="BC Sans" w:hint="eastAsia"/>
                 <w:sz w:val="20"/>
                 <w:szCs w:val="20"/>
               </w:rPr>
@@ -2152,19 +1955,16 @@
         </w:tc>
       </w:tr>
       <w:tr>
-        <w:trPr/>
         <w:tc>
           <w:tcPr>
             <w:tcW w:w="3075" w:type="dxa"/>
-            <w:tcBorders/>
-          </w:tcPr>
-          <w:p>
-            <w:pPr>
-              <w:pStyle w:val="TableContents"/>
-              <w:widowControl w:val="false"/>
-              <w:spacing w:lineRule="auto" w:line="276"/>
-              <w:rPr>
-                <w:rFonts w:ascii="BC Sans" w:hAnsi="BC Sans"/>
+          </w:tcPr>
+          <w:p>
+            <w:pPr>
+              <w:pStyle w:val="TableContents"/>
+              <w:spacing w:line="276" w:lineRule="auto"/>
+              <w:rPr>
+                <w:rFonts w:ascii="BC Sans" w:hAnsi="BC Sans" w:hint="eastAsia"/>
                 <w:sz w:val="20"/>
                 <w:szCs w:val="20"/>
               </w:rPr>
@@ -2184,15 +1984,13 @@
         <w:tc>
           <w:tcPr>
             <w:tcW w:w="7815" w:type="dxa"/>
-            <w:tcBorders/>
-          </w:tcPr>
-          <w:p>
-            <w:pPr>
-              <w:pStyle w:val="TableContents"/>
-              <w:widowControl w:val="false"/>
-              <w:spacing w:lineRule="auto" w:line="276"/>
-              <w:rPr>
-                <w:rFonts w:ascii="BC Sans" w:hAnsi="BC Sans"/>
+          </w:tcPr>
+          <w:p>
+            <w:pPr>
+              <w:pStyle w:val="TableContents"/>
+              <w:spacing w:line="276" w:lineRule="auto"/>
+              <w:rPr>
+                <w:rFonts w:ascii="BC Sans" w:hAnsi="BC Sans" w:hint="eastAsia"/>
                 <w:sz w:val="20"/>
                 <w:szCs w:val="20"/>
               </w:rPr>
@@ -2209,19 +2007,16 @@
         </w:tc>
       </w:tr>
       <w:tr>
-        <w:trPr/>
         <w:tc>
           <w:tcPr>
             <w:tcW w:w="3075" w:type="dxa"/>
-            <w:tcBorders/>
-          </w:tcPr>
-          <w:p>
-            <w:pPr>
-              <w:pStyle w:val="TableContents"/>
-              <w:widowControl w:val="false"/>
-              <w:spacing w:lineRule="auto" w:line="276"/>
-              <w:rPr>
-                <w:rFonts w:ascii="BC Sans" w:hAnsi="BC Sans"/>
+          </w:tcPr>
+          <w:p>
+            <w:pPr>
+              <w:pStyle w:val="TableContents"/>
+              <w:spacing w:line="276" w:lineRule="auto"/>
+              <w:rPr>
+                <w:rFonts w:ascii="BC Sans" w:hAnsi="BC Sans" w:hint="eastAsia"/>
                 <w:sz w:val="20"/>
                 <w:szCs w:val="20"/>
               </w:rPr>
@@ -2241,15 +2036,13 @@
         <w:tc>
           <w:tcPr>
             <w:tcW w:w="7815" w:type="dxa"/>
-            <w:tcBorders/>
-          </w:tcPr>
-          <w:p>
-            <w:pPr>
-              <w:pStyle w:val="TableContents"/>
-              <w:widowControl w:val="false"/>
-              <w:spacing w:lineRule="auto" w:line="276"/>
-              <w:rPr>
-                <w:rFonts w:ascii="BC Sans" w:hAnsi="BC Sans"/>
+          </w:tcPr>
+          <w:p>
+            <w:pPr>
+              <w:pStyle w:val="TableContents"/>
+              <w:spacing w:line="276" w:lineRule="auto"/>
+              <w:rPr>
+                <w:rFonts w:ascii="BC Sans" w:hAnsi="BC Sans" w:hint="eastAsia"/>
                 <w:sz w:val="20"/>
                 <w:szCs w:val="20"/>
               </w:rPr>
@@ -2266,19 +2059,16 @@
         </w:tc>
       </w:tr>
       <w:tr>
-        <w:trPr/>
         <w:tc>
           <w:tcPr>
             <w:tcW w:w="3075" w:type="dxa"/>
-            <w:tcBorders/>
-          </w:tcPr>
-          <w:p>
-            <w:pPr>
-              <w:pStyle w:val="TableContents"/>
-              <w:widowControl w:val="false"/>
-              <w:spacing w:lineRule="auto" w:line="276"/>
-              <w:rPr>
-                <w:rFonts w:ascii="BC Sans" w:hAnsi="BC Sans"/>
+          </w:tcPr>
+          <w:p>
+            <w:pPr>
+              <w:pStyle w:val="TableContents"/>
+              <w:spacing w:line="276" w:lineRule="auto"/>
+              <w:rPr>
+                <w:rFonts w:ascii="BC Sans" w:hAnsi="BC Sans" w:hint="eastAsia"/>
                 <w:sz w:val="20"/>
                 <w:szCs w:val="20"/>
               </w:rPr>
@@ -2298,15 +2088,13 @@
         <w:tc>
           <w:tcPr>
             <w:tcW w:w="7815" w:type="dxa"/>
-            <w:tcBorders/>
-          </w:tcPr>
-          <w:p>
-            <w:pPr>
-              <w:pStyle w:val="TableContents"/>
-              <w:widowControl w:val="false"/>
-              <w:spacing w:lineRule="auto" w:line="276"/>
-              <w:rPr>
-                <w:rFonts w:ascii="BC Sans" w:hAnsi="BC Sans"/>
+          </w:tcPr>
+          <w:p>
+            <w:pPr>
+              <w:pStyle w:val="TableContents"/>
+              <w:spacing w:line="276" w:lineRule="auto"/>
+              <w:rPr>
+                <w:rFonts w:ascii="BC Sans" w:hAnsi="BC Sans" w:hint="eastAsia"/>
                 <w:sz w:val="20"/>
                 <w:szCs w:val="20"/>
               </w:rPr>
@@ -2323,19 +2111,16 @@
         </w:tc>
       </w:tr>
       <w:tr>
-        <w:trPr/>
         <w:tc>
           <w:tcPr>
             <w:tcW w:w="3075" w:type="dxa"/>
-            <w:tcBorders/>
-          </w:tcPr>
-          <w:p>
-            <w:pPr>
-              <w:pStyle w:val="TableContents"/>
-              <w:widowControl w:val="false"/>
-              <w:spacing w:lineRule="auto" w:line="276"/>
-              <w:rPr>
-                <w:rFonts w:ascii="BC Sans" w:hAnsi="BC Sans"/>
+          </w:tcPr>
+          <w:p>
+            <w:pPr>
+              <w:pStyle w:val="TableContents"/>
+              <w:spacing w:line="276" w:lineRule="auto"/>
+              <w:rPr>
+                <w:rFonts w:ascii="BC Sans" w:hAnsi="BC Sans" w:hint="eastAsia"/>
                 <w:sz w:val="20"/>
                 <w:szCs w:val="20"/>
               </w:rPr>
@@ -2355,15 +2140,13 @@
         <w:tc>
           <w:tcPr>
             <w:tcW w:w="7815" w:type="dxa"/>
-            <w:tcBorders/>
-          </w:tcPr>
-          <w:p>
-            <w:pPr>
-              <w:pStyle w:val="TableContents"/>
-              <w:widowControl w:val="false"/>
-              <w:spacing w:lineRule="auto" w:line="276"/>
-              <w:rPr>
-                <w:rFonts w:ascii="BC Sans" w:hAnsi="BC Sans"/>
+          </w:tcPr>
+          <w:p>
+            <w:pPr>
+              <w:pStyle w:val="TableContents"/>
+              <w:spacing w:line="276" w:lineRule="auto"/>
+              <w:rPr>
+                <w:rFonts w:ascii="BC Sans" w:hAnsi="BC Sans" w:hint="eastAsia"/>
                 <w:sz w:val="20"/>
                 <w:szCs w:val="20"/>
               </w:rPr>
@@ -2382,8 +2165,9 @@
     </w:tbl>
     <w:p>
       <w:pPr>
-        <w:pStyle w:val="TextBody"/>
-        <w:rPr>
+        <w:pStyle w:val="BodyText"/>
+        <w:rPr>
+          <w:rFonts w:hint="eastAsia"/>
           <w:sz w:val="20"/>
           <w:szCs w:val="20"/>
         </w:rPr>
@@ -2419,8 +2203,6 @@
     <w:tbl>
       <w:tblPr>
         <w:tblW w:w="5000" w:type="pct"/>
-        <w:jc w:val="left"/>
-        <w:tblInd w:w="0" w:type="dxa"/>
         <w:tblLayout w:type="fixed"/>
         <w:tblCellMar>
           <w:top w:w="55" w:type="dxa"/>
@@ -2428,7 +2210,7 @@
           <w:bottom w:w="55" w:type="dxa"/>
           <w:right w:w="55" w:type="dxa"/>
         </w:tblCellMar>
-        <w:tblLook w:val="0000" w:noVBand="0" w:noHBand="0" w:lastColumn="0" w:firstColumn="0" w:lastRow="0" w:firstRow="0"/>
+        <w:tblLook w:val="0000" w:firstRow="0" w:lastRow="0" w:firstColumn="0" w:lastColumn="0" w:noHBand="0" w:noVBand="0"/>
       </w:tblPr>
       <w:tblGrid>
         <w:gridCol w:w="2670"/>
@@ -2438,18 +2220,15 @@
         <w:gridCol w:w="1816"/>
       </w:tblGrid>
       <w:tr>
-        <w:trPr/>
         <w:tc>
           <w:tcPr>
             <w:tcW w:w="2670" w:type="dxa"/>
-            <w:tcBorders/>
-          </w:tcPr>
-          <w:p>
-            <w:pPr>
-              <w:pStyle w:val="TableContents"/>
-              <w:widowControl w:val="false"/>
-              <w:rPr>
-                <w:rFonts w:ascii="BC Sans" w:hAnsi="BC Sans"/>
+          </w:tcPr>
+          <w:p>
+            <w:pPr>
+              <w:pStyle w:val="TableContents"/>
+              <w:rPr>
+                <w:rFonts w:ascii="BC Sans" w:hAnsi="BC Sans" w:hint="eastAsia"/>
                 <w:sz w:val="20"/>
                 <w:szCs w:val="20"/>
               </w:rPr>
@@ -2469,14 +2248,12 @@
         <w:tc>
           <w:tcPr>
             <w:tcW w:w="2494" w:type="dxa"/>
-            <w:tcBorders/>
-          </w:tcPr>
-          <w:p>
-            <w:pPr>
-              <w:pStyle w:val="TableContents"/>
-              <w:widowControl w:val="false"/>
-              <w:rPr>
-                <w:rFonts w:ascii="BC Sans" w:hAnsi="BC Sans"/>
+          </w:tcPr>
+          <w:p>
+            <w:pPr>
+              <w:pStyle w:val="TableContents"/>
+              <w:rPr>
+                <w:rFonts w:ascii="BC Sans" w:hAnsi="BC Sans" w:hint="eastAsia"/>
                 <w:sz w:val="20"/>
                 <w:szCs w:val="20"/>
               </w:rPr>
@@ -2496,14 +2273,12 @@
         <w:tc>
           <w:tcPr>
             <w:tcW w:w="2090" w:type="dxa"/>
-            <w:tcBorders/>
-          </w:tcPr>
-          <w:p>
-            <w:pPr>
-              <w:pStyle w:val="TableContents"/>
-              <w:widowControl w:val="false"/>
-              <w:rPr>
-                <w:rFonts w:ascii="BC Sans" w:hAnsi="BC Sans"/>
+          </w:tcPr>
+          <w:p>
+            <w:pPr>
+              <w:pStyle w:val="TableContents"/>
+              <w:rPr>
+                <w:rFonts w:ascii="BC Sans" w:hAnsi="BC Sans" w:hint="eastAsia"/>
                 <w:sz w:val="20"/>
                 <w:szCs w:val="20"/>
               </w:rPr>
@@ -2523,14 +2298,12 @@
         <w:tc>
           <w:tcPr>
             <w:tcW w:w="1821" w:type="dxa"/>
-            <w:tcBorders/>
-          </w:tcPr>
-          <w:p>
-            <w:pPr>
-              <w:pStyle w:val="TableContents"/>
-              <w:widowControl w:val="false"/>
-              <w:rPr>
-                <w:rFonts w:ascii="BC Sans" w:hAnsi="BC Sans"/>
+          </w:tcPr>
+          <w:p>
+            <w:pPr>
+              <w:pStyle w:val="TableContents"/>
+              <w:rPr>
+                <w:rFonts w:ascii="BC Sans" w:hAnsi="BC Sans" w:hint="eastAsia"/>
                 <w:sz w:val="20"/>
                 <w:szCs w:val="20"/>
               </w:rPr>
@@ -2550,14 +2323,12 @@
         <w:tc>
           <w:tcPr>
             <w:tcW w:w="1816" w:type="dxa"/>
-            <w:tcBorders/>
-          </w:tcPr>
-          <w:p>
-            <w:pPr>
-              <w:pStyle w:val="TableContents"/>
-              <w:widowControl w:val="false"/>
-              <w:rPr>
-                <w:rFonts w:ascii="BC Sans" w:hAnsi="BC Sans"/>
+          </w:tcPr>
+          <w:p>
+            <w:pPr>
+              <w:pStyle w:val="TableContents"/>
+              <w:rPr>
+                <w:rFonts w:ascii="BC Sans" w:hAnsi="BC Sans" w:hint="eastAsia"/>
                 <w:sz w:val="20"/>
                 <w:szCs w:val="20"/>
               </w:rPr>
@@ -2576,20 +2347,17 @@
         </w:tc>
       </w:tr>
       <w:tr>
-        <w:trPr/>
         <w:tc>
           <w:tcPr>
             <w:tcW w:w="10891" w:type="dxa"/>
             <w:gridSpan w:val="5"/>
-            <w:tcBorders/>
-          </w:tcPr>
-          <w:p>
-            <w:pPr>
-              <w:pStyle w:val="TableContents"/>
-              <w:widowControl w:val="false"/>
+          </w:tcPr>
+          <w:p>
+            <w:pPr>
+              <w:pStyle w:val="TableContents"/>
               <w:jc w:val="center"/>
               <w:rPr>
-                <w:rFonts w:ascii="BC Sans" w:hAnsi="BC Sans"/>
+                <w:rFonts w:ascii="BC Sans" w:hAnsi="BC Sans" w:hint="eastAsia"/>
                 <w:sz w:val="20"/>
                 <w:szCs w:val="20"/>
               </w:rPr>
@@ -2611,6 +2379,7 @@
       <w:pPr>
         <w:pStyle w:val="TableContents"/>
         <w:rPr>
+          <w:rFonts w:hint="eastAsia"/>
           <w:sz w:val="20"/>
           <w:szCs w:val="20"/>
         </w:rPr>
@@ -2632,8 +2401,8 @@
           <w:ilvl w:val="0"/>
           <w:numId w:val="0"/>
         </w:numPr>
-        <w:ind w:left="0" w:hanging="0"/>
-        <w:rPr>
+        <w:rPr>
+          <w:rFonts w:hint="eastAsia"/>
           <w:sz w:val="28"/>
           <w:szCs w:val="28"/>
         </w:rPr>
@@ -2650,8 +2419,6 @@
     <w:tbl>
       <w:tblPr>
         <w:tblW w:w="5000" w:type="pct"/>
-        <w:jc w:val="left"/>
-        <w:tblInd w:w="0" w:type="dxa"/>
         <w:tblLayout w:type="fixed"/>
         <w:tblCellMar>
           <w:top w:w="55" w:type="dxa"/>
@@ -2659,26 +2426,23 @@
           <w:bottom w:w="55" w:type="dxa"/>
           <w:right w:w="55" w:type="dxa"/>
         </w:tblCellMar>
-        <w:tblLook w:val="0000" w:noVBand="0" w:noHBand="0" w:lastColumn="0" w:firstColumn="0" w:lastRow="0" w:firstRow="0"/>
+        <w:tblLook w:val="0000" w:firstRow="0" w:lastRow="0" w:firstColumn="0" w:lastColumn="0" w:noHBand="0" w:noVBand="0"/>
       </w:tblPr>
       <w:tblGrid>
         <w:gridCol w:w="3623"/>
-        <w:gridCol w:w="7267"/>
+        <w:gridCol w:w="7268"/>
       </w:tblGrid>
       <w:tr>
-        <w:trPr/>
         <w:tc>
           <w:tcPr>
             <w:tcW w:w="3623" w:type="dxa"/>
-            <w:tcBorders/>
-          </w:tcPr>
-          <w:p>
-            <w:pPr>
-              <w:pStyle w:val="TableContents"/>
-              <w:widowControl w:val="false"/>
-              <w:spacing w:lineRule="auto" w:line="276"/>
-              <w:rPr>
-                <w:rFonts w:ascii="BC Sans" w:hAnsi="BC Sans"/>
+          </w:tcPr>
+          <w:p>
+            <w:pPr>
+              <w:pStyle w:val="TableContents"/>
+              <w:spacing w:line="276" w:lineRule="auto"/>
+              <w:rPr>
+                <w:rFonts w:ascii="BC Sans" w:hAnsi="BC Sans" w:hint="eastAsia"/>
                 <w:b/>
                 <w:bCs/>
                 <w:sz w:val="20"/>
@@ -2700,15 +2464,13 @@
         <w:tc>
           <w:tcPr>
             <w:tcW w:w="7267" w:type="dxa"/>
-            <w:tcBorders/>
-          </w:tcPr>
-          <w:p>
-            <w:pPr>
-              <w:pStyle w:val="TableContents"/>
-              <w:widowControl w:val="false"/>
-              <w:spacing w:lineRule="auto" w:line="276"/>
-              <w:rPr>
-                <w:rFonts w:ascii="BC Sans" w:hAnsi="BC Sans"/>
+          </w:tcPr>
+          <w:p>
+            <w:pPr>
+              <w:pStyle w:val="TableContents"/>
+              <w:spacing w:line="276" w:lineRule="auto"/>
+              <w:rPr>
+                <w:rFonts w:ascii="BC Sans" w:hAnsi="BC Sans" w:hint="eastAsia"/>
                 <w:sz w:val="20"/>
                 <w:szCs w:val="20"/>
               </w:rPr>
@@ -2725,19 +2487,16 @@
         </w:tc>
       </w:tr>
       <w:tr>
-        <w:trPr/>
         <w:tc>
           <w:tcPr>
             <w:tcW w:w="3623" w:type="dxa"/>
-            <w:tcBorders/>
-          </w:tcPr>
-          <w:p>
-            <w:pPr>
-              <w:pStyle w:val="TableContents"/>
-              <w:widowControl w:val="false"/>
-              <w:spacing w:lineRule="auto" w:line="276"/>
-              <w:rPr>
-                <w:rFonts w:ascii="BC Sans" w:hAnsi="BC Sans"/>
+          </w:tcPr>
+          <w:p>
+            <w:pPr>
+              <w:pStyle w:val="TableContents"/>
+              <w:spacing w:line="276" w:lineRule="auto"/>
+              <w:rPr>
+                <w:rFonts w:ascii="BC Sans" w:hAnsi="BC Sans" w:hint="eastAsia"/>
                 <w:sz w:val="20"/>
                 <w:szCs w:val="20"/>
               </w:rPr>
@@ -2757,15 +2516,13 @@
         <w:tc>
           <w:tcPr>
             <w:tcW w:w="7267" w:type="dxa"/>
-            <w:tcBorders/>
-          </w:tcPr>
-          <w:p>
-            <w:pPr>
-              <w:pStyle w:val="TableContents"/>
-              <w:widowControl w:val="false"/>
-              <w:spacing w:lineRule="auto" w:line="276"/>
-              <w:rPr>
-                <w:rFonts w:ascii="BC Sans" w:hAnsi="BC Sans"/>
+          </w:tcPr>
+          <w:p>
+            <w:pPr>
+              <w:pStyle w:val="TableContents"/>
+              <w:spacing w:line="276" w:lineRule="auto"/>
+              <w:rPr>
+                <w:rFonts w:ascii="BC Sans" w:hAnsi="BC Sans" w:hint="eastAsia"/>
                 <w:sz w:val="20"/>
                 <w:szCs w:val="20"/>
               </w:rPr>
@@ -2782,19 +2539,16 @@
         </w:tc>
       </w:tr>
       <w:tr>
-        <w:trPr/>
         <w:tc>
           <w:tcPr>
             <w:tcW w:w="3623" w:type="dxa"/>
-            <w:tcBorders/>
-          </w:tcPr>
-          <w:p>
-            <w:pPr>
-              <w:pStyle w:val="TableContents"/>
-              <w:widowControl w:val="false"/>
-              <w:spacing w:lineRule="auto" w:line="276"/>
-              <w:rPr>
-                <w:rFonts w:ascii="BC Sans" w:hAnsi="BC Sans"/>
+          </w:tcPr>
+          <w:p>
+            <w:pPr>
+              <w:pStyle w:val="TableContents"/>
+              <w:spacing w:line="276" w:lineRule="auto"/>
+              <w:rPr>
+                <w:rFonts w:ascii="BC Sans" w:hAnsi="BC Sans" w:hint="eastAsia"/>
                 <w:sz w:val="20"/>
                 <w:szCs w:val="20"/>
               </w:rPr>
@@ -2814,15 +2568,13 @@
         <w:tc>
           <w:tcPr>
             <w:tcW w:w="7267" w:type="dxa"/>
-            <w:tcBorders/>
-          </w:tcPr>
-          <w:p>
-            <w:pPr>
-              <w:pStyle w:val="TableContents"/>
-              <w:widowControl w:val="false"/>
-              <w:spacing w:lineRule="auto" w:line="276"/>
-              <w:rPr>
-                <w:rFonts w:ascii="BC Sans" w:hAnsi="BC Sans"/>
+          </w:tcPr>
+          <w:p>
+            <w:pPr>
+              <w:pStyle w:val="TableContents"/>
+              <w:spacing w:line="276" w:lineRule="auto"/>
+              <w:rPr>
+                <w:rFonts w:ascii="BC Sans" w:hAnsi="BC Sans" w:hint="eastAsia"/>
                 <w:sz w:val="20"/>
                 <w:szCs w:val="20"/>
               </w:rPr>
@@ -2839,19 +2591,16 @@
         </w:tc>
       </w:tr>
       <w:tr>
-        <w:trPr/>
         <w:tc>
           <w:tcPr>
             <w:tcW w:w="3623" w:type="dxa"/>
-            <w:tcBorders/>
-          </w:tcPr>
-          <w:p>
-            <w:pPr>
-              <w:pStyle w:val="TableContents"/>
-              <w:widowControl w:val="false"/>
-              <w:spacing w:lineRule="auto" w:line="276"/>
-              <w:rPr>
-                <w:rFonts w:ascii="BC Sans" w:hAnsi="BC Sans"/>
+          </w:tcPr>
+          <w:p>
+            <w:pPr>
+              <w:pStyle w:val="TableContents"/>
+              <w:spacing w:line="276" w:lineRule="auto"/>
+              <w:rPr>
+                <w:rFonts w:ascii="BC Sans" w:hAnsi="BC Sans" w:hint="eastAsia"/>
                 <w:sz w:val="20"/>
                 <w:szCs w:val="20"/>
               </w:rPr>
@@ -2871,15 +2620,13 @@
         <w:tc>
           <w:tcPr>
             <w:tcW w:w="7267" w:type="dxa"/>
-            <w:tcBorders/>
-          </w:tcPr>
-          <w:p>
-            <w:pPr>
-              <w:pStyle w:val="TableContents"/>
-              <w:widowControl w:val="false"/>
-              <w:spacing w:lineRule="auto" w:line="276"/>
-              <w:rPr>
-                <w:rFonts w:ascii="BC Sans" w:hAnsi="BC Sans"/>
+          </w:tcPr>
+          <w:p>
+            <w:pPr>
+              <w:pStyle w:val="TableContents"/>
+              <w:spacing w:line="276" w:lineRule="auto"/>
+              <w:rPr>
+                <w:rFonts w:ascii="BC Sans" w:hAnsi="BC Sans" w:hint="eastAsia"/>
                 <w:sz w:val="20"/>
                 <w:szCs w:val="20"/>
               </w:rPr>
@@ -2896,19 +2643,16 @@
         </w:tc>
       </w:tr>
       <w:tr>
-        <w:trPr/>
         <w:tc>
           <w:tcPr>
             <w:tcW w:w="3623" w:type="dxa"/>
-            <w:tcBorders/>
-          </w:tcPr>
-          <w:p>
-            <w:pPr>
-              <w:pStyle w:val="TableContents"/>
-              <w:widowControl w:val="false"/>
-              <w:spacing w:lineRule="auto" w:line="276"/>
-              <w:rPr>
-                <w:rFonts w:ascii="BC Sans" w:hAnsi="BC Sans"/>
+          </w:tcPr>
+          <w:p>
+            <w:pPr>
+              <w:pStyle w:val="TableContents"/>
+              <w:spacing w:line="276" w:lineRule="auto"/>
+              <w:rPr>
+                <w:rFonts w:ascii="BC Sans" w:hAnsi="BC Sans" w:hint="eastAsia"/>
                 <w:sz w:val="20"/>
                 <w:szCs w:val="20"/>
               </w:rPr>
@@ -2928,15 +2672,13 @@
         <w:tc>
           <w:tcPr>
             <w:tcW w:w="7267" w:type="dxa"/>
-            <w:tcBorders/>
-          </w:tcPr>
-          <w:p>
-            <w:pPr>
-              <w:pStyle w:val="TableContents"/>
-              <w:widowControl w:val="false"/>
-              <w:spacing w:lineRule="auto" w:line="276"/>
-              <w:rPr>
-                <w:rFonts w:ascii="BC Sans" w:hAnsi="BC Sans"/>
+          </w:tcPr>
+          <w:p>
+            <w:pPr>
+              <w:pStyle w:val="TableContents"/>
+              <w:spacing w:line="276" w:lineRule="auto"/>
+              <w:rPr>
+                <w:rFonts w:ascii="BC Sans" w:hAnsi="BC Sans" w:hint="eastAsia"/>
                 <w:sz w:val="20"/>
                 <w:szCs w:val="20"/>
               </w:rPr>
@@ -2953,19 +2695,16 @@
         </w:tc>
       </w:tr>
       <w:tr>
-        <w:trPr/>
         <w:tc>
           <w:tcPr>
             <w:tcW w:w="3623" w:type="dxa"/>
-            <w:tcBorders/>
-          </w:tcPr>
-          <w:p>
-            <w:pPr>
-              <w:pStyle w:val="TableContents"/>
-              <w:widowControl w:val="false"/>
-              <w:spacing w:lineRule="auto" w:line="276"/>
-              <w:rPr>
-                <w:rFonts w:ascii="BC Sans" w:hAnsi="BC Sans"/>
+          </w:tcPr>
+          <w:p>
+            <w:pPr>
+              <w:pStyle w:val="TableContents"/>
+              <w:spacing w:line="276" w:lineRule="auto"/>
+              <w:rPr>
+                <w:rFonts w:ascii="BC Sans" w:hAnsi="BC Sans" w:hint="eastAsia"/>
                 <w:sz w:val="20"/>
                 <w:szCs w:val="20"/>
               </w:rPr>
@@ -2985,15 +2724,13 @@
         <w:tc>
           <w:tcPr>
             <w:tcW w:w="7267" w:type="dxa"/>
-            <w:tcBorders/>
-          </w:tcPr>
-          <w:p>
-            <w:pPr>
-              <w:pStyle w:val="TableContents"/>
-              <w:widowControl w:val="false"/>
-              <w:spacing w:lineRule="auto" w:line="276"/>
-              <w:rPr>
-                <w:rFonts w:ascii="BC Sans" w:hAnsi="BC Sans"/>
+          </w:tcPr>
+          <w:p>
+            <w:pPr>
+              <w:pStyle w:val="TableContents"/>
+              <w:spacing w:line="276" w:lineRule="auto"/>
+              <w:rPr>
+                <w:rFonts w:ascii="BC Sans" w:hAnsi="BC Sans" w:hint="eastAsia"/>
                 <w:sz w:val="20"/>
                 <w:szCs w:val="20"/>
               </w:rPr>
@@ -3012,16 +2749,11 @@
     </w:tbl>
     <w:p>
       <w:pPr>
-        <w:pStyle w:val="TextBody"/>
-        <w:rPr>
-          <w:rFonts w:ascii="BC Sans" w:hAnsi="BC Sans"/>
-        </w:rPr>
-      </w:pPr>
-      <w:r>
-        <w:rPr>
-          <w:rFonts w:ascii="BC Sans" w:hAnsi="BC Sans"/>
-        </w:rPr>
-      </w:r>
+        <w:pStyle w:val="BodyText"/>
+        <w:rPr>
+          <w:rFonts w:ascii="BC Sans" w:hAnsi="BC Sans" w:hint="eastAsia"/>
+        </w:rPr>
+      </w:pPr>
     </w:p>
     <w:p>
       <w:pPr>
@@ -3030,8 +2762,8 @@
           <w:ilvl w:val="0"/>
           <w:numId w:val="0"/>
         </w:numPr>
-        <w:ind w:left="0" w:hanging="0"/>
-        <w:rPr>
+        <w:rPr>
+          <w:rFonts w:hint="eastAsia"/>
           <w:sz w:val="20"/>
           <w:szCs w:val="20"/>
         </w:rPr>
@@ -3048,8 +2780,6 @@
     <w:tbl>
       <w:tblPr>
         <w:tblW w:w="5000" w:type="pct"/>
-        <w:jc w:val="left"/>
-        <w:tblInd w:w="0" w:type="dxa"/>
         <w:tblLayout w:type="fixed"/>
         <w:tblCellMar>
           <w:top w:w="55" w:type="dxa"/>
@@ -3057,25 +2787,22 @@
           <w:bottom w:w="55" w:type="dxa"/>
           <w:right w:w="55" w:type="dxa"/>
         </w:tblCellMar>
-        <w:tblLook w:val="0000" w:noVBand="0" w:noHBand="0" w:lastColumn="0" w:firstColumn="0" w:lastRow="0" w:firstRow="0"/>
+        <w:tblLook w:val="0000" w:firstRow="0" w:lastRow="0" w:firstColumn="0" w:lastColumn="0" w:noHBand="0" w:noVBand="0"/>
       </w:tblPr>
       <w:tblGrid>
         <w:gridCol w:w="3626"/>
-        <w:gridCol w:w="7264"/>
+        <w:gridCol w:w="7265"/>
       </w:tblGrid>
       <w:tr>
-        <w:trPr/>
         <w:tc>
           <w:tcPr>
             <w:tcW w:w="3626" w:type="dxa"/>
-            <w:tcBorders/>
-          </w:tcPr>
-          <w:p>
-            <w:pPr>
-              <w:pStyle w:val="TableContents"/>
-              <w:widowControl w:val="false"/>
-              <w:rPr>
-                <w:rFonts w:ascii="BC Sans" w:hAnsi="BC Sans"/>
+          </w:tcPr>
+          <w:p>
+            <w:pPr>
+              <w:pStyle w:val="TableContents"/>
+              <w:rPr>
+                <w:rFonts w:ascii="BC Sans" w:hAnsi="BC Sans" w:hint="eastAsia"/>
                 <w:sz w:val="20"/>
                 <w:szCs w:val="20"/>
               </w:rPr>
@@ -3095,14 +2822,12 @@
         <w:tc>
           <w:tcPr>
             <w:tcW w:w="7264" w:type="dxa"/>
-            <w:tcBorders/>
-          </w:tcPr>
-          <w:p>
-            <w:pPr>
-              <w:pStyle w:val="TableContents"/>
-              <w:widowControl w:val="false"/>
-              <w:rPr>
-                <w:rFonts w:ascii="BC Sans" w:hAnsi="BC Sans"/>
+          </w:tcPr>
+          <w:p>
+            <w:pPr>
+              <w:pStyle w:val="TableContents"/>
+              <w:rPr>
+                <w:rFonts w:ascii="BC Sans" w:hAnsi="BC Sans" w:hint="eastAsia"/>
                 <w:sz w:val="20"/>
                 <w:szCs w:val="20"/>
               </w:rPr>
@@ -3123,7 +2848,7 @@
       <w:pPr>
         <w:pStyle w:val="TableContents"/>
         <w:rPr>
-          <w:rFonts w:ascii="BC Sans" w:hAnsi="BC Sans"/>
+          <w:rFonts w:ascii="BC Sans" w:hAnsi="BC Sans" w:hint="eastAsia"/>
           <w:sz w:val="20"/>
           <w:szCs w:val="20"/>
         </w:rPr>
@@ -3140,8 +2865,16 @@
     </w:p>
     <w:p>
       <w:pPr>
-        <w:pStyle w:val="Normal"/>
         <w:jc w:val="center"/>
+        <w:rPr>
+          <w:rFonts w:ascii="BC Sans" w:hAnsi="BC Sans" w:hint="eastAsia"/>
+          <w:b/>
+          <w:bCs/>
+          <w:sz w:val="20"/>
+          <w:szCs w:val="20"/>
+        </w:rPr>
+      </w:pPr>
+      <w:r>
         <w:rPr>
           <w:rFonts w:ascii="BC Sans" w:hAnsi="BC Sans"/>
           <w:b/>
@@ -3149,7 +2882,10 @@
           <w:sz w:val="20"/>
           <w:szCs w:val="20"/>
         </w:rPr>
-      </w:pPr>
+        <w:lastRenderedPageBreak/>
+        <w:t>Note: +</w:t>
+      </w:r>
       <w:r>
         <w:rPr>
           <w:rFonts w:ascii="BC Sans" w:hAnsi="BC Sans"/>
@@ -3158,14 +2894,30 @@
           <w:sz w:val="20"/>
           <w:szCs w:val="20"/>
         </w:rPr>
-        <w:t>Note: -</w:t>
         <w:br/>
         <w:t xml:space="preserve">This local/First Nation government is not set up with the ALC Portal to receive submissions.   </w:t>
+      </w:r>
+      <w:r>
+        <w:rPr>
+          <w:rFonts w:ascii="BC Sans" w:hAnsi="BC Sans"/>
+          <w:b/>
+          <w:bCs/>
+          <w:sz w:val="20"/>
+          <w:szCs w:val="20"/>
+        </w:rPr>
         <w:br/>
         <w:t xml:space="preserve">You can continue to fill out the form but you will be unable to submit.   </w:t>
+      </w:r>
+      <w:r>
+        <w:rPr>
+          <w:rFonts w:ascii="BC Sans" w:hAnsi="BC Sans"/>
+          <w:b/>
+          <w:bCs/>
+          <w:sz w:val="20"/>
+          <w:szCs w:val="20"/>
+        </w:rPr>
         <w:br/>
         <w:t>Please contact the ALC directly as soon as possible: ALC.Portal@gov.bc.ca / 236-468-3342</w:t>
       </w:r>
@@ -3174,7 +2926,7 @@
       <w:pPr>
         <w:pStyle w:val="TableContents"/>
         <w:rPr>
-          <w:rFonts w:ascii="BC Sans" w:hAnsi="BC Sans"/>
+          <w:rFonts w:ascii="BC Sans" w:hAnsi="BC Sans" w:hint="eastAsia"/>
           <w:sz w:val="20"/>
           <w:szCs w:val="20"/>
         </w:rPr>
@@ -3196,9 +2948,8 @@
           <w:ilvl w:val="0"/>
           <w:numId w:val="0"/>
         </w:numPr>
-        <w:ind w:left="0" w:hanging="0"/>
-        <w:rPr>
-          <w:rFonts w:ascii="BC Sans" w:hAnsi="BC Sans"/>
+        <w:rPr>
+          <w:rFonts w:ascii="BC Sans" w:hAnsi="BC Sans" w:hint="eastAsia"/>
           <w:sz w:val="28"/>
           <w:szCs w:val="28"/>
         </w:rPr>
@@ -3214,9 +2965,9 @@
     </w:p>
     <w:p>
       <w:pPr>
-        <w:pStyle w:val="TextBody"/>
-        <w:rPr>
-          <w:rFonts w:ascii="BC Sans" w:hAnsi="BC Sans"/>
+        <w:pStyle w:val="BodyText"/>
+        <w:rPr>
+          <w:rFonts w:ascii="BC Sans" w:hAnsi="BC Sans" w:hint="eastAsia"/>
         </w:rPr>
       </w:pPr>
       <w:r>
@@ -3231,8 +2982,6 @@
     <w:tbl>
       <w:tblPr>
         <w:tblW w:w="5000" w:type="pct"/>
-        <w:jc w:val="left"/>
-        <w:tblInd w:w="0" w:type="dxa"/>
         <w:tblLayout w:type="fixed"/>
         <w:tblCellMar>
           <w:top w:w="57" w:type="dxa"/>
@@ -3240,26 +2989,23 @@
           <w:bottom w:w="170" w:type="dxa"/>
           <w:right w:w="57" w:type="dxa"/>
         </w:tblCellMar>
-        <w:tblLook w:val="0000" w:noVBand="0" w:noHBand="0" w:lastColumn="0" w:firstColumn="0" w:lastRow="0" w:firstRow="0"/>
+        <w:tblLook w:val="0000" w:firstRow="0" w:lastRow="0" w:firstColumn="0" w:lastColumn="0" w:noHBand="0" w:noVBand="0"/>
       </w:tblPr>
       <w:tblGrid>
         <w:gridCol w:w="3623"/>
-        <w:gridCol w:w="7267"/>
+        <w:gridCol w:w="7268"/>
       </w:tblGrid>
       <w:tr>
-        <w:trPr/>
         <w:tc>
           <w:tcPr>
             <w:tcW w:w="3623" w:type="dxa"/>
-            <w:tcBorders/>
-          </w:tcPr>
-          <w:p>
-            <w:pPr>
-              <w:pStyle w:val="TableContents"/>
-              <w:widowControl w:val="false"/>
-              <w:spacing w:lineRule="auto" w:line="276"/>
-              <w:rPr>
-                <w:rFonts w:ascii="BC Sans" w:hAnsi="BC Sans"/>
+          </w:tcPr>
+          <w:p>
+            <w:pPr>
+              <w:pStyle w:val="TableContents"/>
+              <w:spacing w:line="276" w:lineRule="auto"/>
+              <w:rPr>
+                <w:rFonts w:ascii="BC Sans" w:hAnsi="BC Sans" w:hint="eastAsia"/>
                 <w:sz w:val="20"/>
                 <w:szCs w:val="20"/>
               </w:rPr>
@@ -3279,15 +3025,13 @@
         <w:tc>
           <w:tcPr>
             <w:tcW w:w="7267" w:type="dxa"/>
-            <w:tcBorders/>
-          </w:tcPr>
-          <w:p>
-            <w:pPr>
-              <w:pStyle w:val="TableContents"/>
-              <w:widowControl w:val="false"/>
-              <w:spacing w:lineRule="auto" w:line="276"/>
-              <w:rPr>
-                <w:rFonts w:ascii="BC Sans" w:hAnsi="BC Sans"/>
+          </w:tcPr>
+          <w:p>
+            <w:pPr>
+              <w:pStyle w:val="TableContents"/>
+              <w:spacing w:line="276" w:lineRule="auto"/>
+              <w:rPr>
+                <w:rFonts w:ascii="BC Sans" w:hAnsi="BC Sans" w:hint="eastAsia"/>
                 <w:sz w:val="20"/>
                 <w:szCs w:val="20"/>
               </w:rPr>
@@ -3304,19 +3048,16 @@
         </w:tc>
       </w:tr>
       <w:tr>
-        <w:trPr/>
         <w:tc>
           <w:tcPr>
             <w:tcW w:w="3623" w:type="dxa"/>
-            <w:tcBorders/>
-          </w:tcPr>
-          <w:p>
-            <w:pPr>
-              <w:pStyle w:val="TableContents"/>
-              <w:widowControl w:val="false"/>
-              <w:spacing w:lineRule="auto" w:line="276"/>
-              <w:rPr>
-                <w:rFonts w:ascii="BC Sans" w:hAnsi="BC Sans"/>
+          </w:tcPr>
+          <w:p>
+            <w:pPr>
+              <w:pStyle w:val="TableContents"/>
+              <w:spacing w:line="276" w:lineRule="auto"/>
+              <w:rPr>
+                <w:rFonts w:ascii="BC Sans" w:hAnsi="BC Sans" w:hint="eastAsia"/>
                 <w:sz w:val="20"/>
                 <w:szCs w:val="20"/>
               </w:rPr>
@@ -3336,15 +3077,13 @@
         <w:tc>
           <w:tcPr>
             <w:tcW w:w="7267" w:type="dxa"/>
-            <w:tcBorders/>
-          </w:tcPr>
-          <w:p>
-            <w:pPr>
-              <w:pStyle w:val="TableContents"/>
-              <w:widowControl w:val="false"/>
-              <w:spacing w:lineRule="auto" w:line="276"/>
-              <w:rPr>
-                <w:rFonts w:ascii="BC Sans" w:hAnsi="BC Sans"/>
+          </w:tcPr>
+          <w:p>
+            <w:pPr>
+              <w:pStyle w:val="TableContents"/>
+              <w:spacing w:line="276" w:lineRule="auto"/>
+              <w:rPr>
+                <w:rFonts w:ascii="BC Sans" w:hAnsi="BC Sans" w:hint="eastAsia"/>
                 <w:sz w:val="20"/>
                 <w:szCs w:val="20"/>
               </w:rPr>
@@ -3361,19 +3100,16 @@
         </w:tc>
       </w:tr>
       <w:tr>
-        <w:trPr/>
         <w:tc>
           <w:tcPr>
             <w:tcW w:w="3623" w:type="dxa"/>
-            <w:tcBorders/>
-          </w:tcPr>
-          <w:p>
-            <w:pPr>
-              <w:pStyle w:val="TableContents"/>
-              <w:widowControl w:val="false"/>
-              <w:spacing w:lineRule="auto" w:line="276"/>
-              <w:rPr>
-                <w:rFonts w:ascii="BC Sans" w:hAnsi="BC Sans"/>
+          </w:tcPr>
+          <w:p>
+            <w:pPr>
+              <w:pStyle w:val="TableContents"/>
+              <w:spacing w:line="276" w:lineRule="auto"/>
+              <w:rPr>
+                <w:rFonts w:ascii="BC Sans" w:hAnsi="BC Sans" w:hint="eastAsia"/>
                 <w:sz w:val="20"/>
                 <w:szCs w:val="20"/>
               </w:rPr>
@@ -3393,15 +3129,13 @@
         <w:tc>
           <w:tcPr>
             <w:tcW w:w="7267" w:type="dxa"/>
-            <w:tcBorders/>
-          </w:tcPr>
-          <w:p>
-            <w:pPr>
-              <w:pStyle w:val="TableContents"/>
-              <w:widowControl w:val="false"/>
-              <w:spacing w:lineRule="auto" w:line="276"/>
-              <w:rPr>
-                <w:rFonts w:ascii="BC Sans" w:hAnsi="BC Sans"/>
+          </w:tcPr>
+          <w:p>
+            <w:pPr>
+              <w:pStyle w:val="TableContents"/>
+              <w:spacing w:line="276" w:lineRule="auto"/>
+              <w:rPr>
+                <w:rFonts w:ascii="BC Sans" w:hAnsi="BC Sans" w:hint="eastAsia"/>
                 <w:sz w:val="20"/>
                 <w:szCs w:val="20"/>
               </w:rPr>
@@ -3420,22 +3154,15 @@
     </w:tbl>
     <w:p>
       <w:pPr>
-        <w:pStyle w:val="Normal"/>
-        <w:rPr>
-          <w:rFonts w:ascii="BC Sans" w:hAnsi="BC Sans"/>
-        </w:rPr>
-      </w:pPr>
-      <w:r>
-        <w:rPr>
-          <w:rFonts w:ascii="BC Sans" w:hAnsi="BC Sans"/>
-        </w:rPr>
-      </w:r>
+        <w:rPr>
+          <w:rFonts w:ascii="BC Sans" w:hAnsi="BC Sans" w:hint="eastAsia"/>
+        </w:rPr>
+      </w:pPr>
     </w:p>
     <w:p>
       <w:pPr>
-        <w:pStyle w:val="Normal"/>
-        <w:rPr>
-          <w:rFonts w:ascii="BC Sans" w:hAnsi="BC Sans"/>
+        <w:rPr>
+          <w:rFonts w:ascii="BC Sans" w:hAnsi="BC Sans" w:hint="eastAsia"/>
         </w:rPr>
       </w:pPr>
       <w:r>
@@ -3449,22 +3176,14 @@
     </w:p>
     <w:p>
       <w:pPr>
-        <w:pStyle w:val="Normal"/>
-        <w:rPr>
-          <w:rFonts w:ascii="BC Sans" w:hAnsi="BC Sans"/>
-        </w:rPr>
-      </w:pPr>
-      <w:r>
-        <w:rPr>
-          <w:rFonts w:ascii="BC Sans" w:hAnsi="BC Sans"/>
-        </w:rPr>
-      </w:r>
+        <w:rPr>
+          <w:rFonts w:ascii="BC Sans" w:hAnsi="BC Sans" w:hint="eastAsia"/>
+        </w:rPr>
+      </w:pPr>
     </w:p>
     <w:tbl>
       <w:tblPr>
         <w:tblW w:w="5000" w:type="pct"/>
-        <w:jc w:val="left"/>
-        <w:tblInd w:w="0" w:type="dxa"/>
         <w:tblLayout w:type="fixed"/>
         <w:tblCellMar>
           <w:top w:w="55" w:type="dxa"/>
@@ -3472,7 +3191,7 @@
           <w:bottom w:w="55" w:type="dxa"/>
           <w:right w:w="55" w:type="dxa"/>
         </w:tblCellMar>
-        <w:tblLook w:val="0000" w:noVBand="0" w:noHBand="0" w:lastColumn="0" w:firstColumn="0" w:lastRow="0" w:firstRow="0"/>
+        <w:tblLook w:val="0000" w:firstRow="0" w:lastRow="0" w:firstColumn="0" w:lastColumn="0" w:noHBand="0" w:noVBand="0"/>
       </w:tblPr>
       <w:tblGrid>
         <w:gridCol w:w="3624"/>
@@ -3480,44 +3199,32 @@
         <w:gridCol w:w="4590"/>
       </w:tblGrid>
       <w:tr>
-        <w:trPr/>
         <w:tc>
           <w:tcPr>
             <w:tcW w:w="3624" w:type="dxa"/>
-            <w:tcBorders/>
-          </w:tcPr>
-          <w:p>
-            <w:pPr>
-              <w:pStyle w:val="TableContents"/>
-              <w:widowControl w:val="false"/>
-              <w:spacing w:lineRule="auto" w:line="276"/>
-              <w:rPr>
-                <w:rFonts w:ascii="BC Sans" w:hAnsi="BC Sans"/>
-                <w:sz w:val="20"/>
-                <w:szCs w:val="20"/>
-              </w:rPr>
-            </w:pPr>
-            <w:r>
-              <w:rPr>
-                <w:rFonts w:ascii="BC Sans" w:hAnsi="BC Sans"/>
-                <w:sz w:val="20"/>
-                <w:szCs w:val="20"/>
-              </w:rPr>
-            </w:r>
+          </w:tcPr>
+          <w:p>
+            <w:pPr>
+              <w:pStyle w:val="TableContents"/>
+              <w:spacing w:line="276" w:lineRule="auto"/>
+              <w:rPr>
+                <w:rFonts w:ascii="BC Sans" w:hAnsi="BC Sans" w:hint="eastAsia"/>
+                <w:sz w:val="20"/>
+                <w:szCs w:val="20"/>
+              </w:rPr>
+            </w:pPr>
           </w:p>
         </w:tc>
         <w:tc>
           <w:tcPr>
             <w:tcW w:w="2677" w:type="dxa"/>
-            <w:tcBorders/>
-          </w:tcPr>
-          <w:p>
-            <w:pPr>
-              <w:pStyle w:val="TableContents"/>
-              <w:widowControl w:val="false"/>
-              <w:spacing w:lineRule="auto" w:line="276"/>
-              <w:rPr>
-                <w:rFonts w:ascii="BC Sans" w:hAnsi="BC Sans"/>
+          </w:tcPr>
+          <w:p>
+            <w:pPr>
+              <w:pStyle w:val="TableContents"/>
+              <w:spacing w:line="276" w:lineRule="auto"/>
+              <w:rPr>
+                <w:rFonts w:ascii="BC Sans" w:hAnsi="BC Sans" w:hint="eastAsia"/>
                 <w:sz w:val="20"/>
                 <w:szCs w:val="20"/>
               </w:rPr>
@@ -3537,15 +3244,13 @@
         <w:tc>
           <w:tcPr>
             <w:tcW w:w="4590" w:type="dxa"/>
-            <w:tcBorders/>
-          </w:tcPr>
-          <w:p>
-            <w:pPr>
-              <w:pStyle w:val="TableContents"/>
-              <w:widowControl w:val="false"/>
-              <w:spacing w:lineRule="auto" w:line="276"/>
-              <w:rPr>
-                <w:rFonts w:ascii="BC Sans" w:hAnsi="BC Sans"/>
+          </w:tcPr>
+          <w:p>
+            <w:pPr>
+              <w:pStyle w:val="TableContents"/>
+              <w:spacing w:line="276" w:lineRule="auto"/>
+              <w:rPr>
+                <w:rFonts w:ascii="BC Sans" w:hAnsi="BC Sans" w:hint="eastAsia"/>
                 <w:sz w:val="20"/>
                 <w:szCs w:val="20"/>
               </w:rPr>
@@ -3564,19 +3269,16 @@
         </w:tc>
       </w:tr>
       <w:tr>
-        <w:trPr/>
         <w:tc>
           <w:tcPr>
             <w:tcW w:w="3624" w:type="dxa"/>
-            <w:tcBorders/>
-          </w:tcPr>
-          <w:p>
-            <w:pPr>
-              <w:pStyle w:val="TableContents"/>
-              <w:widowControl w:val="false"/>
-              <w:spacing w:lineRule="auto" w:line="276"/>
-              <w:rPr>
-                <w:rFonts w:ascii="BC Sans" w:hAnsi="BC Sans"/>
+          </w:tcPr>
+          <w:p>
+            <w:pPr>
+              <w:pStyle w:val="TableContents"/>
+              <w:spacing w:line="276" w:lineRule="auto"/>
+              <w:rPr>
+                <w:rFonts w:ascii="BC Sans" w:hAnsi="BC Sans" w:hint="eastAsia"/>
                 <w:sz w:val="20"/>
                 <w:szCs w:val="20"/>
               </w:rPr>
@@ -3596,15 +3298,13 @@
         <w:tc>
           <w:tcPr>
             <w:tcW w:w="2677" w:type="dxa"/>
-            <w:tcBorders/>
-          </w:tcPr>
-          <w:p>
-            <w:pPr>
-              <w:pStyle w:val="TableContents"/>
-              <w:widowControl w:val="false"/>
-              <w:spacing w:lineRule="auto" w:line="276"/>
-              <w:rPr>
-                <w:rFonts w:ascii="BC Sans" w:hAnsi="BC Sans"/>
+          </w:tcPr>
+          <w:p>
+            <w:pPr>
+              <w:pStyle w:val="TableContents"/>
+              <w:spacing w:line="276" w:lineRule="auto"/>
+              <w:rPr>
+                <w:rFonts w:ascii="BC Sans" w:hAnsi="BC Sans" w:hint="eastAsia"/>
                 <w:sz w:val="20"/>
                 <w:szCs w:val="20"/>
               </w:rPr>
@@ -3622,15 +3322,13 @@
         <w:tc>
           <w:tcPr>
             <w:tcW w:w="4590" w:type="dxa"/>
-            <w:tcBorders/>
-          </w:tcPr>
-          <w:p>
-            <w:pPr>
-              <w:pStyle w:val="TableContents"/>
-              <w:widowControl w:val="false"/>
-              <w:spacing w:lineRule="auto" w:line="276"/>
-              <w:rPr>
-                <w:rFonts w:ascii="BC Sans" w:hAnsi="BC Sans"/>
+          </w:tcPr>
+          <w:p>
+            <w:pPr>
+              <w:pStyle w:val="TableContents"/>
+              <w:spacing w:line="276" w:lineRule="auto"/>
+              <w:rPr>
+                <w:rFonts w:ascii="BC Sans" w:hAnsi="BC Sans" w:hint="eastAsia"/>
                 <w:sz w:val="20"/>
                 <w:szCs w:val="20"/>
               </w:rPr>
@@ -3647,19 +3345,16 @@
         </w:tc>
       </w:tr>
       <w:tr>
-        <w:trPr/>
         <w:tc>
           <w:tcPr>
             <w:tcW w:w="3624" w:type="dxa"/>
-            <w:tcBorders/>
-          </w:tcPr>
-          <w:p>
-            <w:pPr>
-              <w:pStyle w:val="TableContents"/>
-              <w:widowControl w:val="false"/>
-              <w:spacing w:lineRule="auto" w:line="276"/>
-              <w:rPr>
-                <w:rFonts w:ascii="BC Sans" w:hAnsi="BC Sans"/>
+          </w:tcPr>
+          <w:p>
+            <w:pPr>
+              <w:pStyle w:val="TableContents"/>
+              <w:spacing w:line="276" w:lineRule="auto"/>
+              <w:rPr>
+                <w:rFonts w:ascii="BC Sans" w:hAnsi="BC Sans" w:hint="eastAsia"/>
                 <w:sz w:val="20"/>
                 <w:szCs w:val="20"/>
               </w:rPr>
@@ -3679,15 +3374,13 @@
         <w:tc>
           <w:tcPr>
             <w:tcW w:w="2677" w:type="dxa"/>
-            <w:tcBorders/>
-          </w:tcPr>
-          <w:p>
-            <w:pPr>
-              <w:pStyle w:val="TableContents"/>
-              <w:widowControl w:val="false"/>
-              <w:spacing w:lineRule="auto" w:line="276"/>
-              <w:rPr>
-                <w:rFonts w:ascii="BC Sans" w:hAnsi="BC Sans"/>
+          </w:tcPr>
+          <w:p>
+            <w:pPr>
+              <w:pStyle w:val="TableContents"/>
+              <w:spacing w:line="276" w:lineRule="auto"/>
+              <w:rPr>
+                <w:rFonts w:ascii="BC Sans" w:hAnsi="BC Sans" w:hint="eastAsia"/>
                 <w:sz w:val="20"/>
                 <w:szCs w:val="20"/>
               </w:rPr>
@@ -3705,15 +3398,13 @@
         <w:tc>
           <w:tcPr>
             <w:tcW w:w="4590" w:type="dxa"/>
-            <w:tcBorders/>
-          </w:tcPr>
-          <w:p>
-            <w:pPr>
-              <w:pStyle w:val="TableContents"/>
-              <w:widowControl w:val="false"/>
-              <w:spacing w:lineRule="auto" w:line="276"/>
-              <w:rPr>
-                <w:rFonts w:ascii="BC Sans" w:hAnsi="BC Sans"/>
+          </w:tcPr>
+          <w:p>
+            <w:pPr>
+              <w:pStyle w:val="TableContents"/>
+              <w:spacing w:line="276" w:lineRule="auto"/>
+              <w:rPr>
+                <w:rFonts w:ascii="BC Sans" w:hAnsi="BC Sans" w:hint="eastAsia"/>
                 <w:sz w:val="20"/>
                 <w:szCs w:val="20"/>
               </w:rPr>
@@ -3730,19 +3421,16 @@
         </w:tc>
       </w:tr>
       <w:tr>
-        <w:trPr/>
         <w:tc>
           <w:tcPr>
             <w:tcW w:w="3624" w:type="dxa"/>
-            <w:tcBorders/>
-          </w:tcPr>
-          <w:p>
-            <w:pPr>
-              <w:pStyle w:val="TableContents"/>
-              <w:widowControl w:val="false"/>
-              <w:spacing w:lineRule="auto" w:line="276"/>
-              <w:rPr>
-                <w:rFonts w:ascii="BC Sans" w:hAnsi="BC Sans"/>
+          </w:tcPr>
+          <w:p>
+            <w:pPr>
+              <w:pStyle w:val="TableContents"/>
+              <w:spacing w:line="276" w:lineRule="auto"/>
+              <w:rPr>
+                <w:rFonts w:ascii="BC Sans" w:hAnsi="BC Sans" w:hint="eastAsia"/>
                 <w:sz w:val="20"/>
                 <w:szCs w:val="20"/>
               </w:rPr>
@@ -3762,15 +3450,13 @@
         <w:tc>
           <w:tcPr>
             <w:tcW w:w="2677" w:type="dxa"/>
-            <w:tcBorders/>
-          </w:tcPr>
-          <w:p>
-            <w:pPr>
-              <w:pStyle w:val="TableContents"/>
-              <w:widowControl w:val="false"/>
-              <w:spacing w:lineRule="auto" w:line="276"/>
-              <w:rPr>
-                <w:rFonts w:ascii="BC Sans" w:hAnsi="BC Sans"/>
+          </w:tcPr>
+          <w:p>
+            <w:pPr>
+              <w:pStyle w:val="TableContents"/>
+              <w:spacing w:line="276" w:lineRule="auto"/>
+              <w:rPr>
+                <w:rFonts w:ascii="BC Sans" w:hAnsi="BC Sans" w:hint="eastAsia"/>
                 <w:sz w:val="20"/>
                 <w:szCs w:val="20"/>
               </w:rPr>
@@ -3788,15 +3474,13 @@
         <w:tc>
           <w:tcPr>
             <w:tcW w:w="4590" w:type="dxa"/>
-            <w:tcBorders/>
-          </w:tcPr>
-          <w:p>
-            <w:pPr>
-              <w:pStyle w:val="TableContents"/>
-              <w:widowControl w:val="false"/>
-              <w:spacing w:lineRule="auto" w:line="276"/>
-              <w:rPr>
-                <w:rFonts w:ascii="BC Sans" w:hAnsi="BC Sans"/>
+          </w:tcPr>
+          <w:p>
+            <w:pPr>
+              <w:pStyle w:val="TableContents"/>
+              <w:spacing w:line="276" w:lineRule="auto"/>
+              <w:rPr>
+                <w:rFonts w:ascii="BC Sans" w:hAnsi="BC Sans" w:hint="eastAsia"/>
                 <w:sz w:val="20"/>
                 <w:szCs w:val="20"/>
               </w:rPr>
@@ -3813,19 +3497,16 @@
         </w:tc>
       </w:tr>
       <w:tr>
-        <w:trPr/>
         <w:tc>
           <w:tcPr>
             <w:tcW w:w="3624" w:type="dxa"/>
-            <w:tcBorders/>
-          </w:tcPr>
-          <w:p>
-            <w:pPr>
-              <w:pStyle w:val="TableContents"/>
-              <w:widowControl w:val="false"/>
-              <w:spacing w:lineRule="auto" w:line="276"/>
-              <w:rPr>
-                <w:rFonts w:ascii="BC Sans" w:hAnsi="BC Sans"/>
+          </w:tcPr>
+          <w:p>
+            <w:pPr>
+              <w:pStyle w:val="TableContents"/>
+              <w:spacing w:line="276" w:lineRule="auto"/>
+              <w:rPr>
+                <w:rFonts w:ascii="BC Sans" w:hAnsi="BC Sans" w:hint="eastAsia"/>
                 <w:sz w:val="20"/>
                 <w:szCs w:val="20"/>
               </w:rPr>
@@ -3845,15 +3526,13 @@
         <w:tc>
           <w:tcPr>
             <w:tcW w:w="2677" w:type="dxa"/>
-            <w:tcBorders/>
-          </w:tcPr>
-          <w:p>
-            <w:pPr>
-              <w:pStyle w:val="TableContents"/>
-              <w:widowControl w:val="false"/>
-              <w:spacing w:lineRule="auto" w:line="276"/>
-              <w:rPr>
-                <w:rFonts w:ascii="BC Sans" w:hAnsi="BC Sans"/>
+          </w:tcPr>
+          <w:p>
+            <w:pPr>
+              <w:pStyle w:val="TableContents"/>
+              <w:spacing w:line="276" w:lineRule="auto"/>
+              <w:rPr>
+                <w:rFonts w:ascii="BC Sans" w:hAnsi="BC Sans" w:hint="eastAsia"/>
                 <w:sz w:val="20"/>
                 <w:szCs w:val="20"/>
               </w:rPr>
@@ -3871,15 +3550,13 @@
         <w:tc>
           <w:tcPr>
             <w:tcW w:w="4590" w:type="dxa"/>
-            <w:tcBorders/>
-          </w:tcPr>
-          <w:p>
-            <w:pPr>
-              <w:pStyle w:val="TableContents"/>
-              <w:widowControl w:val="false"/>
-              <w:spacing w:lineRule="auto" w:line="276"/>
-              <w:rPr>
-                <w:rFonts w:ascii="BC Sans" w:hAnsi="BC Sans"/>
+          </w:tcPr>
+          <w:p>
+            <w:pPr>
+              <w:pStyle w:val="TableContents"/>
+              <w:spacing w:line="276" w:lineRule="auto"/>
+              <w:rPr>
+                <w:rFonts w:ascii="BC Sans" w:hAnsi="BC Sans" w:hint="eastAsia"/>
                 <w:sz w:val="20"/>
                 <w:szCs w:val="20"/>
               </w:rPr>
@@ -3898,16 +3575,10 @@
     </w:tbl>
     <w:p>
       <w:pPr>
-        <w:pStyle w:val="Normal"/>
-        <w:rPr>
-          <w:rFonts w:ascii="BC Sans" w:hAnsi="BC Sans"/>
-        </w:rPr>
-      </w:pPr>
-      <w:r>
-        <w:rPr>
-          <w:rFonts w:ascii="BC Sans" w:hAnsi="BC Sans"/>
-        </w:rPr>
-      </w:r>
+        <w:rPr>
+          <w:rFonts w:ascii="BC Sans" w:hAnsi="BC Sans" w:hint="eastAsia"/>
+        </w:rPr>
+      </w:pPr>
     </w:p>
     <w:p>
       <w:pPr>
@@ -3916,9 +3587,8 @@
           <w:ilvl w:val="0"/>
           <w:numId w:val="0"/>
         </w:numPr>
-        <w:ind w:left="0" w:hanging="0"/>
-        <w:rPr>
-          <w:rFonts w:ascii="BC Sans" w:hAnsi="BC Sans"/>
+        <w:rPr>
+          <w:rFonts w:ascii="BC Sans" w:hAnsi="BC Sans" w:hint="eastAsia"/>
           <w:sz w:val="28"/>
           <w:szCs w:val="28"/>
         </w:rPr>
@@ -3935,8 +3605,6 @@
     <w:tbl>
       <w:tblPr>
         <w:tblW w:w="5000" w:type="pct"/>
-        <w:jc w:val="left"/>
-        <w:tblInd w:w="0" w:type="dxa"/>
         <w:tblLayout w:type="fixed"/>
         <w:tblCellMar>
           <w:top w:w="57" w:type="dxa"/>
@@ -3944,26 +3612,23 @@
           <w:bottom w:w="170" w:type="dxa"/>
           <w:right w:w="57" w:type="dxa"/>
         </w:tblCellMar>
-        <w:tblLook w:val="0000" w:noVBand="0" w:noHBand="0" w:lastColumn="0" w:firstColumn="0" w:lastRow="0" w:firstRow="0"/>
+        <w:tblLook w:val="0000" w:firstRow="0" w:lastRow="0" w:firstColumn="0" w:lastColumn="0" w:noHBand="0" w:noVBand="0"/>
       </w:tblPr>
       <w:tblGrid>
         <w:gridCol w:w="3636"/>
-        <w:gridCol w:w="7254"/>
+        <w:gridCol w:w="7255"/>
       </w:tblGrid>
       <w:tr>
-        <w:trPr/>
         <w:tc>
           <w:tcPr>
             <w:tcW w:w="3636" w:type="dxa"/>
-            <w:tcBorders/>
-          </w:tcPr>
-          <w:p>
-            <w:pPr>
-              <w:pStyle w:val="TableContents"/>
-              <w:widowControl w:val="false"/>
-              <w:spacing w:lineRule="auto" w:line="276"/>
-              <w:rPr>
-                <w:rFonts w:ascii="BC Sans" w:hAnsi="BC Sans"/>
+          </w:tcPr>
+          <w:p>
+            <w:pPr>
+              <w:pStyle w:val="TableContents"/>
+              <w:spacing w:line="276" w:lineRule="auto"/>
+              <w:rPr>
+                <w:rFonts w:ascii="BC Sans" w:hAnsi="BC Sans" w:hint="eastAsia"/>
                 <w:b/>
                 <w:bCs/>
                 <w:sz w:val="20"/>
@@ -3986,15 +3651,13 @@
         <w:tc>
           <w:tcPr>
             <w:tcW w:w="7254" w:type="dxa"/>
-            <w:tcBorders/>
-          </w:tcPr>
-          <w:p>
-            <w:pPr>
-              <w:pStyle w:val="TableContents"/>
-              <w:widowControl w:val="false"/>
-              <w:spacing w:lineRule="auto" w:line="276"/>
-              <w:rPr>
-                <w:rFonts w:ascii="BC Sans" w:hAnsi="BC Sans"/>
+          </w:tcPr>
+          <w:p>
+            <w:pPr>
+              <w:pStyle w:val="TableContents"/>
+              <w:spacing w:line="276" w:lineRule="auto"/>
+              <w:rPr>
+                <w:rFonts w:ascii="BC Sans" w:hAnsi="BC Sans" w:hint="eastAsia"/>
                 <w:b/>
                 <w:bCs/>
                 <w:sz w:val="20"/>
@@ -4014,19 +3677,16 @@
         </w:tc>
       </w:tr>
       <w:tr>
-        <w:trPr/>
         <w:tc>
           <w:tcPr>
             <w:tcW w:w="3636" w:type="dxa"/>
-            <w:tcBorders/>
-          </w:tcPr>
-          <w:p>
-            <w:pPr>
-              <w:pStyle w:val="TableContents"/>
-              <w:widowControl w:val="false"/>
-              <w:spacing w:lineRule="auto" w:line="276"/>
-              <w:rPr>
-                <w:rFonts w:ascii="BC Sans" w:hAnsi="BC Sans"/>
+          </w:tcPr>
+          <w:p>
+            <w:pPr>
+              <w:pStyle w:val="TableContents"/>
+              <w:spacing w:line="276" w:lineRule="auto"/>
+              <w:rPr>
+                <w:rFonts w:ascii="BC Sans" w:hAnsi="BC Sans" w:hint="eastAsia"/>
                 <w:b/>
                 <w:bCs/>
                 <w:color w:val="000000"/>
@@ -4081,15 +3741,13 @@
         <w:tc>
           <w:tcPr>
             <w:tcW w:w="7254" w:type="dxa"/>
-            <w:tcBorders/>
-          </w:tcPr>
-          <w:p>
-            <w:pPr>
-              <w:pStyle w:val="TableContents"/>
-              <w:widowControl w:val="false"/>
-              <w:spacing w:lineRule="auto" w:line="276"/>
-              <w:rPr>
-                <w:rFonts w:ascii="BC Sans" w:hAnsi="BC Sans"/>
+          </w:tcPr>
+          <w:p>
+            <w:pPr>
+              <w:pStyle w:val="TableContents"/>
+              <w:spacing w:line="276" w:lineRule="auto"/>
+              <w:rPr>
+                <w:rFonts w:ascii="BC Sans" w:hAnsi="BC Sans" w:hint="eastAsia"/>
                 <w:b/>
                 <w:bCs/>
                 <w:sz w:val="20"/>
@@ -4118,19 +3776,16 @@
         </w:tc>
       </w:tr>
       <w:tr>
-        <w:trPr/>
         <w:tc>
           <w:tcPr>
             <w:tcW w:w="3636" w:type="dxa"/>
-            <w:tcBorders/>
-          </w:tcPr>
-          <w:p>
-            <w:pPr>
-              <w:pStyle w:val="TableContents"/>
-              <w:widowControl w:val="false"/>
-              <w:spacing w:lineRule="auto" w:line="276"/>
-              <w:rPr>
-                <w:rFonts w:ascii="BC Sans" w:hAnsi="BC Sans"/>
+          </w:tcPr>
+          <w:p>
+            <w:pPr>
+              <w:pStyle w:val="TableContents"/>
+              <w:spacing w:line="276" w:lineRule="auto"/>
+              <w:rPr>
+                <w:rFonts w:ascii="BC Sans" w:hAnsi="BC Sans" w:hint="eastAsia"/>
                 <w:sz w:val="20"/>
                 <w:szCs w:val="20"/>
               </w:rPr>
@@ -4150,15 +3805,13 @@
         <w:tc>
           <w:tcPr>
             <w:tcW w:w="7254" w:type="dxa"/>
-            <w:tcBorders/>
-          </w:tcPr>
-          <w:p>
-            <w:pPr>
-              <w:pStyle w:val="TableContents"/>
-              <w:widowControl w:val="false"/>
-              <w:spacing w:lineRule="auto" w:line="276"/>
-              <w:rPr>
-                <w:rFonts w:ascii="BC Sans" w:hAnsi="BC Sans"/>
+          </w:tcPr>
+          <w:p>
+            <w:pPr>
+              <w:pStyle w:val="TableContents"/>
+              <w:spacing w:line="276" w:lineRule="auto"/>
+              <w:rPr>
+                <w:rFonts w:ascii="BC Sans" w:hAnsi="BC Sans" w:hint="eastAsia"/>
                 <w:sz w:val="20"/>
                 <w:szCs w:val="20"/>
               </w:rPr>
@@ -4175,19 +3828,16 @@
         </w:tc>
       </w:tr>
       <w:tr>
-        <w:trPr/>
         <w:tc>
           <w:tcPr>
             <w:tcW w:w="3636" w:type="dxa"/>
-            <w:tcBorders/>
-          </w:tcPr>
-          <w:p>
-            <w:pPr>
-              <w:pStyle w:val="TableContents"/>
-              <w:widowControl w:val="false"/>
-              <w:spacing w:lineRule="auto" w:line="276"/>
-              <w:rPr>
-                <w:rFonts w:ascii="BC Sans" w:hAnsi="BC Sans"/>
+          </w:tcPr>
+          <w:p>
+            <w:pPr>
+              <w:pStyle w:val="TableContents"/>
+              <w:spacing w:line="276" w:lineRule="auto"/>
+              <w:rPr>
+                <w:rFonts w:ascii="BC Sans" w:hAnsi="BC Sans" w:hint="eastAsia"/>
                 <w:sz w:val="20"/>
                 <w:szCs w:val="20"/>
               </w:rPr>
@@ -4208,15 +3858,13 @@
         <w:tc>
           <w:tcPr>
             <w:tcW w:w="7254" w:type="dxa"/>
-            <w:tcBorders/>
-          </w:tcPr>
-          <w:p>
-            <w:pPr>
-              <w:pStyle w:val="TableContents"/>
-              <w:widowControl w:val="false"/>
-              <w:spacing w:lineRule="auto" w:line="276"/>
-              <w:rPr>
-                <w:rFonts w:ascii="BC Sans" w:hAnsi="BC Sans"/>
+          </w:tcPr>
+          <w:p>
+            <w:pPr>
+              <w:pStyle w:val="TableContents"/>
+              <w:spacing w:line="276" w:lineRule="auto"/>
+              <w:rPr>
+                <w:rFonts w:ascii="BC Sans" w:hAnsi="BC Sans" w:hint="eastAsia"/>
                 <w:sz w:val="20"/>
                 <w:szCs w:val="20"/>
               </w:rPr>
@@ -4233,19 +3881,16 @@
         </w:tc>
       </w:tr>
       <w:tr>
-        <w:trPr/>
         <w:tc>
           <w:tcPr>
             <w:tcW w:w="3636" w:type="dxa"/>
-            <w:tcBorders/>
-          </w:tcPr>
-          <w:p>
-            <w:pPr>
-              <w:pStyle w:val="TableContents"/>
-              <w:widowControl w:val="false"/>
-              <w:spacing w:lineRule="auto" w:line="276"/>
-              <w:rPr>
-                <w:rFonts w:ascii="BC Sans" w:hAnsi="BC Sans"/>
+          </w:tcPr>
+          <w:p>
+            <w:pPr>
+              <w:pStyle w:val="TableContents"/>
+              <w:spacing w:line="276" w:lineRule="auto"/>
+              <w:rPr>
+                <w:rFonts w:ascii="BC Sans" w:hAnsi="BC Sans" w:hint="eastAsia"/>
                 <w:sz w:val="20"/>
                 <w:szCs w:val="20"/>
               </w:rPr>
@@ -4259,6 +3904,7 @@
                 <w:sz w:val="20"/>
                 <w:szCs w:val="20"/>
               </w:rPr>
+              <w:lastRenderedPageBreak/>
               <w:t>Describe the type of soil proposed to be removed.</w:t>
             </w:r>
           </w:p>
@@ -4266,15 +3912,13 @@
         <w:tc>
           <w:tcPr>
             <w:tcW w:w="7254" w:type="dxa"/>
-            <w:tcBorders/>
-          </w:tcPr>
-          <w:p>
-            <w:pPr>
-              <w:pStyle w:val="TableContents"/>
-              <w:widowControl w:val="false"/>
-              <w:spacing w:lineRule="auto" w:line="276"/>
-              <w:rPr>
-                <w:rFonts w:ascii="BC Sans" w:hAnsi="BC Sans"/>
+          </w:tcPr>
+          <w:p>
+            <w:pPr>
+              <w:pStyle w:val="TableContents"/>
+              <w:spacing w:line="276" w:lineRule="auto"/>
+              <w:rPr>
+                <w:rFonts w:ascii="BC Sans" w:hAnsi="BC Sans" w:hint="eastAsia"/>
                 <w:sz w:val="20"/>
                 <w:szCs w:val="20"/>
               </w:rPr>
@@ -4291,19 +3935,16 @@
         </w:tc>
       </w:tr>
       <w:tr>
-        <w:trPr/>
         <w:tc>
           <w:tcPr>
             <w:tcW w:w="3636" w:type="dxa"/>
-            <w:tcBorders/>
-          </w:tcPr>
-          <w:p>
-            <w:pPr>
-              <w:pStyle w:val="TableContents"/>
-              <w:widowControl w:val="false"/>
-              <w:spacing w:lineRule="auto" w:line="276"/>
-              <w:rPr>
-                <w:rFonts w:ascii="BC Sans" w:hAnsi="BC Sans"/>
+          </w:tcPr>
+          <w:p>
+            <w:pPr>
+              <w:pStyle w:val="TableContents"/>
+              <w:spacing w:line="276" w:lineRule="auto"/>
+              <w:rPr>
+                <w:rFonts w:ascii="BC Sans" w:hAnsi="BC Sans" w:hint="eastAsia"/>
                 <w:sz w:val="20"/>
                 <w:szCs w:val="20"/>
               </w:rPr>
@@ -4324,15 +3965,13 @@
         <w:tc>
           <w:tcPr>
             <w:tcW w:w="7254" w:type="dxa"/>
-            <w:tcBorders/>
-          </w:tcPr>
-          <w:p>
-            <w:pPr>
-              <w:pStyle w:val="TableContents"/>
-              <w:widowControl w:val="false"/>
-              <w:spacing w:lineRule="auto" w:line="276"/>
-              <w:rPr>
-                <w:rFonts w:ascii="BC Sans" w:hAnsi="BC Sans"/>
+          </w:tcPr>
+          <w:p>
+            <w:pPr>
+              <w:pStyle w:val="TableContents"/>
+              <w:spacing w:line="276" w:lineRule="auto"/>
+              <w:rPr>
+                <w:rFonts w:ascii="BC Sans" w:hAnsi="BC Sans" w:hint="eastAsia"/>
                 <w:sz w:val="20"/>
                 <w:szCs w:val="20"/>
               </w:rPr>
@@ -4349,19 +3988,16 @@
         </w:tc>
       </w:tr>
       <w:tr>
-        <w:trPr/>
         <w:tc>
           <w:tcPr>
             <w:tcW w:w="3636" w:type="dxa"/>
-            <w:tcBorders/>
-          </w:tcPr>
-          <w:p>
-            <w:pPr>
-              <w:pStyle w:val="TableContents"/>
-              <w:widowControl w:val="false"/>
-              <w:spacing w:lineRule="auto" w:line="276"/>
-              <w:rPr>
-                <w:rFonts w:ascii="BC Sans" w:hAnsi="BC Sans"/>
+          </w:tcPr>
+          <w:p>
+            <w:pPr>
+              <w:pStyle w:val="TableContents"/>
+              <w:spacing w:line="276" w:lineRule="auto"/>
+              <w:rPr>
+                <w:rFonts w:ascii="BC Sans" w:hAnsi="BC Sans" w:hint="eastAsia"/>
                 <w:sz w:val="20"/>
                 <w:szCs w:val="20"/>
               </w:rPr>
@@ -4382,15 +4018,13 @@
         <w:tc>
           <w:tcPr>
             <w:tcW w:w="7254" w:type="dxa"/>
-            <w:tcBorders/>
-          </w:tcPr>
-          <w:p>
-            <w:pPr>
-              <w:pStyle w:val="TableContents"/>
-              <w:widowControl w:val="false"/>
-              <w:spacing w:lineRule="auto" w:line="276"/>
-              <w:rPr>
-                <w:rFonts w:ascii="BC Sans" w:hAnsi="BC Sans"/>
+          </w:tcPr>
+          <w:p>
+            <w:pPr>
+              <w:pStyle w:val="TableContents"/>
+              <w:spacing w:line="276" w:lineRule="auto"/>
+              <w:rPr>
+                <w:rFonts w:ascii="BC Sans" w:hAnsi="BC Sans" w:hint="eastAsia"/>
                 <w:sz w:val="20"/>
                 <w:szCs w:val="20"/>
               </w:rPr>
@@ -4409,18 +4043,15 @@
     </w:tbl>
     <w:p>
       <w:pPr>
-        <w:pStyle w:val="TextBody"/>
-        <w:rPr/>
-      </w:pPr>
-      <w:r>
-        <w:rPr/>
-      </w:r>
+        <w:pStyle w:val="BodyText"/>
+        <w:rPr>
+          <w:rFonts w:hint="eastAsia"/>
+        </w:rPr>
+      </w:pPr>
     </w:p>
     <w:tbl>
       <w:tblPr>
         <w:tblW w:w="5000" w:type="pct"/>
-        <w:jc w:val="left"/>
-        <w:tblInd w:w="0" w:type="dxa"/>
         <w:tblLayout w:type="fixed"/>
         <w:tblCellMar>
           <w:top w:w="57" w:type="dxa"/>
@@ -4428,7 +4059,7 @@
           <w:bottom w:w="170" w:type="dxa"/>
           <w:right w:w="57" w:type="dxa"/>
         </w:tblCellMar>
-        <w:tblLook w:val="0000" w:noVBand="0" w:noHBand="0" w:lastColumn="0" w:firstColumn="0" w:lastRow="0" w:firstRow="0"/>
+        <w:tblLook w:val="0000" w:firstRow="0" w:lastRow="0" w:firstColumn="0" w:lastColumn="0" w:noHBand="0" w:noVBand="0"/>
       </w:tblPr>
       <w:tblGrid>
         <w:gridCol w:w="3636"/>
@@ -4436,44 +4067,33 @@
         <w:gridCol w:w="3625"/>
       </w:tblGrid>
       <w:tr>
-        <w:trPr/>
         <w:tc>
           <w:tcPr>
             <w:tcW w:w="3636" w:type="dxa"/>
-            <w:tcBorders/>
-          </w:tcPr>
-          <w:p>
-            <w:pPr>
-              <w:pStyle w:val="TableContents"/>
-              <w:keepNext w:val="true"/>
-              <w:widowControl w:val="false"/>
-              <w:spacing w:lineRule="auto" w:line="276"/>
-              <w:rPr>
-                <w:rFonts w:ascii="BC Sans" w:hAnsi="BC Sans"/>
-                <w:sz w:val="20"/>
-                <w:szCs w:val="20"/>
-              </w:rPr>
-            </w:pPr>
-            <w:r>
-              <w:rPr>
-                <w:rFonts w:ascii="BC Sans" w:hAnsi="BC Sans"/>
-                <w:sz w:val="20"/>
-                <w:szCs w:val="20"/>
-              </w:rPr>
-            </w:r>
+          </w:tcPr>
+          <w:p>
+            <w:pPr>
+              <w:pStyle w:val="TableContents"/>
+              <w:keepNext/>
+              <w:spacing w:line="276" w:lineRule="auto"/>
+              <w:rPr>
+                <w:rFonts w:ascii="BC Sans" w:hAnsi="BC Sans" w:hint="eastAsia"/>
+                <w:sz w:val="20"/>
+                <w:szCs w:val="20"/>
+              </w:rPr>
+            </w:pPr>
           </w:p>
         </w:tc>
         <w:tc>
           <w:tcPr>
             <w:tcW w:w="3630" w:type="dxa"/>
-            <w:tcBorders/>
-          </w:tcPr>
-          <w:p>
-            <w:pPr>
-              <w:pStyle w:val="TableContents"/>
-              <w:widowControl w:val="false"/>
-              <w:spacing w:lineRule="auto" w:line="276"/>
-              <w:rPr>
+          </w:tcPr>
+          <w:p>
+            <w:pPr>
+              <w:pStyle w:val="TableContents"/>
+              <w:spacing w:line="276" w:lineRule="auto"/>
+              <w:rPr>
+                <w:rFonts w:hint="eastAsia"/>
                 <w:b/>
               </w:rPr>
             </w:pPr>
@@ -4491,15 +4111,13 @@
         <w:tc>
           <w:tcPr>
             <w:tcW w:w="3625" w:type="dxa"/>
-            <w:tcBorders/>
-          </w:tcPr>
-          <w:p>
-            <w:pPr>
-              <w:pStyle w:val="TableContents"/>
-              <w:widowControl w:val="false"/>
-              <w:spacing w:lineRule="auto" w:line="276"/>
-              <w:rPr>
-                <w:rFonts w:ascii="BC Sans" w:hAnsi="BC Sans"/>
+          </w:tcPr>
+          <w:p>
+            <w:pPr>
+              <w:pStyle w:val="TableContents"/>
+              <w:spacing w:line="276" w:lineRule="auto"/>
+              <w:rPr>
+                <w:rFonts w:ascii="BC Sans" w:hAnsi="BC Sans" w:hint="eastAsia"/>
                 <w:b/>
                 <w:sz w:val="20"/>
                 <w:szCs w:val="20"/>
@@ -4518,20 +4136,17 @@
         </w:tc>
       </w:tr>
       <w:tr>
-        <w:trPr/>
         <w:tc>
           <w:tcPr>
             <w:tcW w:w="3636" w:type="dxa"/>
-            <w:tcBorders/>
-          </w:tcPr>
-          <w:p>
-            <w:pPr>
-              <w:pStyle w:val="TableContents"/>
-              <w:keepNext w:val="true"/>
-              <w:widowControl w:val="false"/>
-              <w:spacing w:lineRule="auto" w:line="276"/>
-              <w:rPr>
-                <w:rFonts w:ascii="BC Sans" w:hAnsi="BC Sans"/>
+          </w:tcPr>
+          <w:p>
+            <w:pPr>
+              <w:pStyle w:val="TableContents"/>
+              <w:keepNext/>
+              <w:spacing w:line="276" w:lineRule="auto"/>
+              <w:rPr>
+                <w:rFonts w:ascii="BC Sans" w:hAnsi="BC Sans" w:hint="eastAsia"/>
                 <w:b/>
                 <w:sz w:val="20"/>
               </w:rPr>
@@ -4549,15 +4164,13 @@
         <w:tc>
           <w:tcPr>
             <w:tcW w:w="3630" w:type="dxa"/>
-            <w:tcBorders/>
-          </w:tcPr>
-          <w:p>
-            <w:pPr>
-              <w:pStyle w:val="TableContents"/>
-              <w:widowControl w:val="false"/>
-              <w:spacing w:lineRule="auto" w:line="276"/>
-              <w:rPr>
-                <w:rFonts w:ascii="BC Sans" w:hAnsi="BC Sans"/>
+          </w:tcPr>
+          <w:p>
+            <w:pPr>
+              <w:pStyle w:val="TableContents"/>
+              <w:spacing w:line="276" w:lineRule="auto"/>
+              <w:rPr>
+                <w:rFonts w:ascii="BC Sans" w:hAnsi="BC Sans" w:hint="eastAsia"/>
                 <w:sz w:val="20"/>
                 <w:szCs w:val="20"/>
               </w:rPr>
@@ -4592,15 +4205,13 @@
         <w:tc>
           <w:tcPr>
             <w:tcW w:w="3625" w:type="dxa"/>
-            <w:tcBorders/>
-          </w:tcPr>
-          <w:p>
-            <w:pPr>
-              <w:pStyle w:val="TableContents"/>
-              <w:widowControl w:val="false"/>
-              <w:spacing w:lineRule="auto" w:line="276"/>
-              <w:rPr>
-                <w:rFonts w:ascii="BC Sans" w:hAnsi="BC Sans"/>
+          </w:tcPr>
+          <w:p>
+            <w:pPr>
+              <w:pStyle w:val="TableContents"/>
+              <w:spacing w:line="276" w:lineRule="auto"/>
+              <w:rPr>
+                <w:rFonts w:ascii="BC Sans" w:hAnsi="BC Sans" w:hint="eastAsia"/>
                 <w:sz w:val="20"/>
                 <w:szCs w:val="20"/>
               </w:rPr>
@@ -4634,20 +4245,17 @@
         </w:tc>
       </w:tr>
       <w:tr>
-        <w:trPr/>
         <w:tc>
           <w:tcPr>
             <w:tcW w:w="3636" w:type="dxa"/>
-            <w:tcBorders/>
-          </w:tcPr>
-          <w:p>
-            <w:pPr>
-              <w:pStyle w:val="TableContents"/>
-              <w:keepNext w:val="true"/>
-              <w:widowControl w:val="false"/>
-              <w:spacing w:lineRule="auto" w:line="276"/>
-              <w:rPr>
-                <w:rFonts w:ascii="BC Sans" w:hAnsi="BC Sans"/>
+          </w:tcPr>
+          <w:p>
+            <w:pPr>
+              <w:pStyle w:val="TableContents"/>
+              <w:keepNext/>
+              <w:spacing w:line="276" w:lineRule="auto"/>
+              <w:rPr>
+                <w:rFonts w:ascii="BC Sans" w:hAnsi="BC Sans" w:hint="eastAsia"/>
                 <w:b/>
                 <w:sz w:val="20"/>
               </w:rPr>
@@ -4665,15 +4273,13 @@
         <w:tc>
           <w:tcPr>
             <w:tcW w:w="3630" w:type="dxa"/>
-            <w:tcBorders/>
-          </w:tcPr>
-          <w:p>
-            <w:pPr>
-              <w:pStyle w:val="TableContents"/>
-              <w:widowControl w:val="false"/>
-              <w:spacing w:lineRule="auto" w:line="276"/>
-              <w:rPr>
-                <w:rFonts w:ascii="BC Sans" w:hAnsi="BC Sans"/>
+          </w:tcPr>
+          <w:p>
+            <w:pPr>
+              <w:pStyle w:val="TableContents"/>
+              <w:spacing w:line="276" w:lineRule="auto"/>
+              <w:rPr>
+                <w:rFonts w:ascii="BC Sans" w:hAnsi="BC Sans" w:hint="eastAsia"/>
                 <w:sz w:val="20"/>
                 <w:szCs w:val="20"/>
               </w:rPr>
@@ -4708,15 +4314,13 @@
         <w:tc>
           <w:tcPr>
             <w:tcW w:w="3625" w:type="dxa"/>
-            <w:tcBorders/>
-          </w:tcPr>
-          <w:p>
-            <w:pPr>
-              <w:pStyle w:val="TableContents"/>
-              <w:widowControl w:val="false"/>
-              <w:spacing w:lineRule="auto" w:line="276"/>
-              <w:rPr>
-                <w:rFonts w:ascii="BC Sans" w:hAnsi="BC Sans"/>
+          </w:tcPr>
+          <w:p>
+            <w:pPr>
+              <w:pStyle w:val="TableContents"/>
+              <w:spacing w:line="276" w:lineRule="auto"/>
+              <w:rPr>
+                <w:rFonts w:ascii="BC Sans" w:hAnsi="BC Sans" w:hint="eastAsia"/>
                 <w:sz w:val="20"/>
                 <w:szCs w:val="20"/>
               </w:rPr>
@@ -4750,20 +4354,17 @@
         </w:tc>
       </w:tr>
       <w:tr>
-        <w:trPr/>
         <w:tc>
           <w:tcPr>
             <w:tcW w:w="3636" w:type="dxa"/>
-            <w:tcBorders/>
-          </w:tcPr>
-          <w:p>
-            <w:pPr>
-              <w:pStyle w:val="TableContents"/>
-              <w:keepNext w:val="true"/>
-              <w:widowControl w:val="false"/>
-              <w:spacing w:lineRule="auto" w:line="276"/>
-              <w:rPr>
-                <w:rFonts w:ascii="BC Sans" w:hAnsi="BC Sans"/>
+          </w:tcPr>
+          <w:p>
+            <w:pPr>
+              <w:pStyle w:val="TableContents"/>
+              <w:keepNext/>
+              <w:spacing w:line="276" w:lineRule="auto"/>
+              <w:rPr>
+                <w:rFonts w:ascii="BC Sans" w:hAnsi="BC Sans" w:hint="eastAsia"/>
                 <w:b/>
                 <w:sz w:val="20"/>
               </w:rPr>
@@ -4781,15 +4382,13 @@
         <w:tc>
           <w:tcPr>
             <w:tcW w:w="3630" w:type="dxa"/>
-            <w:tcBorders/>
-          </w:tcPr>
-          <w:p>
-            <w:pPr>
-              <w:pStyle w:val="TableContents"/>
-              <w:widowControl w:val="false"/>
-              <w:spacing w:lineRule="auto" w:line="276"/>
-              <w:rPr>
-                <w:rFonts w:ascii="BC Sans" w:hAnsi="BC Sans"/>
+          </w:tcPr>
+          <w:p>
+            <w:pPr>
+              <w:pStyle w:val="TableContents"/>
+              <w:spacing w:line="276" w:lineRule="auto"/>
+              <w:rPr>
+                <w:rFonts w:ascii="BC Sans" w:hAnsi="BC Sans" w:hint="eastAsia"/>
                 <w:sz w:val="20"/>
                 <w:szCs w:val="20"/>
               </w:rPr>
@@ -4807,15 +4406,13 @@
         <w:tc>
           <w:tcPr>
             <w:tcW w:w="3625" w:type="dxa"/>
-            <w:tcBorders/>
-          </w:tcPr>
-          <w:p>
-            <w:pPr>
-              <w:pStyle w:val="TableContents"/>
-              <w:widowControl w:val="false"/>
-              <w:spacing w:lineRule="auto" w:line="276"/>
-              <w:rPr>
-                <w:rFonts w:ascii="BC Sans" w:hAnsi="BC Sans"/>
+          </w:tcPr>
+          <w:p>
+            <w:pPr>
+              <w:pStyle w:val="TableContents"/>
+              <w:spacing w:line="276" w:lineRule="auto"/>
+              <w:rPr>
+                <w:rFonts w:ascii="BC Sans" w:hAnsi="BC Sans" w:hint="eastAsia"/>
                 <w:sz w:val="20"/>
                 <w:szCs w:val="20"/>
               </w:rPr>
@@ -4832,19 +4429,16 @@
         </w:tc>
       </w:tr>
       <w:tr>
-        <w:trPr/>
         <w:tc>
           <w:tcPr>
             <w:tcW w:w="3636" w:type="dxa"/>
-            <w:tcBorders/>
-          </w:tcPr>
-          <w:p>
-            <w:pPr>
-              <w:pStyle w:val="TableContents"/>
-              <w:widowControl w:val="false"/>
-              <w:spacing w:lineRule="auto" w:line="276"/>
-              <w:rPr>
-                <w:rFonts w:ascii="BC Sans" w:hAnsi="BC Sans"/>
+          </w:tcPr>
+          <w:p>
+            <w:pPr>
+              <w:pStyle w:val="TableContents"/>
+              <w:spacing w:line="276" w:lineRule="auto"/>
+              <w:rPr>
+                <w:rFonts w:ascii="BC Sans" w:hAnsi="BC Sans" w:hint="eastAsia"/>
                 <w:b/>
                 <w:sz w:val="20"/>
               </w:rPr>
@@ -4862,15 +4456,13 @@
         <w:tc>
           <w:tcPr>
             <w:tcW w:w="3630" w:type="dxa"/>
-            <w:tcBorders/>
-          </w:tcPr>
-          <w:p>
-            <w:pPr>
-              <w:pStyle w:val="TableContents"/>
-              <w:widowControl w:val="false"/>
-              <w:spacing w:lineRule="auto" w:line="276"/>
-              <w:rPr>
-                <w:rFonts w:ascii="BC Sans" w:hAnsi="BC Sans"/>
+          </w:tcPr>
+          <w:p>
+            <w:pPr>
+              <w:pStyle w:val="TableContents"/>
+              <w:spacing w:line="276" w:lineRule="auto"/>
+              <w:rPr>
+                <w:rFonts w:ascii="BC Sans" w:hAnsi="BC Sans" w:hint="eastAsia"/>
                 <w:sz w:val="20"/>
                 <w:szCs w:val="20"/>
               </w:rPr>
@@ -4888,15 +4480,13 @@
         <w:tc>
           <w:tcPr>
             <w:tcW w:w="3625" w:type="dxa"/>
-            <w:tcBorders/>
-          </w:tcPr>
-          <w:p>
-            <w:pPr>
-              <w:pStyle w:val="TableContents"/>
-              <w:widowControl w:val="false"/>
-              <w:spacing w:lineRule="auto" w:line="276"/>
-              <w:rPr>
-                <w:rFonts w:ascii="BC Sans" w:hAnsi="BC Sans"/>
+          </w:tcPr>
+          <w:p>
+            <w:pPr>
+              <w:pStyle w:val="TableContents"/>
+              <w:spacing w:line="276" w:lineRule="auto"/>
+              <w:rPr>
+                <w:rFonts w:ascii="BC Sans" w:hAnsi="BC Sans" w:hint="eastAsia"/>
                 <w:sz w:val="20"/>
                 <w:szCs w:val="20"/>
               </w:rPr>
@@ -4915,18 +4505,15 @@
     </w:tbl>
     <w:p>
       <w:pPr>
-        <w:pStyle w:val="TextBody"/>
-        <w:rPr/>
-      </w:pPr>
-      <w:r>
-        <w:rPr/>
-      </w:r>
+        <w:pStyle w:val="BodyText"/>
+        <w:rPr>
+          <w:rFonts w:hint="eastAsia"/>
+        </w:rPr>
+      </w:pPr>
     </w:p>
     <w:tbl>
       <w:tblPr>
         <w:tblW w:w="5000" w:type="pct"/>
-        <w:jc w:val="left"/>
-        <w:tblInd w:w="0" w:type="dxa"/>
         <w:tblLayout w:type="fixed"/>
         <w:tblCellMar>
           <w:top w:w="57" w:type="dxa"/>
@@ -4934,7 +4521,7 @@
           <w:bottom w:w="170" w:type="dxa"/>
           <w:right w:w="57" w:type="dxa"/>
         </w:tblCellMar>
-        <w:tblLook w:val="0000" w:noVBand="0" w:noHBand="0" w:lastColumn="0" w:firstColumn="0" w:lastRow="0" w:firstRow="0"/>
+        <w:tblLook w:val="0000" w:firstRow="0" w:lastRow="0" w:firstColumn="0" w:lastColumn="0" w:noHBand="0" w:noVBand="0"/>
       </w:tblPr>
       <w:tblGrid>
         <w:gridCol w:w="3636"/>
@@ -4942,45 +4529,33 @@
         <w:gridCol w:w="3625"/>
       </w:tblGrid>
       <w:tr>
-        <w:trPr/>
         <w:tc>
           <w:tcPr>
             <w:tcW w:w="3636" w:type="dxa"/>
-            <w:tcBorders/>
-          </w:tcPr>
-          <w:p>
-            <w:pPr>
-              <w:pStyle w:val="TableContents"/>
-              <w:keepNext w:val="true"/>
-              <w:widowControl w:val="false"/>
-              <w:spacing w:lineRule="auto" w:line="276"/>
-              <w:rPr>
-                <w:rFonts w:ascii="BC Sans" w:hAnsi="BC Sans"/>
-                <w:sz w:val="20"/>
-                <w:szCs w:val="20"/>
-              </w:rPr>
-            </w:pPr>
-            <w:r>
-              <w:rPr>
-                <w:rFonts w:ascii="BC Sans" w:hAnsi="BC Sans"/>
-                <w:sz w:val="20"/>
-                <w:szCs w:val="20"/>
-              </w:rPr>
-            </w:r>
+          </w:tcPr>
+          <w:p>
+            <w:pPr>
+              <w:pStyle w:val="TableContents"/>
+              <w:keepNext/>
+              <w:spacing w:line="276" w:lineRule="auto"/>
+              <w:rPr>
+                <w:rFonts w:ascii="BC Sans" w:hAnsi="BC Sans" w:hint="eastAsia"/>
+                <w:sz w:val="20"/>
+                <w:szCs w:val="20"/>
+              </w:rPr>
+            </w:pPr>
           </w:p>
         </w:tc>
         <w:tc>
           <w:tcPr>
             <w:tcW w:w="3630" w:type="dxa"/>
-            <w:tcBorders/>
-          </w:tcPr>
-          <w:p>
-            <w:pPr>
-              <w:pStyle w:val="TableContents"/>
-              <w:widowControl w:val="false"/>
-              <w:spacing w:lineRule="auto" w:line="276"/>
-              <w:rPr>
-                <w:rFonts w:ascii="BC Sans" w:hAnsi="BC Sans"/>
+          </w:tcPr>
+          <w:p>
+            <w:pPr>
+              <w:pStyle w:val="TableContents"/>
+              <w:spacing w:line="276" w:lineRule="auto"/>
+              <w:rPr>
+                <w:rFonts w:ascii="BC Sans" w:hAnsi="BC Sans" w:hint="eastAsia"/>
                 <w:sz w:val="20"/>
                 <w:szCs w:val="20"/>
               </w:rPr>
@@ -4999,15 +4574,13 @@
         <w:tc>
           <w:tcPr>
             <w:tcW w:w="3625" w:type="dxa"/>
-            <w:tcBorders/>
-          </w:tcPr>
-          <w:p>
-            <w:pPr>
-              <w:pStyle w:val="TableContents"/>
-              <w:widowControl w:val="false"/>
-              <w:spacing w:lineRule="auto" w:line="276"/>
-              <w:rPr>
-                <w:rFonts w:ascii="BC Sans" w:hAnsi="BC Sans"/>
+          </w:tcPr>
+          <w:p>
+            <w:pPr>
+              <w:pStyle w:val="TableContents"/>
+              <w:spacing w:line="276" w:lineRule="auto"/>
+              <w:rPr>
+                <w:rFonts w:ascii="BC Sans" w:hAnsi="BC Sans" w:hint="eastAsia"/>
                 <w:b/>
                 <w:sz w:val="20"/>
                 <w:szCs w:val="20"/>
@@ -5026,20 +4599,17 @@
         </w:tc>
       </w:tr>
       <w:tr>
-        <w:trPr/>
         <w:tc>
           <w:tcPr>
             <w:tcW w:w="3636" w:type="dxa"/>
-            <w:tcBorders/>
-          </w:tcPr>
-          <w:p>
-            <w:pPr>
-              <w:pStyle w:val="TableContents"/>
-              <w:keepNext w:val="true"/>
-              <w:widowControl w:val="false"/>
-              <w:spacing w:lineRule="auto" w:line="276"/>
-              <w:rPr>
-                <w:rFonts w:ascii="BC Sans" w:hAnsi="BC Sans"/>
+          </w:tcPr>
+          <w:p>
+            <w:pPr>
+              <w:pStyle w:val="TableContents"/>
+              <w:keepNext/>
+              <w:spacing w:line="276" w:lineRule="auto"/>
+              <w:rPr>
+                <w:rFonts w:ascii="BC Sans" w:hAnsi="BC Sans" w:hint="eastAsia"/>
                 <w:sz w:val="20"/>
                 <w:szCs w:val="20"/>
               </w:rPr>
@@ -5058,15 +4628,13 @@
         <w:tc>
           <w:tcPr>
             <w:tcW w:w="3630" w:type="dxa"/>
-            <w:tcBorders/>
-          </w:tcPr>
-          <w:p>
-            <w:pPr>
-              <w:pStyle w:val="TableContents"/>
-              <w:widowControl w:val="false"/>
-              <w:spacing w:lineRule="auto" w:line="276"/>
-              <w:rPr>
-                <w:rFonts w:ascii="BC Sans" w:hAnsi="BC Sans"/>
+          </w:tcPr>
+          <w:p>
+            <w:pPr>
+              <w:pStyle w:val="TableContents"/>
+              <w:spacing w:line="276" w:lineRule="auto"/>
+              <w:rPr>
+                <w:rFonts w:ascii="BC Sans" w:hAnsi="BC Sans" w:hint="eastAsia"/>
                 <w:sz w:val="20"/>
                 <w:szCs w:val="20"/>
               </w:rPr>
@@ -5101,15 +4669,13 @@
         <w:tc>
           <w:tcPr>
             <w:tcW w:w="3625" w:type="dxa"/>
-            <w:tcBorders/>
-          </w:tcPr>
-          <w:p>
-            <w:pPr>
-              <w:pStyle w:val="TableContents"/>
-              <w:widowControl w:val="false"/>
-              <w:spacing w:lineRule="auto" w:line="276"/>
-              <w:rPr>
-                <w:rFonts w:ascii="BC Sans" w:hAnsi="BC Sans"/>
+          </w:tcPr>
+          <w:p>
+            <w:pPr>
+              <w:pStyle w:val="TableContents"/>
+              <w:spacing w:line="276" w:lineRule="auto"/>
+              <w:rPr>
+                <w:rFonts w:ascii="BC Sans" w:hAnsi="BC Sans" w:hint="eastAsia"/>
                 <w:sz w:val="20"/>
                 <w:szCs w:val="20"/>
               </w:rPr>
@@ -5143,20 +4709,17 @@
         </w:tc>
       </w:tr>
       <w:tr>
-        <w:trPr/>
         <w:tc>
           <w:tcPr>
             <w:tcW w:w="3636" w:type="dxa"/>
-            <w:tcBorders/>
-          </w:tcPr>
-          <w:p>
-            <w:pPr>
-              <w:pStyle w:val="TableContents"/>
-              <w:keepNext w:val="true"/>
-              <w:widowControl w:val="false"/>
-              <w:spacing w:lineRule="auto" w:line="276"/>
-              <w:rPr>
-                <w:rFonts w:ascii="BC Sans" w:hAnsi="BC Sans"/>
+          </w:tcPr>
+          <w:p>
+            <w:pPr>
+              <w:pStyle w:val="TableContents"/>
+              <w:keepNext/>
+              <w:spacing w:line="276" w:lineRule="auto"/>
+              <w:rPr>
+                <w:rFonts w:ascii="BC Sans" w:hAnsi="BC Sans" w:hint="eastAsia"/>
                 <w:sz w:val="20"/>
                 <w:szCs w:val="20"/>
               </w:rPr>
@@ -5175,15 +4738,13 @@
         <w:tc>
           <w:tcPr>
             <w:tcW w:w="3630" w:type="dxa"/>
-            <w:tcBorders/>
-          </w:tcPr>
-          <w:p>
-            <w:pPr>
-              <w:pStyle w:val="TableContents"/>
-              <w:widowControl w:val="false"/>
-              <w:spacing w:lineRule="auto" w:line="276"/>
-              <w:rPr>
-                <w:rFonts w:ascii="BC Sans" w:hAnsi="BC Sans"/>
+          </w:tcPr>
+          <w:p>
+            <w:pPr>
+              <w:pStyle w:val="TableContents"/>
+              <w:spacing w:line="276" w:lineRule="auto"/>
+              <w:rPr>
+                <w:rFonts w:ascii="BC Sans" w:hAnsi="BC Sans" w:hint="eastAsia"/>
                 <w:sz w:val="20"/>
                 <w:szCs w:val="20"/>
               </w:rPr>
@@ -5218,15 +4779,13 @@
         <w:tc>
           <w:tcPr>
             <w:tcW w:w="3625" w:type="dxa"/>
-            <w:tcBorders/>
-          </w:tcPr>
-          <w:p>
-            <w:pPr>
-              <w:pStyle w:val="TableContents"/>
-              <w:widowControl w:val="false"/>
-              <w:spacing w:lineRule="auto" w:line="276"/>
-              <w:rPr>
-                <w:rFonts w:ascii="BC Sans" w:hAnsi="BC Sans"/>
+          </w:tcPr>
+          <w:p>
+            <w:pPr>
+              <w:pStyle w:val="TableContents"/>
+              <w:spacing w:line="276" w:lineRule="auto"/>
+              <w:rPr>
+                <w:rFonts w:ascii="BC Sans" w:hAnsi="BC Sans" w:hint="eastAsia"/>
                 <w:sz w:val="20"/>
                 <w:szCs w:val="20"/>
               </w:rPr>
@@ -5260,20 +4819,17 @@
         </w:tc>
       </w:tr>
       <w:tr>
-        <w:trPr/>
         <w:tc>
           <w:tcPr>
             <w:tcW w:w="3636" w:type="dxa"/>
-            <w:tcBorders/>
-          </w:tcPr>
-          <w:p>
-            <w:pPr>
-              <w:pStyle w:val="TableContents"/>
-              <w:keepNext w:val="true"/>
-              <w:widowControl w:val="false"/>
-              <w:spacing w:lineRule="auto" w:line="276"/>
-              <w:rPr>
-                <w:rFonts w:ascii="BC Sans" w:hAnsi="BC Sans"/>
+          </w:tcPr>
+          <w:p>
+            <w:pPr>
+              <w:pStyle w:val="TableContents"/>
+              <w:keepNext/>
+              <w:spacing w:line="276" w:lineRule="auto"/>
+              <w:rPr>
+                <w:rFonts w:ascii="BC Sans" w:hAnsi="BC Sans" w:hint="eastAsia"/>
                 <w:sz w:val="20"/>
                 <w:szCs w:val="20"/>
               </w:rPr>
@@ -5292,15 +4848,13 @@
         <w:tc>
           <w:tcPr>
             <w:tcW w:w="3630" w:type="dxa"/>
-            <w:tcBorders/>
-          </w:tcPr>
-          <w:p>
-            <w:pPr>
-              <w:pStyle w:val="TableContents"/>
-              <w:widowControl w:val="false"/>
-              <w:spacing w:lineRule="auto" w:line="276"/>
-              <w:rPr>
-                <w:rFonts w:ascii="BC Sans" w:hAnsi="BC Sans"/>
+          </w:tcPr>
+          <w:p>
+            <w:pPr>
+              <w:pStyle w:val="TableContents"/>
+              <w:spacing w:line="276" w:lineRule="auto"/>
+              <w:rPr>
+                <w:rFonts w:ascii="BC Sans" w:hAnsi="BC Sans" w:hint="eastAsia"/>
                 <w:sz w:val="20"/>
                 <w:szCs w:val="20"/>
               </w:rPr>
@@ -5318,15 +4872,13 @@
         <w:tc>
           <w:tcPr>
             <w:tcW w:w="3625" w:type="dxa"/>
-            <w:tcBorders/>
-          </w:tcPr>
-          <w:p>
-            <w:pPr>
-              <w:pStyle w:val="TableContents"/>
-              <w:widowControl w:val="false"/>
-              <w:spacing w:lineRule="auto" w:line="276"/>
-              <w:rPr>
-                <w:rFonts w:ascii="BC Sans" w:hAnsi="BC Sans"/>
+          </w:tcPr>
+          <w:p>
+            <w:pPr>
+              <w:pStyle w:val="TableContents"/>
+              <w:spacing w:line="276" w:lineRule="auto"/>
+              <w:rPr>
+                <w:rFonts w:ascii="BC Sans" w:hAnsi="BC Sans" w:hint="eastAsia"/>
                 <w:sz w:val="20"/>
                 <w:szCs w:val="20"/>
               </w:rPr>
@@ -5343,19 +4895,16 @@
         </w:tc>
       </w:tr>
       <w:tr>
-        <w:trPr/>
         <w:tc>
           <w:tcPr>
             <w:tcW w:w="3636" w:type="dxa"/>
-            <w:tcBorders/>
-          </w:tcPr>
-          <w:p>
-            <w:pPr>
-              <w:pStyle w:val="TableContents"/>
-              <w:widowControl w:val="false"/>
-              <w:spacing w:lineRule="auto" w:line="276"/>
-              <w:rPr>
-                <w:rFonts w:ascii="BC Sans" w:hAnsi="BC Sans"/>
+          </w:tcPr>
+          <w:p>
+            <w:pPr>
+              <w:pStyle w:val="TableContents"/>
+              <w:spacing w:line="276" w:lineRule="auto"/>
+              <w:rPr>
+                <w:rFonts w:ascii="BC Sans" w:hAnsi="BC Sans" w:hint="eastAsia"/>
                 <w:sz w:val="20"/>
                 <w:szCs w:val="20"/>
               </w:rPr>
@@ -5374,15 +4923,13 @@
         <w:tc>
           <w:tcPr>
             <w:tcW w:w="3630" w:type="dxa"/>
-            <w:tcBorders/>
-          </w:tcPr>
-          <w:p>
-            <w:pPr>
-              <w:pStyle w:val="TableContents"/>
-              <w:widowControl w:val="false"/>
-              <w:spacing w:lineRule="auto" w:line="276"/>
-              <w:rPr>
-                <w:rFonts w:ascii="BC Sans" w:hAnsi="BC Sans"/>
+          </w:tcPr>
+          <w:p>
+            <w:pPr>
+              <w:pStyle w:val="TableContents"/>
+              <w:spacing w:line="276" w:lineRule="auto"/>
+              <w:rPr>
+                <w:rFonts w:ascii="BC Sans" w:hAnsi="BC Sans" w:hint="eastAsia"/>
                 <w:sz w:val="20"/>
                 <w:szCs w:val="20"/>
               </w:rPr>
@@ -5400,15 +4947,13 @@
         <w:tc>
           <w:tcPr>
             <w:tcW w:w="3625" w:type="dxa"/>
-            <w:tcBorders/>
-          </w:tcPr>
-          <w:p>
-            <w:pPr>
-              <w:pStyle w:val="TableContents"/>
-              <w:widowControl w:val="false"/>
-              <w:spacing w:lineRule="auto" w:line="276"/>
-              <w:rPr>
-                <w:rFonts w:ascii="BC Sans" w:hAnsi="BC Sans"/>
+          </w:tcPr>
+          <w:p>
+            <w:pPr>
+              <w:pStyle w:val="TableContents"/>
+              <w:spacing w:line="276" w:lineRule="auto"/>
+              <w:rPr>
+                <w:rFonts w:ascii="BC Sans" w:hAnsi="BC Sans" w:hint="eastAsia"/>
                 <w:sz w:val="20"/>
                 <w:szCs w:val="20"/>
               </w:rPr>
@@ -5427,18 +4972,15 @@
     </w:tbl>
     <w:p>
       <w:pPr>
-        <w:pStyle w:val="TextBody"/>
-        <w:rPr/>
-      </w:pPr>
-      <w:r>
-        <w:rPr/>
-      </w:r>
+        <w:pStyle w:val="BodyText"/>
+        <w:rPr>
+          <w:rFonts w:hint="eastAsia"/>
+        </w:rPr>
+      </w:pPr>
     </w:p>
     <w:tbl>
       <w:tblPr>
         <w:tblW w:w="5000" w:type="pct"/>
-        <w:jc w:val="left"/>
-        <w:tblInd w:w="0" w:type="dxa"/>
         <w:tblLayout w:type="fixed"/>
         <w:tblCellMar>
           <w:top w:w="57" w:type="dxa"/>
@@ -5446,26 +4988,23 @@
           <w:bottom w:w="170" w:type="dxa"/>
           <w:right w:w="57" w:type="dxa"/>
         </w:tblCellMar>
-        <w:tblLook w:val="0000" w:noVBand="0" w:noHBand="0" w:lastColumn="0" w:firstColumn="0" w:lastRow="0" w:firstRow="0"/>
+        <w:tblLook w:val="0000" w:firstRow="0" w:lastRow="0" w:firstColumn="0" w:lastColumn="0" w:noHBand="0" w:noVBand="0"/>
       </w:tblPr>
       <w:tblGrid>
         <w:gridCol w:w="3636"/>
-        <w:gridCol w:w="7254"/>
+        <w:gridCol w:w="7255"/>
       </w:tblGrid>
       <w:tr>
-        <w:trPr/>
         <w:tc>
           <w:tcPr>
             <w:tcW w:w="3636" w:type="dxa"/>
-            <w:tcBorders/>
-          </w:tcPr>
-          <w:p>
-            <w:pPr>
-              <w:pStyle w:val="TableContents"/>
-              <w:widowControl w:val="false"/>
-              <w:spacing w:lineRule="auto" w:line="276"/>
-              <w:rPr>
-                <w:rFonts w:ascii="BC Sans" w:hAnsi="BC Sans"/>
+          </w:tcPr>
+          <w:p>
+            <w:pPr>
+              <w:pStyle w:val="TableContents"/>
+              <w:spacing w:line="276" w:lineRule="auto"/>
+              <w:rPr>
+                <w:rFonts w:ascii="BC Sans" w:hAnsi="BC Sans" w:hint="eastAsia"/>
                 <w:sz w:val="20"/>
               </w:rPr>
             </w:pPr>
@@ -5483,14 +5022,13 @@
         <w:tc>
           <w:tcPr>
             <w:tcW w:w="7254" w:type="dxa"/>
-            <w:tcBorders/>
-          </w:tcPr>
-          <w:p>
-            <w:pPr>
-              <w:pStyle w:val="TableContents"/>
-              <w:widowControl w:val="false"/>
-              <w:spacing w:lineRule="auto" w:line="276"/>
-              <w:rPr>
+          </w:tcPr>
+          <w:p>
+            <w:pPr>
+              <w:pStyle w:val="TableContents"/>
+              <w:spacing w:line="276" w:lineRule="auto"/>
+              <w:rPr>
+                <w:rFonts w:hint="eastAsia"/>
                 <w:sz w:val="20"/>
               </w:rPr>
             </w:pPr>
@@ -5505,19 +5043,16 @@
         </w:tc>
       </w:tr>
       <w:tr>
-        <w:trPr/>
         <w:tc>
           <w:tcPr>
             <w:tcW w:w="3636" w:type="dxa"/>
-            <w:tcBorders/>
-          </w:tcPr>
-          <w:p>
-            <w:pPr>
-              <w:pStyle w:val="TableContents"/>
-              <w:widowControl w:val="false"/>
-              <w:spacing w:lineRule="auto" w:line="276"/>
-              <w:rPr>
-                <w:rFonts w:ascii="BC Sans" w:hAnsi="BC Sans"/>
+          </w:tcPr>
+          <w:p>
+            <w:pPr>
+              <w:pStyle w:val="TableContents"/>
+              <w:spacing w:line="276" w:lineRule="auto"/>
+              <w:rPr>
+                <w:rFonts w:ascii="BC Sans" w:hAnsi="BC Sans" w:hint="eastAsia"/>
                 <w:b/>
                 <w:color w:val="000000"/>
                 <w:sz w:val="20"/>
@@ -5539,15 +5074,13 @@
         <w:tc>
           <w:tcPr>
             <w:tcW w:w="7254" w:type="dxa"/>
-            <w:tcBorders/>
-          </w:tcPr>
-          <w:p>
-            <w:pPr>
-              <w:pStyle w:val="TableContents"/>
-              <w:widowControl w:val="false"/>
-              <w:spacing w:lineRule="auto" w:line="276"/>
-              <w:rPr>
-                <w:rFonts w:ascii="BC Sans" w:hAnsi="BC Sans"/>
+          </w:tcPr>
+          <w:p>
+            <w:pPr>
+              <w:pStyle w:val="TableContents"/>
+              <w:spacing w:line="276" w:lineRule="auto"/>
+              <w:rPr>
+                <w:rFonts w:ascii="BC Sans" w:hAnsi="BC Sans" w:hint="eastAsia"/>
                 <w:sz w:val="20"/>
                 <w:szCs w:val="20"/>
               </w:rPr>
@@ -5564,19 +5097,16 @@
         </w:tc>
       </w:tr>
       <w:tr>
-        <w:trPr/>
         <w:tc>
           <w:tcPr>
             <w:tcW w:w="3636" w:type="dxa"/>
-            <w:tcBorders/>
-          </w:tcPr>
-          <w:p>
-            <w:pPr>
-              <w:pStyle w:val="TableContents"/>
-              <w:widowControl w:val="false"/>
-              <w:spacing w:lineRule="auto" w:line="276"/>
-              <w:rPr>
-                <w:rFonts w:ascii="BC Sans" w:hAnsi="BC Sans"/>
+          </w:tcPr>
+          <w:p>
+            <w:pPr>
+              <w:pStyle w:val="TableContents"/>
+              <w:spacing w:line="276" w:lineRule="auto"/>
+              <w:rPr>
+                <w:rFonts w:ascii="BC Sans" w:hAnsi="BC Sans" w:hint="eastAsia"/>
                 <w:b/>
                 <w:color w:val="000000"/>
                 <w:sz w:val="20"/>
@@ -5598,15 +5128,13 @@
         <w:tc>
           <w:tcPr>
             <w:tcW w:w="7254" w:type="dxa"/>
-            <w:tcBorders/>
-          </w:tcPr>
-          <w:p>
-            <w:pPr>
-              <w:pStyle w:val="TableContents"/>
-              <w:widowControl w:val="false"/>
-              <w:spacing w:lineRule="auto" w:line="276"/>
-              <w:rPr>
-                <w:rFonts w:ascii="BC Sans" w:hAnsi="BC Sans"/>
+          </w:tcPr>
+          <w:p>
+            <w:pPr>
+              <w:pStyle w:val="TableContents"/>
+              <w:spacing w:line="276" w:lineRule="auto"/>
+              <w:rPr>
+                <w:rFonts w:ascii="BC Sans" w:hAnsi="BC Sans" w:hint="eastAsia"/>
                 <w:sz w:val="20"/>
                 <w:szCs w:val="20"/>
               </w:rPr>
@@ -5626,9 +5154,9 @@
     <w:p>
       <w:pPr>
         <w:pStyle w:val="TableContents"/>
-        <w:spacing w:lineRule="auto" w:line="276"/>
-        <w:rPr>
-          <w:rFonts w:ascii="BC Sans" w:hAnsi="BC Sans"/>
+        <w:spacing w:line="276" w:lineRule="auto"/>
+        <w:rPr>
+          <w:rFonts w:ascii="BC Sans" w:hAnsi="BC Sans" w:hint="eastAsia"/>
           <w:sz w:val="20"/>
           <w:szCs w:val="20"/>
         </w:rPr>
@@ -5645,8 +5173,6 @@
     <w:tbl>
       <w:tblPr>
         <w:tblW w:w="5000" w:type="pct"/>
-        <w:jc w:val="left"/>
-        <w:tblInd w:w="0" w:type="dxa"/>
         <w:tblLayout w:type="fixed"/>
         <w:tblCellMar>
           <w:top w:w="57" w:type="dxa"/>
@@ -5654,26 +5180,23 @@
           <w:bottom w:w="170" w:type="dxa"/>
           <w:right w:w="57" w:type="dxa"/>
         </w:tblCellMar>
-        <w:tblLook w:val="0000" w:noVBand="0" w:noHBand="0" w:lastColumn="0" w:firstColumn="0" w:lastRow="0" w:firstRow="0"/>
+        <w:tblLook w:val="0000" w:firstRow="0" w:lastRow="0" w:firstColumn="0" w:lastColumn="0" w:noHBand="0" w:noVBand="0"/>
       </w:tblPr>
       <w:tblGrid>
         <w:gridCol w:w="3636"/>
-        <w:gridCol w:w="7254"/>
+        <w:gridCol w:w="7255"/>
       </w:tblGrid>
       <w:tr>
-        <w:trPr/>
         <w:tc>
           <w:tcPr>
             <w:tcW w:w="3636" w:type="dxa"/>
-            <w:tcBorders/>
-          </w:tcPr>
-          <w:p>
-            <w:pPr>
-              <w:pStyle w:val="TableContents"/>
-              <w:widowControl w:val="false"/>
-              <w:spacing w:lineRule="auto" w:line="276"/>
-              <w:rPr>
-                <w:rFonts w:ascii="BC Sans" w:hAnsi="BC Sans"/>
+          </w:tcPr>
+          <w:p>
+            <w:pPr>
+              <w:pStyle w:val="TableContents"/>
+              <w:spacing w:line="276" w:lineRule="auto"/>
+              <w:rPr>
+                <w:rFonts w:ascii="BC Sans" w:hAnsi="BC Sans" w:hint="eastAsia"/>
                 <w:b/>
                 <w:color w:val="000000"/>
                 <w:sz w:val="20"/>
@@ -5695,14 +5218,12 @@
         <w:tc>
           <w:tcPr>
             <w:tcW w:w="7254" w:type="dxa"/>
-            <w:tcBorders/>
-          </w:tcPr>
-          <w:p>
-            <w:pPr>
-              <w:pStyle w:val="TableContents"/>
-              <w:widowControl w:val="false"/>
-              <w:rPr>
-                <w:rFonts w:ascii="BC Sans" w:hAnsi="BC Sans"/>
+          </w:tcPr>
+          <w:p>
+            <w:pPr>
+              <w:pStyle w:val="TableContents"/>
+              <w:rPr>
+                <w:rFonts w:ascii="BC Sans" w:hAnsi="BC Sans" w:hint="eastAsia"/>
                 <w:sz w:val="20"/>
                 <w:szCs w:val="20"/>
               </w:rPr>
@@ -5736,9 +5257,8 @@
           <w:p>
             <w:pPr>
               <w:pStyle w:val="TableContents"/>
-              <w:widowControl w:val="false"/>
-              <w:rPr>
-                <w:rFonts w:ascii="BC Sans" w:hAnsi="BC Sans"/>
+              <w:rPr>
+                <w:rFonts w:ascii="BC Sans" w:hAnsi="BC Sans" w:hint="eastAsia"/>
                 <w:sz w:val="20"/>
                 <w:szCs w:val="20"/>
               </w:rPr>
@@ -5772,9 +5292,8 @@
           <w:p>
             <w:pPr>
               <w:pStyle w:val="TableContents"/>
-              <w:widowControl w:val="false"/>
-              <w:rPr>
-                <w:rFonts w:ascii="BC Sans" w:hAnsi="BC Sans"/>
+              <w:rPr>
+                <w:rFonts w:ascii="BC Sans" w:hAnsi="BC Sans" w:hint="eastAsia"/>
                 <w:sz w:val="20"/>
                 <w:szCs w:val="20"/>
               </w:rPr>
@@ -5826,19 +5345,16 @@
         </w:tc>
       </w:tr>
       <w:tr>
-        <w:trPr/>
         <w:tc>
           <w:tcPr>
             <w:tcW w:w="3636" w:type="dxa"/>
-            <w:tcBorders/>
-          </w:tcPr>
-          <w:p>
-            <w:pPr>
-              <w:pStyle w:val="TableContents"/>
-              <w:widowControl w:val="false"/>
-              <w:spacing w:lineRule="auto" w:line="276"/>
-              <w:rPr>
-                <w:rFonts w:ascii="BC Sans" w:hAnsi="BC Sans"/>
+          </w:tcPr>
+          <w:p>
+            <w:pPr>
+              <w:pStyle w:val="TableContents"/>
+              <w:spacing w:line="276" w:lineRule="auto"/>
+              <w:rPr>
+                <w:rFonts w:ascii="BC Sans" w:hAnsi="BC Sans" w:hint="eastAsia"/>
                 <w:b/>
                 <w:color w:val="000000"/>
                 <w:sz w:val="20"/>
@@ -5860,14 +5376,12 @@
         <w:tc>
           <w:tcPr>
             <w:tcW w:w="7254" w:type="dxa"/>
-            <w:tcBorders/>
-          </w:tcPr>
-          <w:p>
-            <w:pPr>
-              <w:pStyle w:val="TableContents"/>
-              <w:widowControl w:val="false"/>
-              <w:rPr>
-                <w:rFonts w:ascii="BC Sans" w:hAnsi="BC Sans"/>
+          </w:tcPr>
+          <w:p>
+            <w:pPr>
+              <w:pStyle w:val="TableContents"/>
+              <w:rPr>
+                <w:rFonts w:ascii="BC Sans" w:hAnsi="BC Sans" w:hint="eastAsia"/>
                 <w:sz w:val="20"/>
                 <w:szCs w:val="20"/>
               </w:rPr>
@@ -5901,9 +5415,8 @@
           <w:p>
             <w:pPr>
               <w:pStyle w:val="TableContents"/>
-              <w:widowControl w:val="false"/>
-              <w:rPr>
-                <w:rFonts w:ascii="BC Sans" w:hAnsi="BC Sans"/>
+              <w:rPr>
+                <w:rFonts w:ascii="BC Sans" w:hAnsi="BC Sans" w:hint="eastAsia"/>
                 <w:sz w:val="20"/>
                 <w:szCs w:val="20"/>
               </w:rPr>
@@ -5937,9 +5450,8 @@
           <w:p>
             <w:pPr>
               <w:pStyle w:val="TableContents"/>
-              <w:widowControl w:val="false"/>
-              <w:rPr>
-                <w:rFonts w:ascii="BC Sans" w:hAnsi="BC Sans"/>
+              <w:rPr>
+                <w:rFonts w:ascii="BC Sans" w:hAnsi="BC Sans" w:hint="eastAsia"/>
                 <w:sz w:val="20"/>
                 <w:szCs w:val="20"/>
               </w:rPr>
@@ -5982,9 +5494,8 @@
           <w:p>
             <w:pPr>
               <w:pStyle w:val="TableContents"/>
-              <w:widowControl w:val="false"/>
-              <w:rPr>
-                <w:rFonts w:ascii="BC Sans" w:hAnsi="BC Sans"/>
+              <w:rPr>
+                <w:rFonts w:ascii="BC Sans" w:hAnsi="BC Sans" w:hint="eastAsia"/>
                 <w:sz w:val="20"/>
                 <w:szCs w:val="20"/>
               </w:rPr>
@@ -6002,19 +5513,16 @@
         </w:tc>
       </w:tr>
       <w:tr>
-        <w:trPr/>
         <w:tc>
           <w:tcPr>
             <w:tcW w:w="3636" w:type="dxa"/>
-            <w:tcBorders/>
-          </w:tcPr>
-          <w:p>
-            <w:pPr>
-              <w:pStyle w:val="TableContents"/>
-              <w:widowControl w:val="false"/>
-              <w:spacing w:lineRule="auto" w:line="276"/>
-              <w:rPr>
-                <w:rFonts w:ascii="BC Sans" w:hAnsi="BC Sans"/>
+          </w:tcPr>
+          <w:p>
+            <w:pPr>
+              <w:pStyle w:val="TableContents"/>
+              <w:spacing w:line="276" w:lineRule="auto"/>
+              <w:rPr>
+                <w:rFonts w:ascii="BC Sans" w:hAnsi="BC Sans" w:hint="eastAsia"/>
                 <w:b/>
                 <w:color w:val="000000"/>
                 <w:sz w:val="20"/>
@@ -6036,15 +5544,13 @@
         <w:tc>
           <w:tcPr>
             <w:tcW w:w="7254" w:type="dxa"/>
-            <w:tcBorders/>
-          </w:tcPr>
-          <w:p>
-            <w:pPr>
-              <w:pStyle w:val="TableContents"/>
-              <w:widowControl w:val="false"/>
-              <w:spacing w:lineRule="auto" w:line="276"/>
-              <w:rPr>
-                <w:rFonts w:ascii="BC Sans" w:hAnsi="BC Sans"/>
+          </w:tcPr>
+          <w:p>
+            <w:pPr>
+              <w:pStyle w:val="TableContents"/>
+              <w:spacing w:line="276" w:lineRule="auto"/>
+              <w:rPr>
+                <w:rFonts w:ascii="BC Sans" w:hAnsi="BC Sans" w:hint="eastAsia"/>
                 <w:sz w:val="20"/>
                 <w:szCs w:val="20"/>
               </w:rPr>
@@ -6064,9 +5570,9 @@
     <w:p>
       <w:pPr>
         <w:pStyle w:val="TableContents"/>
-        <w:spacing w:lineRule="auto" w:line="276"/>
-        <w:rPr>
-          <w:rFonts w:ascii="BC Sans" w:hAnsi="BC Sans"/>
+        <w:spacing w:line="276" w:lineRule="auto"/>
+        <w:rPr>
+          <w:rFonts w:ascii="BC Sans" w:hAnsi="BC Sans" w:hint="eastAsia"/>
           <w:sz w:val="20"/>
           <w:szCs w:val="20"/>
         </w:rPr>
@@ -6083,8 +5589,6 @@
     <w:tbl>
       <w:tblPr>
         <w:tblW w:w="5000" w:type="pct"/>
-        <w:jc w:val="left"/>
-        <w:tblInd w:w="0" w:type="dxa"/>
         <w:tblLayout w:type="fixed"/>
         <w:tblCellMar>
           <w:top w:w="57" w:type="dxa"/>
@@ -6092,26 +5596,23 @@
           <w:bottom w:w="170" w:type="dxa"/>
           <w:right w:w="57" w:type="dxa"/>
         </w:tblCellMar>
-        <w:tblLook w:val="0000" w:noVBand="0" w:noHBand="0" w:lastColumn="0" w:firstColumn="0" w:lastRow="0" w:firstRow="0"/>
+        <w:tblLook w:val="0000" w:firstRow="0" w:lastRow="0" w:firstColumn="0" w:lastColumn="0" w:noHBand="0" w:noVBand="0"/>
       </w:tblPr>
       <w:tblGrid>
         <w:gridCol w:w="3636"/>
-        <w:gridCol w:w="7254"/>
+        <w:gridCol w:w="7255"/>
       </w:tblGrid>
       <w:tr>
-        <w:trPr/>
         <w:tc>
           <w:tcPr>
             <w:tcW w:w="3636" w:type="dxa"/>
-            <w:tcBorders/>
-          </w:tcPr>
-          <w:p>
-            <w:pPr>
-              <w:pStyle w:val="TableContents"/>
-              <w:widowControl w:val="false"/>
-              <w:spacing w:lineRule="auto" w:line="276"/>
-              <w:rPr>
-                <w:rFonts w:ascii="BC Sans" w:hAnsi="BC Sans"/>
+          </w:tcPr>
+          <w:p>
+            <w:pPr>
+              <w:pStyle w:val="TableContents"/>
+              <w:spacing w:line="276" w:lineRule="auto"/>
+              <w:rPr>
+                <w:rFonts w:ascii="BC Sans" w:hAnsi="BC Sans" w:hint="eastAsia"/>
                 <w:b/>
                 <w:color w:val="000000"/>
                 <w:sz w:val="20"/>
@@ -6133,13 +5634,12 @@
         <w:tc>
           <w:tcPr>
             <w:tcW w:w="7254" w:type="dxa"/>
-            <w:tcBorders/>
-          </w:tcPr>
-          <w:p>
-            <w:pPr>
-              <w:pStyle w:val="TableContents"/>
-              <w:widowControl w:val="false"/>
-              <w:rPr>
+          </w:tcPr>
+          <w:p>
+            <w:pPr>
+              <w:pStyle w:val="TableContents"/>
+              <w:rPr>
+                <w:rFonts w:hint="eastAsia"/>
                 <w:sz w:val="20"/>
                 <w:szCs w:val="20"/>
               </w:rPr>
@@ -6173,8 +5673,8 @@
           <w:p>
             <w:pPr>
               <w:pStyle w:val="TableContents"/>
-              <w:widowControl w:val="false"/>
-              <w:rPr>
+              <w:rPr>
+                <w:rFonts w:hint="eastAsia"/>
                 <w:sz w:val="20"/>
                 <w:szCs w:val="20"/>
               </w:rPr>
@@ -6208,8 +5708,8 @@
           <w:p>
             <w:pPr>
               <w:pStyle w:val="TableContents"/>
-              <w:widowControl w:val="false"/>
-              <w:rPr>
+              <w:rPr>
+                <w:rFonts w:hint="eastAsia"/>
                 <w:sz w:val="20"/>
                 <w:szCs w:val="20"/>
               </w:rPr>
@@ -6221,6 +5721,7 @@
                 <w:sz w:val="20"/>
                 <w:szCs w:val="20"/>
               </w:rPr>
+              <w:lastRenderedPageBreak/>
               <w:t>{d.noticesOfWork:len():ifLTE(0):showBegin}</w:t>
             </w:r>
             <w:r>
@@ -6252,8 +5753,8 @@
           <w:p>
             <w:pPr>
               <w:pStyle w:val="TableContents"/>
-              <w:widowControl w:val="false"/>
-              <w:rPr>
+              <w:rPr>
+                <w:rFonts w:hint="eastAsia"/>
                 <w:sz w:val="20"/>
                 <w:szCs w:val="20"/>
               </w:rPr>
@@ -6274,19 +5775,20 @@
     <w:p>
       <w:pPr>
         <w:pStyle w:val="TableContents"/>
-        <w:spacing w:lineRule="auto" w:line="276"/>
+        <w:spacing w:line="276" w:lineRule="auto"/>
+        <w:rPr>
+          <w:rFonts w:ascii="BC Sans" w:hAnsi="BC Sans" w:hint="eastAsia"/>
+          <w:sz w:val="20"/>
+          <w:szCs w:val="20"/>
+        </w:rPr>
+      </w:pPr>
+      <w:r>
         <w:rPr>
           <w:rFonts w:ascii="BC Sans" w:hAnsi="BC Sans"/>
           <w:sz w:val="20"/>
           <w:szCs w:val="20"/>
         </w:rPr>
-      </w:pPr>
-      <w:r>
-        <w:rPr>
-          <w:rFonts w:ascii="BC Sans" w:hAnsi="BC Sans"/>
-          <w:sz w:val="20"/>
-          <w:szCs w:val="20"/>
-        </w:rPr>
+        <w:lastRenderedPageBreak/>
         <w:t>{d.soilHasSubmittedNotice:ifEQ(Yes):showEnd}{d.soilIsExtractionOrMining:ifEQ(Yes):or(.soilIsAreaWideFilling ):ifEQ(Yes):showEnd}</w:t>
       </w:r>
     </w:p>
@@ -6297,8 +5799,9 @@
           <w:ilvl w:val="0"/>
           <w:numId w:val="0"/>
         </w:numPr>
-        <w:ind w:left="0" w:hanging="0"/>
-        <w:rPr/>
+        <w:rPr>
+          <w:rFonts w:hint="eastAsia"/>
+        </w:rPr>
       </w:pPr>
       <w:r>
         <w:rPr>
@@ -6320,24 +5823,17 @@
     </w:p>
     <w:p>
       <w:pPr>
-        <w:pStyle w:val="TextBody"/>
-        <w:rPr>
+        <w:pStyle w:val="BodyText"/>
+        <w:rPr>
+          <w:rFonts w:hint="eastAsia"/>
           <w:b/>
           <w:bCs/>
         </w:rPr>
       </w:pPr>
-      <w:r>
-        <w:rPr>
-          <w:b/>
-          <w:bCs/>
-        </w:rPr>
-      </w:r>
     </w:p>
     <w:tbl>
       <w:tblPr>
         <w:tblW w:w="5000" w:type="pct"/>
-        <w:jc w:val="left"/>
-        <w:tblInd w:w="0" w:type="dxa"/>
         <w:tblLayout w:type="fixed"/>
         <w:tblCellMar>
           <w:top w:w="57" w:type="dxa"/>
@@ -6345,26 +5841,23 @@
           <w:bottom w:w="170" w:type="dxa"/>
           <w:right w:w="57" w:type="dxa"/>
         </w:tblCellMar>
-        <w:tblLook w:val="0000" w:noVBand="0" w:noHBand="0" w:lastColumn="0" w:firstColumn="0" w:lastRow="0" w:firstRow="0"/>
+        <w:tblLook w:val="0000" w:firstRow="0" w:lastRow="0" w:firstColumn="0" w:lastColumn="0" w:noHBand="0" w:noVBand="0"/>
       </w:tblPr>
       <w:tblGrid>
         <w:gridCol w:w="3636"/>
-        <w:gridCol w:w="7254"/>
+        <w:gridCol w:w="7255"/>
       </w:tblGrid>
       <w:tr>
-        <w:trPr/>
         <w:tc>
           <w:tcPr>
             <w:tcW w:w="3636" w:type="dxa"/>
-            <w:tcBorders/>
-          </w:tcPr>
-          <w:p>
-            <w:pPr>
-              <w:pStyle w:val="TableContents"/>
-              <w:widowControl w:val="false"/>
-              <w:spacing w:lineRule="auto" w:line="276"/>
-              <w:rPr>
-                <w:rFonts w:ascii="BC Sans" w:hAnsi="BC Sans"/>
+          </w:tcPr>
+          <w:p>
+            <w:pPr>
+              <w:pStyle w:val="TableContents"/>
+              <w:spacing w:line="276" w:lineRule="auto"/>
+              <w:rPr>
+                <w:rFonts w:ascii="BC Sans" w:hAnsi="BC Sans" w:hint="eastAsia"/>
                 <w:b/>
                 <w:bCs/>
                 <w:sz w:val="20"/>
@@ -6387,15 +5880,13 @@
         <w:tc>
           <w:tcPr>
             <w:tcW w:w="7254" w:type="dxa"/>
-            <w:tcBorders/>
-          </w:tcPr>
-          <w:p>
-            <w:pPr>
-              <w:pStyle w:val="TableContents"/>
-              <w:widowControl w:val="false"/>
-              <w:spacing w:lineRule="auto" w:line="276"/>
-              <w:rPr>
-                <w:rFonts w:ascii="BC Sans" w:hAnsi="BC Sans"/>
+          </w:tcPr>
+          <w:p>
+            <w:pPr>
+              <w:pStyle w:val="TableContents"/>
+              <w:spacing w:line="276" w:lineRule="auto"/>
+              <w:rPr>
+                <w:rFonts w:ascii="BC Sans" w:hAnsi="BC Sans" w:hint="eastAsia"/>
                 <w:b/>
                 <w:bCs/>
                 <w:sz w:val="20"/>
@@ -6418,8 +5909,9 @@
     <w:p>
       <w:pPr>
         <w:pStyle w:val="TableContents"/>
-        <w:spacing w:lineRule="auto" w:line="276"/>
-        <w:rPr>
+        <w:spacing w:line="276" w:lineRule="auto"/>
+        <w:rPr>
+          <w:rFonts w:hint="eastAsia"/>
           <w:sz w:val="20"/>
           <w:szCs w:val="20"/>
         </w:rPr>
@@ -6437,8 +5929,6 @@
     <w:tbl>
       <w:tblPr>
         <w:tblW w:w="10890" w:type="dxa"/>
-        <w:jc w:val="left"/>
-        <w:tblInd w:w="0" w:type="dxa"/>
         <w:tblLayout w:type="fixed"/>
         <w:tblCellMar>
           <w:top w:w="57" w:type="dxa"/>
@@ -6446,7 +5936,7 @@
           <w:bottom w:w="170" w:type="dxa"/>
           <w:right w:w="57" w:type="dxa"/>
         </w:tblCellMar>
-        <w:tblLook w:val="0000" w:noVBand="0" w:noHBand="0" w:lastColumn="0" w:firstColumn="0" w:lastRow="0" w:firstRow="0"/>
+        <w:tblLook w:val="0000" w:firstRow="0" w:lastRow="0" w:firstColumn="0" w:lastColumn="0" w:noHBand="0" w:noVBand="0"/>
       </w:tblPr>
       <w:tblGrid>
         <w:gridCol w:w="3630"/>
@@ -6454,21 +5944,18 @@
         <w:gridCol w:w="3630"/>
       </w:tblGrid>
       <w:tr>
-        <w:trPr/>
         <w:tc>
           <w:tcPr>
             <w:tcW w:w="7260" w:type="dxa"/>
             <w:gridSpan w:val="2"/>
-            <w:tcBorders/>
-          </w:tcPr>
-          <w:p>
-            <w:pPr>
-              <w:pStyle w:val="TableContents"/>
-              <w:keepNext w:val="true"/>
-              <w:widowControl w:val="false"/>
-              <w:spacing w:lineRule="auto" w:line="276"/>
-              <w:rPr>
-                <w:rFonts w:ascii="BC Sans" w:hAnsi="BC Sans"/>
+          </w:tcPr>
+          <w:p>
+            <w:pPr>
+              <w:pStyle w:val="TableContents"/>
+              <w:keepNext/>
+              <w:spacing w:line="276" w:lineRule="auto"/>
+              <w:rPr>
+                <w:rFonts w:ascii="BC Sans" w:hAnsi="BC Sans" w:hint="eastAsia"/>
                 <w:b/>
                 <w:bCs/>
                 <w:sz w:val="20"/>
@@ -6491,48 +5978,34 @@
         <w:tc>
           <w:tcPr>
             <w:tcW w:w="3630" w:type="dxa"/>
-            <w:tcBorders/>
-          </w:tcPr>
-          <w:p>
-            <w:pPr>
-              <w:pStyle w:val="TableContents"/>
-              <w:widowControl w:val="false"/>
-              <w:spacing w:lineRule="auto" w:line="276"/>
-              <w:rPr>
-                <w:rFonts w:ascii="BC Sans" w:hAnsi="BC Sans"/>
-                <w:b/>
-                <w:bCs/>
-                <w:sz w:val="20"/>
-                <w:szCs w:val="20"/>
-              </w:rPr>
-            </w:pPr>
-            <w:r>
-              <w:rPr>
-                <w:rFonts w:ascii="BC Sans" w:hAnsi="BC Sans"/>
-                <w:b/>
-                <w:bCs/>
-                <w:sz w:val="20"/>
-                <w:szCs w:val="20"/>
-              </w:rPr>
-            </w:r>
+          </w:tcPr>
+          <w:p>
+            <w:pPr>
+              <w:pStyle w:val="TableContents"/>
+              <w:spacing w:line="276" w:lineRule="auto"/>
+              <w:rPr>
+                <w:rFonts w:ascii="BC Sans" w:hAnsi="BC Sans" w:hint="eastAsia"/>
+                <w:b/>
+                <w:bCs/>
+                <w:sz w:val="20"/>
+                <w:szCs w:val="20"/>
+              </w:rPr>
+            </w:pPr>
           </w:p>
         </w:tc>
       </w:tr>
       <w:tr>
-        <w:trPr/>
         <w:tc>
           <w:tcPr>
             <w:tcW w:w="3630" w:type="dxa"/>
-            <w:tcBorders/>
-          </w:tcPr>
-          <w:p>
-            <w:pPr>
-              <w:pStyle w:val="TableContents"/>
-              <w:keepNext w:val="true"/>
-              <w:widowControl w:val="false"/>
-              <w:spacing w:lineRule="auto" w:line="276"/>
-              <w:rPr>
-                <w:rFonts w:ascii="BC Sans" w:hAnsi="BC Sans"/>
+          </w:tcPr>
+          <w:p>
+            <w:pPr>
+              <w:pStyle w:val="TableContents"/>
+              <w:keepNext/>
+              <w:spacing w:line="276" w:lineRule="auto"/>
+              <w:rPr>
+                <w:rFonts w:ascii="BC Sans" w:hAnsi="BC Sans" w:hint="eastAsia"/>
                 <w:b/>
                 <w:bCs/>
                 <w:sz w:val="20"/>
@@ -6555,15 +6028,13 @@
         <w:tc>
           <w:tcPr>
             <w:tcW w:w="3630" w:type="dxa"/>
-            <w:tcBorders/>
-          </w:tcPr>
-          <w:p>
-            <w:pPr>
-              <w:pStyle w:val="TableContents"/>
-              <w:widowControl w:val="false"/>
-              <w:spacing w:lineRule="auto" w:line="276"/>
-              <w:rPr>
-                <w:rFonts w:ascii="BC Sans" w:hAnsi="BC Sans"/>
+          </w:tcPr>
+          <w:p>
+            <w:pPr>
+              <w:pStyle w:val="TableContents"/>
+              <w:spacing w:line="276" w:lineRule="auto"/>
+              <w:rPr>
+                <w:rFonts w:ascii="BC Sans" w:hAnsi="BC Sans" w:hint="eastAsia"/>
                 <w:b/>
                 <w:bCs/>
                 <w:sz w:val="20"/>
@@ -6586,15 +6057,13 @@
         <w:tc>
           <w:tcPr>
             <w:tcW w:w="3630" w:type="dxa"/>
-            <w:tcBorders/>
-          </w:tcPr>
-          <w:p>
-            <w:pPr>
-              <w:pStyle w:val="TableContents"/>
-              <w:widowControl w:val="false"/>
-              <w:spacing w:lineRule="auto" w:line="276"/>
-              <w:rPr>
-                <w:rFonts w:ascii="BC Sans" w:hAnsi="BC Sans"/>
+          </w:tcPr>
+          <w:p>
+            <w:pPr>
+              <w:pStyle w:val="TableContents"/>
+              <w:spacing w:line="276" w:lineRule="auto"/>
+              <w:rPr>
+                <w:rFonts w:ascii="BC Sans" w:hAnsi="BC Sans" w:hint="eastAsia"/>
                 <w:b/>
                 <w:bCs/>
                 <w:sz w:val="20"/>
@@ -6615,20 +6084,17 @@
         </w:tc>
       </w:tr>
       <w:tr>
-        <w:trPr/>
         <w:tc>
           <w:tcPr>
             <w:tcW w:w="3630" w:type="dxa"/>
-            <w:tcBorders/>
-          </w:tcPr>
-          <w:p>
-            <w:pPr>
-              <w:pStyle w:val="TableContents"/>
-              <w:keepNext w:val="true"/>
-              <w:widowControl w:val="false"/>
-              <w:spacing w:lineRule="auto" w:line="276"/>
-              <w:rPr>
-                <w:rFonts w:ascii="BC Sans" w:hAnsi="BC Sans"/>
+          </w:tcPr>
+          <w:p>
+            <w:pPr>
+              <w:pStyle w:val="TableContents"/>
+              <w:keepNext/>
+              <w:spacing w:line="276" w:lineRule="auto"/>
+              <w:rPr>
+                <w:rFonts w:ascii="BC Sans" w:hAnsi="BC Sans" w:hint="eastAsia"/>
                 <w:sz w:val="20"/>
                 <w:szCs w:val="20"/>
               </w:rPr>
@@ -6655,15 +6121,13 @@
         <w:tc>
           <w:tcPr>
             <w:tcW w:w="3630" w:type="dxa"/>
-            <w:tcBorders/>
-          </w:tcPr>
-          <w:p>
-            <w:pPr>
-              <w:pStyle w:val="TableContents"/>
-              <w:widowControl w:val="false"/>
-              <w:spacing w:lineRule="auto" w:line="276"/>
-              <w:rPr>
-                <w:rFonts w:ascii="BC Sans" w:hAnsi="BC Sans"/>
+          </w:tcPr>
+          <w:p>
+            <w:pPr>
+              <w:pStyle w:val="TableContents"/>
+              <w:spacing w:line="276" w:lineRule="auto"/>
+              <w:rPr>
+                <w:rFonts w:ascii="BC Sans" w:hAnsi="BC Sans" w:hint="eastAsia"/>
                 <w:sz w:val="20"/>
                 <w:szCs w:val="20"/>
               </w:rPr>
@@ -6690,15 +6154,13 @@
         <w:tc>
           <w:tcPr>
             <w:tcW w:w="3630" w:type="dxa"/>
-            <w:tcBorders/>
-          </w:tcPr>
-          <w:p>
-            <w:pPr>
-              <w:pStyle w:val="TableContents"/>
-              <w:widowControl w:val="false"/>
-              <w:spacing w:lineRule="auto" w:line="276"/>
-              <w:rPr>
-                <w:rFonts w:ascii="BC Sans" w:hAnsi="BC Sans"/>
+          </w:tcPr>
+          <w:p>
+            <w:pPr>
+              <w:pStyle w:val="TableContents"/>
+              <w:spacing w:line="276" w:lineRule="auto"/>
+              <w:rPr>
+                <w:rFonts w:ascii="BC Sans" w:hAnsi="BC Sans" w:hint="eastAsia"/>
                 <w:sz w:val="20"/>
                 <w:szCs w:val="20"/>
               </w:rPr>
@@ -6775,19 +6237,16 @@
         </w:tc>
       </w:tr>
       <w:tr>
-        <w:trPr/>
         <w:tc>
           <w:tcPr>
             <w:tcW w:w="3630" w:type="dxa"/>
-            <w:tcBorders/>
-          </w:tcPr>
-          <w:p>
-            <w:pPr>
-              <w:pStyle w:val="TableContents"/>
-              <w:widowControl w:val="false"/>
-              <w:spacing w:lineRule="auto" w:line="276"/>
-              <w:rPr>
-                <w:rFonts w:ascii="BC Sans" w:hAnsi="BC Sans"/>
+          </w:tcPr>
+          <w:p>
+            <w:pPr>
+              <w:pStyle w:val="TableContents"/>
+              <w:spacing w:line="276" w:lineRule="auto"/>
+              <w:rPr>
+                <w:rFonts w:ascii="BC Sans" w:hAnsi="BC Sans" w:hint="eastAsia"/>
                 <w:sz w:val="20"/>
                 <w:szCs w:val="20"/>
               </w:rPr>
@@ -6814,15 +6273,13 @@
         <w:tc>
           <w:tcPr>
             <w:tcW w:w="3630" w:type="dxa"/>
-            <w:tcBorders/>
-          </w:tcPr>
-          <w:p>
-            <w:pPr>
-              <w:pStyle w:val="TableContents"/>
-              <w:widowControl w:val="false"/>
-              <w:spacing w:lineRule="auto" w:line="276"/>
-              <w:rPr>
-                <w:rFonts w:ascii="BC Sans" w:hAnsi="BC Sans"/>
+          </w:tcPr>
+          <w:p>
+            <w:pPr>
+              <w:pStyle w:val="TableContents"/>
+              <w:spacing w:line="276" w:lineRule="auto"/>
+              <w:rPr>
+                <w:rFonts w:ascii="BC Sans" w:hAnsi="BC Sans" w:hint="eastAsia"/>
                 <w:sz w:val="20"/>
                 <w:szCs w:val="20"/>
               </w:rPr>
@@ -6849,15 +6306,13 @@
         <w:tc>
           <w:tcPr>
             <w:tcW w:w="3630" w:type="dxa"/>
-            <w:tcBorders/>
-          </w:tcPr>
-          <w:p>
-            <w:pPr>
-              <w:pStyle w:val="TableContents"/>
-              <w:widowControl w:val="false"/>
-              <w:spacing w:lineRule="auto" w:line="276"/>
-              <w:rPr>
-                <w:rFonts w:ascii="BC Sans" w:hAnsi="BC Sans"/>
+          </w:tcPr>
+          <w:p>
+            <w:pPr>
+              <w:pStyle w:val="TableContents"/>
+              <w:spacing w:line="276" w:lineRule="auto"/>
+              <w:rPr>
+                <w:rFonts w:ascii="BC Sans" w:hAnsi="BC Sans" w:hint="eastAsia"/>
                 <w:sz w:val="20"/>
                 <w:szCs w:val="20"/>
               </w:rPr>
@@ -6886,9 +6341,9 @@
     <w:p>
       <w:pPr>
         <w:pStyle w:val="TableContents"/>
-        <w:spacing w:lineRule="auto" w:line="276"/>
-        <w:rPr>
-          <w:rFonts w:ascii="BC Sans" w:hAnsi="BC Sans"/>
+        <w:spacing w:line="276" w:lineRule="auto"/>
+        <w:rPr>
+          <w:rFonts w:ascii="BC Sans" w:hAnsi="BC Sans" w:hint="eastAsia"/>
           <w:bCs/>
           <w:sz w:val="20"/>
           <w:szCs w:val="20"/>
@@ -6907,8 +6362,6 @@
     <w:tbl>
       <w:tblPr>
         <w:tblW w:w="5000" w:type="pct"/>
-        <w:jc w:val="left"/>
-        <w:tblInd w:w="0" w:type="dxa"/>
         <w:tblLayout w:type="fixed"/>
         <w:tblCellMar>
           <w:top w:w="57" w:type="dxa"/>
@@ -6916,26 +6369,23 @@
           <w:bottom w:w="170" w:type="dxa"/>
           <w:right w:w="57" w:type="dxa"/>
         </w:tblCellMar>
-        <w:tblLook w:val="04a0" w:noVBand="1" w:noHBand="0" w:lastColumn="0" w:firstColumn="1" w:lastRow="0" w:firstRow="1"/>
+        <w:tblLook w:val="04A0" w:firstRow="1" w:lastRow="0" w:firstColumn="1" w:lastColumn="0" w:noHBand="0" w:noVBand="1"/>
       </w:tblPr>
       <w:tblGrid>
         <w:gridCol w:w="3636"/>
-        <w:gridCol w:w="7254"/>
+        <w:gridCol w:w="7255"/>
       </w:tblGrid>
       <w:tr>
-        <w:trPr/>
         <w:tc>
           <w:tcPr>
             <w:tcW w:w="3636" w:type="dxa"/>
-            <w:tcBorders/>
-          </w:tcPr>
-          <w:p>
-            <w:pPr>
-              <w:pStyle w:val="Normal"/>
-              <w:widowControl w:val="false"/>
-              <w:spacing w:lineRule="auto" w:line="276"/>
-              <w:rPr>
-                <w:rFonts w:ascii="BC Sans" w:hAnsi="BC Sans"/>
+          </w:tcPr>
+          <w:p>
+            <w:pPr>
+              <w:widowControl w:val="0"/>
+              <w:spacing w:line="276" w:lineRule="auto"/>
+              <w:rPr>
+                <w:rFonts w:ascii="BC Sans" w:hAnsi="BC Sans" w:hint="eastAsia"/>
                 <w:b/>
                 <w:bCs/>
                 <w:sz w:val="20"/>
@@ -6958,15 +6408,13 @@
         <w:tc>
           <w:tcPr>
             <w:tcW w:w="7254" w:type="dxa"/>
-            <w:tcBorders/>
-          </w:tcPr>
-          <w:p>
-            <w:pPr>
-              <w:pStyle w:val="TableContents"/>
-              <w:widowControl w:val="false"/>
-              <w:spacing w:lineRule="auto" w:line="276"/>
-              <w:rPr>
-                <w:rFonts w:ascii="BC Sans" w:hAnsi="BC Sans"/>
+          </w:tcPr>
+          <w:p>
+            <w:pPr>
+              <w:pStyle w:val="TableContents"/>
+              <w:spacing w:line="276" w:lineRule="auto"/>
+              <w:rPr>
+                <w:rFonts w:ascii="BC Sans" w:hAnsi="BC Sans" w:hint="eastAsia"/>
                 <w:b/>
                 <w:bCs/>
                 <w:sz w:val="20"/>
@@ -6989,30 +6437,30 @@
     <w:p>
       <w:pPr>
         <w:pStyle w:val="TableContents"/>
-        <w:spacing w:lineRule="auto" w:line="276"/>
+        <w:spacing w:line="276" w:lineRule="auto"/>
+        <w:rPr>
+          <w:rFonts w:ascii="BC Sans" w:hAnsi="BC Sans" w:hint="eastAsia"/>
+          <w:bCs/>
+          <w:sz w:val="20"/>
+          <w:szCs w:val="20"/>
+        </w:rPr>
+      </w:pPr>
+      <w:r>
         <w:rPr>
           <w:rFonts w:ascii="BC Sans" w:hAnsi="BC Sans"/>
           <w:bCs/>
           <w:sz w:val="20"/>
           <w:szCs w:val="20"/>
         </w:rPr>
-      </w:pPr>
-      <w:r>
-        <w:rPr>
-          <w:rFonts w:ascii="BC Sans" w:hAnsi="BC Sans"/>
-          <w:bCs/>
-          <w:sz w:val="20"/>
-          <w:szCs w:val="20"/>
-        </w:rPr>
         <w:t>{d.isSoilStructureFarmUseReasonVisible:ifEQ(true):showEnd}</w:t>
       </w:r>
     </w:p>
     <w:p>
       <w:pPr>
         <w:pStyle w:val="TableContents"/>
-        <w:spacing w:lineRule="auto" w:line="276"/>
-        <w:rPr>
-          <w:rFonts w:ascii="BC Sans" w:hAnsi="BC Sans"/>
+        <w:spacing w:line="276" w:lineRule="auto"/>
+        <w:rPr>
+          <w:rFonts w:ascii="BC Sans" w:hAnsi="BC Sans" w:hint="eastAsia"/>
           <w:bCs/>
           <w:sz w:val="20"/>
           <w:szCs w:val="20"/>
@@ -7031,8 +6479,6 @@
     <w:tbl>
       <w:tblPr>
         <w:tblW w:w="5000" w:type="pct"/>
-        <w:jc w:val="left"/>
-        <w:tblInd w:w="0" w:type="dxa"/>
         <w:tblLayout w:type="fixed"/>
         <w:tblCellMar>
           <w:top w:w="57" w:type="dxa"/>
@@ -7040,26 +6486,23 @@
           <w:bottom w:w="170" w:type="dxa"/>
           <w:right w:w="57" w:type="dxa"/>
         </w:tblCellMar>
-        <w:tblLook w:val="04a0" w:noVBand="1" w:noHBand="0" w:lastColumn="0" w:firstColumn="1" w:lastRow="0" w:firstRow="1"/>
+        <w:tblLook w:val="04A0" w:firstRow="1" w:lastRow="0" w:firstColumn="1" w:lastColumn="0" w:noHBand="0" w:noVBand="1"/>
       </w:tblPr>
       <w:tblGrid>
         <w:gridCol w:w="3636"/>
-        <w:gridCol w:w="7254"/>
+        <w:gridCol w:w="7255"/>
       </w:tblGrid>
       <w:tr>
-        <w:trPr/>
         <w:tc>
           <w:tcPr>
             <w:tcW w:w="3636" w:type="dxa"/>
-            <w:tcBorders/>
-          </w:tcPr>
-          <w:p>
-            <w:pPr>
-              <w:pStyle w:val="TableContents"/>
-              <w:widowControl w:val="false"/>
-              <w:spacing w:lineRule="auto" w:line="276"/>
-              <w:rPr>
-                <w:rFonts w:ascii="BC Sans" w:hAnsi="BC Sans"/>
+          </w:tcPr>
+          <w:p>
+            <w:pPr>
+              <w:pStyle w:val="TableContents"/>
+              <w:spacing w:line="276" w:lineRule="auto"/>
+              <w:rPr>
+                <w:rFonts w:ascii="BC Sans" w:hAnsi="BC Sans" w:hint="eastAsia"/>
                 <w:b/>
                 <w:bCs/>
                 <w:color w:val="000000"/>
@@ -7083,15 +6526,13 @@
         <w:tc>
           <w:tcPr>
             <w:tcW w:w="7254" w:type="dxa"/>
-            <w:tcBorders/>
-          </w:tcPr>
-          <w:p>
-            <w:pPr>
-              <w:pStyle w:val="TableContents"/>
-              <w:widowControl w:val="false"/>
-              <w:spacing w:lineRule="auto" w:line="276"/>
-              <w:rPr>
-                <w:rFonts w:ascii="BC Sans" w:hAnsi="BC Sans"/>
+          </w:tcPr>
+          <w:p>
+            <w:pPr>
+              <w:pStyle w:val="TableContents"/>
+              <w:spacing w:line="276" w:lineRule="auto"/>
+              <w:rPr>
+                <w:rFonts w:ascii="BC Sans" w:hAnsi="BC Sans" w:hint="eastAsia"/>
                 <w:b/>
                 <w:bCs/>
                 <w:sz w:val="20"/>
@@ -7114,30 +6555,30 @@
     <w:p>
       <w:pPr>
         <w:pStyle w:val="TableContents"/>
-        <w:spacing w:lineRule="auto" w:line="276"/>
+        <w:spacing w:line="276" w:lineRule="auto"/>
+        <w:rPr>
+          <w:rFonts w:ascii="BC Sans" w:hAnsi="BC Sans" w:hint="eastAsia"/>
+          <w:bCs/>
+          <w:sz w:val="20"/>
+          <w:szCs w:val="20"/>
+        </w:rPr>
+      </w:pPr>
+      <w:r>
         <w:rPr>
           <w:rFonts w:ascii="BC Sans" w:hAnsi="BC Sans"/>
           <w:bCs/>
           <w:sz w:val="20"/>
           <w:szCs w:val="20"/>
         </w:rPr>
-      </w:pPr>
-      <w:r>
-        <w:rPr>
-          <w:rFonts w:ascii="BC Sans" w:hAnsi="BC Sans"/>
-          <w:bCs/>
-          <w:sz w:val="20"/>
-          <w:szCs w:val="20"/>
-        </w:rPr>
         <w:t>{d.isSoilStructureResidentialUseReasonVisible:ifEQ(true):showEnd}</w:t>
       </w:r>
     </w:p>
     <w:p>
       <w:pPr>
         <w:pStyle w:val="TableContents"/>
-        <w:spacing w:lineRule="auto" w:line="276"/>
-        <w:rPr>
-          <w:rFonts w:ascii="BC Sans" w:hAnsi="BC Sans"/>
+        <w:spacing w:line="276" w:lineRule="auto"/>
+        <w:rPr>
+          <w:rFonts w:ascii="BC Sans" w:hAnsi="BC Sans" w:hint="eastAsia"/>
           <w:bCs/>
           <w:sz w:val="20"/>
           <w:szCs w:val="20"/>
@@ -7156,8 +6597,6 @@
     <w:tbl>
       <w:tblPr>
         <w:tblW w:w="5000" w:type="pct"/>
-        <w:jc w:val="left"/>
-        <w:tblInd w:w="0" w:type="dxa"/>
         <w:tblLayout w:type="fixed"/>
         <w:tblCellMar>
           <w:top w:w="57" w:type="dxa"/>
@@ -7165,26 +6604,23 @@
           <w:bottom w:w="170" w:type="dxa"/>
           <w:right w:w="57" w:type="dxa"/>
         </w:tblCellMar>
-        <w:tblLook w:val="04a0" w:noVBand="1" w:noHBand="0" w:lastColumn="0" w:firstColumn="1" w:lastRow="0" w:firstRow="1"/>
+        <w:tblLook w:val="04A0" w:firstRow="1" w:lastRow="0" w:firstColumn="1" w:lastColumn="0" w:noHBand="0" w:noVBand="1"/>
       </w:tblPr>
       <w:tblGrid>
         <w:gridCol w:w="3636"/>
-        <w:gridCol w:w="7254"/>
+        <w:gridCol w:w="7255"/>
       </w:tblGrid>
       <w:tr>
-        <w:trPr/>
         <w:tc>
           <w:tcPr>
             <w:tcW w:w="3636" w:type="dxa"/>
-            <w:tcBorders/>
-          </w:tcPr>
-          <w:p>
-            <w:pPr>
-              <w:pStyle w:val="TableContents"/>
-              <w:widowControl w:val="false"/>
-              <w:spacing w:lineRule="auto" w:line="276"/>
-              <w:rPr>
-                <w:rFonts w:ascii="BC Sans" w:hAnsi="BC Sans"/>
+          </w:tcPr>
+          <w:p>
+            <w:pPr>
+              <w:pStyle w:val="TableContents"/>
+              <w:spacing w:line="276" w:lineRule="auto"/>
+              <w:rPr>
+                <w:rFonts w:ascii="BC Sans" w:hAnsi="BC Sans" w:hint="eastAsia"/>
                 <w:sz w:val="20"/>
                 <w:szCs w:val="20"/>
               </w:rPr>
@@ -7205,15 +6641,13 @@
         <w:tc>
           <w:tcPr>
             <w:tcW w:w="7254" w:type="dxa"/>
-            <w:tcBorders/>
-          </w:tcPr>
-          <w:p>
-            <w:pPr>
-              <w:pStyle w:val="TableContents"/>
-              <w:widowControl w:val="false"/>
-              <w:spacing w:lineRule="auto" w:line="276"/>
-              <w:rPr>
-                <w:rFonts w:ascii="BC Sans" w:hAnsi="BC Sans"/>
+          </w:tcPr>
+          <w:p>
+            <w:pPr>
+              <w:pStyle w:val="TableContents"/>
+              <w:spacing w:line="276" w:lineRule="auto"/>
+              <w:rPr>
+                <w:rFonts w:ascii="BC Sans" w:hAnsi="BC Sans" w:hint="eastAsia"/>
                 <w:sz w:val="20"/>
                 <w:szCs w:val="20"/>
               </w:rPr>
@@ -7233,30 +6667,30 @@
     <w:p>
       <w:pPr>
         <w:pStyle w:val="TableContents"/>
-        <w:spacing w:lineRule="auto" w:line="276"/>
+        <w:spacing w:line="276" w:lineRule="auto"/>
+        <w:rPr>
+          <w:rFonts w:ascii="BC Sans" w:hAnsi="BC Sans" w:hint="eastAsia"/>
+          <w:bCs/>
+          <w:sz w:val="20"/>
+          <w:szCs w:val="20"/>
+        </w:rPr>
+      </w:pPr>
+      <w:r>
         <w:rPr>
           <w:rFonts w:ascii="BC Sans" w:hAnsi="BC Sans"/>
           <w:bCs/>
           <w:sz w:val="20"/>
           <w:szCs w:val="20"/>
         </w:rPr>
-      </w:pPr>
-      <w:r>
-        <w:rPr>
-          <w:rFonts w:ascii="BC Sans" w:hAnsi="BC Sans"/>
-          <w:bCs/>
-          <w:sz w:val="20"/>
-          <w:szCs w:val="20"/>
-        </w:rPr>
         <w:t>{d.isSoilAgriParcelActivityVisible:ifEQ(true):showEnd}</w:t>
       </w:r>
     </w:p>
     <w:p>
       <w:pPr>
         <w:pStyle w:val="TableContents"/>
-        <w:spacing w:lineRule="auto" w:line="276"/>
-        <w:rPr>
-          <w:rFonts w:ascii="BC Sans" w:hAnsi="BC Sans"/>
+        <w:spacing w:line="276" w:lineRule="auto"/>
+        <w:rPr>
+          <w:rFonts w:ascii="BC Sans" w:hAnsi="BC Sans" w:hint="eastAsia"/>
           <w:bCs/>
           <w:sz w:val="20"/>
           <w:szCs w:val="20"/>
@@ -7275,8 +6709,6 @@
     <w:tbl>
       <w:tblPr>
         <w:tblW w:w="5000" w:type="pct"/>
-        <w:jc w:val="left"/>
-        <w:tblInd w:w="0" w:type="dxa"/>
         <w:tblLayout w:type="fixed"/>
         <w:tblCellMar>
           <w:top w:w="57" w:type="dxa"/>
@@ -7284,26 +6716,23 @@
           <w:bottom w:w="170" w:type="dxa"/>
           <w:right w:w="57" w:type="dxa"/>
         </w:tblCellMar>
-        <w:tblLook w:val="04a0" w:noVBand="1" w:noHBand="0" w:lastColumn="0" w:firstColumn="1" w:lastRow="0" w:firstRow="1"/>
+        <w:tblLook w:val="04A0" w:firstRow="1" w:lastRow="0" w:firstColumn="1" w:lastColumn="0" w:noHBand="0" w:noVBand="1"/>
       </w:tblPr>
       <w:tblGrid>
         <w:gridCol w:w="3636"/>
-        <w:gridCol w:w="7254"/>
+        <w:gridCol w:w="7255"/>
       </w:tblGrid>
       <w:tr>
-        <w:trPr/>
         <w:tc>
           <w:tcPr>
             <w:tcW w:w="3636" w:type="dxa"/>
-            <w:tcBorders/>
-          </w:tcPr>
-          <w:p>
-            <w:pPr>
-              <w:pStyle w:val="TableContents"/>
-              <w:widowControl w:val="false"/>
-              <w:spacing w:lineRule="auto" w:line="276"/>
-              <w:rPr>
-                <w:rFonts w:ascii="BC Sans" w:hAnsi="BC Sans"/>
+          </w:tcPr>
+          <w:p>
+            <w:pPr>
+              <w:pStyle w:val="TableContents"/>
+              <w:spacing w:line="276" w:lineRule="auto"/>
+              <w:rPr>
+                <w:rFonts w:ascii="BC Sans" w:hAnsi="BC Sans" w:hint="eastAsia"/>
                 <w:b/>
                 <w:color w:val="000000"/>
                 <w:sz w:val="20"/>
@@ -7326,15 +6755,13 @@
         <w:tc>
           <w:tcPr>
             <w:tcW w:w="7254" w:type="dxa"/>
-            <w:tcBorders/>
-          </w:tcPr>
-          <w:p>
-            <w:pPr>
-              <w:pStyle w:val="TableContents"/>
-              <w:widowControl w:val="false"/>
-              <w:spacing w:lineRule="auto" w:line="276"/>
-              <w:rPr>
-                <w:rFonts w:ascii="BC Sans" w:hAnsi="BC Sans"/>
+          </w:tcPr>
+          <w:p>
+            <w:pPr>
+              <w:pStyle w:val="TableContents"/>
+              <w:spacing w:line="276" w:lineRule="auto"/>
+              <w:rPr>
+                <w:rFonts w:ascii="BC Sans" w:hAnsi="BC Sans" w:hint="eastAsia"/>
                 <w:sz w:val="20"/>
                 <w:szCs w:val="20"/>
               </w:rPr>
@@ -7354,30 +6781,30 @@
     <w:p>
       <w:pPr>
         <w:pStyle w:val="TableContents"/>
-        <w:spacing w:lineRule="auto" w:line="276"/>
+        <w:spacing w:line="276" w:lineRule="auto"/>
+        <w:rPr>
+          <w:rFonts w:ascii="BC Sans" w:hAnsi="BC Sans" w:hint="eastAsia"/>
+          <w:bCs/>
+          <w:sz w:val="20"/>
+          <w:szCs w:val="20"/>
+        </w:rPr>
+      </w:pPr>
+      <w:r>
         <w:rPr>
           <w:rFonts w:ascii="BC Sans" w:hAnsi="BC Sans"/>
           <w:bCs/>
           <w:sz w:val="20"/>
           <w:szCs w:val="20"/>
         </w:rPr>
-      </w:pPr>
-      <w:r>
-        <w:rPr>
-          <w:rFonts w:ascii="BC Sans" w:hAnsi="BC Sans"/>
-          <w:bCs/>
-          <w:sz w:val="20"/>
-          <w:szCs w:val="20"/>
-        </w:rPr>
         <w:t>{d.isSoilStructureResidentialAccessoryUseReasonVisible:ifEQ(true):showEnd}</w:t>
       </w:r>
     </w:p>
     <w:p>
       <w:pPr>
         <w:pStyle w:val="TableContents"/>
-        <w:spacing w:lineRule="auto" w:line="276"/>
-        <w:rPr>
-          <w:rFonts w:ascii="BC Sans" w:hAnsi="BC Sans"/>
+        <w:spacing w:line="276" w:lineRule="auto"/>
+        <w:rPr>
+          <w:rFonts w:ascii="BC Sans" w:hAnsi="BC Sans" w:hint="eastAsia"/>
           <w:bCs/>
           <w:sz w:val="20"/>
           <w:szCs w:val="20"/>
@@ -7396,8 +6823,6 @@
     <w:tbl>
       <w:tblPr>
         <w:tblW w:w="5000" w:type="pct"/>
-        <w:jc w:val="left"/>
-        <w:tblInd w:w="0" w:type="dxa"/>
         <w:tblLayout w:type="fixed"/>
         <w:tblCellMar>
           <w:top w:w="57" w:type="dxa"/>
@@ -7405,26 +6830,23 @@
           <w:bottom w:w="170" w:type="dxa"/>
           <w:right w:w="57" w:type="dxa"/>
         </w:tblCellMar>
-        <w:tblLook w:val="04a0" w:noVBand="1" w:noHBand="0" w:lastColumn="0" w:firstColumn="1" w:lastRow="0" w:firstRow="1"/>
+        <w:tblLook w:val="04A0" w:firstRow="1" w:lastRow="0" w:firstColumn="1" w:lastColumn="0" w:noHBand="0" w:noVBand="1"/>
       </w:tblPr>
       <w:tblGrid>
         <w:gridCol w:w="3636"/>
-        <w:gridCol w:w="7254"/>
+        <w:gridCol w:w="7255"/>
       </w:tblGrid>
       <w:tr>
-        <w:trPr/>
         <w:tc>
           <w:tcPr>
             <w:tcW w:w="3636" w:type="dxa"/>
-            <w:tcBorders/>
-          </w:tcPr>
-          <w:p>
-            <w:pPr>
-              <w:pStyle w:val="TableContents"/>
-              <w:widowControl w:val="false"/>
-              <w:spacing w:lineRule="auto" w:line="276"/>
-              <w:rPr>
-                <w:rFonts w:ascii="BC Sans" w:hAnsi="BC Sans"/>
+          </w:tcPr>
+          <w:p>
+            <w:pPr>
+              <w:pStyle w:val="TableContents"/>
+              <w:spacing w:line="276" w:lineRule="auto"/>
+              <w:rPr>
+                <w:rFonts w:ascii="BC Sans" w:hAnsi="BC Sans" w:hint="eastAsia"/>
                 <w:b/>
                 <w:color w:val="000000"/>
                 <w:sz w:val="20"/>
@@ -7446,15 +6868,13 @@
         <w:tc>
           <w:tcPr>
             <w:tcW w:w="7254" w:type="dxa"/>
-            <w:tcBorders/>
-          </w:tcPr>
-          <w:p>
-            <w:pPr>
-              <w:pStyle w:val="TableContents"/>
-              <w:widowControl w:val="false"/>
-              <w:spacing w:lineRule="auto" w:line="276"/>
-              <w:rPr>
-                <w:rFonts w:ascii="BC Sans" w:hAnsi="BC Sans"/>
+          </w:tcPr>
+          <w:p>
+            <w:pPr>
+              <w:pStyle w:val="TableContents"/>
+              <w:spacing w:line="276" w:lineRule="auto"/>
+              <w:rPr>
+                <w:rFonts w:ascii="BC Sans" w:hAnsi="BC Sans" w:hint="eastAsia"/>
                 <w:sz w:val="20"/>
                 <w:szCs w:val="20"/>
               </w:rPr>
@@ -7474,45 +6894,38 @@
     <w:p>
       <w:pPr>
         <w:pStyle w:val="TableContents"/>
-        <w:spacing w:lineRule="auto" w:line="276"/>
+        <w:spacing w:line="276" w:lineRule="auto"/>
+        <w:rPr>
+          <w:rFonts w:ascii="BC Sans" w:hAnsi="BC Sans" w:hint="eastAsia"/>
+          <w:bCs/>
+          <w:sz w:val="20"/>
+          <w:szCs w:val="20"/>
+        </w:rPr>
+      </w:pPr>
+      <w:r>
         <w:rPr>
           <w:rFonts w:ascii="BC Sans" w:hAnsi="BC Sans"/>
           <w:bCs/>
           <w:sz w:val="20"/>
           <w:szCs w:val="20"/>
         </w:rPr>
-      </w:pPr>
-      <w:r>
-        <w:rPr>
-          <w:rFonts w:ascii="BC Sans" w:hAnsi="BC Sans"/>
-          <w:bCs/>
-          <w:sz w:val="20"/>
-          <w:szCs w:val="20"/>
-        </w:rPr>
         <w:t>{d.isSoilOtherStructureUseReasonVisible:ifEQ(true):showEnd}</w:t>
       </w:r>
     </w:p>
     <w:p>
       <w:pPr>
         <w:pStyle w:val="TableContents"/>
-        <w:spacing w:lineRule="auto" w:line="276"/>
-        <w:rPr>
+        <w:spacing w:line="276" w:lineRule="auto"/>
+        <w:rPr>
+          <w:rFonts w:hint="eastAsia"/>
           <w:sz w:val="20"/>
           <w:szCs w:val="20"/>
         </w:rPr>
       </w:pPr>
-      <w:r>
-        <w:rPr>
-          <w:sz w:val="20"/>
-          <w:szCs w:val="20"/>
-        </w:rPr>
-      </w:r>
     </w:p>
     <w:tbl>
       <w:tblPr>
         <w:tblW w:w="5000" w:type="pct"/>
-        <w:jc w:val="left"/>
-        <w:tblInd w:w="0" w:type="dxa"/>
         <w:tblLayout w:type="fixed"/>
         <w:tblCellMar>
           <w:top w:w="57" w:type="dxa"/>
@@ -7520,26 +6933,23 @@
           <w:bottom w:w="170" w:type="dxa"/>
           <w:right w:w="57" w:type="dxa"/>
         </w:tblCellMar>
-        <w:tblLook w:val="0000" w:noVBand="0" w:noHBand="0" w:lastColumn="0" w:firstColumn="0" w:lastRow="0" w:firstRow="0"/>
+        <w:tblLook w:val="0000" w:firstRow="0" w:lastRow="0" w:firstColumn="0" w:lastColumn="0" w:noHBand="0" w:noVBand="0"/>
       </w:tblPr>
       <w:tblGrid>
         <w:gridCol w:w="3636"/>
-        <w:gridCol w:w="7254"/>
+        <w:gridCol w:w="7255"/>
       </w:tblGrid>
       <w:tr>
-        <w:trPr/>
         <w:tc>
           <w:tcPr>
             <w:tcW w:w="3636" w:type="dxa"/>
-            <w:tcBorders/>
-          </w:tcPr>
-          <w:p>
-            <w:pPr>
-              <w:pStyle w:val="TableContents"/>
-              <w:widowControl w:val="false"/>
-              <w:spacing w:lineRule="auto" w:line="276"/>
-              <w:rPr>
-                <w:rFonts w:ascii="BC Sans" w:hAnsi="BC Sans"/>
+          </w:tcPr>
+          <w:p>
+            <w:pPr>
+              <w:pStyle w:val="TableContents"/>
+              <w:spacing w:line="276" w:lineRule="auto"/>
+              <w:rPr>
+                <w:rFonts w:ascii="BC Sans" w:hAnsi="BC Sans" w:hint="eastAsia"/>
                 <w:b/>
                 <w:color w:val="000000"/>
                 <w:sz w:val="20"/>
@@ -7562,14 +6972,12 @@
         <w:tc>
           <w:tcPr>
             <w:tcW w:w="7254" w:type="dxa"/>
-            <w:tcBorders/>
-          </w:tcPr>
-          <w:p>
-            <w:pPr>
-              <w:pStyle w:val="TableContents"/>
-              <w:widowControl w:val="false"/>
-              <w:rPr>
-                <w:rFonts w:ascii="BC Sans" w:hAnsi="BC Sans"/>
+          </w:tcPr>
+          <w:p>
+            <w:pPr>
+              <w:pStyle w:val="TableContents"/>
+              <w:rPr>
+                <w:rFonts w:ascii="BC Sans" w:hAnsi="BC Sans" w:hint="eastAsia"/>
                 <w:sz w:val="20"/>
                 <w:szCs w:val="20"/>
               </w:rPr>
@@ -7603,9 +7011,8 @@
           <w:p>
             <w:pPr>
               <w:pStyle w:val="TableContents"/>
-              <w:widowControl w:val="false"/>
-              <w:rPr>
-                <w:rFonts w:ascii="BC Sans" w:hAnsi="BC Sans"/>
+              <w:rPr>
+                <w:rFonts w:ascii="BC Sans" w:hAnsi="BC Sans" w:hint="eastAsia"/>
                 <w:sz w:val="20"/>
                 <w:szCs w:val="20"/>
               </w:rPr>
@@ -7639,9 +7046,8 @@
           <w:p>
             <w:pPr>
               <w:pStyle w:val="TableContents"/>
-              <w:widowControl w:val="false"/>
-              <w:rPr>
-                <w:rFonts w:ascii="BC Sans" w:hAnsi="BC Sans"/>
+              <w:rPr>
+                <w:rFonts w:ascii="BC Sans" w:hAnsi="BC Sans" w:hint="eastAsia"/>
                 <w:sz w:val="20"/>
                 <w:szCs w:val="20"/>
               </w:rPr>
@@ -7684,9 +7090,8 @@
           <w:p>
             <w:pPr>
               <w:pStyle w:val="TableContents"/>
-              <w:widowControl w:val="false"/>
-              <w:rPr>
-                <w:rFonts w:ascii="BC Sans" w:hAnsi="BC Sans"/>
+              <w:rPr>
+                <w:rFonts w:ascii="BC Sans" w:hAnsi="BC Sans" w:hint="eastAsia"/>
                 <w:sz w:val="20"/>
                 <w:szCs w:val="20"/>
               </w:rPr>
@@ -7707,8 +7112,9 @@
     <w:p>
       <w:pPr>
         <w:pStyle w:val="TableContents"/>
-        <w:spacing w:lineRule="auto" w:line="276"/>
-        <w:rPr>
+        <w:spacing w:line="276" w:lineRule="auto"/>
+        <w:rPr>
+          <w:rFonts w:hint="eastAsia"/>
           <w:sz w:val="20"/>
           <w:szCs w:val="20"/>
         </w:rPr>
@@ -7730,9 +7136,8 @@
           <w:ilvl w:val="0"/>
           <w:numId w:val="0"/>
         </w:numPr>
-        <w:ind w:left="0" w:hanging="0"/>
-        <w:rPr>
-          <w:rFonts w:ascii="BC Sans" w:hAnsi="BC Sans"/>
+        <w:rPr>
+          <w:rFonts w:ascii="BC Sans" w:hAnsi="BC Sans" w:hint="eastAsia"/>
           <w:sz w:val="28"/>
           <w:szCs w:val="28"/>
         </w:rPr>
@@ -7749,8 +7154,6 @@
     <w:tbl>
       <w:tblPr>
         <w:tblW w:w="5000" w:type="pct"/>
-        <w:jc w:val="left"/>
-        <w:tblInd w:w="0" w:type="dxa"/>
         <w:tblLayout w:type="fixed"/>
         <w:tblCellMar>
           <w:top w:w="55" w:type="dxa"/>
@@ -7758,7 +7161,7 @@
           <w:bottom w:w="55" w:type="dxa"/>
           <w:right w:w="55" w:type="dxa"/>
         </w:tblCellMar>
-        <w:tblLook w:val="0000" w:noVBand="0" w:noHBand="0" w:lastColumn="0" w:firstColumn="0" w:lastRow="0" w:firstRow="0"/>
+        <w:tblLook w:val="0000" w:firstRow="0" w:lastRow="0" w:firstColumn="0" w:lastColumn="0" w:noHBand="0" w:noVBand="0"/>
       </w:tblPr>
       <w:tblGrid>
         <w:gridCol w:w="3630"/>
@@ -7766,19 +7169,16 @@
         <w:gridCol w:w="3631"/>
       </w:tblGrid>
       <w:tr>
-        <w:trPr/>
         <w:tc>
           <w:tcPr>
             <w:tcW w:w="3630" w:type="dxa"/>
-            <w:tcBorders/>
-          </w:tcPr>
-          <w:p>
-            <w:pPr>
-              <w:pStyle w:val="TableContents"/>
-              <w:widowControl w:val="false"/>
-              <w:spacing w:lineRule="auto" w:line="276"/>
-              <w:rPr>
-                <w:rFonts w:ascii="BC Sans" w:hAnsi="BC Sans"/>
+          </w:tcPr>
+          <w:p>
+            <w:pPr>
+              <w:pStyle w:val="TableContents"/>
+              <w:spacing w:line="276" w:lineRule="auto"/>
+              <w:rPr>
+                <w:rFonts w:ascii="BC Sans" w:hAnsi="BC Sans" w:hint="eastAsia"/>
                 <w:sz w:val="20"/>
                 <w:szCs w:val="20"/>
               </w:rPr>
@@ -7798,15 +7198,13 @@
         <w:tc>
           <w:tcPr>
             <w:tcW w:w="3630" w:type="dxa"/>
-            <w:tcBorders/>
-          </w:tcPr>
-          <w:p>
-            <w:pPr>
-              <w:pStyle w:val="TableContents"/>
-              <w:widowControl w:val="false"/>
-              <w:spacing w:lineRule="auto" w:line="276"/>
-              <w:rPr>
-                <w:rFonts w:ascii="BC Sans" w:hAnsi="BC Sans"/>
+          </w:tcPr>
+          <w:p>
+            <w:pPr>
+              <w:pStyle w:val="TableContents"/>
+              <w:spacing w:line="276" w:lineRule="auto"/>
+              <w:rPr>
+                <w:rFonts w:ascii="BC Sans" w:hAnsi="BC Sans" w:hint="eastAsia"/>
                 <w:sz w:val="20"/>
                 <w:szCs w:val="20"/>
               </w:rPr>
@@ -7826,15 +7224,13 @@
         <w:tc>
           <w:tcPr>
             <w:tcW w:w="3631" w:type="dxa"/>
-            <w:tcBorders/>
-          </w:tcPr>
-          <w:p>
-            <w:pPr>
-              <w:pStyle w:val="TableContents"/>
-              <w:widowControl w:val="false"/>
-              <w:spacing w:lineRule="auto" w:line="276"/>
-              <w:rPr>
-                <w:rFonts w:ascii="BC Sans" w:hAnsi="BC Sans"/>
+          </w:tcPr>
+          <w:p>
+            <w:pPr>
+              <w:pStyle w:val="TableContents"/>
+              <w:spacing w:line="276" w:lineRule="auto"/>
+              <w:rPr>
+                <w:rFonts w:ascii="BC Sans" w:hAnsi="BC Sans" w:hint="eastAsia"/>
                 <w:sz w:val="20"/>
                 <w:szCs w:val="20"/>
               </w:rPr>
@@ -7853,19 +7249,16 @@
         </w:tc>
       </w:tr>
       <w:tr>
-        <w:trPr/>
         <w:tc>
           <w:tcPr>
             <w:tcW w:w="3630" w:type="dxa"/>
-            <w:tcBorders/>
-          </w:tcPr>
-          <w:p>
-            <w:pPr>
-              <w:pStyle w:val="TableContents"/>
-              <w:widowControl w:val="false"/>
-              <w:spacing w:lineRule="auto" w:line="276"/>
-              <w:rPr>
-                <w:rFonts w:ascii="BC Sans" w:hAnsi="BC Sans"/>
+          </w:tcPr>
+          <w:p>
+            <w:pPr>
+              <w:pStyle w:val="TableContents"/>
+              <w:spacing w:line="276" w:lineRule="auto"/>
+              <w:rPr>
+                <w:rFonts w:ascii="BC Sans" w:hAnsi="BC Sans" w:hint="eastAsia"/>
                 <w:sz w:val="20"/>
                 <w:szCs w:val="20"/>
               </w:rPr>
@@ -7883,15 +7276,13 @@
         <w:tc>
           <w:tcPr>
             <w:tcW w:w="3630" w:type="dxa"/>
-            <w:tcBorders/>
-          </w:tcPr>
-          <w:p>
-            <w:pPr>
-              <w:pStyle w:val="TableContents"/>
-              <w:widowControl w:val="false"/>
-              <w:spacing w:lineRule="auto" w:line="276"/>
-              <w:rPr>
-                <w:rFonts w:ascii="BC Sans" w:hAnsi="BC Sans"/>
+          </w:tcPr>
+          <w:p>
+            <w:pPr>
+              <w:pStyle w:val="TableContents"/>
+              <w:spacing w:line="276" w:lineRule="auto"/>
+              <w:rPr>
+                <w:rFonts w:ascii="BC Sans" w:hAnsi="BC Sans" w:hint="eastAsia"/>
                 <w:sz w:val="20"/>
                 <w:szCs w:val="20"/>
               </w:rPr>
@@ -7909,15 +7300,13 @@
         <w:tc>
           <w:tcPr>
             <w:tcW w:w="3631" w:type="dxa"/>
-            <w:tcBorders/>
-          </w:tcPr>
-          <w:p>
-            <w:pPr>
-              <w:pStyle w:val="TableContents"/>
-              <w:widowControl w:val="false"/>
-              <w:spacing w:lineRule="auto" w:line="276"/>
-              <w:rPr>
-                <w:rFonts w:ascii="BC Sans" w:hAnsi="BC Sans"/>
+          </w:tcPr>
+          <w:p>
+            <w:pPr>
+              <w:pStyle w:val="TableContents"/>
+              <w:spacing w:line="276" w:lineRule="auto"/>
+              <w:rPr>
+                <w:rFonts w:ascii="BC Sans" w:hAnsi="BC Sans" w:hint="eastAsia"/>
                 <w:sz w:val="20"/>
                 <w:szCs w:val="20"/>
               </w:rPr>
@@ -7934,19 +7323,16 @@
         </w:tc>
       </w:tr>
       <w:tr>
-        <w:trPr/>
         <w:tc>
           <w:tcPr>
             <w:tcW w:w="3630" w:type="dxa"/>
-            <w:tcBorders/>
-          </w:tcPr>
-          <w:p>
-            <w:pPr>
-              <w:pStyle w:val="TableContents"/>
-              <w:widowControl w:val="false"/>
-              <w:spacing w:lineRule="auto" w:line="276"/>
-              <w:rPr>
-                <w:rFonts w:ascii="BC Sans" w:hAnsi="BC Sans"/>
+          </w:tcPr>
+          <w:p>
+            <w:pPr>
+              <w:pStyle w:val="TableContents"/>
+              <w:spacing w:line="276" w:lineRule="auto"/>
+              <w:rPr>
+                <w:rFonts w:ascii="BC Sans" w:hAnsi="BC Sans" w:hint="eastAsia"/>
                 <w:sz w:val="20"/>
                 <w:szCs w:val="20"/>
               </w:rPr>
@@ -7964,15 +7350,13 @@
         <w:tc>
           <w:tcPr>
             <w:tcW w:w="3630" w:type="dxa"/>
-            <w:tcBorders/>
-          </w:tcPr>
-          <w:p>
-            <w:pPr>
-              <w:pStyle w:val="TableContents"/>
-              <w:widowControl w:val="false"/>
-              <w:spacing w:lineRule="auto" w:line="276"/>
-              <w:rPr>
-                <w:rFonts w:ascii="BC Sans" w:hAnsi="BC Sans"/>
+          </w:tcPr>
+          <w:p>
+            <w:pPr>
+              <w:pStyle w:val="TableContents"/>
+              <w:spacing w:line="276" w:lineRule="auto"/>
+              <w:rPr>
+                <w:rFonts w:ascii="BC Sans" w:hAnsi="BC Sans" w:hint="eastAsia"/>
                 <w:sz w:val="20"/>
                 <w:szCs w:val="20"/>
               </w:rPr>
@@ -7990,15 +7374,13 @@
         <w:tc>
           <w:tcPr>
             <w:tcW w:w="3631" w:type="dxa"/>
-            <w:tcBorders/>
-          </w:tcPr>
-          <w:p>
-            <w:pPr>
-              <w:pStyle w:val="TableContents"/>
-              <w:widowControl w:val="false"/>
-              <w:spacing w:lineRule="auto" w:line="276"/>
-              <w:rPr>
-                <w:rFonts w:ascii="BC Sans" w:hAnsi="BC Sans"/>
+          </w:tcPr>
+          <w:p>
+            <w:pPr>
+              <w:pStyle w:val="TableContents"/>
+              <w:spacing w:line="276" w:lineRule="auto"/>
+              <w:rPr>
+                <w:rFonts w:ascii="BC Sans" w:hAnsi="BC Sans" w:hint="eastAsia"/>
                 <w:sz w:val="20"/>
                 <w:szCs w:val="20"/>
               </w:rPr>
@@ -8017,38 +7399,62 @@
     </w:tbl>
     <w:p>
       <w:pPr>
-        <w:pStyle w:val="TextBody"/>
-        <w:spacing w:before="0" w:after="140"/>
-        <w:rPr>
-          <w:rFonts w:ascii="BC Sans" w:hAnsi="BC Sans"/>
-        </w:rPr>
-      </w:pPr>
-      <w:r>
-        <w:rPr/>
-      </w:r>
+        <w:pStyle w:val="BodyText"/>
+        <w:rPr>
+          <w:rFonts w:ascii="BC Sans" w:hAnsi="BC Sans" w:hint="eastAsia"/>
+        </w:rPr>
+      </w:pPr>
     </w:p>
     <w:sectPr>
-      <w:headerReference w:type="default" r:id="rId3"/>
-      <w:footerReference w:type="default" r:id="rId4"/>
-      <w:type w:val="nextPage"/>
+      <w:headerReference w:type="default" r:id="rId8"/>
+      <w:footerReference w:type="default" r:id="rId9"/>
       <w:pgSz w:w="11906" w:h="15840"/>
-      <w:pgMar w:left="502" w:right="513" w:gutter="0" w:header="731" w:top="1288" w:footer="1141" w:bottom="1690"/>
-      <w:pgNumType w:fmt="decimal"/>
-      <w:formProt w:val="false"/>
-      <w:textDirection w:val="lrTb"/>
-      <w:docGrid w:type="default" w:linePitch="100" w:charSpace="0"/>
+      <w:pgMar w:top="1288" w:right="513" w:bottom="1690" w:left="502" w:header="731" w:footer="1141" w:gutter="0"/>
+      <w:cols w:space="720"/>
+      <w:formProt w:val="0"/>
+      <w:docGrid w:linePitch="100"/>
     </w:sectPr>
   </w:body>
 </w:document>
 </file>
 
+<file path=word/endnotes.xml><?xml version="1.0" encoding="utf-8"?>
+<w:endnotes xmlns:wpc="http://schemas.microsoft.com/office/word/2010/wordprocessingCanvas" xmlns:cx="http://schemas.microsoft.com/office/drawing/2014/chartex" xmlns:cx1="http://schemas.microsoft.com/office/drawing/2015/9/8/chartex" xmlns:cx2="http://schemas.microsoft.com/office/drawing/2015/10/21/chartex" xmlns:cx3="http://schemas.microsoft.com/office/drawing/2016/5/9/chartex" xmlns:cx4="http://schemas.microsoft.com/office/drawing/2016/5/10/chartex" xmlns:cx5="http://schemas.microsoft.com/office/drawing/2016/5/11/chartex" xmlns:cx6="http://schemas.microsoft.com/office/drawing/2016/5/12/chartex" xmlns:cx7="http://schemas.microsoft.com/office/drawing/2016/5/13/chartex" xmlns:cx8="http://schemas.microsoft.com/office/drawing/2016/5/14/chartex" xmlns:mc="http://schemas.openxmlformats.org/markup-compatibility/2006" xmlns:aink="http://schemas.microsoft.com/office/drawing/2016/ink" xmlns:am3d="http://schemas.microsoft.com/office/drawing/2017/model3d" xmlns:o="urn:schemas-microsoft-com:office:office" xmlns:oel="http://schemas.microsoft.com/office/2019/extlst" xmlns:r="http://schemas.openxmlformats.org/officeDocument/2006/relationships" xmlns:m="http://schemas.openxmlformats.org/officeDocument/2006/math" xmlns:v="urn:schemas-microsoft-com:vml" xmlns:wp14="http://schemas.microsoft.com/office/word/2010/wordprocessingDrawing" xmlns:wp="http://schemas.openxmlformats.org/drawingml/2006/wordprocessingDrawing" xmlns:w10="urn:schemas-microsoft-com:office:word" xmlns:w="http://schemas.openxmlformats.org/wordprocessingml/2006/main" xmlns:w14="http://schemas.microsoft.com/office/word/2010/wordml" xmlns:w15="http://schemas.microsoft.com/office/word/2012/wordml" xmlns:w16cex="http://schemas.microsoft.com/office/word/2018/wordml/cex" xmlns:w16cid="http://schemas.microsoft.com/office/word/2016/wordml/cid" xmlns:w16="http://schemas.microsoft.com/office/word/2018/wordml" xmlns:w16du="http://schemas.microsoft.com/office/word/2023/wordml/word16du" xmlns:w16sdtdh="http://schemas.microsoft.com/office/word/2020/wordml/sdtdatahash" xmlns:w16se="http://schemas.microsoft.com/office/word/2015/wordml/symex" xmlns:wpg="http://schemas.microsoft.com/office/word/2010/wordprocessingGroup" xmlns:wpi="http://schemas.microsoft.com/office/word/2010/wordprocessingInk" xmlns:wne="http://schemas.microsoft.com/office/word/2006/wordml" xmlns:wps="http://schemas.microsoft.com/office/word/2010/wordprocessingShape" mc:Ignorable="w14 w15 w16se w16cid w16 w16cex w16sdtdh w16du wp14">
+  <w:endnote w:type="separator" w:id="-1">
+    <w:p>
+      <w:pPr>
+        <w:rPr>
+          <w:rFonts w:hint="eastAsia"/>
+        </w:rPr>
+      </w:pPr>
+      <w:r>
+        <w:separator/>
+      </w:r>
+    </w:p>
+  </w:endnote>
+  <w:endnote w:type="continuationSeparator" w:id="0">
+    <w:p>
+      <w:pPr>
+        <w:rPr>
+          <w:rFonts w:hint="eastAsia"/>
+        </w:rPr>
+      </w:pPr>
+      <w:r>
+        <w:continuationSeparator/>
+      </w:r>
+    </w:p>
+  </w:endnote>
+</w:endnotes>
+</file>
+
 <file path=word/footer1.xml><?xml version="1.0" encoding="utf-8"?>
-<w:ftr xmlns:o="urn:schemas-microsoft-com:office:office" xmlns:r="http://schemas.openxmlformats.org/officeDocument/2006/relationships" xmlns:v="urn:schemas-microsoft-com:vml" xmlns:w="http://schemas.openxmlformats.org/wordprocessingml/2006/main" xmlns:w10="urn:schemas-microsoft-com:office:word" xmlns:wp="http://schemas.openxmlformats.org/drawingml/2006/wordprocessingDrawing" xmlns:wps="http://schemas.microsoft.com/office/word/2010/wordprocessingShape" xmlns:wpg="http://schemas.microsoft.com/office/word/2010/wordprocessingGroup" xmlns:mc="http://schemas.openxmlformats.org/markup-compatibility/2006" xmlns:wp14="http://schemas.microsoft.com/office/word/2010/wordprocessingDrawing" xmlns:w14="http://schemas.microsoft.com/office/word/2010/wordml" xmlns:w15="http://schemas.microsoft.com/office/word/2012/wordml" mc:Ignorable="w14 wp14 w15">
+<w:ftr xmlns:wpc="http://schemas.microsoft.com/office/word/2010/wordprocessingCanvas" xmlns:cx="http://schemas.microsoft.com/office/drawing/2014/chartex" xmlns:cx1="http://schemas.microsoft.com/office/drawing/2015/9/8/chartex" xmlns:cx2="http://schemas.microsoft.com/office/drawing/2015/10/21/chartex" xmlns:cx3="http://schemas.microsoft.com/office/drawing/2016/5/9/chartex" xmlns:cx4="http://schemas.microsoft.com/office/drawing/2016/5/10/chartex" xmlns:cx5="http://schemas.microsoft.com/office/drawing/2016/5/11/chartex" xmlns:cx6="http://schemas.microsoft.com/office/drawing/2016/5/12/chartex" xmlns:cx7="http://schemas.microsoft.com/office/drawing/2016/5/13/chartex" xmlns:cx8="http://schemas.microsoft.com/office/drawing/2016/5/14/chartex" xmlns:mc="http://schemas.openxmlformats.org/markup-compatibility/2006" xmlns:aink="http://schemas.microsoft.com/office/drawing/2016/ink" xmlns:am3d="http://schemas.microsoft.com/office/drawing/2017/model3d" xmlns:o="urn:schemas-microsoft-com:office:office" xmlns:oel="http://schemas.microsoft.com/office/2019/extlst" xmlns:r="http://schemas.openxmlformats.org/officeDocument/2006/relationships" xmlns:m="http://schemas.openxmlformats.org/officeDocument/2006/math" xmlns:v="urn:schemas-microsoft-com:vml" xmlns:wp14="http://schemas.microsoft.com/office/word/2010/wordprocessingDrawing" xmlns:wp="http://schemas.openxmlformats.org/drawingml/2006/wordprocessingDrawing" xmlns:w10="urn:schemas-microsoft-com:office:word" xmlns:w="http://schemas.openxmlformats.org/wordprocessingml/2006/main" xmlns:w14="http://schemas.microsoft.com/office/word/2010/wordml" xmlns:w15="http://schemas.microsoft.com/office/word/2012/wordml" xmlns:w16cex="http://schemas.microsoft.com/office/word/2018/wordml/cex" xmlns:w16cid="http://schemas.microsoft.com/office/word/2016/wordml/cid" xmlns:w16="http://schemas.microsoft.com/office/word/2018/wordml" xmlns:w16du="http://schemas.microsoft.com/office/word/2023/wordml/word16du" xmlns:w16sdtdh="http://schemas.microsoft.com/office/word/2020/wordml/sdtdatahash" xmlns:w16se="http://schemas.microsoft.com/office/word/2015/wordml/symex" xmlns:wpg="http://schemas.microsoft.com/office/word/2010/wordprocessingGroup" xmlns:wpi="http://schemas.microsoft.com/office/word/2010/wordprocessingInk" xmlns:wne="http://schemas.microsoft.com/office/word/2006/wordml" xmlns:wps="http://schemas.microsoft.com/office/word/2010/wordprocessingShape" mc:Ignorable="w14 w15 w16se w16cid w16 w16cex w16sdtdh w16du wp14">
   <w:p>
     <w:pPr>
       <w:pStyle w:val="Footer"/>
       <w:jc w:val="right"/>
       <w:rPr>
+        <w:rFonts w:hint="eastAsia"/>
         <w:sz w:val="20"/>
         <w:szCs w:val="20"/>
       </w:rPr>
@@ -8071,33 +7477,33 @@
     </w:r>
     <w:r>
       <w:rPr>
+        <w:rFonts w:ascii="BC Sans" w:hAnsi="BC Sans"/>
         <w:sz w:val="20"/>
         <w:szCs w:val="20"/>
-        <w:rFonts w:ascii="BC Sans" w:hAnsi="BC Sans"/>
       </w:rPr>
       <w:instrText xml:space="preserve"> PAGE </w:instrText>
     </w:r>
     <w:r>
       <w:rPr>
+        <w:rFonts w:ascii="BC Sans" w:hAnsi="BC Sans"/>
         <w:sz w:val="20"/>
         <w:szCs w:val="20"/>
-        <w:rFonts w:ascii="BC Sans" w:hAnsi="BC Sans"/>
       </w:rPr>
       <w:fldChar w:fldCharType="separate"/>
     </w:r>
     <w:r>
       <w:rPr>
+        <w:rFonts w:ascii="BC Sans" w:hAnsi="BC Sans"/>
         <w:sz w:val="20"/>
         <w:szCs w:val="20"/>
-        <w:rFonts w:ascii="BC Sans" w:hAnsi="BC Sans"/>
       </w:rPr>
       <w:t>8</w:t>
     </w:r>
     <w:r>
       <w:rPr>
+        <w:rFonts w:ascii="BC Sans" w:hAnsi="BC Sans"/>
         <w:sz w:val="20"/>
         <w:szCs w:val="20"/>
-        <w:rFonts w:ascii="BC Sans" w:hAnsi="BC Sans"/>
       </w:rPr>
       <w:fldChar w:fldCharType="end"/>
     </w:r>
@@ -8119,33 +7525,33 @@
     </w:r>
     <w:r>
       <w:rPr>
+        <w:rFonts w:ascii="BC Sans" w:hAnsi="BC Sans"/>
         <w:sz w:val="20"/>
         <w:szCs w:val="20"/>
-        <w:rFonts w:ascii="BC Sans" w:hAnsi="BC Sans"/>
       </w:rPr>
       <w:instrText xml:space="preserve"> NUMPAGES </w:instrText>
     </w:r>
     <w:r>
       <w:rPr>
+        <w:rFonts w:ascii="BC Sans" w:hAnsi="BC Sans"/>
         <w:sz w:val="20"/>
         <w:szCs w:val="20"/>
-        <w:rFonts w:ascii="BC Sans" w:hAnsi="BC Sans"/>
       </w:rPr>
       <w:fldChar w:fldCharType="separate"/>
     </w:r>
     <w:r>
       <w:rPr>
+        <w:rFonts w:ascii="BC Sans" w:hAnsi="BC Sans"/>
         <w:sz w:val="20"/>
         <w:szCs w:val="20"/>
-        <w:rFonts w:ascii="BC Sans" w:hAnsi="BC Sans"/>
       </w:rPr>
       <w:t>8</w:t>
     </w:r>
     <w:r>
       <w:rPr>
+        <w:rFonts w:ascii="BC Sans" w:hAnsi="BC Sans"/>
         <w:sz w:val="20"/>
         <w:szCs w:val="20"/>
-        <w:rFonts w:ascii="BC Sans" w:hAnsi="BC Sans"/>
       </w:rPr>
       <w:fldChar w:fldCharType="end"/>
     </w:r>
@@ -8153,13 +7559,43 @@
 </w:ftr>
 </file>
 
+<file path=word/footnotes.xml><?xml version="1.0" encoding="utf-8"?>
+<w:footnotes xmlns:wpc="http://schemas.microsoft.com/office/word/2010/wordprocessingCanvas" xmlns:cx="http://schemas.microsoft.com/office/drawing/2014/chartex" xmlns:cx1="http://schemas.microsoft.com/office/drawing/2015/9/8/chartex" xmlns:cx2="http://schemas.microsoft.com/office/drawing/2015/10/21/chartex" xmlns:cx3="http://schemas.microsoft.com/office/drawing/2016/5/9/chartex" xmlns:cx4="http://schemas.microsoft.com/office/drawing/2016/5/10/chartex" xmlns:cx5="http://schemas.microsoft.com/office/drawing/2016/5/11/chartex" xmlns:cx6="http://schemas.microsoft.com/office/drawing/2016/5/12/chartex" xmlns:cx7="http://schemas.microsoft.com/office/drawing/2016/5/13/chartex" xmlns:cx8="http://schemas.microsoft.com/office/drawing/2016/5/14/chartex" xmlns:mc="http://schemas.openxmlformats.org/markup-compatibility/2006" xmlns:aink="http://schemas.microsoft.com/office/drawing/2016/ink" xmlns:am3d="http://schemas.microsoft.com/office/drawing/2017/model3d" xmlns:o="urn:schemas-microsoft-com:office:office" xmlns:oel="http://schemas.microsoft.com/office/2019/extlst" xmlns:r="http://schemas.openxmlformats.org/officeDocument/2006/relationships" xmlns:m="http://schemas.openxmlformats.org/officeDocument/2006/math" xmlns:v="urn:schemas-microsoft-com:vml" xmlns:wp14="http://schemas.microsoft.com/office/word/2010/wordprocessingDrawing" xmlns:wp="http://schemas.openxmlformats.org/drawingml/2006/wordprocessingDrawing" xmlns:w10="urn:schemas-microsoft-com:office:word" xmlns:w="http://schemas.openxmlformats.org/wordprocessingml/2006/main" xmlns:w14="http://schemas.microsoft.com/office/word/2010/wordml" xmlns:w15="http://schemas.microsoft.com/office/word/2012/wordml" xmlns:w16cex="http://schemas.microsoft.com/office/word/2018/wordml/cex" xmlns:w16cid="http://schemas.microsoft.com/office/word/2016/wordml/cid" xmlns:w16="http://schemas.microsoft.com/office/word/2018/wordml" xmlns:w16du="http://schemas.microsoft.com/office/word/2023/wordml/word16du" xmlns:w16sdtdh="http://schemas.microsoft.com/office/word/2020/wordml/sdtdatahash" xmlns:w16se="http://schemas.microsoft.com/office/word/2015/wordml/symex" xmlns:wpg="http://schemas.microsoft.com/office/word/2010/wordprocessingGroup" xmlns:wpi="http://schemas.microsoft.com/office/word/2010/wordprocessingInk" xmlns:wne="http://schemas.microsoft.com/office/word/2006/wordml" xmlns:wps="http://schemas.microsoft.com/office/word/2010/wordprocessingShape" mc:Ignorable="w14 w15 w16se w16cid w16 w16cex w16sdtdh w16du wp14">
+  <w:footnote w:type="separator" w:id="-1">
+    <w:p>
+      <w:pPr>
+        <w:rPr>
+          <w:rFonts w:hint="eastAsia"/>
+        </w:rPr>
+      </w:pPr>
+      <w:r>
+        <w:separator/>
+      </w:r>
+    </w:p>
+  </w:footnote>
+  <w:footnote w:type="continuationSeparator" w:id="0">
+    <w:p>
+      <w:pPr>
+        <w:rPr>
+          <w:rFonts w:hint="eastAsia"/>
+        </w:rPr>
+      </w:pPr>
+      <w:r>
+        <w:continuationSeparator/>
+      </w:r>
+    </w:p>
+  </w:footnote>
+</w:footnotes>
+</file>
+
 <file path=word/header1.xml><?xml version="1.0" encoding="utf-8"?>
-<w:hdr xmlns:o="urn:schemas-microsoft-com:office:office" xmlns:r="http://schemas.openxmlformats.org/officeDocument/2006/relationships" xmlns:v="urn:schemas-microsoft-com:vml" xmlns:w="http://schemas.openxmlformats.org/wordprocessingml/2006/main" xmlns:w10="urn:schemas-microsoft-com:office:word" xmlns:wp="http://schemas.openxmlformats.org/drawingml/2006/wordprocessingDrawing" xmlns:wps="http://schemas.microsoft.com/office/word/2010/wordprocessingShape" xmlns:wpg="http://schemas.microsoft.com/office/word/2010/wordprocessingGroup" xmlns:mc="http://schemas.openxmlformats.org/markup-compatibility/2006" xmlns:wp14="http://schemas.microsoft.com/office/word/2010/wordprocessingDrawing" xmlns:w14="http://schemas.microsoft.com/office/word/2010/wordml" xmlns:w15="http://schemas.microsoft.com/office/word/2012/wordml" mc:Ignorable="w14 wp14 w15">
+<w:hdr xmlns:wpc="http://schemas.microsoft.com/office/word/2010/wordprocessingCanvas" xmlns:cx="http://schemas.microsoft.com/office/drawing/2014/chartex" xmlns:cx1="http://schemas.microsoft.com/office/drawing/2015/9/8/chartex" xmlns:cx2="http://schemas.microsoft.com/office/drawing/2015/10/21/chartex" xmlns:cx3="http://schemas.microsoft.com/office/drawing/2016/5/9/chartex" xmlns:cx4="http://schemas.microsoft.com/office/drawing/2016/5/10/chartex" xmlns:cx5="http://schemas.microsoft.com/office/drawing/2016/5/11/chartex" xmlns:cx6="http://schemas.microsoft.com/office/drawing/2016/5/12/chartex" xmlns:cx7="http://schemas.microsoft.com/office/drawing/2016/5/13/chartex" xmlns:cx8="http://schemas.microsoft.com/office/drawing/2016/5/14/chartex" xmlns:mc="http://schemas.openxmlformats.org/markup-compatibility/2006" xmlns:aink="http://schemas.microsoft.com/office/drawing/2016/ink" xmlns:am3d="http://schemas.microsoft.com/office/drawing/2017/model3d" xmlns:o="urn:schemas-microsoft-com:office:office" xmlns:oel="http://schemas.microsoft.com/office/2019/extlst" xmlns:r="http://schemas.openxmlformats.org/officeDocument/2006/relationships" xmlns:m="http://schemas.openxmlformats.org/officeDocument/2006/math" xmlns:v="urn:schemas-microsoft-com:vml" xmlns:wp14="http://schemas.microsoft.com/office/word/2010/wordprocessingDrawing" xmlns:wp="http://schemas.openxmlformats.org/drawingml/2006/wordprocessingDrawing" xmlns:w10="urn:schemas-microsoft-com:office:word" xmlns:w="http://schemas.openxmlformats.org/wordprocessingml/2006/main" xmlns:w14="http://schemas.microsoft.com/office/word/2010/wordml" xmlns:w15="http://schemas.microsoft.com/office/word/2012/wordml" xmlns:w16cex="http://schemas.microsoft.com/office/word/2018/wordml/cex" xmlns:w16cid="http://schemas.microsoft.com/office/word/2016/wordml/cid" xmlns:w16="http://schemas.microsoft.com/office/word/2018/wordml" xmlns:w16du="http://schemas.microsoft.com/office/word/2023/wordml/word16du" xmlns:w16sdtdh="http://schemas.microsoft.com/office/word/2020/wordml/sdtdatahash" xmlns:w16se="http://schemas.microsoft.com/office/word/2015/wordml/symex" xmlns:wpg="http://schemas.microsoft.com/office/word/2010/wordprocessingGroup" xmlns:wpi="http://schemas.microsoft.com/office/word/2010/wordprocessingInk" xmlns:wne="http://schemas.microsoft.com/office/word/2006/wordml" xmlns:wps="http://schemas.microsoft.com/office/word/2010/wordprocessingShape" mc:Ignorable="w14 w15 w16se w16cid w16 w16cex w16sdtdh w16du wp14">
   <w:p>
     <w:pPr>
       <w:pStyle w:val="Header"/>
       <w:jc w:val="right"/>
       <w:rPr>
+        <w:rFonts w:hint="eastAsia"/>
         <w:sz w:val="20"/>
         <w:szCs w:val="20"/>
       </w:rPr>
@@ -8177,264 +7613,11 @@
 </file>
 
 <file path=word/numbering.xml><?xml version="1.0" encoding="utf-8"?>
-<w:numbering xmlns:w="http://schemas.openxmlformats.org/wordprocessingml/2006/main" xmlns:o="urn:schemas-microsoft-com:office:office" xmlns:r="http://schemas.openxmlformats.org/officeDocument/2006/relationships" xmlns:v="urn:schemas-microsoft-com:vml" xmlns:mc="http://schemas.openxmlformats.org/markup-compatibility/2006" xmlns:w14="http://schemas.microsoft.com/office/word/2010/wordml" mc:Ignorable="w14">
-  <w:abstractNum w:abstractNumId="1">
-    <w:lvl w:ilvl="0">
-      <w:start w:val="1"/>
-      <w:numFmt w:val="none"/>
-      <w:suff w:val="nothing"/>
-      <w:lvlText w:val=""/>
-      <w:lvlJc w:val="left"/>
-      <w:pPr>
-        <w:tabs>
-          <w:tab w:val="num" w:pos="0"/>
-        </w:tabs>
-        <w:ind w:left="0" w:hanging="0"/>
-      </w:pPr>
-      <w:rPr/>
-    </w:lvl>
-    <w:lvl w:ilvl="1">
-      <w:start w:val="1"/>
-      <w:numFmt w:val="none"/>
-      <w:suff w:val="nothing"/>
-      <w:lvlText w:val=""/>
-      <w:lvlJc w:val="left"/>
-      <w:pPr>
-        <w:tabs>
-          <w:tab w:val="num" w:pos="0"/>
-        </w:tabs>
-        <w:ind w:left="0" w:hanging="0"/>
-      </w:pPr>
-      <w:rPr/>
-    </w:lvl>
-    <w:lvl w:ilvl="2">
-      <w:start w:val="1"/>
-      <w:numFmt w:val="none"/>
-      <w:suff w:val="nothing"/>
-      <w:lvlText w:val=""/>
-      <w:lvlJc w:val="left"/>
-      <w:pPr>
-        <w:tabs>
-          <w:tab w:val="num" w:pos="0"/>
-        </w:tabs>
-        <w:ind w:left="0" w:hanging="0"/>
-      </w:pPr>
-      <w:rPr/>
-    </w:lvl>
-    <w:lvl w:ilvl="3">
-      <w:start w:val="1"/>
-      <w:numFmt w:val="none"/>
-      <w:suff w:val="nothing"/>
-      <w:lvlText w:val=""/>
-      <w:lvlJc w:val="left"/>
-      <w:pPr>
-        <w:tabs>
-          <w:tab w:val="num" w:pos="0"/>
-        </w:tabs>
-        <w:ind w:left="0" w:hanging="0"/>
-      </w:pPr>
-      <w:rPr/>
-    </w:lvl>
-    <w:lvl w:ilvl="4">
-      <w:start w:val="1"/>
-      <w:numFmt w:val="none"/>
-      <w:suff w:val="nothing"/>
-      <w:lvlText w:val=""/>
-      <w:lvlJc w:val="left"/>
-      <w:pPr>
-        <w:tabs>
-          <w:tab w:val="num" w:pos="0"/>
-        </w:tabs>
-        <w:ind w:left="0" w:hanging="0"/>
-      </w:pPr>
-      <w:rPr/>
-    </w:lvl>
-    <w:lvl w:ilvl="5">
-      <w:start w:val="1"/>
-      <w:numFmt w:val="none"/>
-      <w:suff w:val="nothing"/>
-      <w:lvlText w:val=""/>
-      <w:lvlJc w:val="left"/>
-      <w:pPr>
-        <w:tabs>
-          <w:tab w:val="num" w:pos="0"/>
-        </w:tabs>
-        <w:ind w:left="0" w:hanging="0"/>
-      </w:pPr>
-      <w:rPr/>
-    </w:lvl>
-    <w:lvl w:ilvl="6">
-      <w:start w:val="1"/>
-      <w:numFmt w:val="none"/>
-      <w:suff w:val="nothing"/>
-      <w:lvlText w:val=""/>
-      <w:lvlJc w:val="left"/>
-      <w:pPr>
-        <w:tabs>
-          <w:tab w:val="num" w:pos="0"/>
-        </w:tabs>
-        <w:ind w:left="0" w:hanging="0"/>
-      </w:pPr>
-      <w:rPr/>
-    </w:lvl>
-    <w:lvl w:ilvl="7">
-      <w:start w:val="1"/>
-      <w:numFmt w:val="none"/>
-      <w:suff w:val="nothing"/>
-      <w:lvlText w:val=""/>
-      <w:lvlJc w:val="left"/>
-      <w:pPr>
-        <w:tabs>
-          <w:tab w:val="num" w:pos="0"/>
-        </w:tabs>
-        <w:ind w:left="0" w:hanging="0"/>
-      </w:pPr>
-      <w:rPr/>
-    </w:lvl>
-    <w:lvl w:ilvl="8">
-      <w:start w:val="1"/>
-      <w:numFmt w:val="none"/>
-      <w:suff w:val="nothing"/>
-      <w:lvlText w:val=""/>
-      <w:lvlJc w:val="left"/>
-      <w:pPr>
-        <w:tabs>
-          <w:tab w:val="num" w:pos="0"/>
-        </w:tabs>
-        <w:ind w:left="0" w:hanging="0"/>
-      </w:pPr>
-      <w:rPr/>
-    </w:lvl>
-  </w:abstractNum>
-  <w:abstractNum w:abstractNumId="2">
-    <w:lvl w:ilvl="0">
-      <w:start w:val="1"/>
-      <w:numFmt w:val="none"/>
-      <w:suff w:val="nothing"/>
-      <w:lvlText w:val=""/>
-      <w:lvlJc w:val="left"/>
-      <w:pPr>
-        <w:tabs>
-          <w:tab w:val="num" w:pos="0"/>
-        </w:tabs>
-        <w:ind w:left="0" w:hanging="0"/>
-      </w:pPr>
-      <w:rPr/>
-    </w:lvl>
-    <w:lvl w:ilvl="1">
-      <w:start w:val="1"/>
-      <w:numFmt w:val="none"/>
-      <w:suff w:val="nothing"/>
-      <w:lvlText w:val=""/>
-      <w:lvlJc w:val="left"/>
-      <w:pPr>
-        <w:tabs>
-          <w:tab w:val="num" w:pos="0"/>
-        </w:tabs>
-        <w:ind w:left="0" w:hanging="0"/>
-      </w:pPr>
-      <w:rPr/>
-    </w:lvl>
-    <w:lvl w:ilvl="2">
-      <w:start w:val="1"/>
-      <w:numFmt w:val="none"/>
-      <w:suff w:val="nothing"/>
-      <w:lvlText w:val=""/>
-      <w:lvlJc w:val="left"/>
-      <w:pPr>
-        <w:tabs>
-          <w:tab w:val="num" w:pos="0"/>
-        </w:tabs>
-        <w:ind w:left="0" w:hanging="0"/>
-      </w:pPr>
-      <w:rPr/>
-    </w:lvl>
-    <w:lvl w:ilvl="3">
-      <w:start w:val="1"/>
-      <w:numFmt w:val="none"/>
-      <w:suff w:val="nothing"/>
-      <w:lvlText w:val=""/>
-      <w:lvlJc w:val="left"/>
-      <w:pPr>
-        <w:tabs>
-          <w:tab w:val="num" w:pos="0"/>
-        </w:tabs>
-        <w:ind w:left="0" w:hanging="0"/>
-      </w:pPr>
-      <w:rPr/>
-    </w:lvl>
-    <w:lvl w:ilvl="4">
-      <w:start w:val="1"/>
-      <w:numFmt w:val="none"/>
-      <w:suff w:val="nothing"/>
-      <w:lvlText w:val=""/>
-      <w:lvlJc w:val="left"/>
-      <w:pPr>
-        <w:tabs>
-          <w:tab w:val="num" w:pos="0"/>
-        </w:tabs>
-        <w:ind w:left="0" w:hanging="0"/>
-      </w:pPr>
-      <w:rPr/>
-    </w:lvl>
-    <w:lvl w:ilvl="5">
-      <w:start w:val="1"/>
-      <w:numFmt w:val="none"/>
-      <w:suff w:val="nothing"/>
-      <w:lvlText w:val=""/>
-      <w:lvlJc w:val="left"/>
-      <w:pPr>
-        <w:tabs>
-          <w:tab w:val="num" w:pos="0"/>
-        </w:tabs>
-        <w:ind w:left="0" w:hanging="0"/>
-      </w:pPr>
-      <w:rPr/>
-    </w:lvl>
-    <w:lvl w:ilvl="6">
-      <w:start w:val="1"/>
-      <w:numFmt w:val="none"/>
-      <w:suff w:val="nothing"/>
-      <w:lvlText w:val=""/>
-      <w:lvlJc w:val="left"/>
-      <w:pPr>
-        <w:tabs>
-          <w:tab w:val="num" w:pos="0"/>
-        </w:tabs>
-        <w:ind w:left="0" w:hanging="0"/>
-      </w:pPr>
-      <w:rPr/>
-    </w:lvl>
-    <w:lvl w:ilvl="7">
-      <w:start w:val="1"/>
-      <w:numFmt w:val="none"/>
-      <w:suff w:val="nothing"/>
-      <w:lvlText w:val=""/>
-      <w:lvlJc w:val="left"/>
-      <w:pPr>
-        <w:tabs>
-          <w:tab w:val="num" w:pos="0"/>
-        </w:tabs>
-        <w:ind w:left="0" w:hanging="0"/>
-      </w:pPr>
-      <w:rPr/>
-    </w:lvl>
-    <w:lvl w:ilvl="8">
-      <w:start w:val="1"/>
-      <w:numFmt w:val="none"/>
-      <w:suff w:val="nothing"/>
-      <w:lvlText w:val=""/>
-      <w:lvlJc w:val="left"/>
-      <w:pPr>
-        <w:tabs>
-          <w:tab w:val="num" w:pos="0"/>
-        </w:tabs>
-        <w:ind w:left="0" w:hanging="0"/>
-      </w:pPr>
-      <w:rPr/>
-    </w:lvl>
-  </w:abstractNum>
-  <w:abstractNum w:abstractNumId="3">
+<w:numbering xmlns:wpc="http://schemas.microsoft.com/office/word/2010/wordprocessingCanvas" xmlns:cx="http://schemas.microsoft.com/office/drawing/2014/chartex" xmlns:cx1="http://schemas.microsoft.com/office/drawing/2015/9/8/chartex" xmlns:cx2="http://schemas.microsoft.com/office/drawing/2015/10/21/chartex" xmlns:cx3="http://schemas.microsoft.com/office/drawing/2016/5/9/chartex" xmlns:cx4="http://schemas.microsoft.com/office/drawing/2016/5/10/chartex" xmlns:cx5="http://schemas.microsoft.com/office/drawing/2016/5/11/chartex" xmlns:cx6="http://schemas.microsoft.com/office/drawing/2016/5/12/chartex" xmlns:cx7="http://schemas.microsoft.com/office/drawing/2016/5/13/chartex" xmlns:cx8="http://schemas.microsoft.com/office/drawing/2016/5/14/chartex" xmlns:mc="http://schemas.openxmlformats.org/markup-compatibility/2006" xmlns:aink="http://schemas.microsoft.com/office/drawing/2016/ink" xmlns:am3d="http://schemas.microsoft.com/office/drawing/2017/model3d" xmlns:o="urn:schemas-microsoft-com:office:office" xmlns:oel="http://schemas.microsoft.com/office/2019/extlst" xmlns:r="http://schemas.openxmlformats.org/officeDocument/2006/relationships" xmlns:m="http://schemas.openxmlformats.org/officeDocument/2006/math" xmlns:v="urn:schemas-microsoft-com:vml" xmlns:wp14="http://schemas.microsoft.com/office/word/2010/wordprocessingDrawing" xmlns:wp="http://schemas.openxmlformats.org/drawingml/2006/wordprocessingDrawing" xmlns:w10="urn:schemas-microsoft-com:office:word" xmlns:w="http://schemas.openxmlformats.org/wordprocessingml/2006/main" xmlns:w14="http://schemas.microsoft.com/office/word/2010/wordml" xmlns:w15="http://schemas.microsoft.com/office/word/2012/wordml" xmlns:w16cex="http://schemas.microsoft.com/office/word/2018/wordml/cex" xmlns:w16cid="http://schemas.microsoft.com/office/word/2016/wordml/cid" xmlns:w16="http://schemas.microsoft.com/office/word/2018/wordml" xmlns:w16du="http://schemas.microsoft.com/office/word/2023/wordml/word16du" xmlns:w16sdtdh="http://schemas.microsoft.com/office/word/2020/wordml/sdtdatahash" xmlns:w16se="http://schemas.microsoft.com/office/word/2015/wordml/symex" xmlns:wpg="http://schemas.microsoft.com/office/word/2010/wordprocessingGroup" xmlns:wpi="http://schemas.microsoft.com/office/word/2010/wordprocessingInk" xmlns:wne="http://schemas.microsoft.com/office/word/2006/wordml" xmlns:wps="http://schemas.microsoft.com/office/word/2010/wordprocessingShape" mc:Ignorable="w14 w15 w16se w16cid w16 w16cex w16sdtdh w16du wp14">
+  <w:abstractNum w:abstractNumId="0" w15:restartNumberingAfterBreak="0">
+    <w:nsid w:val="1935297A"/>
+    <w:multiLevelType w:val="multilevel"/>
+    <w:tmpl w:val="AA2600E8"/>
     <w:lvl w:ilvl="0">
       <w:start w:val="1"/>
       <w:numFmt w:val="decimal"/>
@@ -8461,7 +7644,6 @@
         </w:tabs>
         <w:ind w:left="1080" w:hanging="360"/>
       </w:pPr>
-      <w:rPr/>
     </w:lvl>
     <w:lvl w:ilvl="2">
       <w:start w:val="1"/>
@@ -8474,7 +7656,6 @@
         </w:tabs>
         <w:ind w:left="1440" w:hanging="360"/>
       </w:pPr>
-      <w:rPr/>
     </w:lvl>
     <w:lvl w:ilvl="3">
       <w:start w:val="1"/>
@@ -8487,7 +7668,6 @@
         </w:tabs>
         <w:ind w:left="1800" w:hanging="360"/>
       </w:pPr>
-      <w:rPr/>
     </w:lvl>
     <w:lvl w:ilvl="4">
       <w:start w:val="1"/>
@@ -8500,7 +7680,6 @@
         </w:tabs>
         <w:ind w:left="2160" w:hanging="360"/>
       </w:pPr>
-      <w:rPr/>
     </w:lvl>
     <w:lvl w:ilvl="5">
       <w:start w:val="1"/>
@@ -8513,7 +7692,6 @@
         </w:tabs>
         <w:ind w:left="2520" w:hanging="360"/>
       </w:pPr>
-      <w:rPr/>
     </w:lvl>
     <w:lvl w:ilvl="6">
       <w:start w:val="1"/>
@@ -8526,7 +7704,6 @@
         </w:tabs>
         <w:ind w:left="2880" w:hanging="360"/>
       </w:pPr>
-      <w:rPr/>
     </w:lvl>
     <w:lvl w:ilvl="7">
       <w:start w:val="1"/>
@@ -8539,7 +7716,6 @@
         </w:tabs>
         <w:ind w:left="3240" w:hanging="360"/>
       </w:pPr>
-      <w:rPr/>
     </w:lvl>
     <w:lvl w:ilvl="8">
       <w:start w:val="1"/>
@@ -8552,10 +7728,12 @@
         </w:tabs>
         <w:ind w:left="3600" w:hanging="360"/>
       </w:pPr>
-      <w:rPr/>
     </w:lvl>
   </w:abstractNum>
-  <w:abstractNum w:abstractNumId="4">
+  <w:abstractNum w:abstractNumId="1" w15:restartNumberingAfterBreak="0">
+    <w:nsid w:val="3DA344FD"/>
+    <w:multiLevelType w:val="multilevel"/>
+    <w:tmpl w:val="E7AA0752"/>
     <w:lvl w:ilvl="0">
       <w:start w:val="1"/>
       <w:numFmt w:val="none"/>
@@ -8566,7 +7744,130 @@
         <w:tabs>
           <w:tab w:val="num" w:pos="0"/>
         </w:tabs>
-        <w:ind w:left="0" w:hanging="0"/>
+        <w:ind w:left="0" w:firstLine="0"/>
+      </w:pPr>
+    </w:lvl>
+    <w:lvl w:ilvl="1">
+      <w:start w:val="1"/>
+      <w:numFmt w:val="none"/>
+      <w:pStyle w:val="Heading2"/>
+      <w:suff w:val="nothing"/>
+      <w:lvlText w:val=""/>
+      <w:lvlJc w:val="left"/>
+      <w:pPr>
+        <w:tabs>
+          <w:tab w:val="num" w:pos="0"/>
+        </w:tabs>
+        <w:ind w:left="0" w:firstLine="0"/>
+      </w:pPr>
+    </w:lvl>
+    <w:lvl w:ilvl="2">
+      <w:start w:val="1"/>
+      <w:numFmt w:val="none"/>
+      <w:suff w:val="nothing"/>
+      <w:lvlText w:val=""/>
+      <w:lvlJc w:val="left"/>
+      <w:pPr>
+        <w:tabs>
+          <w:tab w:val="num" w:pos="0"/>
+        </w:tabs>
+        <w:ind w:left="0" w:firstLine="0"/>
+      </w:pPr>
+    </w:lvl>
+    <w:lvl w:ilvl="3">
+      <w:start w:val="1"/>
+      <w:numFmt w:val="none"/>
+      <w:suff w:val="nothing"/>
+      <w:lvlText w:val=""/>
+      <w:lvlJc w:val="left"/>
+      <w:pPr>
+        <w:tabs>
+          <w:tab w:val="num" w:pos="0"/>
+        </w:tabs>
+        <w:ind w:left="0" w:firstLine="0"/>
+      </w:pPr>
+    </w:lvl>
+    <w:lvl w:ilvl="4">
+      <w:start w:val="1"/>
+      <w:numFmt w:val="none"/>
+      <w:suff w:val="nothing"/>
+      <w:lvlText w:val=""/>
+      <w:lvlJc w:val="left"/>
+      <w:pPr>
+        <w:tabs>
+          <w:tab w:val="num" w:pos="0"/>
+        </w:tabs>
+        <w:ind w:left="0" w:firstLine="0"/>
+      </w:pPr>
+    </w:lvl>
+    <w:lvl w:ilvl="5">
+      <w:start w:val="1"/>
+      <w:numFmt w:val="none"/>
+      <w:suff w:val="nothing"/>
+      <w:lvlText w:val=""/>
+      <w:lvlJc w:val="left"/>
+      <w:pPr>
+        <w:tabs>
+          <w:tab w:val="num" w:pos="0"/>
+        </w:tabs>
+        <w:ind w:left="0" w:firstLine="0"/>
+      </w:pPr>
+    </w:lvl>
+    <w:lvl w:ilvl="6">
+      <w:start w:val="1"/>
+      <w:numFmt w:val="none"/>
+      <w:suff w:val="nothing"/>
+      <w:lvlText w:val=""/>
+      <w:lvlJc w:val="left"/>
+      <w:pPr>
+        <w:tabs>
+          <w:tab w:val="num" w:pos="0"/>
+        </w:tabs>
+        <w:ind w:left="0" w:firstLine="0"/>
+      </w:pPr>
+    </w:lvl>
+    <w:lvl w:ilvl="7">
+      <w:start w:val="1"/>
+      <w:numFmt w:val="none"/>
+      <w:suff w:val="nothing"/>
+      <w:lvlText w:val=""/>
+      <w:lvlJc w:val="left"/>
+      <w:pPr>
+        <w:tabs>
+          <w:tab w:val="num" w:pos="0"/>
+        </w:tabs>
+        <w:ind w:left="0" w:firstLine="0"/>
+      </w:pPr>
+    </w:lvl>
+    <w:lvl w:ilvl="8">
+      <w:start w:val="1"/>
+      <w:numFmt w:val="none"/>
+      <w:suff w:val="nothing"/>
+      <w:lvlText w:val=""/>
+      <w:lvlJc w:val="left"/>
+      <w:pPr>
+        <w:tabs>
+          <w:tab w:val="num" w:pos="0"/>
+        </w:tabs>
+        <w:ind w:left="0" w:firstLine="0"/>
+      </w:pPr>
+    </w:lvl>
+  </w:abstractNum>
+  <w:abstractNum w:abstractNumId="2" w15:restartNumberingAfterBreak="0">
+    <w:nsid w:val="413A1D5A"/>
+    <w:multiLevelType w:val="multilevel"/>
+    <w:tmpl w:val="6156B552"/>
+    <w:lvl w:ilvl="0">
+      <w:start w:val="1"/>
+      <w:numFmt w:val="none"/>
+      <w:suff w:val="nothing"/>
+      <w:lvlText w:val=""/>
+      <w:lvlJc w:val="left"/>
+      <w:pPr>
+        <w:tabs>
+          <w:tab w:val="num" w:pos="0"/>
+        </w:tabs>
+        <w:ind w:left="0" w:firstLine="0"/>
       </w:pPr>
     </w:lvl>
     <w:lvl w:ilvl="1">
@@ -8579,7 +7880,7 @@
         <w:tabs>
           <w:tab w:val="num" w:pos="0"/>
         </w:tabs>
-        <w:ind w:left="0" w:hanging="0"/>
+        <w:ind w:left="0" w:firstLine="0"/>
       </w:pPr>
     </w:lvl>
     <w:lvl w:ilvl="2">
@@ -8592,7 +7893,7 @@
         <w:tabs>
           <w:tab w:val="num" w:pos="0"/>
         </w:tabs>
-        <w:ind w:left="0" w:hanging="0"/>
+        <w:ind w:left="0" w:firstLine="0"/>
       </w:pPr>
     </w:lvl>
     <w:lvl w:ilvl="3">
@@ -8605,7 +7906,7 @@
         <w:tabs>
           <w:tab w:val="num" w:pos="0"/>
         </w:tabs>
-        <w:ind w:left="0" w:hanging="0"/>
+        <w:ind w:left="0" w:firstLine="0"/>
       </w:pPr>
     </w:lvl>
     <w:lvl w:ilvl="4">
@@ -8618,7 +7919,7 @@
         <w:tabs>
           <w:tab w:val="num" w:pos="0"/>
         </w:tabs>
-        <w:ind w:left="0" w:hanging="0"/>
+        <w:ind w:left="0" w:firstLine="0"/>
       </w:pPr>
     </w:lvl>
     <w:lvl w:ilvl="5">
@@ -8631,7 +7932,7 @@
         <w:tabs>
           <w:tab w:val="num" w:pos="0"/>
         </w:tabs>
-        <w:ind w:left="0" w:hanging="0"/>
+        <w:ind w:left="0" w:firstLine="0"/>
       </w:pPr>
     </w:lvl>
     <w:lvl w:ilvl="6">
@@ -8644,7 +7945,7 @@
         <w:tabs>
           <w:tab w:val="num" w:pos="0"/>
         </w:tabs>
-        <w:ind w:left="0" w:hanging="0"/>
+        <w:ind w:left="0" w:firstLine="0"/>
       </w:pPr>
     </w:lvl>
     <w:lvl w:ilvl="7">
@@ -8657,7 +7958,7 @@
         <w:tabs>
           <w:tab w:val="num" w:pos="0"/>
         </w:tabs>
-        <w:ind w:left="0" w:hanging="0"/>
+        <w:ind w:left="0" w:firstLine="0"/>
       </w:pPr>
     </w:lvl>
     <w:lvl w:ilvl="8">
@@ -8670,31 +7971,154 @@
         <w:tabs>
           <w:tab w:val="num" w:pos="0"/>
         </w:tabs>
-        <w:ind w:left="0" w:hanging="0"/>
+        <w:ind w:left="0" w:firstLine="0"/>
       </w:pPr>
     </w:lvl>
   </w:abstractNum>
-  <w:num w:numId="1">
+  <w:abstractNum w:abstractNumId="3" w15:restartNumberingAfterBreak="0">
+    <w:nsid w:val="64026669"/>
+    <w:multiLevelType w:val="multilevel"/>
+    <w:tmpl w:val="530C5B62"/>
+    <w:lvl w:ilvl="0">
+      <w:start w:val="1"/>
+      <w:numFmt w:val="none"/>
+      <w:pStyle w:val="Heading1"/>
+      <w:suff w:val="nothing"/>
+      <w:lvlText w:val=""/>
+      <w:lvlJc w:val="left"/>
+      <w:pPr>
+        <w:tabs>
+          <w:tab w:val="num" w:pos="0"/>
+        </w:tabs>
+        <w:ind w:left="0" w:firstLine="0"/>
+      </w:pPr>
+    </w:lvl>
+    <w:lvl w:ilvl="1">
+      <w:start w:val="1"/>
+      <w:numFmt w:val="none"/>
+      <w:suff w:val="nothing"/>
+      <w:lvlText w:val=""/>
+      <w:lvlJc w:val="left"/>
+      <w:pPr>
+        <w:tabs>
+          <w:tab w:val="num" w:pos="0"/>
+        </w:tabs>
+        <w:ind w:left="0" w:firstLine="0"/>
+      </w:pPr>
+    </w:lvl>
+    <w:lvl w:ilvl="2">
+      <w:start w:val="1"/>
+      <w:numFmt w:val="none"/>
+      <w:suff w:val="nothing"/>
+      <w:lvlText w:val=""/>
+      <w:lvlJc w:val="left"/>
+      <w:pPr>
+        <w:tabs>
+          <w:tab w:val="num" w:pos="0"/>
+        </w:tabs>
+        <w:ind w:left="0" w:firstLine="0"/>
+      </w:pPr>
+    </w:lvl>
+    <w:lvl w:ilvl="3">
+      <w:start w:val="1"/>
+      <w:numFmt w:val="none"/>
+      <w:suff w:val="nothing"/>
+      <w:lvlText w:val=""/>
+      <w:lvlJc w:val="left"/>
+      <w:pPr>
+        <w:tabs>
+          <w:tab w:val="num" w:pos="0"/>
+        </w:tabs>
+        <w:ind w:left="0" w:firstLine="0"/>
+      </w:pPr>
+    </w:lvl>
+    <w:lvl w:ilvl="4">
+      <w:start w:val="1"/>
+      <w:numFmt w:val="none"/>
+      <w:suff w:val="nothing"/>
+      <w:lvlText w:val=""/>
+      <w:lvlJc w:val="left"/>
+      <w:pPr>
+        <w:tabs>
+          <w:tab w:val="num" w:pos="0"/>
+        </w:tabs>
+        <w:ind w:left="0" w:firstLine="0"/>
+      </w:pPr>
+    </w:lvl>
+    <w:lvl w:ilvl="5">
+      <w:start w:val="1"/>
+      <w:numFmt w:val="none"/>
+      <w:suff w:val="nothing"/>
+      <w:lvlText w:val=""/>
+      <w:lvlJc w:val="left"/>
+      <w:pPr>
+        <w:tabs>
+          <w:tab w:val="num" w:pos="0"/>
+        </w:tabs>
+        <w:ind w:left="0" w:firstLine="0"/>
+      </w:pPr>
+    </w:lvl>
+    <w:lvl w:ilvl="6">
+      <w:start w:val="1"/>
+      <w:numFmt w:val="none"/>
+      <w:suff w:val="nothing"/>
+      <w:lvlText w:val=""/>
+      <w:lvlJc w:val="left"/>
+      <w:pPr>
+        <w:tabs>
+          <w:tab w:val="num" w:pos="0"/>
+        </w:tabs>
+        <w:ind w:left="0" w:firstLine="0"/>
+      </w:pPr>
+    </w:lvl>
+    <w:lvl w:ilvl="7">
+      <w:start w:val="1"/>
+      <w:numFmt w:val="none"/>
+      <w:suff w:val="nothing"/>
+      <w:lvlText w:val=""/>
+      <w:lvlJc w:val="left"/>
+      <w:pPr>
+        <w:tabs>
+          <w:tab w:val="num" w:pos="0"/>
+        </w:tabs>
+        <w:ind w:left="0" w:firstLine="0"/>
+      </w:pPr>
+    </w:lvl>
+    <w:lvl w:ilvl="8">
+      <w:start w:val="1"/>
+      <w:numFmt w:val="none"/>
+      <w:suff w:val="nothing"/>
+      <w:lvlText w:val=""/>
+      <w:lvlJc w:val="left"/>
+      <w:pPr>
+        <w:tabs>
+          <w:tab w:val="num" w:pos="0"/>
+        </w:tabs>
+        <w:ind w:left="0" w:firstLine="0"/>
+      </w:pPr>
+    </w:lvl>
+  </w:abstractNum>
+  <w:num w:numId="1" w16cid:durableId="868840751">
     <w:abstractNumId w:val="1"/>
   </w:num>
-  <w:num w:numId="2">
-    <w:abstractNumId w:val="2"/>
-  </w:num>
-  <w:num w:numId="3">
+  <w:num w:numId="2" w16cid:durableId="56325195">
     <w:abstractNumId w:val="3"/>
   </w:num>
-  <w:num w:numId="4">
-    <w:abstractNumId w:val="4"/>
+  <w:num w:numId="3" w16cid:durableId="126896573">
+    <w:abstractNumId w:val="0"/>
+  </w:num>
+  <w:num w:numId="4" w16cid:durableId="839463871">
+    <w:abstractNumId w:val="2"/>
   </w:num>
 </w:numbering>
 </file>
 
 <file path=word/styles.xml><?xml version="1.0" encoding="utf-8"?>
-<w:styles xmlns:w="http://schemas.openxmlformats.org/wordprocessingml/2006/main" xmlns:w14="http://schemas.microsoft.com/office/word/2010/wordml" xmlns:mc="http://schemas.openxmlformats.org/markup-compatibility/2006" mc:Ignorable="w14">
+<w:styles xmlns:mc="http://schemas.openxmlformats.org/markup-compatibility/2006" xmlns:r="http://schemas.openxmlformats.org/officeDocument/2006/relationships" xmlns:w="http://schemas.openxmlformats.org/wordprocessingml/2006/main" xmlns:w14="http://schemas.microsoft.com/office/word/2010/wordml" xmlns:w15="http://schemas.microsoft.com/office/word/2012/wordml" xmlns:w16cex="http://schemas.microsoft.com/office/word/2018/wordml/cex" xmlns:w16cid="http://schemas.microsoft.com/office/word/2016/wordml/cid" xmlns:w16="http://schemas.microsoft.com/office/word/2018/wordml" xmlns:w16du="http://schemas.microsoft.com/office/word/2023/wordml/word16du" xmlns:w16sdtdh="http://schemas.microsoft.com/office/word/2020/wordml/sdtdatahash" xmlns:w16se="http://schemas.microsoft.com/office/word/2015/wordml/symex" mc:Ignorable="w14 w15 w16se w16cid w16 w16cex w16sdtdh w16du">
   <w:docDefaults>
     <w:rPrDefault>
       <w:rPr>
-        <w:rFonts w:ascii="Liberation Serif" w:hAnsi="Liberation Serif" w:eastAsia="Songti SC" w:cs="Arial Unicode MS"/>
+        <w:rFonts w:ascii="Liberation Serif" w:eastAsia="Songti SC" w:hAnsi="Liberation Serif" w:cs="Arial Unicode MS"/>
         <w:kern w:val="2"/>
         <w:sz w:val="24"/>
         <w:szCs w:val="24"/>
@@ -8703,21 +8127,21 @@
     </w:rPrDefault>
     <w:pPrDefault>
       <w:pPr>
-        <w:suppressAutoHyphens w:val="true"/>
+        <w:suppressAutoHyphens/>
       </w:pPr>
     </w:pPrDefault>
   </w:docDefaults>
   <w:latentStyles w:defLockedState="0" w:defUIPriority="99" w:defSemiHidden="0" w:defUnhideWhenUsed="0" w:defQFormat="0" w:count="376">
     <w:lsdException w:name="Normal" w:uiPriority="0" w:qFormat="1"/>
     <w:lsdException w:name="heading 1" w:uiPriority="9" w:qFormat="1"/>
-    <w:lsdException w:name="heading 2" w:uiPriority="9" w:semiHidden="1" w:unhideWhenUsed="1" w:qFormat="1"/>
-    <w:lsdException w:name="heading 3" w:uiPriority="9" w:semiHidden="1" w:unhideWhenUsed="1" w:qFormat="1"/>
-    <w:lsdException w:name="heading 4" w:uiPriority="9" w:semiHidden="1" w:unhideWhenUsed="1" w:qFormat="1"/>
-    <w:lsdException w:name="heading 5" w:uiPriority="9" w:semiHidden="1" w:unhideWhenUsed="1" w:qFormat="1"/>
-    <w:lsdException w:name="heading 6" w:uiPriority="9" w:semiHidden="1" w:unhideWhenUsed="1" w:qFormat="1"/>
-    <w:lsdException w:name="heading 7" w:uiPriority="9" w:semiHidden="1" w:unhideWhenUsed="1" w:qFormat="1"/>
-    <w:lsdException w:name="heading 8" w:uiPriority="9" w:semiHidden="1" w:unhideWhenUsed="1" w:qFormat="1"/>
-    <w:lsdException w:name="heading 9" w:uiPriority="9" w:semiHidden="1" w:unhideWhenUsed="1" w:qFormat="1"/>
+    <w:lsdException w:name="heading 2" w:semiHidden="1" w:uiPriority="9" w:unhideWhenUsed="1" w:qFormat="1"/>
+    <w:lsdException w:name="heading 3" w:semiHidden="1" w:uiPriority="9" w:unhideWhenUsed="1" w:qFormat="1"/>
+    <w:lsdException w:name="heading 4" w:semiHidden="1" w:uiPriority="9" w:unhideWhenUsed="1" w:qFormat="1"/>
+    <w:lsdException w:name="heading 5" w:semiHidden="1" w:uiPriority="9" w:unhideWhenUsed="1" w:qFormat="1"/>
+    <w:lsdException w:name="heading 6" w:semiHidden="1" w:uiPriority="9" w:unhideWhenUsed="1" w:qFormat="1"/>
+    <w:lsdException w:name="heading 7" w:semiHidden="1" w:uiPriority="9" w:unhideWhenUsed="1" w:qFormat="1"/>
+    <w:lsdException w:name="heading 8" w:semiHidden="1" w:uiPriority="9" w:unhideWhenUsed="1" w:qFormat="1"/>
+    <w:lsdException w:name="heading 9" w:semiHidden="1" w:uiPriority="9" w:unhideWhenUsed="1" w:qFormat="1"/>
     <w:lsdException w:name="index 1" w:semiHidden="1" w:unhideWhenUsed="1"/>
     <w:lsdException w:name="index 2" w:semiHidden="1" w:unhideWhenUsed="1"/>
     <w:lsdException w:name="index 3" w:semiHidden="1" w:unhideWhenUsed="1"/>
@@ -8727,22 +8151,22 @@
     <w:lsdException w:name="index 7" w:semiHidden="1" w:unhideWhenUsed="1"/>
     <w:lsdException w:name="index 8" w:semiHidden="1" w:unhideWhenUsed="1"/>
     <w:lsdException w:name="index 9" w:semiHidden="1" w:unhideWhenUsed="1"/>
-    <w:lsdException w:name="toc 1" w:uiPriority="39" w:semiHidden="1" w:unhideWhenUsed="1"/>
-    <w:lsdException w:name="toc 2" w:uiPriority="39" w:semiHidden="1" w:unhideWhenUsed="1"/>
-    <w:lsdException w:name="toc 3" w:uiPriority="39" w:semiHidden="1" w:unhideWhenUsed="1"/>
-    <w:lsdException w:name="toc 4" w:uiPriority="39" w:semiHidden="1" w:unhideWhenUsed="1"/>
-    <w:lsdException w:name="toc 5" w:uiPriority="39" w:semiHidden="1" w:unhideWhenUsed="1"/>
-    <w:lsdException w:name="toc 6" w:uiPriority="39" w:semiHidden="1" w:unhideWhenUsed="1"/>
-    <w:lsdException w:name="toc 7" w:uiPriority="39" w:semiHidden="1" w:unhideWhenUsed="1"/>
-    <w:lsdException w:name="toc 8" w:uiPriority="39" w:semiHidden="1" w:unhideWhenUsed="1"/>
-    <w:lsdException w:name="toc 9" w:uiPriority="39" w:semiHidden="1" w:unhideWhenUsed="1"/>
+    <w:lsdException w:name="toc 1" w:semiHidden="1" w:uiPriority="39" w:unhideWhenUsed="1"/>
+    <w:lsdException w:name="toc 2" w:semiHidden="1" w:uiPriority="39" w:unhideWhenUsed="1"/>
+    <w:lsdException w:name="toc 3" w:semiHidden="1" w:uiPriority="39" w:unhideWhenUsed="1"/>
+    <w:lsdException w:name="toc 4" w:semiHidden="1" w:uiPriority="39" w:unhideWhenUsed="1"/>
+    <w:lsdException w:name="toc 5" w:semiHidden="1" w:uiPriority="39" w:unhideWhenUsed="1"/>
+    <w:lsdException w:name="toc 6" w:semiHidden="1" w:uiPriority="39" w:unhideWhenUsed="1"/>
+    <w:lsdException w:name="toc 7" w:semiHidden="1" w:uiPriority="39" w:unhideWhenUsed="1"/>
+    <w:lsdException w:name="toc 8" w:semiHidden="1" w:uiPriority="39" w:unhideWhenUsed="1"/>
+    <w:lsdException w:name="toc 9" w:semiHidden="1" w:uiPriority="39" w:unhideWhenUsed="1"/>
     <w:lsdException w:name="Normal Indent" w:semiHidden="1" w:unhideWhenUsed="1"/>
     <w:lsdException w:name="footnote text" w:semiHidden="1" w:unhideWhenUsed="1"/>
     <w:lsdException w:name="annotation text" w:semiHidden="1" w:unhideWhenUsed="1"/>
     <w:lsdException w:name="header" w:semiHidden="1" w:unhideWhenUsed="1"/>
     <w:lsdException w:name="footer" w:semiHidden="1" w:unhideWhenUsed="1"/>
     <w:lsdException w:name="index heading" w:semiHidden="1" w:unhideWhenUsed="1"/>
-    <w:lsdException w:name="caption" w:uiPriority="35" w:semiHidden="1" w:unhideWhenUsed="1" w:qFormat="1"/>
+    <w:lsdException w:name="caption" w:semiHidden="1" w:uiPriority="35" w:unhideWhenUsed="1" w:qFormat="1"/>
     <w:lsdException w:name="table of figures" w:semiHidden="1" w:unhideWhenUsed="1"/>
     <w:lsdException w:name="envelope address" w:semiHidden="1" w:unhideWhenUsed="1"/>
     <w:lsdException w:name="envelope return" w:semiHidden="1" w:unhideWhenUsed="1"/>
@@ -8773,7 +8197,7 @@
     <w:lsdException w:name="Title" w:uiPriority="10" w:qFormat="1"/>
     <w:lsdException w:name="Closing" w:semiHidden="1" w:unhideWhenUsed="1"/>
     <w:lsdException w:name="Signature" w:semiHidden="1" w:unhideWhenUsed="1"/>
-    <w:lsdException w:name="Default Paragraph Font" w:uiPriority="1" w:semiHidden="1" w:unhideWhenUsed="1"/>
+    <w:lsdException w:name="Default Paragraph Font" w:semiHidden="1" w:uiPriority="1" w:unhideWhenUsed="1"/>
     <w:lsdException w:name="Body Text" w:semiHidden="1" w:unhideWhenUsed="1"/>
     <w:lsdException w:name="Body Text Indent" w:semiHidden="1" w:unhideWhenUsed="1"/>
     <w:lsdException w:name="List Continue" w:semiHidden="1" w:unhideWhenUsed="1"/>
@@ -8973,8 +8397,8 @@
     <w:lsdException w:name="Subtle Reference" w:uiPriority="31" w:qFormat="1"/>
     <w:lsdException w:name="Intense Reference" w:uiPriority="32" w:qFormat="1"/>
     <w:lsdException w:name="Book Title" w:uiPriority="33" w:qFormat="1"/>
-    <w:lsdException w:name="Bibliography" w:uiPriority="37" w:semiHidden="1" w:unhideWhenUsed="1"/>
-    <w:lsdException w:name="TOC Heading" w:uiPriority="39" w:semiHidden="1" w:unhideWhenUsed="1" w:qFormat="1"/>
+    <w:lsdException w:name="Bibliography" w:semiHidden="1" w:uiPriority="37" w:unhideWhenUsed="1"/>
+    <w:lsdException w:name="TOC Heading" w:semiHidden="1" w:uiPriority="39" w:unhideWhenUsed="1" w:qFormat="1"/>
     <w:lsdException w:name="Plain Table 1" w:uiPriority="41"/>
     <w:lsdException w:name="Plain Table 2" w:uiPriority="42"/>
     <w:lsdException w:name="Plain Table 3" w:uiPriority="43"/>
@@ -9085,34 +8509,18 @@
     <w:lsdException w:name="Unresolved Mention" w:semiHidden="1" w:unhideWhenUsed="1"/>
     <w:lsdException w:name="Smart Link" w:semiHidden="1" w:unhideWhenUsed="1"/>
   </w:latentStyles>
-  <w:style w:type="paragraph" w:styleId="Normal" w:default="1">
+  <w:style w:type="paragraph" w:default="1" w:styleId="Normal">
     <w:name w:val="Normal"/>
     <w:qFormat/>
-    <w:pPr>
-      <w:widowControl/>
-      <w:suppressAutoHyphens w:val="true"/>
-      <w:bidi w:val="0"/>
-      <w:spacing w:before="0" w:after="0"/>
-      <w:jc w:val="left"/>
-    </w:pPr>
-    <w:rPr>
-      <w:rFonts w:ascii="Liberation Serif" w:hAnsi="Liberation Serif" w:eastAsia="Songti SC" w:cs="Arial Unicode MS"/>
-      <w:color w:val="auto"/>
-      <w:kern w:val="2"/>
-      <w:sz w:val="24"/>
-      <w:szCs w:val="24"/>
-      <w:lang w:val="en-CA" w:eastAsia="zh-CN" w:bidi="hi-IN"/>
-    </w:rPr>
   </w:style>
   <w:style w:type="paragraph" w:styleId="Heading1">
-    <w:name w:val="Heading 1"/>
+    <w:name w:val="heading 1"/>
     <w:basedOn w:val="Heading"/>
-    <w:next w:val="TextBody"/>
+    <w:next w:val="BodyText"/>
     <w:uiPriority w:val="9"/>
     <w:qFormat/>
     <w:pPr>
       <w:numPr>
-        <w:ilvl w:val="0"/>
         <w:numId w:val="2"/>
       </w:numPr>
       <w:outlineLvl w:val="0"/>
@@ -9125,9 +8533,9 @@
     </w:rPr>
   </w:style>
   <w:style w:type="paragraph" w:styleId="Heading2">
-    <w:name w:val="Heading 2"/>
+    <w:name w:val="heading 2"/>
     <w:basedOn w:val="Heading"/>
-    <w:next w:val="TextBody"/>
+    <w:next w:val="BodyText"/>
     <w:uiPriority w:val="9"/>
     <w:unhideWhenUsed/>
     <w:qFormat/>
@@ -9136,7 +8544,7 @@
         <w:ilvl w:val="1"/>
         <w:numId w:val="1"/>
       </w:numPr>
-      <w:spacing w:before="200" w:after="120"/>
+      <w:spacing w:before="200"/>
       <w:outlineLvl w:val="1"/>
     </w:pPr>
     <w:rPr>
@@ -9147,90 +8555,80 @@
     </w:rPr>
   </w:style>
   <w:style w:type="paragraph" w:styleId="Heading3">
-    <w:name w:val="Heading 3"/>
+    <w:name w:val="heading 3"/>
     <w:basedOn w:val="Heading"/>
-    <w:next w:val="TextBody"/>
+    <w:next w:val="BodyText"/>
     <w:uiPriority w:val="9"/>
     <w:unhideWhenUsed/>
     <w:qFormat/>
     <w:pPr>
-      <w:spacing w:before="140" w:after="120"/>
+      <w:spacing w:before="140"/>
       <w:outlineLvl w:val="2"/>
     </w:pPr>
     <w:rPr>
-      <w:rFonts w:ascii="Liberation Serif" w:hAnsi="Liberation Serif" w:eastAsia="Songti SC"/>
+      <w:rFonts w:ascii="Liberation Serif" w:eastAsia="Songti SC" w:hAnsi="Liberation Serif"/>
       <w:b/>
       <w:bCs/>
     </w:rPr>
   </w:style>
-  <w:style w:type="character" w:styleId="DefaultParagraphFont" w:default="1">
+  <w:style w:type="character" w:default="1" w:styleId="DefaultParagraphFont">
     <w:name w:val="Default Paragraph Font"/>
     <w:uiPriority w:val="1"/>
     <w:semiHidden/>
     <w:unhideWhenUsed/>
-    <w:qFormat/>
-    <w:rPr/>
   </w:style>
-  <w:style w:type="character" w:styleId="NumberingSymbols" w:customStyle="1">
+  <w:style w:type="table" w:default="1" w:styleId="TableNormal">
+    <w:name w:val="Normal Table"/>
+    <w:uiPriority w:val="99"/>
+    <w:semiHidden/>
+    <w:unhideWhenUsed/>
+    <w:tblPr>
+      <w:tblInd w:w="0" w:type="dxa"/>
+      <w:tblCellMar>
+        <w:top w:w="0" w:type="dxa"/>
+        <w:left w:w="108" w:type="dxa"/>
+        <w:bottom w:w="0" w:type="dxa"/>
+        <w:right w:w="108" w:type="dxa"/>
+      </w:tblCellMar>
+    </w:tblPr>
+  </w:style>
+  <w:style w:type="numbering" w:default="1" w:styleId="NoList">
+    <w:name w:val="No List"/>
+    <w:uiPriority w:val="99"/>
+    <w:semiHidden/>
+    <w:unhideWhenUsed/>
+  </w:style>
+  <w:style w:type="character" w:customStyle="1" w:styleId="NumberingSymbols">
     <w:name w:val="Numbering Symbols"/>
     <w:qFormat/>
-    <w:rPr/>
   </w:style>
-  <w:style w:type="paragraph" w:styleId="Heading" w:customStyle="1">
+  <w:style w:type="paragraph" w:customStyle="1" w:styleId="Heading">
     <w:name w:val="Heading"/>
     <w:basedOn w:val="Normal"/>
-    <w:next w:val="TextBody"/>
+    <w:next w:val="BodyText"/>
     <w:qFormat/>
     <w:pPr>
-      <w:keepNext w:val="true"/>
+      <w:keepNext/>
       <w:spacing w:before="240" w:after="120"/>
     </w:pPr>
     <w:rPr>
-      <w:rFonts w:ascii="Liberation Sans" w:hAnsi="Liberation Sans" w:eastAsia="PingFang SC"/>
+      <w:rFonts w:ascii="Liberation Sans" w:eastAsia="PingFang SC" w:hAnsi="Liberation Sans"/>
       <w:sz w:val="28"/>
       <w:szCs w:val="28"/>
     </w:rPr>
   </w:style>
-  <w:style w:type="paragraph" w:styleId="TextBody">
+  <w:style w:type="paragraph" w:styleId="BodyText">
     <w:name w:val="Body Text"/>
     <w:basedOn w:val="Normal"/>
     <w:pPr>
-      <w:spacing w:lineRule="auto" w:line="276" w:before="0" w:after="140"/>
+      <w:spacing w:after="140" w:line="276" w:lineRule="auto"/>
     </w:pPr>
-    <w:rPr/>
   </w:style>
   <w:style w:type="paragraph" w:styleId="List">
     <w:name w:val="List"/>
-    <w:basedOn w:val="TextBody"/>
-    <w:pPr/>
-    <w:rPr/>
+    <w:basedOn w:val="BodyText"/>
   </w:style>
   <w:style w:type="paragraph" w:styleId="Caption">
-    <w:name w:val="Caption"/>
-    <w:basedOn w:val="Normal"/>
-    <w:qFormat/>
-    <w:pPr>
-      <w:suppressLineNumbers/>
-      <w:spacing w:before="120" w:after="120"/>
-    </w:pPr>
-    <w:rPr>
-      <w:rFonts w:cs="Arial Unicode MS"/>
-      <w:i/>
-      <w:iCs/>
-      <w:sz w:val="24"/>
-      <w:szCs w:val="24"/>
-    </w:rPr>
-  </w:style>
-  <w:style w:type="paragraph" w:styleId="Index" w:customStyle="1">
-    <w:name w:val="Index"/>
-    <w:basedOn w:val="Normal"/>
-    <w:qFormat/>
-    <w:pPr>
-      <w:suppressLineNumbers/>
-    </w:pPr>
-    <w:rPr/>
-  </w:style>
-  <w:style w:type="paragraph" w:styleId="Caption1">
     <w:name w:val="caption"/>
     <w:basedOn w:val="Normal"/>
     <w:qFormat/>
@@ -9243,10 +8641,18 @@
       <w:iCs/>
     </w:rPr>
   </w:style>
+  <w:style w:type="paragraph" w:customStyle="1" w:styleId="Index">
+    <w:name w:val="Index"/>
+    <w:basedOn w:val="Normal"/>
+    <w:qFormat/>
+    <w:pPr>
+      <w:suppressLineNumbers/>
+    </w:pPr>
+  </w:style>
   <w:style w:type="paragraph" w:styleId="Title">
     <w:name w:val="Title"/>
     <w:basedOn w:val="Heading"/>
-    <w:next w:val="TextBody"/>
+    <w:next w:val="BodyText"/>
     <w:uiPriority w:val="10"/>
     <w:qFormat/>
     <w:pPr>
@@ -9259,38 +8665,35 @@
       <w:szCs w:val="56"/>
     </w:rPr>
   </w:style>
-  <w:style w:type="paragraph" w:styleId="Quotations" w:customStyle="1">
+  <w:style w:type="paragraph" w:customStyle="1" w:styleId="Quotations">
     <w:name w:val="Quotations"/>
     <w:basedOn w:val="Normal"/>
     <w:qFormat/>
     <w:pPr>
-      <w:spacing w:before="0" w:after="283"/>
-      <w:ind w:left="567" w:right="567" w:hanging="0"/>
+      <w:spacing w:after="283"/>
+      <w:ind w:left="567" w:right="567"/>
     </w:pPr>
-    <w:rPr/>
   </w:style>
-  <w:style w:type="paragraph" w:styleId="PreformattedText" w:customStyle="1">
+  <w:style w:type="paragraph" w:customStyle="1" w:styleId="PreformattedText">
     <w:name w:val="Preformatted Text"/>
     <w:basedOn w:val="Normal"/>
     <w:qFormat/>
-    <w:pPr/>
     <w:rPr>
-      <w:rFonts w:ascii="Liberation Mono" w:hAnsi="Liberation Mono" w:eastAsia="Liberation Mono" w:cs="Liberation Mono"/>
+      <w:rFonts w:ascii="Liberation Mono" w:eastAsia="Liberation Mono" w:hAnsi="Liberation Mono" w:cs="Liberation Mono"/>
       <w:sz w:val="20"/>
       <w:szCs w:val="20"/>
     </w:rPr>
   </w:style>
-  <w:style w:type="paragraph" w:styleId="TableContents" w:customStyle="1">
+  <w:style w:type="paragraph" w:customStyle="1" w:styleId="TableContents">
     <w:name w:val="Table Contents"/>
     <w:basedOn w:val="Normal"/>
     <w:qFormat/>
     <w:pPr>
-      <w:widowControl w:val="false"/>
+      <w:widowControl w:val="0"/>
       <w:suppressLineNumbers/>
     </w:pPr>
-    <w:rPr/>
   </w:style>
-  <w:style w:type="paragraph" w:styleId="TableHeading" w:customStyle="1">
+  <w:style w:type="paragraph" w:customStyle="1" w:styleId="TableHeading">
     <w:name w:val="Table Heading"/>
     <w:basedOn w:val="TableContents"/>
     <w:qFormat/>
@@ -9302,52 +8705,25 @@
       <w:bCs/>
     </w:rPr>
   </w:style>
-  <w:style w:type="paragraph" w:styleId="HeaderandFooter" w:customStyle="1">
+  <w:style w:type="paragraph" w:customStyle="1" w:styleId="HeaderandFooter">
     <w:name w:val="Header and Footer"/>
     <w:basedOn w:val="Normal"/>
     <w:qFormat/>
     <w:pPr>
       <w:suppressLineNumbers/>
       <w:tabs>
-        <w:tab w:val="clear" w:pos="709"/>
-        <w:tab w:val="center" w:pos="5612" w:leader="none"/>
-        <w:tab w:val="right" w:pos="11225" w:leader="none"/>
+        <w:tab w:val="center" w:pos="5612"/>
+        <w:tab w:val="right" w:pos="11225"/>
       </w:tabs>
     </w:pPr>
-    <w:rPr/>
   </w:style>
   <w:style w:type="paragraph" w:styleId="Header">
-    <w:name w:val="Header"/>
+    <w:name w:val="header"/>
     <w:basedOn w:val="HeaderandFooter"/>
-    <w:pPr/>
-    <w:rPr/>
   </w:style>
   <w:style w:type="paragraph" w:styleId="Footer">
-    <w:name w:val="Footer"/>
+    <w:name w:val="footer"/>
     <w:basedOn w:val="HeaderandFooter"/>
-    <w:pPr/>
-    <w:rPr/>
-  </w:style>
-  <w:style w:type="numbering" w:styleId="NoList" w:default="1">
-    <w:name w:val="No List"/>
-    <w:uiPriority w:val="99"/>
-    <w:semiHidden/>
-    <w:unhideWhenUsed/>
-    <w:qFormat/>
-  </w:style>
-  <w:style w:type="table" w:default="1" w:styleId="TableNormal">
-    <w:name w:val="Normal Table"/>
-    <w:uiPriority w:val="99"/>
-    <w:semiHidden/>
-    <w:unhideWhenUsed/>
-    <w:tblPr>
-      <w:tblCellMar>
-        <w:top w:w="0" w:type="dxa"/>
-        <w:left w:w="108" w:type="dxa"/>
-        <w:bottom w:w="0" w:type="dxa"/>
-        <w:right w:w="108" w:type="dxa"/>
-      </w:tblCellMar>
-    </w:tblPr>
   </w:style>
 </w:styles>
 </file>

--- a/services/templates/pdf/noi-submissions/noi-pfrs-submission-template.docx
+++ b/services/templates/pdf/noi-submissions/noi-pfrs-submission-template.docx
@@ -193,7 +193,27 @@
                 <w:sz w:val="20"/>
                 <w:szCs w:val="20"/>
               </w:rPr>
-              <w:t>{d.fileNumber}</w:t>
+              <w:t>{</w:t>
+            </w:r>
+            <w:proofErr w:type="spellStart"/>
+            <w:proofErr w:type="gramStart"/>
+            <w:r>
+              <w:rPr>
+                <w:rFonts w:ascii="BC Sans" w:hAnsi="BC Sans"/>
+                <w:sz w:val="20"/>
+                <w:szCs w:val="20"/>
+              </w:rPr>
+              <w:t>d.fileNumber</w:t>
+            </w:r>
+            <w:proofErr w:type="spellEnd"/>
+            <w:proofErr w:type="gramEnd"/>
+            <w:r>
+              <w:rPr>
+                <w:rFonts w:ascii="BC Sans" w:hAnsi="BC Sans"/>
+                <w:sz w:val="20"/>
+                <w:szCs w:val="20"/>
+              </w:rPr>
+              <w:t>}</w:t>
             </w:r>
           </w:p>
         </w:tc>
@@ -247,7 +267,27 @@
                 <w:sz w:val="20"/>
                 <w:szCs w:val="20"/>
               </w:rPr>
-              <w:t>{d.applicationTypePortalLabel}</w:t>
+              <w:t>{</w:t>
+            </w:r>
+            <w:proofErr w:type="spellStart"/>
+            <w:proofErr w:type="gramStart"/>
+            <w:r>
+              <w:rPr>
+                <w:rFonts w:ascii="BC Sans" w:hAnsi="BC Sans"/>
+                <w:sz w:val="20"/>
+                <w:szCs w:val="20"/>
+              </w:rPr>
+              <w:t>d.applicationTypePortalLabel</w:t>
+            </w:r>
+            <w:proofErr w:type="spellEnd"/>
+            <w:proofErr w:type="gramEnd"/>
+            <w:r>
+              <w:rPr>
+                <w:rFonts w:ascii="BC Sans" w:hAnsi="BC Sans"/>
+                <w:sz w:val="20"/>
+                <w:szCs w:val="20"/>
+              </w:rPr>
+              <w:t>}</w:t>
             </w:r>
           </w:p>
         </w:tc>
@@ -301,7 +341,35 @@
                 <w:sz w:val="20"/>
                 <w:szCs w:val="20"/>
               </w:rPr>
-              <w:t>{d.status.label}</w:t>
+              <w:t>{</w:t>
+            </w:r>
+            <w:proofErr w:type="spellStart"/>
+            <w:proofErr w:type="gramStart"/>
+            <w:r>
+              <w:rPr>
+                <w:rFonts w:ascii="BC Sans" w:hAnsi="BC Sans"/>
+                <w:sz w:val="20"/>
+                <w:szCs w:val="20"/>
+              </w:rPr>
+              <w:t>d.status</w:t>
+            </w:r>
+            <w:proofErr w:type="gramEnd"/>
+            <w:r>
+              <w:rPr>
+                <w:rFonts w:ascii="BC Sans" w:hAnsi="BC Sans"/>
+                <w:sz w:val="20"/>
+                <w:szCs w:val="20"/>
+              </w:rPr>
+              <w:t>.label</w:t>
+            </w:r>
+            <w:proofErr w:type="spellEnd"/>
+            <w:r>
+              <w:rPr>
+                <w:rFonts w:ascii="BC Sans" w:hAnsi="BC Sans"/>
+                <w:sz w:val="20"/>
+                <w:szCs w:val="20"/>
+              </w:rPr>
+              <w:t>}</w:t>
             </w:r>
           </w:p>
         </w:tc>
@@ -330,17 +398,7 @@
                 <w:sz w:val="20"/>
                 <w:szCs w:val="20"/>
               </w:rPr>
-              <w:t>Name</w:t>
-            </w:r>
-            <w:r>
-              <w:rPr>
-                <w:rFonts w:ascii="BC Sans" w:hAnsi="BC Sans"/>
-                <w:b/>
-                <w:bCs/>
-                <w:sz w:val="20"/>
-                <w:szCs w:val="20"/>
-              </w:rPr>
-              <w:t>:</w:t>
+              <w:t>Name:</w:t>
             </w:r>
           </w:p>
         </w:tc>
@@ -365,7 +423,53 @@
                 <w:sz w:val="20"/>
                 <w:szCs w:val="20"/>
               </w:rPr>
-              <w:t>{d.applicant:ifEM():show(.noData)}</w:t>
+              <w:t>{</w:t>
+            </w:r>
+            <w:proofErr w:type="spellStart"/>
+            <w:proofErr w:type="gramStart"/>
+            <w:r>
+              <w:rPr>
+                <w:rFonts w:ascii="BC Sans" w:hAnsi="BC Sans"/>
+                <w:sz w:val="20"/>
+                <w:szCs w:val="20"/>
+              </w:rPr>
+              <w:t>d.applicant</w:t>
+            </w:r>
+            <w:proofErr w:type="gramEnd"/>
+            <w:r>
+              <w:rPr>
+                <w:rFonts w:ascii="BC Sans" w:hAnsi="BC Sans"/>
+                <w:sz w:val="20"/>
+                <w:szCs w:val="20"/>
+              </w:rPr>
+              <w:t>:ifEM</w:t>
+            </w:r>
+            <w:proofErr w:type="spellEnd"/>
+            <w:r>
+              <w:rPr>
+                <w:rFonts w:ascii="BC Sans" w:hAnsi="BC Sans"/>
+                <w:sz w:val="20"/>
+                <w:szCs w:val="20"/>
+              </w:rPr>
+              <w:t>():show(.</w:t>
+            </w:r>
+            <w:proofErr w:type="spellStart"/>
+            <w:r>
+              <w:rPr>
+                <w:rFonts w:ascii="BC Sans" w:hAnsi="BC Sans"/>
+                <w:sz w:val="20"/>
+                <w:szCs w:val="20"/>
+              </w:rPr>
+              <w:t>noData</w:t>
+            </w:r>
+            <w:proofErr w:type="spellEnd"/>
+            <w:r>
+              <w:rPr>
+                <w:rFonts w:ascii="BC Sans" w:hAnsi="BC Sans"/>
+                <w:sz w:val="20"/>
+                <w:szCs w:val="20"/>
+              </w:rPr>
+              <w:t>)}</w:t>
             </w:r>
           </w:p>
         </w:tc>
@@ -419,7 +523,53 @@
                 <w:sz w:val="20"/>
                 <w:szCs w:val="20"/>
               </w:rPr>
-              <w:t>{d.localGovernment:ifEM():show(.noData)}</w:t>
+              <w:t>{</w:t>
+            </w:r>
+            <w:proofErr w:type="spellStart"/>
+            <w:proofErr w:type="gramStart"/>
+            <w:r>
+              <w:rPr>
+                <w:rFonts w:ascii="BC Sans" w:hAnsi="BC Sans"/>
+                <w:sz w:val="20"/>
+                <w:szCs w:val="20"/>
+              </w:rPr>
+              <w:t>d.localGovernment</w:t>
+            </w:r>
+            <w:proofErr w:type="gramEnd"/>
+            <w:r>
+              <w:rPr>
+                <w:rFonts w:ascii="BC Sans" w:hAnsi="BC Sans"/>
+                <w:sz w:val="20"/>
+                <w:szCs w:val="20"/>
+              </w:rPr>
+              <w:t>:ifEM</w:t>
+            </w:r>
+            <w:proofErr w:type="spellEnd"/>
+            <w:r>
+              <w:rPr>
+                <w:rFonts w:ascii="BC Sans" w:hAnsi="BC Sans"/>
+                <w:sz w:val="20"/>
+                <w:szCs w:val="20"/>
+              </w:rPr>
+              <w:t>():show(.</w:t>
+            </w:r>
+            <w:proofErr w:type="spellStart"/>
+            <w:r>
+              <w:rPr>
+                <w:rFonts w:ascii="BC Sans" w:hAnsi="BC Sans"/>
+                <w:sz w:val="20"/>
+                <w:szCs w:val="20"/>
+              </w:rPr>
+              <w:t>noData</w:t>
+            </w:r>
+            <w:proofErr w:type="spellEnd"/>
+            <w:r>
+              <w:rPr>
+                <w:rFonts w:ascii="BC Sans" w:hAnsi="BC Sans"/>
+                <w:sz w:val="20"/>
+                <w:szCs w:val="20"/>
+              </w:rPr>
+              <w:t>)}</w:t>
             </w:r>
           </w:p>
         </w:tc>
@@ -477,6 +627,8 @@
         </w:rPr>
         <w:t>{</w:t>
       </w:r>
+      <w:proofErr w:type="spellStart"/>
+      <w:proofErr w:type="gramStart"/>
       <w:r>
         <w:rPr>
           <w:rFonts w:ascii="BC Sans" w:hAnsi="BC Sans"/>
@@ -484,16 +636,10 @@
           <w:sz w:val="24"/>
           <w:szCs w:val="24"/>
         </w:rPr>
-        <w:t>d.parcels[i]</w:t>
-      </w:r>
-      <w:r>
-        <w:rPr>
-          <w:rFonts w:ascii="BC Sans" w:hAnsi="BC Sans"/>
-          <w:sz w:val="24"/>
-          <w:szCs w:val="24"/>
-        </w:rPr>
-        <w:t xml:space="preserve">} </w:t>
-      </w:r>
+        <w:t>d.parcels</w:t>
+      </w:r>
+      <w:proofErr w:type="spellEnd"/>
+      <w:proofErr w:type="gramEnd"/>
       <w:r>
         <w:rPr>
           <w:rFonts w:ascii="BC Sans" w:hAnsi="BC Sans"/>
@@ -501,7 +647,124 @@
           <w:sz w:val="24"/>
           <w:szCs w:val="24"/>
         </w:rPr>
-        <w:t>{d.parcels[i].ownershipType:ifEQ('Crown'):hideBegin}</w:t>
+        <w:t>[</w:t>
+      </w:r>
+      <w:proofErr w:type="spellStart"/>
+      <w:r>
+        <w:rPr>
+          <w:rFonts w:ascii="BC Sans" w:hAnsi="BC Sans"/>
+          <w:color w:val="B85C00"/>
+          <w:sz w:val="24"/>
+          <w:szCs w:val="24"/>
+        </w:rPr>
+        <w:t>i</w:t>
+      </w:r>
+      <w:proofErr w:type="spellEnd"/>
+      <w:r>
+        <w:rPr>
+          <w:rFonts w:ascii="BC Sans" w:hAnsi="BC Sans"/>
+          <w:color w:val="B85C00"/>
+          <w:sz w:val="24"/>
+          <w:szCs w:val="24"/>
+        </w:rPr>
+        <w:t>]</w:t>
+      </w:r>
+      <w:r>
+        <w:rPr>
+          <w:rFonts w:ascii="BC Sans" w:hAnsi="BC Sans"/>
+          <w:sz w:val="24"/>
+          <w:szCs w:val="24"/>
+        </w:rPr>
+        <w:t xml:space="preserve">} </w:t>
+      </w:r>
+      <w:r>
+        <w:rPr>
+          <w:rFonts w:ascii="BC Sans" w:hAnsi="BC Sans"/>
+          <w:color w:val="B85C00"/>
+          <w:sz w:val="24"/>
+          <w:szCs w:val="24"/>
+        </w:rPr>
+        <w:t>{</w:t>
+      </w:r>
+      <w:proofErr w:type="spellStart"/>
+      <w:r>
+        <w:rPr>
+          <w:rFonts w:ascii="BC Sans" w:hAnsi="BC Sans"/>
+          <w:color w:val="B85C00"/>
+          <w:sz w:val="24"/>
+          <w:szCs w:val="24"/>
+        </w:rPr>
+        <w:t>d.parcels</w:t>
+      </w:r>
+      <w:proofErr w:type="spellEnd"/>
+      <w:r>
+        <w:rPr>
+          <w:rFonts w:ascii="BC Sans" w:hAnsi="BC Sans"/>
+          <w:color w:val="B85C00"/>
+          <w:sz w:val="24"/>
+          <w:szCs w:val="24"/>
+        </w:rPr>
+        <w:t>[</w:t>
+      </w:r>
+      <w:proofErr w:type="spellStart"/>
+      <w:r>
+        <w:rPr>
+          <w:rFonts w:ascii="BC Sans" w:hAnsi="BC Sans"/>
+          <w:color w:val="B85C00"/>
+          <w:sz w:val="24"/>
+          <w:szCs w:val="24"/>
+        </w:rPr>
+        <w:t>i</w:t>
+      </w:r>
+      <w:proofErr w:type="spellEnd"/>
+      <w:r>
+        <w:rPr>
+          <w:rFonts w:ascii="BC Sans" w:hAnsi="BC Sans"/>
+          <w:color w:val="B85C00"/>
+          <w:sz w:val="24"/>
+          <w:szCs w:val="24"/>
+        </w:rPr>
+        <w:t>].</w:t>
+      </w:r>
+      <w:proofErr w:type="spellStart"/>
+      <w:r>
+        <w:rPr>
+          <w:rFonts w:ascii="BC Sans" w:hAnsi="BC Sans"/>
+          <w:color w:val="B85C00"/>
+          <w:sz w:val="24"/>
+          <w:szCs w:val="24"/>
+        </w:rPr>
+        <w:t>ownershipType:ifEQ</w:t>
+      </w:r>
+      <w:proofErr w:type="spellEnd"/>
+      <w:r>
+        <w:rPr>
+          <w:rFonts w:ascii="BC Sans" w:hAnsi="BC Sans"/>
+          <w:color w:val="B85C00"/>
+          <w:sz w:val="24"/>
+          <w:szCs w:val="24"/>
+        </w:rPr>
+        <w:t>('Crown'):</w:t>
+      </w:r>
+      <w:proofErr w:type="spellStart"/>
+      <w:r>
+        <w:rPr>
+          <w:rFonts w:ascii="BC Sans" w:hAnsi="BC Sans"/>
+          <w:color w:val="B85C00"/>
+          <w:sz w:val="24"/>
+          <w:szCs w:val="24"/>
+        </w:rPr>
+        <w:t>hideBegin</w:t>
+      </w:r>
+      <w:proofErr w:type="spellEnd"/>
+      <w:r>
+        <w:rPr>
+          <w:rFonts w:ascii="BC Sans" w:hAnsi="BC Sans"/>
+          <w:color w:val="B85C00"/>
+          <w:sz w:val="24"/>
+          <w:szCs w:val="24"/>
+        </w:rPr>
+        <w:t>}</w:t>
       </w:r>
     </w:p>
     <w:tbl>
@@ -567,7 +830,81 @@
                 <w:sz w:val="20"/>
                 <w:szCs w:val="20"/>
               </w:rPr>
-              <w:t>{d.parcels[i].ownershipType:ifEM():show(.noData)}</w:t>
+              <w:t>{</w:t>
+            </w:r>
+            <w:proofErr w:type="spellStart"/>
+            <w:proofErr w:type="gramStart"/>
+            <w:r>
+              <w:rPr>
+                <w:rFonts w:ascii="BC Sans" w:hAnsi="BC Sans"/>
+                <w:sz w:val="20"/>
+                <w:szCs w:val="20"/>
+              </w:rPr>
+              <w:t>d.parcels</w:t>
+            </w:r>
+            <w:proofErr w:type="spellEnd"/>
+            <w:proofErr w:type="gramEnd"/>
+            <w:r>
+              <w:rPr>
+                <w:rFonts w:ascii="BC Sans" w:hAnsi="BC Sans"/>
+                <w:sz w:val="20"/>
+                <w:szCs w:val="20"/>
+              </w:rPr>
+              <w:t>[</w:t>
+            </w:r>
+            <w:proofErr w:type="spellStart"/>
+            <w:r>
+              <w:rPr>
+                <w:rFonts w:ascii="BC Sans" w:hAnsi="BC Sans"/>
+                <w:sz w:val="20"/>
+                <w:szCs w:val="20"/>
+              </w:rPr>
+              <w:t>i</w:t>
+            </w:r>
+            <w:proofErr w:type="spellEnd"/>
+            <w:r>
+              <w:rPr>
+                <w:rFonts w:ascii="BC Sans" w:hAnsi="BC Sans"/>
+                <w:sz w:val="20"/>
+                <w:szCs w:val="20"/>
+              </w:rPr>
+              <w:t>].</w:t>
+            </w:r>
+            <w:proofErr w:type="spellStart"/>
+            <w:r>
+              <w:rPr>
+                <w:rFonts w:ascii="BC Sans" w:hAnsi="BC Sans"/>
+                <w:sz w:val="20"/>
+                <w:szCs w:val="20"/>
+              </w:rPr>
+              <w:t>ownershipType:ifEM</w:t>
+            </w:r>
+            <w:proofErr w:type="spellEnd"/>
+            <w:r>
+              <w:rPr>
+                <w:rFonts w:ascii="BC Sans" w:hAnsi="BC Sans"/>
+                <w:sz w:val="20"/>
+                <w:szCs w:val="20"/>
+              </w:rPr>
+              <w:t>():show(.</w:t>
+            </w:r>
+            <w:proofErr w:type="spellStart"/>
+            <w:r>
+              <w:rPr>
+                <w:rFonts w:ascii="BC Sans" w:hAnsi="BC Sans"/>
+                <w:sz w:val="20"/>
+                <w:szCs w:val="20"/>
+              </w:rPr>
+              <w:t>noData</w:t>
+            </w:r>
+            <w:proofErr w:type="spellEnd"/>
+            <w:r>
+              <w:rPr>
+                <w:rFonts w:ascii="BC Sans" w:hAnsi="BC Sans"/>
+                <w:sz w:val="20"/>
+                <w:szCs w:val="20"/>
+              </w:rPr>
+              <w:t>)}</w:t>
             </w:r>
           </w:p>
         </w:tc>
@@ -619,7 +956,81 @@
                 <w:sz w:val="20"/>
                 <w:szCs w:val="20"/>
               </w:rPr>
-              <w:t>{d.parcels[i].legalDescription:ifEM():show(.noData)}</w:t>
+              <w:t>{</w:t>
+            </w:r>
+            <w:proofErr w:type="spellStart"/>
+            <w:proofErr w:type="gramStart"/>
+            <w:r>
+              <w:rPr>
+                <w:rFonts w:ascii="BC Sans" w:hAnsi="BC Sans"/>
+                <w:sz w:val="20"/>
+                <w:szCs w:val="20"/>
+              </w:rPr>
+              <w:t>d.parcels</w:t>
+            </w:r>
+            <w:proofErr w:type="spellEnd"/>
+            <w:proofErr w:type="gramEnd"/>
+            <w:r>
+              <w:rPr>
+                <w:rFonts w:ascii="BC Sans" w:hAnsi="BC Sans"/>
+                <w:sz w:val="20"/>
+                <w:szCs w:val="20"/>
+              </w:rPr>
+              <w:t>[</w:t>
+            </w:r>
+            <w:proofErr w:type="spellStart"/>
+            <w:r>
+              <w:rPr>
+                <w:rFonts w:ascii="BC Sans" w:hAnsi="BC Sans"/>
+                <w:sz w:val="20"/>
+                <w:szCs w:val="20"/>
+              </w:rPr>
+              <w:t>i</w:t>
+            </w:r>
+            <w:proofErr w:type="spellEnd"/>
+            <w:r>
+              <w:rPr>
+                <w:rFonts w:ascii="BC Sans" w:hAnsi="BC Sans"/>
+                <w:sz w:val="20"/>
+                <w:szCs w:val="20"/>
+              </w:rPr>
+              <w:t>].</w:t>
+            </w:r>
+            <w:proofErr w:type="spellStart"/>
+            <w:r>
+              <w:rPr>
+                <w:rFonts w:ascii="BC Sans" w:hAnsi="BC Sans"/>
+                <w:sz w:val="20"/>
+                <w:szCs w:val="20"/>
+              </w:rPr>
+              <w:t>legalDescription:ifEM</w:t>
+            </w:r>
+            <w:proofErr w:type="spellEnd"/>
+            <w:r>
+              <w:rPr>
+                <w:rFonts w:ascii="BC Sans" w:hAnsi="BC Sans"/>
+                <w:sz w:val="20"/>
+                <w:szCs w:val="20"/>
+              </w:rPr>
+              <w:t>():show(.</w:t>
+            </w:r>
+            <w:proofErr w:type="spellStart"/>
+            <w:r>
+              <w:rPr>
+                <w:rFonts w:ascii="BC Sans" w:hAnsi="BC Sans"/>
+                <w:sz w:val="20"/>
+                <w:szCs w:val="20"/>
+              </w:rPr>
+              <w:t>noData</w:t>
+            </w:r>
+            <w:proofErr w:type="spellEnd"/>
+            <w:r>
+              <w:rPr>
+                <w:rFonts w:ascii="BC Sans" w:hAnsi="BC Sans"/>
+                <w:sz w:val="20"/>
+                <w:szCs w:val="20"/>
+              </w:rPr>
+              <w:t>)}</w:t>
             </w:r>
           </w:p>
         </w:tc>
@@ -671,7 +1082,135 @@
                 <w:sz w:val="20"/>
                 <w:szCs w:val="20"/>
               </w:rPr>
-              <w:t xml:space="preserve">{d.parcels[i].mapAreaHectares:ifEM():show(.noData)} {d.parcels[i].mapAreaHectares:ifNEM():show(ha)} </w:t>
+              <w:t>{</w:t>
+            </w:r>
+            <w:proofErr w:type="spellStart"/>
+            <w:proofErr w:type="gramStart"/>
+            <w:r>
+              <w:rPr>
+                <w:rFonts w:ascii="BC Sans" w:hAnsi="BC Sans"/>
+                <w:sz w:val="20"/>
+                <w:szCs w:val="20"/>
+              </w:rPr>
+              <w:t>d.parcels</w:t>
+            </w:r>
+            <w:proofErr w:type="spellEnd"/>
+            <w:proofErr w:type="gramEnd"/>
+            <w:r>
+              <w:rPr>
+                <w:rFonts w:ascii="BC Sans" w:hAnsi="BC Sans"/>
+                <w:sz w:val="20"/>
+                <w:szCs w:val="20"/>
+              </w:rPr>
+              <w:t>[</w:t>
+            </w:r>
+            <w:proofErr w:type="spellStart"/>
+            <w:r>
+              <w:rPr>
+                <w:rFonts w:ascii="BC Sans" w:hAnsi="BC Sans"/>
+                <w:sz w:val="20"/>
+                <w:szCs w:val="20"/>
+              </w:rPr>
+              <w:t>i</w:t>
+            </w:r>
+            <w:proofErr w:type="spellEnd"/>
+            <w:r>
+              <w:rPr>
+                <w:rFonts w:ascii="BC Sans" w:hAnsi="BC Sans"/>
+                <w:sz w:val="20"/>
+                <w:szCs w:val="20"/>
+              </w:rPr>
+              <w:t>].</w:t>
+            </w:r>
+            <w:proofErr w:type="spellStart"/>
+            <w:r>
+              <w:rPr>
+                <w:rFonts w:ascii="BC Sans" w:hAnsi="BC Sans"/>
+                <w:sz w:val="20"/>
+                <w:szCs w:val="20"/>
+              </w:rPr>
+              <w:t>mapAreaHectares:ifEM</w:t>
+            </w:r>
+            <w:proofErr w:type="spellEnd"/>
+            <w:r>
+              <w:rPr>
+                <w:rFonts w:ascii="BC Sans" w:hAnsi="BC Sans"/>
+                <w:sz w:val="20"/>
+                <w:szCs w:val="20"/>
+              </w:rPr>
+              <w:t>():show(.</w:t>
+            </w:r>
+            <w:proofErr w:type="spellStart"/>
+            <w:r>
+              <w:rPr>
+                <w:rFonts w:ascii="BC Sans" w:hAnsi="BC Sans"/>
+                <w:sz w:val="20"/>
+                <w:szCs w:val="20"/>
+              </w:rPr>
+              <w:t>noData</w:t>
+            </w:r>
+            <w:proofErr w:type="spellEnd"/>
+            <w:r>
+              <w:rPr>
+                <w:rFonts w:ascii="BC Sans" w:hAnsi="BC Sans"/>
+                <w:sz w:val="20"/>
+                <w:szCs w:val="20"/>
+              </w:rPr>
+              <w:t>)} {</w:t>
+            </w:r>
+            <w:proofErr w:type="spellStart"/>
+            <w:r>
+              <w:rPr>
+                <w:rFonts w:ascii="BC Sans" w:hAnsi="BC Sans"/>
+                <w:sz w:val="20"/>
+                <w:szCs w:val="20"/>
+              </w:rPr>
+              <w:t>d.parcels</w:t>
+            </w:r>
+            <w:proofErr w:type="spellEnd"/>
+            <w:r>
+              <w:rPr>
+                <w:rFonts w:ascii="BC Sans" w:hAnsi="BC Sans"/>
+                <w:sz w:val="20"/>
+                <w:szCs w:val="20"/>
+              </w:rPr>
+              <w:t>[</w:t>
+            </w:r>
+            <w:proofErr w:type="spellStart"/>
+            <w:r>
+              <w:rPr>
+                <w:rFonts w:ascii="BC Sans" w:hAnsi="BC Sans"/>
+                <w:sz w:val="20"/>
+                <w:szCs w:val="20"/>
+              </w:rPr>
+              <w:t>i</w:t>
+            </w:r>
+            <w:proofErr w:type="spellEnd"/>
+            <w:r>
+              <w:rPr>
+                <w:rFonts w:ascii="BC Sans" w:hAnsi="BC Sans"/>
+                <w:sz w:val="20"/>
+                <w:szCs w:val="20"/>
+              </w:rPr>
+              <w:t>].</w:t>
+            </w:r>
+            <w:proofErr w:type="spellStart"/>
+            <w:r>
+              <w:rPr>
+                <w:rFonts w:ascii="BC Sans" w:hAnsi="BC Sans"/>
+                <w:sz w:val="20"/>
+                <w:szCs w:val="20"/>
+              </w:rPr>
+              <w:t>mapAreaHectares:ifNEM</w:t>
+            </w:r>
+            <w:proofErr w:type="spellEnd"/>
+            <w:r>
+              <w:rPr>
+                <w:rFonts w:ascii="BC Sans" w:hAnsi="BC Sans"/>
+                <w:sz w:val="20"/>
+                <w:szCs w:val="20"/>
+              </w:rPr>
+              <w:t xml:space="preserve">():show(ha)} </w:t>
             </w:r>
           </w:p>
         </w:tc>
@@ -723,7 +1262,81 @@
                 <w:sz w:val="20"/>
                 <w:szCs w:val="20"/>
               </w:rPr>
-              <w:t>{d.parcels[i].pid:ifEM():show(.noData)}</w:t>
+              <w:t>{</w:t>
+            </w:r>
+            <w:proofErr w:type="spellStart"/>
+            <w:proofErr w:type="gramStart"/>
+            <w:r>
+              <w:rPr>
+                <w:rFonts w:ascii="BC Sans" w:hAnsi="BC Sans"/>
+                <w:sz w:val="20"/>
+                <w:szCs w:val="20"/>
+              </w:rPr>
+              <w:t>d.parcels</w:t>
+            </w:r>
+            <w:proofErr w:type="spellEnd"/>
+            <w:proofErr w:type="gramEnd"/>
+            <w:r>
+              <w:rPr>
+                <w:rFonts w:ascii="BC Sans" w:hAnsi="BC Sans"/>
+                <w:sz w:val="20"/>
+                <w:szCs w:val="20"/>
+              </w:rPr>
+              <w:t>[</w:t>
+            </w:r>
+            <w:proofErr w:type="spellStart"/>
+            <w:r>
+              <w:rPr>
+                <w:rFonts w:ascii="BC Sans" w:hAnsi="BC Sans"/>
+                <w:sz w:val="20"/>
+                <w:szCs w:val="20"/>
+              </w:rPr>
+              <w:t>i</w:t>
+            </w:r>
+            <w:proofErr w:type="spellEnd"/>
+            <w:r>
+              <w:rPr>
+                <w:rFonts w:ascii="BC Sans" w:hAnsi="BC Sans"/>
+                <w:sz w:val="20"/>
+                <w:szCs w:val="20"/>
+              </w:rPr>
+              <w:t>].</w:t>
+            </w:r>
+            <w:proofErr w:type="spellStart"/>
+            <w:r>
+              <w:rPr>
+                <w:rFonts w:ascii="BC Sans" w:hAnsi="BC Sans"/>
+                <w:sz w:val="20"/>
+                <w:szCs w:val="20"/>
+              </w:rPr>
+              <w:t>pid:ifEM</w:t>
+            </w:r>
+            <w:proofErr w:type="spellEnd"/>
+            <w:r>
+              <w:rPr>
+                <w:rFonts w:ascii="BC Sans" w:hAnsi="BC Sans"/>
+                <w:sz w:val="20"/>
+                <w:szCs w:val="20"/>
+              </w:rPr>
+              <w:t>():show(.</w:t>
+            </w:r>
+            <w:proofErr w:type="spellStart"/>
+            <w:r>
+              <w:rPr>
+                <w:rFonts w:ascii="BC Sans" w:hAnsi="BC Sans"/>
+                <w:sz w:val="20"/>
+                <w:szCs w:val="20"/>
+              </w:rPr>
+              <w:t>noData</w:t>
+            </w:r>
+            <w:proofErr w:type="spellEnd"/>
+            <w:r>
+              <w:rPr>
+                <w:rFonts w:ascii="BC Sans" w:hAnsi="BC Sans"/>
+                <w:sz w:val="20"/>
+                <w:szCs w:val="20"/>
+              </w:rPr>
+              <w:t>)}</w:t>
             </w:r>
           </w:p>
         </w:tc>
@@ -775,7 +1388,99 @@
                 <w:sz w:val="20"/>
                 <w:szCs w:val="20"/>
               </w:rPr>
-              <w:t>{d.parcels[i].purchasedDate:formatD('MMM D, YYYY'):ifEM():show(.noData)}</w:t>
+              <w:t>{</w:t>
+            </w:r>
+            <w:proofErr w:type="spellStart"/>
+            <w:proofErr w:type="gramStart"/>
+            <w:r>
+              <w:rPr>
+                <w:rFonts w:ascii="BC Sans" w:hAnsi="BC Sans"/>
+                <w:sz w:val="20"/>
+                <w:szCs w:val="20"/>
+              </w:rPr>
+              <w:t>d.parcels</w:t>
+            </w:r>
+            <w:proofErr w:type="spellEnd"/>
+            <w:proofErr w:type="gramEnd"/>
+            <w:r>
+              <w:rPr>
+                <w:rFonts w:ascii="BC Sans" w:hAnsi="BC Sans"/>
+                <w:sz w:val="20"/>
+                <w:szCs w:val="20"/>
+              </w:rPr>
+              <w:t>[</w:t>
+            </w:r>
+            <w:proofErr w:type="spellStart"/>
+            <w:r>
+              <w:rPr>
+                <w:rFonts w:ascii="BC Sans" w:hAnsi="BC Sans"/>
+                <w:sz w:val="20"/>
+                <w:szCs w:val="20"/>
+              </w:rPr>
+              <w:t>i</w:t>
+            </w:r>
+            <w:proofErr w:type="spellEnd"/>
+            <w:r>
+              <w:rPr>
+                <w:rFonts w:ascii="BC Sans" w:hAnsi="BC Sans"/>
+                <w:sz w:val="20"/>
+                <w:szCs w:val="20"/>
+              </w:rPr>
+              <w:t>].</w:t>
+            </w:r>
+            <w:proofErr w:type="spellStart"/>
+            <w:r>
+              <w:rPr>
+                <w:rFonts w:ascii="BC Sans" w:hAnsi="BC Sans"/>
+                <w:sz w:val="20"/>
+                <w:szCs w:val="20"/>
+              </w:rPr>
+              <w:t>purchasedDate:formatD</w:t>
+            </w:r>
+            <w:proofErr w:type="spellEnd"/>
+            <w:r>
+              <w:rPr>
+                <w:rFonts w:ascii="BC Sans" w:hAnsi="BC Sans"/>
+                <w:sz w:val="20"/>
+                <w:szCs w:val="20"/>
+              </w:rPr>
+              <w:t>('MMM D, YYYY'):</w:t>
+            </w:r>
+            <w:proofErr w:type="spellStart"/>
+            <w:r>
+              <w:rPr>
+                <w:rFonts w:ascii="BC Sans" w:hAnsi="BC Sans"/>
+                <w:sz w:val="20"/>
+                <w:szCs w:val="20"/>
+              </w:rPr>
+              <w:t>ifEM</w:t>
+            </w:r>
+            <w:proofErr w:type="spellEnd"/>
+            <w:r>
+              <w:rPr>
+                <w:rFonts w:ascii="BC Sans" w:hAnsi="BC Sans"/>
+                <w:sz w:val="20"/>
+                <w:szCs w:val="20"/>
+              </w:rPr>
+              <w:t>():show(.</w:t>
+            </w:r>
+            <w:proofErr w:type="spellStart"/>
+            <w:r>
+              <w:rPr>
+                <w:rFonts w:ascii="BC Sans" w:hAnsi="BC Sans"/>
+                <w:sz w:val="20"/>
+                <w:szCs w:val="20"/>
+              </w:rPr>
+              <w:t>noData</w:t>
+            </w:r>
+            <w:proofErr w:type="spellEnd"/>
+            <w:r>
+              <w:rPr>
+                <w:rFonts w:ascii="BC Sans" w:hAnsi="BC Sans"/>
+                <w:sz w:val="20"/>
+                <w:szCs w:val="20"/>
+              </w:rPr>
+              <w:t>)}</w:t>
             </w:r>
           </w:p>
         </w:tc>
@@ -827,7 +1532,25 @@
                 <w:sz w:val="20"/>
                 <w:szCs w:val="20"/>
               </w:rPr>
-              <w:t>{d.parcels[i].isFarm:ifEM():show(.noData):ifEQ(true):show(Yes):elseShow(No)}</w:t>
+              <w:t>{</w:t>
+            </w:r>
+            <w:proofErr w:type="gramStart"/>
+            <w:r>
+              <w:rPr>
+                <w:rFonts w:ascii="BC Sans" w:hAnsi="BC Sans"/>
+                <w:sz w:val="20"/>
+                <w:szCs w:val="20"/>
+              </w:rPr>
+              <w:t>d.parcels</w:t>
+            </w:r>
+            <w:proofErr w:type="gramEnd"/>
+            <w:r>
+              <w:rPr>
+                <w:rFonts w:ascii="BC Sans" w:hAnsi="BC Sans"/>
+                <w:sz w:val="20"/>
+                <w:szCs w:val="20"/>
+              </w:rPr>
+              <w:t>[i].isFarm:ifEM():show(.noData):ifEQ(true):show(Yes):elseShow(No)}</w:t>
             </w:r>
           </w:p>
         </w:tc>
@@ -879,7 +1602,81 @@
                 <w:sz w:val="20"/>
                 <w:szCs w:val="20"/>
               </w:rPr>
-              <w:t>{d.parcels[i].civicAddress:ifEM():show(.noData)}</w:t>
+              <w:t>{</w:t>
+            </w:r>
+            <w:proofErr w:type="spellStart"/>
+            <w:proofErr w:type="gramStart"/>
+            <w:r>
+              <w:rPr>
+                <w:rFonts w:ascii="BC Sans" w:hAnsi="BC Sans"/>
+                <w:sz w:val="20"/>
+                <w:szCs w:val="20"/>
+              </w:rPr>
+              <w:t>d.parcels</w:t>
+            </w:r>
+            <w:proofErr w:type="spellEnd"/>
+            <w:proofErr w:type="gramEnd"/>
+            <w:r>
+              <w:rPr>
+                <w:rFonts w:ascii="BC Sans" w:hAnsi="BC Sans"/>
+                <w:sz w:val="20"/>
+                <w:szCs w:val="20"/>
+              </w:rPr>
+              <w:t>[</w:t>
+            </w:r>
+            <w:proofErr w:type="spellStart"/>
+            <w:r>
+              <w:rPr>
+                <w:rFonts w:ascii="BC Sans" w:hAnsi="BC Sans"/>
+                <w:sz w:val="20"/>
+                <w:szCs w:val="20"/>
+              </w:rPr>
+              <w:t>i</w:t>
+            </w:r>
+            <w:proofErr w:type="spellEnd"/>
+            <w:r>
+              <w:rPr>
+                <w:rFonts w:ascii="BC Sans" w:hAnsi="BC Sans"/>
+                <w:sz w:val="20"/>
+                <w:szCs w:val="20"/>
+              </w:rPr>
+              <w:t>].</w:t>
+            </w:r>
+            <w:proofErr w:type="spellStart"/>
+            <w:r>
+              <w:rPr>
+                <w:rFonts w:ascii="BC Sans" w:hAnsi="BC Sans"/>
+                <w:sz w:val="20"/>
+                <w:szCs w:val="20"/>
+              </w:rPr>
+              <w:t>civicAddress:ifEM</w:t>
+            </w:r>
+            <w:proofErr w:type="spellEnd"/>
+            <w:r>
+              <w:rPr>
+                <w:rFonts w:ascii="BC Sans" w:hAnsi="BC Sans"/>
+                <w:sz w:val="20"/>
+                <w:szCs w:val="20"/>
+              </w:rPr>
+              <w:t>():show(.</w:t>
+            </w:r>
+            <w:proofErr w:type="spellStart"/>
+            <w:r>
+              <w:rPr>
+                <w:rFonts w:ascii="BC Sans" w:hAnsi="BC Sans"/>
+                <w:sz w:val="20"/>
+                <w:szCs w:val="20"/>
+              </w:rPr>
+              <w:t>noData</w:t>
+            </w:r>
+            <w:proofErr w:type="spellEnd"/>
+            <w:r>
+              <w:rPr>
+                <w:rFonts w:ascii="BC Sans" w:hAnsi="BC Sans"/>
+                <w:sz w:val="20"/>
+                <w:szCs w:val="20"/>
+              </w:rPr>
+              <w:t>)}</w:t>
             </w:r>
           </w:p>
         </w:tc>
@@ -931,7 +1728,81 @@
                 <w:sz w:val="20"/>
                 <w:szCs w:val="20"/>
               </w:rPr>
-              <w:t>{d.parcels[i].certificateOfTitle:ifEM():show(.noData)}</w:t>
+              <w:t>{</w:t>
+            </w:r>
+            <w:proofErr w:type="spellStart"/>
+            <w:proofErr w:type="gramStart"/>
+            <w:r>
+              <w:rPr>
+                <w:rFonts w:ascii="BC Sans" w:hAnsi="BC Sans"/>
+                <w:sz w:val="20"/>
+                <w:szCs w:val="20"/>
+              </w:rPr>
+              <w:t>d.parcels</w:t>
+            </w:r>
+            <w:proofErr w:type="spellEnd"/>
+            <w:proofErr w:type="gramEnd"/>
+            <w:r>
+              <w:rPr>
+                <w:rFonts w:ascii="BC Sans" w:hAnsi="BC Sans"/>
+                <w:sz w:val="20"/>
+                <w:szCs w:val="20"/>
+              </w:rPr>
+              <w:t>[</w:t>
+            </w:r>
+            <w:proofErr w:type="spellStart"/>
+            <w:r>
+              <w:rPr>
+                <w:rFonts w:ascii="BC Sans" w:hAnsi="BC Sans"/>
+                <w:sz w:val="20"/>
+                <w:szCs w:val="20"/>
+              </w:rPr>
+              <w:t>i</w:t>
+            </w:r>
+            <w:proofErr w:type="spellEnd"/>
+            <w:r>
+              <w:rPr>
+                <w:rFonts w:ascii="BC Sans" w:hAnsi="BC Sans"/>
+                <w:sz w:val="20"/>
+                <w:szCs w:val="20"/>
+              </w:rPr>
+              <w:t>].</w:t>
+            </w:r>
+            <w:proofErr w:type="spellStart"/>
+            <w:r>
+              <w:rPr>
+                <w:rFonts w:ascii="BC Sans" w:hAnsi="BC Sans"/>
+                <w:sz w:val="20"/>
+                <w:szCs w:val="20"/>
+              </w:rPr>
+              <w:t>certificateOfTitle:ifEM</w:t>
+            </w:r>
+            <w:proofErr w:type="spellEnd"/>
+            <w:r>
+              <w:rPr>
+                <w:rFonts w:ascii="BC Sans" w:hAnsi="BC Sans"/>
+                <w:sz w:val="20"/>
+                <w:szCs w:val="20"/>
+              </w:rPr>
+              <w:t>():show(.</w:t>
+            </w:r>
+            <w:proofErr w:type="spellStart"/>
+            <w:r>
+              <w:rPr>
+                <w:rFonts w:ascii="BC Sans" w:hAnsi="BC Sans"/>
+                <w:sz w:val="20"/>
+                <w:szCs w:val="20"/>
+              </w:rPr>
+              <w:t>noData</w:t>
+            </w:r>
+            <w:proofErr w:type="spellEnd"/>
+            <w:r>
+              <w:rPr>
+                <w:rFonts w:ascii="BC Sans" w:hAnsi="BC Sans"/>
+                <w:sz w:val="20"/>
+                <w:szCs w:val="20"/>
+              </w:rPr>
+              <w:t>)}</w:t>
             </w:r>
           </w:p>
         </w:tc>
@@ -953,7 +1824,69 @@
           <w:sz w:val="20"/>
           <w:szCs w:val="20"/>
         </w:rPr>
-        <w:t>{d.parcels[i].ownershipType:hideEnd} {d.parcels[i].owners:len():ifGT(0):and(.ownershipType):ifNE('Crown'):showBegin}</w:t>
+        <w:t>{</w:t>
+      </w:r>
+      <w:proofErr w:type="spellStart"/>
+      <w:proofErr w:type="gramStart"/>
+      <w:r>
+        <w:rPr>
+          <w:rFonts w:ascii="BC Sans" w:hAnsi="BC Sans"/>
+          <w:color w:val="B85C00"/>
+          <w:sz w:val="20"/>
+          <w:szCs w:val="20"/>
+        </w:rPr>
+        <w:t>d.parcels</w:t>
+      </w:r>
+      <w:proofErr w:type="spellEnd"/>
+      <w:proofErr w:type="gramEnd"/>
+      <w:r>
+        <w:rPr>
+          <w:rFonts w:ascii="BC Sans" w:hAnsi="BC Sans"/>
+          <w:color w:val="B85C00"/>
+          <w:sz w:val="20"/>
+          <w:szCs w:val="20"/>
+        </w:rPr>
+        <w:t>[</w:t>
+      </w:r>
+      <w:proofErr w:type="spellStart"/>
+      <w:r>
+        <w:rPr>
+          <w:rFonts w:ascii="BC Sans" w:hAnsi="BC Sans"/>
+          <w:color w:val="B85C00"/>
+          <w:sz w:val="20"/>
+          <w:szCs w:val="20"/>
+        </w:rPr>
+        <w:t>i</w:t>
+      </w:r>
+      <w:proofErr w:type="spellEnd"/>
+      <w:r>
+        <w:rPr>
+          <w:rFonts w:ascii="BC Sans" w:hAnsi="BC Sans"/>
+          <w:color w:val="B85C00"/>
+          <w:sz w:val="20"/>
+          <w:szCs w:val="20"/>
+        </w:rPr>
+        <w:t>].</w:t>
+      </w:r>
+      <w:proofErr w:type="spellStart"/>
+      <w:r>
+        <w:rPr>
+          <w:rFonts w:ascii="BC Sans" w:hAnsi="BC Sans"/>
+          <w:color w:val="B85C00"/>
+          <w:sz w:val="20"/>
+          <w:szCs w:val="20"/>
+        </w:rPr>
+        <w:t>ownershipType:hideEnd</w:t>
+      </w:r>
+      <w:proofErr w:type="spellEnd"/>
+      <w:r>
+        <w:rPr>
+          <w:rFonts w:ascii="BC Sans" w:hAnsi="BC Sans"/>
+          <w:color w:val="B85C00"/>
+          <w:sz w:val="20"/>
+          <w:szCs w:val="20"/>
+        </w:rPr>
+        <w:t>} {d.parcels[i].owners:len():ifGT(0):and(.ownershipType):ifNE('Crown'):showBegin}</w:t>
       </w:r>
     </w:p>
     <w:tbl>
@@ -989,6 +1922,7 @@
                 <w:szCs w:val="20"/>
               </w:rPr>
             </w:pPr>
+            <w:proofErr w:type="gramStart"/>
             <w:r>
               <w:rPr>
                 <w:rFonts w:ascii="BC Sans" w:hAnsi="BC Sans"/>
@@ -997,23 +1931,9 @@
                 <w:sz w:val="20"/>
                 <w:szCs w:val="20"/>
               </w:rPr>
-              <w:t>Land Owner(s)</w:t>
-            </w:r>
-          </w:p>
-        </w:tc>
-        <w:tc>
-          <w:tcPr>
-            <w:tcW w:w="2554" w:type="dxa"/>
-          </w:tcPr>
-          <w:p>
-            <w:pPr>
-              <w:pStyle w:val="TableContents"/>
-              <w:rPr>
-                <w:rFonts w:ascii="BC Sans" w:hAnsi="BC Sans" w:hint="eastAsia"/>
-                <w:sz w:val="20"/>
-                <w:szCs w:val="20"/>
-              </w:rPr>
-            </w:pPr>
+              <w:t>Land Owner</w:t>
+            </w:r>
+            <w:proofErr w:type="gramEnd"/>
             <w:r>
               <w:rPr>
                 <w:rFonts w:ascii="BC Sans" w:hAnsi="BC Sans"/>
@@ -1022,13 +1942,13 @@
                 <w:sz w:val="20"/>
                 <w:szCs w:val="20"/>
               </w:rPr>
-              <w:t>Organization</w:t>
-            </w:r>
-          </w:p>
-        </w:tc>
-        <w:tc>
-          <w:tcPr>
-            <w:tcW w:w="1639" w:type="dxa"/>
+              <w:t>(s)</w:t>
+            </w:r>
+          </w:p>
+        </w:tc>
+        <w:tc>
+          <w:tcPr>
+            <w:tcW w:w="2554" w:type="dxa"/>
           </w:tcPr>
           <w:p>
             <w:pPr>
@@ -1047,13 +1967,13 @@
                 <w:sz w:val="20"/>
                 <w:szCs w:val="20"/>
               </w:rPr>
-              <w:t>Phone</w:t>
-            </w:r>
-          </w:p>
-        </w:tc>
-        <w:tc>
-          <w:tcPr>
-            <w:tcW w:w="1819" w:type="dxa"/>
+              <w:t>Organization</w:t>
+            </w:r>
+          </w:p>
+        </w:tc>
+        <w:tc>
+          <w:tcPr>
+            <w:tcW w:w="1639" w:type="dxa"/>
           </w:tcPr>
           <w:p>
             <w:pPr>
@@ -1072,13 +1992,13 @@
                 <w:sz w:val="20"/>
                 <w:szCs w:val="20"/>
               </w:rPr>
-              <w:t>Email</w:t>
-            </w:r>
-          </w:p>
-        </w:tc>
-        <w:tc>
-          <w:tcPr>
-            <w:tcW w:w="1818" w:type="dxa"/>
+              <w:t>Phone</w:t>
+            </w:r>
+          </w:p>
+        </w:tc>
+        <w:tc>
+          <w:tcPr>
+            <w:tcW w:w="1819" w:type="dxa"/>
           </w:tcPr>
           <w:p>
             <w:pPr>
@@ -1097,6 +2017,31 @@
                 <w:sz w:val="20"/>
                 <w:szCs w:val="20"/>
               </w:rPr>
+              <w:t>Email</w:t>
+            </w:r>
+          </w:p>
+        </w:tc>
+        <w:tc>
+          <w:tcPr>
+            <w:tcW w:w="1818" w:type="dxa"/>
+          </w:tcPr>
+          <w:p>
+            <w:pPr>
+              <w:pStyle w:val="TableContents"/>
+              <w:rPr>
+                <w:rFonts w:ascii="BC Sans" w:hAnsi="BC Sans" w:hint="eastAsia"/>
+                <w:sz w:val="20"/>
+                <w:szCs w:val="20"/>
+              </w:rPr>
+            </w:pPr>
+            <w:r>
+              <w:rPr>
+                <w:rFonts w:ascii="BC Sans" w:hAnsi="BC Sans"/>
+                <w:b/>
+                <w:bCs/>
+                <w:sz w:val="20"/>
+                <w:szCs w:val="20"/>
+              </w:rPr>
               <w:t>Corporate Summary</w:t>
             </w:r>
           </w:p>
@@ -1122,7 +2067,63 @@
                 <w:sz w:val="20"/>
                 <w:szCs w:val="20"/>
               </w:rPr>
-              <w:t>{d.parcels[i].owners[i].name}</w:t>
+              <w:t>{</w:t>
+            </w:r>
+            <w:proofErr w:type="spellStart"/>
+            <w:proofErr w:type="gramStart"/>
+            <w:r>
+              <w:rPr>
+                <w:rFonts w:ascii="BC Sans" w:hAnsi="BC Sans"/>
+                <w:sz w:val="20"/>
+                <w:szCs w:val="20"/>
+              </w:rPr>
+              <w:t>d.parcels</w:t>
+            </w:r>
+            <w:proofErr w:type="spellEnd"/>
+            <w:proofErr w:type="gramEnd"/>
+            <w:r>
+              <w:rPr>
+                <w:rFonts w:ascii="BC Sans" w:hAnsi="BC Sans"/>
+                <w:sz w:val="20"/>
+                <w:szCs w:val="20"/>
+              </w:rPr>
+              <w:t>[</w:t>
+            </w:r>
+            <w:proofErr w:type="spellStart"/>
+            <w:r>
+              <w:rPr>
+                <w:rFonts w:ascii="BC Sans" w:hAnsi="BC Sans"/>
+                <w:sz w:val="20"/>
+                <w:szCs w:val="20"/>
+              </w:rPr>
+              <w:t>i</w:t>
+            </w:r>
+            <w:proofErr w:type="spellEnd"/>
+            <w:r>
+              <w:rPr>
+                <w:rFonts w:ascii="BC Sans" w:hAnsi="BC Sans"/>
+                <w:sz w:val="20"/>
+                <w:szCs w:val="20"/>
+              </w:rPr>
+              <w:t>].owners[</w:t>
+            </w:r>
+            <w:proofErr w:type="spellStart"/>
+            <w:r>
+              <w:rPr>
+                <w:rFonts w:ascii="BC Sans" w:hAnsi="BC Sans"/>
+                <w:sz w:val="20"/>
+                <w:szCs w:val="20"/>
+              </w:rPr>
+              <w:t>i</w:t>
+            </w:r>
+            <w:proofErr w:type="spellEnd"/>
+            <w:r>
+              <w:rPr>
+                <w:rFonts w:ascii="BC Sans" w:hAnsi="BC Sans"/>
+                <w:sz w:val="20"/>
+                <w:szCs w:val="20"/>
+              </w:rPr>
+              <w:t>].name}</w:t>
             </w:r>
           </w:p>
         </w:tc>
@@ -1145,7 +2146,25 @@
                 <w:sz w:val="20"/>
                 <w:szCs w:val="20"/>
               </w:rPr>
-              <w:t>{d.parcels[i].owners[i].organizationName:ifEM():show(.notApplicable)}</w:t>
+              <w:t>{</w:t>
+            </w:r>
+            <w:proofErr w:type="gramStart"/>
+            <w:r>
+              <w:rPr>
+                <w:rFonts w:ascii="BC Sans" w:hAnsi="BC Sans"/>
+                <w:sz w:val="20"/>
+                <w:szCs w:val="20"/>
+              </w:rPr>
+              <w:t>d.parcels</w:t>
+            </w:r>
+            <w:proofErr w:type="gramEnd"/>
+            <w:r>
+              <w:rPr>
+                <w:rFonts w:ascii="BC Sans" w:hAnsi="BC Sans"/>
+                <w:sz w:val="20"/>
+                <w:szCs w:val="20"/>
+              </w:rPr>
+              <w:t>[i].owners[i].organizationName:ifEM():show(.notApplicable)}</w:t>
             </w:r>
           </w:p>
         </w:tc>
@@ -1168,7 +2187,108 @@
                 <w:sz w:val="20"/>
                 <w:szCs w:val="20"/>
               </w:rPr>
-              <w:t>{d.parcels[i].owners[i].phoneNumber:ifEM():show(.noData)}</w:t>
+              <w:t>{</w:t>
+            </w:r>
+            <w:proofErr w:type="spellStart"/>
+            <w:proofErr w:type="gramStart"/>
+            <w:r>
+              <w:rPr>
+                <w:rFonts w:ascii="BC Sans" w:hAnsi="BC Sans"/>
+                <w:sz w:val="20"/>
+                <w:szCs w:val="20"/>
+              </w:rPr>
+              <w:t>d.parcels</w:t>
+            </w:r>
+            <w:proofErr w:type="spellEnd"/>
+            <w:proofErr w:type="gramEnd"/>
+            <w:r>
+              <w:rPr>
+                <w:rFonts w:ascii="BC Sans" w:hAnsi="BC Sans"/>
+                <w:sz w:val="20"/>
+                <w:szCs w:val="20"/>
+              </w:rPr>
+              <w:t>[</w:t>
+            </w:r>
+            <w:proofErr w:type="spellStart"/>
+            <w:r>
+              <w:rPr>
+                <w:rFonts w:ascii="BC Sans" w:hAnsi="BC Sans"/>
+                <w:sz w:val="20"/>
+                <w:szCs w:val="20"/>
+              </w:rPr>
+              <w:t>i</w:t>
+            </w:r>
+            <w:proofErr w:type="spellEnd"/>
+            <w:r>
+              <w:rPr>
+                <w:rFonts w:ascii="BC Sans" w:hAnsi="BC Sans"/>
+                <w:sz w:val="20"/>
+                <w:szCs w:val="20"/>
+              </w:rPr>
+              <w:t>].owners[</w:t>
+            </w:r>
+            <w:proofErr w:type="spellStart"/>
+            <w:r>
+              <w:rPr>
+                <w:rFonts w:ascii="BC Sans" w:hAnsi="BC Sans"/>
+                <w:sz w:val="20"/>
+                <w:szCs w:val="20"/>
+              </w:rPr>
+              <w:t>i</w:t>
+            </w:r>
+            <w:proofErr w:type="spellEnd"/>
+            <w:r>
+              <w:rPr>
+                <w:rFonts w:ascii="BC Sans" w:hAnsi="BC Sans"/>
+                <w:sz w:val="20"/>
+                <w:szCs w:val="20"/>
+              </w:rPr>
+              <w:t>].</w:t>
+            </w:r>
+            <w:proofErr w:type="spellStart"/>
+            <w:r>
+              <w:rPr>
+                <w:rFonts w:ascii="BC Sans" w:hAnsi="BC Sans"/>
+                <w:sz w:val="20"/>
+                <w:szCs w:val="20"/>
+              </w:rPr>
+              <w:t>phoneNumber:ifEM</w:t>
+            </w:r>
+            <w:proofErr w:type="spellEnd"/>
+            <w:r>
+              <w:rPr>
+                <w:rFonts w:ascii="BC Sans" w:hAnsi="BC Sans"/>
+                <w:sz w:val="20"/>
+                <w:szCs w:val="20"/>
+              </w:rPr>
+              <w:t>():sh</w:t>
+            </w:r>
+            <w:r>
+              <w:rPr>
+                <w:rFonts w:ascii="BC Sans" w:hAnsi="BC Sans"/>
+                <w:sz w:val="20"/>
+                <w:szCs w:val="20"/>
+              </w:rPr>
+              <w:lastRenderedPageBreak/>
+              <w:t>ow(.</w:t>
+            </w:r>
+            <w:proofErr w:type="spellStart"/>
+            <w:r>
+              <w:rPr>
+                <w:rFonts w:ascii="BC Sans" w:hAnsi="BC Sans"/>
+                <w:sz w:val="20"/>
+                <w:szCs w:val="20"/>
+              </w:rPr>
+              <w:t>noData</w:t>
+            </w:r>
+            <w:proofErr w:type="spellEnd"/>
+            <w:r>
+              <w:rPr>
+                <w:rFonts w:ascii="BC Sans" w:hAnsi="BC Sans"/>
+                <w:sz w:val="20"/>
+                <w:szCs w:val="20"/>
+              </w:rPr>
+              <w:t>)}</w:t>
             </w:r>
           </w:p>
         </w:tc>
@@ -1191,7 +2311,100 @@
                 <w:sz w:val="20"/>
                 <w:szCs w:val="20"/>
               </w:rPr>
-              <w:t>{d.parcels[i].owners[i].email:ifEM():show(.noData)}</w:t>
+              <w:lastRenderedPageBreak/>
+              <w:t>{</w:t>
+            </w:r>
+            <w:proofErr w:type="spellStart"/>
+            <w:proofErr w:type="gramStart"/>
+            <w:r>
+              <w:rPr>
+                <w:rFonts w:ascii="BC Sans" w:hAnsi="BC Sans"/>
+                <w:sz w:val="20"/>
+                <w:szCs w:val="20"/>
+              </w:rPr>
+              <w:t>d.parcels</w:t>
+            </w:r>
+            <w:proofErr w:type="spellEnd"/>
+            <w:proofErr w:type="gramEnd"/>
+            <w:r>
+              <w:rPr>
+                <w:rFonts w:ascii="BC Sans" w:hAnsi="BC Sans"/>
+                <w:sz w:val="20"/>
+                <w:szCs w:val="20"/>
+              </w:rPr>
+              <w:t>[</w:t>
+            </w:r>
+            <w:proofErr w:type="spellStart"/>
+            <w:r>
+              <w:rPr>
+                <w:rFonts w:ascii="BC Sans" w:hAnsi="BC Sans"/>
+                <w:sz w:val="20"/>
+                <w:szCs w:val="20"/>
+              </w:rPr>
+              <w:t>i</w:t>
+            </w:r>
+            <w:proofErr w:type="spellEnd"/>
+            <w:r>
+              <w:rPr>
+                <w:rFonts w:ascii="BC Sans" w:hAnsi="BC Sans"/>
+                <w:sz w:val="20"/>
+                <w:szCs w:val="20"/>
+              </w:rPr>
+              <w:t>].owners[</w:t>
+            </w:r>
+            <w:proofErr w:type="spellStart"/>
+            <w:r>
+              <w:rPr>
+                <w:rFonts w:ascii="BC Sans" w:hAnsi="BC Sans"/>
+                <w:sz w:val="20"/>
+                <w:szCs w:val="20"/>
+              </w:rPr>
+              <w:t>i</w:t>
+            </w:r>
+            <w:proofErr w:type="spellEnd"/>
+            <w:r>
+              <w:rPr>
+                <w:rFonts w:ascii="BC Sans" w:hAnsi="BC Sans"/>
+                <w:sz w:val="20"/>
+                <w:szCs w:val="20"/>
+              </w:rPr>
+              <w:t>].</w:t>
+            </w:r>
+            <w:proofErr w:type="spellStart"/>
+            <w:r>
+              <w:rPr>
+                <w:rFonts w:ascii="BC Sans" w:hAnsi="BC Sans"/>
+                <w:sz w:val="20"/>
+                <w:szCs w:val="20"/>
+              </w:rPr>
+              <w:t>email:ifEM</w:t>
+            </w:r>
+            <w:proofErr w:type="spellEnd"/>
+            <w:r>
+              <w:rPr>
+                <w:rFonts w:ascii="BC Sans" w:hAnsi="BC Sans"/>
+                <w:sz w:val="20"/>
+                <w:szCs w:val="20"/>
+              </w:rPr>
+              <w:t>():show(.</w:t>
+            </w:r>
+            <w:proofErr w:type="spellStart"/>
+            <w:r>
+              <w:rPr>
+                <w:rFonts w:ascii="BC Sans" w:hAnsi="BC Sans"/>
+                <w:sz w:val="20"/>
+                <w:szCs w:val="20"/>
+              </w:rPr>
+              <w:t>noData</w:t>
+            </w:r>
+            <w:proofErr w:type="spellEnd"/>
+            <w:r>
+              <w:rPr>
+                <w:rFonts w:ascii="BC Sans" w:hAnsi="BC Sans"/>
+                <w:sz w:val="20"/>
+                <w:szCs w:val="20"/>
+              </w:rPr>
+              <w:t>)}</w:t>
             </w:r>
           </w:p>
         </w:tc>
@@ -1214,7 +2427,34 @@
                 <w:sz w:val="20"/>
                 <w:szCs w:val="20"/>
               </w:rPr>
-              <w:t>{d.parcels[i].owners[i].corporateSummary:ifEM():show(.notApplicable)}</w:t>
+              <w:t>{</w:t>
+            </w:r>
+            <w:proofErr w:type="gramStart"/>
+            <w:r>
+              <w:rPr>
+                <w:rFonts w:ascii="BC Sans" w:hAnsi="BC Sans"/>
+                <w:sz w:val="20"/>
+                <w:szCs w:val="20"/>
+              </w:rPr>
+              <w:t>d.parcels</w:t>
+            </w:r>
+            <w:proofErr w:type="gramEnd"/>
+            <w:r>
+              <w:rPr>
+                <w:rFonts w:ascii="BC Sans" w:hAnsi="BC Sans"/>
+                <w:sz w:val="20"/>
+                <w:szCs w:val="20"/>
+              </w:rPr>
+              <w:t>[i].owners[i].corporateSummary:ifEM():sho</w:t>
+            </w:r>
+            <w:r>
+              <w:rPr>
+                <w:rFonts w:ascii="BC Sans" w:hAnsi="BC Sans"/>
+                <w:sz w:val="20"/>
+                <w:szCs w:val="20"/>
+              </w:rPr>
+              <w:lastRenderedPageBreak/>
+              <w:t>w(.notApplicable)}</w:t>
             </w:r>
           </w:p>
         </w:tc>
@@ -1239,7 +2479,46 @@
                 <w:sz w:val="20"/>
                 <w:szCs w:val="20"/>
               </w:rPr>
-              <w:t>{d.parcels[i].owners[i+1].name}</w:t>
+              <w:lastRenderedPageBreak/>
+              <w:t>{</w:t>
+            </w:r>
+            <w:proofErr w:type="spellStart"/>
+            <w:proofErr w:type="gramStart"/>
+            <w:r>
+              <w:rPr>
+                <w:rFonts w:ascii="BC Sans" w:hAnsi="BC Sans"/>
+                <w:sz w:val="20"/>
+                <w:szCs w:val="20"/>
+              </w:rPr>
+              <w:t>d.parcels</w:t>
+            </w:r>
+            <w:proofErr w:type="spellEnd"/>
+            <w:proofErr w:type="gramEnd"/>
+            <w:r>
+              <w:rPr>
+                <w:rFonts w:ascii="BC Sans" w:hAnsi="BC Sans"/>
+                <w:sz w:val="20"/>
+                <w:szCs w:val="20"/>
+              </w:rPr>
+              <w:t>[</w:t>
+            </w:r>
+            <w:proofErr w:type="spellStart"/>
+            <w:r>
+              <w:rPr>
+                <w:rFonts w:ascii="BC Sans" w:hAnsi="BC Sans"/>
+                <w:sz w:val="20"/>
+                <w:szCs w:val="20"/>
+              </w:rPr>
+              <w:t>i</w:t>
+            </w:r>
+            <w:proofErr w:type="spellEnd"/>
+            <w:r>
+              <w:rPr>
+                <w:rFonts w:ascii="BC Sans" w:hAnsi="BC Sans"/>
+                <w:sz w:val="20"/>
+                <w:szCs w:val="20"/>
+              </w:rPr>
+              <w:t>].owners[i+1].name}</w:t>
             </w:r>
           </w:p>
         </w:tc>
@@ -1262,7 +2541,25 @@
                 <w:sz w:val="20"/>
                 <w:szCs w:val="20"/>
               </w:rPr>
-              <w:t>{d.parcels[i].owners[i+1].organizationName:ifEM():show(.notApplicable)}</w:t>
+              <w:t>{</w:t>
+            </w:r>
+            <w:proofErr w:type="gramStart"/>
+            <w:r>
+              <w:rPr>
+                <w:rFonts w:ascii="BC Sans" w:hAnsi="BC Sans"/>
+                <w:sz w:val="20"/>
+                <w:szCs w:val="20"/>
+              </w:rPr>
+              <w:t>d.parcels</w:t>
+            </w:r>
+            <w:proofErr w:type="gramEnd"/>
+            <w:r>
+              <w:rPr>
+                <w:rFonts w:ascii="BC Sans" w:hAnsi="BC Sans"/>
+                <w:sz w:val="20"/>
+                <w:szCs w:val="20"/>
+              </w:rPr>
+              <w:t>[i].owners[i+1].organizationName:ifEM():show(.notApplicable)}</w:t>
             </w:r>
           </w:p>
         </w:tc>
@@ -1285,7 +2582,63 @@
                 <w:sz w:val="20"/>
                 <w:szCs w:val="20"/>
               </w:rPr>
-              <w:t>{d.parcels[i].owners[i+1].phoneNumber}</w:t>
+              <w:t>{</w:t>
+            </w:r>
+            <w:proofErr w:type="spellStart"/>
+            <w:proofErr w:type="gramStart"/>
+            <w:r>
+              <w:rPr>
+                <w:rFonts w:ascii="BC Sans" w:hAnsi="BC Sans"/>
+                <w:sz w:val="20"/>
+                <w:szCs w:val="20"/>
+              </w:rPr>
+              <w:t>d.parcels</w:t>
+            </w:r>
+            <w:proofErr w:type="spellEnd"/>
+            <w:proofErr w:type="gramEnd"/>
+            <w:r>
+              <w:rPr>
+                <w:rFonts w:ascii="BC Sans" w:hAnsi="BC Sans"/>
+                <w:sz w:val="20"/>
+                <w:szCs w:val="20"/>
+              </w:rPr>
+              <w:t>[</w:t>
+            </w:r>
+            <w:proofErr w:type="spellStart"/>
+            <w:r>
+              <w:rPr>
+                <w:rFonts w:ascii="BC Sans" w:hAnsi="BC Sans"/>
+                <w:sz w:val="20"/>
+                <w:szCs w:val="20"/>
+              </w:rPr>
+              <w:t>i</w:t>
+            </w:r>
+            <w:proofErr w:type="spellEnd"/>
+            <w:r>
+              <w:rPr>
+                <w:rFonts w:ascii="BC Sans" w:hAnsi="BC Sans"/>
+                <w:sz w:val="20"/>
+                <w:szCs w:val="20"/>
+              </w:rPr>
+              <w:t>].owners[i+1].</w:t>
+            </w:r>
+            <w:proofErr w:type="spellStart"/>
+            <w:r>
+              <w:rPr>
+                <w:rFonts w:ascii="BC Sans" w:hAnsi="BC Sans"/>
+                <w:sz w:val="20"/>
+                <w:szCs w:val="20"/>
+              </w:rPr>
+              <w:t>phoneNumber</w:t>
+            </w:r>
+            <w:proofErr w:type="spellEnd"/>
+            <w:r>
+              <w:rPr>
+                <w:rFonts w:ascii="BC Sans" w:hAnsi="BC Sans"/>
+                <w:sz w:val="20"/>
+                <w:szCs w:val="20"/>
+              </w:rPr>
+              <w:t>}</w:t>
             </w:r>
           </w:p>
         </w:tc>
@@ -1308,7 +2661,45 @@
                 <w:sz w:val="20"/>
                 <w:szCs w:val="20"/>
               </w:rPr>
-              <w:t>{d.parcels[i].owners[i+1].email}</w:t>
+              <w:t>{</w:t>
+            </w:r>
+            <w:proofErr w:type="spellStart"/>
+            <w:proofErr w:type="gramStart"/>
+            <w:r>
+              <w:rPr>
+                <w:rFonts w:ascii="BC Sans" w:hAnsi="BC Sans"/>
+                <w:sz w:val="20"/>
+                <w:szCs w:val="20"/>
+              </w:rPr>
+              <w:t>d.parcels</w:t>
+            </w:r>
+            <w:proofErr w:type="spellEnd"/>
+            <w:proofErr w:type="gramEnd"/>
+            <w:r>
+              <w:rPr>
+                <w:rFonts w:ascii="BC Sans" w:hAnsi="BC Sans"/>
+                <w:sz w:val="20"/>
+                <w:szCs w:val="20"/>
+              </w:rPr>
+              <w:t>[</w:t>
+            </w:r>
+            <w:proofErr w:type="spellStart"/>
+            <w:r>
+              <w:rPr>
+                <w:rFonts w:ascii="BC Sans" w:hAnsi="BC Sans"/>
+                <w:sz w:val="20"/>
+                <w:szCs w:val="20"/>
+              </w:rPr>
+              <w:t>i</w:t>
+            </w:r>
+            <w:proofErr w:type="spellEnd"/>
+            <w:r>
+              <w:rPr>
+                <w:rFonts w:ascii="BC Sans" w:hAnsi="BC Sans"/>
+                <w:sz w:val="20"/>
+                <w:szCs w:val="20"/>
+              </w:rPr>
+              <w:t>].owners[i+1].email}</w:t>
             </w:r>
           </w:p>
         </w:tc>
@@ -1331,7 +2722,25 @@
                 <w:sz w:val="20"/>
                 <w:szCs w:val="20"/>
               </w:rPr>
-              <w:t>{d.parcels[i].owners[i+1].corporateSummary:ifEM():show(.notApplicable)}</w:t>
+              <w:t>{</w:t>
+            </w:r>
+            <w:proofErr w:type="gramStart"/>
+            <w:r>
+              <w:rPr>
+                <w:rFonts w:ascii="BC Sans" w:hAnsi="BC Sans"/>
+                <w:sz w:val="20"/>
+                <w:szCs w:val="20"/>
+              </w:rPr>
+              <w:t>d.parcels</w:t>
+            </w:r>
+            <w:proofErr w:type="gramEnd"/>
+            <w:r>
+              <w:rPr>
+                <w:rFonts w:ascii="BC Sans" w:hAnsi="BC Sans"/>
+                <w:sz w:val="20"/>
+                <w:szCs w:val="20"/>
+              </w:rPr>
+              <w:t>[i].owners[i+1].corporateSummary:ifEM():show(.notApplicable)}</w:t>
             </w:r>
           </w:p>
         </w:tc>
@@ -1353,7 +2762,149 @@
           <w:sz w:val="20"/>
           <w:szCs w:val="20"/>
         </w:rPr>
-        <w:t>{d.parcels[i].owners:showEnd} {d.parcels[i].ownershipType:ifEQ('Crown'):showBegin}</w:t>
+        <w:t>{</w:t>
+      </w:r>
+      <w:proofErr w:type="spellStart"/>
+      <w:proofErr w:type="gramStart"/>
+      <w:r>
+        <w:rPr>
+          <w:rFonts w:ascii="BC Sans" w:hAnsi="BC Sans"/>
+          <w:color w:val="B85C00"/>
+          <w:sz w:val="20"/>
+          <w:szCs w:val="20"/>
+        </w:rPr>
+        <w:t>d.parcels</w:t>
+      </w:r>
+      <w:proofErr w:type="spellEnd"/>
+      <w:proofErr w:type="gramEnd"/>
+      <w:r>
+        <w:rPr>
+          <w:rFonts w:ascii="BC Sans" w:hAnsi="BC Sans"/>
+          <w:color w:val="B85C00"/>
+          <w:sz w:val="20"/>
+          <w:szCs w:val="20"/>
+        </w:rPr>
+        <w:t>[</w:t>
+      </w:r>
+      <w:proofErr w:type="spellStart"/>
+      <w:r>
+        <w:rPr>
+          <w:rFonts w:ascii="BC Sans" w:hAnsi="BC Sans"/>
+          <w:color w:val="B85C00"/>
+          <w:sz w:val="20"/>
+          <w:szCs w:val="20"/>
+        </w:rPr>
+        <w:t>i</w:t>
+      </w:r>
+      <w:proofErr w:type="spellEnd"/>
+      <w:r>
+        <w:rPr>
+          <w:rFonts w:ascii="BC Sans" w:hAnsi="BC Sans"/>
+          <w:color w:val="B85C00"/>
+          <w:sz w:val="20"/>
+          <w:szCs w:val="20"/>
+        </w:rPr>
+        <w:t>].</w:t>
+      </w:r>
+      <w:proofErr w:type="spellStart"/>
+      <w:r>
+        <w:rPr>
+          <w:rFonts w:ascii="BC Sans" w:hAnsi="BC Sans"/>
+          <w:color w:val="B85C00"/>
+          <w:sz w:val="20"/>
+          <w:szCs w:val="20"/>
+        </w:rPr>
+        <w:t>owners:showEnd</w:t>
+      </w:r>
+      <w:proofErr w:type="spellEnd"/>
+      <w:r>
+        <w:rPr>
+          <w:rFonts w:ascii="BC Sans" w:hAnsi="BC Sans"/>
+          <w:color w:val="B85C00"/>
+          <w:sz w:val="20"/>
+          <w:szCs w:val="20"/>
+        </w:rPr>
+        <w:t>} {</w:t>
+      </w:r>
+      <w:proofErr w:type="spellStart"/>
+      <w:r>
+        <w:rPr>
+          <w:rFonts w:ascii="BC Sans" w:hAnsi="BC Sans"/>
+          <w:color w:val="B85C00"/>
+          <w:sz w:val="20"/>
+          <w:szCs w:val="20"/>
+        </w:rPr>
+        <w:t>d.parcels</w:t>
+      </w:r>
+      <w:proofErr w:type="spellEnd"/>
+      <w:r>
+        <w:rPr>
+          <w:rFonts w:ascii="BC Sans" w:hAnsi="BC Sans"/>
+          <w:color w:val="B85C00"/>
+          <w:sz w:val="20"/>
+          <w:szCs w:val="20"/>
+        </w:rPr>
+        <w:t>[</w:t>
+      </w:r>
+      <w:proofErr w:type="spellStart"/>
+      <w:r>
+        <w:rPr>
+          <w:rFonts w:ascii="BC Sans" w:hAnsi="BC Sans"/>
+          <w:color w:val="B85C00"/>
+          <w:sz w:val="20"/>
+          <w:szCs w:val="20"/>
+        </w:rPr>
+        <w:t>i</w:t>
+      </w:r>
+      <w:proofErr w:type="spellEnd"/>
+      <w:r>
+        <w:rPr>
+          <w:rFonts w:ascii="BC Sans" w:hAnsi="BC Sans"/>
+          <w:color w:val="B85C00"/>
+          <w:sz w:val="20"/>
+          <w:szCs w:val="20"/>
+        </w:rPr>
+        <w:t>].</w:t>
+      </w:r>
+      <w:proofErr w:type="spellStart"/>
+      <w:r>
+        <w:rPr>
+          <w:rFonts w:ascii="BC Sans" w:hAnsi="BC Sans"/>
+          <w:color w:val="B85C00"/>
+          <w:sz w:val="20"/>
+          <w:szCs w:val="20"/>
+        </w:rPr>
+        <w:t>ownershipType:ifEQ</w:t>
+      </w:r>
+      <w:proofErr w:type="spellEnd"/>
+      <w:r>
+        <w:rPr>
+          <w:rFonts w:ascii="BC Sans" w:hAnsi="BC Sans"/>
+          <w:color w:val="B85C00"/>
+          <w:sz w:val="20"/>
+          <w:szCs w:val="20"/>
+        </w:rPr>
+        <w:t>('Crown'):</w:t>
+      </w:r>
+      <w:proofErr w:type="spellStart"/>
+      <w:r>
+        <w:rPr>
+          <w:rFonts w:ascii="BC Sans" w:hAnsi="BC Sans"/>
+          <w:color w:val="B85C00"/>
+          <w:sz w:val="20"/>
+          <w:szCs w:val="20"/>
+        </w:rPr>
+        <w:t>showBegin</w:t>
+      </w:r>
+      <w:proofErr w:type="spellEnd"/>
+      <w:r>
+        <w:rPr>
+          <w:rFonts w:ascii="BC Sans" w:hAnsi="BC Sans"/>
+          <w:color w:val="B85C00"/>
+          <w:sz w:val="20"/>
+          <w:szCs w:val="20"/>
+        </w:rPr>
+        <w:t>}</w:t>
       </w:r>
     </w:p>
     <w:tbl>
@@ -1395,7 +2946,6 @@
                 <w:sz w:val="20"/>
                 <w:szCs w:val="20"/>
               </w:rPr>
-              <w:lastRenderedPageBreak/>
               <w:t>Parcel Type</w:t>
             </w:r>
           </w:p>
@@ -1420,7 +2970,81 @@
                 <w:sz w:val="20"/>
                 <w:szCs w:val="20"/>
               </w:rPr>
-              <w:t>{d.parcels[i].ownershipType:ifEM():show(.noData)}</w:t>
+              <w:t>{</w:t>
+            </w:r>
+            <w:proofErr w:type="spellStart"/>
+            <w:proofErr w:type="gramStart"/>
+            <w:r>
+              <w:rPr>
+                <w:rFonts w:ascii="BC Sans" w:hAnsi="BC Sans"/>
+                <w:sz w:val="20"/>
+                <w:szCs w:val="20"/>
+              </w:rPr>
+              <w:t>d.parcels</w:t>
+            </w:r>
+            <w:proofErr w:type="spellEnd"/>
+            <w:proofErr w:type="gramEnd"/>
+            <w:r>
+              <w:rPr>
+                <w:rFonts w:ascii="BC Sans" w:hAnsi="BC Sans"/>
+                <w:sz w:val="20"/>
+                <w:szCs w:val="20"/>
+              </w:rPr>
+              <w:t>[</w:t>
+            </w:r>
+            <w:proofErr w:type="spellStart"/>
+            <w:r>
+              <w:rPr>
+                <w:rFonts w:ascii="BC Sans" w:hAnsi="BC Sans"/>
+                <w:sz w:val="20"/>
+                <w:szCs w:val="20"/>
+              </w:rPr>
+              <w:t>i</w:t>
+            </w:r>
+            <w:proofErr w:type="spellEnd"/>
+            <w:r>
+              <w:rPr>
+                <w:rFonts w:ascii="BC Sans" w:hAnsi="BC Sans"/>
+                <w:sz w:val="20"/>
+                <w:szCs w:val="20"/>
+              </w:rPr>
+              <w:t>].</w:t>
+            </w:r>
+            <w:proofErr w:type="spellStart"/>
+            <w:r>
+              <w:rPr>
+                <w:rFonts w:ascii="BC Sans" w:hAnsi="BC Sans"/>
+                <w:sz w:val="20"/>
+                <w:szCs w:val="20"/>
+              </w:rPr>
+              <w:t>ownershipType:ifEM</w:t>
+            </w:r>
+            <w:proofErr w:type="spellEnd"/>
+            <w:r>
+              <w:rPr>
+                <w:rFonts w:ascii="BC Sans" w:hAnsi="BC Sans"/>
+                <w:sz w:val="20"/>
+                <w:szCs w:val="20"/>
+              </w:rPr>
+              <w:t>():show(.</w:t>
+            </w:r>
+            <w:proofErr w:type="spellStart"/>
+            <w:r>
+              <w:rPr>
+                <w:rFonts w:ascii="BC Sans" w:hAnsi="BC Sans"/>
+                <w:sz w:val="20"/>
+                <w:szCs w:val="20"/>
+              </w:rPr>
+              <w:t>noData</w:t>
+            </w:r>
+            <w:proofErr w:type="spellEnd"/>
+            <w:r>
+              <w:rPr>
+                <w:rFonts w:ascii="BC Sans" w:hAnsi="BC Sans"/>
+                <w:sz w:val="20"/>
+                <w:szCs w:val="20"/>
+              </w:rPr>
+              <w:t>)}</w:t>
             </w:r>
           </w:p>
         </w:tc>
@@ -1472,7 +3096,81 @@
                 <w:sz w:val="20"/>
                 <w:szCs w:val="20"/>
               </w:rPr>
-              <w:t>{d.parcels[i].legalDescription:ifEM():show(.noData)}</w:t>
+              <w:t>{</w:t>
+            </w:r>
+            <w:proofErr w:type="spellStart"/>
+            <w:proofErr w:type="gramStart"/>
+            <w:r>
+              <w:rPr>
+                <w:rFonts w:ascii="BC Sans" w:hAnsi="BC Sans"/>
+                <w:sz w:val="20"/>
+                <w:szCs w:val="20"/>
+              </w:rPr>
+              <w:t>d.parcels</w:t>
+            </w:r>
+            <w:proofErr w:type="spellEnd"/>
+            <w:proofErr w:type="gramEnd"/>
+            <w:r>
+              <w:rPr>
+                <w:rFonts w:ascii="BC Sans" w:hAnsi="BC Sans"/>
+                <w:sz w:val="20"/>
+                <w:szCs w:val="20"/>
+              </w:rPr>
+              <w:t>[</w:t>
+            </w:r>
+            <w:proofErr w:type="spellStart"/>
+            <w:r>
+              <w:rPr>
+                <w:rFonts w:ascii="BC Sans" w:hAnsi="BC Sans"/>
+                <w:sz w:val="20"/>
+                <w:szCs w:val="20"/>
+              </w:rPr>
+              <w:t>i</w:t>
+            </w:r>
+            <w:proofErr w:type="spellEnd"/>
+            <w:r>
+              <w:rPr>
+                <w:rFonts w:ascii="BC Sans" w:hAnsi="BC Sans"/>
+                <w:sz w:val="20"/>
+                <w:szCs w:val="20"/>
+              </w:rPr>
+              <w:t>].</w:t>
+            </w:r>
+            <w:proofErr w:type="spellStart"/>
+            <w:r>
+              <w:rPr>
+                <w:rFonts w:ascii="BC Sans" w:hAnsi="BC Sans"/>
+                <w:sz w:val="20"/>
+                <w:szCs w:val="20"/>
+              </w:rPr>
+              <w:t>legalDescription:ifEM</w:t>
+            </w:r>
+            <w:proofErr w:type="spellEnd"/>
+            <w:r>
+              <w:rPr>
+                <w:rFonts w:ascii="BC Sans" w:hAnsi="BC Sans"/>
+                <w:sz w:val="20"/>
+                <w:szCs w:val="20"/>
+              </w:rPr>
+              <w:t>():show(.</w:t>
+            </w:r>
+            <w:proofErr w:type="spellStart"/>
+            <w:r>
+              <w:rPr>
+                <w:rFonts w:ascii="BC Sans" w:hAnsi="BC Sans"/>
+                <w:sz w:val="20"/>
+                <w:szCs w:val="20"/>
+              </w:rPr>
+              <w:t>noData</w:t>
+            </w:r>
+            <w:proofErr w:type="spellEnd"/>
+            <w:r>
+              <w:rPr>
+                <w:rFonts w:ascii="BC Sans" w:hAnsi="BC Sans"/>
+                <w:sz w:val="20"/>
+                <w:szCs w:val="20"/>
+              </w:rPr>
+              <w:t>)}</w:t>
             </w:r>
           </w:p>
         </w:tc>
@@ -1524,7 +3222,135 @@
                 <w:sz w:val="20"/>
                 <w:szCs w:val="20"/>
               </w:rPr>
-              <w:t xml:space="preserve">{d.parcels[i].mapAreaHectares:ifEM():show(.noData)} {d.parcels[i].mapAreaHectares:ifNEM():show(ha)} </w:t>
+              <w:t>{</w:t>
+            </w:r>
+            <w:proofErr w:type="spellStart"/>
+            <w:proofErr w:type="gramStart"/>
+            <w:r>
+              <w:rPr>
+                <w:rFonts w:ascii="BC Sans" w:hAnsi="BC Sans"/>
+                <w:sz w:val="20"/>
+                <w:szCs w:val="20"/>
+              </w:rPr>
+              <w:t>d.parcels</w:t>
+            </w:r>
+            <w:proofErr w:type="spellEnd"/>
+            <w:proofErr w:type="gramEnd"/>
+            <w:r>
+              <w:rPr>
+                <w:rFonts w:ascii="BC Sans" w:hAnsi="BC Sans"/>
+                <w:sz w:val="20"/>
+                <w:szCs w:val="20"/>
+              </w:rPr>
+              <w:t>[</w:t>
+            </w:r>
+            <w:proofErr w:type="spellStart"/>
+            <w:r>
+              <w:rPr>
+                <w:rFonts w:ascii="BC Sans" w:hAnsi="BC Sans"/>
+                <w:sz w:val="20"/>
+                <w:szCs w:val="20"/>
+              </w:rPr>
+              <w:t>i</w:t>
+            </w:r>
+            <w:proofErr w:type="spellEnd"/>
+            <w:r>
+              <w:rPr>
+                <w:rFonts w:ascii="BC Sans" w:hAnsi="BC Sans"/>
+                <w:sz w:val="20"/>
+                <w:szCs w:val="20"/>
+              </w:rPr>
+              <w:t>].</w:t>
+            </w:r>
+            <w:proofErr w:type="spellStart"/>
+            <w:r>
+              <w:rPr>
+                <w:rFonts w:ascii="BC Sans" w:hAnsi="BC Sans"/>
+                <w:sz w:val="20"/>
+                <w:szCs w:val="20"/>
+              </w:rPr>
+              <w:t>mapAreaHectares:ifEM</w:t>
+            </w:r>
+            <w:proofErr w:type="spellEnd"/>
+            <w:r>
+              <w:rPr>
+                <w:rFonts w:ascii="BC Sans" w:hAnsi="BC Sans"/>
+                <w:sz w:val="20"/>
+                <w:szCs w:val="20"/>
+              </w:rPr>
+              <w:t>():show(.</w:t>
+            </w:r>
+            <w:proofErr w:type="spellStart"/>
+            <w:r>
+              <w:rPr>
+                <w:rFonts w:ascii="BC Sans" w:hAnsi="BC Sans"/>
+                <w:sz w:val="20"/>
+                <w:szCs w:val="20"/>
+              </w:rPr>
+              <w:t>noData</w:t>
+            </w:r>
+            <w:proofErr w:type="spellEnd"/>
+            <w:r>
+              <w:rPr>
+                <w:rFonts w:ascii="BC Sans" w:hAnsi="BC Sans"/>
+                <w:sz w:val="20"/>
+                <w:szCs w:val="20"/>
+              </w:rPr>
+              <w:t>)} {</w:t>
+            </w:r>
+            <w:proofErr w:type="spellStart"/>
+            <w:r>
+              <w:rPr>
+                <w:rFonts w:ascii="BC Sans" w:hAnsi="BC Sans"/>
+                <w:sz w:val="20"/>
+                <w:szCs w:val="20"/>
+              </w:rPr>
+              <w:t>d.parcels</w:t>
+            </w:r>
+            <w:proofErr w:type="spellEnd"/>
+            <w:r>
+              <w:rPr>
+                <w:rFonts w:ascii="BC Sans" w:hAnsi="BC Sans"/>
+                <w:sz w:val="20"/>
+                <w:szCs w:val="20"/>
+              </w:rPr>
+              <w:t>[</w:t>
+            </w:r>
+            <w:proofErr w:type="spellStart"/>
+            <w:r>
+              <w:rPr>
+                <w:rFonts w:ascii="BC Sans" w:hAnsi="BC Sans"/>
+                <w:sz w:val="20"/>
+                <w:szCs w:val="20"/>
+              </w:rPr>
+              <w:t>i</w:t>
+            </w:r>
+            <w:proofErr w:type="spellEnd"/>
+            <w:r>
+              <w:rPr>
+                <w:rFonts w:ascii="BC Sans" w:hAnsi="BC Sans"/>
+                <w:sz w:val="20"/>
+                <w:szCs w:val="20"/>
+              </w:rPr>
+              <w:t>].</w:t>
+            </w:r>
+            <w:proofErr w:type="spellStart"/>
+            <w:r>
+              <w:rPr>
+                <w:rFonts w:ascii="BC Sans" w:hAnsi="BC Sans"/>
+                <w:sz w:val="20"/>
+                <w:szCs w:val="20"/>
+              </w:rPr>
+              <w:t>mapAreaHectares:ifNEM</w:t>
+            </w:r>
+            <w:proofErr w:type="spellEnd"/>
+            <w:r>
+              <w:rPr>
+                <w:rFonts w:ascii="BC Sans" w:hAnsi="BC Sans"/>
+                <w:sz w:val="20"/>
+                <w:szCs w:val="20"/>
+              </w:rPr>
+              <w:t xml:space="preserve">():show(ha)} </w:t>
             </w:r>
           </w:p>
         </w:tc>
@@ -1576,7 +3402,81 @@
                 <w:sz w:val="20"/>
                 <w:szCs w:val="20"/>
               </w:rPr>
-              <w:t>{d.parcels[i].pid:ifEM():show(.noData)}</w:t>
+              <w:t>{</w:t>
+            </w:r>
+            <w:proofErr w:type="spellStart"/>
+            <w:proofErr w:type="gramStart"/>
+            <w:r>
+              <w:rPr>
+                <w:rFonts w:ascii="BC Sans" w:hAnsi="BC Sans"/>
+                <w:sz w:val="20"/>
+                <w:szCs w:val="20"/>
+              </w:rPr>
+              <w:t>d.parcels</w:t>
+            </w:r>
+            <w:proofErr w:type="spellEnd"/>
+            <w:proofErr w:type="gramEnd"/>
+            <w:r>
+              <w:rPr>
+                <w:rFonts w:ascii="BC Sans" w:hAnsi="BC Sans"/>
+                <w:sz w:val="20"/>
+                <w:szCs w:val="20"/>
+              </w:rPr>
+              <w:t>[</w:t>
+            </w:r>
+            <w:proofErr w:type="spellStart"/>
+            <w:r>
+              <w:rPr>
+                <w:rFonts w:ascii="BC Sans" w:hAnsi="BC Sans"/>
+                <w:sz w:val="20"/>
+                <w:szCs w:val="20"/>
+              </w:rPr>
+              <w:t>i</w:t>
+            </w:r>
+            <w:proofErr w:type="spellEnd"/>
+            <w:r>
+              <w:rPr>
+                <w:rFonts w:ascii="BC Sans" w:hAnsi="BC Sans"/>
+                <w:sz w:val="20"/>
+                <w:szCs w:val="20"/>
+              </w:rPr>
+              <w:t>].</w:t>
+            </w:r>
+            <w:proofErr w:type="spellStart"/>
+            <w:r>
+              <w:rPr>
+                <w:rFonts w:ascii="BC Sans" w:hAnsi="BC Sans"/>
+                <w:sz w:val="20"/>
+                <w:szCs w:val="20"/>
+              </w:rPr>
+              <w:t>pid:ifEM</w:t>
+            </w:r>
+            <w:proofErr w:type="spellEnd"/>
+            <w:r>
+              <w:rPr>
+                <w:rFonts w:ascii="BC Sans" w:hAnsi="BC Sans"/>
+                <w:sz w:val="20"/>
+                <w:szCs w:val="20"/>
+              </w:rPr>
+              <w:t>():show(.</w:t>
+            </w:r>
+            <w:proofErr w:type="spellStart"/>
+            <w:r>
+              <w:rPr>
+                <w:rFonts w:ascii="BC Sans" w:hAnsi="BC Sans"/>
+                <w:sz w:val="20"/>
+                <w:szCs w:val="20"/>
+              </w:rPr>
+              <w:t>noData</w:t>
+            </w:r>
+            <w:proofErr w:type="spellEnd"/>
+            <w:r>
+              <w:rPr>
+                <w:rFonts w:ascii="BC Sans" w:hAnsi="BC Sans"/>
+                <w:sz w:val="20"/>
+                <w:szCs w:val="20"/>
+              </w:rPr>
+              <w:t>)}</w:t>
             </w:r>
           </w:p>
         </w:tc>
@@ -1628,7 +3528,81 @@
                 <w:sz w:val="20"/>
                 <w:szCs w:val="20"/>
               </w:rPr>
-              <w:t>{d.parcels[i].pin:ifEM():show(.noData)}</w:t>
+              <w:t>{</w:t>
+            </w:r>
+            <w:proofErr w:type="spellStart"/>
+            <w:proofErr w:type="gramStart"/>
+            <w:r>
+              <w:rPr>
+                <w:rFonts w:ascii="BC Sans" w:hAnsi="BC Sans"/>
+                <w:sz w:val="20"/>
+                <w:szCs w:val="20"/>
+              </w:rPr>
+              <w:t>d.parcels</w:t>
+            </w:r>
+            <w:proofErr w:type="spellEnd"/>
+            <w:proofErr w:type="gramEnd"/>
+            <w:r>
+              <w:rPr>
+                <w:rFonts w:ascii="BC Sans" w:hAnsi="BC Sans"/>
+                <w:sz w:val="20"/>
+                <w:szCs w:val="20"/>
+              </w:rPr>
+              <w:t>[</w:t>
+            </w:r>
+            <w:proofErr w:type="spellStart"/>
+            <w:r>
+              <w:rPr>
+                <w:rFonts w:ascii="BC Sans" w:hAnsi="BC Sans"/>
+                <w:sz w:val="20"/>
+                <w:szCs w:val="20"/>
+              </w:rPr>
+              <w:t>i</w:t>
+            </w:r>
+            <w:proofErr w:type="spellEnd"/>
+            <w:r>
+              <w:rPr>
+                <w:rFonts w:ascii="BC Sans" w:hAnsi="BC Sans"/>
+                <w:sz w:val="20"/>
+                <w:szCs w:val="20"/>
+              </w:rPr>
+              <w:t>].</w:t>
+            </w:r>
+            <w:proofErr w:type="spellStart"/>
+            <w:r>
+              <w:rPr>
+                <w:rFonts w:ascii="BC Sans" w:hAnsi="BC Sans"/>
+                <w:sz w:val="20"/>
+                <w:szCs w:val="20"/>
+              </w:rPr>
+              <w:t>pin:ifEM</w:t>
+            </w:r>
+            <w:proofErr w:type="spellEnd"/>
+            <w:r>
+              <w:rPr>
+                <w:rFonts w:ascii="BC Sans" w:hAnsi="BC Sans"/>
+                <w:sz w:val="20"/>
+                <w:szCs w:val="20"/>
+              </w:rPr>
+              <w:t>():show(.</w:t>
+            </w:r>
+            <w:proofErr w:type="spellStart"/>
+            <w:r>
+              <w:rPr>
+                <w:rFonts w:ascii="BC Sans" w:hAnsi="BC Sans"/>
+                <w:sz w:val="20"/>
+                <w:szCs w:val="20"/>
+              </w:rPr>
+              <w:t>noData</w:t>
+            </w:r>
+            <w:proofErr w:type="spellEnd"/>
+            <w:r>
+              <w:rPr>
+                <w:rFonts w:ascii="BC Sans" w:hAnsi="BC Sans"/>
+                <w:sz w:val="20"/>
+                <w:szCs w:val="20"/>
+              </w:rPr>
+              <w:t>)}</w:t>
             </w:r>
           </w:p>
         </w:tc>
@@ -1680,7 +3654,25 @@
                 <w:sz w:val="20"/>
                 <w:szCs w:val="20"/>
               </w:rPr>
-              <w:t>{d.parcels[i].isFarm:ifEM():show(.noData):ifEQ(true):show(Yes):elseShow(No)}</w:t>
+              <w:t>{</w:t>
+            </w:r>
+            <w:proofErr w:type="gramStart"/>
+            <w:r>
+              <w:rPr>
+                <w:rFonts w:ascii="BC Sans" w:hAnsi="BC Sans"/>
+                <w:sz w:val="20"/>
+                <w:szCs w:val="20"/>
+              </w:rPr>
+              <w:t>d.parcels</w:t>
+            </w:r>
+            <w:proofErr w:type="gramEnd"/>
+            <w:r>
+              <w:rPr>
+                <w:rFonts w:ascii="BC Sans" w:hAnsi="BC Sans"/>
+                <w:sz w:val="20"/>
+                <w:szCs w:val="20"/>
+              </w:rPr>
+              <w:t>[i].isFarm:ifEM():show(.noData):ifEQ(true):show(Yes):elseShow(No)}</w:t>
             </w:r>
           </w:p>
         </w:tc>
@@ -1732,7 +3724,81 @@
                 <w:sz w:val="20"/>
                 <w:szCs w:val="20"/>
               </w:rPr>
-              <w:t>{d.parcels[i].civicAddress:ifEM():show(.noData)}</w:t>
+              <w:t>{</w:t>
+            </w:r>
+            <w:proofErr w:type="spellStart"/>
+            <w:proofErr w:type="gramStart"/>
+            <w:r>
+              <w:rPr>
+                <w:rFonts w:ascii="BC Sans" w:hAnsi="BC Sans"/>
+                <w:sz w:val="20"/>
+                <w:szCs w:val="20"/>
+              </w:rPr>
+              <w:t>d.parcels</w:t>
+            </w:r>
+            <w:proofErr w:type="spellEnd"/>
+            <w:proofErr w:type="gramEnd"/>
+            <w:r>
+              <w:rPr>
+                <w:rFonts w:ascii="BC Sans" w:hAnsi="BC Sans"/>
+                <w:sz w:val="20"/>
+                <w:szCs w:val="20"/>
+              </w:rPr>
+              <w:t>[</w:t>
+            </w:r>
+            <w:proofErr w:type="spellStart"/>
+            <w:r>
+              <w:rPr>
+                <w:rFonts w:ascii="BC Sans" w:hAnsi="BC Sans"/>
+                <w:sz w:val="20"/>
+                <w:szCs w:val="20"/>
+              </w:rPr>
+              <w:t>i</w:t>
+            </w:r>
+            <w:proofErr w:type="spellEnd"/>
+            <w:r>
+              <w:rPr>
+                <w:rFonts w:ascii="BC Sans" w:hAnsi="BC Sans"/>
+                <w:sz w:val="20"/>
+                <w:szCs w:val="20"/>
+              </w:rPr>
+              <w:t>].</w:t>
+            </w:r>
+            <w:proofErr w:type="spellStart"/>
+            <w:r>
+              <w:rPr>
+                <w:rFonts w:ascii="BC Sans" w:hAnsi="BC Sans"/>
+                <w:sz w:val="20"/>
+                <w:szCs w:val="20"/>
+              </w:rPr>
+              <w:t>civicAddress:ifEM</w:t>
+            </w:r>
+            <w:proofErr w:type="spellEnd"/>
+            <w:r>
+              <w:rPr>
+                <w:rFonts w:ascii="BC Sans" w:hAnsi="BC Sans"/>
+                <w:sz w:val="20"/>
+                <w:szCs w:val="20"/>
+              </w:rPr>
+              <w:t>():show(.</w:t>
+            </w:r>
+            <w:proofErr w:type="spellStart"/>
+            <w:r>
+              <w:rPr>
+                <w:rFonts w:ascii="BC Sans" w:hAnsi="BC Sans"/>
+                <w:sz w:val="20"/>
+                <w:szCs w:val="20"/>
+              </w:rPr>
+              <w:t>noData</w:t>
+            </w:r>
+            <w:proofErr w:type="spellEnd"/>
+            <w:r>
+              <w:rPr>
+                <w:rFonts w:ascii="BC Sans" w:hAnsi="BC Sans"/>
+                <w:sz w:val="20"/>
+                <w:szCs w:val="20"/>
+              </w:rPr>
+              <w:t>)}</w:t>
             </w:r>
           </w:p>
         </w:tc>
@@ -1784,7 +3850,81 @@
                 <w:sz w:val="20"/>
                 <w:szCs w:val="20"/>
               </w:rPr>
-              <w:t>{d.parcels[i].certificateOfTitle:ifEM():show(.noData)}</w:t>
+              <w:t>{</w:t>
+            </w:r>
+            <w:proofErr w:type="spellStart"/>
+            <w:proofErr w:type="gramStart"/>
+            <w:r>
+              <w:rPr>
+                <w:rFonts w:ascii="BC Sans" w:hAnsi="BC Sans"/>
+                <w:sz w:val="20"/>
+                <w:szCs w:val="20"/>
+              </w:rPr>
+              <w:t>d.parcels</w:t>
+            </w:r>
+            <w:proofErr w:type="spellEnd"/>
+            <w:proofErr w:type="gramEnd"/>
+            <w:r>
+              <w:rPr>
+                <w:rFonts w:ascii="BC Sans" w:hAnsi="BC Sans"/>
+                <w:sz w:val="20"/>
+                <w:szCs w:val="20"/>
+              </w:rPr>
+              <w:t>[</w:t>
+            </w:r>
+            <w:proofErr w:type="spellStart"/>
+            <w:r>
+              <w:rPr>
+                <w:rFonts w:ascii="BC Sans" w:hAnsi="BC Sans"/>
+                <w:sz w:val="20"/>
+                <w:szCs w:val="20"/>
+              </w:rPr>
+              <w:t>i</w:t>
+            </w:r>
+            <w:proofErr w:type="spellEnd"/>
+            <w:r>
+              <w:rPr>
+                <w:rFonts w:ascii="BC Sans" w:hAnsi="BC Sans"/>
+                <w:sz w:val="20"/>
+                <w:szCs w:val="20"/>
+              </w:rPr>
+              <w:t>].</w:t>
+            </w:r>
+            <w:proofErr w:type="spellStart"/>
+            <w:r>
+              <w:rPr>
+                <w:rFonts w:ascii="BC Sans" w:hAnsi="BC Sans"/>
+                <w:sz w:val="20"/>
+                <w:szCs w:val="20"/>
+              </w:rPr>
+              <w:t>certificateOfTitle:ifEM</w:t>
+            </w:r>
+            <w:proofErr w:type="spellEnd"/>
+            <w:r>
+              <w:rPr>
+                <w:rFonts w:ascii="BC Sans" w:hAnsi="BC Sans"/>
+                <w:sz w:val="20"/>
+                <w:szCs w:val="20"/>
+              </w:rPr>
+              <w:t>():show(.</w:t>
+            </w:r>
+            <w:proofErr w:type="spellStart"/>
+            <w:r>
+              <w:rPr>
+                <w:rFonts w:ascii="BC Sans" w:hAnsi="BC Sans"/>
+                <w:sz w:val="20"/>
+                <w:szCs w:val="20"/>
+              </w:rPr>
+              <w:t>noData</w:t>
+            </w:r>
+            <w:proofErr w:type="spellEnd"/>
+            <w:r>
+              <w:rPr>
+                <w:rFonts w:ascii="BC Sans" w:hAnsi="BC Sans"/>
+                <w:sz w:val="20"/>
+                <w:szCs w:val="20"/>
+              </w:rPr>
+              <w:t>)}</w:t>
             </w:r>
           </w:p>
         </w:tc>
@@ -1831,7 +3971,79 @@
         <w:rPr>
           <w:color w:val="B85C00"/>
         </w:rPr>
-        <w:t>{d.parcels[i].owners:len():ifGT(0):showBegin}</w:t>
+        <w:t>{</w:t>
+      </w:r>
+      <w:proofErr w:type="spellStart"/>
+      <w:proofErr w:type="gramStart"/>
+      <w:r>
+        <w:rPr>
+          <w:color w:val="B85C00"/>
+        </w:rPr>
+        <w:t>d.parcels</w:t>
+      </w:r>
+      <w:proofErr w:type="spellEnd"/>
+      <w:proofErr w:type="gramEnd"/>
+      <w:r>
+        <w:rPr>
+          <w:color w:val="B85C00"/>
+        </w:rPr>
+        <w:t>[</w:t>
+      </w:r>
+      <w:proofErr w:type="spellStart"/>
+      <w:r>
+        <w:rPr>
+          <w:color w:val="B85C00"/>
+        </w:rPr>
+        <w:t>i</w:t>
+      </w:r>
+      <w:proofErr w:type="spellEnd"/>
+      <w:r>
+        <w:rPr>
+          <w:color w:val="B85C00"/>
+        </w:rPr>
+        <w:t>].</w:t>
+      </w:r>
+      <w:proofErr w:type="spellStart"/>
+      <w:r>
+        <w:rPr>
+          <w:color w:val="B85C00"/>
+        </w:rPr>
+        <w:t>owners:len</w:t>
+      </w:r>
+      <w:proofErr w:type="spellEnd"/>
+      <w:r>
+        <w:rPr>
+          <w:color w:val="B85C00"/>
+        </w:rPr>
+        <w:t>():</w:t>
+      </w:r>
+      <w:proofErr w:type="spellStart"/>
+      <w:r>
+        <w:rPr>
+          <w:color w:val="B85C00"/>
+        </w:rPr>
+        <w:t>ifGT</w:t>
+      </w:r>
+      <w:proofErr w:type="spellEnd"/>
+      <w:r>
+        <w:rPr>
+          <w:color w:val="B85C00"/>
+        </w:rPr>
+        <w:t>(0):</w:t>
+      </w:r>
+      <w:proofErr w:type="spellStart"/>
+      <w:r>
+        <w:rPr>
+          <w:color w:val="B85C00"/>
+        </w:rPr>
+        <w:t>showBegin</w:t>
+      </w:r>
+      <w:proofErr w:type="spellEnd"/>
+      <w:r>
+        <w:rPr>
+          <w:color w:val="B85C00"/>
+        </w:rPr>
+        <w:t>}</w:t>
       </w:r>
     </w:p>
     <w:tbl>
@@ -1897,7 +4109,81 @@
                 <w:sz w:val="20"/>
                 <w:szCs w:val="20"/>
               </w:rPr>
-              <w:t>{d.parcels[i].owners[i].firstName}</w:t>
+              <w:t>{</w:t>
+            </w:r>
+            <w:proofErr w:type="spellStart"/>
+            <w:proofErr w:type="gramStart"/>
+            <w:r>
+              <w:rPr>
+                <w:rFonts w:ascii="BC Sans" w:hAnsi="BC Sans"/>
+                <w:sz w:val="20"/>
+                <w:szCs w:val="20"/>
+              </w:rPr>
+              <w:t>d.parcels</w:t>
+            </w:r>
+            <w:proofErr w:type="spellEnd"/>
+            <w:proofErr w:type="gramEnd"/>
+            <w:r>
+              <w:rPr>
+                <w:rFonts w:ascii="BC Sans" w:hAnsi="BC Sans"/>
+                <w:sz w:val="20"/>
+                <w:szCs w:val="20"/>
+              </w:rPr>
+              <w:t>[</w:t>
+            </w:r>
+            <w:proofErr w:type="spellStart"/>
+            <w:r>
+              <w:rPr>
+                <w:rFonts w:ascii="BC Sans" w:hAnsi="BC Sans"/>
+                <w:sz w:val="20"/>
+                <w:szCs w:val="20"/>
+              </w:rPr>
+              <w:t>i</w:t>
+            </w:r>
+            <w:proofErr w:type="spellEnd"/>
+            <w:r>
+              <w:rPr>
+                <w:rFonts w:ascii="BC Sans" w:hAnsi="BC Sans"/>
+                <w:sz w:val="20"/>
+                <w:szCs w:val="20"/>
+              </w:rPr>
+              <w:t>].owners[</w:t>
+            </w:r>
+            <w:proofErr w:type="spellStart"/>
+            <w:r>
+              <w:rPr>
+                <w:rFonts w:ascii="BC Sans" w:hAnsi="BC Sans"/>
+                <w:sz w:val="20"/>
+                <w:szCs w:val="20"/>
+              </w:rPr>
+              <w:t>i</w:t>
+            </w:r>
+            <w:proofErr w:type="spellEnd"/>
+            <w:r>
+              <w:rPr>
+                <w:rFonts w:ascii="BC Sans" w:hAnsi="BC Sans"/>
+                <w:sz w:val="20"/>
+                <w:szCs w:val="20"/>
+              </w:rPr>
+              <w:t>].</w:t>
+            </w:r>
+            <w:proofErr w:type="spellStart"/>
+            <w:r>
+              <w:rPr>
+                <w:rFonts w:ascii="BC Sans" w:hAnsi="BC Sans"/>
+                <w:sz w:val="20"/>
+                <w:szCs w:val="20"/>
+              </w:rPr>
+              <w:t>firstName</w:t>
+            </w:r>
+            <w:proofErr w:type="spellEnd"/>
+            <w:r>
+              <w:rPr>
+                <w:rFonts w:ascii="BC Sans" w:hAnsi="BC Sans"/>
+                <w:sz w:val="20"/>
+                <w:szCs w:val="20"/>
+              </w:rPr>
+              <w:t>}</w:t>
             </w:r>
           </w:p>
         </w:tc>
@@ -1949,7 +4235,81 @@
                 <w:sz w:val="20"/>
                 <w:szCs w:val="20"/>
               </w:rPr>
-              <w:t>{d.parcels[i].owners[i].lastName}</w:t>
+              <w:t>{</w:t>
+            </w:r>
+            <w:proofErr w:type="spellStart"/>
+            <w:proofErr w:type="gramStart"/>
+            <w:r>
+              <w:rPr>
+                <w:rFonts w:ascii="BC Sans" w:hAnsi="BC Sans"/>
+                <w:sz w:val="20"/>
+                <w:szCs w:val="20"/>
+              </w:rPr>
+              <w:t>d.parcels</w:t>
+            </w:r>
+            <w:proofErr w:type="spellEnd"/>
+            <w:proofErr w:type="gramEnd"/>
+            <w:r>
+              <w:rPr>
+                <w:rFonts w:ascii="BC Sans" w:hAnsi="BC Sans"/>
+                <w:sz w:val="20"/>
+                <w:szCs w:val="20"/>
+              </w:rPr>
+              <w:t>[</w:t>
+            </w:r>
+            <w:proofErr w:type="spellStart"/>
+            <w:r>
+              <w:rPr>
+                <w:rFonts w:ascii="BC Sans" w:hAnsi="BC Sans"/>
+                <w:sz w:val="20"/>
+                <w:szCs w:val="20"/>
+              </w:rPr>
+              <w:t>i</w:t>
+            </w:r>
+            <w:proofErr w:type="spellEnd"/>
+            <w:r>
+              <w:rPr>
+                <w:rFonts w:ascii="BC Sans" w:hAnsi="BC Sans"/>
+                <w:sz w:val="20"/>
+                <w:szCs w:val="20"/>
+              </w:rPr>
+              <w:t>].owners[</w:t>
+            </w:r>
+            <w:proofErr w:type="spellStart"/>
+            <w:r>
+              <w:rPr>
+                <w:rFonts w:ascii="BC Sans" w:hAnsi="BC Sans"/>
+                <w:sz w:val="20"/>
+                <w:szCs w:val="20"/>
+              </w:rPr>
+              <w:t>i</w:t>
+            </w:r>
+            <w:proofErr w:type="spellEnd"/>
+            <w:r>
+              <w:rPr>
+                <w:rFonts w:ascii="BC Sans" w:hAnsi="BC Sans"/>
+                <w:sz w:val="20"/>
+                <w:szCs w:val="20"/>
+              </w:rPr>
+              <w:t>].</w:t>
+            </w:r>
+            <w:proofErr w:type="spellStart"/>
+            <w:r>
+              <w:rPr>
+                <w:rFonts w:ascii="BC Sans" w:hAnsi="BC Sans"/>
+                <w:sz w:val="20"/>
+                <w:szCs w:val="20"/>
+              </w:rPr>
+              <w:t>lastName</w:t>
+            </w:r>
+            <w:proofErr w:type="spellEnd"/>
+            <w:r>
+              <w:rPr>
+                <w:rFonts w:ascii="BC Sans" w:hAnsi="BC Sans"/>
+                <w:sz w:val="20"/>
+                <w:szCs w:val="20"/>
+              </w:rPr>
+              <w:t>}</w:t>
             </w:r>
           </w:p>
         </w:tc>
@@ -2001,7 +4361,81 @@
                 <w:sz w:val="20"/>
                 <w:szCs w:val="20"/>
               </w:rPr>
-              <w:t>{d.parcels[i].owners[i].organizationName}</w:t>
+              <w:t>{</w:t>
+            </w:r>
+            <w:proofErr w:type="spellStart"/>
+            <w:proofErr w:type="gramStart"/>
+            <w:r>
+              <w:rPr>
+                <w:rFonts w:ascii="BC Sans" w:hAnsi="BC Sans"/>
+                <w:sz w:val="20"/>
+                <w:szCs w:val="20"/>
+              </w:rPr>
+              <w:t>d.parcels</w:t>
+            </w:r>
+            <w:proofErr w:type="spellEnd"/>
+            <w:proofErr w:type="gramEnd"/>
+            <w:r>
+              <w:rPr>
+                <w:rFonts w:ascii="BC Sans" w:hAnsi="BC Sans"/>
+                <w:sz w:val="20"/>
+                <w:szCs w:val="20"/>
+              </w:rPr>
+              <w:t>[</w:t>
+            </w:r>
+            <w:proofErr w:type="spellStart"/>
+            <w:r>
+              <w:rPr>
+                <w:rFonts w:ascii="BC Sans" w:hAnsi="BC Sans"/>
+                <w:sz w:val="20"/>
+                <w:szCs w:val="20"/>
+              </w:rPr>
+              <w:t>i</w:t>
+            </w:r>
+            <w:proofErr w:type="spellEnd"/>
+            <w:r>
+              <w:rPr>
+                <w:rFonts w:ascii="BC Sans" w:hAnsi="BC Sans"/>
+                <w:sz w:val="20"/>
+                <w:szCs w:val="20"/>
+              </w:rPr>
+              <w:t>].owners[</w:t>
+            </w:r>
+            <w:proofErr w:type="spellStart"/>
+            <w:r>
+              <w:rPr>
+                <w:rFonts w:ascii="BC Sans" w:hAnsi="BC Sans"/>
+                <w:sz w:val="20"/>
+                <w:szCs w:val="20"/>
+              </w:rPr>
+              <w:t>i</w:t>
+            </w:r>
+            <w:proofErr w:type="spellEnd"/>
+            <w:r>
+              <w:rPr>
+                <w:rFonts w:ascii="BC Sans" w:hAnsi="BC Sans"/>
+                <w:sz w:val="20"/>
+                <w:szCs w:val="20"/>
+              </w:rPr>
+              <w:t>].</w:t>
+            </w:r>
+            <w:proofErr w:type="spellStart"/>
+            <w:r>
+              <w:rPr>
+                <w:rFonts w:ascii="BC Sans" w:hAnsi="BC Sans"/>
+                <w:sz w:val="20"/>
+                <w:szCs w:val="20"/>
+              </w:rPr>
+              <w:t>organizationName</w:t>
+            </w:r>
+            <w:proofErr w:type="spellEnd"/>
+            <w:r>
+              <w:rPr>
+                <w:rFonts w:ascii="BC Sans" w:hAnsi="BC Sans"/>
+                <w:sz w:val="20"/>
+                <w:szCs w:val="20"/>
+              </w:rPr>
+              <w:t>}</w:t>
             </w:r>
           </w:p>
         </w:tc>
@@ -2053,7 +4487,81 @@
                 <w:sz w:val="20"/>
                 <w:szCs w:val="20"/>
               </w:rPr>
-              <w:t>{d.parcels[i].owners[i].phoneNumber}</w:t>
+              <w:t>{</w:t>
+            </w:r>
+            <w:proofErr w:type="spellStart"/>
+            <w:proofErr w:type="gramStart"/>
+            <w:r>
+              <w:rPr>
+                <w:rFonts w:ascii="BC Sans" w:hAnsi="BC Sans"/>
+                <w:sz w:val="20"/>
+                <w:szCs w:val="20"/>
+              </w:rPr>
+              <w:t>d.parcels</w:t>
+            </w:r>
+            <w:proofErr w:type="spellEnd"/>
+            <w:proofErr w:type="gramEnd"/>
+            <w:r>
+              <w:rPr>
+                <w:rFonts w:ascii="BC Sans" w:hAnsi="BC Sans"/>
+                <w:sz w:val="20"/>
+                <w:szCs w:val="20"/>
+              </w:rPr>
+              <w:t>[</w:t>
+            </w:r>
+            <w:proofErr w:type="spellStart"/>
+            <w:r>
+              <w:rPr>
+                <w:rFonts w:ascii="BC Sans" w:hAnsi="BC Sans"/>
+                <w:sz w:val="20"/>
+                <w:szCs w:val="20"/>
+              </w:rPr>
+              <w:t>i</w:t>
+            </w:r>
+            <w:proofErr w:type="spellEnd"/>
+            <w:r>
+              <w:rPr>
+                <w:rFonts w:ascii="BC Sans" w:hAnsi="BC Sans"/>
+                <w:sz w:val="20"/>
+                <w:szCs w:val="20"/>
+              </w:rPr>
+              <w:t>].owners[</w:t>
+            </w:r>
+            <w:proofErr w:type="spellStart"/>
+            <w:r>
+              <w:rPr>
+                <w:rFonts w:ascii="BC Sans" w:hAnsi="BC Sans"/>
+                <w:sz w:val="20"/>
+                <w:szCs w:val="20"/>
+              </w:rPr>
+              <w:t>i</w:t>
+            </w:r>
+            <w:proofErr w:type="spellEnd"/>
+            <w:r>
+              <w:rPr>
+                <w:rFonts w:ascii="BC Sans" w:hAnsi="BC Sans"/>
+                <w:sz w:val="20"/>
+                <w:szCs w:val="20"/>
+              </w:rPr>
+              <w:t>].</w:t>
+            </w:r>
+            <w:proofErr w:type="spellStart"/>
+            <w:r>
+              <w:rPr>
+                <w:rFonts w:ascii="BC Sans" w:hAnsi="BC Sans"/>
+                <w:sz w:val="20"/>
+                <w:szCs w:val="20"/>
+              </w:rPr>
+              <w:t>phoneNumber</w:t>
+            </w:r>
+            <w:proofErr w:type="spellEnd"/>
+            <w:r>
+              <w:rPr>
+                <w:rFonts w:ascii="BC Sans" w:hAnsi="BC Sans"/>
+                <w:sz w:val="20"/>
+                <w:szCs w:val="20"/>
+              </w:rPr>
+              <w:t>}</w:t>
             </w:r>
           </w:p>
         </w:tc>
@@ -2105,7 +4613,63 @@
                 <w:sz w:val="20"/>
                 <w:szCs w:val="20"/>
               </w:rPr>
-              <w:t>{d.parcels[i].owners[i].email}</w:t>
+              <w:t>{</w:t>
+            </w:r>
+            <w:proofErr w:type="spellStart"/>
+            <w:proofErr w:type="gramStart"/>
+            <w:r>
+              <w:rPr>
+                <w:rFonts w:ascii="BC Sans" w:hAnsi="BC Sans"/>
+                <w:sz w:val="20"/>
+                <w:szCs w:val="20"/>
+              </w:rPr>
+              <w:t>d.parcels</w:t>
+            </w:r>
+            <w:proofErr w:type="spellEnd"/>
+            <w:proofErr w:type="gramEnd"/>
+            <w:r>
+              <w:rPr>
+                <w:rFonts w:ascii="BC Sans" w:hAnsi="BC Sans"/>
+                <w:sz w:val="20"/>
+                <w:szCs w:val="20"/>
+              </w:rPr>
+              <w:t>[</w:t>
+            </w:r>
+            <w:proofErr w:type="spellStart"/>
+            <w:r>
+              <w:rPr>
+                <w:rFonts w:ascii="BC Sans" w:hAnsi="BC Sans"/>
+                <w:sz w:val="20"/>
+                <w:szCs w:val="20"/>
+              </w:rPr>
+              <w:t>i</w:t>
+            </w:r>
+            <w:proofErr w:type="spellEnd"/>
+            <w:r>
+              <w:rPr>
+                <w:rFonts w:ascii="BC Sans" w:hAnsi="BC Sans"/>
+                <w:sz w:val="20"/>
+                <w:szCs w:val="20"/>
+              </w:rPr>
+              <w:t>].owners[</w:t>
+            </w:r>
+            <w:proofErr w:type="spellStart"/>
+            <w:r>
+              <w:rPr>
+                <w:rFonts w:ascii="BC Sans" w:hAnsi="BC Sans"/>
+                <w:sz w:val="20"/>
+                <w:szCs w:val="20"/>
+              </w:rPr>
+              <w:t>i</w:t>
+            </w:r>
+            <w:proofErr w:type="spellEnd"/>
+            <w:r>
+              <w:rPr>
+                <w:rFonts w:ascii="BC Sans" w:hAnsi="BC Sans"/>
+                <w:sz w:val="20"/>
+                <w:szCs w:val="20"/>
+              </w:rPr>
+              <w:t>].email}</w:t>
             </w:r>
           </w:p>
         </w:tc>
@@ -2157,7 +4721,81 @@
                 <w:sz w:val="20"/>
                 <w:szCs w:val="20"/>
               </w:rPr>
-              <w:t>{d.parcels[i].owners[i].crownLandOwnerType}</w:t>
+              <w:t>{</w:t>
+            </w:r>
+            <w:proofErr w:type="spellStart"/>
+            <w:proofErr w:type="gramStart"/>
+            <w:r>
+              <w:rPr>
+                <w:rFonts w:ascii="BC Sans" w:hAnsi="BC Sans"/>
+                <w:sz w:val="20"/>
+                <w:szCs w:val="20"/>
+              </w:rPr>
+              <w:t>d.parcels</w:t>
+            </w:r>
+            <w:proofErr w:type="spellEnd"/>
+            <w:proofErr w:type="gramEnd"/>
+            <w:r>
+              <w:rPr>
+                <w:rFonts w:ascii="BC Sans" w:hAnsi="BC Sans"/>
+                <w:sz w:val="20"/>
+                <w:szCs w:val="20"/>
+              </w:rPr>
+              <w:t>[</w:t>
+            </w:r>
+            <w:proofErr w:type="spellStart"/>
+            <w:r>
+              <w:rPr>
+                <w:rFonts w:ascii="BC Sans" w:hAnsi="BC Sans"/>
+                <w:sz w:val="20"/>
+                <w:szCs w:val="20"/>
+              </w:rPr>
+              <w:t>i</w:t>
+            </w:r>
+            <w:proofErr w:type="spellEnd"/>
+            <w:r>
+              <w:rPr>
+                <w:rFonts w:ascii="BC Sans" w:hAnsi="BC Sans"/>
+                <w:sz w:val="20"/>
+                <w:szCs w:val="20"/>
+              </w:rPr>
+              <w:t>].owners[</w:t>
+            </w:r>
+            <w:proofErr w:type="spellStart"/>
+            <w:r>
+              <w:rPr>
+                <w:rFonts w:ascii="BC Sans" w:hAnsi="BC Sans"/>
+                <w:sz w:val="20"/>
+                <w:szCs w:val="20"/>
+              </w:rPr>
+              <w:t>i</w:t>
+            </w:r>
+            <w:proofErr w:type="spellEnd"/>
+            <w:r>
+              <w:rPr>
+                <w:rFonts w:ascii="BC Sans" w:hAnsi="BC Sans"/>
+                <w:sz w:val="20"/>
+                <w:szCs w:val="20"/>
+              </w:rPr>
+              <w:t>].</w:t>
+            </w:r>
+            <w:proofErr w:type="spellStart"/>
+            <w:r>
+              <w:rPr>
+                <w:rFonts w:ascii="BC Sans" w:hAnsi="BC Sans"/>
+                <w:sz w:val="20"/>
+                <w:szCs w:val="20"/>
+              </w:rPr>
+              <w:t>crownLandOwnerType</w:t>
+            </w:r>
+            <w:proofErr w:type="spellEnd"/>
+            <w:r>
+              <w:rPr>
+                <w:rFonts w:ascii="BC Sans" w:hAnsi="BC Sans"/>
+                <w:sz w:val="20"/>
+                <w:szCs w:val="20"/>
+              </w:rPr>
+              <w:t>}</w:t>
             </w:r>
           </w:p>
         </w:tc>
@@ -2179,7 +4817,207 @@
           <w:sz w:val="20"/>
           <w:szCs w:val="20"/>
         </w:rPr>
-        <w:t>{d.parcels[i].owners:len():ifGT(0):showEnd} {d.parcels[i].owners:len():ifLTE(0):showBegin}</w:t>
+        <w:t>{</w:t>
+      </w:r>
+      <w:proofErr w:type="spellStart"/>
+      <w:r>
+        <w:rPr>
+          <w:rFonts w:ascii="BC Sans" w:hAnsi="BC Sans"/>
+          <w:color w:val="B85C00"/>
+          <w:sz w:val="20"/>
+          <w:szCs w:val="20"/>
+        </w:rPr>
+        <w:t>d.parcels</w:t>
+      </w:r>
+      <w:proofErr w:type="spellEnd"/>
+      <w:r>
+        <w:rPr>
+          <w:rFonts w:ascii="BC Sans" w:hAnsi="BC Sans"/>
+          <w:color w:val="B85C00"/>
+          <w:sz w:val="20"/>
+          <w:szCs w:val="20"/>
+        </w:rPr>
+        <w:t>[</w:t>
+      </w:r>
+      <w:proofErr w:type="spellStart"/>
+      <w:r>
+        <w:rPr>
+          <w:rFonts w:ascii="BC Sans" w:hAnsi="BC Sans"/>
+          <w:color w:val="B85C00"/>
+          <w:sz w:val="20"/>
+          <w:szCs w:val="20"/>
+        </w:rPr>
+        <w:t>i</w:t>
+      </w:r>
+      <w:proofErr w:type="spellEnd"/>
+      <w:r>
+        <w:rPr>
+          <w:rFonts w:ascii="BC Sans" w:hAnsi="BC Sans"/>
+          <w:color w:val="B85C00"/>
+          <w:sz w:val="20"/>
+          <w:szCs w:val="20"/>
+        </w:rPr>
+        <w:t>].</w:t>
+      </w:r>
+      <w:proofErr w:type="spellStart"/>
+      <w:r>
+        <w:rPr>
+          <w:rFonts w:ascii="BC Sans" w:hAnsi="BC Sans"/>
+          <w:color w:val="B85C00"/>
+          <w:sz w:val="20"/>
+          <w:szCs w:val="20"/>
+        </w:rPr>
+        <w:t>owners:len</w:t>
+      </w:r>
+      <w:proofErr w:type="spellEnd"/>
+      <w:r>
+        <w:rPr>
+          <w:rFonts w:ascii="BC Sans" w:hAnsi="BC Sans"/>
+          <w:color w:val="B85C00"/>
+          <w:sz w:val="20"/>
+          <w:szCs w:val="20"/>
+        </w:rPr>
+        <w:t>():</w:t>
+      </w:r>
+      <w:proofErr w:type="spellStart"/>
+      <w:r>
+        <w:rPr>
+          <w:rFonts w:ascii="BC Sans" w:hAnsi="BC Sans"/>
+          <w:color w:val="B85C00"/>
+          <w:sz w:val="20"/>
+          <w:szCs w:val="20"/>
+        </w:rPr>
+        <w:t>ifGT</w:t>
+      </w:r>
+      <w:proofErr w:type="spellEnd"/>
+      <w:r>
+        <w:rPr>
+          <w:rFonts w:ascii="BC Sans" w:hAnsi="BC Sans"/>
+          <w:color w:val="B85C00"/>
+          <w:sz w:val="20"/>
+          <w:szCs w:val="20"/>
+        </w:rPr>
+        <w:t>(0):</w:t>
+      </w:r>
+      <w:proofErr w:type="spellStart"/>
+      <w:r>
+        <w:rPr>
+          <w:rFonts w:ascii="BC Sans" w:hAnsi="BC Sans"/>
+          <w:color w:val="B85C00"/>
+          <w:sz w:val="20"/>
+          <w:szCs w:val="20"/>
+        </w:rPr>
+        <w:t>showEnd</w:t>
+      </w:r>
+      <w:proofErr w:type="spellEnd"/>
+      <w:r>
+        <w:rPr>
+          <w:rFonts w:ascii="BC Sans" w:hAnsi="BC Sans"/>
+          <w:color w:val="B85C00"/>
+          <w:sz w:val="20"/>
+          <w:szCs w:val="20"/>
+        </w:rPr>
+        <w:t>} {</w:t>
+      </w:r>
+      <w:proofErr w:type="spellStart"/>
+      <w:r>
+        <w:rPr>
+          <w:rFonts w:ascii="BC Sans" w:hAnsi="BC Sans"/>
+          <w:color w:val="B85C00"/>
+          <w:sz w:val="20"/>
+          <w:szCs w:val="20"/>
+        </w:rPr>
+        <w:t>d.parcels</w:t>
+      </w:r>
+      <w:proofErr w:type="spellEnd"/>
+      <w:r>
+        <w:rPr>
+          <w:rFonts w:ascii="BC Sans" w:hAnsi="BC Sans"/>
+          <w:color w:val="B85C00"/>
+          <w:sz w:val="20"/>
+          <w:szCs w:val="20"/>
+        </w:rPr>
+        <w:t>[</w:t>
+      </w:r>
+      <w:proofErr w:type="spellStart"/>
+      <w:r>
+        <w:rPr>
+          <w:rFonts w:ascii="BC Sans" w:hAnsi="BC Sans"/>
+          <w:color w:val="B85C00"/>
+          <w:sz w:val="20"/>
+          <w:szCs w:val="20"/>
+        </w:rPr>
+        <w:t>i</w:t>
+      </w:r>
+      <w:proofErr w:type="spellEnd"/>
+      <w:r>
+        <w:rPr>
+          <w:rFonts w:ascii="BC Sans" w:hAnsi="BC Sans"/>
+          <w:color w:val="B85C00"/>
+          <w:sz w:val="20"/>
+          <w:szCs w:val="20"/>
+        </w:rPr>
+        <w:t>].</w:t>
+      </w:r>
+      <w:proofErr w:type="spellStart"/>
+      <w:r>
+        <w:rPr>
+          <w:rFonts w:ascii="BC Sans" w:hAnsi="BC Sans"/>
+          <w:color w:val="B85C00"/>
+          <w:sz w:val="20"/>
+          <w:szCs w:val="20"/>
+        </w:rPr>
+        <w:t>owners:len</w:t>
+      </w:r>
+      <w:proofErr w:type="spellEnd"/>
+      <w:r>
+        <w:rPr>
+          <w:rFonts w:ascii="BC Sans" w:hAnsi="BC Sans"/>
+          <w:color w:val="B85C00"/>
+          <w:sz w:val="20"/>
+          <w:szCs w:val="20"/>
+        </w:rPr>
+        <w:t>():</w:t>
+      </w:r>
+      <w:proofErr w:type="spellStart"/>
+      <w:r>
+        <w:rPr>
+          <w:rFonts w:ascii="BC Sans" w:hAnsi="BC Sans"/>
+          <w:color w:val="B85C00"/>
+          <w:sz w:val="20"/>
+          <w:szCs w:val="20"/>
+        </w:rPr>
+        <w:t>ifLTE</w:t>
+      </w:r>
+      <w:proofErr w:type="spellEnd"/>
+      <w:r>
+        <w:rPr>
+          <w:rFonts w:ascii="BC Sans" w:hAnsi="BC Sans"/>
+          <w:color w:val="B85C00"/>
+          <w:sz w:val="20"/>
+          <w:szCs w:val="20"/>
+        </w:rPr>
+        <w:t>(0):</w:t>
+      </w:r>
+      <w:proofErr w:type="spellStart"/>
+      <w:r>
+        <w:rPr>
+          <w:rFonts w:ascii="BC Sans" w:hAnsi="BC Sans"/>
+          <w:color w:val="B85C00"/>
+          <w:sz w:val="20"/>
+          <w:szCs w:val="20"/>
+        </w:rPr>
+        <w:t>showBegin</w:t>
+      </w:r>
+      <w:proofErr w:type="spellEnd"/>
+      <w:r>
+        <w:rPr>
+          <w:rFonts w:ascii="BC Sans" w:hAnsi="BC Sans"/>
+          <w:color w:val="B85C00"/>
+          <w:sz w:val="20"/>
+          <w:szCs w:val="20"/>
+        </w:rPr>
+        <w:t>}</w:t>
       </w:r>
       <w:r>
         <w:rPr>
@@ -2197,7 +5035,187 @@
           <w:sz w:val="20"/>
           <w:szCs w:val="20"/>
         </w:rPr>
-        <w:t>{d.parcels[i].owners:len():ifLTE(0):showEnd}  {d.parcels[i].ownershipType:ifEQ('Crown'):showEnd} {d.parcels[i].owners:len():ifLTE(0):and(.ownershipType):ifNE('Crown'):showBegin}</w:t>
+        <w:t>{</w:t>
+      </w:r>
+      <w:proofErr w:type="spellStart"/>
+      <w:r>
+        <w:rPr>
+          <w:rFonts w:ascii="BC Sans" w:hAnsi="BC Sans"/>
+          <w:color w:val="B85C00"/>
+          <w:sz w:val="20"/>
+          <w:szCs w:val="20"/>
+        </w:rPr>
+        <w:t>d.parcels</w:t>
+      </w:r>
+      <w:proofErr w:type="spellEnd"/>
+      <w:r>
+        <w:rPr>
+          <w:rFonts w:ascii="BC Sans" w:hAnsi="BC Sans"/>
+          <w:color w:val="B85C00"/>
+          <w:sz w:val="20"/>
+          <w:szCs w:val="20"/>
+        </w:rPr>
+        <w:t>[</w:t>
+      </w:r>
+      <w:proofErr w:type="spellStart"/>
+      <w:r>
+        <w:rPr>
+          <w:rFonts w:ascii="BC Sans" w:hAnsi="BC Sans"/>
+          <w:color w:val="B85C00"/>
+          <w:sz w:val="20"/>
+          <w:szCs w:val="20"/>
+        </w:rPr>
+        <w:t>i</w:t>
+      </w:r>
+      <w:proofErr w:type="spellEnd"/>
+      <w:r>
+        <w:rPr>
+          <w:rFonts w:ascii="BC Sans" w:hAnsi="BC Sans"/>
+          <w:color w:val="B85C00"/>
+          <w:sz w:val="20"/>
+          <w:szCs w:val="20"/>
+        </w:rPr>
+        <w:t>].</w:t>
+      </w:r>
+      <w:proofErr w:type="spellStart"/>
+      <w:r>
+        <w:rPr>
+          <w:rFonts w:ascii="BC Sans" w:hAnsi="BC Sans"/>
+          <w:color w:val="B85C00"/>
+          <w:sz w:val="20"/>
+          <w:szCs w:val="20"/>
+        </w:rPr>
+        <w:t>owners:len</w:t>
+      </w:r>
+      <w:proofErr w:type="spellEnd"/>
+      <w:r>
+        <w:rPr>
+          <w:rFonts w:ascii="BC Sans" w:hAnsi="BC Sans"/>
+          <w:color w:val="B85C00"/>
+          <w:sz w:val="20"/>
+          <w:szCs w:val="20"/>
+        </w:rPr>
+        <w:t>():</w:t>
+      </w:r>
+      <w:proofErr w:type="spellStart"/>
+      <w:r>
+        <w:rPr>
+          <w:rFonts w:ascii="BC Sans" w:hAnsi="BC Sans"/>
+          <w:color w:val="B85C00"/>
+          <w:sz w:val="20"/>
+          <w:szCs w:val="20"/>
+        </w:rPr>
+        <w:t>ifLTE</w:t>
+      </w:r>
+      <w:proofErr w:type="spellEnd"/>
+      <w:r>
+        <w:rPr>
+          <w:rFonts w:ascii="BC Sans" w:hAnsi="BC Sans"/>
+          <w:color w:val="B85C00"/>
+          <w:sz w:val="20"/>
+          <w:szCs w:val="20"/>
+        </w:rPr>
+        <w:t>(0):</w:t>
+      </w:r>
+      <w:proofErr w:type="spellStart"/>
+      <w:r>
+        <w:rPr>
+          <w:rFonts w:ascii="BC Sans" w:hAnsi="BC Sans"/>
+          <w:color w:val="B85C00"/>
+          <w:sz w:val="20"/>
+          <w:szCs w:val="20"/>
+        </w:rPr>
+        <w:t>showEnd</w:t>
+      </w:r>
+      <w:proofErr w:type="spellEnd"/>
+      <w:r>
+        <w:rPr>
+          <w:rFonts w:ascii="BC Sans" w:hAnsi="BC Sans"/>
+          <w:color w:val="B85C00"/>
+          <w:sz w:val="20"/>
+          <w:szCs w:val="20"/>
+        </w:rPr>
+        <w:t>}  {</w:t>
+      </w:r>
+      <w:proofErr w:type="spellStart"/>
+      <w:r>
+        <w:rPr>
+          <w:rFonts w:ascii="BC Sans" w:hAnsi="BC Sans"/>
+          <w:color w:val="B85C00"/>
+          <w:sz w:val="20"/>
+          <w:szCs w:val="20"/>
+        </w:rPr>
+        <w:t>d.parcels</w:t>
+      </w:r>
+      <w:proofErr w:type="spellEnd"/>
+      <w:r>
+        <w:rPr>
+          <w:rFonts w:ascii="BC Sans" w:hAnsi="BC Sans"/>
+          <w:color w:val="B85C00"/>
+          <w:sz w:val="20"/>
+          <w:szCs w:val="20"/>
+        </w:rPr>
+        <w:t>[</w:t>
+      </w:r>
+      <w:proofErr w:type="spellStart"/>
+      <w:r>
+        <w:rPr>
+          <w:rFonts w:ascii="BC Sans" w:hAnsi="BC Sans"/>
+          <w:color w:val="B85C00"/>
+          <w:sz w:val="20"/>
+          <w:szCs w:val="20"/>
+        </w:rPr>
+        <w:t>i</w:t>
+      </w:r>
+      <w:proofErr w:type="spellEnd"/>
+      <w:r>
+        <w:rPr>
+          <w:rFonts w:ascii="BC Sans" w:hAnsi="BC Sans"/>
+          <w:color w:val="B85C00"/>
+          <w:sz w:val="20"/>
+          <w:szCs w:val="20"/>
+        </w:rPr>
+        <w:t>].</w:t>
+      </w:r>
+      <w:proofErr w:type="spellStart"/>
+      <w:r>
+        <w:rPr>
+          <w:rFonts w:ascii="BC Sans" w:hAnsi="BC Sans"/>
+          <w:color w:val="B85C00"/>
+          <w:sz w:val="20"/>
+          <w:szCs w:val="20"/>
+        </w:rPr>
+        <w:t>ownershipType:ifEQ</w:t>
+      </w:r>
+      <w:proofErr w:type="spellEnd"/>
+      <w:r>
+        <w:rPr>
+          <w:rFonts w:ascii="BC Sans" w:hAnsi="BC Sans"/>
+          <w:color w:val="B85C00"/>
+          <w:sz w:val="20"/>
+          <w:szCs w:val="20"/>
+        </w:rPr>
+        <w:t>('Crown'):</w:t>
+      </w:r>
+      <w:proofErr w:type="spellStart"/>
+      <w:r>
+        <w:rPr>
+          <w:rFonts w:ascii="BC Sans" w:hAnsi="BC Sans"/>
+          <w:color w:val="B85C00"/>
+          <w:sz w:val="20"/>
+          <w:szCs w:val="20"/>
+        </w:rPr>
+        <w:t>showEnd</w:t>
+      </w:r>
+      <w:proofErr w:type="spellEnd"/>
+      <w:r>
+        <w:rPr>
+          <w:rFonts w:ascii="BC Sans" w:hAnsi="BC Sans"/>
+          <w:color w:val="B85C00"/>
+          <w:sz w:val="20"/>
+          <w:szCs w:val="20"/>
+        </w:rPr>
+        <w:t>} {d.parcels[i].owners:len():ifLTE(0):and(.ownershipType):ifNE('Crown'):showBegin}</w:t>
       </w:r>
     </w:p>
     <w:tbl>
@@ -2233,6 +5251,7 @@
                 <w:szCs w:val="20"/>
               </w:rPr>
             </w:pPr>
+            <w:proofErr w:type="gramStart"/>
             <w:r>
               <w:rPr>
                 <w:rFonts w:ascii="BC Sans" w:hAnsi="BC Sans"/>
@@ -2241,7 +5260,18 @@
                 <w:sz w:val="20"/>
                 <w:szCs w:val="20"/>
               </w:rPr>
-              <w:t>Land Owner(s)</w:t>
+              <w:t>Land Owner</w:t>
+            </w:r>
+            <w:proofErr w:type="gramEnd"/>
+            <w:r>
+              <w:rPr>
+                <w:rFonts w:ascii="BC Sans" w:hAnsi="BC Sans"/>
+                <w:b/>
+                <w:bCs/>
+                <w:sz w:val="20"/>
+                <w:szCs w:val="20"/>
+              </w:rPr>
+              <w:t>(s)</w:t>
             </w:r>
           </w:p>
         </w:tc>
@@ -2391,7 +5421,89 @@
           <w:sz w:val="20"/>
           <w:szCs w:val="20"/>
         </w:rPr>
-        <w:t>{d.parcels[i].owners:showEnd} {d.parcels[i+1]}</w:t>
+        <w:t>{</w:t>
+      </w:r>
+      <w:proofErr w:type="spellStart"/>
+      <w:proofErr w:type="gramStart"/>
+      <w:r>
+        <w:rPr>
+          <w:rFonts w:ascii="BC Sans" w:hAnsi="BC Sans"/>
+          <w:color w:val="B85C00"/>
+          <w:sz w:val="20"/>
+          <w:szCs w:val="20"/>
+        </w:rPr>
+        <w:t>d.parcels</w:t>
+      </w:r>
+      <w:proofErr w:type="spellEnd"/>
+      <w:proofErr w:type="gramEnd"/>
+      <w:r>
+        <w:rPr>
+          <w:rFonts w:ascii="BC Sans" w:hAnsi="BC Sans"/>
+          <w:color w:val="B85C00"/>
+          <w:sz w:val="20"/>
+          <w:szCs w:val="20"/>
+        </w:rPr>
+        <w:t>[</w:t>
+      </w:r>
+      <w:proofErr w:type="spellStart"/>
+      <w:r>
+        <w:rPr>
+          <w:rFonts w:ascii="BC Sans" w:hAnsi="BC Sans"/>
+          <w:color w:val="B85C00"/>
+          <w:sz w:val="20"/>
+          <w:szCs w:val="20"/>
+        </w:rPr>
+        <w:t>i</w:t>
+      </w:r>
+      <w:proofErr w:type="spellEnd"/>
+      <w:r>
+        <w:rPr>
+          <w:rFonts w:ascii="BC Sans" w:hAnsi="BC Sans"/>
+          <w:color w:val="B85C00"/>
+          <w:sz w:val="20"/>
+          <w:szCs w:val="20"/>
+        </w:rPr>
+        <w:t>].</w:t>
+      </w:r>
+      <w:proofErr w:type="spellStart"/>
+      <w:r>
+        <w:rPr>
+          <w:rFonts w:ascii="BC Sans" w:hAnsi="BC Sans"/>
+          <w:color w:val="B85C00"/>
+          <w:sz w:val="20"/>
+          <w:szCs w:val="20"/>
+        </w:rPr>
+        <w:t>owners:showEnd</w:t>
+      </w:r>
+      <w:proofErr w:type="spellEnd"/>
+      <w:r>
+        <w:rPr>
+          <w:rFonts w:ascii="BC Sans" w:hAnsi="BC Sans"/>
+          <w:color w:val="B85C00"/>
+          <w:sz w:val="20"/>
+          <w:szCs w:val="20"/>
+        </w:rPr>
+        <w:t>} {</w:t>
+      </w:r>
+      <w:proofErr w:type="spellStart"/>
+      <w:r>
+        <w:rPr>
+          <w:rFonts w:ascii="BC Sans" w:hAnsi="BC Sans"/>
+          <w:color w:val="B85C00"/>
+          <w:sz w:val="20"/>
+          <w:szCs w:val="20"/>
+        </w:rPr>
+        <w:t>d.parcels</w:t>
+      </w:r>
+      <w:proofErr w:type="spellEnd"/>
+      <w:r>
+        <w:rPr>
+          <w:rFonts w:ascii="BC Sans" w:hAnsi="BC Sans"/>
+          <w:color w:val="B85C00"/>
+          <w:sz w:val="20"/>
+          <w:szCs w:val="20"/>
+        </w:rPr>
+        <w:t>[i+1]}</w:t>
       </w:r>
     </w:p>
     <w:p>
@@ -2481,7 +5593,53 @@
                 <w:sz w:val="20"/>
                 <w:szCs w:val="20"/>
               </w:rPr>
-              <w:t>{d.primaryContactType:ifEM():show(.noData)}</w:t>
+              <w:t>{</w:t>
+            </w:r>
+            <w:proofErr w:type="spellStart"/>
+            <w:proofErr w:type="gramStart"/>
+            <w:r>
+              <w:rPr>
+                <w:rFonts w:ascii="BC Sans" w:hAnsi="BC Sans"/>
+                <w:sz w:val="20"/>
+                <w:szCs w:val="20"/>
+              </w:rPr>
+              <w:t>d.primaryContactType</w:t>
+            </w:r>
+            <w:proofErr w:type="gramEnd"/>
+            <w:r>
+              <w:rPr>
+                <w:rFonts w:ascii="BC Sans" w:hAnsi="BC Sans"/>
+                <w:sz w:val="20"/>
+                <w:szCs w:val="20"/>
+              </w:rPr>
+              <w:t>:ifEM</w:t>
+            </w:r>
+            <w:proofErr w:type="spellEnd"/>
+            <w:r>
+              <w:rPr>
+                <w:rFonts w:ascii="BC Sans" w:hAnsi="BC Sans"/>
+                <w:sz w:val="20"/>
+                <w:szCs w:val="20"/>
+              </w:rPr>
+              <w:t>():show(.</w:t>
+            </w:r>
+            <w:proofErr w:type="spellStart"/>
+            <w:r>
+              <w:rPr>
+                <w:rFonts w:ascii="BC Sans" w:hAnsi="BC Sans"/>
+                <w:sz w:val="20"/>
+                <w:szCs w:val="20"/>
+              </w:rPr>
+              <w:t>noData</w:t>
+            </w:r>
+            <w:proofErr w:type="spellEnd"/>
+            <w:r>
+              <w:rPr>
+                <w:rFonts w:ascii="BC Sans" w:hAnsi="BC Sans"/>
+                <w:sz w:val="20"/>
+                <w:szCs w:val="20"/>
+              </w:rPr>
+              <w:t>)}</w:t>
             </w:r>
           </w:p>
         </w:tc>
@@ -2509,6 +5667,7 @@
                 <w:sz w:val="20"/>
                 <w:szCs w:val="20"/>
               </w:rPr>
+              <w:lastRenderedPageBreak/>
               <w:t>First Name</w:t>
             </w:r>
           </w:p>
@@ -2533,7 +5692,53 @@
                 <w:sz w:val="20"/>
                 <w:szCs w:val="20"/>
               </w:rPr>
-              <w:t>{d.primaryContactFirstName:ifEM():show(.noData)}</w:t>
+              <w:t>{</w:t>
+            </w:r>
+            <w:proofErr w:type="spellStart"/>
+            <w:proofErr w:type="gramStart"/>
+            <w:r>
+              <w:rPr>
+                <w:rFonts w:ascii="BC Sans" w:hAnsi="BC Sans"/>
+                <w:sz w:val="20"/>
+                <w:szCs w:val="20"/>
+              </w:rPr>
+              <w:t>d.primaryContactFirstName</w:t>
+            </w:r>
+            <w:proofErr w:type="gramEnd"/>
+            <w:r>
+              <w:rPr>
+                <w:rFonts w:ascii="BC Sans" w:hAnsi="BC Sans"/>
+                <w:sz w:val="20"/>
+                <w:szCs w:val="20"/>
+              </w:rPr>
+              <w:t>:ifEM</w:t>
+            </w:r>
+            <w:proofErr w:type="spellEnd"/>
+            <w:r>
+              <w:rPr>
+                <w:rFonts w:ascii="BC Sans" w:hAnsi="BC Sans"/>
+                <w:sz w:val="20"/>
+                <w:szCs w:val="20"/>
+              </w:rPr>
+              <w:t>():show(.</w:t>
+            </w:r>
+            <w:proofErr w:type="spellStart"/>
+            <w:r>
+              <w:rPr>
+                <w:rFonts w:ascii="BC Sans" w:hAnsi="BC Sans"/>
+                <w:sz w:val="20"/>
+                <w:szCs w:val="20"/>
+              </w:rPr>
+              <w:t>noData</w:t>
+            </w:r>
+            <w:proofErr w:type="spellEnd"/>
+            <w:r>
+              <w:rPr>
+                <w:rFonts w:ascii="BC Sans" w:hAnsi="BC Sans"/>
+                <w:sz w:val="20"/>
+                <w:szCs w:val="20"/>
+              </w:rPr>
+              <w:t>)}</w:t>
             </w:r>
           </w:p>
         </w:tc>
@@ -2585,7 +5790,53 @@
                 <w:sz w:val="20"/>
                 <w:szCs w:val="20"/>
               </w:rPr>
-              <w:t>{d.primaryContactLastName:ifEM():show(.noData)}</w:t>
+              <w:t>{</w:t>
+            </w:r>
+            <w:proofErr w:type="spellStart"/>
+            <w:proofErr w:type="gramStart"/>
+            <w:r>
+              <w:rPr>
+                <w:rFonts w:ascii="BC Sans" w:hAnsi="BC Sans"/>
+                <w:sz w:val="20"/>
+                <w:szCs w:val="20"/>
+              </w:rPr>
+              <w:t>d.primaryContactLastName</w:t>
+            </w:r>
+            <w:proofErr w:type="gramEnd"/>
+            <w:r>
+              <w:rPr>
+                <w:rFonts w:ascii="BC Sans" w:hAnsi="BC Sans"/>
+                <w:sz w:val="20"/>
+                <w:szCs w:val="20"/>
+              </w:rPr>
+              <w:t>:ifEM</w:t>
+            </w:r>
+            <w:proofErr w:type="spellEnd"/>
+            <w:r>
+              <w:rPr>
+                <w:rFonts w:ascii="BC Sans" w:hAnsi="BC Sans"/>
+                <w:sz w:val="20"/>
+                <w:szCs w:val="20"/>
+              </w:rPr>
+              <w:t>():show(.</w:t>
+            </w:r>
+            <w:proofErr w:type="spellStart"/>
+            <w:r>
+              <w:rPr>
+                <w:rFonts w:ascii="BC Sans" w:hAnsi="BC Sans"/>
+                <w:sz w:val="20"/>
+                <w:szCs w:val="20"/>
+              </w:rPr>
+              <w:t>noData</w:t>
+            </w:r>
+            <w:proofErr w:type="spellEnd"/>
+            <w:r>
+              <w:rPr>
+                <w:rFonts w:ascii="BC Sans" w:hAnsi="BC Sans"/>
+                <w:sz w:val="20"/>
+                <w:szCs w:val="20"/>
+              </w:rPr>
+              <w:t>)}</w:t>
             </w:r>
           </w:p>
         </w:tc>
@@ -2613,7 +5864,31 @@
                 <w:sz w:val="20"/>
                 <w:szCs w:val="20"/>
               </w:rPr>
-              <w:t>{d.organizationText}</w:t>
+              <w:t>{</w:t>
+            </w:r>
+            <w:proofErr w:type="spellStart"/>
+            <w:proofErr w:type="gramStart"/>
+            <w:r>
+              <w:rPr>
+                <w:rFonts w:ascii="BC Sans" w:hAnsi="BC Sans"/>
+                <w:b/>
+                <w:bCs/>
+                <w:sz w:val="20"/>
+                <w:szCs w:val="20"/>
+              </w:rPr>
+              <w:t>d.organizationText</w:t>
+            </w:r>
+            <w:proofErr w:type="spellEnd"/>
+            <w:proofErr w:type="gramEnd"/>
+            <w:r>
+              <w:rPr>
+                <w:rFonts w:ascii="BC Sans" w:hAnsi="BC Sans"/>
+                <w:b/>
+                <w:bCs/>
+                <w:sz w:val="20"/>
+                <w:szCs w:val="20"/>
+              </w:rPr>
+              <w:t>}</w:t>
             </w:r>
           </w:p>
         </w:tc>
@@ -2637,7 +5912,53 @@
                 <w:sz w:val="20"/>
                 <w:szCs w:val="20"/>
               </w:rPr>
-              <w:t>{d.primaryContactOrganizationName:ifEM():show(.noData)}</w:t>
+              <w:t>{</w:t>
+            </w:r>
+            <w:proofErr w:type="spellStart"/>
+            <w:proofErr w:type="gramStart"/>
+            <w:r>
+              <w:rPr>
+                <w:rFonts w:ascii="BC Sans" w:hAnsi="BC Sans"/>
+                <w:sz w:val="20"/>
+                <w:szCs w:val="20"/>
+              </w:rPr>
+              <w:t>d.primaryContactOrganizationName</w:t>
+            </w:r>
+            <w:proofErr w:type="gramEnd"/>
+            <w:r>
+              <w:rPr>
+                <w:rFonts w:ascii="BC Sans" w:hAnsi="BC Sans"/>
+                <w:sz w:val="20"/>
+                <w:szCs w:val="20"/>
+              </w:rPr>
+              <w:t>:ifEM</w:t>
+            </w:r>
+            <w:proofErr w:type="spellEnd"/>
+            <w:r>
+              <w:rPr>
+                <w:rFonts w:ascii="BC Sans" w:hAnsi="BC Sans"/>
+                <w:sz w:val="20"/>
+                <w:szCs w:val="20"/>
+              </w:rPr>
+              <w:t>():show(.</w:t>
+            </w:r>
+            <w:proofErr w:type="spellStart"/>
+            <w:r>
+              <w:rPr>
+                <w:rFonts w:ascii="BC Sans" w:hAnsi="BC Sans"/>
+                <w:sz w:val="20"/>
+                <w:szCs w:val="20"/>
+              </w:rPr>
+              <w:t>noData</w:t>
+            </w:r>
+            <w:proofErr w:type="spellEnd"/>
+            <w:r>
+              <w:rPr>
+                <w:rFonts w:ascii="BC Sans" w:hAnsi="BC Sans"/>
+                <w:sz w:val="20"/>
+                <w:szCs w:val="20"/>
+              </w:rPr>
+              <w:t>)}</w:t>
             </w:r>
           </w:p>
         </w:tc>
@@ -2689,7 +6010,53 @@
                 <w:sz w:val="20"/>
                 <w:szCs w:val="20"/>
               </w:rPr>
-              <w:t>{d.primaryContactPhoneNumber:ifEM():show(.noData)}</w:t>
+              <w:t>{</w:t>
+            </w:r>
+            <w:proofErr w:type="spellStart"/>
+            <w:proofErr w:type="gramStart"/>
+            <w:r>
+              <w:rPr>
+                <w:rFonts w:ascii="BC Sans" w:hAnsi="BC Sans"/>
+                <w:sz w:val="20"/>
+                <w:szCs w:val="20"/>
+              </w:rPr>
+              <w:t>d.primaryContactPhoneNumber</w:t>
+            </w:r>
+            <w:proofErr w:type="gramEnd"/>
+            <w:r>
+              <w:rPr>
+                <w:rFonts w:ascii="BC Sans" w:hAnsi="BC Sans"/>
+                <w:sz w:val="20"/>
+                <w:szCs w:val="20"/>
+              </w:rPr>
+              <w:t>:ifEM</w:t>
+            </w:r>
+            <w:proofErr w:type="spellEnd"/>
+            <w:r>
+              <w:rPr>
+                <w:rFonts w:ascii="BC Sans" w:hAnsi="BC Sans"/>
+                <w:sz w:val="20"/>
+                <w:szCs w:val="20"/>
+              </w:rPr>
+              <w:t>():show(.</w:t>
+            </w:r>
+            <w:proofErr w:type="spellStart"/>
+            <w:r>
+              <w:rPr>
+                <w:rFonts w:ascii="BC Sans" w:hAnsi="BC Sans"/>
+                <w:sz w:val="20"/>
+                <w:szCs w:val="20"/>
+              </w:rPr>
+              <w:t>noData</w:t>
+            </w:r>
+            <w:proofErr w:type="spellEnd"/>
+            <w:r>
+              <w:rPr>
+                <w:rFonts w:ascii="BC Sans" w:hAnsi="BC Sans"/>
+                <w:sz w:val="20"/>
+                <w:szCs w:val="20"/>
+              </w:rPr>
+              <w:t>)}</w:t>
             </w:r>
           </w:p>
         </w:tc>
@@ -2741,7 +6108,53 @@
                 <w:sz w:val="20"/>
                 <w:szCs w:val="20"/>
               </w:rPr>
-              <w:t>{d.primaryContactEmail:ifEM():show(.noData)}</w:t>
+              <w:t>{</w:t>
+            </w:r>
+            <w:proofErr w:type="spellStart"/>
+            <w:proofErr w:type="gramStart"/>
+            <w:r>
+              <w:rPr>
+                <w:rFonts w:ascii="BC Sans" w:hAnsi="BC Sans"/>
+                <w:sz w:val="20"/>
+                <w:szCs w:val="20"/>
+              </w:rPr>
+              <w:t>d.primaryContactEmail</w:t>
+            </w:r>
+            <w:proofErr w:type="gramEnd"/>
+            <w:r>
+              <w:rPr>
+                <w:rFonts w:ascii="BC Sans" w:hAnsi="BC Sans"/>
+                <w:sz w:val="20"/>
+                <w:szCs w:val="20"/>
+              </w:rPr>
+              <w:t>:ifEM</w:t>
+            </w:r>
+            <w:proofErr w:type="spellEnd"/>
+            <w:r>
+              <w:rPr>
+                <w:rFonts w:ascii="BC Sans" w:hAnsi="BC Sans"/>
+                <w:sz w:val="20"/>
+                <w:szCs w:val="20"/>
+              </w:rPr>
+              <w:t>():show(.</w:t>
+            </w:r>
+            <w:proofErr w:type="spellStart"/>
+            <w:r>
+              <w:rPr>
+                <w:rFonts w:ascii="BC Sans" w:hAnsi="BC Sans"/>
+                <w:sz w:val="20"/>
+                <w:szCs w:val="20"/>
+              </w:rPr>
+              <w:t>noData</w:t>
+            </w:r>
+            <w:proofErr w:type="spellEnd"/>
+            <w:r>
+              <w:rPr>
+                <w:rFonts w:ascii="BC Sans" w:hAnsi="BC Sans"/>
+                <w:sz w:val="20"/>
+                <w:szCs w:val="20"/>
+              </w:rPr>
+              <w:t>)}</w:t>
             </w:r>
           </w:p>
         </w:tc>
@@ -2838,7 +6251,53 @@
                 <w:sz w:val="20"/>
                 <w:szCs w:val="20"/>
               </w:rPr>
-              <w:t>{d.localGovernment:ifEM():show(.noData)}</w:t>
+              <w:t>{</w:t>
+            </w:r>
+            <w:proofErr w:type="spellStart"/>
+            <w:proofErr w:type="gramStart"/>
+            <w:r>
+              <w:rPr>
+                <w:rFonts w:ascii="BC Sans" w:hAnsi="BC Sans"/>
+                <w:sz w:val="20"/>
+                <w:szCs w:val="20"/>
+              </w:rPr>
+              <w:t>d.localGovernment</w:t>
+            </w:r>
+            <w:proofErr w:type="gramEnd"/>
+            <w:r>
+              <w:rPr>
+                <w:rFonts w:ascii="BC Sans" w:hAnsi="BC Sans"/>
+                <w:sz w:val="20"/>
+                <w:szCs w:val="20"/>
+              </w:rPr>
+              <w:t>:ifEM</w:t>
+            </w:r>
+            <w:proofErr w:type="spellEnd"/>
+            <w:r>
+              <w:rPr>
+                <w:rFonts w:ascii="BC Sans" w:hAnsi="BC Sans"/>
+                <w:sz w:val="20"/>
+                <w:szCs w:val="20"/>
+              </w:rPr>
+              <w:t>():show(.</w:t>
+            </w:r>
+            <w:proofErr w:type="spellStart"/>
+            <w:r>
+              <w:rPr>
+                <w:rFonts w:ascii="BC Sans" w:hAnsi="BC Sans"/>
+                <w:sz w:val="20"/>
+                <w:szCs w:val="20"/>
+              </w:rPr>
+              <w:t>noData</w:t>
+            </w:r>
+            <w:proofErr w:type="spellEnd"/>
+            <w:r>
+              <w:rPr>
+                <w:rFonts w:ascii="BC Sans" w:hAnsi="BC Sans"/>
+                <w:sz w:val="20"/>
+                <w:szCs w:val="20"/>
+              </w:rPr>
+              <w:t>)}</w:t>
             </w:r>
           </w:p>
         </w:tc>
@@ -2860,7 +6319,58 @@
           <w:sz w:val="20"/>
           <w:szCs w:val="20"/>
         </w:rPr>
-        <w:t>{d.isGovernmentSetup:ifNE(true):showBegin}</w:t>
+        <w:t>{</w:t>
+      </w:r>
+      <w:proofErr w:type="spellStart"/>
+      <w:proofErr w:type="gramStart"/>
+      <w:r>
+        <w:rPr>
+          <w:rFonts w:ascii="BC Sans" w:hAnsi="BC Sans"/>
+          <w:color w:val="B85C00"/>
+          <w:sz w:val="20"/>
+          <w:szCs w:val="20"/>
+        </w:rPr>
+        <w:t>d.isGovernmentSetup</w:t>
+      </w:r>
+      <w:proofErr w:type="gramEnd"/>
+      <w:r>
+        <w:rPr>
+          <w:rFonts w:ascii="BC Sans" w:hAnsi="BC Sans"/>
+          <w:color w:val="B85C00"/>
+          <w:sz w:val="20"/>
+          <w:szCs w:val="20"/>
+        </w:rPr>
+        <w:t>:ifNE</w:t>
+      </w:r>
+      <w:proofErr w:type="spellEnd"/>
+      <w:r>
+        <w:rPr>
+          <w:rFonts w:ascii="BC Sans" w:hAnsi="BC Sans"/>
+          <w:color w:val="B85C00"/>
+          <w:sz w:val="20"/>
+          <w:szCs w:val="20"/>
+        </w:rPr>
+        <w:t>(true):</w:t>
+      </w:r>
+      <w:proofErr w:type="spellStart"/>
+      <w:r>
+        <w:rPr>
+          <w:rFonts w:ascii="BC Sans" w:hAnsi="BC Sans"/>
+          <w:color w:val="B85C00"/>
+          <w:sz w:val="20"/>
+          <w:szCs w:val="20"/>
+        </w:rPr>
+        <w:t>showBegin</w:t>
+      </w:r>
+      <w:proofErr w:type="spellEnd"/>
+      <w:r>
+        <w:rPr>
+          <w:rFonts w:ascii="BC Sans" w:hAnsi="BC Sans"/>
+          <w:color w:val="B85C00"/>
+          <w:sz w:val="20"/>
+          <w:szCs w:val="20"/>
+        </w:rPr>
+        <w:t>}</w:t>
       </w:r>
     </w:p>
     <w:p>
@@ -2882,7 +6392,6 @@
           <w:sz w:val="20"/>
           <w:szCs w:val="20"/>
         </w:rPr>
-        <w:lastRenderedPageBreak/>
         <w:t>Note:  </w:t>
       </w:r>
@@ -2907,7 +6416,29 @@
           <w:szCs w:val="20"/>
         </w:rPr>
         <w:br/>
-        <w:t xml:space="preserve">You can continue to fill out the form but you will be unable to submit. +        <w:t xml:space="preserve">You can continue to fill out the </w:t>
+      </w:r>
+      <w:proofErr w:type="gramStart"/>
+      <w:r>
+        <w:rPr>
+          <w:rFonts w:ascii="BC Sans" w:hAnsi="BC Sans"/>
+          <w:b/>
+          <w:bCs/>
+          <w:sz w:val="20"/>
+          <w:szCs w:val="20"/>
+        </w:rPr>
+        <w:t>form</w:t>
+      </w:r>
+      <w:proofErr w:type="gramEnd"/>
+      <w:r>
+        <w:rPr>
+          <w:rFonts w:ascii="BC Sans" w:hAnsi="BC Sans"/>
+          <w:b/>
+          <w:bCs/>
+          <w:sz w:val="20"/>
+          <w:szCs w:val="20"/>
+        </w:rPr>
+        <w:t xml:space="preserve"> but you will be unable to submit.   </w:t>
       </w:r>
       <w:r>
@@ -2938,7 +6469,58 @@
           <w:sz w:val="20"/>
           <w:szCs w:val="20"/>
         </w:rPr>
-        <w:t>{d.isGovernmentSetup:ifNE(true):showEnd}</w:t>
+        <w:t>{</w:t>
+      </w:r>
+      <w:proofErr w:type="spellStart"/>
+      <w:proofErr w:type="gramStart"/>
+      <w:r>
+        <w:rPr>
+          <w:rFonts w:ascii="BC Sans" w:hAnsi="BC Sans"/>
+          <w:color w:val="B85C00"/>
+          <w:sz w:val="20"/>
+          <w:szCs w:val="20"/>
+        </w:rPr>
+        <w:t>d.isGovernmentSetup</w:t>
+      </w:r>
+      <w:proofErr w:type="gramEnd"/>
+      <w:r>
+        <w:rPr>
+          <w:rFonts w:ascii="BC Sans" w:hAnsi="BC Sans"/>
+          <w:color w:val="B85C00"/>
+          <w:sz w:val="20"/>
+          <w:szCs w:val="20"/>
+        </w:rPr>
+        <w:t>:ifNE</w:t>
+      </w:r>
+      <w:proofErr w:type="spellEnd"/>
+      <w:r>
+        <w:rPr>
+          <w:rFonts w:ascii="BC Sans" w:hAnsi="BC Sans"/>
+          <w:color w:val="B85C00"/>
+          <w:sz w:val="20"/>
+          <w:szCs w:val="20"/>
+        </w:rPr>
+        <w:t>(true):</w:t>
+      </w:r>
+      <w:proofErr w:type="spellStart"/>
+      <w:r>
+        <w:rPr>
+          <w:rFonts w:ascii="BC Sans" w:hAnsi="BC Sans"/>
+          <w:color w:val="B85C00"/>
+          <w:sz w:val="20"/>
+          <w:szCs w:val="20"/>
+        </w:rPr>
+        <w:t>showEnd</w:t>
+      </w:r>
+      <w:proofErr w:type="spellEnd"/>
+      <w:r>
+        <w:rPr>
+          <w:rFonts w:ascii="BC Sans" w:hAnsi="BC Sans"/>
+          <w:color w:val="B85C00"/>
+          <w:sz w:val="20"/>
+          <w:szCs w:val="20"/>
+        </w:rPr>
+        <w:t>}</w:t>
       </w:r>
     </w:p>
     <w:p>
@@ -3042,7 +6624,53 @@
                 <w:sz w:val="20"/>
                 <w:szCs w:val="20"/>
               </w:rPr>
-              <w:t>{d.parcelsAgricultureDescription:convCRLF:ifEM():show(.noData)}</w:t>
+              <w:t>{</w:t>
+            </w:r>
+            <w:proofErr w:type="spellStart"/>
+            <w:proofErr w:type="gramStart"/>
+            <w:r>
+              <w:rPr>
+                <w:rFonts w:ascii="BC Sans" w:hAnsi="BC Sans"/>
+                <w:sz w:val="20"/>
+                <w:szCs w:val="20"/>
+              </w:rPr>
+              <w:t>d.parcelsAgricultureDescription</w:t>
+            </w:r>
+            <w:proofErr w:type="gramEnd"/>
+            <w:r>
+              <w:rPr>
+                <w:rFonts w:ascii="BC Sans" w:hAnsi="BC Sans"/>
+                <w:sz w:val="20"/>
+                <w:szCs w:val="20"/>
+              </w:rPr>
+              <w:t>:convCRLF:ifEM</w:t>
+            </w:r>
+            <w:proofErr w:type="spellEnd"/>
+            <w:r>
+              <w:rPr>
+                <w:rFonts w:ascii="BC Sans" w:hAnsi="BC Sans"/>
+                <w:sz w:val="20"/>
+                <w:szCs w:val="20"/>
+              </w:rPr>
+              <w:t>():show(.</w:t>
+            </w:r>
+            <w:proofErr w:type="spellStart"/>
+            <w:r>
+              <w:rPr>
+                <w:rFonts w:ascii="BC Sans" w:hAnsi="BC Sans"/>
+                <w:sz w:val="20"/>
+                <w:szCs w:val="20"/>
+              </w:rPr>
+              <w:t>noData</w:t>
+            </w:r>
+            <w:proofErr w:type="spellEnd"/>
+            <w:r>
+              <w:rPr>
+                <w:rFonts w:ascii="BC Sans" w:hAnsi="BC Sans"/>
+                <w:sz w:val="20"/>
+                <w:szCs w:val="20"/>
+              </w:rPr>
+              <w:t>)}</w:t>
             </w:r>
           </w:p>
         </w:tc>
@@ -3094,7 +6722,25 @@
                 <w:sz w:val="20"/>
                 <w:szCs w:val="20"/>
               </w:rPr>
-              <w:t>{d.parcelsAgricultureImprovementDescription:convCRLF:ifEM():show(.noData)}</w:t>
+              <w:t>{</w:t>
+            </w:r>
+            <w:proofErr w:type="gramStart"/>
+            <w:r>
+              <w:rPr>
+                <w:rFonts w:ascii="BC Sans" w:hAnsi="BC Sans"/>
+                <w:sz w:val="20"/>
+                <w:szCs w:val="20"/>
+              </w:rPr>
+              <w:t>d.parcelsAgricultureImprovementDescription</w:t>
+            </w:r>
+            <w:proofErr w:type="gramEnd"/>
+            <w:r>
+              <w:rPr>
+                <w:rFonts w:ascii="BC Sans" w:hAnsi="BC Sans"/>
+                <w:sz w:val="20"/>
+                <w:szCs w:val="20"/>
+              </w:rPr>
+              <w:t>:convCRLF:ifEM():show(.noData)}</w:t>
             </w:r>
           </w:p>
         </w:tc>
@@ -3146,7 +6792,25 @@
                 <w:sz w:val="20"/>
                 <w:szCs w:val="20"/>
               </w:rPr>
-              <w:t>{d.parcelsNonAgricultureUseDescription:convCRLF:ifEM():show(.noData)}</w:t>
+              <w:t>{</w:t>
+            </w:r>
+            <w:proofErr w:type="gramStart"/>
+            <w:r>
+              <w:rPr>
+                <w:rFonts w:ascii="BC Sans" w:hAnsi="BC Sans"/>
+                <w:sz w:val="20"/>
+                <w:szCs w:val="20"/>
+              </w:rPr>
+              <w:t>d.parcelsNonAgricultureUseDescription</w:t>
+            </w:r>
+            <w:proofErr w:type="gramEnd"/>
+            <w:r>
+              <w:rPr>
+                <w:rFonts w:ascii="BC Sans" w:hAnsi="BC Sans"/>
+                <w:sz w:val="20"/>
+                <w:szCs w:val="20"/>
+              </w:rPr>
+              <w:t>:convCRLF:ifEM():show(.noData)}</w:t>
             </w:r>
           </w:p>
         </w:tc>
@@ -3315,7 +6979,53 @@
                 <w:sz w:val="20"/>
                 <w:szCs w:val="20"/>
               </w:rPr>
-              <w:t>{d.northLandUseType:ifEM():show(.noData)}</w:t>
+              <w:t>{</w:t>
+            </w:r>
+            <w:proofErr w:type="spellStart"/>
+            <w:proofErr w:type="gramStart"/>
+            <w:r>
+              <w:rPr>
+                <w:rFonts w:ascii="BC Sans" w:hAnsi="BC Sans"/>
+                <w:sz w:val="20"/>
+                <w:szCs w:val="20"/>
+              </w:rPr>
+              <w:t>d.northLandUseType</w:t>
+            </w:r>
+            <w:proofErr w:type="gramEnd"/>
+            <w:r>
+              <w:rPr>
+                <w:rFonts w:ascii="BC Sans" w:hAnsi="BC Sans"/>
+                <w:sz w:val="20"/>
+                <w:szCs w:val="20"/>
+              </w:rPr>
+              <w:t>:ifEM</w:t>
+            </w:r>
+            <w:proofErr w:type="spellEnd"/>
+            <w:r>
+              <w:rPr>
+                <w:rFonts w:ascii="BC Sans" w:hAnsi="BC Sans"/>
+                <w:sz w:val="20"/>
+                <w:szCs w:val="20"/>
+              </w:rPr>
+              <w:t>():show(.</w:t>
+            </w:r>
+            <w:proofErr w:type="spellStart"/>
+            <w:r>
+              <w:rPr>
+                <w:rFonts w:ascii="BC Sans" w:hAnsi="BC Sans"/>
+                <w:sz w:val="20"/>
+                <w:szCs w:val="20"/>
+              </w:rPr>
+              <w:t>noData</w:t>
+            </w:r>
+            <w:proofErr w:type="spellEnd"/>
+            <w:r>
+              <w:rPr>
+                <w:rFonts w:ascii="BC Sans" w:hAnsi="BC Sans"/>
+                <w:sz w:val="20"/>
+                <w:szCs w:val="20"/>
+              </w:rPr>
+              <w:t>)}</w:t>
             </w:r>
           </w:p>
         </w:tc>
@@ -3339,7 +7049,53 @@
                 <w:sz w:val="20"/>
                 <w:szCs w:val="20"/>
               </w:rPr>
-              <w:t>{d.northLandUseTypeDescription:ifEM():show(.noData)}</w:t>
+              <w:t>{</w:t>
+            </w:r>
+            <w:proofErr w:type="spellStart"/>
+            <w:proofErr w:type="gramStart"/>
+            <w:r>
+              <w:rPr>
+                <w:rFonts w:ascii="BC Sans" w:hAnsi="BC Sans"/>
+                <w:sz w:val="20"/>
+                <w:szCs w:val="20"/>
+              </w:rPr>
+              <w:t>d.northLandUseTypeDescription</w:t>
+            </w:r>
+            <w:proofErr w:type="gramEnd"/>
+            <w:r>
+              <w:rPr>
+                <w:rFonts w:ascii="BC Sans" w:hAnsi="BC Sans"/>
+                <w:sz w:val="20"/>
+                <w:szCs w:val="20"/>
+              </w:rPr>
+              <w:t>:ifEM</w:t>
+            </w:r>
+            <w:proofErr w:type="spellEnd"/>
+            <w:r>
+              <w:rPr>
+                <w:rFonts w:ascii="BC Sans" w:hAnsi="BC Sans"/>
+                <w:sz w:val="20"/>
+                <w:szCs w:val="20"/>
+              </w:rPr>
+              <w:t>():show(.</w:t>
+            </w:r>
+            <w:proofErr w:type="spellStart"/>
+            <w:r>
+              <w:rPr>
+                <w:rFonts w:ascii="BC Sans" w:hAnsi="BC Sans"/>
+                <w:sz w:val="20"/>
+                <w:szCs w:val="20"/>
+              </w:rPr>
+              <w:t>noData</w:t>
+            </w:r>
+            <w:proofErr w:type="spellEnd"/>
+            <w:r>
+              <w:rPr>
+                <w:rFonts w:ascii="BC Sans" w:hAnsi="BC Sans"/>
+                <w:sz w:val="20"/>
+                <w:szCs w:val="20"/>
+              </w:rPr>
+              <w:t>)}</w:t>
             </w:r>
           </w:p>
         </w:tc>
@@ -3391,7 +7147,53 @@
                 <w:sz w:val="20"/>
                 <w:szCs w:val="20"/>
               </w:rPr>
-              <w:t>{d.eastLandUseType:ifEM():show(.noData)}</w:t>
+              <w:t>{</w:t>
+            </w:r>
+            <w:proofErr w:type="spellStart"/>
+            <w:proofErr w:type="gramStart"/>
+            <w:r>
+              <w:rPr>
+                <w:rFonts w:ascii="BC Sans" w:hAnsi="BC Sans"/>
+                <w:sz w:val="20"/>
+                <w:szCs w:val="20"/>
+              </w:rPr>
+              <w:t>d.eastLandUseType</w:t>
+            </w:r>
+            <w:proofErr w:type="gramEnd"/>
+            <w:r>
+              <w:rPr>
+                <w:rFonts w:ascii="BC Sans" w:hAnsi="BC Sans"/>
+                <w:sz w:val="20"/>
+                <w:szCs w:val="20"/>
+              </w:rPr>
+              <w:t>:ifEM</w:t>
+            </w:r>
+            <w:proofErr w:type="spellEnd"/>
+            <w:r>
+              <w:rPr>
+                <w:rFonts w:ascii="BC Sans" w:hAnsi="BC Sans"/>
+                <w:sz w:val="20"/>
+                <w:szCs w:val="20"/>
+              </w:rPr>
+              <w:t>():show(.</w:t>
+            </w:r>
+            <w:proofErr w:type="spellStart"/>
+            <w:r>
+              <w:rPr>
+                <w:rFonts w:ascii="BC Sans" w:hAnsi="BC Sans"/>
+                <w:sz w:val="20"/>
+                <w:szCs w:val="20"/>
+              </w:rPr>
+              <w:t>noData</w:t>
+            </w:r>
+            <w:proofErr w:type="spellEnd"/>
+            <w:r>
+              <w:rPr>
+                <w:rFonts w:ascii="BC Sans" w:hAnsi="BC Sans"/>
+                <w:sz w:val="20"/>
+                <w:szCs w:val="20"/>
+              </w:rPr>
+              <w:t>)}</w:t>
             </w:r>
           </w:p>
         </w:tc>
@@ -3415,7 +7217,53 @@
                 <w:sz w:val="20"/>
                 <w:szCs w:val="20"/>
               </w:rPr>
-              <w:t>{d.eastLandUseTypeDescription:ifEM():show(.noData)}</w:t>
+              <w:t>{</w:t>
+            </w:r>
+            <w:proofErr w:type="spellStart"/>
+            <w:proofErr w:type="gramStart"/>
+            <w:r>
+              <w:rPr>
+                <w:rFonts w:ascii="BC Sans" w:hAnsi="BC Sans"/>
+                <w:sz w:val="20"/>
+                <w:szCs w:val="20"/>
+              </w:rPr>
+              <w:t>d.eastLandUseTypeDescription</w:t>
+            </w:r>
+            <w:proofErr w:type="gramEnd"/>
+            <w:r>
+              <w:rPr>
+                <w:rFonts w:ascii="BC Sans" w:hAnsi="BC Sans"/>
+                <w:sz w:val="20"/>
+                <w:szCs w:val="20"/>
+              </w:rPr>
+              <w:t>:ifEM</w:t>
+            </w:r>
+            <w:proofErr w:type="spellEnd"/>
+            <w:r>
+              <w:rPr>
+                <w:rFonts w:ascii="BC Sans" w:hAnsi="BC Sans"/>
+                <w:sz w:val="20"/>
+                <w:szCs w:val="20"/>
+              </w:rPr>
+              <w:t>():show(.</w:t>
+            </w:r>
+            <w:proofErr w:type="spellStart"/>
+            <w:r>
+              <w:rPr>
+                <w:rFonts w:ascii="BC Sans" w:hAnsi="BC Sans"/>
+                <w:sz w:val="20"/>
+                <w:szCs w:val="20"/>
+              </w:rPr>
+              <w:t>noData</w:t>
+            </w:r>
+            <w:proofErr w:type="spellEnd"/>
+            <w:r>
+              <w:rPr>
+                <w:rFonts w:ascii="BC Sans" w:hAnsi="BC Sans"/>
+                <w:sz w:val="20"/>
+                <w:szCs w:val="20"/>
+              </w:rPr>
+              <w:t>)}</w:t>
             </w:r>
           </w:p>
         </w:tc>
@@ -3443,6 +7291,7 @@
                 <w:sz w:val="20"/>
                 <w:szCs w:val="20"/>
               </w:rPr>
+              <w:lastRenderedPageBreak/>
               <w:t>South</w:t>
             </w:r>
           </w:p>
@@ -3467,7 +7316,53 @@
                 <w:sz w:val="20"/>
                 <w:szCs w:val="20"/>
               </w:rPr>
-              <w:t>{d.southLandUseType:ifEM():show(.noData)}</w:t>
+              <w:t>{</w:t>
+            </w:r>
+            <w:proofErr w:type="spellStart"/>
+            <w:proofErr w:type="gramStart"/>
+            <w:r>
+              <w:rPr>
+                <w:rFonts w:ascii="BC Sans" w:hAnsi="BC Sans"/>
+                <w:sz w:val="20"/>
+                <w:szCs w:val="20"/>
+              </w:rPr>
+              <w:t>d.southLandUseType</w:t>
+            </w:r>
+            <w:proofErr w:type="gramEnd"/>
+            <w:r>
+              <w:rPr>
+                <w:rFonts w:ascii="BC Sans" w:hAnsi="BC Sans"/>
+                <w:sz w:val="20"/>
+                <w:szCs w:val="20"/>
+              </w:rPr>
+              <w:t>:ifEM</w:t>
+            </w:r>
+            <w:proofErr w:type="spellEnd"/>
+            <w:r>
+              <w:rPr>
+                <w:rFonts w:ascii="BC Sans" w:hAnsi="BC Sans"/>
+                <w:sz w:val="20"/>
+                <w:szCs w:val="20"/>
+              </w:rPr>
+              <w:t>():show(.</w:t>
+            </w:r>
+            <w:proofErr w:type="spellStart"/>
+            <w:r>
+              <w:rPr>
+                <w:rFonts w:ascii="BC Sans" w:hAnsi="BC Sans"/>
+                <w:sz w:val="20"/>
+                <w:szCs w:val="20"/>
+              </w:rPr>
+              <w:t>noData</w:t>
+            </w:r>
+            <w:proofErr w:type="spellEnd"/>
+            <w:r>
+              <w:rPr>
+                <w:rFonts w:ascii="BC Sans" w:hAnsi="BC Sans"/>
+                <w:sz w:val="20"/>
+                <w:szCs w:val="20"/>
+              </w:rPr>
+              <w:t>)}</w:t>
             </w:r>
           </w:p>
         </w:tc>
@@ -3491,7 +7386,53 @@
                 <w:sz w:val="20"/>
                 <w:szCs w:val="20"/>
               </w:rPr>
-              <w:t>{d.southLandUseTypeDescription:ifEM():show(.noData)}</w:t>
+              <w:t>{</w:t>
+            </w:r>
+            <w:proofErr w:type="spellStart"/>
+            <w:proofErr w:type="gramStart"/>
+            <w:r>
+              <w:rPr>
+                <w:rFonts w:ascii="BC Sans" w:hAnsi="BC Sans"/>
+                <w:sz w:val="20"/>
+                <w:szCs w:val="20"/>
+              </w:rPr>
+              <w:t>d.southLandUseTypeDescription</w:t>
+            </w:r>
+            <w:proofErr w:type="gramEnd"/>
+            <w:r>
+              <w:rPr>
+                <w:rFonts w:ascii="BC Sans" w:hAnsi="BC Sans"/>
+                <w:sz w:val="20"/>
+                <w:szCs w:val="20"/>
+              </w:rPr>
+              <w:t>:ifEM</w:t>
+            </w:r>
+            <w:proofErr w:type="spellEnd"/>
+            <w:r>
+              <w:rPr>
+                <w:rFonts w:ascii="BC Sans" w:hAnsi="BC Sans"/>
+                <w:sz w:val="20"/>
+                <w:szCs w:val="20"/>
+              </w:rPr>
+              <w:t>():show(.</w:t>
+            </w:r>
+            <w:proofErr w:type="spellStart"/>
+            <w:r>
+              <w:rPr>
+                <w:rFonts w:ascii="BC Sans" w:hAnsi="BC Sans"/>
+                <w:sz w:val="20"/>
+                <w:szCs w:val="20"/>
+              </w:rPr>
+              <w:t>noData</w:t>
+            </w:r>
+            <w:proofErr w:type="spellEnd"/>
+            <w:r>
+              <w:rPr>
+                <w:rFonts w:ascii="BC Sans" w:hAnsi="BC Sans"/>
+                <w:sz w:val="20"/>
+                <w:szCs w:val="20"/>
+              </w:rPr>
+              <w:t>)}</w:t>
             </w:r>
           </w:p>
         </w:tc>
@@ -3543,7 +7484,53 @@
                 <w:sz w:val="20"/>
                 <w:szCs w:val="20"/>
               </w:rPr>
-              <w:t>{d.westLandUseType:ifEM():show(.noData)}</w:t>
+              <w:t>{</w:t>
+            </w:r>
+            <w:proofErr w:type="spellStart"/>
+            <w:proofErr w:type="gramStart"/>
+            <w:r>
+              <w:rPr>
+                <w:rFonts w:ascii="BC Sans" w:hAnsi="BC Sans"/>
+                <w:sz w:val="20"/>
+                <w:szCs w:val="20"/>
+              </w:rPr>
+              <w:t>d.westLandUseType</w:t>
+            </w:r>
+            <w:proofErr w:type="gramEnd"/>
+            <w:r>
+              <w:rPr>
+                <w:rFonts w:ascii="BC Sans" w:hAnsi="BC Sans"/>
+                <w:sz w:val="20"/>
+                <w:szCs w:val="20"/>
+              </w:rPr>
+              <w:t>:ifEM</w:t>
+            </w:r>
+            <w:proofErr w:type="spellEnd"/>
+            <w:r>
+              <w:rPr>
+                <w:rFonts w:ascii="BC Sans" w:hAnsi="BC Sans"/>
+                <w:sz w:val="20"/>
+                <w:szCs w:val="20"/>
+              </w:rPr>
+              <w:t>():show(.</w:t>
+            </w:r>
+            <w:proofErr w:type="spellStart"/>
+            <w:r>
+              <w:rPr>
+                <w:rFonts w:ascii="BC Sans" w:hAnsi="BC Sans"/>
+                <w:sz w:val="20"/>
+                <w:szCs w:val="20"/>
+              </w:rPr>
+              <w:t>noData</w:t>
+            </w:r>
+            <w:proofErr w:type="spellEnd"/>
+            <w:r>
+              <w:rPr>
+                <w:rFonts w:ascii="BC Sans" w:hAnsi="BC Sans"/>
+                <w:sz w:val="20"/>
+                <w:szCs w:val="20"/>
+              </w:rPr>
+              <w:t>)}</w:t>
             </w:r>
           </w:p>
         </w:tc>
@@ -3567,7 +7554,53 @@
                 <w:sz w:val="20"/>
                 <w:szCs w:val="20"/>
               </w:rPr>
-              <w:t>{d.westLandUseTypeDescription:ifEM():show(.noData)}</w:t>
+              <w:t>{</w:t>
+            </w:r>
+            <w:proofErr w:type="spellStart"/>
+            <w:proofErr w:type="gramStart"/>
+            <w:r>
+              <w:rPr>
+                <w:rFonts w:ascii="BC Sans" w:hAnsi="BC Sans"/>
+                <w:sz w:val="20"/>
+                <w:szCs w:val="20"/>
+              </w:rPr>
+              <w:t>d.westLandUseTypeDescription</w:t>
+            </w:r>
+            <w:proofErr w:type="gramEnd"/>
+            <w:r>
+              <w:rPr>
+                <w:rFonts w:ascii="BC Sans" w:hAnsi="BC Sans"/>
+                <w:sz w:val="20"/>
+                <w:szCs w:val="20"/>
+              </w:rPr>
+              <w:t>:ifEM</w:t>
+            </w:r>
+            <w:proofErr w:type="spellEnd"/>
+            <w:r>
+              <w:rPr>
+                <w:rFonts w:ascii="BC Sans" w:hAnsi="BC Sans"/>
+                <w:sz w:val="20"/>
+                <w:szCs w:val="20"/>
+              </w:rPr>
+              <w:t>():show(.</w:t>
+            </w:r>
+            <w:proofErr w:type="spellStart"/>
+            <w:r>
+              <w:rPr>
+                <w:rFonts w:ascii="BC Sans" w:hAnsi="BC Sans"/>
+                <w:sz w:val="20"/>
+                <w:szCs w:val="20"/>
+              </w:rPr>
+              <w:t>noData</w:t>
+            </w:r>
+            <w:proofErr w:type="spellEnd"/>
+            <w:r>
+              <w:rPr>
+                <w:rFonts w:ascii="BC Sans" w:hAnsi="BC Sans"/>
+                <w:sz w:val="20"/>
+                <w:szCs w:val="20"/>
+              </w:rPr>
+              <w:t>)}</w:t>
             </w:r>
           </w:p>
         </w:tc>
@@ -3671,7 +7704,58 @@
                 <w:sz w:val="20"/>
                 <w:szCs w:val="20"/>
               </w:rPr>
-              <w:t>{d.soilIsFollowUp:ifEM():show(.noData)}</w:t>
+              <w:t>{</w:t>
+            </w:r>
+            <w:proofErr w:type="spellStart"/>
+            <w:proofErr w:type="gramStart"/>
+            <w:r>
+              <w:rPr>
+                <w:rFonts w:ascii="BC Sans" w:hAnsi="BC Sans"/>
+                <w:bCs/>
+                <w:sz w:val="20"/>
+                <w:szCs w:val="20"/>
+              </w:rPr>
+              <w:t>d.soilIsFollowUp</w:t>
+            </w:r>
+            <w:proofErr w:type="gramEnd"/>
+            <w:r>
+              <w:rPr>
+                <w:rFonts w:ascii="BC Sans" w:hAnsi="BC Sans"/>
+                <w:bCs/>
+                <w:sz w:val="20"/>
+                <w:szCs w:val="20"/>
+              </w:rPr>
+              <w:t>:ifEM</w:t>
+            </w:r>
+            <w:proofErr w:type="spellEnd"/>
+            <w:r>
+              <w:rPr>
+                <w:rFonts w:ascii="BC Sans" w:hAnsi="BC Sans"/>
+                <w:bCs/>
+                <w:sz w:val="20"/>
+                <w:szCs w:val="20"/>
+              </w:rPr>
+              <w:t>():show(.</w:t>
+            </w:r>
+            <w:proofErr w:type="spellStart"/>
+            <w:r>
+              <w:rPr>
+                <w:rFonts w:ascii="BC Sans" w:hAnsi="BC Sans"/>
+                <w:bCs/>
+                <w:sz w:val="20"/>
+                <w:szCs w:val="20"/>
+              </w:rPr>
+              <w:t>noData</w:t>
+            </w:r>
+            <w:proofErr w:type="spellEnd"/>
+            <w:r>
+              <w:rPr>
+                <w:rFonts w:ascii="BC Sans" w:hAnsi="BC Sans"/>
+                <w:bCs/>
+                <w:sz w:val="20"/>
+                <w:szCs w:val="20"/>
+              </w:rPr>
+              <w:t>)}</w:t>
             </w:r>
           </w:p>
         </w:tc>
@@ -3702,7 +7786,19 @@
                 <w:sz w:val="20"/>
                 <w:szCs w:val="20"/>
               </w:rPr>
-              <w:t>{d.</w:t>
+              <w:t>{</w:t>
+            </w:r>
+            <w:proofErr w:type="spellStart"/>
+            <w:proofErr w:type="gramStart"/>
+            <w:r>
+              <w:rPr>
+                <w:rFonts w:ascii="BC Sans" w:hAnsi="BC Sans"/>
+                <w:b/>
+                <w:color w:val="000000"/>
+                <w:sz w:val="20"/>
+                <w:szCs w:val="20"/>
+              </w:rPr>
+              <w:t>d.</w:t>
             </w:r>
             <w:r>
               <w:rPr>
@@ -3715,6 +7811,7 @@
               </w:rPr>
               <w:t>soilFollowUpIDs</w:t>
             </w:r>
+            <w:proofErr w:type="gramEnd"/>
             <w:r>
               <w:rPr>
                 <w:rFonts w:ascii="BC Sans" w:hAnsi="BC Sans"/>
@@ -3723,7 +7820,40 @@
                 <w:sz w:val="20"/>
                 <w:szCs w:val="20"/>
               </w:rPr>
-              <w:t>:ifEM():hideBegin}</w:t>
+              <w:t>:ifEM</w:t>
+            </w:r>
+            <w:proofErr w:type="spellEnd"/>
+            <w:r>
+              <w:rPr>
+                <w:rFonts w:ascii="BC Sans" w:hAnsi="BC Sans"/>
+                <w:b/>
+                <w:color w:val="000000"/>
+                <w:sz w:val="20"/>
+                <w:szCs w:val="20"/>
+              </w:rPr>
+              <w:t>():</w:t>
+            </w:r>
+            <w:proofErr w:type="spellStart"/>
+            <w:r>
+              <w:rPr>
+                <w:rFonts w:ascii="BC Sans" w:hAnsi="BC Sans"/>
+                <w:b/>
+                <w:color w:val="000000"/>
+                <w:sz w:val="20"/>
+                <w:szCs w:val="20"/>
+              </w:rPr>
+              <w:t>hideBegin</w:t>
+            </w:r>
+            <w:proofErr w:type="spellEnd"/>
+            <w:r>
+              <w:rPr>
+                <w:rFonts w:ascii="BC Sans" w:hAnsi="BC Sans"/>
+                <w:b/>
+                <w:color w:val="000000"/>
+                <w:sz w:val="20"/>
+                <w:szCs w:val="20"/>
+              </w:rPr>
+              <w:t>}</w:t>
             </w:r>
             <w:r>
               <w:rPr>
@@ -3761,7 +7891,27 @@
                 <w:sz w:val="20"/>
                 <w:szCs w:val="20"/>
               </w:rPr>
-              <w:t>{d.soilFollowUpIDs:ifEM():show(.noData)}</w:t>
+              <w:t>{</w:t>
+            </w:r>
+            <w:proofErr w:type="gramStart"/>
+            <w:r>
+              <w:rPr>
+                <w:rFonts w:ascii="BC Sans" w:hAnsi="BC Sans"/>
+                <w:bCs/>
+                <w:sz w:val="20"/>
+                <w:szCs w:val="20"/>
+              </w:rPr>
+              <w:t>d.soilFollowUpIDs</w:t>
+            </w:r>
+            <w:proofErr w:type="gramEnd"/>
+            <w:r>
+              <w:rPr>
+                <w:rFonts w:ascii="BC Sans" w:hAnsi="BC Sans"/>
+                <w:bCs/>
+                <w:sz w:val="20"/>
+                <w:szCs w:val="20"/>
+              </w:rPr>
+              <w:t>:ifEM():show(.noData)}</w:t>
             </w:r>
             <w:r>
               <w:rPr>
@@ -3822,7 +7972,53 @@
                 <w:sz w:val="20"/>
                 <w:szCs w:val="20"/>
               </w:rPr>
-              <w:t>{d.purpose:convCRLF:ifEM():show(.noData)}</w:t>
+              <w:t>{</w:t>
+            </w:r>
+            <w:proofErr w:type="spellStart"/>
+            <w:proofErr w:type="gramStart"/>
+            <w:r>
+              <w:rPr>
+                <w:rFonts w:ascii="BC Sans" w:hAnsi="BC Sans"/>
+                <w:sz w:val="20"/>
+                <w:szCs w:val="20"/>
+              </w:rPr>
+              <w:t>d.purpose</w:t>
+            </w:r>
+            <w:proofErr w:type="gramEnd"/>
+            <w:r>
+              <w:rPr>
+                <w:rFonts w:ascii="BC Sans" w:hAnsi="BC Sans"/>
+                <w:sz w:val="20"/>
+                <w:szCs w:val="20"/>
+              </w:rPr>
+              <w:t>:convCRLF:ifEM</w:t>
+            </w:r>
+            <w:proofErr w:type="spellEnd"/>
+            <w:r>
+              <w:rPr>
+                <w:rFonts w:ascii="BC Sans" w:hAnsi="BC Sans"/>
+                <w:sz w:val="20"/>
+                <w:szCs w:val="20"/>
+              </w:rPr>
+              <w:t>():show(.</w:t>
+            </w:r>
+            <w:proofErr w:type="spellStart"/>
+            <w:r>
+              <w:rPr>
+                <w:rFonts w:ascii="BC Sans" w:hAnsi="BC Sans"/>
+                <w:sz w:val="20"/>
+                <w:szCs w:val="20"/>
+              </w:rPr>
+              <w:t>noData</w:t>
+            </w:r>
+            <w:proofErr w:type="spellEnd"/>
+            <w:r>
+              <w:rPr>
+                <w:rFonts w:ascii="BC Sans" w:hAnsi="BC Sans"/>
+                <w:sz w:val="20"/>
+                <w:szCs w:val="20"/>
+              </w:rPr>
+              <w:t>)}</w:t>
             </w:r>
           </w:p>
         </w:tc>
@@ -3875,7 +8071,53 @@
                 <w:sz w:val="20"/>
                 <w:szCs w:val="20"/>
               </w:rPr>
-              <w:t>{d.soilFillTypeToPlace:convCRLF:ifEM():show(.noData)}</w:t>
+              <w:t>{</w:t>
+            </w:r>
+            <w:proofErr w:type="spellStart"/>
+            <w:proofErr w:type="gramStart"/>
+            <w:r>
+              <w:rPr>
+                <w:rFonts w:ascii="BC Sans" w:hAnsi="BC Sans"/>
+                <w:sz w:val="20"/>
+                <w:szCs w:val="20"/>
+              </w:rPr>
+              <w:t>d.soilFillTypeToPlace</w:t>
+            </w:r>
+            <w:proofErr w:type="gramEnd"/>
+            <w:r>
+              <w:rPr>
+                <w:rFonts w:ascii="BC Sans" w:hAnsi="BC Sans"/>
+                <w:sz w:val="20"/>
+                <w:szCs w:val="20"/>
+              </w:rPr>
+              <w:t>:convCRLF:ifEM</w:t>
+            </w:r>
+            <w:proofErr w:type="spellEnd"/>
+            <w:r>
+              <w:rPr>
+                <w:rFonts w:ascii="BC Sans" w:hAnsi="BC Sans"/>
+                <w:sz w:val="20"/>
+                <w:szCs w:val="20"/>
+              </w:rPr>
+              <w:t>():show(.</w:t>
+            </w:r>
+            <w:proofErr w:type="spellStart"/>
+            <w:r>
+              <w:rPr>
+                <w:rFonts w:ascii="BC Sans" w:hAnsi="BC Sans"/>
+                <w:sz w:val="20"/>
+                <w:szCs w:val="20"/>
+              </w:rPr>
+              <w:t>noData</w:t>
+            </w:r>
+            <w:proofErr w:type="spellEnd"/>
+            <w:r>
+              <w:rPr>
+                <w:rFonts w:ascii="BC Sans" w:hAnsi="BC Sans"/>
+                <w:sz w:val="20"/>
+                <w:szCs w:val="20"/>
+              </w:rPr>
+              <w:t>)}</w:t>
             </w:r>
           </w:p>
         </w:tc>
@@ -3904,7 +8146,6 @@
                 <w:sz w:val="20"/>
                 <w:szCs w:val="20"/>
               </w:rPr>
-              <w:lastRenderedPageBreak/>
               <w:t>Describe the type of soil proposed to be removed.</w:t>
             </w:r>
           </w:p>
@@ -3929,7 +8170,53 @@
                 <w:sz w:val="20"/>
                 <w:szCs w:val="20"/>
               </w:rPr>
-              <w:t>{d.soilTypeRemoved:convCRLF:ifEM():show(.noData)}</w:t>
+              <w:t>{</w:t>
+            </w:r>
+            <w:proofErr w:type="spellStart"/>
+            <w:proofErr w:type="gramStart"/>
+            <w:r>
+              <w:rPr>
+                <w:rFonts w:ascii="BC Sans" w:hAnsi="BC Sans"/>
+                <w:sz w:val="20"/>
+                <w:szCs w:val="20"/>
+              </w:rPr>
+              <w:t>d.soilTypeRemoved</w:t>
+            </w:r>
+            <w:proofErr w:type="gramEnd"/>
+            <w:r>
+              <w:rPr>
+                <w:rFonts w:ascii="BC Sans" w:hAnsi="BC Sans"/>
+                <w:sz w:val="20"/>
+                <w:szCs w:val="20"/>
+              </w:rPr>
+              <w:t>:convCRLF:ifEM</w:t>
+            </w:r>
+            <w:proofErr w:type="spellEnd"/>
+            <w:r>
+              <w:rPr>
+                <w:rFonts w:ascii="BC Sans" w:hAnsi="BC Sans"/>
+                <w:sz w:val="20"/>
+                <w:szCs w:val="20"/>
+              </w:rPr>
+              <w:t>():show(.</w:t>
+            </w:r>
+            <w:proofErr w:type="spellStart"/>
+            <w:r>
+              <w:rPr>
+                <w:rFonts w:ascii="BC Sans" w:hAnsi="BC Sans"/>
+                <w:sz w:val="20"/>
+                <w:szCs w:val="20"/>
+              </w:rPr>
+              <w:t>noData</w:t>
+            </w:r>
+            <w:proofErr w:type="spellEnd"/>
+            <w:r>
+              <w:rPr>
+                <w:rFonts w:ascii="BC Sans" w:hAnsi="BC Sans"/>
+                <w:sz w:val="20"/>
+                <w:szCs w:val="20"/>
+              </w:rPr>
+              <w:t>)}</w:t>
             </w:r>
           </w:p>
         </w:tc>
@@ -3982,7 +8269,53 @@
                 <w:sz w:val="20"/>
                 <w:szCs w:val="20"/>
               </w:rPr>
-              <w:t>{d.fillProjectDuration:ifEM():show(.noData)}</w:t>
+              <w:t>{</w:t>
+            </w:r>
+            <w:proofErr w:type="spellStart"/>
+            <w:proofErr w:type="gramStart"/>
+            <w:r>
+              <w:rPr>
+                <w:rFonts w:ascii="BC Sans" w:hAnsi="BC Sans"/>
+                <w:sz w:val="20"/>
+                <w:szCs w:val="20"/>
+              </w:rPr>
+              <w:t>d.fillProjectDuration</w:t>
+            </w:r>
+            <w:proofErr w:type="gramEnd"/>
+            <w:r>
+              <w:rPr>
+                <w:rFonts w:ascii="BC Sans" w:hAnsi="BC Sans"/>
+                <w:sz w:val="20"/>
+                <w:szCs w:val="20"/>
+              </w:rPr>
+              <w:t>:ifEM</w:t>
+            </w:r>
+            <w:proofErr w:type="spellEnd"/>
+            <w:r>
+              <w:rPr>
+                <w:rFonts w:ascii="BC Sans" w:hAnsi="BC Sans"/>
+                <w:sz w:val="20"/>
+                <w:szCs w:val="20"/>
+              </w:rPr>
+              <w:t>():show(.</w:t>
+            </w:r>
+            <w:proofErr w:type="spellStart"/>
+            <w:r>
+              <w:rPr>
+                <w:rFonts w:ascii="BC Sans" w:hAnsi="BC Sans"/>
+                <w:sz w:val="20"/>
+                <w:szCs w:val="20"/>
+              </w:rPr>
+              <w:t>noData</w:t>
+            </w:r>
+            <w:proofErr w:type="spellEnd"/>
+            <w:r>
+              <w:rPr>
+                <w:rFonts w:ascii="BC Sans" w:hAnsi="BC Sans"/>
+                <w:sz w:val="20"/>
+                <w:szCs w:val="20"/>
+              </w:rPr>
+              <w:t>)}</w:t>
             </w:r>
           </w:p>
         </w:tc>
@@ -4035,7 +8368,53 @@
                 <w:sz w:val="20"/>
                 <w:szCs w:val="20"/>
               </w:rPr>
-              <w:t>{d.soilProjectDuration:ifEM():show(.noData)}</w:t>
+              <w:t>{</w:t>
+            </w:r>
+            <w:proofErr w:type="spellStart"/>
+            <w:proofErr w:type="gramStart"/>
+            <w:r>
+              <w:rPr>
+                <w:rFonts w:ascii="BC Sans" w:hAnsi="BC Sans"/>
+                <w:sz w:val="20"/>
+                <w:szCs w:val="20"/>
+              </w:rPr>
+              <w:t>d.soilProjectDuration</w:t>
+            </w:r>
+            <w:proofErr w:type="gramEnd"/>
+            <w:r>
+              <w:rPr>
+                <w:rFonts w:ascii="BC Sans" w:hAnsi="BC Sans"/>
+                <w:sz w:val="20"/>
+                <w:szCs w:val="20"/>
+              </w:rPr>
+              <w:t>:ifEM</w:t>
+            </w:r>
+            <w:proofErr w:type="spellEnd"/>
+            <w:r>
+              <w:rPr>
+                <w:rFonts w:ascii="BC Sans" w:hAnsi="BC Sans"/>
+                <w:sz w:val="20"/>
+                <w:szCs w:val="20"/>
+              </w:rPr>
+              <w:t>():show(.</w:t>
+            </w:r>
+            <w:proofErr w:type="spellStart"/>
+            <w:r>
+              <w:rPr>
+                <w:rFonts w:ascii="BC Sans" w:hAnsi="BC Sans"/>
+                <w:sz w:val="20"/>
+                <w:szCs w:val="20"/>
+              </w:rPr>
+              <w:t>noData</w:t>
+            </w:r>
+            <w:proofErr w:type="spellEnd"/>
+            <w:r>
+              <w:rPr>
+                <w:rFonts w:ascii="BC Sans" w:hAnsi="BC Sans"/>
+                <w:sz w:val="20"/>
+                <w:szCs w:val="20"/>
+              </w:rPr>
+              <w:t>)}</w:t>
             </w:r>
           </w:p>
         </w:tc>
@@ -4181,7 +8560,25 @@
                 <w:sz w:val="20"/>
                 <w:szCs w:val="20"/>
               </w:rPr>
-              <w:t>{d.soilToRemoveVolume:ifEM():show(.noData)} {d.soilToRemoveVolume:ifEM():hideBegin}m</w:t>
+              <w:t>{</w:t>
+            </w:r>
+            <w:proofErr w:type="gramStart"/>
+            <w:r>
+              <w:rPr>
+                <w:rFonts w:ascii="BC Sans" w:hAnsi="BC Sans"/>
+                <w:sz w:val="20"/>
+                <w:szCs w:val="20"/>
+              </w:rPr>
+              <w:t>d.soilToRemoveVolume</w:t>
+            </w:r>
+            <w:proofErr w:type="gramEnd"/>
+            <w:r>
+              <w:rPr>
+                <w:rFonts w:ascii="BC Sans" w:hAnsi="BC Sans"/>
+                <w:sz w:val="20"/>
+                <w:szCs w:val="20"/>
+              </w:rPr>
+              <w:t>:ifEM():show(.noData)} {d.soilToRemoveVolume:ifEM():hideBegin}m</w:t>
             </w:r>
             <w:r>
               <w:rPr>
@@ -4222,7 +8619,25 @@
                 <w:sz w:val="20"/>
                 <w:szCs w:val="20"/>
               </w:rPr>
-              <w:t>{d.soilToPlaceVolume:ifEM():show(.noData)} {d.soilToPlaceVolume:ifEM():hideBegin}m</w:t>
+              <w:t>{</w:t>
+            </w:r>
+            <w:proofErr w:type="gramStart"/>
+            <w:r>
+              <w:rPr>
+                <w:rFonts w:ascii="BC Sans" w:hAnsi="BC Sans"/>
+                <w:sz w:val="20"/>
+                <w:szCs w:val="20"/>
+              </w:rPr>
+              <w:t>d.soilToPlaceVolume</w:t>
+            </w:r>
+            <w:proofErr w:type="gramEnd"/>
+            <w:r>
+              <w:rPr>
+                <w:rFonts w:ascii="BC Sans" w:hAnsi="BC Sans"/>
+                <w:sz w:val="20"/>
+                <w:szCs w:val="20"/>
+              </w:rPr>
+              <w:t>:ifEM():show(.noData)} {d.soilToPlaceVolume:ifEM():hideBegin}m</w:t>
             </w:r>
             <w:r>
               <w:rPr>
@@ -4290,7 +8705,25 @@
                 <w:sz w:val="20"/>
                 <w:szCs w:val="20"/>
               </w:rPr>
-              <w:t>{d.soilToRemoveArea:ifEM():show(.noData)} {d.soilToRemoveArea:ifEM():hideBegin}m</w:t>
+              <w:t>{</w:t>
+            </w:r>
+            <w:proofErr w:type="gramStart"/>
+            <w:r>
+              <w:rPr>
+                <w:rFonts w:ascii="BC Sans" w:hAnsi="BC Sans"/>
+                <w:sz w:val="20"/>
+                <w:szCs w:val="20"/>
+              </w:rPr>
+              <w:t>d.soilToRemoveArea</w:t>
+            </w:r>
+            <w:proofErr w:type="gramEnd"/>
+            <w:r>
+              <w:rPr>
+                <w:rFonts w:ascii="BC Sans" w:hAnsi="BC Sans"/>
+                <w:sz w:val="20"/>
+                <w:szCs w:val="20"/>
+              </w:rPr>
+              <w:t>:ifEM():show(.noData)} {d.soilToRemoveArea:ifEM():hideBegin}m</w:t>
             </w:r>
             <w:r>
               <w:rPr>
@@ -4331,7 +8764,25 @@
                 <w:sz w:val="20"/>
                 <w:szCs w:val="20"/>
               </w:rPr>
-              <w:t>{d.soilToPlaceArea:ifEM():show(.noData)} {d.soilToPlaceArea:ifEM():hideBegin}m</w:t>
+              <w:t>{</w:t>
+            </w:r>
+            <w:proofErr w:type="gramStart"/>
+            <w:r>
+              <w:rPr>
+                <w:rFonts w:ascii="BC Sans" w:hAnsi="BC Sans"/>
+                <w:sz w:val="20"/>
+                <w:szCs w:val="20"/>
+              </w:rPr>
+              <w:t>d.soilToPlaceArea</w:t>
+            </w:r>
+            <w:proofErr w:type="gramEnd"/>
+            <w:r>
+              <w:rPr>
+                <w:rFonts w:ascii="BC Sans" w:hAnsi="BC Sans"/>
+                <w:sz w:val="20"/>
+                <w:szCs w:val="20"/>
+              </w:rPr>
+              <w:t>:ifEM():show(.noData)} {d.soilToPlaceArea:ifEM():hideBegin}m</w:t>
             </w:r>
             <w:r>
               <w:rPr>
@@ -4399,7 +8850,25 @@
                 <w:sz w:val="20"/>
                 <w:szCs w:val="20"/>
               </w:rPr>
-              <w:t>{d.soilToRemoveMaximumDepth:ifEM():show(.noData)} {d.soilToRemoveMaximumDepth:ifNEM():show(m)}</w:t>
+              <w:t>{</w:t>
+            </w:r>
+            <w:proofErr w:type="gramStart"/>
+            <w:r>
+              <w:rPr>
+                <w:rFonts w:ascii="BC Sans" w:hAnsi="BC Sans"/>
+                <w:sz w:val="20"/>
+                <w:szCs w:val="20"/>
+              </w:rPr>
+              <w:t>d.soilToRemoveMaximumDepth</w:t>
+            </w:r>
+            <w:proofErr w:type="gramEnd"/>
+            <w:r>
+              <w:rPr>
+                <w:rFonts w:ascii="BC Sans" w:hAnsi="BC Sans"/>
+                <w:sz w:val="20"/>
+                <w:szCs w:val="20"/>
+              </w:rPr>
+              <w:t>:ifEM():show(.noData)} {d.soilToRemoveMaximumDepth:ifNEM():show(m)}</w:t>
             </w:r>
           </w:p>
         </w:tc>
@@ -4423,7 +8892,25 @@
                 <w:sz w:val="20"/>
                 <w:szCs w:val="20"/>
               </w:rPr>
-              <w:t>{d.soilToPlaceMaximumDepth:ifEM():show(.noData)} {d.soilToPlaceMaximumDepth:ifNEM():show(m)}</w:t>
+              <w:t>{</w:t>
+            </w:r>
+            <w:proofErr w:type="gramStart"/>
+            <w:r>
+              <w:rPr>
+                <w:rFonts w:ascii="BC Sans" w:hAnsi="BC Sans"/>
+                <w:sz w:val="20"/>
+                <w:szCs w:val="20"/>
+              </w:rPr>
+              <w:t>d.soilToPlaceMaximumDepth</w:t>
+            </w:r>
+            <w:proofErr w:type="gramEnd"/>
+            <w:r>
+              <w:rPr>
+                <w:rFonts w:ascii="BC Sans" w:hAnsi="BC Sans"/>
+                <w:sz w:val="20"/>
+                <w:szCs w:val="20"/>
+              </w:rPr>
+              <w:t>:ifEM():show(.noData)} {d.soilToPlaceMaximumDepth:ifNEM():show(m)}</w:t>
             </w:r>
           </w:p>
         </w:tc>
@@ -4473,7 +8960,25 @@
                 <w:sz w:val="20"/>
                 <w:szCs w:val="20"/>
               </w:rPr>
-              <w:t>{d.soilToRemoveAverageDepth:ifEM():show(.noData)} {d.soilToRemoveAverageDepth:ifNEM():show(m)}</w:t>
+              <w:t>{</w:t>
+            </w:r>
+            <w:proofErr w:type="gramStart"/>
+            <w:r>
+              <w:rPr>
+                <w:rFonts w:ascii="BC Sans" w:hAnsi="BC Sans"/>
+                <w:sz w:val="20"/>
+                <w:szCs w:val="20"/>
+              </w:rPr>
+              <w:t>d.soilToRemoveAverageDepth</w:t>
+            </w:r>
+            <w:proofErr w:type="gramEnd"/>
+            <w:r>
+              <w:rPr>
+                <w:rFonts w:ascii="BC Sans" w:hAnsi="BC Sans"/>
+                <w:sz w:val="20"/>
+                <w:szCs w:val="20"/>
+              </w:rPr>
+              <w:t>:ifEM():show(.noData)} {d.soilToRemoveAverageDepth:ifNEM():show(m)}</w:t>
             </w:r>
           </w:p>
         </w:tc>
@@ -4497,7 +9002,25 @@
                 <w:sz w:val="20"/>
                 <w:szCs w:val="20"/>
               </w:rPr>
-              <w:t>{d.soilToPlaceAverageDepth:ifEM():show(.noData)} {d.soilToPlaceAverageDepth:ifNEM():show(m)}</w:t>
+              <w:t>{</w:t>
+            </w:r>
+            <w:proofErr w:type="gramStart"/>
+            <w:r>
+              <w:rPr>
+                <w:rFonts w:ascii="BC Sans" w:hAnsi="BC Sans"/>
+                <w:sz w:val="20"/>
+                <w:szCs w:val="20"/>
+              </w:rPr>
+              <w:t>d.soilToPlaceAverageDepth</w:t>
+            </w:r>
+            <w:proofErr w:type="gramEnd"/>
+            <w:r>
+              <w:rPr>
+                <w:rFonts w:ascii="BC Sans" w:hAnsi="BC Sans"/>
+                <w:sz w:val="20"/>
+                <w:szCs w:val="20"/>
+              </w:rPr>
+              <w:t>:ifEM():show(.noData)} {d.soilToPlaceAverageDepth:ifNEM():show(m)}</w:t>
             </w:r>
           </w:p>
         </w:tc>
@@ -4645,7 +9168,53 @@
                 <w:sz w:val="20"/>
                 <w:szCs w:val="20"/>
               </w:rPr>
-              <w:t>{d.soilAlreadyRemovedVolume:ifEM():show(.noData)} {d. soilAlreadyRemovedVolume:ifEM():hideBegin}m</w:t>
+              <w:t>{</w:t>
+            </w:r>
+            <w:proofErr w:type="spellStart"/>
+            <w:proofErr w:type="gramStart"/>
+            <w:r>
+              <w:rPr>
+                <w:rFonts w:ascii="BC Sans" w:hAnsi="BC Sans"/>
+                <w:sz w:val="20"/>
+                <w:szCs w:val="20"/>
+              </w:rPr>
+              <w:t>d.soilAlreadyRemovedVolume</w:t>
+            </w:r>
+            <w:proofErr w:type="gramEnd"/>
+            <w:r>
+              <w:rPr>
+                <w:rFonts w:ascii="BC Sans" w:hAnsi="BC Sans"/>
+                <w:sz w:val="20"/>
+                <w:szCs w:val="20"/>
+              </w:rPr>
+              <w:t>:ifEM</w:t>
+            </w:r>
+            <w:proofErr w:type="spellEnd"/>
+            <w:r>
+              <w:rPr>
+                <w:rFonts w:ascii="BC Sans" w:hAnsi="BC Sans"/>
+                <w:sz w:val="20"/>
+                <w:szCs w:val="20"/>
+              </w:rPr>
+              <w:t>():show(.</w:t>
+            </w:r>
+            <w:proofErr w:type="spellStart"/>
+            <w:r>
+              <w:rPr>
+                <w:rFonts w:ascii="BC Sans" w:hAnsi="BC Sans"/>
+                <w:sz w:val="20"/>
+                <w:szCs w:val="20"/>
+              </w:rPr>
+              <w:t>noData</w:t>
+            </w:r>
+            <w:proofErr w:type="spellEnd"/>
+            <w:r>
+              <w:rPr>
+                <w:rFonts w:ascii="BC Sans" w:hAnsi="BC Sans"/>
+                <w:sz w:val="20"/>
+                <w:szCs w:val="20"/>
+              </w:rPr>
+              <w:t>)} {d. soilAlreadyRemovedVolume:ifEM():hideBegin}m</w:t>
             </w:r>
             <w:r>
               <w:rPr>
@@ -4686,7 +9255,53 @@
                 <w:sz w:val="20"/>
                 <w:szCs w:val="20"/>
               </w:rPr>
-              <w:t>{d.soilAlreadyPlacedVolume:ifEM():show(.noData)} {d. soilAlreadyPlacedVolume:ifEM():hideBegin}m</w:t>
+              <w:t>{</w:t>
+            </w:r>
+            <w:proofErr w:type="spellStart"/>
+            <w:proofErr w:type="gramStart"/>
+            <w:r>
+              <w:rPr>
+                <w:rFonts w:ascii="BC Sans" w:hAnsi="BC Sans"/>
+                <w:sz w:val="20"/>
+                <w:szCs w:val="20"/>
+              </w:rPr>
+              <w:t>d.soilAlreadyPlacedVolume</w:t>
+            </w:r>
+            <w:proofErr w:type="gramEnd"/>
+            <w:r>
+              <w:rPr>
+                <w:rFonts w:ascii="BC Sans" w:hAnsi="BC Sans"/>
+                <w:sz w:val="20"/>
+                <w:szCs w:val="20"/>
+              </w:rPr>
+              <w:t>:ifEM</w:t>
+            </w:r>
+            <w:proofErr w:type="spellEnd"/>
+            <w:r>
+              <w:rPr>
+                <w:rFonts w:ascii="BC Sans" w:hAnsi="BC Sans"/>
+                <w:sz w:val="20"/>
+                <w:szCs w:val="20"/>
+              </w:rPr>
+              <w:t>():show(.</w:t>
+            </w:r>
+            <w:proofErr w:type="spellStart"/>
+            <w:r>
+              <w:rPr>
+                <w:rFonts w:ascii="BC Sans" w:hAnsi="BC Sans"/>
+                <w:sz w:val="20"/>
+                <w:szCs w:val="20"/>
+              </w:rPr>
+              <w:t>noData</w:t>
+            </w:r>
+            <w:proofErr w:type="spellEnd"/>
+            <w:r>
+              <w:rPr>
+                <w:rFonts w:ascii="BC Sans" w:hAnsi="BC Sans"/>
+                <w:sz w:val="20"/>
+                <w:szCs w:val="20"/>
+              </w:rPr>
+              <w:t>)} {d. soilAlreadyPlacedVolume:ifEM():hideBegin}m</w:t>
             </w:r>
             <w:r>
               <w:rPr>
@@ -4755,7 +9370,25 @@
                 <w:sz w:val="20"/>
                 <w:szCs w:val="20"/>
               </w:rPr>
-              <w:t>{d.soilAlreadyRemovedArea:ifEM():show(.noData)} {d.soilAlreadyRemovedArea:ifEM():hideBegin}m</w:t>
+              <w:t>{</w:t>
+            </w:r>
+            <w:proofErr w:type="gramStart"/>
+            <w:r>
+              <w:rPr>
+                <w:rFonts w:ascii="BC Sans" w:hAnsi="BC Sans"/>
+                <w:sz w:val="20"/>
+                <w:szCs w:val="20"/>
+              </w:rPr>
+              <w:t>d.soilAlreadyRemovedArea</w:t>
+            </w:r>
+            <w:proofErr w:type="gramEnd"/>
+            <w:r>
+              <w:rPr>
+                <w:rFonts w:ascii="BC Sans" w:hAnsi="BC Sans"/>
+                <w:sz w:val="20"/>
+                <w:szCs w:val="20"/>
+              </w:rPr>
+              <w:t>:ifEM():show(.noData)} {d.soilAlreadyRemovedArea:ifEM():hideBegin}m</w:t>
             </w:r>
             <w:r>
               <w:rPr>
@@ -4796,7 +9429,25 @@
                 <w:sz w:val="20"/>
                 <w:szCs w:val="20"/>
               </w:rPr>
-              <w:t>{d.soilAlreadyPlacedArea:ifEM():show(.noData)} {d.soilAlreadyPlacedArea:ifEM():hideBegin}m</w:t>
+              <w:t>{</w:t>
+            </w:r>
+            <w:proofErr w:type="gramStart"/>
+            <w:r>
+              <w:rPr>
+                <w:rFonts w:ascii="BC Sans" w:hAnsi="BC Sans"/>
+                <w:sz w:val="20"/>
+                <w:szCs w:val="20"/>
+              </w:rPr>
+              <w:t>d.soilAlreadyPlacedArea</w:t>
+            </w:r>
+            <w:proofErr w:type="gramEnd"/>
+            <w:r>
+              <w:rPr>
+                <w:rFonts w:ascii="BC Sans" w:hAnsi="BC Sans"/>
+                <w:sz w:val="20"/>
+                <w:szCs w:val="20"/>
+              </w:rPr>
+              <w:t>:ifEM():show(.noData)} {d.soilAlreadyPlacedArea:ifEM():hideBegin}m</w:t>
             </w:r>
             <w:r>
               <w:rPr>
@@ -4865,7 +9516,71 @@
                 <w:sz w:val="20"/>
                 <w:szCs w:val="20"/>
               </w:rPr>
-              <w:t>{d.soilAlreadyRemovedMaximumDepth:ifEM():show(.noData)} {d. soilAlreadyRemovedMaximumDepth:ifNEM():show(m)}</w:t>
+              <w:t>{</w:t>
+            </w:r>
+            <w:proofErr w:type="spellStart"/>
+            <w:proofErr w:type="gramStart"/>
+            <w:r>
+              <w:rPr>
+                <w:rFonts w:ascii="BC Sans" w:hAnsi="BC Sans"/>
+                <w:sz w:val="20"/>
+                <w:szCs w:val="20"/>
+              </w:rPr>
+              <w:t>d.soilAlreadyRemovedMaximumDepth</w:t>
+            </w:r>
+            <w:proofErr w:type="gramEnd"/>
+            <w:r>
+              <w:rPr>
+                <w:rFonts w:ascii="BC Sans" w:hAnsi="BC Sans"/>
+                <w:sz w:val="20"/>
+                <w:szCs w:val="20"/>
+              </w:rPr>
+              <w:t>:ifEM</w:t>
+            </w:r>
+            <w:proofErr w:type="spellEnd"/>
+            <w:r>
+              <w:rPr>
+                <w:rFonts w:ascii="BC Sans" w:hAnsi="BC Sans"/>
+                <w:sz w:val="20"/>
+                <w:szCs w:val="20"/>
+              </w:rPr>
+              <w:t>():show(.</w:t>
+            </w:r>
+            <w:proofErr w:type="spellStart"/>
+            <w:r>
+              <w:rPr>
+                <w:rFonts w:ascii="BC Sans" w:hAnsi="BC Sans"/>
+                <w:sz w:val="20"/>
+                <w:szCs w:val="20"/>
+              </w:rPr>
+              <w:t>noData</w:t>
+            </w:r>
+            <w:proofErr w:type="spellEnd"/>
+            <w:r>
+              <w:rPr>
+                <w:rFonts w:ascii="BC Sans" w:hAnsi="BC Sans"/>
+                <w:sz w:val="20"/>
+                <w:szCs w:val="20"/>
+              </w:rPr>
+              <w:t xml:space="preserve">)} {d. </w:t>
+            </w:r>
+            <w:proofErr w:type="spellStart"/>
+            <w:r>
+              <w:rPr>
+                <w:rFonts w:ascii="BC Sans" w:hAnsi="BC Sans"/>
+                <w:sz w:val="20"/>
+                <w:szCs w:val="20"/>
+              </w:rPr>
+              <w:t>soilAlreadyRemovedMaximumDepth:ifNEM</w:t>
+            </w:r>
+            <w:proofErr w:type="spellEnd"/>
+            <w:r>
+              <w:rPr>
+                <w:rFonts w:ascii="BC Sans" w:hAnsi="BC Sans"/>
+                <w:sz w:val="20"/>
+                <w:szCs w:val="20"/>
+              </w:rPr>
+              <w:t>():show(m)}</w:t>
             </w:r>
           </w:p>
         </w:tc>
@@ -4889,7 +9604,71 @@
                 <w:sz w:val="20"/>
                 <w:szCs w:val="20"/>
               </w:rPr>
-              <w:t>{d.soilAlreadyPlacedMaximumDepth:ifEM():show(.noData)} {d. soilAlreadyPlacedMaximumDepth:ifNEM():show(m)}</w:t>
+              <w:t>{</w:t>
+            </w:r>
+            <w:proofErr w:type="spellStart"/>
+            <w:proofErr w:type="gramStart"/>
+            <w:r>
+              <w:rPr>
+                <w:rFonts w:ascii="BC Sans" w:hAnsi="BC Sans"/>
+                <w:sz w:val="20"/>
+                <w:szCs w:val="20"/>
+              </w:rPr>
+              <w:t>d.soilAlreadyPlacedMaximumDepth</w:t>
+            </w:r>
+            <w:proofErr w:type="gramEnd"/>
+            <w:r>
+              <w:rPr>
+                <w:rFonts w:ascii="BC Sans" w:hAnsi="BC Sans"/>
+                <w:sz w:val="20"/>
+                <w:szCs w:val="20"/>
+              </w:rPr>
+              <w:t>:ifEM</w:t>
+            </w:r>
+            <w:proofErr w:type="spellEnd"/>
+            <w:r>
+              <w:rPr>
+                <w:rFonts w:ascii="BC Sans" w:hAnsi="BC Sans"/>
+                <w:sz w:val="20"/>
+                <w:szCs w:val="20"/>
+              </w:rPr>
+              <w:t>():show(.</w:t>
+            </w:r>
+            <w:proofErr w:type="spellStart"/>
+            <w:r>
+              <w:rPr>
+                <w:rFonts w:ascii="BC Sans" w:hAnsi="BC Sans"/>
+                <w:sz w:val="20"/>
+                <w:szCs w:val="20"/>
+              </w:rPr>
+              <w:t>noData</w:t>
+            </w:r>
+            <w:proofErr w:type="spellEnd"/>
+            <w:r>
+              <w:rPr>
+                <w:rFonts w:ascii="BC Sans" w:hAnsi="BC Sans"/>
+                <w:sz w:val="20"/>
+                <w:szCs w:val="20"/>
+              </w:rPr>
+              <w:t xml:space="preserve">)} {d. </w:t>
+            </w:r>
+            <w:proofErr w:type="spellStart"/>
+            <w:r>
+              <w:rPr>
+                <w:rFonts w:ascii="BC Sans" w:hAnsi="BC Sans"/>
+                <w:sz w:val="20"/>
+                <w:szCs w:val="20"/>
+              </w:rPr>
+              <w:t>soilAlreadyPlacedMaximumDepth:ifNEM</w:t>
+            </w:r>
+            <w:proofErr w:type="spellEnd"/>
+            <w:r>
+              <w:rPr>
+                <w:rFonts w:ascii="BC Sans" w:hAnsi="BC Sans"/>
+                <w:sz w:val="20"/>
+                <w:szCs w:val="20"/>
+              </w:rPr>
+              <w:t>():show(m)}</w:t>
             </w:r>
           </w:p>
         </w:tc>
@@ -4940,7 +9719,80 @@
                 <w:sz w:val="20"/>
                 <w:szCs w:val="20"/>
               </w:rPr>
-              <w:t>{d.soilAlreadyRemovedAverageDepth:ifEM():show(.noData)} {d. soilAlreadyRemovedAverageDepth:ifNEM():show(m)}</w:t>
+              <w:t>{</w:t>
+            </w:r>
+            <w:proofErr w:type="spellStart"/>
+            <w:proofErr w:type="gramStart"/>
+            <w:r>
+              <w:rPr>
+                <w:rFonts w:ascii="BC Sans" w:hAnsi="BC Sans"/>
+                <w:sz w:val="20"/>
+                <w:szCs w:val="20"/>
+              </w:rPr>
+              <w:t>d.soilAlreadyRemovedAverageDepth</w:t>
+            </w:r>
+            <w:proofErr w:type="gramEnd"/>
+            <w:r>
+              <w:rPr>
+                <w:rFonts w:ascii="BC Sans" w:hAnsi="BC Sans"/>
+                <w:sz w:val="20"/>
+                <w:szCs w:val="20"/>
+              </w:rPr>
+              <w:t>:ifEM</w:t>
+            </w:r>
+            <w:proofErr w:type="spellEnd"/>
+            <w:r>
+              <w:rPr>
+                <w:rFonts w:ascii="BC Sans" w:hAnsi="BC Sans"/>
+                <w:sz w:val="20"/>
+                <w:szCs w:val="20"/>
+              </w:rPr>
+              <w:t>():show(.</w:t>
+            </w:r>
+            <w:proofErr w:type="spellStart"/>
+            <w:r>
+              <w:rPr>
+                <w:rFonts w:ascii="BC Sans" w:hAnsi="BC Sans"/>
+                <w:sz w:val="20"/>
+                <w:szCs w:val="20"/>
+              </w:rPr>
+              <w:t>noData</w:t>
+            </w:r>
+            <w:proofErr w:type="spellEnd"/>
+            <w:r>
+              <w:rPr>
+                <w:rFonts w:ascii="BC Sans" w:hAnsi="BC Sans"/>
+                <w:sz w:val="20"/>
+                <w:szCs w:val="20"/>
+              </w:rPr>
+              <w:t xml:space="preserve">)} {d. </w:t>
+            </w:r>
+            <w:proofErr w:type="spellStart"/>
+            <w:r>
+              <w:rPr>
+                <w:rFonts w:ascii="BC Sans" w:hAnsi="BC Sans"/>
+                <w:sz w:val="20"/>
+                <w:szCs w:val="20"/>
+              </w:rPr>
+              <w:t>soilAlreadyRemovedAverageDepth:if</w:t>
+            </w:r>
+            <w:r>
+              <w:rPr>
+                <w:rFonts w:ascii="BC Sans" w:hAnsi="BC Sans"/>
+                <w:sz w:val="20"/>
+                <w:szCs w:val="20"/>
+              </w:rPr>
+              <w:lastRenderedPageBreak/>
+              <w:t>NEM</w:t>
+            </w:r>
+            <w:proofErr w:type="spellEnd"/>
+            <w:r>
+              <w:rPr>
+                <w:rFonts w:ascii="BC Sans" w:hAnsi="BC Sans"/>
+                <w:sz w:val="20"/>
+                <w:szCs w:val="20"/>
+              </w:rPr>
+              <w:t>():show(m)}</w:t>
             </w:r>
           </w:p>
         </w:tc>
@@ -4964,7 +9816,81 @@
                 <w:sz w:val="20"/>
                 <w:szCs w:val="20"/>
               </w:rPr>
-              <w:t>{d.soilAlreadyPlacedAverageDepth:ifEM():show(.noData)} {d. soilAlreadyPlacedAverageDepth:ifNEM():show(m)}</w:t>
+              <w:lastRenderedPageBreak/>
+              <w:t>{</w:t>
+            </w:r>
+            <w:proofErr w:type="spellStart"/>
+            <w:proofErr w:type="gramStart"/>
+            <w:r>
+              <w:rPr>
+                <w:rFonts w:ascii="BC Sans" w:hAnsi="BC Sans"/>
+                <w:sz w:val="20"/>
+                <w:szCs w:val="20"/>
+              </w:rPr>
+              <w:t>d.soilAlreadyPlacedAverageDepth</w:t>
+            </w:r>
+            <w:proofErr w:type="gramEnd"/>
+            <w:r>
+              <w:rPr>
+                <w:rFonts w:ascii="BC Sans" w:hAnsi="BC Sans"/>
+                <w:sz w:val="20"/>
+                <w:szCs w:val="20"/>
+              </w:rPr>
+              <w:t>:ifEM</w:t>
+            </w:r>
+            <w:proofErr w:type="spellEnd"/>
+            <w:r>
+              <w:rPr>
+                <w:rFonts w:ascii="BC Sans" w:hAnsi="BC Sans"/>
+                <w:sz w:val="20"/>
+                <w:szCs w:val="20"/>
+              </w:rPr>
+              <w:t>():show(.</w:t>
+            </w:r>
+            <w:proofErr w:type="spellStart"/>
+            <w:r>
+              <w:rPr>
+                <w:rFonts w:ascii="BC Sans" w:hAnsi="BC Sans"/>
+                <w:sz w:val="20"/>
+                <w:szCs w:val="20"/>
+              </w:rPr>
+              <w:t>noData</w:t>
+            </w:r>
+            <w:proofErr w:type="spellEnd"/>
+            <w:r>
+              <w:rPr>
+                <w:rFonts w:ascii="BC Sans" w:hAnsi="BC Sans"/>
+                <w:sz w:val="20"/>
+                <w:szCs w:val="20"/>
+              </w:rPr>
+              <w:t xml:space="preserve">)} {d. </w:t>
+            </w:r>
+            <w:proofErr w:type="spellStart"/>
+            <w:r>
+              <w:rPr>
+                <w:rFonts w:ascii="BC Sans" w:hAnsi="BC Sans"/>
+                <w:sz w:val="20"/>
+                <w:szCs w:val="20"/>
+              </w:rPr>
+              <w:t>soilAlreadyPlacedAverageDepth:ifNE</w:t>
+            </w:r>
+            <w:r>
+              <w:rPr>
+                <w:rFonts w:ascii="BC Sans" w:hAnsi="BC Sans"/>
+                <w:sz w:val="20"/>
+                <w:szCs w:val="20"/>
+              </w:rPr>
+              <w:lastRenderedPageBreak/>
+              <w:t>M</w:t>
+            </w:r>
+            <w:proofErr w:type="spellEnd"/>
+            <w:r>
+              <w:rPr>
+                <w:rFonts w:ascii="BC Sans" w:hAnsi="BC Sans"/>
+                <w:sz w:val="20"/>
+                <w:szCs w:val="20"/>
+              </w:rPr>
+              <w:t>():show(m)}</w:t>
             </w:r>
           </w:p>
         </w:tc>
@@ -5037,7 +9963,48 @@
                 <w:rFonts w:ascii="BC Sans" w:hAnsi="BC Sans"/>
                 <w:sz w:val="20"/>
               </w:rPr>
-              <w:t>{d.proposalMap:ifEM():show(.noData)}</w:t>
+              <w:t>{</w:t>
+            </w:r>
+            <w:proofErr w:type="spellStart"/>
+            <w:proofErr w:type="gramStart"/>
+            <w:r>
+              <w:rPr>
+                <w:rFonts w:ascii="BC Sans" w:hAnsi="BC Sans"/>
+                <w:sz w:val="20"/>
+              </w:rPr>
+              <w:t>d.proposalMap</w:t>
+            </w:r>
+            <w:proofErr w:type="gramEnd"/>
+            <w:r>
+              <w:rPr>
+                <w:rFonts w:ascii="BC Sans" w:hAnsi="BC Sans"/>
+                <w:sz w:val="20"/>
+              </w:rPr>
+              <w:t>:ifEM</w:t>
+            </w:r>
+            <w:proofErr w:type="spellEnd"/>
+            <w:r>
+              <w:rPr>
+                <w:rFonts w:ascii="BC Sans" w:hAnsi="BC Sans"/>
+                <w:sz w:val="20"/>
+              </w:rPr>
+              <w:t>():show(.</w:t>
+            </w:r>
+            <w:proofErr w:type="spellStart"/>
+            <w:r>
+              <w:rPr>
+                <w:rFonts w:ascii="BC Sans" w:hAnsi="BC Sans"/>
+                <w:sz w:val="20"/>
+              </w:rPr>
+              <w:t>noData</w:t>
+            </w:r>
+            <w:proofErr w:type="spellEnd"/>
+            <w:r>
+              <w:rPr>
+                <w:rFonts w:ascii="BC Sans" w:hAnsi="BC Sans"/>
+                <w:sz w:val="20"/>
+              </w:rPr>
+              <w:t>)}</w:t>
             </w:r>
           </w:p>
         </w:tc>
@@ -5091,7 +10058,53 @@
                 <w:sz w:val="20"/>
                 <w:szCs w:val="20"/>
               </w:rPr>
-              <w:t>{d.soilIsAreaWideFilling:ifEM():show(.noData)}</w:t>
+              <w:t>{</w:t>
+            </w:r>
+            <w:proofErr w:type="spellStart"/>
+            <w:proofErr w:type="gramStart"/>
+            <w:r>
+              <w:rPr>
+                <w:rFonts w:ascii="BC Sans" w:hAnsi="BC Sans"/>
+                <w:sz w:val="20"/>
+                <w:szCs w:val="20"/>
+              </w:rPr>
+              <w:t>d.soilIsAreaWideFilling</w:t>
+            </w:r>
+            <w:proofErr w:type="gramEnd"/>
+            <w:r>
+              <w:rPr>
+                <w:rFonts w:ascii="BC Sans" w:hAnsi="BC Sans"/>
+                <w:sz w:val="20"/>
+                <w:szCs w:val="20"/>
+              </w:rPr>
+              <w:t>:ifEM</w:t>
+            </w:r>
+            <w:proofErr w:type="spellEnd"/>
+            <w:r>
+              <w:rPr>
+                <w:rFonts w:ascii="BC Sans" w:hAnsi="BC Sans"/>
+                <w:sz w:val="20"/>
+                <w:szCs w:val="20"/>
+              </w:rPr>
+              <w:t>():show(.</w:t>
+            </w:r>
+            <w:proofErr w:type="spellStart"/>
+            <w:r>
+              <w:rPr>
+                <w:rFonts w:ascii="BC Sans" w:hAnsi="BC Sans"/>
+                <w:sz w:val="20"/>
+                <w:szCs w:val="20"/>
+              </w:rPr>
+              <w:t>noData</w:t>
+            </w:r>
+            <w:proofErr w:type="spellEnd"/>
+            <w:r>
+              <w:rPr>
+                <w:rFonts w:ascii="BC Sans" w:hAnsi="BC Sans"/>
+                <w:sz w:val="20"/>
+                <w:szCs w:val="20"/>
+              </w:rPr>
+              <w:t>)}</w:t>
             </w:r>
           </w:p>
         </w:tc>
@@ -5145,7 +10158,53 @@
                 <w:sz w:val="20"/>
                 <w:szCs w:val="20"/>
               </w:rPr>
-              <w:t>{d.soilIsExtractionOrMining:ifEM():show(.noData)}</w:t>
+              <w:t>{</w:t>
+            </w:r>
+            <w:proofErr w:type="spellStart"/>
+            <w:proofErr w:type="gramStart"/>
+            <w:r>
+              <w:rPr>
+                <w:rFonts w:ascii="BC Sans" w:hAnsi="BC Sans"/>
+                <w:sz w:val="20"/>
+                <w:szCs w:val="20"/>
+              </w:rPr>
+              <w:t>d.soilIsExtractionOrMining</w:t>
+            </w:r>
+            <w:proofErr w:type="gramEnd"/>
+            <w:r>
+              <w:rPr>
+                <w:rFonts w:ascii="BC Sans" w:hAnsi="BC Sans"/>
+                <w:sz w:val="20"/>
+                <w:szCs w:val="20"/>
+              </w:rPr>
+              <w:t>:ifEM</w:t>
+            </w:r>
+            <w:proofErr w:type="spellEnd"/>
+            <w:r>
+              <w:rPr>
+                <w:rFonts w:ascii="BC Sans" w:hAnsi="BC Sans"/>
+                <w:sz w:val="20"/>
+                <w:szCs w:val="20"/>
+              </w:rPr>
+              <w:t>():show(.</w:t>
+            </w:r>
+            <w:proofErr w:type="spellStart"/>
+            <w:r>
+              <w:rPr>
+                <w:rFonts w:ascii="BC Sans" w:hAnsi="BC Sans"/>
+                <w:sz w:val="20"/>
+                <w:szCs w:val="20"/>
+              </w:rPr>
+              <w:t>noData</w:t>
+            </w:r>
+            <w:proofErr w:type="spellEnd"/>
+            <w:r>
+              <w:rPr>
+                <w:rFonts w:ascii="BC Sans" w:hAnsi="BC Sans"/>
+                <w:sz w:val="20"/>
+                <w:szCs w:val="20"/>
+              </w:rPr>
+              <w:t>)}</w:t>
             </w:r>
           </w:p>
         </w:tc>
@@ -5167,7 +10226,89 @@
           <w:sz w:val="20"/>
           <w:szCs w:val="20"/>
         </w:rPr>
-        <w:t>{d.soilIsExtractionOrMining:ifEQ(Yes):or(.soilIsAreaWideFilling ):ifEQ(Yes):showBegin}</w:t>
+        <w:t>{</w:t>
+      </w:r>
+      <w:proofErr w:type="spellStart"/>
+      <w:proofErr w:type="gramStart"/>
+      <w:r>
+        <w:rPr>
+          <w:rFonts w:ascii="BC Sans" w:hAnsi="BC Sans"/>
+          <w:sz w:val="20"/>
+          <w:szCs w:val="20"/>
+        </w:rPr>
+        <w:t>d.soilIsExtractionOrMining</w:t>
+      </w:r>
+      <w:proofErr w:type="gramEnd"/>
+      <w:r>
+        <w:rPr>
+          <w:rFonts w:ascii="BC Sans" w:hAnsi="BC Sans"/>
+          <w:sz w:val="20"/>
+          <w:szCs w:val="20"/>
+        </w:rPr>
+        <w:t>:ifEQ</w:t>
+      </w:r>
+      <w:proofErr w:type="spellEnd"/>
+      <w:r>
+        <w:rPr>
+          <w:rFonts w:ascii="BC Sans" w:hAnsi="BC Sans"/>
+          <w:sz w:val="20"/>
+          <w:szCs w:val="20"/>
+        </w:rPr>
+        <w:t>(Yes):or(.</w:t>
+      </w:r>
+      <w:proofErr w:type="spellStart"/>
+      <w:r>
+        <w:rPr>
+          <w:rFonts w:ascii="BC Sans" w:hAnsi="BC Sans"/>
+          <w:sz w:val="20"/>
+          <w:szCs w:val="20"/>
+        </w:rPr>
+        <w:t>soilIsAreaWideFilling</w:t>
+      </w:r>
+      <w:proofErr w:type="spellEnd"/>
+      <w:r>
+        <w:rPr>
+          <w:rFonts w:ascii="BC Sans" w:hAnsi="BC Sans"/>
+          <w:sz w:val="20"/>
+          <w:szCs w:val="20"/>
+        </w:rPr>
+        <w:t xml:space="preserve"> ):</w:t>
+      </w:r>
+      <w:proofErr w:type="spellStart"/>
+      <w:r>
+        <w:rPr>
+          <w:rFonts w:ascii="BC Sans" w:hAnsi="BC Sans"/>
+          <w:sz w:val="20"/>
+          <w:szCs w:val="20"/>
+        </w:rPr>
+        <w:t>ifEQ</w:t>
+      </w:r>
+      <w:proofErr w:type="spellEnd"/>
+      <w:r>
+        <w:rPr>
+          <w:rFonts w:ascii="BC Sans" w:hAnsi="BC Sans"/>
+          <w:sz w:val="20"/>
+          <w:szCs w:val="20"/>
+        </w:rPr>
+        <w:t>(Yes):</w:t>
+      </w:r>
+      <w:proofErr w:type="spellStart"/>
+      <w:r>
+        <w:rPr>
+          <w:rFonts w:ascii="BC Sans" w:hAnsi="BC Sans"/>
+          <w:sz w:val="20"/>
+          <w:szCs w:val="20"/>
+        </w:rPr>
+        <w:t>showBegin</w:t>
+      </w:r>
+      <w:proofErr w:type="spellEnd"/>
+      <w:r>
+        <w:rPr>
+          <w:rFonts w:ascii="BC Sans" w:hAnsi="BC Sans"/>
+          <w:sz w:val="20"/>
+          <w:szCs w:val="20"/>
+        </w:rPr>
+        <w:t>}</w:t>
       </w:r>
     </w:p>
     <w:tbl>
@@ -5234,7 +10375,17 @@
                 <w:sz w:val="20"/>
                 <w:szCs w:val="20"/>
               </w:rPr>
-              <w:t>{d.</w:t>
+              <w:t>{</w:t>
+            </w:r>
+            <w:proofErr w:type="spellStart"/>
+            <w:proofErr w:type="gramStart"/>
+            <w:r>
+              <w:rPr>
+                <w:rFonts w:ascii="BC Sans" w:hAnsi="BC Sans"/>
+                <w:sz w:val="20"/>
+                <w:szCs w:val="20"/>
+              </w:rPr>
+              <w:t>d.</w:t>
             </w:r>
             <w:r>
               <w:rPr>
@@ -5245,31 +10396,97 @@
               </w:rPr>
               <w:t>crossSections</w:t>
             </w:r>
-            <w:r>
-              <w:rPr>
-                <w:rFonts w:ascii="BC Sans" w:hAnsi="BC Sans"/>
-                <w:sz w:val="20"/>
-                <w:szCs w:val="20"/>
-              </w:rPr>
-              <w:t>[i].fileName:ifEM():show(.noData)}</w:t>
-            </w:r>
-          </w:p>
-          <w:p>
-            <w:pPr>
-              <w:pStyle w:val="TableContents"/>
-              <w:rPr>
-                <w:rFonts w:ascii="BC Sans" w:hAnsi="BC Sans" w:hint="eastAsia"/>
-                <w:sz w:val="20"/>
-                <w:szCs w:val="20"/>
-              </w:rPr>
-            </w:pPr>
-            <w:r>
-              <w:rPr>
-                <w:rFonts w:ascii="BC Sans" w:hAnsi="BC Sans"/>
-                <w:sz w:val="20"/>
-                <w:szCs w:val="20"/>
-              </w:rPr>
-              <w:t>{d.</w:t>
+            <w:proofErr w:type="spellEnd"/>
+            <w:proofErr w:type="gramEnd"/>
+            <w:r>
+              <w:rPr>
+                <w:rFonts w:ascii="BC Sans" w:hAnsi="BC Sans"/>
+                <w:sz w:val="20"/>
+                <w:szCs w:val="20"/>
+              </w:rPr>
+              <w:t>[</w:t>
+            </w:r>
+            <w:proofErr w:type="spellStart"/>
+            <w:r>
+              <w:rPr>
+                <w:rFonts w:ascii="BC Sans" w:hAnsi="BC Sans"/>
+                <w:sz w:val="20"/>
+                <w:szCs w:val="20"/>
+              </w:rPr>
+              <w:t>i</w:t>
+            </w:r>
+            <w:proofErr w:type="spellEnd"/>
+            <w:r>
+              <w:rPr>
+                <w:rFonts w:ascii="BC Sans" w:hAnsi="BC Sans"/>
+                <w:sz w:val="20"/>
+                <w:szCs w:val="20"/>
+              </w:rPr>
+              <w:t>].</w:t>
+            </w:r>
+            <w:proofErr w:type="spellStart"/>
+            <w:r>
+              <w:rPr>
+                <w:rFonts w:ascii="BC Sans" w:hAnsi="BC Sans"/>
+                <w:sz w:val="20"/>
+                <w:szCs w:val="20"/>
+              </w:rPr>
+              <w:t>fileName:ifEM</w:t>
+            </w:r>
+            <w:proofErr w:type="spellEnd"/>
+            <w:r>
+              <w:rPr>
+                <w:rFonts w:ascii="BC Sans" w:hAnsi="BC Sans"/>
+                <w:sz w:val="20"/>
+                <w:szCs w:val="20"/>
+              </w:rPr>
+              <w:t>():show(.</w:t>
+            </w:r>
+            <w:proofErr w:type="spellStart"/>
+            <w:r>
+              <w:rPr>
+                <w:rFonts w:ascii="BC Sans" w:hAnsi="BC Sans"/>
+                <w:sz w:val="20"/>
+                <w:szCs w:val="20"/>
+              </w:rPr>
+              <w:t>noData</w:t>
+            </w:r>
+            <w:proofErr w:type="spellEnd"/>
+            <w:r>
+              <w:rPr>
+                <w:rFonts w:ascii="BC Sans" w:hAnsi="BC Sans"/>
+                <w:sz w:val="20"/>
+                <w:szCs w:val="20"/>
+              </w:rPr>
+              <w:t>)}</w:t>
+            </w:r>
+          </w:p>
+          <w:p>
+            <w:pPr>
+              <w:pStyle w:val="TableContents"/>
+              <w:rPr>
+                <w:rFonts w:ascii="BC Sans" w:hAnsi="BC Sans" w:hint="eastAsia"/>
+                <w:sz w:val="20"/>
+                <w:szCs w:val="20"/>
+              </w:rPr>
+            </w:pPr>
+            <w:r>
+              <w:rPr>
+                <w:rFonts w:ascii="BC Sans" w:hAnsi="BC Sans"/>
+                <w:sz w:val="20"/>
+                <w:szCs w:val="20"/>
+              </w:rPr>
+              <w:t>{</w:t>
+            </w:r>
+            <w:proofErr w:type="spellStart"/>
+            <w:proofErr w:type="gramStart"/>
+            <w:r>
+              <w:rPr>
+                <w:rFonts w:ascii="BC Sans" w:hAnsi="BC Sans"/>
+                <w:sz w:val="20"/>
+                <w:szCs w:val="20"/>
+              </w:rPr>
+              <w:t>d.</w:t>
             </w:r>
             <w:r>
               <w:rPr>
@@ -5280,13 +10497,51 @@
               </w:rPr>
               <w:t>crossSections</w:t>
             </w:r>
-            <w:r>
-              <w:rPr>
-                <w:rFonts w:ascii="BC Sans" w:hAnsi="BC Sans"/>
-                <w:sz w:val="20"/>
-                <w:szCs w:val="20"/>
-              </w:rPr>
-              <w:t>[i+1].fileName:ifEM():show(.noData)}</w:t>
+            <w:proofErr w:type="spellEnd"/>
+            <w:proofErr w:type="gramEnd"/>
+            <w:r>
+              <w:rPr>
+                <w:rFonts w:ascii="BC Sans" w:hAnsi="BC Sans"/>
+                <w:sz w:val="20"/>
+                <w:szCs w:val="20"/>
+              </w:rPr>
+              <w:t>[i+1].</w:t>
+            </w:r>
+            <w:proofErr w:type="spellStart"/>
+            <w:r>
+              <w:rPr>
+                <w:rFonts w:ascii="BC Sans" w:hAnsi="BC Sans"/>
+                <w:sz w:val="20"/>
+                <w:szCs w:val="20"/>
+              </w:rPr>
+              <w:t>fileName:ifEM</w:t>
+            </w:r>
+            <w:proofErr w:type="spellEnd"/>
+            <w:r>
+              <w:rPr>
+                <w:rFonts w:ascii="BC Sans" w:hAnsi="BC Sans"/>
+                <w:sz w:val="20"/>
+                <w:szCs w:val="20"/>
+              </w:rPr>
+              <w:t>():show(.</w:t>
+            </w:r>
+            <w:proofErr w:type="spellStart"/>
+            <w:r>
+              <w:rPr>
+                <w:rFonts w:ascii="BC Sans" w:hAnsi="BC Sans"/>
+                <w:sz w:val="20"/>
+                <w:szCs w:val="20"/>
+              </w:rPr>
+              <w:t>noData</w:t>
+            </w:r>
+            <w:proofErr w:type="spellEnd"/>
+            <w:r>
+              <w:rPr>
+                <w:rFonts w:ascii="BC Sans" w:hAnsi="BC Sans"/>
+                <w:sz w:val="20"/>
+                <w:szCs w:val="20"/>
+              </w:rPr>
+              <w:t>)}</w:t>
             </w:r>
           </w:p>
           <w:p>
@@ -5305,7 +10560,27 @@
                 <w:sz w:val="20"/>
                 <w:szCs w:val="20"/>
               </w:rPr>
-              <w:t>{d.crossSections:len():ifLTE(0):showBegin}</w:t>
+              <w:t>{</w:t>
+            </w:r>
+            <w:proofErr w:type="gramStart"/>
+            <w:r>
+              <w:rPr>
+                <w:rFonts w:ascii="BC Sans" w:hAnsi="BC Sans"/>
+                <w:color w:val="B85C00"/>
+                <w:sz w:val="20"/>
+                <w:szCs w:val="20"/>
+              </w:rPr>
+              <w:t>d.crossSections</w:t>
+            </w:r>
+            <w:proofErr w:type="gramEnd"/>
+            <w:r>
+              <w:rPr>
+                <w:rFonts w:ascii="BC Sans" w:hAnsi="BC Sans"/>
+                <w:color w:val="B85C00"/>
+                <w:sz w:val="20"/>
+                <w:szCs w:val="20"/>
+              </w:rPr>
+              <w:t>:len():ifLTE(0):showBegin}</w:t>
             </w:r>
             <w:r>
               <w:rPr>
@@ -5392,6 +10667,219 @@
                 <w:sz w:val="20"/>
                 <w:szCs w:val="20"/>
               </w:rPr>
+              <w:t>{</w:t>
+            </w:r>
+            <w:proofErr w:type="spellStart"/>
+            <w:proofErr w:type="gramStart"/>
+            <w:r>
+              <w:rPr>
+                <w:rFonts w:ascii="BC Sans" w:hAnsi="BC Sans"/>
+                <w:sz w:val="20"/>
+                <w:szCs w:val="20"/>
+              </w:rPr>
+              <w:t>d.</w:t>
+            </w:r>
+            <w:r>
+              <w:rPr>
+                <w:rFonts w:ascii="BC Sans" w:hAnsi="BC Sans"/>
+                <w:color w:val="B85C00"/>
+                <w:sz w:val="20"/>
+                <w:szCs w:val="20"/>
+              </w:rPr>
+              <w:t>reclamationPlans</w:t>
+            </w:r>
+            <w:proofErr w:type="spellEnd"/>
+            <w:proofErr w:type="gramEnd"/>
+            <w:r>
+              <w:rPr>
+                <w:rFonts w:ascii="BC Sans" w:hAnsi="BC Sans"/>
+                <w:sz w:val="20"/>
+                <w:szCs w:val="20"/>
+              </w:rPr>
+              <w:t>[</w:t>
+            </w:r>
+            <w:proofErr w:type="spellStart"/>
+            <w:r>
+              <w:rPr>
+                <w:rFonts w:ascii="BC Sans" w:hAnsi="BC Sans"/>
+                <w:sz w:val="20"/>
+                <w:szCs w:val="20"/>
+              </w:rPr>
+              <w:t>i</w:t>
+            </w:r>
+            <w:proofErr w:type="spellEnd"/>
+            <w:r>
+              <w:rPr>
+                <w:rFonts w:ascii="BC Sans" w:hAnsi="BC Sans"/>
+                <w:sz w:val="20"/>
+                <w:szCs w:val="20"/>
+              </w:rPr>
+              <w:t>].</w:t>
+            </w:r>
+            <w:proofErr w:type="spellStart"/>
+            <w:r>
+              <w:rPr>
+                <w:rFonts w:ascii="BC Sans" w:hAnsi="BC Sans"/>
+                <w:sz w:val="20"/>
+                <w:szCs w:val="20"/>
+              </w:rPr>
+              <w:t>fileName:ifEM</w:t>
+            </w:r>
+            <w:proofErr w:type="spellEnd"/>
+            <w:r>
+              <w:rPr>
+                <w:rFonts w:ascii="BC Sans" w:hAnsi="BC Sans"/>
+                <w:sz w:val="20"/>
+                <w:szCs w:val="20"/>
+              </w:rPr>
+              <w:t>():show(.</w:t>
+            </w:r>
+            <w:proofErr w:type="spellStart"/>
+            <w:r>
+              <w:rPr>
+                <w:rFonts w:ascii="BC Sans" w:hAnsi="BC Sans"/>
+                <w:sz w:val="20"/>
+                <w:szCs w:val="20"/>
+              </w:rPr>
+              <w:t>noData</w:t>
+            </w:r>
+            <w:proofErr w:type="spellEnd"/>
+            <w:r>
+              <w:rPr>
+                <w:rFonts w:ascii="BC Sans" w:hAnsi="BC Sans"/>
+                <w:sz w:val="20"/>
+                <w:szCs w:val="20"/>
+              </w:rPr>
+              <w:t>)}</w:t>
+            </w:r>
+          </w:p>
+          <w:p>
+            <w:pPr>
+              <w:pStyle w:val="TableContents"/>
+              <w:rPr>
+                <w:rFonts w:ascii="BC Sans" w:hAnsi="BC Sans" w:hint="eastAsia"/>
+                <w:sz w:val="20"/>
+                <w:szCs w:val="20"/>
+              </w:rPr>
+            </w:pPr>
+            <w:r>
+              <w:rPr>
+                <w:rFonts w:ascii="BC Sans" w:hAnsi="BC Sans"/>
+                <w:sz w:val="20"/>
+                <w:szCs w:val="20"/>
+              </w:rPr>
+              <w:t>{</w:t>
+            </w:r>
+            <w:proofErr w:type="spellStart"/>
+            <w:proofErr w:type="gramStart"/>
+            <w:r>
+              <w:rPr>
+                <w:rFonts w:ascii="BC Sans" w:hAnsi="BC Sans"/>
+                <w:sz w:val="20"/>
+                <w:szCs w:val="20"/>
+              </w:rPr>
+              <w:t>d.</w:t>
+            </w:r>
+            <w:r>
+              <w:rPr>
+                <w:rFonts w:ascii="BC Sans" w:hAnsi="BC Sans"/>
+                <w:color w:val="B85C00"/>
+                <w:sz w:val="20"/>
+                <w:szCs w:val="20"/>
+              </w:rPr>
+              <w:t>reclamationPlans</w:t>
+            </w:r>
+            <w:proofErr w:type="spellEnd"/>
+            <w:proofErr w:type="gramEnd"/>
+            <w:r>
+              <w:rPr>
+                <w:rFonts w:ascii="BC Sans" w:hAnsi="BC Sans"/>
+                <w:sz w:val="20"/>
+                <w:szCs w:val="20"/>
+              </w:rPr>
+              <w:t>[i+1].</w:t>
+            </w:r>
+            <w:proofErr w:type="spellStart"/>
+            <w:r>
+              <w:rPr>
+                <w:rFonts w:ascii="BC Sans" w:hAnsi="BC Sans"/>
+                <w:sz w:val="20"/>
+                <w:szCs w:val="20"/>
+              </w:rPr>
+              <w:t>fileName:ifEM</w:t>
+            </w:r>
+            <w:proofErr w:type="spellEnd"/>
+            <w:r>
+              <w:rPr>
+                <w:rFonts w:ascii="BC Sans" w:hAnsi="BC Sans"/>
+                <w:sz w:val="20"/>
+                <w:szCs w:val="20"/>
+              </w:rPr>
+              <w:t>():show(.</w:t>
+            </w:r>
+            <w:proofErr w:type="spellStart"/>
+            <w:r>
+              <w:rPr>
+                <w:rFonts w:ascii="BC Sans" w:hAnsi="BC Sans"/>
+                <w:sz w:val="20"/>
+                <w:szCs w:val="20"/>
+              </w:rPr>
+              <w:t>noData</w:t>
+            </w:r>
+            <w:proofErr w:type="spellEnd"/>
+            <w:r>
+              <w:rPr>
+                <w:rFonts w:ascii="BC Sans" w:hAnsi="BC Sans"/>
+                <w:sz w:val="20"/>
+                <w:szCs w:val="20"/>
+              </w:rPr>
+              <w:t>)}</w:t>
+            </w:r>
+          </w:p>
+          <w:p>
+            <w:pPr>
+              <w:pStyle w:val="TableContents"/>
+              <w:rPr>
+                <w:rFonts w:ascii="BC Sans" w:hAnsi="BC Sans" w:hint="eastAsia"/>
+                <w:sz w:val="20"/>
+                <w:szCs w:val="20"/>
+              </w:rPr>
+            </w:pPr>
+            <w:r>
+              <w:rPr>
+                <w:rFonts w:ascii="BC Sans" w:hAnsi="BC Sans"/>
+                <w:color w:val="B85C00"/>
+                <w:sz w:val="20"/>
+                <w:szCs w:val="20"/>
+              </w:rPr>
+              <w:t>{</w:t>
+            </w:r>
+            <w:proofErr w:type="gramStart"/>
+            <w:r>
+              <w:rPr>
+                <w:rFonts w:ascii="BC Sans" w:hAnsi="BC Sans"/>
+                <w:color w:val="B85C00"/>
+                <w:sz w:val="20"/>
+                <w:szCs w:val="20"/>
+              </w:rPr>
+              <w:t>d.reclamationPlans</w:t>
+            </w:r>
+            <w:proofErr w:type="gramEnd"/>
+            <w:r>
+              <w:rPr>
+                <w:rFonts w:ascii="BC Sans" w:hAnsi="BC Sans"/>
+                <w:color w:val="B85C00"/>
+                <w:sz w:val="20"/>
+                <w:szCs w:val="20"/>
+              </w:rPr>
+              <w:t>:len():ifLTE(0):showBegin}</w:t>
+            </w:r>
+            <w:r>
+              <w:rPr>
+                <w:rFonts w:ascii="BC Sans" w:hAnsi="BC Sans"/>
+                <w:sz w:val="20"/>
+                <w:szCs w:val="20"/>
+              </w:rPr>
               <w:t>{d.</w:t>
             </w:r>
             <w:r>
@@ -5409,26 +10897,18 @@
                 <w:sz w:val="20"/>
                 <w:szCs w:val="20"/>
               </w:rPr>
-              <w:t>[i].fileName:ifEM():show(.noData)}</w:t>
-            </w:r>
-          </w:p>
-          <w:p>
-            <w:pPr>
-              <w:pStyle w:val="TableContents"/>
-              <w:rPr>
-                <w:rFonts w:ascii="BC Sans" w:hAnsi="BC Sans" w:hint="eastAsia"/>
-                <w:sz w:val="20"/>
-                <w:szCs w:val="20"/>
-              </w:rPr>
-            </w:pPr>
-            <w:r>
-              <w:rPr>
-                <w:rFonts w:ascii="BC Sans" w:hAnsi="BC Sans"/>
-                <w:sz w:val="20"/>
-                <w:szCs w:val="20"/>
-              </w:rPr>
-              <w:t>{d.</w:t>
-            </w:r>
+              <w:t>:show(.noData)}</w:t>
+            </w:r>
+          </w:p>
+          <w:p>
+            <w:pPr>
+              <w:pStyle w:val="TableContents"/>
+              <w:rPr>
+                <w:rFonts w:ascii="BC Sans" w:hAnsi="BC Sans" w:hint="eastAsia"/>
+                <w:sz w:val="20"/>
+                <w:szCs w:val="20"/>
+              </w:rPr>
+            </w:pPr>
             <w:r>
               <w:rPr>
                 <w:rFonts w:ascii="BC Sans" w:hAnsi="BC Sans"/>
@@ -5436,26 +10916,10 @@
                 <w:sz w:val="20"/>
                 <w:szCs w:val="20"/>
               </w:rPr>
-              <w:t>reclamationPlans</w:t>
-            </w:r>
-            <w:r>
-              <w:rPr>
-                <w:rFonts w:ascii="BC Sans" w:hAnsi="BC Sans"/>
-                <w:sz w:val="20"/>
-                <w:szCs w:val="20"/>
-              </w:rPr>
-              <w:t>[i+1].fileName:ifEM():show(.noData)}</w:t>
-            </w:r>
-          </w:p>
-          <w:p>
-            <w:pPr>
-              <w:pStyle w:val="TableContents"/>
-              <w:rPr>
-                <w:rFonts w:ascii="BC Sans" w:hAnsi="BC Sans" w:hint="eastAsia"/>
-                <w:sz w:val="20"/>
-                <w:szCs w:val="20"/>
-              </w:rPr>
-            </w:pPr>
+              <w:t>{</w:t>
+            </w:r>
+            <w:proofErr w:type="spellStart"/>
+            <w:proofErr w:type="gramStart"/>
             <w:r>
               <w:rPr>
                 <w:rFonts w:ascii="BC Sans" w:hAnsi="BC Sans"/>
@@ -5463,16 +10927,9 @@
                 <w:sz w:val="20"/>
                 <w:szCs w:val="20"/>
               </w:rPr>
-              <w:t>{d.reclamationPlans:len():ifLTE(0):showBegin}</w:t>
-            </w:r>
-            <w:r>
-              <w:rPr>
-                <w:rFonts w:ascii="BC Sans" w:hAnsi="BC Sans"/>
-                <w:sz w:val="20"/>
-                <w:szCs w:val="20"/>
-              </w:rPr>
-              <w:t>{d.</w:t>
-            </w:r>
+              <w:t>d.reclamationPlans</w:t>
+            </w:r>
+            <w:proofErr w:type="gramEnd"/>
             <w:r>
               <w:rPr>
                 <w:rFonts w:ascii="BC Sans" w:hAnsi="BC Sans"/>
@@ -5480,26 +10937,9 @@
                 <w:sz w:val="20"/>
                 <w:szCs w:val="20"/>
               </w:rPr>
-              <w:t>reclamationPlans</w:t>
-            </w:r>
-            <w:r>
-              <w:rPr>
-                <w:rFonts w:ascii="BC Sans" w:hAnsi="BC Sans"/>
-                <w:sz w:val="20"/>
-                <w:szCs w:val="20"/>
-              </w:rPr>
-              <w:t>:show(.noData)}</w:t>
-            </w:r>
-          </w:p>
-          <w:p>
-            <w:pPr>
-              <w:pStyle w:val="TableContents"/>
-              <w:rPr>
-                <w:rFonts w:ascii="BC Sans" w:hAnsi="BC Sans" w:hint="eastAsia"/>
-                <w:sz w:val="20"/>
-                <w:szCs w:val="20"/>
-              </w:rPr>
-            </w:pPr>
+              <w:t>:len</w:t>
+            </w:r>
+            <w:proofErr w:type="spellEnd"/>
             <w:r>
               <w:rPr>
                 <w:rFonts w:ascii="BC Sans" w:hAnsi="BC Sans"/>
@@ -5507,7 +10947,47 @@
                 <w:sz w:val="20"/>
                 <w:szCs w:val="20"/>
               </w:rPr>
-              <w:t>{d.reclamationPlans:len():ifLTE(0):showEnd}</w:t>
+              <w:t>():</w:t>
+            </w:r>
+            <w:proofErr w:type="spellStart"/>
+            <w:r>
+              <w:rPr>
+                <w:rFonts w:ascii="BC Sans" w:hAnsi="BC Sans"/>
+                <w:color w:val="B85C00"/>
+                <w:sz w:val="20"/>
+                <w:szCs w:val="20"/>
+              </w:rPr>
+              <w:t>ifLTE</w:t>
+            </w:r>
+            <w:proofErr w:type="spellEnd"/>
+            <w:r>
+              <w:rPr>
+                <w:rFonts w:ascii="BC Sans" w:hAnsi="BC Sans"/>
+                <w:color w:val="B85C00"/>
+                <w:sz w:val="20"/>
+                <w:szCs w:val="20"/>
+              </w:rPr>
+              <w:t>(0):</w:t>
+            </w:r>
+            <w:proofErr w:type="spellStart"/>
+            <w:r>
+              <w:rPr>
+                <w:rFonts w:ascii="BC Sans" w:hAnsi="BC Sans"/>
+                <w:color w:val="B85C00"/>
+                <w:sz w:val="20"/>
+                <w:szCs w:val="20"/>
+              </w:rPr>
+              <w:t>showEnd</w:t>
+            </w:r>
+            <w:proofErr w:type="spellEnd"/>
+            <w:r>
+              <w:rPr>
+                <w:rFonts w:ascii="BC Sans" w:hAnsi="BC Sans"/>
+                <w:color w:val="B85C00"/>
+                <w:sz w:val="20"/>
+                <w:szCs w:val="20"/>
+              </w:rPr>
+              <w:t>}</w:t>
             </w:r>
           </w:p>
         </w:tc>
@@ -5561,7 +11041,53 @@
                 <w:sz w:val="20"/>
                 <w:szCs w:val="20"/>
               </w:rPr>
-              <w:t>{d.soilHasSubmittedNotice:ifEM():show(.noData)}</w:t>
+              <w:t>{</w:t>
+            </w:r>
+            <w:proofErr w:type="spellStart"/>
+            <w:proofErr w:type="gramStart"/>
+            <w:r>
+              <w:rPr>
+                <w:rFonts w:ascii="BC Sans" w:hAnsi="BC Sans"/>
+                <w:sz w:val="20"/>
+                <w:szCs w:val="20"/>
+              </w:rPr>
+              <w:t>d.soilHasSubmittedNotice</w:t>
+            </w:r>
+            <w:proofErr w:type="gramEnd"/>
+            <w:r>
+              <w:rPr>
+                <w:rFonts w:ascii="BC Sans" w:hAnsi="BC Sans"/>
+                <w:sz w:val="20"/>
+                <w:szCs w:val="20"/>
+              </w:rPr>
+              <w:t>:ifEM</w:t>
+            </w:r>
+            <w:proofErr w:type="spellEnd"/>
+            <w:r>
+              <w:rPr>
+                <w:rFonts w:ascii="BC Sans" w:hAnsi="BC Sans"/>
+                <w:sz w:val="20"/>
+                <w:szCs w:val="20"/>
+              </w:rPr>
+              <w:t>():show(.</w:t>
+            </w:r>
+            <w:proofErr w:type="spellStart"/>
+            <w:r>
+              <w:rPr>
+                <w:rFonts w:ascii="BC Sans" w:hAnsi="BC Sans"/>
+                <w:sz w:val="20"/>
+                <w:szCs w:val="20"/>
+              </w:rPr>
+              <w:t>noData</w:t>
+            </w:r>
+            <w:proofErr w:type="spellEnd"/>
+            <w:r>
+              <w:rPr>
+                <w:rFonts w:ascii="BC Sans" w:hAnsi="BC Sans"/>
+                <w:sz w:val="20"/>
+                <w:szCs w:val="20"/>
+              </w:rPr>
+              <w:t>)}</w:t>
             </w:r>
           </w:p>
         </w:tc>
@@ -5583,7 +11109,53 @@
           <w:sz w:val="20"/>
           <w:szCs w:val="20"/>
         </w:rPr>
-        <w:t>{d.soilHasSubmittedNotice:ifEQ(Yes):showBegin}</w:t>
+        <w:t>{</w:t>
+      </w:r>
+      <w:proofErr w:type="spellStart"/>
+      <w:proofErr w:type="gramStart"/>
+      <w:r>
+        <w:rPr>
+          <w:rFonts w:ascii="BC Sans" w:hAnsi="BC Sans"/>
+          <w:sz w:val="20"/>
+          <w:szCs w:val="20"/>
+        </w:rPr>
+        <w:t>d.soilHasSubmittedNotice</w:t>
+      </w:r>
+      <w:proofErr w:type="gramEnd"/>
+      <w:r>
+        <w:rPr>
+          <w:rFonts w:ascii="BC Sans" w:hAnsi="BC Sans"/>
+          <w:sz w:val="20"/>
+          <w:szCs w:val="20"/>
+        </w:rPr>
+        <w:t>:ifEQ</w:t>
+      </w:r>
+      <w:proofErr w:type="spellEnd"/>
+      <w:r>
+        <w:rPr>
+          <w:rFonts w:ascii="BC Sans" w:hAnsi="BC Sans"/>
+          <w:sz w:val="20"/>
+          <w:szCs w:val="20"/>
+        </w:rPr>
+        <w:t>(Yes):</w:t>
+      </w:r>
+      <w:proofErr w:type="spellStart"/>
+      <w:r>
+        <w:rPr>
+          <w:rFonts w:ascii="BC Sans" w:hAnsi="BC Sans"/>
+          <w:sz w:val="20"/>
+          <w:szCs w:val="20"/>
+        </w:rPr>
+        <w:t>showBegin</w:t>
+      </w:r>
+      <w:proofErr w:type="spellEnd"/>
+      <w:r>
+        <w:rPr>
+          <w:rFonts w:ascii="BC Sans" w:hAnsi="BC Sans"/>
+          <w:sz w:val="20"/>
+          <w:szCs w:val="20"/>
+        </w:rPr>
+        <w:t>}</w:t>
       </w:r>
     </w:p>
     <w:tbl>
@@ -5650,6 +11222,219 @@
                 <w:sz w:val="20"/>
                 <w:szCs w:val="20"/>
               </w:rPr>
+              <w:t>{</w:t>
+            </w:r>
+            <w:proofErr w:type="spellStart"/>
+            <w:proofErr w:type="gramStart"/>
+            <w:r>
+              <w:rPr>
+                <w:rFonts w:ascii="BC Sans" w:hAnsi="BC Sans"/>
+                <w:sz w:val="20"/>
+                <w:szCs w:val="20"/>
+              </w:rPr>
+              <w:t>d.</w:t>
+            </w:r>
+            <w:r>
+              <w:rPr>
+                <w:rFonts w:ascii="BC Sans" w:hAnsi="BC Sans"/>
+                <w:color w:val="B85C00"/>
+                <w:sz w:val="20"/>
+                <w:szCs w:val="20"/>
+              </w:rPr>
+              <w:t>noticesOfWork</w:t>
+            </w:r>
+            <w:proofErr w:type="spellEnd"/>
+            <w:proofErr w:type="gramEnd"/>
+            <w:r>
+              <w:rPr>
+                <w:rFonts w:ascii="BC Sans" w:hAnsi="BC Sans"/>
+                <w:sz w:val="20"/>
+                <w:szCs w:val="20"/>
+              </w:rPr>
+              <w:t>[</w:t>
+            </w:r>
+            <w:proofErr w:type="spellStart"/>
+            <w:r>
+              <w:rPr>
+                <w:rFonts w:ascii="BC Sans" w:hAnsi="BC Sans"/>
+                <w:sz w:val="20"/>
+                <w:szCs w:val="20"/>
+              </w:rPr>
+              <w:t>i</w:t>
+            </w:r>
+            <w:proofErr w:type="spellEnd"/>
+            <w:r>
+              <w:rPr>
+                <w:rFonts w:ascii="BC Sans" w:hAnsi="BC Sans"/>
+                <w:sz w:val="20"/>
+                <w:szCs w:val="20"/>
+              </w:rPr>
+              <w:t>].</w:t>
+            </w:r>
+            <w:proofErr w:type="spellStart"/>
+            <w:r>
+              <w:rPr>
+                <w:rFonts w:ascii="BC Sans" w:hAnsi="BC Sans"/>
+                <w:sz w:val="20"/>
+                <w:szCs w:val="20"/>
+              </w:rPr>
+              <w:t>fileName:ifEM</w:t>
+            </w:r>
+            <w:proofErr w:type="spellEnd"/>
+            <w:r>
+              <w:rPr>
+                <w:rFonts w:ascii="BC Sans" w:hAnsi="BC Sans"/>
+                <w:sz w:val="20"/>
+                <w:szCs w:val="20"/>
+              </w:rPr>
+              <w:t>():show(.</w:t>
+            </w:r>
+            <w:proofErr w:type="spellStart"/>
+            <w:r>
+              <w:rPr>
+                <w:rFonts w:ascii="BC Sans" w:hAnsi="BC Sans"/>
+                <w:sz w:val="20"/>
+                <w:szCs w:val="20"/>
+              </w:rPr>
+              <w:t>noData</w:t>
+            </w:r>
+            <w:proofErr w:type="spellEnd"/>
+            <w:r>
+              <w:rPr>
+                <w:rFonts w:ascii="BC Sans" w:hAnsi="BC Sans"/>
+                <w:sz w:val="20"/>
+                <w:szCs w:val="20"/>
+              </w:rPr>
+              <w:t>)}</w:t>
+            </w:r>
+          </w:p>
+          <w:p>
+            <w:pPr>
+              <w:pStyle w:val="TableContents"/>
+              <w:rPr>
+                <w:rFonts w:hint="eastAsia"/>
+                <w:sz w:val="20"/>
+                <w:szCs w:val="20"/>
+              </w:rPr>
+            </w:pPr>
+            <w:r>
+              <w:rPr>
+                <w:rFonts w:ascii="BC Sans" w:hAnsi="BC Sans"/>
+                <w:sz w:val="20"/>
+                <w:szCs w:val="20"/>
+              </w:rPr>
+              <w:t>{</w:t>
+            </w:r>
+            <w:proofErr w:type="spellStart"/>
+            <w:proofErr w:type="gramStart"/>
+            <w:r>
+              <w:rPr>
+                <w:rFonts w:ascii="BC Sans" w:hAnsi="BC Sans"/>
+                <w:sz w:val="20"/>
+                <w:szCs w:val="20"/>
+              </w:rPr>
+              <w:t>d.</w:t>
+            </w:r>
+            <w:r>
+              <w:rPr>
+                <w:rFonts w:ascii="BC Sans" w:hAnsi="BC Sans"/>
+                <w:color w:val="B85C00"/>
+                <w:sz w:val="20"/>
+                <w:szCs w:val="20"/>
+              </w:rPr>
+              <w:t>noticesOfWork</w:t>
+            </w:r>
+            <w:proofErr w:type="spellEnd"/>
+            <w:proofErr w:type="gramEnd"/>
+            <w:r>
+              <w:rPr>
+                <w:rFonts w:ascii="BC Sans" w:hAnsi="BC Sans"/>
+                <w:sz w:val="20"/>
+                <w:szCs w:val="20"/>
+              </w:rPr>
+              <w:t>[i+1].</w:t>
+            </w:r>
+            <w:proofErr w:type="spellStart"/>
+            <w:r>
+              <w:rPr>
+                <w:rFonts w:ascii="BC Sans" w:hAnsi="BC Sans"/>
+                <w:sz w:val="20"/>
+                <w:szCs w:val="20"/>
+              </w:rPr>
+              <w:t>fileName:ifEM</w:t>
+            </w:r>
+            <w:proofErr w:type="spellEnd"/>
+            <w:r>
+              <w:rPr>
+                <w:rFonts w:ascii="BC Sans" w:hAnsi="BC Sans"/>
+                <w:sz w:val="20"/>
+                <w:szCs w:val="20"/>
+              </w:rPr>
+              <w:t>():show(.</w:t>
+            </w:r>
+            <w:proofErr w:type="spellStart"/>
+            <w:r>
+              <w:rPr>
+                <w:rFonts w:ascii="BC Sans" w:hAnsi="BC Sans"/>
+                <w:sz w:val="20"/>
+                <w:szCs w:val="20"/>
+              </w:rPr>
+              <w:t>noData</w:t>
+            </w:r>
+            <w:proofErr w:type="spellEnd"/>
+            <w:r>
+              <w:rPr>
+                <w:rFonts w:ascii="BC Sans" w:hAnsi="BC Sans"/>
+                <w:sz w:val="20"/>
+                <w:szCs w:val="20"/>
+              </w:rPr>
+              <w:t>)}</w:t>
+            </w:r>
+          </w:p>
+          <w:p>
+            <w:pPr>
+              <w:pStyle w:val="TableContents"/>
+              <w:rPr>
+                <w:rFonts w:hint="eastAsia"/>
+                <w:sz w:val="20"/>
+                <w:szCs w:val="20"/>
+              </w:rPr>
+            </w:pPr>
+            <w:r>
+              <w:rPr>
+                <w:rFonts w:ascii="BC Sans" w:hAnsi="BC Sans"/>
+                <w:color w:val="B85C00"/>
+                <w:sz w:val="20"/>
+                <w:szCs w:val="20"/>
+              </w:rPr>
+              <w:t>{</w:t>
+            </w:r>
+            <w:proofErr w:type="gramStart"/>
+            <w:r>
+              <w:rPr>
+                <w:rFonts w:ascii="BC Sans" w:hAnsi="BC Sans"/>
+                <w:color w:val="B85C00"/>
+                <w:sz w:val="20"/>
+                <w:szCs w:val="20"/>
+              </w:rPr>
+              <w:t>d.noticesOfWork</w:t>
+            </w:r>
+            <w:proofErr w:type="gramEnd"/>
+            <w:r>
+              <w:rPr>
+                <w:rFonts w:ascii="BC Sans" w:hAnsi="BC Sans"/>
+                <w:color w:val="B85C00"/>
+                <w:sz w:val="20"/>
+                <w:szCs w:val="20"/>
+              </w:rPr>
+              <w:t>:len():ifLTE(0):showBegin}</w:t>
+            </w:r>
+            <w:r>
+              <w:rPr>
+                <w:rFonts w:ascii="BC Sans" w:hAnsi="BC Sans"/>
+                <w:sz w:val="20"/>
+                <w:szCs w:val="20"/>
+              </w:rPr>
               <w:t>{d.</w:t>
             </w:r>
             <w:r>
@@ -5667,7 +11452,7 @@
                 <w:sz w:val="20"/>
                 <w:szCs w:val="20"/>
               </w:rPr>
-              <w:t>[i].fileName:ifEM():show(.noData)}</w:t>
+              <w:t>:show(.noData)}</w:t>
             </w:r>
           </w:p>
           <w:p>
@@ -5682,38 +11467,14 @@
             <w:r>
               <w:rPr>
                 <w:rFonts w:ascii="BC Sans" w:hAnsi="BC Sans"/>
-                <w:sz w:val="20"/>
-                <w:szCs w:val="20"/>
-              </w:rPr>
-              <w:t>{d.</w:t>
-            </w:r>
-            <w:r>
-              <w:rPr>
-                <w:rFonts w:ascii="BC Sans" w:hAnsi="BC Sans"/>
                 <w:color w:val="B85C00"/>
                 <w:sz w:val="20"/>
                 <w:szCs w:val="20"/>
               </w:rPr>
-              <w:t>noticesOfWork</w:t>
-            </w:r>
-            <w:r>
-              <w:rPr>
-                <w:rFonts w:ascii="BC Sans" w:hAnsi="BC Sans"/>
-                <w:sz w:val="20"/>
-                <w:szCs w:val="20"/>
-              </w:rPr>
-              <w:t>[i+1].fileName:ifEM():show(.noData)}</w:t>
-            </w:r>
-          </w:p>
-          <w:p>
-            <w:pPr>
-              <w:pStyle w:val="TableContents"/>
-              <w:rPr>
-                <w:rFonts w:hint="eastAsia"/>
-                <w:sz w:val="20"/>
-                <w:szCs w:val="20"/>
-              </w:rPr>
-            </w:pPr>
+              <w:t>{</w:t>
+            </w:r>
+            <w:proofErr w:type="spellStart"/>
+            <w:proofErr w:type="gramStart"/>
             <w:r>
               <w:rPr>
                 <w:rFonts w:ascii="BC Sans" w:hAnsi="BC Sans"/>
@@ -5721,17 +11482,9 @@
                 <w:sz w:val="20"/>
                 <w:szCs w:val="20"/>
               </w:rPr>
-              <w:lastRenderedPageBreak/>
-              <w:t>{d.noticesOfWork:len():ifLTE(0):showBegin}</w:t>
-            </w:r>
-            <w:r>
-              <w:rPr>
-                <w:rFonts w:ascii="BC Sans" w:hAnsi="BC Sans"/>
-                <w:sz w:val="20"/>
-                <w:szCs w:val="20"/>
-              </w:rPr>
-              <w:t>{d.</w:t>
-            </w:r>
+              <w:t>d.noticesOfWork</w:t>
+            </w:r>
+            <w:proofErr w:type="gramEnd"/>
             <w:r>
               <w:rPr>
                 <w:rFonts w:ascii="BC Sans" w:hAnsi="BC Sans"/>
@@ -5739,26 +11492,9 @@
                 <w:sz w:val="20"/>
                 <w:szCs w:val="20"/>
               </w:rPr>
-              <w:t>noticesOfWork</w:t>
-            </w:r>
-            <w:r>
-              <w:rPr>
-                <w:rFonts w:ascii="BC Sans" w:hAnsi="BC Sans"/>
-                <w:sz w:val="20"/>
-                <w:szCs w:val="20"/>
-              </w:rPr>
-              <w:t>:show(.noData)}</w:t>
-            </w:r>
-          </w:p>
-          <w:p>
-            <w:pPr>
-              <w:pStyle w:val="TableContents"/>
-              <w:rPr>
-                <w:rFonts w:hint="eastAsia"/>
-                <w:sz w:val="20"/>
-                <w:szCs w:val="20"/>
-              </w:rPr>
-            </w:pPr>
+              <w:t>:len</w:t>
+            </w:r>
+            <w:proofErr w:type="spellEnd"/>
             <w:r>
               <w:rPr>
                 <w:rFonts w:ascii="BC Sans" w:hAnsi="BC Sans"/>
@@ -5766,7 +11502,47 @@
                 <w:sz w:val="20"/>
                 <w:szCs w:val="20"/>
               </w:rPr>
-              <w:t>{d.noticesOfWork:len():ifLTE(0):showEnd}</w:t>
+              <w:t>():</w:t>
+            </w:r>
+            <w:proofErr w:type="spellStart"/>
+            <w:r>
+              <w:rPr>
+                <w:rFonts w:ascii="BC Sans" w:hAnsi="BC Sans"/>
+                <w:color w:val="B85C00"/>
+                <w:sz w:val="20"/>
+                <w:szCs w:val="20"/>
+              </w:rPr>
+              <w:t>ifLTE</w:t>
+            </w:r>
+            <w:proofErr w:type="spellEnd"/>
+            <w:r>
+              <w:rPr>
+                <w:rFonts w:ascii="BC Sans" w:hAnsi="BC Sans"/>
+                <w:color w:val="B85C00"/>
+                <w:sz w:val="20"/>
+                <w:szCs w:val="20"/>
+              </w:rPr>
+              <w:t>(0):</w:t>
+            </w:r>
+            <w:proofErr w:type="spellStart"/>
+            <w:r>
+              <w:rPr>
+                <w:rFonts w:ascii="BC Sans" w:hAnsi="BC Sans"/>
+                <w:color w:val="B85C00"/>
+                <w:sz w:val="20"/>
+                <w:szCs w:val="20"/>
+              </w:rPr>
+              <w:t>showEnd</w:t>
+            </w:r>
+            <w:proofErr w:type="spellEnd"/>
+            <w:r>
+              <w:rPr>
+                <w:rFonts w:ascii="BC Sans" w:hAnsi="BC Sans"/>
+                <w:color w:val="B85C00"/>
+                <w:sz w:val="20"/>
+                <w:szCs w:val="20"/>
+              </w:rPr>
+              <w:t>}</w:t>
             </w:r>
           </w:p>
         </w:tc>
@@ -5788,8 +11564,61 @@
           <w:sz w:val="20"/>
           <w:szCs w:val="20"/>
         </w:rPr>
-        <w:lastRenderedPageBreak/>
-        <w:t>{d.soilHasSubmittedNotice:ifEQ(Yes):showEnd}{d.soilIsExtractionOrMining:ifEQ(Yes):or(.soilIsAreaWideFilling ):ifEQ(Yes):showEnd}</w:t>
+        <w:t>{</w:t>
+      </w:r>
+      <w:proofErr w:type="gramStart"/>
+      <w:r>
+        <w:rPr>
+          <w:rFonts w:ascii="BC Sans" w:hAnsi="BC Sans"/>
+          <w:sz w:val="20"/>
+          <w:szCs w:val="20"/>
+        </w:rPr>
+        <w:t>d.soilHasSubmittedNotice</w:t>
+      </w:r>
+      <w:proofErr w:type="gramEnd"/>
+      <w:r>
+        <w:rPr>
+          <w:rFonts w:ascii="BC Sans" w:hAnsi="BC Sans"/>
+          <w:sz w:val="20"/>
+          <w:szCs w:val="20"/>
+        </w:rPr>
+        <w:t>:ifEQ(Yes):showEnd}{d.soilIsExtractionOrMining:ifEQ(Yes):or(.soilIsAreaWideFilling ):</w:t>
+      </w:r>
+      <w:proofErr w:type="spellStart"/>
+      <w:r>
+        <w:rPr>
+          <w:rFonts w:ascii="BC Sans" w:hAnsi="BC Sans"/>
+          <w:sz w:val="20"/>
+          <w:szCs w:val="20"/>
+        </w:rPr>
+        <w:t>ifEQ</w:t>
+      </w:r>
+      <w:proofErr w:type="spellEnd"/>
+      <w:r>
+        <w:rPr>
+          <w:rFonts w:ascii="BC Sans" w:hAnsi="BC Sans"/>
+          <w:sz w:val="20"/>
+          <w:szCs w:val="20"/>
+        </w:rPr>
+        <w:t>(Yes):</w:t>
+      </w:r>
+      <w:proofErr w:type="spellStart"/>
+      <w:r>
+        <w:rPr>
+          <w:rFonts w:ascii="BC Sans" w:hAnsi="BC Sans"/>
+          <w:sz w:val="20"/>
+          <w:szCs w:val="20"/>
+        </w:rPr>
+        <w:t>showEnd</w:t>
+      </w:r>
+      <w:proofErr w:type="spellEnd"/>
+      <w:r>
+        <w:rPr>
+          <w:rFonts w:ascii="BC Sans" w:hAnsi="BC Sans"/>
+          <w:sz w:val="20"/>
+          <w:szCs w:val="20"/>
+        </w:rPr>
+        <w:t>}</w:t>
       </w:r>
     </w:p>
     <w:p>
@@ -5873,34 +11702,109 @@
                 <w:sz w:val="20"/>
                 <w:szCs w:val="20"/>
               </w:rPr>
-              <w:t>Are you removing soil and placing fill in order to build a structure?</w:t>
-            </w:r>
-          </w:p>
-        </w:tc>
-        <w:tc>
-          <w:tcPr>
-            <w:tcW w:w="7254" w:type="dxa"/>
-          </w:tcPr>
-          <w:p>
-            <w:pPr>
-              <w:pStyle w:val="TableContents"/>
-              <w:spacing w:line="276" w:lineRule="auto"/>
-              <w:rPr>
-                <w:rFonts w:ascii="BC Sans" w:hAnsi="BC Sans" w:hint="eastAsia"/>
+              <w:t xml:space="preserve">Are you removing soil and placing fill </w:t>
+            </w:r>
+            <w:proofErr w:type="gramStart"/>
+            <w:r>
+              <w:rPr>
+                <w:rFonts w:ascii="BC Sans" w:hAnsi="BC Sans"/>
                 <w:b/>
                 <w:bCs/>
-                <w:sz w:val="20"/>
-                <w:szCs w:val="20"/>
-              </w:rPr>
-            </w:pPr>
-            <w:r>
-              <w:rPr>
-                <w:rFonts w:ascii="BC Sans" w:hAnsi="BC Sans"/>
+                <w:color w:val="000000"/>
+                <w:sz w:val="20"/>
+                <w:szCs w:val="20"/>
+              </w:rPr>
+              <w:t>in order to</w:t>
+            </w:r>
+            <w:proofErr w:type="gramEnd"/>
+            <w:r>
+              <w:rPr>
+                <w:rFonts w:ascii="BC Sans" w:hAnsi="BC Sans"/>
+                <w:b/>
                 <w:bCs/>
-                <w:sz w:val="20"/>
-                <w:szCs w:val="20"/>
-              </w:rPr>
-              <w:t>{d.soilIsRemovingSoilForNewStructure:ifEM():show(.noData)}</w:t>
+                <w:color w:val="000000"/>
+                <w:sz w:val="20"/>
+                <w:szCs w:val="20"/>
+              </w:rPr>
+              <w:t xml:space="preserve"> build a structure?</w:t>
+            </w:r>
+          </w:p>
+        </w:tc>
+        <w:tc>
+          <w:tcPr>
+            <w:tcW w:w="7254" w:type="dxa"/>
+          </w:tcPr>
+          <w:p>
+            <w:pPr>
+              <w:pStyle w:val="TableContents"/>
+              <w:spacing w:line="276" w:lineRule="auto"/>
+              <w:rPr>
+                <w:rFonts w:ascii="BC Sans" w:hAnsi="BC Sans" w:hint="eastAsia"/>
+                <w:b/>
+                <w:bCs/>
+                <w:sz w:val="20"/>
+                <w:szCs w:val="20"/>
+              </w:rPr>
+            </w:pPr>
+            <w:r>
+              <w:rPr>
+                <w:rFonts w:ascii="BC Sans" w:hAnsi="BC Sans"/>
+                <w:bCs/>
+                <w:sz w:val="20"/>
+                <w:szCs w:val="20"/>
+              </w:rPr>
+              <w:t>{</w:t>
+            </w:r>
+            <w:proofErr w:type="spellStart"/>
+            <w:proofErr w:type="gramStart"/>
+            <w:r>
+              <w:rPr>
+                <w:rFonts w:ascii="BC Sans" w:hAnsi="BC Sans"/>
+                <w:bCs/>
+                <w:sz w:val="20"/>
+                <w:szCs w:val="20"/>
+              </w:rPr>
+              <w:t>d.soilIsRemovingSoilForNewStructure</w:t>
+            </w:r>
+            <w:proofErr w:type="gramEnd"/>
+            <w:r>
+              <w:rPr>
+                <w:rFonts w:ascii="BC Sans" w:hAnsi="BC Sans"/>
+                <w:bCs/>
+                <w:sz w:val="20"/>
+                <w:szCs w:val="20"/>
+              </w:rPr>
+              <w:t>:ifEM</w:t>
+            </w:r>
+            <w:proofErr w:type="spellEnd"/>
+            <w:r>
+              <w:rPr>
+                <w:rFonts w:ascii="BC Sans" w:hAnsi="BC Sans"/>
+                <w:bCs/>
+                <w:sz w:val="20"/>
+                <w:szCs w:val="20"/>
+              </w:rPr>
+              <w:t>():show(.</w:t>
+            </w:r>
+            <w:proofErr w:type="spellStart"/>
+            <w:r>
+              <w:rPr>
+                <w:rFonts w:ascii="BC Sans" w:hAnsi="BC Sans"/>
+                <w:bCs/>
+                <w:sz w:val="20"/>
+                <w:szCs w:val="20"/>
+              </w:rPr>
+              <w:t>noData</w:t>
+            </w:r>
+            <w:proofErr w:type="spellEnd"/>
+            <w:r>
+              <w:rPr>
+                <w:rFonts w:ascii="BC Sans" w:hAnsi="BC Sans"/>
+                <w:bCs/>
+                <w:sz w:val="20"/>
+                <w:szCs w:val="20"/>
+              </w:rPr>
+              <w:t>)}</w:t>
             </w:r>
           </w:p>
         </w:tc>
@@ -5923,7 +11827,58 @@
           <w:sz w:val="20"/>
           <w:szCs w:val="20"/>
         </w:rPr>
-        <w:t>{d.soilIsRemovingSoilForNewStructure:ifEQ(Yes):showBegin}</w:t>
+        <w:t>{</w:t>
+      </w:r>
+      <w:proofErr w:type="spellStart"/>
+      <w:proofErr w:type="gramStart"/>
+      <w:r>
+        <w:rPr>
+          <w:rFonts w:ascii="BC Sans" w:hAnsi="BC Sans"/>
+          <w:bCs/>
+          <w:sz w:val="20"/>
+          <w:szCs w:val="20"/>
+        </w:rPr>
+        <w:t>d.soilIsRemovingSoilForNewStructure</w:t>
+      </w:r>
+      <w:proofErr w:type="gramEnd"/>
+      <w:r>
+        <w:rPr>
+          <w:rFonts w:ascii="BC Sans" w:hAnsi="BC Sans"/>
+          <w:bCs/>
+          <w:sz w:val="20"/>
+          <w:szCs w:val="20"/>
+        </w:rPr>
+        <w:t>:ifEQ</w:t>
+      </w:r>
+      <w:proofErr w:type="spellEnd"/>
+      <w:r>
+        <w:rPr>
+          <w:rFonts w:ascii="BC Sans" w:hAnsi="BC Sans"/>
+          <w:bCs/>
+          <w:sz w:val="20"/>
+          <w:szCs w:val="20"/>
+        </w:rPr>
+        <w:t>(Yes):</w:t>
+      </w:r>
+      <w:proofErr w:type="spellStart"/>
+      <w:r>
+        <w:rPr>
+          <w:rFonts w:ascii="BC Sans" w:hAnsi="BC Sans"/>
+          <w:bCs/>
+          <w:sz w:val="20"/>
+          <w:szCs w:val="20"/>
+        </w:rPr>
+        <w:t>showBegin</w:t>
+      </w:r>
+      <w:proofErr w:type="spellEnd"/>
+      <w:r>
+        <w:rPr>
+          <w:rFonts w:ascii="BC Sans" w:hAnsi="BC Sans"/>
+          <w:bCs/>
+          <w:sz w:val="20"/>
+          <w:szCs w:val="20"/>
+        </w:rPr>
+        <w:t>}</w:t>
       </w:r>
     </w:p>
     <w:tbl>
@@ -5971,47 +11926,9 @@
                 <w:sz w:val="20"/>
                 <w:szCs w:val="20"/>
               </w:rPr>
-              <w:t>The total floor area (m2) of the proposed structure(s)</w:t>
-            </w:r>
-          </w:p>
-        </w:tc>
-        <w:tc>
-          <w:tcPr>
-            <w:tcW w:w="3630" w:type="dxa"/>
-          </w:tcPr>
-          <w:p>
-            <w:pPr>
-              <w:pStyle w:val="TableContents"/>
-              <w:spacing w:line="276" w:lineRule="auto"/>
-              <w:rPr>
-                <w:rFonts w:ascii="BC Sans" w:hAnsi="BC Sans" w:hint="eastAsia"/>
-                <w:b/>
-                <w:bCs/>
-                <w:sz w:val="20"/>
-                <w:szCs w:val="20"/>
-              </w:rPr>
-            </w:pPr>
-          </w:p>
-        </w:tc>
-      </w:tr>
-      <w:tr>
-        <w:tc>
-          <w:tcPr>
-            <w:tcW w:w="3630" w:type="dxa"/>
-          </w:tcPr>
-          <w:p>
-            <w:pPr>
-              <w:pStyle w:val="TableContents"/>
-              <w:keepNext/>
-              <w:spacing w:line="276" w:lineRule="auto"/>
-              <w:rPr>
-                <w:rFonts w:ascii="BC Sans" w:hAnsi="BC Sans" w:hint="eastAsia"/>
-                <w:b/>
-                <w:bCs/>
-                <w:sz w:val="20"/>
-                <w:szCs w:val="20"/>
-              </w:rPr>
-            </w:pPr>
+              <w:lastRenderedPageBreak/>
+              <w:t xml:space="preserve">The total floor area (m2) </w:t>
+            </w:r>
             <w:r>
               <w:rPr>
                 <w:rFonts w:ascii="BC Sans" w:hAnsi="BC Sans"/>
@@ -6021,7 +11938,7 @@
                 <w:sz w:val="20"/>
                 <w:szCs w:val="20"/>
               </w:rPr>
-              <w:t>#</w:t>
+              <w:t>for each of the proposed structure(s)</w:t>
             </w:r>
           </w:p>
         </w:tc>
@@ -6032,6 +11949,27 @@
           <w:p>
             <w:pPr>
               <w:pStyle w:val="TableContents"/>
+              <w:spacing w:line="276" w:lineRule="auto"/>
+              <w:rPr>
+                <w:rFonts w:ascii="BC Sans" w:hAnsi="BC Sans" w:hint="eastAsia"/>
+                <w:b/>
+                <w:bCs/>
+                <w:sz w:val="20"/>
+                <w:szCs w:val="20"/>
+              </w:rPr>
+            </w:pPr>
+          </w:p>
+        </w:tc>
+      </w:tr>
+      <w:tr>
+        <w:tc>
+          <w:tcPr>
+            <w:tcW w:w="3630" w:type="dxa"/>
+          </w:tcPr>
+          <w:p>
+            <w:pPr>
+              <w:pStyle w:val="TableContents"/>
+              <w:keepNext/>
               <w:spacing w:line="276" w:lineRule="auto"/>
               <w:rPr>
                 <w:rFonts w:ascii="BC Sans" w:hAnsi="BC Sans" w:hint="eastAsia"/>
@@ -6050,7 +11988,7 @@
                 <w:sz w:val="20"/>
                 <w:szCs w:val="20"/>
               </w:rPr>
-              <w:t>Type</w:t>
+              <w:t>#</w:t>
             </w:r>
           </w:p>
         </w:tc>
@@ -6075,6 +12013,35 @@
                 <w:rFonts w:ascii="BC Sans" w:hAnsi="BC Sans"/>
                 <w:b/>
                 <w:bCs/>
+                <w:color w:val="000000"/>
+                <w:sz w:val="20"/>
+                <w:szCs w:val="20"/>
+              </w:rPr>
+              <w:t>Type</w:t>
+            </w:r>
+          </w:p>
+        </w:tc>
+        <w:tc>
+          <w:tcPr>
+            <w:tcW w:w="3630" w:type="dxa"/>
+          </w:tcPr>
+          <w:p>
+            <w:pPr>
+              <w:pStyle w:val="TableContents"/>
+              <w:spacing w:line="276" w:lineRule="auto"/>
+              <w:rPr>
+                <w:rFonts w:ascii="BC Sans" w:hAnsi="BC Sans" w:hint="eastAsia"/>
+                <w:b/>
+                <w:bCs/>
+                <w:sz w:val="20"/>
+                <w:szCs w:val="20"/>
+              </w:rPr>
+            </w:pPr>
+            <w:r>
+              <w:rPr>
+                <w:rFonts w:ascii="BC Sans" w:hAnsi="BC Sans"/>
+                <w:b/>
+                <w:bCs/>
                 <w:sz w:val="20"/>
                 <w:szCs w:val="20"/>
               </w:rPr>
@@ -6106,15 +12073,54 @@
                 <w:sz w:val="20"/>
                 <w:szCs w:val="20"/>
               </w:rPr>
-              <w:t>{d.</w:t>
-            </w:r>
-            <w:r>
-              <w:rPr>
-                <w:rFonts w:ascii="BC Sans" w:hAnsi="BC Sans"/>
-                <w:sz w:val="20"/>
-                <w:szCs w:val="20"/>
-              </w:rPr>
-              <w:t>soilProposedStructures[i].index}</w:t>
+              <w:t>{</w:t>
+            </w:r>
+            <w:proofErr w:type="spellStart"/>
+            <w:proofErr w:type="gramStart"/>
+            <w:r>
+              <w:rPr>
+                <w:rFonts w:ascii="BC Sans" w:hAnsi="BC Sans"/>
+                <w:color w:val="000000"/>
+                <w:sz w:val="20"/>
+                <w:szCs w:val="20"/>
+              </w:rPr>
+              <w:t>d.</w:t>
+            </w:r>
+            <w:r>
+              <w:rPr>
+                <w:rFonts w:ascii="BC Sans" w:hAnsi="BC Sans"/>
+                <w:sz w:val="20"/>
+                <w:szCs w:val="20"/>
+              </w:rPr>
+              <w:t>soilProposedStructures</w:t>
+            </w:r>
+            <w:proofErr w:type="spellEnd"/>
+            <w:proofErr w:type="gramEnd"/>
+            <w:r>
+              <w:rPr>
+                <w:rFonts w:ascii="BC Sans" w:hAnsi="BC Sans"/>
+                <w:sz w:val="20"/>
+                <w:szCs w:val="20"/>
+              </w:rPr>
+              <w:t>[</w:t>
+            </w:r>
+            <w:proofErr w:type="spellStart"/>
+            <w:r>
+              <w:rPr>
+                <w:rFonts w:ascii="BC Sans" w:hAnsi="BC Sans"/>
+                <w:sz w:val="20"/>
+                <w:szCs w:val="20"/>
+              </w:rPr>
+              <w:t>i</w:t>
+            </w:r>
+            <w:proofErr w:type="spellEnd"/>
+            <w:r>
+              <w:rPr>
+                <w:rFonts w:ascii="BC Sans" w:hAnsi="BC Sans"/>
+                <w:sz w:val="20"/>
+                <w:szCs w:val="20"/>
+              </w:rPr>
+              <w:t>].index}</w:t>
             </w:r>
           </w:p>
         </w:tc>
@@ -6139,15 +12145,54 @@
                 <w:sz w:val="20"/>
                 <w:szCs w:val="20"/>
               </w:rPr>
-              <w:t>{d.</w:t>
-            </w:r>
-            <w:r>
-              <w:rPr>
-                <w:rFonts w:ascii="BC Sans" w:hAnsi="BC Sans"/>
-                <w:sz w:val="20"/>
-                <w:szCs w:val="20"/>
-              </w:rPr>
-              <w:t>soilProposedStructures[i].type}</w:t>
+              <w:t>{</w:t>
+            </w:r>
+            <w:proofErr w:type="spellStart"/>
+            <w:proofErr w:type="gramStart"/>
+            <w:r>
+              <w:rPr>
+                <w:rFonts w:ascii="BC Sans" w:hAnsi="BC Sans"/>
+                <w:color w:val="000000"/>
+                <w:sz w:val="20"/>
+                <w:szCs w:val="20"/>
+              </w:rPr>
+              <w:t>d.</w:t>
+            </w:r>
+            <w:r>
+              <w:rPr>
+                <w:rFonts w:ascii="BC Sans" w:hAnsi="BC Sans"/>
+                <w:sz w:val="20"/>
+                <w:szCs w:val="20"/>
+              </w:rPr>
+              <w:t>soilProposedStructures</w:t>
+            </w:r>
+            <w:proofErr w:type="spellEnd"/>
+            <w:proofErr w:type="gramEnd"/>
+            <w:r>
+              <w:rPr>
+                <w:rFonts w:ascii="BC Sans" w:hAnsi="BC Sans"/>
+                <w:sz w:val="20"/>
+                <w:szCs w:val="20"/>
+              </w:rPr>
+              <w:t>[</w:t>
+            </w:r>
+            <w:proofErr w:type="spellStart"/>
+            <w:r>
+              <w:rPr>
+                <w:rFonts w:ascii="BC Sans" w:hAnsi="BC Sans"/>
+                <w:sz w:val="20"/>
+                <w:szCs w:val="20"/>
+              </w:rPr>
+              <w:t>i</w:t>
+            </w:r>
+            <w:proofErr w:type="spellEnd"/>
+            <w:r>
+              <w:rPr>
+                <w:rFonts w:ascii="BC Sans" w:hAnsi="BC Sans"/>
+                <w:sz w:val="20"/>
+                <w:szCs w:val="20"/>
+              </w:rPr>
+              <w:t>].type}</w:t>
             </w:r>
           </w:p>
         </w:tc>
@@ -6172,15 +12217,54 @@
                 <w:sz w:val="20"/>
                 <w:szCs w:val="20"/>
               </w:rPr>
-              <w:t>{d.</w:t>
-            </w:r>
-            <w:r>
-              <w:rPr>
-                <w:rFonts w:ascii="BC Sans" w:hAnsi="BC Sans"/>
-                <w:sz w:val="20"/>
-                <w:szCs w:val="20"/>
-              </w:rPr>
-              <w:t>soilProposedStructures[i].area}  {</w:t>
+              <w:t>{</w:t>
+            </w:r>
+            <w:proofErr w:type="spellStart"/>
+            <w:proofErr w:type="gramStart"/>
+            <w:r>
+              <w:rPr>
+                <w:rFonts w:ascii="BC Sans" w:hAnsi="BC Sans"/>
+                <w:color w:val="000000"/>
+                <w:sz w:val="20"/>
+                <w:szCs w:val="20"/>
+              </w:rPr>
+              <w:t>d.</w:t>
+            </w:r>
+            <w:r>
+              <w:rPr>
+                <w:rFonts w:ascii="BC Sans" w:hAnsi="BC Sans"/>
+                <w:sz w:val="20"/>
+                <w:szCs w:val="20"/>
+              </w:rPr>
+              <w:t>soilProposedStructures</w:t>
+            </w:r>
+            <w:proofErr w:type="spellEnd"/>
+            <w:proofErr w:type="gramEnd"/>
+            <w:r>
+              <w:rPr>
+                <w:rFonts w:ascii="BC Sans" w:hAnsi="BC Sans"/>
+                <w:sz w:val="20"/>
+                <w:szCs w:val="20"/>
+              </w:rPr>
+              <w:t>[</w:t>
+            </w:r>
+            <w:proofErr w:type="spellStart"/>
+            <w:r>
+              <w:rPr>
+                <w:rFonts w:ascii="BC Sans" w:hAnsi="BC Sans"/>
+                <w:sz w:val="20"/>
+                <w:szCs w:val="20"/>
+              </w:rPr>
+              <w:t>i</w:t>
+            </w:r>
+            <w:proofErr w:type="spellEnd"/>
+            <w:r>
+              <w:rPr>
+                <w:rFonts w:ascii="BC Sans" w:hAnsi="BC Sans"/>
+                <w:sz w:val="20"/>
+                <w:szCs w:val="20"/>
+              </w:rPr>
+              <w:t>].area}  {</w:t>
             </w:r>
             <w:r>
               <w:rPr>
@@ -6258,15 +12342,36 @@
                 <w:sz w:val="20"/>
                 <w:szCs w:val="20"/>
               </w:rPr>
-              <w:t>{d.</w:t>
-            </w:r>
-            <w:r>
-              <w:rPr>
-                <w:rFonts w:ascii="BC Sans" w:hAnsi="BC Sans"/>
-                <w:sz w:val="20"/>
-                <w:szCs w:val="20"/>
-              </w:rPr>
-              <w:t>soilProposedStructures[i+1].index}</w:t>
+              <w:t>{</w:t>
+            </w:r>
+            <w:proofErr w:type="spellStart"/>
+            <w:proofErr w:type="gramStart"/>
+            <w:r>
+              <w:rPr>
+                <w:rFonts w:ascii="BC Sans" w:hAnsi="BC Sans"/>
+                <w:color w:val="000000"/>
+                <w:sz w:val="20"/>
+                <w:szCs w:val="20"/>
+              </w:rPr>
+              <w:t>d.</w:t>
+            </w:r>
+            <w:r>
+              <w:rPr>
+                <w:rFonts w:ascii="BC Sans" w:hAnsi="BC Sans"/>
+                <w:sz w:val="20"/>
+                <w:szCs w:val="20"/>
+              </w:rPr>
+              <w:t>soilProposedStructures</w:t>
+            </w:r>
+            <w:proofErr w:type="spellEnd"/>
+            <w:proofErr w:type="gramEnd"/>
+            <w:r>
+              <w:rPr>
+                <w:rFonts w:ascii="BC Sans" w:hAnsi="BC Sans"/>
+                <w:sz w:val="20"/>
+                <w:szCs w:val="20"/>
+              </w:rPr>
+              <w:t>[i+1].index}</w:t>
             </w:r>
           </w:p>
         </w:tc>
@@ -6291,15 +12396,36 @@
                 <w:sz w:val="20"/>
                 <w:szCs w:val="20"/>
               </w:rPr>
-              <w:t>{d.</w:t>
-            </w:r>
-            <w:r>
-              <w:rPr>
-                <w:rFonts w:ascii="BC Sans" w:hAnsi="BC Sans"/>
-                <w:sz w:val="20"/>
-                <w:szCs w:val="20"/>
-              </w:rPr>
-              <w:t>soilProposedStructures[i+1].type}</w:t>
+              <w:t>{</w:t>
+            </w:r>
+            <w:proofErr w:type="spellStart"/>
+            <w:proofErr w:type="gramStart"/>
+            <w:r>
+              <w:rPr>
+                <w:rFonts w:ascii="BC Sans" w:hAnsi="BC Sans"/>
+                <w:color w:val="000000"/>
+                <w:sz w:val="20"/>
+                <w:szCs w:val="20"/>
+              </w:rPr>
+              <w:t>d.</w:t>
+            </w:r>
+            <w:r>
+              <w:rPr>
+                <w:rFonts w:ascii="BC Sans" w:hAnsi="BC Sans"/>
+                <w:sz w:val="20"/>
+                <w:szCs w:val="20"/>
+              </w:rPr>
+              <w:t>soilProposedStructures</w:t>
+            </w:r>
+            <w:proofErr w:type="spellEnd"/>
+            <w:proofErr w:type="gramEnd"/>
+            <w:r>
+              <w:rPr>
+                <w:rFonts w:ascii="BC Sans" w:hAnsi="BC Sans"/>
+                <w:sz w:val="20"/>
+                <w:szCs w:val="20"/>
+              </w:rPr>
+              <w:t>[i+1].type}</w:t>
             </w:r>
           </w:p>
         </w:tc>
@@ -6324,15 +12450,36 @@
                 <w:sz w:val="20"/>
                 <w:szCs w:val="20"/>
               </w:rPr>
-              <w:t>{d.</w:t>
-            </w:r>
-            <w:r>
-              <w:rPr>
-                <w:rFonts w:ascii="BC Sans" w:hAnsi="BC Sans"/>
-                <w:sz w:val="20"/>
-                <w:szCs w:val="20"/>
-              </w:rPr>
-              <w:t>soilProposedStructures[i+1].area}</w:t>
+              <w:t>{</w:t>
+            </w:r>
+            <w:proofErr w:type="spellStart"/>
+            <w:proofErr w:type="gramStart"/>
+            <w:r>
+              <w:rPr>
+                <w:rFonts w:ascii="BC Sans" w:hAnsi="BC Sans"/>
+                <w:color w:val="000000"/>
+                <w:sz w:val="20"/>
+                <w:szCs w:val="20"/>
+              </w:rPr>
+              <w:t>d.</w:t>
+            </w:r>
+            <w:r>
+              <w:rPr>
+                <w:rFonts w:ascii="BC Sans" w:hAnsi="BC Sans"/>
+                <w:sz w:val="20"/>
+                <w:szCs w:val="20"/>
+              </w:rPr>
+              <w:t>soilProposedStructures</w:t>
+            </w:r>
+            <w:proofErr w:type="spellEnd"/>
+            <w:proofErr w:type="gramEnd"/>
+            <w:r>
+              <w:rPr>
+                <w:rFonts w:ascii="BC Sans" w:hAnsi="BC Sans"/>
+                <w:sz w:val="20"/>
+                <w:szCs w:val="20"/>
+              </w:rPr>
+              <w:t>[i+1].area}</w:t>
             </w:r>
           </w:p>
         </w:tc>
@@ -6356,7 +12503,58 @@
           <w:sz w:val="20"/>
           <w:szCs w:val="20"/>
         </w:rPr>
-        <w:t>{d.isSoilStructureFarmUseReasonVisible:ifEQ(true):showBegin}</w:t>
+        <w:t>{</w:t>
+      </w:r>
+      <w:proofErr w:type="spellStart"/>
+      <w:proofErr w:type="gramStart"/>
+      <w:r>
+        <w:rPr>
+          <w:rFonts w:ascii="BC Sans" w:hAnsi="BC Sans"/>
+          <w:bCs/>
+          <w:sz w:val="20"/>
+          <w:szCs w:val="20"/>
+        </w:rPr>
+        <w:t>d.isSoilStructureFarmUseReasonVisible</w:t>
+      </w:r>
+      <w:proofErr w:type="gramEnd"/>
+      <w:r>
+        <w:rPr>
+          <w:rFonts w:ascii="BC Sans" w:hAnsi="BC Sans"/>
+          <w:bCs/>
+          <w:sz w:val="20"/>
+          <w:szCs w:val="20"/>
+        </w:rPr>
+        <w:t>:ifEQ</w:t>
+      </w:r>
+      <w:proofErr w:type="spellEnd"/>
+      <w:r>
+        <w:rPr>
+          <w:rFonts w:ascii="BC Sans" w:hAnsi="BC Sans"/>
+          <w:bCs/>
+          <w:sz w:val="20"/>
+          <w:szCs w:val="20"/>
+        </w:rPr>
+        <w:t>(true):</w:t>
+      </w:r>
+      <w:proofErr w:type="spellStart"/>
+      <w:r>
+        <w:rPr>
+          <w:rFonts w:ascii="BC Sans" w:hAnsi="BC Sans"/>
+          <w:bCs/>
+          <w:sz w:val="20"/>
+          <w:szCs w:val="20"/>
+        </w:rPr>
+        <w:t>showBegin</w:t>
+      </w:r>
+      <w:proofErr w:type="spellEnd"/>
+      <w:r>
+        <w:rPr>
+          <w:rFonts w:ascii="BC Sans" w:hAnsi="BC Sans"/>
+          <w:bCs/>
+          <w:sz w:val="20"/>
+          <w:szCs w:val="20"/>
+        </w:rPr>
+        <w:t>}</w:t>
       </w:r>
     </w:p>
     <w:tbl>
@@ -6428,7 +12626,58 @@
                 <w:sz w:val="20"/>
                 <w:szCs w:val="20"/>
               </w:rPr>
-              <w:t>{d.soilStructureFarmUseReason:convCRLF:ifEM():show(.noData)}</w:t>
+              <w:t>{</w:t>
+            </w:r>
+            <w:proofErr w:type="spellStart"/>
+            <w:proofErr w:type="gramStart"/>
+            <w:r>
+              <w:rPr>
+                <w:rFonts w:ascii="BC Sans" w:hAnsi="BC Sans"/>
+                <w:bCs/>
+                <w:sz w:val="20"/>
+                <w:szCs w:val="20"/>
+              </w:rPr>
+              <w:t>d.soilStructureFarmUseReason</w:t>
+            </w:r>
+            <w:proofErr w:type="gramEnd"/>
+            <w:r>
+              <w:rPr>
+                <w:rFonts w:ascii="BC Sans" w:hAnsi="BC Sans"/>
+                <w:bCs/>
+                <w:sz w:val="20"/>
+                <w:szCs w:val="20"/>
+              </w:rPr>
+              <w:t>:convCRLF:ifEM</w:t>
+            </w:r>
+            <w:proofErr w:type="spellEnd"/>
+            <w:r>
+              <w:rPr>
+                <w:rFonts w:ascii="BC Sans" w:hAnsi="BC Sans"/>
+                <w:bCs/>
+                <w:sz w:val="20"/>
+                <w:szCs w:val="20"/>
+              </w:rPr>
+              <w:t>():show(.</w:t>
+            </w:r>
+            <w:proofErr w:type="spellStart"/>
+            <w:r>
+              <w:rPr>
+                <w:rFonts w:ascii="BC Sans" w:hAnsi="BC Sans"/>
+                <w:bCs/>
+                <w:sz w:val="20"/>
+                <w:szCs w:val="20"/>
+              </w:rPr>
+              <w:t>noData</w:t>
+            </w:r>
+            <w:proofErr w:type="spellEnd"/>
+            <w:r>
+              <w:rPr>
+                <w:rFonts w:ascii="BC Sans" w:hAnsi="BC Sans"/>
+                <w:bCs/>
+                <w:sz w:val="20"/>
+                <w:szCs w:val="20"/>
+              </w:rPr>
+              <w:t>)}</w:t>
             </w:r>
           </w:p>
         </w:tc>
@@ -6452,7 +12701,58 @@
           <w:sz w:val="20"/>
           <w:szCs w:val="20"/>
         </w:rPr>
-        <w:t>{d.isSoilStructureFarmUseReasonVisible:ifEQ(true):showEnd}</w:t>
+        <w:t>{</w:t>
+      </w:r>
+      <w:proofErr w:type="spellStart"/>
+      <w:proofErr w:type="gramStart"/>
+      <w:r>
+        <w:rPr>
+          <w:rFonts w:ascii="BC Sans" w:hAnsi="BC Sans"/>
+          <w:bCs/>
+          <w:sz w:val="20"/>
+          <w:szCs w:val="20"/>
+        </w:rPr>
+        <w:t>d.isSoilStructureFarmUseReasonVisible</w:t>
+      </w:r>
+      <w:proofErr w:type="gramEnd"/>
+      <w:r>
+        <w:rPr>
+          <w:rFonts w:ascii="BC Sans" w:hAnsi="BC Sans"/>
+          <w:bCs/>
+          <w:sz w:val="20"/>
+          <w:szCs w:val="20"/>
+        </w:rPr>
+        <w:t>:ifEQ</w:t>
+      </w:r>
+      <w:proofErr w:type="spellEnd"/>
+      <w:r>
+        <w:rPr>
+          <w:rFonts w:ascii="BC Sans" w:hAnsi="BC Sans"/>
+          <w:bCs/>
+          <w:sz w:val="20"/>
+          <w:szCs w:val="20"/>
+        </w:rPr>
+        <w:t>(true):</w:t>
+      </w:r>
+      <w:proofErr w:type="spellStart"/>
+      <w:r>
+        <w:rPr>
+          <w:rFonts w:ascii="BC Sans" w:hAnsi="BC Sans"/>
+          <w:bCs/>
+          <w:sz w:val="20"/>
+          <w:szCs w:val="20"/>
+        </w:rPr>
+        <w:t>showEnd</w:t>
+      </w:r>
+      <w:proofErr w:type="spellEnd"/>
+      <w:r>
+        <w:rPr>
+          <w:rFonts w:ascii="BC Sans" w:hAnsi="BC Sans"/>
+          <w:bCs/>
+          <w:sz w:val="20"/>
+          <w:szCs w:val="20"/>
+        </w:rPr>
+        <w:t>}</w:t>
       </w:r>
     </w:p>
     <w:p>
@@ -6473,7 +12773,27 @@
           <w:sz w:val="20"/>
           <w:szCs w:val="20"/>
         </w:rPr>
-        <w:t>{d.isSoilStructureResidentialUseReasonVisible:ifEQ(true):showBegin}</w:t>
+        <w:t>{</w:t>
+      </w:r>
+      <w:proofErr w:type="gramStart"/>
+      <w:r>
+        <w:rPr>
+          <w:rFonts w:ascii="BC Sans" w:hAnsi="BC Sans"/>
+          <w:bCs/>
+          <w:sz w:val="20"/>
+          <w:szCs w:val="20"/>
+        </w:rPr>
+        <w:t>d.isSoilStructureResidentialUseReasonVisible</w:t>
+      </w:r>
+      <w:proofErr w:type="gramEnd"/>
+      <w:r>
+        <w:rPr>
+          <w:rFonts w:ascii="BC Sans" w:hAnsi="BC Sans"/>
+          <w:bCs/>
+          <w:sz w:val="20"/>
+          <w:szCs w:val="20"/>
+        </w:rPr>
+        <w:t>:ifEQ(true):showBegin}</w:t>
       </w:r>
     </w:p>
     <w:tbl>
@@ -6519,7 +12839,7 @@
                 <w:sz w:val="20"/>
                 <w:szCs w:val="20"/>
               </w:rPr>
-              <w:t>Describe how the structure is necessary for residential use</w:t>
+              <w:t>Describe why placing fill/removing soil is required for the residential structure(s)</w:t>
             </w:r>
           </w:p>
         </w:tc>
@@ -6546,7 +12866,27 @@
                 <w:sz w:val="20"/>
                 <w:szCs w:val="20"/>
               </w:rPr>
-              <w:t>{d.soilStructureResidentialUseReason:convCRLF:ifEM():show(.noData)}</w:t>
+              <w:t>{</w:t>
+            </w:r>
+            <w:proofErr w:type="gramStart"/>
+            <w:r>
+              <w:rPr>
+                <w:rFonts w:ascii="BC Sans" w:hAnsi="BC Sans"/>
+                <w:bCs/>
+                <w:sz w:val="20"/>
+                <w:szCs w:val="20"/>
+              </w:rPr>
+              <w:t>d.soilStructureResidentialUseReason</w:t>
+            </w:r>
+            <w:proofErr w:type="gramEnd"/>
+            <w:r>
+              <w:rPr>
+                <w:rFonts w:ascii="BC Sans" w:hAnsi="BC Sans"/>
+                <w:bCs/>
+                <w:sz w:val="20"/>
+                <w:szCs w:val="20"/>
+              </w:rPr>
+              <w:t>:convCRLF:ifEM():show(.noData)}</w:t>
             </w:r>
           </w:p>
         </w:tc>
@@ -6570,7 +12910,27 @@
           <w:sz w:val="20"/>
           <w:szCs w:val="20"/>
         </w:rPr>
-        <w:t>{d.isSoilStructureResidentialUseReasonVisible:ifEQ(true):showEnd}</w:t>
+        <w:t>{</w:t>
+      </w:r>
+      <w:proofErr w:type="gramStart"/>
+      <w:r>
+        <w:rPr>
+          <w:rFonts w:ascii="BC Sans" w:hAnsi="BC Sans"/>
+          <w:bCs/>
+          <w:sz w:val="20"/>
+          <w:szCs w:val="20"/>
+        </w:rPr>
+        <w:t>d.isSoilStructureResidentialUseReasonVisible</w:t>
+      </w:r>
+      <w:proofErr w:type="gramEnd"/>
+      <w:r>
+        <w:rPr>
+          <w:rFonts w:ascii="BC Sans" w:hAnsi="BC Sans"/>
+          <w:bCs/>
+          <w:sz w:val="20"/>
+          <w:szCs w:val="20"/>
+        </w:rPr>
+        <w:t>:ifEQ(true):showEnd}</w:t>
       </w:r>
     </w:p>
     <w:p>
@@ -6591,7 +12951,58 @@
           <w:sz w:val="20"/>
           <w:szCs w:val="20"/>
         </w:rPr>
-        <w:t>{d.isSoilAgriParcelActivityVisible:ifEQ(true):showBegin}</w:t>
+        <w:t>{</w:t>
+      </w:r>
+      <w:proofErr w:type="spellStart"/>
+      <w:proofErr w:type="gramStart"/>
+      <w:r>
+        <w:rPr>
+          <w:rFonts w:ascii="BC Sans" w:hAnsi="BC Sans"/>
+          <w:bCs/>
+          <w:sz w:val="20"/>
+          <w:szCs w:val="20"/>
+        </w:rPr>
+        <w:t>d.isSoilAgriParcelActivityVisible</w:t>
+      </w:r>
+      <w:proofErr w:type="gramEnd"/>
+      <w:r>
+        <w:rPr>
+          <w:rFonts w:ascii="BC Sans" w:hAnsi="BC Sans"/>
+          <w:bCs/>
+          <w:sz w:val="20"/>
+          <w:szCs w:val="20"/>
+        </w:rPr>
+        <w:t>:ifEQ</w:t>
+      </w:r>
+      <w:proofErr w:type="spellEnd"/>
+      <w:r>
+        <w:rPr>
+          <w:rFonts w:ascii="BC Sans" w:hAnsi="BC Sans"/>
+          <w:bCs/>
+          <w:sz w:val="20"/>
+          <w:szCs w:val="20"/>
+        </w:rPr>
+        <w:t>(true):</w:t>
+      </w:r>
+      <w:proofErr w:type="spellStart"/>
+      <w:r>
+        <w:rPr>
+          <w:rFonts w:ascii="BC Sans" w:hAnsi="BC Sans"/>
+          <w:bCs/>
+          <w:sz w:val="20"/>
+          <w:szCs w:val="20"/>
+        </w:rPr>
+        <w:t>showBegin</w:t>
+      </w:r>
+      <w:proofErr w:type="spellEnd"/>
+      <w:r>
+        <w:rPr>
+          <w:rFonts w:ascii="BC Sans" w:hAnsi="BC Sans"/>
+          <w:bCs/>
+          <w:sz w:val="20"/>
+          <w:szCs w:val="20"/>
+        </w:rPr>
+        <w:t>}</w:t>
       </w:r>
     </w:p>
     <w:tbl>
@@ -6634,7 +13045,7 @@
                 <w:sz w:val="20"/>
                 <w:szCs w:val="20"/>
               </w:rPr>
-              <w:t>Describe the current agricultural activity on the parcel(s)</w:t>
+              <w:t>Describe the current or proposed agricultural activity on the parcel(s)</w:t>
             </w:r>
           </w:p>
         </w:tc>
@@ -6658,7 +13069,53 @@
                 <w:sz w:val="20"/>
                 <w:szCs w:val="20"/>
               </w:rPr>
-              <w:t>{d.soilAgriParcelActivity:convCRLF:ifEM():show(.noData)}</w:t>
+              <w:t>{</w:t>
+            </w:r>
+            <w:proofErr w:type="spellStart"/>
+            <w:proofErr w:type="gramStart"/>
+            <w:r>
+              <w:rPr>
+                <w:rFonts w:ascii="BC Sans" w:hAnsi="BC Sans"/>
+                <w:sz w:val="20"/>
+                <w:szCs w:val="20"/>
+              </w:rPr>
+              <w:t>d.soilAgriParcelActivity</w:t>
+            </w:r>
+            <w:proofErr w:type="gramEnd"/>
+            <w:r>
+              <w:rPr>
+                <w:rFonts w:ascii="BC Sans" w:hAnsi="BC Sans"/>
+                <w:sz w:val="20"/>
+                <w:szCs w:val="20"/>
+              </w:rPr>
+              <w:t>:convCRLF:ifEM</w:t>
+            </w:r>
+            <w:proofErr w:type="spellEnd"/>
+            <w:r>
+              <w:rPr>
+                <w:rFonts w:ascii="BC Sans" w:hAnsi="BC Sans"/>
+                <w:sz w:val="20"/>
+                <w:szCs w:val="20"/>
+              </w:rPr>
+              <w:t>():show(.</w:t>
+            </w:r>
+            <w:proofErr w:type="spellStart"/>
+            <w:r>
+              <w:rPr>
+                <w:rFonts w:ascii="BC Sans" w:hAnsi="BC Sans"/>
+                <w:sz w:val="20"/>
+                <w:szCs w:val="20"/>
+              </w:rPr>
+              <w:t>noData</w:t>
+            </w:r>
+            <w:proofErr w:type="spellEnd"/>
+            <w:r>
+              <w:rPr>
+                <w:rFonts w:ascii="BC Sans" w:hAnsi="BC Sans"/>
+                <w:sz w:val="20"/>
+                <w:szCs w:val="20"/>
+              </w:rPr>
+              <w:t>)}</w:t>
             </w:r>
           </w:p>
         </w:tc>
@@ -6682,7 +13139,58 @@
           <w:sz w:val="20"/>
           <w:szCs w:val="20"/>
         </w:rPr>
-        <w:t>{d.isSoilAgriParcelActivityVisible:ifEQ(true):showEnd}</w:t>
+        <w:t>{</w:t>
+      </w:r>
+      <w:proofErr w:type="spellStart"/>
+      <w:proofErr w:type="gramStart"/>
+      <w:r>
+        <w:rPr>
+          <w:rFonts w:ascii="BC Sans" w:hAnsi="BC Sans"/>
+          <w:bCs/>
+          <w:sz w:val="20"/>
+          <w:szCs w:val="20"/>
+        </w:rPr>
+        <w:t>d.isSoilAgriParcelActivityVisible</w:t>
+      </w:r>
+      <w:proofErr w:type="gramEnd"/>
+      <w:r>
+        <w:rPr>
+          <w:rFonts w:ascii="BC Sans" w:hAnsi="BC Sans"/>
+          <w:bCs/>
+          <w:sz w:val="20"/>
+          <w:szCs w:val="20"/>
+        </w:rPr>
+        <w:t>:ifEQ</w:t>
+      </w:r>
+      <w:proofErr w:type="spellEnd"/>
+      <w:r>
+        <w:rPr>
+          <w:rFonts w:ascii="BC Sans" w:hAnsi="BC Sans"/>
+          <w:bCs/>
+          <w:sz w:val="20"/>
+          <w:szCs w:val="20"/>
+        </w:rPr>
+        <w:t>(true):</w:t>
+      </w:r>
+      <w:proofErr w:type="spellStart"/>
+      <w:r>
+        <w:rPr>
+          <w:rFonts w:ascii="BC Sans" w:hAnsi="BC Sans"/>
+          <w:bCs/>
+          <w:sz w:val="20"/>
+          <w:szCs w:val="20"/>
+        </w:rPr>
+        <w:t>showEnd</w:t>
+      </w:r>
+      <w:proofErr w:type="spellEnd"/>
+      <w:r>
+        <w:rPr>
+          <w:rFonts w:ascii="BC Sans" w:hAnsi="BC Sans"/>
+          <w:bCs/>
+          <w:sz w:val="20"/>
+          <w:szCs w:val="20"/>
+        </w:rPr>
+        <w:t>}</w:t>
       </w:r>
     </w:p>
     <w:p>
@@ -6703,7 +13211,27 @@
           <w:sz w:val="20"/>
           <w:szCs w:val="20"/>
         </w:rPr>
-        <w:t>{d.isSoilStructureResidentialAccessoryUseReasonVisible:ifEQ(true):showBegin}</w:t>
+        <w:t>{</w:t>
+      </w:r>
+      <w:proofErr w:type="gramStart"/>
+      <w:r>
+        <w:rPr>
+          <w:rFonts w:ascii="BC Sans" w:hAnsi="BC Sans"/>
+          <w:bCs/>
+          <w:sz w:val="20"/>
+          <w:szCs w:val="20"/>
+        </w:rPr>
+        <w:t>d.isSoilStructureResidentialAccessoryUseReasonVisible</w:t>
+      </w:r>
+      <w:proofErr w:type="gramEnd"/>
+      <w:r>
+        <w:rPr>
+          <w:rFonts w:ascii="BC Sans" w:hAnsi="BC Sans"/>
+          <w:bCs/>
+          <w:sz w:val="20"/>
+          <w:szCs w:val="20"/>
+        </w:rPr>
+        <w:t>:ifEQ(true):showBegin}</w:t>
       </w:r>
     </w:p>
     <w:tbl>
@@ -6748,7 +13276,7 @@
                 <w:sz w:val="20"/>
                 <w:szCs w:val="20"/>
               </w:rPr>
-              <w:t>Describe the intended use of the residential accessory structure</w:t>
+              <w:t>Describe the intended use of the residential accessory structure(s) and why placing fill/removing soil is required</w:t>
             </w:r>
           </w:p>
         </w:tc>
@@ -6772,7 +13300,25 @@
                 <w:sz w:val="20"/>
                 <w:szCs w:val="20"/>
               </w:rPr>
-              <w:t>{d.soilStructureResidentialAccessoryUseReason:convCRLF:ifEM():show(.noData)}</w:t>
+              <w:t>{</w:t>
+            </w:r>
+            <w:proofErr w:type="gramStart"/>
+            <w:r>
+              <w:rPr>
+                <w:rFonts w:ascii="BC Sans" w:hAnsi="BC Sans"/>
+                <w:sz w:val="20"/>
+                <w:szCs w:val="20"/>
+              </w:rPr>
+              <w:t>d.soilStructureResidentialAccessoryUseReason</w:t>
+            </w:r>
+            <w:proofErr w:type="gramEnd"/>
+            <w:r>
+              <w:rPr>
+                <w:rFonts w:ascii="BC Sans" w:hAnsi="BC Sans"/>
+                <w:sz w:val="20"/>
+                <w:szCs w:val="20"/>
+              </w:rPr>
+              <w:t>:convCRLF:ifEM():show(.noData)}</w:t>
             </w:r>
           </w:p>
         </w:tc>
@@ -6796,7 +13342,27 @@
           <w:sz w:val="20"/>
           <w:szCs w:val="20"/>
         </w:rPr>
-        <w:t>{d.isSoilStructureResidentialAccessoryUseReasonVisible:ifEQ(true):showEnd}</w:t>
+        <w:t>{</w:t>
+      </w:r>
+      <w:proofErr w:type="gramStart"/>
+      <w:r>
+        <w:rPr>
+          <w:rFonts w:ascii="BC Sans" w:hAnsi="BC Sans"/>
+          <w:bCs/>
+          <w:sz w:val="20"/>
+          <w:szCs w:val="20"/>
+        </w:rPr>
+        <w:t>d.isSoilStructureResidentialAccessoryUseReasonVisible</w:t>
+      </w:r>
+      <w:proofErr w:type="gramEnd"/>
+      <w:r>
+        <w:rPr>
+          <w:rFonts w:ascii="BC Sans" w:hAnsi="BC Sans"/>
+          <w:bCs/>
+          <w:sz w:val="20"/>
+          <w:szCs w:val="20"/>
+        </w:rPr>
+        <w:t>:ifEQ(true):showEnd}</w:t>
       </w:r>
     </w:p>
     <w:p>
@@ -6817,7 +13383,58 @@
           <w:sz w:val="20"/>
           <w:szCs w:val="20"/>
         </w:rPr>
-        <w:t>{d.isSoilOtherStructureUseReasonVisible:ifEQ(true):showBegin}</w:t>
+        <w:t>{</w:t>
+      </w:r>
+      <w:proofErr w:type="spellStart"/>
+      <w:proofErr w:type="gramStart"/>
+      <w:r>
+        <w:rPr>
+          <w:rFonts w:ascii="BC Sans" w:hAnsi="BC Sans"/>
+          <w:bCs/>
+          <w:sz w:val="20"/>
+          <w:szCs w:val="20"/>
+        </w:rPr>
+        <w:t>d.isSoilOtherStructureUseReasonVisible</w:t>
+      </w:r>
+      <w:proofErr w:type="gramEnd"/>
+      <w:r>
+        <w:rPr>
+          <w:rFonts w:ascii="BC Sans" w:hAnsi="BC Sans"/>
+          <w:bCs/>
+          <w:sz w:val="20"/>
+          <w:szCs w:val="20"/>
+        </w:rPr>
+        <w:t>:ifEQ</w:t>
+      </w:r>
+      <w:proofErr w:type="spellEnd"/>
+      <w:r>
+        <w:rPr>
+          <w:rFonts w:ascii="BC Sans" w:hAnsi="BC Sans"/>
+          <w:bCs/>
+          <w:sz w:val="20"/>
+          <w:szCs w:val="20"/>
+        </w:rPr>
+        <w:t>(true):</w:t>
+      </w:r>
+      <w:proofErr w:type="spellStart"/>
+      <w:r>
+        <w:rPr>
+          <w:rFonts w:ascii="BC Sans" w:hAnsi="BC Sans"/>
+          <w:bCs/>
+          <w:sz w:val="20"/>
+          <w:szCs w:val="20"/>
+        </w:rPr>
+        <w:t>showBegin</w:t>
+      </w:r>
+      <w:proofErr w:type="spellEnd"/>
+      <w:r>
+        <w:rPr>
+          <w:rFonts w:ascii="BC Sans" w:hAnsi="BC Sans"/>
+          <w:bCs/>
+          <w:sz w:val="20"/>
+          <w:szCs w:val="20"/>
+        </w:rPr>
+        <w:t>}</w:t>
       </w:r>
     </w:p>
     <w:tbl>
@@ -6861,7 +13478,27 @@
                 <w:sz w:val="20"/>
                 <w:szCs w:val="20"/>
               </w:rPr>
-              <w:t>Describe the intended use of the 'Other' structure</w:t>
+              <w:t>Describe the intended use of the 'Other' structure(s) and why placing fill/removing soil</w:t>
+            </w:r>
+            <w:r>
+              <w:rPr>
+                <w:rFonts w:ascii="BC Sans" w:hAnsi="BC Sans"/>
+                <w:b/>
+                <w:color w:val="000000"/>
+                <w:sz w:val="20"/>
+                <w:szCs w:val="20"/>
+              </w:rPr>
+              <w:t xml:space="preserve"> </w:t>
+            </w:r>
+            <w:r>
+              <w:rPr>
+                <w:rFonts w:ascii="BC Sans" w:hAnsi="BC Sans"/>
+                <w:b/>
+                <w:color w:val="000000"/>
+                <w:sz w:val="20"/>
+                <w:szCs w:val="20"/>
+              </w:rPr>
+              <w:t>is required</w:t>
             </w:r>
           </w:p>
         </w:tc>
@@ -6885,7 +13522,53 @@
                 <w:sz w:val="20"/>
                 <w:szCs w:val="20"/>
               </w:rPr>
-              <w:t>{d.soilStructureOtherUseReason:convCRLF:ifEM():show(.noData)}</w:t>
+              <w:t>{</w:t>
+            </w:r>
+            <w:proofErr w:type="spellStart"/>
+            <w:proofErr w:type="gramStart"/>
+            <w:r>
+              <w:rPr>
+                <w:rFonts w:ascii="BC Sans" w:hAnsi="BC Sans"/>
+                <w:sz w:val="20"/>
+                <w:szCs w:val="20"/>
+              </w:rPr>
+              <w:t>d.soilStructureOtherUseReason</w:t>
+            </w:r>
+            <w:proofErr w:type="gramEnd"/>
+            <w:r>
+              <w:rPr>
+                <w:rFonts w:ascii="BC Sans" w:hAnsi="BC Sans"/>
+                <w:sz w:val="20"/>
+                <w:szCs w:val="20"/>
+              </w:rPr>
+              <w:t>:convCRLF:ifEM</w:t>
+            </w:r>
+            <w:proofErr w:type="spellEnd"/>
+            <w:r>
+              <w:rPr>
+                <w:rFonts w:ascii="BC Sans" w:hAnsi="BC Sans"/>
+                <w:sz w:val="20"/>
+                <w:szCs w:val="20"/>
+              </w:rPr>
+              <w:t>():show(.</w:t>
+            </w:r>
+            <w:proofErr w:type="spellStart"/>
+            <w:r>
+              <w:rPr>
+                <w:rFonts w:ascii="BC Sans" w:hAnsi="BC Sans"/>
+                <w:sz w:val="20"/>
+                <w:szCs w:val="20"/>
+              </w:rPr>
+              <w:t>noData</w:t>
+            </w:r>
+            <w:proofErr w:type="spellEnd"/>
+            <w:r>
+              <w:rPr>
+                <w:rFonts w:ascii="BC Sans" w:hAnsi="BC Sans"/>
+                <w:sz w:val="20"/>
+                <w:szCs w:val="20"/>
+              </w:rPr>
+              <w:t>)}</w:t>
             </w:r>
           </w:p>
         </w:tc>
@@ -6909,7 +13592,58 @@
           <w:sz w:val="20"/>
           <w:szCs w:val="20"/>
         </w:rPr>
-        <w:t>{d.isSoilOtherStructureUseReasonVisible:ifEQ(true):showEnd}</w:t>
+        <w:t>{</w:t>
+      </w:r>
+      <w:proofErr w:type="spellStart"/>
+      <w:proofErr w:type="gramStart"/>
+      <w:r>
+        <w:rPr>
+          <w:rFonts w:ascii="BC Sans" w:hAnsi="BC Sans"/>
+          <w:bCs/>
+          <w:sz w:val="20"/>
+          <w:szCs w:val="20"/>
+        </w:rPr>
+        <w:t>d.isSoilOtherStructureUseReasonVisible</w:t>
+      </w:r>
+      <w:proofErr w:type="gramEnd"/>
+      <w:r>
+        <w:rPr>
+          <w:rFonts w:ascii="BC Sans" w:hAnsi="BC Sans"/>
+          <w:bCs/>
+          <w:sz w:val="20"/>
+          <w:szCs w:val="20"/>
+        </w:rPr>
+        <w:t>:ifEQ</w:t>
+      </w:r>
+      <w:proofErr w:type="spellEnd"/>
+      <w:r>
+        <w:rPr>
+          <w:rFonts w:ascii="BC Sans" w:hAnsi="BC Sans"/>
+          <w:bCs/>
+          <w:sz w:val="20"/>
+          <w:szCs w:val="20"/>
+        </w:rPr>
+        <w:t>(true):</w:t>
+      </w:r>
+      <w:proofErr w:type="spellStart"/>
+      <w:r>
+        <w:rPr>
+          <w:rFonts w:ascii="BC Sans" w:hAnsi="BC Sans"/>
+          <w:bCs/>
+          <w:sz w:val="20"/>
+          <w:szCs w:val="20"/>
+        </w:rPr>
+        <w:t>showEnd</w:t>
+      </w:r>
+      <w:proofErr w:type="spellEnd"/>
+      <w:r>
+        <w:rPr>
+          <w:rFonts w:ascii="BC Sans" w:hAnsi="BC Sans"/>
+          <w:bCs/>
+          <w:sz w:val="20"/>
+          <w:szCs w:val="20"/>
+        </w:rPr>
+        <w:t>}</w:t>
       </w:r>
     </w:p>
     <w:p>
@@ -6965,6 +13699,7 @@
                 <w:sz w:val="20"/>
                 <w:szCs w:val="20"/>
               </w:rPr>
+              <w:lastRenderedPageBreak/>
               <w:t>Detailed Building Plan(s)</w:t>
             </w:r>
           </w:p>
@@ -6988,6 +13723,219 @@
                 <w:sz w:val="20"/>
                 <w:szCs w:val="20"/>
               </w:rPr>
+              <w:t>{</w:t>
+            </w:r>
+            <w:proofErr w:type="spellStart"/>
+            <w:proofErr w:type="gramStart"/>
+            <w:r>
+              <w:rPr>
+                <w:rFonts w:ascii="BC Sans" w:hAnsi="BC Sans"/>
+                <w:sz w:val="20"/>
+                <w:szCs w:val="20"/>
+              </w:rPr>
+              <w:t>d.</w:t>
+            </w:r>
+            <w:r>
+              <w:rPr>
+                <w:rFonts w:ascii="BC Sans" w:hAnsi="BC Sans"/>
+                <w:color w:val="B85C00"/>
+                <w:sz w:val="20"/>
+                <w:szCs w:val="20"/>
+              </w:rPr>
+              <w:t>buildingPlans</w:t>
+            </w:r>
+            <w:proofErr w:type="spellEnd"/>
+            <w:proofErr w:type="gramEnd"/>
+            <w:r>
+              <w:rPr>
+                <w:rFonts w:ascii="BC Sans" w:hAnsi="BC Sans"/>
+                <w:sz w:val="20"/>
+                <w:szCs w:val="20"/>
+              </w:rPr>
+              <w:t>[</w:t>
+            </w:r>
+            <w:proofErr w:type="spellStart"/>
+            <w:r>
+              <w:rPr>
+                <w:rFonts w:ascii="BC Sans" w:hAnsi="BC Sans"/>
+                <w:sz w:val="20"/>
+                <w:szCs w:val="20"/>
+              </w:rPr>
+              <w:t>i</w:t>
+            </w:r>
+            <w:proofErr w:type="spellEnd"/>
+            <w:r>
+              <w:rPr>
+                <w:rFonts w:ascii="BC Sans" w:hAnsi="BC Sans"/>
+                <w:sz w:val="20"/>
+                <w:szCs w:val="20"/>
+              </w:rPr>
+              <w:t>].</w:t>
+            </w:r>
+            <w:proofErr w:type="spellStart"/>
+            <w:r>
+              <w:rPr>
+                <w:rFonts w:ascii="BC Sans" w:hAnsi="BC Sans"/>
+                <w:sz w:val="20"/>
+                <w:szCs w:val="20"/>
+              </w:rPr>
+              <w:t>fileName:ifEM</w:t>
+            </w:r>
+            <w:proofErr w:type="spellEnd"/>
+            <w:r>
+              <w:rPr>
+                <w:rFonts w:ascii="BC Sans" w:hAnsi="BC Sans"/>
+                <w:sz w:val="20"/>
+                <w:szCs w:val="20"/>
+              </w:rPr>
+              <w:t>():show(.</w:t>
+            </w:r>
+            <w:proofErr w:type="spellStart"/>
+            <w:r>
+              <w:rPr>
+                <w:rFonts w:ascii="BC Sans" w:hAnsi="BC Sans"/>
+                <w:sz w:val="20"/>
+                <w:szCs w:val="20"/>
+              </w:rPr>
+              <w:t>noData</w:t>
+            </w:r>
+            <w:proofErr w:type="spellEnd"/>
+            <w:r>
+              <w:rPr>
+                <w:rFonts w:ascii="BC Sans" w:hAnsi="BC Sans"/>
+                <w:sz w:val="20"/>
+                <w:szCs w:val="20"/>
+              </w:rPr>
+              <w:t>)}</w:t>
+            </w:r>
+          </w:p>
+          <w:p>
+            <w:pPr>
+              <w:pStyle w:val="TableContents"/>
+              <w:rPr>
+                <w:rFonts w:ascii="BC Sans" w:hAnsi="BC Sans" w:hint="eastAsia"/>
+                <w:sz w:val="20"/>
+                <w:szCs w:val="20"/>
+              </w:rPr>
+            </w:pPr>
+            <w:r>
+              <w:rPr>
+                <w:rFonts w:ascii="BC Sans" w:hAnsi="BC Sans"/>
+                <w:sz w:val="20"/>
+                <w:szCs w:val="20"/>
+              </w:rPr>
+              <w:t>{</w:t>
+            </w:r>
+            <w:proofErr w:type="spellStart"/>
+            <w:proofErr w:type="gramStart"/>
+            <w:r>
+              <w:rPr>
+                <w:rFonts w:ascii="BC Sans" w:hAnsi="BC Sans"/>
+                <w:sz w:val="20"/>
+                <w:szCs w:val="20"/>
+              </w:rPr>
+              <w:t>d.</w:t>
+            </w:r>
+            <w:r>
+              <w:rPr>
+                <w:rFonts w:ascii="BC Sans" w:hAnsi="BC Sans"/>
+                <w:color w:val="B85C00"/>
+                <w:sz w:val="20"/>
+                <w:szCs w:val="20"/>
+              </w:rPr>
+              <w:t>buildingPlans</w:t>
+            </w:r>
+            <w:proofErr w:type="spellEnd"/>
+            <w:proofErr w:type="gramEnd"/>
+            <w:r>
+              <w:rPr>
+                <w:rFonts w:ascii="BC Sans" w:hAnsi="BC Sans"/>
+                <w:sz w:val="20"/>
+                <w:szCs w:val="20"/>
+              </w:rPr>
+              <w:t>[i+1].</w:t>
+            </w:r>
+            <w:proofErr w:type="spellStart"/>
+            <w:r>
+              <w:rPr>
+                <w:rFonts w:ascii="BC Sans" w:hAnsi="BC Sans"/>
+                <w:sz w:val="20"/>
+                <w:szCs w:val="20"/>
+              </w:rPr>
+              <w:t>fileName:ifEM</w:t>
+            </w:r>
+            <w:proofErr w:type="spellEnd"/>
+            <w:r>
+              <w:rPr>
+                <w:rFonts w:ascii="BC Sans" w:hAnsi="BC Sans"/>
+                <w:sz w:val="20"/>
+                <w:szCs w:val="20"/>
+              </w:rPr>
+              <w:t>():show(.</w:t>
+            </w:r>
+            <w:proofErr w:type="spellStart"/>
+            <w:r>
+              <w:rPr>
+                <w:rFonts w:ascii="BC Sans" w:hAnsi="BC Sans"/>
+                <w:sz w:val="20"/>
+                <w:szCs w:val="20"/>
+              </w:rPr>
+              <w:t>noData</w:t>
+            </w:r>
+            <w:proofErr w:type="spellEnd"/>
+            <w:r>
+              <w:rPr>
+                <w:rFonts w:ascii="BC Sans" w:hAnsi="BC Sans"/>
+                <w:sz w:val="20"/>
+                <w:szCs w:val="20"/>
+              </w:rPr>
+              <w:t>)}</w:t>
+            </w:r>
+          </w:p>
+          <w:p>
+            <w:pPr>
+              <w:pStyle w:val="TableContents"/>
+              <w:rPr>
+                <w:rFonts w:ascii="BC Sans" w:hAnsi="BC Sans" w:hint="eastAsia"/>
+                <w:sz w:val="20"/>
+                <w:szCs w:val="20"/>
+              </w:rPr>
+            </w:pPr>
+            <w:r>
+              <w:rPr>
+                <w:rFonts w:ascii="BC Sans" w:hAnsi="BC Sans"/>
+                <w:color w:val="B85C00"/>
+                <w:sz w:val="20"/>
+                <w:szCs w:val="20"/>
+              </w:rPr>
+              <w:t>{</w:t>
+            </w:r>
+            <w:proofErr w:type="gramStart"/>
+            <w:r>
+              <w:rPr>
+                <w:rFonts w:ascii="BC Sans" w:hAnsi="BC Sans"/>
+                <w:color w:val="B85C00"/>
+                <w:sz w:val="20"/>
+                <w:szCs w:val="20"/>
+              </w:rPr>
+              <w:t>d.buildingPlans</w:t>
+            </w:r>
+            <w:proofErr w:type="gramEnd"/>
+            <w:r>
+              <w:rPr>
+                <w:rFonts w:ascii="BC Sans" w:hAnsi="BC Sans"/>
+                <w:color w:val="B85C00"/>
+                <w:sz w:val="20"/>
+                <w:szCs w:val="20"/>
+              </w:rPr>
+              <w:t>:len():ifLTE(0):showBegin}</w:t>
+            </w:r>
+            <w:r>
+              <w:rPr>
+                <w:rFonts w:ascii="BC Sans" w:hAnsi="BC Sans"/>
+                <w:sz w:val="20"/>
+                <w:szCs w:val="20"/>
+              </w:rPr>
               <w:t>{d.</w:t>
             </w:r>
             <w:r>
@@ -7005,26 +13953,18 @@
                 <w:sz w:val="20"/>
                 <w:szCs w:val="20"/>
               </w:rPr>
-              <w:t>[i].fileName:ifEM():show(.noData)}</w:t>
-            </w:r>
-          </w:p>
-          <w:p>
-            <w:pPr>
-              <w:pStyle w:val="TableContents"/>
-              <w:rPr>
-                <w:rFonts w:ascii="BC Sans" w:hAnsi="BC Sans" w:hint="eastAsia"/>
-                <w:sz w:val="20"/>
-                <w:szCs w:val="20"/>
-              </w:rPr>
-            </w:pPr>
-            <w:r>
-              <w:rPr>
-                <w:rFonts w:ascii="BC Sans" w:hAnsi="BC Sans"/>
-                <w:sz w:val="20"/>
-                <w:szCs w:val="20"/>
-              </w:rPr>
-              <w:t>{d.</w:t>
-            </w:r>
+              <w:t>:show(.noData)}</w:t>
+            </w:r>
+          </w:p>
+          <w:p>
+            <w:pPr>
+              <w:pStyle w:val="TableContents"/>
+              <w:rPr>
+                <w:rFonts w:ascii="BC Sans" w:hAnsi="BC Sans" w:hint="eastAsia"/>
+                <w:sz w:val="20"/>
+                <w:szCs w:val="20"/>
+              </w:rPr>
+            </w:pPr>
             <w:r>
               <w:rPr>
                 <w:rFonts w:ascii="BC Sans" w:hAnsi="BC Sans"/>
@@ -7032,26 +13972,10 @@
                 <w:sz w:val="20"/>
                 <w:szCs w:val="20"/>
               </w:rPr>
-              <w:t>buildingPlans</w:t>
-            </w:r>
-            <w:r>
-              <w:rPr>
-                <w:rFonts w:ascii="BC Sans" w:hAnsi="BC Sans"/>
-                <w:sz w:val="20"/>
-                <w:szCs w:val="20"/>
-              </w:rPr>
-              <w:t>[i+1].fileName:ifEM():show(.noData)}</w:t>
-            </w:r>
-          </w:p>
-          <w:p>
-            <w:pPr>
-              <w:pStyle w:val="TableContents"/>
-              <w:rPr>
-                <w:rFonts w:ascii="BC Sans" w:hAnsi="BC Sans" w:hint="eastAsia"/>
-                <w:sz w:val="20"/>
-                <w:szCs w:val="20"/>
-              </w:rPr>
-            </w:pPr>
+              <w:t>{</w:t>
+            </w:r>
+            <w:proofErr w:type="spellStart"/>
+            <w:proofErr w:type="gramStart"/>
             <w:r>
               <w:rPr>
                 <w:rFonts w:ascii="BC Sans" w:hAnsi="BC Sans"/>
@@ -7059,16 +13983,9 @@
                 <w:sz w:val="20"/>
                 <w:szCs w:val="20"/>
               </w:rPr>
-              <w:t>{d.buildingPlans:len():ifLTE(0):showBegin}</w:t>
-            </w:r>
-            <w:r>
-              <w:rPr>
-                <w:rFonts w:ascii="BC Sans" w:hAnsi="BC Sans"/>
-                <w:sz w:val="20"/>
-                <w:szCs w:val="20"/>
-              </w:rPr>
-              <w:t>{d.</w:t>
-            </w:r>
+              <w:t>d.buildingPlans</w:t>
+            </w:r>
+            <w:proofErr w:type="gramEnd"/>
             <w:r>
               <w:rPr>
                 <w:rFonts w:ascii="BC Sans" w:hAnsi="BC Sans"/>
@@ -7076,26 +13993,9 @@
                 <w:sz w:val="20"/>
                 <w:szCs w:val="20"/>
               </w:rPr>
-              <w:t>buildingPlans</w:t>
-            </w:r>
-            <w:r>
-              <w:rPr>
-                <w:rFonts w:ascii="BC Sans" w:hAnsi="BC Sans"/>
-                <w:sz w:val="20"/>
-                <w:szCs w:val="20"/>
-              </w:rPr>
-              <w:t>:show(.noData)}</w:t>
-            </w:r>
-          </w:p>
-          <w:p>
-            <w:pPr>
-              <w:pStyle w:val="TableContents"/>
-              <w:rPr>
-                <w:rFonts w:ascii="BC Sans" w:hAnsi="BC Sans" w:hint="eastAsia"/>
-                <w:sz w:val="20"/>
-                <w:szCs w:val="20"/>
-              </w:rPr>
-            </w:pPr>
+              <w:t>:len</w:t>
+            </w:r>
+            <w:proofErr w:type="spellEnd"/>
             <w:r>
               <w:rPr>
                 <w:rFonts w:ascii="BC Sans" w:hAnsi="BC Sans"/>
@@ -7103,7 +14003,47 @@
                 <w:sz w:val="20"/>
                 <w:szCs w:val="20"/>
               </w:rPr>
-              <w:t>{d.buildingPlans:len():ifLTE(0):showEnd}</w:t>
+              <w:t>():</w:t>
+            </w:r>
+            <w:proofErr w:type="spellStart"/>
+            <w:r>
+              <w:rPr>
+                <w:rFonts w:ascii="BC Sans" w:hAnsi="BC Sans"/>
+                <w:color w:val="B85C00"/>
+                <w:sz w:val="20"/>
+                <w:szCs w:val="20"/>
+              </w:rPr>
+              <w:t>ifLTE</w:t>
+            </w:r>
+            <w:proofErr w:type="spellEnd"/>
+            <w:r>
+              <w:rPr>
+                <w:rFonts w:ascii="BC Sans" w:hAnsi="BC Sans"/>
+                <w:color w:val="B85C00"/>
+                <w:sz w:val="20"/>
+                <w:szCs w:val="20"/>
+              </w:rPr>
+              <w:t>(0):</w:t>
+            </w:r>
+            <w:proofErr w:type="spellStart"/>
+            <w:r>
+              <w:rPr>
+                <w:rFonts w:ascii="BC Sans" w:hAnsi="BC Sans"/>
+                <w:color w:val="B85C00"/>
+                <w:sz w:val="20"/>
+                <w:szCs w:val="20"/>
+              </w:rPr>
+              <w:t>showEnd</w:t>
+            </w:r>
+            <w:proofErr w:type="spellEnd"/>
+            <w:r>
+              <w:rPr>
+                <w:rFonts w:ascii="BC Sans" w:hAnsi="BC Sans"/>
+                <w:color w:val="B85C00"/>
+                <w:sz w:val="20"/>
+                <w:szCs w:val="20"/>
+              </w:rPr>
+              <w:t>}</w:t>
             </w:r>
           </w:p>
         </w:tc>
@@ -7126,7 +14066,58 @@
           <w:sz w:val="20"/>
           <w:szCs w:val="20"/>
         </w:rPr>
-        <w:t>{d.soilIsRemovingSoilForNewStructure:ifEQ(Yes):showEnd}</w:t>
+        <w:t>{</w:t>
+      </w:r>
+      <w:proofErr w:type="spellStart"/>
+      <w:proofErr w:type="gramStart"/>
+      <w:r>
+        <w:rPr>
+          <w:rFonts w:ascii="BC Sans" w:hAnsi="BC Sans"/>
+          <w:bCs/>
+          <w:sz w:val="20"/>
+          <w:szCs w:val="20"/>
+        </w:rPr>
+        <w:t>d.soilIsRemovingSoilForNewStructure</w:t>
+      </w:r>
+      <w:proofErr w:type="gramEnd"/>
+      <w:r>
+        <w:rPr>
+          <w:rFonts w:ascii="BC Sans" w:hAnsi="BC Sans"/>
+          <w:bCs/>
+          <w:sz w:val="20"/>
+          <w:szCs w:val="20"/>
+        </w:rPr>
+        <w:t>:ifEQ</w:t>
+      </w:r>
+      <w:proofErr w:type="spellEnd"/>
+      <w:r>
+        <w:rPr>
+          <w:rFonts w:ascii="BC Sans" w:hAnsi="BC Sans"/>
+          <w:bCs/>
+          <w:sz w:val="20"/>
+          <w:szCs w:val="20"/>
+        </w:rPr>
+        <w:t>(Yes):</w:t>
+      </w:r>
+      <w:proofErr w:type="spellStart"/>
+      <w:r>
+        <w:rPr>
+          <w:rFonts w:ascii="BC Sans" w:hAnsi="BC Sans"/>
+          <w:bCs/>
+          <w:sz w:val="20"/>
+          <w:szCs w:val="20"/>
+        </w:rPr>
+        <w:t>showEnd</w:t>
+      </w:r>
+      <w:proofErr w:type="spellEnd"/>
+      <w:r>
+        <w:rPr>
+          <w:rFonts w:ascii="BC Sans" w:hAnsi="BC Sans"/>
+          <w:bCs/>
+          <w:sz w:val="20"/>
+          <w:szCs w:val="20"/>
+        </w:rPr>
+        <w:t>}</w:t>
       </w:r>
     </w:p>
     <w:p>
@@ -7269,7 +14260,81 @@
                 <w:sz w:val="20"/>
                 <w:szCs w:val="20"/>
               </w:rPr>
-              <w:t>{d.otherAttachments[i].type:ifEM():show(.noData)}</w:t>
+              <w:t>{</w:t>
+            </w:r>
+            <w:proofErr w:type="spellStart"/>
+            <w:proofErr w:type="gramStart"/>
+            <w:r>
+              <w:rPr>
+                <w:rFonts w:ascii="BC Sans" w:hAnsi="BC Sans"/>
+                <w:sz w:val="20"/>
+                <w:szCs w:val="20"/>
+              </w:rPr>
+              <w:t>d.otherAttachments</w:t>
+            </w:r>
+            <w:proofErr w:type="spellEnd"/>
+            <w:proofErr w:type="gramEnd"/>
+            <w:r>
+              <w:rPr>
+                <w:rFonts w:ascii="BC Sans" w:hAnsi="BC Sans"/>
+                <w:sz w:val="20"/>
+                <w:szCs w:val="20"/>
+              </w:rPr>
+              <w:t>[</w:t>
+            </w:r>
+            <w:proofErr w:type="spellStart"/>
+            <w:r>
+              <w:rPr>
+                <w:rFonts w:ascii="BC Sans" w:hAnsi="BC Sans"/>
+                <w:sz w:val="20"/>
+                <w:szCs w:val="20"/>
+              </w:rPr>
+              <w:t>i</w:t>
+            </w:r>
+            <w:proofErr w:type="spellEnd"/>
+            <w:r>
+              <w:rPr>
+                <w:rFonts w:ascii="BC Sans" w:hAnsi="BC Sans"/>
+                <w:sz w:val="20"/>
+                <w:szCs w:val="20"/>
+              </w:rPr>
+              <w:t>].</w:t>
+            </w:r>
+            <w:proofErr w:type="spellStart"/>
+            <w:r>
+              <w:rPr>
+                <w:rFonts w:ascii="BC Sans" w:hAnsi="BC Sans"/>
+                <w:sz w:val="20"/>
+                <w:szCs w:val="20"/>
+              </w:rPr>
+              <w:t>type:ifEM</w:t>
+            </w:r>
+            <w:proofErr w:type="spellEnd"/>
+            <w:r>
+              <w:rPr>
+                <w:rFonts w:ascii="BC Sans" w:hAnsi="BC Sans"/>
+                <w:sz w:val="20"/>
+                <w:szCs w:val="20"/>
+              </w:rPr>
+              <w:t>():show(.</w:t>
+            </w:r>
+            <w:proofErr w:type="spellStart"/>
+            <w:r>
+              <w:rPr>
+                <w:rFonts w:ascii="BC Sans" w:hAnsi="BC Sans"/>
+                <w:sz w:val="20"/>
+                <w:szCs w:val="20"/>
+              </w:rPr>
+              <w:t>noData</w:t>
+            </w:r>
+            <w:proofErr w:type="spellEnd"/>
+            <w:r>
+              <w:rPr>
+                <w:rFonts w:ascii="BC Sans" w:hAnsi="BC Sans"/>
+                <w:sz w:val="20"/>
+                <w:szCs w:val="20"/>
+              </w:rPr>
+              <w:t>)}</w:t>
             </w:r>
           </w:p>
         </w:tc>
@@ -7293,7 +14358,81 @@
                 <w:sz w:val="20"/>
                 <w:szCs w:val="20"/>
               </w:rPr>
-              <w:t>{d.otherAttachments[i].description:ifEM():show(.noData)}</w:t>
+              <w:t>{</w:t>
+            </w:r>
+            <w:proofErr w:type="spellStart"/>
+            <w:proofErr w:type="gramStart"/>
+            <w:r>
+              <w:rPr>
+                <w:rFonts w:ascii="BC Sans" w:hAnsi="BC Sans"/>
+                <w:sz w:val="20"/>
+                <w:szCs w:val="20"/>
+              </w:rPr>
+              <w:t>d.otherAttachments</w:t>
+            </w:r>
+            <w:proofErr w:type="spellEnd"/>
+            <w:proofErr w:type="gramEnd"/>
+            <w:r>
+              <w:rPr>
+                <w:rFonts w:ascii="BC Sans" w:hAnsi="BC Sans"/>
+                <w:sz w:val="20"/>
+                <w:szCs w:val="20"/>
+              </w:rPr>
+              <w:t>[</w:t>
+            </w:r>
+            <w:proofErr w:type="spellStart"/>
+            <w:r>
+              <w:rPr>
+                <w:rFonts w:ascii="BC Sans" w:hAnsi="BC Sans"/>
+                <w:sz w:val="20"/>
+                <w:szCs w:val="20"/>
+              </w:rPr>
+              <w:t>i</w:t>
+            </w:r>
+            <w:proofErr w:type="spellEnd"/>
+            <w:r>
+              <w:rPr>
+                <w:rFonts w:ascii="BC Sans" w:hAnsi="BC Sans"/>
+                <w:sz w:val="20"/>
+                <w:szCs w:val="20"/>
+              </w:rPr>
+              <w:t>].</w:t>
+            </w:r>
+            <w:proofErr w:type="spellStart"/>
+            <w:r>
+              <w:rPr>
+                <w:rFonts w:ascii="BC Sans" w:hAnsi="BC Sans"/>
+                <w:sz w:val="20"/>
+                <w:szCs w:val="20"/>
+              </w:rPr>
+              <w:t>description:ifEM</w:t>
+            </w:r>
+            <w:proofErr w:type="spellEnd"/>
+            <w:r>
+              <w:rPr>
+                <w:rFonts w:ascii="BC Sans" w:hAnsi="BC Sans"/>
+                <w:sz w:val="20"/>
+                <w:szCs w:val="20"/>
+              </w:rPr>
+              <w:t>():show(.</w:t>
+            </w:r>
+            <w:proofErr w:type="spellStart"/>
+            <w:r>
+              <w:rPr>
+                <w:rFonts w:ascii="BC Sans" w:hAnsi="BC Sans"/>
+                <w:sz w:val="20"/>
+                <w:szCs w:val="20"/>
+              </w:rPr>
+              <w:t>noData</w:t>
+            </w:r>
+            <w:proofErr w:type="spellEnd"/>
+            <w:r>
+              <w:rPr>
+                <w:rFonts w:ascii="BC Sans" w:hAnsi="BC Sans"/>
+                <w:sz w:val="20"/>
+                <w:szCs w:val="20"/>
+              </w:rPr>
+              <w:t>)}</w:t>
             </w:r>
           </w:p>
         </w:tc>
@@ -7317,7 +14456,81 @@
                 <w:sz w:val="20"/>
                 <w:szCs w:val="20"/>
               </w:rPr>
-              <w:t>{d.otherAttachments[i].name:ifEM():show(.noData)}</w:t>
+              <w:t>{</w:t>
+            </w:r>
+            <w:proofErr w:type="spellStart"/>
+            <w:proofErr w:type="gramStart"/>
+            <w:r>
+              <w:rPr>
+                <w:rFonts w:ascii="BC Sans" w:hAnsi="BC Sans"/>
+                <w:sz w:val="20"/>
+                <w:szCs w:val="20"/>
+              </w:rPr>
+              <w:t>d.otherAttachments</w:t>
+            </w:r>
+            <w:proofErr w:type="spellEnd"/>
+            <w:proofErr w:type="gramEnd"/>
+            <w:r>
+              <w:rPr>
+                <w:rFonts w:ascii="BC Sans" w:hAnsi="BC Sans"/>
+                <w:sz w:val="20"/>
+                <w:szCs w:val="20"/>
+              </w:rPr>
+              <w:t>[</w:t>
+            </w:r>
+            <w:proofErr w:type="spellStart"/>
+            <w:r>
+              <w:rPr>
+                <w:rFonts w:ascii="BC Sans" w:hAnsi="BC Sans"/>
+                <w:sz w:val="20"/>
+                <w:szCs w:val="20"/>
+              </w:rPr>
+              <w:t>i</w:t>
+            </w:r>
+            <w:proofErr w:type="spellEnd"/>
+            <w:r>
+              <w:rPr>
+                <w:rFonts w:ascii="BC Sans" w:hAnsi="BC Sans"/>
+                <w:sz w:val="20"/>
+                <w:szCs w:val="20"/>
+              </w:rPr>
+              <w:t>].</w:t>
+            </w:r>
+            <w:proofErr w:type="spellStart"/>
+            <w:r>
+              <w:rPr>
+                <w:rFonts w:ascii="BC Sans" w:hAnsi="BC Sans"/>
+                <w:sz w:val="20"/>
+                <w:szCs w:val="20"/>
+              </w:rPr>
+              <w:t>name:ifEM</w:t>
+            </w:r>
+            <w:proofErr w:type="spellEnd"/>
+            <w:r>
+              <w:rPr>
+                <w:rFonts w:ascii="BC Sans" w:hAnsi="BC Sans"/>
+                <w:sz w:val="20"/>
+                <w:szCs w:val="20"/>
+              </w:rPr>
+              <w:t>():show(.</w:t>
+            </w:r>
+            <w:proofErr w:type="spellStart"/>
+            <w:r>
+              <w:rPr>
+                <w:rFonts w:ascii="BC Sans" w:hAnsi="BC Sans"/>
+                <w:sz w:val="20"/>
+                <w:szCs w:val="20"/>
+              </w:rPr>
+              <w:t>noData</w:t>
+            </w:r>
+            <w:proofErr w:type="spellEnd"/>
+            <w:r>
+              <w:rPr>
+                <w:rFonts w:ascii="BC Sans" w:hAnsi="BC Sans"/>
+                <w:sz w:val="20"/>
+                <w:szCs w:val="20"/>
+              </w:rPr>
+              <w:t>)}</w:t>
             </w:r>
           </w:p>
         </w:tc>
@@ -7343,7 +14556,63 @@
                 <w:sz w:val="20"/>
                 <w:szCs w:val="20"/>
               </w:rPr>
-              <w:t>{d.otherAttachments[i+1].type:ifEM():show(.noData)}</w:t>
+              <w:t>{</w:t>
+            </w:r>
+            <w:proofErr w:type="spellStart"/>
+            <w:proofErr w:type="gramStart"/>
+            <w:r>
+              <w:rPr>
+                <w:rFonts w:ascii="BC Sans" w:hAnsi="BC Sans"/>
+                <w:sz w:val="20"/>
+                <w:szCs w:val="20"/>
+              </w:rPr>
+              <w:t>d.otherAttachments</w:t>
+            </w:r>
+            <w:proofErr w:type="spellEnd"/>
+            <w:proofErr w:type="gramEnd"/>
+            <w:r>
+              <w:rPr>
+                <w:rFonts w:ascii="BC Sans" w:hAnsi="BC Sans"/>
+                <w:sz w:val="20"/>
+                <w:szCs w:val="20"/>
+              </w:rPr>
+              <w:t>[i+1].</w:t>
+            </w:r>
+            <w:proofErr w:type="spellStart"/>
+            <w:r>
+              <w:rPr>
+                <w:rFonts w:ascii="BC Sans" w:hAnsi="BC Sans"/>
+                <w:sz w:val="20"/>
+                <w:szCs w:val="20"/>
+              </w:rPr>
+              <w:t>type:ifEM</w:t>
+            </w:r>
+            <w:proofErr w:type="spellEnd"/>
+            <w:r>
+              <w:rPr>
+                <w:rFonts w:ascii="BC Sans" w:hAnsi="BC Sans"/>
+                <w:sz w:val="20"/>
+                <w:szCs w:val="20"/>
+              </w:rPr>
+              <w:t>():show(.</w:t>
+            </w:r>
+            <w:proofErr w:type="spellStart"/>
+            <w:r>
+              <w:rPr>
+                <w:rFonts w:ascii="BC Sans" w:hAnsi="BC Sans"/>
+                <w:sz w:val="20"/>
+                <w:szCs w:val="20"/>
+              </w:rPr>
+              <w:t>noData</w:t>
+            </w:r>
+            <w:proofErr w:type="spellEnd"/>
+            <w:r>
+              <w:rPr>
+                <w:rFonts w:ascii="BC Sans" w:hAnsi="BC Sans"/>
+                <w:sz w:val="20"/>
+                <w:szCs w:val="20"/>
+              </w:rPr>
+              <w:t>)}</w:t>
             </w:r>
           </w:p>
         </w:tc>
@@ -7367,7 +14636,63 @@
                 <w:sz w:val="20"/>
                 <w:szCs w:val="20"/>
               </w:rPr>
-              <w:t>{d.otherAttachments[i+1].description:ifEM():show(.noData))}</w:t>
+              <w:t>{</w:t>
+            </w:r>
+            <w:proofErr w:type="spellStart"/>
+            <w:proofErr w:type="gramStart"/>
+            <w:r>
+              <w:rPr>
+                <w:rFonts w:ascii="BC Sans" w:hAnsi="BC Sans"/>
+                <w:sz w:val="20"/>
+                <w:szCs w:val="20"/>
+              </w:rPr>
+              <w:t>d.otherAttachments</w:t>
+            </w:r>
+            <w:proofErr w:type="spellEnd"/>
+            <w:proofErr w:type="gramEnd"/>
+            <w:r>
+              <w:rPr>
+                <w:rFonts w:ascii="BC Sans" w:hAnsi="BC Sans"/>
+                <w:sz w:val="20"/>
+                <w:szCs w:val="20"/>
+              </w:rPr>
+              <w:t>[i+1].</w:t>
+            </w:r>
+            <w:proofErr w:type="spellStart"/>
+            <w:r>
+              <w:rPr>
+                <w:rFonts w:ascii="BC Sans" w:hAnsi="BC Sans"/>
+                <w:sz w:val="20"/>
+                <w:szCs w:val="20"/>
+              </w:rPr>
+              <w:t>description:ifEM</w:t>
+            </w:r>
+            <w:proofErr w:type="spellEnd"/>
+            <w:r>
+              <w:rPr>
+                <w:rFonts w:ascii="BC Sans" w:hAnsi="BC Sans"/>
+                <w:sz w:val="20"/>
+                <w:szCs w:val="20"/>
+              </w:rPr>
+              <w:t>():show(.</w:t>
+            </w:r>
+            <w:proofErr w:type="spellStart"/>
+            <w:r>
+              <w:rPr>
+                <w:rFonts w:ascii="BC Sans" w:hAnsi="BC Sans"/>
+                <w:sz w:val="20"/>
+                <w:szCs w:val="20"/>
+              </w:rPr>
+              <w:t>noData</w:t>
+            </w:r>
+            <w:proofErr w:type="spellEnd"/>
+            <w:r>
+              <w:rPr>
+                <w:rFonts w:ascii="BC Sans" w:hAnsi="BC Sans"/>
+                <w:sz w:val="20"/>
+                <w:szCs w:val="20"/>
+              </w:rPr>
+              <w:t>))}</w:t>
             </w:r>
           </w:p>
         </w:tc>
@@ -7391,7 +14716,63 @@
                 <w:sz w:val="20"/>
                 <w:szCs w:val="20"/>
               </w:rPr>
-              <w:t>{d.otherAttachments[i+1].name:ifEM():show(.noData)}</w:t>
+              <w:t>{</w:t>
+            </w:r>
+            <w:proofErr w:type="spellStart"/>
+            <w:proofErr w:type="gramStart"/>
+            <w:r>
+              <w:rPr>
+                <w:rFonts w:ascii="BC Sans" w:hAnsi="BC Sans"/>
+                <w:sz w:val="20"/>
+                <w:szCs w:val="20"/>
+              </w:rPr>
+              <w:t>d.otherAttachments</w:t>
+            </w:r>
+            <w:proofErr w:type="spellEnd"/>
+            <w:proofErr w:type="gramEnd"/>
+            <w:r>
+              <w:rPr>
+                <w:rFonts w:ascii="BC Sans" w:hAnsi="BC Sans"/>
+                <w:sz w:val="20"/>
+                <w:szCs w:val="20"/>
+              </w:rPr>
+              <w:t>[i+1].</w:t>
+            </w:r>
+            <w:proofErr w:type="spellStart"/>
+            <w:r>
+              <w:rPr>
+                <w:rFonts w:ascii="BC Sans" w:hAnsi="BC Sans"/>
+                <w:sz w:val="20"/>
+                <w:szCs w:val="20"/>
+              </w:rPr>
+              <w:t>name:ifEM</w:t>
+            </w:r>
+            <w:proofErr w:type="spellEnd"/>
+            <w:r>
+              <w:rPr>
+                <w:rFonts w:ascii="BC Sans" w:hAnsi="BC Sans"/>
+                <w:sz w:val="20"/>
+                <w:szCs w:val="20"/>
+              </w:rPr>
+              <w:t>():show(.</w:t>
+            </w:r>
+            <w:proofErr w:type="spellStart"/>
+            <w:r>
+              <w:rPr>
+                <w:rFonts w:ascii="BC Sans" w:hAnsi="BC Sans"/>
+                <w:sz w:val="20"/>
+                <w:szCs w:val="20"/>
+              </w:rPr>
+              <w:t>noData</w:t>
+            </w:r>
+            <w:proofErr w:type="spellEnd"/>
+            <w:r>
+              <w:rPr>
+                <w:rFonts w:ascii="BC Sans" w:hAnsi="BC Sans"/>
+                <w:sz w:val="20"/>
+                <w:szCs w:val="20"/>
+              </w:rPr>
+              <w:t>)}</w:t>
             </w:r>
           </w:p>
         </w:tc>
@@ -7606,7 +14987,27 @@
         <w:sz w:val="20"/>
         <w:szCs w:val="20"/>
       </w:rPr>
-      <w:t>Generated {d.generatedDateTime}</w:t>
+      <w:t>Generated {</w:t>
+    </w:r>
+    <w:proofErr w:type="spellStart"/>
+    <w:proofErr w:type="gramStart"/>
+    <w:r>
+      <w:rPr>
+        <w:rFonts w:ascii="BC Sans" w:hAnsi="BC Sans"/>
+        <w:sz w:val="20"/>
+        <w:szCs w:val="20"/>
+      </w:rPr>
+      <w:t>d.generatedDateTime</w:t>
+    </w:r>
+    <w:proofErr w:type="spellEnd"/>
+    <w:proofErr w:type="gramEnd"/>
+    <w:r>
+      <w:rPr>
+        <w:rFonts w:ascii="BC Sans" w:hAnsi="BC Sans"/>
+        <w:sz w:val="20"/>
+        <w:szCs w:val="20"/>
+      </w:rPr>
+      <w:t>}</w:t>
     </w:r>
   </w:p>
 </w:hdr>
@@ -8574,7 +15975,6 @@
   <w:style w:type="character" w:default="1" w:styleId="DefaultParagraphFont">
     <w:name w:val="Default Paragraph Font"/>
     <w:uiPriority w:val="1"/>
-    <w:semiHidden/>
     <w:unhideWhenUsed/>
   </w:style>
   <w:style w:type="table" w:default="1" w:styleId="TableNormal">

--- a/services/templates/pdf/noi-submissions/noi-pfrs-submission-template.docx
+++ b/services/templates/pdf/noi-submissions/noi-pfrs-submission-template.docx
@@ -5,7 +5,7 @@
     <w:p>
       <w:pPr>
         <w:rPr>
-          <w:rFonts w:ascii="BC Sans" w:hAnsi="BC Sans" w:hint="eastAsia"/>
+          <w:rFonts w:ascii="BC Sans" w:hAnsi="BC Sans"/>
         </w:rPr>
       </w:pPr>
       <w:r>
@@ -63,49 +63,49 @@
     <w:p>
       <w:pPr>
         <w:rPr>
-          <w:rFonts w:ascii="BC Sans" w:hAnsi="BC Sans" w:hint="eastAsia"/>
+          <w:rFonts w:ascii="BC Sans" w:hAnsi="BC Sans"/>
         </w:rPr>
       </w:pPr>
     </w:p>
     <w:p>
       <w:pPr>
         <w:rPr>
-          <w:rFonts w:ascii="BC Sans" w:hAnsi="BC Sans" w:hint="eastAsia"/>
+          <w:rFonts w:ascii="BC Sans" w:hAnsi="BC Sans"/>
         </w:rPr>
       </w:pPr>
     </w:p>
     <w:p>
       <w:pPr>
         <w:rPr>
-          <w:rFonts w:ascii="BC Sans" w:hAnsi="BC Sans" w:hint="eastAsia"/>
+          <w:rFonts w:ascii="BC Sans" w:hAnsi="BC Sans"/>
         </w:rPr>
       </w:pPr>
     </w:p>
     <w:p>
       <w:pPr>
         <w:rPr>
-          <w:rFonts w:ascii="BC Sans" w:hAnsi="BC Sans" w:hint="eastAsia"/>
+          <w:rFonts w:ascii="BC Sans" w:hAnsi="BC Sans"/>
         </w:rPr>
       </w:pPr>
     </w:p>
     <w:p>
       <w:pPr>
         <w:rPr>
-          <w:rFonts w:ascii="BC Sans" w:hAnsi="BC Sans" w:hint="eastAsia"/>
+          <w:rFonts w:ascii="BC Sans" w:hAnsi="BC Sans"/>
         </w:rPr>
       </w:pPr>
     </w:p>
     <w:p>
       <w:pPr>
         <w:rPr>
-          <w:rFonts w:ascii="BC Sans" w:hAnsi="BC Sans" w:hint="eastAsia"/>
+          <w:rFonts w:ascii="BC Sans" w:hAnsi="BC Sans"/>
         </w:rPr>
       </w:pPr>
     </w:p>
     <w:p>
       <w:pPr>
         <w:rPr>
-          <w:rFonts w:ascii="BC Sans" w:hAnsi="BC Sans" w:hint="eastAsia"/>
+          <w:rFonts w:ascii="BC Sans" w:hAnsi="BC Sans"/>
           <w:u w:val="double"/>
         </w:rPr>
       </w:pPr>
@@ -114,7 +114,7 @@
       <w:pPr>
         <w:pStyle w:val="Heading1"/>
         <w:rPr>
-          <w:rFonts w:ascii="BC Sans" w:hAnsi="BC Sans" w:hint="eastAsia"/>
+          <w:rFonts w:ascii="BC Sans" w:hAnsi="BC Sans"/>
           <w:sz w:val="32"/>
           <w:szCs w:val="32"/>
         </w:rPr>
@@ -155,7 +155,7 @@
               <w:widowControl w:val="0"/>
               <w:spacing w:after="0"/>
               <w:rPr>
-                <w:rFonts w:ascii="BC Sans" w:hAnsi="BC Sans" w:hint="eastAsia"/>
+                <w:rFonts w:ascii="BC Sans" w:hAnsi="BC Sans"/>
                 <w:sz w:val="20"/>
                 <w:szCs w:val="20"/>
               </w:rPr>
@@ -182,7 +182,7 @@
               <w:widowControl w:val="0"/>
               <w:spacing w:after="0"/>
               <w:rPr>
-                <w:rFonts w:ascii="BC Sans" w:hAnsi="BC Sans" w:hint="eastAsia"/>
+                <w:rFonts w:ascii="BC Sans" w:hAnsi="BC Sans"/>
                 <w:sz w:val="20"/>
                 <w:szCs w:val="20"/>
               </w:rPr>
@@ -229,7 +229,7 @@
               <w:widowControl w:val="0"/>
               <w:spacing w:after="0"/>
               <w:rPr>
-                <w:rFonts w:ascii="BC Sans" w:hAnsi="BC Sans" w:hint="eastAsia"/>
+                <w:rFonts w:ascii="BC Sans" w:hAnsi="BC Sans"/>
                 <w:sz w:val="20"/>
                 <w:szCs w:val="20"/>
               </w:rPr>
@@ -256,7 +256,7 @@
               <w:widowControl w:val="0"/>
               <w:spacing w:after="0"/>
               <w:rPr>
-                <w:rFonts w:ascii="BC Sans" w:hAnsi="BC Sans" w:hint="eastAsia"/>
+                <w:rFonts w:ascii="BC Sans" w:hAnsi="BC Sans"/>
                 <w:sz w:val="20"/>
                 <w:szCs w:val="20"/>
               </w:rPr>
@@ -303,7 +303,7 @@
               <w:widowControl w:val="0"/>
               <w:spacing w:after="0"/>
               <w:rPr>
-                <w:rFonts w:ascii="BC Sans" w:hAnsi="BC Sans" w:hint="eastAsia"/>
+                <w:rFonts w:ascii="BC Sans" w:hAnsi="BC Sans"/>
                 <w:sz w:val="20"/>
                 <w:szCs w:val="20"/>
               </w:rPr>
@@ -330,7 +330,7 @@
               <w:widowControl w:val="0"/>
               <w:spacing w:after="0"/>
               <w:rPr>
-                <w:rFonts w:ascii="BC Sans" w:hAnsi="BC Sans" w:hint="eastAsia"/>
+                <w:rFonts w:ascii="BC Sans" w:hAnsi="BC Sans"/>
                 <w:sz w:val="20"/>
                 <w:szCs w:val="20"/>
               </w:rPr>
@@ -385,7 +385,7 @@
               <w:widowControl w:val="0"/>
               <w:spacing w:after="0"/>
               <w:rPr>
-                <w:rFonts w:ascii="BC Sans" w:hAnsi="BC Sans" w:hint="eastAsia"/>
+                <w:rFonts w:ascii="BC Sans" w:hAnsi="BC Sans"/>
                 <w:sz w:val="20"/>
                 <w:szCs w:val="20"/>
               </w:rPr>
@@ -412,7 +412,7 @@
               <w:widowControl w:val="0"/>
               <w:spacing w:after="0"/>
               <w:rPr>
-                <w:rFonts w:ascii="BC Sans" w:hAnsi="BC Sans" w:hint="eastAsia"/>
+                <w:rFonts w:ascii="BC Sans" w:hAnsi="BC Sans"/>
                 <w:sz w:val="20"/>
                 <w:szCs w:val="20"/>
               </w:rPr>
@@ -485,7 +485,7 @@
               <w:widowControl w:val="0"/>
               <w:spacing w:after="0"/>
               <w:rPr>
-                <w:rFonts w:ascii="BC Sans" w:hAnsi="BC Sans" w:hint="eastAsia"/>
+                <w:rFonts w:ascii="BC Sans" w:hAnsi="BC Sans"/>
                 <w:sz w:val="20"/>
                 <w:szCs w:val="20"/>
               </w:rPr>
@@ -512,7 +512,7 @@
               <w:widowControl w:val="0"/>
               <w:spacing w:after="0"/>
               <w:rPr>
-                <w:rFonts w:ascii="BC Sans" w:hAnsi="BC Sans" w:hint="eastAsia"/>
+                <w:rFonts w:ascii="BC Sans" w:hAnsi="BC Sans"/>
                 <w:sz w:val="20"/>
                 <w:szCs w:val="20"/>
               </w:rPr>
@@ -579,7 +579,7 @@
       <w:pPr>
         <w:spacing w:after="140"/>
         <w:rPr>
-          <w:rFonts w:ascii="BC Sans" w:hAnsi="BC Sans" w:hint="eastAsia"/>
+          <w:rFonts w:ascii="BC Sans" w:hAnsi="BC Sans"/>
         </w:rPr>
       </w:pPr>
     </w:p>
@@ -591,7 +591,7 @@
           <w:numId w:val="0"/>
         </w:numPr>
         <w:rPr>
-          <w:rFonts w:ascii="BC Sans" w:hAnsi="BC Sans" w:hint="eastAsia"/>
+          <w:rFonts w:ascii="BC Sans" w:hAnsi="BC Sans"/>
           <w:sz w:val="28"/>
           <w:szCs w:val="28"/>
         </w:rPr>
@@ -614,7 +614,7 @@
         </w:numPr>
         <w:ind w:left="0" w:firstLine="0"/>
         <w:rPr>
-          <w:rFonts w:ascii="BC Sans" w:hAnsi="BC Sans" w:hint="eastAsia"/>
+          <w:rFonts w:ascii="BC Sans" w:hAnsi="BC Sans"/>
           <w:sz w:val="24"/>
           <w:szCs w:val="24"/>
         </w:rPr>
@@ -793,7 +793,7 @@
               <w:pStyle w:val="TableContents"/>
               <w:spacing w:line="276" w:lineRule="auto"/>
               <w:rPr>
-                <w:rFonts w:ascii="BC Sans" w:hAnsi="BC Sans" w:hint="eastAsia"/>
+                <w:rFonts w:ascii="BC Sans" w:hAnsi="BC Sans"/>
                 <w:sz w:val="20"/>
                 <w:szCs w:val="20"/>
               </w:rPr>
@@ -819,7 +819,7 @@
               <w:pStyle w:val="TableContents"/>
               <w:spacing w:line="276" w:lineRule="auto"/>
               <w:rPr>
-                <w:rFonts w:ascii="BC Sans" w:hAnsi="BC Sans" w:hint="eastAsia"/>
+                <w:rFonts w:ascii="BC Sans" w:hAnsi="BC Sans"/>
                 <w:sz w:val="20"/>
                 <w:szCs w:val="20"/>
               </w:rPr>
@@ -919,7 +919,7 @@
               <w:pStyle w:val="TableContents"/>
               <w:spacing w:line="276" w:lineRule="auto"/>
               <w:rPr>
-                <w:rFonts w:ascii="BC Sans" w:hAnsi="BC Sans" w:hint="eastAsia"/>
+                <w:rFonts w:ascii="BC Sans" w:hAnsi="BC Sans"/>
                 <w:sz w:val="20"/>
                 <w:szCs w:val="20"/>
               </w:rPr>
@@ -945,7 +945,7 @@
               <w:pStyle w:val="TableContents"/>
               <w:spacing w:line="276" w:lineRule="auto"/>
               <w:rPr>
-                <w:rFonts w:ascii="BC Sans" w:hAnsi="BC Sans" w:hint="eastAsia"/>
+                <w:rFonts w:ascii="BC Sans" w:hAnsi="BC Sans"/>
                 <w:sz w:val="20"/>
                 <w:szCs w:val="20"/>
               </w:rPr>
@@ -1045,7 +1045,7 @@
               <w:pStyle w:val="TableContents"/>
               <w:spacing w:line="276" w:lineRule="auto"/>
               <w:rPr>
-                <w:rFonts w:ascii="BC Sans" w:hAnsi="BC Sans" w:hint="eastAsia"/>
+                <w:rFonts w:ascii="BC Sans" w:hAnsi="BC Sans"/>
                 <w:sz w:val="20"/>
                 <w:szCs w:val="20"/>
               </w:rPr>
@@ -1071,7 +1071,7 @@
               <w:pStyle w:val="TableContents"/>
               <w:spacing w:line="276" w:lineRule="auto"/>
               <w:rPr>
-                <w:rFonts w:ascii="BC Sans" w:hAnsi="BC Sans" w:hint="eastAsia"/>
+                <w:rFonts w:ascii="BC Sans" w:hAnsi="BC Sans"/>
                 <w:sz w:val="20"/>
                 <w:szCs w:val="20"/>
               </w:rPr>
@@ -1225,7 +1225,7 @@
               <w:pStyle w:val="TableContents"/>
               <w:spacing w:line="276" w:lineRule="auto"/>
               <w:rPr>
-                <w:rFonts w:ascii="BC Sans" w:hAnsi="BC Sans" w:hint="eastAsia"/>
+                <w:rFonts w:ascii="BC Sans" w:hAnsi="BC Sans"/>
                 <w:sz w:val="20"/>
                 <w:szCs w:val="20"/>
               </w:rPr>
@@ -1251,7 +1251,7 @@
               <w:pStyle w:val="TableContents"/>
               <w:spacing w:line="276" w:lineRule="auto"/>
               <w:rPr>
-                <w:rFonts w:ascii="BC Sans" w:hAnsi="BC Sans" w:hint="eastAsia"/>
+                <w:rFonts w:ascii="BC Sans" w:hAnsi="BC Sans"/>
                 <w:sz w:val="20"/>
                 <w:szCs w:val="20"/>
               </w:rPr>
@@ -1351,7 +1351,7 @@
               <w:pStyle w:val="TableContents"/>
               <w:spacing w:line="276" w:lineRule="auto"/>
               <w:rPr>
-                <w:rFonts w:ascii="BC Sans" w:hAnsi="BC Sans" w:hint="eastAsia"/>
+                <w:rFonts w:ascii="BC Sans" w:hAnsi="BC Sans"/>
                 <w:sz w:val="20"/>
                 <w:szCs w:val="20"/>
               </w:rPr>
@@ -1377,7 +1377,7 @@
               <w:pStyle w:val="TableContents"/>
               <w:spacing w:line="276" w:lineRule="auto"/>
               <w:rPr>
-                <w:rFonts w:ascii="BC Sans" w:hAnsi="BC Sans" w:hint="eastAsia"/>
+                <w:rFonts w:ascii="BC Sans" w:hAnsi="BC Sans"/>
                 <w:sz w:val="20"/>
                 <w:szCs w:val="20"/>
               </w:rPr>
@@ -1495,7 +1495,7 @@
               <w:pStyle w:val="TableContents"/>
               <w:spacing w:line="276" w:lineRule="auto"/>
               <w:rPr>
-                <w:rFonts w:ascii="BC Sans" w:hAnsi="BC Sans" w:hint="eastAsia"/>
+                <w:rFonts w:ascii="BC Sans" w:hAnsi="BC Sans"/>
                 <w:sz w:val="20"/>
                 <w:szCs w:val="20"/>
               </w:rPr>
@@ -1521,7 +1521,7 @@
               <w:pStyle w:val="TableContents"/>
               <w:spacing w:line="276" w:lineRule="auto"/>
               <w:rPr>
-                <w:rFonts w:ascii="BC Sans" w:hAnsi="BC Sans" w:hint="eastAsia"/>
+                <w:rFonts w:ascii="BC Sans" w:hAnsi="BC Sans"/>
                 <w:sz w:val="20"/>
                 <w:szCs w:val="20"/>
               </w:rPr>
@@ -1565,7 +1565,7 @@
               <w:pStyle w:val="TableContents"/>
               <w:spacing w:line="276" w:lineRule="auto"/>
               <w:rPr>
-                <w:rFonts w:ascii="BC Sans" w:hAnsi="BC Sans" w:hint="eastAsia"/>
+                <w:rFonts w:ascii="BC Sans" w:hAnsi="BC Sans"/>
                 <w:sz w:val="20"/>
                 <w:szCs w:val="20"/>
               </w:rPr>
@@ -1591,7 +1591,7 @@
               <w:pStyle w:val="TableContents"/>
               <w:spacing w:line="276" w:lineRule="auto"/>
               <w:rPr>
-                <w:rFonts w:ascii="BC Sans" w:hAnsi="BC Sans" w:hint="eastAsia"/>
+                <w:rFonts w:ascii="BC Sans" w:hAnsi="BC Sans"/>
                 <w:sz w:val="20"/>
                 <w:szCs w:val="20"/>
               </w:rPr>
@@ -1691,7 +1691,7 @@
               <w:pStyle w:val="TableContents"/>
               <w:spacing w:line="276" w:lineRule="auto"/>
               <w:rPr>
-                <w:rFonts w:ascii="BC Sans" w:hAnsi="BC Sans" w:hint="eastAsia"/>
+                <w:rFonts w:ascii="BC Sans" w:hAnsi="BC Sans"/>
                 <w:sz w:val="20"/>
                 <w:szCs w:val="20"/>
               </w:rPr>
@@ -1717,7 +1717,7 @@
               <w:pStyle w:val="TableContents"/>
               <w:spacing w:line="276" w:lineRule="auto"/>
               <w:rPr>
-                <w:rFonts w:ascii="BC Sans" w:hAnsi="BC Sans" w:hint="eastAsia"/>
+                <w:rFonts w:ascii="BC Sans" w:hAnsi="BC Sans"/>
                 <w:sz w:val="20"/>
                 <w:szCs w:val="20"/>
               </w:rPr>
@@ -1917,7 +1917,7 @@
             <w:pPr>
               <w:pStyle w:val="TableContents"/>
               <w:rPr>
-                <w:rFonts w:ascii="BC Sans" w:hAnsi="BC Sans" w:hint="eastAsia"/>
+                <w:rFonts w:ascii="BC Sans" w:hAnsi="BC Sans"/>
                 <w:sz w:val="20"/>
                 <w:szCs w:val="20"/>
               </w:rPr>
@@ -1954,7 +1954,7 @@
             <w:pPr>
               <w:pStyle w:val="TableContents"/>
               <w:rPr>
-                <w:rFonts w:ascii="BC Sans" w:hAnsi="BC Sans" w:hint="eastAsia"/>
+                <w:rFonts w:ascii="BC Sans" w:hAnsi="BC Sans"/>
                 <w:sz w:val="20"/>
                 <w:szCs w:val="20"/>
               </w:rPr>
@@ -1979,7 +1979,7 @@
             <w:pPr>
               <w:pStyle w:val="TableContents"/>
               <w:rPr>
-                <w:rFonts w:ascii="BC Sans" w:hAnsi="BC Sans" w:hint="eastAsia"/>
+                <w:rFonts w:ascii="BC Sans" w:hAnsi="BC Sans"/>
                 <w:sz w:val="20"/>
                 <w:szCs w:val="20"/>
               </w:rPr>
@@ -2004,7 +2004,7 @@
             <w:pPr>
               <w:pStyle w:val="TableContents"/>
               <w:rPr>
-                <w:rFonts w:ascii="BC Sans" w:hAnsi="BC Sans" w:hint="eastAsia"/>
+                <w:rFonts w:ascii="BC Sans" w:hAnsi="BC Sans"/>
                 <w:sz w:val="20"/>
                 <w:szCs w:val="20"/>
               </w:rPr>
@@ -2029,7 +2029,7 @@
             <w:pPr>
               <w:pStyle w:val="TableContents"/>
               <w:rPr>
-                <w:rFonts w:ascii="BC Sans" w:hAnsi="BC Sans" w:hint="eastAsia"/>
+                <w:rFonts w:ascii="BC Sans" w:hAnsi="BC Sans"/>
                 <w:sz w:val="20"/>
                 <w:szCs w:val="20"/>
               </w:rPr>
@@ -2056,7 +2056,7 @@
             <w:pPr>
               <w:pStyle w:val="TableContents"/>
               <w:rPr>
-                <w:rFonts w:ascii="BC Sans" w:hAnsi="BC Sans" w:hint="eastAsia"/>
+                <w:rFonts w:ascii="BC Sans" w:hAnsi="BC Sans"/>
                 <w:sz w:val="20"/>
                 <w:szCs w:val="20"/>
               </w:rPr>
@@ -2135,7 +2135,7 @@
             <w:pPr>
               <w:pStyle w:val="TableContents"/>
               <w:rPr>
-                <w:rFonts w:ascii="BC Sans" w:hAnsi="BC Sans" w:hint="eastAsia"/>
+                <w:rFonts w:ascii="BC Sans" w:hAnsi="BC Sans"/>
                 <w:sz w:val="20"/>
                 <w:szCs w:val="20"/>
               </w:rPr>
@@ -2176,7 +2176,7 @@
             <w:pPr>
               <w:pStyle w:val="TableContents"/>
               <w:rPr>
-                <w:rFonts w:ascii="BC Sans" w:hAnsi="BC Sans" w:hint="eastAsia"/>
+                <w:rFonts w:ascii="BC Sans" w:hAnsi="BC Sans"/>
                 <w:sz w:val="20"/>
                 <w:szCs w:val="20"/>
               </w:rPr>
@@ -2300,7 +2300,7 @@
             <w:pPr>
               <w:pStyle w:val="TableContents"/>
               <w:rPr>
-                <w:rFonts w:ascii="BC Sans" w:hAnsi="BC Sans" w:hint="eastAsia"/>
+                <w:rFonts w:ascii="BC Sans" w:hAnsi="BC Sans"/>
                 <w:sz w:val="20"/>
                 <w:szCs w:val="20"/>
               </w:rPr>
@@ -2416,7 +2416,7 @@
             <w:pPr>
               <w:pStyle w:val="TableContents"/>
               <w:rPr>
-                <w:rFonts w:ascii="BC Sans" w:hAnsi="BC Sans" w:hint="eastAsia"/>
+                <w:rFonts w:ascii="BC Sans" w:hAnsi="BC Sans"/>
                 <w:sz w:val="20"/>
                 <w:szCs w:val="20"/>
               </w:rPr>
@@ -2468,7 +2468,7 @@
             <w:pPr>
               <w:pStyle w:val="TableContents"/>
               <w:rPr>
-                <w:rFonts w:ascii="BC Sans" w:hAnsi="BC Sans" w:hint="eastAsia"/>
+                <w:rFonts w:ascii="BC Sans" w:hAnsi="BC Sans"/>
                 <w:sz w:val="20"/>
                 <w:szCs w:val="20"/>
               </w:rPr>
@@ -2530,7 +2530,7 @@
             <w:pPr>
               <w:pStyle w:val="TableContents"/>
               <w:rPr>
-                <w:rFonts w:ascii="BC Sans" w:hAnsi="BC Sans" w:hint="eastAsia"/>
+                <w:rFonts w:ascii="BC Sans" w:hAnsi="BC Sans"/>
                 <w:sz w:val="20"/>
                 <w:szCs w:val="20"/>
               </w:rPr>
@@ -2571,7 +2571,7 @@
             <w:pPr>
               <w:pStyle w:val="TableContents"/>
               <w:rPr>
-                <w:rFonts w:ascii="BC Sans" w:hAnsi="BC Sans" w:hint="eastAsia"/>
+                <w:rFonts w:ascii="BC Sans" w:hAnsi="BC Sans"/>
                 <w:sz w:val="20"/>
                 <w:szCs w:val="20"/>
               </w:rPr>
@@ -2650,7 +2650,7 @@
             <w:pPr>
               <w:pStyle w:val="TableContents"/>
               <w:rPr>
-                <w:rFonts w:ascii="BC Sans" w:hAnsi="BC Sans" w:hint="eastAsia"/>
+                <w:rFonts w:ascii="BC Sans" w:hAnsi="BC Sans"/>
                 <w:sz w:val="20"/>
                 <w:szCs w:val="20"/>
               </w:rPr>
@@ -2711,7 +2711,7 @@
             <w:pPr>
               <w:pStyle w:val="TableContents"/>
               <w:rPr>
-                <w:rFonts w:ascii="BC Sans" w:hAnsi="BC Sans" w:hint="eastAsia"/>
+                <w:rFonts w:ascii="BC Sans" w:hAnsi="BC Sans"/>
                 <w:sz w:val="20"/>
                 <w:szCs w:val="20"/>
               </w:rPr>
@@ -2750,7 +2750,7 @@
       <w:pPr>
         <w:pStyle w:val="TableContents"/>
         <w:rPr>
-          <w:rFonts w:ascii="BC Sans" w:hAnsi="BC Sans" w:hint="eastAsia"/>
+          <w:rFonts w:ascii="BC Sans" w:hAnsi="BC Sans"/>
           <w:sz w:val="20"/>
           <w:szCs w:val="20"/>
         </w:rPr>
@@ -2933,7 +2933,7 @@
               <w:pStyle w:val="TableContents"/>
               <w:spacing w:line="276" w:lineRule="auto"/>
               <w:rPr>
-                <w:rFonts w:ascii="BC Sans" w:hAnsi="BC Sans" w:hint="eastAsia"/>
+                <w:rFonts w:ascii="BC Sans" w:hAnsi="BC Sans"/>
                 <w:sz w:val="20"/>
                 <w:szCs w:val="20"/>
               </w:rPr>
@@ -2959,7 +2959,7 @@
               <w:pStyle w:val="TableContents"/>
               <w:spacing w:line="276" w:lineRule="auto"/>
               <w:rPr>
-                <w:rFonts w:ascii="BC Sans" w:hAnsi="BC Sans" w:hint="eastAsia"/>
+                <w:rFonts w:ascii="BC Sans" w:hAnsi="BC Sans"/>
                 <w:sz w:val="20"/>
                 <w:szCs w:val="20"/>
               </w:rPr>
@@ -3059,7 +3059,7 @@
               <w:pStyle w:val="TableContents"/>
               <w:spacing w:line="276" w:lineRule="auto"/>
               <w:rPr>
-                <w:rFonts w:ascii="BC Sans" w:hAnsi="BC Sans" w:hint="eastAsia"/>
+                <w:rFonts w:ascii="BC Sans" w:hAnsi="BC Sans"/>
                 <w:sz w:val="20"/>
                 <w:szCs w:val="20"/>
               </w:rPr>
@@ -3085,7 +3085,7 @@
               <w:pStyle w:val="TableContents"/>
               <w:spacing w:line="276" w:lineRule="auto"/>
               <w:rPr>
-                <w:rFonts w:ascii="BC Sans" w:hAnsi="BC Sans" w:hint="eastAsia"/>
+                <w:rFonts w:ascii="BC Sans" w:hAnsi="BC Sans"/>
                 <w:sz w:val="20"/>
                 <w:szCs w:val="20"/>
               </w:rPr>
@@ -3185,7 +3185,7 @@
               <w:pStyle w:val="TableContents"/>
               <w:spacing w:line="276" w:lineRule="auto"/>
               <w:rPr>
-                <w:rFonts w:ascii="BC Sans" w:hAnsi="BC Sans" w:hint="eastAsia"/>
+                <w:rFonts w:ascii="BC Sans" w:hAnsi="BC Sans"/>
                 <w:sz w:val="20"/>
                 <w:szCs w:val="20"/>
               </w:rPr>
@@ -3211,7 +3211,7 @@
               <w:pStyle w:val="TableContents"/>
               <w:spacing w:line="276" w:lineRule="auto"/>
               <w:rPr>
-                <w:rFonts w:ascii="BC Sans" w:hAnsi="BC Sans" w:hint="eastAsia"/>
+                <w:rFonts w:ascii="BC Sans" w:hAnsi="BC Sans"/>
                 <w:sz w:val="20"/>
                 <w:szCs w:val="20"/>
               </w:rPr>
@@ -3365,7 +3365,7 @@
               <w:pStyle w:val="TableContents"/>
               <w:spacing w:line="276" w:lineRule="auto"/>
               <w:rPr>
-                <w:rFonts w:ascii="BC Sans" w:hAnsi="BC Sans" w:hint="eastAsia"/>
+                <w:rFonts w:ascii="BC Sans" w:hAnsi="BC Sans"/>
                 <w:sz w:val="20"/>
                 <w:szCs w:val="20"/>
               </w:rPr>
@@ -3391,7 +3391,7 @@
               <w:pStyle w:val="TableContents"/>
               <w:spacing w:line="276" w:lineRule="auto"/>
               <w:rPr>
-                <w:rFonts w:ascii="BC Sans" w:hAnsi="BC Sans" w:hint="eastAsia"/>
+                <w:rFonts w:ascii="BC Sans" w:hAnsi="BC Sans"/>
                 <w:sz w:val="20"/>
                 <w:szCs w:val="20"/>
               </w:rPr>
@@ -3491,7 +3491,7 @@
               <w:pStyle w:val="TableContents"/>
               <w:spacing w:line="276" w:lineRule="auto"/>
               <w:rPr>
-                <w:rFonts w:ascii="BC Sans" w:hAnsi="BC Sans" w:hint="eastAsia"/>
+                <w:rFonts w:ascii="BC Sans" w:hAnsi="BC Sans"/>
                 <w:sz w:val="20"/>
                 <w:szCs w:val="20"/>
               </w:rPr>
@@ -3517,7 +3517,7 @@
               <w:pStyle w:val="TableContents"/>
               <w:spacing w:line="276" w:lineRule="auto"/>
               <w:rPr>
-                <w:rFonts w:ascii="BC Sans" w:hAnsi="BC Sans" w:hint="eastAsia"/>
+                <w:rFonts w:ascii="BC Sans" w:hAnsi="BC Sans"/>
                 <w:sz w:val="20"/>
                 <w:szCs w:val="20"/>
               </w:rPr>
@@ -3617,7 +3617,7 @@
               <w:pStyle w:val="TableContents"/>
               <w:spacing w:line="276" w:lineRule="auto"/>
               <w:rPr>
-                <w:rFonts w:ascii="BC Sans" w:hAnsi="BC Sans" w:hint="eastAsia"/>
+                <w:rFonts w:ascii="BC Sans" w:hAnsi="BC Sans"/>
                 <w:sz w:val="20"/>
                 <w:szCs w:val="20"/>
               </w:rPr>
@@ -3643,7 +3643,7 @@
               <w:pStyle w:val="TableContents"/>
               <w:spacing w:line="276" w:lineRule="auto"/>
               <w:rPr>
-                <w:rFonts w:ascii="BC Sans" w:hAnsi="BC Sans" w:hint="eastAsia"/>
+                <w:rFonts w:ascii="BC Sans" w:hAnsi="BC Sans"/>
                 <w:sz w:val="20"/>
                 <w:szCs w:val="20"/>
               </w:rPr>
@@ -3687,7 +3687,7 @@
               <w:pStyle w:val="TableContents"/>
               <w:spacing w:line="276" w:lineRule="auto"/>
               <w:rPr>
-                <w:rFonts w:ascii="BC Sans" w:hAnsi="BC Sans" w:hint="eastAsia"/>
+                <w:rFonts w:ascii="BC Sans" w:hAnsi="BC Sans"/>
                 <w:sz w:val="20"/>
                 <w:szCs w:val="20"/>
               </w:rPr>
@@ -3713,7 +3713,7 @@
               <w:pStyle w:val="TableContents"/>
               <w:spacing w:line="276" w:lineRule="auto"/>
               <w:rPr>
-                <w:rFonts w:ascii="BC Sans" w:hAnsi="BC Sans" w:hint="eastAsia"/>
+                <w:rFonts w:ascii="BC Sans" w:hAnsi="BC Sans"/>
                 <w:sz w:val="20"/>
                 <w:szCs w:val="20"/>
               </w:rPr>
@@ -3813,7 +3813,7 @@
               <w:pStyle w:val="TableContents"/>
               <w:spacing w:line="276" w:lineRule="auto"/>
               <w:rPr>
-                <w:rFonts w:ascii="BC Sans" w:hAnsi="BC Sans" w:hint="eastAsia"/>
+                <w:rFonts w:ascii="BC Sans" w:hAnsi="BC Sans"/>
                 <w:sz w:val="20"/>
                 <w:szCs w:val="20"/>
               </w:rPr>
@@ -3839,7 +3839,7 @@
               <w:pStyle w:val="TableContents"/>
               <w:spacing w:line="276" w:lineRule="auto"/>
               <w:rPr>
-                <w:rFonts w:ascii="BC Sans" w:hAnsi="BC Sans" w:hint="eastAsia"/>
+                <w:rFonts w:ascii="BC Sans" w:hAnsi="BC Sans"/>
                 <w:sz w:val="20"/>
                 <w:szCs w:val="20"/>
               </w:rPr>
@@ -3934,7 +3934,7 @@
       <w:pPr>
         <w:pStyle w:val="TableContents"/>
         <w:rPr>
-          <w:rFonts w:ascii="BC Sans" w:hAnsi="BC Sans" w:hint="eastAsia"/>
+          <w:rFonts w:ascii="BC Sans" w:hAnsi="BC Sans"/>
           <w:sz w:val="20"/>
           <w:szCs w:val="20"/>
         </w:rPr>
@@ -3944,7 +3944,7 @@
       <w:pPr>
         <w:pStyle w:val="BodyText"/>
         <w:rPr>
-          <w:rFonts w:ascii="BC Sans" w:hAnsi="BC Sans" w:hint="eastAsia"/>
+          <w:rFonts w:ascii="BC Sans" w:hAnsi="BC Sans"/>
         </w:rPr>
       </w:pPr>
       <w:r>
@@ -4072,7 +4072,7 @@
               <w:pStyle w:val="TableContents"/>
               <w:spacing w:line="276" w:lineRule="auto"/>
               <w:rPr>
-                <w:rFonts w:ascii="BC Sans" w:hAnsi="BC Sans" w:hint="eastAsia"/>
+                <w:rFonts w:ascii="BC Sans" w:hAnsi="BC Sans"/>
                 <w:sz w:val="20"/>
                 <w:szCs w:val="20"/>
               </w:rPr>
@@ -4098,7 +4098,7 @@
               <w:pStyle w:val="TableContents"/>
               <w:spacing w:line="276" w:lineRule="auto"/>
               <w:rPr>
-                <w:rFonts w:ascii="BC Sans" w:hAnsi="BC Sans" w:hint="eastAsia"/>
+                <w:rFonts w:ascii="BC Sans" w:hAnsi="BC Sans"/>
                 <w:sz w:val="20"/>
                 <w:szCs w:val="20"/>
               </w:rPr>
@@ -4198,7 +4198,7 @@
               <w:pStyle w:val="TableContents"/>
               <w:spacing w:line="276" w:lineRule="auto"/>
               <w:rPr>
-                <w:rFonts w:ascii="BC Sans" w:hAnsi="BC Sans" w:hint="eastAsia"/>
+                <w:rFonts w:ascii="BC Sans" w:hAnsi="BC Sans"/>
                 <w:sz w:val="20"/>
                 <w:szCs w:val="20"/>
               </w:rPr>
@@ -4224,7 +4224,7 @@
               <w:pStyle w:val="TableContents"/>
               <w:spacing w:line="276" w:lineRule="auto"/>
               <w:rPr>
-                <w:rFonts w:ascii="BC Sans" w:hAnsi="BC Sans" w:hint="eastAsia"/>
+                <w:rFonts w:ascii="BC Sans" w:hAnsi="BC Sans"/>
                 <w:sz w:val="20"/>
                 <w:szCs w:val="20"/>
               </w:rPr>
@@ -4324,7 +4324,7 @@
               <w:pStyle w:val="TableContents"/>
               <w:spacing w:line="276" w:lineRule="auto"/>
               <w:rPr>
-                <w:rFonts w:ascii="BC Sans" w:hAnsi="BC Sans" w:hint="eastAsia"/>
+                <w:rFonts w:ascii="BC Sans" w:hAnsi="BC Sans"/>
                 <w:sz w:val="20"/>
                 <w:szCs w:val="20"/>
               </w:rPr>
@@ -4350,7 +4350,7 @@
               <w:pStyle w:val="TableContents"/>
               <w:spacing w:line="276" w:lineRule="auto"/>
               <w:rPr>
-                <w:rFonts w:ascii="BC Sans" w:hAnsi="BC Sans" w:hint="eastAsia"/>
+                <w:rFonts w:ascii="BC Sans" w:hAnsi="BC Sans"/>
                 <w:sz w:val="20"/>
                 <w:szCs w:val="20"/>
               </w:rPr>
@@ -4450,7 +4450,7 @@
               <w:pStyle w:val="TableContents"/>
               <w:spacing w:line="276" w:lineRule="auto"/>
               <w:rPr>
-                <w:rFonts w:ascii="BC Sans" w:hAnsi="BC Sans" w:hint="eastAsia"/>
+                <w:rFonts w:ascii="BC Sans" w:hAnsi="BC Sans"/>
                 <w:sz w:val="20"/>
                 <w:szCs w:val="20"/>
               </w:rPr>
@@ -4476,7 +4476,7 @@
               <w:pStyle w:val="TableContents"/>
               <w:spacing w:line="276" w:lineRule="auto"/>
               <w:rPr>
-                <w:rFonts w:ascii="BC Sans" w:hAnsi="BC Sans" w:hint="eastAsia"/>
+                <w:rFonts w:ascii="BC Sans" w:hAnsi="BC Sans"/>
                 <w:sz w:val="20"/>
                 <w:szCs w:val="20"/>
               </w:rPr>
@@ -4576,7 +4576,7 @@
               <w:pStyle w:val="TableContents"/>
               <w:spacing w:line="276" w:lineRule="auto"/>
               <w:rPr>
-                <w:rFonts w:ascii="BC Sans" w:hAnsi="BC Sans" w:hint="eastAsia"/>
+                <w:rFonts w:ascii="BC Sans" w:hAnsi="BC Sans"/>
                 <w:sz w:val="20"/>
                 <w:szCs w:val="20"/>
               </w:rPr>
@@ -4602,7 +4602,7 @@
               <w:pStyle w:val="TableContents"/>
               <w:spacing w:line="276" w:lineRule="auto"/>
               <w:rPr>
-                <w:rFonts w:ascii="BC Sans" w:hAnsi="BC Sans" w:hint="eastAsia"/>
+                <w:rFonts w:ascii="BC Sans" w:hAnsi="BC Sans"/>
                 <w:sz w:val="20"/>
                 <w:szCs w:val="20"/>
               </w:rPr>
@@ -4684,7 +4684,7 @@
               <w:pStyle w:val="TableContents"/>
               <w:spacing w:line="276" w:lineRule="auto"/>
               <w:rPr>
-                <w:rFonts w:ascii="BC Sans" w:hAnsi="BC Sans" w:hint="eastAsia"/>
+                <w:rFonts w:ascii="BC Sans" w:hAnsi="BC Sans"/>
                 <w:sz w:val="20"/>
                 <w:szCs w:val="20"/>
               </w:rPr>
@@ -4710,7 +4710,7 @@
               <w:pStyle w:val="TableContents"/>
               <w:spacing w:line="276" w:lineRule="auto"/>
               <w:rPr>
-                <w:rFonts w:ascii="BC Sans" w:hAnsi="BC Sans" w:hint="eastAsia"/>
+                <w:rFonts w:ascii="BC Sans" w:hAnsi="BC Sans"/>
                 <w:sz w:val="20"/>
                 <w:szCs w:val="20"/>
               </w:rPr>
@@ -5246,7 +5246,7 @@
             <w:pPr>
               <w:pStyle w:val="TableContents"/>
               <w:rPr>
-                <w:rFonts w:ascii="BC Sans" w:hAnsi="BC Sans" w:hint="eastAsia"/>
+                <w:rFonts w:ascii="BC Sans" w:hAnsi="BC Sans"/>
                 <w:sz w:val="20"/>
                 <w:szCs w:val="20"/>
               </w:rPr>
@@ -5283,7 +5283,7 @@
             <w:pPr>
               <w:pStyle w:val="TableContents"/>
               <w:rPr>
-                <w:rFonts w:ascii="BC Sans" w:hAnsi="BC Sans" w:hint="eastAsia"/>
+                <w:rFonts w:ascii="BC Sans" w:hAnsi="BC Sans"/>
                 <w:sz w:val="20"/>
                 <w:szCs w:val="20"/>
               </w:rPr>
@@ -5308,7 +5308,7 @@
             <w:pPr>
               <w:pStyle w:val="TableContents"/>
               <w:rPr>
-                <w:rFonts w:ascii="BC Sans" w:hAnsi="BC Sans" w:hint="eastAsia"/>
+                <w:rFonts w:ascii="BC Sans" w:hAnsi="BC Sans"/>
                 <w:sz w:val="20"/>
                 <w:szCs w:val="20"/>
               </w:rPr>
@@ -5333,7 +5333,7 @@
             <w:pPr>
               <w:pStyle w:val="TableContents"/>
               <w:rPr>
-                <w:rFonts w:ascii="BC Sans" w:hAnsi="BC Sans" w:hint="eastAsia"/>
+                <w:rFonts w:ascii="BC Sans" w:hAnsi="BC Sans"/>
                 <w:sz w:val="20"/>
                 <w:szCs w:val="20"/>
               </w:rPr>
@@ -5358,7 +5358,7 @@
             <w:pPr>
               <w:pStyle w:val="TableContents"/>
               <w:rPr>
-                <w:rFonts w:ascii="BC Sans" w:hAnsi="BC Sans" w:hint="eastAsia"/>
+                <w:rFonts w:ascii="BC Sans" w:hAnsi="BC Sans"/>
                 <w:sz w:val="20"/>
                 <w:szCs w:val="20"/>
               </w:rPr>
@@ -5387,7 +5387,7 @@
               <w:pStyle w:val="TableContents"/>
               <w:jc w:val="center"/>
               <w:rPr>
-                <w:rFonts w:ascii="BC Sans" w:hAnsi="BC Sans" w:hint="eastAsia"/>
+                <w:rFonts w:ascii="BC Sans" w:hAnsi="BC Sans"/>
                 <w:sz w:val="20"/>
                 <w:szCs w:val="20"/>
               </w:rPr>
@@ -5554,7 +5554,7 @@
               <w:pStyle w:val="TableContents"/>
               <w:spacing w:line="276" w:lineRule="auto"/>
               <w:rPr>
-                <w:rFonts w:ascii="BC Sans" w:hAnsi="BC Sans" w:hint="eastAsia"/>
+                <w:rFonts w:ascii="BC Sans" w:hAnsi="BC Sans"/>
                 <w:b/>
                 <w:bCs/>
                 <w:sz w:val="20"/>
@@ -5582,7 +5582,7 @@
               <w:pStyle w:val="TableContents"/>
               <w:spacing w:line="276" w:lineRule="auto"/>
               <w:rPr>
-                <w:rFonts w:ascii="BC Sans" w:hAnsi="BC Sans" w:hint="eastAsia"/>
+                <w:rFonts w:ascii="BC Sans" w:hAnsi="BC Sans"/>
                 <w:sz w:val="20"/>
                 <w:szCs w:val="20"/>
               </w:rPr>
@@ -5654,7 +5654,7 @@
               <w:pStyle w:val="TableContents"/>
               <w:spacing w:line="276" w:lineRule="auto"/>
               <w:rPr>
-                <w:rFonts w:ascii="BC Sans" w:hAnsi="BC Sans" w:hint="eastAsia"/>
+                <w:rFonts w:ascii="BC Sans" w:hAnsi="BC Sans"/>
                 <w:sz w:val="20"/>
                 <w:szCs w:val="20"/>
               </w:rPr>
@@ -5681,7 +5681,7 @@
               <w:pStyle w:val="TableContents"/>
               <w:spacing w:line="276" w:lineRule="auto"/>
               <w:rPr>
-                <w:rFonts w:ascii="BC Sans" w:hAnsi="BC Sans" w:hint="eastAsia"/>
+                <w:rFonts w:ascii="BC Sans" w:hAnsi="BC Sans"/>
                 <w:sz w:val="20"/>
                 <w:szCs w:val="20"/>
               </w:rPr>
@@ -5753,7 +5753,7 @@
               <w:pStyle w:val="TableContents"/>
               <w:spacing w:line="276" w:lineRule="auto"/>
               <w:rPr>
-                <w:rFonts w:ascii="BC Sans" w:hAnsi="BC Sans" w:hint="eastAsia"/>
+                <w:rFonts w:ascii="BC Sans" w:hAnsi="BC Sans"/>
                 <w:sz w:val="20"/>
                 <w:szCs w:val="20"/>
               </w:rPr>
@@ -5779,7 +5779,7 @@
               <w:pStyle w:val="TableContents"/>
               <w:spacing w:line="276" w:lineRule="auto"/>
               <w:rPr>
-                <w:rFonts w:ascii="BC Sans" w:hAnsi="BC Sans" w:hint="eastAsia"/>
+                <w:rFonts w:ascii="BC Sans" w:hAnsi="BC Sans"/>
                 <w:sz w:val="20"/>
                 <w:szCs w:val="20"/>
               </w:rPr>
@@ -5851,7 +5851,7 @@
               <w:pStyle w:val="TableContents"/>
               <w:spacing w:line="276" w:lineRule="auto"/>
               <w:rPr>
-                <w:rFonts w:ascii="BC Sans" w:hAnsi="BC Sans" w:hint="eastAsia"/>
+                <w:rFonts w:ascii="BC Sans" w:hAnsi="BC Sans"/>
                 <w:sz w:val="20"/>
                 <w:szCs w:val="20"/>
               </w:rPr>
@@ -5901,7 +5901,7 @@
               <w:pStyle w:val="TableContents"/>
               <w:spacing w:line="276" w:lineRule="auto"/>
               <w:rPr>
-                <w:rFonts w:ascii="BC Sans" w:hAnsi="BC Sans" w:hint="eastAsia"/>
+                <w:rFonts w:ascii="BC Sans" w:hAnsi="BC Sans"/>
                 <w:sz w:val="20"/>
                 <w:szCs w:val="20"/>
               </w:rPr>
@@ -5973,7 +5973,7 @@
               <w:pStyle w:val="TableContents"/>
               <w:spacing w:line="276" w:lineRule="auto"/>
               <w:rPr>
-                <w:rFonts w:ascii="BC Sans" w:hAnsi="BC Sans" w:hint="eastAsia"/>
+                <w:rFonts w:ascii="BC Sans" w:hAnsi="BC Sans"/>
                 <w:sz w:val="20"/>
                 <w:szCs w:val="20"/>
               </w:rPr>
@@ -5999,7 +5999,7 @@
               <w:pStyle w:val="TableContents"/>
               <w:spacing w:line="276" w:lineRule="auto"/>
               <w:rPr>
-                <w:rFonts w:ascii="BC Sans" w:hAnsi="BC Sans" w:hint="eastAsia"/>
+                <w:rFonts w:ascii="BC Sans" w:hAnsi="BC Sans"/>
                 <w:sz w:val="20"/>
                 <w:szCs w:val="20"/>
               </w:rPr>
@@ -6071,7 +6071,7 @@
               <w:pStyle w:val="TableContents"/>
               <w:spacing w:line="276" w:lineRule="auto"/>
               <w:rPr>
-                <w:rFonts w:ascii="BC Sans" w:hAnsi="BC Sans" w:hint="eastAsia"/>
+                <w:rFonts w:ascii="BC Sans" w:hAnsi="BC Sans"/>
                 <w:sz w:val="20"/>
                 <w:szCs w:val="20"/>
               </w:rPr>
@@ -6097,7 +6097,7 @@
               <w:pStyle w:val="TableContents"/>
               <w:spacing w:line="276" w:lineRule="auto"/>
               <w:rPr>
-                <w:rFonts w:ascii="BC Sans" w:hAnsi="BC Sans" w:hint="eastAsia"/>
+                <w:rFonts w:ascii="BC Sans" w:hAnsi="BC Sans"/>
                 <w:sz w:val="20"/>
                 <w:szCs w:val="20"/>
               </w:rPr>
@@ -6164,7 +6164,7 @@
       <w:pPr>
         <w:pStyle w:val="BodyText"/>
         <w:rPr>
-          <w:rFonts w:ascii="BC Sans" w:hAnsi="BC Sans" w:hint="eastAsia"/>
+          <w:rFonts w:ascii="BC Sans" w:hAnsi="BC Sans"/>
         </w:rPr>
       </w:pPr>
     </w:p>
@@ -6215,7 +6215,7 @@
             <w:pPr>
               <w:pStyle w:val="TableContents"/>
               <w:rPr>
-                <w:rFonts w:ascii="BC Sans" w:hAnsi="BC Sans" w:hint="eastAsia"/>
+                <w:rFonts w:ascii="BC Sans" w:hAnsi="BC Sans"/>
                 <w:sz w:val="20"/>
                 <w:szCs w:val="20"/>
               </w:rPr>
@@ -6240,7 +6240,7 @@
             <w:pPr>
               <w:pStyle w:val="TableContents"/>
               <w:rPr>
-                <w:rFonts w:ascii="BC Sans" w:hAnsi="BC Sans" w:hint="eastAsia"/>
+                <w:rFonts w:ascii="BC Sans" w:hAnsi="BC Sans"/>
                 <w:sz w:val="20"/>
                 <w:szCs w:val="20"/>
               </w:rPr>
@@ -6307,7 +6307,7 @@
       <w:pPr>
         <w:pStyle w:val="TableContents"/>
         <w:rPr>
-          <w:rFonts w:ascii="BC Sans" w:hAnsi="BC Sans" w:hint="eastAsia"/>
+          <w:rFonts w:ascii="BC Sans" w:hAnsi="BC Sans"/>
           <w:sz w:val="20"/>
           <w:szCs w:val="20"/>
         </w:rPr>
@@ -6377,7 +6377,7 @@
       <w:pPr>
         <w:jc w:val="center"/>
         <w:rPr>
-          <w:rFonts w:ascii="BC Sans" w:hAnsi="BC Sans" w:hint="eastAsia"/>
+          <w:rFonts w:ascii="BC Sans" w:hAnsi="BC Sans"/>
           <w:b/>
           <w:bCs/>
           <w:sz w:val="20"/>
@@ -6457,7 +6457,7 @@
       <w:pPr>
         <w:pStyle w:val="TableContents"/>
         <w:rPr>
-          <w:rFonts w:ascii="BC Sans" w:hAnsi="BC Sans" w:hint="eastAsia"/>
+          <w:rFonts w:ascii="BC Sans" w:hAnsi="BC Sans"/>
           <w:sz w:val="20"/>
           <w:szCs w:val="20"/>
         </w:rPr>
@@ -6531,7 +6531,7 @@
           <w:numId w:val="0"/>
         </w:numPr>
         <w:rPr>
-          <w:rFonts w:ascii="BC Sans" w:hAnsi="BC Sans" w:hint="eastAsia"/>
+          <w:rFonts w:ascii="BC Sans" w:hAnsi="BC Sans"/>
           <w:sz w:val="28"/>
           <w:szCs w:val="28"/>
         </w:rPr>
@@ -6549,7 +6549,7 @@
       <w:pPr>
         <w:pStyle w:val="BodyText"/>
         <w:rPr>
-          <w:rFonts w:ascii="BC Sans" w:hAnsi="BC Sans" w:hint="eastAsia"/>
+          <w:rFonts w:ascii="BC Sans" w:hAnsi="BC Sans"/>
         </w:rPr>
       </w:pPr>
       <w:r>
@@ -6587,7 +6587,7 @@
               <w:pStyle w:val="TableContents"/>
               <w:spacing w:line="276" w:lineRule="auto"/>
               <w:rPr>
-                <w:rFonts w:ascii="BC Sans" w:hAnsi="BC Sans" w:hint="eastAsia"/>
+                <w:rFonts w:ascii="BC Sans" w:hAnsi="BC Sans"/>
                 <w:sz w:val="20"/>
                 <w:szCs w:val="20"/>
               </w:rPr>
@@ -6613,7 +6613,7 @@
               <w:pStyle w:val="TableContents"/>
               <w:spacing w:line="276" w:lineRule="auto"/>
               <w:rPr>
-                <w:rFonts w:ascii="BC Sans" w:hAnsi="BC Sans" w:hint="eastAsia"/>
+                <w:rFonts w:ascii="BC Sans" w:hAnsi="BC Sans"/>
                 <w:sz w:val="20"/>
                 <w:szCs w:val="20"/>
               </w:rPr>
@@ -6685,7 +6685,7 @@
               <w:pStyle w:val="TableContents"/>
               <w:spacing w:line="276" w:lineRule="auto"/>
               <w:rPr>
-                <w:rFonts w:ascii="BC Sans" w:hAnsi="BC Sans" w:hint="eastAsia"/>
+                <w:rFonts w:ascii="BC Sans" w:hAnsi="BC Sans"/>
                 <w:sz w:val="20"/>
                 <w:szCs w:val="20"/>
               </w:rPr>
@@ -6711,7 +6711,7 @@
               <w:pStyle w:val="TableContents"/>
               <w:spacing w:line="276" w:lineRule="auto"/>
               <w:rPr>
-                <w:rFonts w:ascii="BC Sans" w:hAnsi="BC Sans" w:hint="eastAsia"/>
+                <w:rFonts w:ascii="BC Sans" w:hAnsi="BC Sans"/>
                 <w:sz w:val="20"/>
                 <w:szCs w:val="20"/>
               </w:rPr>
@@ -6755,7 +6755,7 @@
               <w:pStyle w:val="TableContents"/>
               <w:spacing w:line="276" w:lineRule="auto"/>
               <w:rPr>
-                <w:rFonts w:ascii="BC Sans" w:hAnsi="BC Sans" w:hint="eastAsia"/>
+                <w:rFonts w:ascii="BC Sans" w:hAnsi="BC Sans"/>
                 <w:sz w:val="20"/>
                 <w:szCs w:val="20"/>
               </w:rPr>
@@ -6781,7 +6781,7 @@
               <w:pStyle w:val="TableContents"/>
               <w:spacing w:line="276" w:lineRule="auto"/>
               <w:rPr>
-                <w:rFonts w:ascii="BC Sans" w:hAnsi="BC Sans" w:hint="eastAsia"/>
+                <w:rFonts w:ascii="BC Sans" w:hAnsi="BC Sans"/>
                 <w:sz w:val="20"/>
                 <w:szCs w:val="20"/>
               </w:rPr>
@@ -6819,14 +6819,14 @@
     <w:p>
       <w:pPr>
         <w:rPr>
-          <w:rFonts w:ascii="BC Sans" w:hAnsi="BC Sans" w:hint="eastAsia"/>
+          <w:rFonts w:ascii="BC Sans" w:hAnsi="BC Sans"/>
         </w:rPr>
       </w:pPr>
     </w:p>
     <w:p>
       <w:pPr>
         <w:rPr>
-          <w:rFonts w:ascii="BC Sans" w:hAnsi="BC Sans" w:hint="eastAsia"/>
+          <w:rFonts w:ascii="BC Sans" w:hAnsi="BC Sans"/>
         </w:rPr>
       </w:pPr>
       <w:r>
@@ -6841,7 +6841,7 @@
     <w:p>
       <w:pPr>
         <w:rPr>
-          <w:rFonts w:ascii="BC Sans" w:hAnsi="BC Sans" w:hint="eastAsia"/>
+          <w:rFonts w:ascii="BC Sans" w:hAnsi="BC Sans"/>
         </w:rPr>
       </w:pPr>
     </w:p>
@@ -6872,7 +6872,7 @@
               <w:pStyle w:val="TableContents"/>
               <w:spacing w:line="276" w:lineRule="auto"/>
               <w:rPr>
-                <w:rFonts w:ascii="BC Sans" w:hAnsi="BC Sans" w:hint="eastAsia"/>
+                <w:rFonts w:ascii="BC Sans" w:hAnsi="BC Sans"/>
                 <w:sz w:val="20"/>
                 <w:szCs w:val="20"/>
               </w:rPr>
@@ -6888,7 +6888,7 @@
               <w:pStyle w:val="TableContents"/>
               <w:spacing w:line="276" w:lineRule="auto"/>
               <w:rPr>
-                <w:rFonts w:ascii="BC Sans" w:hAnsi="BC Sans" w:hint="eastAsia"/>
+                <w:rFonts w:ascii="BC Sans" w:hAnsi="BC Sans"/>
                 <w:sz w:val="20"/>
                 <w:szCs w:val="20"/>
               </w:rPr>
@@ -6914,7 +6914,7 @@
               <w:pStyle w:val="TableContents"/>
               <w:spacing w:line="276" w:lineRule="auto"/>
               <w:rPr>
-                <w:rFonts w:ascii="BC Sans" w:hAnsi="BC Sans" w:hint="eastAsia"/>
+                <w:rFonts w:ascii="BC Sans" w:hAnsi="BC Sans"/>
                 <w:sz w:val="20"/>
                 <w:szCs w:val="20"/>
               </w:rPr>
@@ -6942,7 +6942,7 @@
               <w:pStyle w:val="TableContents"/>
               <w:spacing w:line="276" w:lineRule="auto"/>
               <w:rPr>
-                <w:rFonts w:ascii="BC Sans" w:hAnsi="BC Sans" w:hint="eastAsia"/>
+                <w:rFonts w:ascii="BC Sans" w:hAnsi="BC Sans"/>
                 <w:sz w:val="20"/>
                 <w:szCs w:val="20"/>
               </w:rPr>
@@ -6968,7 +6968,7 @@
               <w:pStyle w:val="TableContents"/>
               <w:spacing w:line="276" w:lineRule="auto"/>
               <w:rPr>
-                <w:rFonts w:ascii="BC Sans" w:hAnsi="BC Sans" w:hint="eastAsia"/>
+                <w:rFonts w:ascii="BC Sans" w:hAnsi="BC Sans"/>
                 <w:sz w:val="20"/>
                 <w:szCs w:val="20"/>
               </w:rPr>
@@ -7038,7 +7038,7 @@
               <w:pStyle w:val="TableContents"/>
               <w:spacing w:line="276" w:lineRule="auto"/>
               <w:rPr>
-                <w:rFonts w:ascii="BC Sans" w:hAnsi="BC Sans" w:hint="eastAsia"/>
+                <w:rFonts w:ascii="BC Sans" w:hAnsi="BC Sans"/>
                 <w:sz w:val="20"/>
                 <w:szCs w:val="20"/>
               </w:rPr>
@@ -7110,7 +7110,7 @@
               <w:pStyle w:val="TableContents"/>
               <w:spacing w:line="276" w:lineRule="auto"/>
               <w:rPr>
-                <w:rFonts w:ascii="BC Sans" w:hAnsi="BC Sans" w:hint="eastAsia"/>
+                <w:rFonts w:ascii="BC Sans" w:hAnsi="BC Sans"/>
                 <w:sz w:val="20"/>
                 <w:szCs w:val="20"/>
               </w:rPr>
@@ -7136,7 +7136,7 @@
               <w:pStyle w:val="TableContents"/>
               <w:spacing w:line="276" w:lineRule="auto"/>
               <w:rPr>
-                <w:rFonts w:ascii="BC Sans" w:hAnsi="BC Sans" w:hint="eastAsia"/>
+                <w:rFonts w:ascii="BC Sans" w:hAnsi="BC Sans"/>
                 <w:sz w:val="20"/>
                 <w:szCs w:val="20"/>
               </w:rPr>
@@ -7206,7 +7206,7 @@
               <w:pStyle w:val="TableContents"/>
               <w:spacing w:line="276" w:lineRule="auto"/>
               <w:rPr>
-                <w:rFonts w:ascii="BC Sans" w:hAnsi="BC Sans" w:hint="eastAsia"/>
+                <w:rFonts w:ascii="BC Sans" w:hAnsi="BC Sans"/>
                 <w:sz w:val="20"/>
                 <w:szCs w:val="20"/>
               </w:rPr>
@@ -7278,7 +7278,7 @@
               <w:pStyle w:val="TableContents"/>
               <w:spacing w:line="276" w:lineRule="auto"/>
               <w:rPr>
-                <w:rFonts w:ascii="BC Sans" w:hAnsi="BC Sans" w:hint="eastAsia"/>
+                <w:rFonts w:ascii="BC Sans" w:hAnsi="BC Sans"/>
                 <w:sz w:val="20"/>
                 <w:szCs w:val="20"/>
               </w:rPr>
@@ -7305,7 +7305,7 @@
               <w:pStyle w:val="TableContents"/>
               <w:spacing w:line="276" w:lineRule="auto"/>
               <w:rPr>
-                <w:rFonts w:ascii="BC Sans" w:hAnsi="BC Sans" w:hint="eastAsia"/>
+                <w:rFonts w:ascii="BC Sans" w:hAnsi="BC Sans"/>
                 <w:sz w:val="20"/>
                 <w:szCs w:val="20"/>
               </w:rPr>
@@ -7375,7 +7375,7 @@
               <w:pStyle w:val="TableContents"/>
               <w:spacing w:line="276" w:lineRule="auto"/>
               <w:rPr>
-                <w:rFonts w:ascii="BC Sans" w:hAnsi="BC Sans" w:hint="eastAsia"/>
+                <w:rFonts w:ascii="BC Sans" w:hAnsi="BC Sans"/>
                 <w:sz w:val="20"/>
                 <w:szCs w:val="20"/>
               </w:rPr>
@@ -7447,7 +7447,7 @@
               <w:pStyle w:val="TableContents"/>
               <w:spacing w:line="276" w:lineRule="auto"/>
               <w:rPr>
-                <w:rFonts w:ascii="BC Sans" w:hAnsi="BC Sans" w:hint="eastAsia"/>
+                <w:rFonts w:ascii="BC Sans" w:hAnsi="BC Sans"/>
                 <w:sz w:val="20"/>
                 <w:szCs w:val="20"/>
               </w:rPr>
@@ -7473,7 +7473,7 @@
               <w:pStyle w:val="TableContents"/>
               <w:spacing w:line="276" w:lineRule="auto"/>
               <w:rPr>
-                <w:rFonts w:ascii="BC Sans" w:hAnsi="BC Sans" w:hint="eastAsia"/>
+                <w:rFonts w:ascii="BC Sans" w:hAnsi="BC Sans"/>
                 <w:sz w:val="20"/>
                 <w:szCs w:val="20"/>
               </w:rPr>
@@ -7543,7 +7543,7 @@
               <w:pStyle w:val="TableContents"/>
               <w:spacing w:line="276" w:lineRule="auto"/>
               <w:rPr>
-                <w:rFonts w:ascii="BC Sans" w:hAnsi="BC Sans" w:hint="eastAsia"/>
+                <w:rFonts w:ascii="BC Sans" w:hAnsi="BC Sans"/>
                 <w:sz w:val="20"/>
                 <w:szCs w:val="20"/>
               </w:rPr>
@@ -7609,7 +7609,7 @@
     <w:p>
       <w:pPr>
         <w:rPr>
-          <w:rFonts w:ascii="BC Sans" w:hAnsi="BC Sans" w:hint="eastAsia"/>
+          <w:rFonts w:ascii="BC Sans" w:hAnsi="BC Sans"/>
         </w:rPr>
       </w:pPr>
     </w:p>
@@ -7621,7 +7621,7 @@
           <w:numId w:val="0"/>
         </w:numPr>
         <w:rPr>
-          <w:rFonts w:ascii="BC Sans" w:hAnsi="BC Sans" w:hint="eastAsia"/>
+          <w:rFonts w:ascii="BC Sans" w:hAnsi="BC Sans"/>
           <w:sz w:val="28"/>
           <w:szCs w:val="28"/>
         </w:rPr>
@@ -7661,7 +7661,7 @@
               <w:pStyle w:val="TableContents"/>
               <w:spacing w:line="276" w:lineRule="auto"/>
               <w:rPr>
-                <w:rFonts w:ascii="BC Sans" w:hAnsi="BC Sans" w:hint="eastAsia"/>
+                <w:rFonts w:ascii="BC Sans" w:hAnsi="BC Sans"/>
                 <w:b/>
                 <w:bCs/>
                 <w:sz w:val="20"/>
@@ -7690,7 +7690,7 @@
               <w:pStyle w:val="TableContents"/>
               <w:spacing w:line="276" w:lineRule="auto"/>
               <w:rPr>
-                <w:rFonts w:ascii="BC Sans" w:hAnsi="BC Sans" w:hint="eastAsia"/>
+                <w:rFonts w:ascii="BC Sans" w:hAnsi="BC Sans"/>
                 <w:b/>
                 <w:bCs/>
                 <w:sz w:val="20"/>
@@ -7770,7 +7770,7 @@
               <w:pStyle w:val="TableContents"/>
               <w:spacing w:line="276" w:lineRule="auto"/>
               <w:rPr>
-                <w:rFonts w:ascii="BC Sans" w:hAnsi="BC Sans" w:hint="eastAsia"/>
+                <w:rFonts w:ascii="BC Sans" w:hAnsi="BC Sans"/>
                 <w:b/>
                 <w:bCs/>
                 <w:color w:val="000000"/>
@@ -7877,7 +7877,7 @@
               <w:pStyle w:val="TableContents"/>
               <w:spacing w:line="276" w:lineRule="auto"/>
               <w:rPr>
-                <w:rFonts w:ascii="BC Sans" w:hAnsi="BC Sans" w:hint="eastAsia"/>
+                <w:rFonts w:ascii="BC Sans" w:hAnsi="BC Sans"/>
                 <w:b/>
                 <w:bCs/>
                 <w:sz w:val="20"/>
@@ -7935,7 +7935,7 @@
               <w:pStyle w:val="TableContents"/>
               <w:spacing w:line="276" w:lineRule="auto"/>
               <w:rPr>
-                <w:rFonts w:ascii="BC Sans" w:hAnsi="BC Sans" w:hint="eastAsia"/>
+                <w:rFonts w:ascii="BC Sans" w:hAnsi="BC Sans"/>
                 <w:sz w:val="20"/>
                 <w:szCs w:val="20"/>
               </w:rPr>
@@ -7961,7 +7961,7 @@
               <w:pStyle w:val="TableContents"/>
               <w:spacing w:line="276" w:lineRule="auto"/>
               <w:rPr>
-                <w:rFonts w:ascii="BC Sans" w:hAnsi="BC Sans" w:hint="eastAsia"/>
+                <w:rFonts w:ascii="BC Sans" w:hAnsi="BC Sans"/>
                 <w:sz w:val="20"/>
                 <w:szCs w:val="20"/>
               </w:rPr>
@@ -8033,7 +8033,7 @@
               <w:pStyle w:val="TableContents"/>
               <w:spacing w:line="276" w:lineRule="auto"/>
               <w:rPr>
-                <w:rFonts w:ascii="BC Sans" w:hAnsi="BC Sans" w:hint="eastAsia"/>
+                <w:rFonts w:ascii="BC Sans" w:hAnsi="BC Sans"/>
                 <w:sz w:val="20"/>
                 <w:szCs w:val="20"/>
               </w:rPr>
@@ -8060,7 +8060,7 @@
               <w:pStyle w:val="TableContents"/>
               <w:spacing w:line="276" w:lineRule="auto"/>
               <w:rPr>
-                <w:rFonts w:ascii="BC Sans" w:hAnsi="BC Sans" w:hint="eastAsia"/>
+                <w:rFonts w:ascii="BC Sans" w:hAnsi="BC Sans"/>
                 <w:sz w:val="20"/>
                 <w:szCs w:val="20"/>
               </w:rPr>
@@ -8132,7 +8132,7 @@
               <w:pStyle w:val="TableContents"/>
               <w:spacing w:line="276" w:lineRule="auto"/>
               <w:rPr>
-                <w:rFonts w:ascii="BC Sans" w:hAnsi="BC Sans" w:hint="eastAsia"/>
+                <w:rFonts w:ascii="BC Sans" w:hAnsi="BC Sans"/>
                 <w:sz w:val="20"/>
                 <w:szCs w:val="20"/>
               </w:rPr>
@@ -8159,7 +8159,7 @@
               <w:pStyle w:val="TableContents"/>
               <w:spacing w:line="276" w:lineRule="auto"/>
               <w:rPr>
-                <w:rFonts w:ascii="BC Sans" w:hAnsi="BC Sans" w:hint="eastAsia"/>
+                <w:rFonts w:ascii="BC Sans" w:hAnsi="BC Sans"/>
                 <w:sz w:val="20"/>
                 <w:szCs w:val="20"/>
               </w:rPr>
@@ -8231,7 +8231,7 @@
               <w:pStyle w:val="TableContents"/>
               <w:spacing w:line="276" w:lineRule="auto"/>
               <w:rPr>
-                <w:rFonts w:ascii="BC Sans" w:hAnsi="BC Sans" w:hint="eastAsia"/>
+                <w:rFonts w:ascii="BC Sans" w:hAnsi="BC Sans"/>
                 <w:sz w:val="20"/>
                 <w:szCs w:val="20"/>
               </w:rPr>
@@ -8258,7 +8258,7 @@
               <w:pStyle w:val="TableContents"/>
               <w:spacing w:line="276" w:lineRule="auto"/>
               <w:rPr>
-                <w:rFonts w:ascii="BC Sans" w:hAnsi="BC Sans" w:hint="eastAsia"/>
+                <w:rFonts w:ascii="BC Sans" w:hAnsi="BC Sans"/>
                 <w:sz w:val="20"/>
                 <w:szCs w:val="20"/>
               </w:rPr>
@@ -8330,7 +8330,7 @@
               <w:pStyle w:val="TableContents"/>
               <w:spacing w:line="276" w:lineRule="auto"/>
               <w:rPr>
-                <w:rFonts w:ascii="BC Sans" w:hAnsi="BC Sans" w:hint="eastAsia"/>
+                <w:rFonts w:ascii="BC Sans" w:hAnsi="BC Sans"/>
                 <w:sz w:val="20"/>
                 <w:szCs w:val="20"/>
               </w:rPr>
@@ -8357,7 +8357,7 @@
               <w:pStyle w:val="TableContents"/>
               <w:spacing w:line="276" w:lineRule="auto"/>
               <w:rPr>
-                <w:rFonts w:ascii="BC Sans" w:hAnsi="BC Sans" w:hint="eastAsia"/>
+                <w:rFonts w:ascii="BC Sans" w:hAnsi="BC Sans"/>
                 <w:sz w:val="20"/>
                 <w:szCs w:val="20"/>
               </w:rPr>
@@ -8456,7 +8456,7 @@
               <w:keepNext/>
               <w:spacing w:line="276" w:lineRule="auto"/>
               <w:rPr>
-                <w:rFonts w:ascii="BC Sans" w:hAnsi="BC Sans" w:hint="eastAsia"/>
+                <w:rFonts w:ascii="BC Sans" w:hAnsi="BC Sans"/>
                 <w:sz w:val="20"/>
                 <w:szCs w:val="20"/>
               </w:rPr>
@@ -8496,7 +8496,7 @@
               <w:pStyle w:val="TableContents"/>
               <w:spacing w:line="276" w:lineRule="auto"/>
               <w:rPr>
-                <w:rFonts w:ascii="BC Sans" w:hAnsi="BC Sans" w:hint="eastAsia"/>
+                <w:rFonts w:ascii="BC Sans" w:hAnsi="BC Sans"/>
                 <w:b/>
                 <w:sz w:val="20"/>
                 <w:szCs w:val="20"/>
@@ -8525,7 +8525,7 @@
               <w:keepNext/>
               <w:spacing w:line="276" w:lineRule="auto"/>
               <w:rPr>
-                <w:rFonts w:ascii="BC Sans" w:hAnsi="BC Sans" w:hint="eastAsia"/>
+                <w:rFonts w:ascii="BC Sans" w:hAnsi="BC Sans"/>
                 <w:b/>
                 <w:sz w:val="20"/>
               </w:rPr>
@@ -8549,7 +8549,7 @@
               <w:pStyle w:val="TableContents"/>
               <w:spacing w:line="276" w:lineRule="auto"/>
               <w:rPr>
-                <w:rFonts w:ascii="BC Sans" w:hAnsi="BC Sans" w:hint="eastAsia"/>
+                <w:rFonts w:ascii="BC Sans" w:hAnsi="BC Sans"/>
                 <w:sz w:val="20"/>
                 <w:szCs w:val="20"/>
               </w:rPr>
@@ -8608,7 +8608,7 @@
               <w:pStyle w:val="TableContents"/>
               <w:spacing w:line="276" w:lineRule="auto"/>
               <w:rPr>
-                <w:rFonts w:ascii="BC Sans" w:hAnsi="BC Sans" w:hint="eastAsia"/>
+                <w:rFonts w:ascii="BC Sans" w:hAnsi="BC Sans"/>
                 <w:sz w:val="20"/>
                 <w:szCs w:val="20"/>
               </w:rPr>
@@ -8670,7 +8670,7 @@
               <w:keepNext/>
               <w:spacing w:line="276" w:lineRule="auto"/>
               <w:rPr>
-                <w:rFonts w:ascii="BC Sans" w:hAnsi="BC Sans" w:hint="eastAsia"/>
+                <w:rFonts w:ascii="BC Sans" w:hAnsi="BC Sans"/>
                 <w:b/>
                 <w:sz w:val="20"/>
               </w:rPr>
@@ -8694,7 +8694,7 @@
               <w:pStyle w:val="TableContents"/>
               <w:spacing w:line="276" w:lineRule="auto"/>
               <w:rPr>
-                <w:rFonts w:ascii="BC Sans" w:hAnsi="BC Sans" w:hint="eastAsia"/>
+                <w:rFonts w:ascii="BC Sans" w:hAnsi="BC Sans"/>
                 <w:sz w:val="20"/>
                 <w:szCs w:val="20"/>
               </w:rPr>
@@ -8753,7 +8753,7 @@
               <w:pStyle w:val="TableContents"/>
               <w:spacing w:line="276" w:lineRule="auto"/>
               <w:rPr>
-                <w:rFonts w:ascii="BC Sans" w:hAnsi="BC Sans" w:hint="eastAsia"/>
+                <w:rFonts w:ascii="BC Sans" w:hAnsi="BC Sans"/>
                 <w:sz w:val="20"/>
                 <w:szCs w:val="20"/>
               </w:rPr>
@@ -8815,7 +8815,7 @@
               <w:keepNext/>
               <w:spacing w:line="276" w:lineRule="auto"/>
               <w:rPr>
-                <w:rFonts w:ascii="BC Sans" w:hAnsi="BC Sans" w:hint="eastAsia"/>
+                <w:rFonts w:ascii="BC Sans" w:hAnsi="BC Sans"/>
                 <w:b/>
                 <w:sz w:val="20"/>
               </w:rPr>
@@ -8839,7 +8839,7 @@
               <w:pStyle w:val="TableContents"/>
               <w:spacing w:line="276" w:lineRule="auto"/>
               <w:rPr>
-                <w:rFonts w:ascii="BC Sans" w:hAnsi="BC Sans" w:hint="eastAsia"/>
+                <w:rFonts w:ascii="BC Sans" w:hAnsi="BC Sans"/>
                 <w:sz w:val="20"/>
                 <w:szCs w:val="20"/>
               </w:rPr>
@@ -8881,7 +8881,7 @@
               <w:pStyle w:val="TableContents"/>
               <w:spacing w:line="276" w:lineRule="auto"/>
               <w:rPr>
-                <w:rFonts w:ascii="BC Sans" w:hAnsi="BC Sans" w:hint="eastAsia"/>
+                <w:rFonts w:ascii="BC Sans" w:hAnsi="BC Sans"/>
                 <w:sz w:val="20"/>
                 <w:szCs w:val="20"/>
               </w:rPr>
@@ -8925,7 +8925,7 @@
               <w:pStyle w:val="TableContents"/>
               <w:spacing w:line="276" w:lineRule="auto"/>
               <w:rPr>
-                <w:rFonts w:ascii="BC Sans" w:hAnsi="BC Sans" w:hint="eastAsia"/>
+                <w:rFonts w:ascii="BC Sans" w:hAnsi="BC Sans"/>
                 <w:b/>
                 <w:sz w:val="20"/>
               </w:rPr>
@@ -8949,7 +8949,7 @@
               <w:pStyle w:val="TableContents"/>
               <w:spacing w:line="276" w:lineRule="auto"/>
               <w:rPr>
-                <w:rFonts w:ascii="BC Sans" w:hAnsi="BC Sans" w:hint="eastAsia"/>
+                <w:rFonts w:ascii="BC Sans" w:hAnsi="BC Sans"/>
                 <w:sz w:val="20"/>
                 <w:szCs w:val="20"/>
               </w:rPr>
@@ -8991,7 +8991,7 @@
               <w:pStyle w:val="TableContents"/>
               <w:spacing w:line="276" w:lineRule="auto"/>
               <w:rPr>
-                <w:rFonts w:ascii="BC Sans" w:hAnsi="BC Sans" w:hint="eastAsia"/>
+                <w:rFonts w:ascii="BC Sans" w:hAnsi="BC Sans"/>
                 <w:sz w:val="20"/>
                 <w:szCs w:val="20"/>
               </w:rPr>
@@ -9062,7 +9062,7 @@
               <w:keepNext/>
               <w:spacing w:line="276" w:lineRule="auto"/>
               <w:rPr>
-                <w:rFonts w:ascii="BC Sans" w:hAnsi="BC Sans" w:hint="eastAsia"/>
+                <w:rFonts w:ascii="BC Sans" w:hAnsi="BC Sans"/>
                 <w:sz w:val="20"/>
                 <w:szCs w:val="20"/>
               </w:rPr>
@@ -9078,7 +9078,7 @@
               <w:pStyle w:val="TableContents"/>
               <w:spacing w:line="276" w:lineRule="auto"/>
               <w:rPr>
-                <w:rFonts w:ascii="BC Sans" w:hAnsi="BC Sans" w:hint="eastAsia"/>
+                <w:rFonts w:ascii="BC Sans" w:hAnsi="BC Sans"/>
                 <w:sz w:val="20"/>
                 <w:szCs w:val="20"/>
               </w:rPr>
@@ -9103,7 +9103,7 @@
               <w:pStyle w:val="TableContents"/>
               <w:spacing w:line="276" w:lineRule="auto"/>
               <w:rPr>
-                <w:rFonts w:ascii="BC Sans" w:hAnsi="BC Sans" w:hint="eastAsia"/>
+                <w:rFonts w:ascii="BC Sans" w:hAnsi="BC Sans"/>
                 <w:b/>
                 <w:sz w:val="20"/>
                 <w:szCs w:val="20"/>
@@ -9132,7 +9132,7 @@
               <w:keepNext/>
               <w:spacing w:line="276" w:lineRule="auto"/>
               <w:rPr>
-                <w:rFonts w:ascii="BC Sans" w:hAnsi="BC Sans" w:hint="eastAsia"/>
+                <w:rFonts w:ascii="BC Sans" w:hAnsi="BC Sans"/>
                 <w:sz w:val="20"/>
                 <w:szCs w:val="20"/>
               </w:rPr>
@@ -9157,7 +9157,7 @@
               <w:pStyle w:val="TableContents"/>
               <w:spacing w:line="276" w:lineRule="auto"/>
               <w:rPr>
-                <w:rFonts w:ascii="BC Sans" w:hAnsi="BC Sans" w:hint="eastAsia"/>
+                <w:rFonts w:ascii="BC Sans" w:hAnsi="BC Sans"/>
                 <w:sz w:val="20"/>
                 <w:szCs w:val="20"/>
               </w:rPr>
@@ -9244,7 +9244,7 @@
               <w:pStyle w:val="TableContents"/>
               <w:spacing w:line="276" w:lineRule="auto"/>
               <w:rPr>
-                <w:rFonts w:ascii="BC Sans" w:hAnsi="BC Sans" w:hint="eastAsia"/>
+                <w:rFonts w:ascii="BC Sans" w:hAnsi="BC Sans"/>
                 <w:sz w:val="20"/>
                 <w:szCs w:val="20"/>
               </w:rPr>
@@ -9334,7 +9334,7 @@
               <w:keepNext/>
               <w:spacing w:line="276" w:lineRule="auto"/>
               <w:rPr>
-                <w:rFonts w:ascii="BC Sans" w:hAnsi="BC Sans" w:hint="eastAsia"/>
+                <w:rFonts w:ascii="BC Sans" w:hAnsi="BC Sans"/>
                 <w:sz w:val="20"/>
                 <w:szCs w:val="20"/>
               </w:rPr>
@@ -9359,7 +9359,7 @@
               <w:pStyle w:val="TableContents"/>
               <w:spacing w:line="276" w:lineRule="auto"/>
               <w:rPr>
-                <w:rFonts w:ascii="BC Sans" w:hAnsi="BC Sans" w:hint="eastAsia"/>
+                <w:rFonts w:ascii="BC Sans" w:hAnsi="BC Sans"/>
                 <w:sz w:val="20"/>
                 <w:szCs w:val="20"/>
               </w:rPr>
@@ -9418,7 +9418,7 @@
               <w:pStyle w:val="TableContents"/>
               <w:spacing w:line="276" w:lineRule="auto"/>
               <w:rPr>
-                <w:rFonts w:ascii="BC Sans" w:hAnsi="BC Sans" w:hint="eastAsia"/>
+                <w:rFonts w:ascii="BC Sans" w:hAnsi="BC Sans"/>
                 <w:sz w:val="20"/>
                 <w:szCs w:val="20"/>
               </w:rPr>
@@ -9480,7 +9480,7 @@
               <w:keepNext/>
               <w:spacing w:line="276" w:lineRule="auto"/>
               <w:rPr>
-                <w:rFonts w:ascii="BC Sans" w:hAnsi="BC Sans" w:hint="eastAsia"/>
+                <w:rFonts w:ascii="BC Sans" w:hAnsi="BC Sans"/>
                 <w:sz w:val="20"/>
                 <w:szCs w:val="20"/>
               </w:rPr>
@@ -9505,7 +9505,7 @@
               <w:pStyle w:val="TableContents"/>
               <w:spacing w:line="276" w:lineRule="auto"/>
               <w:rPr>
-                <w:rFonts w:ascii="BC Sans" w:hAnsi="BC Sans" w:hint="eastAsia"/>
+                <w:rFonts w:ascii="BC Sans" w:hAnsi="BC Sans"/>
                 <w:sz w:val="20"/>
                 <w:szCs w:val="20"/>
               </w:rPr>
@@ -9593,7 +9593,7 @@
               <w:pStyle w:val="TableContents"/>
               <w:spacing w:line="276" w:lineRule="auto"/>
               <w:rPr>
-                <w:rFonts w:ascii="BC Sans" w:hAnsi="BC Sans" w:hint="eastAsia"/>
+                <w:rFonts w:ascii="BC Sans" w:hAnsi="BC Sans"/>
                 <w:sz w:val="20"/>
                 <w:szCs w:val="20"/>
               </w:rPr>
@@ -9683,7 +9683,7 @@
               <w:pStyle w:val="TableContents"/>
               <w:spacing w:line="276" w:lineRule="auto"/>
               <w:rPr>
-                <w:rFonts w:ascii="BC Sans" w:hAnsi="BC Sans" w:hint="eastAsia"/>
+                <w:rFonts w:ascii="BC Sans" w:hAnsi="BC Sans"/>
                 <w:sz w:val="20"/>
                 <w:szCs w:val="20"/>
               </w:rPr>
@@ -9708,7 +9708,7 @@
               <w:pStyle w:val="TableContents"/>
               <w:spacing w:line="276" w:lineRule="auto"/>
               <w:rPr>
-                <w:rFonts w:ascii="BC Sans" w:hAnsi="BC Sans" w:hint="eastAsia"/>
+                <w:rFonts w:ascii="BC Sans" w:hAnsi="BC Sans"/>
                 <w:sz w:val="20"/>
                 <w:szCs w:val="20"/>
               </w:rPr>
@@ -9805,7 +9805,7 @@
               <w:pStyle w:val="TableContents"/>
               <w:spacing w:line="276" w:lineRule="auto"/>
               <w:rPr>
-                <w:rFonts w:ascii="BC Sans" w:hAnsi="BC Sans" w:hint="eastAsia"/>
+                <w:rFonts w:ascii="BC Sans" w:hAnsi="BC Sans"/>
                 <w:sz w:val="20"/>
                 <w:szCs w:val="20"/>
               </w:rPr>
@@ -9930,7 +9930,7 @@
               <w:pStyle w:val="TableContents"/>
               <w:spacing w:line="276" w:lineRule="auto"/>
               <w:rPr>
-                <w:rFonts w:ascii="BC Sans" w:hAnsi="BC Sans" w:hint="eastAsia"/>
+                <w:rFonts w:ascii="BC Sans" w:hAnsi="BC Sans"/>
                 <w:sz w:val="20"/>
               </w:rPr>
             </w:pPr>
@@ -10019,7 +10019,7 @@
               <w:pStyle w:val="TableContents"/>
               <w:spacing w:line="276" w:lineRule="auto"/>
               <w:rPr>
-                <w:rFonts w:ascii="BC Sans" w:hAnsi="BC Sans" w:hint="eastAsia"/>
+                <w:rFonts w:ascii="BC Sans" w:hAnsi="BC Sans"/>
                 <w:b/>
                 <w:color w:val="000000"/>
                 <w:sz w:val="20"/>
@@ -10047,7 +10047,7 @@
               <w:pStyle w:val="TableContents"/>
               <w:spacing w:line="276" w:lineRule="auto"/>
               <w:rPr>
-                <w:rFonts w:ascii="BC Sans" w:hAnsi="BC Sans" w:hint="eastAsia"/>
+                <w:rFonts w:ascii="BC Sans" w:hAnsi="BC Sans"/>
                 <w:sz w:val="20"/>
                 <w:szCs w:val="20"/>
               </w:rPr>
@@ -10119,7 +10119,7 @@
               <w:pStyle w:val="TableContents"/>
               <w:spacing w:line="276" w:lineRule="auto"/>
               <w:rPr>
-                <w:rFonts w:ascii="BC Sans" w:hAnsi="BC Sans" w:hint="eastAsia"/>
+                <w:rFonts w:ascii="BC Sans" w:hAnsi="BC Sans"/>
                 <w:b/>
                 <w:color w:val="000000"/>
                 <w:sz w:val="20"/>
@@ -10147,7 +10147,7 @@
               <w:pStyle w:val="TableContents"/>
               <w:spacing w:line="276" w:lineRule="auto"/>
               <w:rPr>
-                <w:rFonts w:ascii="BC Sans" w:hAnsi="BC Sans" w:hint="eastAsia"/>
+                <w:rFonts w:ascii="BC Sans" w:hAnsi="BC Sans"/>
                 <w:sz w:val="20"/>
                 <w:szCs w:val="20"/>
               </w:rPr>
@@ -10215,7 +10215,7 @@
         <w:pStyle w:val="TableContents"/>
         <w:spacing w:line="276" w:lineRule="auto"/>
         <w:rPr>
-          <w:rFonts w:ascii="BC Sans" w:hAnsi="BC Sans" w:hint="eastAsia"/>
+          <w:rFonts w:ascii="BC Sans" w:hAnsi="BC Sans"/>
           <w:sz w:val="20"/>
           <w:szCs w:val="20"/>
         </w:rPr>
@@ -10337,7 +10337,7 @@
               <w:pStyle w:val="TableContents"/>
               <w:spacing w:line="276" w:lineRule="auto"/>
               <w:rPr>
-                <w:rFonts w:ascii="BC Sans" w:hAnsi="BC Sans" w:hint="eastAsia"/>
+                <w:rFonts w:ascii="BC Sans" w:hAnsi="BC Sans"/>
                 <w:b/>
                 <w:color w:val="000000"/>
                 <w:sz w:val="20"/>
@@ -10364,7 +10364,7 @@
             <w:pPr>
               <w:pStyle w:val="TableContents"/>
               <w:rPr>
-                <w:rFonts w:ascii="BC Sans" w:hAnsi="BC Sans" w:hint="eastAsia"/>
+                <w:rFonts w:ascii="BC Sans" w:hAnsi="BC Sans"/>
                 <w:sz w:val="20"/>
                 <w:szCs w:val="20"/>
               </w:rPr>
@@ -10465,7 +10465,7 @@
             <w:pPr>
               <w:pStyle w:val="TableContents"/>
               <w:rPr>
-                <w:rFonts w:ascii="BC Sans" w:hAnsi="BC Sans" w:hint="eastAsia"/>
+                <w:rFonts w:ascii="BC Sans" w:hAnsi="BC Sans"/>
                 <w:sz w:val="20"/>
                 <w:szCs w:val="20"/>
               </w:rPr>
@@ -10548,7 +10548,7 @@
             <w:pPr>
               <w:pStyle w:val="TableContents"/>
               <w:rPr>
-                <w:rFonts w:ascii="BC Sans" w:hAnsi="BC Sans" w:hint="eastAsia"/>
+                <w:rFonts w:ascii="BC Sans" w:hAnsi="BC Sans"/>
                 <w:sz w:val="20"/>
                 <w:szCs w:val="20"/>
               </w:rPr>
@@ -10629,7 +10629,7 @@
               <w:pStyle w:val="TableContents"/>
               <w:spacing w:line="276" w:lineRule="auto"/>
               <w:rPr>
-                <w:rFonts w:ascii="BC Sans" w:hAnsi="BC Sans" w:hint="eastAsia"/>
+                <w:rFonts w:ascii="BC Sans" w:hAnsi="BC Sans"/>
                 <w:b/>
                 <w:color w:val="000000"/>
                 <w:sz w:val="20"/>
@@ -10656,7 +10656,7 @@
             <w:pPr>
               <w:pStyle w:val="TableContents"/>
               <w:rPr>
-                <w:rFonts w:ascii="BC Sans" w:hAnsi="BC Sans" w:hint="eastAsia"/>
+                <w:rFonts w:ascii="BC Sans" w:hAnsi="BC Sans"/>
                 <w:sz w:val="20"/>
                 <w:szCs w:val="20"/>
               </w:rPr>
@@ -10757,7 +10757,7 @@
             <w:pPr>
               <w:pStyle w:val="TableContents"/>
               <w:rPr>
-                <w:rFonts w:ascii="BC Sans" w:hAnsi="BC Sans" w:hint="eastAsia"/>
+                <w:rFonts w:ascii="BC Sans" w:hAnsi="BC Sans"/>
                 <w:sz w:val="20"/>
                 <w:szCs w:val="20"/>
               </w:rPr>
@@ -10840,7 +10840,7 @@
             <w:pPr>
               <w:pStyle w:val="TableContents"/>
               <w:rPr>
-                <w:rFonts w:ascii="BC Sans" w:hAnsi="BC Sans" w:hint="eastAsia"/>
+                <w:rFonts w:ascii="BC Sans" w:hAnsi="BC Sans"/>
                 <w:sz w:val="20"/>
                 <w:szCs w:val="20"/>
               </w:rPr>
@@ -10904,7 +10904,7 @@
             <w:pPr>
               <w:pStyle w:val="TableContents"/>
               <w:rPr>
-                <w:rFonts w:ascii="BC Sans" w:hAnsi="BC Sans" w:hint="eastAsia"/>
+                <w:rFonts w:ascii="BC Sans" w:hAnsi="BC Sans"/>
                 <w:sz w:val="20"/>
                 <w:szCs w:val="20"/>
               </w:rPr>
@@ -11002,7 +11002,7 @@
               <w:pStyle w:val="TableContents"/>
               <w:spacing w:line="276" w:lineRule="auto"/>
               <w:rPr>
-                <w:rFonts w:ascii="BC Sans" w:hAnsi="BC Sans" w:hint="eastAsia"/>
+                <w:rFonts w:ascii="BC Sans" w:hAnsi="BC Sans"/>
                 <w:b/>
                 <w:color w:val="000000"/>
                 <w:sz w:val="20"/>
@@ -11030,7 +11030,7 @@
               <w:pStyle w:val="TableContents"/>
               <w:spacing w:line="276" w:lineRule="auto"/>
               <w:rPr>
-                <w:rFonts w:ascii="BC Sans" w:hAnsi="BC Sans" w:hint="eastAsia"/>
+                <w:rFonts w:ascii="BC Sans" w:hAnsi="BC Sans"/>
                 <w:sz w:val="20"/>
                 <w:szCs w:val="20"/>
               </w:rPr>
@@ -11098,7 +11098,7 @@
         <w:pStyle w:val="TableContents"/>
         <w:spacing w:line="276" w:lineRule="auto"/>
         <w:rPr>
-          <w:rFonts w:ascii="BC Sans" w:hAnsi="BC Sans" w:hint="eastAsia"/>
+          <w:rFonts w:ascii="BC Sans" w:hAnsi="BC Sans"/>
           <w:sz w:val="20"/>
           <w:szCs w:val="20"/>
         </w:rPr>
@@ -11184,7 +11184,7 @@
               <w:pStyle w:val="TableContents"/>
               <w:spacing w:line="276" w:lineRule="auto"/>
               <w:rPr>
-                <w:rFonts w:ascii="BC Sans" w:hAnsi="BC Sans" w:hint="eastAsia"/>
+                <w:rFonts w:ascii="BC Sans" w:hAnsi="BC Sans"/>
                 <w:b/>
                 <w:color w:val="000000"/>
                 <w:sz w:val="20"/>
@@ -11553,7 +11553,7 @@
         <w:pStyle w:val="TableContents"/>
         <w:spacing w:line="276" w:lineRule="auto"/>
         <w:rPr>
-          <w:rFonts w:ascii="BC Sans" w:hAnsi="BC Sans" w:hint="eastAsia"/>
+          <w:rFonts w:ascii="BC Sans" w:hAnsi="BC Sans"/>
           <w:sz w:val="20"/>
           <w:szCs w:val="20"/>
         </w:rPr>
@@ -11686,7 +11686,7 @@
               <w:pStyle w:val="TableContents"/>
               <w:spacing w:line="276" w:lineRule="auto"/>
               <w:rPr>
-                <w:rFonts w:ascii="BC Sans" w:hAnsi="BC Sans" w:hint="eastAsia"/>
+                <w:rFonts w:ascii="BC Sans" w:hAnsi="BC Sans"/>
                 <w:b/>
                 <w:bCs/>
                 <w:sz w:val="20"/>
@@ -11739,7 +11739,7 @@
               <w:pStyle w:val="TableContents"/>
               <w:spacing w:line="276" w:lineRule="auto"/>
               <w:rPr>
-                <w:rFonts w:ascii="BC Sans" w:hAnsi="BC Sans" w:hint="eastAsia"/>
+                <w:rFonts w:ascii="BC Sans" w:hAnsi="BC Sans"/>
                 <w:b/>
                 <w:bCs/>
                 <w:sz w:val="20"/>
@@ -11910,7 +11910,7 @@
               <w:keepNext/>
               <w:spacing w:line="276" w:lineRule="auto"/>
               <w:rPr>
-                <w:rFonts w:ascii="BC Sans" w:hAnsi="BC Sans" w:hint="eastAsia"/>
+                <w:rFonts w:ascii="BC Sans" w:hAnsi="BC Sans"/>
                 <w:b/>
                 <w:bCs/>
                 <w:sz w:val="20"/>
@@ -11951,7 +11951,7 @@
               <w:pStyle w:val="TableContents"/>
               <w:spacing w:line="276" w:lineRule="auto"/>
               <w:rPr>
-                <w:rFonts w:ascii="BC Sans" w:hAnsi="BC Sans" w:hint="eastAsia"/>
+                <w:rFonts w:ascii="BC Sans" w:hAnsi="BC Sans"/>
                 <w:b/>
                 <w:bCs/>
                 <w:sz w:val="20"/>
@@ -11972,7 +11972,7 @@
               <w:keepNext/>
               <w:spacing w:line="276" w:lineRule="auto"/>
               <w:rPr>
-                <w:rFonts w:ascii="BC Sans" w:hAnsi="BC Sans" w:hint="eastAsia"/>
+                <w:rFonts w:ascii="BC Sans" w:hAnsi="BC Sans"/>
                 <w:b/>
                 <w:bCs/>
                 <w:sz w:val="20"/>
@@ -12001,7 +12001,7 @@
               <w:pStyle w:val="TableContents"/>
               <w:spacing w:line="276" w:lineRule="auto"/>
               <w:rPr>
-                <w:rFonts w:ascii="BC Sans" w:hAnsi="BC Sans" w:hint="eastAsia"/>
+                <w:rFonts w:ascii="BC Sans" w:hAnsi="BC Sans"/>
                 <w:b/>
                 <w:bCs/>
                 <w:sz w:val="20"/>
@@ -12030,7 +12030,7 @@
               <w:pStyle w:val="TableContents"/>
               <w:spacing w:line="276" w:lineRule="auto"/>
               <w:rPr>
-                <w:rFonts w:ascii="BC Sans" w:hAnsi="BC Sans" w:hint="eastAsia"/>
+                <w:rFonts w:ascii="BC Sans" w:hAnsi="BC Sans"/>
                 <w:b/>
                 <w:bCs/>
                 <w:sz w:val="20"/>
@@ -12061,7 +12061,7 @@
               <w:keepNext/>
               <w:spacing w:line="276" w:lineRule="auto"/>
               <w:rPr>
-                <w:rFonts w:ascii="BC Sans" w:hAnsi="BC Sans" w:hint="eastAsia"/>
+                <w:rFonts w:ascii="BC Sans" w:hAnsi="BC Sans"/>
                 <w:sz w:val="20"/>
                 <w:szCs w:val="20"/>
               </w:rPr>
@@ -12133,7 +12133,7 @@
               <w:pStyle w:val="TableContents"/>
               <w:spacing w:line="276" w:lineRule="auto"/>
               <w:rPr>
-                <w:rFonts w:ascii="BC Sans" w:hAnsi="BC Sans" w:hint="eastAsia"/>
+                <w:rFonts w:ascii="BC Sans" w:hAnsi="BC Sans"/>
                 <w:sz w:val="20"/>
                 <w:szCs w:val="20"/>
               </w:rPr>
@@ -12205,7 +12205,7 @@
               <w:pStyle w:val="TableContents"/>
               <w:spacing w:line="276" w:lineRule="auto"/>
               <w:rPr>
-                <w:rFonts w:ascii="BC Sans" w:hAnsi="BC Sans" w:hint="eastAsia"/>
+                <w:rFonts w:ascii="BC Sans" w:hAnsi="BC Sans"/>
                 <w:sz w:val="20"/>
                 <w:szCs w:val="20"/>
               </w:rPr>
@@ -12330,7 +12330,7 @@
               <w:pStyle w:val="TableContents"/>
               <w:spacing w:line="276" w:lineRule="auto"/>
               <w:rPr>
-                <w:rFonts w:ascii="BC Sans" w:hAnsi="BC Sans" w:hint="eastAsia"/>
+                <w:rFonts w:ascii="BC Sans" w:hAnsi="BC Sans"/>
                 <w:sz w:val="20"/>
                 <w:szCs w:val="20"/>
               </w:rPr>
@@ -12384,7 +12384,7 @@
               <w:pStyle w:val="TableContents"/>
               <w:spacing w:line="276" w:lineRule="auto"/>
               <w:rPr>
-                <w:rFonts w:ascii="BC Sans" w:hAnsi="BC Sans" w:hint="eastAsia"/>
+                <w:rFonts w:ascii="BC Sans" w:hAnsi="BC Sans"/>
                 <w:sz w:val="20"/>
                 <w:szCs w:val="20"/>
               </w:rPr>
@@ -12438,7 +12438,7 @@
               <w:pStyle w:val="TableContents"/>
               <w:spacing w:line="276" w:lineRule="auto"/>
               <w:rPr>
-                <w:rFonts w:ascii="BC Sans" w:hAnsi="BC Sans" w:hint="eastAsia"/>
+                <w:rFonts w:ascii="BC Sans" w:hAnsi="BC Sans"/>
                 <w:sz w:val="20"/>
                 <w:szCs w:val="20"/>
               </w:rPr>
@@ -12490,7 +12490,7 @@
         <w:pStyle w:val="TableContents"/>
         <w:spacing w:line="276" w:lineRule="auto"/>
         <w:rPr>
-          <w:rFonts w:ascii="BC Sans" w:hAnsi="BC Sans" w:hint="eastAsia"/>
+          <w:rFonts w:ascii="BC Sans" w:hAnsi="BC Sans"/>
           <w:bCs/>
           <w:sz w:val="20"/>
           <w:szCs w:val="20"/>
@@ -12583,7 +12583,7 @@
               <w:widowControl w:val="0"/>
               <w:spacing w:line="276" w:lineRule="auto"/>
               <w:rPr>
-                <w:rFonts w:ascii="BC Sans" w:hAnsi="BC Sans" w:hint="eastAsia"/>
+                <w:rFonts w:ascii="BC Sans" w:hAnsi="BC Sans"/>
                 <w:b/>
                 <w:bCs/>
                 <w:sz w:val="20"/>
@@ -12612,7 +12612,7 @@
               <w:pStyle w:val="TableContents"/>
               <w:spacing w:line="276" w:lineRule="auto"/>
               <w:rPr>
-                <w:rFonts w:ascii="BC Sans" w:hAnsi="BC Sans" w:hint="eastAsia"/>
+                <w:rFonts w:ascii="BC Sans" w:hAnsi="BC Sans"/>
                 <w:b/>
                 <w:bCs/>
                 <w:sz w:val="20"/>
@@ -12688,7 +12688,7 @@
         <w:pStyle w:val="TableContents"/>
         <w:spacing w:line="276" w:lineRule="auto"/>
         <w:rPr>
-          <w:rFonts w:ascii="BC Sans" w:hAnsi="BC Sans" w:hint="eastAsia"/>
+          <w:rFonts w:ascii="BC Sans" w:hAnsi="BC Sans"/>
           <w:bCs/>
           <w:sz w:val="20"/>
           <w:szCs w:val="20"/>
@@ -12760,7 +12760,7 @@
         <w:pStyle w:val="TableContents"/>
         <w:spacing w:line="276" w:lineRule="auto"/>
         <w:rPr>
-          <w:rFonts w:ascii="BC Sans" w:hAnsi="BC Sans" w:hint="eastAsia"/>
+          <w:rFonts w:ascii="BC Sans" w:hAnsi="BC Sans"/>
           <w:bCs/>
           <w:sz w:val="20"/>
           <w:szCs w:val="20"/>
@@ -12822,7 +12822,7 @@
               <w:pStyle w:val="TableContents"/>
               <w:spacing w:line="276" w:lineRule="auto"/>
               <w:rPr>
-                <w:rFonts w:ascii="BC Sans" w:hAnsi="BC Sans" w:hint="eastAsia"/>
+                <w:rFonts w:ascii="BC Sans" w:hAnsi="BC Sans"/>
                 <w:b/>
                 <w:bCs/>
                 <w:color w:val="000000"/>
@@ -12852,7 +12852,7 @@
               <w:pStyle w:val="TableContents"/>
               <w:spacing w:line="276" w:lineRule="auto"/>
               <w:rPr>
-                <w:rFonts w:ascii="BC Sans" w:hAnsi="BC Sans" w:hint="eastAsia"/>
+                <w:rFonts w:ascii="BC Sans" w:hAnsi="BC Sans"/>
                 <w:b/>
                 <w:bCs/>
                 <w:sz w:val="20"/>
@@ -12897,7 +12897,7 @@
         <w:pStyle w:val="TableContents"/>
         <w:spacing w:line="276" w:lineRule="auto"/>
         <w:rPr>
-          <w:rFonts w:ascii="BC Sans" w:hAnsi="BC Sans" w:hint="eastAsia"/>
+          <w:rFonts w:ascii="BC Sans" w:hAnsi="BC Sans"/>
           <w:bCs/>
           <w:sz w:val="20"/>
           <w:szCs w:val="20"/>
@@ -12938,7 +12938,7 @@
         <w:pStyle w:val="TableContents"/>
         <w:spacing w:line="276" w:lineRule="auto"/>
         <w:rPr>
-          <w:rFonts w:ascii="BC Sans" w:hAnsi="BC Sans" w:hint="eastAsia"/>
+          <w:rFonts w:ascii="BC Sans" w:hAnsi="BC Sans"/>
           <w:bCs/>
           <w:sz w:val="20"/>
           <w:szCs w:val="20"/>
@@ -13031,7 +13031,7 @@
               <w:pStyle w:val="TableContents"/>
               <w:spacing w:line="276" w:lineRule="auto"/>
               <w:rPr>
-                <w:rFonts w:ascii="BC Sans" w:hAnsi="BC Sans" w:hint="eastAsia"/>
+                <w:rFonts w:ascii="BC Sans" w:hAnsi="BC Sans"/>
                 <w:sz w:val="20"/>
                 <w:szCs w:val="20"/>
               </w:rPr>
@@ -13058,7 +13058,7 @@
               <w:pStyle w:val="TableContents"/>
               <w:spacing w:line="276" w:lineRule="auto"/>
               <w:rPr>
-                <w:rFonts w:ascii="BC Sans" w:hAnsi="BC Sans" w:hint="eastAsia"/>
+                <w:rFonts w:ascii="BC Sans" w:hAnsi="BC Sans"/>
                 <w:sz w:val="20"/>
                 <w:szCs w:val="20"/>
               </w:rPr>
@@ -13126,7 +13126,7 @@
         <w:pStyle w:val="TableContents"/>
         <w:spacing w:line="276" w:lineRule="auto"/>
         <w:rPr>
-          <w:rFonts w:ascii="BC Sans" w:hAnsi="BC Sans" w:hint="eastAsia"/>
+          <w:rFonts w:ascii="BC Sans" w:hAnsi="BC Sans"/>
           <w:bCs/>
           <w:sz w:val="20"/>
           <w:szCs w:val="20"/>
@@ -13198,7 +13198,7 @@
         <w:pStyle w:val="TableContents"/>
         <w:spacing w:line="276" w:lineRule="auto"/>
         <w:rPr>
-          <w:rFonts w:ascii="BC Sans" w:hAnsi="BC Sans" w:hint="eastAsia"/>
+          <w:rFonts w:ascii="BC Sans" w:hAnsi="BC Sans"/>
           <w:bCs/>
           <w:sz w:val="20"/>
           <w:szCs w:val="20"/>
@@ -13260,7 +13260,7 @@
               <w:pStyle w:val="TableContents"/>
               <w:spacing w:line="276" w:lineRule="auto"/>
               <w:rPr>
-                <w:rFonts w:ascii="BC Sans" w:hAnsi="BC Sans" w:hint="eastAsia"/>
+                <w:rFonts w:ascii="BC Sans" w:hAnsi="BC Sans"/>
                 <w:b/>
                 <w:color w:val="000000"/>
                 <w:sz w:val="20"/>
@@ -13289,7 +13289,7 @@
               <w:pStyle w:val="TableContents"/>
               <w:spacing w:line="276" w:lineRule="auto"/>
               <w:rPr>
-                <w:rFonts w:ascii="BC Sans" w:hAnsi="BC Sans" w:hint="eastAsia"/>
+                <w:rFonts w:ascii="BC Sans" w:hAnsi="BC Sans"/>
                 <w:sz w:val="20"/>
                 <w:szCs w:val="20"/>
               </w:rPr>
@@ -13329,7 +13329,7 @@
         <w:pStyle w:val="TableContents"/>
         <w:spacing w:line="276" w:lineRule="auto"/>
         <w:rPr>
-          <w:rFonts w:ascii="BC Sans" w:hAnsi="BC Sans" w:hint="eastAsia"/>
+          <w:rFonts w:ascii="BC Sans" w:hAnsi="BC Sans"/>
           <w:bCs/>
           <w:sz w:val="20"/>
           <w:szCs w:val="20"/>
@@ -13370,7 +13370,7 @@
         <w:pStyle w:val="TableContents"/>
         <w:spacing w:line="276" w:lineRule="auto"/>
         <w:rPr>
-          <w:rFonts w:ascii="BC Sans" w:hAnsi="BC Sans" w:hint="eastAsia"/>
+          <w:rFonts w:ascii="BC Sans" w:hAnsi="BC Sans"/>
           <w:bCs/>
           <w:sz w:val="20"/>
           <w:szCs w:val="20"/>
@@ -13463,7 +13463,7 @@
               <w:pStyle w:val="TableContents"/>
               <w:spacing w:line="276" w:lineRule="auto"/>
               <w:rPr>
-                <w:rFonts w:ascii="BC Sans" w:hAnsi="BC Sans" w:hint="eastAsia"/>
+                <w:rFonts w:ascii="BC Sans" w:hAnsi="BC Sans"/>
                 <w:b/>
                 <w:color w:val="000000"/>
                 <w:sz w:val="20"/>
@@ -13511,7 +13511,7 @@
               <w:pStyle w:val="TableContents"/>
               <w:spacing w:line="276" w:lineRule="auto"/>
               <w:rPr>
-                <w:rFonts w:ascii="BC Sans" w:hAnsi="BC Sans" w:hint="eastAsia"/>
+                <w:rFonts w:ascii="BC Sans" w:hAnsi="BC Sans"/>
                 <w:sz w:val="20"/>
                 <w:szCs w:val="20"/>
               </w:rPr>
@@ -13579,7 +13579,7 @@
         <w:pStyle w:val="TableContents"/>
         <w:spacing w:line="276" w:lineRule="auto"/>
         <w:rPr>
-          <w:rFonts w:ascii="BC Sans" w:hAnsi="BC Sans" w:hint="eastAsia"/>
+          <w:rFonts w:ascii="BC Sans" w:hAnsi="BC Sans"/>
           <w:bCs/>
           <w:sz w:val="20"/>
           <w:szCs w:val="20"/>
@@ -13683,7 +13683,7 @@
               <w:pStyle w:val="TableContents"/>
               <w:spacing w:line="276" w:lineRule="auto"/>
               <w:rPr>
-                <w:rFonts w:ascii="BC Sans" w:hAnsi="BC Sans" w:hint="eastAsia"/>
+                <w:rFonts w:ascii="BC Sans" w:hAnsi="BC Sans"/>
                 <w:b/>
                 <w:color w:val="000000"/>
                 <w:sz w:val="20"/>
@@ -13712,7 +13712,7 @@
             <w:pPr>
               <w:pStyle w:val="TableContents"/>
               <w:rPr>
-                <w:rFonts w:ascii="BC Sans" w:hAnsi="BC Sans" w:hint="eastAsia"/>
+                <w:rFonts w:ascii="BC Sans" w:hAnsi="BC Sans"/>
                 <w:sz w:val="20"/>
                 <w:szCs w:val="20"/>
               </w:rPr>
@@ -13813,7 +13813,7 @@
             <w:pPr>
               <w:pStyle w:val="TableContents"/>
               <w:rPr>
-                <w:rFonts w:ascii="BC Sans" w:hAnsi="BC Sans" w:hint="eastAsia"/>
+                <w:rFonts w:ascii="BC Sans" w:hAnsi="BC Sans"/>
                 <w:sz w:val="20"/>
                 <w:szCs w:val="20"/>
               </w:rPr>
@@ -13896,7 +13896,7 @@
             <w:pPr>
               <w:pStyle w:val="TableContents"/>
               <w:rPr>
-                <w:rFonts w:ascii="BC Sans" w:hAnsi="BC Sans" w:hint="eastAsia"/>
+                <w:rFonts w:ascii="BC Sans" w:hAnsi="BC Sans"/>
                 <w:sz w:val="20"/>
                 <w:szCs w:val="20"/>
               </w:rPr>
@@ -13960,7 +13960,7 @@
             <w:pPr>
               <w:pStyle w:val="TableContents"/>
               <w:rPr>
-                <w:rFonts w:ascii="BC Sans" w:hAnsi="BC Sans" w:hint="eastAsia"/>
+                <w:rFonts w:ascii="BC Sans" w:hAnsi="BC Sans"/>
                 <w:sz w:val="20"/>
                 <w:szCs w:val="20"/>
               </w:rPr>
@@ -14128,7 +14128,7 @@
           <w:numId w:val="0"/>
         </w:numPr>
         <w:rPr>
-          <w:rFonts w:ascii="BC Sans" w:hAnsi="BC Sans" w:hint="eastAsia"/>
+          <w:rFonts w:ascii="BC Sans" w:hAnsi="BC Sans"/>
           <w:sz w:val="28"/>
           <w:szCs w:val="28"/>
         </w:rPr>
@@ -14169,7 +14169,7 @@
               <w:pStyle w:val="TableContents"/>
               <w:spacing w:line="276" w:lineRule="auto"/>
               <w:rPr>
-                <w:rFonts w:ascii="BC Sans" w:hAnsi="BC Sans" w:hint="eastAsia"/>
+                <w:rFonts w:ascii="BC Sans" w:hAnsi="BC Sans"/>
                 <w:sz w:val="20"/>
                 <w:szCs w:val="20"/>
               </w:rPr>
@@ -14195,7 +14195,7 @@
               <w:pStyle w:val="TableContents"/>
               <w:spacing w:line="276" w:lineRule="auto"/>
               <w:rPr>
-                <w:rFonts w:ascii="BC Sans" w:hAnsi="BC Sans" w:hint="eastAsia"/>
+                <w:rFonts w:ascii="BC Sans" w:hAnsi="BC Sans"/>
                 <w:sz w:val="20"/>
                 <w:szCs w:val="20"/>
               </w:rPr>
@@ -14221,7 +14221,7 @@
               <w:pStyle w:val="TableContents"/>
               <w:spacing w:line="276" w:lineRule="auto"/>
               <w:rPr>
-                <w:rFonts w:ascii="BC Sans" w:hAnsi="BC Sans" w:hint="eastAsia"/>
+                <w:rFonts w:ascii="BC Sans" w:hAnsi="BC Sans"/>
                 <w:sz w:val="20"/>
                 <w:szCs w:val="20"/>
               </w:rPr>
@@ -14249,7 +14249,7 @@
               <w:pStyle w:val="TableContents"/>
               <w:spacing w:line="276" w:lineRule="auto"/>
               <w:rPr>
-                <w:rFonts w:ascii="BC Sans" w:hAnsi="BC Sans" w:hint="eastAsia"/>
+                <w:rFonts w:ascii="BC Sans" w:hAnsi="BC Sans"/>
                 <w:sz w:val="20"/>
                 <w:szCs w:val="20"/>
               </w:rPr>
@@ -14347,7 +14347,7 @@
               <w:pStyle w:val="TableContents"/>
               <w:spacing w:line="276" w:lineRule="auto"/>
               <w:rPr>
-                <w:rFonts w:ascii="BC Sans" w:hAnsi="BC Sans" w:hint="eastAsia"/>
+                <w:rFonts w:ascii="BC Sans" w:hAnsi="BC Sans"/>
                 <w:sz w:val="20"/>
                 <w:szCs w:val="20"/>
               </w:rPr>
@@ -14445,7 +14445,7 @@
               <w:pStyle w:val="TableContents"/>
               <w:spacing w:line="276" w:lineRule="auto"/>
               <w:rPr>
-                <w:rFonts w:ascii="BC Sans" w:hAnsi="BC Sans" w:hint="eastAsia"/>
+                <w:rFonts w:ascii="BC Sans" w:hAnsi="BC Sans"/>
                 <w:sz w:val="20"/>
                 <w:szCs w:val="20"/>
               </w:rPr>
@@ -14545,7 +14545,7 @@
               <w:pStyle w:val="TableContents"/>
               <w:spacing w:line="276" w:lineRule="auto"/>
               <w:rPr>
-                <w:rFonts w:ascii="BC Sans" w:hAnsi="BC Sans" w:hint="eastAsia"/>
+                <w:rFonts w:ascii="BC Sans" w:hAnsi="BC Sans"/>
                 <w:sz w:val="20"/>
                 <w:szCs w:val="20"/>
               </w:rPr>
@@ -14625,7 +14625,7 @@
               <w:pStyle w:val="TableContents"/>
               <w:spacing w:line="276" w:lineRule="auto"/>
               <w:rPr>
-                <w:rFonts w:ascii="BC Sans" w:hAnsi="BC Sans" w:hint="eastAsia"/>
+                <w:rFonts w:ascii="BC Sans" w:hAnsi="BC Sans"/>
                 <w:sz w:val="20"/>
                 <w:szCs w:val="20"/>
               </w:rPr>
@@ -14705,7 +14705,7 @@
               <w:pStyle w:val="TableContents"/>
               <w:spacing w:line="276" w:lineRule="auto"/>
               <w:rPr>
-                <w:rFonts w:ascii="BC Sans" w:hAnsi="BC Sans" w:hint="eastAsia"/>
+                <w:rFonts w:ascii="BC Sans" w:hAnsi="BC Sans"/>
                 <w:sz w:val="20"/>
                 <w:szCs w:val="20"/>
               </w:rPr>
@@ -14781,10 +14781,83 @@
     <w:p>
       <w:pPr>
         <w:pStyle w:val="BodyText"/>
-        <w:rPr>
-          <w:rFonts w:ascii="BC Sans" w:hAnsi="BC Sans" w:hint="eastAsia"/>
+        <w:jc w:val="center"/>
+        <w:rPr>
+          <w:rFonts w:ascii="BC Sans" w:hAnsi="BC Sans"/>
+          <w:sz w:val="20"/>
+          <w:szCs w:val="20"/>
         </w:rPr>
       </w:pPr>
+      <w:r>
+        <w:rPr>
+          <w:rFonts w:ascii="BC Sans" w:hAnsi="BC Sans"/>
+          <w:sz w:val="20"/>
+          <w:szCs w:val="20"/>
+        </w:rPr>
+        <w:t>{</w:t>
+      </w:r>
+      <w:proofErr w:type="spellStart"/>
+      <w:proofErr w:type="gramStart"/>
+      <w:r>
+        <w:rPr>
+          <w:rFonts w:ascii="BC Sans" w:hAnsi="BC Sans"/>
+          <w:sz w:val="20"/>
+          <w:szCs w:val="20"/>
+        </w:rPr>
+        <w:t>d.</w:t>
+      </w:r>
+      <w:r>
+        <w:rPr>
+          <w:rFonts w:ascii="BC Sans" w:hAnsi="BC Sans"/>
+          <w:sz w:val="20"/>
+          <w:szCs w:val="20"/>
+        </w:rPr>
+        <w:t>otherAttachments</w:t>
+      </w:r>
+      <w:proofErr w:type="gramEnd"/>
+      <w:r>
+        <w:rPr>
+          <w:rFonts w:ascii="BC Sans" w:hAnsi="BC Sans"/>
+          <w:sz w:val="20"/>
+          <w:szCs w:val="20"/>
+        </w:rPr>
+        <w:t>:ifEM</w:t>
+      </w:r>
+      <w:proofErr w:type="spellEnd"/>
+      <w:r>
+        <w:rPr>
+          <w:rFonts w:ascii="BC Sans" w:hAnsi="BC Sans"/>
+          <w:sz w:val="20"/>
+          <w:szCs w:val="20"/>
+        </w:rPr>
+        <w:t>():show(.</w:t>
+      </w:r>
+      <w:proofErr w:type="spellStart"/>
+      <w:r>
+        <w:rPr>
+          <w:rFonts w:ascii="BC Sans" w:hAnsi="BC Sans"/>
+          <w:sz w:val="20"/>
+          <w:szCs w:val="20"/>
+        </w:rPr>
+        <w:t>noData</w:t>
+      </w:r>
+      <w:proofErr w:type="spellEnd"/>
+      <w:r>
+        <w:rPr>
+          <w:rFonts w:ascii="BC Sans" w:hAnsi="BC Sans"/>
+          <w:sz w:val="20"/>
+          <w:szCs w:val="20"/>
+        </w:rPr>
+        <w:t>)</w:t>
+      </w:r>
+      <w:r>
+        <w:rPr>
+          <w:rFonts w:ascii="BC Sans" w:hAnsi="BC Sans"/>
+          <w:sz w:val="20"/>
+          <w:szCs w:val="20"/>
+        </w:rPr>
+        <w:t>}</w:t>
+      </w:r>
     </w:p>
     <w:sectPr>
       <w:headerReference w:type="default" r:id="rId8"/>

--- a/services/templates/pdf/noi-submissions/noi-pfrs-submission-template.docx
+++ b/services/templates/pdf/noi-submissions/noi-pfrs-submission-template.docx
@@ -193,27 +193,7 @@
                 <w:sz w:val="20"/>
                 <w:szCs w:val="20"/>
               </w:rPr>
-              <w:t>{</w:t>
-            </w:r>
-            <w:proofErr w:type="spellStart"/>
-            <w:proofErr w:type="gramStart"/>
-            <w:r>
-              <w:rPr>
-                <w:rFonts w:ascii="BC Sans" w:hAnsi="BC Sans"/>
-                <w:sz w:val="20"/>
-                <w:szCs w:val="20"/>
-              </w:rPr>
-              <w:t>d.fileNumber</w:t>
-            </w:r>
-            <w:proofErr w:type="spellEnd"/>
-            <w:proofErr w:type="gramEnd"/>
-            <w:r>
-              <w:rPr>
-                <w:rFonts w:ascii="BC Sans" w:hAnsi="BC Sans"/>
-                <w:sz w:val="20"/>
-                <w:szCs w:val="20"/>
-              </w:rPr>
-              <w:t>}</w:t>
+              <w:t>{d.fileNumber}</w:t>
             </w:r>
           </w:p>
         </w:tc>
@@ -267,27 +247,7 @@
                 <w:sz w:val="20"/>
                 <w:szCs w:val="20"/>
               </w:rPr>
-              <w:t>{</w:t>
-            </w:r>
-            <w:proofErr w:type="spellStart"/>
-            <w:proofErr w:type="gramStart"/>
-            <w:r>
-              <w:rPr>
-                <w:rFonts w:ascii="BC Sans" w:hAnsi="BC Sans"/>
-                <w:sz w:val="20"/>
-                <w:szCs w:val="20"/>
-              </w:rPr>
-              <w:t>d.applicationTypePortalLabel</w:t>
-            </w:r>
-            <w:proofErr w:type="spellEnd"/>
-            <w:proofErr w:type="gramEnd"/>
-            <w:r>
-              <w:rPr>
-                <w:rFonts w:ascii="BC Sans" w:hAnsi="BC Sans"/>
-                <w:sz w:val="20"/>
-                <w:szCs w:val="20"/>
-              </w:rPr>
-              <w:t>}</w:t>
+              <w:t>{d.applicationTypePortalLabel}</w:t>
             </w:r>
           </w:p>
         </w:tc>
@@ -341,35 +301,7 @@
                 <w:sz w:val="20"/>
                 <w:szCs w:val="20"/>
               </w:rPr>
-              <w:t>{</w:t>
-            </w:r>
-            <w:proofErr w:type="spellStart"/>
-            <w:proofErr w:type="gramStart"/>
-            <w:r>
-              <w:rPr>
-                <w:rFonts w:ascii="BC Sans" w:hAnsi="BC Sans"/>
-                <w:sz w:val="20"/>
-                <w:szCs w:val="20"/>
-              </w:rPr>
-              <w:t>d.status</w:t>
-            </w:r>
-            <w:proofErr w:type="gramEnd"/>
-            <w:r>
-              <w:rPr>
-                <w:rFonts w:ascii="BC Sans" w:hAnsi="BC Sans"/>
-                <w:sz w:val="20"/>
-                <w:szCs w:val="20"/>
-              </w:rPr>
-              <w:t>.label</w:t>
-            </w:r>
-            <w:proofErr w:type="spellEnd"/>
-            <w:r>
-              <w:rPr>
-                <w:rFonts w:ascii="BC Sans" w:hAnsi="BC Sans"/>
-                <w:sz w:val="20"/>
-                <w:szCs w:val="20"/>
-              </w:rPr>
-              <w:t>}</w:t>
+              <w:t>{d.status.label}</w:t>
             </w:r>
           </w:p>
         </w:tc>
@@ -423,53 +355,7 @@
                 <w:sz w:val="20"/>
                 <w:szCs w:val="20"/>
               </w:rPr>
-              <w:t>{</w:t>
-            </w:r>
-            <w:proofErr w:type="spellStart"/>
-            <w:proofErr w:type="gramStart"/>
-            <w:r>
-              <w:rPr>
-                <w:rFonts w:ascii="BC Sans" w:hAnsi="BC Sans"/>
-                <w:sz w:val="20"/>
-                <w:szCs w:val="20"/>
-              </w:rPr>
-              <w:t>d.applicant</w:t>
-            </w:r>
-            <w:proofErr w:type="gramEnd"/>
-            <w:r>
-              <w:rPr>
-                <w:rFonts w:ascii="BC Sans" w:hAnsi="BC Sans"/>
-                <w:sz w:val="20"/>
-                <w:szCs w:val="20"/>
-              </w:rPr>
-              <w:t>:ifEM</w:t>
-            </w:r>
-            <w:proofErr w:type="spellEnd"/>
-            <w:r>
-              <w:rPr>
-                <w:rFonts w:ascii="BC Sans" w:hAnsi="BC Sans"/>
-                <w:sz w:val="20"/>
-                <w:szCs w:val="20"/>
-              </w:rPr>
-              <w:t>():show(.</w:t>
-            </w:r>
-            <w:proofErr w:type="spellStart"/>
-            <w:r>
-              <w:rPr>
-                <w:rFonts w:ascii="BC Sans" w:hAnsi="BC Sans"/>
-                <w:sz w:val="20"/>
-                <w:szCs w:val="20"/>
-              </w:rPr>
-              <w:t>noData</w:t>
-            </w:r>
-            <w:proofErr w:type="spellEnd"/>
-            <w:r>
-              <w:rPr>
-                <w:rFonts w:ascii="BC Sans" w:hAnsi="BC Sans"/>
-                <w:sz w:val="20"/>
-                <w:szCs w:val="20"/>
-              </w:rPr>
-              <w:t>)}</w:t>
+              <w:t>{d.applicant:ifEM():show(.noData)}</w:t>
             </w:r>
           </w:p>
         </w:tc>
@@ -523,53 +409,7 @@
                 <w:sz w:val="20"/>
                 <w:szCs w:val="20"/>
               </w:rPr>
-              <w:t>{</w:t>
-            </w:r>
-            <w:proofErr w:type="spellStart"/>
-            <w:proofErr w:type="gramStart"/>
-            <w:r>
-              <w:rPr>
-                <w:rFonts w:ascii="BC Sans" w:hAnsi="BC Sans"/>
-                <w:sz w:val="20"/>
-                <w:szCs w:val="20"/>
-              </w:rPr>
-              <w:t>d.localGovernment</w:t>
-            </w:r>
-            <w:proofErr w:type="gramEnd"/>
-            <w:r>
-              <w:rPr>
-                <w:rFonts w:ascii="BC Sans" w:hAnsi="BC Sans"/>
-                <w:sz w:val="20"/>
-                <w:szCs w:val="20"/>
-              </w:rPr>
-              <w:t>:ifEM</w:t>
-            </w:r>
-            <w:proofErr w:type="spellEnd"/>
-            <w:r>
-              <w:rPr>
-                <w:rFonts w:ascii="BC Sans" w:hAnsi="BC Sans"/>
-                <w:sz w:val="20"/>
-                <w:szCs w:val="20"/>
-              </w:rPr>
-              <w:t>():show(.</w:t>
-            </w:r>
-            <w:proofErr w:type="spellStart"/>
-            <w:r>
-              <w:rPr>
-                <w:rFonts w:ascii="BC Sans" w:hAnsi="BC Sans"/>
-                <w:sz w:val="20"/>
-                <w:szCs w:val="20"/>
-              </w:rPr>
-              <w:t>noData</w:t>
-            </w:r>
-            <w:proofErr w:type="spellEnd"/>
-            <w:r>
-              <w:rPr>
-                <w:rFonts w:ascii="BC Sans" w:hAnsi="BC Sans"/>
-                <w:sz w:val="20"/>
-                <w:szCs w:val="20"/>
-              </w:rPr>
-              <w:t>)}</w:t>
+              <w:t>{d.localGovernment:ifEM():show(.noData)}</w:t>
             </w:r>
           </w:p>
         </w:tc>
@@ -627,8 +467,6 @@
         </w:rPr>
         <w:t>{</w:t>
       </w:r>
-      <w:proofErr w:type="spellStart"/>
-      <w:proofErr w:type="gramStart"/>
       <w:r>
         <w:rPr>
           <w:rFonts w:ascii="BC Sans" w:hAnsi="BC Sans"/>
@@ -636,10 +474,16 @@
           <w:sz w:val="24"/>
           <w:szCs w:val="24"/>
         </w:rPr>
-        <w:t>d.parcels</w:t>
+        <w:t>d.parcels[i]</w:t>
       </w:r>
-      <w:proofErr w:type="spellEnd"/>
-      <w:proofErr w:type="gramEnd"/>
+      <w:r>
+        <w:rPr>
+          <w:rFonts w:ascii="BC Sans" w:hAnsi="BC Sans"/>
+          <w:sz w:val="24"/>
+          <w:szCs w:val="24"/>
+        </w:rPr>
+        <w:t xml:space="preserve">} </w:t>
+      </w:r>
       <w:r>
         <w:rPr>
           <w:rFonts w:ascii="BC Sans" w:hAnsi="BC Sans"/>
@@ -647,124 +491,7 @@
           <w:sz w:val="24"/>
           <w:szCs w:val="24"/>
         </w:rPr>
-        <w:t>[</w:t>
-      </w:r>
-      <w:proofErr w:type="spellStart"/>
-      <w:r>
-        <w:rPr>
-          <w:rFonts w:ascii="BC Sans" w:hAnsi="BC Sans"/>
-          <w:color w:val="B85C00"/>
-          <w:sz w:val="24"/>
-          <w:szCs w:val="24"/>
-        </w:rPr>
-        <w:t>i</w:t>
-      </w:r>
-      <w:proofErr w:type="spellEnd"/>
-      <w:r>
-        <w:rPr>
-          <w:rFonts w:ascii="BC Sans" w:hAnsi="BC Sans"/>
-          <w:color w:val="B85C00"/>
-          <w:sz w:val="24"/>
-          <w:szCs w:val="24"/>
-        </w:rPr>
-        <w:t>]</w:t>
-      </w:r>
-      <w:r>
-        <w:rPr>
-          <w:rFonts w:ascii="BC Sans" w:hAnsi="BC Sans"/>
-          <w:sz w:val="24"/>
-          <w:szCs w:val="24"/>
-        </w:rPr>
-        <w:t xml:space="preserve">} </w:t>
-      </w:r>
-      <w:r>
-        <w:rPr>
-          <w:rFonts w:ascii="BC Sans" w:hAnsi="BC Sans"/>
-          <w:color w:val="B85C00"/>
-          <w:sz w:val="24"/>
-          <w:szCs w:val="24"/>
-        </w:rPr>
-        <w:t>{</w:t>
-      </w:r>
-      <w:proofErr w:type="spellStart"/>
-      <w:r>
-        <w:rPr>
-          <w:rFonts w:ascii="BC Sans" w:hAnsi="BC Sans"/>
-          <w:color w:val="B85C00"/>
-          <w:sz w:val="24"/>
-          <w:szCs w:val="24"/>
-        </w:rPr>
-        <w:t>d.parcels</w:t>
-      </w:r>
-      <w:proofErr w:type="spellEnd"/>
-      <w:r>
-        <w:rPr>
-          <w:rFonts w:ascii="BC Sans" w:hAnsi="BC Sans"/>
-          <w:color w:val="B85C00"/>
-          <w:sz w:val="24"/>
-          <w:szCs w:val="24"/>
-        </w:rPr>
-        <w:t>[</w:t>
-      </w:r>
-      <w:proofErr w:type="spellStart"/>
-      <w:r>
-        <w:rPr>
-          <w:rFonts w:ascii="BC Sans" w:hAnsi="BC Sans"/>
-          <w:color w:val="B85C00"/>
-          <w:sz w:val="24"/>
-          <w:szCs w:val="24"/>
-        </w:rPr>
-        <w:t>i</w:t>
-      </w:r>
-      <w:proofErr w:type="spellEnd"/>
-      <w:r>
-        <w:rPr>
-          <w:rFonts w:ascii="BC Sans" w:hAnsi="BC Sans"/>
-          <w:color w:val="B85C00"/>
-          <w:sz w:val="24"/>
-          <w:szCs w:val="24"/>
-        </w:rPr>
-        <w:t>].</w:t>
-      </w:r>
-      <w:proofErr w:type="spellStart"/>
-      <w:r>
-        <w:rPr>
-          <w:rFonts w:ascii="BC Sans" w:hAnsi="BC Sans"/>
-          <w:color w:val="B85C00"/>
-          <w:sz w:val="24"/>
-          <w:szCs w:val="24"/>
-        </w:rPr>
-        <w:t>ownershipType:ifEQ</w:t>
-      </w:r>
-      <w:proofErr w:type="spellEnd"/>
-      <w:r>
-        <w:rPr>
-          <w:rFonts w:ascii="BC Sans" w:hAnsi="BC Sans"/>
-          <w:color w:val="B85C00"/>
-          <w:sz w:val="24"/>
-          <w:szCs w:val="24"/>
-        </w:rPr>
-        <w:t>('Crown'):</w:t>
-      </w:r>
-      <w:proofErr w:type="spellStart"/>
-      <w:r>
-        <w:rPr>
-          <w:rFonts w:ascii="BC Sans" w:hAnsi="BC Sans"/>
-          <w:color w:val="B85C00"/>
-          <w:sz w:val="24"/>
-          <w:szCs w:val="24"/>
-        </w:rPr>
-        <w:t>hideBegin</w:t>
-      </w:r>
-      <w:proofErr w:type="spellEnd"/>
-      <w:r>
-        <w:rPr>
-          <w:rFonts w:ascii="BC Sans" w:hAnsi="BC Sans"/>
-          <w:color w:val="B85C00"/>
-          <w:sz w:val="24"/>
-          <w:szCs w:val="24"/>
-        </w:rPr>
-        <w:t>}</w:t>
+        <w:t>{d.parcels[i].ownershipType:ifEQ('Crown'):hideBegin}</w:t>
       </w:r>
     </w:p>
     <w:tbl>
@@ -830,81 +557,7 @@
                 <w:sz w:val="20"/>
                 <w:szCs w:val="20"/>
               </w:rPr>
-              <w:t>{</w:t>
-            </w:r>
-            <w:proofErr w:type="spellStart"/>
-            <w:proofErr w:type="gramStart"/>
-            <w:r>
-              <w:rPr>
-                <w:rFonts w:ascii="BC Sans" w:hAnsi="BC Sans"/>
-                <w:sz w:val="20"/>
-                <w:szCs w:val="20"/>
-              </w:rPr>
-              <w:t>d.parcels</w:t>
-            </w:r>
-            <w:proofErr w:type="spellEnd"/>
-            <w:proofErr w:type="gramEnd"/>
-            <w:r>
-              <w:rPr>
-                <w:rFonts w:ascii="BC Sans" w:hAnsi="BC Sans"/>
-                <w:sz w:val="20"/>
-                <w:szCs w:val="20"/>
-              </w:rPr>
-              <w:t>[</w:t>
-            </w:r>
-            <w:proofErr w:type="spellStart"/>
-            <w:r>
-              <w:rPr>
-                <w:rFonts w:ascii="BC Sans" w:hAnsi="BC Sans"/>
-                <w:sz w:val="20"/>
-                <w:szCs w:val="20"/>
-              </w:rPr>
-              <w:t>i</w:t>
-            </w:r>
-            <w:proofErr w:type="spellEnd"/>
-            <w:r>
-              <w:rPr>
-                <w:rFonts w:ascii="BC Sans" w:hAnsi="BC Sans"/>
-                <w:sz w:val="20"/>
-                <w:szCs w:val="20"/>
-              </w:rPr>
-              <w:t>].</w:t>
-            </w:r>
-            <w:proofErr w:type="spellStart"/>
-            <w:r>
-              <w:rPr>
-                <w:rFonts w:ascii="BC Sans" w:hAnsi="BC Sans"/>
-                <w:sz w:val="20"/>
-                <w:szCs w:val="20"/>
-              </w:rPr>
-              <w:t>ownershipType:ifEM</w:t>
-            </w:r>
-            <w:proofErr w:type="spellEnd"/>
-            <w:r>
-              <w:rPr>
-                <w:rFonts w:ascii="BC Sans" w:hAnsi="BC Sans"/>
-                <w:sz w:val="20"/>
-                <w:szCs w:val="20"/>
-              </w:rPr>
-              <w:t>():show(.</w:t>
-            </w:r>
-            <w:proofErr w:type="spellStart"/>
-            <w:r>
-              <w:rPr>
-                <w:rFonts w:ascii="BC Sans" w:hAnsi="BC Sans"/>
-                <w:sz w:val="20"/>
-                <w:szCs w:val="20"/>
-              </w:rPr>
-              <w:t>noData</w:t>
-            </w:r>
-            <w:proofErr w:type="spellEnd"/>
-            <w:r>
-              <w:rPr>
-                <w:rFonts w:ascii="BC Sans" w:hAnsi="BC Sans"/>
-                <w:sz w:val="20"/>
-                <w:szCs w:val="20"/>
-              </w:rPr>
-              <w:t>)}</w:t>
+              <w:t>{d.parcels[i].ownershipType:ifEM():show(.noData)}</w:t>
             </w:r>
           </w:p>
         </w:tc>
@@ -956,81 +609,7 @@
                 <w:sz w:val="20"/>
                 <w:szCs w:val="20"/>
               </w:rPr>
-              <w:t>{</w:t>
-            </w:r>
-            <w:proofErr w:type="spellStart"/>
-            <w:proofErr w:type="gramStart"/>
-            <w:r>
-              <w:rPr>
-                <w:rFonts w:ascii="BC Sans" w:hAnsi="BC Sans"/>
-                <w:sz w:val="20"/>
-                <w:szCs w:val="20"/>
-              </w:rPr>
-              <w:t>d.parcels</w:t>
-            </w:r>
-            <w:proofErr w:type="spellEnd"/>
-            <w:proofErr w:type="gramEnd"/>
-            <w:r>
-              <w:rPr>
-                <w:rFonts w:ascii="BC Sans" w:hAnsi="BC Sans"/>
-                <w:sz w:val="20"/>
-                <w:szCs w:val="20"/>
-              </w:rPr>
-              <w:t>[</w:t>
-            </w:r>
-            <w:proofErr w:type="spellStart"/>
-            <w:r>
-              <w:rPr>
-                <w:rFonts w:ascii="BC Sans" w:hAnsi="BC Sans"/>
-                <w:sz w:val="20"/>
-                <w:szCs w:val="20"/>
-              </w:rPr>
-              <w:t>i</w:t>
-            </w:r>
-            <w:proofErr w:type="spellEnd"/>
-            <w:r>
-              <w:rPr>
-                <w:rFonts w:ascii="BC Sans" w:hAnsi="BC Sans"/>
-                <w:sz w:val="20"/>
-                <w:szCs w:val="20"/>
-              </w:rPr>
-              <w:t>].</w:t>
-            </w:r>
-            <w:proofErr w:type="spellStart"/>
-            <w:r>
-              <w:rPr>
-                <w:rFonts w:ascii="BC Sans" w:hAnsi="BC Sans"/>
-                <w:sz w:val="20"/>
-                <w:szCs w:val="20"/>
-              </w:rPr>
-              <w:t>legalDescription:ifEM</w:t>
-            </w:r>
-            <w:proofErr w:type="spellEnd"/>
-            <w:r>
-              <w:rPr>
-                <w:rFonts w:ascii="BC Sans" w:hAnsi="BC Sans"/>
-                <w:sz w:val="20"/>
-                <w:szCs w:val="20"/>
-              </w:rPr>
-              <w:t>():show(.</w:t>
-            </w:r>
-            <w:proofErr w:type="spellStart"/>
-            <w:r>
-              <w:rPr>
-                <w:rFonts w:ascii="BC Sans" w:hAnsi="BC Sans"/>
-                <w:sz w:val="20"/>
-                <w:szCs w:val="20"/>
-              </w:rPr>
-              <w:t>noData</w:t>
-            </w:r>
-            <w:proofErr w:type="spellEnd"/>
-            <w:r>
-              <w:rPr>
-                <w:rFonts w:ascii="BC Sans" w:hAnsi="BC Sans"/>
-                <w:sz w:val="20"/>
-                <w:szCs w:val="20"/>
-              </w:rPr>
-              <w:t>)}</w:t>
+              <w:t>{d.parcels[i].legalDescription:ifEM():show(.noData)}</w:t>
             </w:r>
           </w:p>
         </w:tc>
@@ -1082,135 +661,7 @@
                 <w:sz w:val="20"/>
                 <w:szCs w:val="20"/>
               </w:rPr>
-              <w:t>{</w:t>
-            </w:r>
-            <w:proofErr w:type="spellStart"/>
-            <w:proofErr w:type="gramStart"/>
-            <w:r>
-              <w:rPr>
-                <w:rFonts w:ascii="BC Sans" w:hAnsi="BC Sans"/>
-                <w:sz w:val="20"/>
-                <w:szCs w:val="20"/>
-              </w:rPr>
-              <w:t>d.parcels</w:t>
-            </w:r>
-            <w:proofErr w:type="spellEnd"/>
-            <w:proofErr w:type="gramEnd"/>
-            <w:r>
-              <w:rPr>
-                <w:rFonts w:ascii="BC Sans" w:hAnsi="BC Sans"/>
-                <w:sz w:val="20"/>
-                <w:szCs w:val="20"/>
-              </w:rPr>
-              <w:t>[</w:t>
-            </w:r>
-            <w:proofErr w:type="spellStart"/>
-            <w:r>
-              <w:rPr>
-                <w:rFonts w:ascii="BC Sans" w:hAnsi="BC Sans"/>
-                <w:sz w:val="20"/>
-                <w:szCs w:val="20"/>
-              </w:rPr>
-              <w:t>i</w:t>
-            </w:r>
-            <w:proofErr w:type="spellEnd"/>
-            <w:r>
-              <w:rPr>
-                <w:rFonts w:ascii="BC Sans" w:hAnsi="BC Sans"/>
-                <w:sz w:val="20"/>
-                <w:szCs w:val="20"/>
-              </w:rPr>
-              <w:t>].</w:t>
-            </w:r>
-            <w:proofErr w:type="spellStart"/>
-            <w:r>
-              <w:rPr>
-                <w:rFonts w:ascii="BC Sans" w:hAnsi="BC Sans"/>
-                <w:sz w:val="20"/>
-                <w:szCs w:val="20"/>
-              </w:rPr>
-              <w:t>mapAreaHectares:ifEM</w:t>
-            </w:r>
-            <w:proofErr w:type="spellEnd"/>
-            <w:r>
-              <w:rPr>
-                <w:rFonts w:ascii="BC Sans" w:hAnsi="BC Sans"/>
-                <w:sz w:val="20"/>
-                <w:szCs w:val="20"/>
-              </w:rPr>
-              <w:t>():show(.</w:t>
-            </w:r>
-            <w:proofErr w:type="spellStart"/>
-            <w:r>
-              <w:rPr>
-                <w:rFonts w:ascii="BC Sans" w:hAnsi="BC Sans"/>
-                <w:sz w:val="20"/>
-                <w:szCs w:val="20"/>
-              </w:rPr>
-              <w:t>noData</w:t>
-            </w:r>
-            <w:proofErr w:type="spellEnd"/>
-            <w:r>
-              <w:rPr>
-                <w:rFonts w:ascii="BC Sans" w:hAnsi="BC Sans"/>
-                <w:sz w:val="20"/>
-                <w:szCs w:val="20"/>
-              </w:rPr>
-              <w:t>)} {</w:t>
-            </w:r>
-            <w:proofErr w:type="spellStart"/>
-            <w:r>
-              <w:rPr>
-                <w:rFonts w:ascii="BC Sans" w:hAnsi="BC Sans"/>
-                <w:sz w:val="20"/>
-                <w:szCs w:val="20"/>
-              </w:rPr>
-              <w:t>d.parcels</w:t>
-            </w:r>
-            <w:proofErr w:type="spellEnd"/>
-            <w:r>
-              <w:rPr>
-                <w:rFonts w:ascii="BC Sans" w:hAnsi="BC Sans"/>
-                <w:sz w:val="20"/>
-                <w:szCs w:val="20"/>
-              </w:rPr>
-              <w:t>[</w:t>
-            </w:r>
-            <w:proofErr w:type="spellStart"/>
-            <w:r>
-              <w:rPr>
-                <w:rFonts w:ascii="BC Sans" w:hAnsi="BC Sans"/>
-                <w:sz w:val="20"/>
-                <w:szCs w:val="20"/>
-              </w:rPr>
-              <w:t>i</w:t>
-            </w:r>
-            <w:proofErr w:type="spellEnd"/>
-            <w:r>
-              <w:rPr>
-                <w:rFonts w:ascii="BC Sans" w:hAnsi="BC Sans"/>
-                <w:sz w:val="20"/>
-                <w:szCs w:val="20"/>
-              </w:rPr>
-              <w:t>].</w:t>
-            </w:r>
-            <w:proofErr w:type="spellStart"/>
-            <w:r>
-              <w:rPr>
-                <w:rFonts w:ascii="BC Sans" w:hAnsi="BC Sans"/>
-                <w:sz w:val="20"/>
-                <w:szCs w:val="20"/>
-              </w:rPr>
-              <w:t>mapAreaHectares:ifNEM</w:t>
-            </w:r>
-            <w:proofErr w:type="spellEnd"/>
-            <w:r>
-              <w:rPr>
-                <w:rFonts w:ascii="BC Sans" w:hAnsi="BC Sans"/>
-                <w:sz w:val="20"/>
-                <w:szCs w:val="20"/>
-              </w:rPr>
-              <w:t xml:space="preserve">():show(ha)} </w:t>
+              <w:t xml:space="preserve">{d.parcels[i].mapAreaHectares:ifEM():show(.noData)} {d.parcels[i].mapAreaHectares:ifNEM():show(ha)} </w:t>
             </w:r>
           </w:p>
         </w:tc>
@@ -1262,81 +713,7 @@
                 <w:sz w:val="20"/>
                 <w:szCs w:val="20"/>
               </w:rPr>
-              <w:t>{</w:t>
-            </w:r>
-            <w:proofErr w:type="spellStart"/>
-            <w:proofErr w:type="gramStart"/>
-            <w:r>
-              <w:rPr>
-                <w:rFonts w:ascii="BC Sans" w:hAnsi="BC Sans"/>
-                <w:sz w:val="20"/>
-                <w:szCs w:val="20"/>
-              </w:rPr>
-              <w:t>d.parcels</w:t>
-            </w:r>
-            <w:proofErr w:type="spellEnd"/>
-            <w:proofErr w:type="gramEnd"/>
-            <w:r>
-              <w:rPr>
-                <w:rFonts w:ascii="BC Sans" w:hAnsi="BC Sans"/>
-                <w:sz w:val="20"/>
-                <w:szCs w:val="20"/>
-              </w:rPr>
-              <w:t>[</w:t>
-            </w:r>
-            <w:proofErr w:type="spellStart"/>
-            <w:r>
-              <w:rPr>
-                <w:rFonts w:ascii="BC Sans" w:hAnsi="BC Sans"/>
-                <w:sz w:val="20"/>
-                <w:szCs w:val="20"/>
-              </w:rPr>
-              <w:t>i</w:t>
-            </w:r>
-            <w:proofErr w:type="spellEnd"/>
-            <w:r>
-              <w:rPr>
-                <w:rFonts w:ascii="BC Sans" w:hAnsi="BC Sans"/>
-                <w:sz w:val="20"/>
-                <w:szCs w:val="20"/>
-              </w:rPr>
-              <w:t>].</w:t>
-            </w:r>
-            <w:proofErr w:type="spellStart"/>
-            <w:r>
-              <w:rPr>
-                <w:rFonts w:ascii="BC Sans" w:hAnsi="BC Sans"/>
-                <w:sz w:val="20"/>
-                <w:szCs w:val="20"/>
-              </w:rPr>
-              <w:t>pid:ifEM</w:t>
-            </w:r>
-            <w:proofErr w:type="spellEnd"/>
-            <w:r>
-              <w:rPr>
-                <w:rFonts w:ascii="BC Sans" w:hAnsi="BC Sans"/>
-                <w:sz w:val="20"/>
-                <w:szCs w:val="20"/>
-              </w:rPr>
-              <w:t>():show(.</w:t>
-            </w:r>
-            <w:proofErr w:type="spellStart"/>
-            <w:r>
-              <w:rPr>
-                <w:rFonts w:ascii="BC Sans" w:hAnsi="BC Sans"/>
-                <w:sz w:val="20"/>
-                <w:szCs w:val="20"/>
-              </w:rPr>
-              <w:t>noData</w:t>
-            </w:r>
-            <w:proofErr w:type="spellEnd"/>
-            <w:r>
-              <w:rPr>
-                <w:rFonts w:ascii="BC Sans" w:hAnsi="BC Sans"/>
-                <w:sz w:val="20"/>
-                <w:szCs w:val="20"/>
-              </w:rPr>
-              <w:t>)}</w:t>
+              <w:t>{d.parcels[i].pid:ifEM():show(.noData)}</w:t>
             </w:r>
           </w:p>
         </w:tc>
@@ -1388,99 +765,7 @@
                 <w:sz w:val="20"/>
                 <w:szCs w:val="20"/>
               </w:rPr>
-              <w:t>{</w:t>
-            </w:r>
-            <w:proofErr w:type="spellStart"/>
-            <w:proofErr w:type="gramStart"/>
-            <w:r>
-              <w:rPr>
-                <w:rFonts w:ascii="BC Sans" w:hAnsi="BC Sans"/>
-                <w:sz w:val="20"/>
-                <w:szCs w:val="20"/>
-              </w:rPr>
-              <w:t>d.parcels</w:t>
-            </w:r>
-            <w:proofErr w:type="spellEnd"/>
-            <w:proofErr w:type="gramEnd"/>
-            <w:r>
-              <w:rPr>
-                <w:rFonts w:ascii="BC Sans" w:hAnsi="BC Sans"/>
-                <w:sz w:val="20"/>
-                <w:szCs w:val="20"/>
-              </w:rPr>
-              <w:t>[</w:t>
-            </w:r>
-            <w:proofErr w:type="spellStart"/>
-            <w:r>
-              <w:rPr>
-                <w:rFonts w:ascii="BC Sans" w:hAnsi="BC Sans"/>
-                <w:sz w:val="20"/>
-                <w:szCs w:val="20"/>
-              </w:rPr>
-              <w:t>i</w:t>
-            </w:r>
-            <w:proofErr w:type="spellEnd"/>
-            <w:r>
-              <w:rPr>
-                <w:rFonts w:ascii="BC Sans" w:hAnsi="BC Sans"/>
-                <w:sz w:val="20"/>
-                <w:szCs w:val="20"/>
-              </w:rPr>
-              <w:t>].</w:t>
-            </w:r>
-            <w:proofErr w:type="spellStart"/>
-            <w:r>
-              <w:rPr>
-                <w:rFonts w:ascii="BC Sans" w:hAnsi="BC Sans"/>
-                <w:sz w:val="20"/>
-                <w:szCs w:val="20"/>
-              </w:rPr>
-              <w:t>purchasedDate:formatD</w:t>
-            </w:r>
-            <w:proofErr w:type="spellEnd"/>
-            <w:r>
-              <w:rPr>
-                <w:rFonts w:ascii="BC Sans" w:hAnsi="BC Sans"/>
-                <w:sz w:val="20"/>
-                <w:szCs w:val="20"/>
-              </w:rPr>
-              <w:t>('MMM D, YYYY'):</w:t>
-            </w:r>
-            <w:proofErr w:type="spellStart"/>
-            <w:r>
-              <w:rPr>
-                <w:rFonts w:ascii="BC Sans" w:hAnsi="BC Sans"/>
-                <w:sz w:val="20"/>
-                <w:szCs w:val="20"/>
-              </w:rPr>
-              <w:t>ifEM</w:t>
-            </w:r>
-            <w:proofErr w:type="spellEnd"/>
-            <w:r>
-              <w:rPr>
-                <w:rFonts w:ascii="BC Sans" w:hAnsi="BC Sans"/>
-                <w:sz w:val="20"/>
-                <w:szCs w:val="20"/>
-              </w:rPr>
-              <w:t>():show(.</w:t>
-            </w:r>
-            <w:proofErr w:type="spellStart"/>
-            <w:r>
-              <w:rPr>
-                <w:rFonts w:ascii="BC Sans" w:hAnsi="BC Sans"/>
-                <w:sz w:val="20"/>
-                <w:szCs w:val="20"/>
-              </w:rPr>
-              <w:t>noData</w:t>
-            </w:r>
-            <w:proofErr w:type="spellEnd"/>
-            <w:r>
-              <w:rPr>
-                <w:rFonts w:ascii="BC Sans" w:hAnsi="BC Sans"/>
-                <w:sz w:val="20"/>
-                <w:szCs w:val="20"/>
-              </w:rPr>
-              <w:t>)}</w:t>
+              <w:t>{d.parcels[i].purchasedDate:formatD('MMM D, YYYY'):ifEM():show(.noData)}</w:t>
             </w:r>
           </w:p>
         </w:tc>
@@ -1532,25 +817,7 @@
                 <w:sz w:val="20"/>
                 <w:szCs w:val="20"/>
               </w:rPr>
-              <w:t>{</w:t>
-            </w:r>
-            <w:proofErr w:type="gramStart"/>
-            <w:r>
-              <w:rPr>
-                <w:rFonts w:ascii="BC Sans" w:hAnsi="BC Sans"/>
-                <w:sz w:val="20"/>
-                <w:szCs w:val="20"/>
-              </w:rPr>
-              <w:t>d.parcels</w:t>
-            </w:r>
-            <w:proofErr w:type="gramEnd"/>
-            <w:r>
-              <w:rPr>
-                <w:rFonts w:ascii="BC Sans" w:hAnsi="BC Sans"/>
-                <w:sz w:val="20"/>
-                <w:szCs w:val="20"/>
-              </w:rPr>
-              <w:t>[i].isFarm:ifEM():show(.noData):ifEQ(true):show(Yes):elseShow(No)}</w:t>
+              <w:t>{d.parcels[i].isFarm:ifEM():show(.noData):ifEQ(true):show(Yes):elseShow(No)}</w:t>
             </w:r>
           </w:p>
         </w:tc>
@@ -1602,81 +869,7 @@
                 <w:sz w:val="20"/>
                 <w:szCs w:val="20"/>
               </w:rPr>
-              <w:t>{</w:t>
-            </w:r>
-            <w:proofErr w:type="spellStart"/>
-            <w:proofErr w:type="gramStart"/>
-            <w:r>
-              <w:rPr>
-                <w:rFonts w:ascii="BC Sans" w:hAnsi="BC Sans"/>
-                <w:sz w:val="20"/>
-                <w:szCs w:val="20"/>
-              </w:rPr>
-              <w:t>d.parcels</w:t>
-            </w:r>
-            <w:proofErr w:type="spellEnd"/>
-            <w:proofErr w:type="gramEnd"/>
-            <w:r>
-              <w:rPr>
-                <w:rFonts w:ascii="BC Sans" w:hAnsi="BC Sans"/>
-                <w:sz w:val="20"/>
-                <w:szCs w:val="20"/>
-              </w:rPr>
-              <w:t>[</w:t>
-            </w:r>
-            <w:proofErr w:type="spellStart"/>
-            <w:r>
-              <w:rPr>
-                <w:rFonts w:ascii="BC Sans" w:hAnsi="BC Sans"/>
-                <w:sz w:val="20"/>
-                <w:szCs w:val="20"/>
-              </w:rPr>
-              <w:t>i</w:t>
-            </w:r>
-            <w:proofErr w:type="spellEnd"/>
-            <w:r>
-              <w:rPr>
-                <w:rFonts w:ascii="BC Sans" w:hAnsi="BC Sans"/>
-                <w:sz w:val="20"/>
-                <w:szCs w:val="20"/>
-              </w:rPr>
-              <w:t>].</w:t>
-            </w:r>
-            <w:proofErr w:type="spellStart"/>
-            <w:r>
-              <w:rPr>
-                <w:rFonts w:ascii="BC Sans" w:hAnsi="BC Sans"/>
-                <w:sz w:val="20"/>
-                <w:szCs w:val="20"/>
-              </w:rPr>
-              <w:t>civicAddress:ifEM</w:t>
-            </w:r>
-            <w:proofErr w:type="spellEnd"/>
-            <w:r>
-              <w:rPr>
-                <w:rFonts w:ascii="BC Sans" w:hAnsi="BC Sans"/>
-                <w:sz w:val="20"/>
-                <w:szCs w:val="20"/>
-              </w:rPr>
-              <w:t>():show(.</w:t>
-            </w:r>
-            <w:proofErr w:type="spellStart"/>
-            <w:r>
-              <w:rPr>
-                <w:rFonts w:ascii="BC Sans" w:hAnsi="BC Sans"/>
-                <w:sz w:val="20"/>
-                <w:szCs w:val="20"/>
-              </w:rPr>
-              <w:t>noData</w:t>
-            </w:r>
-            <w:proofErr w:type="spellEnd"/>
-            <w:r>
-              <w:rPr>
-                <w:rFonts w:ascii="BC Sans" w:hAnsi="BC Sans"/>
-                <w:sz w:val="20"/>
-                <w:szCs w:val="20"/>
-              </w:rPr>
-              <w:t>)}</w:t>
+              <w:t>{d.parcels[i].civicAddress:ifEM():show(.noData)}</w:t>
             </w:r>
           </w:p>
         </w:tc>
@@ -1728,81 +921,7 @@
                 <w:sz w:val="20"/>
                 <w:szCs w:val="20"/>
               </w:rPr>
-              <w:t>{</w:t>
-            </w:r>
-            <w:proofErr w:type="spellStart"/>
-            <w:proofErr w:type="gramStart"/>
-            <w:r>
-              <w:rPr>
-                <w:rFonts w:ascii="BC Sans" w:hAnsi="BC Sans"/>
-                <w:sz w:val="20"/>
-                <w:szCs w:val="20"/>
-              </w:rPr>
-              <w:t>d.parcels</w:t>
-            </w:r>
-            <w:proofErr w:type="spellEnd"/>
-            <w:proofErr w:type="gramEnd"/>
-            <w:r>
-              <w:rPr>
-                <w:rFonts w:ascii="BC Sans" w:hAnsi="BC Sans"/>
-                <w:sz w:val="20"/>
-                <w:szCs w:val="20"/>
-              </w:rPr>
-              <w:t>[</w:t>
-            </w:r>
-            <w:proofErr w:type="spellStart"/>
-            <w:r>
-              <w:rPr>
-                <w:rFonts w:ascii="BC Sans" w:hAnsi="BC Sans"/>
-                <w:sz w:val="20"/>
-                <w:szCs w:val="20"/>
-              </w:rPr>
-              <w:t>i</w:t>
-            </w:r>
-            <w:proofErr w:type="spellEnd"/>
-            <w:r>
-              <w:rPr>
-                <w:rFonts w:ascii="BC Sans" w:hAnsi="BC Sans"/>
-                <w:sz w:val="20"/>
-                <w:szCs w:val="20"/>
-              </w:rPr>
-              <w:t>].</w:t>
-            </w:r>
-            <w:proofErr w:type="spellStart"/>
-            <w:r>
-              <w:rPr>
-                <w:rFonts w:ascii="BC Sans" w:hAnsi="BC Sans"/>
-                <w:sz w:val="20"/>
-                <w:szCs w:val="20"/>
-              </w:rPr>
-              <w:t>certificateOfTitle:ifEM</w:t>
-            </w:r>
-            <w:proofErr w:type="spellEnd"/>
-            <w:r>
-              <w:rPr>
-                <w:rFonts w:ascii="BC Sans" w:hAnsi="BC Sans"/>
-                <w:sz w:val="20"/>
-                <w:szCs w:val="20"/>
-              </w:rPr>
-              <w:t>():show(.</w:t>
-            </w:r>
-            <w:proofErr w:type="spellStart"/>
-            <w:r>
-              <w:rPr>
-                <w:rFonts w:ascii="BC Sans" w:hAnsi="BC Sans"/>
-                <w:sz w:val="20"/>
-                <w:szCs w:val="20"/>
-              </w:rPr>
-              <w:t>noData</w:t>
-            </w:r>
-            <w:proofErr w:type="spellEnd"/>
-            <w:r>
-              <w:rPr>
-                <w:rFonts w:ascii="BC Sans" w:hAnsi="BC Sans"/>
-                <w:sz w:val="20"/>
-                <w:szCs w:val="20"/>
-              </w:rPr>
-              <w:t>)}</w:t>
+              <w:t>{d.parcels[i].certificateOfTitle:ifEM():show(.noData)}</w:t>
             </w:r>
           </w:p>
         </w:tc>
@@ -1824,69 +943,7 @@
           <w:sz w:val="20"/>
           <w:szCs w:val="20"/>
         </w:rPr>
-        <w:t>{</w:t>
-      </w:r>
-      <w:proofErr w:type="spellStart"/>
-      <w:proofErr w:type="gramStart"/>
-      <w:r>
-        <w:rPr>
-          <w:rFonts w:ascii="BC Sans" w:hAnsi="BC Sans"/>
-          <w:color w:val="B85C00"/>
-          <w:sz w:val="20"/>
-          <w:szCs w:val="20"/>
-        </w:rPr>
-        <w:t>d.parcels</w:t>
-      </w:r>
-      <w:proofErr w:type="spellEnd"/>
-      <w:proofErr w:type="gramEnd"/>
-      <w:r>
-        <w:rPr>
-          <w:rFonts w:ascii="BC Sans" w:hAnsi="BC Sans"/>
-          <w:color w:val="B85C00"/>
-          <w:sz w:val="20"/>
-          <w:szCs w:val="20"/>
-        </w:rPr>
-        <w:t>[</w:t>
-      </w:r>
-      <w:proofErr w:type="spellStart"/>
-      <w:r>
-        <w:rPr>
-          <w:rFonts w:ascii="BC Sans" w:hAnsi="BC Sans"/>
-          <w:color w:val="B85C00"/>
-          <w:sz w:val="20"/>
-          <w:szCs w:val="20"/>
-        </w:rPr>
-        <w:t>i</w:t>
-      </w:r>
-      <w:proofErr w:type="spellEnd"/>
-      <w:r>
-        <w:rPr>
-          <w:rFonts w:ascii="BC Sans" w:hAnsi="BC Sans"/>
-          <w:color w:val="B85C00"/>
-          <w:sz w:val="20"/>
-          <w:szCs w:val="20"/>
-        </w:rPr>
-        <w:t>].</w:t>
-      </w:r>
-      <w:proofErr w:type="spellStart"/>
-      <w:r>
-        <w:rPr>
-          <w:rFonts w:ascii="BC Sans" w:hAnsi="BC Sans"/>
-          <w:color w:val="B85C00"/>
-          <w:sz w:val="20"/>
-          <w:szCs w:val="20"/>
-        </w:rPr>
-        <w:t>ownershipType:hideEnd</w:t>
-      </w:r>
-      <w:proofErr w:type="spellEnd"/>
-      <w:r>
-        <w:rPr>
-          <w:rFonts w:ascii="BC Sans" w:hAnsi="BC Sans"/>
-          <w:color w:val="B85C00"/>
-          <w:sz w:val="20"/>
-          <w:szCs w:val="20"/>
-        </w:rPr>
-        <w:t>} {d.parcels[i].owners:len():ifGT(0):and(.ownershipType):ifNE('Crown'):showBegin}</w:t>
+        <w:t>{d.parcels[i].ownershipType:hideEnd} {d.parcels[i].owners:len():ifGT(0):and(.ownershipType):ifNE('Crown'):showBegin}</w:t>
       </w:r>
     </w:p>
     <w:tbl>
@@ -1922,27 +979,15 @@
                 <w:szCs w:val="20"/>
               </w:rPr>
             </w:pPr>
-            <w:proofErr w:type="gramStart"/>
-            <w:r>
-              <w:rPr>
-                <w:rFonts w:ascii="BC Sans" w:hAnsi="BC Sans"/>
-                <w:b/>
-                <w:bCs/>
-                <w:sz w:val="20"/>
-                <w:szCs w:val="20"/>
-              </w:rPr>
-              <w:t>Land Owner</w:t>
-            </w:r>
-            <w:proofErr w:type="gramEnd"/>
-            <w:r>
-              <w:rPr>
-                <w:rFonts w:ascii="BC Sans" w:hAnsi="BC Sans"/>
-                <w:b/>
-                <w:bCs/>
-                <w:sz w:val="20"/>
-                <w:szCs w:val="20"/>
-              </w:rPr>
-              <w:t>(s)</w:t>
+            <w:r>
+              <w:rPr>
+                <w:rFonts w:ascii="BC Sans" w:hAnsi="BC Sans"/>
+                <w:b/>
+                <w:bCs/>
+                <w:sz w:val="20"/>
+                <w:szCs w:val="20"/>
+              </w:rPr>
+              <w:t>Land Owner(s)</w:t>
             </w:r>
           </w:p>
         </w:tc>
@@ -2067,63 +1112,7 @@
                 <w:sz w:val="20"/>
                 <w:szCs w:val="20"/>
               </w:rPr>
-              <w:t>{</w:t>
-            </w:r>
-            <w:proofErr w:type="spellStart"/>
-            <w:proofErr w:type="gramStart"/>
-            <w:r>
-              <w:rPr>
-                <w:rFonts w:ascii="BC Sans" w:hAnsi="BC Sans"/>
-                <w:sz w:val="20"/>
-                <w:szCs w:val="20"/>
-              </w:rPr>
-              <w:t>d.parcels</w:t>
-            </w:r>
-            <w:proofErr w:type="spellEnd"/>
-            <w:proofErr w:type="gramEnd"/>
-            <w:r>
-              <w:rPr>
-                <w:rFonts w:ascii="BC Sans" w:hAnsi="BC Sans"/>
-                <w:sz w:val="20"/>
-                <w:szCs w:val="20"/>
-              </w:rPr>
-              <w:t>[</w:t>
-            </w:r>
-            <w:proofErr w:type="spellStart"/>
-            <w:r>
-              <w:rPr>
-                <w:rFonts w:ascii="BC Sans" w:hAnsi="BC Sans"/>
-                <w:sz w:val="20"/>
-                <w:szCs w:val="20"/>
-              </w:rPr>
-              <w:t>i</w:t>
-            </w:r>
-            <w:proofErr w:type="spellEnd"/>
-            <w:r>
-              <w:rPr>
-                <w:rFonts w:ascii="BC Sans" w:hAnsi="BC Sans"/>
-                <w:sz w:val="20"/>
-                <w:szCs w:val="20"/>
-              </w:rPr>
-              <w:t>].owners[</w:t>
-            </w:r>
-            <w:proofErr w:type="spellStart"/>
-            <w:r>
-              <w:rPr>
-                <w:rFonts w:ascii="BC Sans" w:hAnsi="BC Sans"/>
-                <w:sz w:val="20"/>
-                <w:szCs w:val="20"/>
-              </w:rPr>
-              <w:t>i</w:t>
-            </w:r>
-            <w:proofErr w:type="spellEnd"/>
-            <w:r>
-              <w:rPr>
-                <w:rFonts w:ascii="BC Sans" w:hAnsi="BC Sans"/>
-                <w:sz w:val="20"/>
-                <w:szCs w:val="20"/>
-              </w:rPr>
-              <w:t>].name}</w:t>
+              <w:t>{d.parcels[i].owners[i].name}</w:t>
             </w:r>
           </w:p>
         </w:tc>
@@ -2146,25 +1135,7 @@
                 <w:sz w:val="20"/>
                 <w:szCs w:val="20"/>
               </w:rPr>
-              <w:t>{</w:t>
-            </w:r>
-            <w:proofErr w:type="gramStart"/>
-            <w:r>
-              <w:rPr>
-                <w:rFonts w:ascii="BC Sans" w:hAnsi="BC Sans"/>
-                <w:sz w:val="20"/>
-                <w:szCs w:val="20"/>
-              </w:rPr>
-              <w:t>d.parcels</w:t>
-            </w:r>
-            <w:proofErr w:type="gramEnd"/>
-            <w:r>
-              <w:rPr>
-                <w:rFonts w:ascii="BC Sans" w:hAnsi="BC Sans"/>
-                <w:sz w:val="20"/>
-                <w:szCs w:val="20"/>
-              </w:rPr>
-              <w:t>[i].owners[i].organizationName:ifEM():show(.notApplicable)}</w:t>
+              <w:t>{d.parcels[i].owners[i].organizationName:ifEM():show(.notApplicable)}</w:t>
             </w:r>
           </w:p>
         </w:tc>
@@ -2187,81 +1158,7 @@
                 <w:sz w:val="20"/>
                 <w:szCs w:val="20"/>
               </w:rPr>
-              <w:t>{</w:t>
-            </w:r>
-            <w:proofErr w:type="spellStart"/>
-            <w:proofErr w:type="gramStart"/>
-            <w:r>
-              <w:rPr>
-                <w:rFonts w:ascii="BC Sans" w:hAnsi="BC Sans"/>
-                <w:sz w:val="20"/>
-                <w:szCs w:val="20"/>
-              </w:rPr>
-              <w:t>d.parcels</w:t>
-            </w:r>
-            <w:proofErr w:type="spellEnd"/>
-            <w:proofErr w:type="gramEnd"/>
-            <w:r>
-              <w:rPr>
-                <w:rFonts w:ascii="BC Sans" w:hAnsi="BC Sans"/>
-                <w:sz w:val="20"/>
-                <w:szCs w:val="20"/>
-              </w:rPr>
-              <w:t>[</w:t>
-            </w:r>
-            <w:proofErr w:type="spellStart"/>
-            <w:r>
-              <w:rPr>
-                <w:rFonts w:ascii="BC Sans" w:hAnsi="BC Sans"/>
-                <w:sz w:val="20"/>
-                <w:szCs w:val="20"/>
-              </w:rPr>
-              <w:t>i</w:t>
-            </w:r>
-            <w:proofErr w:type="spellEnd"/>
-            <w:r>
-              <w:rPr>
-                <w:rFonts w:ascii="BC Sans" w:hAnsi="BC Sans"/>
-                <w:sz w:val="20"/>
-                <w:szCs w:val="20"/>
-              </w:rPr>
-              <w:t>].owners[</w:t>
-            </w:r>
-            <w:proofErr w:type="spellStart"/>
-            <w:r>
-              <w:rPr>
-                <w:rFonts w:ascii="BC Sans" w:hAnsi="BC Sans"/>
-                <w:sz w:val="20"/>
-                <w:szCs w:val="20"/>
-              </w:rPr>
-              <w:t>i</w:t>
-            </w:r>
-            <w:proofErr w:type="spellEnd"/>
-            <w:r>
-              <w:rPr>
-                <w:rFonts w:ascii="BC Sans" w:hAnsi="BC Sans"/>
-                <w:sz w:val="20"/>
-                <w:szCs w:val="20"/>
-              </w:rPr>
-              <w:t>].</w:t>
-            </w:r>
-            <w:proofErr w:type="spellStart"/>
-            <w:r>
-              <w:rPr>
-                <w:rFonts w:ascii="BC Sans" w:hAnsi="BC Sans"/>
-                <w:sz w:val="20"/>
-                <w:szCs w:val="20"/>
-              </w:rPr>
-              <w:t>phoneNumber:ifEM</w:t>
-            </w:r>
-            <w:proofErr w:type="spellEnd"/>
-            <w:r>
-              <w:rPr>
-                <w:rFonts w:ascii="BC Sans" w:hAnsi="BC Sans"/>
-                <w:sz w:val="20"/>
-                <w:szCs w:val="20"/>
-              </w:rPr>
-              <w:t>():sh</w:t>
+              <w:t>{d.parcels[i].owners[i].phoneNumber:ifEM():sh</w:t>
             </w:r>
             <w:r>
               <w:rPr>
@@ -2270,25 +1167,7 @@
                 <w:szCs w:val="20"/>
               </w:rPr>
               <w:lastRenderedPageBreak/>
-              <w:t>ow(.</w:t>
-            </w:r>
-            <w:proofErr w:type="spellStart"/>
-            <w:r>
-              <w:rPr>
-                <w:rFonts w:ascii="BC Sans" w:hAnsi="BC Sans"/>
-                <w:sz w:val="20"/>
-                <w:szCs w:val="20"/>
-              </w:rPr>
-              <w:t>noData</w:t>
-            </w:r>
-            <w:proofErr w:type="spellEnd"/>
-            <w:r>
-              <w:rPr>
-                <w:rFonts w:ascii="BC Sans" w:hAnsi="BC Sans"/>
-                <w:sz w:val="20"/>
-                <w:szCs w:val="20"/>
-              </w:rPr>
-              <w:t>)}</w:t>
+              <w:t>ow(.noData)}</w:t>
             </w:r>
           </w:p>
         </w:tc>
@@ -2312,99 +1191,7 @@
                 <w:szCs w:val="20"/>
               </w:rPr>
               <w:lastRenderedPageBreak/>
-              <w:t>{</w:t>
-            </w:r>
-            <w:proofErr w:type="spellStart"/>
-            <w:proofErr w:type="gramStart"/>
-            <w:r>
-              <w:rPr>
-                <w:rFonts w:ascii="BC Sans" w:hAnsi="BC Sans"/>
-                <w:sz w:val="20"/>
-                <w:szCs w:val="20"/>
-              </w:rPr>
-              <w:t>d.parcels</w:t>
-            </w:r>
-            <w:proofErr w:type="spellEnd"/>
-            <w:proofErr w:type="gramEnd"/>
-            <w:r>
-              <w:rPr>
-                <w:rFonts w:ascii="BC Sans" w:hAnsi="BC Sans"/>
-                <w:sz w:val="20"/>
-                <w:szCs w:val="20"/>
-              </w:rPr>
-              <w:t>[</w:t>
-            </w:r>
-            <w:proofErr w:type="spellStart"/>
-            <w:r>
-              <w:rPr>
-                <w:rFonts w:ascii="BC Sans" w:hAnsi="BC Sans"/>
-                <w:sz w:val="20"/>
-                <w:szCs w:val="20"/>
-              </w:rPr>
-              <w:t>i</w:t>
-            </w:r>
-            <w:proofErr w:type="spellEnd"/>
-            <w:r>
-              <w:rPr>
-                <w:rFonts w:ascii="BC Sans" w:hAnsi="BC Sans"/>
-                <w:sz w:val="20"/>
-                <w:szCs w:val="20"/>
-              </w:rPr>
-              <w:t>].owners[</w:t>
-            </w:r>
-            <w:proofErr w:type="spellStart"/>
-            <w:r>
-              <w:rPr>
-                <w:rFonts w:ascii="BC Sans" w:hAnsi="BC Sans"/>
-                <w:sz w:val="20"/>
-                <w:szCs w:val="20"/>
-              </w:rPr>
-              <w:t>i</w:t>
-            </w:r>
-            <w:proofErr w:type="spellEnd"/>
-            <w:r>
-              <w:rPr>
-                <w:rFonts w:ascii="BC Sans" w:hAnsi="BC Sans"/>
-                <w:sz w:val="20"/>
-                <w:szCs w:val="20"/>
-              </w:rPr>
-              <w:t>].</w:t>
-            </w:r>
-            <w:proofErr w:type="spellStart"/>
-            <w:r>
-              <w:rPr>
-                <w:rFonts w:ascii="BC Sans" w:hAnsi="BC Sans"/>
-                <w:sz w:val="20"/>
-                <w:szCs w:val="20"/>
-              </w:rPr>
-              <w:t>email:ifEM</w:t>
-            </w:r>
-            <w:proofErr w:type="spellEnd"/>
-            <w:r>
-              <w:rPr>
-                <w:rFonts w:ascii="BC Sans" w:hAnsi="BC Sans"/>
-                <w:sz w:val="20"/>
-                <w:szCs w:val="20"/>
-              </w:rPr>
-              <w:t>():show(.</w:t>
-            </w:r>
-            <w:proofErr w:type="spellStart"/>
-            <w:r>
-              <w:rPr>
-                <w:rFonts w:ascii="BC Sans" w:hAnsi="BC Sans"/>
-                <w:sz w:val="20"/>
-                <w:szCs w:val="20"/>
-              </w:rPr>
-              <w:t>noData</w:t>
-            </w:r>
-            <w:proofErr w:type="spellEnd"/>
-            <w:r>
-              <w:rPr>
-                <w:rFonts w:ascii="BC Sans" w:hAnsi="BC Sans"/>
-                <w:sz w:val="20"/>
-                <w:szCs w:val="20"/>
-              </w:rPr>
-              <w:t>)}</w:t>
+              <w:t>{d.parcels[i].owners[i].email:ifEM():show(.noData)}</w:t>
             </w:r>
           </w:p>
         </w:tc>
@@ -2427,25 +1214,7 @@
                 <w:sz w:val="20"/>
                 <w:szCs w:val="20"/>
               </w:rPr>
-              <w:t>{</w:t>
-            </w:r>
-            <w:proofErr w:type="gramStart"/>
-            <w:r>
-              <w:rPr>
-                <w:rFonts w:ascii="BC Sans" w:hAnsi="BC Sans"/>
-                <w:sz w:val="20"/>
-                <w:szCs w:val="20"/>
-              </w:rPr>
-              <w:t>d.parcels</w:t>
-            </w:r>
-            <w:proofErr w:type="gramEnd"/>
-            <w:r>
-              <w:rPr>
-                <w:rFonts w:ascii="BC Sans" w:hAnsi="BC Sans"/>
-                <w:sz w:val="20"/>
-                <w:szCs w:val="20"/>
-              </w:rPr>
-              <w:t>[i].owners[i].corporateSummary:ifEM():sho</w:t>
+              <w:t>{d.parcels[i].owners[i].corporateSummary:ifEM():sho</w:t>
             </w:r>
             <w:r>
               <w:rPr>
@@ -2480,45 +1249,7 @@
                 <w:szCs w:val="20"/>
               </w:rPr>
               <w:lastRenderedPageBreak/>
-              <w:t>{</w:t>
-            </w:r>
-            <w:proofErr w:type="spellStart"/>
-            <w:proofErr w:type="gramStart"/>
-            <w:r>
-              <w:rPr>
-                <w:rFonts w:ascii="BC Sans" w:hAnsi="BC Sans"/>
-                <w:sz w:val="20"/>
-                <w:szCs w:val="20"/>
-              </w:rPr>
-              <w:t>d.parcels</w:t>
-            </w:r>
-            <w:proofErr w:type="spellEnd"/>
-            <w:proofErr w:type="gramEnd"/>
-            <w:r>
-              <w:rPr>
-                <w:rFonts w:ascii="BC Sans" w:hAnsi="BC Sans"/>
-                <w:sz w:val="20"/>
-                <w:szCs w:val="20"/>
-              </w:rPr>
-              <w:t>[</w:t>
-            </w:r>
-            <w:proofErr w:type="spellStart"/>
-            <w:r>
-              <w:rPr>
-                <w:rFonts w:ascii="BC Sans" w:hAnsi="BC Sans"/>
-                <w:sz w:val="20"/>
-                <w:szCs w:val="20"/>
-              </w:rPr>
-              <w:t>i</w:t>
-            </w:r>
-            <w:proofErr w:type="spellEnd"/>
-            <w:r>
-              <w:rPr>
-                <w:rFonts w:ascii="BC Sans" w:hAnsi="BC Sans"/>
-                <w:sz w:val="20"/>
-                <w:szCs w:val="20"/>
-              </w:rPr>
-              <w:t>].owners[i+1].name}</w:t>
+              <w:t>{d.parcels[i].owners[i+1].name}</w:t>
             </w:r>
           </w:p>
         </w:tc>
@@ -2541,25 +1272,7 @@
                 <w:sz w:val="20"/>
                 <w:szCs w:val="20"/>
               </w:rPr>
-              <w:t>{</w:t>
-            </w:r>
-            <w:proofErr w:type="gramStart"/>
-            <w:r>
-              <w:rPr>
-                <w:rFonts w:ascii="BC Sans" w:hAnsi="BC Sans"/>
-                <w:sz w:val="20"/>
-                <w:szCs w:val="20"/>
-              </w:rPr>
-              <w:t>d.parcels</w:t>
-            </w:r>
-            <w:proofErr w:type="gramEnd"/>
-            <w:r>
-              <w:rPr>
-                <w:rFonts w:ascii="BC Sans" w:hAnsi="BC Sans"/>
-                <w:sz w:val="20"/>
-                <w:szCs w:val="20"/>
-              </w:rPr>
-              <w:t>[i].owners[i+1].organizationName:ifEM():show(.notApplicable)}</w:t>
+              <w:t>{d.parcels[i].owners[i+1].organizationName:ifEM():show(.notApplicable)}</w:t>
             </w:r>
           </w:p>
         </w:tc>
@@ -2582,63 +1295,7 @@
                 <w:sz w:val="20"/>
                 <w:szCs w:val="20"/>
               </w:rPr>
-              <w:t>{</w:t>
-            </w:r>
-            <w:proofErr w:type="spellStart"/>
-            <w:proofErr w:type="gramStart"/>
-            <w:r>
-              <w:rPr>
-                <w:rFonts w:ascii="BC Sans" w:hAnsi="BC Sans"/>
-                <w:sz w:val="20"/>
-                <w:szCs w:val="20"/>
-              </w:rPr>
-              <w:t>d.parcels</w:t>
-            </w:r>
-            <w:proofErr w:type="spellEnd"/>
-            <w:proofErr w:type="gramEnd"/>
-            <w:r>
-              <w:rPr>
-                <w:rFonts w:ascii="BC Sans" w:hAnsi="BC Sans"/>
-                <w:sz w:val="20"/>
-                <w:szCs w:val="20"/>
-              </w:rPr>
-              <w:t>[</w:t>
-            </w:r>
-            <w:proofErr w:type="spellStart"/>
-            <w:r>
-              <w:rPr>
-                <w:rFonts w:ascii="BC Sans" w:hAnsi="BC Sans"/>
-                <w:sz w:val="20"/>
-                <w:szCs w:val="20"/>
-              </w:rPr>
-              <w:t>i</w:t>
-            </w:r>
-            <w:proofErr w:type="spellEnd"/>
-            <w:r>
-              <w:rPr>
-                <w:rFonts w:ascii="BC Sans" w:hAnsi="BC Sans"/>
-                <w:sz w:val="20"/>
-                <w:szCs w:val="20"/>
-              </w:rPr>
-              <w:t>].owners[i+1].</w:t>
-            </w:r>
-            <w:proofErr w:type="spellStart"/>
-            <w:r>
-              <w:rPr>
-                <w:rFonts w:ascii="BC Sans" w:hAnsi="BC Sans"/>
-                <w:sz w:val="20"/>
-                <w:szCs w:val="20"/>
-              </w:rPr>
-              <w:t>phoneNumber</w:t>
-            </w:r>
-            <w:proofErr w:type="spellEnd"/>
-            <w:r>
-              <w:rPr>
-                <w:rFonts w:ascii="BC Sans" w:hAnsi="BC Sans"/>
-                <w:sz w:val="20"/>
-                <w:szCs w:val="20"/>
-              </w:rPr>
-              <w:t>}</w:t>
+              <w:t>{d.parcels[i].owners[i+1].phoneNumber}</w:t>
             </w:r>
           </w:p>
         </w:tc>
@@ -2661,45 +1318,7 @@
                 <w:sz w:val="20"/>
                 <w:szCs w:val="20"/>
               </w:rPr>
-              <w:t>{</w:t>
-            </w:r>
-            <w:proofErr w:type="spellStart"/>
-            <w:proofErr w:type="gramStart"/>
-            <w:r>
-              <w:rPr>
-                <w:rFonts w:ascii="BC Sans" w:hAnsi="BC Sans"/>
-                <w:sz w:val="20"/>
-                <w:szCs w:val="20"/>
-              </w:rPr>
-              <w:t>d.parcels</w:t>
-            </w:r>
-            <w:proofErr w:type="spellEnd"/>
-            <w:proofErr w:type="gramEnd"/>
-            <w:r>
-              <w:rPr>
-                <w:rFonts w:ascii="BC Sans" w:hAnsi="BC Sans"/>
-                <w:sz w:val="20"/>
-                <w:szCs w:val="20"/>
-              </w:rPr>
-              <w:t>[</w:t>
-            </w:r>
-            <w:proofErr w:type="spellStart"/>
-            <w:r>
-              <w:rPr>
-                <w:rFonts w:ascii="BC Sans" w:hAnsi="BC Sans"/>
-                <w:sz w:val="20"/>
-                <w:szCs w:val="20"/>
-              </w:rPr>
-              <w:t>i</w:t>
-            </w:r>
-            <w:proofErr w:type="spellEnd"/>
-            <w:r>
-              <w:rPr>
-                <w:rFonts w:ascii="BC Sans" w:hAnsi="BC Sans"/>
-                <w:sz w:val="20"/>
-                <w:szCs w:val="20"/>
-              </w:rPr>
-              <w:t>].owners[i+1].email}</w:t>
+              <w:t>{d.parcels[i].owners[i+1].email}</w:t>
             </w:r>
           </w:p>
         </w:tc>
@@ -2722,25 +1341,7 @@
                 <w:sz w:val="20"/>
                 <w:szCs w:val="20"/>
               </w:rPr>
-              <w:t>{</w:t>
-            </w:r>
-            <w:proofErr w:type="gramStart"/>
-            <w:r>
-              <w:rPr>
-                <w:rFonts w:ascii="BC Sans" w:hAnsi="BC Sans"/>
-                <w:sz w:val="20"/>
-                <w:szCs w:val="20"/>
-              </w:rPr>
-              <w:t>d.parcels</w:t>
-            </w:r>
-            <w:proofErr w:type="gramEnd"/>
-            <w:r>
-              <w:rPr>
-                <w:rFonts w:ascii="BC Sans" w:hAnsi="BC Sans"/>
-                <w:sz w:val="20"/>
-                <w:szCs w:val="20"/>
-              </w:rPr>
-              <w:t>[i].owners[i+1].corporateSummary:ifEM():show(.notApplicable)}</w:t>
+              <w:t>{d.parcels[i].owners[i+1].corporateSummary:ifEM():show(.notApplicable)}</w:t>
             </w:r>
           </w:p>
         </w:tc>
@@ -2762,149 +1363,7 @@
           <w:sz w:val="20"/>
           <w:szCs w:val="20"/>
         </w:rPr>
-        <w:t>{</w:t>
-      </w:r>
-      <w:proofErr w:type="spellStart"/>
-      <w:proofErr w:type="gramStart"/>
-      <w:r>
-        <w:rPr>
-          <w:rFonts w:ascii="BC Sans" w:hAnsi="BC Sans"/>
-          <w:color w:val="B85C00"/>
-          <w:sz w:val="20"/>
-          <w:szCs w:val="20"/>
-        </w:rPr>
-        <w:t>d.parcels</w:t>
-      </w:r>
-      <w:proofErr w:type="spellEnd"/>
-      <w:proofErr w:type="gramEnd"/>
-      <w:r>
-        <w:rPr>
-          <w:rFonts w:ascii="BC Sans" w:hAnsi="BC Sans"/>
-          <w:color w:val="B85C00"/>
-          <w:sz w:val="20"/>
-          <w:szCs w:val="20"/>
-        </w:rPr>
-        <w:t>[</w:t>
-      </w:r>
-      <w:proofErr w:type="spellStart"/>
-      <w:r>
-        <w:rPr>
-          <w:rFonts w:ascii="BC Sans" w:hAnsi="BC Sans"/>
-          <w:color w:val="B85C00"/>
-          <w:sz w:val="20"/>
-          <w:szCs w:val="20"/>
-        </w:rPr>
-        <w:t>i</w:t>
-      </w:r>
-      <w:proofErr w:type="spellEnd"/>
-      <w:r>
-        <w:rPr>
-          <w:rFonts w:ascii="BC Sans" w:hAnsi="BC Sans"/>
-          <w:color w:val="B85C00"/>
-          <w:sz w:val="20"/>
-          <w:szCs w:val="20"/>
-        </w:rPr>
-        <w:t>].</w:t>
-      </w:r>
-      <w:proofErr w:type="spellStart"/>
-      <w:r>
-        <w:rPr>
-          <w:rFonts w:ascii="BC Sans" w:hAnsi="BC Sans"/>
-          <w:color w:val="B85C00"/>
-          <w:sz w:val="20"/>
-          <w:szCs w:val="20"/>
-        </w:rPr>
-        <w:t>owners:showEnd</w:t>
-      </w:r>
-      <w:proofErr w:type="spellEnd"/>
-      <w:r>
-        <w:rPr>
-          <w:rFonts w:ascii="BC Sans" w:hAnsi="BC Sans"/>
-          <w:color w:val="B85C00"/>
-          <w:sz w:val="20"/>
-          <w:szCs w:val="20"/>
-        </w:rPr>
-        <w:t>} {</w:t>
-      </w:r>
-      <w:proofErr w:type="spellStart"/>
-      <w:r>
-        <w:rPr>
-          <w:rFonts w:ascii="BC Sans" w:hAnsi="BC Sans"/>
-          <w:color w:val="B85C00"/>
-          <w:sz w:val="20"/>
-          <w:szCs w:val="20"/>
-        </w:rPr>
-        <w:t>d.parcels</w:t>
-      </w:r>
-      <w:proofErr w:type="spellEnd"/>
-      <w:r>
-        <w:rPr>
-          <w:rFonts w:ascii="BC Sans" w:hAnsi="BC Sans"/>
-          <w:color w:val="B85C00"/>
-          <w:sz w:val="20"/>
-          <w:szCs w:val="20"/>
-        </w:rPr>
-        <w:t>[</w:t>
-      </w:r>
-      <w:proofErr w:type="spellStart"/>
-      <w:r>
-        <w:rPr>
-          <w:rFonts w:ascii="BC Sans" w:hAnsi="BC Sans"/>
-          <w:color w:val="B85C00"/>
-          <w:sz w:val="20"/>
-          <w:szCs w:val="20"/>
-        </w:rPr>
-        <w:t>i</w:t>
-      </w:r>
-      <w:proofErr w:type="spellEnd"/>
-      <w:r>
-        <w:rPr>
-          <w:rFonts w:ascii="BC Sans" w:hAnsi="BC Sans"/>
-          <w:color w:val="B85C00"/>
-          <w:sz w:val="20"/>
-          <w:szCs w:val="20"/>
-        </w:rPr>
-        <w:t>].</w:t>
-      </w:r>
-      <w:proofErr w:type="spellStart"/>
-      <w:r>
-        <w:rPr>
-          <w:rFonts w:ascii="BC Sans" w:hAnsi="BC Sans"/>
-          <w:color w:val="B85C00"/>
-          <w:sz w:val="20"/>
-          <w:szCs w:val="20"/>
-        </w:rPr>
-        <w:t>ownershipType:ifEQ</w:t>
-      </w:r>
-      <w:proofErr w:type="spellEnd"/>
-      <w:r>
-        <w:rPr>
-          <w:rFonts w:ascii="BC Sans" w:hAnsi="BC Sans"/>
-          <w:color w:val="B85C00"/>
-          <w:sz w:val="20"/>
-          <w:szCs w:val="20"/>
-        </w:rPr>
-        <w:t>('Crown'):</w:t>
-      </w:r>
-      <w:proofErr w:type="spellStart"/>
-      <w:r>
-        <w:rPr>
-          <w:rFonts w:ascii="BC Sans" w:hAnsi="BC Sans"/>
-          <w:color w:val="B85C00"/>
-          <w:sz w:val="20"/>
-          <w:szCs w:val="20"/>
-        </w:rPr>
-        <w:t>showBegin</w:t>
-      </w:r>
-      <w:proofErr w:type="spellEnd"/>
-      <w:r>
-        <w:rPr>
-          <w:rFonts w:ascii="BC Sans" w:hAnsi="BC Sans"/>
-          <w:color w:val="B85C00"/>
-          <w:sz w:val="20"/>
-          <w:szCs w:val="20"/>
-        </w:rPr>
-        <w:t>}</w:t>
+        <w:t>{d.parcels[i].owners:showEnd} {d.parcels[i].ownershipType:ifEQ('Crown'):showBegin}</w:t>
       </w:r>
     </w:p>
     <w:tbl>
@@ -2970,81 +1429,7 @@
                 <w:sz w:val="20"/>
                 <w:szCs w:val="20"/>
               </w:rPr>
-              <w:t>{</w:t>
-            </w:r>
-            <w:proofErr w:type="spellStart"/>
-            <w:proofErr w:type="gramStart"/>
-            <w:r>
-              <w:rPr>
-                <w:rFonts w:ascii="BC Sans" w:hAnsi="BC Sans"/>
-                <w:sz w:val="20"/>
-                <w:szCs w:val="20"/>
-              </w:rPr>
-              <w:t>d.parcels</w:t>
-            </w:r>
-            <w:proofErr w:type="spellEnd"/>
-            <w:proofErr w:type="gramEnd"/>
-            <w:r>
-              <w:rPr>
-                <w:rFonts w:ascii="BC Sans" w:hAnsi="BC Sans"/>
-                <w:sz w:val="20"/>
-                <w:szCs w:val="20"/>
-              </w:rPr>
-              <w:t>[</w:t>
-            </w:r>
-            <w:proofErr w:type="spellStart"/>
-            <w:r>
-              <w:rPr>
-                <w:rFonts w:ascii="BC Sans" w:hAnsi="BC Sans"/>
-                <w:sz w:val="20"/>
-                <w:szCs w:val="20"/>
-              </w:rPr>
-              <w:t>i</w:t>
-            </w:r>
-            <w:proofErr w:type="spellEnd"/>
-            <w:r>
-              <w:rPr>
-                <w:rFonts w:ascii="BC Sans" w:hAnsi="BC Sans"/>
-                <w:sz w:val="20"/>
-                <w:szCs w:val="20"/>
-              </w:rPr>
-              <w:t>].</w:t>
-            </w:r>
-            <w:proofErr w:type="spellStart"/>
-            <w:r>
-              <w:rPr>
-                <w:rFonts w:ascii="BC Sans" w:hAnsi="BC Sans"/>
-                <w:sz w:val="20"/>
-                <w:szCs w:val="20"/>
-              </w:rPr>
-              <w:t>ownershipType:ifEM</w:t>
-            </w:r>
-            <w:proofErr w:type="spellEnd"/>
-            <w:r>
-              <w:rPr>
-                <w:rFonts w:ascii="BC Sans" w:hAnsi="BC Sans"/>
-                <w:sz w:val="20"/>
-                <w:szCs w:val="20"/>
-              </w:rPr>
-              <w:t>():show(.</w:t>
-            </w:r>
-            <w:proofErr w:type="spellStart"/>
-            <w:r>
-              <w:rPr>
-                <w:rFonts w:ascii="BC Sans" w:hAnsi="BC Sans"/>
-                <w:sz w:val="20"/>
-                <w:szCs w:val="20"/>
-              </w:rPr>
-              <w:t>noData</w:t>
-            </w:r>
-            <w:proofErr w:type="spellEnd"/>
-            <w:r>
-              <w:rPr>
-                <w:rFonts w:ascii="BC Sans" w:hAnsi="BC Sans"/>
-                <w:sz w:val="20"/>
-                <w:szCs w:val="20"/>
-              </w:rPr>
-              <w:t>)}</w:t>
+              <w:t>{d.parcels[i].ownershipType:ifEM():show(.noData)}</w:t>
             </w:r>
           </w:p>
         </w:tc>
@@ -3096,81 +1481,7 @@
                 <w:sz w:val="20"/>
                 <w:szCs w:val="20"/>
               </w:rPr>
-              <w:t>{</w:t>
-            </w:r>
-            <w:proofErr w:type="spellStart"/>
-            <w:proofErr w:type="gramStart"/>
-            <w:r>
-              <w:rPr>
-                <w:rFonts w:ascii="BC Sans" w:hAnsi="BC Sans"/>
-                <w:sz w:val="20"/>
-                <w:szCs w:val="20"/>
-              </w:rPr>
-              <w:t>d.parcels</w:t>
-            </w:r>
-            <w:proofErr w:type="spellEnd"/>
-            <w:proofErr w:type="gramEnd"/>
-            <w:r>
-              <w:rPr>
-                <w:rFonts w:ascii="BC Sans" w:hAnsi="BC Sans"/>
-                <w:sz w:val="20"/>
-                <w:szCs w:val="20"/>
-              </w:rPr>
-              <w:t>[</w:t>
-            </w:r>
-            <w:proofErr w:type="spellStart"/>
-            <w:r>
-              <w:rPr>
-                <w:rFonts w:ascii="BC Sans" w:hAnsi="BC Sans"/>
-                <w:sz w:val="20"/>
-                <w:szCs w:val="20"/>
-              </w:rPr>
-              <w:t>i</w:t>
-            </w:r>
-            <w:proofErr w:type="spellEnd"/>
-            <w:r>
-              <w:rPr>
-                <w:rFonts w:ascii="BC Sans" w:hAnsi="BC Sans"/>
-                <w:sz w:val="20"/>
-                <w:szCs w:val="20"/>
-              </w:rPr>
-              <w:t>].</w:t>
-            </w:r>
-            <w:proofErr w:type="spellStart"/>
-            <w:r>
-              <w:rPr>
-                <w:rFonts w:ascii="BC Sans" w:hAnsi="BC Sans"/>
-                <w:sz w:val="20"/>
-                <w:szCs w:val="20"/>
-              </w:rPr>
-              <w:t>legalDescription:ifEM</w:t>
-            </w:r>
-            <w:proofErr w:type="spellEnd"/>
-            <w:r>
-              <w:rPr>
-                <w:rFonts w:ascii="BC Sans" w:hAnsi="BC Sans"/>
-                <w:sz w:val="20"/>
-                <w:szCs w:val="20"/>
-              </w:rPr>
-              <w:t>():show(.</w:t>
-            </w:r>
-            <w:proofErr w:type="spellStart"/>
-            <w:r>
-              <w:rPr>
-                <w:rFonts w:ascii="BC Sans" w:hAnsi="BC Sans"/>
-                <w:sz w:val="20"/>
-                <w:szCs w:val="20"/>
-              </w:rPr>
-              <w:t>noData</w:t>
-            </w:r>
-            <w:proofErr w:type="spellEnd"/>
-            <w:r>
-              <w:rPr>
-                <w:rFonts w:ascii="BC Sans" w:hAnsi="BC Sans"/>
-                <w:sz w:val="20"/>
-                <w:szCs w:val="20"/>
-              </w:rPr>
-              <w:t>)}</w:t>
+              <w:t>{d.parcels[i].legalDescription:ifEM():show(.noData)}</w:t>
             </w:r>
           </w:p>
         </w:tc>
@@ -3222,135 +1533,7 @@
                 <w:sz w:val="20"/>
                 <w:szCs w:val="20"/>
               </w:rPr>
-              <w:t>{</w:t>
-            </w:r>
-            <w:proofErr w:type="spellStart"/>
-            <w:proofErr w:type="gramStart"/>
-            <w:r>
-              <w:rPr>
-                <w:rFonts w:ascii="BC Sans" w:hAnsi="BC Sans"/>
-                <w:sz w:val="20"/>
-                <w:szCs w:val="20"/>
-              </w:rPr>
-              <w:t>d.parcels</w:t>
-            </w:r>
-            <w:proofErr w:type="spellEnd"/>
-            <w:proofErr w:type="gramEnd"/>
-            <w:r>
-              <w:rPr>
-                <w:rFonts w:ascii="BC Sans" w:hAnsi="BC Sans"/>
-                <w:sz w:val="20"/>
-                <w:szCs w:val="20"/>
-              </w:rPr>
-              <w:t>[</w:t>
-            </w:r>
-            <w:proofErr w:type="spellStart"/>
-            <w:r>
-              <w:rPr>
-                <w:rFonts w:ascii="BC Sans" w:hAnsi="BC Sans"/>
-                <w:sz w:val="20"/>
-                <w:szCs w:val="20"/>
-              </w:rPr>
-              <w:t>i</w:t>
-            </w:r>
-            <w:proofErr w:type="spellEnd"/>
-            <w:r>
-              <w:rPr>
-                <w:rFonts w:ascii="BC Sans" w:hAnsi="BC Sans"/>
-                <w:sz w:val="20"/>
-                <w:szCs w:val="20"/>
-              </w:rPr>
-              <w:t>].</w:t>
-            </w:r>
-            <w:proofErr w:type="spellStart"/>
-            <w:r>
-              <w:rPr>
-                <w:rFonts w:ascii="BC Sans" w:hAnsi="BC Sans"/>
-                <w:sz w:val="20"/>
-                <w:szCs w:val="20"/>
-              </w:rPr>
-              <w:t>mapAreaHectares:ifEM</w:t>
-            </w:r>
-            <w:proofErr w:type="spellEnd"/>
-            <w:r>
-              <w:rPr>
-                <w:rFonts w:ascii="BC Sans" w:hAnsi="BC Sans"/>
-                <w:sz w:val="20"/>
-                <w:szCs w:val="20"/>
-              </w:rPr>
-              <w:t>():show(.</w:t>
-            </w:r>
-            <w:proofErr w:type="spellStart"/>
-            <w:r>
-              <w:rPr>
-                <w:rFonts w:ascii="BC Sans" w:hAnsi="BC Sans"/>
-                <w:sz w:val="20"/>
-                <w:szCs w:val="20"/>
-              </w:rPr>
-              <w:t>noData</w:t>
-            </w:r>
-            <w:proofErr w:type="spellEnd"/>
-            <w:r>
-              <w:rPr>
-                <w:rFonts w:ascii="BC Sans" w:hAnsi="BC Sans"/>
-                <w:sz w:val="20"/>
-                <w:szCs w:val="20"/>
-              </w:rPr>
-              <w:t>)} {</w:t>
-            </w:r>
-            <w:proofErr w:type="spellStart"/>
-            <w:r>
-              <w:rPr>
-                <w:rFonts w:ascii="BC Sans" w:hAnsi="BC Sans"/>
-                <w:sz w:val="20"/>
-                <w:szCs w:val="20"/>
-              </w:rPr>
-              <w:t>d.parcels</w:t>
-            </w:r>
-            <w:proofErr w:type="spellEnd"/>
-            <w:r>
-              <w:rPr>
-                <w:rFonts w:ascii="BC Sans" w:hAnsi="BC Sans"/>
-                <w:sz w:val="20"/>
-                <w:szCs w:val="20"/>
-              </w:rPr>
-              <w:t>[</w:t>
-            </w:r>
-            <w:proofErr w:type="spellStart"/>
-            <w:r>
-              <w:rPr>
-                <w:rFonts w:ascii="BC Sans" w:hAnsi="BC Sans"/>
-                <w:sz w:val="20"/>
-                <w:szCs w:val="20"/>
-              </w:rPr>
-              <w:t>i</w:t>
-            </w:r>
-            <w:proofErr w:type="spellEnd"/>
-            <w:r>
-              <w:rPr>
-                <w:rFonts w:ascii="BC Sans" w:hAnsi="BC Sans"/>
-                <w:sz w:val="20"/>
-                <w:szCs w:val="20"/>
-              </w:rPr>
-              <w:t>].</w:t>
-            </w:r>
-            <w:proofErr w:type="spellStart"/>
-            <w:r>
-              <w:rPr>
-                <w:rFonts w:ascii="BC Sans" w:hAnsi="BC Sans"/>
-                <w:sz w:val="20"/>
-                <w:szCs w:val="20"/>
-              </w:rPr>
-              <w:t>mapAreaHectares:ifNEM</w:t>
-            </w:r>
-            <w:proofErr w:type="spellEnd"/>
-            <w:r>
-              <w:rPr>
-                <w:rFonts w:ascii="BC Sans" w:hAnsi="BC Sans"/>
-                <w:sz w:val="20"/>
-                <w:szCs w:val="20"/>
-              </w:rPr>
-              <w:t xml:space="preserve">():show(ha)} </w:t>
+              <w:t xml:space="preserve">{d.parcels[i].mapAreaHectares:ifEM():show(.noData)} {d.parcels[i].mapAreaHectares:ifNEM():show(ha)} </w:t>
             </w:r>
           </w:p>
         </w:tc>
@@ -3402,81 +1585,7 @@
                 <w:sz w:val="20"/>
                 <w:szCs w:val="20"/>
               </w:rPr>
-              <w:t>{</w:t>
-            </w:r>
-            <w:proofErr w:type="spellStart"/>
-            <w:proofErr w:type="gramStart"/>
-            <w:r>
-              <w:rPr>
-                <w:rFonts w:ascii="BC Sans" w:hAnsi="BC Sans"/>
-                <w:sz w:val="20"/>
-                <w:szCs w:val="20"/>
-              </w:rPr>
-              <w:t>d.parcels</w:t>
-            </w:r>
-            <w:proofErr w:type="spellEnd"/>
-            <w:proofErr w:type="gramEnd"/>
-            <w:r>
-              <w:rPr>
-                <w:rFonts w:ascii="BC Sans" w:hAnsi="BC Sans"/>
-                <w:sz w:val="20"/>
-                <w:szCs w:val="20"/>
-              </w:rPr>
-              <w:t>[</w:t>
-            </w:r>
-            <w:proofErr w:type="spellStart"/>
-            <w:r>
-              <w:rPr>
-                <w:rFonts w:ascii="BC Sans" w:hAnsi="BC Sans"/>
-                <w:sz w:val="20"/>
-                <w:szCs w:val="20"/>
-              </w:rPr>
-              <w:t>i</w:t>
-            </w:r>
-            <w:proofErr w:type="spellEnd"/>
-            <w:r>
-              <w:rPr>
-                <w:rFonts w:ascii="BC Sans" w:hAnsi="BC Sans"/>
-                <w:sz w:val="20"/>
-                <w:szCs w:val="20"/>
-              </w:rPr>
-              <w:t>].</w:t>
-            </w:r>
-            <w:proofErr w:type="spellStart"/>
-            <w:r>
-              <w:rPr>
-                <w:rFonts w:ascii="BC Sans" w:hAnsi="BC Sans"/>
-                <w:sz w:val="20"/>
-                <w:szCs w:val="20"/>
-              </w:rPr>
-              <w:t>pid:ifEM</w:t>
-            </w:r>
-            <w:proofErr w:type="spellEnd"/>
-            <w:r>
-              <w:rPr>
-                <w:rFonts w:ascii="BC Sans" w:hAnsi="BC Sans"/>
-                <w:sz w:val="20"/>
-                <w:szCs w:val="20"/>
-              </w:rPr>
-              <w:t>():show(.</w:t>
-            </w:r>
-            <w:proofErr w:type="spellStart"/>
-            <w:r>
-              <w:rPr>
-                <w:rFonts w:ascii="BC Sans" w:hAnsi="BC Sans"/>
-                <w:sz w:val="20"/>
-                <w:szCs w:val="20"/>
-              </w:rPr>
-              <w:t>noData</w:t>
-            </w:r>
-            <w:proofErr w:type="spellEnd"/>
-            <w:r>
-              <w:rPr>
-                <w:rFonts w:ascii="BC Sans" w:hAnsi="BC Sans"/>
-                <w:sz w:val="20"/>
-                <w:szCs w:val="20"/>
-              </w:rPr>
-              <w:t>)}</w:t>
+              <w:t>{d.parcels[i].pid:ifEM():show(.noData)}</w:t>
             </w:r>
           </w:p>
         </w:tc>
@@ -3528,81 +1637,7 @@
                 <w:sz w:val="20"/>
                 <w:szCs w:val="20"/>
               </w:rPr>
-              <w:t>{</w:t>
-            </w:r>
-            <w:proofErr w:type="spellStart"/>
-            <w:proofErr w:type="gramStart"/>
-            <w:r>
-              <w:rPr>
-                <w:rFonts w:ascii="BC Sans" w:hAnsi="BC Sans"/>
-                <w:sz w:val="20"/>
-                <w:szCs w:val="20"/>
-              </w:rPr>
-              <w:t>d.parcels</w:t>
-            </w:r>
-            <w:proofErr w:type="spellEnd"/>
-            <w:proofErr w:type="gramEnd"/>
-            <w:r>
-              <w:rPr>
-                <w:rFonts w:ascii="BC Sans" w:hAnsi="BC Sans"/>
-                <w:sz w:val="20"/>
-                <w:szCs w:val="20"/>
-              </w:rPr>
-              <w:t>[</w:t>
-            </w:r>
-            <w:proofErr w:type="spellStart"/>
-            <w:r>
-              <w:rPr>
-                <w:rFonts w:ascii="BC Sans" w:hAnsi="BC Sans"/>
-                <w:sz w:val="20"/>
-                <w:szCs w:val="20"/>
-              </w:rPr>
-              <w:t>i</w:t>
-            </w:r>
-            <w:proofErr w:type="spellEnd"/>
-            <w:r>
-              <w:rPr>
-                <w:rFonts w:ascii="BC Sans" w:hAnsi="BC Sans"/>
-                <w:sz w:val="20"/>
-                <w:szCs w:val="20"/>
-              </w:rPr>
-              <w:t>].</w:t>
-            </w:r>
-            <w:proofErr w:type="spellStart"/>
-            <w:r>
-              <w:rPr>
-                <w:rFonts w:ascii="BC Sans" w:hAnsi="BC Sans"/>
-                <w:sz w:val="20"/>
-                <w:szCs w:val="20"/>
-              </w:rPr>
-              <w:t>pin:ifEM</w:t>
-            </w:r>
-            <w:proofErr w:type="spellEnd"/>
-            <w:r>
-              <w:rPr>
-                <w:rFonts w:ascii="BC Sans" w:hAnsi="BC Sans"/>
-                <w:sz w:val="20"/>
-                <w:szCs w:val="20"/>
-              </w:rPr>
-              <w:t>():show(.</w:t>
-            </w:r>
-            <w:proofErr w:type="spellStart"/>
-            <w:r>
-              <w:rPr>
-                <w:rFonts w:ascii="BC Sans" w:hAnsi="BC Sans"/>
-                <w:sz w:val="20"/>
-                <w:szCs w:val="20"/>
-              </w:rPr>
-              <w:t>noData</w:t>
-            </w:r>
-            <w:proofErr w:type="spellEnd"/>
-            <w:r>
-              <w:rPr>
-                <w:rFonts w:ascii="BC Sans" w:hAnsi="BC Sans"/>
-                <w:sz w:val="20"/>
-                <w:szCs w:val="20"/>
-              </w:rPr>
-              <w:t>)}</w:t>
+              <w:t>{d.parcels[i].pin:ifEM():show(.noData)}</w:t>
             </w:r>
           </w:p>
         </w:tc>
@@ -3654,25 +1689,7 @@
                 <w:sz w:val="20"/>
                 <w:szCs w:val="20"/>
               </w:rPr>
-              <w:t>{</w:t>
-            </w:r>
-            <w:proofErr w:type="gramStart"/>
-            <w:r>
-              <w:rPr>
-                <w:rFonts w:ascii="BC Sans" w:hAnsi="BC Sans"/>
-                <w:sz w:val="20"/>
-                <w:szCs w:val="20"/>
-              </w:rPr>
-              <w:t>d.parcels</w:t>
-            </w:r>
-            <w:proofErr w:type="gramEnd"/>
-            <w:r>
-              <w:rPr>
-                <w:rFonts w:ascii="BC Sans" w:hAnsi="BC Sans"/>
-                <w:sz w:val="20"/>
-                <w:szCs w:val="20"/>
-              </w:rPr>
-              <w:t>[i].isFarm:ifEM():show(.noData):ifEQ(true):show(Yes):elseShow(No)}</w:t>
+              <w:t>{d.parcels[i].isFarm:ifEM():show(.noData):ifEQ(true):show(Yes):elseShow(No)}</w:t>
             </w:r>
           </w:p>
         </w:tc>
@@ -3724,81 +1741,7 @@
                 <w:sz w:val="20"/>
                 <w:szCs w:val="20"/>
               </w:rPr>
-              <w:t>{</w:t>
-            </w:r>
-            <w:proofErr w:type="spellStart"/>
-            <w:proofErr w:type="gramStart"/>
-            <w:r>
-              <w:rPr>
-                <w:rFonts w:ascii="BC Sans" w:hAnsi="BC Sans"/>
-                <w:sz w:val="20"/>
-                <w:szCs w:val="20"/>
-              </w:rPr>
-              <w:t>d.parcels</w:t>
-            </w:r>
-            <w:proofErr w:type="spellEnd"/>
-            <w:proofErr w:type="gramEnd"/>
-            <w:r>
-              <w:rPr>
-                <w:rFonts w:ascii="BC Sans" w:hAnsi="BC Sans"/>
-                <w:sz w:val="20"/>
-                <w:szCs w:val="20"/>
-              </w:rPr>
-              <w:t>[</w:t>
-            </w:r>
-            <w:proofErr w:type="spellStart"/>
-            <w:r>
-              <w:rPr>
-                <w:rFonts w:ascii="BC Sans" w:hAnsi="BC Sans"/>
-                <w:sz w:val="20"/>
-                <w:szCs w:val="20"/>
-              </w:rPr>
-              <w:t>i</w:t>
-            </w:r>
-            <w:proofErr w:type="spellEnd"/>
-            <w:r>
-              <w:rPr>
-                <w:rFonts w:ascii="BC Sans" w:hAnsi="BC Sans"/>
-                <w:sz w:val="20"/>
-                <w:szCs w:val="20"/>
-              </w:rPr>
-              <w:t>].</w:t>
-            </w:r>
-            <w:proofErr w:type="spellStart"/>
-            <w:r>
-              <w:rPr>
-                <w:rFonts w:ascii="BC Sans" w:hAnsi="BC Sans"/>
-                <w:sz w:val="20"/>
-                <w:szCs w:val="20"/>
-              </w:rPr>
-              <w:t>civicAddress:ifEM</w:t>
-            </w:r>
-            <w:proofErr w:type="spellEnd"/>
-            <w:r>
-              <w:rPr>
-                <w:rFonts w:ascii="BC Sans" w:hAnsi="BC Sans"/>
-                <w:sz w:val="20"/>
-                <w:szCs w:val="20"/>
-              </w:rPr>
-              <w:t>():show(.</w:t>
-            </w:r>
-            <w:proofErr w:type="spellStart"/>
-            <w:r>
-              <w:rPr>
-                <w:rFonts w:ascii="BC Sans" w:hAnsi="BC Sans"/>
-                <w:sz w:val="20"/>
-                <w:szCs w:val="20"/>
-              </w:rPr>
-              <w:t>noData</w:t>
-            </w:r>
-            <w:proofErr w:type="spellEnd"/>
-            <w:r>
-              <w:rPr>
-                <w:rFonts w:ascii="BC Sans" w:hAnsi="BC Sans"/>
-                <w:sz w:val="20"/>
-                <w:szCs w:val="20"/>
-              </w:rPr>
-              <w:t>)}</w:t>
+              <w:t>{d.parcels[i].civicAddress:ifEM():show(.noData)}</w:t>
             </w:r>
           </w:p>
         </w:tc>
@@ -3850,81 +1793,7 @@
                 <w:sz w:val="20"/>
                 <w:szCs w:val="20"/>
               </w:rPr>
-              <w:t>{</w:t>
-            </w:r>
-            <w:proofErr w:type="spellStart"/>
-            <w:proofErr w:type="gramStart"/>
-            <w:r>
-              <w:rPr>
-                <w:rFonts w:ascii="BC Sans" w:hAnsi="BC Sans"/>
-                <w:sz w:val="20"/>
-                <w:szCs w:val="20"/>
-              </w:rPr>
-              <w:t>d.parcels</w:t>
-            </w:r>
-            <w:proofErr w:type="spellEnd"/>
-            <w:proofErr w:type="gramEnd"/>
-            <w:r>
-              <w:rPr>
-                <w:rFonts w:ascii="BC Sans" w:hAnsi="BC Sans"/>
-                <w:sz w:val="20"/>
-                <w:szCs w:val="20"/>
-              </w:rPr>
-              <w:t>[</w:t>
-            </w:r>
-            <w:proofErr w:type="spellStart"/>
-            <w:r>
-              <w:rPr>
-                <w:rFonts w:ascii="BC Sans" w:hAnsi="BC Sans"/>
-                <w:sz w:val="20"/>
-                <w:szCs w:val="20"/>
-              </w:rPr>
-              <w:t>i</w:t>
-            </w:r>
-            <w:proofErr w:type="spellEnd"/>
-            <w:r>
-              <w:rPr>
-                <w:rFonts w:ascii="BC Sans" w:hAnsi="BC Sans"/>
-                <w:sz w:val="20"/>
-                <w:szCs w:val="20"/>
-              </w:rPr>
-              <w:t>].</w:t>
-            </w:r>
-            <w:proofErr w:type="spellStart"/>
-            <w:r>
-              <w:rPr>
-                <w:rFonts w:ascii="BC Sans" w:hAnsi="BC Sans"/>
-                <w:sz w:val="20"/>
-                <w:szCs w:val="20"/>
-              </w:rPr>
-              <w:t>certificateOfTitle:ifEM</w:t>
-            </w:r>
-            <w:proofErr w:type="spellEnd"/>
-            <w:r>
-              <w:rPr>
-                <w:rFonts w:ascii="BC Sans" w:hAnsi="BC Sans"/>
-                <w:sz w:val="20"/>
-                <w:szCs w:val="20"/>
-              </w:rPr>
-              <w:t>():show(.</w:t>
-            </w:r>
-            <w:proofErr w:type="spellStart"/>
-            <w:r>
-              <w:rPr>
-                <w:rFonts w:ascii="BC Sans" w:hAnsi="BC Sans"/>
-                <w:sz w:val="20"/>
-                <w:szCs w:val="20"/>
-              </w:rPr>
-              <w:t>noData</w:t>
-            </w:r>
-            <w:proofErr w:type="spellEnd"/>
-            <w:r>
-              <w:rPr>
-                <w:rFonts w:ascii="BC Sans" w:hAnsi="BC Sans"/>
-                <w:sz w:val="20"/>
-                <w:szCs w:val="20"/>
-              </w:rPr>
-              <w:t>)}</w:t>
+              <w:t>{d.parcels[i].certificateOfTitle:ifEM():show(.noData)}</w:t>
             </w:r>
           </w:p>
         </w:tc>
@@ -3971,79 +1840,7 @@
         <w:rPr>
           <w:color w:val="B85C00"/>
         </w:rPr>
-        <w:t>{</w:t>
-      </w:r>
-      <w:proofErr w:type="spellStart"/>
-      <w:proofErr w:type="gramStart"/>
-      <w:r>
-        <w:rPr>
-          <w:color w:val="B85C00"/>
-        </w:rPr>
-        <w:t>d.parcels</w:t>
-      </w:r>
-      <w:proofErr w:type="spellEnd"/>
-      <w:proofErr w:type="gramEnd"/>
-      <w:r>
-        <w:rPr>
-          <w:color w:val="B85C00"/>
-        </w:rPr>
-        <w:t>[</w:t>
-      </w:r>
-      <w:proofErr w:type="spellStart"/>
-      <w:r>
-        <w:rPr>
-          <w:color w:val="B85C00"/>
-        </w:rPr>
-        <w:t>i</w:t>
-      </w:r>
-      <w:proofErr w:type="spellEnd"/>
-      <w:r>
-        <w:rPr>
-          <w:color w:val="B85C00"/>
-        </w:rPr>
-        <w:t>].</w:t>
-      </w:r>
-      <w:proofErr w:type="spellStart"/>
-      <w:r>
-        <w:rPr>
-          <w:color w:val="B85C00"/>
-        </w:rPr>
-        <w:t>owners:len</w:t>
-      </w:r>
-      <w:proofErr w:type="spellEnd"/>
-      <w:r>
-        <w:rPr>
-          <w:color w:val="B85C00"/>
-        </w:rPr>
-        <w:t>():</w:t>
-      </w:r>
-      <w:proofErr w:type="spellStart"/>
-      <w:r>
-        <w:rPr>
-          <w:color w:val="B85C00"/>
-        </w:rPr>
-        <w:t>ifGT</w:t>
-      </w:r>
-      <w:proofErr w:type="spellEnd"/>
-      <w:r>
-        <w:rPr>
-          <w:color w:val="B85C00"/>
-        </w:rPr>
-        <w:t>(0):</w:t>
-      </w:r>
-      <w:proofErr w:type="spellStart"/>
-      <w:r>
-        <w:rPr>
-          <w:color w:val="B85C00"/>
-        </w:rPr>
-        <w:t>showBegin</w:t>
-      </w:r>
-      <w:proofErr w:type="spellEnd"/>
-      <w:r>
-        <w:rPr>
-          <w:color w:val="B85C00"/>
-        </w:rPr>
-        <w:t>}</w:t>
+        <w:t>{d.parcels[i].owners:len():ifGT(0):showBegin}</w:t>
       </w:r>
     </w:p>
     <w:tbl>
@@ -4109,81 +1906,7 @@
                 <w:sz w:val="20"/>
                 <w:szCs w:val="20"/>
               </w:rPr>
-              <w:t>{</w:t>
-            </w:r>
-            <w:proofErr w:type="spellStart"/>
-            <w:proofErr w:type="gramStart"/>
-            <w:r>
-              <w:rPr>
-                <w:rFonts w:ascii="BC Sans" w:hAnsi="BC Sans"/>
-                <w:sz w:val="20"/>
-                <w:szCs w:val="20"/>
-              </w:rPr>
-              <w:t>d.parcels</w:t>
-            </w:r>
-            <w:proofErr w:type="spellEnd"/>
-            <w:proofErr w:type="gramEnd"/>
-            <w:r>
-              <w:rPr>
-                <w:rFonts w:ascii="BC Sans" w:hAnsi="BC Sans"/>
-                <w:sz w:val="20"/>
-                <w:szCs w:val="20"/>
-              </w:rPr>
-              <w:t>[</w:t>
-            </w:r>
-            <w:proofErr w:type="spellStart"/>
-            <w:r>
-              <w:rPr>
-                <w:rFonts w:ascii="BC Sans" w:hAnsi="BC Sans"/>
-                <w:sz w:val="20"/>
-                <w:szCs w:val="20"/>
-              </w:rPr>
-              <w:t>i</w:t>
-            </w:r>
-            <w:proofErr w:type="spellEnd"/>
-            <w:r>
-              <w:rPr>
-                <w:rFonts w:ascii="BC Sans" w:hAnsi="BC Sans"/>
-                <w:sz w:val="20"/>
-                <w:szCs w:val="20"/>
-              </w:rPr>
-              <w:t>].owners[</w:t>
-            </w:r>
-            <w:proofErr w:type="spellStart"/>
-            <w:r>
-              <w:rPr>
-                <w:rFonts w:ascii="BC Sans" w:hAnsi="BC Sans"/>
-                <w:sz w:val="20"/>
-                <w:szCs w:val="20"/>
-              </w:rPr>
-              <w:t>i</w:t>
-            </w:r>
-            <w:proofErr w:type="spellEnd"/>
-            <w:r>
-              <w:rPr>
-                <w:rFonts w:ascii="BC Sans" w:hAnsi="BC Sans"/>
-                <w:sz w:val="20"/>
-                <w:szCs w:val="20"/>
-              </w:rPr>
-              <w:t>].</w:t>
-            </w:r>
-            <w:proofErr w:type="spellStart"/>
-            <w:r>
-              <w:rPr>
-                <w:rFonts w:ascii="BC Sans" w:hAnsi="BC Sans"/>
-                <w:sz w:val="20"/>
-                <w:szCs w:val="20"/>
-              </w:rPr>
-              <w:t>firstName</w:t>
-            </w:r>
-            <w:proofErr w:type="spellEnd"/>
-            <w:r>
-              <w:rPr>
-                <w:rFonts w:ascii="BC Sans" w:hAnsi="BC Sans"/>
-                <w:sz w:val="20"/>
-                <w:szCs w:val="20"/>
-              </w:rPr>
-              <w:t>}</w:t>
+              <w:t>{d.parcels[i].owners[i].firstName}</w:t>
             </w:r>
           </w:p>
         </w:tc>
@@ -4235,81 +1958,7 @@
                 <w:sz w:val="20"/>
                 <w:szCs w:val="20"/>
               </w:rPr>
-              <w:t>{</w:t>
-            </w:r>
-            <w:proofErr w:type="spellStart"/>
-            <w:proofErr w:type="gramStart"/>
-            <w:r>
-              <w:rPr>
-                <w:rFonts w:ascii="BC Sans" w:hAnsi="BC Sans"/>
-                <w:sz w:val="20"/>
-                <w:szCs w:val="20"/>
-              </w:rPr>
-              <w:t>d.parcels</w:t>
-            </w:r>
-            <w:proofErr w:type="spellEnd"/>
-            <w:proofErr w:type="gramEnd"/>
-            <w:r>
-              <w:rPr>
-                <w:rFonts w:ascii="BC Sans" w:hAnsi="BC Sans"/>
-                <w:sz w:val="20"/>
-                <w:szCs w:val="20"/>
-              </w:rPr>
-              <w:t>[</w:t>
-            </w:r>
-            <w:proofErr w:type="spellStart"/>
-            <w:r>
-              <w:rPr>
-                <w:rFonts w:ascii="BC Sans" w:hAnsi="BC Sans"/>
-                <w:sz w:val="20"/>
-                <w:szCs w:val="20"/>
-              </w:rPr>
-              <w:t>i</w:t>
-            </w:r>
-            <w:proofErr w:type="spellEnd"/>
-            <w:r>
-              <w:rPr>
-                <w:rFonts w:ascii="BC Sans" w:hAnsi="BC Sans"/>
-                <w:sz w:val="20"/>
-                <w:szCs w:val="20"/>
-              </w:rPr>
-              <w:t>].owners[</w:t>
-            </w:r>
-            <w:proofErr w:type="spellStart"/>
-            <w:r>
-              <w:rPr>
-                <w:rFonts w:ascii="BC Sans" w:hAnsi="BC Sans"/>
-                <w:sz w:val="20"/>
-                <w:szCs w:val="20"/>
-              </w:rPr>
-              <w:t>i</w:t>
-            </w:r>
-            <w:proofErr w:type="spellEnd"/>
-            <w:r>
-              <w:rPr>
-                <w:rFonts w:ascii="BC Sans" w:hAnsi="BC Sans"/>
-                <w:sz w:val="20"/>
-                <w:szCs w:val="20"/>
-              </w:rPr>
-              <w:t>].</w:t>
-            </w:r>
-            <w:proofErr w:type="spellStart"/>
-            <w:r>
-              <w:rPr>
-                <w:rFonts w:ascii="BC Sans" w:hAnsi="BC Sans"/>
-                <w:sz w:val="20"/>
-                <w:szCs w:val="20"/>
-              </w:rPr>
-              <w:t>lastName</w:t>
-            </w:r>
-            <w:proofErr w:type="spellEnd"/>
-            <w:r>
-              <w:rPr>
-                <w:rFonts w:ascii="BC Sans" w:hAnsi="BC Sans"/>
-                <w:sz w:val="20"/>
-                <w:szCs w:val="20"/>
-              </w:rPr>
-              <w:t>}</w:t>
+              <w:t>{d.parcels[i].owners[i].lastName}</w:t>
             </w:r>
           </w:p>
         </w:tc>
@@ -4361,81 +2010,7 @@
                 <w:sz w:val="20"/>
                 <w:szCs w:val="20"/>
               </w:rPr>
-              <w:t>{</w:t>
-            </w:r>
-            <w:proofErr w:type="spellStart"/>
-            <w:proofErr w:type="gramStart"/>
-            <w:r>
-              <w:rPr>
-                <w:rFonts w:ascii="BC Sans" w:hAnsi="BC Sans"/>
-                <w:sz w:val="20"/>
-                <w:szCs w:val="20"/>
-              </w:rPr>
-              <w:t>d.parcels</w:t>
-            </w:r>
-            <w:proofErr w:type="spellEnd"/>
-            <w:proofErr w:type="gramEnd"/>
-            <w:r>
-              <w:rPr>
-                <w:rFonts w:ascii="BC Sans" w:hAnsi="BC Sans"/>
-                <w:sz w:val="20"/>
-                <w:szCs w:val="20"/>
-              </w:rPr>
-              <w:t>[</w:t>
-            </w:r>
-            <w:proofErr w:type="spellStart"/>
-            <w:r>
-              <w:rPr>
-                <w:rFonts w:ascii="BC Sans" w:hAnsi="BC Sans"/>
-                <w:sz w:val="20"/>
-                <w:szCs w:val="20"/>
-              </w:rPr>
-              <w:t>i</w:t>
-            </w:r>
-            <w:proofErr w:type="spellEnd"/>
-            <w:r>
-              <w:rPr>
-                <w:rFonts w:ascii="BC Sans" w:hAnsi="BC Sans"/>
-                <w:sz w:val="20"/>
-                <w:szCs w:val="20"/>
-              </w:rPr>
-              <w:t>].owners[</w:t>
-            </w:r>
-            <w:proofErr w:type="spellStart"/>
-            <w:r>
-              <w:rPr>
-                <w:rFonts w:ascii="BC Sans" w:hAnsi="BC Sans"/>
-                <w:sz w:val="20"/>
-                <w:szCs w:val="20"/>
-              </w:rPr>
-              <w:t>i</w:t>
-            </w:r>
-            <w:proofErr w:type="spellEnd"/>
-            <w:r>
-              <w:rPr>
-                <w:rFonts w:ascii="BC Sans" w:hAnsi="BC Sans"/>
-                <w:sz w:val="20"/>
-                <w:szCs w:val="20"/>
-              </w:rPr>
-              <w:t>].</w:t>
-            </w:r>
-            <w:proofErr w:type="spellStart"/>
-            <w:r>
-              <w:rPr>
-                <w:rFonts w:ascii="BC Sans" w:hAnsi="BC Sans"/>
-                <w:sz w:val="20"/>
-                <w:szCs w:val="20"/>
-              </w:rPr>
-              <w:t>organizationName</w:t>
-            </w:r>
-            <w:proofErr w:type="spellEnd"/>
-            <w:r>
-              <w:rPr>
-                <w:rFonts w:ascii="BC Sans" w:hAnsi="BC Sans"/>
-                <w:sz w:val="20"/>
-                <w:szCs w:val="20"/>
-              </w:rPr>
-              <w:t>}</w:t>
+              <w:t>{d.parcels[i].owners[i].organizationName}</w:t>
             </w:r>
           </w:p>
         </w:tc>
@@ -4487,81 +2062,7 @@
                 <w:sz w:val="20"/>
                 <w:szCs w:val="20"/>
               </w:rPr>
-              <w:t>{</w:t>
-            </w:r>
-            <w:proofErr w:type="spellStart"/>
-            <w:proofErr w:type="gramStart"/>
-            <w:r>
-              <w:rPr>
-                <w:rFonts w:ascii="BC Sans" w:hAnsi="BC Sans"/>
-                <w:sz w:val="20"/>
-                <w:szCs w:val="20"/>
-              </w:rPr>
-              <w:t>d.parcels</w:t>
-            </w:r>
-            <w:proofErr w:type="spellEnd"/>
-            <w:proofErr w:type="gramEnd"/>
-            <w:r>
-              <w:rPr>
-                <w:rFonts w:ascii="BC Sans" w:hAnsi="BC Sans"/>
-                <w:sz w:val="20"/>
-                <w:szCs w:val="20"/>
-              </w:rPr>
-              <w:t>[</w:t>
-            </w:r>
-            <w:proofErr w:type="spellStart"/>
-            <w:r>
-              <w:rPr>
-                <w:rFonts w:ascii="BC Sans" w:hAnsi="BC Sans"/>
-                <w:sz w:val="20"/>
-                <w:szCs w:val="20"/>
-              </w:rPr>
-              <w:t>i</w:t>
-            </w:r>
-            <w:proofErr w:type="spellEnd"/>
-            <w:r>
-              <w:rPr>
-                <w:rFonts w:ascii="BC Sans" w:hAnsi="BC Sans"/>
-                <w:sz w:val="20"/>
-                <w:szCs w:val="20"/>
-              </w:rPr>
-              <w:t>].owners[</w:t>
-            </w:r>
-            <w:proofErr w:type="spellStart"/>
-            <w:r>
-              <w:rPr>
-                <w:rFonts w:ascii="BC Sans" w:hAnsi="BC Sans"/>
-                <w:sz w:val="20"/>
-                <w:szCs w:val="20"/>
-              </w:rPr>
-              <w:t>i</w:t>
-            </w:r>
-            <w:proofErr w:type="spellEnd"/>
-            <w:r>
-              <w:rPr>
-                <w:rFonts w:ascii="BC Sans" w:hAnsi="BC Sans"/>
-                <w:sz w:val="20"/>
-                <w:szCs w:val="20"/>
-              </w:rPr>
-              <w:t>].</w:t>
-            </w:r>
-            <w:proofErr w:type="spellStart"/>
-            <w:r>
-              <w:rPr>
-                <w:rFonts w:ascii="BC Sans" w:hAnsi="BC Sans"/>
-                <w:sz w:val="20"/>
-                <w:szCs w:val="20"/>
-              </w:rPr>
-              <w:t>phoneNumber</w:t>
-            </w:r>
-            <w:proofErr w:type="spellEnd"/>
-            <w:r>
-              <w:rPr>
-                <w:rFonts w:ascii="BC Sans" w:hAnsi="BC Sans"/>
-                <w:sz w:val="20"/>
-                <w:szCs w:val="20"/>
-              </w:rPr>
-              <w:t>}</w:t>
+              <w:t>{d.parcels[i].owners[i].phoneNumber}</w:t>
             </w:r>
           </w:p>
         </w:tc>
@@ -4613,63 +2114,7 @@
                 <w:sz w:val="20"/>
                 <w:szCs w:val="20"/>
               </w:rPr>
-              <w:t>{</w:t>
-            </w:r>
-            <w:proofErr w:type="spellStart"/>
-            <w:proofErr w:type="gramStart"/>
-            <w:r>
-              <w:rPr>
-                <w:rFonts w:ascii="BC Sans" w:hAnsi="BC Sans"/>
-                <w:sz w:val="20"/>
-                <w:szCs w:val="20"/>
-              </w:rPr>
-              <w:t>d.parcels</w:t>
-            </w:r>
-            <w:proofErr w:type="spellEnd"/>
-            <w:proofErr w:type="gramEnd"/>
-            <w:r>
-              <w:rPr>
-                <w:rFonts w:ascii="BC Sans" w:hAnsi="BC Sans"/>
-                <w:sz w:val="20"/>
-                <w:szCs w:val="20"/>
-              </w:rPr>
-              <w:t>[</w:t>
-            </w:r>
-            <w:proofErr w:type="spellStart"/>
-            <w:r>
-              <w:rPr>
-                <w:rFonts w:ascii="BC Sans" w:hAnsi="BC Sans"/>
-                <w:sz w:val="20"/>
-                <w:szCs w:val="20"/>
-              </w:rPr>
-              <w:t>i</w:t>
-            </w:r>
-            <w:proofErr w:type="spellEnd"/>
-            <w:r>
-              <w:rPr>
-                <w:rFonts w:ascii="BC Sans" w:hAnsi="BC Sans"/>
-                <w:sz w:val="20"/>
-                <w:szCs w:val="20"/>
-              </w:rPr>
-              <w:t>].owners[</w:t>
-            </w:r>
-            <w:proofErr w:type="spellStart"/>
-            <w:r>
-              <w:rPr>
-                <w:rFonts w:ascii="BC Sans" w:hAnsi="BC Sans"/>
-                <w:sz w:val="20"/>
-                <w:szCs w:val="20"/>
-              </w:rPr>
-              <w:t>i</w:t>
-            </w:r>
-            <w:proofErr w:type="spellEnd"/>
-            <w:r>
-              <w:rPr>
-                <w:rFonts w:ascii="BC Sans" w:hAnsi="BC Sans"/>
-                <w:sz w:val="20"/>
-                <w:szCs w:val="20"/>
-              </w:rPr>
-              <w:t>].email}</w:t>
+              <w:t>{d.parcels[i].owners[i].email}</w:t>
             </w:r>
           </w:p>
         </w:tc>
@@ -4721,81 +2166,7 @@
                 <w:sz w:val="20"/>
                 <w:szCs w:val="20"/>
               </w:rPr>
-              <w:t>{</w:t>
-            </w:r>
-            <w:proofErr w:type="spellStart"/>
-            <w:proofErr w:type="gramStart"/>
-            <w:r>
-              <w:rPr>
-                <w:rFonts w:ascii="BC Sans" w:hAnsi="BC Sans"/>
-                <w:sz w:val="20"/>
-                <w:szCs w:val="20"/>
-              </w:rPr>
-              <w:t>d.parcels</w:t>
-            </w:r>
-            <w:proofErr w:type="spellEnd"/>
-            <w:proofErr w:type="gramEnd"/>
-            <w:r>
-              <w:rPr>
-                <w:rFonts w:ascii="BC Sans" w:hAnsi="BC Sans"/>
-                <w:sz w:val="20"/>
-                <w:szCs w:val="20"/>
-              </w:rPr>
-              <w:t>[</w:t>
-            </w:r>
-            <w:proofErr w:type="spellStart"/>
-            <w:r>
-              <w:rPr>
-                <w:rFonts w:ascii="BC Sans" w:hAnsi="BC Sans"/>
-                <w:sz w:val="20"/>
-                <w:szCs w:val="20"/>
-              </w:rPr>
-              <w:t>i</w:t>
-            </w:r>
-            <w:proofErr w:type="spellEnd"/>
-            <w:r>
-              <w:rPr>
-                <w:rFonts w:ascii="BC Sans" w:hAnsi="BC Sans"/>
-                <w:sz w:val="20"/>
-                <w:szCs w:val="20"/>
-              </w:rPr>
-              <w:t>].owners[</w:t>
-            </w:r>
-            <w:proofErr w:type="spellStart"/>
-            <w:r>
-              <w:rPr>
-                <w:rFonts w:ascii="BC Sans" w:hAnsi="BC Sans"/>
-                <w:sz w:val="20"/>
-                <w:szCs w:val="20"/>
-              </w:rPr>
-              <w:t>i</w:t>
-            </w:r>
-            <w:proofErr w:type="spellEnd"/>
-            <w:r>
-              <w:rPr>
-                <w:rFonts w:ascii="BC Sans" w:hAnsi="BC Sans"/>
-                <w:sz w:val="20"/>
-                <w:szCs w:val="20"/>
-              </w:rPr>
-              <w:t>].</w:t>
-            </w:r>
-            <w:proofErr w:type="spellStart"/>
-            <w:r>
-              <w:rPr>
-                <w:rFonts w:ascii="BC Sans" w:hAnsi="BC Sans"/>
-                <w:sz w:val="20"/>
-                <w:szCs w:val="20"/>
-              </w:rPr>
-              <w:t>crownLandOwnerType</w:t>
-            </w:r>
-            <w:proofErr w:type="spellEnd"/>
-            <w:r>
-              <w:rPr>
-                <w:rFonts w:ascii="BC Sans" w:hAnsi="BC Sans"/>
-                <w:sz w:val="20"/>
-                <w:szCs w:val="20"/>
-              </w:rPr>
-              <w:t>}</w:t>
+              <w:t>{d.parcels[i].owners[i].crownLandOwnerType}</w:t>
             </w:r>
           </w:p>
         </w:tc>
@@ -4817,9 +2188,17 @@
           <w:sz w:val="20"/>
           <w:szCs w:val="20"/>
         </w:rPr>
-        <w:t>{</w:t>
+        <w:t>{d.parcels[i].owners:len():ifGT(0):showEnd} {d.parcels[i].owners:len():ifLTE(0):showBegin}</w:t>
       </w:r>
-      <w:proofErr w:type="spellStart"/>
+      <w:r>
+        <w:rPr>
+          <w:rFonts w:ascii="BC Sans" w:hAnsi="BC Sans"/>
+          <w:color w:val="000000"/>
+          <w:sz w:val="20"/>
+          <w:szCs w:val="20"/>
+        </w:rPr>
+        <w:t>No Data</w:t>
+      </w:r>
       <w:r>
         <w:rPr>
           <w:rFonts w:ascii="BC Sans" w:hAnsi="BC Sans"/>
@@ -4827,395 +2206,7 @@
           <w:sz w:val="20"/>
           <w:szCs w:val="20"/>
         </w:rPr>
-        <w:t>d.parcels</w:t>
-      </w:r>
-      <w:proofErr w:type="spellEnd"/>
-      <w:r>
-        <w:rPr>
-          <w:rFonts w:ascii="BC Sans" w:hAnsi="BC Sans"/>
-          <w:color w:val="B85C00"/>
-          <w:sz w:val="20"/>
-          <w:szCs w:val="20"/>
-        </w:rPr>
-        <w:t>[</w:t>
-      </w:r>
-      <w:proofErr w:type="spellStart"/>
-      <w:r>
-        <w:rPr>
-          <w:rFonts w:ascii="BC Sans" w:hAnsi="BC Sans"/>
-          <w:color w:val="B85C00"/>
-          <w:sz w:val="20"/>
-          <w:szCs w:val="20"/>
-        </w:rPr>
-        <w:t>i</w:t>
-      </w:r>
-      <w:proofErr w:type="spellEnd"/>
-      <w:r>
-        <w:rPr>
-          <w:rFonts w:ascii="BC Sans" w:hAnsi="BC Sans"/>
-          <w:color w:val="B85C00"/>
-          <w:sz w:val="20"/>
-          <w:szCs w:val="20"/>
-        </w:rPr>
-        <w:t>].</w:t>
-      </w:r>
-      <w:proofErr w:type="spellStart"/>
-      <w:r>
-        <w:rPr>
-          <w:rFonts w:ascii="BC Sans" w:hAnsi="BC Sans"/>
-          <w:color w:val="B85C00"/>
-          <w:sz w:val="20"/>
-          <w:szCs w:val="20"/>
-        </w:rPr>
-        <w:t>owners:len</w:t>
-      </w:r>
-      <w:proofErr w:type="spellEnd"/>
-      <w:r>
-        <w:rPr>
-          <w:rFonts w:ascii="BC Sans" w:hAnsi="BC Sans"/>
-          <w:color w:val="B85C00"/>
-          <w:sz w:val="20"/>
-          <w:szCs w:val="20"/>
-        </w:rPr>
-        <w:t>():</w:t>
-      </w:r>
-      <w:proofErr w:type="spellStart"/>
-      <w:r>
-        <w:rPr>
-          <w:rFonts w:ascii="BC Sans" w:hAnsi="BC Sans"/>
-          <w:color w:val="B85C00"/>
-          <w:sz w:val="20"/>
-          <w:szCs w:val="20"/>
-        </w:rPr>
-        <w:t>ifGT</w:t>
-      </w:r>
-      <w:proofErr w:type="spellEnd"/>
-      <w:r>
-        <w:rPr>
-          <w:rFonts w:ascii="BC Sans" w:hAnsi="BC Sans"/>
-          <w:color w:val="B85C00"/>
-          <w:sz w:val="20"/>
-          <w:szCs w:val="20"/>
-        </w:rPr>
-        <w:t>(0):</w:t>
-      </w:r>
-      <w:proofErr w:type="spellStart"/>
-      <w:r>
-        <w:rPr>
-          <w:rFonts w:ascii="BC Sans" w:hAnsi="BC Sans"/>
-          <w:color w:val="B85C00"/>
-          <w:sz w:val="20"/>
-          <w:szCs w:val="20"/>
-        </w:rPr>
-        <w:t>showEnd</w:t>
-      </w:r>
-      <w:proofErr w:type="spellEnd"/>
-      <w:r>
-        <w:rPr>
-          <w:rFonts w:ascii="BC Sans" w:hAnsi="BC Sans"/>
-          <w:color w:val="B85C00"/>
-          <w:sz w:val="20"/>
-          <w:szCs w:val="20"/>
-        </w:rPr>
-        <w:t>} {</w:t>
-      </w:r>
-      <w:proofErr w:type="spellStart"/>
-      <w:r>
-        <w:rPr>
-          <w:rFonts w:ascii="BC Sans" w:hAnsi="BC Sans"/>
-          <w:color w:val="B85C00"/>
-          <w:sz w:val="20"/>
-          <w:szCs w:val="20"/>
-        </w:rPr>
-        <w:t>d.parcels</w:t>
-      </w:r>
-      <w:proofErr w:type="spellEnd"/>
-      <w:r>
-        <w:rPr>
-          <w:rFonts w:ascii="BC Sans" w:hAnsi="BC Sans"/>
-          <w:color w:val="B85C00"/>
-          <w:sz w:val="20"/>
-          <w:szCs w:val="20"/>
-        </w:rPr>
-        <w:t>[</w:t>
-      </w:r>
-      <w:proofErr w:type="spellStart"/>
-      <w:r>
-        <w:rPr>
-          <w:rFonts w:ascii="BC Sans" w:hAnsi="BC Sans"/>
-          <w:color w:val="B85C00"/>
-          <w:sz w:val="20"/>
-          <w:szCs w:val="20"/>
-        </w:rPr>
-        <w:t>i</w:t>
-      </w:r>
-      <w:proofErr w:type="spellEnd"/>
-      <w:r>
-        <w:rPr>
-          <w:rFonts w:ascii="BC Sans" w:hAnsi="BC Sans"/>
-          <w:color w:val="B85C00"/>
-          <w:sz w:val="20"/>
-          <w:szCs w:val="20"/>
-        </w:rPr>
-        <w:t>].</w:t>
-      </w:r>
-      <w:proofErr w:type="spellStart"/>
-      <w:r>
-        <w:rPr>
-          <w:rFonts w:ascii="BC Sans" w:hAnsi="BC Sans"/>
-          <w:color w:val="B85C00"/>
-          <w:sz w:val="20"/>
-          <w:szCs w:val="20"/>
-        </w:rPr>
-        <w:t>owners:len</w:t>
-      </w:r>
-      <w:proofErr w:type="spellEnd"/>
-      <w:r>
-        <w:rPr>
-          <w:rFonts w:ascii="BC Sans" w:hAnsi="BC Sans"/>
-          <w:color w:val="B85C00"/>
-          <w:sz w:val="20"/>
-          <w:szCs w:val="20"/>
-        </w:rPr>
-        <w:t>():</w:t>
-      </w:r>
-      <w:proofErr w:type="spellStart"/>
-      <w:r>
-        <w:rPr>
-          <w:rFonts w:ascii="BC Sans" w:hAnsi="BC Sans"/>
-          <w:color w:val="B85C00"/>
-          <w:sz w:val="20"/>
-          <w:szCs w:val="20"/>
-        </w:rPr>
-        <w:t>ifLTE</w:t>
-      </w:r>
-      <w:proofErr w:type="spellEnd"/>
-      <w:r>
-        <w:rPr>
-          <w:rFonts w:ascii="BC Sans" w:hAnsi="BC Sans"/>
-          <w:color w:val="B85C00"/>
-          <w:sz w:val="20"/>
-          <w:szCs w:val="20"/>
-        </w:rPr>
-        <w:t>(0):</w:t>
-      </w:r>
-      <w:proofErr w:type="spellStart"/>
-      <w:r>
-        <w:rPr>
-          <w:rFonts w:ascii="BC Sans" w:hAnsi="BC Sans"/>
-          <w:color w:val="B85C00"/>
-          <w:sz w:val="20"/>
-          <w:szCs w:val="20"/>
-        </w:rPr>
-        <w:t>showBegin</w:t>
-      </w:r>
-      <w:proofErr w:type="spellEnd"/>
-      <w:r>
-        <w:rPr>
-          <w:rFonts w:ascii="BC Sans" w:hAnsi="BC Sans"/>
-          <w:color w:val="B85C00"/>
-          <w:sz w:val="20"/>
-          <w:szCs w:val="20"/>
-        </w:rPr>
-        <w:t>}</w:t>
-      </w:r>
-      <w:r>
-        <w:rPr>
-          <w:rFonts w:ascii="BC Sans" w:hAnsi="BC Sans"/>
-          <w:color w:val="000000"/>
-          <w:sz w:val="20"/>
-          <w:szCs w:val="20"/>
-        </w:rPr>
-        <w:t>No Data</w:t>
-      </w:r>
-      <w:r>
-        <w:rPr>
-          <w:rFonts w:ascii="BC Sans" w:hAnsi="BC Sans"/>
-          <w:color w:val="B85C00"/>
-          <w:sz w:val="20"/>
-          <w:szCs w:val="20"/>
-        </w:rPr>
-        <w:t>{</w:t>
-      </w:r>
-      <w:proofErr w:type="spellStart"/>
-      <w:r>
-        <w:rPr>
-          <w:rFonts w:ascii="BC Sans" w:hAnsi="BC Sans"/>
-          <w:color w:val="B85C00"/>
-          <w:sz w:val="20"/>
-          <w:szCs w:val="20"/>
-        </w:rPr>
-        <w:t>d.parcels</w:t>
-      </w:r>
-      <w:proofErr w:type="spellEnd"/>
-      <w:r>
-        <w:rPr>
-          <w:rFonts w:ascii="BC Sans" w:hAnsi="BC Sans"/>
-          <w:color w:val="B85C00"/>
-          <w:sz w:val="20"/>
-          <w:szCs w:val="20"/>
-        </w:rPr>
-        <w:t>[</w:t>
-      </w:r>
-      <w:proofErr w:type="spellStart"/>
-      <w:r>
-        <w:rPr>
-          <w:rFonts w:ascii="BC Sans" w:hAnsi="BC Sans"/>
-          <w:color w:val="B85C00"/>
-          <w:sz w:val="20"/>
-          <w:szCs w:val="20"/>
-        </w:rPr>
-        <w:t>i</w:t>
-      </w:r>
-      <w:proofErr w:type="spellEnd"/>
-      <w:r>
-        <w:rPr>
-          <w:rFonts w:ascii="BC Sans" w:hAnsi="BC Sans"/>
-          <w:color w:val="B85C00"/>
-          <w:sz w:val="20"/>
-          <w:szCs w:val="20"/>
-        </w:rPr>
-        <w:t>].</w:t>
-      </w:r>
-      <w:proofErr w:type="spellStart"/>
-      <w:r>
-        <w:rPr>
-          <w:rFonts w:ascii="BC Sans" w:hAnsi="BC Sans"/>
-          <w:color w:val="B85C00"/>
-          <w:sz w:val="20"/>
-          <w:szCs w:val="20"/>
-        </w:rPr>
-        <w:t>owners:len</w:t>
-      </w:r>
-      <w:proofErr w:type="spellEnd"/>
-      <w:r>
-        <w:rPr>
-          <w:rFonts w:ascii="BC Sans" w:hAnsi="BC Sans"/>
-          <w:color w:val="B85C00"/>
-          <w:sz w:val="20"/>
-          <w:szCs w:val="20"/>
-        </w:rPr>
-        <w:t>():</w:t>
-      </w:r>
-      <w:proofErr w:type="spellStart"/>
-      <w:r>
-        <w:rPr>
-          <w:rFonts w:ascii="BC Sans" w:hAnsi="BC Sans"/>
-          <w:color w:val="B85C00"/>
-          <w:sz w:val="20"/>
-          <w:szCs w:val="20"/>
-        </w:rPr>
-        <w:t>ifLTE</w:t>
-      </w:r>
-      <w:proofErr w:type="spellEnd"/>
-      <w:r>
-        <w:rPr>
-          <w:rFonts w:ascii="BC Sans" w:hAnsi="BC Sans"/>
-          <w:color w:val="B85C00"/>
-          <w:sz w:val="20"/>
-          <w:szCs w:val="20"/>
-        </w:rPr>
-        <w:t>(0):</w:t>
-      </w:r>
-      <w:proofErr w:type="spellStart"/>
-      <w:r>
-        <w:rPr>
-          <w:rFonts w:ascii="BC Sans" w:hAnsi="BC Sans"/>
-          <w:color w:val="B85C00"/>
-          <w:sz w:val="20"/>
-          <w:szCs w:val="20"/>
-        </w:rPr>
-        <w:t>showEnd</w:t>
-      </w:r>
-      <w:proofErr w:type="spellEnd"/>
-      <w:r>
-        <w:rPr>
-          <w:rFonts w:ascii="BC Sans" w:hAnsi="BC Sans"/>
-          <w:color w:val="B85C00"/>
-          <w:sz w:val="20"/>
-          <w:szCs w:val="20"/>
-        </w:rPr>
-        <w:t>}  {</w:t>
-      </w:r>
-      <w:proofErr w:type="spellStart"/>
-      <w:r>
-        <w:rPr>
-          <w:rFonts w:ascii="BC Sans" w:hAnsi="BC Sans"/>
-          <w:color w:val="B85C00"/>
-          <w:sz w:val="20"/>
-          <w:szCs w:val="20"/>
-        </w:rPr>
-        <w:t>d.parcels</w:t>
-      </w:r>
-      <w:proofErr w:type="spellEnd"/>
-      <w:r>
-        <w:rPr>
-          <w:rFonts w:ascii="BC Sans" w:hAnsi="BC Sans"/>
-          <w:color w:val="B85C00"/>
-          <w:sz w:val="20"/>
-          <w:szCs w:val="20"/>
-        </w:rPr>
-        <w:t>[</w:t>
-      </w:r>
-      <w:proofErr w:type="spellStart"/>
-      <w:r>
-        <w:rPr>
-          <w:rFonts w:ascii="BC Sans" w:hAnsi="BC Sans"/>
-          <w:color w:val="B85C00"/>
-          <w:sz w:val="20"/>
-          <w:szCs w:val="20"/>
-        </w:rPr>
-        <w:t>i</w:t>
-      </w:r>
-      <w:proofErr w:type="spellEnd"/>
-      <w:r>
-        <w:rPr>
-          <w:rFonts w:ascii="BC Sans" w:hAnsi="BC Sans"/>
-          <w:color w:val="B85C00"/>
-          <w:sz w:val="20"/>
-          <w:szCs w:val="20"/>
-        </w:rPr>
-        <w:t>].</w:t>
-      </w:r>
-      <w:proofErr w:type="spellStart"/>
-      <w:r>
-        <w:rPr>
-          <w:rFonts w:ascii="BC Sans" w:hAnsi="BC Sans"/>
-          <w:color w:val="B85C00"/>
-          <w:sz w:val="20"/>
-          <w:szCs w:val="20"/>
-        </w:rPr>
-        <w:t>ownershipType:ifEQ</w:t>
-      </w:r>
-      <w:proofErr w:type="spellEnd"/>
-      <w:r>
-        <w:rPr>
-          <w:rFonts w:ascii="BC Sans" w:hAnsi="BC Sans"/>
-          <w:color w:val="B85C00"/>
-          <w:sz w:val="20"/>
-          <w:szCs w:val="20"/>
-        </w:rPr>
-        <w:t>('Crown'):</w:t>
-      </w:r>
-      <w:proofErr w:type="spellStart"/>
-      <w:r>
-        <w:rPr>
-          <w:rFonts w:ascii="BC Sans" w:hAnsi="BC Sans"/>
-          <w:color w:val="B85C00"/>
-          <w:sz w:val="20"/>
-          <w:szCs w:val="20"/>
-        </w:rPr>
-        <w:t>showEnd</w:t>
-      </w:r>
-      <w:proofErr w:type="spellEnd"/>
-      <w:r>
-        <w:rPr>
-          <w:rFonts w:ascii="BC Sans" w:hAnsi="BC Sans"/>
-          <w:color w:val="B85C00"/>
-          <w:sz w:val="20"/>
-          <w:szCs w:val="20"/>
-        </w:rPr>
-        <w:t>} {d.parcels[i].owners:len():ifLTE(0):and(.ownershipType):ifNE('Crown'):showBegin}</w:t>
+        <w:t>{d.parcels[i].owners:len():ifLTE(0):showEnd}  {d.parcels[i].ownershipType:ifEQ('Crown'):showEnd} {d.parcels[i].owners:len():ifLTE(0):and(.ownershipType):ifNE('Crown'):showBegin}</w:t>
       </w:r>
     </w:p>
     <w:tbl>
@@ -5251,27 +2242,15 @@
                 <w:szCs w:val="20"/>
               </w:rPr>
             </w:pPr>
-            <w:proofErr w:type="gramStart"/>
-            <w:r>
-              <w:rPr>
-                <w:rFonts w:ascii="BC Sans" w:hAnsi="BC Sans"/>
-                <w:b/>
-                <w:bCs/>
-                <w:sz w:val="20"/>
-                <w:szCs w:val="20"/>
-              </w:rPr>
-              <w:t>Land Owner</w:t>
-            </w:r>
-            <w:proofErr w:type="gramEnd"/>
-            <w:r>
-              <w:rPr>
-                <w:rFonts w:ascii="BC Sans" w:hAnsi="BC Sans"/>
-                <w:b/>
-                <w:bCs/>
-                <w:sz w:val="20"/>
-                <w:szCs w:val="20"/>
-              </w:rPr>
-              <w:t>(s)</w:t>
+            <w:r>
+              <w:rPr>
+                <w:rFonts w:ascii="BC Sans" w:hAnsi="BC Sans"/>
+                <w:b/>
+                <w:bCs/>
+                <w:sz w:val="20"/>
+                <w:szCs w:val="20"/>
+              </w:rPr>
+              <w:t>Land Owner(s)</w:t>
             </w:r>
           </w:p>
         </w:tc>
@@ -5421,89 +2400,7 @@
           <w:sz w:val="20"/>
           <w:szCs w:val="20"/>
         </w:rPr>
-        <w:t>{</w:t>
-      </w:r>
-      <w:proofErr w:type="spellStart"/>
-      <w:proofErr w:type="gramStart"/>
-      <w:r>
-        <w:rPr>
-          <w:rFonts w:ascii="BC Sans" w:hAnsi="BC Sans"/>
-          <w:color w:val="B85C00"/>
-          <w:sz w:val="20"/>
-          <w:szCs w:val="20"/>
-        </w:rPr>
-        <w:t>d.parcels</w:t>
-      </w:r>
-      <w:proofErr w:type="spellEnd"/>
-      <w:proofErr w:type="gramEnd"/>
-      <w:r>
-        <w:rPr>
-          <w:rFonts w:ascii="BC Sans" w:hAnsi="BC Sans"/>
-          <w:color w:val="B85C00"/>
-          <w:sz w:val="20"/>
-          <w:szCs w:val="20"/>
-        </w:rPr>
-        <w:t>[</w:t>
-      </w:r>
-      <w:proofErr w:type="spellStart"/>
-      <w:r>
-        <w:rPr>
-          <w:rFonts w:ascii="BC Sans" w:hAnsi="BC Sans"/>
-          <w:color w:val="B85C00"/>
-          <w:sz w:val="20"/>
-          <w:szCs w:val="20"/>
-        </w:rPr>
-        <w:t>i</w:t>
-      </w:r>
-      <w:proofErr w:type="spellEnd"/>
-      <w:r>
-        <w:rPr>
-          <w:rFonts w:ascii="BC Sans" w:hAnsi="BC Sans"/>
-          <w:color w:val="B85C00"/>
-          <w:sz w:val="20"/>
-          <w:szCs w:val="20"/>
-        </w:rPr>
-        <w:t>].</w:t>
-      </w:r>
-      <w:proofErr w:type="spellStart"/>
-      <w:r>
-        <w:rPr>
-          <w:rFonts w:ascii="BC Sans" w:hAnsi="BC Sans"/>
-          <w:color w:val="B85C00"/>
-          <w:sz w:val="20"/>
-          <w:szCs w:val="20"/>
-        </w:rPr>
-        <w:t>owners:showEnd</w:t>
-      </w:r>
-      <w:proofErr w:type="spellEnd"/>
-      <w:r>
-        <w:rPr>
-          <w:rFonts w:ascii="BC Sans" w:hAnsi="BC Sans"/>
-          <w:color w:val="B85C00"/>
-          <w:sz w:val="20"/>
-          <w:szCs w:val="20"/>
-        </w:rPr>
-        <w:t>} {</w:t>
-      </w:r>
-      <w:proofErr w:type="spellStart"/>
-      <w:r>
-        <w:rPr>
-          <w:rFonts w:ascii="BC Sans" w:hAnsi="BC Sans"/>
-          <w:color w:val="B85C00"/>
-          <w:sz w:val="20"/>
-          <w:szCs w:val="20"/>
-        </w:rPr>
-        <w:t>d.parcels</w:t>
-      </w:r>
-      <w:proofErr w:type="spellEnd"/>
-      <w:r>
-        <w:rPr>
-          <w:rFonts w:ascii="BC Sans" w:hAnsi="BC Sans"/>
-          <w:color w:val="B85C00"/>
-          <w:sz w:val="20"/>
-          <w:szCs w:val="20"/>
-        </w:rPr>
-        <w:t>[i+1]}</w:t>
+        <w:t>{d.parcels[i].owners:showEnd} {d.parcels[i+1]}</w:t>
       </w:r>
     </w:p>
     <w:p>
@@ -5593,53 +2490,7 @@
                 <w:sz w:val="20"/>
                 <w:szCs w:val="20"/>
               </w:rPr>
-              <w:t>{</w:t>
-            </w:r>
-            <w:proofErr w:type="spellStart"/>
-            <w:proofErr w:type="gramStart"/>
-            <w:r>
-              <w:rPr>
-                <w:rFonts w:ascii="BC Sans" w:hAnsi="BC Sans"/>
-                <w:sz w:val="20"/>
-                <w:szCs w:val="20"/>
-              </w:rPr>
-              <w:t>d.primaryContactType</w:t>
-            </w:r>
-            <w:proofErr w:type="gramEnd"/>
-            <w:r>
-              <w:rPr>
-                <w:rFonts w:ascii="BC Sans" w:hAnsi="BC Sans"/>
-                <w:sz w:val="20"/>
-                <w:szCs w:val="20"/>
-              </w:rPr>
-              <w:t>:ifEM</w:t>
-            </w:r>
-            <w:proofErr w:type="spellEnd"/>
-            <w:r>
-              <w:rPr>
-                <w:rFonts w:ascii="BC Sans" w:hAnsi="BC Sans"/>
-                <w:sz w:val="20"/>
-                <w:szCs w:val="20"/>
-              </w:rPr>
-              <w:t>():show(.</w:t>
-            </w:r>
-            <w:proofErr w:type="spellStart"/>
-            <w:r>
-              <w:rPr>
-                <w:rFonts w:ascii="BC Sans" w:hAnsi="BC Sans"/>
-                <w:sz w:val="20"/>
-                <w:szCs w:val="20"/>
-              </w:rPr>
-              <w:t>noData</w:t>
-            </w:r>
-            <w:proofErr w:type="spellEnd"/>
-            <w:r>
-              <w:rPr>
-                <w:rFonts w:ascii="BC Sans" w:hAnsi="BC Sans"/>
-                <w:sz w:val="20"/>
-                <w:szCs w:val="20"/>
-              </w:rPr>
-              <w:t>)}</w:t>
+              <w:t>{d.primaryContactType:ifEM():show(.noData)}</w:t>
             </w:r>
           </w:p>
         </w:tc>
@@ -5692,53 +2543,7 @@
                 <w:sz w:val="20"/>
                 <w:szCs w:val="20"/>
               </w:rPr>
-              <w:t>{</w:t>
-            </w:r>
-            <w:proofErr w:type="spellStart"/>
-            <w:proofErr w:type="gramStart"/>
-            <w:r>
-              <w:rPr>
-                <w:rFonts w:ascii="BC Sans" w:hAnsi="BC Sans"/>
-                <w:sz w:val="20"/>
-                <w:szCs w:val="20"/>
-              </w:rPr>
-              <w:t>d.primaryContactFirstName</w:t>
-            </w:r>
-            <w:proofErr w:type="gramEnd"/>
-            <w:r>
-              <w:rPr>
-                <w:rFonts w:ascii="BC Sans" w:hAnsi="BC Sans"/>
-                <w:sz w:val="20"/>
-                <w:szCs w:val="20"/>
-              </w:rPr>
-              <w:t>:ifEM</w:t>
-            </w:r>
-            <w:proofErr w:type="spellEnd"/>
-            <w:r>
-              <w:rPr>
-                <w:rFonts w:ascii="BC Sans" w:hAnsi="BC Sans"/>
-                <w:sz w:val="20"/>
-                <w:szCs w:val="20"/>
-              </w:rPr>
-              <w:t>():show(.</w:t>
-            </w:r>
-            <w:proofErr w:type="spellStart"/>
-            <w:r>
-              <w:rPr>
-                <w:rFonts w:ascii="BC Sans" w:hAnsi="BC Sans"/>
-                <w:sz w:val="20"/>
-                <w:szCs w:val="20"/>
-              </w:rPr>
-              <w:t>noData</w:t>
-            </w:r>
-            <w:proofErr w:type="spellEnd"/>
-            <w:r>
-              <w:rPr>
-                <w:rFonts w:ascii="BC Sans" w:hAnsi="BC Sans"/>
-                <w:sz w:val="20"/>
-                <w:szCs w:val="20"/>
-              </w:rPr>
-              <w:t>)}</w:t>
+              <w:t>{d.primaryContactFirstName:ifEM():show(.noData)}</w:t>
             </w:r>
           </w:p>
         </w:tc>
@@ -5790,53 +2595,7 @@
                 <w:sz w:val="20"/>
                 <w:szCs w:val="20"/>
               </w:rPr>
-              <w:t>{</w:t>
-            </w:r>
-            <w:proofErr w:type="spellStart"/>
-            <w:proofErr w:type="gramStart"/>
-            <w:r>
-              <w:rPr>
-                <w:rFonts w:ascii="BC Sans" w:hAnsi="BC Sans"/>
-                <w:sz w:val="20"/>
-                <w:szCs w:val="20"/>
-              </w:rPr>
-              <w:t>d.primaryContactLastName</w:t>
-            </w:r>
-            <w:proofErr w:type="gramEnd"/>
-            <w:r>
-              <w:rPr>
-                <w:rFonts w:ascii="BC Sans" w:hAnsi="BC Sans"/>
-                <w:sz w:val="20"/>
-                <w:szCs w:val="20"/>
-              </w:rPr>
-              <w:t>:ifEM</w:t>
-            </w:r>
-            <w:proofErr w:type="spellEnd"/>
-            <w:r>
-              <w:rPr>
-                <w:rFonts w:ascii="BC Sans" w:hAnsi="BC Sans"/>
-                <w:sz w:val="20"/>
-                <w:szCs w:val="20"/>
-              </w:rPr>
-              <w:t>():show(.</w:t>
-            </w:r>
-            <w:proofErr w:type="spellStart"/>
-            <w:r>
-              <w:rPr>
-                <w:rFonts w:ascii="BC Sans" w:hAnsi="BC Sans"/>
-                <w:sz w:val="20"/>
-                <w:szCs w:val="20"/>
-              </w:rPr>
-              <w:t>noData</w:t>
-            </w:r>
-            <w:proofErr w:type="spellEnd"/>
-            <w:r>
-              <w:rPr>
-                <w:rFonts w:ascii="BC Sans" w:hAnsi="BC Sans"/>
-                <w:sz w:val="20"/>
-                <w:szCs w:val="20"/>
-              </w:rPr>
-              <w:t>)}</w:t>
+              <w:t>{d.primaryContactLastName:ifEM():show(.noData)}</w:t>
             </w:r>
           </w:p>
         </w:tc>
@@ -5864,31 +2623,7 @@
                 <w:sz w:val="20"/>
                 <w:szCs w:val="20"/>
               </w:rPr>
-              <w:t>{</w:t>
-            </w:r>
-            <w:proofErr w:type="spellStart"/>
-            <w:proofErr w:type="gramStart"/>
-            <w:r>
-              <w:rPr>
-                <w:rFonts w:ascii="BC Sans" w:hAnsi="BC Sans"/>
-                <w:b/>
-                <w:bCs/>
-                <w:sz w:val="20"/>
-                <w:szCs w:val="20"/>
-              </w:rPr>
-              <w:t>d.organizationText</w:t>
-            </w:r>
-            <w:proofErr w:type="spellEnd"/>
-            <w:proofErr w:type="gramEnd"/>
-            <w:r>
-              <w:rPr>
-                <w:rFonts w:ascii="BC Sans" w:hAnsi="BC Sans"/>
-                <w:b/>
-                <w:bCs/>
-                <w:sz w:val="20"/>
-                <w:szCs w:val="20"/>
-              </w:rPr>
-              <w:t>}</w:t>
+              <w:t>{d.organizationText}</w:t>
             </w:r>
           </w:p>
         </w:tc>
@@ -5912,53 +2647,7 @@
                 <w:sz w:val="20"/>
                 <w:szCs w:val="20"/>
               </w:rPr>
-              <w:t>{</w:t>
-            </w:r>
-            <w:proofErr w:type="spellStart"/>
-            <w:proofErr w:type="gramStart"/>
-            <w:r>
-              <w:rPr>
-                <w:rFonts w:ascii="BC Sans" w:hAnsi="BC Sans"/>
-                <w:sz w:val="20"/>
-                <w:szCs w:val="20"/>
-              </w:rPr>
-              <w:t>d.primaryContactOrganizationName</w:t>
-            </w:r>
-            <w:proofErr w:type="gramEnd"/>
-            <w:r>
-              <w:rPr>
-                <w:rFonts w:ascii="BC Sans" w:hAnsi="BC Sans"/>
-                <w:sz w:val="20"/>
-                <w:szCs w:val="20"/>
-              </w:rPr>
-              <w:t>:ifEM</w:t>
-            </w:r>
-            <w:proofErr w:type="spellEnd"/>
-            <w:r>
-              <w:rPr>
-                <w:rFonts w:ascii="BC Sans" w:hAnsi="BC Sans"/>
-                <w:sz w:val="20"/>
-                <w:szCs w:val="20"/>
-              </w:rPr>
-              <w:t>():show(.</w:t>
-            </w:r>
-            <w:proofErr w:type="spellStart"/>
-            <w:r>
-              <w:rPr>
-                <w:rFonts w:ascii="BC Sans" w:hAnsi="BC Sans"/>
-                <w:sz w:val="20"/>
-                <w:szCs w:val="20"/>
-              </w:rPr>
-              <w:t>noData</w:t>
-            </w:r>
-            <w:proofErr w:type="spellEnd"/>
-            <w:r>
-              <w:rPr>
-                <w:rFonts w:ascii="BC Sans" w:hAnsi="BC Sans"/>
-                <w:sz w:val="20"/>
-                <w:szCs w:val="20"/>
-              </w:rPr>
-              <w:t>)}</w:t>
+              <w:t>{d.primaryContactOrganizationName:ifEM():show(.noData)}</w:t>
             </w:r>
           </w:p>
         </w:tc>
@@ -6010,53 +2699,7 @@
                 <w:sz w:val="20"/>
                 <w:szCs w:val="20"/>
               </w:rPr>
-              <w:t>{</w:t>
-            </w:r>
-            <w:proofErr w:type="spellStart"/>
-            <w:proofErr w:type="gramStart"/>
-            <w:r>
-              <w:rPr>
-                <w:rFonts w:ascii="BC Sans" w:hAnsi="BC Sans"/>
-                <w:sz w:val="20"/>
-                <w:szCs w:val="20"/>
-              </w:rPr>
-              <w:t>d.primaryContactPhoneNumber</w:t>
-            </w:r>
-            <w:proofErr w:type="gramEnd"/>
-            <w:r>
-              <w:rPr>
-                <w:rFonts w:ascii="BC Sans" w:hAnsi="BC Sans"/>
-                <w:sz w:val="20"/>
-                <w:szCs w:val="20"/>
-              </w:rPr>
-              <w:t>:ifEM</w:t>
-            </w:r>
-            <w:proofErr w:type="spellEnd"/>
-            <w:r>
-              <w:rPr>
-                <w:rFonts w:ascii="BC Sans" w:hAnsi="BC Sans"/>
-                <w:sz w:val="20"/>
-                <w:szCs w:val="20"/>
-              </w:rPr>
-              <w:t>():show(.</w:t>
-            </w:r>
-            <w:proofErr w:type="spellStart"/>
-            <w:r>
-              <w:rPr>
-                <w:rFonts w:ascii="BC Sans" w:hAnsi="BC Sans"/>
-                <w:sz w:val="20"/>
-                <w:szCs w:val="20"/>
-              </w:rPr>
-              <w:t>noData</w:t>
-            </w:r>
-            <w:proofErr w:type="spellEnd"/>
-            <w:r>
-              <w:rPr>
-                <w:rFonts w:ascii="BC Sans" w:hAnsi="BC Sans"/>
-                <w:sz w:val="20"/>
-                <w:szCs w:val="20"/>
-              </w:rPr>
-              <w:t>)}</w:t>
+              <w:t>{d.primaryContactPhoneNumber:ifEM():show(.noData)}</w:t>
             </w:r>
           </w:p>
         </w:tc>
@@ -6108,53 +2751,7 @@
                 <w:sz w:val="20"/>
                 <w:szCs w:val="20"/>
               </w:rPr>
-              <w:t>{</w:t>
-            </w:r>
-            <w:proofErr w:type="spellStart"/>
-            <w:proofErr w:type="gramStart"/>
-            <w:r>
-              <w:rPr>
-                <w:rFonts w:ascii="BC Sans" w:hAnsi="BC Sans"/>
-                <w:sz w:val="20"/>
-                <w:szCs w:val="20"/>
-              </w:rPr>
-              <w:t>d.primaryContactEmail</w:t>
-            </w:r>
-            <w:proofErr w:type="gramEnd"/>
-            <w:r>
-              <w:rPr>
-                <w:rFonts w:ascii="BC Sans" w:hAnsi="BC Sans"/>
-                <w:sz w:val="20"/>
-                <w:szCs w:val="20"/>
-              </w:rPr>
-              <w:t>:ifEM</w:t>
-            </w:r>
-            <w:proofErr w:type="spellEnd"/>
-            <w:r>
-              <w:rPr>
-                <w:rFonts w:ascii="BC Sans" w:hAnsi="BC Sans"/>
-                <w:sz w:val="20"/>
-                <w:szCs w:val="20"/>
-              </w:rPr>
-              <w:t>():show(.</w:t>
-            </w:r>
-            <w:proofErr w:type="spellStart"/>
-            <w:r>
-              <w:rPr>
-                <w:rFonts w:ascii="BC Sans" w:hAnsi="BC Sans"/>
-                <w:sz w:val="20"/>
-                <w:szCs w:val="20"/>
-              </w:rPr>
-              <w:t>noData</w:t>
-            </w:r>
-            <w:proofErr w:type="spellEnd"/>
-            <w:r>
-              <w:rPr>
-                <w:rFonts w:ascii="BC Sans" w:hAnsi="BC Sans"/>
-                <w:sz w:val="20"/>
-                <w:szCs w:val="20"/>
-              </w:rPr>
-              <w:t>)}</w:t>
+              <w:t>{d.primaryContactEmail:ifEM():show(.noData)}</w:t>
             </w:r>
           </w:p>
         </w:tc>
@@ -6251,53 +2848,7 @@
                 <w:sz w:val="20"/>
                 <w:szCs w:val="20"/>
               </w:rPr>
-              <w:t>{</w:t>
-            </w:r>
-            <w:proofErr w:type="spellStart"/>
-            <w:proofErr w:type="gramStart"/>
-            <w:r>
-              <w:rPr>
-                <w:rFonts w:ascii="BC Sans" w:hAnsi="BC Sans"/>
-                <w:sz w:val="20"/>
-                <w:szCs w:val="20"/>
-              </w:rPr>
-              <w:t>d.localGovernment</w:t>
-            </w:r>
-            <w:proofErr w:type="gramEnd"/>
-            <w:r>
-              <w:rPr>
-                <w:rFonts w:ascii="BC Sans" w:hAnsi="BC Sans"/>
-                <w:sz w:val="20"/>
-                <w:szCs w:val="20"/>
-              </w:rPr>
-              <w:t>:ifEM</w:t>
-            </w:r>
-            <w:proofErr w:type="spellEnd"/>
-            <w:r>
-              <w:rPr>
-                <w:rFonts w:ascii="BC Sans" w:hAnsi="BC Sans"/>
-                <w:sz w:val="20"/>
-                <w:szCs w:val="20"/>
-              </w:rPr>
-              <w:t>():show(.</w:t>
-            </w:r>
-            <w:proofErr w:type="spellStart"/>
-            <w:r>
-              <w:rPr>
-                <w:rFonts w:ascii="BC Sans" w:hAnsi="BC Sans"/>
-                <w:sz w:val="20"/>
-                <w:szCs w:val="20"/>
-              </w:rPr>
-              <w:t>noData</w:t>
-            </w:r>
-            <w:proofErr w:type="spellEnd"/>
-            <w:r>
-              <w:rPr>
-                <w:rFonts w:ascii="BC Sans" w:hAnsi="BC Sans"/>
-                <w:sz w:val="20"/>
-                <w:szCs w:val="20"/>
-              </w:rPr>
-              <w:t>)}</w:t>
+              <w:t>{d.localGovernment:ifEM():show(.noData)}</w:t>
             </w:r>
           </w:p>
         </w:tc>
@@ -6319,58 +2870,7 @@
           <w:sz w:val="20"/>
           <w:szCs w:val="20"/>
         </w:rPr>
-        <w:t>{</w:t>
-      </w:r>
-      <w:proofErr w:type="spellStart"/>
-      <w:proofErr w:type="gramStart"/>
-      <w:r>
-        <w:rPr>
-          <w:rFonts w:ascii="BC Sans" w:hAnsi="BC Sans"/>
-          <w:color w:val="B85C00"/>
-          <w:sz w:val="20"/>
-          <w:szCs w:val="20"/>
-        </w:rPr>
-        <w:t>d.isGovernmentSetup</w:t>
-      </w:r>
-      <w:proofErr w:type="gramEnd"/>
-      <w:r>
-        <w:rPr>
-          <w:rFonts w:ascii="BC Sans" w:hAnsi="BC Sans"/>
-          <w:color w:val="B85C00"/>
-          <w:sz w:val="20"/>
-          <w:szCs w:val="20"/>
-        </w:rPr>
-        <w:t>:ifNE</w:t>
-      </w:r>
-      <w:proofErr w:type="spellEnd"/>
-      <w:r>
-        <w:rPr>
-          <w:rFonts w:ascii="BC Sans" w:hAnsi="BC Sans"/>
-          <w:color w:val="B85C00"/>
-          <w:sz w:val="20"/>
-          <w:szCs w:val="20"/>
-        </w:rPr>
-        <w:t>(true):</w:t>
-      </w:r>
-      <w:proofErr w:type="spellStart"/>
-      <w:r>
-        <w:rPr>
-          <w:rFonts w:ascii="BC Sans" w:hAnsi="BC Sans"/>
-          <w:color w:val="B85C00"/>
-          <w:sz w:val="20"/>
-          <w:szCs w:val="20"/>
-        </w:rPr>
-        <w:t>showBegin</w:t>
-      </w:r>
-      <w:proofErr w:type="spellEnd"/>
-      <w:r>
-        <w:rPr>
-          <w:rFonts w:ascii="BC Sans" w:hAnsi="BC Sans"/>
-          <w:color w:val="B85C00"/>
-          <w:sz w:val="20"/>
-          <w:szCs w:val="20"/>
-        </w:rPr>
-        <w:t>}</w:t>
+        <w:t>{d.isGovernmentSetup:ifNE(true):showBegin}</w:t>
       </w:r>
     </w:p>
     <w:p>
@@ -6416,9 +2916,9 @@
           <w:szCs w:val="20"/>
         </w:rPr>
         <w:br/>
-        <w:t xml:space="preserve">You can continue to fill out the </w:t>
+        <w:t xml:space="preserve">You can continue to fill out the form but you will be unable to submit. + </w:t>
       </w:r>
-      <w:proofErr w:type="gramStart"/>
       <w:r>
         <w:rPr>
           <w:rFonts w:ascii="BC Sans" w:hAnsi="BC Sans"/>
@@ -6427,28 +2927,6 @@
           <w:sz w:val="20"/>
           <w:szCs w:val="20"/>
         </w:rPr>
-        <w:t>form</w:t>
-      </w:r>
-      <w:proofErr w:type="gramEnd"/>
-      <w:r>
-        <w:rPr>
-          <w:rFonts w:ascii="BC Sans" w:hAnsi="BC Sans"/>
-          <w:b/>
-          <w:bCs/>
-          <w:sz w:val="20"/>
-          <w:szCs w:val="20"/>
-        </w:rPr>
-        <w:t xml:space="preserve"> but you will be unable to submit. - </w:t>
-      </w:r>
-      <w:r>
-        <w:rPr>
-          <w:rFonts w:ascii="BC Sans" w:hAnsi="BC Sans"/>
-          <w:b/>
-          <w:bCs/>
-          <w:sz w:val="20"/>
-          <w:szCs w:val="20"/>
-        </w:rPr>
         <w:br/>
         <w:t>Please contact the ALC directly as soon as possible: ALC.Portal@gov.bc.ca / 236-468-3342</w:t>
       </w:r>
@@ -6469,58 +2947,7 @@
           <w:sz w:val="20"/>
           <w:szCs w:val="20"/>
         </w:rPr>
-        <w:t>{</w:t>
-      </w:r>
-      <w:proofErr w:type="spellStart"/>
-      <w:proofErr w:type="gramStart"/>
-      <w:r>
-        <w:rPr>
-          <w:rFonts w:ascii="BC Sans" w:hAnsi="BC Sans"/>
-          <w:color w:val="B85C00"/>
-          <w:sz w:val="20"/>
-          <w:szCs w:val="20"/>
-        </w:rPr>
-        <w:t>d.isGovernmentSetup</w:t>
-      </w:r>
-      <w:proofErr w:type="gramEnd"/>
-      <w:r>
-        <w:rPr>
-          <w:rFonts w:ascii="BC Sans" w:hAnsi="BC Sans"/>
-          <w:color w:val="B85C00"/>
-          <w:sz w:val="20"/>
-          <w:szCs w:val="20"/>
-        </w:rPr>
-        <w:t>:ifNE</w:t>
-      </w:r>
-      <w:proofErr w:type="spellEnd"/>
-      <w:r>
-        <w:rPr>
-          <w:rFonts w:ascii="BC Sans" w:hAnsi="BC Sans"/>
-          <w:color w:val="B85C00"/>
-          <w:sz w:val="20"/>
-          <w:szCs w:val="20"/>
-        </w:rPr>
-        <w:t>(true):</w:t>
-      </w:r>
-      <w:proofErr w:type="spellStart"/>
-      <w:r>
-        <w:rPr>
-          <w:rFonts w:ascii="BC Sans" w:hAnsi="BC Sans"/>
-          <w:color w:val="B85C00"/>
-          <w:sz w:val="20"/>
-          <w:szCs w:val="20"/>
-        </w:rPr>
-        <w:t>showEnd</w:t>
-      </w:r>
-      <w:proofErr w:type="spellEnd"/>
-      <w:r>
-        <w:rPr>
-          <w:rFonts w:ascii="BC Sans" w:hAnsi="BC Sans"/>
-          <w:color w:val="B85C00"/>
-          <w:sz w:val="20"/>
-          <w:szCs w:val="20"/>
-        </w:rPr>
-        <w:t>}</w:t>
+        <w:t>{d.isGovernmentSetup:ifNE(true):showEnd}</w:t>
       </w:r>
     </w:p>
     <w:p>
@@ -6624,53 +3051,7 @@
                 <w:sz w:val="20"/>
                 <w:szCs w:val="20"/>
               </w:rPr>
-              <w:t>{</w:t>
-            </w:r>
-            <w:proofErr w:type="spellStart"/>
-            <w:proofErr w:type="gramStart"/>
-            <w:r>
-              <w:rPr>
-                <w:rFonts w:ascii="BC Sans" w:hAnsi="BC Sans"/>
-                <w:sz w:val="20"/>
-                <w:szCs w:val="20"/>
-              </w:rPr>
-              <w:t>d.parcelsAgricultureDescription</w:t>
-            </w:r>
-            <w:proofErr w:type="gramEnd"/>
-            <w:r>
-              <w:rPr>
-                <w:rFonts w:ascii="BC Sans" w:hAnsi="BC Sans"/>
-                <w:sz w:val="20"/>
-                <w:szCs w:val="20"/>
-              </w:rPr>
-              <w:t>:convCRLF:ifEM</w:t>
-            </w:r>
-            <w:proofErr w:type="spellEnd"/>
-            <w:r>
-              <w:rPr>
-                <w:rFonts w:ascii="BC Sans" w:hAnsi="BC Sans"/>
-                <w:sz w:val="20"/>
-                <w:szCs w:val="20"/>
-              </w:rPr>
-              <w:t>():show(.</w:t>
-            </w:r>
-            <w:proofErr w:type="spellStart"/>
-            <w:r>
-              <w:rPr>
-                <w:rFonts w:ascii="BC Sans" w:hAnsi="BC Sans"/>
-                <w:sz w:val="20"/>
-                <w:szCs w:val="20"/>
-              </w:rPr>
-              <w:t>noData</w:t>
-            </w:r>
-            <w:proofErr w:type="spellEnd"/>
-            <w:r>
-              <w:rPr>
-                <w:rFonts w:ascii="BC Sans" w:hAnsi="BC Sans"/>
-                <w:sz w:val="20"/>
-                <w:szCs w:val="20"/>
-              </w:rPr>
-              <w:t>)}</w:t>
+              <w:t>{d.parcelsAgricultureDescription:convCRLF:ifEM():show(.noData)}</w:t>
             </w:r>
           </w:p>
         </w:tc>
@@ -6722,25 +3103,7 @@
                 <w:sz w:val="20"/>
                 <w:szCs w:val="20"/>
               </w:rPr>
-              <w:t>{</w:t>
-            </w:r>
-            <w:proofErr w:type="gramStart"/>
-            <w:r>
-              <w:rPr>
-                <w:rFonts w:ascii="BC Sans" w:hAnsi="BC Sans"/>
-                <w:sz w:val="20"/>
-                <w:szCs w:val="20"/>
-              </w:rPr>
-              <w:t>d.parcelsAgricultureImprovementDescription</w:t>
-            </w:r>
-            <w:proofErr w:type="gramEnd"/>
-            <w:r>
-              <w:rPr>
-                <w:rFonts w:ascii="BC Sans" w:hAnsi="BC Sans"/>
-                <w:sz w:val="20"/>
-                <w:szCs w:val="20"/>
-              </w:rPr>
-              <w:t>:convCRLF:ifEM():show(.noData)}</w:t>
+              <w:t>{d.parcelsAgricultureImprovementDescription:convCRLF:ifEM():show(.noData)}</w:t>
             </w:r>
           </w:p>
         </w:tc>
@@ -6792,25 +3155,7 @@
                 <w:sz w:val="20"/>
                 <w:szCs w:val="20"/>
               </w:rPr>
-              <w:t>{</w:t>
-            </w:r>
-            <w:proofErr w:type="gramStart"/>
-            <w:r>
-              <w:rPr>
-                <w:rFonts w:ascii="BC Sans" w:hAnsi="BC Sans"/>
-                <w:sz w:val="20"/>
-                <w:szCs w:val="20"/>
-              </w:rPr>
-              <w:t>d.parcelsNonAgricultureUseDescription</w:t>
-            </w:r>
-            <w:proofErr w:type="gramEnd"/>
-            <w:r>
-              <w:rPr>
-                <w:rFonts w:ascii="BC Sans" w:hAnsi="BC Sans"/>
-                <w:sz w:val="20"/>
-                <w:szCs w:val="20"/>
-              </w:rPr>
-              <w:t>:convCRLF:ifEM():show(.noData)}</w:t>
+              <w:t>{d.parcelsNonAgricultureUseDescription:convCRLF:ifEM():show(.noData)}</w:t>
             </w:r>
           </w:p>
         </w:tc>
@@ -6979,53 +3324,7 @@
                 <w:sz w:val="20"/>
                 <w:szCs w:val="20"/>
               </w:rPr>
-              <w:t>{</w:t>
-            </w:r>
-            <w:proofErr w:type="spellStart"/>
-            <w:proofErr w:type="gramStart"/>
-            <w:r>
-              <w:rPr>
-                <w:rFonts w:ascii="BC Sans" w:hAnsi="BC Sans"/>
-                <w:sz w:val="20"/>
-                <w:szCs w:val="20"/>
-              </w:rPr>
-              <w:t>d.northLandUseType</w:t>
-            </w:r>
-            <w:proofErr w:type="gramEnd"/>
-            <w:r>
-              <w:rPr>
-                <w:rFonts w:ascii="BC Sans" w:hAnsi="BC Sans"/>
-                <w:sz w:val="20"/>
-                <w:szCs w:val="20"/>
-              </w:rPr>
-              <w:t>:ifEM</w:t>
-            </w:r>
-            <w:proofErr w:type="spellEnd"/>
-            <w:r>
-              <w:rPr>
-                <w:rFonts w:ascii="BC Sans" w:hAnsi="BC Sans"/>
-                <w:sz w:val="20"/>
-                <w:szCs w:val="20"/>
-              </w:rPr>
-              <w:t>():show(.</w:t>
-            </w:r>
-            <w:proofErr w:type="spellStart"/>
-            <w:r>
-              <w:rPr>
-                <w:rFonts w:ascii="BC Sans" w:hAnsi="BC Sans"/>
-                <w:sz w:val="20"/>
-                <w:szCs w:val="20"/>
-              </w:rPr>
-              <w:t>noData</w:t>
-            </w:r>
-            <w:proofErr w:type="spellEnd"/>
-            <w:r>
-              <w:rPr>
-                <w:rFonts w:ascii="BC Sans" w:hAnsi="BC Sans"/>
-                <w:sz w:val="20"/>
-                <w:szCs w:val="20"/>
-              </w:rPr>
-              <w:t>)}</w:t>
+              <w:t>{d.northLandUseType:ifEM():show(.noData)}</w:t>
             </w:r>
           </w:p>
         </w:tc>
@@ -7049,53 +3348,7 @@
                 <w:sz w:val="20"/>
                 <w:szCs w:val="20"/>
               </w:rPr>
-              <w:t>{</w:t>
-            </w:r>
-            <w:proofErr w:type="spellStart"/>
-            <w:proofErr w:type="gramStart"/>
-            <w:r>
-              <w:rPr>
-                <w:rFonts w:ascii="BC Sans" w:hAnsi="BC Sans"/>
-                <w:sz w:val="20"/>
-                <w:szCs w:val="20"/>
-              </w:rPr>
-              <w:t>d.northLandUseTypeDescription</w:t>
-            </w:r>
-            <w:proofErr w:type="gramEnd"/>
-            <w:r>
-              <w:rPr>
-                <w:rFonts w:ascii="BC Sans" w:hAnsi="BC Sans"/>
-                <w:sz w:val="20"/>
-                <w:szCs w:val="20"/>
-              </w:rPr>
-              <w:t>:ifEM</w:t>
-            </w:r>
-            <w:proofErr w:type="spellEnd"/>
-            <w:r>
-              <w:rPr>
-                <w:rFonts w:ascii="BC Sans" w:hAnsi="BC Sans"/>
-                <w:sz w:val="20"/>
-                <w:szCs w:val="20"/>
-              </w:rPr>
-              <w:t>():show(.</w:t>
-            </w:r>
-            <w:proofErr w:type="spellStart"/>
-            <w:r>
-              <w:rPr>
-                <w:rFonts w:ascii="BC Sans" w:hAnsi="BC Sans"/>
-                <w:sz w:val="20"/>
-                <w:szCs w:val="20"/>
-              </w:rPr>
-              <w:t>noData</w:t>
-            </w:r>
-            <w:proofErr w:type="spellEnd"/>
-            <w:r>
-              <w:rPr>
-                <w:rFonts w:ascii="BC Sans" w:hAnsi="BC Sans"/>
-                <w:sz w:val="20"/>
-                <w:szCs w:val="20"/>
-              </w:rPr>
-              <w:t>)}</w:t>
+              <w:t>{d.northLandUseTypeDescription:ifEM():show(.noData)}</w:t>
             </w:r>
           </w:p>
         </w:tc>
@@ -7147,53 +3400,7 @@
                 <w:sz w:val="20"/>
                 <w:szCs w:val="20"/>
               </w:rPr>
-              <w:t>{</w:t>
-            </w:r>
-            <w:proofErr w:type="spellStart"/>
-            <w:proofErr w:type="gramStart"/>
-            <w:r>
-              <w:rPr>
-                <w:rFonts w:ascii="BC Sans" w:hAnsi="BC Sans"/>
-                <w:sz w:val="20"/>
-                <w:szCs w:val="20"/>
-              </w:rPr>
-              <w:t>d.eastLandUseType</w:t>
-            </w:r>
-            <w:proofErr w:type="gramEnd"/>
-            <w:r>
-              <w:rPr>
-                <w:rFonts w:ascii="BC Sans" w:hAnsi="BC Sans"/>
-                <w:sz w:val="20"/>
-                <w:szCs w:val="20"/>
-              </w:rPr>
-              <w:t>:ifEM</w:t>
-            </w:r>
-            <w:proofErr w:type="spellEnd"/>
-            <w:r>
-              <w:rPr>
-                <w:rFonts w:ascii="BC Sans" w:hAnsi="BC Sans"/>
-                <w:sz w:val="20"/>
-                <w:szCs w:val="20"/>
-              </w:rPr>
-              <w:t>():show(.</w:t>
-            </w:r>
-            <w:proofErr w:type="spellStart"/>
-            <w:r>
-              <w:rPr>
-                <w:rFonts w:ascii="BC Sans" w:hAnsi="BC Sans"/>
-                <w:sz w:val="20"/>
-                <w:szCs w:val="20"/>
-              </w:rPr>
-              <w:t>noData</w:t>
-            </w:r>
-            <w:proofErr w:type="spellEnd"/>
-            <w:r>
-              <w:rPr>
-                <w:rFonts w:ascii="BC Sans" w:hAnsi="BC Sans"/>
-                <w:sz w:val="20"/>
-                <w:szCs w:val="20"/>
-              </w:rPr>
-              <w:t>)}</w:t>
+              <w:t>{d.eastLandUseType:ifEM():show(.noData)}</w:t>
             </w:r>
           </w:p>
         </w:tc>
@@ -7217,53 +3424,7 @@
                 <w:sz w:val="20"/>
                 <w:szCs w:val="20"/>
               </w:rPr>
-              <w:t>{</w:t>
-            </w:r>
-            <w:proofErr w:type="spellStart"/>
-            <w:proofErr w:type="gramStart"/>
-            <w:r>
-              <w:rPr>
-                <w:rFonts w:ascii="BC Sans" w:hAnsi="BC Sans"/>
-                <w:sz w:val="20"/>
-                <w:szCs w:val="20"/>
-              </w:rPr>
-              <w:t>d.eastLandUseTypeDescription</w:t>
-            </w:r>
-            <w:proofErr w:type="gramEnd"/>
-            <w:r>
-              <w:rPr>
-                <w:rFonts w:ascii="BC Sans" w:hAnsi="BC Sans"/>
-                <w:sz w:val="20"/>
-                <w:szCs w:val="20"/>
-              </w:rPr>
-              <w:t>:ifEM</w:t>
-            </w:r>
-            <w:proofErr w:type="spellEnd"/>
-            <w:r>
-              <w:rPr>
-                <w:rFonts w:ascii="BC Sans" w:hAnsi="BC Sans"/>
-                <w:sz w:val="20"/>
-                <w:szCs w:val="20"/>
-              </w:rPr>
-              <w:t>():show(.</w:t>
-            </w:r>
-            <w:proofErr w:type="spellStart"/>
-            <w:r>
-              <w:rPr>
-                <w:rFonts w:ascii="BC Sans" w:hAnsi="BC Sans"/>
-                <w:sz w:val="20"/>
-                <w:szCs w:val="20"/>
-              </w:rPr>
-              <w:t>noData</w:t>
-            </w:r>
-            <w:proofErr w:type="spellEnd"/>
-            <w:r>
-              <w:rPr>
-                <w:rFonts w:ascii="BC Sans" w:hAnsi="BC Sans"/>
-                <w:sz w:val="20"/>
-                <w:szCs w:val="20"/>
-              </w:rPr>
-              <w:t>)}</w:t>
+              <w:t>{d.eastLandUseTypeDescription:ifEM():show(.noData)}</w:t>
             </w:r>
           </w:p>
         </w:tc>
@@ -7316,53 +3477,7 @@
                 <w:sz w:val="20"/>
                 <w:szCs w:val="20"/>
               </w:rPr>
-              <w:t>{</w:t>
-            </w:r>
-            <w:proofErr w:type="spellStart"/>
-            <w:proofErr w:type="gramStart"/>
-            <w:r>
-              <w:rPr>
-                <w:rFonts w:ascii="BC Sans" w:hAnsi="BC Sans"/>
-                <w:sz w:val="20"/>
-                <w:szCs w:val="20"/>
-              </w:rPr>
-              <w:t>d.southLandUseType</w:t>
-            </w:r>
-            <w:proofErr w:type="gramEnd"/>
-            <w:r>
-              <w:rPr>
-                <w:rFonts w:ascii="BC Sans" w:hAnsi="BC Sans"/>
-                <w:sz w:val="20"/>
-                <w:szCs w:val="20"/>
-              </w:rPr>
-              <w:t>:ifEM</w:t>
-            </w:r>
-            <w:proofErr w:type="spellEnd"/>
-            <w:r>
-              <w:rPr>
-                <w:rFonts w:ascii="BC Sans" w:hAnsi="BC Sans"/>
-                <w:sz w:val="20"/>
-                <w:szCs w:val="20"/>
-              </w:rPr>
-              <w:t>():show(.</w:t>
-            </w:r>
-            <w:proofErr w:type="spellStart"/>
-            <w:r>
-              <w:rPr>
-                <w:rFonts w:ascii="BC Sans" w:hAnsi="BC Sans"/>
-                <w:sz w:val="20"/>
-                <w:szCs w:val="20"/>
-              </w:rPr>
-              <w:t>noData</w:t>
-            </w:r>
-            <w:proofErr w:type="spellEnd"/>
-            <w:r>
-              <w:rPr>
-                <w:rFonts w:ascii="BC Sans" w:hAnsi="BC Sans"/>
-                <w:sz w:val="20"/>
-                <w:szCs w:val="20"/>
-              </w:rPr>
-              <w:t>)}</w:t>
+              <w:t>{d.southLandUseType:ifEM():show(.noData)}</w:t>
             </w:r>
           </w:p>
         </w:tc>
@@ -7386,53 +3501,7 @@
                 <w:sz w:val="20"/>
                 <w:szCs w:val="20"/>
               </w:rPr>
-              <w:t>{</w:t>
-            </w:r>
-            <w:proofErr w:type="spellStart"/>
-            <w:proofErr w:type="gramStart"/>
-            <w:r>
-              <w:rPr>
-                <w:rFonts w:ascii="BC Sans" w:hAnsi="BC Sans"/>
-                <w:sz w:val="20"/>
-                <w:szCs w:val="20"/>
-              </w:rPr>
-              <w:t>d.southLandUseTypeDescription</w:t>
-            </w:r>
-            <w:proofErr w:type="gramEnd"/>
-            <w:r>
-              <w:rPr>
-                <w:rFonts w:ascii="BC Sans" w:hAnsi="BC Sans"/>
-                <w:sz w:val="20"/>
-                <w:szCs w:val="20"/>
-              </w:rPr>
-              <w:t>:ifEM</w:t>
-            </w:r>
-            <w:proofErr w:type="spellEnd"/>
-            <w:r>
-              <w:rPr>
-                <w:rFonts w:ascii="BC Sans" w:hAnsi="BC Sans"/>
-                <w:sz w:val="20"/>
-                <w:szCs w:val="20"/>
-              </w:rPr>
-              <w:t>():show(.</w:t>
-            </w:r>
-            <w:proofErr w:type="spellStart"/>
-            <w:r>
-              <w:rPr>
-                <w:rFonts w:ascii="BC Sans" w:hAnsi="BC Sans"/>
-                <w:sz w:val="20"/>
-                <w:szCs w:val="20"/>
-              </w:rPr>
-              <w:t>noData</w:t>
-            </w:r>
-            <w:proofErr w:type="spellEnd"/>
-            <w:r>
-              <w:rPr>
-                <w:rFonts w:ascii="BC Sans" w:hAnsi="BC Sans"/>
-                <w:sz w:val="20"/>
-                <w:szCs w:val="20"/>
-              </w:rPr>
-              <w:t>)}</w:t>
+              <w:t>{d.southLandUseTypeDescription:ifEM():show(.noData)}</w:t>
             </w:r>
           </w:p>
         </w:tc>
@@ -7484,53 +3553,7 @@
                 <w:sz w:val="20"/>
                 <w:szCs w:val="20"/>
               </w:rPr>
-              <w:t>{</w:t>
-            </w:r>
-            <w:proofErr w:type="spellStart"/>
-            <w:proofErr w:type="gramStart"/>
-            <w:r>
-              <w:rPr>
-                <w:rFonts w:ascii="BC Sans" w:hAnsi="BC Sans"/>
-                <w:sz w:val="20"/>
-                <w:szCs w:val="20"/>
-              </w:rPr>
-              <w:t>d.westLandUseType</w:t>
-            </w:r>
-            <w:proofErr w:type="gramEnd"/>
-            <w:r>
-              <w:rPr>
-                <w:rFonts w:ascii="BC Sans" w:hAnsi="BC Sans"/>
-                <w:sz w:val="20"/>
-                <w:szCs w:val="20"/>
-              </w:rPr>
-              <w:t>:ifEM</w:t>
-            </w:r>
-            <w:proofErr w:type="spellEnd"/>
-            <w:r>
-              <w:rPr>
-                <w:rFonts w:ascii="BC Sans" w:hAnsi="BC Sans"/>
-                <w:sz w:val="20"/>
-                <w:szCs w:val="20"/>
-              </w:rPr>
-              <w:t>():show(.</w:t>
-            </w:r>
-            <w:proofErr w:type="spellStart"/>
-            <w:r>
-              <w:rPr>
-                <w:rFonts w:ascii="BC Sans" w:hAnsi="BC Sans"/>
-                <w:sz w:val="20"/>
-                <w:szCs w:val="20"/>
-              </w:rPr>
-              <w:t>noData</w:t>
-            </w:r>
-            <w:proofErr w:type="spellEnd"/>
-            <w:r>
-              <w:rPr>
-                <w:rFonts w:ascii="BC Sans" w:hAnsi="BC Sans"/>
-                <w:sz w:val="20"/>
-                <w:szCs w:val="20"/>
-              </w:rPr>
-              <w:t>)}</w:t>
+              <w:t>{d.westLandUseType:ifEM():show(.noData)}</w:t>
             </w:r>
           </w:p>
         </w:tc>
@@ -7554,53 +3577,7 @@
                 <w:sz w:val="20"/>
                 <w:szCs w:val="20"/>
               </w:rPr>
-              <w:t>{</w:t>
-            </w:r>
-            <w:proofErr w:type="spellStart"/>
-            <w:proofErr w:type="gramStart"/>
-            <w:r>
-              <w:rPr>
-                <w:rFonts w:ascii="BC Sans" w:hAnsi="BC Sans"/>
-                <w:sz w:val="20"/>
-                <w:szCs w:val="20"/>
-              </w:rPr>
-              <w:t>d.westLandUseTypeDescription</w:t>
-            </w:r>
-            <w:proofErr w:type="gramEnd"/>
-            <w:r>
-              <w:rPr>
-                <w:rFonts w:ascii="BC Sans" w:hAnsi="BC Sans"/>
-                <w:sz w:val="20"/>
-                <w:szCs w:val="20"/>
-              </w:rPr>
-              <w:t>:ifEM</w:t>
-            </w:r>
-            <w:proofErr w:type="spellEnd"/>
-            <w:r>
-              <w:rPr>
-                <w:rFonts w:ascii="BC Sans" w:hAnsi="BC Sans"/>
-                <w:sz w:val="20"/>
-                <w:szCs w:val="20"/>
-              </w:rPr>
-              <w:t>():show(.</w:t>
-            </w:r>
-            <w:proofErr w:type="spellStart"/>
-            <w:r>
-              <w:rPr>
-                <w:rFonts w:ascii="BC Sans" w:hAnsi="BC Sans"/>
-                <w:sz w:val="20"/>
-                <w:szCs w:val="20"/>
-              </w:rPr>
-              <w:t>noData</w:t>
-            </w:r>
-            <w:proofErr w:type="spellEnd"/>
-            <w:r>
-              <w:rPr>
-                <w:rFonts w:ascii="BC Sans" w:hAnsi="BC Sans"/>
-                <w:sz w:val="20"/>
-                <w:szCs w:val="20"/>
-              </w:rPr>
-              <w:t>)}</w:t>
+              <w:t>{d.westLandUseTypeDescription:ifEM():show(.noData)}</w:t>
             </w:r>
           </w:p>
         </w:tc>
@@ -7704,58 +3681,7 @@
                 <w:sz w:val="20"/>
                 <w:szCs w:val="20"/>
               </w:rPr>
-              <w:t>{</w:t>
-            </w:r>
-            <w:proofErr w:type="spellStart"/>
-            <w:proofErr w:type="gramStart"/>
-            <w:r>
-              <w:rPr>
-                <w:rFonts w:ascii="BC Sans" w:hAnsi="BC Sans"/>
-                <w:bCs/>
-                <w:sz w:val="20"/>
-                <w:szCs w:val="20"/>
-              </w:rPr>
-              <w:t>d.soilIsFollowUp</w:t>
-            </w:r>
-            <w:proofErr w:type="gramEnd"/>
-            <w:r>
-              <w:rPr>
-                <w:rFonts w:ascii="BC Sans" w:hAnsi="BC Sans"/>
-                <w:bCs/>
-                <w:sz w:val="20"/>
-                <w:szCs w:val="20"/>
-              </w:rPr>
-              <w:t>:ifEM</w:t>
-            </w:r>
-            <w:proofErr w:type="spellEnd"/>
-            <w:r>
-              <w:rPr>
-                <w:rFonts w:ascii="BC Sans" w:hAnsi="BC Sans"/>
-                <w:bCs/>
-                <w:sz w:val="20"/>
-                <w:szCs w:val="20"/>
-              </w:rPr>
-              <w:t>():show(.</w:t>
-            </w:r>
-            <w:proofErr w:type="spellStart"/>
-            <w:r>
-              <w:rPr>
-                <w:rFonts w:ascii="BC Sans" w:hAnsi="BC Sans"/>
-                <w:bCs/>
-                <w:sz w:val="20"/>
-                <w:szCs w:val="20"/>
-              </w:rPr>
-              <w:t>noData</w:t>
-            </w:r>
-            <w:proofErr w:type="spellEnd"/>
-            <w:r>
-              <w:rPr>
-                <w:rFonts w:ascii="BC Sans" w:hAnsi="BC Sans"/>
-                <w:bCs/>
-                <w:sz w:val="20"/>
-                <w:szCs w:val="20"/>
-              </w:rPr>
-              <w:t>)}</w:t>
+              <w:t>{d.soilIsFollowUp:ifEM():show(.noData)}</w:t>
             </w:r>
           </w:p>
         </w:tc>
@@ -7786,84 +3712,38 @@
                 <w:sz w:val="20"/>
                 <w:szCs w:val="20"/>
               </w:rPr>
-              <w:t>{</w:t>
-            </w:r>
-            <w:proofErr w:type="spellStart"/>
-            <w:proofErr w:type="gramStart"/>
-            <w:r>
-              <w:rPr>
-                <w:rFonts w:ascii="BC Sans" w:hAnsi="BC Sans"/>
-                <w:b/>
+              <w:t>{d.</w:t>
+            </w:r>
+            <w:r>
+              <w:rPr>
+                <w:rFonts w:ascii="BC Sans" w:hAnsi="BC Sans"/>
+                <w:b/>
+                <w:bCs/>
                 <w:color w:val="000000"/>
                 <w:sz w:val="20"/>
                 <w:szCs w:val="20"/>
               </w:rPr>
-              <w:t>d.</w:t>
-            </w:r>
-            <w:r>
-              <w:rPr>
-                <w:rFonts w:ascii="BC Sans" w:hAnsi="BC Sans"/>
-                <w:b/>
-                <w:bCs/>
+              <w:t>soilFollowUpIDs</w:t>
+            </w:r>
+            <w:r>
+              <w:rPr>
+                <w:rFonts w:ascii="BC Sans" w:hAnsi="BC Sans"/>
+                <w:b/>
                 <w:color w:val="000000"/>
                 <w:sz w:val="20"/>
                 <w:szCs w:val="20"/>
               </w:rPr>
-              <w:t>soilFollowUpIDs</w:t>
-            </w:r>
-            <w:proofErr w:type="gramEnd"/>
-            <w:r>
-              <w:rPr>
-                <w:rFonts w:ascii="BC Sans" w:hAnsi="BC Sans"/>
-                <w:b/>
+              <w:t>:ifEM():hideBegin}</w:t>
+            </w:r>
+            <w:r>
+              <w:rPr>
+                <w:rFonts w:ascii="BC Sans" w:hAnsi="BC Sans"/>
+                <w:b/>
+                <w:bCs/>
                 <w:color w:val="000000"/>
                 <w:sz w:val="20"/>
                 <w:szCs w:val="20"/>
               </w:rPr>
-              <w:t>:ifEM</w:t>
-            </w:r>
-            <w:proofErr w:type="spellEnd"/>
-            <w:r>
-              <w:rPr>
-                <w:rFonts w:ascii="BC Sans" w:hAnsi="BC Sans"/>
-                <w:b/>
-                <w:color w:val="000000"/>
-                <w:sz w:val="20"/>
-                <w:szCs w:val="20"/>
-              </w:rPr>
-              <w:t>():</w:t>
-            </w:r>
-            <w:proofErr w:type="spellStart"/>
-            <w:r>
-              <w:rPr>
-                <w:rFonts w:ascii="BC Sans" w:hAnsi="BC Sans"/>
-                <w:b/>
-                <w:color w:val="000000"/>
-                <w:sz w:val="20"/>
-                <w:szCs w:val="20"/>
-              </w:rPr>
-              <w:t>hideBegin</w:t>
-            </w:r>
-            <w:proofErr w:type="spellEnd"/>
-            <w:r>
-              <w:rPr>
-                <w:rFonts w:ascii="BC Sans" w:hAnsi="BC Sans"/>
-                <w:b/>
-                <w:color w:val="000000"/>
-                <w:sz w:val="20"/>
-                <w:szCs w:val="20"/>
-              </w:rPr>
-              <w:t>}</w:t>
-            </w:r>
-            <w:r>
-              <w:rPr>
-                <w:rFonts w:ascii="BC Sans" w:hAnsi="BC Sans"/>
-                <w:b/>
-                <w:bCs/>
-                <w:color w:val="000000"/>
-                <w:sz w:val="20"/>
-                <w:szCs w:val="20"/>
-              </w:rPr>
               <w:t>Application or NOI ID</w:t>
             </w:r>
           </w:p>
@@ -7891,27 +3771,7 @@
                 <w:sz w:val="20"/>
                 <w:szCs w:val="20"/>
               </w:rPr>
-              <w:t>{</w:t>
-            </w:r>
-            <w:proofErr w:type="gramStart"/>
-            <w:r>
-              <w:rPr>
-                <w:rFonts w:ascii="BC Sans" w:hAnsi="BC Sans"/>
-                <w:bCs/>
-                <w:sz w:val="20"/>
-                <w:szCs w:val="20"/>
-              </w:rPr>
-              <w:t>d.soilFollowUpIDs</w:t>
-            </w:r>
-            <w:proofErr w:type="gramEnd"/>
-            <w:r>
-              <w:rPr>
-                <w:rFonts w:ascii="BC Sans" w:hAnsi="BC Sans"/>
-                <w:bCs/>
-                <w:sz w:val="20"/>
-                <w:szCs w:val="20"/>
-              </w:rPr>
-              <w:t>:ifEM():show(.noData)}</w:t>
+              <w:t>{d.soilFollowUpIDs:ifEM():show(.noData)}</w:t>
             </w:r>
             <w:r>
               <w:rPr>
@@ -7972,53 +3832,7 @@
                 <w:sz w:val="20"/>
                 <w:szCs w:val="20"/>
               </w:rPr>
-              <w:t>{</w:t>
-            </w:r>
-            <w:proofErr w:type="spellStart"/>
-            <w:proofErr w:type="gramStart"/>
-            <w:r>
-              <w:rPr>
-                <w:rFonts w:ascii="BC Sans" w:hAnsi="BC Sans"/>
-                <w:sz w:val="20"/>
-                <w:szCs w:val="20"/>
-              </w:rPr>
-              <w:t>d.purpose</w:t>
-            </w:r>
-            <w:proofErr w:type="gramEnd"/>
-            <w:r>
-              <w:rPr>
-                <w:rFonts w:ascii="BC Sans" w:hAnsi="BC Sans"/>
-                <w:sz w:val="20"/>
-                <w:szCs w:val="20"/>
-              </w:rPr>
-              <w:t>:convCRLF:ifEM</w:t>
-            </w:r>
-            <w:proofErr w:type="spellEnd"/>
-            <w:r>
-              <w:rPr>
-                <w:rFonts w:ascii="BC Sans" w:hAnsi="BC Sans"/>
-                <w:sz w:val="20"/>
-                <w:szCs w:val="20"/>
-              </w:rPr>
-              <w:t>():show(.</w:t>
-            </w:r>
-            <w:proofErr w:type="spellStart"/>
-            <w:r>
-              <w:rPr>
-                <w:rFonts w:ascii="BC Sans" w:hAnsi="BC Sans"/>
-                <w:sz w:val="20"/>
-                <w:szCs w:val="20"/>
-              </w:rPr>
-              <w:t>noData</w:t>
-            </w:r>
-            <w:proofErr w:type="spellEnd"/>
-            <w:r>
-              <w:rPr>
-                <w:rFonts w:ascii="BC Sans" w:hAnsi="BC Sans"/>
-                <w:sz w:val="20"/>
-                <w:szCs w:val="20"/>
-              </w:rPr>
-              <w:t>)}</w:t>
+              <w:t>{d.purpose:convCRLF:ifEM():show(.noData)}</w:t>
             </w:r>
           </w:p>
         </w:tc>
@@ -8071,53 +3885,7 @@
                 <w:sz w:val="20"/>
                 <w:szCs w:val="20"/>
               </w:rPr>
-              <w:t>{</w:t>
-            </w:r>
-            <w:proofErr w:type="spellStart"/>
-            <w:proofErr w:type="gramStart"/>
-            <w:r>
-              <w:rPr>
-                <w:rFonts w:ascii="BC Sans" w:hAnsi="BC Sans"/>
-                <w:sz w:val="20"/>
-                <w:szCs w:val="20"/>
-              </w:rPr>
-              <w:t>d.soilFillTypeToPlace</w:t>
-            </w:r>
-            <w:proofErr w:type="gramEnd"/>
-            <w:r>
-              <w:rPr>
-                <w:rFonts w:ascii="BC Sans" w:hAnsi="BC Sans"/>
-                <w:sz w:val="20"/>
-                <w:szCs w:val="20"/>
-              </w:rPr>
-              <w:t>:convCRLF:ifEM</w:t>
-            </w:r>
-            <w:proofErr w:type="spellEnd"/>
-            <w:r>
-              <w:rPr>
-                <w:rFonts w:ascii="BC Sans" w:hAnsi="BC Sans"/>
-                <w:sz w:val="20"/>
-                <w:szCs w:val="20"/>
-              </w:rPr>
-              <w:t>():show(.</w:t>
-            </w:r>
-            <w:proofErr w:type="spellStart"/>
-            <w:r>
-              <w:rPr>
-                <w:rFonts w:ascii="BC Sans" w:hAnsi="BC Sans"/>
-                <w:sz w:val="20"/>
-                <w:szCs w:val="20"/>
-              </w:rPr>
-              <w:t>noData</w:t>
-            </w:r>
-            <w:proofErr w:type="spellEnd"/>
-            <w:r>
-              <w:rPr>
-                <w:rFonts w:ascii="BC Sans" w:hAnsi="BC Sans"/>
-                <w:sz w:val="20"/>
-                <w:szCs w:val="20"/>
-              </w:rPr>
-              <w:t>)}</w:t>
+              <w:t>{d.soilFillTypeToPlace:convCRLF:ifEM():show(.noData)}</w:t>
             </w:r>
           </w:p>
         </w:tc>
@@ -8170,53 +3938,7 @@
                 <w:sz w:val="20"/>
                 <w:szCs w:val="20"/>
               </w:rPr>
-              <w:t>{</w:t>
-            </w:r>
-            <w:proofErr w:type="spellStart"/>
-            <w:proofErr w:type="gramStart"/>
-            <w:r>
-              <w:rPr>
-                <w:rFonts w:ascii="BC Sans" w:hAnsi="BC Sans"/>
-                <w:sz w:val="20"/>
-                <w:szCs w:val="20"/>
-              </w:rPr>
-              <w:t>d.soilTypeRemoved</w:t>
-            </w:r>
-            <w:proofErr w:type="gramEnd"/>
-            <w:r>
-              <w:rPr>
-                <w:rFonts w:ascii="BC Sans" w:hAnsi="BC Sans"/>
-                <w:sz w:val="20"/>
-                <w:szCs w:val="20"/>
-              </w:rPr>
-              <w:t>:convCRLF:ifEM</w:t>
-            </w:r>
-            <w:proofErr w:type="spellEnd"/>
-            <w:r>
-              <w:rPr>
-                <w:rFonts w:ascii="BC Sans" w:hAnsi="BC Sans"/>
-                <w:sz w:val="20"/>
-                <w:szCs w:val="20"/>
-              </w:rPr>
-              <w:t>():show(.</w:t>
-            </w:r>
-            <w:proofErr w:type="spellStart"/>
-            <w:r>
-              <w:rPr>
-                <w:rFonts w:ascii="BC Sans" w:hAnsi="BC Sans"/>
-                <w:sz w:val="20"/>
-                <w:szCs w:val="20"/>
-              </w:rPr>
-              <w:t>noData</w:t>
-            </w:r>
-            <w:proofErr w:type="spellEnd"/>
-            <w:r>
-              <w:rPr>
-                <w:rFonts w:ascii="BC Sans" w:hAnsi="BC Sans"/>
-                <w:sz w:val="20"/>
-                <w:szCs w:val="20"/>
-              </w:rPr>
-              <w:t>)}</w:t>
+              <w:t>{d.soilTypeRemoved:convCRLF:ifEM():show(.noData)}</w:t>
             </w:r>
           </w:p>
         </w:tc>
@@ -8269,53 +3991,7 @@
                 <w:sz w:val="20"/>
                 <w:szCs w:val="20"/>
               </w:rPr>
-              <w:t>{</w:t>
-            </w:r>
-            <w:proofErr w:type="spellStart"/>
-            <w:proofErr w:type="gramStart"/>
-            <w:r>
-              <w:rPr>
-                <w:rFonts w:ascii="BC Sans" w:hAnsi="BC Sans"/>
-                <w:sz w:val="20"/>
-                <w:szCs w:val="20"/>
-              </w:rPr>
-              <w:t>d.fillProjectDuration</w:t>
-            </w:r>
-            <w:proofErr w:type="gramEnd"/>
-            <w:r>
-              <w:rPr>
-                <w:rFonts w:ascii="BC Sans" w:hAnsi="BC Sans"/>
-                <w:sz w:val="20"/>
-                <w:szCs w:val="20"/>
-              </w:rPr>
-              <w:t>:ifEM</w:t>
-            </w:r>
-            <w:proofErr w:type="spellEnd"/>
-            <w:r>
-              <w:rPr>
-                <w:rFonts w:ascii="BC Sans" w:hAnsi="BC Sans"/>
-                <w:sz w:val="20"/>
-                <w:szCs w:val="20"/>
-              </w:rPr>
-              <w:t>():show(.</w:t>
-            </w:r>
-            <w:proofErr w:type="spellStart"/>
-            <w:r>
-              <w:rPr>
-                <w:rFonts w:ascii="BC Sans" w:hAnsi="BC Sans"/>
-                <w:sz w:val="20"/>
-                <w:szCs w:val="20"/>
-              </w:rPr>
-              <w:t>noData</w:t>
-            </w:r>
-            <w:proofErr w:type="spellEnd"/>
-            <w:r>
-              <w:rPr>
-                <w:rFonts w:ascii="BC Sans" w:hAnsi="BC Sans"/>
-                <w:sz w:val="20"/>
-                <w:szCs w:val="20"/>
-              </w:rPr>
-              <w:t>)}</w:t>
+              <w:t>{d.fillProjectDuration:ifEM():show(.noData)}</w:t>
             </w:r>
           </w:p>
         </w:tc>
@@ -8368,53 +4044,7 @@
                 <w:sz w:val="20"/>
                 <w:szCs w:val="20"/>
               </w:rPr>
-              <w:t>{</w:t>
-            </w:r>
-            <w:proofErr w:type="spellStart"/>
-            <w:proofErr w:type="gramStart"/>
-            <w:r>
-              <w:rPr>
-                <w:rFonts w:ascii="BC Sans" w:hAnsi="BC Sans"/>
-                <w:sz w:val="20"/>
-                <w:szCs w:val="20"/>
-              </w:rPr>
-              <w:t>d.soilProjectDuration</w:t>
-            </w:r>
-            <w:proofErr w:type="gramEnd"/>
-            <w:r>
-              <w:rPr>
-                <w:rFonts w:ascii="BC Sans" w:hAnsi="BC Sans"/>
-                <w:sz w:val="20"/>
-                <w:szCs w:val="20"/>
-              </w:rPr>
-              <w:t>:ifEM</w:t>
-            </w:r>
-            <w:proofErr w:type="spellEnd"/>
-            <w:r>
-              <w:rPr>
-                <w:rFonts w:ascii="BC Sans" w:hAnsi="BC Sans"/>
-                <w:sz w:val="20"/>
-                <w:szCs w:val="20"/>
-              </w:rPr>
-              <w:t>():show(.</w:t>
-            </w:r>
-            <w:proofErr w:type="spellStart"/>
-            <w:r>
-              <w:rPr>
-                <w:rFonts w:ascii="BC Sans" w:hAnsi="BC Sans"/>
-                <w:sz w:val="20"/>
-                <w:szCs w:val="20"/>
-              </w:rPr>
-              <w:t>noData</w:t>
-            </w:r>
-            <w:proofErr w:type="spellEnd"/>
-            <w:r>
-              <w:rPr>
-                <w:rFonts w:ascii="BC Sans" w:hAnsi="BC Sans"/>
-                <w:sz w:val="20"/>
-                <w:szCs w:val="20"/>
-              </w:rPr>
-              <w:t>)}</w:t>
+              <w:t>{d.soilProjectDuration:ifEM():show(.noData)}</w:t>
             </w:r>
           </w:p>
         </w:tc>
@@ -8560,25 +4190,7 @@
                 <w:sz w:val="20"/>
                 <w:szCs w:val="20"/>
               </w:rPr>
-              <w:t>{</w:t>
-            </w:r>
-            <w:proofErr w:type="gramStart"/>
-            <w:r>
-              <w:rPr>
-                <w:rFonts w:ascii="BC Sans" w:hAnsi="BC Sans"/>
-                <w:sz w:val="20"/>
-                <w:szCs w:val="20"/>
-              </w:rPr>
-              <w:t>d.soilToRemoveVolume</w:t>
-            </w:r>
-            <w:proofErr w:type="gramEnd"/>
-            <w:r>
-              <w:rPr>
-                <w:rFonts w:ascii="BC Sans" w:hAnsi="BC Sans"/>
-                <w:sz w:val="20"/>
-                <w:szCs w:val="20"/>
-              </w:rPr>
-              <w:t>:ifEM():show(.noData)} {d.soilToRemoveVolume:ifEM():hideBegin}m</w:t>
+              <w:t>{d.soilToRemoveVolume:ifEM():show(.noData)} {d.soilToRemoveVolume:ifEM():hideBegin}m</w:t>
             </w:r>
             <w:r>
               <w:rPr>
@@ -8619,25 +4231,7 @@
                 <w:sz w:val="20"/>
                 <w:szCs w:val="20"/>
               </w:rPr>
-              <w:t>{</w:t>
-            </w:r>
-            <w:proofErr w:type="gramStart"/>
-            <w:r>
-              <w:rPr>
-                <w:rFonts w:ascii="BC Sans" w:hAnsi="BC Sans"/>
-                <w:sz w:val="20"/>
-                <w:szCs w:val="20"/>
-              </w:rPr>
-              <w:t>d.soilToPlaceVolume</w:t>
-            </w:r>
-            <w:proofErr w:type="gramEnd"/>
-            <w:r>
-              <w:rPr>
-                <w:rFonts w:ascii="BC Sans" w:hAnsi="BC Sans"/>
-                <w:sz w:val="20"/>
-                <w:szCs w:val="20"/>
-              </w:rPr>
-              <w:t>:ifEM():show(.noData)} {d.soilToPlaceVolume:ifEM():hideBegin}m</w:t>
+              <w:t>{d.soilToPlaceVolume:ifEM():show(.noData)} {d.soilToPlaceVolume:ifEM():hideBegin}m</w:t>
             </w:r>
             <w:r>
               <w:rPr>
@@ -8705,25 +4299,7 @@
                 <w:sz w:val="20"/>
                 <w:szCs w:val="20"/>
               </w:rPr>
-              <w:t>{</w:t>
-            </w:r>
-            <w:proofErr w:type="gramStart"/>
-            <w:r>
-              <w:rPr>
-                <w:rFonts w:ascii="BC Sans" w:hAnsi="BC Sans"/>
-                <w:sz w:val="20"/>
-                <w:szCs w:val="20"/>
-              </w:rPr>
-              <w:t>d.soilToRemoveArea</w:t>
-            </w:r>
-            <w:proofErr w:type="gramEnd"/>
-            <w:r>
-              <w:rPr>
-                <w:rFonts w:ascii="BC Sans" w:hAnsi="BC Sans"/>
-                <w:sz w:val="20"/>
-                <w:szCs w:val="20"/>
-              </w:rPr>
-              <w:t>:ifEM():show(.noData)} {d.soilToRemoveArea:ifEM():hideBegin}m</w:t>
+              <w:t>{d.soilToRemoveArea:ifEM():show(.noData)} {d.soilToRemoveArea:ifEM():hideBegin}m</w:t>
             </w:r>
             <w:r>
               <w:rPr>
@@ -8764,25 +4340,7 @@
                 <w:sz w:val="20"/>
                 <w:szCs w:val="20"/>
               </w:rPr>
-              <w:t>{</w:t>
-            </w:r>
-            <w:proofErr w:type="gramStart"/>
-            <w:r>
-              <w:rPr>
-                <w:rFonts w:ascii="BC Sans" w:hAnsi="BC Sans"/>
-                <w:sz w:val="20"/>
-                <w:szCs w:val="20"/>
-              </w:rPr>
-              <w:t>d.soilToPlaceArea</w:t>
-            </w:r>
-            <w:proofErr w:type="gramEnd"/>
-            <w:r>
-              <w:rPr>
-                <w:rFonts w:ascii="BC Sans" w:hAnsi="BC Sans"/>
-                <w:sz w:val="20"/>
-                <w:szCs w:val="20"/>
-              </w:rPr>
-              <w:t>:ifEM():show(.noData)} {d.soilToPlaceArea:ifEM():hideBegin}m</w:t>
+              <w:t>{d.soilToPlaceArea:ifEM():show(.noData)} {d.soilToPlaceArea:ifEM():hideBegin}m</w:t>
             </w:r>
             <w:r>
               <w:rPr>
@@ -8850,25 +4408,7 @@
                 <w:sz w:val="20"/>
                 <w:szCs w:val="20"/>
               </w:rPr>
-              <w:t>{</w:t>
-            </w:r>
-            <w:proofErr w:type="gramStart"/>
-            <w:r>
-              <w:rPr>
-                <w:rFonts w:ascii="BC Sans" w:hAnsi="BC Sans"/>
-                <w:sz w:val="20"/>
-                <w:szCs w:val="20"/>
-              </w:rPr>
-              <w:t>d.soilToRemoveMaximumDepth</w:t>
-            </w:r>
-            <w:proofErr w:type="gramEnd"/>
-            <w:r>
-              <w:rPr>
-                <w:rFonts w:ascii="BC Sans" w:hAnsi="BC Sans"/>
-                <w:sz w:val="20"/>
-                <w:szCs w:val="20"/>
-              </w:rPr>
-              <w:t>:ifEM():show(.noData)} {d.soilToRemoveMaximumDepth:ifNEM():show(m)}</w:t>
+              <w:t>{d.soilToRemoveMaximumDepth:ifEM():show(.noData)} {d.soilToRemoveMaximumDepth:ifNEM():show(m)}</w:t>
             </w:r>
           </w:p>
         </w:tc>
@@ -8892,25 +4432,7 @@
                 <w:sz w:val="20"/>
                 <w:szCs w:val="20"/>
               </w:rPr>
-              <w:t>{</w:t>
-            </w:r>
-            <w:proofErr w:type="gramStart"/>
-            <w:r>
-              <w:rPr>
-                <w:rFonts w:ascii="BC Sans" w:hAnsi="BC Sans"/>
-                <w:sz w:val="20"/>
-                <w:szCs w:val="20"/>
-              </w:rPr>
-              <w:t>d.soilToPlaceMaximumDepth</w:t>
-            </w:r>
-            <w:proofErr w:type="gramEnd"/>
-            <w:r>
-              <w:rPr>
-                <w:rFonts w:ascii="BC Sans" w:hAnsi="BC Sans"/>
-                <w:sz w:val="20"/>
-                <w:szCs w:val="20"/>
-              </w:rPr>
-              <w:t>:ifEM():show(.noData)} {d.soilToPlaceMaximumDepth:ifNEM():show(m)}</w:t>
+              <w:t>{d.soilToPlaceMaximumDepth:ifEM():show(.noData)} {d.soilToPlaceMaximumDepth:ifNEM():show(m)}</w:t>
             </w:r>
           </w:p>
         </w:tc>
@@ -8960,25 +4482,7 @@
                 <w:sz w:val="20"/>
                 <w:szCs w:val="20"/>
               </w:rPr>
-              <w:t>{</w:t>
-            </w:r>
-            <w:proofErr w:type="gramStart"/>
-            <w:r>
-              <w:rPr>
-                <w:rFonts w:ascii="BC Sans" w:hAnsi="BC Sans"/>
-                <w:sz w:val="20"/>
-                <w:szCs w:val="20"/>
-              </w:rPr>
-              <w:t>d.soilToRemoveAverageDepth</w:t>
-            </w:r>
-            <w:proofErr w:type="gramEnd"/>
-            <w:r>
-              <w:rPr>
-                <w:rFonts w:ascii="BC Sans" w:hAnsi="BC Sans"/>
-                <w:sz w:val="20"/>
-                <w:szCs w:val="20"/>
-              </w:rPr>
-              <w:t>:ifEM():show(.noData)} {d.soilToRemoveAverageDepth:ifNEM():show(m)}</w:t>
+              <w:t>{d.soilToRemoveAverageDepth:ifEM():show(.noData)} {d.soilToRemoveAverageDepth:ifNEM():show(m)}</w:t>
             </w:r>
           </w:p>
         </w:tc>
@@ -9002,25 +4506,7 @@
                 <w:sz w:val="20"/>
                 <w:szCs w:val="20"/>
               </w:rPr>
-              <w:t>{</w:t>
-            </w:r>
-            <w:proofErr w:type="gramStart"/>
-            <w:r>
-              <w:rPr>
-                <w:rFonts w:ascii="BC Sans" w:hAnsi="BC Sans"/>
-                <w:sz w:val="20"/>
-                <w:szCs w:val="20"/>
-              </w:rPr>
-              <w:t>d.soilToPlaceAverageDepth</w:t>
-            </w:r>
-            <w:proofErr w:type="gramEnd"/>
-            <w:r>
-              <w:rPr>
-                <w:rFonts w:ascii="BC Sans" w:hAnsi="BC Sans"/>
-                <w:sz w:val="20"/>
-                <w:szCs w:val="20"/>
-              </w:rPr>
-              <w:t>:ifEM():show(.noData)} {d.soilToPlaceAverageDepth:ifNEM():show(m)}</w:t>
+              <w:t>{d.soilToPlaceAverageDepth:ifEM():show(.noData)} {d.soilToPlaceAverageDepth:ifNEM():show(m)}</w:t>
             </w:r>
           </w:p>
         </w:tc>
@@ -9168,53 +4654,7 @@
                 <w:sz w:val="20"/>
                 <w:szCs w:val="20"/>
               </w:rPr>
-              <w:t>{</w:t>
-            </w:r>
-            <w:proofErr w:type="spellStart"/>
-            <w:proofErr w:type="gramStart"/>
-            <w:r>
-              <w:rPr>
-                <w:rFonts w:ascii="BC Sans" w:hAnsi="BC Sans"/>
-                <w:sz w:val="20"/>
-                <w:szCs w:val="20"/>
-              </w:rPr>
-              <w:t>d.soilAlreadyRemovedVolume</w:t>
-            </w:r>
-            <w:proofErr w:type="gramEnd"/>
-            <w:r>
-              <w:rPr>
-                <w:rFonts w:ascii="BC Sans" w:hAnsi="BC Sans"/>
-                <w:sz w:val="20"/>
-                <w:szCs w:val="20"/>
-              </w:rPr>
-              <w:t>:ifEM</w:t>
-            </w:r>
-            <w:proofErr w:type="spellEnd"/>
-            <w:r>
-              <w:rPr>
-                <w:rFonts w:ascii="BC Sans" w:hAnsi="BC Sans"/>
-                <w:sz w:val="20"/>
-                <w:szCs w:val="20"/>
-              </w:rPr>
-              <w:t>():show(.</w:t>
-            </w:r>
-            <w:proofErr w:type="spellStart"/>
-            <w:r>
-              <w:rPr>
-                <w:rFonts w:ascii="BC Sans" w:hAnsi="BC Sans"/>
-                <w:sz w:val="20"/>
-                <w:szCs w:val="20"/>
-              </w:rPr>
-              <w:t>noData</w:t>
-            </w:r>
-            <w:proofErr w:type="spellEnd"/>
-            <w:r>
-              <w:rPr>
-                <w:rFonts w:ascii="BC Sans" w:hAnsi="BC Sans"/>
-                <w:sz w:val="20"/>
-                <w:szCs w:val="20"/>
-              </w:rPr>
-              <w:t>)} {d. soilAlreadyRemovedVolume:ifEM():hideBegin}m</w:t>
+              <w:t>{d.soilAlreadyRemovedVolume:ifEM():show(.noData)} {d. soilAlreadyRemovedVolume:ifEM():hideBegin}m</w:t>
             </w:r>
             <w:r>
               <w:rPr>
@@ -9255,53 +4695,7 @@
                 <w:sz w:val="20"/>
                 <w:szCs w:val="20"/>
               </w:rPr>
-              <w:t>{</w:t>
-            </w:r>
-            <w:proofErr w:type="spellStart"/>
-            <w:proofErr w:type="gramStart"/>
-            <w:r>
-              <w:rPr>
-                <w:rFonts w:ascii="BC Sans" w:hAnsi="BC Sans"/>
-                <w:sz w:val="20"/>
-                <w:szCs w:val="20"/>
-              </w:rPr>
-              <w:t>d.soilAlreadyPlacedVolume</w:t>
-            </w:r>
-            <w:proofErr w:type="gramEnd"/>
-            <w:r>
-              <w:rPr>
-                <w:rFonts w:ascii="BC Sans" w:hAnsi="BC Sans"/>
-                <w:sz w:val="20"/>
-                <w:szCs w:val="20"/>
-              </w:rPr>
-              <w:t>:ifEM</w:t>
-            </w:r>
-            <w:proofErr w:type="spellEnd"/>
-            <w:r>
-              <w:rPr>
-                <w:rFonts w:ascii="BC Sans" w:hAnsi="BC Sans"/>
-                <w:sz w:val="20"/>
-                <w:szCs w:val="20"/>
-              </w:rPr>
-              <w:t>():show(.</w:t>
-            </w:r>
-            <w:proofErr w:type="spellStart"/>
-            <w:r>
-              <w:rPr>
-                <w:rFonts w:ascii="BC Sans" w:hAnsi="BC Sans"/>
-                <w:sz w:val="20"/>
-                <w:szCs w:val="20"/>
-              </w:rPr>
-              <w:t>noData</w:t>
-            </w:r>
-            <w:proofErr w:type="spellEnd"/>
-            <w:r>
-              <w:rPr>
-                <w:rFonts w:ascii="BC Sans" w:hAnsi="BC Sans"/>
-                <w:sz w:val="20"/>
-                <w:szCs w:val="20"/>
-              </w:rPr>
-              <w:t>)} {d. soilAlreadyPlacedVolume:ifEM():hideBegin}m</w:t>
+              <w:t>{d.soilAlreadyPlacedVolume:ifEM():show(.noData)} {d. soilAlreadyPlacedVolume:ifEM():hideBegin}m</w:t>
             </w:r>
             <w:r>
               <w:rPr>
@@ -9370,25 +4764,7 @@
                 <w:sz w:val="20"/>
                 <w:szCs w:val="20"/>
               </w:rPr>
-              <w:t>{</w:t>
-            </w:r>
-            <w:proofErr w:type="gramStart"/>
-            <w:r>
-              <w:rPr>
-                <w:rFonts w:ascii="BC Sans" w:hAnsi="BC Sans"/>
-                <w:sz w:val="20"/>
-                <w:szCs w:val="20"/>
-              </w:rPr>
-              <w:t>d.soilAlreadyRemovedArea</w:t>
-            </w:r>
-            <w:proofErr w:type="gramEnd"/>
-            <w:r>
-              <w:rPr>
-                <w:rFonts w:ascii="BC Sans" w:hAnsi="BC Sans"/>
-                <w:sz w:val="20"/>
-                <w:szCs w:val="20"/>
-              </w:rPr>
-              <w:t>:ifEM():show(.noData)} {d.soilAlreadyRemovedArea:ifEM():hideBegin}m</w:t>
+              <w:t>{d.soilAlreadyRemovedArea:ifEM():show(.noData)} {d.soilAlreadyRemovedArea:ifEM():hideBegin}m</w:t>
             </w:r>
             <w:r>
               <w:rPr>
@@ -9429,25 +4805,7 @@
                 <w:sz w:val="20"/>
                 <w:szCs w:val="20"/>
               </w:rPr>
-              <w:t>{</w:t>
-            </w:r>
-            <w:proofErr w:type="gramStart"/>
-            <w:r>
-              <w:rPr>
-                <w:rFonts w:ascii="BC Sans" w:hAnsi="BC Sans"/>
-                <w:sz w:val="20"/>
-                <w:szCs w:val="20"/>
-              </w:rPr>
-              <w:t>d.soilAlreadyPlacedArea</w:t>
-            </w:r>
-            <w:proofErr w:type="gramEnd"/>
-            <w:r>
-              <w:rPr>
-                <w:rFonts w:ascii="BC Sans" w:hAnsi="BC Sans"/>
-                <w:sz w:val="20"/>
-                <w:szCs w:val="20"/>
-              </w:rPr>
-              <w:t>:ifEM():show(.noData)} {d.soilAlreadyPlacedArea:ifEM():hideBegin}m</w:t>
+              <w:t>{d.soilAlreadyPlacedArea:ifEM():show(.noData)} {d.soilAlreadyPlacedArea:ifEM():hideBegin}m</w:t>
             </w:r>
             <w:r>
               <w:rPr>
@@ -9516,71 +4874,7 @@
                 <w:sz w:val="20"/>
                 <w:szCs w:val="20"/>
               </w:rPr>
-              <w:t>{</w:t>
-            </w:r>
-            <w:proofErr w:type="spellStart"/>
-            <w:proofErr w:type="gramStart"/>
-            <w:r>
-              <w:rPr>
-                <w:rFonts w:ascii="BC Sans" w:hAnsi="BC Sans"/>
-                <w:sz w:val="20"/>
-                <w:szCs w:val="20"/>
-              </w:rPr>
-              <w:t>d.soilAlreadyRemovedMaximumDepth</w:t>
-            </w:r>
-            <w:proofErr w:type="gramEnd"/>
-            <w:r>
-              <w:rPr>
-                <w:rFonts w:ascii="BC Sans" w:hAnsi="BC Sans"/>
-                <w:sz w:val="20"/>
-                <w:szCs w:val="20"/>
-              </w:rPr>
-              <w:t>:ifEM</w:t>
-            </w:r>
-            <w:proofErr w:type="spellEnd"/>
-            <w:r>
-              <w:rPr>
-                <w:rFonts w:ascii="BC Sans" w:hAnsi="BC Sans"/>
-                <w:sz w:val="20"/>
-                <w:szCs w:val="20"/>
-              </w:rPr>
-              <w:t>():show(.</w:t>
-            </w:r>
-            <w:proofErr w:type="spellStart"/>
-            <w:r>
-              <w:rPr>
-                <w:rFonts w:ascii="BC Sans" w:hAnsi="BC Sans"/>
-                <w:sz w:val="20"/>
-                <w:szCs w:val="20"/>
-              </w:rPr>
-              <w:t>noData</w:t>
-            </w:r>
-            <w:proofErr w:type="spellEnd"/>
-            <w:r>
-              <w:rPr>
-                <w:rFonts w:ascii="BC Sans" w:hAnsi="BC Sans"/>
-                <w:sz w:val="20"/>
-                <w:szCs w:val="20"/>
-              </w:rPr>
-              <w:t xml:space="preserve">)} {d. </w:t>
-            </w:r>
-            <w:proofErr w:type="spellStart"/>
-            <w:r>
-              <w:rPr>
-                <w:rFonts w:ascii="BC Sans" w:hAnsi="BC Sans"/>
-                <w:sz w:val="20"/>
-                <w:szCs w:val="20"/>
-              </w:rPr>
-              <w:t>soilAlreadyRemovedMaximumDepth:ifNEM</w:t>
-            </w:r>
-            <w:proofErr w:type="spellEnd"/>
-            <w:r>
-              <w:rPr>
-                <w:rFonts w:ascii="BC Sans" w:hAnsi="BC Sans"/>
-                <w:sz w:val="20"/>
-                <w:szCs w:val="20"/>
-              </w:rPr>
-              <w:t>():show(m)}</w:t>
+              <w:t>{d.soilAlreadyRemovedMaximumDepth:ifEM():show(.noData)} {d. soilAlreadyRemovedMaximumDepth:ifNEM():show(m)}</w:t>
             </w:r>
           </w:p>
         </w:tc>
@@ -9604,71 +4898,7 @@
                 <w:sz w:val="20"/>
                 <w:szCs w:val="20"/>
               </w:rPr>
-              <w:t>{</w:t>
-            </w:r>
-            <w:proofErr w:type="spellStart"/>
-            <w:proofErr w:type="gramStart"/>
-            <w:r>
-              <w:rPr>
-                <w:rFonts w:ascii="BC Sans" w:hAnsi="BC Sans"/>
-                <w:sz w:val="20"/>
-                <w:szCs w:val="20"/>
-              </w:rPr>
-              <w:t>d.soilAlreadyPlacedMaximumDepth</w:t>
-            </w:r>
-            <w:proofErr w:type="gramEnd"/>
-            <w:r>
-              <w:rPr>
-                <w:rFonts w:ascii="BC Sans" w:hAnsi="BC Sans"/>
-                <w:sz w:val="20"/>
-                <w:szCs w:val="20"/>
-              </w:rPr>
-              <w:t>:ifEM</w:t>
-            </w:r>
-            <w:proofErr w:type="spellEnd"/>
-            <w:r>
-              <w:rPr>
-                <w:rFonts w:ascii="BC Sans" w:hAnsi="BC Sans"/>
-                <w:sz w:val="20"/>
-                <w:szCs w:val="20"/>
-              </w:rPr>
-              <w:t>():show(.</w:t>
-            </w:r>
-            <w:proofErr w:type="spellStart"/>
-            <w:r>
-              <w:rPr>
-                <w:rFonts w:ascii="BC Sans" w:hAnsi="BC Sans"/>
-                <w:sz w:val="20"/>
-                <w:szCs w:val="20"/>
-              </w:rPr>
-              <w:t>noData</w:t>
-            </w:r>
-            <w:proofErr w:type="spellEnd"/>
-            <w:r>
-              <w:rPr>
-                <w:rFonts w:ascii="BC Sans" w:hAnsi="BC Sans"/>
-                <w:sz w:val="20"/>
-                <w:szCs w:val="20"/>
-              </w:rPr>
-              <w:t xml:space="preserve">)} {d. </w:t>
-            </w:r>
-            <w:proofErr w:type="spellStart"/>
-            <w:r>
-              <w:rPr>
-                <w:rFonts w:ascii="BC Sans" w:hAnsi="BC Sans"/>
-                <w:sz w:val="20"/>
-                <w:szCs w:val="20"/>
-              </w:rPr>
-              <w:t>soilAlreadyPlacedMaximumDepth:ifNEM</w:t>
-            </w:r>
-            <w:proofErr w:type="spellEnd"/>
-            <w:r>
-              <w:rPr>
-                <w:rFonts w:ascii="BC Sans" w:hAnsi="BC Sans"/>
-                <w:sz w:val="20"/>
-                <w:szCs w:val="20"/>
-              </w:rPr>
-              <w:t>():show(m)}</w:t>
+              <w:t>{d.soilAlreadyPlacedMaximumDepth:ifEM():show(.noData)} {d. soilAlreadyPlacedMaximumDepth:ifNEM():show(m)}</w:t>
             </w:r>
           </w:p>
         </w:tc>
@@ -9719,62 +4949,7 @@
                 <w:sz w:val="20"/>
                 <w:szCs w:val="20"/>
               </w:rPr>
-              <w:t>{</w:t>
-            </w:r>
-            <w:proofErr w:type="spellStart"/>
-            <w:proofErr w:type="gramStart"/>
-            <w:r>
-              <w:rPr>
-                <w:rFonts w:ascii="BC Sans" w:hAnsi="BC Sans"/>
-                <w:sz w:val="20"/>
-                <w:szCs w:val="20"/>
-              </w:rPr>
-              <w:t>d.soilAlreadyRemovedAverageDepth</w:t>
-            </w:r>
-            <w:proofErr w:type="gramEnd"/>
-            <w:r>
-              <w:rPr>
-                <w:rFonts w:ascii="BC Sans" w:hAnsi="BC Sans"/>
-                <w:sz w:val="20"/>
-                <w:szCs w:val="20"/>
-              </w:rPr>
-              <w:t>:ifEM</w:t>
-            </w:r>
-            <w:proofErr w:type="spellEnd"/>
-            <w:r>
-              <w:rPr>
-                <w:rFonts w:ascii="BC Sans" w:hAnsi="BC Sans"/>
-                <w:sz w:val="20"/>
-                <w:szCs w:val="20"/>
-              </w:rPr>
-              <w:t>():show(.</w:t>
-            </w:r>
-            <w:proofErr w:type="spellStart"/>
-            <w:r>
-              <w:rPr>
-                <w:rFonts w:ascii="BC Sans" w:hAnsi="BC Sans"/>
-                <w:sz w:val="20"/>
-                <w:szCs w:val="20"/>
-              </w:rPr>
-              <w:t>noData</w:t>
-            </w:r>
-            <w:proofErr w:type="spellEnd"/>
-            <w:r>
-              <w:rPr>
-                <w:rFonts w:ascii="BC Sans" w:hAnsi="BC Sans"/>
-                <w:sz w:val="20"/>
-                <w:szCs w:val="20"/>
-              </w:rPr>
-              <w:t xml:space="preserve">)} {d. </w:t>
-            </w:r>
-            <w:proofErr w:type="spellStart"/>
-            <w:r>
-              <w:rPr>
-                <w:rFonts w:ascii="BC Sans" w:hAnsi="BC Sans"/>
-                <w:sz w:val="20"/>
-                <w:szCs w:val="20"/>
-              </w:rPr>
-              <w:t>soilAlreadyRemovedAverageDepth:if</w:t>
+              <w:t>{d.soilAlreadyRemovedAverageDepth:ifEM():show(.noData)} {d. soilAlreadyRemovedAverageDepth:if</w:t>
             </w:r>
             <w:r>
               <w:rPr>
@@ -9783,16 +4958,7 @@
                 <w:szCs w:val="20"/>
               </w:rPr>
               <w:lastRenderedPageBreak/>
-              <w:t>NEM</w:t>
-            </w:r>
-            <w:proofErr w:type="spellEnd"/>
-            <w:r>
-              <w:rPr>
-                <w:rFonts w:ascii="BC Sans" w:hAnsi="BC Sans"/>
-                <w:sz w:val="20"/>
-                <w:szCs w:val="20"/>
-              </w:rPr>
-              <w:t>():show(m)}</w:t>
+              <w:t>NEM():show(m)}</w:t>
             </w:r>
           </w:p>
         </w:tc>
@@ -9817,62 +4983,7 @@
                 <w:szCs w:val="20"/>
               </w:rPr>
               <w:lastRenderedPageBreak/>
-              <w:t>{</w:t>
-            </w:r>
-            <w:proofErr w:type="spellStart"/>
-            <w:proofErr w:type="gramStart"/>
-            <w:r>
-              <w:rPr>
-                <w:rFonts w:ascii="BC Sans" w:hAnsi="BC Sans"/>
-                <w:sz w:val="20"/>
-                <w:szCs w:val="20"/>
-              </w:rPr>
-              <w:t>d.soilAlreadyPlacedAverageDepth</w:t>
-            </w:r>
-            <w:proofErr w:type="gramEnd"/>
-            <w:r>
-              <w:rPr>
-                <w:rFonts w:ascii="BC Sans" w:hAnsi="BC Sans"/>
-                <w:sz w:val="20"/>
-                <w:szCs w:val="20"/>
-              </w:rPr>
-              <w:t>:ifEM</w:t>
-            </w:r>
-            <w:proofErr w:type="spellEnd"/>
-            <w:r>
-              <w:rPr>
-                <w:rFonts w:ascii="BC Sans" w:hAnsi="BC Sans"/>
-                <w:sz w:val="20"/>
-                <w:szCs w:val="20"/>
-              </w:rPr>
-              <w:t>():show(.</w:t>
-            </w:r>
-            <w:proofErr w:type="spellStart"/>
-            <w:r>
-              <w:rPr>
-                <w:rFonts w:ascii="BC Sans" w:hAnsi="BC Sans"/>
-                <w:sz w:val="20"/>
-                <w:szCs w:val="20"/>
-              </w:rPr>
-              <w:t>noData</w:t>
-            </w:r>
-            <w:proofErr w:type="spellEnd"/>
-            <w:r>
-              <w:rPr>
-                <w:rFonts w:ascii="BC Sans" w:hAnsi="BC Sans"/>
-                <w:sz w:val="20"/>
-                <w:szCs w:val="20"/>
-              </w:rPr>
-              <w:t xml:space="preserve">)} {d. </w:t>
-            </w:r>
-            <w:proofErr w:type="spellStart"/>
-            <w:r>
-              <w:rPr>
-                <w:rFonts w:ascii="BC Sans" w:hAnsi="BC Sans"/>
-                <w:sz w:val="20"/>
-                <w:szCs w:val="20"/>
-              </w:rPr>
-              <w:t>soilAlreadyPlacedAverageDepth:ifNE</w:t>
+              <w:t>{d.soilAlreadyPlacedAverageDepth:ifEM():show(.noData)} {d. soilAlreadyPlacedAverageDepth:ifNE</w:t>
             </w:r>
             <w:r>
               <w:rPr>
@@ -9881,16 +4992,7 @@
                 <w:szCs w:val="20"/>
               </w:rPr>
               <w:lastRenderedPageBreak/>
-              <w:t>M</w:t>
-            </w:r>
-            <w:proofErr w:type="spellEnd"/>
-            <w:r>
-              <w:rPr>
-                <w:rFonts w:ascii="BC Sans" w:hAnsi="BC Sans"/>
-                <w:sz w:val="20"/>
-                <w:szCs w:val="20"/>
-              </w:rPr>
-              <w:t>():show(m)}</w:t>
+              <w:t>M():show(m)}</w:t>
             </w:r>
           </w:p>
         </w:tc>
@@ -9963,48 +5065,7 @@
                 <w:rFonts w:ascii="BC Sans" w:hAnsi="BC Sans"/>
                 <w:sz w:val="20"/>
               </w:rPr>
-              <w:t>{</w:t>
-            </w:r>
-            <w:proofErr w:type="spellStart"/>
-            <w:proofErr w:type="gramStart"/>
-            <w:r>
-              <w:rPr>
-                <w:rFonts w:ascii="BC Sans" w:hAnsi="BC Sans"/>
-                <w:sz w:val="20"/>
-              </w:rPr>
-              <w:t>d.proposalMap</w:t>
-            </w:r>
-            <w:proofErr w:type="gramEnd"/>
-            <w:r>
-              <w:rPr>
-                <w:rFonts w:ascii="BC Sans" w:hAnsi="BC Sans"/>
-                <w:sz w:val="20"/>
-              </w:rPr>
-              <w:t>:ifEM</w:t>
-            </w:r>
-            <w:proofErr w:type="spellEnd"/>
-            <w:r>
-              <w:rPr>
-                <w:rFonts w:ascii="BC Sans" w:hAnsi="BC Sans"/>
-                <w:sz w:val="20"/>
-              </w:rPr>
-              <w:t>():show(.</w:t>
-            </w:r>
-            <w:proofErr w:type="spellStart"/>
-            <w:r>
-              <w:rPr>
-                <w:rFonts w:ascii="BC Sans" w:hAnsi="BC Sans"/>
-                <w:sz w:val="20"/>
-              </w:rPr>
-              <w:t>noData</w:t>
-            </w:r>
-            <w:proofErr w:type="spellEnd"/>
-            <w:r>
-              <w:rPr>
-                <w:rFonts w:ascii="BC Sans" w:hAnsi="BC Sans"/>
-                <w:sz w:val="20"/>
-              </w:rPr>
-              <w:t>)}</w:t>
+              <w:t>{d.proposalMap:ifEM():show(.noData)}</w:t>
             </w:r>
           </w:p>
         </w:tc>
@@ -10058,53 +5119,7 @@
                 <w:sz w:val="20"/>
                 <w:szCs w:val="20"/>
               </w:rPr>
-              <w:t>{</w:t>
-            </w:r>
-            <w:proofErr w:type="spellStart"/>
-            <w:proofErr w:type="gramStart"/>
-            <w:r>
-              <w:rPr>
-                <w:rFonts w:ascii="BC Sans" w:hAnsi="BC Sans"/>
-                <w:sz w:val="20"/>
-                <w:szCs w:val="20"/>
-              </w:rPr>
-              <w:t>d.soilIsAreaWideFilling</w:t>
-            </w:r>
-            <w:proofErr w:type="gramEnd"/>
-            <w:r>
-              <w:rPr>
-                <w:rFonts w:ascii="BC Sans" w:hAnsi="BC Sans"/>
-                <w:sz w:val="20"/>
-                <w:szCs w:val="20"/>
-              </w:rPr>
-              <w:t>:ifEM</w:t>
-            </w:r>
-            <w:proofErr w:type="spellEnd"/>
-            <w:r>
-              <w:rPr>
-                <w:rFonts w:ascii="BC Sans" w:hAnsi="BC Sans"/>
-                <w:sz w:val="20"/>
-                <w:szCs w:val="20"/>
-              </w:rPr>
-              <w:t>():show(.</w:t>
-            </w:r>
-            <w:proofErr w:type="spellStart"/>
-            <w:r>
-              <w:rPr>
-                <w:rFonts w:ascii="BC Sans" w:hAnsi="BC Sans"/>
-                <w:sz w:val="20"/>
-                <w:szCs w:val="20"/>
-              </w:rPr>
-              <w:t>noData</w:t>
-            </w:r>
-            <w:proofErr w:type="spellEnd"/>
-            <w:r>
-              <w:rPr>
-                <w:rFonts w:ascii="BC Sans" w:hAnsi="BC Sans"/>
-                <w:sz w:val="20"/>
-                <w:szCs w:val="20"/>
-              </w:rPr>
-              <w:t>)}</w:t>
+              <w:t>{d.soilIsAreaWideFilling:ifEM():show(.noData)}</w:t>
             </w:r>
           </w:p>
         </w:tc>
@@ -10158,53 +5173,7 @@
                 <w:sz w:val="20"/>
                 <w:szCs w:val="20"/>
               </w:rPr>
-              <w:t>{</w:t>
-            </w:r>
-            <w:proofErr w:type="spellStart"/>
-            <w:proofErr w:type="gramStart"/>
-            <w:r>
-              <w:rPr>
-                <w:rFonts w:ascii="BC Sans" w:hAnsi="BC Sans"/>
-                <w:sz w:val="20"/>
-                <w:szCs w:val="20"/>
-              </w:rPr>
-              <w:t>d.soilIsExtractionOrMining</w:t>
-            </w:r>
-            <w:proofErr w:type="gramEnd"/>
-            <w:r>
-              <w:rPr>
-                <w:rFonts w:ascii="BC Sans" w:hAnsi="BC Sans"/>
-                <w:sz w:val="20"/>
-                <w:szCs w:val="20"/>
-              </w:rPr>
-              <w:t>:ifEM</w:t>
-            </w:r>
-            <w:proofErr w:type="spellEnd"/>
-            <w:r>
-              <w:rPr>
-                <w:rFonts w:ascii="BC Sans" w:hAnsi="BC Sans"/>
-                <w:sz w:val="20"/>
-                <w:szCs w:val="20"/>
-              </w:rPr>
-              <w:t>():show(.</w:t>
-            </w:r>
-            <w:proofErr w:type="spellStart"/>
-            <w:r>
-              <w:rPr>
-                <w:rFonts w:ascii="BC Sans" w:hAnsi="BC Sans"/>
-                <w:sz w:val="20"/>
-                <w:szCs w:val="20"/>
-              </w:rPr>
-              <w:t>noData</w:t>
-            </w:r>
-            <w:proofErr w:type="spellEnd"/>
-            <w:r>
-              <w:rPr>
-                <w:rFonts w:ascii="BC Sans" w:hAnsi="BC Sans"/>
-                <w:sz w:val="20"/>
-                <w:szCs w:val="20"/>
-              </w:rPr>
-              <w:t>)}</w:t>
+              <w:t>{d.soilIsExtractionOrMining:ifEM():show(.noData)}</w:t>
             </w:r>
           </w:p>
         </w:tc>
@@ -10226,89 +5195,7 @@
           <w:sz w:val="20"/>
           <w:szCs w:val="20"/>
         </w:rPr>
-        <w:t>{</w:t>
-      </w:r>
-      <w:proofErr w:type="spellStart"/>
-      <w:proofErr w:type="gramStart"/>
-      <w:r>
-        <w:rPr>
-          <w:rFonts w:ascii="BC Sans" w:hAnsi="BC Sans"/>
-          <w:sz w:val="20"/>
-          <w:szCs w:val="20"/>
-        </w:rPr>
-        <w:t>d.soilIsExtractionOrMining</w:t>
-      </w:r>
-      <w:proofErr w:type="gramEnd"/>
-      <w:r>
-        <w:rPr>
-          <w:rFonts w:ascii="BC Sans" w:hAnsi="BC Sans"/>
-          <w:sz w:val="20"/>
-          <w:szCs w:val="20"/>
-        </w:rPr>
-        <w:t>:ifEQ</w:t>
-      </w:r>
-      <w:proofErr w:type="spellEnd"/>
-      <w:r>
-        <w:rPr>
-          <w:rFonts w:ascii="BC Sans" w:hAnsi="BC Sans"/>
-          <w:sz w:val="20"/>
-          <w:szCs w:val="20"/>
-        </w:rPr>
-        <w:t>(Yes):or(.</w:t>
-      </w:r>
-      <w:proofErr w:type="spellStart"/>
-      <w:r>
-        <w:rPr>
-          <w:rFonts w:ascii="BC Sans" w:hAnsi="BC Sans"/>
-          <w:sz w:val="20"/>
-          <w:szCs w:val="20"/>
-        </w:rPr>
-        <w:t>soilIsAreaWideFilling</w:t>
-      </w:r>
-      <w:proofErr w:type="spellEnd"/>
-      <w:r>
-        <w:rPr>
-          <w:rFonts w:ascii="BC Sans" w:hAnsi="BC Sans"/>
-          <w:sz w:val="20"/>
-          <w:szCs w:val="20"/>
-        </w:rPr>
-        <w:t xml:space="preserve"> ):</w:t>
-      </w:r>
-      <w:proofErr w:type="spellStart"/>
-      <w:r>
-        <w:rPr>
-          <w:rFonts w:ascii="BC Sans" w:hAnsi="BC Sans"/>
-          <w:sz w:val="20"/>
-          <w:szCs w:val="20"/>
-        </w:rPr>
-        <w:t>ifEQ</w:t>
-      </w:r>
-      <w:proofErr w:type="spellEnd"/>
-      <w:r>
-        <w:rPr>
-          <w:rFonts w:ascii="BC Sans" w:hAnsi="BC Sans"/>
-          <w:sz w:val="20"/>
-          <w:szCs w:val="20"/>
-        </w:rPr>
-        <w:t>(Yes):</w:t>
-      </w:r>
-      <w:proofErr w:type="spellStart"/>
-      <w:r>
-        <w:rPr>
-          <w:rFonts w:ascii="BC Sans" w:hAnsi="BC Sans"/>
-          <w:sz w:val="20"/>
-          <w:szCs w:val="20"/>
-        </w:rPr>
-        <w:t>showBegin</w:t>
-      </w:r>
-      <w:proofErr w:type="spellEnd"/>
-      <w:r>
-        <w:rPr>
-          <w:rFonts w:ascii="BC Sans" w:hAnsi="BC Sans"/>
-          <w:sz w:val="20"/>
-          <w:szCs w:val="20"/>
-        </w:rPr>
-        <w:t>}</w:t>
+        <w:t>{d.soilIsExtractionOrMining:ifEQ(Yes):or(.soilIsAreaWideFilling ):ifEQ(Yes):showBegin}</w:t>
       </w:r>
     </w:p>
     <w:tbl>
@@ -10375,17 +5262,7 @@
                 <w:sz w:val="20"/>
                 <w:szCs w:val="20"/>
               </w:rPr>
-              <w:t>{</w:t>
-            </w:r>
-            <w:proofErr w:type="spellStart"/>
-            <w:proofErr w:type="gramStart"/>
-            <w:r>
-              <w:rPr>
-                <w:rFonts w:ascii="BC Sans" w:hAnsi="BC Sans"/>
-                <w:sz w:val="20"/>
-                <w:szCs w:val="20"/>
-              </w:rPr>
-              <w:t>d.</w:t>
+              <w:t>{d.</w:t>
             </w:r>
             <w:r>
               <w:rPr>
@@ -10396,97 +5273,31 @@
               </w:rPr>
               <w:t>crossSections</w:t>
             </w:r>
-            <w:proofErr w:type="spellEnd"/>
-            <w:proofErr w:type="gramEnd"/>
-            <w:r>
-              <w:rPr>
-                <w:rFonts w:ascii="BC Sans" w:hAnsi="BC Sans"/>
-                <w:sz w:val="20"/>
-                <w:szCs w:val="20"/>
-              </w:rPr>
-              <w:t>[</w:t>
-            </w:r>
-            <w:proofErr w:type="spellStart"/>
-            <w:r>
-              <w:rPr>
-                <w:rFonts w:ascii="BC Sans" w:hAnsi="BC Sans"/>
-                <w:sz w:val="20"/>
-                <w:szCs w:val="20"/>
-              </w:rPr>
-              <w:t>i</w:t>
-            </w:r>
-            <w:proofErr w:type="spellEnd"/>
-            <w:r>
-              <w:rPr>
-                <w:rFonts w:ascii="BC Sans" w:hAnsi="BC Sans"/>
-                <w:sz w:val="20"/>
-                <w:szCs w:val="20"/>
-              </w:rPr>
-              <w:t>].</w:t>
-            </w:r>
-            <w:proofErr w:type="spellStart"/>
-            <w:r>
-              <w:rPr>
-                <w:rFonts w:ascii="BC Sans" w:hAnsi="BC Sans"/>
-                <w:sz w:val="20"/>
-                <w:szCs w:val="20"/>
-              </w:rPr>
-              <w:t>fileName:ifEM</w:t>
-            </w:r>
-            <w:proofErr w:type="spellEnd"/>
-            <w:r>
-              <w:rPr>
-                <w:rFonts w:ascii="BC Sans" w:hAnsi="BC Sans"/>
-                <w:sz w:val="20"/>
-                <w:szCs w:val="20"/>
-              </w:rPr>
-              <w:t>():show(.</w:t>
-            </w:r>
-            <w:proofErr w:type="spellStart"/>
-            <w:r>
-              <w:rPr>
-                <w:rFonts w:ascii="BC Sans" w:hAnsi="BC Sans"/>
-                <w:sz w:val="20"/>
-                <w:szCs w:val="20"/>
-              </w:rPr>
-              <w:t>noData</w:t>
-            </w:r>
-            <w:proofErr w:type="spellEnd"/>
-            <w:r>
-              <w:rPr>
-                <w:rFonts w:ascii="BC Sans" w:hAnsi="BC Sans"/>
-                <w:sz w:val="20"/>
-                <w:szCs w:val="20"/>
-              </w:rPr>
-              <w:t>)}</w:t>
-            </w:r>
-          </w:p>
-          <w:p>
-            <w:pPr>
-              <w:pStyle w:val="TableContents"/>
-              <w:rPr>
-                <w:rFonts w:ascii="BC Sans" w:hAnsi="BC Sans"/>
-                <w:sz w:val="20"/>
-                <w:szCs w:val="20"/>
-              </w:rPr>
-            </w:pPr>
-            <w:r>
-              <w:rPr>
-                <w:rFonts w:ascii="BC Sans" w:hAnsi="BC Sans"/>
-                <w:sz w:val="20"/>
-                <w:szCs w:val="20"/>
-              </w:rPr>
-              <w:t>{</w:t>
-            </w:r>
-            <w:proofErr w:type="spellStart"/>
-            <w:proofErr w:type="gramStart"/>
-            <w:r>
-              <w:rPr>
-                <w:rFonts w:ascii="BC Sans" w:hAnsi="BC Sans"/>
-                <w:sz w:val="20"/>
-                <w:szCs w:val="20"/>
-              </w:rPr>
-              <w:t>d.</w:t>
+            <w:r>
+              <w:rPr>
+                <w:rFonts w:ascii="BC Sans" w:hAnsi="BC Sans"/>
+                <w:sz w:val="20"/>
+                <w:szCs w:val="20"/>
+              </w:rPr>
+              <w:t>[i].fileName:ifEM():show(.noData)}</w:t>
+            </w:r>
+          </w:p>
+          <w:p>
+            <w:pPr>
+              <w:pStyle w:val="TableContents"/>
+              <w:rPr>
+                <w:rFonts w:ascii="BC Sans" w:hAnsi="BC Sans"/>
+                <w:sz w:val="20"/>
+                <w:szCs w:val="20"/>
+              </w:rPr>
+            </w:pPr>
+            <w:r>
+              <w:rPr>
+                <w:rFonts w:ascii="BC Sans" w:hAnsi="BC Sans"/>
+                <w:sz w:val="20"/>
+                <w:szCs w:val="20"/>
+              </w:rPr>
+              <w:t>{d.</w:t>
             </w:r>
             <w:r>
               <w:rPr>
@@ -10497,51 +5308,13 @@
               </w:rPr>
               <w:t>crossSections</w:t>
             </w:r>
-            <w:proofErr w:type="spellEnd"/>
-            <w:proofErr w:type="gramEnd"/>
-            <w:r>
-              <w:rPr>
-                <w:rFonts w:ascii="BC Sans" w:hAnsi="BC Sans"/>
-                <w:sz w:val="20"/>
-                <w:szCs w:val="20"/>
-              </w:rPr>
-              <w:t>[i+1].</w:t>
-            </w:r>
-            <w:proofErr w:type="spellStart"/>
-            <w:r>
-              <w:rPr>
-                <w:rFonts w:ascii="BC Sans" w:hAnsi="BC Sans"/>
-                <w:sz w:val="20"/>
-                <w:szCs w:val="20"/>
-              </w:rPr>
-              <w:t>fileName:ifEM</w:t>
-            </w:r>
-            <w:proofErr w:type="spellEnd"/>
-            <w:r>
-              <w:rPr>
-                <w:rFonts w:ascii="BC Sans" w:hAnsi="BC Sans"/>
-                <w:sz w:val="20"/>
-                <w:szCs w:val="20"/>
-              </w:rPr>
-              <w:t>():show(.</w:t>
-            </w:r>
-            <w:proofErr w:type="spellStart"/>
-            <w:r>
-              <w:rPr>
-                <w:rFonts w:ascii="BC Sans" w:hAnsi="BC Sans"/>
-                <w:sz w:val="20"/>
-                <w:szCs w:val="20"/>
-              </w:rPr>
-              <w:t>noData</w:t>
-            </w:r>
-            <w:proofErr w:type="spellEnd"/>
-            <w:r>
-              <w:rPr>
-                <w:rFonts w:ascii="BC Sans" w:hAnsi="BC Sans"/>
-                <w:sz w:val="20"/>
-                <w:szCs w:val="20"/>
-              </w:rPr>
-              <w:t>)}</w:t>
+            <w:r>
+              <w:rPr>
+                <w:rFonts w:ascii="BC Sans" w:hAnsi="BC Sans"/>
+                <w:sz w:val="20"/>
+                <w:szCs w:val="20"/>
+              </w:rPr>
+              <w:t>[i+1].fileName:ifEM():show(.noData)}</w:t>
             </w:r>
           </w:p>
           <w:p>
@@ -10560,27 +5333,7 @@
                 <w:sz w:val="20"/>
                 <w:szCs w:val="20"/>
               </w:rPr>
-              <w:t>{</w:t>
-            </w:r>
-            <w:proofErr w:type="gramStart"/>
-            <w:r>
-              <w:rPr>
-                <w:rFonts w:ascii="BC Sans" w:hAnsi="BC Sans"/>
-                <w:color w:val="B85C00"/>
-                <w:sz w:val="20"/>
-                <w:szCs w:val="20"/>
-              </w:rPr>
-              <w:t>d.crossSections</w:t>
-            </w:r>
-            <w:proofErr w:type="gramEnd"/>
-            <w:r>
-              <w:rPr>
-                <w:rFonts w:ascii="BC Sans" w:hAnsi="BC Sans"/>
-                <w:color w:val="B85C00"/>
-                <w:sz w:val="20"/>
-                <w:szCs w:val="20"/>
-              </w:rPr>
-              <w:t>:len():ifLTE(0):showBegin}</w:t>
+              <w:t>{d.crossSections:len():ifLTE(0):showBegin}</w:t>
             </w:r>
             <w:r>
               <w:rPr>
@@ -10667,17 +5420,7 @@
                 <w:sz w:val="20"/>
                 <w:szCs w:val="20"/>
               </w:rPr>
-              <w:t>{</w:t>
-            </w:r>
-            <w:proofErr w:type="spellStart"/>
-            <w:proofErr w:type="gramStart"/>
-            <w:r>
-              <w:rPr>
-                <w:rFonts w:ascii="BC Sans" w:hAnsi="BC Sans"/>
-                <w:sz w:val="20"/>
-                <w:szCs w:val="20"/>
-              </w:rPr>
-              <w:t>d.</w:t>
+              <w:t>{d.</w:t>
             </w:r>
             <w:r>
               <w:rPr>
@@ -10688,97 +5431,31 @@
               </w:rPr>
               <w:t>reclamationPlans</w:t>
             </w:r>
-            <w:proofErr w:type="spellEnd"/>
-            <w:proofErr w:type="gramEnd"/>
-            <w:r>
-              <w:rPr>
-                <w:rFonts w:ascii="BC Sans" w:hAnsi="BC Sans"/>
-                <w:sz w:val="20"/>
-                <w:szCs w:val="20"/>
-              </w:rPr>
-              <w:t>[</w:t>
-            </w:r>
-            <w:proofErr w:type="spellStart"/>
-            <w:r>
-              <w:rPr>
-                <w:rFonts w:ascii="BC Sans" w:hAnsi="BC Sans"/>
-                <w:sz w:val="20"/>
-                <w:szCs w:val="20"/>
-              </w:rPr>
-              <w:t>i</w:t>
-            </w:r>
-            <w:proofErr w:type="spellEnd"/>
-            <w:r>
-              <w:rPr>
-                <w:rFonts w:ascii="BC Sans" w:hAnsi="BC Sans"/>
-                <w:sz w:val="20"/>
-                <w:szCs w:val="20"/>
-              </w:rPr>
-              <w:t>].</w:t>
-            </w:r>
-            <w:proofErr w:type="spellStart"/>
-            <w:r>
-              <w:rPr>
-                <w:rFonts w:ascii="BC Sans" w:hAnsi="BC Sans"/>
-                <w:sz w:val="20"/>
-                <w:szCs w:val="20"/>
-              </w:rPr>
-              <w:t>fileName:ifEM</w:t>
-            </w:r>
-            <w:proofErr w:type="spellEnd"/>
-            <w:r>
-              <w:rPr>
-                <w:rFonts w:ascii="BC Sans" w:hAnsi="BC Sans"/>
-                <w:sz w:val="20"/>
-                <w:szCs w:val="20"/>
-              </w:rPr>
-              <w:t>():show(.</w:t>
-            </w:r>
-            <w:proofErr w:type="spellStart"/>
-            <w:r>
-              <w:rPr>
-                <w:rFonts w:ascii="BC Sans" w:hAnsi="BC Sans"/>
-                <w:sz w:val="20"/>
-                <w:szCs w:val="20"/>
-              </w:rPr>
-              <w:t>noData</w:t>
-            </w:r>
-            <w:proofErr w:type="spellEnd"/>
-            <w:r>
-              <w:rPr>
-                <w:rFonts w:ascii="BC Sans" w:hAnsi="BC Sans"/>
-                <w:sz w:val="20"/>
-                <w:szCs w:val="20"/>
-              </w:rPr>
-              <w:t>)}</w:t>
-            </w:r>
-          </w:p>
-          <w:p>
-            <w:pPr>
-              <w:pStyle w:val="TableContents"/>
-              <w:rPr>
-                <w:rFonts w:ascii="BC Sans" w:hAnsi="BC Sans"/>
-                <w:sz w:val="20"/>
-                <w:szCs w:val="20"/>
-              </w:rPr>
-            </w:pPr>
-            <w:r>
-              <w:rPr>
-                <w:rFonts w:ascii="BC Sans" w:hAnsi="BC Sans"/>
-                <w:sz w:val="20"/>
-                <w:szCs w:val="20"/>
-              </w:rPr>
-              <w:t>{</w:t>
-            </w:r>
-            <w:proofErr w:type="spellStart"/>
-            <w:proofErr w:type="gramStart"/>
-            <w:r>
-              <w:rPr>
-                <w:rFonts w:ascii="BC Sans" w:hAnsi="BC Sans"/>
-                <w:sz w:val="20"/>
-                <w:szCs w:val="20"/>
-              </w:rPr>
-              <w:t>d.</w:t>
+            <w:r>
+              <w:rPr>
+                <w:rFonts w:ascii="BC Sans" w:hAnsi="BC Sans"/>
+                <w:sz w:val="20"/>
+                <w:szCs w:val="20"/>
+              </w:rPr>
+              <w:t>[i].fileName:ifEM():show(.noData)}</w:t>
+            </w:r>
+          </w:p>
+          <w:p>
+            <w:pPr>
+              <w:pStyle w:val="TableContents"/>
+              <w:rPr>
+                <w:rFonts w:ascii="BC Sans" w:hAnsi="BC Sans"/>
+                <w:sz w:val="20"/>
+                <w:szCs w:val="20"/>
+              </w:rPr>
+            </w:pPr>
+            <w:r>
+              <w:rPr>
+                <w:rFonts w:ascii="BC Sans" w:hAnsi="BC Sans"/>
+                <w:sz w:val="20"/>
+                <w:szCs w:val="20"/>
+              </w:rPr>
+              <w:t>{d.</w:t>
             </w:r>
             <w:r>
               <w:rPr>
@@ -10789,51 +5466,13 @@
               </w:rPr>
               <w:t>reclamationPlans</w:t>
             </w:r>
-            <w:proofErr w:type="spellEnd"/>
-            <w:proofErr w:type="gramEnd"/>
-            <w:r>
-              <w:rPr>
-                <w:rFonts w:ascii="BC Sans" w:hAnsi="BC Sans"/>
-                <w:sz w:val="20"/>
-                <w:szCs w:val="20"/>
-              </w:rPr>
-              <w:t>[i+1].</w:t>
-            </w:r>
-            <w:proofErr w:type="spellStart"/>
-            <w:r>
-              <w:rPr>
-                <w:rFonts w:ascii="BC Sans" w:hAnsi="BC Sans"/>
-                <w:sz w:val="20"/>
-                <w:szCs w:val="20"/>
-              </w:rPr>
-              <w:t>fileName:ifEM</w:t>
-            </w:r>
-            <w:proofErr w:type="spellEnd"/>
-            <w:r>
-              <w:rPr>
-                <w:rFonts w:ascii="BC Sans" w:hAnsi="BC Sans"/>
-                <w:sz w:val="20"/>
-                <w:szCs w:val="20"/>
-              </w:rPr>
-              <w:t>():show(.</w:t>
-            </w:r>
-            <w:proofErr w:type="spellStart"/>
-            <w:r>
-              <w:rPr>
-                <w:rFonts w:ascii="BC Sans" w:hAnsi="BC Sans"/>
-                <w:sz w:val="20"/>
-                <w:szCs w:val="20"/>
-              </w:rPr>
-              <w:t>noData</w:t>
-            </w:r>
-            <w:proofErr w:type="spellEnd"/>
-            <w:r>
-              <w:rPr>
-                <w:rFonts w:ascii="BC Sans" w:hAnsi="BC Sans"/>
-                <w:sz w:val="20"/>
-                <w:szCs w:val="20"/>
-              </w:rPr>
-              <w:t>)}</w:t>
+            <w:r>
+              <w:rPr>
+                <w:rFonts w:ascii="BC Sans" w:hAnsi="BC Sans"/>
+                <w:sz w:val="20"/>
+                <w:szCs w:val="20"/>
+              </w:rPr>
+              <w:t>[i+1].fileName:ifEM():show(.noData)}</w:t>
             </w:r>
           </w:p>
           <w:p>
@@ -10852,9 +5491,16 @@
                 <w:sz w:val="20"/>
                 <w:szCs w:val="20"/>
               </w:rPr>
-              <w:t>{</w:t>
-            </w:r>
-            <w:proofErr w:type="gramStart"/>
+              <w:t>{d.reclamationPlans:len():ifLTE(0):showBegin}</w:t>
+            </w:r>
+            <w:r>
+              <w:rPr>
+                <w:rFonts w:ascii="BC Sans" w:hAnsi="BC Sans"/>
+                <w:sz w:val="20"/>
+                <w:szCs w:val="20"/>
+              </w:rPr>
+              <w:t>{d.</w:t>
+            </w:r>
             <w:r>
               <w:rPr>
                 <w:rFonts w:ascii="BC Sans" w:hAnsi="BC Sans"/>
@@ -10862,9 +5508,26 @@
                 <w:sz w:val="20"/>
                 <w:szCs w:val="20"/>
               </w:rPr>
-              <w:t>d.reclamationPlans</w:t>
-            </w:r>
-            <w:proofErr w:type="gramEnd"/>
+              <w:t>reclamationPlans</w:t>
+            </w:r>
+            <w:r>
+              <w:rPr>
+                <w:rFonts w:ascii="BC Sans" w:hAnsi="BC Sans"/>
+                <w:sz w:val="20"/>
+                <w:szCs w:val="20"/>
+              </w:rPr>
+              <w:t>:show(.noData)}</w:t>
+            </w:r>
+          </w:p>
+          <w:p>
+            <w:pPr>
+              <w:pStyle w:val="TableContents"/>
+              <w:rPr>
+                <w:rFonts w:ascii="BC Sans" w:hAnsi="BC Sans"/>
+                <w:sz w:val="20"/>
+                <w:szCs w:val="20"/>
+              </w:rPr>
+            </w:pPr>
             <w:r>
               <w:rPr>
                 <w:rFonts w:ascii="BC Sans" w:hAnsi="BC Sans"/>
@@ -10872,122 +5535,7 @@
                 <w:sz w:val="20"/>
                 <w:szCs w:val="20"/>
               </w:rPr>
-              <w:t>:len():ifLTE(0):showBegin}</w:t>
-            </w:r>
-            <w:r>
-              <w:rPr>
-                <w:rFonts w:ascii="BC Sans" w:hAnsi="BC Sans"/>
-                <w:sz w:val="20"/>
-                <w:szCs w:val="20"/>
-              </w:rPr>
-              <w:t>{d.</w:t>
-            </w:r>
-            <w:r>
-              <w:rPr>
-                <w:rFonts w:ascii="BC Sans" w:hAnsi="BC Sans"/>
-                <w:color w:val="B85C00"/>
-                <w:sz w:val="20"/>
-                <w:szCs w:val="20"/>
-              </w:rPr>
-              <w:t>reclamationPlans</w:t>
-            </w:r>
-            <w:r>
-              <w:rPr>
-                <w:rFonts w:ascii="BC Sans" w:hAnsi="BC Sans"/>
-                <w:sz w:val="20"/>
-                <w:szCs w:val="20"/>
-              </w:rPr>
-              <w:t>:show(.noData)}</w:t>
-            </w:r>
-          </w:p>
-          <w:p>
-            <w:pPr>
-              <w:pStyle w:val="TableContents"/>
-              <w:rPr>
-                <w:rFonts w:ascii="BC Sans" w:hAnsi="BC Sans"/>
-                <w:sz w:val="20"/>
-                <w:szCs w:val="20"/>
-              </w:rPr>
-            </w:pPr>
-            <w:r>
-              <w:rPr>
-                <w:rFonts w:ascii="BC Sans" w:hAnsi="BC Sans"/>
-                <w:color w:val="B85C00"/>
-                <w:sz w:val="20"/>
-                <w:szCs w:val="20"/>
-              </w:rPr>
-              <w:t>{</w:t>
-            </w:r>
-            <w:proofErr w:type="spellStart"/>
-            <w:proofErr w:type="gramStart"/>
-            <w:r>
-              <w:rPr>
-                <w:rFonts w:ascii="BC Sans" w:hAnsi="BC Sans"/>
-                <w:color w:val="B85C00"/>
-                <w:sz w:val="20"/>
-                <w:szCs w:val="20"/>
-              </w:rPr>
-              <w:t>d.reclamationPlans</w:t>
-            </w:r>
-            <w:proofErr w:type="gramEnd"/>
-            <w:r>
-              <w:rPr>
-                <w:rFonts w:ascii="BC Sans" w:hAnsi="BC Sans"/>
-                <w:color w:val="B85C00"/>
-                <w:sz w:val="20"/>
-                <w:szCs w:val="20"/>
-              </w:rPr>
-              <w:t>:len</w:t>
-            </w:r>
-            <w:proofErr w:type="spellEnd"/>
-            <w:r>
-              <w:rPr>
-                <w:rFonts w:ascii="BC Sans" w:hAnsi="BC Sans"/>
-                <w:color w:val="B85C00"/>
-                <w:sz w:val="20"/>
-                <w:szCs w:val="20"/>
-              </w:rPr>
-              <w:t>():</w:t>
-            </w:r>
-            <w:proofErr w:type="spellStart"/>
-            <w:r>
-              <w:rPr>
-                <w:rFonts w:ascii="BC Sans" w:hAnsi="BC Sans"/>
-                <w:color w:val="B85C00"/>
-                <w:sz w:val="20"/>
-                <w:szCs w:val="20"/>
-              </w:rPr>
-              <w:t>ifLTE</w:t>
-            </w:r>
-            <w:proofErr w:type="spellEnd"/>
-            <w:r>
-              <w:rPr>
-                <w:rFonts w:ascii="BC Sans" w:hAnsi="BC Sans"/>
-                <w:color w:val="B85C00"/>
-                <w:sz w:val="20"/>
-                <w:szCs w:val="20"/>
-              </w:rPr>
-              <w:t>(0):</w:t>
-            </w:r>
-            <w:proofErr w:type="spellStart"/>
-            <w:r>
-              <w:rPr>
-                <w:rFonts w:ascii="BC Sans" w:hAnsi="BC Sans"/>
-                <w:color w:val="B85C00"/>
-                <w:sz w:val="20"/>
-                <w:szCs w:val="20"/>
-              </w:rPr>
-              <w:t>showEnd</w:t>
-            </w:r>
-            <w:proofErr w:type="spellEnd"/>
-            <w:r>
-              <w:rPr>
-                <w:rFonts w:ascii="BC Sans" w:hAnsi="BC Sans"/>
-                <w:color w:val="B85C00"/>
-                <w:sz w:val="20"/>
-                <w:szCs w:val="20"/>
-              </w:rPr>
-              <w:t>}</w:t>
+              <w:t>{d.reclamationPlans:len():ifLTE(0):showEnd}</w:t>
             </w:r>
           </w:p>
         </w:tc>
@@ -11041,53 +5589,7 @@
                 <w:sz w:val="20"/>
                 <w:szCs w:val="20"/>
               </w:rPr>
-              <w:t>{</w:t>
-            </w:r>
-            <w:proofErr w:type="spellStart"/>
-            <w:proofErr w:type="gramStart"/>
-            <w:r>
-              <w:rPr>
-                <w:rFonts w:ascii="BC Sans" w:hAnsi="BC Sans"/>
-                <w:sz w:val="20"/>
-                <w:szCs w:val="20"/>
-              </w:rPr>
-              <w:t>d.soilHasSubmittedNotice</w:t>
-            </w:r>
-            <w:proofErr w:type="gramEnd"/>
-            <w:r>
-              <w:rPr>
-                <w:rFonts w:ascii="BC Sans" w:hAnsi="BC Sans"/>
-                <w:sz w:val="20"/>
-                <w:szCs w:val="20"/>
-              </w:rPr>
-              <w:t>:ifEM</w:t>
-            </w:r>
-            <w:proofErr w:type="spellEnd"/>
-            <w:r>
-              <w:rPr>
-                <w:rFonts w:ascii="BC Sans" w:hAnsi="BC Sans"/>
-                <w:sz w:val="20"/>
-                <w:szCs w:val="20"/>
-              </w:rPr>
-              <w:t>():show(.</w:t>
-            </w:r>
-            <w:proofErr w:type="spellStart"/>
-            <w:r>
-              <w:rPr>
-                <w:rFonts w:ascii="BC Sans" w:hAnsi="BC Sans"/>
-                <w:sz w:val="20"/>
-                <w:szCs w:val="20"/>
-              </w:rPr>
-              <w:t>noData</w:t>
-            </w:r>
-            <w:proofErr w:type="spellEnd"/>
-            <w:r>
-              <w:rPr>
-                <w:rFonts w:ascii="BC Sans" w:hAnsi="BC Sans"/>
-                <w:sz w:val="20"/>
-                <w:szCs w:val="20"/>
-              </w:rPr>
-              <w:t>)}</w:t>
+              <w:t>{d.soilHasSubmittedNotice:ifEM():show(.noData)}</w:t>
             </w:r>
           </w:p>
         </w:tc>
@@ -11109,53 +5611,7 @@
           <w:sz w:val="20"/>
           <w:szCs w:val="20"/>
         </w:rPr>
-        <w:t>{</w:t>
-      </w:r>
-      <w:proofErr w:type="spellStart"/>
-      <w:proofErr w:type="gramStart"/>
-      <w:r>
-        <w:rPr>
-          <w:rFonts w:ascii="BC Sans" w:hAnsi="BC Sans"/>
-          <w:sz w:val="20"/>
-          <w:szCs w:val="20"/>
-        </w:rPr>
-        <w:t>d.soilHasSubmittedNotice</w:t>
-      </w:r>
-      <w:proofErr w:type="gramEnd"/>
-      <w:r>
-        <w:rPr>
-          <w:rFonts w:ascii="BC Sans" w:hAnsi="BC Sans"/>
-          <w:sz w:val="20"/>
-          <w:szCs w:val="20"/>
-        </w:rPr>
-        <w:t>:ifEQ</w:t>
-      </w:r>
-      <w:proofErr w:type="spellEnd"/>
-      <w:r>
-        <w:rPr>
-          <w:rFonts w:ascii="BC Sans" w:hAnsi="BC Sans"/>
-          <w:sz w:val="20"/>
-          <w:szCs w:val="20"/>
-        </w:rPr>
-        <w:t>(Yes):</w:t>
-      </w:r>
-      <w:proofErr w:type="spellStart"/>
-      <w:r>
-        <w:rPr>
-          <w:rFonts w:ascii="BC Sans" w:hAnsi="BC Sans"/>
-          <w:sz w:val="20"/>
-          <w:szCs w:val="20"/>
-        </w:rPr>
-        <w:t>showBegin</w:t>
-      </w:r>
-      <w:proofErr w:type="spellEnd"/>
-      <w:r>
-        <w:rPr>
-          <w:rFonts w:ascii="BC Sans" w:hAnsi="BC Sans"/>
-          <w:sz w:val="20"/>
-          <w:szCs w:val="20"/>
-        </w:rPr>
-        <w:t>}</w:t>
+        <w:t>{d.soilHasSubmittedNotice:ifEQ(Yes):showBegin}</w:t>
       </w:r>
     </w:p>
     <w:tbl>
@@ -11222,17 +5678,7 @@
                 <w:sz w:val="20"/>
                 <w:szCs w:val="20"/>
               </w:rPr>
-              <w:t>{</w:t>
-            </w:r>
-            <w:proofErr w:type="spellStart"/>
-            <w:proofErr w:type="gramStart"/>
-            <w:r>
-              <w:rPr>
-                <w:rFonts w:ascii="BC Sans" w:hAnsi="BC Sans"/>
-                <w:sz w:val="20"/>
-                <w:szCs w:val="20"/>
-              </w:rPr>
-              <w:t>d.</w:t>
+              <w:t>{d.</w:t>
             </w:r>
             <w:r>
               <w:rPr>
@@ -11243,69 +5689,13 @@
               </w:rPr>
               <w:t>noticesOfWork</w:t>
             </w:r>
-            <w:proofErr w:type="spellEnd"/>
-            <w:proofErr w:type="gramEnd"/>
-            <w:r>
-              <w:rPr>
-                <w:rFonts w:ascii="BC Sans" w:hAnsi="BC Sans"/>
-                <w:sz w:val="20"/>
-                <w:szCs w:val="20"/>
-              </w:rPr>
-              <w:t>[</w:t>
-            </w:r>
-            <w:proofErr w:type="spellStart"/>
-            <w:r>
-              <w:rPr>
-                <w:rFonts w:ascii="BC Sans" w:hAnsi="BC Sans"/>
-                <w:sz w:val="20"/>
-                <w:szCs w:val="20"/>
-              </w:rPr>
-              <w:t>i</w:t>
-            </w:r>
-            <w:proofErr w:type="spellEnd"/>
-            <w:r>
-              <w:rPr>
-                <w:rFonts w:ascii="BC Sans" w:hAnsi="BC Sans"/>
-                <w:sz w:val="20"/>
-                <w:szCs w:val="20"/>
-              </w:rPr>
-              <w:t>].</w:t>
-            </w:r>
-            <w:proofErr w:type="spellStart"/>
-            <w:r>
-              <w:rPr>
-                <w:rFonts w:ascii="BC Sans" w:hAnsi="BC Sans"/>
-                <w:sz w:val="20"/>
-                <w:szCs w:val="20"/>
-              </w:rPr>
-              <w:t>fileName:ifEM</w:t>
-            </w:r>
-            <w:proofErr w:type="spellEnd"/>
-            <w:r>
-              <w:rPr>
-                <w:rFonts w:ascii="BC Sans" w:hAnsi="BC Sans"/>
-                <w:sz w:val="20"/>
-                <w:szCs w:val="20"/>
-              </w:rPr>
-              <w:t>():show(.</w:t>
-            </w:r>
-            <w:proofErr w:type="spellStart"/>
-            <w:r>
-              <w:rPr>
-                <w:rFonts w:ascii="BC Sans" w:hAnsi="BC Sans"/>
-                <w:sz w:val="20"/>
-                <w:szCs w:val="20"/>
-              </w:rPr>
-              <w:t>noData</w:t>
-            </w:r>
-            <w:proofErr w:type="spellEnd"/>
-            <w:r>
-              <w:rPr>
-                <w:rFonts w:ascii="BC Sans" w:hAnsi="BC Sans"/>
-                <w:sz w:val="20"/>
-                <w:szCs w:val="20"/>
-              </w:rPr>
-              <w:t>)}</w:t>
+            <w:r>
+              <w:rPr>
+                <w:rFonts w:ascii="BC Sans" w:hAnsi="BC Sans"/>
+                <w:sz w:val="20"/>
+                <w:szCs w:val="20"/>
+              </w:rPr>
+              <w:t>[i].fileName:ifEM():show(.noData)}</w:t>
             </w:r>
           </w:p>
           <w:p>
@@ -11323,17 +5713,7 @@
                 <w:sz w:val="20"/>
                 <w:szCs w:val="20"/>
               </w:rPr>
-              <w:t>{</w:t>
-            </w:r>
-            <w:proofErr w:type="spellStart"/>
-            <w:proofErr w:type="gramStart"/>
-            <w:r>
-              <w:rPr>
-                <w:rFonts w:ascii="BC Sans" w:hAnsi="BC Sans"/>
-                <w:sz w:val="20"/>
-                <w:szCs w:val="20"/>
-              </w:rPr>
-              <w:t>d.</w:t>
+              <w:t>{d.</w:t>
             </w:r>
             <w:r>
               <w:rPr>
@@ -11344,51 +5724,13 @@
               </w:rPr>
               <w:t>noticesOfWork</w:t>
             </w:r>
-            <w:proofErr w:type="spellEnd"/>
-            <w:proofErr w:type="gramEnd"/>
-            <w:r>
-              <w:rPr>
-                <w:rFonts w:ascii="BC Sans" w:hAnsi="BC Sans"/>
-                <w:sz w:val="20"/>
-                <w:szCs w:val="20"/>
-              </w:rPr>
-              <w:t>[i+1].</w:t>
-            </w:r>
-            <w:proofErr w:type="spellStart"/>
-            <w:r>
-              <w:rPr>
-                <w:rFonts w:ascii="BC Sans" w:hAnsi="BC Sans"/>
-                <w:sz w:val="20"/>
-                <w:szCs w:val="20"/>
-              </w:rPr>
-              <w:t>fileName:ifEM</w:t>
-            </w:r>
-            <w:proofErr w:type="spellEnd"/>
-            <w:r>
-              <w:rPr>
-                <w:rFonts w:ascii="BC Sans" w:hAnsi="BC Sans"/>
-                <w:sz w:val="20"/>
-                <w:szCs w:val="20"/>
-              </w:rPr>
-              <w:t>():show(.</w:t>
-            </w:r>
-            <w:proofErr w:type="spellStart"/>
-            <w:r>
-              <w:rPr>
-                <w:rFonts w:ascii="BC Sans" w:hAnsi="BC Sans"/>
-                <w:sz w:val="20"/>
-                <w:szCs w:val="20"/>
-              </w:rPr>
-              <w:t>noData</w:t>
-            </w:r>
-            <w:proofErr w:type="spellEnd"/>
-            <w:r>
-              <w:rPr>
-                <w:rFonts w:ascii="BC Sans" w:hAnsi="BC Sans"/>
-                <w:sz w:val="20"/>
-                <w:szCs w:val="20"/>
-              </w:rPr>
-              <w:t>)}</w:t>
+            <w:r>
+              <w:rPr>
+                <w:rFonts w:ascii="BC Sans" w:hAnsi="BC Sans"/>
+                <w:sz w:val="20"/>
+                <w:szCs w:val="20"/>
+              </w:rPr>
+              <w:t>[i+1].fileName:ifEM():show(.noData)}</w:t>
             </w:r>
           </w:p>
           <w:p>
@@ -11407,9 +5749,16 @@
                 <w:sz w:val="20"/>
                 <w:szCs w:val="20"/>
               </w:rPr>
-              <w:t>{</w:t>
-            </w:r>
-            <w:proofErr w:type="gramStart"/>
+              <w:t>{d.noticesOfWork:len():ifLTE(0):showBegin}</w:t>
+            </w:r>
+            <w:r>
+              <w:rPr>
+                <w:rFonts w:ascii="BC Sans" w:hAnsi="BC Sans"/>
+                <w:sz w:val="20"/>
+                <w:szCs w:val="20"/>
+              </w:rPr>
+              <w:t>{d.</w:t>
+            </w:r>
             <w:r>
               <w:rPr>
                 <w:rFonts w:ascii="BC Sans" w:hAnsi="BC Sans"/>
@@ -11417,9 +5766,26 @@
                 <w:sz w:val="20"/>
                 <w:szCs w:val="20"/>
               </w:rPr>
-              <w:t>d.noticesOfWork</w:t>
-            </w:r>
-            <w:proofErr w:type="gramEnd"/>
+              <w:t>noticesOfWork</w:t>
+            </w:r>
+            <w:r>
+              <w:rPr>
+                <w:rFonts w:ascii="BC Sans" w:hAnsi="BC Sans"/>
+                <w:sz w:val="20"/>
+                <w:szCs w:val="20"/>
+              </w:rPr>
+              <w:t>:show(.noData)}</w:t>
+            </w:r>
+          </w:p>
+          <w:p>
+            <w:pPr>
+              <w:pStyle w:val="TableContents"/>
+              <w:rPr>
+                <w:rFonts w:hint="eastAsia"/>
+                <w:sz w:val="20"/>
+                <w:szCs w:val="20"/>
+              </w:rPr>
+            </w:pPr>
             <w:r>
               <w:rPr>
                 <w:rFonts w:ascii="BC Sans" w:hAnsi="BC Sans"/>
@@ -11427,122 +5793,7 @@
                 <w:sz w:val="20"/>
                 <w:szCs w:val="20"/>
               </w:rPr>
-              <w:t>:len():ifLTE(0):showBegin}</w:t>
-            </w:r>
-            <w:r>
-              <w:rPr>
-                <w:rFonts w:ascii="BC Sans" w:hAnsi="BC Sans"/>
-                <w:sz w:val="20"/>
-                <w:szCs w:val="20"/>
-              </w:rPr>
-              <w:t>{d.</w:t>
-            </w:r>
-            <w:r>
-              <w:rPr>
-                <w:rFonts w:ascii="BC Sans" w:hAnsi="BC Sans"/>
-                <w:color w:val="B85C00"/>
-                <w:sz w:val="20"/>
-                <w:szCs w:val="20"/>
-              </w:rPr>
-              <w:t>noticesOfWork</w:t>
-            </w:r>
-            <w:r>
-              <w:rPr>
-                <w:rFonts w:ascii="BC Sans" w:hAnsi="BC Sans"/>
-                <w:sz w:val="20"/>
-                <w:szCs w:val="20"/>
-              </w:rPr>
-              <w:t>:show(.noData)}</w:t>
-            </w:r>
-          </w:p>
-          <w:p>
-            <w:pPr>
-              <w:pStyle w:val="TableContents"/>
-              <w:rPr>
-                <w:rFonts w:hint="eastAsia"/>
-                <w:sz w:val="20"/>
-                <w:szCs w:val="20"/>
-              </w:rPr>
-            </w:pPr>
-            <w:r>
-              <w:rPr>
-                <w:rFonts w:ascii="BC Sans" w:hAnsi="BC Sans"/>
-                <w:color w:val="B85C00"/>
-                <w:sz w:val="20"/>
-                <w:szCs w:val="20"/>
-              </w:rPr>
-              <w:t>{</w:t>
-            </w:r>
-            <w:proofErr w:type="spellStart"/>
-            <w:proofErr w:type="gramStart"/>
-            <w:r>
-              <w:rPr>
-                <w:rFonts w:ascii="BC Sans" w:hAnsi="BC Sans"/>
-                <w:color w:val="B85C00"/>
-                <w:sz w:val="20"/>
-                <w:szCs w:val="20"/>
-              </w:rPr>
-              <w:t>d.noticesOfWork</w:t>
-            </w:r>
-            <w:proofErr w:type="gramEnd"/>
-            <w:r>
-              <w:rPr>
-                <w:rFonts w:ascii="BC Sans" w:hAnsi="BC Sans"/>
-                <w:color w:val="B85C00"/>
-                <w:sz w:val="20"/>
-                <w:szCs w:val="20"/>
-              </w:rPr>
-              <w:t>:len</w:t>
-            </w:r>
-            <w:proofErr w:type="spellEnd"/>
-            <w:r>
-              <w:rPr>
-                <w:rFonts w:ascii="BC Sans" w:hAnsi="BC Sans"/>
-                <w:color w:val="B85C00"/>
-                <w:sz w:val="20"/>
-                <w:szCs w:val="20"/>
-              </w:rPr>
-              <w:t>():</w:t>
-            </w:r>
-            <w:proofErr w:type="spellStart"/>
-            <w:r>
-              <w:rPr>
-                <w:rFonts w:ascii="BC Sans" w:hAnsi="BC Sans"/>
-                <w:color w:val="B85C00"/>
-                <w:sz w:val="20"/>
-                <w:szCs w:val="20"/>
-              </w:rPr>
-              <w:t>ifLTE</w:t>
-            </w:r>
-            <w:proofErr w:type="spellEnd"/>
-            <w:r>
-              <w:rPr>
-                <w:rFonts w:ascii="BC Sans" w:hAnsi="BC Sans"/>
-                <w:color w:val="B85C00"/>
-                <w:sz w:val="20"/>
-                <w:szCs w:val="20"/>
-              </w:rPr>
-              <w:t>(0):</w:t>
-            </w:r>
-            <w:proofErr w:type="spellStart"/>
-            <w:r>
-              <w:rPr>
-                <w:rFonts w:ascii="BC Sans" w:hAnsi="BC Sans"/>
-                <w:color w:val="B85C00"/>
-                <w:sz w:val="20"/>
-                <w:szCs w:val="20"/>
-              </w:rPr>
-              <w:t>showEnd</w:t>
-            </w:r>
-            <w:proofErr w:type="spellEnd"/>
-            <w:r>
-              <w:rPr>
-                <w:rFonts w:ascii="BC Sans" w:hAnsi="BC Sans"/>
-                <w:color w:val="B85C00"/>
-                <w:sz w:val="20"/>
-                <w:szCs w:val="20"/>
-              </w:rPr>
-              <w:t>}</w:t>
+              <w:t>{d.noticesOfWork:len():ifLTE(0):showEnd}</w:t>
             </w:r>
           </w:p>
         </w:tc>
@@ -11564,61 +5815,7 @@
           <w:sz w:val="20"/>
           <w:szCs w:val="20"/>
         </w:rPr>
-        <w:t>{</w:t>
-      </w:r>
-      <w:proofErr w:type="gramStart"/>
-      <w:r>
-        <w:rPr>
-          <w:rFonts w:ascii="BC Sans" w:hAnsi="BC Sans"/>
-          <w:sz w:val="20"/>
-          <w:szCs w:val="20"/>
-        </w:rPr>
-        <w:t>d.soilHasSubmittedNotice</w:t>
-      </w:r>
-      <w:proofErr w:type="gramEnd"/>
-      <w:r>
-        <w:rPr>
-          <w:rFonts w:ascii="BC Sans" w:hAnsi="BC Sans"/>
-          <w:sz w:val="20"/>
-          <w:szCs w:val="20"/>
-        </w:rPr>
-        <w:t>:ifEQ(Yes):showEnd}{d.soilIsExtractionOrMining:ifEQ(Yes):or(.soilIsAreaWideFilling ):</w:t>
-      </w:r>
-      <w:proofErr w:type="spellStart"/>
-      <w:r>
-        <w:rPr>
-          <w:rFonts w:ascii="BC Sans" w:hAnsi="BC Sans"/>
-          <w:sz w:val="20"/>
-          <w:szCs w:val="20"/>
-        </w:rPr>
-        <w:t>ifEQ</w:t>
-      </w:r>
-      <w:proofErr w:type="spellEnd"/>
-      <w:r>
-        <w:rPr>
-          <w:rFonts w:ascii="BC Sans" w:hAnsi="BC Sans"/>
-          <w:sz w:val="20"/>
-          <w:szCs w:val="20"/>
-        </w:rPr>
-        <w:t>(Yes):</w:t>
-      </w:r>
-      <w:proofErr w:type="spellStart"/>
-      <w:r>
-        <w:rPr>
-          <w:rFonts w:ascii="BC Sans" w:hAnsi="BC Sans"/>
-          <w:sz w:val="20"/>
-          <w:szCs w:val="20"/>
-        </w:rPr>
-        <w:t>showEnd</w:t>
-      </w:r>
-      <w:proofErr w:type="spellEnd"/>
-      <w:r>
-        <w:rPr>
-          <w:rFonts w:ascii="BC Sans" w:hAnsi="BC Sans"/>
-          <w:sz w:val="20"/>
-          <w:szCs w:val="20"/>
-        </w:rPr>
-        <w:t>}</w:t>
+        <w:t>{d.soilHasSubmittedNotice:ifEQ(Yes):showEnd}{d.soilIsExtractionOrMining:ifEQ(Yes):or(.soilIsAreaWideFilling ):ifEQ(Yes):showEnd}</w:t>
       </w:r>
     </w:p>
     <w:p>
@@ -11702,31 +5899,7 @@
                 <w:sz w:val="20"/>
                 <w:szCs w:val="20"/>
               </w:rPr>
-              <w:t xml:space="preserve">Are you removing soil and placing fill </w:t>
-            </w:r>
-            <w:proofErr w:type="gramStart"/>
-            <w:r>
-              <w:rPr>
-                <w:rFonts w:ascii="BC Sans" w:hAnsi="BC Sans"/>
-                <w:b/>
-                <w:bCs/>
-                <w:color w:val="000000"/>
-                <w:sz w:val="20"/>
-                <w:szCs w:val="20"/>
-              </w:rPr>
-              <w:t>in order to</w:t>
-            </w:r>
-            <w:proofErr w:type="gramEnd"/>
-            <w:r>
-              <w:rPr>
-                <w:rFonts w:ascii="BC Sans" w:hAnsi="BC Sans"/>
-                <w:b/>
-                <w:bCs/>
-                <w:color w:val="000000"/>
-                <w:sz w:val="20"/>
-                <w:szCs w:val="20"/>
-              </w:rPr>
-              <w:t xml:space="preserve"> build a structure?</w:t>
+              <w:t>Are you removing soil and placing fill in order to build a structure?</w:t>
             </w:r>
           </w:p>
         </w:tc>
@@ -11753,58 +5926,7 @@
                 <w:sz w:val="20"/>
                 <w:szCs w:val="20"/>
               </w:rPr>
-              <w:t>{</w:t>
-            </w:r>
-            <w:proofErr w:type="spellStart"/>
-            <w:proofErr w:type="gramStart"/>
-            <w:r>
-              <w:rPr>
-                <w:rFonts w:ascii="BC Sans" w:hAnsi="BC Sans"/>
-                <w:bCs/>
-                <w:sz w:val="20"/>
-                <w:szCs w:val="20"/>
-              </w:rPr>
-              <w:t>d.soilIsRemovingSoilForNewStructure</w:t>
-            </w:r>
-            <w:proofErr w:type="gramEnd"/>
-            <w:r>
-              <w:rPr>
-                <w:rFonts w:ascii="BC Sans" w:hAnsi="BC Sans"/>
-                <w:bCs/>
-                <w:sz w:val="20"/>
-                <w:szCs w:val="20"/>
-              </w:rPr>
-              <w:t>:ifEM</w:t>
-            </w:r>
-            <w:proofErr w:type="spellEnd"/>
-            <w:r>
-              <w:rPr>
-                <w:rFonts w:ascii="BC Sans" w:hAnsi="BC Sans"/>
-                <w:bCs/>
-                <w:sz w:val="20"/>
-                <w:szCs w:val="20"/>
-              </w:rPr>
-              <w:t>():show(.</w:t>
-            </w:r>
-            <w:proofErr w:type="spellStart"/>
-            <w:r>
-              <w:rPr>
-                <w:rFonts w:ascii="BC Sans" w:hAnsi="BC Sans"/>
-                <w:bCs/>
-                <w:sz w:val="20"/>
-                <w:szCs w:val="20"/>
-              </w:rPr>
-              <w:t>noData</w:t>
-            </w:r>
-            <w:proofErr w:type="spellEnd"/>
-            <w:r>
-              <w:rPr>
-                <w:rFonts w:ascii="BC Sans" w:hAnsi="BC Sans"/>
-                <w:bCs/>
-                <w:sz w:val="20"/>
-                <w:szCs w:val="20"/>
-              </w:rPr>
-              <w:t>)}</w:t>
+              <w:t>{d.soilIsRemovingSoilForNewStructure:ifEM():show(.noData)}</w:t>
             </w:r>
           </w:p>
         </w:tc>
@@ -11827,58 +5949,7 @@
           <w:sz w:val="20"/>
           <w:szCs w:val="20"/>
         </w:rPr>
-        <w:t>{</w:t>
-      </w:r>
-      <w:proofErr w:type="spellStart"/>
-      <w:proofErr w:type="gramStart"/>
-      <w:r>
-        <w:rPr>
-          <w:rFonts w:ascii="BC Sans" w:hAnsi="BC Sans"/>
-          <w:bCs/>
-          <w:sz w:val="20"/>
-          <w:szCs w:val="20"/>
-        </w:rPr>
-        <w:t>d.soilIsRemovingSoilForNewStructure</w:t>
-      </w:r>
-      <w:proofErr w:type="gramEnd"/>
-      <w:r>
-        <w:rPr>
-          <w:rFonts w:ascii="BC Sans" w:hAnsi="BC Sans"/>
-          <w:bCs/>
-          <w:sz w:val="20"/>
-          <w:szCs w:val="20"/>
-        </w:rPr>
-        <w:t>:ifEQ</w:t>
-      </w:r>
-      <w:proofErr w:type="spellEnd"/>
-      <w:r>
-        <w:rPr>
-          <w:rFonts w:ascii="BC Sans" w:hAnsi="BC Sans"/>
-          <w:bCs/>
-          <w:sz w:val="20"/>
-          <w:szCs w:val="20"/>
-        </w:rPr>
-        <w:t>(Yes):</w:t>
-      </w:r>
-      <w:proofErr w:type="spellStart"/>
-      <w:r>
-        <w:rPr>
-          <w:rFonts w:ascii="BC Sans" w:hAnsi="BC Sans"/>
-          <w:bCs/>
-          <w:sz w:val="20"/>
-          <w:szCs w:val="20"/>
-        </w:rPr>
-        <w:t>showBegin</w:t>
-      </w:r>
-      <w:proofErr w:type="spellEnd"/>
-      <w:r>
-        <w:rPr>
-          <w:rFonts w:ascii="BC Sans" w:hAnsi="BC Sans"/>
-          <w:bCs/>
-          <w:sz w:val="20"/>
-          <w:szCs w:val="20"/>
-        </w:rPr>
-        <w:t>}</w:t>
+        <w:t>{d.soilIsRemovingSoilForNewStructure:ifEQ(Yes):showBegin}</w:t>
       </w:r>
     </w:p>
     <w:tbl>
@@ -11927,7 +5998,30 @@
                 <w:szCs w:val="20"/>
               </w:rPr>
               <w:lastRenderedPageBreak/>
-              <w:t xml:space="preserve">The total floor area (m2) </w:t>
+              <w:t>The total floor area (m</w:t>
+            </w:r>
+            <w:r>
+              <w:rPr>
+                <w:rFonts w:ascii="BC Sans" w:hAnsi="BC Sans"/>
+                <w:b/>
+                <w:bCs/>
+                <w:color w:val="000000"/>
+                <w:sz w:val="20"/>
+                <w:szCs w:val="20"/>
+                <w:vertAlign w:val="superscript"/>
+              </w:rPr>
+              <w:t>2</w:t>
+            </w:r>
+            <w:r>
+              <w:rPr>
+                <w:rFonts w:ascii="BC Sans" w:hAnsi="BC Sans"/>
+                <w:b/>
+                <w:bCs/>
+                <w:color w:val="000000"/>
+                <w:sz w:val="20"/>
+                <w:szCs w:val="20"/>
+              </w:rPr>
+              <w:t xml:space="preserve">) </w:t>
             </w:r>
             <w:r>
               <w:rPr>
@@ -12073,10 +6167,32 @@
                 <w:sz w:val="20"/>
                 <w:szCs w:val="20"/>
               </w:rPr>
-              <w:t>{</w:t>
-            </w:r>
-            <w:proofErr w:type="spellStart"/>
-            <w:proofErr w:type="gramStart"/>
+              <w:t>{d.</w:t>
+            </w:r>
+            <w:r>
+              <w:rPr>
+                <w:rFonts w:ascii="BC Sans" w:hAnsi="BC Sans"/>
+                <w:sz w:val="20"/>
+                <w:szCs w:val="20"/>
+              </w:rPr>
+              <w:t>soilProposedStructures[i].index}</w:t>
+            </w:r>
+          </w:p>
+        </w:tc>
+        <w:tc>
+          <w:tcPr>
+            <w:tcW w:w="3630" w:type="dxa"/>
+          </w:tcPr>
+          <w:p>
+            <w:pPr>
+              <w:pStyle w:val="TableContents"/>
+              <w:spacing w:line="276" w:lineRule="auto"/>
+              <w:rPr>
+                <w:rFonts w:ascii="BC Sans" w:hAnsi="BC Sans"/>
+                <w:sz w:val="20"/>
+                <w:szCs w:val="20"/>
+              </w:rPr>
+            </w:pPr>
             <w:r>
               <w:rPr>
                 <w:rFonts w:ascii="BC Sans" w:hAnsi="BC Sans"/>
@@ -12084,43 +6200,15 @@
                 <w:sz w:val="20"/>
                 <w:szCs w:val="20"/>
               </w:rPr>
-              <w:t>d.</w:t>
-            </w:r>
-            <w:r>
-              <w:rPr>
-                <w:rFonts w:ascii="BC Sans" w:hAnsi="BC Sans"/>
-                <w:sz w:val="20"/>
-                <w:szCs w:val="20"/>
-              </w:rPr>
-              <w:t>soilProposedStructures</w:t>
-            </w:r>
-            <w:proofErr w:type="spellEnd"/>
-            <w:proofErr w:type="gramEnd"/>
-            <w:r>
-              <w:rPr>
-                <w:rFonts w:ascii="BC Sans" w:hAnsi="BC Sans"/>
-                <w:sz w:val="20"/>
-                <w:szCs w:val="20"/>
-              </w:rPr>
-              <w:t>[</w:t>
-            </w:r>
-            <w:proofErr w:type="spellStart"/>
-            <w:r>
-              <w:rPr>
-                <w:rFonts w:ascii="BC Sans" w:hAnsi="BC Sans"/>
-                <w:sz w:val="20"/>
-                <w:szCs w:val="20"/>
-              </w:rPr>
-              <w:t>i</w:t>
-            </w:r>
-            <w:proofErr w:type="spellEnd"/>
-            <w:r>
-              <w:rPr>
-                <w:rFonts w:ascii="BC Sans" w:hAnsi="BC Sans"/>
-                <w:sz w:val="20"/>
-                <w:szCs w:val="20"/>
-              </w:rPr>
-              <w:t>].index}</w:t>
+              <w:t>{d.</w:t>
+            </w:r>
+            <w:r>
+              <w:rPr>
+                <w:rFonts w:ascii="BC Sans" w:hAnsi="BC Sans"/>
+                <w:sz w:val="20"/>
+                <w:szCs w:val="20"/>
+              </w:rPr>
+              <w:t>soilProposedStructures[i].type}</w:t>
             </w:r>
           </w:p>
         </w:tc>
@@ -12145,126 +6233,15 @@
                 <w:sz w:val="20"/>
                 <w:szCs w:val="20"/>
               </w:rPr>
-              <w:t>{</w:t>
-            </w:r>
-            <w:proofErr w:type="spellStart"/>
-            <w:proofErr w:type="gramStart"/>
-            <w:r>
-              <w:rPr>
-                <w:rFonts w:ascii="BC Sans" w:hAnsi="BC Sans"/>
-                <w:color w:val="000000"/>
-                <w:sz w:val="20"/>
-                <w:szCs w:val="20"/>
-              </w:rPr>
-              <w:t>d.</w:t>
-            </w:r>
-            <w:r>
-              <w:rPr>
-                <w:rFonts w:ascii="BC Sans" w:hAnsi="BC Sans"/>
-                <w:sz w:val="20"/>
-                <w:szCs w:val="20"/>
-              </w:rPr>
-              <w:t>soilProposedStructures</w:t>
-            </w:r>
-            <w:proofErr w:type="spellEnd"/>
-            <w:proofErr w:type="gramEnd"/>
-            <w:r>
-              <w:rPr>
-                <w:rFonts w:ascii="BC Sans" w:hAnsi="BC Sans"/>
-                <w:sz w:val="20"/>
-                <w:szCs w:val="20"/>
-              </w:rPr>
-              <w:t>[</w:t>
-            </w:r>
-            <w:proofErr w:type="spellStart"/>
-            <w:r>
-              <w:rPr>
-                <w:rFonts w:ascii="BC Sans" w:hAnsi="BC Sans"/>
-                <w:sz w:val="20"/>
-                <w:szCs w:val="20"/>
-              </w:rPr>
-              <w:t>i</w:t>
-            </w:r>
-            <w:proofErr w:type="spellEnd"/>
-            <w:r>
-              <w:rPr>
-                <w:rFonts w:ascii="BC Sans" w:hAnsi="BC Sans"/>
-                <w:sz w:val="20"/>
-                <w:szCs w:val="20"/>
-              </w:rPr>
-              <w:t>].type}</w:t>
-            </w:r>
-          </w:p>
-        </w:tc>
-        <w:tc>
-          <w:tcPr>
-            <w:tcW w:w="3630" w:type="dxa"/>
-          </w:tcPr>
-          <w:p>
-            <w:pPr>
-              <w:pStyle w:val="TableContents"/>
-              <w:spacing w:line="276" w:lineRule="auto"/>
-              <w:rPr>
-                <w:rFonts w:ascii="BC Sans" w:hAnsi="BC Sans"/>
-                <w:sz w:val="20"/>
-                <w:szCs w:val="20"/>
-              </w:rPr>
-            </w:pPr>
-            <w:r>
-              <w:rPr>
-                <w:rFonts w:ascii="BC Sans" w:hAnsi="BC Sans"/>
-                <w:color w:val="000000"/>
-                <w:sz w:val="20"/>
-                <w:szCs w:val="20"/>
-              </w:rPr>
-              <w:t>{</w:t>
-            </w:r>
-            <w:proofErr w:type="spellStart"/>
-            <w:proofErr w:type="gramStart"/>
-            <w:r>
-              <w:rPr>
-                <w:rFonts w:ascii="BC Sans" w:hAnsi="BC Sans"/>
-                <w:color w:val="000000"/>
-                <w:sz w:val="20"/>
-                <w:szCs w:val="20"/>
-              </w:rPr>
-              <w:t>d.</w:t>
-            </w:r>
-            <w:r>
-              <w:rPr>
-                <w:rFonts w:ascii="BC Sans" w:hAnsi="BC Sans"/>
-                <w:sz w:val="20"/>
-                <w:szCs w:val="20"/>
-              </w:rPr>
-              <w:t>soilProposedStructures</w:t>
-            </w:r>
-            <w:proofErr w:type="spellEnd"/>
-            <w:proofErr w:type="gramEnd"/>
-            <w:r>
-              <w:rPr>
-                <w:rFonts w:ascii="BC Sans" w:hAnsi="BC Sans"/>
-                <w:sz w:val="20"/>
-                <w:szCs w:val="20"/>
-              </w:rPr>
-              <w:t>[</w:t>
-            </w:r>
-            <w:proofErr w:type="spellStart"/>
-            <w:r>
-              <w:rPr>
-                <w:rFonts w:ascii="BC Sans" w:hAnsi="BC Sans"/>
-                <w:sz w:val="20"/>
-                <w:szCs w:val="20"/>
-              </w:rPr>
-              <w:t>i</w:t>
-            </w:r>
-            <w:proofErr w:type="spellEnd"/>
-            <w:r>
-              <w:rPr>
-                <w:rFonts w:ascii="BC Sans" w:hAnsi="BC Sans"/>
-                <w:sz w:val="20"/>
-                <w:szCs w:val="20"/>
-              </w:rPr>
-              <w:t>].area}  {</w:t>
+              <w:t>{d.</w:t>
+            </w:r>
+            <w:r>
+              <w:rPr>
+                <w:rFonts w:ascii="BC Sans" w:hAnsi="BC Sans"/>
+                <w:sz w:val="20"/>
+                <w:szCs w:val="20"/>
+              </w:rPr>
+              <w:t>soilProposedStructures[i].area}  {</w:t>
             </w:r>
             <w:r>
               <w:rPr>
@@ -12342,10 +6319,32 @@
                 <w:sz w:val="20"/>
                 <w:szCs w:val="20"/>
               </w:rPr>
-              <w:t>{</w:t>
-            </w:r>
-            <w:proofErr w:type="spellStart"/>
-            <w:proofErr w:type="gramStart"/>
+              <w:t>{d.</w:t>
+            </w:r>
+            <w:r>
+              <w:rPr>
+                <w:rFonts w:ascii="BC Sans" w:hAnsi="BC Sans"/>
+                <w:sz w:val="20"/>
+                <w:szCs w:val="20"/>
+              </w:rPr>
+              <w:t>soilProposedStructures[i+1].index}</w:t>
+            </w:r>
+          </w:p>
+        </w:tc>
+        <w:tc>
+          <w:tcPr>
+            <w:tcW w:w="3630" w:type="dxa"/>
+          </w:tcPr>
+          <w:p>
+            <w:pPr>
+              <w:pStyle w:val="TableContents"/>
+              <w:spacing w:line="276" w:lineRule="auto"/>
+              <w:rPr>
+                <w:rFonts w:ascii="BC Sans" w:hAnsi="BC Sans"/>
+                <w:sz w:val="20"/>
+                <w:szCs w:val="20"/>
+              </w:rPr>
+            </w:pPr>
             <w:r>
               <w:rPr>
                 <w:rFonts w:ascii="BC Sans" w:hAnsi="BC Sans"/>
@@ -12353,25 +6352,15 @@
                 <w:sz w:val="20"/>
                 <w:szCs w:val="20"/>
               </w:rPr>
-              <w:t>d.</w:t>
-            </w:r>
-            <w:r>
-              <w:rPr>
-                <w:rFonts w:ascii="BC Sans" w:hAnsi="BC Sans"/>
-                <w:sz w:val="20"/>
-                <w:szCs w:val="20"/>
-              </w:rPr>
-              <w:t>soilProposedStructures</w:t>
-            </w:r>
-            <w:proofErr w:type="spellEnd"/>
-            <w:proofErr w:type="gramEnd"/>
-            <w:r>
-              <w:rPr>
-                <w:rFonts w:ascii="BC Sans" w:hAnsi="BC Sans"/>
-                <w:sz w:val="20"/>
-                <w:szCs w:val="20"/>
-              </w:rPr>
-              <w:t>[i+1].index}</w:t>
+              <w:t>{d.</w:t>
+            </w:r>
+            <w:r>
+              <w:rPr>
+                <w:rFonts w:ascii="BC Sans" w:hAnsi="BC Sans"/>
+                <w:sz w:val="20"/>
+                <w:szCs w:val="20"/>
+              </w:rPr>
+              <w:t>soilProposedStructures[i+1].type}</w:t>
             </w:r>
           </w:p>
         </w:tc>
@@ -12396,90 +6385,15 @@
                 <w:sz w:val="20"/>
                 <w:szCs w:val="20"/>
               </w:rPr>
-              <w:t>{</w:t>
-            </w:r>
-            <w:proofErr w:type="spellStart"/>
-            <w:proofErr w:type="gramStart"/>
-            <w:r>
-              <w:rPr>
-                <w:rFonts w:ascii="BC Sans" w:hAnsi="BC Sans"/>
-                <w:color w:val="000000"/>
-                <w:sz w:val="20"/>
-                <w:szCs w:val="20"/>
-              </w:rPr>
-              <w:t>d.</w:t>
-            </w:r>
-            <w:r>
-              <w:rPr>
-                <w:rFonts w:ascii="BC Sans" w:hAnsi="BC Sans"/>
-                <w:sz w:val="20"/>
-                <w:szCs w:val="20"/>
-              </w:rPr>
-              <w:t>soilProposedStructures</w:t>
-            </w:r>
-            <w:proofErr w:type="spellEnd"/>
-            <w:proofErr w:type="gramEnd"/>
-            <w:r>
-              <w:rPr>
-                <w:rFonts w:ascii="BC Sans" w:hAnsi="BC Sans"/>
-                <w:sz w:val="20"/>
-                <w:szCs w:val="20"/>
-              </w:rPr>
-              <w:t>[i+1].type}</w:t>
-            </w:r>
-          </w:p>
-        </w:tc>
-        <w:tc>
-          <w:tcPr>
-            <w:tcW w:w="3630" w:type="dxa"/>
-          </w:tcPr>
-          <w:p>
-            <w:pPr>
-              <w:pStyle w:val="TableContents"/>
-              <w:spacing w:line="276" w:lineRule="auto"/>
-              <w:rPr>
-                <w:rFonts w:ascii="BC Sans" w:hAnsi="BC Sans"/>
-                <w:sz w:val="20"/>
-                <w:szCs w:val="20"/>
-              </w:rPr>
-            </w:pPr>
-            <w:r>
-              <w:rPr>
-                <w:rFonts w:ascii="BC Sans" w:hAnsi="BC Sans"/>
-                <w:color w:val="000000"/>
-                <w:sz w:val="20"/>
-                <w:szCs w:val="20"/>
-              </w:rPr>
-              <w:t>{</w:t>
-            </w:r>
-            <w:proofErr w:type="spellStart"/>
-            <w:proofErr w:type="gramStart"/>
-            <w:r>
-              <w:rPr>
-                <w:rFonts w:ascii="BC Sans" w:hAnsi="BC Sans"/>
-                <w:color w:val="000000"/>
-                <w:sz w:val="20"/>
-                <w:szCs w:val="20"/>
-              </w:rPr>
-              <w:t>d.</w:t>
-            </w:r>
-            <w:r>
-              <w:rPr>
-                <w:rFonts w:ascii="BC Sans" w:hAnsi="BC Sans"/>
-                <w:sz w:val="20"/>
-                <w:szCs w:val="20"/>
-              </w:rPr>
-              <w:t>soilProposedStructures</w:t>
-            </w:r>
-            <w:proofErr w:type="spellEnd"/>
-            <w:proofErr w:type="gramEnd"/>
-            <w:r>
-              <w:rPr>
-                <w:rFonts w:ascii="BC Sans" w:hAnsi="BC Sans"/>
-                <w:sz w:val="20"/>
-                <w:szCs w:val="20"/>
-              </w:rPr>
-              <w:t>[i+1].area}</w:t>
+              <w:t>{d.</w:t>
+            </w:r>
+            <w:r>
+              <w:rPr>
+                <w:rFonts w:ascii="BC Sans" w:hAnsi="BC Sans"/>
+                <w:sz w:val="20"/>
+                <w:szCs w:val="20"/>
+              </w:rPr>
+              <w:t>soilProposedStructures[i+1].area}</w:t>
             </w:r>
           </w:p>
         </w:tc>
@@ -12503,58 +6417,7 @@
           <w:sz w:val="20"/>
           <w:szCs w:val="20"/>
         </w:rPr>
-        <w:t>{</w:t>
-      </w:r>
-      <w:proofErr w:type="spellStart"/>
-      <w:proofErr w:type="gramStart"/>
-      <w:r>
-        <w:rPr>
-          <w:rFonts w:ascii="BC Sans" w:hAnsi="BC Sans"/>
-          <w:bCs/>
-          <w:sz w:val="20"/>
-          <w:szCs w:val="20"/>
-        </w:rPr>
-        <w:t>d.isSoilStructureFarmUseReasonVisible</w:t>
-      </w:r>
-      <w:proofErr w:type="gramEnd"/>
-      <w:r>
-        <w:rPr>
-          <w:rFonts w:ascii="BC Sans" w:hAnsi="BC Sans"/>
-          <w:bCs/>
-          <w:sz w:val="20"/>
-          <w:szCs w:val="20"/>
-        </w:rPr>
-        <w:t>:ifEQ</w:t>
-      </w:r>
-      <w:proofErr w:type="spellEnd"/>
-      <w:r>
-        <w:rPr>
-          <w:rFonts w:ascii="BC Sans" w:hAnsi="BC Sans"/>
-          <w:bCs/>
-          <w:sz w:val="20"/>
-          <w:szCs w:val="20"/>
-        </w:rPr>
-        <w:t>(true):</w:t>
-      </w:r>
-      <w:proofErr w:type="spellStart"/>
-      <w:r>
-        <w:rPr>
-          <w:rFonts w:ascii="BC Sans" w:hAnsi="BC Sans"/>
-          <w:bCs/>
-          <w:sz w:val="20"/>
-          <w:szCs w:val="20"/>
-        </w:rPr>
-        <w:t>showBegin</w:t>
-      </w:r>
-      <w:proofErr w:type="spellEnd"/>
-      <w:r>
-        <w:rPr>
-          <w:rFonts w:ascii="BC Sans" w:hAnsi="BC Sans"/>
-          <w:bCs/>
-          <w:sz w:val="20"/>
-          <w:szCs w:val="20"/>
-        </w:rPr>
-        <w:t>}</w:t>
+        <w:t>{d.isSoilStructureFarmUseReasonVisible:ifEQ(true):showBegin}</w:t>
       </w:r>
     </w:p>
     <w:tbl>
@@ -12626,58 +6489,7 @@
                 <w:sz w:val="20"/>
                 <w:szCs w:val="20"/>
               </w:rPr>
-              <w:t>{</w:t>
-            </w:r>
-            <w:proofErr w:type="spellStart"/>
-            <w:proofErr w:type="gramStart"/>
-            <w:r>
-              <w:rPr>
-                <w:rFonts w:ascii="BC Sans" w:hAnsi="BC Sans"/>
-                <w:bCs/>
-                <w:sz w:val="20"/>
-                <w:szCs w:val="20"/>
-              </w:rPr>
-              <w:t>d.soilStructureFarmUseReason</w:t>
-            </w:r>
-            <w:proofErr w:type="gramEnd"/>
-            <w:r>
-              <w:rPr>
-                <w:rFonts w:ascii="BC Sans" w:hAnsi="BC Sans"/>
-                <w:bCs/>
-                <w:sz w:val="20"/>
-                <w:szCs w:val="20"/>
-              </w:rPr>
-              <w:t>:convCRLF:ifEM</w:t>
-            </w:r>
-            <w:proofErr w:type="spellEnd"/>
-            <w:r>
-              <w:rPr>
-                <w:rFonts w:ascii="BC Sans" w:hAnsi="BC Sans"/>
-                <w:bCs/>
-                <w:sz w:val="20"/>
-                <w:szCs w:val="20"/>
-              </w:rPr>
-              <w:t>():show(.</w:t>
-            </w:r>
-            <w:proofErr w:type="spellStart"/>
-            <w:r>
-              <w:rPr>
-                <w:rFonts w:ascii="BC Sans" w:hAnsi="BC Sans"/>
-                <w:bCs/>
-                <w:sz w:val="20"/>
-                <w:szCs w:val="20"/>
-              </w:rPr>
-              <w:t>noData</w:t>
-            </w:r>
-            <w:proofErr w:type="spellEnd"/>
-            <w:r>
-              <w:rPr>
-                <w:rFonts w:ascii="BC Sans" w:hAnsi="BC Sans"/>
-                <w:bCs/>
-                <w:sz w:val="20"/>
-                <w:szCs w:val="20"/>
-              </w:rPr>
-              <w:t>)}</w:t>
+              <w:t>{d.soilStructureFarmUseReason:convCRLF:ifEM():show(.noData)}</w:t>
             </w:r>
           </w:p>
         </w:tc>
@@ -12701,20 +6513,20 @@
           <w:sz w:val="20"/>
           <w:szCs w:val="20"/>
         </w:rPr>
-        <w:t>{</w:t>
+        <w:t>{d.isSoilStructureFarmUseReasonVisible:ifEQ(true):showEnd}</w:t>
       </w:r>
-      <w:proofErr w:type="spellStart"/>
-      <w:proofErr w:type="gramStart"/>
-      <w:r>
+    </w:p>
+    <w:p>
+      <w:pPr>
+        <w:pStyle w:val="TableContents"/>
+        <w:spacing w:line="276" w:lineRule="auto"/>
         <w:rPr>
           <w:rFonts w:ascii="BC Sans" w:hAnsi="BC Sans"/>
           <w:bCs/>
           <w:sz w:val="20"/>
           <w:szCs w:val="20"/>
         </w:rPr>
-        <w:t>d.isSoilStructureFarmUseReasonVisible</w:t>
-      </w:r>
-      <w:proofErr w:type="gramEnd"/>
+      </w:pPr>
       <w:r>
         <w:rPr>
           <w:rFonts w:ascii="BC Sans" w:hAnsi="BC Sans"/>
@@ -12722,78 +6534,7 @@
           <w:sz w:val="20"/>
           <w:szCs w:val="20"/>
         </w:rPr>
-        <w:t>:ifEQ</w:t>
-      </w:r>
-      <w:proofErr w:type="spellEnd"/>
-      <w:r>
-        <w:rPr>
-          <w:rFonts w:ascii="BC Sans" w:hAnsi="BC Sans"/>
-          <w:bCs/>
-          <w:sz w:val="20"/>
-          <w:szCs w:val="20"/>
-        </w:rPr>
-        <w:t>(true):</w:t>
-      </w:r>
-      <w:proofErr w:type="spellStart"/>
-      <w:r>
-        <w:rPr>
-          <w:rFonts w:ascii="BC Sans" w:hAnsi="BC Sans"/>
-          <w:bCs/>
-          <w:sz w:val="20"/>
-          <w:szCs w:val="20"/>
-        </w:rPr>
-        <w:t>showEnd</w:t>
-      </w:r>
-      <w:proofErr w:type="spellEnd"/>
-      <w:r>
-        <w:rPr>
-          <w:rFonts w:ascii="BC Sans" w:hAnsi="BC Sans"/>
-          <w:bCs/>
-          <w:sz w:val="20"/>
-          <w:szCs w:val="20"/>
-        </w:rPr>
-        <w:t>}</w:t>
-      </w:r>
-    </w:p>
-    <w:p>
-      <w:pPr>
-        <w:pStyle w:val="TableContents"/>
-        <w:spacing w:line="276" w:lineRule="auto"/>
-        <w:rPr>
-          <w:rFonts w:ascii="BC Sans" w:hAnsi="BC Sans"/>
-          <w:bCs/>
-          <w:sz w:val="20"/>
-          <w:szCs w:val="20"/>
-        </w:rPr>
-      </w:pPr>
-      <w:r>
-        <w:rPr>
-          <w:rFonts w:ascii="BC Sans" w:hAnsi="BC Sans"/>
-          <w:bCs/>
-          <w:sz w:val="20"/>
-          <w:szCs w:val="20"/>
-        </w:rPr>
-        <w:t>{</w:t>
-      </w:r>
-      <w:proofErr w:type="gramStart"/>
-      <w:r>
-        <w:rPr>
-          <w:rFonts w:ascii="BC Sans" w:hAnsi="BC Sans"/>
-          <w:bCs/>
-          <w:sz w:val="20"/>
-          <w:szCs w:val="20"/>
-        </w:rPr>
-        <w:t>d.isSoilStructureResidentialUseReasonVisible</w:t>
-      </w:r>
-      <w:proofErr w:type="gramEnd"/>
-      <w:r>
-        <w:rPr>
-          <w:rFonts w:ascii="BC Sans" w:hAnsi="BC Sans"/>
-          <w:bCs/>
-          <w:sz w:val="20"/>
-          <w:szCs w:val="20"/>
-        </w:rPr>
-        <w:t>:ifEQ(true):showBegin}</w:t>
+        <w:t>{d.isSoilStructureResidentialUseReasonVisible:ifEQ(true):showBegin}</w:t>
       </w:r>
     </w:p>
     <w:tbl>
@@ -12866,27 +6607,7 @@
                 <w:sz w:val="20"/>
                 <w:szCs w:val="20"/>
               </w:rPr>
-              <w:t>{</w:t>
-            </w:r>
-            <w:proofErr w:type="gramStart"/>
-            <w:r>
-              <w:rPr>
-                <w:rFonts w:ascii="BC Sans" w:hAnsi="BC Sans"/>
-                <w:bCs/>
-                <w:sz w:val="20"/>
-                <w:szCs w:val="20"/>
-              </w:rPr>
-              <w:t>d.soilStructureResidentialUseReason</w:t>
-            </w:r>
-            <w:proofErr w:type="gramEnd"/>
-            <w:r>
-              <w:rPr>
-                <w:rFonts w:ascii="BC Sans" w:hAnsi="BC Sans"/>
-                <w:bCs/>
-                <w:sz w:val="20"/>
-                <w:szCs w:val="20"/>
-              </w:rPr>
-              <w:t>:convCRLF:ifEM():show(.noData)}</w:t>
+              <w:t>{d.soilStructureResidentialUseReason:convCRLF:ifEM():show(.noData)}</w:t>
             </w:r>
           </w:p>
         </w:tc>
@@ -12910,19 +6631,20 @@
           <w:sz w:val="20"/>
           <w:szCs w:val="20"/>
         </w:rPr>
-        <w:t>{</w:t>
+        <w:t>{d.isSoilStructureResidentialUseReasonVisible:ifEQ(true):showEnd}</w:t>
       </w:r>
-      <w:proofErr w:type="gramStart"/>
-      <w:r>
+    </w:p>
+    <w:p>
+      <w:pPr>
+        <w:pStyle w:val="TableContents"/>
+        <w:spacing w:line="276" w:lineRule="auto"/>
         <w:rPr>
           <w:rFonts w:ascii="BC Sans" w:hAnsi="BC Sans"/>
           <w:bCs/>
           <w:sz w:val="20"/>
           <w:szCs w:val="20"/>
         </w:rPr>
-        <w:t>d.isSoilStructureResidentialUseReasonVisible</w:t>
-      </w:r>
-      <w:proofErr w:type="gramEnd"/>
+      </w:pPr>
       <w:r>
         <w:rPr>
           <w:rFonts w:ascii="BC Sans" w:hAnsi="BC Sans"/>
@@ -12930,79 +6652,7 @@
           <w:sz w:val="20"/>
           <w:szCs w:val="20"/>
         </w:rPr>
-        <w:t>:ifEQ(true):showEnd}</w:t>
-      </w:r>
-    </w:p>
-    <w:p>
-      <w:pPr>
-        <w:pStyle w:val="TableContents"/>
-        <w:spacing w:line="276" w:lineRule="auto"/>
-        <w:rPr>
-          <w:rFonts w:ascii="BC Sans" w:hAnsi="BC Sans"/>
-          <w:bCs/>
-          <w:sz w:val="20"/>
-          <w:szCs w:val="20"/>
-        </w:rPr>
-      </w:pPr>
-      <w:r>
-        <w:rPr>
-          <w:rFonts w:ascii="BC Sans" w:hAnsi="BC Sans"/>
-          <w:bCs/>
-          <w:sz w:val="20"/>
-          <w:szCs w:val="20"/>
-        </w:rPr>
-        <w:t>{</w:t>
-      </w:r>
-      <w:proofErr w:type="spellStart"/>
-      <w:proofErr w:type="gramStart"/>
-      <w:r>
-        <w:rPr>
-          <w:rFonts w:ascii="BC Sans" w:hAnsi="BC Sans"/>
-          <w:bCs/>
-          <w:sz w:val="20"/>
-          <w:szCs w:val="20"/>
-        </w:rPr>
-        <w:t>d.isSoilAgriParcelActivityVisible</w:t>
-      </w:r>
-      <w:proofErr w:type="gramEnd"/>
-      <w:r>
-        <w:rPr>
-          <w:rFonts w:ascii="BC Sans" w:hAnsi="BC Sans"/>
-          <w:bCs/>
-          <w:sz w:val="20"/>
-          <w:szCs w:val="20"/>
-        </w:rPr>
-        <w:t>:ifEQ</w:t>
-      </w:r>
-      <w:proofErr w:type="spellEnd"/>
-      <w:r>
-        <w:rPr>
-          <w:rFonts w:ascii="BC Sans" w:hAnsi="BC Sans"/>
-          <w:bCs/>
-          <w:sz w:val="20"/>
-          <w:szCs w:val="20"/>
-        </w:rPr>
-        <w:t>(true):</w:t>
-      </w:r>
-      <w:proofErr w:type="spellStart"/>
-      <w:r>
-        <w:rPr>
-          <w:rFonts w:ascii="BC Sans" w:hAnsi="BC Sans"/>
-          <w:bCs/>
-          <w:sz w:val="20"/>
-          <w:szCs w:val="20"/>
-        </w:rPr>
-        <w:t>showBegin</w:t>
-      </w:r>
-      <w:proofErr w:type="spellEnd"/>
-      <w:r>
-        <w:rPr>
-          <w:rFonts w:ascii="BC Sans" w:hAnsi="BC Sans"/>
-          <w:bCs/>
-          <w:sz w:val="20"/>
-          <w:szCs w:val="20"/>
-        </w:rPr>
-        <w:t>}</w:t>
+        <w:t>{d.isSoilAgriParcelActivityVisible:ifEQ(true):showBegin}</w:t>
       </w:r>
     </w:p>
     <w:tbl>
@@ -13069,53 +6719,7 @@
                 <w:sz w:val="20"/>
                 <w:szCs w:val="20"/>
               </w:rPr>
-              <w:t>{</w:t>
-            </w:r>
-            <w:proofErr w:type="spellStart"/>
-            <w:proofErr w:type="gramStart"/>
-            <w:r>
-              <w:rPr>
-                <w:rFonts w:ascii="BC Sans" w:hAnsi="BC Sans"/>
-                <w:sz w:val="20"/>
-                <w:szCs w:val="20"/>
-              </w:rPr>
-              <w:t>d.soilAgriParcelActivity</w:t>
-            </w:r>
-            <w:proofErr w:type="gramEnd"/>
-            <w:r>
-              <w:rPr>
-                <w:rFonts w:ascii="BC Sans" w:hAnsi="BC Sans"/>
-                <w:sz w:val="20"/>
-                <w:szCs w:val="20"/>
-              </w:rPr>
-              <w:t>:convCRLF:ifEM</w:t>
-            </w:r>
-            <w:proofErr w:type="spellEnd"/>
-            <w:r>
-              <w:rPr>
-                <w:rFonts w:ascii="BC Sans" w:hAnsi="BC Sans"/>
-                <w:sz w:val="20"/>
-                <w:szCs w:val="20"/>
-              </w:rPr>
-              <w:t>():show(.</w:t>
-            </w:r>
-            <w:proofErr w:type="spellStart"/>
-            <w:r>
-              <w:rPr>
-                <w:rFonts w:ascii="BC Sans" w:hAnsi="BC Sans"/>
-                <w:sz w:val="20"/>
-                <w:szCs w:val="20"/>
-              </w:rPr>
-              <w:t>noData</w:t>
-            </w:r>
-            <w:proofErr w:type="spellEnd"/>
-            <w:r>
-              <w:rPr>
-                <w:rFonts w:ascii="BC Sans" w:hAnsi="BC Sans"/>
-                <w:sz w:val="20"/>
-                <w:szCs w:val="20"/>
-              </w:rPr>
-              <w:t>)}</w:t>
+              <w:t>{d.soilAgriParcelActivity:convCRLF:ifEM():show(.noData)}</w:t>
             </w:r>
           </w:p>
         </w:tc>
@@ -13139,20 +6743,20 @@
           <w:sz w:val="20"/>
           <w:szCs w:val="20"/>
         </w:rPr>
-        <w:t>{</w:t>
+        <w:t>{d.isSoilAgriParcelActivityVisible:ifEQ(true):showEnd}</w:t>
       </w:r>
-      <w:proofErr w:type="spellStart"/>
-      <w:proofErr w:type="gramStart"/>
-      <w:r>
+    </w:p>
+    <w:p>
+      <w:pPr>
+        <w:pStyle w:val="TableContents"/>
+        <w:spacing w:line="276" w:lineRule="auto"/>
         <w:rPr>
           <w:rFonts w:ascii="BC Sans" w:hAnsi="BC Sans"/>
           <w:bCs/>
           <w:sz w:val="20"/>
           <w:szCs w:val="20"/>
         </w:rPr>
-        <w:t>d.isSoilAgriParcelActivityVisible</w:t>
-      </w:r>
-      <w:proofErr w:type="gramEnd"/>
+      </w:pPr>
       <w:r>
         <w:rPr>
           <w:rFonts w:ascii="BC Sans" w:hAnsi="BC Sans"/>
@@ -13160,78 +6764,7 @@
           <w:sz w:val="20"/>
           <w:szCs w:val="20"/>
         </w:rPr>
-        <w:t>:ifEQ</w:t>
-      </w:r>
-      <w:proofErr w:type="spellEnd"/>
-      <w:r>
-        <w:rPr>
-          <w:rFonts w:ascii="BC Sans" w:hAnsi="BC Sans"/>
-          <w:bCs/>
-          <w:sz w:val="20"/>
-          <w:szCs w:val="20"/>
-        </w:rPr>
-        <w:t>(true):</w:t>
-      </w:r>
-      <w:proofErr w:type="spellStart"/>
-      <w:r>
-        <w:rPr>
-          <w:rFonts w:ascii="BC Sans" w:hAnsi="BC Sans"/>
-          <w:bCs/>
-          <w:sz w:val="20"/>
-          <w:szCs w:val="20"/>
-        </w:rPr>
-        <w:t>showEnd</w:t>
-      </w:r>
-      <w:proofErr w:type="spellEnd"/>
-      <w:r>
-        <w:rPr>
-          <w:rFonts w:ascii="BC Sans" w:hAnsi="BC Sans"/>
-          <w:bCs/>
-          <w:sz w:val="20"/>
-          <w:szCs w:val="20"/>
-        </w:rPr>
-        <w:t>}</w:t>
-      </w:r>
-    </w:p>
-    <w:p>
-      <w:pPr>
-        <w:pStyle w:val="TableContents"/>
-        <w:spacing w:line="276" w:lineRule="auto"/>
-        <w:rPr>
-          <w:rFonts w:ascii="BC Sans" w:hAnsi="BC Sans"/>
-          <w:bCs/>
-          <w:sz w:val="20"/>
-          <w:szCs w:val="20"/>
-        </w:rPr>
-      </w:pPr>
-      <w:r>
-        <w:rPr>
-          <w:rFonts w:ascii="BC Sans" w:hAnsi="BC Sans"/>
-          <w:bCs/>
-          <w:sz w:val="20"/>
-          <w:szCs w:val="20"/>
-        </w:rPr>
-        <w:t>{</w:t>
-      </w:r>
-      <w:proofErr w:type="gramStart"/>
-      <w:r>
-        <w:rPr>
-          <w:rFonts w:ascii="BC Sans" w:hAnsi="BC Sans"/>
-          <w:bCs/>
-          <w:sz w:val="20"/>
-          <w:szCs w:val="20"/>
-        </w:rPr>
-        <w:t>d.isSoilStructureResidentialAccessoryUseReasonVisible</w:t>
-      </w:r>
-      <w:proofErr w:type="gramEnd"/>
-      <w:r>
-        <w:rPr>
-          <w:rFonts w:ascii="BC Sans" w:hAnsi="BC Sans"/>
-          <w:bCs/>
-          <w:sz w:val="20"/>
-          <w:szCs w:val="20"/>
-        </w:rPr>
-        <w:t>:ifEQ(true):showBegin}</w:t>
+        <w:t>{d.isSoilStructureResidentialAccessoryUseReasonVisible:ifEQ(true):showBegin}</w:t>
       </w:r>
     </w:p>
     <w:tbl>
@@ -13300,25 +6833,7 @@
                 <w:sz w:val="20"/>
                 <w:szCs w:val="20"/>
               </w:rPr>
-              <w:t>{</w:t>
-            </w:r>
-            <w:proofErr w:type="gramStart"/>
-            <w:r>
-              <w:rPr>
-                <w:rFonts w:ascii="BC Sans" w:hAnsi="BC Sans"/>
-                <w:sz w:val="20"/>
-                <w:szCs w:val="20"/>
-              </w:rPr>
-              <w:t>d.soilStructureResidentialAccessoryUseReason</w:t>
-            </w:r>
-            <w:proofErr w:type="gramEnd"/>
-            <w:r>
-              <w:rPr>
-                <w:rFonts w:ascii="BC Sans" w:hAnsi="BC Sans"/>
-                <w:sz w:val="20"/>
-                <w:szCs w:val="20"/>
-              </w:rPr>
-              <w:t>:convCRLF:ifEM():show(.noData)}</w:t>
+              <w:t>{d.soilStructureResidentialAccessoryUseReason:convCRLF:ifEM():show(.noData)}</w:t>
             </w:r>
           </w:p>
         </w:tc>
@@ -13342,19 +6857,20 @@
           <w:sz w:val="20"/>
           <w:szCs w:val="20"/>
         </w:rPr>
-        <w:t>{</w:t>
+        <w:t>{d.isSoilStructureResidentialAccessoryUseReasonVisible:ifEQ(true):showEnd}</w:t>
       </w:r>
-      <w:proofErr w:type="gramStart"/>
-      <w:r>
+    </w:p>
+    <w:p>
+      <w:pPr>
+        <w:pStyle w:val="TableContents"/>
+        <w:spacing w:line="276" w:lineRule="auto"/>
         <w:rPr>
           <w:rFonts w:ascii="BC Sans" w:hAnsi="BC Sans"/>
           <w:bCs/>
           <w:sz w:val="20"/>
           <w:szCs w:val="20"/>
         </w:rPr>
-        <w:t>d.isSoilStructureResidentialAccessoryUseReasonVisible</w:t>
-      </w:r>
-      <w:proofErr w:type="gramEnd"/>
+      </w:pPr>
       <w:r>
         <w:rPr>
           <w:rFonts w:ascii="BC Sans" w:hAnsi="BC Sans"/>
@@ -13362,79 +6878,7 @@
           <w:sz w:val="20"/>
           <w:szCs w:val="20"/>
         </w:rPr>
-        <w:t>:ifEQ(true):showEnd}</w:t>
-      </w:r>
-    </w:p>
-    <w:p>
-      <w:pPr>
-        <w:pStyle w:val="TableContents"/>
-        <w:spacing w:line="276" w:lineRule="auto"/>
-        <w:rPr>
-          <w:rFonts w:ascii="BC Sans" w:hAnsi="BC Sans"/>
-          <w:bCs/>
-          <w:sz w:val="20"/>
-          <w:szCs w:val="20"/>
-        </w:rPr>
-      </w:pPr>
-      <w:r>
-        <w:rPr>
-          <w:rFonts w:ascii="BC Sans" w:hAnsi="BC Sans"/>
-          <w:bCs/>
-          <w:sz w:val="20"/>
-          <w:szCs w:val="20"/>
-        </w:rPr>
-        <w:t>{</w:t>
-      </w:r>
-      <w:proofErr w:type="spellStart"/>
-      <w:proofErr w:type="gramStart"/>
-      <w:r>
-        <w:rPr>
-          <w:rFonts w:ascii="BC Sans" w:hAnsi="BC Sans"/>
-          <w:bCs/>
-          <w:sz w:val="20"/>
-          <w:szCs w:val="20"/>
-        </w:rPr>
-        <w:t>d.isSoilOtherStructureUseReasonVisible</w:t>
-      </w:r>
-      <w:proofErr w:type="gramEnd"/>
-      <w:r>
-        <w:rPr>
-          <w:rFonts w:ascii="BC Sans" w:hAnsi="BC Sans"/>
-          <w:bCs/>
-          <w:sz w:val="20"/>
-          <w:szCs w:val="20"/>
-        </w:rPr>
-        <w:t>:ifEQ</w:t>
-      </w:r>
-      <w:proofErr w:type="spellEnd"/>
-      <w:r>
-        <w:rPr>
-          <w:rFonts w:ascii="BC Sans" w:hAnsi="BC Sans"/>
-          <w:bCs/>
-          <w:sz w:val="20"/>
-          <w:szCs w:val="20"/>
-        </w:rPr>
-        <w:t>(true):</w:t>
-      </w:r>
-      <w:proofErr w:type="spellStart"/>
-      <w:r>
-        <w:rPr>
-          <w:rFonts w:ascii="BC Sans" w:hAnsi="BC Sans"/>
-          <w:bCs/>
-          <w:sz w:val="20"/>
-          <w:szCs w:val="20"/>
-        </w:rPr>
-        <w:t>showBegin</w:t>
-      </w:r>
-      <w:proofErr w:type="spellEnd"/>
-      <w:r>
-        <w:rPr>
-          <w:rFonts w:ascii="BC Sans" w:hAnsi="BC Sans"/>
-          <w:bCs/>
-          <w:sz w:val="20"/>
-          <w:szCs w:val="20"/>
-        </w:rPr>
-        <w:t>}</w:t>
+        <w:t>{d.isSoilOtherStructureUseReasonVisible:ifEQ(true):showBegin}</w:t>
       </w:r>
     </w:p>
     <w:tbl>
@@ -13522,53 +6966,7 @@
                 <w:sz w:val="20"/>
                 <w:szCs w:val="20"/>
               </w:rPr>
-              <w:t>{</w:t>
-            </w:r>
-            <w:proofErr w:type="spellStart"/>
-            <w:proofErr w:type="gramStart"/>
-            <w:r>
-              <w:rPr>
-                <w:rFonts w:ascii="BC Sans" w:hAnsi="BC Sans"/>
-                <w:sz w:val="20"/>
-                <w:szCs w:val="20"/>
-              </w:rPr>
-              <w:t>d.soilStructureOtherUseReason</w:t>
-            </w:r>
-            <w:proofErr w:type="gramEnd"/>
-            <w:r>
-              <w:rPr>
-                <w:rFonts w:ascii="BC Sans" w:hAnsi="BC Sans"/>
-                <w:sz w:val="20"/>
-                <w:szCs w:val="20"/>
-              </w:rPr>
-              <w:t>:convCRLF:ifEM</w:t>
-            </w:r>
-            <w:proofErr w:type="spellEnd"/>
-            <w:r>
-              <w:rPr>
-                <w:rFonts w:ascii="BC Sans" w:hAnsi="BC Sans"/>
-                <w:sz w:val="20"/>
-                <w:szCs w:val="20"/>
-              </w:rPr>
-              <w:t>():show(.</w:t>
-            </w:r>
-            <w:proofErr w:type="spellStart"/>
-            <w:r>
-              <w:rPr>
-                <w:rFonts w:ascii="BC Sans" w:hAnsi="BC Sans"/>
-                <w:sz w:val="20"/>
-                <w:szCs w:val="20"/>
-              </w:rPr>
-              <w:t>noData</w:t>
-            </w:r>
-            <w:proofErr w:type="spellEnd"/>
-            <w:r>
-              <w:rPr>
-                <w:rFonts w:ascii="BC Sans" w:hAnsi="BC Sans"/>
-                <w:sz w:val="20"/>
-                <w:szCs w:val="20"/>
-              </w:rPr>
-              <w:t>)}</w:t>
+              <w:t>{d.soilStructureOtherUseReason:convCRLF:ifEM():show(.noData)}</w:t>
             </w:r>
           </w:p>
         </w:tc>
@@ -13592,58 +6990,7 @@
           <w:sz w:val="20"/>
           <w:szCs w:val="20"/>
         </w:rPr>
-        <w:t>{</w:t>
-      </w:r>
-      <w:proofErr w:type="spellStart"/>
-      <w:proofErr w:type="gramStart"/>
-      <w:r>
-        <w:rPr>
-          <w:rFonts w:ascii="BC Sans" w:hAnsi="BC Sans"/>
-          <w:bCs/>
-          <w:sz w:val="20"/>
-          <w:szCs w:val="20"/>
-        </w:rPr>
-        <w:t>d.isSoilOtherStructureUseReasonVisible</w:t>
-      </w:r>
-      <w:proofErr w:type="gramEnd"/>
-      <w:r>
-        <w:rPr>
-          <w:rFonts w:ascii="BC Sans" w:hAnsi="BC Sans"/>
-          <w:bCs/>
-          <w:sz w:val="20"/>
-          <w:szCs w:val="20"/>
-        </w:rPr>
-        <w:t>:ifEQ</w:t>
-      </w:r>
-      <w:proofErr w:type="spellEnd"/>
-      <w:r>
-        <w:rPr>
-          <w:rFonts w:ascii="BC Sans" w:hAnsi="BC Sans"/>
-          <w:bCs/>
-          <w:sz w:val="20"/>
-          <w:szCs w:val="20"/>
-        </w:rPr>
-        <w:t>(true):</w:t>
-      </w:r>
-      <w:proofErr w:type="spellStart"/>
-      <w:r>
-        <w:rPr>
-          <w:rFonts w:ascii="BC Sans" w:hAnsi="BC Sans"/>
-          <w:bCs/>
-          <w:sz w:val="20"/>
-          <w:szCs w:val="20"/>
-        </w:rPr>
-        <w:t>showEnd</w:t>
-      </w:r>
-      <w:proofErr w:type="spellEnd"/>
-      <w:r>
-        <w:rPr>
-          <w:rFonts w:ascii="BC Sans" w:hAnsi="BC Sans"/>
-          <w:bCs/>
-          <w:sz w:val="20"/>
-          <w:szCs w:val="20"/>
-        </w:rPr>
-        <w:t>}</w:t>
+        <w:t>{d.isSoilOtherStructureUseReasonVisible:ifEQ(true):showEnd}</w:t>
       </w:r>
     </w:p>
     <w:p>
@@ -13723,17 +7070,7 @@
                 <w:sz w:val="20"/>
                 <w:szCs w:val="20"/>
               </w:rPr>
-              <w:t>{</w:t>
-            </w:r>
-            <w:proofErr w:type="spellStart"/>
-            <w:proofErr w:type="gramStart"/>
-            <w:r>
-              <w:rPr>
-                <w:rFonts w:ascii="BC Sans" w:hAnsi="BC Sans"/>
-                <w:sz w:val="20"/>
-                <w:szCs w:val="20"/>
-              </w:rPr>
-              <w:t>d.</w:t>
+              <w:t>{d.</w:t>
             </w:r>
             <w:r>
               <w:rPr>
@@ -13744,97 +7081,31 @@
               </w:rPr>
               <w:t>buildingPlans</w:t>
             </w:r>
-            <w:proofErr w:type="spellEnd"/>
-            <w:proofErr w:type="gramEnd"/>
-            <w:r>
-              <w:rPr>
-                <w:rFonts w:ascii="BC Sans" w:hAnsi="BC Sans"/>
-                <w:sz w:val="20"/>
-                <w:szCs w:val="20"/>
-              </w:rPr>
-              <w:t>[</w:t>
-            </w:r>
-            <w:proofErr w:type="spellStart"/>
-            <w:r>
-              <w:rPr>
-                <w:rFonts w:ascii="BC Sans" w:hAnsi="BC Sans"/>
-                <w:sz w:val="20"/>
-                <w:szCs w:val="20"/>
-              </w:rPr>
-              <w:t>i</w:t>
-            </w:r>
-            <w:proofErr w:type="spellEnd"/>
-            <w:r>
-              <w:rPr>
-                <w:rFonts w:ascii="BC Sans" w:hAnsi="BC Sans"/>
-                <w:sz w:val="20"/>
-                <w:szCs w:val="20"/>
-              </w:rPr>
-              <w:t>].</w:t>
-            </w:r>
-            <w:proofErr w:type="spellStart"/>
-            <w:r>
-              <w:rPr>
-                <w:rFonts w:ascii="BC Sans" w:hAnsi="BC Sans"/>
-                <w:sz w:val="20"/>
-                <w:szCs w:val="20"/>
-              </w:rPr>
-              <w:t>fileName:ifEM</w:t>
-            </w:r>
-            <w:proofErr w:type="spellEnd"/>
-            <w:r>
-              <w:rPr>
-                <w:rFonts w:ascii="BC Sans" w:hAnsi="BC Sans"/>
-                <w:sz w:val="20"/>
-                <w:szCs w:val="20"/>
-              </w:rPr>
-              <w:t>():show(.</w:t>
-            </w:r>
-            <w:proofErr w:type="spellStart"/>
-            <w:r>
-              <w:rPr>
-                <w:rFonts w:ascii="BC Sans" w:hAnsi="BC Sans"/>
-                <w:sz w:val="20"/>
-                <w:szCs w:val="20"/>
-              </w:rPr>
-              <w:t>noData</w:t>
-            </w:r>
-            <w:proofErr w:type="spellEnd"/>
-            <w:r>
-              <w:rPr>
-                <w:rFonts w:ascii="BC Sans" w:hAnsi="BC Sans"/>
-                <w:sz w:val="20"/>
-                <w:szCs w:val="20"/>
-              </w:rPr>
-              <w:t>)}</w:t>
-            </w:r>
-          </w:p>
-          <w:p>
-            <w:pPr>
-              <w:pStyle w:val="TableContents"/>
-              <w:rPr>
-                <w:rFonts w:ascii="BC Sans" w:hAnsi="BC Sans"/>
-                <w:sz w:val="20"/>
-                <w:szCs w:val="20"/>
-              </w:rPr>
-            </w:pPr>
-            <w:r>
-              <w:rPr>
-                <w:rFonts w:ascii="BC Sans" w:hAnsi="BC Sans"/>
-                <w:sz w:val="20"/>
-                <w:szCs w:val="20"/>
-              </w:rPr>
-              <w:t>{</w:t>
-            </w:r>
-            <w:proofErr w:type="spellStart"/>
-            <w:proofErr w:type="gramStart"/>
-            <w:r>
-              <w:rPr>
-                <w:rFonts w:ascii="BC Sans" w:hAnsi="BC Sans"/>
-                <w:sz w:val="20"/>
-                <w:szCs w:val="20"/>
-              </w:rPr>
-              <w:t>d.</w:t>
+            <w:r>
+              <w:rPr>
+                <w:rFonts w:ascii="BC Sans" w:hAnsi="BC Sans"/>
+                <w:sz w:val="20"/>
+                <w:szCs w:val="20"/>
+              </w:rPr>
+              <w:t>[i].fileName:ifEM():show(.noData)}</w:t>
+            </w:r>
+          </w:p>
+          <w:p>
+            <w:pPr>
+              <w:pStyle w:val="TableContents"/>
+              <w:rPr>
+                <w:rFonts w:ascii="BC Sans" w:hAnsi="BC Sans"/>
+                <w:sz w:val="20"/>
+                <w:szCs w:val="20"/>
+              </w:rPr>
+            </w:pPr>
+            <w:r>
+              <w:rPr>
+                <w:rFonts w:ascii="BC Sans" w:hAnsi="BC Sans"/>
+                <w:sz w:val="20"/>
+                <w:szCs w:val="20"/>
+              </w:rPr>
+              <w:t>{d.</w:t>
             </w:r>
             <w:r>
               <w:rPr>
@@ -13845,51 +7116,13 @@
               </w:rPr>
               <w:t>buildingPlans</w:t>
             </w:r>
-            <w:proofErr w:type="spellEnd"/>
-            <w:proofErr w:type="gramEnd"/>
-            <w:r>
-              <w:rPr>
-                <w:rFonts w:ascii="BC Sans" w:hAnsi="BC Sans"/>
-                <w:sz w:val="20"/>
-                <w:szCs w:val="20"/>
-              </w:rPr>
-              <w:t>[i+1].</w:t>
-            </w:r>
-            <w:proofErr w:type="spellStart"/>
-            <w:r>
-              <w:rPr>
-                <w:rFonts w:ascii="BC Sans" w:hAnsi="BC Sans"/>
-                <w:sz w:val="20"/>
-                <w:szCs w:val="20"/>
-              </w:rPr>
-              <w:t>fileName:ifEM</w:t>
-            </w:r>
-            <w:proofErr w:type="spellEnd"/>
-            <w:r>
-              <w:rPr>
-                <w:rFonts w:ascii="BC Sans" w:hAnsi="BC Sans"/>
-                <w:sz w:val="20"/>
-                <w:szCs w:val="20"/>
-              </w:rPr>
-              <w:t>():show(.</w:t>
-            </w:r>
-            <w:proofErr w:type="spellStart"/>
-            <w:r>
-              <w:rPr>
-                <w:rFonts w:ascii="BC Sans" w:hAnsi="BC Sans"/>
-                <w:sz w:val="20"/>
-                <w:szCs w:val="20"/>
-              </w:rPr>
-              <w:t>noData</w:t>
-            </w:r>
-            <w:proofErr w:type="spellEnd"/>
-            <w:r>
-              <w:rPr>
-                <w:rFonts w:ascii="BC Sans" w:hAnsi="BC Sans"/>
-                <w:sz w:val="20"/>
-                <w:szCs w:val="20"/>
-              </w:rPr>
-              <w:t>)}</w:t>
+            <w:r>
+              <w:rPr>
+                <w:rFonts w:ascii="BC Sans" w:hAnsi="BC Sans"/>
+                <w:sz w:val="20"/>
+                <w:szCs w:val="20"/>
+              </w:rPr>
+              <w:t>[i+1].fileName:ifEM():show(.noData)}</w:t>
             </w:r>
           </w:p>
           <w:p>
@@ -13908,9 +7141,16 @@
                 <w:sz w:val="20"/>
                 <w:szCs w:val="20"/>
               </w:rPr>
-              <w:t>{</w:t>
-            </w:r>
-            <w:proofErr w:type="gramStart"/>
+              <w:t>{d.buildingPlans:len():ifLTE(0):showBegin}</w:t>
+            </w:r>
+            <w:r>
+              <w:rPr>
+                <w:rFonts w:ascii="BC Sans" w:hAnsi="BC Sans"/>
+                <w:sz w:val="20"/>
+                <w:szCs w:val="20"/>
+              </w:rPr>
+              <w:t>{d.</w:t>
+            </w:r>
             <w:r>
               <w:rPr>
                 <w:rFonts w:ascii="BC Sans" w:hAnsi="BC Sans"/>
@@ -13918,9 +7158,26 @@
                 <w:sz w:val="20"/>
                 <w:szCs w:val="20"/>
               </w:rPr>
-              <w:t>d.buildingPlans</w:t>
-            </w:r>
-            <w:proofErr w:type="gramEnd"/>
+              <w:t>buildingPlans</w:t>
+            </w:r>
+            <w:r>
+              <w:rPr>
+                <w:rFonts w:ascii="BC Sans" w:hAnsi="BC Sans"/>
+                <w:sz w:val="20"/>
+                <w:szCs w:val="20"/>
+              </w:rPr>
+              <w:t>:show(.noData)}</w:t>
+            </w:r>
+          </w:p>
+          <w:p>
+            <w:pPr>
+              <w:pStyle w:val="TableContents"/>
+              <w:rPr>
+                <w:rFonts w:ascii="BC Sans" w:hAnsi="BC Sans"/>
+                <w:sz w:val="20"/>
+                <w:szCs w:val="20"/>
+              </w:rPr>
+            </w:pPr>
             <w:r>
               <w:rPr>
                 <w:rFonts w:ascii="BC Sans" w:hAnsi="BC Sans"/>
@@ -13928,122 +7185,7 @@
                 <w:sz w:val="20"/>
                 <w:szCs w:val="20"/>
               </w:rPr>
-              <w:t>:len():ifLTE(0):showBegin}</w:t>
-            </w:r>
-            <w:r>
-              <w:rPr>
-                <w:rFonts w:ascii="BC Sans" w:hAnsi="BC Sans"/>
-                <w:sz w:val="20"/>
-                <w:szCs w:val="20"/>
-              </w:rPr>
-              <w:t>{d.</w:t>
-            </w:r>
-            <w:r>
-              <w:rPr>
-                <w:rFonts w:ascii="BC Sans" w:hAnsi="BC Sans"/>
-                <w:color w:val="B85C00"/>
-                <w:sz w:val="20"/>
-                <w:szCs w:val="20"/>
-              </w:rPr>
-              <w:t>buildingPlans</w:t>
-            </w:r>
-            <w:r>
-              <w:rPr>
-                <w:rFonts w:ascii="BC Sans" w:hAnsi="BC Sans"/>
-                <w:sz w:val="20"/>
-                <w:szCs w:val="20"/>
-              </w:rPr>
-              <w:t>:show(.noData)}</w:t>
-            </w:r>
-          </w:p>
-          <w:p>
-            <w:pPr>
-              <w:pStyle w:val="TableContents"/>
-              <w:rPr>
-                <w:rFonts w:ascii="BC Sans" w:hAnsi="BC Sans"/>
-                <w:sz w:val="20"/>
-                <w:szCs w:val="20"/>
-              </w:rPr>
-            </w:pPr>
-            <w:r>
-              <w:rPr>
-                <w:rFonts w:ascii="BC Sans" w:hAnsi="BC Sans"/>
-                <w:color w:val="B85C00"/>
-                <w:sz w:val="20"/>
-                <w:szCs w:val="20"/>
-              </w:rPr>
-              <w:t>{</w:t>
-            </w:r>
-            <w:proofErr w:type="spellStart"/>
-            <w:proofErr w:type="gramStart"/>
-            <w:r>
-              <w:rPr>
-                <w:rFonts w:ascii="BC Sans" w:hAnsi="BC Sans"/>
-                <w:color w:val="B85C00"/>
-                <w:sz w:val="20"/>
-                <w:szCs w:val="20"/>
-              </w:rPr>
-              <w:t>d.buildingPlans</w:t>
-            </w:r>
-            <w:proofErr w:type="gramEnd"/>
-            <w:r>
-              <w:rPr>
-                <w:rFonts w:ascii="BC Sans" w:hAnsi="BC Sans"/>
-                <w:color w:val="B85C00"/>
-                <w:sz w:val="20"/>
-                <w:szCs w:val="20"/>
-              </w:rPr>
-              <w:t>:len</w:t>
-            </w:r>
-            <w:proofErr w:type="spellEnd"/>
-            <w:r>
-              <w:rPr>
-                <w:rFonts w:ascii="BC Sans" w:hAnsi="BC Sans"/>
-                <w:color w:val="B85C00"/>
-                <w:sz w:val="20"/>
-                <w:szCs w:val="20"/>
-              </w:rPr>
-              <w:t>():</w:t>
-            </w:r>
-            <w:proofErr w:type="spellStart"/>
-            <w:r>
-              <w:rPr>
-                <w:rFonts w:ascii="BC Sans" w:hAnsi="BC Sans"/>
-                <w:color w:val="B85C00"/>
-                <w:sz w:val="20"/>
-                <w:szCs w:val="20"/>
-              </w:rPr>
-              <w:t>ifLTE</w:t>
-            </w:r>
-            <w:proofErr w:type="spellEnd"/>
-            <w:r>
-              <w:rPr>
-                <w:rFonts w:ascii="BC Sans" w:hAnsi="BC Sans"/>
-                <w:color w:val="B85C00"/>
-                <w:sz w:val="20"/>
-                <w:szCs w:val="20"/>
-              </w:rPr>
-              <w:t>(0):</w:t>
-            </w:r>
-            <w:proofErr w:type="spellStart"/>
-            <w:r>
-              <w:rPr>
-                <w:rFonts w:ascii="BC Sans" w:hAnsi="BC Sans"/>
-                <w:color w:val="B85C00"/>
-                <w:sz w:val="20"/>
-                <w:szCs w:val="20"/>
-              </w:rPr>
-              <w:t>showEnd</w:t>
-            </w:r>
-            <w:proofErr w:type="spellEnd"/>
-            <w:r>
-              <w:rPr>
-                <w:rFonts w:ascii="BC Sans" w:hAnsi="BC Sans"/>
-                <w:color w:val="B85C00"/>
-                <w:sz w:val="20"/>
-                <w:szCs w:val="20"/>
-              </w:rPr>
-              <w:t>}</w:t>
+              <w:t>{d.buildingPlans:len():ifLTE(0):showEnd}</w:t>
             </w:r>
           </w:p>
         </w:tc>
@@ -14066,58 +7208,7 @@
           <w:sz w:val="20"/>
           <w:szCs w:val="20"/>
         </w:rPr>
-        <w:t>{</w:t>
-      </w:r>
-      <w:proofErr w:type="spellStart"/>
-      <w:proofErr w:type="gramStart"/>
-      <w:r>
-        <w:rPr>
-          <w:rFonts w:ascii="BC Sans" w:hAnsi="BC Sans"/>
-          <w:bCs/>
-          <w:sz w:val="20"/>
-          <w:szCs w:val="20"/>
-        </w:rPr>
-        <w:t>d.soilIsRemovingSoilForNewStructure</w:t>
-      </w:r>
-      <w:proofErr w:type="gramEnd"/>
-      <w:r>
-        <w:rPr>
-          <w:rFonts w:ascii="BC Sans" w:hAnsi="BC Sans"/>
-          <w:bCs/>
-          <w:sz w:val="20"/>
-          <w:szCs w:val="20"/>
-        </w:rPr>
-        <w:t>:ifEQ</w:t>
-      </w:r>
-      <w:proofErr w:type="spellEnd"/>
-      <w:r>
-        <w:rPr>
-          <w:rFonts w:ascii="BC Sans" w:hAnsi="BC Sans"/>
-          <w:bCs/>
-          <w:sz w:val="20"/>
-          <w:szCs w:val="20"/>
-        </w:rPr>
-        <w:t>(Yes):</w:t>
-      </w:r>
-      <w:proofErr w:type="spellStart"/>
-      <w:r>
-        <w:rPr>
-          <w:rFonts w:ascii="BC Sans" w:hAnsi="BC Sans"/>
-          <w:bCs/>
-          <w:sz w:val="20"/>
-          <w:szCs w:val="20"/>
-        </w:rPr>
-        <w:t>showEnd</w:t>
-      </w:r>
-      <w:proofErr w:type="spellEnd"/>
-      <w:r>
-        <w:rPr>
-          <w:rFonts w:ascii="BC Sans" w:hAnsi="BC Sans"/>
-          <w:bCs/>
-          <w:sz w:val="20"/>
-          <w:szCs w:val="20"/>
-        </w:rPr>
-        <w:t>}</w:t>
+        <w:t>{d.soilIsRemovingSoilForNewStructure:ifEQ(Yes):showEnd}</w:t>
       </w:r>
     </w:p>
     <w:p>
@@ -14260,81 +7351,7 @@
                 <w:sz w:val="20"/>
                 <w:szCs w:val="20"/>
               </w:rPr>
-              <w:t>{</w:t>
-            </w:r>
-            <w:proofErr w:type="spellStart"/>
-            <w:proofErr w:type="gramStart"/>
-            <w:r>
-              <w:rPr>
-                <w:rFonts w:ascii="BC Sans" w:hAnsi="BC Sans"/>
-                <w:sz w:val="20"/>
-                <w:szCs w:val="20"/>
-              </w:rPr>
-              <w:t>d.otherAttachments</w:t>
-            </w:r>
-            <w:proofErr w:type="spellEnd"/>
-            <w:proofErr w:type="gramEnd"/>
-            <w:r>
-              <w:rPr>
-                <w:rFonts w:ascii="BC Sans" w:hAnsi="BC Sans"/>
-                <w:sz w:val="20"/>
-                <w:szCs w:val="20"/>
-              </w:rPr>
-              <w:t>[</w:t>
-            </w:r>
-            <w:proofErr w:type="spellStart"/>
-            <w:r>
-              <w:rPr>
-                <w:rFonts w:ascii="BC Sans" w:hAnsi="BC Sans"/>
-                <w:sz w:val="20"/>
-                <w:szCs w:val="20"/>
-              </w:rPr>
-              <w:t>i</w:t>
-            </w:r>
-            <w:proofErr w:type="spellEnd"/>
-            <w:r>
-              <w:rPr>
-                <w:rFonts w:ascii="BC Sans" w:hAnsi="BC Sans"/>
-                <w:sz w:val="20"/>
-                <w:szCs w:val="20"/>
-              </w:rPr>
-              <w:t>].</w:t>
-            </w:r>
-            <w:proofErr w:type="spellStart"/>
-            <w:r>
-              <w:rPr>
-                <w:rFonts w:ascii="BC Sans" w:hAnsi="BC Sans"/>
-                <w:sz w:val="20"/>
-                <w:szCs w:val="20"/>
-              </w:rPr>
-              <w:t>type:ifEM</w:t>
-            </w:r>
-            <w:proofErr w:type="spellEnd"/>
-            <w:r>
-              <w:rPr>
-                <w:rFonts w:ascii="BC Sans" w:hAnsi="BC Sans"/>
-                <w:sz w:val="20"/>
-                <w:szCs w:val="20"/>
-              </w:rPr>
-              <w:t>():show(.</w:t>
-            </w:r>
-            <w:proofErr w:type="spellStart"/>
-            <w:r>
-              <w:rPr>
-                <w:rFonts w:ascii="BC Sans" w:hAnsi="BC Sans"/>
-                <w:sz w:val="20"/>
-                <w:szCs w:val="20"/>
-              </w:rPr>
-              <w:t>noData</w:t>
-            </w:r>
-            <w:proofErr w:type="spellEnd"/>
-            <w:r>
-              <w:rPr>
-                <w:rFonts w:ascii="BC Sans" w:hAnsi="BC Sans"/>
-                <w:sz w:val="20"/>
-                <w:szCs w:val="20"/>
-              </w:rPr>
-              <w:t>)}</w:t>
+              <w:t>{d.otherAttachments[i].type:ifEM():show(.noData)}</w:t>
             </w:r>
           </w:p>
         </w:tc>
@@ -14358,81 +7375,7 @@
                 <w:sz w:val="20"/>
                 <w:szCs w:val="20"/>
               </w:rPr>
-              <w:t>{</w:t>
-            </w:r>
-            <w:proofErr w:type="spellStart"/>
-            <w:proofErr w:type="gramStart"/>
-            <w:r>
-              <w:rPr>
-                <w:rFonts w:ascii="BC Sans" w:hAnsi="BC Sans"/>
-                <w:sz w:val="20"/>
-                <w:szCs w:val="20"/>
-              </w:rPr>
-              <w:t>d.otherAttachments</w:t>
-            </w:r>
-            <w:proofErr w:type="spellEnd"/>
-            <w:proofErr w:type="gramEnd"/>
-            <w:r>
-              <w:rPr>
-                <w:rFonts w:ascii="BC Sans" w:hAnsi="BC Sans"/>
-                <w:sz w:val="20"/>
-                <w:szCs w:val="20"/>
-              </w:rPr>
-              <w:t>[</w:t>
-            </w:r>
-            <w:proofErr w:type="spellStart"/>
-            <w:r>
-              <w:rPr>
-                <w:rFonts w:ascii="BC Sans" w:hAnsi="BC Sans"/>
-                <w:sz w:val="20"/>
-                <w:szCs w:val="20"/>
-              </w:rPr>
-              <w:t>i</w:t>
-            </w:r>
-            <w:proofErr w:type="spellEnd"/>
-            <w:r>
-              <w:rPr>
-                <w:rFonts w:ascii="BC Sans" w:hAnsi="BC Sans"/>
-                <w:sz w:val="20"/>
-                <w:szCs w:val="20"/>
-              </w:rPr>
-              <w:t>].</w:t>
-            </w:r>
-            <w:proofErr w:type="spellStart"/>
-            <w:r>
-              <w:rPr>
-                <w:rFonts w:ascii="BC Sans" w:hAnsi="BC Sans"/>
-                <w:sz w:val="20"/>
-                <w:szCs w:val="20"/>
-              </w:rPr>
-              <w:t>description:ifEM</w:t>
-            </w:r>
-            <w:proofErr w:type="spellEnd"/>
-            <w:r>
-              <w:rPr>
-                <w:rFonts w:ascii="BC Sans" w:hAnsi="BC Sans"/>
-                <w:sz w:val="20"/>
-                <w:szCs w:val="20"/>
-              </w:rPr>
-              <w:t>():show(.</w:t>
-            </w:r>
-            <w:proofErr w:type="spellStart"/>
-            <w:r>
-              <w:rPr>
-                <w:rFonts w:ascii="BC Sans" w:hAnsi="BC Sans"/>
-                <w:sz w:val="20"/>
-                <w:szCs w:val="20"/>
-              </w:rPr>
-              <w:t>noData</w:t>
-            </w:r>
-            <w:proofErr w:type="spellEnd"/>
-            <w:r>
-              <w:rPr>
-                <w:rFonts w:ascii="BC Sans" w:hAnsi="BC Sans"/>
-                <w:sz w:val="20"/>
-                <w:szCs w:val="20"/>
-              </w:rPr>
-              <w:t>)}</w:t>
+              <w:t>{d.otherAttachments[i].description:ifEM():show(.noData)}</w:t>
             </w:r>
           </w:p>
         </w:tc>
@@ -14456,81 +7399,7 @@
                 <w:sz w:val="20"/>
                 <w:szCs w:val="20"/>
               </w:rPr>
-              <w:t>{</w:t>
-            </w:r>
-            <w:proofErr w:type="spellStart"/>
-            <w:proofErr w:type="gramStart"/>
-            <w:r>
-              <w:rPr>
-                <w:rFonts w:ascii="BC Sans" w:hAnsi="BC Sans"/>
-                <w:sz w:val="20"/>
-                <w:szCs w:val="20"/>
-              </w:rPr>
-              <w:t>d.otherAttachments</w:t>
-            </w:r>
-            <w:proofErr w:type="spellEnd"/>
-            <w:proofErr w:type="gramEnd"/>
-            <w:r>
-              <w:rPr>
-                <w:rFonts w:ascii="BC Sans" w:hAnsi="BC Sans"/>
-                <w:sz w:val="20"/>
-                <w:szCs w:val="20"/>
-              </w:rPr>
-              <w:t>[</w:t>
-            </w:r>
-            <w:proofErr w:type="spellStart"/>
-            <w:r>
-              <w:rPr>
-                <w:rFonts w:ascii="BC Sans" w:hAnsi="BC Sans"/>
-                <w:sz w:val="20"/>
-                <w:szCs w:val="20"/>
-              </w:rPr>
-              <w:t>i</w:t>
-            </w:r>
-            <w:proofErr w:type="spellEnd"/>
-            <w:r>
-              <w:rPr>
-                <w:rFonts w:ascii="BC Sans" w:hAnsi="BC Sans"/>
-                <w:sz w:val="20"/>
-                <w:szCs w:val="20"/>
-              </w:rPr>
-              <w:t>].</w:t>
-            </w:r>
-            <w:proofErr w:type="spellStart"/>
-            <w:r>
-              <w:rPr>
-                <w:rFonts w:ascii="BC Sans" w:hAnsi="BC Sans"/>
-                <w:sz w:val="20"/>
-                <w:szCs w:val="20"/>
-              </w:rPr>
-              <w:t>name:ifEM</w:t>
-            </w:r>
-            <w:proofErr w:type="spellEnd"/>
-            <w:r>
-              <w:rPr>
-                <w:rFonts w:ascii="BC Sans" w:hAnsi="BC Sans"/>
-                <w:sz w:val="20"/>
-                <w:szCs w:val="20"/>
-              </w:rPr>
-              <w:t>():show(.</w:t>
-            </w:r>
-            <w:proofErr w:type="spellStart"/>
-            <w:r>
-              <w:rPr>
-                <w:rFonts w:ascii="BC Sans" w:hAnsi="BC Sans"/>
-                <w:sz w:val="20"/>
-                <w:szCs w:val="20"/>
-              </w:rPr>
-              <w:t>noData</w:t>
-            </w:r>
-            <w:proofErr w:type="spellEnd"/>
-            <w:r>
-              <w:rPr>
-                <w:rFonts w:ascii="BC Sans" w:hAnsi="BC Sans"/>
-                <w:sz w:val="20"/>
-                <w:szCs w:val="20"/>
-              </w:rPr>
-              <w:t>)}</w:t>
+              <w:t>{d.otherAttachments[i].name:ifEM():show(.noData)}</w:t>
             </w:r>
           </w:p>
         </w:tc>
@@ -14556,63 +7425,7 @@
                 <w:sz w:val="20"/>
                 <w:szCs w:val="20"/>
               </w:rPr>
-              <w:t>{</w:t>
-            </w:r>
-            <w:proofErr w:type="spellStart"/>
-            <w:proofErr w:type="gramStart"/>
-            <w:r>
-              <w:rPr>
-                <w:rFonts w:ascii="BC Sans" w:hAnsi="BC Sans"/>
-                <w:sz w:val="20"/>
-                <w:szCs w:val="20"/>
-              </w:rPr>
-              <w:t>d.otherAttachments</w:t>
-            </w:r>
-            <w:proofErr w:type="spellEnd"/>
-            <w:proofErr w:type="gramEnd"/>
-            <w:r>
-              <w:rPr>
-                <w:rFonts w:ascii="BC Sans" w:hAnsi="BC Sans"/>
-                <w:sz w:val="20"/>
-                <w:szCs w:val="20"/>
-              </w:rPr>
-              <w:t>[i+1].</w:t>
-            </w:r>
-            <w:proofErr w:type="spellStart"/>
-            <w:r>
-              <w:rPr>
-                <w:rFonts w:ascii="BC Sans" w:hAnsi="BC Sans"/>
-                <w:sz w:val="20"/>
-                <w:szCs w:val="20"/>
-              </w:rPr>
-              <w:t>type:ifEM</w:t>
-            </w:r>
-            <w:proofErr w:type="spellEnd"/>
-            <w:r>
-              <w:rPr>
-                <w:rFonts w:ascii="BC Sans" w:hAnsi="BC Sans"/>
-                <w:sz w:val="20"/>
-                <w:szCs w:val="20"/>
-              </w:rPr>
-              <w:t>():show(.</w:t>
-            </w:r>
-            <w:proofErr w:type="spellStart"/>
-            <w:r>
-              <w:rPr>
-                <w:rFonts w:ascii="BC Sans" w:hAnsi="BC Sans"/>
-                <w:sz w:val="20"/>
-                <w:szCs w:val="20"/>
-              </w:rPr>
-              <w:t>noData</w:t>
-            </w:r>
-            <w:proofErr w:type="spellEnd"/>
-            <w:r>
-              <w:rPr>
-                <w:rFonts w:ascii="BC Sans" w:hAnsi="BC Sans"/>
-                <w:sz w:val="20"/>
-                <w:szCs w:val="20"/>
-              </w:rPr>
-              <w:t>)}</w:t>
+              <w:t>{d.otherAttachments[i+1].type:ifEM():show(.noData)}</w:t>
             </w:r>
           </w:p>
         </w:tc>
@@ -14636,63 +7449,7 @@
                 <w:sz w:val="20"/>
                 <w:szCs w:val="20"/>
               </w:rPr>
-              <w:t>{</w:t>
-            </w:r>
-            <w:proofErr w:type="spellStart"/>
-            <w:proofErr w:type="gramStart"/>
-            <w:r>
-              <w:rPr>
-                <w:rFonts w:ascii="BC Sans" w:hAnsi="BC Sans"/>
-                <w:sz w:val="20"/>
-                <w:szCs w:val="20"/>
-              </w:rPr>
-              <w:t>d.otherAttachments</w:t>
-            </w:r>
-            <w:proofErr w:type="spellEnd"/>
-            <w:proofErr w:type="gramEnd"/>
-            <w:r>
-              <w:rPr>
-                <w:rFonts w:ascii="BC Sans" w:hAnsi="BC Sans"/>
-                <w:sz w:val="20"/>
-                <w:szCs w:val="20"/>
-              </w:rPr>
-              <w:t>[i+1].</w:t>
-            </w:r>
-            <w:proofErr w:type="spellStart"/>
-            <w:r>
-              <w:rPr>
-                <w:rFonts w:ascii="BC Sans" w:hAnsi="BC Sans"/>
-                <w:sz w:val="20"/>
-                <w:szCs w:val="20"/>
-              </w:rPr>
-              <w:t>description:ifEM</w:t>
-            </w:r>
-            <w:proofErr w:type="spellEnd"/>
-            <w:r>
-              <w:rPr>
-                <w:rFonts w:ascii="BC Sans" w:hAnsi="BC Sans"/>
-                <w:sz w:val="20"/>
-                <w:szCs w:val="20"/>
-              </w:rPr>
-              <w:t>():show(.</w:t>
-            </w:r>
-            <w:proofErr w:type="spellStart"/>
-            <w:r>
-              <w:rPr>
-                <w:rFonts w:ascii="BC Sans" w:hAnsi="BC Sans"/>
-                <w:sz w:val="20"/>
-                <w:szCs w:val="20"/>
-              </w:rPr>
-              <w:t>noData</w:t>
-            </w:r>
-            <w:proofErr w:type="spellEnd"/>
-            <w:r>
-              <w:rPr>
-                <w:rFonts w:ascii="BC Sans" w:hAnsi="BC Sans"/>
-                <w:sz w:val="20"/>
-                <w:szCs w:val="20"/>
-              </w:rPr>
-              <w:t>))}</w:t>
+              <w:t>{d.otherAttachments[i+1].description:ifEM():show(.noData))}</w:t>
             </w:r>
           </w:p>
         </w:tc>
@@ -14716,63 +7473,7 @@
                 <w:sz w:val="20"/>
                 <w:szCs w:val="20"/>
               </w:rPr>
-              <w:t>{</w:t>
-            </w:r>
-            <w:proofErr w:type="spellStart"/>
-            <w:proofErr w:type="gramStart"/>
-            <w:r>
-              <w:rPr>
-                <w:rFonts w:ascii="BC Sans" w:hAnsi="BC Sans"/>
-                <w:sz w:val="20"/>
-                <w:szCs w:val="20"/>
-              </w:rPr>
-              <w:t>d.otherAttachments</w:t>
-            </w:r>
-            <w:proofErr w:type="spellEnd"/>
-            <w:proofErr w:type="gramEnd"/>
-            <w:r>
-              <w:rPr>
-                <w:rFonts w:ascii="BC Sans" w:hAnsi="BC Sans"/>
-                <w:sz w:val="20"/>
-                <w:szCs w:val="20"/>
-              </w:rPr>
-              <w:t>[i+1].</w:t>
-            </w:r>
-            <w:proofErr w:type="spellStart"/>
-            <w:r>
-              <w:rPr>
-                <w:rFonts w:ascii="BC Sans" w:hAnsi="BC Sans"/>
-                <w:sz w:val="20"/>
-                <w:szCs w:val="20"/>
-              </w:rPr>
-              <w:t>name:ifEM</w:t>
-            </w:r>
-            <w:proofErr w:type="spellEnd"/>
-            <w:r>
-              <w:rPr>
-                <w:rFonts w:ascii="BC Sans" w:hAnsi="BC Sans"/>
-                <w:sz w:val="20"/>
-                <w:szCs w:val="20"/>
-              </w:rPr>
-              <w:t>():show(.</w:t>
-            </w:r>
-            <w:proofErr w:type="spellStart"/>
-            <w:r>
-              <w:rPr>
-                <w:rFonts w:ascii="BC Sans" w:hAnsi="BC Sans"/>
-                <w:sz w:val="20"/>
-                <w:szCs w:val="20"/>
-              </w:rPr>
-              <w:t>noData</w:t>
-            </w:r>
-            <w:proofErr w:type="spellEnd"/>
-            <w:r>
-              <w:rPr>
-                <w:rFonts w:ascii="BC Sans" w:hAnsi="BC Sans"/>
-                <w:sz w:val="20"/>
-                <w:szCs w:val="20"/>
-              </w:rPr>
-              <w:t>)}</w:t>
+              <w:t>{d.otherAttachments[i+1].name:ifEM():show(.noData)}</w:t>
             </w:r>
           </w:p>
         </w:tc>
@@ -14794,17 +7495,15 @@
           <w:sz w:val="20"/>
           <w:szCs w:val="20"/>
         </w:rPr>
-        <w:t>{</w:t>
+        <w:t>{d.</w:t>
       </w:r>
-      <w:proofErr w:type="spellStart"/>
-      <w:proofErr w:type="gramStart"/>
       <w:r>
         <w:rPr>
           <w:rFonts w:ascii="BC Sans" w:hAnsi="BC Sans"/>
           <w:sz w:val="20"/>
           <w:szCs w:val="20"/>
         </w:rPr>
-        <w:t>d.</w:t>
+        <w:t>otherAttachments</w:t>
       </w:r>
       <w:r>
         <w:rPr>
@@ -14812,43 +7511,7 @@
           <w:sz w:val="20"/>
           <w:szCs w:val="20"/>
         </w:rPr>
-        <w:t>otherAttachments</w:t>
-      </w:r>
-      <w:proofErr w:type="gramEnd"/>
-      <w:r>
-        <w:rPr>
-          <w:rFonts w:ascii="BC Sans" w:hAnsi="BC Sans"/>
-          <w:sz w:val="20"/>
-          <w:szCs w:val="20"/>
-        </w:rPr>
-        <w:t>:ifEM</w:t>
-      </w:r>
-      <w:proofErr w:type="spellEnd"/>
-      <w:r>
-        <w:rPr>
-          <w:rFonts w:ascii="BC Sans" w:hAnsi="BC Sans"/>
-          <w:sz w:val="20"/>
-          <w:szCs w:val="20"/>
-        </w:rPr>
-        <w:t>():show(.</w:t>
-      </w:r>
-      <w:proofErr w:type="spellStart"/>
-      <w:r>
-        <w:rPr>
-          <w:rFonts w:ascii="BC Sans" w:hAnsi="BC Sans"/>
-          <w:sz w:val="20"/>
-          <w:szCs w:val="20"/>
-        </w:rPr>
-        <w:t>noData</w:t>
-      </w:r>
-      <w:proofErr w:type="spellEnd"/>
-      <w:r>
-        <w:rPr>
-          <w:rFonts w:ascii="BC Sans" w:hAnsi="BC Sans"/>
-          <w:sz w:val="20"/>
-          <w:szCs w:val="20"/>
-        </w:rPr>
-        <w:t>)</w:t>
+        <w:t>:ifEM():show(.noData)</w:t>
       </w:r>
       <w:r>
         <w:rPr>
@@ -15060,27 +7723,7 @@
         <w:sz w:val="20"/>
         <w:szCs w:val="20"/>
       </w:rPr>
-      <w:t>Generated {</w:t>
-    </w:r>
-    <w:proofErr w:type="spellStart"/>
-    <w:proofErr w:type="gramStart"/>
-    <w:r>
-      <w:rPr>
-        <w:rFonts w:ascii="BC Sans" w:hAnsi="BC Sans"/>
-        <w:sz w:val="20"/>
-        <w:szCs w:val="20"/>
-      </w:rPr>
-      <w:t>d.generatedDateTime</w:t>
-    </w:r>
-    <w:proofErr w:type="spellEnd"/>
-    <w:proofErr w:type="gramEnd"/>
-    <w:r>
-      <w:rPr>
-        <w:rFonts w:ascii="BC Sans" w:hAnsi="BC Sans"/>
-        <w:sz w:val="20"/>
-        <w:szCs w:val="20"/>
-      </w:rPr>
-      <w:t>}</w:t>
+      <w:t>Generated {d.generatedDateTime}</w:t>
     </w:r>
   </w:p>
 </w:hdr>
@@ -16048,6 +8691,7 @@
   <w:style w:type="character" w:default="1" w:styleId="DefaultParagraphFont">
     <w:name w:val="Default Paragraph Font"/>
     <w:uiPriority w:val="1"/>
+    <w:semiHidden/>
     <w:unhideWhenUsed/>
   </w:style>
   <w:style w:type="table" w:default="1" w:styleId="TableNormal">

--- a/services/templates/pdf/noi-submissions/noi-pfrs-submission-template.docx
+++ b/services/templates/pdf/noi-submissions/noi-pfrs-submission-template.docx
@@ -7512,6 +7512,14 @@
           <w:szCs w:val="20"/>
         </w:rPr>
         <w:t>:ifEM():show(.noData)</w:t>
+      </w:r>
+      <w:r>
+        <w:rPr>
+          <w:rFonts w:ascii="BC Sans" w:hAnsi="BC Sans"/>
+          <w:sz w:val="20"/>
+          <w:szCs w:val="20"/>
+        </w:rPr>
+        <w:t>:elseShow()</w:t>
       </w:r>
       <w:r>
         <w:rPr>

--- a/services/templates/pdf/noi-submissions/noi-pfrs-submission-template.docx
+++ b/services/templates/pdf/noi-submissions/noi-pfrs-submission-template.docx
@@ -1,6 +1,6 @@
 
 <file path=word/document.xml><?xml version="1.0" encoding="utf-8"?>
-<w:document xmlns:wpc="http://schemas.microsoft.com/office/word/2010/wordprocessingCanvas" xmlns:cx="http://schemas.microsoft.com/office/drawing/2014/chartex" xmlns:cx1="http://schemas.microsoft.com/office/drawing/2015/9/8/chartex" xmlns:cx2="http://schemas.microsoft.com/office/drawing/2015/10/21/chartex" xmlns:cx3="http://schemas.microsoft.com/office/drawing/2016/5/9/chartex" xmlns:cx4="http://schemas.microsoft.com/office/drawing/2016/5/10/chartex" xmlns:cx5="http://schemas.microsoft.com/office/drawing/2016/5/11/chartex" xmlns:cx6="http://schemas.microsoft.com/office/drawing/2016/5/12/chartex" xmlns:cx7="http://schemas.microsoft.com/office/drawing/2016/5/13/chartex" xmlns:cx8="http://schemas.microsoft.com/office/drawing/2016/5/14/chartex" xmlns:mc="http://schemas.openxmlformats.org/markup-compatibility/2006" xmlns:aink="http://schemas.microsoft.com/office/drawing/2016/ink" xmlns:am3d="http://schemas.microsoft.com/office/drawing/2017/model3d" xmlns:o="urn:schemas-microsoft-com:office:office" xmlns:oel="http://schemas.microsoft.com/office/2019/extlst" xmlns:r="http://schemas.openxmlformats.org/officeDocument/2006/relationships" xmlns:m="http://schemas.openxmlformats.org/officeDocument/2006/math" xmlns:v="urn:schemas-microsoft-com:vml" xmlns:wp14="http://schemas.microsoft.com/office/word/2010/wordprocessingDrawing" xmlns:wp="http://schemas.openxmlformats.org/drawingml/2006/wordprocessingDrawing" xmlns:w10="urn:schemas-microsoft-com:office:word" xmlns:w="http://schemas.openxmlformats.org/wordprocessingml/2006/main" xmlns:w14="http://schemas.microsoft.com/office/word/2010/wordml" xmlns:w15="http://schemas.microsoft.com/office/word/2012/wordml" xmlns:w16cex="http://schemas.microsoft.com/office/word/2018/wordml/cex" xmlns:w16cid="http://schemas.microsoft.com/office/word/2016/wordml/cid" xmlns:w16="http://schemas.microsoft.com/office/word/2018/wordml" xmlns:w16du="http://schemas.microsoft.com/office/word/2023/wordml/word16du" xmlns:w16sdtdh="http://schemas.microsoft.com/office/word/2020/wordml/sdtdatahash" xmlns:w16se="http://schemas.microsoft.com/office/word/2015/wordml/symex" xmlns:wpg="http://schemas.microsoft.com/office/word/2010/wordprocessingGroup" xmlns:wpi="http://schemas.microsoft.com/office/word/2010/wordprocessingInk" xmlns:wne="http://schemas.microsoft.com/office/word/2006/wordml" xmlns:wps="http://schemas.microsoft.com/office/word/2010/wordprocessingShape" mc:Ignorable="w14 w15 w16se w16cid w16 w16cex w16sdtdh w16du wp14">
+<w:document xmlns:wpc="http://schemas.microsoft.com/office/word/2010/wordprocessingCanvas" xmlns:cx="http://schemas.microsoft.com/office/drawing/2014/chartex" xmlns:cx1="http://schemas.microsoft.com/office/drawing/2015/9/8/chartex" xmlns:cx2="http://schemas.microsoft.com/office/drawing/2015/10/21/chartex" xmlns:cx3="http://schemas.microsoft.com/office/drawing/2016/5/9/chartex" xmlns:cx4="http://schemas.microsoft.com/office/drawing/2016/5/10/chartex" xmlns:cx5="http://schemas.microsoft.com/office/drawing/2016/5/11/chartex" xmlns:cx6="http://schemas.microsoft.com/office/drawing/2016/5/12/chartex" xmlns:cx7="http://schemas.microsoft.com/office/drawing/2016/5/13/chartex" xmlns:cx8="http://schemas.microsoft.com/office/drawing/2016/5/14/chartex" xmlns:mc="http://schemas.openxmlformats.org/markup-compatibility/2006" xmlns:aink="http://schemas.microsoft.com/office/drawing/2016/ink" xmlns:am3d="http://schemas.microsoft.com/office/drawing/2017/model3d" xmlns:o="urn:schemas-microsoft-com:office:office" xmlns:oel="http://schemas.microsoft.com/office/2019/extlst" xmlns:r="http://schemas.openxmlformats.org/officeDocument/2006/relationships" xmlns:m="http://schemas.openxmlformats.org/officeDocument/2006/math" xmlns:v="urn:schemas-microsoft-com:vml" xmlns:wp14="http://schemas.microsoft.com/office/word/2010/wordprocessingDrawing" xmlns:wp="http://schemas.openxmlformats.org/drawingml/2006/wordprocessingDrawing" xmlns:w10="urn:schemas-microsoft-com:office:word" xmlns:w="http://schemas.openxmlformats.org/wordprocessingml/2006/main" xmlns:w14="http://schemas.microsoft.com/office/word/2010/wordml" xmlns:w15="http://schemas.microsoft.com/office/word/2012/wordml" xmlns:w16cex="http://schemas.microsoft.com/office/word/2018/wordml/cex" xmlns:w16cid="http://schemas.microsoft.com/office/word/2016/wordml/cid" xmlns:w16="http://schemas.microsoft.com/office/word/2018/wordml" xmlns:w16du="http://schemas.microsoft.com/office/word/2023/wordml/word16du" xmlns:w16sdtdh="http://schemas.microsoft.com/office/word/2020/wordml/sdtdatahash" xmlns:w16sdtfl="http://schemas.microsoft.com/office/word/2024/wordml/sdtformatlock" xmlns:w16se="http://schemas.microsoft.com/office/word/2015/wordml/symex" xmlns:wpg="http://schemas.microsoft.com/office/word/2010/wordprocessingGroup" xmlns:wpi="http://schemas.microsoft.com/office/word/2010/wordprocessingInk" xmlns:wne="http://schemas.microsoft.com/office/word/2006/wordml" xmlns:wps="http://schemas.microsoft.com/office/word/2010/wordprocessingShape" mc:Ignorable="w14 w15 w16se w16cid w16 w16cex w16sdtdh w16sdtfl w16du wp14">
   <w:body>
     <w:p>
       <w:pPr>
@@ -193,7 +193,25 @@
                 <w:sz w:val="20"/>
                 <w:szCs w:val="20"/>
               </w:rPr>
-              <w:t>{d.fileNumber}</w:t>
+              <w:t>{</w:t>
+            </w:r>
+            <w:proofErr w:type="spellStart"/>
+            <w:r>
+              <w:rPr>
+                <w:rFonts w:ascii="BC Sans" w:hAnsi="BC Sans"/>
+                <w:sz w:val="20"/>
+                <w:szCs w:val="20"/>
+              </w:rPr>
+              <w:t>d.fileNumber</w:t>
+            </w:r>
+            <w:proofErr w:type="spellEnd"/>
+            <w:r>
+              <w:rPr>
+                <w:rFonts w:ascii="BC Sans" w:hAnsi="BC Sans"/>
+                <w:sz w:val="20"/>
+                <w:szCs w:val="20"/>
+              </w:rPr>
+              <w:t>}</w:t>
             </w:r>
           </w:p>
         </w:tc>
@@ -247,7 +265,25 @@
                 <w:sz w:val="20"/>
                 <w:szCs w:val="20"/>
               </w:rPr>
-              <w:t>{d.applicationTypePortalLabel}</w:t>
+              <w:t>{</w:t>
+            </w:r>
+            <w:proofErr w:type="spellStart"/>
+            <w:r>
+              <w:rPr>
+                <w:rFonts w:ascii="BC Sans" w:hAnsi="BC Sans"/>
+                <w:sz w:val="20"/>
+                <w:szCs w:val="20"/>
+              </w:rPr>
+              <w:t>d.applicationTypePortalLabel</w:t>
+            </w:r>
+            <w:proofErr w:type="spellEnd"/>
+            <w:r>
+              <w:rPr>
+                <w:rFonts w:ascii="BC Sans" w:hAnsi="BC Sans"/>
+                <w:sz w:val="20"/>
+                <w:szCs w:val="20"/>
+              </w:rPr>
+              <w:t>}</w:t>
             </w:r>
           </w:p>
         </w:tc>
@@ -301,7 +337,25 @@
                 <w:sz w:val="20"/>
                 <w:szCs w:val="20"/>
               </w:rPr>
-              <w:t>{d.status.label}</w:t>
+              <w:t>{</w:t>
+            </w:r>
+            <w:proofErr w:type="spellStart"/>
+            <w:r>
+              <w:rPr>
+                <w:rFonts w:ascii="BC Sans" w:hAnsi="BC Sans"/>
+                <w:sz w:val="20"/>
+                <w:szCs w:val="20"/>
+              </w:rPr>
+              <w:t>d.status.label</w:t>
+            </w:r>
+            <w:proofErr w:type="spellEnd"/>
+            <w:r>
+              <w:rPr>
+                <w:rFonts w:ascii="BC Sans" w:hAnsi="BC Sans"/>
+                <w:sz w:val="20"/>
+                <w:szCs w:val="20"/>
+              </w:rPr>
+              <w:t>}</w:t>
             </w:r>
           </w:p>
         </w:tc>
@@ -355,7 +409,43 @@
                 <w:sz w:val="20"/>
                 <w:szCs w:val="20"/>
               </w:rPr>
-              <w:t>{d.applicant:ifEM():show(.noData)}</w:t>
+              <w:t>{</w:t>
+            </w:r>
+            <w:proofErr w:type="spellStart"/>
+            <w:r>
+              <w:rPr>
+                <w:rFonts w:ascii="BC Sans" w:hAnsi="BC Sans"/>
+                <w:sz w:val="20"/>
+                <w:szCs w:val="20"/>
+              </w:rPr>
+              <w:t>d.applicant:ifEM</w:t>
+            </w:r>
+            <w:proofErr w:type="spellEnd"/>
+            <w:r>
+              <w:rPr>
+                <w:rFonts w:ascii="BC Sans" w:hAnsi="BC Sans"/>
+                <w:sz w:val="20"/>
+                <w:szCs w:val="20"/>
+              </w:rPr>
+              <w:t>():show(.</w:t>
+            </w:r>
+            <w:proofErr w:type="spellStart"/>
+            <w:r>
+              <w:rPr>
+                <w:rFonts w:ascii="BC Sans" w:hAnsi="BC Sans"/>
+                <w:sz w:val="20"/>
+                <w:szCs w:val="20"/>
+              </w:rPr>
+              <w:t>noData</w:t>
+            </w:r>
+            <w:proofErr w:type="spellEnd"/>
+            <w:r>
+              <w:rPr>
+                <w:rFonts w:ascii="BC Sans" w:hAnsi="BC Sans"/>
+                <w:sz w:val="20"/>
+                <w:szCs w:val="20"/>
+              </w:rPr>
+              <w:t>)}</w:t>
             </w:r>
           </w:p>
         </w:tc>
@@ -409,7 +499,43 @@
                 <w:sz w:val="20"/>
                 <w:szCs w:val="20"/>
               </w:rPr>
-              <w:t>{d.localGovernment:ifEM():show(.noData)}</w:t>
+              <w:t>{</w:t>
+            </w:r>
+            <w:proofErr w:type="spellStart"/>
+            <w:r>
+              <w:rPr>
+                <w:rFonts w:ascii="BC Sans" w:hAnsi="BC Sans"/>
+                <w:sz w:val="20"/>
+                <w:szCs w:val="20"/>
+              </w:rPr>
+              <w:t>d.localGovernment:ifEM</w:t>
+            </w:r>
+            <w:proofErr w:type="spellEnd"/>
+            <w:r>
+              <w:rPr>
+                <w:rFonts w:ascii="BC Sans" w:hAnsi="BC Sans"/>
+                <w:sz w:val="20"/>
+                <w:szCs w:val="20"/>
+              </w:rPr>
+              <w:t>():show(.</w:t>
+            </w:r>
+            <w:proofErr w:type="spellStart"/>
+            <w:r>
+              <w:rPr>
+                <w:rFonts w:ascii="BC Sans" w:hAnsi="BC Sans"/>
+                <w:sz w:val="20"/>
+                <w:szCs w:val="20"/>
+              </w:rPr>
+              <w:t>noData</w:t>
+            </w:r>
+            <w:proofErr w:type="spellEnd"/>
+            <w:r>
+              <w:rPr>
+                <w:rFonts w:ascii="BC Sans" w:hAnsi="BC Sans"/>
+                <w:sz w:val="20"/>
+                <w:szCs w:val="20"/>
+              </w:rPr>
+              <w:t>)}</w:t>
             </w:r>
           </w:p>
         </w:tc>
@@ -467,6 +593,7 @@
         </w:rPr>
         <w:t>{</w:t>
       </w:r>
+      <w:proofErr w:type="spellStart"/>
       <w:r>
         <w:rPr>
           <w:rFonts w:ascii="BC Sans" w:hAnsi="BC Sans"/>
@@ -474,16 +601,9 @@
           <w:sz w:val="24"/>
           <w:szCs w:val="24"/>
         </w:rPr>
-        <w:t>d.parcels[i]</w:t>
-      </w:r>
-      <w:r>
-        <w:rPr>
-          <w:rFonts w:ascii="BC Sans" w:hAnsi="BC Sans"/>
-          <w:sz w:val="24"/>
-          <w:szCs w:val="24"/>
-        </w:rPr>
-        <w:t xml:space="preserve">} </w:t>
-      </w:r>
+        <w:t>d.parcels</w:t>
+      </w:r>
+      <w:proofErr w:type="spellEnd"/>
       <w:r>
         <w:rPr>
           <w:rFonts w:ascii="BC Sans" w:hAnsi="BC Sans"/>
@@ -491,7 +611,124 @@
           <w:sz w:val="24"/>
           <w:szCs w:val="24"/>
         </w:rPr>
-        <w:t>{d.parcels[i].ownershipType:ifEQ('Crown'):hideBegin}</w:t>
+        <w:t>[</w:t>
+      </w:r>
+      <w:proofErr w:type="spellStart"/>
+      <w:r>
+        <w:rPr>
+          <w:rFonts w:ascii="BC Sans" w:hAnsi="BC Sans"/>
+          <w:color w:val="B85C00"/>
+          <w:sz w:val="24"/>
+          <w:szCs w:val="24"/>
+        </w:rPr>
+        <w:t>i</w:t>
+      </w:r>
+      <w:proofErr w:type="spellEnd"/>
+      <w:r>
+        <w:rPr>
+          <w:rFonts w:ascii="BC Sans" w:hAnsi="BC Sans"/>
+          <w:color w:val="B85C00"/>
+          <w:sz w:val="24"/>
+          <w:szCs w:val="24"/>
+        </w:rPr>
+        <w:t>]</w:t>
+      </w:r>
+      <w:r>
+        <w:rPr>
+          <w:rFonts w:ascii="BC Sans" w:hAnsi="BC Sans"/>
+          <w:sz w:val="24"/>
+          <w:szCs w:val="24"/>
+        </w:rPr>
+        <w:t xml:space="preserve">} </w:t>
+      </w:r>
+      <w:r>
+        <w:rPr>
+          <w:rFonts w:ascii="BC Sans" w:hAnsi="BC Sans"/>
+          <w:color w:val="B85C00"/>
+          <w:sz w:val="24"/>
+          <w:szCs w:val="24"/>
+        </w:rPr>
+        <w:t>{</w:t>
+      </w:r>
+      <w:proofErr w:type="spellStart"/>
+      <w:r>
+        <w:rPr>
+          <w:rFonts w:ascii="BC Sans" w:hAnsi="BC Sans"/>
+          <w:color w:val="B85C00"/>
+          <w:sz w:val="24"/>
+          <w:szCs w:val="24"/>
+        </w:rPr>
+        <w:t>d.parcels</w:t>
+      </w:r>
+      <w:proofErr w:type="spellEnd"/>
+      <w:r>
+        <w:rPr>
+          <w:rFonts w:ascii="BC Sans" w:hAnsi="BC Sans"/>
+          <w:color w:val="B85C00"/>
+          <w:sz w:val="24"/>
+          <w:szCs w:val="24"/>
+        </w:rPr>
+        <w:t>[</w:t>
+      </w:r>
+      <w:proofErr w:type="spellStart"/>
+      <w:r>
+        <w:rPr>
+          <w:rFonts w:ascii="BC Sans" w:hAnsi="BC Sans"/>
+          <w:color w:val="B85C00"/>
+          <w:sz w:val="24"/>
+          <w:szCs w:val="24"/>
+        </w:rPr>
+        <w:t>i</w:t>
+      </w:r>
+      <w:proofErr w:type="spellEnd"/>
+      <w:r>
+        <w:rPr>
+          <w:rFonts w:ascii="BC Sans" w:hAnsi="BC Sans"/>
+          <w:color w:val="B85C00"/>
+          <w:sz w:val="24"/>
+          <w:szCs w:val="24"/>
+        </w:rPr>
+        <w:t>].</w:t>
+      </w:r>
+      <w:proofErr w:type="spellStart"/>
+      <w:r>
+        <w:rPr>
+          <w:rFonts w:ascii="BC Sans" w:hAnsi="BC Sans"/>
+          <w:color w:val="B85C00"/>
+          <w:sz w:val="24"/>
+          <w:szCs w:val="24"/>
+        </w:rPr>
+        <w:t>ownershipType:ifEQ</w:t>
+      </w:r>
+      <w:proofErr w:type="spellEnd"/>
+      <w:r>
+        <w:rPr>
+          <w:rFonts w:ascii="BC Sans" w:hAnsi="BC Sans"/>
+          <w:color w:val="B85C00"/>
+          <w:sz w:val="24"/>
+          <w:szCs w:val="24"/>
+        </w:rPr>
+        <w:t>('Crown'):</w:t>
+      </w:r>
+      <w:proofErr w:type="spellStart"/>
+      <w:r>
+        <w:rPr>
+          <w:rFonts w:ascii="BC Sans" w:hAnsi="BC Sans"/>
+          <w:color w:val="B85C00"/>
+          <w:sz w:val="24"/>
+          <w:szCs w:val="24"/>
+        </w:rPr>
+        <w:t>hideBegin</w:t>
+      </w:r>
+      <w:proofErr w:type="spellEnd"/>
+      <w:r>
+        <w:rPr>
+          <w:rFonts w:ascii="BC Sans" w:hAnsi="BC Sans"/>
+          <w:color w:val="B85C00"/>
+          <w:sz w:val="24"/>
+          <w:szCs w:val="24"/>
+        </w:rPr>
+        <w:t>}</w:t>
       </w:r>
     </w:p>
     <w:tbl>
@@ -557,7 +794,79 @@
                 <w:sz w:val="20"/>
                 <w:szCs w:val="20"/>
               </w:rPr>
-              <w:t>{d.parcels[i].ownershipType:ifEM():show(.noData)}</w:t>
+              <w:t>{</w:t>
+            </w:r>
+            <w:proofErr w:type="spellStart"/>
+            <w:r>
+              <w:rPr>
+                <w:rFonts w:ascii="BC Sans" w:hAnsi="BC Sans"/>
+                <w:sz w:val="20"/>
+                <w:szCs w:val="20"/>
+              </w:rPr>
+              <w:t>d.parcels</w:t>
+            </w:r>
+            <w:proofErr w:type="spellEnd"/>
+            <w:r>
+              <w:rPr>
+                <w:rFonts w:ascii="BC Sans" w:hAnsi="BC Sans"/>
+                <w:sz w:val="20"/>
+                <w:szCs w:val="20"/>
+              </w:rPr>
+              <w:t>[</w:t>
+            </w:r>
+            <w:proofErr w:type="spellStart"/>
+            <w:r>
+              <w:rPr>
+                <w:rFonts w:ascii="BC Sans" w:hAnsi="BC Sans"/>
+                <w:sz w:val="20"/>
+                <w:szCs w:val="20"/>
+              </w:rPr>
+              <w:t>i</w:t>
+            </w:r>
+            <w:proofErr w:type="spellEnd"/>
+            <w:r>
+              <w:rPr>
+                <w:rFonts w:ascii="BC Sans" w:hAnsi="BC Sans"/>
+                <w:sz w:val="20"/>
+                <w:szCs w:val="20"/>
+              </w:rPr>
+              <w:t>].</w:t>
+            </w:r>
+            <w:proofErr w:type="spellStart"/>
+            <w:r>
+              <w:rPr>
+                <w:rFonts w:ascii="BC Sans" w:hAnsi="BC Sans"/>
+                <w:sz w:val="20"/>
+                <w:szCs w:val="20"/>
+              </w:rPr>
+              <w:t>ownershipType:ifEM</w:t>
+            </w:r>
+            <w:proofErr w:type="spellEnd"/>
+            <w:r>
+              <w:rPr>
+                <w:rFonts w:ascii="BC Sans" w:hAnsi="BC Sans"/>
+                <w:sz w:val="20"/>
+                <w:szCs w:val="20"/>
+              </w:rPr>
+              <w:t>():show(.</w:t>
+            </w:r>
+            <w:proofErr w:type="spellStart"/>
+            <w:r>
+              <w:rPr>
+                <w:rFonts w:ascii="BC Sans" w:hAnsi="BC Sans"/>
+                <w:sz w:val="20"/>
+                <w:szCs w:val="20"/>
+              </w:rPr>
+              <w:t>noData</w:t>
+            </w:r>
+            <w:proofErr w:type="spellEnd"/>
+            <w:r>
+              <w:rPr>
+                <w:rFonts w:ascii="BC Sans" w:hAnsi="BC Sans"/>
+                <w:sz w:val="20"/>
+                <w:szCs w:val="20"/>
+              </w:rPr>
+              <w:t>)}</w:t>
             </w:r>
           </w:p>
         </w:tc>
@@ -609,7 +918,79 @@
                 <w:sz w:val="20"/>
                 <w:szCs w:val="20"/>
               </w:rPr>
-              <w:t>{d.parcels[i].legalDescription:ifEM():show(.noData)}</w:t>
+              <w:t>{</w:t>
+            </w:r>
+            <w:proofErr w:type="spellStart"/>
+            <w:r>
+              <w:rPr>
+                <w:rFonts w:ascii="BC Sans" w:hAnsi="BC Sans"/>
+                <w:sz w:val="20"/>
+                <w:szCs w:val="20"/>
+              </w:rPr>
+              <w:t>d.parcels</w:t>
+            </w:r>
+            <w:proofErr w:type="spellEnd"/>
+            <w:r>
+              <w:rPr>
+                <w:rFonts w:ascii="BC Sans" w:hAnsi="BC Sans"/>
+                <w:sz w:val="20"/>
+                <w:szCs w:val="20"/>
+              </w:rPr>
+              <w:t>[</w:t>
+            </w:r>
+            <w:proofErr w:type="spellStart"/>
+            <w:r>
+              <w:rPr>
+                <w:rFonts w:ascii="BC Sans" w:hAnsi="BC Sans"/>
+                <w:sz w:val="20"/>
+                <w:szCs w:val="20"/>
+              </w:rPr>
+              <w:t>i</w:t>
+            </w:r>
+            <w:proofErr w:type="spellEnd"/>
+            <w:r>
+              <w:rPr>
+                <w:rFonts w:ascii="BC Sans" w:hAnsi="BC Sans"/>
+                <w:sz w:val="20"/>
+                <w:szCs w:val="20"/>
+              </w:rPr>
+              <w:t>].</w:t>
+            </w:r>
+            <w:proofErr w:type="spellStart"/>
+            <w:r>
+              <w:rPr>
+                <w:rFonts w:ascii="BC Sans" w:hAnsi="BC Sans"/>
+                <w:sz w:val="20"/>
+                <w:szCs w:val="20"/>
+              </w:rPr>
+              <w:t>legalDescription:ifEM</w:t>
+            </w:r>
+            <w:proofErr w:type="spellEnd"/>
+            <w:r>
+              <w:rPr>
+                <w:rFonts w:ascii="BC Sans" w:hAnsi="BC Sans"/>
+                <w:sz w:val="20"/>
+                <w:szCs w:val="20"/>
+              </w:rPr>
+              <w:t>():show(.</w:t>
+            </w:r>
+            <w:proofErr w:type="spellStart"/>
+            <w:r>
+              <w:rPr>
+                <w:rFonts w:ascii="BC Sans" w:hAnsi="BC Sans"/>
+                <w:sz w:val="20"/>
+                <w:szCs w:val="20"/>
+              </w:rPr>
+              <w:t>noData</w:t>
+            </w:r>
+            <w:proofErr w:type="spellEnd"/>
+            <w:r>
+              <w:rPr>
+                <w:rFonts w:ascii="BC Sans" w:hAnsi="BC Sans"/>
+                <w:sz w:val="20"/>
+                <w:szCs w:val="20"/>
+              </w:rPr>
+              <w:t>)}</w:t>
             </w:r>
           </w:p>
         </w:tc>
@@ -661,7 +1042,133 @@
                 <w:sz w:val="20"/>
                 <w:szCs w:val="20"/>
               </w:rPr>
-              <w:t xml:space="preserve">{d.parcels[i].mapAreaHectares:ifEM():show(.noData)} {d.parcels[i].mapAreaHectares:ifNEM():show(ha)} </w:t>
+              <w:t>{</w:t>
+            </w:r>
+            <w:proofErr w:type="spellStart"/>
+            <w:r>
+              <w:rPr>
+                <w:rFonts w:ascii="BC Sans" w:hAnsi="BC Sans"/>
+                <w:sz w:val="20"/>
+                <w:szCs w:val="20"/>
+              </w:rPr>
+              <w:t>d.parcels</w:t>
+            </w:r>
+            <w:proofErr w:type="spellEnd"/>
+            <w:r>
+              <w:rPr>
+                <w:rFonts w:ascii="BC Sans" w:hAnsi="BC Sans"/>
+                <w:sz w:val="20"/>
+                <w:szCs w:val="20"/>
+              </w:rPr>
+              <w:t>[</w:t>
+            </w:r>
+            <w:proofErr w:type="spellStart"/>
+            <w:r>
+              <w:rPr>
+                <w:rFonts w:ascii="BC Sans" w:hAnsi="BC Sans"/>
+                <w:sz w:val="20"/>
+                <w:szCs w:val="20"/>
+              </w:rPr>
+              <w:t>i</w:t>
+            </w:r>
+            <w:proofErr w:type="spellEnd"/>
+            <w:r>
+              <w:rPr>
+                <w:rFonts w:ascii="BC Sans" w:hAnsi="BC Sans"/>
+                <w:sz w:val="20"/>
+                <w:szCs w:val="20"/>
+              </w:rPr>
+              <w:t>].</w:t>
+            </w:r>
+            <w:proofErr w:type="spellStart"/>
+            <w:r>
+              <w:rPr>
+                <w:rFonts w:ascii="BC Sans" w:hAnsi="BC Sans"/>
+                <w:sz w:val="20"/>
+                <w:szCs w:val="20"/>
+              </w:rPr>
+              <w:t>mapAreaHectares:ifEM</w:t>
+            </w:r>
+            <w:proofErr w:type="spellEnd"/>
+            <w:r>
+              <w:rPr>
+                <w:rFonts w:ascii="BC Sans" w:hAnsi="BC Sans"/>
+                <w:sz w:val="20"/>
+                <w:szCs w:val="20"/>
+              </w:rPr>
+              <w:t>():show(.</w:t>
+            </w:r>
+            <w:proofErr w:type="spellStart"/>
+            <w:r>
+              <w:rPr>
+                <w:rFonts w:ascii="BC Sans" w:hAnsi="BC Sans"/>
+                <w:sz w:val="20"/>
+                <w:szCs w:val="20"/>
+              </w:rPr>
+              <w:t>noData</w:t>
+            </w:r>
+            <w:proofErr w:type="spellEnd"/>
+            <w:r>
+              <w:rPr>
+                <w:rFonts w:ascii="BC Sans" w:hAnsi="BC Sans"/>
+                <w:sz w:val="20"/>
+                <w:szCs w:val="20"/>
+              </w:rPr>
+              <w:t>)} {</w:t>
+            </w:r>
+            <w:proofErr w:type="spellStart"/>
+            <w:r>
+              <w:rPr>
+                <w:rFonts w:ascii="BC Sans" w:hAnsi="BC Sans"/>
+                <w:sz w:val="20"/>
+                <w:szCs w:val="20"/>
+              </w:rPr>
+              <w:t>d.parcels</w:t>
+            </w:r>
+            <w:proofErr w:type="spellEnd"/>
+            <w:r>
+              <w:rPr>
+                <w:rFonts w:ascii="BC Sans" w:hAnsi="BC Sans"/>
+                <w:sz w:val="20"/>
+                <w:szCs w:val="20"/>
+              </w:rPr>
+              <w:t>[</w:t>
+            </w:r>
+            <w:proofErr w:type="spellStart"/>
+            <w:r>
+              <w:rPr>
+                <w:rFonts w:ascii="BC Sans" w:hAnsi="BC Sans"/>
+                <w:sz w:val="20"/>
+                <w:szCs w:val="20"/>
+              </w:rPr>
+              <w:t>i</w:t>
+            </w:r>
+            <w:proofErr w:type="spellEnd"/>
+            <w:r>
+              <w:rPr>
+                <w:rFonts w:ascii="BC Sans" w:hAnsi="BC Sans"/>
+                <w:sz w:val="20"/>
+                <w:szCs w:val="20"/>
+              </w:rPr>
+              <w:t>].</w:t>
+            </w:r>
+            <w:proofErr w:type="spellStart"/>
+            <w:r>
+              <w:rPr>
+                <w:rFonts w:ascii="BC Sans" w:hAnsi="BC Sans"/>
+                <w:sz w:val="20"/>
+                <w:szCs w:val="20"/>
+              </w:rPr>
+              <w:t>mapAreaHectares:ifNEM</w:t>
+            </w:r>
+            <w:proofErr w:type="spellEnd"/>
+            <w:r>
+              <w:rPr>
+                <w:rFonts w:ascii="BC Sans" w:hAnsi="BC Sans"/>
+                <w:sz w:val="20"/>
+                <w:szCs w:val="20"/>
+              </w:rPr>
+              <w:t xml:space="preserve">():show(ha)} </w:t>
             </w:r>
           </w:p>
         </w:tc>
@@ -713,7 +1220,79 @@
                 <w:sz w:val="20"/>
                 <w:szCs w:val="20"/>
               </w:rPr>
-              <w:t>{d.parcels[i].pid:ifEM():show(.noData)}</w:t>
+              <w:t>{</w:t>
+            </w:r>
+            <w:proofErr w:type="spellStart"/>
+            <w:r>
+              <w:rPr>
+                <w:rFonts w:ascii="BC Sans" w:hAnsi="BC Sans"/>
+                <w:sz w:val="20"/>
+                <w:szCs w:val="20"/>
+              </w:rPr>
+              <w:t>d.parcels</w:t>
+            </w:r>
+            <w:proofErr w:type="spellEnd"/>
+            <w:r>
+              <w:rPr>
+                <w:rFonts w:ascii="BC Sans" w:hAnsi="BC Sans"/>
+                <w:sz w:val="20"/>
+                <w:szCs w:val="20"/>
+              </w:rPr>
+              <w:t>[</w:t>
+            </w:r>
+            <w:proofErr w:type="spellStart"/>
+            <w:r>
+              <w:rPr>
+                <w:rFonts w:ascii="BC Sans" w:hAnsi="BC Sans"/>
+                <w:sz w:val="20"/>
+                <w:szCs w:val="20"/>
+              </w:rPr>
+              <w:t>i</w:t>
+            </w:r>
+            <w:proofErr w:type="spellEnd"/>
+            <w:r>
+              <w:rPr>
+                <w:rFonts w:ascii="BC Sans" w:hAnsi="BC Sans"/>
+                <w:sz w:val="20"/>
+                <w:szCs w:val="20"/>
+              </w:rPr>
+              <w:t>].</w:t>
+            </w:r>
+            <w:proofErr w:type="spellStart"/>
+            <w:r>
+              <w:rPr>
+                <w:rFonts w:ascii="BC Sans" w:hAnsi="BC Sans"/>
+                <w:sz w:val="20"/>
+                <w:szCs w:val="20"/>
+              </w:rPr>
+              <w:t>pid:ifEM</w:t>
+            </w:r>
+            <w:proofErr w:type="spellEnd"/>
+            <w:r>
+              <w:rPr>
+                <w:rFonts w:ascii="BC Sans" w:hAnsi="BC Sans"/>
+                <w:sz w:val="20"/>
+                <w:szCs w:val="20"/>
+              </w:rPr>
+              <w:t>():show(.</w:t>
+            </w:r>
+            <w:proofErr w:type="spellStart"/>
+            <w:r>
+              <w:rPr>
+                <w:rFonts w:ascii="BC Sans" w:hAnsi="BC Sans"/>
+                <w:sz w:val="20"/>
+                <w:szCs w:val="20"/>
+              </w:rPr>
+              <w:t>noData</w:t>
+            </w:r>
+            <w:proofErr w:type="spellEnd"/>
+            <w:r>
+              <w:rPr>
+                <w:rFonts w:ascii="BC Sans" w:hAnsi="BC Sans"/>
+                <w:sz w:val="20"/>
+                <w:szCs w:val="20"/>
+              </w:rPr>
+              <w:t>)}</w:t>
             </w:r>
           </w:p>
         </w:tc>
@@ -765,7 +1344,97 @@
                 <w:sz w:val="20"/>
                 <w:szCs w:val="20"/>
               </w:rPr>
-              <w:t>{d.parcels[i].purchasedDate:formatD('MMM D, YYYY'):ifEM():show(.noData)}</w:t>
+              <w:t>{</w:t>
+            </w:r>
+            <w:proofErr w:type="spellStart"/>
+            <w:r>
+              <w:rPr>
+                <w:rFonts w:ascii="BC Sans" w:hAnsi="BC Sans"/>
+                <w:sz w:val="20"/>
+                <w:szCs w:val="20"/>
+              </w:rPr>
+              <w:t>d.parcels</w:t>
+            </w:r>
+            <w:proofErr w:type="spellEnd"/>
+            <w:r>
+              <w:rPr>
+                <w:rFonts w:ascii="BC Sans" w:hAnsi="BC Sans"/>
+                <w:sz w:val="20"/>
+                <w:szCs w:val="20"/>
+              </w:rPr>
+              <w:t>[</w:t>
+            </w:r>
+            <w:proofErr w:type="spellStart"/>
+            <w:r>
+              <w:rPr>
+                <w:rFonts w:ascii="BC Sans" w:hAnsi="BC Sans"/>
+                <w:sz w:val="20"/>
+                <w:szCs w:val="20"/>
+              </w:rPr>
+              <w:t>i</w:t>
+            </w:r>
+            <w:proofErr w:type="spellEnd"/>
+            <w:r>
+              <w:rPr>
+                <w:rFonts w:ascii="BC Sans" w:hAnsi="BC Sans"/>
+                <w:sz w:val="20"/>
+                <w:szCs w:val="20"/>
+              </w:rPr>
+              <w:t>].</w:t>
+            </w:r>
+            <w:proofErr w:type="spellStart"/>
+            <w:r>
+              <w:rPr>
+                <w:rFonts w:ascii="BC Sans" w:hAnsi="BC Sans"/>
+                <w:sz w:val="20"/>
+                <w:szCs w:val="20"/>
+              </w:rPr>
+              <w:t>purchasedDate:formatD</w:t>
+            </w:r>
+            <w:proofErr w:type="spellEnd"/>
+            <w:r>
+              <w:rPr>
+                <w:rFonts w:ascii="BC Sans" w:hAnsi="BC Sans"/>
+                <w:sz w:val="20"/>
+                <w:szCs w:val="20"/>
+              </w:rPr>
+              <w:t>('MMM D, YYYY'):</w:t>
+            </w:r>
+            <w:proofErr w:type="spellStart"/>
+            <w:r>
+              <w:rPr>
+                <w:rFonts w:ascii="BC Sans" w:hAnsi="BC Sans"/>
+                <w:sz w:val="20"/>
+                <w:szCs w:val="20"/>
+              </w:rPr>
+              <w:t>ifEM</w:t>
+            </w:r>
+            <w:proofErr w:type="spellEnd"/>
+            <w:r>
+              <w:rPr>
+                <w:rFonts w:ascii="BC Sans" w:hAnsi="BC Sans"/>
+                <w:sz w:val="20"/>
+                <w:szCs w:val="20"/>
+              </w:rPr>
+              <w:t>():show(.</w:t>
+            </w:r>
+            <w:proofErr w:type="spellStart"/>
+            <w:r>
+              <w:rPr>
+                <w:rFonts w:ascii="BC Sans" w:hAnsi="BC Sans"/>
+                <w:sz w:val="20"/>
+                <w:szCs w:val="20"/>
+              </w:rPr>
+              <w:t>noData</w:t>
+            </w:r>
+            <w:proofErr w:type="spellEnd"/>
+            <w:r>
+              <w:rPr>
+                <w:rFonts w:ascii="BC Sans" w:hAnsi="BC Sans"/>
+                <w:sz w:val="20"/>
+                <w:szCs w:val="20"/>
+              </w:rPr>
+              <w:t>)}</w:t>
             </w:r>
           </w:p>
         </w:tc>
@@ -869,7 +1538,79 @@
                 <w:sz w:val="20"/>
                 <w:szCs w:val="20"/>
               </w:rPr>
-              <w:t>{d.parcels[i].civicAddress:ifEM():show(.noData)}</w:t>
+              <w:t>{</w:t>
+            </w:r>
+            <w:proofErr w:type="spellStart"/>
+            <w:r>
+              <w:rPr>
+                <w:rFonts w:ascii="BC Sans" w:hAnsi="BC Sans"/>
+                <w:sz w:val="20"/>
+                <w:szCs w:val="20"/>
+              </w:rPr>
+              <w:t>d.parcels</w:t>
+            </w:r>
+            <w:proofErr w:type="spellEnd"/>
+            <w:r>
+              <w:rPr>
+                <w:rFonts w:ascii="BC Sans" w:hAnsi="BC Sans"/>
+                <w:sz w:val="20"/>
+                <w:szCs w:val="20"/>
+              </w:rPr>
+              <w:t>[</w:t>
+            </w:r>
+            <w:proofErr w:type="spellStart"/>
+            <w:r>
+              <w:rPr>
+                <w:rFonts w:ascii="BC Sans" w:hAnsi="BC Sans"/>
+                <w:sz w:val="20"/>
+                <w:szCs w:val="20"/>
+              </w:rPr>
+              <w:t>i</w:t>
+            </w:r>
+            <w:proofErr w:type="spellEnd"/>
+            <w:r>
+              <w:rPr>
+                <w:rFonts w:ascii="BC Sans" w:hAnsi="BC Sans"/>
+                <w:sz w:val="20"/>
+                <w:szCs w:val="20"/>
+              </w:rPr>
+              <w:t>].</w:t>
+            </w:r>
+            <w:proofErr w:type="spellStart"/>
+            <w:r>
+              <w:rPr>
+                <w:rFonts w:ascii="BC Sans" w:hAnsi="BC Sans"/>
+                <w:sz w:val="20"/>
+                <w:szCs w:val="20"/>
+              </w:rPr>
+              <w:t>civicAddress:ifEM</w:t>
+            </w:r>
+            <w:proofErr w:type="spellEnd"/>
+            <w:r>
+              <w:rPr>
+                <w:rFonts w:ascii="BC Sans" w:hAnsi="BC Sans"/>
+                <w:sz w:val="20"/>
+                <w:szCs w:val="20"/>
+              </w:rPr>
+              <w:t>():show(.</w:t>
+            </w:r>
+            <w:proofErr w:type="spellStart"/>
+            <w:r>
+              <w:rPr>
+                <w:rFonts w:ascii="BC Sans" w:hAnsi="BC Sans"/>
+                <w:sz w:val="20"/>
+                <w:szCs w:val="20"/>
+              </w:rPr>
+              <w:t>noData</w:t>
+            </w:r>
+            <w:proofErr w:type="spellEnd"/>
+            <w:r>
+              <w:rPr>
+                <w:rFonts w:ascii="BC Sans" w:hAnsi="BC Sans"/>
+                <w:sz w:val="20"/>
+                <w:szCs w:val="20"/>
+              </w:rPr>
+              <w:t>)}</w:t>
             </w:r>
           </w:p>
         </w:tc>
@@ -921,7 +1662,79 @@
                 <w:sz w:val="20"/>
                 <w:szCs w:val="20"/>
               </w:rPr>
-              <w:t>{d.parcels[i].certificateOfTitle:ifEM():show(.noData)}</w:t>
+              <w:t>{</w:t>
+            </w:r>
+            <w:proofErr w:type="spellStart"/>
+            <w:r>
+              <w:rPr>
+                <w:rFonts w:ascii="BC Sans" w:hAnsi="BC Sans"/>
+                <w:sz w:val="20"/>
+                <w:szCs w:val="20"/>
+              </w:rPr>
+              <w:t>d.parcels</w:t>
+            </w:r>
+            <w:proofErr w:type="spellEnd"/>
+            <w:r>
+              <w:rPr>
+                <w:rFonts w:ascii="BC Sans" w:hAnsi="BC Sans"/>
+                <w:sz w:val="20"/>
+                <w:szCs w:val="20"/>
+              </w:rPr>
+              <w:t>[</w:t>
+            </w:r>
+            <w:proofErr w:type="spellStart"/>
+            <w:r>
+              <w:rPr>
+                <w:rFonts w:ascii="BC Sans" w:hAnsi="BC Sans"/>
+                <w:sz w:val="20"/>
+                <w:szCs w:val="20"/>
+              </w:rPr>
+              <w:t>i</w:t>
+            </w:r>
+            <w:proofErr w:type="spellEnd"/>
+            <w:r>
+              <w:rPr>
+                <w:rFonts w:ascii="BC Sans" w:hAnsi="BC Sans"/>
+                <w:sz w:val="20"/>
+                <w:szCs w:val="20"/>
+              </w:rPr>
+              <w:t>].</w:t>
+            </w:r>
+            <w:proofErr w:type="spellStart"/>
+            <w:r>
+              <w:rPr>
+                <w:rFonts w:ascii="BC Sans" w:hAnsi="BC Sans"/>
+                <w:sz w:val="20"/>
+                <w:szCs w:val="20"/>
+              </w:rPr>
+              <w:t>certificateOfTitle:ifEM</w:t>
+            </w:r>
+            <w:proofErr w:type="spellEnd"/>
+            <w:r>
+              <w:rPr>
+                <w:rFonts w:ascii="BC Sans" w:hAnsi="BC Sans"/>
+                <w:sz w:val="20"/>
+                <w:szCs w:val="20"/>
+              </w:rPr>
+              <w:t>():show(.</w:t>
+            </w:r>
+            <w:proofErr w:type="spellStart"/>
+            <w:r>
+              <w:rPr>
+                <w:rFonts w:ascii="BC Sans" w:hAnsi="BC Sans"/>
+                <w:sz w:val="20"/>
+                <w:szCs w:val="20"/>
+              </w:rPr>
+              <w:t>noData</w:t>
+            </w:r>
+            <w:proofErr w:type="spellEnd"/>
+            <w:r>
+              <w:rPr>
+                <w:rFonts w:ascii="BC Sans" w:hAnsi="BC Sans"/>
+                <w:sz w:val="20"/>
+                <w:szCs w:val="20"/>
+              </w:rPr>
+              <w:t>)}</w:t>
             </w:r>
           </w:p>
         </w:tc>
@@ -943,7 +1756,67 @@
           <w:sz w:val="20"/>
           <w:szCs w:val="20"/>
         </w:rPr>
-        <w:t>{d.parcels[i].ownershipType:hideEnd} {d.parcels[i].owners:len():ifGT(0):and(.ownershipType):ifNE('Crown'):showBegin}</w:t>
+        <w:t>{</w:t>
+      </w:r>
+      <w:proofErr w:type="spellStart"/>
+      <w:r>
+        <w:rPr>
+          <w:rFonts w:ascii="BC Sans" w:hAnsi="BC Sans"/>
+          <w:color w:val="B85C00"/>
+          <w:sz w:val="20"/>
+          <w:szCs w:val="20"/>
+        </w:rPr>
+        <w:t>d.parcels</w:t>
+      </w:r>
+      <w:proofErr w:type="spellEnd"/>
+      <w:r>
+        <w:rPr>
+          <w:rFonts w:ascii="BC Sans" w:hAnsi="BC Sans"/>
+          <w:color w:val="B85C00"/>
+          <w:sz w:val="20"/>
+          <w:szCs w:val="20"/>
+        </w:rPr>
+        <w:t>[</w:t>
+      </w:r>
+      <w:proofErr w:type="spellStart"/>
+      <w:r>
+        <w:rPr>
+          <w:rFonts w:ascii="BC Sans" w:hAnsi="BC Sans"/>
+          <w:color w:val="B85C00"/>
+          <w:sz w:val="20"/>
+          <w:szCs w:val="20"/>
+        </w:rPr>
+        <w:t>i</w:t>
+      </w:r>
+      <w:proofErr w:type="spellEnd"/>
+      <w:r>
+        <w:rPr>
+          <w:rFonts w:ascii="BC Sans" w:hAnsi="BC Sans"/>
+          <w:color w:val="B85C00"/>
+          <w:sz w:val="20"/>
+          <w:szCs w:val="20"/>
+        </w:rPr>
+        <w:t>].</w:t>
+      </w:r>
+      <w:proofErr w:type="spellStart"/>
+      <w:r>
+        <w:rPr>
+          <w:rFonts w:ascii="BC Sans" w:hAnsi="BC Sans"/>
+          <w:color w:val="B85C00"/>
+          <w:sz w:val="20"/>
+          <w:szCs w:val="20"/>
+        </w:rPr>
+        <w:t>ownershipType:hideEnd</w:t>
+      </w:r>
+      <w:proofErr w:type="spellEnd"/>
+      <w:r>
+        <w:rPr>
+          <w:rFonts w:ascii="BC Sans" w:hAnsi="BC Sans"/>
+          <w:color w:val="B85C00"/>
+          <w:sz w:val="20"/>
+          <w:szCs w:val="20"/>
+        </w:rPr>
+        <w:t>} {d.parcels[i].owners:len():ifGT(0):and(.ownershipType):ifNE('Crown'):showBegin}</w:t>
       </w:r>
     </w:p>
     <w:tbl>
@@ -1112,7 +1985,61 @@
                 <w:sz w:val="20"/>
                 <w:szCs w:val="20"/>
               </w:rPr>
-              <w:t>{d.parcels[i].owners[i].name}</w:t>
+              <w:t>{</w:t>
+            </w:r>
+            <w:proofErr w:type="spellStart"/>
+            <w:r>
+              <w:rPr>
+                <w:rFonts w:ascii="BC Sans" w:hAnsi="BC Sans"/>
+                <w:sz w:val="20"/>
+                <w:szCs w:val="20"/>
+              </w:rPr>
+              <w:t>d.parcels</w:t>
+            </w:r>
+            <w:proofErr w:type="spellEnd"/>
+            <w:r>
+              <w:rPr>
+                <w:rFonts w:ascii="BC Sans" w:hAnsi="BC Sans"/>
+                <w:sz w:val="20"/>
+                <w:szCs w:val="20"/>
+              </w:rPr>
+              <w:t>[</w:t>
+            </w:r>
+            <w:proofErr w:type="spellStart"/>
+            <w:r>
+              <w:rPr>
+                <w:rFonts w:ascii="BC Sans" w:hAnsi="BC Sans"/>
+                <w:sz w:val="20"/>
+                <w:szCs w:val="20"/>
+              </w:rPr>
+              <w:t>i</w:t>
+            </w:r>
+            <w:proofErr w:type="spellEnd"/>
+            <w:r>
+              <w:rPr>
+                <w:rFonts w:ascii="BC Sans" w:hAnsi="BC Sans"/>
+                <w:sz w:val="20"/>
+                <w:szCs w:val="20"/>
+              </w:rPr>
+              <w:t>].owners[</w:t>
+            </w:r>
+            <w:proofErr w:type="spellStart"/>
+            <w:r>
+              <w:rPr>
+                <w:rFonts w:ascii="BC Sans" w:hAnsi="BC Sans"/>
+                <w:sz w:val="20"/>
+                <w:szCs w:val="20"/>
+              </w:rPr>
+              <w:t>i</w:t>
+            </w:r>
+            <w:proofErr w:type="spellEnd"/>
+            <w:r>
+              <w:rPr>
+                <w:rFonts w:ascii="BC Sans" w:hAnsi="BC Sans"/>
+                <w:sz w:val="20"/>
+                <w:szCs w:val="20"/>
+              </w:rPr>
+              <w:t>].name}</w:t>
             </w:r>
           </w:p>
         </w:tc>
@@ -1158,7 +2085,79 @@
                 <w:sz w:val="20"/>
                 <w:szCs w:val="20"/>
               </w:rPr>
-              <w:t>{d.parcels[i].owners[i].phoneNumber:ifEM():sh</w:t>
+              <w:t>{</w:t>
+            </w:r>
+            <w:proofErr w:type="spellStart"/>
+            <w:r>
+              <w:rPr>
+                <w:rFonts w:ascii="BC Sans" w:hAnsi="BC Sans"/>
+                <w:sz w:val="20"/>
+                <w:szCs w:val="20"/>
+              </w:rPr>
+              <w:t>d.parcels</w:t>
+            </w:r>
+            <w:proofErr w:type="spellEnd"/>
+            <w:r>
+              <w:rPr>
+                <w:rFonts w:ascii="BC Sans" w:hAnsi="BC Sans"/>
+                <w:sz w:val="20"/>
+                <w:szCs w:val="20"/>
+              </w:rPr>
+              <w:t>[</w:t>
+            </w:r>
+            <w:proofErr w:type="spellStart"/>
+            <w:r>
+              <w:rPr>
+                <w:rFonts w:ascii="BC Sans" w:hAnsi="BC Sans"/>
+                <w:sz w:val="20"/>
+                <w:szCs w:val="20"/>
+              </w:rPr>
+              <w:t>i</w:t>
+            </w:r>
+            <w:proofErr w:type="spellEnd"/>
+            <w:r>
+              <w:rPr>
+                <w:rFonts w:ascii="BC Sans" w:hAnsi="BC Sans"/>
+                <w:sz w:val="20"/>
+                <w:szCs w:val="20"/>
+              </w:rPr>
+              <w:t>].owners[</w:t>
+            </w:r>
+            <w:proofErr w:type="spellStart"/>
+            <w:r>
+              <w:rPr>
+                <w:rFonts w:ascii="BC Sans" w:hAnsi="BC Sans"/>
+                <w:sz w:val="20"/>
+                <w:szCs w:val="20"/>
+              </w:rPr>
+              <w:t>i</w:t>
+            </w:r>
+            <w:proofErr w:type="spellEnd"/>
+            <w:r>
+              <w:rPr>
+                <w:rFonts w:ascii="BC Sans" w:hAnsi="BC Sans"/>
+                <w:sz w:val="20"/>
+                <w:szCs w:val="20"/>
+              </w:rPr>
+              <w:t>].</w:t>
+            </w:r>
+            <w:proofErr w:type="spellStart"/>
+            <w:r>
+              <w:rPr>
+                <w:rFonts w:ascii="BC Sans" w:hAnsi="BC Sans"/>
+                <w:sz w:val="20"/>
+                <w:szCs w:val="20"/>
+              </w:rPr>
+              <w:t>phoneNumber:ifEM</w:t>
+            </w:r>
+            <w:proofErr w:type="spellEnd"/>
+            <w:r>
+              <w:rPr>
+                <w:rFonts w:ascii="BC Sans" w:hAnsi="BC Sans"/>
+                <w:sz w:val="20"/>
+                <w:szCs w:val="20"/>
+              </w:rPr>
+              <w:t>():sh</w:t>
             </w:r>
             <w:r>
               <w:rPr>
@@ -1167,7 +2166,25 @@
                 <w:szCs w:val="20"/>
               </w:rPr>
               <w:lastRenderedPageBreak/>
-              <w:t>ow(.noData)}</w:t>
+              <w:t>ow(.</w:t>
+            </w:r>
+            <w:proofErr w:type="spellStart"/>
+            <w:r>
+              <w:rPr>
+                <w:rFonts w:ascii="BC Sans" w:hAnsi="BC Sans"/>
+                <w:sz w:val="20"/>
+                <w:szCs w:val="20"/>
+              </w:rPr>
+              <w:t>noData</w:t>
+            </w:r>
+            <w:proofErr w:type="spellEnd"/>
+            <w:r>
+              <w:rPr>
+                <w:rFonts w:ascii="BC Sans" w:hAnsi="BC Sans"/>
+                <w:sz w:val="20"/>
+                <w:szCs w:val="20"/>
+              </w:rPr>
+              <w:t>)}</w:t>
             </w:r>
           </w:p>
         </w:tc>
@@ -1191,7 +2208,97 @@
                 <w:szCs w:val="20"/>
               </w:rPr>
               <w:lastRenderedPageBreak/>
-              <w:t>{d.parcels[i].owners[i].email:ifEM():show(.noData)}</w:t>
+              <w:t>{</w:t>
+            </w:r>
+            <w:proofErr w:type="spellStart"/>
+            <w:r>
+              <w:rPr>
+                <w:rFonts w:ascii="BC Sans" w:hAnsi="BC Sans"/>
+                <w:sz w:val="20"/>
+                <w:szCs w:val="20"/>
+              </w:rPr>
+              <w:t>d.parcels</w:t>
+            </w:r>
+            <w:proofErr w:type="spellEnd"/>
+            <w:r>
+              <w:rPr>
+                <w:rFonts w:ascii="BC Sans" w:hAnsi="BC Sans"/>
+                <w:sz w:val="20"/>
+                <w:szCs w:val="20"/>
+              </w:rPr>
+              <w:t>[</w:t>
+            </w:r>
+            <w:proofErr w:type="spellStart"/>
+            <w:r>
+              <w:rPr>
+                <w:rFonts w:ascii="BC Sans" w:hAnsi="BC Sans"/>
+                <w:sz w:val="20"/>
+                <w:szCs w:val="20"/>
+              </w:rPr>
+              <w:t>i</w:t>
+            </w:r>
+            <w:proofErr w:type="spellEnd"/>
+            <w:r>
+              <w:rPr>
+                <w:rFonts w:ascii="BC Sans" w:hAnsi="BC Sans"/>
+                <w:sz w:val="20"/>
+                <w:szCs w:val="20"/>
+              </w:rPr>
+              <w:t>].owners[</w:t>
+            </w:r>
+            <w:proofErr w:type="spellStart"/>
+            <w:r>
+              <w:rPr>
+                <w:rFonts w:ascii="BC Sans" w:hAnsi="BC Sans"/>
+                <w:sz w:val="20"/>
+                <w:szCs w:val="20"/>
+              </w:rPr>
+              <w:t>i</w:t>
+            </w:r>
+            <w:proofErr w:type="spellEnd"/>
+            <w:r>
+              <w:rPr>
+                <w:rFonts w:ascii="BC Sans" w:hAnsi="BC Sans"/>
+                <w:sz w:val="20"/>
+                <w:szCs w:val="20"/>
+              </w:rPr>
+              <w:t>].</w:t>
+            </w:r>
+            <w:proofErr w:type="spellStart"/>
+            <w:r>
+              <w:rPr>
+                <w:rFonts w:ascii="BC Sans" w:hAnsi="BC Sans"/>
+                <w:sz w:val="20"/>
+                <w:szCs w:val="20"/>
+              </w:rPr>
+              <w:t>email:ifEM</w:t>
+            </w:r>
+            <w:proofErr w:type="spellEnd"/>
+            <w:r>
+              <w:rPr>
+                <w:rFonts w:ascii="BC Sans" w:hAnsi="BC Sans"/>
+                <w:sz w:val="20"/>
+                <w:szCs w:val="20"/>
+              </w:rPr>
+              <w:t>():show(.</w:t>
+            </w:r>
+            <w:proofErr w:type="spellStart"/>
+            <w:r>
+              <w:rPr>
+                <w:rFonts w:ascii="BC Sans" w:hAnsi="BC Sans"/>
+                <w:sz w:val="20"/>
+                <w:szCs w:val="20"/>
+              </w:rPr>
+              <w:t>noData</w:t>
+            </w:r>
+            <w:proofErr w:type="spellEnd"/>
+            <w:r>
+              <w:rPr>
+                <w:rFonts w:ascii="BC Sans" w:hAnsi="BC Sans"/>
+                <w:sz w:val="20"/>
+                <w:szCs w:val="20"/>
+              </w:rPr>
+              <w:t>)}</w:t>
             </w:r>
           </w:p>
         </w:tc>
@@ -1249,7 +2356,43 @@
                 <w:szCs w:val="20"/>
               </w:rPr>
               <w:lastRenderedPageBreak/>
-              <w:t>{d.parcels[i].owners[i+1].name}</w:t>
+              <w:t>{</w:t>
+            </w:r>
+            <w:proofErr w:type="spellStart"/>
+            <w:r>
+              <w:rPr>
+                <w:rFonts w:ascii="BC Sans" w:hAnsi="BC Sans"/>
+                <w:sz w:val="20"/>
+                <w:szCs w:val="20"/>
+              </w:rPr>
+              <w:t>d.parcels</w:t>
+            </w:r>
+            <w:proofErr w:type="spellEnd"/>
+            <w:r>
+              <w:rPr>
+                <w:rFonts w:ascii="BC Sans" w:hAnsi="BC Sans"/>
+                <w:sz w:val="20"/>
+                <w:szCs w:val="20"/>
+              </w:rPr>
+              <w:t>[</w:t>
+            </w:r>
+            <w:proofErr w:type="spellStart"/>
+            <w:r>
+              <w:rPr>
+                <w:rFonts w:ascii="BC Sans" w:hAnsi="BC Sans"/>
+                <w:sz w:val="20"/>
+                <w:szCs w:val="20"/>
+              </w:rPr>
+              <w:t>i</w:t>
+            </w:r>
+            <w:proofErr w:type="spellEnd"/>
+            <w:r>
+              <w:rPr>
+                <w:rFonts w:ascii="BC Sans" w:hAnsi="BC Sans"/>
+                <w:sz w:val="20"/>
+                <w:szCs w:val="20"/>
+              </w:rPr>
+              <w:t>].owners[i+1].name}</w:t>
             </w:r>
           </w:p>
         </w:tc>
@@ -1295,7 +2438,61 @@
                 <w:sz w:val="20"/>
                 <w:szCs w:val="20"/>
               </w:rPr>
-              <w:t>{d.parcels[i].owners[i+1].phoneNumber}</w:t>
+              <w:t>{</w:t>
+            </w:r>
+            <w:proofErr w:type="spellStart"/>
+            <w:r>
+              <w:rPr>
+                <w:rFonts w:ascii="BC Sans" w:hAnsi="BC Sans"/>
+                <w:sz w:val="20"/>
+                <w:szCs w:val="20"/>
+              </w:rPr>
+              <w:t>d.parcels</w:t>
+            </w:r>
+            <w:proofErr w:type="spellEnd"/>
+            <w:r>
+              <w:rPr>
+                <w:rFonts w:ascii="BC Sans" w:hAnsi="BC Sans"/>
+                <w:sz w:val="20"/>
+                <w:szCs w:val="20"/>
+              </w:rPr>
+              <w:t>[</w:t>
+            </w:r>
+            <w:proofErr w:type="spellStart"/>
+            <w:r>
+              <w:rPr>
+                <w:rFonts w:ascii="BC Sans" w:hAnsi="BC Sans"/>
+                <w:sz w:val="20"/>
+                <w:szCs w:val="20"/>
+              </w:rPr>
+              <w:t>i</w:t>
+            </w:r>
+            <w:proofErr w:type="spellEnd"/>
+            <w:r>
+              <w:rPr>
+                <w:rFonts w:ascii="BC Sans" w:hAnsi="BC Sans"/>
+                <w:sz w:val="20"/>
+                <w:szCs w:val="20"/>
+              </w:rPr>
+              <w:t>].owners[i+1].</w:t>
+            </w:r>
+            <w:proofErr w:type="spellStart"/>
+            <w:r>
+              <w:rPr>
+                <w:rFonts w:ascii="BC Sans" w:hAnsi="BC Sans"/>
+                <w:sz w:val="20"/>
+                <w:szCs w:val="20"/>
+              </w:rPr>
+              <w:t>phoneNumber</w:t>
+            </w:r>
+            <w:proofErr w:type="spellEnd"/>
+            <w:r>
+              <w:rPr>
+                <w:rFonts w:ascii="BC Sans" w:hAnsi="BC Sans"/>
+                <w:sz w:val="20"/>
+                <w:szCs w:val="20"/>
+              </w:rPr>
+              <w:t>}</w:t>
             </w:r>
           </w:p>
         </w:tc>
@@ -1318,7 +2515,43 @@
                 <w:sz w:val="20"/>
                 <w:szCs w:val="20"/>
               </w:rPr>
-              <w:t>{d.parcels[i].owners[i+1].email}</w:t>
+              <w:t>{</w:t>
+            </w:r>
+            <w:proofErr w:type="spellStart"/>
+            <w:r>
+              <w:rPr>
+                <w:rFonts w:ascii="BC Sans" w:hAnsi="BC Sans"/>
+                <w:sz w:val="20"/>
+                <w:szCs w:val="20"/>
+              </w:rPr>
+              <w:t>d.parcels</w:t>
+            </w:r>
+            <w:proofErr w:type="spellEnd"/>
+            <w:r>
+              <w:rPr>
+                <w:rFonts w:ascii="BC Sans" w:hAnsi="BC Sans"/>
+                <w:sz w:val="20"/>
+                <w:szCs w:val="20"/>
+              </w:rPr>
+              <w:t>[</w:t>
+            </w:r>
+            <w:proofErr w:type="spellStart"/>
+            <w:r>
+              <w:rPr>
+                <w:rFonts w:ascii="BC Sans" w:hAnsi="BC Sans"/>
+                <w:sz w:val="20"/>
+                <w:szCs w:val="20"/>
+              </w:rPr>
+              <w:t>i</w:t>
+            </w:r>
+            <w:proofErr w:type="spellEnd"/>
+            <w:r>
+              <w:rPr>
+                <w:rFonts w:ascii="BC Sans" w:hAnsi="BC Sans"/>
+                <w:sz w:val="20"/>
+                <w:szCs w:val="20"/>
+              </w:rPr>
+              <w:t>].owners[i+1].email}</w:t>
             </w:r>
           </w:p>
         </w:tc>
@@ -1363,7 +2596,147 @@
           <w:sz w:val="20"/>
           <w:szCs w:val="20"/>
         </w:rPr>
-        <w:t>{d.parcels[i].owners:showEnd} {d.parcels[i].ownershipType:ifEQ('Crown'):showBegin}</w:t>
+        <w:t>{</w:t>
+      </w:r>
+      <w:proofErr w:type="spellStart"/>
+      <w:r>
+        <w:rPr>
+          <w:rFonts w:ascii="BC Sans" w:hAnsi="BC Sans"/>
+          <w:color w:val="B85C00"/>
+          <w:sz w:val="20"/>
+          <w:szCs w:val="20"/>
+        </w:rPr>
+        <w:t>d.parcels</w:t>
+      </w:r>
+      <w:proofErr w:type="spellEnd"/>
+      <w:r>
+        <w:rPr>
+          <w:rFonts w:ascii="BC Sans" w:hAnsi="BC Sans"/>
+          <w:color w:val="B85C00"/>
+          <w:sz w:val="20"/>
+          <w:szCs w:val="20"/>
+        </w:rPr>
+        <w:t>[</w:t>
+      </w:r>
+      <w:proofErr w:type="spellStart"/>
+      <w:r>
+        <w:rPr>
+          <w:rFonts w:ascii="BC Sans" w:hAnsi="BC Sans"/>
+          <w:color w:val="B85C00"/>
+          <w:sz w:val="20"/>
+          <w:szCs w:val="20"/>
+        </w:rPr>
+        <w:t>i</w:t>
+      </w:r>
+      <w:proofErr w:type="spellEnd"/>
+      <w:r>
+        <w:rPr>
+          <w:rFonts w:ascii="BC Sans" w:hAnsi="BC Sans"/>
+          <w:color w:val="B85C00"/>
+          <w:sz w:val="20"/>
+          <w:szCs w:val="20"/>
+        </w:rPr>
+        <w:t>].</w:t>
+      </w:r>
+      <w:proofErr w:type="spellStart"/>
+      <w:r>
+        <w:rPr>
+          <w:rFonts w:ascii="BC Sans" w:hAnsi="BC Sans"/>
+          <w:color w:val="B85C00"/>
+          <w:sz w:val="20"/>
+          <w:szCs w:val="20"/>
+        </w:rPr>
+        <w:t>owners:showEnd</w:t>
+      </w:r>
+      <w:proofErr w:type="spellEnd"/>
+      <w:r>
+        <w:rPr>
+          <w:rFonts w:ascii="BC Sans" w:hAnsi="BC Sans"/>
+          <w:color w:val="B85C00"/>
+          <w:sz w:val="20"/>
+          <w:szCs w:val="20"/>
+        </w:rPr>
+        <w:t>} {</w:t>
+      </w:r>
+      <w:proofErr w:type="spellStart"/>
+      <w:r>
+        <w:rPr>
+          <w:rFonts w:ascii="BC Sans" w:hAnsi="BC Sans"/>
+          <w:color w:val="B85C00"/>
+          <w:sz w:val="20"/>
+          <w:szCs w:val="20"/>
+        </w:rPr>
+        <w:t>d.parcels</w:t>
+      </w:r>
+      <w:proofErr w:type="spellEnd"/>
+      <w:r>
+        <w:rPr>
+          <w:rFonts w:ascii="BC Sans" w:hAnsi="BC Sans"/>
+          <w:color w:val="B85C00"/>
+          <w:sz w:val="20"/>
+          <w:szCs w:val="20"/>
+        </w:rPr>
+        <w:t>[</w:t>
+      </w:r>
+      <w:proofErr w:type="spellStart"/>
+      <w:r>
+        <w:rPr>
+          <w:rFonts w:ascii="BC Sans" w:hAnsi="BC Sans"/>
+          <w:color w:val="B85C00"/>
+          <w:sz w:val="20"/>
+          <w:szCs w:val="20"/>
+        </w:rPr>
+        <w:t>i</w:t>
+      </w:r>
+      <w:proofErr w:type="spellEnd"/>
+      <w:r>
+        <w:rPr>
+          <w:rFonts w:ascii="BC Sans" w:hAnsi="BC Sans"/>
+          <w:color w:val="B85C00"/>
+          <w:sz w:val="20"/>
+          <w:szCs w:val="20"/>
+        </w:rPr>
+        <w:t>].</w:t>
+      </w:r>
+      <w:proofErr w:type="spellStart"/>
+      <w:r>
+        <w:rPr>
+          <w:rFonts w:ascii="BC Sans" w:hAnsi="BC Sans"/>
+          <w:color w:val="B85C00"/>
+          <w:sz w:val="20"/>
+          <w:szCs w:val="20"/>
+        </w:rPr>
+        <w:t>ownershipType:ifEQ</w:t>
+      </w:r>
+      <w:proofErr w:type="spellEnd"/>
+      <w:r>
+        <w:rPr>
+          <w:rFonts w:ascii="BC Sans" w:hAnsi="BC Sans"/>
+          <w:color w:val="B85C00"/>
+          <w:sz w:val="20"/>
+          <w:szCs w:val="20"/>
+        </w:rPr>
+        <w:t>('Crown'):</w:t>
+      </w:r>
+      <w:proofErr w:type="spellStart"/>
+      <w:r>
+        <w:rPr>
+          <w:rFonts w:ascii="BC Sans" w:hAnsi="BC Sans"/>
+          <w:color w:val="B85C00"/>
+          <w:sz w:val="20"/>
+          <w:szCs w:val="20"/>
+        </w:rPr>
+        <w:t>showBegin</w:t>
+      </w:r>
+      <w:proofErr w:type="spellEnd"/>
+      <w:r>
+        <w:rPr>
+          <w:rFonts w:ascii="BC Sans" w:hAnsi="BC Sans"/>
+          <w:color w:val="B85C00"/>
+          <w:sz w:val="20"/>
+          <w:szCs w:val="20"/>
+        </w:rPr>
+        <w:t>}</w:t>
       </w:r>
     </w:p>
     <w:tbl>
@@ -1429,7 +2802,79 @@
                 <w:sz w:val="20"/>
                 <w:szCs w:val="20"/>
               </w:rPr>
-              <w:t>{d.parcels[i].ownershipType:ifEM():show(.noData)}</w:t>
+              <w:t>{</w:t>
+            </w:r>
+            <w:proofErr w:type="spellStart"/>
+            <w:r>
+              <w:rPr>
+                <w:rFonts w:ascii="BC Sans" w:hAnsi="BC Sans"/>
+                <w:sz w:val="20"/>
+                <w:szCs w:val="20"/>
+              </w:rPr>
+              <w:t>d.parcels</w:t>
+            </w:r>
+            <w:proofErr w:type="spellEnd"/>
+            <w:r>
+              <w:rPr>
+                <w:rFonts w:ascii="BC Sans" w:hAnsi="BC Sans"/>
+                <w:sz w:val="20"/>
+                <w:szCs w:val="20"/>
+              </w:rPr>
+              <w:t>[</w:t>
+            </w:r>
+            <w:proofErr w:type="spellStart"/>
+            <w:r>
+              <w:rPr>
+                <w:rFonts w:ascii="BC Sans" w:hAnsi="BC Sans"/>
+                <w:sz w:val="20"/>
+                <w:szCs w:val="20"/>
+              </w:rPr>
+              <w:t>i</w:t>
+            </w:r>
+            <w:proofErr w:type="spellEnd"/>
+            <w:r>
+              <w:rPr>
+                <w:rFonts w:ascii="BC Sans" w:hAnsi="BC Sans"/>
+                <w:sz w:val="20"/>
+                <w:szCs w:val="20"/>
+              </w:rPr>
+              <w:t>].</w:t>
+            </w:r>
+            <w:proofErr w:type="spellStart"/>
+            <w:r>
+              <w:rPr>
+                <w:rFonts w:ascii="BC Sans" w:hAnsi="BC Sans"/>
+                <w:sz w:val="20"/>
+                <w:szCs w:val="20"/>
+              </w:rPr>
+              <w:t>ownershipType:ifEM</w:t>
+            </w:r>
+            <w:proofErr w:type="spellEnd"/>
+            <w:r>
+              <w:rPr>
+                <w:rFonts w:ascii="BC Sans" w:hAnsi="BC Sans"/>
+                <w:sz w:val="20"/>
+                <w:szCs w:val="20"/>
+              </w:rPr>
+              <w:t>():show(.</w:t>
+            </w:r>
+            <w:proofErr w:type="spellStart"/>
+            <w:r>
+              <w:rPr>
+                <w:rFonts w:ascii="BC Sans" w:hAnsi="BC Sans"/>
+                <w:sz w:val="20"/>
+                <w:szCs w:val="20"/>
+              </w:rPr>
+              <w:t>noData</w:t>
+            </w:r>
+            <w:proofErr w:type="spellEnd"/>
+            <w:r>
+              <w:rPr>
+                <w:rFonts w:ascii="BC Sans" w:hAnsi="BC Sans"/>
+                <w:sz w:val="20"/>
+                <w:szCs w:val="20"/>
+              </w:rPr>
+              <w:t>)}</w:t>
             </w:r>
           </w:p>
         </w:tc>
@@ -1481,7 +2926,79 @@
                 <w:sz w:val="20"/>
                 <w:szCs w:val="20"/>
               </w:rPr>
-              <w:t>{d.parcels[i].legalDescription:ifEM():show(.noData)}</w:t>
+              <w:t>{</w:t>
+            </w:r>
+            <w:proofErr w:type="spellStart"/>
+            <w:r>
+              <w:rPr>
+                <w:rFonts w:ascii="BC Sans" w:hAnsi="BC Sans"/>
+                <w:sz w:val="20"/>
+                <w:szCs w:val="20"/>
+              </w:rPr>
+              <w:t>d.parcels</w:t>
+            </w:r>
+            <w:proofErr w:type="spellEnd"/>
+            <w:r>
+              <w:rPr>
+                <w:rFonts w:ascii="BC Sans" w:hAnsi="BC Sans"/>
+                <w:sz w:val="20"/>
+                <w:szCs w:val="20"/>
+              </w:rPr>
+              <w:t>[</w:t>
+            </w:r>
+            <w:proofErr w:type="spellStart"/>
+            <w:r>
+              <w:rPr>
+                <w:rFonts w:ascii="BC Sans" w:hAnsi="BC Sans"/>
+                <w:sz w:val="20"/>
+                <w:szCs w:val="20"/>
+              </w:rPr>
+              <w:t>i</w:t>
+            </w:r>
+            <w:proofErr w:type="spellEnd"/>
+            <w:r>
+              <w:rPr>
+                <w:rFonts w:ascii="BC Sans" w:hAnsi="BC Sans"/>
+                <w:sz w:val="20"/>
+                <w:szCs w:val="20"/>
+              </w:rPr>
+              <w:t>].</w:t>
+            </w:r>
+            <w:proofErr w:type="spellStart"/>
+            <w:r>
+              <w:rPr>
+                <w:rFonts w:ascii="BC Sans" w:hAnsi="BC Sans"/>
+                <w:sz w:val="20"/>
+                <w:szCs w:val="20"/>
+              </w:rPr>
+              <w:t>legalDescription:ifEM</w:t>
+            </w:r>
+            <w:proofErr w:type="spellEnd"/>
+            <w:r>
+              <w:rPr>
+                <w:rFonts w:ascii="BC Sans" w:hAnsi="BC Sans"/>
+                <w:sz w:val="20"/>
+                <w:szCs w:val="20"/>
+              </w:rPr>
+              <w:t>():show(.</w:t>
+            </w:r>
+            <w:proofErr w:type="spellStart"/>
+            <w:r>
+              <w:rPr>
+                <w:rFonts w:ascii="BC Sans" w:hAnsi="BC Sans"/>
+                <w:sz w:val="20"/>
+                <w:szCs w:val="20"/>
+              </w:rPr>
+              <w:t>noData</w:t>
+            </w:r>
+            <w:proofErr w:type="spellEnd"/>
+            <w:r>
+              <w:rPr>
+                <w:rFonts w:ascii="BC Sans" w:hAnsi="BC Sans"/>
+                <w:sz w:val="20"/>
+                <w:szCs w:val="20"/>
+              </w:rPr>
+              <w:t>)}</w:t>
             </w:r>
           </w:p>
         </w:tc>
@@ -1533,7 +3050,133 @@
                 <w:sz w:val="20"/>
                 <w:szCs w:val="20"/>
               </w:rPr>
-              <w:t xml:space="preserve">{d.parcels[i].mapAreaHectares:ifEM():show(.noData)} {d.parcels[i].mapAreaHectares:ifNEM():show(ha)} </w:t>
+              <w:t>{</w:t>
+            </w:r>
+            <w:proofErr w:type="spellStart"/>
+            <w:r>
+              <w:rPr>
+                <w:rFonts w:ascii="BC Sans" w:hAnsi="BC Sans"/>
+                <w:sz w:val="20"/>
+                <w:szCs w:val="20"/>
+              </w:rPr>
+              <w:t>d.parcels</w:t>
+            </w:r>
+            <w:proofErr w:type="spellEnd"/>
+            <w:r>
+              <w:rPr>
+                <w:rFonts w:ascii="BC Sans" w:hAnsi="BC Sans"/>
+                <w:sz w:val="20"/>
+                <w:szCs w:val="20"/>
+              </w:rPr>
+              <w:t>[</w:t>
+            </w:r>
+            <w:proofErr w:type="spellStart"/>
+            <w:r>
+              <w:rPr>
+                <w:rFonts w:ascii="BC Sans" w:hAnsi="BC Sans"/>
+                <w:sz w:val="20"/>
+                <w:szCs w:val="20"/>
+              </w:rPr>
+              <w:t>i</w:t>
+            </w:r>
+            <w:proofErr w:type="spellEnd"/>
+            <w:r>
+              <w:rPr>
+                <w:rFonts w:ascii="BC Sans" w:hAnsi="BC Sans"/>
+                <w:sz w:val="20"/>
+                <w:szCs w:val="20"/>
+              </w:rPr>
+              <w:t>].</w:t>
+            </w:r>
+            <w:proofErr w:type="spellStart"/>
+            <w:r>
+              <w:rPr>
+                <w:rFonts w:ascii="BC Sans" w:hAnsi="BC Sans"/>
+                <w:sz w:val="20"/>
+                <w:szCs w:val="20"/>
+              </w:rPr>
+              <w:t>mapAreaHectares:ifEM</w:t>
+            </w:r>
+            <w:proofErr w:type="spellEnd"/>
+            <w:r>
+              <w:rPr>
+                <w:rFonts w:ascii="BC Sans" w:hAnsi="BC Sans"/>
+                <w:sz w:val="20"/>
+                <w:szCs w:val="20"/>
+              </w:rPr>
+              <w:t>():show(.</w:t>
+            </w:r>
+            <w:proofErr w:type="spellStart"/>
+            <w:r>
+              <w:rPr>
+                <w:rFonts w:ascii="BC Sans" w:hAnsi="BC Sans"/>
+                <w:sz w:val="20"/>
+                <w:szCs w:val="20"/>
+              </w:rPr>
+              <w:t>noData</w:t>
+            </w:r>
+            <w:proofErr w:type="spellEnd"/>
+            <w:r>
+              <w:rPr>
+                <w:rFonts w:ascii="BC Sans" w:hAnsi="BC Sans"/>
+                <w:sz w:val="20"/>
+                <w:szCs w:val="20"/>
+              </w:rPr>
+              <w:t>)} {</w:t>
+            </w:r>
+            <w:proofErr w:type="spellStart"/>
+            <w:r>
+              <w:rPr>
+                <w:rFonts w:ascii="BC Sans" w:hAnsi="BC Sans"/>
+                <w:sz w:val="20"/>
+                <w:szCs w:val="20"/>
+              </w:rPr>
+              <w:t>d.parcels</w:t>
+            </w:r>
+            <w:proofErr w:type="spellEnd"/>
+            <w:r>
+              <w:rPr>
+                <w:rFonts w:ascii="BC Sans" w:hAnsi="BC Sans"/>
+                <w:sz w:val="20"/>
+                <w:szCs w:val="20"/>
+              </w:rPr>
+              <w:t>[</w:t>
+            </w:r>
+            <w:proofErr w:type="spellStart"/>
+            <w:r>
+              <w:rPr>
+                <w:rFonts w:ascii="BC Sans" w:hAnsi="BC Sans"/>
+                <w:sz w:val="20"/>
+                <w:szCs w:val="20"/>
+              </w:rPr>
+              <w:t>i</w:t>
+            </w:r>
+            <w:proofErr w:type="spellEnd"/>
+            <w:r>
+              <w:rPr>
+                <w:rFonts w:ascii="BC Sans" w:hAnsi="BC Sans"/>
+                <w:sz w:val="20"/>
+                <w:szCs w:val="20"/>
+              </w:rPr>
+              <w:t>].</w:t>
+            </w:r>
+            <w:proofErr w:type="spellStart"/>
+            <w:r>
+              <w:rPr>
+                <w:rFonts w:ascii="BC Sans" w:hAnsi="BC Sans"/>
+                <w:sz w:val="20"/>
+                <w:szCs w:val="20"/>
+              </w:rPr>
+              <w:t>mapAreaHectares:ifNEM</w:t>
+            </w:r>
+            <w:proofErr w:type="spellEnd"/>
+            <w:r>
+              <w:rPr>
+                <w:rFonts w:ascii="BC Sans" w:hAnsi="BC Sans"/>
+                <w:sz w:val="20"/>
+                <w:szCs w:val="20"/>
+              </w:rPr>
+              <w:t xml:space="preserve">():show(ha)} </w:t>
             </w:r>
           </w:p>
         </w:tc>
@@ -1585,7 +3228,79 @@
                 <w:sz w:val="20"/>
                 <w:szCs w:val="20"/>
               </w:rPr>
-              <w:t>{d.parcels[i].pid:ifEM():show(.noData)}</w:t>
+              <w:t>{</w:t>
+            </w:r>
+            <w:proofErr w:type="spellStart"/>
+            <w:r>
+              <w:rPr>
+                <w:rFonts w:ascii="BC Sans" w:hAnsi="BC Sans"/>
+                <w:sz w:val="20"/>
+                <w:szCs w:val="20"/>
+              </w:rPr>
+              <w:t>d.parcels</w:t>
+            </w:r>
+            <w:proofErr w:type="spellEnd"/>
+            <w:r>
+              <w:rPr>
+                <w:rFonts w:ascii="BC Sans" w:hAnsi="BC Sans"/>
+                <w:sz w:val="20"/>
+                <w:szCs w:val="20"/>
+              </w:rPr>
+              <w:t>[</w:t>
+            </w:r>
+            <w:proofErr w:type="spellStart"/>
+            <w:r>
+              <w:rPr>
+                <w:rFonts w:ascii="BC Sans" w:hAnsi="BC Sans"/>
+                <w:sz w:val="20"/>
+                <w:szCs w:val="20"/>
+              </w:rPr>
+              <w:t>i</w:t>
+            </w:r>
+            <w:proofErr w:type="spellEnd"/>
+            <w:r>
+              <w:rPr>
+                <w:rFonts w:ascii="BC Sans" w:hAnsi="BC Sans"/>
+                <w:sz w:val="20"/>
+                <w:szCs w:val="20"/>
+              </w:rPr>
+              <w:t>].</w:t>
+            </w:r>
+            <w:proofErr w:type="spellStart"/>
+            <w:r>
+              <w:rPr>
+                <w:rFonts w:ascii="BC Sans" w:hAnsi="BC Sans"/>
+                <w:sz w:val="20"/>
+                <w:szCs w:val="20"/>
+              </w:rPr>
+              <w:t>pid:ifEM</w:t>
+            </w:r>
+            <w:proofErr w:type="spellEnd"/>
+            <w:r>
+              <w:rPr>
+                <w:rFonts w:ascii="BC Sans" w:hAnsi="BC Sans"/>
+                <w:sz w:val="20"/>
+                <w:szCs w:val="20"/>
+              </w:rPr>
+              <w:t>():show(.</w:t>
+            </w:r>
+            <w:proofErr w:type="spellStart"/>
+            <w:r>
+              <w:rPr>
+                <w:rFonts w:ascii="BC Sans" w:hAnsi="BC Sans"/>
+                <w:sz w:val="20"/>
+                <w:szCs w:val="20"/>
+              </w:rPr>
+              <w:t>noData</w:t>
+            </w:r>
+            <w:proofErr w:type="spellEnd"/>
+            <w:r>
+              <w:rPr>
+                <w:rFonts w:ascii="BC Sans" w:hAnsi="BC Sans"/>
+                <w:sz w:val="20"/>
+                <w:szCs w:val="20"/>
+              </w:rPr>
+              <w:t>)}</w:t>
             </w:r>
           </w:p>
         </w:tc>
@@ -1637,7 +3352,79 @@
                 <w:sz w:val="20"/>
                 <w:szCs w:val="20"/>
               </w:rPr>
-              <w:t>{d.parcels[i].pin:ifEM():show(.noData)}</w:t>
+              <w:t>{</w:t>
+            </w:r>
+            <w:proofErr w:type="spellStart"/>
+            <w:r>
+              <w:rPr>
+                <w:rFonts w:ascii="BC Sans" w:hAnsi="BC Sans"/>
+                <w:sz w:val="20"/>
+                <w:szCs w:val="20"/>
+              </w:rPr>
+              <w:t>d.parcels</w:t>
+            </w:r>
+            <w:proofErr w:type="spellEnd"/>
+            <w:r>
+              <w:rPr>
+                <w:rFonts w:ascii="BC Sans" w:hAnsi="BC Sans"/>
+                <w:sz w:val="20"/>
+                <w:szCs w:val="20"/>
+              </w:rPr>
+              <w:t>[</w:t>
+            </w:r>
+            <w:proofErr w:type="spellStart"/>
+            <w:r>
+              <w:rPr>
+                <w:rFonts w:ascii="BC Sans" w:hAnsi="BC Sans"/>
+                <w:sz w:val="20"/>
+                <w:szCs w:val="20"/>
+              </w:rPr>
+              <w:t>i</w:t>
+            </w:r>
+            <w:proofErr w:type="spellEnd"/>
+            <w:r>
+              <w:rPr>
+                <w:rFonts w:ascii="BC Sans" w:hAnsi="BC Sans"/>
+                <w:sz w:val="20"/>
+                <w:szCs w:val="20"/>
+              </w:rPr>
+              <w:t>].</w:t>
+            </w:r>
+            <w:proofErr w:type="spellStart"/>
+            <w:r>
+              <w:rPr>
+                <w:rFonts w:ascii="BC Sans" w:hAnsi="BC Sans"/>
+                <w:sz w:val="20"/>
+                <w:szCs w:val="20"/>
+              </w:rPr>
+              <w:t>pin:ifEM</w:t>
+            </w:r>
+            <w:proofErr w:type="spellEnd"/>
+            <w:r>
+              <w:rPr>
+                <w:rFonts w:ascii="BC Sans" w:hAnsi="BC Sans"/>
+                <w:sz w:val="20"/>
+                <w:szCs w:val="20"/>
+              </w:rPr>
+              <w:t>():show(.</w:t>
+            </w:r>
+            <w:proofErr w:type="spellStart"/>
+            <w:r>
+              <w:rPr>
+                <w:rFonts w:ascii="BC Sans" w:hAnsi="BC Sans"/>
+                <w:sz w:val="20"/>
+                <w:szCs w:val="20"/>
+              </w:rPr>
+              <w:t>noData</w:t>
+            </w:r>
+            <w:proofErr w:type="spellEnd"/>
+            <w:r>
+              <w:rPr>
+                <w:rFonts w:ascii="BC Sans" w:hAnsi="BC Sans"/>
+                <w:sz w:val="20"/>
+                <w:szCs w:val="20"/>
+              </w:rPr>
+              <w:t>)}</w:t>
             </w:r>
           </w:p>
         </w:tc>
@@ -1741,7 +3528,79 @@
                 <w:sz w:val="20"/>
                 <w:szCs w:val="20"/>
               </w:rPr>
-              <w:t>{d.parcels[i].civicAddress:ifEM():show(.noData)}</w:t>
+              <w:t>{</w:t>
+            </w:r>
+            <w:proofErr w:type="spellStart"/>
+            <w:r>
+              <w:rPr>
+                <w:rFonts w:ascii="BC Sans" w:hAnsi="BC Sans"/>
+                <w:sz w:val="20"/>
+                <w:szCs w:val="20"/>
+              </w:rPr>
+              <w:t>d.parcels</w:t>
+            </w:r>
+            <w:proofErr w:type="spellEnd"/>
+            <w:r>
+              <w:rPr>
+                <w:rFonts w:ascii="BC Sans" w:hAnsi="BC Sans"/>
+                <w:sz w:val="20"/>
+                <w:szCs w:val="20"/>
+              </w:rPr>
+              <w:t>[</w:t>
+            </w:r>
+            <w:proofErr w:type="spellStart"/>
+            <w:r>
+              <w:rPr>
+                <w:rFonts w:ascii="BC Sans" w:hAnsi="BC Sans"/>
+                <w:sz w:val="20"/>
+                <w:szCs w:val="20"/>
+              </w:rPr>
+              <w:t>i</w:t>
+            </w:r>
+            <w:proofErr w:type="spellEnd"/>
+            <w:r>
+              <w:rPr>
+                <w:rFonts w:ascii="BC Sans" w:hAnsi="BC Sans"/>
+                <w:sz w:val="20"/>
+                <w:szCs w:val="20"/>
+              </w:rPr>
+              <w:t>].</w:t>
+            </w:r>
+            <w:proofErr w:type="spellStart"/>
+            <w:r>
+              <w:rPr>
+                <w:rFonts w:ascii="BC Sans" w:hAnsi="BC Sans"/>
+                <w:sz w:val="20"/>
+                <w:szCs w:val="20"/>
+              </w:rPr>
+              <w:t>civicAddress:ifEM</w:t>
+            </w:r>
+            <w:proofErr w:type="spellEnd"/>
+            <w:r>
+              <w:rPr>
+                <w:rFonts w:ascii="BC Sans" w:hAnsi="BC Sans"/>
+                <w:sz w:val="20"/>
+                <w:szCs w:val="20"/>
+              </w:rPr>
+              <w:t>():show(.</w:t>
+            </w:r>
+            <w:proofErr w:type="spellStart"/>
+            <w:r>
+              <w:rPr>
+                <w:rFonts w:ascii="BC Sans" w:hAnsi="BC Sans"/>
+                <w:sz w:val="20"/>
+                <w:szCs w:val="20"/>
+              </w:rPr>
+              <w:t>noData</w:t>
+            </w:r>
+            <w:proofErr w:type="spellEnd"/>
+            <w:r>
+              <w:rPr>
+                <w:rFonts w:ascii="BC Sans" w:hAnsi="BC Sans"/>
+                <w:sz w:val="20"/>
+                <w:szCs w:val="20"/>
+              </w:rPr>
+              <w:t>)}</w:t>
             </w:r>
           </w:p>
         </w:tc>
@@ -1793,7 +3652,79 @@
                 <w:sz w:val="20"/>
                 <w:szCs w:val="20"/>
               </w:rPr>
-              <w:t>{d.parcels[i].certificateOfTitle:ifEM():show(.noData)}</w:t>
+              <w:t>{</w:t>
+            </w:r>
+            <w:proofErr w:type="spellStart"/>
+            <w:r>
+              <w:rPr>
+                <w:rFonts w:ascii="BC Sans" w:hAnsi="BC Sans"/>
+                <w:sz w:val="20"/>
+                <w:szCs w:val="20"/>
+              </w:rPr>
+              <w:t>d.parcels</w:t>
+            </w:r>
+            <w:proofErr w:type="spellEnd"/>
+            <w:r>
+              <w:rPr>
+                <w:rFonts w:ascii="BC Sans" w:hAnsi="BC Sans"/>
+                <w:sz w:val="20"/>
+                <w:szCs w:val="20"/>
+              </w:rPr>
+              <w:t>[</w:t>
+            </w:r>
+            <w:proofErr w:type="spellStart"/>
+            <w:r>
+              <w:rPr>
+                <w:rFonts w:ascii="BC Sans" w:hAnsi="BC Sans"/>
+                <w:sz w:val="20"/>
+                <w:szCs w:val="20"/>
+              </w:rPr>
+              <w:t>i</w:t>
+            </w:r>
+            <w:proofErr w:type="spellEnd"/>
+            <w:r>
+              <w:rPr>
+                <w:rFonts w:ascii="BC Sans" w:hAnsi="BC Sans"/>
+                <w:sz w:val="20"/>
+                <w:szCs w:val="20"/>
+              </w:rPr>
+              <w:t>].</w:t>
+            </w:r>
+            <w:proofErr w:type="spellStart"/>
+            <w:r>
+              <w:rPr>
+                <w:rFonts w:ascii="BC Sans" w:hAnsi="BC Sans"/>
+                <w:sz w:val="20"/>
+                <w:szCs w:val="20"/>
+              </w:rPr>
+              <w:t>certificateOfTitle:ifEM</w:t>
+            </w:r>
+            <w:proofErr w:type="spellEnd"/>
+            <w:r>
+              <w:rPr>
+                <w:rFonts w:ascii="BC Sans" w:hAnsi="BC Sans"/>
+                <w:sz w:val="20"/>
+                <w:szCs w:val="20"/>
+              </w:rPr>
+              <w:t>():show(.</w:t>
+            </w:r>
+            <w:proofErr w:type="spellStart"/>
+            <w:r>
+              <w:rPr>
+                <w:rFonts w:ascii="BC Sans" w:hAnsi="BC Sans"/>
+                <w:sz w:val="20"/>
+                <w:szCs w:val="20"/>
+              </w:rPr>
+              <w:t>noData</w:t>
+            </w:r>
+            <w:proofErr w:type="spellEnd"/>
+            <w:r>
+              <w:rPr>
+                <w:rFonts w:ascii="BC Sans" w:hAnsi="BC Sans"/>
+                <w:sz w:val="20"/>
+                <w:szCs w:val="20"/>
+              </w:rPr>
+              <w:t>)}</w:t>
             </w:r>
           </w:p>
         </w:tc>
@@ -1840,7 +3771,77 @@
         <w:rPr>
           <w:color w:val="B85C00"/>
         </w:rPr>
-        <w:t>{d.parcels[i].owners:len():ifGT(0):showBegin}</w:t>
+        <w:t>{</w:t>
+      </w:r>
+      <w:proofErr w:type="spellStart"/>
+      <w:r>
+        <w:rPr>
+          <w:color w:val="B85C00"/>
+        </w:rPr>
+        <w:t>d.parcels</w:t>
+      </w:r>
+      <w:proofErr w:type="spellEnd"/>
+      <w:r>
+        <w:rPr>
+          <w:color w:val="B85C00"/>
+        </w:rPr>
+        <w:t>[</w:t>
+      </w:r>
+      <w:proofErr w:type="spellStart"/>
+      <w:r>
+        <w:rPr>
+          <w:color w:val="B85C00"/>
+        </w:rPr>
+        <w:t>i</w:t>
+      </w:r>
+      <w:proofErr w:type="spellEnd"/>
+      <w:r>
+        <w:rPr>
+          <w:color w:val="B85C00"/>
+        </w:rPr>
+        <w:t>].</w:t>
+      </w:r>
+      <w:proofErr w:type="spellStart"/>
+      <w:r>
+        <w:rPr>
+          <w:color w:val="B85C00"/>
+        </w:rPr>
+        <w:t>owners:len</w:t>
+      </w:r>
+      <w:proofErr w:type="spellEnd"/>
+      <w:r>
+        <w:rPr>
+          <w:color w:val="B85C00"/>
+        </w:rPr>
+        <w:t>():</w:t>
+      </w:r>
+      <w:proofErr w:type="spellStart"/>
+      <w:r>
+        <w:rPr>
+          <w:color w:val="B85C00"/>
+        </w:rPr>
+        <w:t>ifGT</w:t>
+      </w:r>
+      <w:proofErr w:type="spellEnd"/>
+      <w:r>
+        <w:rPr>
+          <w:color w:val="B85C00"/>
+        </w:rPr>
+        <w:t>(0):</w:t>
+      </w:r>
+      <w:proofErr w:type="spellStart"/>
+      <w:r>
+        <w:rPr>
+          <w:color w:val="B85C00"/>
+        </w:rPr>
+        <w:t>showBegin</w:t>
+      </w:r>
+      <w:proofErr w:type="spellEnd"/>
+      <w:r>
+        <w:rPr>
+          <w:color w:val="B85C00"/>
+        </w:rPr>
+        <w:t>}</w:t>
       </w:r>
     </w:p>
     <w:tbl>
@@ -1906,7 +3907,79 @@
                 <w:sz w:val="20"/>
                 <w:szCs w:val="20"/>
               </w:rPr>
-              <w:t>{d.parcels[i].owners[i].firstName}</w:t>
+              <w:t>{</w:t>
+            </w:r>
+            <w:proofErr w:type="spellStart"/>
+            <w:r>
+              <w:rPr>
+                <w:rFonts w:ascii="BC Sans" w:hAnsi="BC Sans"/>
+                <w:sz w:val="20"/>
+                <w:szCs w:val="20"/>
+              </w:rPr>
+              <w:t>d.parcels</w:t>
+            </w:r>
+            <w:proofErr w:type="spellEnd"/>
+            <w:r>
+              <w:rPr>
+                <w:rFonts w:ascii="BC Sans" w:hAnsi="BC Sans"/>
+                <w:sz w:val="20"/>
+                <w:szCs w:val="20"/>
+              </w:rPr>
+              <w:t>[</w:t>
+            </w:r>
+            <w:proofErr w:type="spellStart"/>
+            <w:r>
+              <w:rPr>
+                <w:rFonts w:ascii="BC Sans" w:hAnsi="BC Sans"/>
+                <w:sz w:val="20"/>
+                <w:szCs w:val="20"/>
+              </w:rPr>
+              <w:t>i</w:t>
+            </w:r>
+            <w:proofErr w:type="spellEnd"/>
+            <w:r>
+              <w:rPr>
+                <w:rFonts w:ascii="BC Sans" w:hAnsi="BC Sans"/>
+                <w:sz w:val="20"/>
+                <w:szCs w:val="20"/>
+              </w:rPr>
+              <w:t>].owners[</w:t>
+            </w:r>
+            <w:proofErr w:type="spellStart"/>
+            <w:r>
+              <w:rPr>
+                <w:rFonts w:ascii="BC Sans" w:hAnsi="BC Sans"/>
+                <w:sz w:val="20"/>
+                <w:szCs w:val="20"/>
+              </w:rPr>
+              <w:t>i</w:t>
+            </w:r>
+            <w:proofErr w:type="spellEnd"/>
+            <w:r>
+              <w:rPr>
+                <w:rFonts w:ascii="BC Sans" w:hAnsi="BC Sans"/>
+                <w:sz w:val="20"/>
+                <w:szCs w:val="20"/>
+              </w:rPr>
+              <w:t>].</w:t>
+            </w:r>
+            <w:proofErr w:type="spellStart"/>
+            <w:r>
+              <w:rPr>
+                <w:rFonts w:ascii="BC Sans" w:hAnsi="BC Sans"/>
+                <w:sz w:val="20"/>
+                <w:szCs w:val="20"/>
+              </w:rPr>
+              <w:t>firstName</w:t>
+            </w:r>
+            <w:proofErr w:type="spellEnd"/>
+            <w:r>
+              <w:rPr>
+                <w:rFonts w:ascii="BC Sans" w:hAnsi="BC Sans"/>
+                <w:sz w:val="20"/>
+                <w:szCs w:val="20"/>
+              </w:rPr>
+              <w:t>}</w:t>
             </w:r>
           </w:p>
         </w:tc>
@@ -1958,7 +4031,79 @@
                 <w:sz w:val="20"/>
                 <w:szCs w:val="20"/>
               </w:rPr>
-              <w:t>{d.parcels[i].owners[i].lastName}</w:t>
+              <w:t>{</w:t>
+            </w:r>
+            <w:proofErr w:type="spellStart"/>
+            <w:r>
+              <w:rPr>
+                <w:rFonts w:ascii="BC Sans" w:hAnsi="BC Sans"/>
+                <w:sz w:val="20"/>
+                <w:szCs w:val="20"/>
+              </w:rPr>
+              <w:t>d.parcels</w:t>
+            </w:r>
+            <w:proofErr w:type="spellEnd"/>
+            <w:r>
+              <w:rPr>
+                <w:rFonts w:ascii="BC Sans" w:hAnsi="BC Sans"/>
+                <w:sz w:val="20"/>
+                <w:szCs w:val="20"/>
+              </w:rPr>
+              <w:t>[</w:t>
+            </w:r>
+            <w:proofErr w:type="spellStart"/>
+            <w:r>
+              <w:rPr>
+                <w:rFonts w:ascii="BC Sans" w:hAnsi="BC Sans"/>
+                <w:sz w:val="20"/>
+                <w:szCs w:val="20"/>
+              </w:rPr>
+              <w:t>i</w:t>
+            </w:r>
+            <w:proofErr w:type="spellEnd"/>
+            <w:r>
+              <w:rPr>
+                <w:rFonts w:ascii="BC Sans" w:hAnsi="BC Sans"/>
+                <w:sz w:val="20"/>
+                <w:szCs w:val="20"/>
+              </w:rPr>
+              <w:t>].owners[</w:t>
+            </w:r>
+            <w:proofErr w:type="spellStart"/>
+            <w:r>
+              <w:rPr>
+                <w:rFonts w:ascii="BC Sans" w:hAnsi="BC Sans"/>
+                <w:sz w:val="20"/>
+                <w:szCs w:val="20"/>
+              </w:rPr>
+              <w:t>i</w:t>
+            </w:r>
+            <w:proofErr w:type="spellEnd"/>
+            <w:r>
+              <w:rPr>
+                <w:rFonts w:ascii="BC Sans" w:hAnsi="BC Sans"/>
+                <w:sz w:val="20"/>
+                <w:szCs w:val="20"/>
+              </w:rPr>
+              <w:t>].</w:t>
+            </w:r>
+            <w:proofErr w:type="spellStart"/>
+            <w:r>
+              <w:rPr>
+                <w:rFonts w:ascii="BC Sans" w:hAnsi="BC Sans"/>
+                <w:sz w:val="20"/>
+                <w:szCs w:val="20"/>
+              </w:rPr>
+              <w:t>lastName</w:t>
+            </w:r>
+            <w:proofErr w:type="spellEnd"/>
+            <w:r>
+              <w:rPr>
+                <w:rFonts w:ascii="BC Sans" w:hAnsi="BC Sans"/>
+                <w:sz w:val="20"/>
+                <w:szCs w:val="20"/>
+              </w:rPr>
+              <w:t>}</w:t>
             </w:r>
           </w:p>
         </w:tc>
@@ -2010,7 +4155,79 @@
                 <w:sz w:val="20"/>
                 <w:szCs w:val="20"/>
               </w:rPr>
-              <w:t>{d.parcels[i].owners[i].organizationName}</w:t>
+              <w:t>{</w:t>
+            </w:r>
+            <w:proofErr w:type="spellStart"/>
+            <w:r>
+              <w:rPr>
+                <w:rFonts w:ascii="BC Sans" w:hAnsi="BC Sans"/>
+                <w:sz w:val="20"/>
+                <w:szCs w:val="20"/>
+              </w:rPr>
+              <w:t>d.parcels</w:t>
+            </w:r>
+            <w:proofErr w:type="spellEnd"/>
+            <w:r>
+              <w:rPr>
+                <w:rFonts w:ascii="BC Sans" w:hAnsi="BC Sans"/>
+                <w:sz w:val="20"/>
+                <w:szCs w:val="20"/>
+              </w:rPr>
+              <w:t>[</w:t>
+            </w:r>
+            <w:proofErr w:type="spellStart"/>
+            <w:r>
+              <w:rPr>
+                <w:rFonts w:ascii="BC Sans" w:hAnsi="BC Sans"/>
+                <w:sz w:val="20"/>
+                <w:szCs w:val="20"/>
+              </w:rPr>
+              <w:t>i</w:t>
+            </w:r>
+            <w:proofErr w:type="spellEnd"/>
+            <w:r>
+              <w:rPr>
+                <w:rFonts w:ascii="BC Sans" w:hAnsi="BC Sans"/>
+                <w:sz w:val="20"/>
+                <w:szCs w:val="20"/>
+              </w:rPr>
+              <w:t>].owners[</w:t>
+            </w:r>
+            <w:proofErr w:type="spellStart"/>
+            <w:r>
+              <w:rPr>
+                <w:rFonts w:ascii="BC Sans" w:hAnsi="BC Sans"/>
+                <w:sz w:val="20"/>
+                <w:szCs w:val="20"/>
+              </w:rPr>
+              <w:t>i</w:t>
+            </w:r>
+            <w:proofErr w:type="spellEnd"/>
+            <w:r>
+              <w:rPr>
+                <w:rFonts w:ascii="BC Sans" w:hAnsi="BC Sans"/>
+                <w:sz w:val="20"/>
+                <w:szCs w:val="20"/>
+              </w:rPr>
+              <w:t>].</w:t>
+            </w:r>
+            <w:proofErr w:type="spellStart"/>
+            <w:r>
+              <w:rPr>
+                <w:rFonts w:ascii="BC Sans" w:hAnsi="BC Sans"/>
+                <w:sz w:val="20"/>
+                <w:szCs w:val="20"/>
+              </w:rPr>
+              <w:t>organizationName</w:t>
+            </w:r>
+            <w:proofErr w:type="spellEnd"/>
+            <w:r>
+              <w:rPr>
+                <w:rFonts w:ascii="BC Sans" w:hAnsi="BC Sans"/>
+                <w:sz w:val="20"/>
+                <w:szCs w:val="20"/>
+              </w:rPr>
+              <w:t>}</w:t>
             </w:r>
           </w:p>
         </w:tc>
@@ -2062,7 +4279,79 @@
                 <w:sz w:val="20"/>
                 <w:szCs w:val="20"/>
               </w:rPr>
-              <w:t>{d.parcels[i].owners[i].phoneNumber}</w:t>
+              <w:t>{</w:t>
+            </w:r>
+            <w:proofErr w:type="spellStart"/>
+            <w:r>
+              <w:rPr>
+                <w:rFonts w:ascii="BC Sans" w:hAnsi="BC Sans"/>
+                <w:sz w:val="20"/>
+                <w:szCs w:val="20"/>
+              </w:rPr>
+              <w:t>d.parcels</w:t>
+            </w:r>
+            <w:proofErr w:type="spellEnd"/>
+            <w:r>
+              <w:rPr>
+                <w:rFonts w:ascii="BC Sans" w:hAnsi="BC Sans"/>
+                <w:sz w:val="20"/>
+                <w:szCs w:val="20"/>
+              </w:rPr>
+              <w:t>[</w:t>
+            </w:r>
+            <w:proofErr w:type="spellStart"/>
+            <w:r>
+              <w:rPr>
+                <w:rFonts w:ascii="BC Sans" w:hAnsi="BC Sans"/>
+                <w:sz w:val="20"/>
+                <w:szCs w:val="20"/>
+              </w:rPr>
+              <w:t>i</w:t>
+            </w:r>
+            <w:proofErr w:type="spellEnd"/>
+            <w:r>
+              <w:rPr>
+                <w:rFonts w:ascii="BC Sans" w:hAnsi="BC Sans"/>
+                <w:sz w:val="20"/>
+                <w:szCs w:val="20"/>
+              </w:rPr>
+              <w:t>].owners[</w:t>
+            </w:r>
+            <w:proofErr w:type="spellStart"/>
+            <w:r>
+              <w:rPr>
+                <w:rFonts w:ascii="BC Sans" w:hAnsi="BC Sans"/>
+                <w:sz w:val="20"/>
+                <w:szCs w:val="20"/>
+              </w:rPr>
+              <w:t>i</w:t>
+            </w:r>
+            <w:proofErr w:type="spellEnd"/>
+            <w:r>
+              <w:rPr>
+                <w:rFonts w:ascii="BC Sans" w:hAnsi="BC Sans"/>
+                <w:sz w:val="20"/>
+                <w:szCs w:val="20"/>
+              </w:rPr>
+              <w:t>].</w:t>
+            </w:r>
+            <w:proofErr w:type="spellStart"/>
+            <w:r>
+              <w:rPr>
+                <w:rFonts w:ascii="BC Sans" w:hAnsi="BC Sans"/>
+                <w:sz w:val="20"/>
+                <w:szCs w:val="20"/>
+              </w:rPr>
+              <w:t>phoneNumber</w:t>
+            </w:r>
+            <w:proofErr w:type="spellEnd"/>
+            <w:r>
+              <w:rPr>
+                <w:rFonts w:ascii="BC Sans" w:hAnsi="BC Sans"/>
+                <w:sz w:val="20"/>
+                <w:szCs w:val="20"/>
+              </w:rPr>
+              <w:t>}</w:t>
             </w:r>
           </w:p>
         </w:tc>
@@ -2114,7 +4403,61 @@
                 <w:sz w:val="20"/>
                 <w:szCs w:val="20"/>
               </w:rPr>
-              <w:t>{d.parcels[i].owners[i].email}</w:t>
+              <w:t>{</w:t>
+            </w:r>
+            <w:proofErr w:type="spellStart"/>
+            <w:r>
+              <w:rPr>
+                <w:rFonts w:ascii="BC Sans" w:hAnsi="BC Sans"/>
+                <w:sz w:val="20"/>
+                <w:szCs w:val="20"/>
+              </w:rPr>
+              <w:t>d.parcels</w:t>
+            </w:r>
+            <w:proofErr w:type="spellEnd"/>
+            <w:r>
+              <w:rPr>
+                <w:rFonts w:ascii="BC Sans" w:hAnsi="BC Sans"/>
+                <w:sz w:val="20"/>
+                <w:szCs w:val="20"/>
+              </w:rPr>
+              <w:t>[</w:t>
+            </w:r>
+            <w:proofErr w:type="spellStart"/>
+            <w:r>
+              <w:rPr>
+                <w:rFonts w:ascii="BC Sans" w:hAnsi="BC Sans"/>
+                <w:sz w:val="20"/>
+                <w:szCs w:val="20"/>
+              </w:rPr>
+              <w:t>i</w:t>
+            </w:r>
+            <w:proofErr w:type="spellEnd"/>
+            <w:r>
+              <w:rPr>
+                <w:rFonts w:ascii="BC Sans" w:hAnsi="BC Sans"/>
+                <w:sz w:val="20"/>
+                <w:szCs w:val="20"/>
+              </w:rPr>
+              <w:t>].owners[</w:t>
+            </w:r>
+            <w:proofErr w:type="spellStart"/>
+            <w:r>
+              <w:rPr>
+                <w:rFonts w:ascii="BC Sans" w:hAnsi="BC Sans"/>
+                <w:sz w:val="20"/>
+                <w:szCs w:val="20"/>
+              </w:rPr>
+              <w:t>i</w:t>
+            </w:r>
+            <w:proofErr w:type="spellEnd"/>
+            <w:r>
+              <w:rPr>
+                <w:rFonts w:ascii="BC Sans" w:hAnsi="BC Sans"/>
+                <w:sz w:val="20"/>
+                <w:szCs w:val="20"/>
+              </w:rPr>
+              <w:t>].email}</w:t>
             </w:r>
           </w:p>
         </w:tc>
@@ -2166,7 +4509,79 @@
                 <w:sz w:val="20"/>
                 <w:szCs w:val="20"/>
               </w:rPr>
-              <w:t>{d.parcels[i].owners[i].crownLandOwnerType}</w:t>
+              <w:t>{</w:t>
+            </w:r>
+            <w:proofErr w:type="spellStart"/>
+            <w:r>
+              <w:rPr>
+                <w:rFonts w:ascii="BC Sans" w:hAnsi="BC Sans"/>
+                <w:sz w:val="20"/>
+                <w:szCs w:val="20"/>
+              </w:rPr>
+              <w:t>d.parcels</w:t>
+            </w:r>
+            <w:proofErr w:type="spellEnd"/>
+            <w:r>
+              <w:rPr>
+                <w:rFonts w:ascii="BC Sans" w:hAnsi="BC Sans"/>
+                <w:sz w:val="20"/>
+                <w:szCs w:val="20"/>
+              </w:rPr>
+              <w:t>[</w:t>
+            </w:r>
+            <w:proofErr w:type="spellStart"/>
+            <w:r>
+              <w:rPr>
+                <w:rFonts w:ascii="BC Sans" w:hAnsi="BC Sans"/>
+                <w:sz w:val="20"/>
+                <w:szCs w:val="20"/>
+              </w:rPr>
+              <w:t>i</w:t>
+            </w:r>
+            <w:proofErr w:type="spellEnd"/>
+            <w:r>
+              <w:rPr>
+                <w:rFonts w:ascii="BC Sans" w:hAnsi="BC Sans"/>
+                <w:sz w:val="20"/>
+                <w:szCs w:val="20"/>
+              </w:rPr>
+              <w:t>].owners[</w:t>
+            </w:r>
+            <w:proofErr w:type="spellStart"/>
+            <w:r>
+              <w:rPr>
+                <w:rFonts w:ascii="BC Sans" w:hAnsi="BC Sans"/>
+                <w:sz w:val="20"/>
+                <w:szCs w:val="20"/>
+              </w:rPr>
+              <w:t>i</w:t>
+            </w:r>
+            <w:proofErr w:type="spellEnd"/>
+            <w:r>
+              <w:rPr>
+                <w:rFonts w:ascii="BC Sans" w:hAnsi="BC Sans"/>
+                <w:sz w:val="20"/>
+                <w:szCs w:val="20"/>
+              </w:rPr>
+              <w:t>].</w:t>
+            </w:r>
+            <w:proofErr w:type="spellStart"/>
+            <w:r>
+              <w:rPr>
+                <w:rFonts w:ascii="BC Sans" w:hAnsi="BC Sans"/>
+                <w:sz w:val="20"/>
+                <w:szCs w:val="20"/>
+              </w:rPr>
+              <w:t>crownLandOwnerType</w:t>
+            </w:r>
+            <w:proofErr w:type="spellEnd"/>
+            <w:r>
+              <w:rPr>
+                <w:rFonts w:ascii="BC Sans" w:hAnsi="BC Sans"/>
+                <w:sz w:val="20"/>
+                <w:szCs w:val="20"/>
+              </w:rPr>
+              <w:t>}</w:t>
             </w:r>
           </w:p>
         </w:tc>
@@ -2188,7 +4603,207 @@
           <w:sz w:val="20"/>
           <w:szCs w:val="20"/>
         </w:rPr>
-        <w:t>{d.parcels[i].owners:len():ifGT(0):showEnd} {d.parcels[i].owners:len():ifLTE(0):showBegin}</w:t>
+        <w:t>{</w:t>
+      </w:r>
+      <w:proofErr w:type="spellStart"/>
+      <w:r>
+        <w:rPr>
+          <w:rFonts w:ascii="BC Sans" w:hAnsi="BC Sans"/>
+          <w:color w:val="B85C00"/>
+          <w:sz w:val="20"/>
+          <w:szCs w:val="20"/>
+        </w:rPr>
+        <w:t>d.parcels</w:t>
+      </w:r>
+      <w:proofErr w:type="spellEnd"/>
+      <w:r>
+        <w:rPr>
+          <w:rFonts w:ascii="BC Sans" w:hAnsi="BC Sans"/>
+          <w:color w:val="B85C00"/>
+          <w:sz w:val="20"/>
+          <w:szCs w:val="20"/>
+        </w:rPr>
+        <w:t>[</w:t>
+      </w:r>
+      <w:proofErr w:type="spellStart"/>
+      <w:r>
+        <w:rPr>
+          <w:rFonts w:ascii="BC Sans" w:hAnsi="BC Sans"/>
+          <w:color w:val="B85C00"/>
+          <w:sz w:val="20"/>
+          <w:szCs w:val="20"/>
+        </w:rPr>
+        <w:t>i</w:t>
+      </w:r>
+      <w:proofErr w:type="spellEnd"/>
+      <w:r>
+        <w:rPr>
+          <w:rFonts w:ascii="BC Sans" w:hAnsi="BC Sans"/>
+          <w:color w:val="B85C00"/>
+          <w:sz w:val="20"/>
+          <w:szCs w:val="20"/>
+        </w:rPr>
+        <w:t>].</w:t>
+      </w:r>
+      <w:proofErr w:type="spellStart"/>
+      <w:r>
+        <w:rPr>
+          <w:rFonts w:ascii="BC Sans" w:hAnsi="BC Sans"/>
+          <w:color w:val="B85C00"/>
+          <w:sz w:val="20"/>
+          <w:szCs w:val="20"/>
+        </w:rPr>
+        <w:t>owners:len</w:t>
+      </w:r>
+      <w:proofErr w:type="spellEnd"/>
+      <w:r>
+        <w:rPr>
+          <w:rFonts w:ascii="BC Sans" w:hAnsi="BC Sans"/>
+          <w:color w:val="B85C00"/>
+          <w:sz w:val="20"/>
+          <w:szCs w:val="20"/>
+        </w:rPr>
+        <w:t>():</w:t>
+      </w:r>
+      <w:proofErr w:type="spellStart"/>
+      <w:r>
+        <w:rPr>
+          <w:rFonts w:ascii="BC Sans" w:hAnsi="BC Sans"/>
+          <w:color w:val="B85C00"/>
+          <w:sz w:val="20"/>
+          <w:szCs w:val="20"/>
+        </w:rPr>
+        <w:t>ifGT</w:t>
+      </w:r>
+      <w:proofErr w:type="spellEnd"/>
+      <w:r>
+        <w:rPr>
+          <w:rFonts w:ascii="BC Sans" w:hAnsi="BC Sans"/>
+          <w:color w:val="B85C00"/>
+          <w:sz w:val="20"/>
+          <w:szCs w:val="20"/>
+        </w:rPr>
+        <w:t>(0):</w:t>
+      </w:r>
+      <w:proofErr w:type="spellStart"/>
+      <w:r>
+        <w:rPr>
+          <w:rFonts w:ascii="BC Sans" w:hAnsi="BC Sans"/>
+          <w:color w:val="B85C00"/>
+          <w:sz w:val="20"/>
+          <w:szCs w:val="20"/>
+        </w:rPr>
+        <w:t>showEnd</w:t>
+      </w:r>
+      <w:proofErr w:type="spellEnd"/>
+      <w:r>
+        <w:rPr>
+          <w:rFonts w:ascii="BC Sans" w:hAnsi="BC Sans"/>
+          <w:color w:val="B85C00"/>
+          <w:sz w:val="20"/>
+          <w:szCs w:val="20"/>
+        </w:rPr>
+        <w:t>} {</w:t>
+      </w:r>
+      <w:proofErr w:type="spellStart"/>
+      <w:r>
+        <w:rPr>
+          <w:rFonts w:ascii="BC Sans" w:hAnsi="BC Sans"/>
+          <w:color w:val="B85C00"/>
+          <w:sz w:val="20"/>
+          <w:szCs w:val="20"/>
+        </w:rPr>
+        <w:t>d.parcels</w:t>
+      </w:r>
+      <w:proofErr w:type="spellEnd"/>
+      <w:r>
+        <w:rPr>
+          <w:rFonts w:ascii="BC Sans" w:hAnsi="BC Sans"/>
+          <w:color w:val="B85C00"/>
+          <w:sz w:val="20"/>
+          <w:szCs w:val="20"/>
+        </w:rPr>
+        <w:t>[</w:t>
+      </w:r>
+      <w:proofErr w:type="spellStart"/>
+      <w:r>
+        <w:rPr>
+          <w:rFonts w:ascii="BC Sans" w:hAnsi="BC Sans"/>
+          <w:color w:val="B85C00"/>
+          <w:sz w:val="20"/>
+          <w:szCs w:val="20"/>
+        </w:rPr>
+        <w:t>i</w:t>
+      </w:r>
+      <w:proofErr w:type="spellEnd"/>
+      <w:r>
+        <w:rPr>
+          <w:rFonts w:ascii="BC Sans" w:hAnsi="BC Sans"/>
+          <w:color w:val="B85C00"/>
+          <w:sz w:val="20"/>
+          <w:szCs w:val="20"/>
+        </w:rPr>
+        <w:t>].</w:t>
+      </w:r>
+      <w:proofErr w:type="spellStart"/>
+      <w:r>
+        <w:rPr>
+          <w:rFonts w:ascii="BC Sans" w:hAnsi="BC Sans"/>
+          <w:color w:val="B85C00"/>
+          <w:sz w:val="20"/>
+          <w:szCs w:val="20"/>
+        </w:rPr>
+        <w:t>owners:len</w:t>
+      </w:r>
+      <w:proofErr w:type="spellEnd"/>
+      <w:r>
+        <w:rPr>
+          <w:rFonts w:ascii="BC Sans" w:hAnsi="BC Sans"/>
+          <w:color w:val="B85C00"/>
+          <w:sz w:val="20"/>
+          <w:szCs w:val="20"/>
+        </w:rPr>
+        <w:t>():</w:t>
+      </w:r>
+      <w:proofErr w:type="spellStart"/>
+      <w:r>
+        <w:rPr>
+          <w:rFonts w:ascii="BC Sans" w:hAnsi="BC Sans"/>
+          <w:color w:val="B85C00"/>
+          <w:sz w:val="20"/>
+          <w:szCs w:val="20"/>
+        </w:rPr>
+        <w:t>ifLTE</w:t>
+      </w:r>
+      <w:proofErr w:type="spellEnd"/>
+      <w:r>
+        <w:rPr>
+          <w:rFonts w:ascii="BC Sans" w:hAnsi="BC Sans"/>
+          <w:color w:val="B85C00"/>
+          <w:sz w:val="20"/>
+          <w:szCs w:val="20"/>
+        </w:rPr>
+        <w:t>(0):</w:t>
+      </w:r>
+      <w:proofErr w:type="spellStart"/>
+      <w:r>
+        <w:rPr>
+          <w:rFonts w:ascii="BC Sans" w:hAnsi="BC Sans"/>
+          <w:color w:val="B85C00"/>
+          <w:sz w:val="20"/>
+          <w:szCs w:val="20"/>
+        </w:rPr>
+        <w:t>showBegin</w:t>
+      </w:r>
+      <w:proofErr w:type="spellEnd"/>
+      <w:r>
+        <w:rPr>
+          <w:rFonts w:ascii="BC Sans" w:hAnsi="BC Sans"/>
+          <w:color w:val="B85C00"/>
+          <w:sz w:val="20"/>
+          <w:szCs w:val="20"/>
+        </w:rPr>
+        <w:t>}</w:t>
       </w:r>
       <w:r>
         <w:rPr>
@@ -2206,7 +4821,187 @@
           <w:sz w:val="20"/>
           <w:szCs w:val="20"/>
         </w:rPr>
-        <w:t>{d.parcels[i].owners:len():ifLTE(0):showEnd}  {d.parcels[i].ownershipType:ifEQ('Crown'):showEnd} {d.parcels[i].owners:len():ifLTE(0):and(.ownershipType):ifNE('Crown'):showBegin}</w:t>
+        <w:t>{</w:t>
+      </w:r>
+      <w:proofErr w:type="spellStart"/>
+      <w:r>
+        <w:rPr>
+          <w:rFonts w:ascii="BC Sans" w:hAnsi="BC Sans"/>
+          <w:color w:val="B85C00"/>
+          <w:sz w:val="20"/>
+          <w:szCs w:val="20"/>
+        </w:rPr>
+        <w:t>d.parcels</w:t>
+      </w:r>
+      <w:proofErr w:type="spellEnd"/>
+      <w:r>
+        <w:rPr>
+          <w:rFonts w:ascii="BC Sans" w:hAnsi="BC Sans"/>
+          <w:color w:val="B85C00"/>
+          <w:sz w:val="20"/>
+          <w:szCs w:val="20"/>
+        </w:rPr>
+        <w:t>[</w:t>
+      </w:r>
+      <w:proofErr w:type="spellStart"/>
+      <w:r>
+        <w:rPr>
+          <w:rFonts w:ascii="BC Sans" w:hAnsi="BC Sans"/>
+          <w:color w:val="B85C00"/>
+          <w:sz w:val="20"/>
+          <w:szCs w:val="20"/>
+        </w:rPr>
+        <w:t>i</w:t>
+      </w:r>
+      <w:proofErr w:type="spellEnd"/>
+      <w:r>
+        <w:rPr>
+          <w:rFonts w:ascii="BC Sans" w:hAnsi="BC Sans"/>
+          <w:color w:val="B85C00"/>
+          <w:sz w:val="20"/>
+          <w:szCs w:val="20"/>
+        </w:rPr>
+        <w:t>].</w:t>
+      </w:r>
+      <w:proofErr w:type="spellStart"/>
+      <w:r>
+        <w:rPr>
+          <w:rFonts w:ascii="BC Sans" w:hAnsi="BC Sans"/>
+          <w:color w:val="B85C00"/>
+          <w:sz w:val="20"/>
+          <w:szCs w:val="20"/>
+        </w:rPr>
+        <w:t>owners:len</w:t>
+      </w:r>
+      <w:proofErr w:type="spellEnd"/>
+      <w:r>
+        <w:rPr>
+          <w:rFonts w:ascii="BC Sans" w:hAnsi="BC Sans"/>
+          <w:color w:val="B85C00"/>
+          <w:sz w:val="20"/>
+          <w:szCs w:val="20"/>
+        </w:rPr>
+        <w:t>():</w:t>
+      </w:r>
+      <w:proofErr w:type="spellStart"/>
+      <w:r>
+        <w:rPr>
+          <w:rFonts w:ascii="BC Sans" w:hAnsi="BC Sans"/>
+          <w:color w:val="B85C00"/>
+          <w:sz w:val="20"/>
+          <w:szCs w:val="20"/>
+        </w:rPr>
+        <w:t>ifLTE</w:t>
+      </w:r>
+      <w:proofErr w:type="spellEnd"/>
+      <w:r>
+        <w:rPr>
+          <w:rFonts w:ascii="BC Sans" w:hAnsi="BC Sans"/>
+          <w:color w:val="B85C00"/>
+          <w:sz w:val="20"/>
+          <w:szCs w:val="20"/>
+        </w:rPr>
+        <w:t>(0):</w:t>
+      </w:r>
+      <w:proofErr w:type="spellStart"/>
+      <w:r>
+        <w:rPr>
+          <w:rFonts w:ascii="BC Sans" w:hAnsi="BC Sans"/>
+          <w:color w:val="B85C00"/>
+          <w:sz w:val="20"/>
+          <w:szCs w:val="20"/>
+        </w:rPr>
+        <w:t>showEnd</w:t>
+      </w:r>
+      <w:proofErr w:type="spellEnd"/>
+      <w:r>
+        <w:rPr>
+          <w:rFonts w:ascii="BC Sans" w:hAnsi="BC Sans"/>
+          <w:color w:val="B85C00"/>
+          <w:sz w:val="20"/>
+          <w:szCs w:val="20"/>
+        </w:rPr>
+        <w:t>}  {</w:t>
+      </w:r>
+      <w:proofErr w:type="spellStart"/>
+      <w:r>
+        <w:rPr>
+          <w:rFonts w:ascii="BC Sans" w:hAnsi="BC Sans"/>
+          <w:color w:val="B85C00"/>
+          <w:sz w:val="20"/>
+          <w:szCs w:val="20"/>
+        </w:rPr>
+        <w:t>d.parcels</w:t>
+      </w:r>
+      <w:proofErr w:type="spellEnd"/>
+      <w:r>
+        <w:rPr>
+          <w:rFonts w:ascii="BC Sans" w:hAnsi="BC Sans"/>
+          <w:color w:val="B85C00"/>
+          <w:sz w:val="20"/>
+          <w:szCs w:val="20"/>
+        </w:rPr>
+        <w:t>[</w:t>
+      </w:r>
+      <w:proofErr w:type="spellStart"/>
+      <w:r>
+        <w:rPr>
+          <w:rFonts w:ascii="BC Sans" w:hAnsi="BC Sans"/>
+          <w:color w:val="B85C00"/>
+          <w:sz w:val="20"/>
+          <w:szCs w:val="20"/>
+        </w:rPr>
+        <w:t>i</w:t>
+      </w:r>
+      <w:proofErr w:type="spellEnd"/>
+      <w:r>
+        <w:rPr>
+          <w:rFonts w:ascii="BC Sans" w:hAnsi="BC Sans"/>
+          <w:color w:val="B85C00"/>
+          <w:sz w:val="20"/>
+          <w:szCs w:val="20"/>
+        </w:rPr>
+        <w:t>].</w:t>
+      </w:r>
+      <w:proofErr w:type="spellStart"/>
+      <w:r>
+        <w:rPr>
+          <w:rFonts w:ascii="BC Sans" w:hAnsi="BC Sans"/>
+          <w:color w:val="B85C00"/>
+          <w:sz w:val="20"/>
+          <w:szCs w:val="20"/>
+        </w:rPr>
+        <w:t>ownershipType:ifEQ</w:t>
+      </w:r>
+      <w:proofErr w:type="spellEnd"/>
+      <w:r>
+        <w:rPr>
+          <w:rFonts w:ascii="BC Sans" w:hAnsi="BC Sans"/>
+          <w:color w:val="B85C00"/>
+          <w:sz w:val="20"/>
+          <w:szCs w:val="20"/>
+        </w:rPr>
+        <w:t>('Crown'):</w:t>
+      </w:r>
+      <w:proofErr w:type="spellStart"/>
+      <w:r>
+        <w:rPr>
+          <w:rFonts w:ascii="BC Sans" w:hAnsi="BC Sans"/>
+          <w:color w:val="B85C00"/>
+          <w:sz w:val="20"/>
+          <w:szCs w:val="20"/>
+        </w:rPr>
+        <w:t>showEnd</w:t>
+      </w:r>
+      <w:proofErr w:type="spellEnd"/>
+      <w:r>
+        <w:rPr>
+          <w:rFonts w:ascii="BC Sans" w:hAnsi="BC Sans"/>
+          <w:color w:val="B85C00"/>
+          <w:sz w:val="20"/>
+          <w:szCs w:val="20"/>
+        </w:rPr>
+        <w:t>} {d.parcels[i].owners:len():ifLTE(0):and(.ownershipType):ifNE('Crown'):showBegin}</w:t>
       </w:r>
     </w:p>
     <w:tbl>
@@ -2400,7 +5195,87 @@
           <w:sz w:val="20"/>
           <w:szCs w:val="20"/>
         </w:rPr>
-        <w:t>{d.parcels[i].owners:showEnd} {d.parcels[i+1]}</w:t>
+        <w:t>{</w:t>
+      </w:r>
+      <w:proofErr w:type="spellStart"/>
+      <w:r>
+        <w:rPr>
+          <w:rFonts w:ascii="BC Sans" w:hAnsi="BC Sans"/>
+          <w:color w:val="B85C00"/>
+          <w:sz w:val="20"/>
+          <w:szCs w:val="20"/>
+        </w:rPr>
+        <w:t>d.parcels</w:t>
+      </w:r>
+      <w:proofErr w:type="spellEnd"/>
+      <w:r>
+        <w:rPr>
+          <w:rFonts w:ascii="BC Sans" w:hAnsi="BC Sans"/>
+          <w:color w:val="B85C00"/>
+          <w:sz w:val="20"/>
+          <w:szCs w:val="20"/>
+        </w:rPr>
+        <w:t>[</w:t>
+      </w:r>
+      <w:proofErr w:type="spellStart"/>
+      <w:r>
+        <w:rPr>
+          <w:rFonts w:ascii="BC Sans" w:hAnsi="BC Sans"/>
+          <w:color w:val="B85C00"/>
+          <w:sz w:val="20"/>
+          <w:szCs w:val="20"/>
+        </w:rPr>
+        <w:t>i</w:t>
+      </w:r>
+      <w:proofErr w:type="spellEnd"/>
+      <w:r>
+        <w:rPr>
+          <w:rFonts w:ascii="BC Sans" w:hAnsi="BC Sans"/>
+          <w:color w:val="B85C00"/>
+          <w:sz w:val="20"/>
+          <w:szCs w:val="20"/>
+        </w:rPr>
+        <w:t>].</w:t>
+      </w:r>
+      <w:proofErr w:type="spellStart"/>
+      <w:r>
+        <w:rPr>
+          <w:rFonts w:ascii="BC Sans" w:hAnsi="BC Sans"/>
+          <w:color w:val="B85C00"/>
+          <w:sz w:val="20"/>
+          <w:szCs w:val="20"/>
+        </w:rPr>
+        <w:t>owners:showEnd</w:t>
+      </w:r>
+      <w:proofErr w:type="spellEnd"/>
+      <w:r>
+        <w:rPr>
+          <w:rFonts w:ascii="BC Sans" w:hAnsi="BC Sans"/>
+          <w:color w:val="B85C00"/>
+          <w:sz w:val="20"/>
+          <w:szCs w:val="20"/>
+        </w:rPr>
+        <w:t>} {</w:t>
+      </w:r>
+      <w:proofErr w:type="spellStart"/>
+      <w:r>
+        <w:rPr>
+          <w:rFonts w:ascii="BC Sans" w:hAnsi="BC Sans"/>
+          <w:color w:val="B85C00"/>
+          <w:sz w:val="20"/>
+          <w:szCs w:val="20"/>
+        </w:rPr>
+        <w:t>d.parcels</w:t>
+      </w:r>
+      <w:proofErr w:type="spellEnd"/>
+      <w:r>
+        <w:rPr>
+          <w:rFonts w:ascii="BC Sans" w:hAnsi="BC Sans"/>
+          <w:color w:val="B85C00"/>
+          <w:sz w:val="20"/>
+          <w:szCs w:val="20"/>
+        </w:rPr>
+        <w:t>[i+1]}</w:t>
       </w:r>
     </w:p>
     <w:p>
@@ -2490,7 +5365,43 @@
                 <w:sz w:val="20"/>
                 <w:szCs w:val="20"/>
               </w:rPr>
-              <w:t>{d.primaryContactType:ifEM():show(.noData)}</w:t>
+              <w:t>{</w:t>
+            </w:r>
+            <w:proofErr w:type="spellStart"/>
+            <w:r>
+              <w:rPr>
+                <w:rFonts w:ascii="BC Sans" w:hAnsi="BC Sans"/>
+                <w:sz w:val="20"/>
+                <w:szCs w:val="20"/>
+              </w:rPr>
+              <w:t>d.primaryContactType:ifEM</w:t>
+            </w:r>
+            <w:proofErr w:type="spellEnd"/>
+            <w:r>
+              <w:rPr>
+                <w:rFonts w:ascii="BC Sans" w:hAnsi="BC Sans"/>
+                <w:sz w:val="20"/>
+                <w:szCs w:val="20"/>
+              </w:rPr>
+              <w:t>():show(.</w:t>
+            </w:r>
+            <w:proofErr w:type="spellStart"/>
+            <w:r>
+              <w:rPr>
+                <w:rFonts w:ascii="BC Sans" w:hAnsi="BC Sans"/>
+                <w:sz w:val="20"/>
+                <w:szCs w:val="20"/>
+              </w:rPr>
+              <w:t>noData</w:t>
+            </w:r>
+            <w:proofErr w:type="spellEnd"/>
+            <w:r>
+              <w:rPr>
+                <w:rFonts w:ascii="BC Sans" w:hAnsi="BC Sans"/>
+                <w:sz w:val="20"/>
+                <w:szCs w:val="20"/>
+              </w:rPr>
+              <w:t>)}</w:t>
             </w:r>
           </w:p>
         </w:tc>
@@ -2543,7 +5454,43 @@
                 <w:sz w:val="20"/>
                 <w:szCs w:val="20"/>
               </w:rPr>
-              <w:t>{d.primaryContactFirstName:ifEM():show(.noData)}</w:t>
+              <w:t>{</w:t>
+            </w:r>
+            <w:proofErr w:type="spellStart"/>
+            <w:r>
+              <w:rPr>
+                <w:rFonts w:ascii="BC Sans" w:hAnsi="BC Sans"/>
+                <w:sz w:val="20"/>
+                <w:szCs w:val="20"/>
+              </w:rPr>
+              <w:t>d.primaryContactFirstName:ifEM</w:t>
+            </w:r>
+            <w:proofErr w:type="spellEnd"/>
+            <w:r>
+              <w:rPr>
+                <w:rFonts w:ascii="BC Sans" w:hAnsi="BC Sans"/>
+                <w:sz w:val="20"/>
+                <w:szCs w:val="20"/>
+              </w:rPr>
+              <w:t>():show(.</w:t>
+            </w:r>
+            <w:proofErr w:type="spellStart"/>
+            <w:r>
+              <w:rPr>
+                <w:rFonts w:ascii="BC Sans" w:hAnsi="BC Sans"/>
+                <w:sz w:val="20"/>
+                <w:szCs w:val="20"/>
+              </w:rPr>
+              <w:t>noData</w:t>
+            </w:r>
+            <w:proofErr w:type="spellEnd"/>
+            <w:r>
+              <w:rPr>
+                <w:rFonts w:ascii="BC Sans" w:hAnsi="BC Sans"/>
+                <w:sz w:val="20"/>
+                <w:szCs w:val="20"/>
+              </w:rPr>
+              <w:t>)}</w:t>
             </w:r>
           </w:p>
         </w:tc>
@@ -2595,7 +5542,43 @@
                 <w:sz w:val="20"/>
                 <w:szCs w:val="20"/>
               </w:rPr>
-              <w:t>{d.primaryContactLastName:ifEM():show(.noData)}</w:t>
+              <w:t>{</w:t>
+            </w:r>
+            <w:proofErr w:type="spellStart"/>
+            <w:r>
+              <w:rPr>
+                <w:rFonts w:ascii="BC Sans" w:hAnsi="BC Sans"/>
+                <w:sz w:val="20"/>
+                <w:szCs w:val="20"/>
+              </w:rPr>
+              <w:t>d.primaryContactLastName:ifEM</w:t>
+            </w:r>
+            <w:proofErr w:type="spellEnd"/>
+            <w:r>
+              <w:rPr>
+                <w:rFonts w:ascii="BC Sans" w:hAnsi="BC Sans"/>
+                <w:sz w:val="20"/>
+                <w:szCs w:val="20"/>
+              </w:rPr>
+              <w:t>():show(.</w:t>
+            </w:r>
+            <w:proofErr w:type="spellStart"/>
+            <w:r>
+              <w:rPr>
+                <w:rFonts w:ascii="BC Sans" w:hAnsi="BC Sans"/>
+                <w:sz w:val="20"/>
+                <w:szCs w:val="20"/>
+              </w:rPr>
+              <w:t>noData</w:t>
+            </w:r>
+            <w:proofErr w:type="spellEnd"/>
+            <w:r>
+              <w:rPr>
+                <w:rFonts w:ascii="BC Sans" w:hAnsi="BC Sans"/>
+                <w:sz w:val="20"/>
+                <w:szCs w:val="20"/>
+              </w:rPr>
+              <w:t>)}</w:t>
             </w:r>
           </w:p>
         </w:tc>
@@ -2623,7 +5606,29 @@
                 <w:sz w:val="20"/>
                 <w:szCs w:val="20"/>
               </w:rPr>
-              <w:t>{d.organizationText}</w:t>
+              <w:t>{</w:t>
+            </w:r>
+            <w:proofErr w:type="spellStart"/>
+            <w:r>
+              <w:rPr>
+                <w:rFonts w:ascii="BC Sans" w:hAnsi="BC Sans"/>
+                <w:b/>
+                <w:bCs/>
+                <w:sz w:val="20"/>
+                <w:szCs w:val="20"/>
+              </w:rPr>
+              <w:t>d.organizationText</w:t>
+            </w:r>
+            <w:proofErr w:type="spellEnd"/>
+            <w:r>
+              <w:rPr>
+                <w:rFonts w:ascii="BC Sans" w:hAnsi="BC Sans"/>
+                <w:b/>
+                <w:bCs/>
+                <w:sz w:val="20"/>
+                <w:szCs w:val="20"/>
+              </w:rPr>
+              <w:t>}</w:t>
             </w:r>
           </w:p>
         </w:tc>
@@ -2647,7 +5652,43 @@
                 <w:sz w:val="20"/>
                 <w:szCs w:val="20"/>
               </w:rPr>
-              <w:t>{d.primaryContactOrganizationName:ifEM():show(.noData)}</w:t>
+              <w:t>{</w:t>
+            </w:r>
+            <w:proofErr w:type="spellStart"/>
+            <w:r>
+              <w:rPr>
+                <w:rFonts w:ascii="BC Sans" w:hAnsi="BC Sans"/>
+                <w:sz w:val="20"/>
+                <w:szCs w:val="20"/>
+              </w:rPr>
+              <w:t>d.primaryContactOrganizationName:ifEM</w:t>
+            </w:r>
+            <w:proofErr w:type="spellEnd"/>
+            <w:r>
+              <w:rPr>
+                <w:rFonts w:ascii="BC Sans" w:hAnsi="BC Sans"/>
+                <w:sz w:val="20"/>
+                <w:szCs w:val="20"/>
+              </w:rPr>
+              <w:t>():show(.</w:t>
+            </w:r>
+            <w:proofErr w:type="spellStart"/>
+            <w:r>
+              <w:rPr>
+                <w:rFonts w:ascii="BC Sans" w:hAnsi="BC Sans"/>
+                <w:sz w:val="20"/>
+                <w:szCs w:val="20"/>
+              </w:rPr>
+              <w:t>noData</w:t>
+            </w:r>
+            <w:proofErr w:type="spellEnd"/>
+            <w:r>
+              <w:rPr>
+                <w:rFonts w:ascii="BC Sans" w:hAnsi="BC Sans"/>
+                <w:sz w:val="20"/>
+                <w:szCs w:val="20"/>
+              </w:rPr>
+              <w:t>)}</w:t>
             </w:r>
           </w:p>
         </w:tc>
@@ -2699,7 +5740,43 @@
                 <w:sz w:val="20"/>
                 <w:szCs w:val="20"/>
               </w:rPr>
-              <w:t>{d.primaryContactPhoneNumber:ifEM():show(.noData)}</w:t>
+              <w:t>{</w:t>
+            </w:r>
+            <w:proofErr w:type="spellStart"/>
+            <w:r>
+              <w:rPr>
+                <w:rFonts w:ascii="BC Sans" w:hAnsi="BC Sans"/>
+                <w:sz w:val="20"/>
+                <w:szCs w:val="20"/>
+              </w:rPr>
+              <w:t>d.primaryContactPhoneNumber:ifEM</w:t>
+            </w:r>
+            <w:proofErr w:type="spellEnd"/>
+            <w:r>
+              <w:rPr>
+                <w:rFonts w:ascii="BC Sans" w:hAnsi="BC Sans"/>
+                <w:sz w:val="20"/>
+                <w:szCs w:val="20"/>
+              </w:rPr>
+              <w:t>():show(.</w:t>
+            </w:r>
+            <w:proofErr w:type="spellStart"/>
+            <w:r>
+              <w:rPr>
+                <w:rFonts w:ascii="BC Sans" w:hAnsi="BC Sans"/>
+                <w:sz w:val="20"/>
+                <w:szCs w:val="20"/>
+              </w:rPr>
+              <w:t>noData</w:t>
+            </w:r>
+            <w:proofErr w:type="spellEnd"/>
+            <w:r>
+              <w:rPr>
+                <w:rFonts w:ascii="BC Sans" w:hAnsi="BC Sans"/>
+                <w:sz w:val="20"/>
+                <w:szCs w:val="20"/>
+              </w:rPr>
+              <w:t>)}</w:t>
             </w:r>
           </w:p>
         </w:tc>
@@ -2751,7 +5828,43 @@
                 <w:sz w:val="20"/>
                 <w:szCs w:val="20"/>
               </w:rPr>
-              <w:t>{d.primaryContactEmail:ifEM():show(.noData)}</w:t>
+              <w:t>{</w:t>
+            </w:r>
+            <w:proofErr w:type="spellStart"/>
+            <w:r>
+              <w:rPr>
+                <w:rFonts w:ascii="BC Sans" w:hAnsi="BC Sans"/>
+                <w:sz w:val="20"/>
+                <w:szCs w:val="20"/>
+              </w:rPr>
+              <w:t>d.primaryContactEmail:ifEM</w:t>
+            </w:r>
+            <w:proofErr w:type="spellEnd"/>
+            <w:r>
+              <w:rPr>
+                <w:rFonts w:ascii="BC Sans" w:hAnsi="BC Sans"/>
+                <w:sz w:val="20"/>
+                <w:szCs w:val="20"/>
+              </w:rPr>
+              <w:t>():show(.</w:t>
+            </w:r>
+            <w:proofErr w:type="spellStart"/>
+            <w:r>
+              <w:rPr>
+                <w:rFonts w:ascii="BC Sans" w:hAnsi="BC Sans"/>
+                <w:sz w:val="20"/>
+                <w:szCs w:val="20"/>
+              </w:rPr>
+              <w:t>noData</w:t>
+            </w:r>
+            <w:proofErr w:type="spellEnd"/>
+            <w:r>
+              <w:rPr>
+                <w:rFonts w:ascii="BC Sans" w:hAnsi="BC Sans"/>
+                <w:sz w:val="20"/>
+                <w:szCs w:val="20"/>
+              </w:rPr>
+              <w:t>)}</w:t>
             </w:r>
           </w:p>
         </w:tc>
@@ -2848,7 +5961,43 @@
                 <w:sz w:val="20"/>
                 <w:szCs w:val="20"/>
               </w:rPr>
-              <w:t>{d.localGovernment:ifEM():show(.noData)}</w:t>
+              <w:t>{</w:t>
+            </w:r>
+            <w:proofErr w:type="spellStart"/>
+            <w:r>
+              <w:rPr>
+                <w:rFonts w:ascii="BC Sans" w:hAnsi="BC Sans"/>
+                <w:sz w:val="20"/>
+                <w:szCs w:val="20"/>
+              </w:rPr>
+              <w:t>d.localGovernment:ifEM</w:t>
+            </w:r>
+            <w:proofErr w:type="spellEnd"/>
+            <w:r>
+              <w:rPr>
+                <w:rFonts w:ascii="BC Sans" w:hAnsi="BC Sans"/>
+                <w:sz w:val="20"/>
+                <w:szCs w:val="20"/>
+              </w:rPr>
+              <w:t>():show(.</w:t>
+            </w:r>
+            <w:proofErr w:type="spellStart"/>
+            <w:r>
+              <w:rPr>
+                <w:rFonts w:ascii="BC Sans" w:hAnsi="BC Sans"/>
+                <w:sz w:val="20"/>
+                <w:szCs w:val="20"/>
+              </w:rPr>
+              <w:t>noData</w:t>
+            </w:r>
+            <w:proofErr w:type="spellEnd"/>
+            <w:r>
+              <w:rPr>
+                <w:rFonts w:ascii="BC Sans" w:hAnsi="BC Sans"/>
+                <w:sz w:val="20"/>
+                <w:szCs w:val="20"/>
+              </w:rPr>
+              <w:t>)}</w:t>
             </w:r>
           </w:p>
         </w:tc>
@@ -2870,7 +6019,47 @@
           <w:sz w:val="20"/>
           <w:szCs w:val="20"/>
         </w:rPr>
-        <w:t>{d.isGovernmentSetup:ifNE(true):showBegin}</w:t>
+        <w:t>{</w:t>
+      </w:r>
+      <w:proofErr w:type="spellStart"/>
+      <w:r>
+        <w:rPr>
+          <w:rFonts w:ascii="BC Sans" w:hAnsi="BC Sans"/>
+          <w:color w:val="B85C00"/>
+          <w:sz w:val="20"/>
+          <w:szCs w:val="20"/>
+        </w:rPr>
+        <w:t>d.isGovernmentSetup:ifNE</w:t>
+      </w:r>
+      <w:proofErr w:type="spellEnd"/>
+      <w:r>
+        <w:rPr>
+          <w:rFonts w:ascii="BC Sans" w:hAnsi="BC Sans"/>
+          <w:color w:val="B85C00"/>
+          <w:sz w:val="20"/>
+          <w:szCs w:val="20"/>
+        </w:rPr>
+        <w:t>(true):</w:t>
+      </w:r>
+      <w:proofErr w:type="spellStart"/>
+      <w:r>
+        <w:rPr>
+          <w:rFonts w:ascii="BC Sans" w:hAnsi="BC Sans"/>
+          <w:color w:val="B85C00"/>
+          <w:sz w:val="20"/>
+          <w:szCs w:val="20"/>
+        </w:rPr>
+        <w:t>showBegin</w:t>
+      </w:r>
+      <w:proofErr w:type="spellEnd"/>
+      <w:r>
+        <w:rPr>
+          <w:rFonts w:ascii="BC Sans" w:hAnsi="BC Sans"/>
+          <w:color w:val="B85C00"/>
+          <w:sz w:val="20"/>
+          <w:szCs w:val="20"/>
+        </w:rPr>
+        <w:t>}</w:t>
       </w:r>
     </w:p>
     <w:p>
@@ -2947,7 +6136,47 @@
           <w:sz w:val="20"/>
           <w:szCs w:val="20"/>
         </w:rPr>
-        <w:t>{d.isGovernmentSetup:ifNE(true):showEnd}</w:t>
+        <w:t>{</w:t>
+      </w:r>
+      <w:proofErr w:type="spellStart"/>
+      <w:r>
+        <w:rPr>
+          <w:rFonts w:ascii="BC Sans" w:hAnsi="BC Sans"/>
+          <w:color w:val="B85C00"/>
+          <w:sz w:val="20"/>
+          <w:szCs w:val="20"/>
+        </w:rPr>
+        <w:t>d.isGovernmentSetup:ifNE</w:t>
+      </w:r>
+      <w:proofErr w:type="spellEnd"/>
+      <w:r>
+        <w:rPr>
+          <w:rFonts w:ascii="BC Sans" w:hAnsi="BC Sans"/>
+          <w:color w:val="B85C00"/>
+          <w:sz w:val="20"/>
+          <w:szCs w:val="20"/>
+        </w:rPr>
+        <w:t>(true):</w:t>
+      </w:r>
+      <w:proofErr w:type="spellStart"/>
+      <w:r>
+        <w:rPr>
+          <w:rFonts w:ascii="BC Sans" w:hAnsi="BC Sans"/>
+          <w:color w:val="B85C00"/>
+          <w:sz w:val="20"/>
+          <w:szCs w:val="20"/>
+        </w:rPr>
+        <w:t>showEnd</w:t>
+      </w:r>
+      <w:proofErr w:type="spellEnd"/>
+      <w:r>
+        <w:rPr>
+          <w:rFonts w:ascii="BC Sans" w:hAnsi="BC Sans"/>
+          <w:color w:val="B85C00"/>
+          <w:sz w:val="20"/>
+          <w:szCs w:val="20"/>
+        </w:rPr>
+        <w:t>}</w:t>
       </w:r>
     </w:p>
     <w:p>
@@ -3051,7 +6280,43 @@
                 <w:sz w:val="20"/>
                 <w:szCs w:val="20"/>
               </w:rPr>
-              <w:t>{d.parcelsAgricultureDescription:convCRLF:ifEM():show(.noData)}</w:t>
+              <w:t>{</w:t>
+            </w:r>
+            <w:proofErr w:type="spellStart"/>
+            <w:r>
+              <w:rPr>
+                <w:rFonts w:ascii="BC Sans" w:hAnsi="BC Sans"/>
+                <w:sz w:val="20"/>
+                <w:szCs w:val="20"/>
+              </w:rPr>
+              <w:t>d.parcelsAgricultureDescription:convCRLF:ifEM</w:t>
+            </w:r>
+            <w:proofErr w:type="spellEnd"/>
+            <w:r>
+              <w:rPr>
+                <w:rFonts w:ascii="BC Sans" w:hAnsi="BC Sans"/>
+                <w:sz w:val="20"/>
+                <w:szCs w:val="20"/>
+              </w:rPr>
+              <w:t>():show(.</w:t>
+            </w:r>
+            <w:proofErr w:type="spellStart"/>
+            <w:r>
+              <w:rPr>
+                <w:rFonts w:ascii="BC Sans" w:hAnsi="BC Sans"/>
+                <w:sz w:val="20"/>
+                <w:szCs w:val="20"/>
+              </w:rPr>
+              <w:t>noData</w:t>
+            </w:r>
+            <w:proofErr w:type="spellEnd"/>
+            <w:r>
+              <w:rPr>
+                <w:rFonts w:ascii="BC Sans" w:hAnsi="BC Sans"/>
+                <w:sz w:val="20"/>
+                <w:szCs w:val="20"/>
+              </w:rPr>
+              <w:t>)}</w:t>
             </w:r>
           </w:p>
         </w:tc>
@@ -3324,7 +6589,43 @@
                 <w:sz w:val="20"/>
                 <w:szCs w:val="20"/>
               </w:rPr>
-              <w:t>{d.northLandUseType:ifEM():show(.noData)}</w:t>
+              <w:t>{</w:t>
+            </w:r>
+            <w:proofErr w:type="spellStart"/>
+            <w:r>
+              <w:rPr>
+                <w:rFonts w:ascii="BC Sans" w:hAnsi="BC Sans"/>
+                <w:sz w:val="20"/>
+                <w:szCs w:val="20"/>
+              </w:rPr>
+              <w:t>d.northLandUseType:ifEM</w:t>
+            </w:r>
+            <w:proofErr w:type="spellEnd"/>
+            <w:r>
+              <w:rPr>
+                <w:rFonts w:ascii="BC Sans" w:hAnsi="BC Sans"/>
+                <w:sz w:val="20"/>
+                <w:szCs w:val="20"/>
+              </w:rPr>
+              <w:t>():show(.</w:t>
+            </w:r>
+            <w:proofErr w:type="spellStart"/>
+            <w:r>
+              <w:rPr>
+                <w:rFonts w:ascii="BC Sans" w:hAnsi="BC Sans"/>
+                <w:sz w:val="20"/>
+                <w:szCs w:val="20"/>
+              </w:rPr>
+              <w:t>noData</w:t>
+            </w:r>
+            <w:proofErr w:type="spellEnd"/>
+            <w:r>
+              <w:rPr>
+                <w:rFonts w:ascii="BC Sans" w:hAnsi="BC Sans"/>
+                <w:sz w:val="20"/>
+                <w:szCs w:val="20"/>
+              </w:rPr>
+              <w:t>)}</w:t>
             </w:r>
           </w:p>
         </w:tc>
@@ -3348,7 +6649,43 @@
                 <w:sz w:val="20"/>
                 <w:szCs w:val="20"/>
               </w:rPr>
-              <w:t>{d.northLandUseTypeDescription:ifEM():show(.noData)}</w:t>
+              <w:t>{</w:t>
+            </w:r>
+            <w:proofErr w:type="spellStart"/>
+            <w:r>
+              <w:rPr>
+                <w:rFonts w:ascii="BC Sans" w:hAnsi="BC Sans"/>
+                <w:sz w:val="20"/>
+                <w:szCs w:val="20"/>
+              </w:rPr>
+              <w:t>d.northLandUseTypeDescription:ifEM</w:t>
+            </w:r>
+            <w:proofErr w:type="spellEnd"/>
+            <w:r>
+              <w:rPr>
+                <w:rFonts w:ascii="BC Sans" w:hAnsi="BC Sans"/>
+                <w:sz w:val="20"/>
+                <w:szCs w:val="20"/>
+              </w:rPr>
+              <w:t>():show(.</w:t>
+            </w:r>
+            <w:proofErr w:type="spellStart"/>
+            <w:r>
+              <w:rPr>
+                <w:rFonts w:ascii="BC Sans" w:hAnsi="BC Sans"/>
+                <w:sz w:val="20"/>
+                <w:szCs w:val="20"/>
+              </w:rPr>
+              <w:t>noData</w:t>
+            </w:r>
+            <w:proofErr w:type="spellEnd"/>
+            <w:r>
+              <w:rPr>
+                <w:rFonts w:ascii="BC Sans" w:hAnsi="BC Sans"/>
+                <w:sz w:val="20"/>
+                <w:szCs w:val="20"/>
+              </w:rPr>
+              <w:t>)}</w:t>
             </w:r>
           </w:p>
         </w:tc>
@@ -3400,7 +6737,43 @@
                 <w:sz w:val="20"/>
                 <w:szCs w:val="20"/>
               </w:rPr>
-              <w:t>{d.eastLandUseType:ifEM():show(.noData)}</w:t>
+              <w:t>{</w:t>
+            </w:r>
+            <w:proofErr w:type="spellStart"/>
+            <w:r>
+              <w:rPr>
+                <w:rFonts w:ascii="BC Sans" w:hAnsi="BC Sans"/>
+                <w:sz w:val="20"/>
+                <w:szCs w:val="20"/>
+              </w:rPr>
+              <w:t>d.eastLandUseType:ifEM</w:t>
+            </w:r>
+            <w:proofErr w:type="spellEnd"/>
+            <w:r>
+              <w:rPr>
+                <w:rFonts w:ascii="BC Sans" w:hAnsi="BC Sans"/>
+                <w:sz w:val="20"/>
+                <w:szCs w:val="20"/>
+              </w:rPr>
+              <w:t>():show(.</w:t>
+            </w:r>
+            <w:proofErr w:type="spellStart"/>
+            <w:r>
+              <w:rPr>
+                <w:rFonts w:ascii="BC Sans" w:hAnsi="BC Sans"/>
+                <w:sz w:val="20"/>
+                <w:szCs w:val="20"/>
+              </w:rPr>
+              <w:t>noData</w:t>
+            </w:r>
+            <w:proofErr w:type="spellEnd"/>
+            <w:r>
+              <w:rPr>
+                <w:rFonts w:ascii="BC Sans" w:hAnsi="BC Sans"/>
+                <w:sz w:val="20"/>
+                <w:szCs w:val="20"/>
+              </w:rPr>
+              <w:t>)}</w:t>
             </w:r>
           </w:p>
         </w:tc>
@@ -3424,7 +6797,43 @@
                 <w:sz w:val="20"/>
                 <w:szCs w:val="20"/>
               </w:rPr>
-              <w:t>{d.eastLandUseTypeDescription:ifEM():show(.noData)}</w:t>
+              <w:t>{</w:t>
+            </w:r>
+            <w:proofErr w:type="spellStart"/>
+            <w:r>
+              <w:rPr>
+                <w:rFonts w:ascii="BC Sans" w:hAnsi="BC Sans"/>
+                <w:sz w:val="20"/>
+                <w:szCs w:val="20"/>
+              </w:rPr>
+              <w:t>d.eastLandUseTypeDescription:ifEM</w:t>
+            </w:r>
+            <w:proofErr w:type="spellEnd"/>
+            <w:r>
+              <w:rPr>
+                <w:rFonts w:ascii="BC Sans" w:hAnsi="BC Sans"/>
+                <w:sz w:val="20"/>
+                <w:szCs w:val="20"/>
+              </w:rPr>
+              <w:t>():show(.</w:t>
+            </w:r>
+            <w:proofErr w:type="spellStart"/>
+            <w:r>
+              <w:rPr>
+                <w:rFonts w:ascii="BC Sans" w:hAnsi="BC Sans"/>
+                <w:sz w:val="20"/>
+                <w:szCs w:val="20"/>
+              </w:rPr>
+              <w:t>noData</w:t>
+            </w:r>
+            <w:proofErr w:type="spellEnd"/>
+            <w:r>
+              <w:rPr>
+                <w:rFonts w:ascii="BC Sans" w:hAnsi="BC Sans"/>
+                <w:sz w:val="20"/>
+                <w:szCs w:val="20"/>
+              </w:rPr>
+              <w:t>)}</w:t>
             </w:r>
           </w:p>
         </w:tc>
@@ -3477,7 +6886,43 @@
                 <w:sz w:val="20"/>
                 <w:szCs w:val="20"/>
               </w:rPr>
-              <w:t>{d.southLandUseType:ifEM():show(.noData)}</w:t>
+              <w:t>{</w:t>
+            </w:r>
+            <w:proofErr w:type="spellStart"/>
+            <w:r>
+              <w:rPr>
+                <w:rFonts w:ascii="BC Sans" w:hAnsi="BC Sans"/>
+                <w:sz w:val="20"/>
+                <w:szCs w:val="20"/>
+              </w:rPr>
+              <w:t>d.southLandUseType:ifEM</w:t>
+            </w:r>
+            <w:proofErr w:type="spellEnd"/>
+            <w:r>
+              <w:rPr>
+                <w:rFonts w:ascii="BC Sans" w:hAnsi="BC Sans"/>
+                <w:sz w:val="20"/>
+                <w:szCs w:val="20"/>
+              </w:rPr>
+              <w:t>():show(.</w:t>
+            </w:r>
+            <w:proofErr w:type="spellStart"/>
+            <w:r>
+              <w:rPr>
+                <w:rFonts w:ascii="BC Sans" w:hAnsi="BC Sans"/>
+                <w:sz w:val="20"/>
+                <w:szCs w:val="20"/>
+              </w:rPr>
+              <w:t>noData</w:t>
+            </w:r>
+            <w:proofErr w:type="spellEnd"/>
+            <w:r>
+              <w:rPr>
+                <w:rFonts w:ascii="BC Sans" w:hAnsi="BC Sans"/>
+                <w:sz w:val="20"/>
+                <w:szCs w:val="20"/>
+              </w:rPr>
+              <w:t>)}</w:t>
             </w:r>
           </w:p>
         </w:tc>
@@ -3501,7 +6946,43 @@
                 <w:sz w:val="20"/>
                 <w:szCs w:val="20"/>
               </w:rPr>
-              <w:t>{d.southLandUseTypeDescription:ifEM():show(.noData)}</w:t>
+              <w:t>{</w:t>
+            </w:r>
+            <w:proofErr w:type="spellStart"/>
+            <w:r>
+              <w:rPr>
+                <w:rFonts w:ascii="BC Sans" w:hAnsi="BC Sans"/>
+                <w:sz w:val="20"/>
+                <w:szCs w:val="20"/>
+              </w:rPr>
+              <w:t>d.southLandUseTypeDescription:ifEM</w:t>
+            </w:r>
+            <w:proofErr w:type="spellEnd"/>
+            <w:r>
+              <w:rPr>
+                <w:rFonts w:ascii="BC Sans" w:hAnsi="BC Sans"/>
+                <w:sz w:val="20"/>
+                <w:szCs w:val="20"/>
+              </w:rPr>
+              <w:t>():show(.</w:t>
+            </w:r>
+            <w:proofErr w:type="spellStart"/>
+            <w:r>
+              <w:rPr>
+                <w:rFonts w:ascii="BC Sans" w:hAnsi="BC Sans"/>
+                <w:sz w:val="20"/>
+                <w:szCs w:val="20"/>
+              </w:rPr>
+              <w:t>noData</w:t>
+            </w:r>
+            <w:proofErr w:type="spellEnd"/>
+            <w:r>
+              <w:rPr>
+                <w:rFonts w:ascii="BC Sans" w:hAnsi="BC Sans"/>
+                <w:sz w:val="20"/>
+                <w:szCs w:val="20"/>
+              </w:rPr>
+              <w:t>)}</w:t>
             </w:r>
           </w:p>
         </w:tc>
@@ -3553,7 +7034,43 @@
                 <w:sz w:val="20"/>
                 <w:szCs w:val="20"/>
               </w:rPr>
-              <w:t>{d.westLandUseType:ifEM():show(.noData)}</w:t>
+              <w:t>{</w:t>
+            </w:r>
+            <w:proofErr w:type="spellStart"/>
+            <w:r>
+              <w:rPr>
+                <w:rFonts w:ascii="BC Sans" w:hAnsi="BC Sans"/>
+                <w:sz w:val="20"/>
+                <w:szCs w:val="20"/>
+              </w:rPr>
+              <w:t>d.westLandUseType:ifEM</w:t>
+            </w:r>
+            <w:proofErr w:type="spellEnd"/>
+            <w:r>
+              <w:rPr>
+                <w:rFonts w:ascii="BC Sans" w:hAnsi="BC Sans"/>
+                <w:sz w:val="20"/>
+                <w:szCs w:val="20"/>
+              </w:rPr>
+              <w:t>():show(.</w:t>
+            </w:r>
+            <w:proofErr w:type="spellStart"/>
+            <w:r>
+              <w:rPr>
+                <w:rFonts w:ascii="BC Sans" w:hAnsi="BC Sans"/>
+                <w:sz w:val="20"/>
+                <w:szCs w:val="20"/>
+              </w:rPr>
+              <w:t>noData</w:t>
+            </w:r>
+            <w:proofErr w:type="spellEnd"/>
+            <w:r>
+              <w:rPr>
+                <w:rFonts w:ascii="BC Sans" w:hAnsi="BC Sans"/>
+                <w:sz w:val="20"/>
+                <w:szCs w:val="20"/>
+              </w:rPr>
+              <w:t>)}</w:t>
             </w:r>
           </w:p>
         </w:tc>
@@ -3577,7 +7094,43 @@
                 <w:sz w:val="20"/>
                 <w:szCs w:val="20"/>
               </w:rPr>
-              <w:t>{d.westLandUseTypeDescription:ifEM():show(.noData)}</w:t>
+              <w:t>{</w:t>
+            </w:r>
+            <w:proofErr w:type="spellStart"/>
+            <w:r>
+              <w:rPr>
+                <w:rFonts w:ascii="BC Sans" w:hAnsi="BC Sans"/>
+                <w:sz w:val="20"/>
+                <w:szCs w:val="20"/>
+              </w:rPr>
+              <w:t>d.westLandUseTypeDescription:ifEM</w:t>
+            </w:r>
+            <w:proofErr w:type="spellEnd"/>
+            <w:r>
+              <w:rPr>
+                <w:rFonts w:ascii="BC Sans" w:hAnsi="BC Sans"/>
+                <w:sz w:val="20"/>
+                <w:szCs w:val="20"/>
+              </w:rPr>
+              <w:t>():show(.</w:t>
+            </w:r>
+            <w:proofErr w:type="spellStart"/>
+            <w:r>
+              <w:rPr>
+                <w:rFonts w:ascii="BC Sans" w:hAnsi="BC Sans"/>
+                <w:sz w:val="20"/>
+                <w:szCs w:val="20"/>
+              </w:rPr>
+              <w:t>noData</w:t>
+            </w:r>
+            <w:proofErr w:type="spellEnd"/>
+            <w:r>
+              <w:rPr>
+                <w:rFonts w:ascii="BC Sans" w:hAnsi="BC Sans"/>
+                <w:sz w:val="20"/>
+                <w:szCs w:val="20"/>
+              </w:rPr>
+              <w:t>)}</w:t>
             </w:r>
           </w:p>
         </w:tc>
@@ -3681,7 +7234,47 @@
                 <w:sz w:val="20"/>
                 <w:szCs w:val="20"/>
               </w:rPr>
-              <w:t>{d.soilIsFollowUp:ifEM():show(.noData)}</w:t>
+              <w:t>{</w:t>
+            </w:r>
+            <w:proofErr w:type="spellStart"/>
+            <w:r>
+              <w:rPr>
+                <w:rFonts w:ascii="BC Sans" w:hAnsi="BC Sans"/>
+                <w:bCs/>
+                <w:sz w:val="20"/>
+                <w:szCs w:val="20"/>
+              </w:rPr>
+              <w:t>d.soilIsFollowUp:ifEM</w:t>
+            </w:r>
+            <w:proofErr w:type="spellEnd"/>
+            <w:r>
+              <w:rPr>
+                <w:rFonts w:ascii="BC Sans" w:hAnsi="BC Sans"/>
+                <w:bCs/>
+                <w:sz w:val="20"/>
+                <w:szCs w:val="20"/>
+              </w:rPr>
+              <w:t>():show(.</w:t>
+            </w:r>
+            <w:proofErr w:type="spellStart"/>
+            <w:r>
+              <w:rPr>
+                <w:rFonts w:ascii="BC Sans" w:hAnsi="BC Sans"/>
+                <w:bCs/>
+                <w:sz w:val="20"/>
+                <w:szCs w:val="20"/>
+              </w:rPr>
+              <w:t>noData</w:t>
+            </w:r>
+            <w:proofErr w:type="spellEnd"/>
+            <w:r>
+              <w:rPr>
+                <w:rFonts w:ascii="BC Sans" w:hAnsi="BC Sans"/>
+                <w:bCs/>
+                <w:sz w:val="20"/>
+                <w:szCs w:val="20"/>
+              </w:rPr>
+              <w:t>)}</w:t>
             </w:r>
           </w:p>
         </w:tc>
@@ -3712,7 +7305,18 @@
                 <w:sz w:val="20"/>
                 <w:szCs w:val="20"/>
               </w:rPr>
-              <w:t>{d.</w:t>
+              <w:t>{</w:t>
+            </w:r>
+            <w:proofErr w:type="spellStart"/>
+            <w:r>
+              <w:rPr>
+                <w:rFonts w:ascii="BC Sans" w:hAnsi="BC Sans"/>
+                <w:b/>
+                <w:color w:val="000000"/>
+                <w:sz w:val="20"/>
+                <w:szCs w:val="20"/>
+              </w:rPr>
+              <w:t>d.</w:t>
             </w:r>
             <w:r>
               <w:rPr>
@@ -3733,7 +7337,40 @@
                 <w:sz w:val="20"/>
                 <w:szCs w:val="20"/>
               </w:rPr>
-              <w:t>:ifEM():hideBegin}</w:t>
+              <w:t>:ifEM</w:t>
+            </w:r>
+            <w:proofErr w:type="spellEnd"/>
+            <w:r>
+              <w:rPr>
+                <w:rFonts w:ascii="BC Sans" w:hAnsi="BC Sans"/>
+                <w:b/>
+                <w:color w:val="000000"/>
+                <w:sz w:val="20"/>
+                <w:szCs w:val="20"/>
+              </w:rPr>
+              <w:t>():</w:t>
+            </w:r>
+            <w:proofErr w:type="spellStart"/>
+            <w:r>
+              <w:rPr>
+                <w:rFonts w:ascii="BC Sans" w:hAnsi="BC Sans"/>
+                <w:b/>
+                <w:color w:val="000000"/>
+                <w:sz w:val="20"/>
+                <w:szCs w:val="20"/>
+              </w:rPr>
+              <w:t>hideBegin</w:t>
+            </w:r>
+            <w:proofErr w:type="spellEnd"/>
+            <w:r>
+              <w:rPr>
+                <w:rFonts w:ascii="BC Sans" w:hAnsi="BC Sans"/>
+                <w:b/>
+                <w:color w:val="000000"/>
+                <w:sz w:val="20"/>
+                <w:szCs w:val="20"/>
+              </w:rPr>
+              <w:t>}</w:t>
             </w:r>
             <w:r>
               <w:rPr>
@@ -3832,7 +7469,43 @@
                 <w:sz w:val="20"/>
                 <w:szCs w:val="20"/>
               </w:rPr>
-              <w:t>{d.purpose:convCRLF:ifEM():show(.noData)}</w:t>
+              <w:t>{</w:t>
+            </w:r>
+            <w:proofErr w:type="spellStart"/>
+            <w:r>
+              <w:rPr>
+                <w:rFonts w:ascii="BC Sans" w:hAnsi="BC Sans"/>
+                <w:sz w:val="20"/>
+                <w:szCs w:val="20"/>
+              </w:rPr>
+              <w:t>d.purpose:convCRLF:ifEM</w:t>
+            </w:r>
+            <w:proofErr w:type="spellEnd"/>
+            <w:r>
+              <w:rPr>
+                <w:rFonts w:ascii="BC Sans" w:hAnsi="BC Sans"/>
+                <w:sz w:val="20"/>
+                <w:szCs w:val="20"/>
+              </w:rPr>
+              <w:t>():show(.</w:t>
+            </w:r>
+            <w:proofErr w:type="spellStart"/>
+            <w:r>
+              <w:rPr>
+                <w:rFonts w:ascii="BC Sans" w:hAnsi="BC Sans"/>
+                <w:sz w:val="20"/>
+                <w:szCs w:val="20"/>
+              </w:rPr>
+              <w:t>noData</w:t>
+            </w:r>
+            <w:proofErr w:type="spellEnd"/>
+            <w:r>
+              <w:rPr>
+                <w:rFonts w:ascii="BC Sans" w:hAnsi="BC Sans"/>
+                <w:sz w:val="20"/>
+                <w:szCs w:val="20"/>
+              </w:rPr>
+              <w:t>)}</w:t>
             </w:r>
           </w:p>
         </w:tc>
@@ -3885,7 +7558,43 @@
                 <w:sz w:val="20"/>
                 <w:szCs w:val="20"/>
               </w:rPr>
-              <w:t>{d.soilFillTypeToPlace:convCRLF:ifEM():show(.noData)}</w:t>
+              <w:t>{</w:t>
+            </w:r>
+            <w:proofErr w:type="spellStart"/>
+            <w:r>
+              <w:rPr>
+                <w:rFonts w:ascii="BC Sans" w:hAnsi="BC Sans"/>
+                <w:sz w:val="20"/>
+                <w:szCs w:val="20"/>
+              </w:rPr>
+              <w:t>d.soilFillTypeToPlace:convCRLF:ifEM</w:t>
+            </w:r>
+            <w:proofErr w:type="spellEnd"/>
+            <w:r>
+              <w:rPr>
+                <w:rFonts w:ascii="BC Sans" w:hAnsi="BC Sans"/>
+                <w:sz w:val="20"/>
+                <w:szCs w:val="20"/>
+              </w:rPr>
+              <w:t>():show(.</w:t>
+            </w:r>
+            <w:proofErr w:type="spellStart"/>
+            <w:r>
+              <w:rPr>
+                <w:rFonts w:ascii="BC Sans" w:hAnsi="BC Sans"/>
+                <w:sz w:val="20"/>
+                <w:szCs w:val="20"/>
+              </w:rPr>
+              <w:t>noData</w:t>
+            </w:r>
+            <w:proofErr w:type="spellEnd"/>
+            <w:r>
+              <w:rPr>
+                <w:rFonts w:ascii="BC Sans" w:hAnsi="BC Sans"/>
+                <w:sz w:val="20"/>
+                <w:szCs w:val="20"/>
+              </w:rPr>
+              <w:t>)}</w:t>
             </w:r>
           </w:p>
         </w:tc>
@@ -3938,7 +7647,43 @@
                 <w:sz w:val="20"/>
                 <w:szCs w:val="20"/>
               </w:rPr>
-              <w:t>{d.soilTypeRemoved:convCRLF:ifEM():show(.noData)}</w:t>
+              <w:t>{</w:t>
+            </w:r>
+            <w:proofErr w:type="spellStart"/>
+            <w:r>
+              <w:rPr>
+                <w:rFonts w:ascii="BC Sans" w:hAnsi="BC Sans"/>
+                <w:sz w:val="20"/>
+                <w:szCs w:val="20"/>
+              </w:rPr>
+              <w:t>d.soilTypeRemoved:convCRLF:ifEM</w:t>
+            </w:r>
+            <w:proofErr w:type="spellEnd"/>
+            <w:r>
+              <w:rPr>
+                <w:rFonts w:ascii="BC Sans" w:hAnsi="BC Sans"/>
+                <w:sz w:val="20"/>
+                <w:szCs w:val="20"/>
+              </w:rPr>
+              <w:t>():show(.</w:t>
+            </w:r>
+            <w:proofErr w:type="spellStart"/>
+            <w:r>
+              <w:rPr>
+                <w:rFonts w:ascii="BC Sans" w:hAnsi="BC Sans"/>
+                <w:sz w:val="20"/>
+                <w:szCs w:val="20"/>
+              </w:rPr>
+              <w:t>noData</w:t>
+            </w:r>
+            <w:proofErr w:type="spellEnd"/>
+            <w:r>
+              <w:rPr>
+                <w:rFonts w:ascii="BC Sans" w:hAnsi="BC Sans"/>
+                <w:sz w:val="20"/>
+                <w:szCs w:val="20"/>
+              </w:rPr>
+              <w:t>)}</w:t>
             </w:r>
           </w:p>
         </w:tc>
@@ -3991,7 +7736,43 @@
                 <w:sz w:val="20"/>
                 <w:szCs w:val="20"/>
               </w:rPr>
-              <w:t>{d.fillProjectDuration:ifEM():show(.noData)}</w:t>
+              <w:t>{</w:t>
+            </w:r>
+            <w:proofErr w:type="spellStart"/>
+            <w:r>
+              <w:rPr>
+                <w:rFonts w:ascii="BC Sans" w:hAnsi="BC Sans"/>
+                <w:sz w:val="20"/>
+                <w:szCs w:val="20"/>
+              </w:rPr>
+              <w:t>d.fillProjectDuration:ifEM</w:t>
+            </w:r>
+            <w:proofErr w:type="spellEnd"/>
+            <w:r>
+              <w:rPr>
+                <w:rFonts w:ascii="BC Sans" w:hAnsi="BC Sans"/>
+                <w:sz w:val="20"/>
+                <w:szCs w:val="20"/>
+              </w:rPr>
+              <w:t>():show(.</w:t>
+            </w:r>
+            <w:proofErr w:type="spellStart"/>
+            <w:r>
+              <w:rPr>
+                <w:rFonts w:ascii="BC Sans" w:hAnsi="BC Sans"/>
+                <w:sz w:val="20"/>
+                <w:szCs w:val="20"/>
+              </w:rPr>
+              <w:t>noData</w:t>
+            </w:r>
+            <w:proofErr w:type="spellEnd"/>
+            <w:r>
+              <w:rPr>
+                <w:rFonts w:ascii="BC Sans" w:hAnsi="BC Sans"/>
+                <w:sz w:val="20"/>
+                <w:szCs w:val="20"/>
+              </w:rPr>
+              <w:t>)}</w:t>
             </w:r>
           </w:p>
         </w:tc>
@@ -4044,7 +7825,43 @@
                 <w:sz w:val="20"/>
                 <w:szCs w:val="20"/>
               </w:rPr>
-              <w:t>{d.soilProjectDuration:ifEM():show(.noData)}</w:t>
+              <w:t>{</w:t>
+            </w:r>
+            <w:proofErr w:type="spellStart"/>
+            <w:r>
+              <w:rPr>
+                <w:rFonts w:ascii="BC Sans" w:hAnsi="BC Sans"/>
+                <w:sz w:val="20"/>
+                <w:szCs w:val="20"/>
+              </w:rPr>
+              <w:t>d.soilProjectDuration:ifEM</w:t>
+            </w:r>
+            <w:proofErr w:type="spellEnd"/>
+            <w:r>
+              <w:rPr>
+                <w:rFonts w:ascii="BC Sans" w:hAnsi="BC Sans"/>
+                <w:sz w:val="20"/>
+                <w:szCs w:val="20"/>
+              </w:rPr>
+              <w:t>():show(.</w:t>
+            </w:r>
+            <w:proofErr w:type="spellStart"/>
+            <w:r>
+              <w:rPr>
+                <w:rFonts w:ascii="BC Sans" w:hAnsi="BC Sans"/>
+                <w:sz w:val="20"/>
+                <w:szCs w:val="20"/>
+              </w:rPr>
+              <w:t>noData</w:t>
+            </w:r>
+            <w:proofErr w:type="spellEnd"/>
+            <w:r>
+              <w:rPr>
+                <w:rFonts w:ascii="BC Sans" w:hAnsi="BC Sans"/>
+                <w:sz w:val="20"/>
+                <w:szCs w:val="20"/>
+              </w:rPr>
+              <w:t>)}</w:t>
             </w:r>
           </w:p>
         </w:tc>
@@ -4654,7 +8471,43 @@
                 <w:sz w:val="20"/>
                 <w:szCs w:val="20"/>
               </w:rPr>
-              <w:t>{d.soilAlreadyRemovedVolume:ifEM():show(.noData)} {d. soilAlreadyRemovedVolume:ifEM():hideBegin}m</w:t>
+              <w:t>{</w:t>
+            </w:r>
+            <w:proofErr w:type="spellStart"/>
+            <w:r>
+              <w:rPr>
+                <w:rFonts w:ascii="BC Sans" w:hAnsi="BC Sans"/>
+                <w:sz w:val="20"/>
+                <w:szCs w:val="20"/>
+              </w:rPr>
+              <w:t>d.soilAlreadyRemovedVolume:ifEM</w:t>
+            </w:r>
+            <w:proofErr w:type="spellEnd"/>
+            <w:r>
+              <w:rPr>
+                <w:rFonts w:ascii="BC Sans" w:hAnsi="BC Sans"/>
+                <w:sz w:val="20"/>
+                <w:szCs w:val="20"/>
+              </w:rPr>
+              <w:t>():show(.</w:t>
+            </w:r>
+            <w:proofErr w:type="spellStart"/>
+            <w:r>
+              <w:rPr>
+                <w:rFonts w:ascii="BC Sans" w:hAnsi="BC Sans"/>
+                <w:sz w:val="20"/>
+                <w:szCs w:val="20"/>
+              </w:rPr>
+              <w:t>noData</w:t>
+            </w:r>
+            <w:proofErr w:type="spellEnd"/>
+            <w:r>
+              <w:rPr>
+                <w:rFonts w:ascii="BC Sans" w:hAnsi="BC Sans"/>
+                <w:sz w:val="20"/>
+                <w:szCs w:val="20"/>
+              </w:rPr>
+              <w:t>)} {d. soilAlreadyRemovedVolume:ifEM():hideBegin}m</w:t>
             </w:r>
             <w:r>
               <w:rPr>
@@ -4695,7 +8548,43 @@
                 <w:sz w:val="20"/>
                 <w:szCs w:val="20"/>
               </w:rPr>
-              <w:t>{d.soilAlreadyPlacedVolume:ifEM():show(.noData)} {d. soilAlreadyPlacedVolume:ifEM():hideBegin}m</w:t>
+              <w:t>{</w:t>
+            </w:r>
+            <w:proofErr w:type="spellStart"/>
+            <w:r>
+              <w:rPr>
+                <w:rFonts w:ascii="BC Sans" w:hAnsi="BC Sans"/>
+                <w:sz w:val="20"/>
+                <w:szCs w:val="20"/>
+              </w:rPr>
+              <w:t>d.soilAlreadyPlacedVolume:ifEM</w:t>
+            </w:r>
+            <w:proofErr w:type="spellEnd"/>
+            <w:r>
+              <w:rPr>
+                <w:rFonts w:ascii="BC Sans" w:hAnsi="BC Sans"/>
+                <w:sz w:val="20"/>
+                <w:szCs w:val="20"/>
+              </w:rPr>
+              <w:t>():show(.</w:t>
+            </w:r>
+            <w:proofErr w:type="spellStart"/>
+            <w:r>
+              <w:rPr>
+                <w:rFonts w:ascii="BC Sans" w:hAnsi="BC Sans"/>
+                <w:sz w:val="20"/>
+                <w:szCs w:val="20"/>
+              </w:rPr>
+              <w:t>noData</w:t>
+            </w:r>
+            <w:proofErr w:type="spellEnd"/>
+            <w:r>
+              <w:rPr>
+                <w:rFonts w:ascii="BC Sans" w:hAnsi="BC Sans"/>
+                <w:sz w:val="20"/>
+                <w:szCs w:val="20"/>
+              </w:rPr>
+              <w:t>)} {d. soilAlreadyPlacedVolume:ifEM():hideBegin}m</w:t>
             </w:r>
             <w:r>
               <w:rPr>
@@ -4874,7 +8763,61 @@
                 <w:sz w:val="20"/>
                 <w:szCs w:val="20"/>
               </w:rPr>
-              <w:t>{d.soilAlreadyRemovedMaximumDepth:ifEM():show(.noData)} {d. soilAlreadyRemovedMaximumDepth:ifNEM():show(m)}</w:t>
+              <w:t>{</w:t>
+            </w:r>
+            <w:proofErr w:type="spellStart"/>
+            <w:r>
+              <w:rPr>
+                <w:rFonts w:ascii="BC Sans" w:hAnsi="BC Sans"/>
+                <w:sz w:val="20"/>
+                <w:szCs w:val="20"/>
+              </w:rPr>
+              <w:t>d.soilAlreadyRemovedMaximumDepth:ifEM</w:t>
+            </w:r>
+            <w:proofErr w:type="spellEnd"/>
+            <w:r>
+              <w:rPr>
+                <w:rFonts w:ascii="BC Sans" w:hAnsi="BC Sans"/>
+                <w:sz w:val="20"/>
+                <w:szCs w:val="20"/>
+              </w:rPr>
+              <w:t>():show(.</w:t>
+            </w:r>
+            <w:proofErr w:type="spellStart"/>
+            <w:r>
+              <w:rPr>
+                <w:rFonts w:ascii="BC Sans" w:hAnsi="BC Sans"/>
+                <w:sz w:val="20"/>
+                <w:szCs w:val="20"/>
+              </w:rPr>
+              <w:t>noData</w:t>
+            </w:r>
+            <w:proofErr w:type="spellEnd"/>
+            <w:r>
+              <w:rPr>
+                <w:rFonts w:ascii="BC Sans" w:hAnsi="BC Sans"/>
+                <w:sz w:val="20"/>
+                <w:szCs w:val="20"/>
+              </w:rPr>
+              <w:t xml:space="preserve">)} {d. </w:t>
+            </w:r>
+            <w:proofErr w:type="spellStart"/>
+            <w:r>
+              <w:rPr>
+                <w:rFonts w:ascii="BC Sans" w:hAnsi="BC Sans"/>
+                <w:sz w:val="20"/>
+                <w:szCs w:val="20"/>
+              </w:rPr>
+              <w:t>soilAlreadyRemovedMaximumDepth:ifNEM</w:t>
+            </w:r>
+            <w:proofErr w:type="spellEnd"/>
+            <w:r>
+              <w:rPr>
+                <w:rFonts w:ascii="BC Sans" w:hAnsi="BC Sans"/>
+                <w:sz w:val="20"/>
+                <w:szCs w:val="20"/>
+              </w:rPr>
+              <w:t>():show(m)}</w:t>
             </w:r>
           </w:p>
         </w:tc>
@@ -4898,7 +8841,61 @@
                 <w:sz w:val="20"/>
                 <w:szCs w:val="20"/>
               </w:rPr>
-              <w:t>{d.soilAlreadyPlacedMaximumDepth:ifEM():show(.noData)} {d. soilAlreadyPlacedMaximumDepth:ifNEM():show(m)}</w:t>
+              <w:t>{</w:t>
+            </w:r>
+            <w:proofErr w:type="spellStart"/>
+            <w:r>
+              <w:rPr>
+                <w:rFonts w:ascii="BC Sans" w:hAnsi="BC Sans"/>
+                <w:sz w:val="20"/>
+                <w:szCs w:val="20"/>
+              </w:rPr>
+              <w:t>d.soilAlreadyPlacedMaximumDepth:ifEM</w:t>
+            </w:r>
+            <w:proofErr w:type="spellEnd"/>
+            <w:r>
+              <w:rPr>
+                <w:rFonts w:ascii="BC Sans" w:hAnsi="BC Sans"/>
+                <w:sz w:val="20"/>
+                <w:szCs w:val="20"/>
+              </w:rPr>
+              <w:t>():show(.</w:t>
+            </w:r>
+            <w:proofErr w:type="spellStart"/>
+            <w:r>
+              <w:rPr>
+                <w:rFonts w:ascii="BC Sans" w:hAnsi="BC Sans"/>
+                <w:sz w:val="20"/>
+                <w:szCs w:val="20"/>
+              </w:rPr>
+              <w:t>noData</w:t>
+            </w:r>
+            <w:proofErr w:type="spellEnd"/>
+            <w:r>
+              <w:rPr>
+                <w:rFonts w:ascii="BC Sans" w:hAnsi="BC Sans"/>
+                <w:sz w:val="20"/>
+                <w:szCs w:val="20"/>
+              </w:rPr>
+              <w:t xml:space="preserve">)} {d. </w:t>
+            </w:r>
+            <w:proofErr w:type="spellStart"/>
+            <w:r>
+              <w:rPr>
+                <w:rFonts w:ascii="BC Sans" w:hAnsi="BC Sans"/>
+                <w:sz w:val="20"/>
+                <w:szCs w:val="20"/>
+              </w:rPr>
+              <w:t>soilAlreadyPlacedMaximumDepth:ifNEM</w:t>
+            </w:r>
+            <w:proofErr w:type="spellEnd"/>
+            <w:r>
+              <w:rPr>
+                <w:rFonts w:ascii="BC Sans" w:hAnsi="BC Sans"/>
+                <w:sz w:val="20"/>
+                <w:szCs w:val="20"/>
+              </w:rPr>
+              <w:t>():show(m)}</w:t>
             </w:r>
           </w:p>
         </w:tc>
@@ -4949,7 +8946,52 @@
                 <w:sz w:val="20"/>
                 <w:szCs w:val="20"/>
               </w:rPr>
-              <w:t>{d.soilAlreadyRemovedAverageDepth:ifEM():show(.noData)} {d. soilAlreadyRemovedAverageDepth:if</w:t>
+              <w:t>{</w:t>
+            </w:r>
+            <w:proofErr w:type="spellStart"/>
+            <w:r>
+              <w:rPr>
+                <w:rFonts w:ascii="BC Sans" w:hAnsi="BC Sans"/>
+                <w:sz w:val="20"/>
+                <w:szCs w:val="20"/>
+              </w:rPr>
+              <w:t>d.soilAlreadyRemovedAverageDepth:ifEM</w:t>
+            </w:r>
+            <w:proofErr w:type="spellEnd"/>
+            <w:r>
+              <w:rPr>
+                <w:rFonts w:ascii="BC Sans" w:hAnsi="BC Sans"/>
+                <w:sz w:val="20"/>
+                <w:szCs w:val="20"/>
+              </w:rPr>
+              <w:t>():show(.</w:t>
+            </w:r>
+            <w:proofErr w:type="spellStart"/>
+            <w:r>
+              <w:rPr>
+                <w:rFonts w:ascii="BC Sans" w:hAnsi="BC Sans"/>
+                <w:sz w:val="20"/>
+                <w:szCs w:val="20"/>
+              </w:rPr>
+              <w:t>noData</w:t>
+            </w:r>
+            <w:proofErr w:type="spellEnd"/>
+            <w:r>
+              <w:rPr>
+                <w:rFonts w:ascii="BC Sans" w:hAnsi="BC Sans"/>
+                <w:sz w:val="20"/>
+                <w:szCs w:val="20"/>
+              </w:rPr>
+              <w:t xml:space="preserve">)} {d. </w:t>
+            </w:r>
+            <w:proofErr w:type="spellStart"/>
+            <w:r>
+              <w:rPr>
+                <w:rFonts w:ascii="BC Sans" w:hAnsi="BC Sans"/>
+                <w:sz w:val="20"/>
+                <w:szCs w:val="20"/>
+              </w:rPr>
+              <w:t>soilAlreadyRemovedAverageDepth:if</w:t>
             </w:r>
             <w:r>
               <w:rPr>
@@ -4958,7 +9000,16 @@
                 <w:szCs w:val="20"/>
               </w:rPr>
               <w:lastRenderedPageBreak/>
-              <w:t>NEM():show(m)}</w:t>
+              <w:t>NEM</w:t>
+            </w:r>
+            <w:proofErr w:type="spellEnd"/>
+            <w:r>
+              <w:rPr>
+                <w:rFonts w:ascii="BC Sans" w:hAnsi="BC Sans"/>
+                <w:sz w:val="20"/>
+                <w:szCs w:val="20"/>
+              </w:rPr>
+              <w:t>():show(m)}</w:t>
             </w:r>
           </w:p>
         </w:tc>
@@ -4983,7 +9034,52 @@
                 <w:szCs w:val="20"/>
               </w:rPr>
               <w:lastRenderedPageBreak/>
-              <w:t>{d.soilAlreadyPlacedAverageDepth:ifEM():show(.noData)} {d. soilAlreadyPlacedAverageDepth:ifNE</w:t>
+              <w:t>{</w:t>
+            </w:r>
+            <w:proofErr w:type="spellStart"/>
+            <w:r>
+              <w:rPr>
+                <w:rFonts w:ascii="BC Sans" w:hAnsi="BC Sans"/>
+                <w:sz w:val="20"/>
+                <w:szCs w:val="20"/>
+              </w:rPr>
+              <w:t>d.soilAlreadyPlacedAverageDepth:ifEM</w:t>
+            </w:r>
+            <w:proofErr w:type="spellEnd"/>
+            <w:r>
+              <w:rPr>
+                <w:rFonts w:ascii="BC Sans" w:hAnsi="BC Sans"/>
+                <w:sz w:val="20"/>
+                <w:szCs w:val="20"/>
+              </w:rPr>
+              <w:t>():show(.</w:t>
+            </w:r>
+            <w:proofErr w:type="spellStart"/>
+            <w:r>
+              <w:rPr>
+                <w:rFonts w:ascii="BC Sans" w:hAnsi="BC Sans"/>
+                <w:sz w:val="20"/>
+                <w:szCs w:val="20"/>
+              </w:rPr>
+              <w:t>noData</w:t>
+            </w:r>
+            <w:proofErr w:type="spellEnd"/>
+            <w:r>
+              <w:rPr>
+                <w:rFonts w:ascii="BC Sans" w:hAnsi="BC Sans"/>
+                <w:sz w:val="20"/>
+                <w:szCs w:val="20"/>
+              </w:rPr>
+              <w:t xml:space="preserve">)} {d. </w:t>
+            </w:r>
+            <w:proofErr w:type="spellStart"/>
+            <w:r>
+              <w:rPr>
+                <w:rFonts w:ascii="BC Sans" w:hAnsi="BC Sans"/>
+                <w:sz w:val="20"/>
+                <w:szCs w:val="20"/>
+              </w:rPr>
+              <w:t>soilAlreadyPlacedAverageDepth:ifNE</w:t>
             </w:r>
             <w:r>
               <w:rPr>
@@ -4992,7 +9088,16 @@
                 <w:szCs w:val="20"/>
               </w:rPr>
               <w:lastRenderedPageBreak/>
-              <w:t>M():show(m)}</w:t>
+              <w:t>M</w:t>
+            </w:r>
+            <w:proofErr w:type="spellEnd"/>
+            <w:r>
+              <w:rPr>
+                <w:rFonts w:ascii="BC Sans" w:hAnsi="BC Sans"/>
+                <w:sz w:val="20"/>
+                <w:szCs w:val="20"/>
+              </w:rPr>
+              <w:t>():show(m)}</w:t>
             </w:r>
           </w:p>
         </w:tc>
@@ -5065,7 +9170,39 @@
                 <w:rFonts w:ascii="BC Sans" w:hAnsi="BC Sans"/>
                 <w:sz w:val="20"/>
               </w:rPr>
-              <w:t>{d.proposalMap:ifEM():show(.noData)}</w:t>
+              <w:t>{</w:t>
+            </w:r>
+            <w:proofErr w:type="spellStart"/>
+            <w:r>
+              <w:rPr>
+                <w:rFonts w:ascii="BC Sans" w:hAnsi="BC Sans"/>
+                <w:sz w:val="20"/>
+              </w:rPr>
+              <w:t>d.proposalMap:ifEM</w:t>
+            </w:r>
+            <w:proofErr w:type="spellEnd"/>
+            <w:r>
+              <w:rPr>
+                <w:rFonts w:ascii="BC Sans" w:hAnsi="BC Sans"/>
+                <w:sz w:val="20"/>
+              </w:rPr>
+              <w:t>():show(.</w:t>
+            </w:r>
+            <w:proofErr w:type="spellStart"/>
+            <w:r>
+              <w:rPr>
+                <w:rFonts w:ascii="BC Sans" w:hAnsi="BC Sans"/>
+                <w:sz w:val="20"/>
+              </w:rPr>
+              <w:t>noData</w:t>
+            </w:r>
+            <w:proofErr w:type="spellEnd"/>
+            <w:r>
+              <w:rPr>
+                <w:rFonts w:ascii="BC Sans" w:hAnsi="BC Sans"/>
+                <w:sz w:val="20"/>
+              </w:rPr>
+              <w:t>)}</w:t>
             </w:r>
           </w:p>
         </w:tc>
@@ -5119,7 +9256,43 @@
                 <w:sz w:val="20"/>
                 <w:szCs w:val="20"/>
               </w:rPr>
-              <w:t>{d.soilIsAreaWideFilling:ifEM():show(.noData)}</w:t>
+              <w:t>{</w:t>
+            </w:r>
+            <w:proofErr w:type="spellStart"/>
+            <w:r>
+              <w:rPr>
+                <w:rFonts w:ascii="BC Sans" w:hAnsi="BC Sans"/>
+                <w:sz w:val="20"/>
+                <w:szCs w:val="20"/>
+              </w:rPr>
+              <w:t>d.soilIsAreaWideFilling:ifEM</w:t>
+            </w:r>
+            <w:proofErr w:type="spellEnd"/>
+            <w:r>
+              <w:rPr>
+                <w:rFonts w:ascii="BC Sans" w:hAnsi="BC Sans"/>
+                <w:sz w:val="20"/>
+                <w:szCs w:val="20"/>
+              </w:rPr>
+              <w:t>():show(.</w:t>
+            </w:r>
+            <w:proofErr w:type="spellStart"/>
+            <w:r>
+              <w:rPr>
+                <w:rFonts w:ascii="BC Sans" w:hAnsi="BC Sans"/>
+                <w:sz w:val="20"/>
+                <w:szCs w:val="20"/>
+              </w:rPr>
+              <w:t>noData</w:t>
+            </w:r>
+            <w:proofErr w:type="spellEnd"/>
+            <w:r>
+              <w:rPr>
+                <w:rFonts w:ascii="BC Sans" w:hAnsi="BC Sans"/>
+                <w:sz w:val="20"/>
+                <w:szCs w:val="20"/>
+              </w:rPr>
+              <w:t>)}</w:t>
             </w:r>
           </w:p>
         </w:tc>
@@ -5173,7 +9346,43 @@
                 <w:sz w:val="20"/>
                 <w:szCs w:val="20"/>
               </w:rPr>
-              <w:t>{d.soilIsExtractionOrMining:ifEM():show(.noData)}</w:t>
+              <w:t>{</w:t>
+            </w:r>
+            <w:proofErr w:type="spellStart"/>
+            <w:r>
+              <w:rPr>
+                <w:rFonts w:ascii="BC Sans" w:hAnsi="BC Sans"/>
+                <w:sz w:val="20"/>
+                <w:szCs w:val="20"/>
+              </w:rPr>
+              <w:t>d.soilIsExtractionOrMining:ifEM</w:t>
+            </w:r>
+            <w:proofErr w:type="spellEnd"/>
+            <w:r>
+              <w:rPr>
+                <w:rFonts w:ascii="BC Sans" w:hAnsi="BC Sans"/>
+                <w:sz w:val="20"/>
+                <w:szCs w:val="20"/>
+              </w:rPr>
+              <w:t>():show(.</w:t>
+            </w:r>
+            <w:proofErr w:type="spellStart"/>
+            <w:r>
+              <w:rPr>
+                <w:rFonts w:ascii="BC Sans" w:hAnsi="BC Sans"/>
+                <w:sz w:val="20"/>
+                <w:szCs w:val="20"/>
+              </w:rPr>
+              <w:t>noData</w:t>
+            </w:r>
+            <w:proofErr w:type="spellEnd"/>
+            <w:r>
+              <w:rPr>
+                <w:rFonts w:ascii="BC Sans" w:hAnsi="BC Sans"/>
+                <w:sz w:val="20"/>
+                <w:szCs w:val="20"/>
+              </w:rPr>
+              <w:t>)}</w:t>
             </w:r>
           </w:p>
         </w:tc>
@@ -5195,7 +9404,79 @@
           <w:sz w:val="20"/>
           <w:szCs w:val="20"/>
         </w:rPr>
-        <w:t>{d.soilIsExtractionOrMining:ifEQ(Yes):or(.soilIsAreaWideFilling ):ifEQ(Yes):showBegin}</w:t>
+        <w:t>{</w:t>
+      </w:r>
+      <w:proofErr w:type="spellStart"/>
+      <w:r>
+        <w:rPr>
+          <w:rFonts w:ascii="BC Sans" w:hAnsi="BC Sans"/>
+          <w:sz w:val="20"/>
+          <w:szCs w:val="20"/>
+        </w:rPr>
+        <w:t>d.soilIsExtractionOrMining:ifEQ</w:t>
+      </w:r>
+      <w:proofErr w:type="spellEnd"/>
+      <w:r>
+        <w:rPr>
+          <w:rFonts w:ascii="BC Sans" w:hAnsi="BC Sans"/>
+          <w:sz w:val="20"/>
+          <w:szCs w:val="20"/>
+        </w:rPr>
+        <w:t>(Yes):or(.</w:t>
+      </w:r>
+      <w:proofErr w:type="spellStart"/>
+      <w:r>
+        <w:rPr>
+          <w:rFonts w:ascii="BC Sans" w:hAnsi="BC Sans"/>
+          <w:sz w:val="20"/>
+          <w:szCs w:val="20"/>
+        </w:rPr>
+        <w:t>soilIsAreaWideFilling</w:t>
+      </w:r>
+      <w:proofErr w:type="spellEnd"/>
+      <w:r>
+        <w:rPr>
+          <w:rFonts w:ascii="BC Sans" w:hAnsi="BC Sans"/>
+          <w:sz w:val="20"/>
+          <w:szCs w:val="20"/>
+        </w:rPr>
+        <w:t xml:space="preserve"> ):</w:t>
+      </w:r>
+      <w:proofErr w:type="spellStart"/>
+      <w:r>
+        <w:rPr>
+          <w:rFonts w:ascii="BC Sans" w:hAnsi="BC Sans"/>
+          <w:sz w:val="20"/>
+          <w:szCs w:val="20"/>
+        </w:rPr>
+        <w:t>ifEQ</w:t>
+      </w:r>
+      <w:proofErr w:type="spellEnd"/>
+      <w:r>
+        <w:rPr>
+          <w:rFonts w:ascii="BC Sans" w:hAnsi="BC Sans"/>
+          <w:sz w:val="20"/>
+          <w:szCs w:val="20"/>
+        </w:rPr>
+        <w:t>(Yes):</w:t>
+      </w:r>
+      <w:proofErr w:type="spellStart"/>
+      <w:r>
+        <w:rPr>
+          <w:rFonts w:ascii="BC Sans" w:hAnsi="BC Sans"/>
+          <w:sz w:val="20"/>
+          <w:szCs w:val="20"/>
+        </w:rPr>
+        <w:t>showBegin</w:t>
+      </w:r>
+      <w:proofErr w:type="spellEnd"/>
+      <w:r>
+        <w:rPr>
+          <w:rFonts w:ascii="BC Sans" w:hAnsi="BC Sans"/>
+          <w:sz w:val="20"/>
+          <w:szCs w:val="20"/>
+        </w:rPr>
+        <w:t>}</w:t>
       </w:r>
     </w:p>
     <w:tbl>
@@ -5262,7 +9543,16 @@
                 <w:sz w:val="20"/>
                 <w:szCs w:val="20"/>
               </w:rPr>
-              <w:t>{d.</w:t>
+              <w:t>{</w:t>
+            </w:r>
+            <w:proofErr w:type="spellStart"/>
+            <w:r>
+              <w:rPr>
+                <w:rFonts w:ascii="BC Sans" w:hAnsi="BC Sans"/>
+                <w:sz w:val="20"/>
+                <w:szCs w:val="20"/>
+              </w:rPr>
+              <w:t>d.</w:t>
             </w:r>
             <w:r>
               <w:rPr>
@@ -5273,31 +9563,95 @@
               </w:rPr>
               <w:t>crossSections</w:t>
             </w:r>
-            <w:r>
-              <w:rPr>
-                <w:rFonts w:ascii="BC Sans" w:hAnsi="BC Sans"/>
-                <w:sz w:val="20"/>
-                <w:szCs w:val="20"/>
-              </w:rPr>
-              <w:t>[i].fileName:ifEM():show(.noData)}</w:t>
-            </w:r>
-          </w:p>
-          <w:p>
-            <w:pPr>
-              <w:pStyle w:val="TableContents"/>
-              <w:rPr>
-                <w:rFonts w:ascii="BC Sans" w:hAnsi="BC Sans"/>
-                <w:sz w:val="20"/>
-                <w:szCs w:val="20"/>
-              </w:rPr>
-            </w:pPr>
-            <w:r>
-              <w:rPr>
-                <w:rFonts w:ascii="BC Sans" w:hAnsi="BC Sans"/>
-                <w:sz w:val="20"/>
-                <w:szCs w:val="20"/>
-              </w:rPr>
-              <w:t>{d.</w:t>
+            <w:proofErr w:type="spellEnd"/>
+            <w:r>
+              <w:rPr>
+                <w:rFonts w:ascii="BC Sans" w:hAnsi="BC Sans"/>
+                <w:sz w:val="20"/>
+                <w:szCs w:val="20"/>
+              </w:rPr>
+              <w:t>[</w:t>
+            </w:r>
+            <w:proofErr w:type="spellStart"/>
+            <w:r>
+              <w:rPr>
+                <w:rFonts w:ascii="BC Sans" w:hAnsi="BC Sans"/>
+                <w:sz w:val="20"/>
+                <w:szCs w:val="20"/>
+              </w:rPr>
+              <w:t>i</w:t>
+            </w:r>
+            <w:proofErr w:type="spellEnd"/>
+            <w:r>
+              <w:rPr>
+                <w:rFonts w:ascii="BC Sans" w:hAnsi="BC Sans"/>
+                <w:sz w:val="20"/>
+                <w:szCs w:val="20"/>
+              </w:rPr>
+              <w:t>].</w:t>
+            </w:r>
+            <w:proofErr w:type="spellStart"/>
+            <w:r>
+              <w:rPr>
+                <w:rFonts w:ascii="BC Sans" w:hAnsi="BC Sans"/>
+                <w:sz w:val="20"/>
+                <w:szCs w:val="20"/>
+              </w:rPr>
+              <w:t>fileName:ifEM</w:t>
+            </w:r>
+            <w:proofErr w:type="spellEnd"/>
+            <w:r>
+              <w:rPr>
+                <w:rFonts w:ascii="BC Sans" w:hAnsi="BC Sans"/>
+                <w:sz w:val="20"/>
+                <w:szCs w:val="20"/>
+              </w:rPr>
+              <w:t>():show(.</w:t>
+            </w:r>
+            <w:proofErr w:type="spellStart"/>
+            <w:r>
+              <w:rPr>
+                <w:rFonts w:ascii="BC Sans" w:hAnsi="BC Sans"/>
+                <w:sz w:val="20"/>
+                <w:szCs w:val="20"/>
+              </w:rPr>
+              <w:t>noData</w:t>
+            </w:r>
+            <w:proofErr w:type="spellEnd"/>
+            <w:r>
+              <w:rPr>
+                <w:rFonts w:ascii="BC Sans" w:hAnsi="BC Sans"/>
+                <w:sz w:val="20"/>
+                <w:szCs w:val="20"/>
+              </w:rPr>
+              <w:t>)}</w:t>
+            </w:r>
+          </w:p>
+          <w:p>
+            <w:pPr>
+              <w:pStyle w:val="TableContents"/>
+              <w:rPr>
+                <w:rFonts w:ascii="BC Sans" w:hAnsi="BC Sans"/>
+                <w:sz w:val="20"/>
+                <w:szCs w:val="20"/>
+              </w:rPr>
+            </w:pPr>
+            <w:r>
+              <w:rPr>
+                <w:rFonts w:ascii="BC Sans" w:hAnsi="BC Sans"/>
+                <w:sz w:val="20"/>
+                <w:szCs w:val="20"/>
+              </w:rPr>
+              <w:t>{</w:t>
+            </w:r>
+            <w:proofErr w:type="spellStart"/>
+            <w:r>
+              <w:rPr>
+                <w:rFonts w:ascii="BC Sans" w:hAnsi="BC Sans"/>
+                <w:sz w:val="20"/>
+                <w:szCs w:val="20"/>
+              </w:rPr>
+              <w:t>d.</w:t>
             </w:r>
             <w:r>
               <w:rPr>
@@ -5308,13 +9662,50 @@
               </w:rPr>
               <w:t>crossSections</w:t>
             </w:r>
-            <w:r>
-              <w:rPr>
-                <w:rFonts w:ascii="BC Sans" w:hAnsi="BC Sans"/>
-                <w:sz w:val="20"/>
-                <w:szCs w:val="20"/>
-              </w:rPr>
-              <w:t>[i+1].fileName:ifEM():show(.noData)}</w:t>
+            <w:proofErr w:type="spellEnd"/>
+            <w:r>
+              <w:rPr>
+                <w:rFonts w:ascii="BC Sans" w:hAnsi="BC Sans"/>
+                <w:sz w:val="20"/>
+                <w:szCs w:val="20"/>
+              </w:rPr>
+              <w:t>[i+1].</w:t>
+            </w:r>
+            <w:proofErr w:type="spellStart"/>
+            <w:r>
+              <w:rPr>
+                <w:rFonts w:ascii="BC Sans" w:hAnsi="BC Sans"/>
+                <w:sz w:val="20"/>
+                <w:szCs w:val="20"/>
+              </w:rPr>
+              <w:t>fileName:ifEM</w:t>
+            </w:r>
+            <w:proofErr w:type="spellEnd"/>
+            <w:r>
+              <w:rPr>
+                <w:rFonts w:ascii="BC Sans" w:hAnsi="BC Sans"/>
+                <w:sz w:val="20"/>
+                <w:szCs w:val="20"/>
+              </w:rPr>
+              <w:t>():show(.</w:t>
+            </w:r>
+            <w:proofErr w:type="spellStart"/>
+            <w:r>
+              <w:rPr>
+                <w:rFonts w:ascii="BC Sans" w:hAnsi="BC Sans"/>
+                <w:sz w:val="20"/>
+                <w:szCs w:val="20"/>
+              </w:rPr>
+              <w:t>noData</w:t>
+            </w:r>
+            <w:proofErr w:type="spellEnd"/>
+            <w:r>
+              <w:rPr>
+                <w:rFonts w:ascii="BC Sans" w:hAnsi="BC Sans"/>
+                <w:sz w:val="20"/>
+                <w:szCs w:val="20"/>
+              </w:rPr>
+              <w:t>)}</w:t>
             </w:r>
           </w:p>
           <w:p>
@@ -5420,6 +9811,195 @@
                 <w:sz w:val="20"/>
                 <w:szCs w:val="20"/>
               </w:rPr>
+              <w:t>{</w:t>
+            </w:r>
+            <w:proofErr w:type="spellStart"/>
+            <w:r>
+              <w:rPr>
+                <w:rFonts w:ascii="BC Sans" w:hAnsi="BC Sans"/>
+                <w:sz w:val="20"/>
+                <w:szCs w:val="20"/>
+              </w:rPr>
+              <w:t>d.</w:t>
+            </w:r>
+            <w:r>
+              <w:rPr>
+                <w:rFonts w:ascii="BC Sans" w:hAnsi="BC Sans"/>
+                <w:color w:val="B85C00"/>
+                <w:sz w:val="20"/>
+                <w:szCs w:val="20"/>
+              </w:rPr>
+              <w:t>reclamationPlans</w:t>
+            </w:r>
+            <w:proofErr w:type="spellEnd"/>
+            <w:r>
+              <w:rPr>
+                <w:rFonts w:ascii="BC Sans" w:hAnsi="BC Sans"/>
+                <w:sz w:val="20"/>
+                <w:szCs w:val="20"/>
+              </w:rPr>
+              <w:t>[</w:t>
+            </w:r>
+            <w:proofErr w:type="spellStart"/>
+            <w:r>
+              <w:rPr>
+                <w:rFonts w:ascii="BC Sans" w:hAnsi="BC Sans"/>
+                <w:sz w:val="20"/>
+                <w:szCs w:val="20"/>
+              </w:rPr>
+              <w:t>i</w:t>
+            </w:r>
+            <w:proofErr w:type="spellEnd"/>
+            <w:r>
+              <w:rPr>
+                <w:rFonts w:ascii="BC Sans" w:hAnsi="BC Sans"/>
+                <w:sz w:val="20"/>
+                <w:szCs w:val="20"/>
+              </w:rPr>
+              <w:t>].</w:t>
+            </w:r>
+            <w:proofErr w:type="spellStart"/>
+            <w:r>
+              <w:rPr>
+                <w:rFonts w:ascii="BC Sans" w:hAnsi="BC Sans"/>
+                <w:sz w:val="20"/>
+                <w:szCs w:val="20"/>
+              </w:rPr>
+              <w:t>fileName:ifEM</w:t>
+            </w:r>
+            <w:proofErr w:type="spellEnd"/>
+            <w:r>
+              <w:rPr>
+                <w:rFonts w:ascii="BC Sans" w:hAnsi="BC Sans"/>
+                <w:sz w:val="20"/>
+                <w:szCs w:val="20"/>
+              </w:rPr>
+              <w:t>():show(.</w:t>
+            </w:r>
+            <w:proofErr w:type="spellStart"/>
+            <w:r>
+              <w:rPr>
+                <w:rFonts w:ascii="BC Sans" w:hAnsi="BC Sans"/>
+                <w:sz w:val="20"/>
+                <w:szCs w:val="20"/>
+              </w:rPr>
+              <w:t>noData</w:t>
+            </w:r>
+            <w:proofErr w:type="spellEnd"/>
+            <w:r>
+              <w:rPr>
+                <w:rFonts w:ascii="BC Sans" w:hAnsi="BC Sans"/>
+                <w:sz w:val="20"/>
+                <w:szCs w:val="20"/>
+              </w:rPr>
+              <w:t>)}</w:t>
+            </w:r>
+          </w:p>
+          <w:p>
+            <w:pPr>
+              <w:pStyle w:val="TableContents"/>
+              <w:rPr>
+                <w:rFonts w:ascii="BC Sans" w:hAnsi="BC Sans"/>
+                <w:sz w:val="20"/>
+                <w:szCs w:val="20"/>
+              </w:rPr>
+            </w:pPr>
+            <w:r>
+              <w:rPr>
+                <w:rFonts w:ascii="BC Sans" w:hAnsi="BC Sans"/>
+                <w:sz w:val="20"/>
+                <w:szCs w:val="20"/>
+              </w:rPr>
+              <w:t>{</w:t>
+            </w:r>
+            <w:proofErr w:type="spellStart"/>
+            <w:r>
+              <w:rPr>
+                <w:rFonts w:ascii="BC Sans" w:hAnsi="BC Sans"/>
+                <w:sz w:val="20"/>
+                <w:szCs w:val="20"/>
+              </w:rPr>
+              <w:t>d.</w:t>
+            </w:r>
+            <w:r>
+              <w:rPr>
+                <w:rFonts w:ascii="BC Sans" w:hAnsi="BC Sans"/>
+                <w:color w:val="B85C00"/>
+                <w:sz w:val="20"/>
+                <w:szCs w:val="20"/>
+              </w:rPr>
+              <w:t>reclamationPlans</w:t>
+            </w:r>
+            <w:proofErr w:type="spellEnd"/>
+            <w:r>
+              <w:rPr>
+                <w:rFonts w:ascii="BC Sans" w:hAnsi="BC Sans"/>
+                <w:sz w:val="20"/>
+                <w:szCs w:val="20"/>
+              </w:rPr>
+              <w:t>[i+1].</w:t>
+            </w:r>
+            <w:proofErr w:type="spellStart"/>
+            <w:r>
+              <w:rPr>
+                <w:rFonts w:ascii="BC Sans" w:hAnsi="BC Sans"/>
+                <w:sz w:val="20"/>
+                <w:szCs w:val="20"/>
+              </w:rPr>
+              <w:t>fileName:ifEM</w:t>
+            </w:r>
+            <w:proofErr w:type="spellEnd"/>
+            <w:r>
+              <w:rPr>
+                <w:rFonts w:ascii="BC Sans" w:hAnsi="BC Sans"/>
+                <w:sz w:val="20"/>
+                <w:szCs w:val="20"/>
+              </w:rPr>
+              <w:t>():show(.</w:t>
+            </w:r>
+            <w:proofErr w:type="spellStart"/>
+            <w:r>
+              <w:rPr>
+                <w:rFonts w:ascii="BC Sans" w:hAnsi="BC Sans"/>
+                <w:sz w:val="20"/>
+                <w:szCs w:val="20"/>
+              </w:rPr>
+              <w:t>noData</w:t>
+            </w:r>
+            <w:proofErr w:type="spellEnd"/>
+            <w:r>
+              <w:rPr>
+                <w:rFonts w:ascii="BC Sans" w:hAnsi="BC Sans"/>
+                <w:sz w:val="20"/>
+                <w:szCs w:val="20"/>
+              </w:rPr>
+              <w:t>)}</w:t>
+            </w:r>
+          </w:p>
+          <w:p>
+            <w:pPr>
+              <w:pStyle w:val="TableContents"/>
+              <w:rPr>
+                <w:rFonts w:ascii="BC Sans" w:hAnsi="BC Sans"/>
+                <w:sz w:val="20"/>
+                <w:szCs w:val="20"/>
+              </w:rPr>
+            </w:pPr>
+            <w:r>
+              <w:rPr>
+                <w:rFonts w:ascii="BC Sans" w:hAnsi="BC Sans"/>
+                <w:color w:val="B85C00"/>
+                <w:sz w:val="20"/>
+                <w:szCs w:val="20"/>
+              </w:rPr>
+              <w:t>{d.reclamationPlans:len():ifLTE(0):showBegin}</w:t>
+            </w:r>
+            <w:r>
+              <w:rPr>
+                <w:rFonts w:ascii="BC Sans" w:hAnsi="BC Sans"/>
+                <w:sz w:val="20"/>
+                <w:szCs w:val="20"/>
+              </w:rPr>
               <w:t>{d.</w:t>
             </w:r>
             <w:r>
@@ -5437,26 +10017,18 @@
                 <w:sz w:val="20"/>
                 <w:szCs w:val="20"/>
               </w:rPr>
-              <w:t>[i].fileName:ifEM():show(.noData)}</w:t>
-            </w:r>
-          </w:p>
-          <w:p>
-            <w:pPr>
-              <w:pStyle w:val="TableContents"/>
-              <w:rPr>
-                <w:rFonts w:ascii="BC Sans" w:hAnsi="BC Sans"/>
-                <w:sz w:val="20"/>
-                <w:szCs w:val="20"/>
-              </w:rPr>
-            </w:pPr>
-            <w:r>
-              <w:rPr>
-                <w:rFonts w:ascii="BC Sans" w:hAnsi="BC Sans"/>
-                <w:sz w:val="20"/>
-                <w:szCs w:val="20"/>
-              </w:rPr>
-              <w:t>{d.</w:t>
-            </w:r>
+              <w:t>:show(.noData)}</w:t>
+            </w:r>
+          </w:p>
+          <w:p>
+            <w:pPr>
+              <w:pStyle w:val="TableContents"/>
+              <w:rPr>
+                <w:rFonts w:ascii="BC Sans" w:hAnsi="BC Sans"/>
+                <w:sz w:val="20"/>
+                <w:szCs w:val="20"/>
+              </w:rPr>
+            </w:pPr>
             <w:r>
               <w:rPr>
                 <w:rFonts w:ascii="BC Sans" w:hAnsi="BC Sans"/>
@@ -5464,26 +10036,9 @@
                 <w:sz w:val="20"/>
                 <w:szCs w:val="20"/>
               </w:rPr>
-              <w:t>reclamationPlans</w:t>
-            </w:r>
-            <w:r>
-              <w:rPr>
-                <w:rFonts w:ascii="BC Sans" w:hAnsi="BC Sans"/>
-                <w:sz w:val="20"/>
-                <w:szCs w:val="20"/>
-              </w:rPr>
-              <w:t>[i+1].fileName:ifEM():show(.noData)}</w:t>
-            </w:r>
-          </w:p>
-          <w:p>
-            <w:pPr>
-              <w:pStyle w:val="TableContents"/>
-              <w:rPr>
-                <w:rFonts w:ascii="BC Sans" w:hAnsi="BC Sans"/>
-                <w:sz w:val="20"/>
-                <w:szCs w:val="20"/>
-              </w:rPr>
-            </w:pPr>
+              <w:t>{</w:t>
+            </w:r>
+            <w:proofErr w:type="spellStart"/>
             <w:r>
               <w:rPr>
                 <w:rFonts w:ascii="BC Sans" w:hAnsi="BC Sans"/>
@@ -5491,16 +10046,9 @@
                 <w:sz w:val="20"/>
                 <w:szCs w:val="20"/>
               </w:rPr>
-              <w:t>{d.reclamationPlans:len():ifLTE(0):showBegin}</w:t>
-            </w:r>
-            <w:r>
-              <w:rPr>
-                <w:rFonts w:ascii="BC Sans" w:hAnsi="BC Sans"/>
-                <w:sz w:val="20"/>
-                <w:szCs w:val="20"/>
-              </w:rPr>
-              <w:t>{d.</w:t>
-            </w:r>
+              <w:t>d.reclamationPlans:len</w:t>
+            </w:r>
+            <w:proofErr w:type="spellEnd"/>
             <w:r>
               <w:rPr>
                 <w:rFonts w:ascii="BC Sans" w:hAnsi="BC Sans"/>
@@ -5508,26 +10056,9 @@
                 <w:sz w:val="20"/>
                 <w:szCs w:val="20"/>
               </w:rPr>
-              <w:t>reclamationPlans</w:t>
-            </w:r>
-            <w:r>
-              <w:rPr>
-                <w:rFonts w:ascii="BC Sans" w:hAnsi="BC Sans"/>
-                <w:sz w:val="20"/>
-                <w:szCs w:val="20"/>
-              </w:rPr>
-              <w:t>:show(.noData)}</w:t>
-            </w:r>
-          </w:p>
-          <w:p>
-            <w:pPr>
-              <w:pStyle w:val="TableContents"/>
-              <w:rPr>
-                <w:rFonts w:ascii="BC Sans" w:hAnsi="BC Sans"/>
-                <w:sz w:val="20"/>
-                <w:szCs w:val="20"/>
-              </w:rPr>
-            </w:pPr>
+              <w:t>():</w:t>
+            </w:r>
+            <w:proofErr w:type="spellStart"/>
             <w:r>
               <w:rPr>
                 <w:rFonts w:ascii="BC Sans" w:hAnsi="BC Sans"/>
@@ -5535,7 +10066,37 @@
                 <w:sz w:val="20"/>
                 <w:szCs w:val="20"/>
               </w:rPr>
-              <w:t>{d.reclamationPlans:len():ifLTE(0):showEnd}</w:t>
+              <w:t>ifLTE</w:t>
+            </w:r>
+            <w:proofErr w:type="spellEnd"/>
+            <w:r>
+              <w:rPr>
+                <w:rFonts w:ascii="BC Sans" w:hAnsi="BC Sans"/>
+                <w:color w:val="B85C00"/>
+                <w:sz w:val="20"/>
+                <w:szCs w:val="20"/>
+              </w:rPr>
+              <w:t>(0):</w:t>
+            </w:r>
+            <w:proofErr w:type="spellStart"/>
+            <w:r>
+              <w:rPr>
+                <w:rFonts w:ascii="BC Sans" w:hAnsi="BC Sans"/>
+                <w:color w:val="B85C00"/>
+                <w:sz w:val="20"/>
+                <w:szCs w:val="20"/>
+              </w:rPr>
+              <w:t>showEnd</w:t>
+            </w:r>
+            <w:proofErr w:type="spellEnd"/>
+            <w:r>
+              <w:rPr>
+                <w:rFonts w:ascii="BC Sans" w:hAnsi="BC Sans"/>
+                <w:color w:val="B85C00"/>
+                <w:sz w:val="20"/>
+                <w:szCs w:val="20"/>
+              </w:rPr>
+              <w:t>}</w:t>
             </w:r>
           </w:p>
         </w:tc>
@@ -5565,7 +10126,17 @@
                 <w:sz w:val="20"/>
                 <w:szCs w:val="20"/>
               </w:rPr>
-              <w:t>Have you submitted a Notice of Work to the Ministry of Energy, Mines and Low Carbon Innovation (EMLI)?</w:t>
+              <w:t xml:space="preserve">Have you submitted a Notice of Work to the </w:t>
+            </w:r>
+            <w:r>
+              <w:rPr>
+                <w:rFonts w:ascii="BC Sans" w:hAnsi="BC Sans"/>
+                <w:b/>
+                <w:color w:val="000000"/>
+                <w:sz w:val="20"/>
+                <w:szCs w:val="20"/>
+              </w:rPr>
+              <w:t>Ministry of Mining and Critical Minerals (MCM)?</w:t>
             </w:r>
           </w:p>
         </w:tc>
@@ -5589,7 +10160,43 @@
                 <w:sz w:val="20"/>
                 <w:szCs w:val="20"/>
               </w:rPr>
-              <w:t>{d.soilHasSubmittedNotice:ifEM():show(.noData)}</w:t>
+              <w:t>{</w:t>
+            </w:r>
+            <w:proofErr w:type="spellStart"/>
+            <w:r>
+              <w:rPr>
+                <w:rFonts w:ascii="BC Sans" w:hAnsi="BC Sans"/>
+                <w:sz w:val="20"/>
+                <w:szCs w:val="20"/>
+              </w:rPr>
+              <w:t>d.soilHasSubmittedNotice:ifEM</w:t>
+            </w:r>
+            <w:proofErr w:type="spellEnd"/>
+            <w:r>
+              <w:rPr>
+                <w:rFonts w:ascii="BC Sans" w:hAnsi="BC Sans"/>
+                <w:sz w:val="20"/>
+                <w:szCs w:val="20"/>
+              </w:rPr>
+              <w:t>():show(.</w:t>
+            </w:r>
+            <w:proofErr w:type="spellStart"/>
+            <w:r>
+              <w:rPr>
+                <w:rFonts w:ascii="BC Sans" w:hAnsi="BC Sans"/>
+                <w:sz w:val="20"/>
+                <w:szCs w:val="20"/>
+              </w:rPr>
+              <w:t>noData</w:t>
+            </w:r>
+            <w:proofErr w:type="spellEnd"/>
+            <w:r>
+              <w:rPr>
+                <w:rFonts w:ascii="BC Sans" w:hAnsi="BC Sans"/>
+                <w:sz w:val="20"/>
+                <w:szCs w:val="20"/>
+              </w:rPr>
+              <w:t>)}</w:t>
             </w:r>
           </w:p>
         </w:tc>
@@ -5611,7 +10218,43 @@
           <w:sz w:val="20"/>
           <w:szCs w:val="20"/>
         </w:rPr>
-        <w:t>{d.soilHasSubmittedNotice:ifEQ(Yes):showBegin}</w:t>
+        <w:t>{</w:t>
+      </w:r>
+      <w:proofErr w:type="spellStart"/>
+      <w:r>
+        <w:rPr>
+          <w:rFonts w:ascii="BC Sans" w:hAnsi="BC Sans"/>
+          <w:sz w:val="20"/>
+          <w:szCs w:val="20"/>
+        </w:rPr>
+        <w:t>d.soilHasSubmittedNotice:ifEQ</w:t>
+      </w:r>
+      <w:proofErr w:type="spellEnd"/>
+      <w:r>
+        <w:rPr>
+          <w:rFonts w:ascii="BC Sans" w:hAnsi="BC Sans"/>
+          <w:sz w:val="20"/>
+          <w:szCs w:val="20"/>
+        </w:rPr>
+        <w:t>(Yes):</w:t>
+      </w:r>
+      <w:proofErr w:type="spellStart"/>
+      <w:r>
+        <w:rPr>
+          <w:rFonts w:ascii="BC Sans" w:hAnsi="BC Sans"/>
+          <w:sz w:val="20"/>
+          <w:szCs w:val="20"/>
+        </w:rPr>
+        <w:t>showBegin</w:t>
+      </w:r>
+      <w:proofErr w:type="spellEnd"/>
+      <w:r>
+        <w:rPr>
+          <w:rFonts w:ascii="BC Sans" w:hAnsi="BC Sans"/>
+          <w:sz w:val="20"/>
+          <w:szCs w:val="20"/>
+        </w:rPr>
+        <w:t>}</w:t>
       </w:r>
     </w:p>
     <w:tbl>
@@ -5678,6 +10321,195 @@
                 <w:sz w:val="20"/>
                 <w:szCs w:val="20"/>
               </w:rPr>
+              <w:t>{</w:t>
+            </w:r>
+            <w:proofErr w:type="spellStart"/>
+            <w:r>
+              <w:rPr>
+                <w:rFonts w:ascii="BC Sans" w:hAnsi="BC Sans"/>
+                <w:sz w:val="20"/>
+                <w:szCs w:val="20"/>
+              </w:rPr>
+              <w:t>d.</w:t>
+            </w:r>
+            <w:r>
+              <w:rPr>
+                <w:rFonts w:ascii="BC Sans" w:hAnsi="BC Sans"/>
+                <w:color w:val="B85C00"/>
+                <w:sz w:val="20"/>
+                <w:szCs w:val="20"/>
+              </w:rPr>
+              <w:t>noticesOfWork</w:t>
+            </w:r>
+            <w:proofErr w:type="spellEnd"/>
+            <w:r>
+              <w:rPr>
+                <w:rFonts w:ascii="BC Sans" w:hAnsi="BC Sans"/>
+                <w:sz w:val="20"/>
+                <w:szCs w:val="20"/>
+              </w:rPr>
+              <w:t>[</w:t>
+            </w:r>
+            <w:proofErr w:type="spellStart"/>
+            <w:r>
+              <w:rPr>
+                <w:rFonts w:ascii="BC Sans" w:hAnsi="BC Sans"/>
+                <w:sz w:val="20"/>
+                <w:szCs w:val="20"/>
+              </w:rPr>
+              <w:t>i</w:t>
+            </w:r>
+            <w:proofErr w:type="spellEnd"/>
+            <w:r>
+              <w:rPr>
+                <w:rFonts w:ascii="BC Sans" w:hAnsi="BC Sans"/>
+                <w:sz w:val="20"/>
+                <w:szCs w:val="20"/>
+              </w:rPr>
+              <w:t>].</w:t>
+            </w:r>
+            <w:proofErr w:type="spellStart"/>
+            <w:r>
+              <w:rPr>
+                <w:rFonts w:ascii="BC Sans" w:hAnsi="BC Sans"/>
+                <w:sz w:val="20"/>
+                <w:szCs w:val="20"/>
+              </w:rPr>
+              <w:t>fileName:ifEM</w:t>
+            </w:r>
+            <w:proofErr w:type="spellEnd"/>
+            <w:r>
+              <w:rPr>
+                <w:rFonts w:ascii="BC Sans" w:hAnsi="BC Sans"/>
+                <w:sz w:val="20"/>
+                <w:szCs w:val="20"/>
+              </w:rPr>
+              <w:t>():show(.</w:t>
+            </w:r>
+            <w:proofErr w:type="spellStart"/>
+            <w:r>
+              <w:rPr>
+                <w:rFonts w:ascii="BC Sans" w:hAnsi="BC Sans"/>
+                <w:sz w:val="20"/>
+                <w:szCs w:val="20"/>
+              </w:rPr>
+              <w:t>noData</w:t>
+            </w:r>
+            <w:proofErr w:type="spellEnd"/>
+            <w:r>
+              <w:rPr>
+                <w:rFonts w:ascii="BC Sans" w:hAnsi="BC Sans"/>
+                <w:sz w:val="20"/>
+                <w:szCs w:val="20"/>
+              </w:rPr>
+              <w:t>)}</w:t>
+            </w:r>
+          </w:p>
+          <w:p>
+            <w:pPr>
+              <w:pStyle w:val="TableContents"/>
+              <w:rPr>
+                <w:rFonts w:hint="eastAsia"/>
+                <w:sz w:val="20"/>
+                <w:szCs w:val="20"/>
+              </w:rPr>
+            </w:pPr>
+            <w:r>
+              <w:rPr>
+                <w:rFonts w:ascii="BC Sans" w:hAnsi="BC Sans"/>
+                <w:sz w:val="20"/>
+                <w:szCs w:val="20"/>
+              </w:rPr>
+              <w:t>{</w:t>
+            </w:r>
+            <w:proofErr w:type="spellStart"/>
+            <w:r>
+              <w:rPr>
+                <w:rFonts w:ascii="BC Sans" w:hAnsi="BC Sans"/>
+                <w:sz w:val="20"/>
+                <w:szCs w:val="20"/>
+              </w:rPr>
+              <w:t>d.</w:t>
+            </w:r>
+            <w:r>
+              <w:rPr>
+                <w:rFonts w:ascii="BC Sans" w:hAnsi="BC Sans"/>
+                <w:color w:val="B85C00"/>
+                <w:sz w:val="20"/>
+                <w:szCs w:val="20"/>
+              </w:rPr>
+              <w:t>noticesOfWork</w:t>
+            </w:r>
+            <w:proofErr w:type="spellEnd"/>
+            <w:r>
+              <w:rPr>
+                <w:rFonts w:ascii="BC Sans" w:hAnsi="BC Sans"/>
+                <w:sz w:val="20"/>
+                <w:szCs w:val="20"/>
+              </w:rPr>
+              <w:t>[i+1].</w:t>
+            </w:r>
+            <w:proofErr w:type="spellStart"/>
+            <w:r>
+              <w:rPr>
+                <w:rFonts w:ascii="BC Sans" w:hAnsi="BC Sans"/>
+                <w:sz w:val="20"/>
+                <w:szCs w:val="20"/>
+              </w:rPr>
+              <w:t>fileName:ifEM</w:t>
+            </w:r>
+            <w:proofErr w:type="spellEnd"/>
+            <w:r>
+              <w:rPr>
+                <w:rFonts w:ascii="BC Sans" w:hAnsi="BC Sans"/>
+                <w:sz w:val="20"/>
+                <w:szCs w:val="20"/>
+              </w:rPr>
+              <w:t>():show(.</w:t>
+            </w:r>
+            <w:proofErr w:type="spellStart"/>
+            <w:r>
+              <w:rPr>
+                <w:rFonts w:ascii="BC Sans" w:hAnsi="BC Sans"/>
+                <w:sz w:val="20"/>
+                <w:szCs w:val="20"/>
+              </w:rPr>
+              <w:t>noData</w:t>
+            </w:r>
+            <w:proofErr w:type="spellEnd"/>
+            <w:r>
+              <w:rPr>
+                <w:rFonts w:ascii="BC Sans" w:hAnsi="BC Sans"/>
+                <w:sz w:val="20"/>
+                <w:szCs w:val="20"/>
+              </w:rPr>
+              <w:t>)}</w:t>
+            </w:r>
+          </w:p>
+          <w:p>
+            <w:pPr>
+              <w:pStyle w:val="TableContents"/>
+              <w:rPr>
+                <w:rFonts w:hint="eastAsia"/>
+                <w:sz w:val="20"/>
+                <w:szCs w:val="20"/>
+              </w:rPr>
+            </w:pPr>
+            <w:r>
+              <w:rPr>
+                <w:rFonts w:ascii="BC Sans" w:hAnsi="BC Sans"/>
+                <w:color w:val="B85C00"/>
+                <w:sz w:val="20"/>
+                <w:szCs w:val="20"/>
+              </w:rPr>
+              <w:t>{d.noticesOfWork:len():ifLTE(0):showBegin}</w:t>
+            </w:r>
+            <w:r>
+              <w:rPr>
+                <w:rFonts w:ascii="BC Sans" w:hAnsi="BC Sans"/>
+                <w:sz w:val="20"/>
+                <w:szCs w:val="20"/>
+              </w:rPr>
               <w:t>{d.</w:t>
             </w:r>
             <w:r>
@@ -5695,7 +10527,7 @@
                 <w:sz w:val="20"/>
                 <w:szCs w:val="20"/>
               </w:rPr>
-              <w:t>[i].fileName:ifEM():show(.noData)}</w:t>
+              <w:t>:show(.noData)}</w:t>
             </w:r>
           </w:p>
           <w:p>
@@ -5710,38 +10542,13 @@
             <w:r>
               <w:rPr>
                 <w:rFonts w:ascii="BC Sans" w:hAnsi="BC Sans"/>
-                <w:sz w:val="20"/>
-                <w:szCs w:val="20"/>
-              </w:rPr>
-              <w:t>{d.</w:t>
-            </w:r>
-            <w:r>
-              <w:rPr>
-                <w:rFonts w:ascii="BC Sans" w:hAnsi="BC Sans"/>
                 <w:color w:val="B85C00"/>
                 <w:sz w:val="20"/>
                 <w:szCs w:val="20"/>
               </w:rPr>
-              <w:t>noticesOfWork</w:t>
-            </w:r>
-            <w:r>
-              <w:rPr>
-                <w:rFonts w:ascii="BC Sans" w:hAnsi="BC Sans"/>
-                <w:sz w:val="20"/>
-                <w:szCs w:val="20"/>
-              </w:rPr>
-              <w:t>[i+1].fileName:ifEM():show(.noData)}</w:t>
-            </w:r>
-          </w:p>
-          <w:p>
-            <w:pPr>
-              <w:pStyle w:val="TableContents"/>
-              <w:rPr>
-                <w:rFonts w:hint="eastAsia"/>
-                <w:sz w:val="20"/>
-                <w:szCs w:val="20"/>
-              </w:rPr>
-            </w:pPr>
+              <w:t>{</w:t>
+            </w:r>
+            <w:proofErr w:type="spellStart"/>
             <w:r>
               <w:rPr>
                 <w:rFonts w:ascii="BC Sans" w:hAnsi="BC Sans"/>
@@ -5749,16 +10556,9 @@
                 <w:sz w:val="20"/>
                 <w:szCs w:val="20"/>
               </w:rPr>
-              <w:t>{d.noticesOfWork:len():ifLTE(0):showBegin}</w:t>
-            </w:r>
-            <w:r>
-              <w:rPr>
-                <w:rFonts w:ascii="BC Sans" w:hAnsi="BC Sans"/>
-                <w:sz w:val="20"/>
-                <w:szCs w:val="20"/>
-              </w:rPr>
-              <w:t>{d.</w:t>
-            </w:r>
+              <w:t>d.noticesOfWork:len</w:t>
+            </w:r>
+            <w:proofErr w:type="spellEnd"/>
             <w:r>
               <w:rPr>
                 <w:rFonts w:ascii="BC Sans" w:hAnsi="BC Sans"/>
@@ -5766,26 +10566,9 @@
                 <w:sz w:val="20"/>
                 <w:szCs w:val="20"/>
               </w:rPr>
-              <w:t>noticesOfWork</w:t>
-            </w:r>
-            <w:r>
-              <w:rPr>
-                <w:rFonts w:ascii="BC Sans" w:hAnsi="BC Sans"/>
-                <w:sz w:val="20"/>
-                <w:szCs w:val="20"/>
-              </w:rPr>
-              <w:t>:show(.noData)}</w:t>
-            </w:r>
-          </w:p>
-          <w:p>
-            <w:pPr>
-              <w:pStyle w:val="TableContents"/>
-              <w:rPr>
-                <w:rFonts w:hint="eastAsia"/>
-                <w:sz w:val="20"/>
-                <w:szCs w:val="20"/>
-              </w:rPr>
-            </w:pPr>
+              <w:t>():</w:t>
+            </w:r>
+            <w:proofErr w:type="spellStart"/>
             <w:r>
               <w:rPr>
                 <w:rFonts w:ascii="BC Sans" w:hAnsi="BC Sans"/>
@@ -5793,7 +10576,37 @@
                 <w:sz w:val="20"/>
                 <w:szCs w:val="20"/>
               </w:rPr>
-              <w:t>{d.noticesOfWork:len():ifLTE(0):showEnd}</w:t>
+              <w:t>ifLTE</w:t>
+            </w:r>
+            <w:proofErr w:type="spellEnd"/>
+            <w:r>
+              <w:rPr>
+                <w:rFonts w:ascii="BC Sans" w:hAnsi="BC Sans"/>
+                <w:color w:val="B85C00"/>
+                <w:sz w:val="20"/>
+                <w:szCs w:val="20"/>
+              </w:rPr>
+              <w:t>(0):</w:t>
+            </w:r>
+            <w:proofErr w:type="spellStart"/>
+            <w:r>
+              <w:rPr>
+                <w:rFonts w:ascii="BC Sans" w:hAnsi="BC Sans"/>
+                <w:color w:val="B85C00"/>
+                <w:sz w:val="20"/>
+                <w:szCs w:val="20"/>
+              </w:rPr>
+              <w:t>showEnd</w:t>
+            </w:r>
+            <w:proofErr w:type="spellEnd"/>
+            <w:r>
+              <w:rPr>
+                <w:rFonts w:ascii="BC Sans" w:hAnsi="BC Sans"/>
+                <w:color w:val="B85C00"/>
+                <w:sz w:val="20"/>
+                <w:szCs w:val="20"/>
+              </w:rPr>
+              <w:t>}</w:t>
             </w:r>
           </w:p>
         </w:tc>
@@ -5815,7 +10628,43 @@
           <w:sz w:val="20"/>
           <w:szCs w:val="20"/>
         </w:rPr>
-        <w:t>{d.soilHasSubmittedNotice:ifEQ(Yes):showEnd}{d.soilIsExtractionOrMining:ifEQ(Yes):or(.soilIsAreaWideFilling ):ifEQ(Yes):showEnd}</w:t>
+        <w:t>{d.soilHasSubmittedNotice:ifEQ(Yes):showEnd}{d.soilIsExtractionOrMining:ifEQ(Yes):or(.soilIsAreaWideFilling ):</w:t>
+      </w:r>
+      <w:proofErr w:type="spellStart"/>
+      <w:r>
+        <w:rPr>
+          <w:rFonts w:ascii="BC Sans" w:hAnsi="BC Sans"/>
+          <w:sz w:val="20"/>
+          <w:szCs w:val="20"/>
+        </w:rPr>
+        <w:t>ifEQ</w:t>
+      </w:r>
+      <w:proofErr w:type="spellEnd"/>
+      <w:r>
+        <w:rPr>
+          <w:rFonts w:ascii="BC Sans" w:hAnsi="BC Sans"/>
+          <w:sz w:val="20"/>
+          <w:szCs w:val="20"/>
+        </w:rPr>
+        <w:t>(Yes):</w:t>
+      </w:r>
+      <w:proofErr w:type="spellStart"/>
+      <w:r>
+        <w:rPr>
+          <w:rFonts w:ascii="BC Sans" w:hAnsi="BC Sans"/>
+          <w:sz w:val="20"/>
+          <w:szCs w:val="20"/>
+        </w:rPr>
+        <w:t>showEnd</w:t>
+      </w:r>
+      <w:proofErr w:type="spellEnd"/>
+      <w:r>
+        <w:rPr>
+          <w:rFonts w:ascii="BC Sans" w:hAnsi="BC Sans"/>
+          <w:sz w:val="20"/>
+          <w:szCs w:val="20"/>
+        </w:rPr>
+        <w:t>}</w:t>
       </w:r>
     </w:p>
     <w:p>
@@ -5926,7 +10775,47 @@
                 <w:sz w:val="20"/>
                 <w:szCs w:val="20"/>
               </w:rPr>
-              <w:t>{d.soilIsRemovingSoilForNewStructure:ifEM():show(.noData)}</w:t>
+              <w:t>{</w:t>
+            </w:r>
+            <w:proofErr w:type="spellStart"/>
+            <w:r>
+              <w:rPr>
+                <w:rFonts w:ascii="BC Sans" w:hAnsi="BC Sans"/>
+                <w:bCs/>
+                <w:sz w:val="20"/>
+                <w:szCs w:val="20"/>
+              </w:rPr>
+              <w:t>d.soilIsRemovingSoilForNewStructure:ifEM</w:t>
+            </w:r>
+            <w:proofErr w:type="spellEnd"/>
+            <w:r>
+              <w:rPr>
+                <w:rFonts w:ascii="BC Sans" w:hAnsi="BC Sans"/>
+                <w:bCs/>
+                <w:sz w:val="20"/>
+                <w:szCs w:val="20"/>
+              </w:rPr>
+              <w:t>():show(.</w:t>
+            </w:r>
+            <w:proofErr w:type="spellStart"/>
+            <w:r>
+              <w:rPr>
+                <w:rFonts w:ascii="BC Sans" w:hAnsi="BC Sans"/>
+                <w:bCs/>
+                <w:sz w:val="20"/>
+                <w:szCs w:val="20"/>
+              </w:rPr>
+              <w:t>noData</w:t>
+            </w:r>
+            <w:proofErr w:type="spellEnd"/>
+            <w:r>
+              <w:rPr>
+                <w:rFonts w:ascii="BC Sans" w:hAnsi="BC Sans"/>
+                <w:bCs/>
+                <w:sz w:val="20"/>
+                <w:szCs w:val="20"/>
+              </w:rPr>
+              <w:t>)}</w:t>
             </w:r>
           </w:p>
         </w:tc>
@@ -5949,7 +10838,47 @@
           <w:sz w:val="20"/>
           <w:szCs w:val="20"/>
         </w:rPr>
-        <w:t>{d.soilIsRemovingSoilForNewStructure:ifEQ(Yes):showBegin}</w:t>
+        <w:t>{</w:t>
+      </w:r>
+      <w:proofErr w:type="spellStart"/>
+      <w:r>
+        <w:rPr>
+          <w:rFonts w:ascii="BC Sans" w:hAnsi="BC Sans"/>
+          <w:bCs/>
+          <w:sz w:val="20"/>
+          <w:szCs w:val="20"/>
+        </w:rPr>
+        <w:t>d.soilIsRemovingSoilForNewStructure:ifEQ</w:t>
+      </w:r>
+      <w:proofErr w:type="spellEnd"/>
+      <w:r>
+        <w:rPr>
+          <w:rFonts w:ascii="BC Sans" w:hAnsi="BC Sans"/>
+          <w:bCs/>
+          <w:sz w:val="20"/>
+          <w:szCs w:val="20"/>
+        </w:rPr>
+        <w:t>(Yes):</w:t>
+      </w:r>
+      <w:proofErr w:type="spellStart"/>
+      <w:r>
+        <w:rPr>
+          <w:rFonts w:ascii="BC Sans" w:hAnsi="BC Sans"/>
+          <w:bCs/>
+          <w:sz w:val="20"/>
+          <w:szCs w:val="20"/>
+        </w:rPr>
+        <w:t>showBegin</w:t>
+      </w:r>
+      <w:proofErr w:type="spellEnd"/>
+      <w:r>
+        <w:rPr>
+          <w:rFonts w:ascii="BC Sans" w:hAnsi="BC Sans"/>
+          <w:bCs/>
+          <w:sz w:val="20"/>
+          <w:szCs w:val="20"/>
+        </w:rPr>
+        <w:t>}</w:t>
       </w:r>
     </w:p>
     <w:tbl>
@@ -6167,15 +11096,52 @@
                 <w:sz w:val="20"/>
                 <w:szCs w:val="20"/>
               </w:rPr>
-              <w:t>{d.</w:t>
-            </w:r>
-            <w:r>
-              <w:rPr>
-                <w:rFonts w:ascii="BC Sans" w:hAnsi="BC Sans"/>
-                <w:sz w:val="20"/>
-                <w:szCs w:val="20"/>
-              </w:rPr>
-              <w:t>soilProposedStructures[i].index}</w:t>
+              <w:t>{</w:t>
+            </w:r>
+            <w:proofErr w:type="spellStart"/>
+            <w:r>
+              <w:rPr>
+                <w:rFonts w:ascii="BC Sans" w:hAnsi="BC Sans"/>
+                <w:color w:val="000000"/>
+                <w:sz w:val="20"/>
+                <w:szCs w:val="20"/>
+              </w:rPr>
+              <w:t>d.</w:t>
+            </w:r>
+            <w:r>
+              <w:rPr>
+                <w:rFonts w:ascii="BC Sans" w:hAnsi="BC Sans"/>
+                <w:sz w:val="20"/>
+                <w:szCs w:val="20"/>
+              </w:rPr>
+              <w:t>soilProposedStructures</w:t>
+            </w:r>
+            <w:proofErr w:type="spellEnd"/>
+            <w:r>
+              <w:rPr>
+                <w:rFonts w:ascii="BC Sans" w:hAnsi="BC Sans"/>
+                <w:sz w:val="20"/>
+                <w:szCs w:val="20"/>
+              </w:rPr>
+              <w:t>[</w:t>
+            </w:r>
+            <w:proofErr w:type="spellStart"/>
+            <w:r>
+              <w:rPr>
+                <w:rFonts w:ascii="BC Sans" w:hAnsi="BC Sans"/>
+                <w:sz w:val="20"/>
+                <w:szCs w:val="20"/>
+              </w:rPr>
+              <w:t>i</w:t>
+            </w:r>
+            <w:proofErr w:type="spellEnd"/>
+            <w:r>
+              <w:rPr>
+                <w:rFonts w:ascii="BC Sans" w:hAnsi="BC Sans"/>
+                <w:sz w:val="20"/>
+                <w:szCs w:val="20"/>
+              </w:rPr>
+              <w:t>].index}</w:t>
             </w:r>
           </w:p>
         </w:tc>
@@ -6200,15 +11166,52 @@
                 <w:sz w:val="20"/>
                 <w:szCs w:val="20"/>
               </w:rPr>
-              <w:t>{d.</w:t>
-            </w:r>
-            <w:r>
-              <w:rPr>
-                <w:rFonts w:ascii="BC Sans" w:hAnsi="BC Sans"/>
-                <w:sz w:val="20"/>
-                <w:szCs w:val="20"/>
-              </w:rPr>
-              <w:t>soilProposedStructures[i].type}</w:t>
+              <w:t>{</w:t>
+            </w:r>
+            <w:proofErr w:type="spellStart"/>
+            <w:r>
+              <w:rPr>
+                <w:rFonts w:ascii="BC Sans" w:hAnsi="BC Sans"/>
+                <w:color w:val="000000"/>
+                <w:sz w:val="20"/>
+                <w:szCs w:val="20"/>
+              </w:rPr>
+              <w:t>d.</w:t>
+            </w:r>
+            <w:r>
+              <w:rPr>
+                <w:rFonts w:ascii="BC Sans" w:hAnsi="BC Sans"/>
+                <w:sz w:val="20"/>
+                <w:szCs w:val="20"/>
+              </w:rPr>
+              <w:t>soilProposedStructures</w:t>
+            </w:r>
+            <w:proofErr w:type="spellEnd"/>
+            <w:r>
+              <w:rPr>
+                <w:rFonts w:ascii="BC Sans" w:hAnsi="BC Sans"/>
+                <w:sz w:val="20"/>
+                <w:szCs w:val="20"/>
+              </w:rPr>
+              <w:t>[</w:t>
+            </w:r>
+            <w:proofErr w:type="spellStart"/>
+            <w:r>
+              <w:rPr>
+                <w:rFonts w:ascii="BC Sans" w:hAnsi="BC Sans"/>
+                <w:sz w:val="20"/>
+                <w:szCs w:val="20"/>
+              </w:rPr>
+              <w:t>i</w:t>
+            </w:r>
+            <w:proofErr w:type="spellEnd"/>
+            <w:r>
+              <w:rPr>
+                <w:rFonts w:ascii="BC Sans" w:hAnsi="BC Sans"/>
+                <w:sz w:val="20"/>
+                <w:szCs w:val="20"/>
+              </w:rPr>
+              <w:t>].type}</w:t>
             </w:r>
           </w:p>
         </w:tc>
@@ -6233,15 +11236,52 @@
                 <w:sz w:val="20"/>
                 <w:szCs w:val="20"/>
               </w:rPr>
-              <w:t>{d.</w:t>
-            </w:r>
-            <w:r>
-              <w:rPr>
-                <w:rFonts w:ascii="BC Sans" w:hAnsi="BC Sans"/>
-                <w:sz w:val="20"/>
-                <w:szCs w:val="20"/>
-              </w:rPr>
-              <w:t>soilProposedStructures[i].area}  {</w:t>
+              <w:t>{</w:t>
+            </w:r>
+            <w:proofErr w:type="spellStart"/>
+            <w:r>
+              <w:rPr>
+                <w:rFonts w:ascii="BC Sans" w:hAnsi="BC Sans"/>
+                <w:color w:val="000000"/>
+                <w:sz w:val="20"/>
+                <w:szCs w:val="20"/>
+              </w:rPr>
+              <w:t>d.</w:t>
+            </w:r>
+            <w:r>
+              <w:rPr>
+                <w:rFonts w:ascii="BC Sans" w:hAnsi="BC Sans"/>
+                <w:sz w:val="20"/>
+                <w:szCs w:val="20"/>
+              </w:rPr>
+              <w:t>soilProposedStructures</w:t>
+            </w:r>
+            <w:proofErr w:type="spellEnd"/>
+            <w:r>
+              <w:rPr>
+                <w:rFonts w:ascii="BC Sans" w:hAnsi="BC Sans"/>
+                <w:sz w:val="20"/>
+                <w:szCs w:val="20"/>
+              </w:rPr>
+              <w:t>[</w:t>
+            </w:r>
+            <w:proofErr w:type="spellStart"/>
+            <w:r>
+              <w:rPr>
+                <w:rFonts w:ascii="BC Sans" w:hAnsi="BC Sans"/>
+                <w:sz w:val="20"/>
+                <w:szCs w:val="20"/>
+              </w:rPr>
+              <w:t>i</w:t>
+            </w:r>
+            <w:proofErr w:type="spellEnd"/>
+            <w:r>
+              <w:rPr>
+                <w:rFonts w:ascii="BC Sans" w:hAnsi="BC Sans"/>
+                <w:sz w:val="20"/>
+                <w:szCs w:val="20"/>
+              </w:rPr>
+              <w:t>].area}  {</w:t>
             </w:r>
             <w:r>
               <w:rPr>
@@ -6319,15 +11359,34 @@
                 <w:sz w:val="20"/>
                 <w:szCs w:val="20"/>
               </w:rPr>
-              <w:t>{d.</w:t>
-            </w:r>
-            <w:r>
-              <w:rPr>
-                <w:rFonts w:ascii="BC Sans" w:hAnsi="BC Sans"/>
-                <w:sz w:val="20"/>
-                <w:szCs w:val="20"/>
-              </w:rPr>
-              <w:t>soilProposedStructures[i+1].index}</w:t>
+              <w:t>{</w:t>
+            </w:r>
+            <w:proofErr w:type="spellStart"/>
+            <w:r>
+              <w:rPr>
+                <w:rFonts w:ascii="BC Sans" w:hAnsi="BC Sans"/>
+                <w:color w:val="000000"/>
+                <w:sz w:val="20"/>
+                <w:szCs w:val="20"/>
+              </w:rPr>
+              <w:t>d.</w:t>
+            </w:r>
+            <w:r>
+              <w:rPr>
+                <w:rFonts w:ascii="BC Sans" w:hAnsi="BC Sans"/>
+                <w:sz w:val="20"/>
+                <w:szCs w:val="20"/>
+              </w:rPr>
+              <w:t>soilProposedStructures</w:t>
+            </w:r>
+            <w:proofErr w:type="spellEnd"/>
+            <w:r>
+              <w:rPr>
+                <w:rFonts w:ascii="BC Sans" w:hAnsi="BC Sans"/>
+                <w:sz w:val="20"/>
+                <w:szCs w:val="20"/>
+              </w:rPr>
+              <w:t>[i+1].index}</w:t>
             </w:r>
           </w:p>
         </w:tc>
@@ -6352,15 +11411,34 @@
                 <w:sz w:val="20"/>
                 <w:szCs w:val="20"/>
               </w:rPr>
-              <w:t>{d.</w:t>
-            </w:r>
-            <w:r>
-              <w:rPr>
-                <w:rFonts w:ascii="BC Sans" w:hAnsi="BC Sans"/>
-                <w:sz w:val="20"/>
-                <w:szCs w:val="20"/>
-              </w:rPr>
-              <w:t>soilProposedStructures[i+1].type}</w:t>
+              <w:t>{</w:t>
+            </w:r>
+            <w:proofErr w:type="spellStart"/>
+            <w:r>
+              <w:rPr>
+                <w:rFonts w:ascii="BC Sans" w:hAnsi="BC Sans"/>
+                <w:color w:val="000000"/>
+                <w:sz w:val="20"/>
+                <w:szCs w:val="20"/>
+              </w:rPr>
+              <w:t>d.</w:t>
+            </w:r>
+            <w:r>
+              <w:rPr>
+                <w:rFonts w:ascii="BC Sans" w:hAnsi="BC Sans"/>
+                <w:sz w:val="20"/>
+                <w:szCs w:val="20"/>
+              </w:rPr>
+              <w:t>soilProposedStructures</w:t>
+            </w:r>
+            <w:proofErr w:type="spellEnd"/>
+            <w:r>
+              <w:rPr>
+                <w:rFonts w:ascii="BC Sans" w:hAnsi="BC Sans"/>
+                <w:sz w:val="20"/>
+                <w:szCs w:val="20"/>
+              </w:rPr>
+              <w:t>[i+1].type}</w:t>
             </w:r>
           </w:p>
         </w:tc>
@@ -6385,15 +11463,34 @@
                 <w:sz w:val="20"/>
                 <w:szCs w:val="20"/>
               </w:rPr>
-              <w:t>{d.</w:t>
-            </w:r>
-            <w:r>
-              <w:rPr>
-                <w:rFonts w:ascii="BC Sans" w:hAnsi="BC Sans"/>
-                <w:sz w:val="20"/>
-                <w:szCs w:val="20"/>
-              </w:rPr>
-              <w:t>soilProposedStructures[i+1].area}</w:t>
+              <w:t>{</w:t>
+            </w:r>
+            <w:proofErr w:type="spellStart"/>
+            <w:r>
+              <w:rPr>
+                <w:rFonts w:ascii="BC Sans" w:hAnsi="BC Sans"/>
+                <w:color w:val="000000"/>
+                <w:sz w:val="20"/>
+                <w:szCs w:val="20"/>
+              </w:rPr>
+              <w:t>d.</w:t>
+            </w:r>
+            <w:r>
+              <w:rPr>
+                <w:rFonts w:ascii="BC Sans" w:hAnsi="BC Sans"/>
+                <w:sz w:val="20"/>
+                <w:szCs w:val="20"/>
+              </w:rPr>
+              <w:t>soilProposedStructures</w:t>
+            </w:r>
+            <w:proofErr w:type="spellEnd"/>
+            <w:r>
+              <w:rPr>
+                <w:rFonts w:ascii="BC Sans" w:hAnsi="BC Sans"/>
+                <w:sz w:val="20"/>
+                <w:szCs w:val="20"/>
+              </w:rPr>
+              <w:t>[i+1].area}</w:t>
             </w:r>
           </w:p>
         </w:tc>
@@ -6417,7 +11514,47 @@
           <w:sz w:val="20"/>
           <w:szCs w:val="20"/>
         </w:rPr>
-        <w:t>{d.isSoilStructureFarmUseReasonVisible:ifEQ(true):showBegin}</w:t>
+        <w:t>{</w:t>
+      </w:r>
+      <w:proofErr w:type="spellStart"/>
+      <w:r>
+        <w:rPr>
+          <w:rFonts w:ascii="BC Sans" w:hAnsi="BC Sans"/>
+          <w:bCs/>
+          <w:sz w:val="20"/>
+          <w:szCs w:val="20"/>
+        </w:rPr>
+        <w:t>d.isSoilStructureFarmUseReasonVisible:ifEQ</w:t>
+      </w:r>
+      <w:proofErr w:type="spellEnd"/>
+      <w:r>
+        <w:rPr>
+          <w:rFonts w:ascii="BC Sans" w:hAnsi="BC Sans"/>
+          <w:bCs/>
+          <w:sz w:val="20"/>
+          <w:szCs w:val="20"/>
+        </w:rPr>
+        <w:t>(true):</w:t>
+      </w:r>
+      <w:proofErr w:type="spellStart"/>
+      <w:r>
+        <w:rPr>
+          <w:rFonts w:ascii="BC Sans" w:hAnsi="BC Sans"/>
+          <w:bCs/>
+          <w:sz w:val="20"/>
+          <w:szCs w:val="20"/>
+        </w:rPr>
+        <w:t>showBegin</w:t>
+      </w:r>
+      <w:proofErr w:type="spellEnd"/>
+      <w:r>
+        <w:rPr>
+          <w:rFonts w:ascii="BC Sans" w:hAnsi="BC Sans"/>
+          <w:bCs/>
+          <w:sz w:val="20"/>
+          <w:szCs w:val="20"/>
+        </w:rPr>
+        <w:t>}</w:t>
       </w:r>
     </w:p>
     <w:tbl>
@@ -6489,7 +11626,47 @@
                 <w:sz w:val="20"/>
                 <w:szCs w:val="20"/>
               </w:rPr>
-              <w:t>{d.soilStructureFarmUseReason:convCRLF:ifEM():show(.noData)}</w:t>
+              <w:t>{</w:t>
+            </w:r>
+            <w:proofErr w:type="spellStart"/>
+            <w:r>
+              <w:rPr>
+                <w:rFonts w:ascii="BC Sans" w:hAnsi="BC Sans"/>
+                <w:bCs/>
+                <w:sz w:val="20"/>
+                <w:szCs w:val="20"/>
+              </w:rPr>
+              <w:t>d.soilStructureFarmUseReason:convCRLF:ifEM</w:t>
+            </w:r>
+            <w:proofErr w:type="spellEnd"/>
+            <w:r>
+              <w:rPr>
+                <w:rFonts w:ascii="BC Sans" w:hAnsi="BC Sans"/>
+                <w:bCs/>
+                <w:sz w:val="20"/>
+                <w:szCs w:val="20"/>
+              </w:rPr>
+              <w:t>():show(.</w:t>
+            </w:r>
+            <w:proofErr w:type="spellStart"/>
+            <w:r>
+              <w:rPr>
+                <w:rFonts w:ascii="BC Sans" w:hAnsi="BC Sans"/>
+                <w:bCs/>
+                <w:sz w:val="20"/>
+                <w:szCs w:val="20"/>
+              </w:rPr>
+              <w:t>noData</w:t>
+            </w:r>
+            <w:proofErr w:type="spellEnd"/>
+            <w:r>
+              <w:rPr>
+                <w:rFonts w:ascii="BC Sans" w:hAnsi="BC Sans"/>
+                <w:bCs/>
+                <w:sz w:val="20"/>
+                <w:szCs w:val="20"/>
+              </w:rPr>
+              <w:t>)}</w:t>
             </w:r>
           </w:p>
         </w:tc>
@@ -6513,7 +11690,47 @@
           <w:sz w:val="20"/>
           <w:szCs w:val="20"/>
         </w:rPr>
-        <w:t>{d.isSoilStructureFarmUseReasonVisible:ifEQ(true):showEnd}</w:t>
+        <w:t>{</w:t>
+      </w:r>
+      <w:proofErr w:type="spellStart"/>
+      <w:r>
+        <w:rPr>
+          <w:rFonts w:ascii="BC Sans" w:hAnsi="BC Sans"/>
+          <w:bCs/>
+          <w:sz w:val="20"/>
+          <w:szCs w:val="20"/>
+        </w:rPr>
+        <w:t>d.isSoilStructureFarmUseReasonVisible:ifEQ</w:t>
+      </w:r>
+      <w:proofErr w:type="spellEnd"/>
+      <w:r>
+        <w:rPr>
+          <w:rFonts w:ascii="BC Sans" w:hAnsi="BC Sans"/>
+          <w:bCs/>
+          <w:sz w:val="20"/>
+          <w:szCs w:val="20"/>
+        </w:rPr>
+        <w:t>(true):</w:t>
+      </w:r>
+      <w:proofErr w:type="spellStart"/>
+      <w:r>
+        <w:rPr>
+          <w:rFonts w:ascii="BC Sans" w:hAnsi="BC Sans"/>
+          <w:bCs/>
+          <w:sz w:val="20"/>
+          <w:szCs w:val="20"/>
+        </w:rPr>
+        <w:t>showEnd</w:t>
+      </w:r>
+      <w:proofErr w:type="spellEnd"/>
+      <w:r>
+        <w:rPr>
+          <w:rFonts w:ascii="BC Sans" w:hAnsi="BC Sans"/>
+          <w:bCs/>
+          <w:sz w:val="20"/>
+          <w:szCs w:val="20"/>
+        </w:rPr>
+        <w:t>}</w:t>
       </w:r>
     </w:p>
     <w:p>
@@ -6652,7 +11869,47 @@
           <w:sz w:val="20"/>
           <w:szCs w:val="20"/>
         </w:rPr>
-        <w:t>{d.isSoilAgriParcelActivityVisible:ifEQ(true):showBegin}</w:t>
+        <w:t>{</w:t>
+      </w:r>
+      <w:proofErr w:type="spellStart"/>
+      <w:r>
+        <w:rPr>
+          <w:rFonts w:ascii="BC Sans" w:hAnsi="BC Sans"/>
+          <w:bCs/>
+          <w:sz w:val="20"/>
+          <w:szCs w:val="20"/>
+        </w:rPr>
+        <w:t>d.isSoilAgriParcelActivityVisible:ifEQ</w:t>
+      </w:r>
+      <w:proofErr w:type="spellEnd"/>
+      <w:r>
+        <w:rPr>
+          <w:rFonts w:ascii="BC Sans" w:hAnsi="BC Sans"/>
+          <w:bCs/>
+          <w:sz w:val="20"/>
+          <w:szCs w:val="20"/>
+        </w:rPr>
+        <w:t>(true):</w:t>
+      </w:r>
+      <w:proofErr w:type="spellStart"/>
+      <w:r>
+        <w:rPr>
+          <w:rFonts w:ascii="BC Sans" w:hAnsi="BC Sans"/>
+          <w:bCs/>
+          <w:sz w:val="20"/>
+          <w:szCs w:val="20"/>
+        </w:rPr>
+        <w:t>showBegin</w:t>
+      </w:r>
+      <w:proofErr w:type="spellEnd"/>
+      <w:r>
+        <w:rPr>
+          <w:rFonts w:ascii="BC Sans" w:hAnsi="BC Sans"/>
+          <w:bCs/>
+          <w:sz w:val="20"/>
+          <w:szCs w:val="20"/>
+        </w:rPr>
+        <w:t>}</w:t>
       </w:r>
     </w:p>
     <w:tbl>
@@ -6719,7 +11976,43 @@
                 <w:sz w:val="20"/>
                 <w:szCs w:val="20"/>
               </w:rPr>
-              <w:t>{d.soilAgriParcelActivity:convCRLF:ifEM():show(.noData)}</w:t>
+              <w:t>{</w:t>
+            </w:r>
+            <w:proofErr w:type="spellStart"/>
+            <w:r>
+              <w:rPr>
+                <w:rFonts w:ascii="BC Sans" w:hAnsi="BC Sans"/>
+                <w:sz w:val="20"/>
+                <w:szCs w:val="20"/>
+              </w:rPr>
+              <w:t>d.soilAgriParcelActivity:convCRLF:ifEM</w:t>
+            </w:r>
+            <w:proofErr w:type="spellEnd"/>
+            <w:r>
+              <w:rPr>
+                <w:rFonts w:ascii="BC Sans" w:hAnsi="BC Sans"/>
+                <w:sz w:val="20"/>
+                <w:szCs w:val="20"/>
+              </w:rPr>
+              <w:t>():show(.</w:t>
+            </w:r>
+            <w:proofErr w:type="spellStart"/>
+            <w:r>
+              <w:rPr>
+                <w:rFonts w:ascii="BC Sans" w:hAnsi="BC Sans"/>
+                <w:sz w:val="20"/>
+                <w:szCs w:val="20"/>
+              </w:rPr>
+              <w:t>noData</w:t>
+            </w:r>
+            <w:proofErr w:type="spellEnd"/>
+            <w:r>
+              <w:rPr>
+                <w:rFonts w:ascii="BC Sans" w:hAnsi="BC Sans"/>
+                <w:sz w:val="20"/>
+                <w:szCs w:val="20"/>
+              </w:rPr>
+              <w:t>)}</w:t>
             </w:r>
           </w:p>
         </w:tc>
@@ -6743,7 +12036,47 @@
           <w:sz w:val="20"/>
           <w:szCs w:val="20"/>
         </w:rPr>
-        <w:t>{d.isSoilAgriParcelActivityVisible:ifEQ(true):showEnd}</w:t>
+        <w:t>{</w:t>
+      </w:r>
+      <w:proofErr w:type="spellStart"/>
+      <w:r>
+        <w:rPr>
+          <w:rFonts w:ascii="BC Sans" w:hAnsi="BC Sans"/>
+          <w:bCs/>
+          <w:sz w:val="20"/>
+          <w:szCs w:val="20"/>
+        </w:rPr>
+        <w:t>d.isSoilAgriParcelActivityVisible:ifEQ</w:t>
+      </w:r>
+      <w:proofErr w:type="spellEnd"/>
+      <w:r>
+        <w:rPr>
+          <w:rFonts w:ascii="BC Sans" w:hAnsi="BC Sans"/>
+          <w:bCs/>
+          <w:sz w:val="20"/>
+          <w:szCs w:val="20"/>
+        </w:rPr>
+        <w:t>(true):</w:t>
+      </w:r>
+      <w:proofErr w:type="spellStart"/>
+      <w:r>
+        <w:rPr>
+          <w:rFonts w:ascii="BC Sans" w:hAnsi="BC Sans"/>
+          <w:bCs/>
+          <w:sz w:val="20"/>
+          <w:szCs w:val="20"/>
+        </w:rPr>
+        <w:t>showEnd</w:t>
+      </w:r>
+      <w:proofErr w:type="spellEnd"/>
+      <w:r>
+        <w:rPr>
+          <w:rFonts w:ascii="BC Sans" w:hAnsi="BC Sans"/>
+          <w:bCs/>
+          <w:sz w:val="20"/>
+          <w:szCs w:val="20"/>
+        </w:rPr>
+        <w:t>}</w:t>
       </w:r>
     </w:p>
     <w:p>
@@ -6878,7 +12211,47 @@
           <w:sz w:val="20"/>
           <w:szCs w:val="20"/>
         </w:rPr>
-        <w:t>{d.isSoilOtherStructureUseReasonVisible:ifEQ(true):showBegin}</w:t>
+        <w:t>{</w:t>
+      </w:r>
+      <w:proofErr w:type="spellStart"/>
+      <w:r>
+        <w:rPr>
+          <w:rFonts w:ascii="BC Sans" w:hAnsi="BC Sans"/>
+          <w:bCs/>
+          <w:sz w:val="20"/>
+          <w:szCs w:val="20"/>
+        </w:rPr>
+        <w:t>d.isSoilOtherStructureUseReasonVisible:ifEQ</w:t>
+      </w:r>
+      <w:proofErr w:type="spellEnd"/>
+      <w:r>
+        <w:rPr>
+          <w:rFonts w:ascii="BC Sans" w:hAnsi="BC Sans"/>
+          <w:bCs/>
+          <w:sz w:val="20"/>
+          <w:szCs w:val="20"/>
+        </w:rPr>
+        <w:t>(true):</w:t>
+      </w:r>
+      <w:proofErr w:type="spellStart"/>
+      <w:r>
+        <w:rPr>
+          <w:rFonts w:ascii="BC Sans" w:hAnsi="BC Sans"/>
+          <w:bCs/>
+          <w:sz w:val="20"/>
+          <w:szCs w:val="20"/>
+        </w:rPr>
+        <w:t>showBegin</w:t>
+      </w:r>
+      <w:proofErr w:type="spellEnd"/>
+      <w:r>
+        <w:rPr>
+          <w:rFonts w:ascii="BC Sans" w:hAnsi="BC Sans"/>
+          <w:bCs/>
+          <w:sz w:val="20"/>
+          <w:szCs w:val="20"/>
+        </w:rPr>
+        <w:t>}</w:t>
       </w:r>
     </w:p>
     <w:tbl>
@@ -6966,7 +12339,43 @@
                 <w:sz w:val="20"/>
                 <w:szCs w:val="20"/>
               </w:rPr>
-              <w:t>{d.soilStructureOtherUseReason:convCRLF:ifEM():show(.noData)}</w:t>
+              <w:t>{</w:t>
+            </w:r>
+            <w:proofErr w:type="spellStart"/>
+            <w:r>
+              <w:rPr>
+                <w:rFonts w:ascii="BC Sans" w:hAnsi="BC Sans"/>
+                <w:sz w:val="20"/>
+                <w:szCs w:val="20"/>
+              </w:rPr>
+              <w:t>d.soilStructureOtherUseReason:convCRLF:ifEM</w:t>
+            </w:r>
+            <w:proofErr w:type="spellEnd"/>
+            <w:r>
+              <w:rPr>
+                <w:rFonts w:ascii="BC Sans" w:hAnsi="BC Sans"/>
+                <w:sz w:val="20"/>
+                <w:szCs w:val="20"/>
+              </w:rPr>
+              <w:t>():show(.</w:t>
+            </w:r>
+            <w:proofErr w:type="spellStart"/>
+            <w:r>
+              <w:rPr>
+                <w:rFonts w:ascii="BC Sans" w:hAnsi="BC Sans"/>
+                <w:sz w:val="20"/>
+                <w:szCs w:val="20"/>
+              </w:rPr>
+              <w:t>noData</w:t>
+            </w:r>
+            <w:proofErr w:type="spellEnd"/>
+            <w:r>
+              <w:rPr>
+                <w:rFonts w:ascii="BC Sans" w:hAnsi="BC Sans"/>
+                <w:sz w:val="20"/>
+                <w:szCs w:val="20"/>
+              </w:rPr>
+              <w:t>)}</w:t>
             </w:r>
           </w:p>
         </w:tc>
@@ -6990,7 +12399,47 @@
           <w:sz w:val="20"/>
           <w:szCs w:val="20"/>
         </w:rPr>
-        <w:t>{d.isSoilOtherStructureUseReasonVisible:ifEQ(true):showEnd}</w:t>
+        <w:t>{</w:t>
+      </w:r>
+      <w:proofErr w:type="spellStart"/>
+      <w:r>
+        <w:rPr>
+          <w:rFonts w:ascii="BC Sans" w:hAnsi="BC Sans"/>
+          <w:bCs/>
+          <w:sz w:val="20"/>
+          <w:szCs w:val="20"/>
+        </w:rPr>
+        <w:t>d.isSoilOtherStructureUseReasonVisible:ifEQ</w:t>
+      </w:r>
+      <w:proofErr w:type="spellEnd"/>
+      <w:r>
+        <w:rPr>
+          <w:rFonts w:ascii="BC Sans" w:hAnsi="BC Sans"/>
+          <w:bCs/>
+          <w:sz w:val="20"/>
+          <w:szCs w:val="20"/>
+        </w:rPr>
+        <w:t>(true):</w:t>
+      </w:r>
+      <w:proofErr w:type="spellStart"/>
+      <w:r>
+        <w:rPr>
+          <w:rFonts w:ascii="BC Sans" w:hAnsi="BC Sans"/>
+          <w:bCs/>
+          <w:sz w:val="20"/>
+          <w:szCs w:val="20"/>
+        </w:rPr>
+        <w:t>showEnd</w:t>
+      </w:r>
+      <w:proofErr w:type="spellEnd"/>
+      <w:r>
+        <w:rPr>
+          <w:rFonts w:ascii="BC Sans" w:hAnsi="BC Sans"/>
+          <w:bCs/>
+          <w:sz w:val="20"/>
+          <w:szCs w:val="20"/>
+        </w:rPr>
+        <w:t>}</w:t>
       </w:r>
     </w:p>
     <w:p>
@@ -7070,6 +12519,195 @@
                 <w:sz w:val="20"/>
                 <w:szCs w:val="20"/>
               </w:rPr>
+              <w:t>{</w:t>
+            </w:r>
+            <w:proofErr w:type="spellStart"/>
+            <w:r>
+              <w:rPr>
+                <w:rFonts w:ascii="BC Sans" w:hAnsi="BC Sans"/>
+                <w:sz w:val="20"/>
+                <w:szCs w:val="20"/>
+              </w:rPr>
+              <w:t>d.</w:t>
+            </w:r>
+            <w:r>
+              <w:rPr>
+                <w:rFonts w:ascii="BC Sans" w:hAnsi="BC Sans"/>
+                <w:color w:val="B85C00"/>
+                <w:sz w:val="20"/>
+                <w:szCs w:val="20"/>
+              </w:rPr>
+              <w:t>buildingPlans</w:t>
+            </w:r>
+            <w:proofErr w:type="spellEnd"/>
+            <w:r>
+              <w:rPr>
+                <w:rFonts w:ascii="BC Sans" w:hAnsi="BC Sans"/>
+                <w:sz w:val="20"/>
+                <w:szCs w:val="20"/>
+              </w:rPr>
+              <w:t>[</w:t>
+            </w:r>
+            <w:proofErr w:type="spellStart"/>
+            <w:r>
+              <w:rPr>
+                <w:rFonts w:ascii="BC Sans" w:hAnsi="BC Sans"/>
+                <w:sz w:val="20"/>
+                <w:szCs w:val="20"/>
+              </w:rPr>
+              <w:t>i</w:t>
+            </w:r>
+            <w:proofErr w:type="spellEnd"/>
+            <w:r>
+              <w:rPr>
+                <w:rFonts w:ascii="BC Sans" w:hAnsi="BC Sans"/>
+                <w:sz w:val="20"/>
+                <w:szCs w:val="20"/>
+              </w:rPr>
+              <w:t>].</w:t>
+            </w:r>
+            <w:proofErr w:type="spellStart"/>
+            <w:r>
+              <w:rPr>
+                <w:rFonts w:ascii="BC Sans" w:hAnsi="BC Sans"/>
+                <w:sz w:val="20"/>
+                <w:szCs w:val="20"/>
+              </w:rPr>
+              <w:t>fileName:ifEM</w:t>
+            </w:r>
+            <w:proofErr w:type="spellEnd"/>
+            <w:r>
+              <w:rPr>
+                <w:rFonts w:ascii="BC Sans" w:hAnsi="BC Sans"/>
+                <w:sz w:val="20"/>
+                <w:szCs w:val="20"/>
+              </w:rPr>
+              <w:t>():show(.</w:t>
+            </w:r>
+            <w:proofErr w:type="spellStart"/>
+            <w:r>
+              <w:rPr>
+                <w:rFonts w:ascii="BC Sans" w:hAnsi="BC Sans"/>
+                <w:sz w:val="20"/>
+                <w:szCs w:val="20"/>
+              </w:rPr>
+              <w:t>noData</w:t>
+            </w:r>
+            <w:proofErr w:type="spellEnd"/>
+            <w:r>
+              <w:rPr>
+                <w:rFonts w:ascii="BC Sans" w:hAnsi="BC Sans"/>
+                <w:sz w:val="20"/>
+                <w:szCs w:val="20"/>
+              </w:rPr>
+              <w:t>)}</w:t>
+            </w:r>
+          </w:p>
+          <w:p>
+            <w:pPr>
+              <w:pStyle w:val="TableContents"/>
+              <w:rPr>
+                <w:rFonts w:ascii="BC Sans" w:hAnsi="BC Sans"/>
+                <w:sz w:val="20"/>
+                <w:szCs w:val="20"/>
+              </w:rPr>
+            </w:pPr>
+            <w:r>
+              <w:rPr>
+                <w:rFonts w:ascii="BC Sans" w:hAnsi="BC Sans"/>
+                <w:sz w:val="20"/>
+                <w:szCs w:val="20"/>
+              </w:rPr>
+              <w:t>{</w:t>
+            </w:r>
+            <w:proofErr w:type="spellStart"/>
+            <w:r>
+              <w:rPr>
+                <w:rFonts w:ascii="BC Sans" w:hAnsi="BC Sans"/>
+                <w:sz w:val="20"/>
+                <w:szCs w:val="20"/>
+              </w:rPr>
+              <w:t>d.</w:t>
+            </w:r>
+            <w:r>
+              <w:rPr>
+                <w:rFonts w:ascii="BC Sans" w:hAnsi="BC Sans"/>
+                <w:color w:val="B85C00"/>
+                <w:sz w:val="20"/>
+                <w:szCs w:val="20"/>
+              </w:rPr>
+              <w:t>buildingPlans</w:t>
+            </w:r>
+            <w:proofErr w:type="spellEnd"/>
+            <w:r>
+              <w:rPr>
+                <w:rFonts w:ascii="BC Sans" w:hAnsi="BC Sans"/>
+                <w:sz w:val="20"/>
+                <w:szCs w:val="20"/>
+              </w:rPr>
+              <w:t>[i+1].</w:t>
+            </w:r>
+            <w:proofErr w:type="spellStart"/>
+            <w:r>
+              <w:rPr>
+                <w:rFonts w:ascii="BC Sans" w:hAnsi="BC Sans"/>
+                <w:sz w:val="20"/>
+                <w:szCs w:val="20"/>
+              </w:rPr>
+              <w:t>fileName:ifEM</w:t>
+            </w:r>
+            <w:proofErr w:type="spellEnd"/>
+            <w:r>
+              <w:rPr>
+                <w:rFonts w:ascii="BC Sans" w:hAnsi="BC Sans"/>
+                <w:sz w:val="20"/>
+                <w:szCs w:val="20"/>
+              </w:rPr>
+              <w:t>():show(.</w:t>
+            </w:r>
+            <w:proofErr w:type="spellStart"/>
+            <w:r>
+              <w:rPr>
+                <w:rFonts w:ascii="BC Sans" w:hAnsi="BC Sans"/>
+                <w:sz w:val="20"/>
+                <w:szCs w:val="20"/>
+              </w:rPr>
+              <w:t>noData</w:t>
+            </w:r>
+            <w:proofErr w:type="spellEnd"/>
+            <w:r>
+              <w:rPr>
+                <w:rFonts w:ascii="BC Sans" w:hAnsi="BC Sans"/>
+                <w:sz w:val="20"/>
+                <w:szCs w:val="20"/>
+              </w:rPr>
+              <w:t>)}</w:t>
+            </w:r>
+          </w:p>
+          <w:p>
+            <w:pPr>
+              <w:pStyle w:val="TableContents"/>
+              <w:rPr>
+                <w:rFonts w:ascii="BC Sans" w:hAnsi="BC Sans"/>
+                <w:sz w:val="20"/>
+                <w:szCs w:val="20"/>
+              </w:rPr>
+            </w:pPr>
+            <w:r>
+              <w:rPr>
+                <w:rFonts w:ascii="BC Sans" w:hAnsi="BC Sans"/>
+                <w:color w:val="B85C00"/>
+                <w:sz w:val="20"/>
+                <w:szCs w:val="20"/>
+              </w:rPr>
+              <w:t>{d.buildingPlans:len():ifLTE(0):showBegin}</w:t>
+            </w:r>
+            <w:r>
+              <w:rPr>
+                <w:rFonts w:ascii="BC Sans" w:hAnsi="BC Sans"/>
+                <w:sz w:val="20"/>
+                <w:szCs w:val="20"/>
+              </w:rPr>
               <w:t>{d.</w:t>
             </w:r>
             <w:r>
@@ -7087,26 +12725,18 @@
                 <w:sz w:val="20"/>
                 <w:szCs w:val="20"/>
               </w:rPr>
-              <w:t>[i].fileName:ifEM():show(.noData)}</w:t>
-            </w:r>
-          </w:p>
-          <w:p>
-            <w:pPr>
-              <w:pStyle w:val="TableContents"/>
-              <w:rPr>
-                <w:rFonts w:ascii="BC Sans" w:hAnsi="BC Sans"/>
-                <w:sz w:val="20"/>
-                <w:szCs w:val="20"/>
-              </w:rPr>
-            </w:pPr>
-            <w:r>
-              <w:rPr>
-                <w:rFonts w:ascii="BC Sans" w:hAnsi="BC Sans"/>
-                <w:sz w:val="20"/>
-                <w:szCs w:val="20"/>
-              </w:rPr>
-              <w:t>{d.</w:t>
-            </w:r>
+              <w:t>:show(.noData)}</w:t>
+            </w:r>
+          </w:p>
+          <w:p>
+            <w:pPr>
+              <w:pStyle w:val="TableContents"/>
+              <w:rPr>
+                <w:rFonts w:ascii="BC Sans" w:hAnsi="BC Sans"/>
+                <w:sz w:val="20"/>
+                <w:szCs w:val="20"/>
+              </w:rPr>
+            </w:pPr>
             <w:r>
               <w:rPr>
                 <w:rFonts w:ascii="BC Sans" w:hAnsi="BC Sans"/>
@@ -7114,26 +12744,9 @@
                 <w:sz w:val="20"/>
                 <w:szCs w:val="20"/>
               </w:rPr>
-              <w:t>buildingPlans</w:t>
-            </w:r>
-            <w:r>
-              <w:rPr>
-                <w:rFonts w:ascii="BC Sans" w:hAnsi="BC Sans"/>
-                <w:sz w:val="20"/>
-                <w:szCs w:val="20"/>
-              </w:rPr>
-              <w:t>[i+1].fileName:ifEM():show(.noData)}</w:t>
-            </w:r>
-          </w:p>
-          <w:p>
-            <w:pPr>
-              <w:pStyle w:val="TableContents"/>
-              <w:rPr>
-                <w:rFonts w:ascii="BC Sans" w:hAnsi="BC Sans"/>
-                <w:sz w:val="20"/>
-                <w:szCs w:val="20"/>
-              </w:rPr>
-            </w:pPr>
+              <w:t>{</w:t>
+            </w:r>
+            <w:proofErr w:type="spellStart"/>
             <w:r>
               <w:rPr>
                 <w:rFonts w:ascii="BC Sans" w:hAnsi="BC Sans"/>
@@ -7141,16 +12754,9 @@
                 <w:sz w:val="20"/>
                 <w:szCs w:val="20"/>
               </w:rPr>
-              <w:t>{d.buildingPlans:len():ifLTE(0):showBegin}</w:t>
-            </w:r>
-            <w:r>
-              <w:rPr>
-                <w:rFonts w:ascii="BC Sans" w:hAnsi="BC Sans"/>
-                <w:sz w:val="20"/>
-                <w:szCs w:val="20"/>
-              </w:rPr>
-              <w:t>{d.</w:t>
-            </w:r>
+              <w:t>d.buildingPlans:len</w:t>
+            </w:r>
+            <w:proofErr w:type="spellEnd"/>
             <w:r>
               <w:rPr>
                 <w:rFonts w:ascii="BC Sans" w:hAnsi="BC Sans"/>
@@ -7158,26 +12764,9 @@
                 <w:sz w:val="20"/>
                 <w:szCs w:val="20"/>
               </w:rPr>
-              <w:t>buildingPlans</w:t>
-            </w:r>
-            <w:r>
-              <w:rPr>
-                <w:rFonts w:ascii="BC Sans" w:hAnsi="BC Sans"/>
-                <w:sz w:val="20"/>
-                <w:szCs w:val="20"/>
-              </w:rPr>
-              <w:t>:show(.noData)}</w:t>
-            </w:r>
-          </w:p>
-          <w:p>
-            <w:pPr>
-              <w:pStyle w:val="TableContents"/>
-              <w:rPr>
-                <w:rFonts w:ascii="BC Sans" w:hAnsi="BC Sans"/>
-                <w:sz w:val="20"/>
-                <w:szCs w:val="20"/>
-              </w:rPr>
-            </w:pPr>
+              <w:t>():</w:t>
+            </w:r>
+            <w:proofErr w:type="spellStart"/>
             <w:r>
               <w:rPr>
                 <w:rFonts w:ascii="BC Sans" w:hAnsi="BC Sans"/>
@@ -7185,7 +12774,37 @@
                 <w:sz w:val="20"/>
                 <w:szCs w:val="20"/>
               </w:rPr>
-              <w:t>{d.buildingPlans:len():ifLTE(0):showEnd}</w:t>
+              <w:t>ifLTE</w:t>
+            </w:r>
+            <w:proofErr w:type="spellEnd"/>
+            <w:r>
+              <w:rPr>
+                <w:rFonts w:ascii="BC Sans" w:hAnsi="BC Sans"/>
+                <w:color w:val="B85C00"/>
+                <w:sz w:val="20"/>
+                <w:szCs w:val="20"/>
+              </w:rPr>
+              <w:t>(0):</w:t>
+            </w:r>
+            <w:proofErr w:type="spellStart"/>
+            <w:r>
+              <w:rPr>
+                <w:rFonts w:ascii="BC Sans" w:hAnsi="BC Sans"/>
+                <w:color w:val="B85C00"/>
+                <w:sz w:val="20"/>
+                <w:szCs w:val="20"/>
+              </w:rPr>
+              <w:t>showEnd</w:t>
+            </w:r>
+            <w:proofErr w:type="spellEnd"/>
+            <w:r>
+              <w:rPr>
+                <w:rFonts w:ascii="BC Sans" w:hAnsi="BC Sans"/>
+                <w:color w:val="B85C00"/>
+                <w:sz w:val="20"/>
+                <w:szCs w:val="20"/>
+              </w:rPr>
+              <w:t>}</w:t>
             </w:r>
           </w:p>
         </w:tc>
@@ -7208,7 +12827,47 @@
           <w:sz w:val="20"/>
           <w:szCs w:val="20"/>
         </w:rPr>
-        <w:t>{d.soilIsRemovingSoilForNewStructure:ifEQ(Yes):showEnd}</w:t>
+        <w:t>{</w:t>
+      </w:r>
+      <w:proofErr w:type="spellStart"/>
+      <w:r>
+        <w:rPr>
+          <w:rFonts w:ascii="BC Sans" w:hAnsi="BC Sans"/>
+          <w:bCs/>
+          <w:sz w:val="20"/>
+          <w:szCs w:val="20"/>
+        </w:rPr>
+        <w:t>d.soilIsRemovingSoilForNewStructure:ifEQ</w:t>
+      </w:r>
+      <w:proofErr w:type="spellEnd"/>
+      <w:r>
+        <w:rPr>
+          <w:rFonts w:ascii="BC Sans" w:hAnsi="BC Sans"/>
+          <w:bCs/>
+          <w:sz w:val="20"/>
+          <w:szCs w:val="20"/>
+        </w:rPr>
+        <w:t>(Yes):</w:t>
+      </w:r>
+      <w:proofErr w:type="spellStart"/>
+      <w:r>
+        <w:rPr>
+          <w:rFonts w:ascii="BC Sans" w:hAnsi="BC Sans"/>
+          <w:bCs/>
+          <w:sz w:val="20"/>
+          <w:szCs w:val="20"/>
+        </w:rPr>
+        <w:t>showEnd</w:t>
+      </w:r>
+      <w:proofErr w:type="spellEnd"/>
+      <w:r>
+        <w:rPr>
+          <w:rFonts w:ascii="BC Sans" w:hAnsi="BC Sans"/>
+          <w:bCs/>
+          <w:sz w:val="20"/>
+          <w:szCs w:val="20"/>
+        </w:rPr>
+        <w:t>}</w:t>
       </w:r>
     </w:p>
     <w:p>
@@ -7351,7 +13010,79 @@
                 <w:sz w:val="20"/>
                 <w:szCs w:val="20"/>
               </w:rPr>
-              <w:t>{d.otherAttachments[i].type:ifEM():show(.noData)}</w:t>
+              <w:t>{</w:t>
+            </w:r>
+            <w:proofErr w:type="spellStart"/>
+            <w:r>
+              <w:rPr>
+                <w:rFonts w:ascii="BC Sans" w:hAnsi="BC Sans"/>
+                <w:sz w:val="20"/>
+                <w:szCs w:val="20"/>
+              </w:rPr>
+              <w:t>d.otherAttachments</w:t>
+            </w:r>
+            <w:proofErr w:type="spellEnd"/>
+            <w:r>
+              <w:rPr>
+                <w:rFonts w:ascii="BC Sans" w:hAnsi="BC Sans"/>
+                <w:sz w:val="20"/>
+                <w:szCs w:val="20"/>
+              </w:rPr>
+              <w:t>[</w:t>
+            </w:r>
+            <w:proofErr w:type="spellStart"/>
+            <w:r>
+              <w:rPr>
+                <w:rFonts w:ascii="BC Sans" w:hAnsi="BC Sans"/>
+                <w:sz w:val="20"/>
+                <w:szCs w:val="20"/>
+              </w:rPr>
+              <w:t>i</w:t>
+            </w:r>
+            <w:proofErr w:type="spellEnd"/>
+            <w:r>
+              <w:rPr>
+                <w:rFonts w:ascii="BC Sans" w:hAnsi="BC Sans"/>
+                <w:sz w:val="20"/>
+                <w:szCs w:val="20"/>
+              </w:rPr>
+              <w:t>].</w:t>
+            </w:r>
+            <w:proofErr w:type="spellStart"/>
+            <w:r>
+              <w:rPr>
+                <w:rFonts w:ascii="BC Sans" w:hAnsi="BC Sans"/>
+                <w:sz w:val="20"/>
+                <w:szCs w:val="20"/>
+              </w:rPr>
+              <w:t>type:ifEM</w:t>
+            </w:r>
+            <w:proofErr w:type="spellEnd"/>
+            <w:r>
+              <w:rPr>
+                <w:rFonts w:ascii="BC Sans" w:hAnsi="BC Sans"/>
+                <w:sz w:val="20"/>
+                <w:szCs w:val="20"/>
+              </w:rPr>
+              <w:t>():show(.</w:t>
+            </w:r>
+            <w:proofErr w:type="spellStart"/>
+            <w:r>
+              <w:rPr>
+                <w:rFonts w:ascii="BC Sans" w:hAnsi="BC Sans"/>
+                <w:sz w:val="20"/>
+                <w:szCs w:val="20"/>
+              </w:rPr>
+              <w:t>noData</w:t>
+            </w:r>
+            <w:proofErr w:type="spellEnd"/>
+            <w:r>
+              <w:rPr>
+                <w:rFonts w:ascii="BC Sans" w:hAnsi="BC Sans"/>
+                <w:sz w:val="20"/>
+                <w:szCs w:val="20"/>
+              </w:rPr>
+              <w:t>)}</w:t>
             </w:r>
           </w:p>
         </w:tc>
@@ -7375,7 +13106,79 @@
                 <w:sz w:val="20"/>
                 <w:szCs w:val="20"/>
               </w:rPr>
-              <w:t>{d.otherAttachments[i].description:ifEM():show(.noData)}</w:t>
+              <w:t>{</w:t>
+            </w:r>
+            <w:proofErr w:type="spellStart"/>
+            <w:r>
+              <w:rPr>
+                <w:rFonts w:ascii="BC Sans" w:hAnsi="BC Sans"/>
+                <w:sz w:val="20"/>
+                <w:szCs w:val="20"/>
+              </w:rPr>
+              <w:t>d.otherAttachments</w:t>
+            </w:r>
+            <w:proofErr w:type="spellEnd"/>
+            <w:r>
+              <w:rPr>
+                <w:rFonts w:ascii="BC Sans" w:hAnsi="BC Sans"/>
+                <w:sz w:val="20"/>
+                <w:szCs w:val="20"/>
+              </w:rPr>
+              <w:t>[</w:t>
+            </w:r>
+            <w:proofErr w:type="spellStart"/>
+            <w:r>
+              <w:rPr>
+                <w:rFonts w:ascii="BC Sans" w:hAnsi="BC Sans"/>
+                <w:sz w:val="20"/>
+                <w:szCs w:val="20"/>
+              </w:rPr>
+              <w:t>i</w:t>
+            </w:r>
+            <w:proofErr w:type="spellEnd"/>
+            <w:r>
+              <w:rPr>
+                <w:rFonts w:ascii="BC Sans" w:hAnsi="BC Sans"/>
+                <w:sz w:val="20"/>
+                <w:szCs w:val="20"/>
+              </w:rPr>
+              <w:t>].</w:t>
+            </w:r>
+            <w:proofErr w:type="spellStart"/>
+            <w:r>
+              <w:rPr>
+                <w:rFonts w:ascii="BC Sans" w:hAnsi="BC Sans"/>
+                <w:sz w:val="20"/>
+                <w:szCs w:val="20"/>
+              </w:rPr>
+              <w:t>description:ifEM</w:t>
+            </w:r>
+            <w:proofErr w:type="spellEnd"/>
+            <w:r>
+              <w:rPr>
+                <w:rFonts w:ascii="BC Sans" w:hAnsi="BC Sans"/>
+                <w:sz w:val="20"/>
+                <w:szCs w:val="20"/>
+              </w:rPr>
+              <w:t>():show(.</w:t>
+            </w:r>
+            <w:proofErr w:type="spellStart"/>
+            <w:r>
+              <w:rPr>
+                <w:rFonts w:ascii="BC Sans" w:hAnsi="BC Sans"/>
+                <w:sz w:val="20"/>
+                <w:szCs w:val="20"/>
+              </w:rPr>
+              <w:t>noData</w:t>
+            </w:r>
+            <w:proofErr w:type="spellEnd"/>
+            <w:r>
+              <w:rPr>
+                <w:rFonts w:ascii="BC Sans" w:hAnsi="BC Sans"/>
+                <w:sz w:val="20"/>
+                <w:szCs w:val="20"/>
+              </w:rPr>
+              <w:t>)}</w:t>
             </w:r>
           </w:p>
         </w:tc>
@@ -7399,7 +13202,79 @@
                 <w:sz w:val="20"/>
                 <w:szCs w:val="20"/>
               </w:rPr>
-              <w:t>{d.otherAttachments[i].name:ifEM():show(.noData)}</w:t>
+              <w:t>{</w:t>
+            </w:r>
+            <w:proofErr w:type="spellStart"/>
+            <w:r>
+              <w:rPr>
+                <w:rFonts w:ascii="BC Sans" w:hAnsi="BC Sans"/>
+                <w:sz w:val="20"/>
+                <w:szCs w:val="20"/>
+              </w:rPr>
+              <w:t>d.otherAttachments</w:t>
+            </w:r>
+            <w:proofErr w:type="spellEnd"/>
+            <w:r>
+              <w:rPr>
+                <w:rFonts w:ascii="BC Sans" w:hAnsi="BC Sans"/>
+                <w:sz w:val="20"/>
+                <w:szCs w:val="20"/>
+              </w:rPr>
+              <w:t>[</w:t>
+            </w:r>
+            <w:proofErr w:type="spellStart"/>
+            <w:r>
+              <w:rPr>
+                <w:rFonts w:ascii="BC Sans" w:hAnsi="BC Sans"/>
+                <w:sz w:val="20"/>
+                <w:szCs w:val="20"/>
+              </w:rPr>
+              <w:t>i</w:t>
+            </w:r>
+            <w:proofErr w:type="spellEnd"/>
+            <w:r>
+              <w:rPr>
+                <w:rFonts w:ascii="BC Sans" w:hAnsi="BC Sans"/>
+                <w:sz w:val="20"/>
+                <w:szCs w:val="20"/>
+              </w:rPr>
+              <w:t>].</w:t>
+            </w:r>
+            <w:proofErr w:type="spellStart"/>
+            <w:r>
+              <w:rPr>
+                <w:rFonts w:ascii="BC Sans" w:hAnsi="BC Sans"/>
+                <w:sz w:val="20"/>
+                <w:szCs w:val="20"/>
+              </w:rPr>
+              <w:t>name:ifEM</w:t>
+            </w:r>
+            <w:proofErr w:type="spellEnd"/>
+            <w:r>
+              <w:rPr>
+                <w:rFonts w:ascii="BC Sans" w:hAnsi="BC Sans"/>
+                <w:sz w:val="20"/>
+                <w:szCs w:val="20"/>
+              </w:rPr>
+              <w:t>():show(.</w:t>
+            </w:r>
+            <w:proofErr w:type="spellStart"/>
+            <w:r>
+              <w:rPr>
+                <w:rFonts w:ascii="BC Sans" w:hAnsi="BC Sans"/>
+                <w:sz w:val="20"/>
+                <w:szCs w:val="20"/>
+              </w:rPr>
+              <w:t>noData</w:t>
+            </w:r>
+            <w:proofErr w:type="spellEnd"/>
+            <w:r>
+              <w:rPr>
+                <w:rFonts w:ascii="BC Sans" w:hAnsi="BC Sans"/>
+                <w:sz w:val="20"/>
+                <w:szCs w:val="20"/>
+              </w:rPr>
+              <w:t>)}</w:t>
             </w:r>
           </w:p>
         </w:tc>
@@ -7425,7 +13300,61 @@
                 <w:sz w:val="20"/>
                 <w:szCs w:val="20"/>
               </w:rPr>
-              <w:t>{d.otherAttachments[i+1].type:ifEM():show(.noData)}</w:t>
+              <w:t>{</w:t>
+            </w:r>
+            <w:proofErr w:type="spellStart"/>
+            <w:r>
+              <w:rPr>
+                <w:rFonts w:ascii="BC Sans" w:hAnsi="BC Sans"/>
+                <w:sz w:val="20"/>
+                <w:szCs w:val="20"/>
+              </w:rPr>
+              <w:t>d.otherAttachments</w:t>
+            </w:r>
+            <w:proofErr w:type="spellEnd"/>
+            <w:r>
+              <w:rPr>
+                <w:rFonts w:ascii="BC Sans" w:hAnsi="BC Sans"/>
+                <w:sz w:val="20"/>
+                <w:szCs w:val="20"/>
+              </w:rPr>
+              <w:t>[i+1].</w:t>
+            </w:r>
+            <w:proofErr w:type="spellStart"/>
+            <w:r>
+              <w:rPr>
+                <w:rFonts w:ascii="BC Sans" w:hAnsi="BC Sans"/>
+                <w:sz w:val="20"/>
+                <w:szCs w:val="20"/>
+              </w:rPr>
+              <w:t>type:ifEM</w:t>
+            </w:r>
+            <w:proofErr w:type="spellEnd"/>
+            <w:r>
+              <w:rPr>
+                <w:rFonts w:ascii="BC Sans" w:hAnsi="BC Sans"/>
+                <w:sz w:val="20"/>
+                <w:szCs w:val="20"/>
+              </w:rPr>
+              <w:t>():show(.</w:t>
+            </w:r>
+            <w:proofErr w:type="spellStart"/>
+            <w:r>
+              <w:rPr>
+                <w:rFonts w:ascii="BC Sans" w:hAnsi="BC Sans"/>
+                <w:sz w:val="20"/>
+                <w:szCs w:val="20"/>
+              </w:rPr>
+              <w:t>noData</w:t>
+            </w:r>
+            <w:proofErr w:type="spellEnd"/>
+            <w:r>
+              <w:rPr>
+                <w:rFonts w:ascii="BC Sans" w:hAnsi="BC Sans"/>
+                <w:sz w:val="20"/>
+                <w:szCs w:val="20"/>
+              </w:rPr>
+              <w:t>)}</w:t>
             </w:r>
           </w:p>
         </w:tc>
@@ -7449,7 +13378,61 @@
                 <w:sz w:val="20"/>
                 <w:szCs w:val="20"/>
               </w:rPr>
-              <w:t>{d.otherAttachments[i+1].description:ifEM():show(.noData))}</w:t>
+              <w:t>{</w:t>
+            </w:r>
+            <w:proofErr w:type="spellStart"/>
+            <w:r>
+              <w:rPr>
+                <w:rFonts w:ascii="BC Sans" w:hAnsi="BC Sans"/>
+                <w:sz w:val="20"/>
+                <w:szCs w:val="20"/>
+              </w:rPr>
+              <w:t>d.otherAttachments</w:t>
+            </w:r>
+            <w:proofErr w:type="spellEnd"/>
+            <w:r>
+              <w:rPr>
+                <w:rFonts w:ascii="BC Sans" w:hAnsi="BC Sans"/>
+                <w:sz w:val="20"/>
+                <w:szCs w:val="20"/>
+              </w:rPr>
+              <w:t>[i+1].</w:t>
+            </w:r>
+            <w:proofErr w:type="spellStart"/>
+            <w:r>
+              <w:rPr>
+                <w:rFonts w:ascii="BC Sans" w:hAnsi="BC Sans"/>
+                <w:sz w:val="20"/>
+                <w:szCs w:val="20"/>
+              </w:rPr>
+              <w:t>description:ifEM</w:t>
+            </w:r>
+            <w:proofErr w:type="spellEnd"/>
+            <w:r>
+              <w:rPr>
+                <w:rFonts w:ascii="BC Sans" w:hAnsi="BC Sans"/>
+                <w:sz w:val="20"/>
+                <w:szCs w:val="20"/>
+              </w:rPr>
+              <w:t>():show(.</w:t>
+            </w:r>
+            <w:proofErr w:type="spellStart"/>
+            <w:r>
+              <w:rPr>
+                <w:rFonts w:ascii="BC Sans" w:hAnsi="BC Sans"/>
+                <w:sz w:val="20"/>
+                <w:szCs w:val="20"/>
+              </w:rPr>
+              <w:t>noData</w:t>
+            </w:r>
+            <w:proofErr w:type="spellEnd"/>
+            <w:r>
+              <w:rPr>
+                <w:rFonts w:ascii="BC Sans" w:hAnsi="BC Sans"/>
+                <w:sz w:val="20"/>
+                <w:szCs w:val="20"/>
+              </w:rPr>
+              <w:t>))}</w:t>
             </w:r>
           </w:p>
         </w:tc>
@@ -7473,7 +13456,61 @@
                 <w:sz w:val="20"/>
                 <w:szCs w:val="20"/>
               </w:rPr>
-              <w:t>{d.otherAttachments[i+1].name:ifEM():show(.noData)}</w:t>
+              <w:t>{</w:t>
+            </w:r>
+            <w:proofErr w:type="spellStart"/>
+            <w:r>
+              <w:rPr>
+                <w:rFonts w:ascii="BC Sans" w:hAnsi="BC Sans"/>
+                <w:sz w:val="20"/>
+                <w:szCs w:val="20"/>
+              </w:rPr>
+              <w:t>d.otherAttachments</w:t>
+            </w:r>
+            <w:proofErr w:type="spellEnd"/>
+            <w:r>
+              <w:rPr>
+                <w:rFonts w:ascii="BC Sans" w:hAnsi="BC Sans"/>
+                <w:sz w:val="20"/>
+                <w:szCs w:val="20"/>
+              </w:rPr>
+              <w:t>[i+1].</w:t>
+            </w:r>
+            <w:proofErr w:type="spellStart"/>
+            <w:r>
+              <w:rPr>
+                <w:rFonts w:ascii="BC Sans" w:hAnsi="BC Sans"/>
+                <w:sz w:val="20"/>
+                <w:szCs w:val="20"/>
+              </w:rPr>
+              <w:t>name:ifEM</w:t>
+            </w:r>
+            <w:proofErr w:type="spellEnd"/>
+            <w:r>
+              <w:rPr>
+                <w:rFonts w:ascii="BC Sans" w:hAnsi="BC Sans"/>
+                <w:sz w:val="20"/>
+                <w:szCs w:val="20"/>
+              </w:rPr>
+              <w:t>():show(.</w:t>
+            </w:r>
+            <w:proofErr w:type="spellStart"/>
+            <w:r>
+              <w:rPr>
+                <w:rFonts w:ascii="BC Sans" w:hAnsi="BC Sans"/>
+                <w:sz w:val="20"/>
+                <w:szCs w:val="20"/>
+              </w:rPr>
+              <w:t>noData</w:t>
+            </w:r>
+            <w:proofErr w:type="spellEnd"/>
+            <w:r>
+              <w:rPr>
+                <w:rFonts w:ascii="BC Sans" w:hAnsi="BC Sans"/>
+                <w:sz w:val="20"/>
+                <w:szCs w:val="20"/>
+              </w:rPr>
+              <w:t>)}</w:t>
             </w:r>
           </w:p>
         </w:tc>
@@ -7495,7 +13532,16 @@
           <w:sz w:val="20"/>
           <w:szCs w:val="20"/>
         </w:rPr>
-        <w:t>{d.</w:t>
+        <w:t>{</w:t>
+      </w:r>
+      <w:proofErr w:type="spellStart"/>
+      <w:r>
+        <w:rPr>
+          <w:rFonts w:ascii="BC Sans" w:hAnsi="BC Sans"/>
+          <w:sz w:val="20"/>
+          <w:szCs w:val="20"/>
+        </w:rPr>
+        <w:t>d.</w:t>
       </w:r>
       <w:r>
         <w:rPr>
@@ -7511,15 +13557,60 @@
           <w:sz w:val="20"/>
           <w:szCs w:val="20"/>
         </w:rPr>
-        <w:t>:ifEM():show(.noData)</w:t>
-      </w:r>
-      <w:r>
-        <w:rPr>
-          <w:rFonts w:ascii="BC Sans" w:hAnsi="BC Sans"/>
-          <w:sz w:val="20"/>
-          <w:szCs w:val="20"/>
-        </w:rPr>
-        <w:t>:elseShow()</w:t>
+        <w:t>:ifEM</w:t>
+      </w:r>
+      <w:proofErr w:type="spellEnd"/>
+      <w:r>
+        <w:rPr>
+          <w:rFonts w:ascii="BC Sans" w:hAnsi="BC Sans"/>
+          <w:sz w:val="20"/>
+          <w:szCs w:val="20"/>
+        </w:rPr>
+        <w:t>():show(.</w:t>
+      </w:r>
+      <w:proofErr w:type="spellStart"/>
+      <w:r>
+        <w:rPr>
+          <w:rFonts w:ascii="BC Sans" w:hAnsi="BC Sans"/>
+          <w:sz w:val="20"/>
+          <w:szCs w:val="20"/>
+        </w:rPr>
+        <w:t>noData</w:t>
+      </w:r>
+      <w:proofErr w:type="spellEnd"/>
+      <w:r>
+        <w:rPr>
+          <w:rFonts w:ascii="BC Sans" w:hAnsi="BC Sans"/>
+          <w:sz w:val="20"/>
+          <w:szCs w:val="20"/>
+        </w:rPr>
+        <w:t>)</w:t>
+      </w:r>
+      <w:r>
+        <w:rPr>
+          <w:rFonts w:ascii="BC Sans" w:hAnsi="BC Sans"/>
+          <w:sz w:val="20"/>
+          <w:szCs w:val="20"/>
+        </w:rPr>
+        <w:t>:</w:t>
+      </w:r>
+      <w:proofErr w:type="spellStart"/>
+      <w:r>
+        <w:rPr>
+          <w:rFonts w:ascii="BC Sans" w:hAnsi="BC Sans"/>
+          <w:sz w:val="20"/>
+          <w:szCs w:val="20"/>
+        </w:rPr>
+        <w:t>elseShow</w:t>
+      </w:r>
+      <w:proofErr w:type="spellEnd"/>
+      <w:r>
+        <w:rPr>
+          <w:rFonts w:ascii="BC Sans" w:hAnsi="BC Sans"/>
+          <w:sz w:val="20"/>
+          <w:szCs w:val="20"/>
+        </w:rPr>
+        <w:t>()</w:t>
       </w:r>
       <w:r>
         <w:rPr>
@@ -7544,7 +13635,7 @@
 </file>
 
 <file path=word/endnotes.xml><?xml version="1.0" encoding="utf-8"?>
-<w:endnotes xmlns:wpc="http://schemas.microsoft.com/office/word/2010/wordprocessingCanvas" xmlns:cx="http://schemas.microsoft.com/office/drawing/2014/chartex" xmlns:cx1="http://schemas.microsoft.com/office/drawing/2015/9/8/chartex" xmlns:cx2="http://schemas.microsoft.com/office/drawing/2015/10/21/chartex" xmlns:cx3="http://schemas.microsoft.com/office/drawing/2016/5/9/chartex" xmlns:cx4="http://schemas.microsoft.com/office/drawing/2016/5/10/chartex" xmlns:cx5="http://schemas.microsoft.com/office/drawing/2016/5/11/chartex" xmlns:cx6="http://schemas.microsoft.com/office/drawing/2016/5/12/chartex" xmlns:cx7="http://schemas.microsoft.com/office/drawing/2016/5/13/chartex" xmlns:cx8="http://schemas.microsoft.com/office/drawing/2016/5/14/chartex" xmlns:mc="http://schemas.openxmlformats.org/markup-compatibility/2006" xmlns:aink="http://schemas.microsoft.com/office/drawing/2016/ink" xmlns:am3d="http://schemas.microsoft.com/office/drawing/2017/model3d" xmlns:o="urn:schemas-microsoft-com:office:office" xmlns:oel="http://schemas.microsoft.com/office/2019/extlst" xmlns:r="http://schemas.openxmlformats.org/officeDocument/2006/relationships" xmlns:m="http://schemas.openxmlformats.org/officeDocument/2006/math" xmlns:v="urn:schemas-microsoft-com:vml" xmlns:wp14="http://schemas.microsoft.com/office/word/2010/wordprocessingDrawing" xmlns:wp="http://schemas.openxmlformats.org/drawingml/2006/wordprocessingDrawing" xmlns:w10="urn:schemas-microsoft-com:office:word" xmlns:w="http://schemas.openxmlformats.org/wordprocessingml/2006/main" xmlns:w14="http://schemas.microsoft.com/office/word/2010/wordml" xmlns:w15="http://schemas.microsoft.com/office/word/2012/wordml" xmlns:w16cex="http://schemas.microsoft.com/office/word/2018/wordml/cex" xmlns:w16cid="http://schemas.microsoft.com/office/word/2016/wordml/cid" xmlns:w16="http://schemas.microsoft.com/office/word/2018/wordml" xmlns:w16du="http://schemas.microsoft.com/office/word/2023/wordml/word16du" xmlns:w16sdtdh="http://schemas.microsoft.com/office/word/2020/wordml/sdtdatahash" xmlns:w16se="http://schemas.microsoft.com/office/word/2015/wordml/symex" xmlns:wpg="http://schemas.microsoft.com/office/word/2010/wordprocessingGroup" xmlns:wpi="http://schemas.microsoft.com/office/word/2010/wordprocessingInk" xmlns:wne="http://schemas.microsoft.com/office/word/2006/wordml" xmlns:wps="http://schemas.microsoft.com/office/word/2010/wordprocessingShape" mc:Ignorable="w14 w15 w16se w16cid w16 w16cex w16sdtdh w16du wp14">
+<w:endnotes xmlns:wpc="http://schemas.microsoft.com/office/word/2010/wordprocessingCanvas" xmlns:cx="http://schemas.microsoft.com/office/drawing/2014/chartex" xmlns:cx1="http://schemas.microsoft.com/office/drawing/2015/9/8/chartex" xmlns:cx2="http://schemas.microsoft.com/office/drawing/2015/10/21/chartex" xmlns:cx3="http://schemas.microsoft.com/office/drawing/2016/5/9/chartex" xmlns:cx4="http://schemas.microsoft.com/office/drawing/2016/5/10/chartex" xmlns:cx5="http://schemas.microsoft.com/office/drawing/2016/5/11/chartex" xmlns:cx6="http://schemas.microsoft.com/office/drawing/2016/5/12/chartex" xmlns:cx7="http://schemas.microsoft.com/office/drawing/2016/5/13/chartex" xmlns:cx8="http://schemas.microsoft.com/office/drawing/2016/5/14/chartex" xmlns:mc="http://schemas.openxmlformats.org/markup-compatibility/2006" xmlns:aink="http://schemas.microsoft.com/office/drawing/2016/ink" xmlns:am3d="http://schemas.microsoft.com/office/drawing/2017/model3d" xmlns:o="urn:schemas-microsoft-com:office:office" xmlns:oel="http://schemas.microsoft.com/office/2019/extlst" xmlns:r="http://schemas.openxmlformats.org/officeDocument/2006/relationships" xmlns:m="http://schemas.openxmlformats.org/officeDocument/2006/math" xmlns:v="urn:schemas-microsoft-com:vml" xmlns:wp14="http://schemas.microsoft.com/office/word/2010/wordprocessingDrawing" xmlns:wp="http://schemas.openxmlformats.org/drawingml/2006/wordprocessingDrawing" xmlns:w10="urn:schemas-microsoft-com:office:word" xmlns:w="http://schemas.openxmlformats.org/wordprocessingml/2006/main" xmlns:w14="http://schemas.microsoft.com/office/word/2010/wordml" xmlns:w15="http://schemas.microsoft.com/office/word/2012/wordml" xmlns:w16cex="http://schemas.microsoft.com/office/word/2018/wordml/cex" xmlns:w16cid="http://schemas.microsoft.com/office/word/2016/wordml/cid" xmlns:w16="http://schemas.microsoft.com/office/word/2018/wordml" xmlns:w16du="http://schemas.microsoft.com/office/word/2023/wordml/word16du" xmlns:w16sdtdh="http://schemas.microsoft.com/office/word/2020/wordml/sdtdatahash" xmlns:w16sdtfl="http://schemas.microsoft.com/office/word/2024/wordml/sdtformatlock" xmlns:w16se="http://schemas.microsoft.com/office/word/2015/wordml/symex" xmlns:wpg="http://schemas.microsoft.com/office/word/2010/wordprocessingGroup" xmlns:wpi="http://schemas.microsoft.com/office/word/2010/wordprocessingInk" xmlns:wne="http://schemas.microsoft.com/office/word/2006/wordml" xmlns:wps="http://schemas.microsoft.com/office/word/2010/wordprocessingShape" mc:Ignorable="w14 w15 w16se w16cid w16 w16cex w16sdtdh w16sdtfl w16du wp14">
   <w:endnote w:type="separator" w:id="-1">
     <w:p>
       <w:pPr>
@@ -7573,7 +13664,7 @@
 </file>
 
 <file path=word/footer1.xml><?xml version="1.0" encoding="utf-8"?>
-<w:ftr xmlns:wpc="http://schemas.microsoft.com/office/word/2010/wordprocessingCanvas" xmlns:cx="http://schemas.microsoft.com/office/drawing/2014/chartex" xmlns:cx1="http://schemas.microsoft.com/office/drawing/2015/9/8/chartex" xmlns:cx2="http://schemas.microsoft.com/office/drawing/2015/10/21/chartex" xmlns:cx3="http://schemas.microsoft.com/office/drawing/2016/5/9/chartex" xmlns:cx4="http://schemas.microsoft.com/office/drawing/2016/5/10/chartex" xmlns:cx5="http://schemas.microsoft.com/office/drawing/2016/5/11/chartex" xmlns:cx6="http://schemas.microsoft.com/office/drawing/2016/5/12/chartex" xmlns:cx7="http://schemas.microsoft.com/office/drawing/2016/5/13/chartex" xmlns:cx8="http://schemas.microsoft.com/office/drawing/2016/5/14/chartex" xmlns:mc="http://schemas.openxmlformats.org/markup-compatibility/2006" xmlns:aink="http://schemas.microsoft.com/office/drawing/2016/ink" xmlns:am3d="http://schemas.microsoft.com/office/drawing/2017/model3d" xmlns:o="urn:schemas-microsoft-com:office:office" xmlns:oel="http://schemas.microsoft.com/office/2019/extlst" xmlns:r="http://schemas.openxmlformats.org/officeDocument/2006/relationships" xmlns:m="http://schemas.openxmlformats.org/officeDocument/2006/math" xmlns:v="urn:schemas-microsoft-com:vml" xmlns:wp14="http://schemas.microsoft.com/office/word/2010/wordprocessingDrawing" xmlns:wp="http://schemas.openxmlformats.org/drawingml/2006/wordprocessingDrawing" xmlns:w10="urn:schemas-microsoft-com:office:word" xmlns:w="http://schemas.openxmlformats.org/wordprocessingml/2006/main" xmlns:w14="http://schemas.microsoft.com/office/word/2010/wordml" xmlns:w15="http://schemas.microsoft.com/office/word/2012/wordml" xmlns:w16cex="http://schemas.microsoft.com/office/word/2018/wordml/cex" xmlns:w16cid="http://schemas.microsoft.com/office/word/2016/wordml/cid" xmlns:w16="http://schemas.microsoft.com/office/word/2018/wordml" xmlns:w16du="http://schemas.microsoft.com/office/word/2023/wordml/word16du" xmlns:w16sdtdh="http://schemas.microsoft.com/office/word/2020/wordml/sdtdatahash" xmlns:w16se="http://schemas.microsoft.com/office/word/2015/wordml/symex" xmlns:wpg="http://schemas.microsoft.com/office/word/2010/wordprocessingGroup" xmlns:wpi="http://schemas.microsoft.com/office/word/2010/wordprocessingInk" xmlns:wne="http://schemas.microsoft.com/office/word/2006/wordml" xmlns:wps="http://schemas.microsoft.com/office/word/2010/wordprocessingShape" mc:Ignorable="w14 w15 w16se w16cid w16 w16cex w16sdtdh w16du wp14">
+<w:ftr xmlns:wpc="http://schemas.microsoft.com/office/word/2010/wordprocessingCanvas" xmlns:cx="http://schemas.microsoft.com/office/drawing/2014/chartex" xmlns:cx1="http://schemas.microsoft.com/office/drawing/2015/9/8/chartex" xmlns:cx2="http://schemas.microsoft.com/office/drawing/2015/10/21/chartex" xmlns:cx3="http://schemas.microsoft.com/office/drawing/2016/5/9/chartex" xmlns:cx4="http://schemas.microsoft.com/office/drawing/2016/5/10/chartex" xmlns:cx5="http://schemas.microsoft.com/office/drawing/2016/5/11/chartex" xmlns:cx6="http://schemas.microsoft.com/office/drawing/2016/5/12/chartex" xmlns:cx7="http://schemas.microsoft.com/office/drawing/2016/5/13/chartex" xmlns:cx8="http://schemas.microsoft.com/office/drawing/2016/5/14/chartex" xmlns:mc="http://schemas.openxmlformats.org/markup-compatibility/2006" xmlns:aink="http://schemas.microsoft.com/office/drawing/2016/ink" xmlns:am3d="http://schemas.microsoft.com/office/drawing/2017/model3d" xmlns:o="urn:schemas-microsoft-com:office:office" xmlns:oel="http://schemas.microsoft.com/office/2019/extlst" xmlns:r="http://schemas.openxmlformats.org/officeDocument/2006/relationships" xmlns:m="http://schemas.openxmlformats.org/officeDocument/2006/math" xmlns:v="urn:schemas-microsoft-com:vml" xmlns:wp14="http://schemas.microsoft.com/office/word/2010/wordprocessingDrawing" xmlns:wp="http://schemas.openxmlformats.org/drawingml/2006/wordprocessingDrawing" xmlns:w10="urn:schemas-microsoft-com:office:word" xmlns:w="http://schemas.openxmlformats.org/wordprocessingml/2006/main" xmlns:w14="http://schemas.microsoft.com/office/word/2010/wordml" xmlns:w15="http://schemas.microsoft.com/office/word/2012/wordml" xmlns:w16cex="http://schemas.microsoft.com/office/word/2018/wordml/cex" xmlns:w16cid="http://schemas.microsoft.com/office/word/2016/wordml/cid" xmlns:w16="http://schemas.microsoft.com/office/word/2018/wordml" xmlns:w16du="http://schemas.microsoft.com/office/word/2023/wordml/word16du" xmlns:w16sdtdh="http://schemas.microsoft.com/office/word/2020/wordml/sdtdatahash" xmlns:w16sdtfl="http://schemas.microsoft.com/office/word/2024/wordml/sdtformatlock" xmlns:w16se="http://schemas.microsoft.com/office/word/2015/wordml/symex" xmlns:wpg="http://schemas.microsoft.com/office/word/2010/wordprocessingGroup" xmlns:wpi="http://schemas.microsoft.com/office/word/2010/wordprocessingInk" xmlns:wne="http://schemas.microsoft.com/office/word/2006/wordml" xmlns:wps="http://schemas.microsoft.com/office/word/2010/wordprocessingShape" mc:Ignorable="w14 w15 w16se w16cid w16 w16cex w16sdtdh w16sdtfl w16du wp14">
   <w:p>
     <w:pPr>
       <w:pStyle w:val="Footer"/>
@@ -7685,7 +13776,7 @@
 </file>
 
 <file path=word/footnotes.xml><?xml version="1.0" encoding="utf-8"?>
-<w:footnotes xmlns:wpc="http://schemas.microsoft.com/office/word/2010/wordprocessingCanvas" xmlns:cx="http://schemas.microsoft.com/office/drawing/2014/chartex" xmlns:cx1="http://schemas.microsoft.com/office/drawing/2015/9/8/chartex" xmlns:cx2="http://schemas.microsoft.com/office/drawing/2015/10/21/chartex" xmlns:cx3="http://schemas.microsoft.com/office/drawing/2016/5/9/chartex" xmlns:cx4="http://schemas.microsoft.com/office/drawing/2016/5/10/chartex" xmlns:cx5="http://schemas.microsoft.com/office/drawing/2016/5/11/chartex" xmlns:cx6="http://schemas.microsoft.com/office/drawing/2016/5/12/chartex" xmlns:cx7="http://schemas.microsoft.com/office/drawing/2016/5/13/chartex" xmlns:cx8="http://schemas.microsoft.com/office/drawing/2016/5/14/chartex" xmlns:mc="http://schemas.openxmlformats.org/markup-compatibility/2006" xmlns:aink="http://schemas.microsoft.com/office/drawing/2016/ink" xmlns:am3d="http://schemas.microsoft.com/office/drawing/2017/model3d" xmlns:o="urn:schemas-microsoft-com:office:office" xmlns:oel="http://schemas.microsoft.com/office/2019/extlst" xmlns:r="http://schemas.openxmlformats.org/officeDocument/2006/relationships" xmlns:m="http://schemas.openxmlformats.org/officeDocument/2006/math" xmlns:v="urn:schemas-microsoft-com:vml" xmlns:wp14="http://schemas.microsoft.com/office/word/2010/wordprocessingDrawing" xmlns:wp="http://schemas.openxmlformats.org/drawingml/2006/wordprocessingDrawing" xmlns:w10="urn:schemas-microsoft-com:office:word" xmlns:w="http://schemas.openxmlformats.org/wordprocessingml/2006/main" xmlns:w14="http://schemas.microsoft.com/office/word/2010/wordml" xmlns:w15="http://schemas.microsoft.com/office/word/2012/wordml" xmlns:w16cex="http://schemas.microsoft.com/office/word/2018/wordml/cex" xmlns:w16cid="http://schemas.microsoft.com/office/word/2016/wordml/cid" xmlns:w16="http://schemas.microsoft.com/office/word/2018/wordml" xmlns:w16du="http://schemas.microsoft.com/office/word/2023/wordml/word16du" xmlns:w16sdtdh="http://schemas.microsoft.com/office/word/2020/wordml/sdtdatahash" xmlns:w16se="http://schemas.microsoft.com/office/word/2015/wordml/symex" xmlns:wpg="http://schemas.microsoft.com/office/word/2010/wordprocessingGroup" xmlns:wpi="http://schemas.microsoft.com/office/word/2010/wordprocessingInk" xmlns:wne="http://schemas.microsoft.com/office/word/2006/wordml" xmlns:wps="http://schemas.microsoft.com/office/word/2010/wordprocessingShape" mc:Ignorable="w14 w15 w16se w16cid w16 w16cex w16sdtdh w16du wp14">
+<w:footnotes xmlns:wpc="http://schemas.microsoft.com/office/word/2010/wordprocessingCanvas" xmlns:cx="http://schemas.microsoft.com/office/drawing/2014/chartex" xmlns:cx1="http://schemas.microsoft.com/office/drawing/2015/9/8/chartex" xmlns:cx2="http://schemas.microsoft.com/office/drawing/2015/10/21/chartex" xmlns:cx3="http://schemas.microsoft.com/office/drawing/2016/5/9/chartex" xmlns:cx4="http://schemas.microsoft.com/office/drawing/2016/5/10/chartex" xmlns:cx5="http://schemas.microsoft.com/office/drawing/2016/5/11/chartex" xmlns:cx6="http://schemas.microsoft.com/office/drawing/2016/5/12/chartex" xmlns:cx7="http://schemas.microsoft.com/office/drawing/2016/5/13/chartex" xmlns:cx8="http://schemas.microsoft.com/office/drawing/2016/5/14/chartex" xmlns:mc="http://schemas.openxmlformats.org/markup-compatibility/2006" xmlns:aink="http://schemas.microsoft.com/office/drawing/2016/ink" xmlns:am3d="http://schemas.microsoft.com/office/drawing/2017/model3d" xmlns:o="urn:schemas-microsoft-com:office:office" xmlns:oel="http://schemas.microsoft.com/office/2019/extlst" xmlns:r="http://schemas.openxmlformats.org/officeDocument/2006/relationships" xmlns:m="http://schemas.openxmlformats.org/officeDocument/2006/math" xmlns:v="urn:schemas-microsoft-com:vml" xmlns:wp14="http://schemas.microsoft.com/office/word/2010/wordprocessingDrawing" xmlns:wp="http://schemas.openxmlformats.org/drawingml/2006/wordprocessingDrawing" xmlns:w10="urn:schemas-microsoft-com:office:word" xmlns:w="http://schemas.openxmlformats.org/wordprocessingml/2006/main" xmlns:w14="http://schemas.microsoft.com/office/word/2010/wordml" xmlns:w15="http://schemas.microsoft.com/office/word/2012/wordml" xmlns:w16cex="http://schemas.microsoft.com/office/word/2018/wordml/cex" xmlns:w16cid="http://schemas.microsoft.com/office/word/2016/wordml/cid" xmlns:w16="http://schemas.microsoft.com/office/word/2018/wordml" xmlns:w16du="http://schemas.microsoft.com/office/word/2023/wordml/word16du" xmlns:w16sdtdh="http://schemas.microsoft.com/office/word/2020/wordml/sdtdatahash" xmlns:w16sdtfl="http://schemas.microsoft.com/office/word/2024/wordml/sdtformatlock" xmlns:w16se="http://schemas.microsoft.com/office/word/2015/wordml/symex" xmlns:wpg="http://schemas.microsoft.com/office/word/2010/wordprocessingGroup" xmlns:wpi="http://schemas.microsoft.com/office/word/2010/wordprocessingInk" xmlns:wne="http://schemas.microsoft.com/office/word/2006/wordml" xmlns:wps="http://schemas.microsoft.com/office/word/2010/wordprocessingShape" mc:Ignorable="w14 w15 w16se w16cid w16 w16cex w16sdtdh w16sdtfl w16du wp14">
   <w:footnote w:type="separator" w:id="-1">
     <w:p>
       <w:pPr>
@@ -7714,7 +13805,7 @@
 </file>
 
 <file path=word/header1.xml><?xml version="1.0" encoding="utf-8"?>
-<w:hdr xmlns:wpc="http://schemas.microsoft.com/office/word/2010/wordprocessingCanvas" xmlns:cx="http://schemas.microsoft.com/office/drawing/2014/chartex" xmlns:cx1="http://schemas.microsoft.com/office/drawing/2015/9/8/chartex" xmlns:cx2="http://schemas.microsoft.com/office/drawing/2015/10/21/chartex" xmlns:cx3="http://schemas.microsoft.com/office/drawing/2016/5/9/chartex" xmlns:cx4="http://schemas.microsoft.com/office/drawing/2016/5/10/chartex" xmlns:cx5="http://schemas.microsoft.com/office/drawing/2016/5/11/chartex" xmlns:cx6="http://schemas.microsoft.com/office/drawing/2016/5/12/chartex" xmlns:cx7="http://schemas.microsoft.com/office/drawing/2016/5/13/chartex" xmlns:cx8="http://schemas.microsoft.com/office/drawing/2016/5/14/chartex" xmlns:mc="http://schemas.openxmlformats.org/markup-compatibility/2006" xmlns:aink="http://schemas.microsoft.com/office/drawing/2016/ink" xmlns:am3d="http://schemas.microsoft.com/office/drawing/2017/model3d" xmlns:o="urn:schemas-microsoft-com:office:office" xmlns:oel="http://schemas.microsoft.com/office/2019/extlst" xmlns:r="http://schemas.openxmlformats.org/officeDocument/2006/relationships" xmlns:m="http://schemas.openxmlformats.org/officeDocument/2006/math" xmlns:v="urn:schemas-microsoft-com:vml" xmlns:wp14="http://schemas.microsoft.com/office/word/2010/wordprocessingDrawing" xmlns:wp="http://schemas.openxmlformats.org/drawingml/2006/wordprocessingDrawing" xmlns:w10="urn:schemas-microsoft-com:office:word" xmlns:w="http://schemas.openxmlformats.org/wordprocessingml/2006/main" xmlns:w14="http://schemas.microsoft.com/office/word/2010/wordml" xmlns:w15="http://schemas.microsoft.com/office/word/2012/wordml" xmlns:w16cex="http://schemas.microsoft.com/office/word/2018/wordml/cex" xmlns:w16cid="http://schemas.microsoft.com/office/word/2016/wordml/cid" xmlns:w16="http://schemas.microsoft.com/office/word/2018/wordml" xmlns:w16du="http://schemas.microsoft.com/office/word/2023/wordml/word16du" xmlns:w16sdtdh="http://schemas.microsoft.com/office/word/2020/wordml/sdtdatahash" xmlns:w16se="http://schemas.microsoft.com/office/word/2015/wordml/symex" xmlns:wpg="http://schemas.microsoft.com/office/word/2010/wordprocessingGroup" xmlns:wpi="http://schemas.microsoft.com/office/word/2010/wordprocessingInk" xmlns:wne="http://schemas.microsoft.com/office/word/2006/wordml" xmlns:wps="http://schemas.microsoft.com/office/word/2010/wordprocessingShape" mc:Ignorable="w14 w15 w16se w16cid w16 w16cex w16sdtdh w16du wp14">
+<w:hdr xmlns:wpc="http://schemas.microsoft.com/office/word/2010/wordprocessingCanvas" xmlns:cx="http://schemas.microsoft.com/office/drawing/2014/chartex" xmlns:cx1="http://schemas.microsoft.com/office/drawing/2015/9/8/chartex" xmlns:cx2="http://schemas.microsoft.com/office/drawing/2015/10/21/chartex" xmlns:cx3="http://schemas.microsoft.com/office/drawing/2016/5/9/chartex" xmlns:cx4="http://schemas.microsoft.com/office/drawing/2016/5/10/chartex" xmlns:cx5="http://schemas.microsoft.com/office/drawing/2016/5/11/chartex" xmlns:cx6="http://schemas.microsoft.com/office/drawing/2016/5/12/chartex" xmlns:cx7="http://schemas.microsoft.com/office/drawing/2016/5/13/chartex" xmlns:cx8="http://schemas.microsoft.com/office/drawing/2016/5/14/chartex" xmlns:mc="http://schemas.openxmlformats.org/markup-compatibility/2006" xmlns:aink="http://schemas.microsoft.com/office/drawing/2016/ink" xmlns:am3d="http://schemas.microsoft.com/office/drawing/2017/model3d" xmlns:o="urn:schemas-microsoft-com:office:office" xmlns:oel="http://schemas.microsoft.com/office/2019/extlst" xmlns:r="http://schemas.openxmlformats.org/officeDocument/2006/relationships" xmlns:m="http://schemas.openxmlformats.org/officeDocument/2006/math" xmlns:v="urn:schemas-microsoft-com:vml" xmlns:wp14="http://schemas.microsoft.com/office/word/2010/wordprocessingDrawing" xmlns:wp="http://schemas.openxmlformats.org/drawingml/2006/wordprocessingDrawing" xmlns:w10="urn:schemas-microsoft-com:office:word" xmlns:w="http://schemas.openxmlformats.org/wordprocessingml/2006/main" xmlns:w14="http://schemas.microsoft.com/office/word/2010/wordml" xmlns:w15="http://schemas.microsoft.com/office/word/2012/wordml" xmlns:w16cex="http://schemas.microsoft.com/office/word/2018/wordml/cex" xmlns:w16cid="http://schemas.microsoft.com/office/word/2016/wordml/cid" xmlns:w16="http://schemas.microsoft.com/office/word/2018/wordml" xmlns:w16du="http://schemas.microsoft.com/office/word/2023/wordml/word16du" xmlns:w16sdtdh="http://schemas.microsoft.com/office/word/2020/wordml/sdtdatahash" xmlns:w16sdtfl="http://schemas.microsoft.com/office/word/2024/wordml/sdtformatlock" xmlns:w16se="http://schemas.microsoft.com/office/word/2015/wordml/symex" xmlns:wpg="http://schemas.microsoft.com/office/word/2010/wordprocessingGroup" xmlns:wpi="http://schemas.microsoft.com/office/word/2010/wordprocessingInk" xmlns:wne="http://schemas.microsoft.com/office/word/2006/wordml" xmlns:wps="http://schemas.microsoft.com/office/word/2010/wordprocessingShape" mc:Ignorable="w14 w15 w16se w16cid w16 w16cex w16sdtdh w16sdtfl w16du wp14">
   <w:p>
     <w:pPr>
       <w:pStyle w:val="Header"/>
@@ -7731,14 +13822,32 @@
         <w:sz w:val="20"/>
         <w:szCs w:val="20"/>
       </w:rPr>
-      <w:t>Generated {d.generatedDateTime}</w:t>
+      <w:t>Generated {</w:t>
+    </w:r>
+    <w:proofErr w:type="spellStart"/>
+    <w:r>
+      <w:rPr>
+        <w:rFonts w:ascii="BC Sans" w:hAnsi="BC Sans"/>
+        <w:sz w:val="20"/>
+        <w:szCs w:val="20"/>
+      </w:rPr>
+      <w:t>d.generatedDateTime</w:t>
+    </w:r>
+    <w:proofErr w:type="spellEnd"/>
+    <w:r>
+      <w:rPr>
+        <w:rFonts w:ascii="BC Sans" w:hAnsi="BC Sans"/>
+        <w:sz w:val="20"/>
+        <w:szCs w:val="20"/>
+      </w:rPr>
+      <w:t>}</w:t>
     </w:r>
   </w:p>
 </w:hdr>
 </file>
 
 <file path=word/numbering.xml><?xml version="1.0" encoding="utf-8"?>
-<w:numbering xmlns:wpc="http://schemas.microsoft.com/office/word/2010/wordprocessingCanvas" xmlns:cx="http://schemas.microsoft.com/office/drawing/2014/chartex" xmlns:cx1="http://schemas.microsoft.com/office/drawing/2015/9/8/chartex" xmlns:cx2="http://schemas.microsoft.com/office/drawing/2015/10/21/chartex" xmlns:cx3="http://schemas.microsoft.com/office/drawing/2016/5/9/chartex" xmlns:cx4="http://schemas.microsoft.com/office/drawing/2016/5/10/chartex" xmlns:cx5="http://schemas.microsoft.com/office/drawing/2016/5/11/chartex" xmlns:cx6="http://schemas.microsoft.com/office/drawing/2016/5/12/chartex" xmlns:cx7="http://schemas.microsoft.com/office/drawing/2016/5/13/chartex" xmlns:cx8="http://schemas.microsoft.com/office/drawing/2016/5/14/chartex" xmlns:mc="http://schemas.openxmlformats.org/markup-compatibility/2006" xmlns:aink="http://schemas.microsoft.com/office/drawing/2016/ink" xmlns:am3d="http://schemas.microsoft.com/office/drawing/2017/model3d" xmlns:o="urn:schemas-microsoft-com:office:office" xmlns:oel="http://schemas.microsoft.com/office/2019/extlst" xmlns:r="http://schemas.openxmlformats.org/officeDocument/2006/relationships" xmlns:m="http://schemas.openxmlformats.org/officeDocument/2006/math" xmlns:v="urn:schemas-microsoft-com:vml" xmlns:wp14="http://schemas.microsoft.com/office/word/2010/wordprocessingDrawing" xmlns:wp="http://schemas.openxmlformats.org/drawingml/2006/wordprocessingDrawing" xmlns:w10="urn:schemas-microsoft-com:office:word" xmlns:w="http://schemas.openxmlformats.org/wordprocessingml/2006/main" xmlns:w14="http://schemas.microsoft.com/office/word/2010/wordml" xmlns:w15="http://schemas.microsoft.com/office/word/2012/wordml" xmlns:w16cex="http://schemas.microsoft.com/office/word/2018/wordml/cex" xmlns:w16cid="http://schemas.microsoft.com/office/word/2016/wordml/cid" xmlns:w16="http://schemas.microsoft.com/office/word/2018/wordml" xmlns:w16du="http://schemas.microsoft.com/office/word/2023/wordml/word16du" xmlns:w16sdtdh="http://schemas.microsoft.com/office/word/2020/wordml/sdtdatahash" xmlns:w16se="http://schemas.microsoft.com/office/word/2015/wordml/symex" xmlns:wpg="http://schemas.microsoft.com/office/word/2010/wordprocessingGroup" xmlns:wpi="http://schemas.microsoft.com/office/word/2010/wordprocessingInk" xmlns:wne="http://schemas.microsoft.com/office/word/2006/wordml" xmlns:wps="http://schemas.microsoft.com/office/word/2010/wordprocessingShape" mc:Ignorable="w14 w15 w16se w16cid w16 w16cex w16sdtdh w16du wp14">
+<w:numbering xmlns:wpc="http://schemas.microsoft.com/office/word/2010/wordprocessingCanvas" xmlns:cx="http://schemas.microsoft.com/office/drawing/2014/chartex" xmlns:cx1="http://schemas.microsoft.com/office/drawing/2015/9/8/chartex" xmlns:cx2="http://schemas.microsoft.com/office/drawing/2015/10/21/chartex" xmlns:cx3="http://schemas.microsoft.com/office/drawing/2016/5/9/chartex" xmlns:cx4="http://schemas.microsoft.com/office/drawing/2016/5/10/chartex" xmlns:cx5="http://schemas.microsoft.com/office/drawing/2016/5/11/chartex" xmlns:cx6="http://schemas.microsoft.com/office/drawing/2016/5/12/chartex" xmlns:cx7="http://schemas.microsoft.com/office/drawing/2016/5/13/chartex" xmlns:cx8="http://schemas.microsoft.com/office/drawing/2016/5/14/chartex" xmlns:mc="http://schemas.openxmlformats.org/markup-compatibility/2006" xmlns:aink="http://schemas.microsoft.com/office/drawing/2016/ink" xmlns:am3d="http://schemas.microsoft.com/office/drawing/2017/model3d" xmlns:o="urn:schemas-microsoft-com:office:office" xmlns:oel="http://schemas.microsoft.com/office/2019/extlst" xmlns:r="http://schemas.openxmlformats.org/officeDocument/2006/relationships" xmlns:m="http://schemas.openxmlformats.org/officeDocument/2006/math" xmlns:v="urn:schemas-microsoft-com:vml" xmlns:wp14="http://schemas.microsoft.com/office/word/2010/wordprocessingDrawing" xmlns:wp="http://schemas.openxmlformats.org/drawingml/2006/wordprocessingDrawing" xmlns:w10="urn:schemas-microsoft-com:office:word" xmlns:w="http://schemas.openxmlformats.org/wordprocessingml/2006/main" xmlns:w14="http://schemas.microsoft.com/office/word/2010/wordml" xmlns:w15="http://schemas.microsoft.com/office/word/2012/wordml" xmlns:w16cex="http://schemas.microsoft.com/office/word/2018/wordml/cex" xmlns:w16cid="http://schemas.microsoft.com/office/word/2016/wordml/cid" xmlns:w16="http://schemas.microsoft.com/office/word/2018/wordml" xmlns:w16du="http://schemas.microsoft.com/office/word/2023/wordml/word16du" xmlns:w16sdtdh="http://schemas.microsoft.com/office/word/2020/wordml/sdtdatahash" xmlns:w16sdtfl="http://schemas.microsoft.com/office/word/2024/wordml/sdtformatlock" xmlns:w16se="http://schemas.microsoft.com/office/word/2015/wordml/symex" xmlns:wpg="http://schemas.microsoft.com/office/word/2010/wordprocessingGroup" xmlns:wpi="http://schemas.microsoft.com/office/word/2010/wordprocessingInk" xmlns:wne="http://schemas.microsoft.com/office/word/2006/wordml" xmlns:wps="http://schemas.microsoft.com/office/word/2010/wordprocessingShape" mc:Ignorable="w14 w15 w16se w16cid w16 w16cex w16sdtdh w16sdtfl w16du wp14">
   <w:abstractNum w:abstractNumId="0" w15:restartNumberingAfterBreak="0">
     <w:nsid w:val="1935297A"/>
     <w:multiLevelType w:val="multilevel"/>
@@ -8239,7 +14348,7 @@
 </file>
 
 <file path=word/styles.xml><?xml version="1.0" encoding="utf-8"?>
-<w:styles xmlns:mc="http://schemas.openxmlformats.org/markup-compatibility/2006" xmlns:r="http://schemas.openxmlformats.org/officeDocument/2006/relationships" xmlns:w="http://schemas.openxmlformats.org/wordprocessingml/2006/main" xmlns:w14="http://schemas.microsoft.com/office/word/2010/wordml" xmlns:w15="http://schemas.microsoft.com/office/word/2012/wordml" xmlns:w16cex="http://schemas.microsoft.com/office/word/2018/wordml/cex" xmlns:w16cid="http://schemas.microsoft.com/office/word/2016/wordml/cid" xmlns:w16="http://schemas.microsoft.com/office/word/2018/wordml" xmlns:w16du="http://schemas.microsoft.com/office/word/2023/wordml/word16du" xmlns:w16sdtdh="http://schemas.microsoft.com/office/word/2020/wordml/sdtdatahash" xmlns:w16se="http://schemas.microsoft.com/office/word/2015/wordml/symex" mc:Ignorable="w14 w15 w16se w16cid w16 w16cex w16sdtdh w16du">
+<w:styles xmlns:mc="http://schemas.openxmlformats.org/markup-compatibility/2006" xmlns:r="http://schemas.openxmlformats.org/officeDocument/2006/relationships" xmlns:w="http://schemas.openxmlformats.org/wordprocessingml/2006/main" xmlns:w14="http://schemas.microsoft.com/office/word/2010/wordml" xmlns:w15="http://schemas.microsoft.com/office/word/2012/wordml" xmlns:w16cex="http://schemas.microsoft.com/office/word/2018/wordml/cex" xmlns:w16cid="http://schemas.microsoft.com/office/word/2016/wordml/cid" xmlns:w16="http://schemas.microsoft.com/office/word/2018/wordml" xmlns:w16du="http://schemas.microsoft.com/office/word/2023/wordml/word16du" xmlns:w16sdtdh="http://schemas.microsoft.com/office/word/2020/wordml/sdtdatahash" xmlns:w16sdtfl="http://schemas.microsoft.com/office/word/2024/wordml/sdtformatlock" xmlns:w16se="http://schemas.microsoft.com/office/word/2015/wordml/symex" mc:Ignorable="w14 w15 w16se w16cid w16 w16cex w16sdtdh w16sdtfl w16du">
   <w:docDefaults>
     <w:rPrDefault>
       <w:rPr>

--- a/services/templates/pdf/noi-submissions/noi-pfrs-submission-template.docx
+++ b/services/templates/pdf/noi-submissions/noi-pfrs-submission-template.docx
@@ -193,25 +193,7 @@
                 <w:sz w:val="20"/>
                 <w:szCs w:val="20"/>
               </w:rPr>
-              <w:t>{</w:t>
-            </w:r>
-            <w:proofErr w:type="spellStart"/>
-            <w:r>
-              <w:rPr>
-                <w:rFonts w:ascii="BC Sans" w:hAnsi="BC Sans"/>
-                <w:sz w:val="20"/>
-                <w:szCs w:val="20"/>
-              </w:rPr>
-              <w:t>d.fileNumber</w:t>
-            </w:r>
-            <w:proofErr w:type="spellEnd"/>
-            <w:r>
-              <w:rPr>
-                <w:rFonts w:ascii="BC Sans" w:hAnsi="BC Sans"/>
-                <w:sz w:val="20"/>
-                <w:szCs w:val="20"/>
-              </w:rPr>
-              <w:t>}</w:t>
+              <w:t>{d.fileNumber}</w:t>
             </w:r>
           </w:p>
         </w:tc>
@@ -265,25 +247,7 @@
                 <w:sz w:val="20"/>
                 <w:szCs w:val="20"/>
               </w:rPr>
-              <w:t>{</w:t>
-            </w:r>
-            <w:proofErr w:type="spellStart"/>
-            <w:r>
-              <w:rPr>
-                <w:rFonts w:ascii="BC Sans" w:hAnsi="BC Sans"/>
-                <w:sz w:val="20"/>
-                <w:szCs w:val="20"/>
-              </w:rPr>
-              <w:t>d.applicationTypePortalLabel</w:t>
-            </w:r>
-            <w:proofErr w:type="spellEnd"/>
-            <w:r>
-              <w:rPr>
-                <w:rFonts w:ascii="BC Sans" w:hAnsi="BC Sans"/>
-                <w:sz w:val="20"/>
-                <w:szCs w:val="20"/>
-              </w:rPr>
-              <w:t>}</w:t>
+              <w:t>{d.applicationTypePortalLabel}</w:t>
             </w:r>
           </w:p>
         </w:tc>
@@ -337,25 +301,7 @@
                 <w:sz w:val="20"/>
                 <w:szCs w:val="20"/>
               </w:rPr>
-              <w:t>{</w:t>
-            </w:r>
-            <w:proofErr w:type="spellStart"/>
-            <w:r>
-              <w:rPr>
-                <w:rFonts w:ascii="BC Sans" w:hAnsi="BC Sans"/>
-                <w:sz w:val="20"/>
-                <w:szCs w:val="20"/>
-              </w:rPr>
-              <w:t>d.status.label</w:t>
-            </w:r>
-            <w:proofErr w:type="spellEnd"/>
-            <w:r>
-              <w:rPr>
-                <w:rFonts w:ascii="BC Sans" w:hAnsi="BC Sans"/>
-                <w:sz w:val="20"/>
-                <w:szCs w:val="20"/>
-              </w:rPr>
-              <w:t>}</w:t>
+              <w:t>{d.status.label}</w:t>
             </w:r>
           </w:p>
         </w:tc>
@@ -409,43 +355,7 @@
                 <w:sz w:val="20"/>
                 <w:szCs w:val="20"/>
               </w:rPr>
-              <w:t>{</w:t>
-            </w:r>
-            <w:proofErr w:type="spellStart"/>
-            <w:r>
-              <w:rPr>
-                <w:rFonts w:ascii="BC Sans" w:hAnsi="BC Sans"/>
-                <w:sz w:val="20"/>
-                <w:szCs w:val="20"/>
-              </w:rPr>
-              <w:t>d.applicant:ifEM</w:t>
-            </w:r>
-            <w:proofErr w:type="spellEnd"/>
-            <w:r>
-              <w:rPr>
-                <w:rFonts w:ascii="BC Sans" w:hAnsi="BC Sans"/>
-                <w:sz w:val="20"/>
-                <w:szCs w:val="20"/>
-              </w:rPr>
-              <w:t>():show(.</w:t>
-            </w:r>
-            <w:proofErr w:type="spellStart"/>
-            <w:r>
-              <w:rPr>
-                <w:rFonts w:ascii="BC Sans" w:hAnsi="BC Sans"/>
-                <w:sz w:val="20"/>
-                <w:szCs w:val="20"/>
-              </w:rPr>
-              <w:t>noData</w:t>
-            </w:r>
-            <w:proofErr w:type="spellEnd"/>
-            <w:r>
-              <w:rPr>
-                <w:rFonts w:ascii="BC Sans" w:hAnsi="BC Sans"/>
-                <w:sz w:val="20"/>
-                <w:szCs w:val="20"/>
-              </w:rPr>
-              <w:t>)}</w:t>
+              <w:t>{d.applicant:ifEM():show(.noData)}</w:t>
             </w:r>
           </w:p>
         </w:tc>
@@ -499,43 +409,7 @@
                 <w:sz w:val="20"/>
                 <w:szCs w:val="20"/>
               </w:rPr>
-              <w:t>{</w:t>
-            </w:r>
-            <w:proofErr w:type="spellStart"/>
-            <w:r>
-              <w:rPr>
-                <w:rFonts w:ascii="BC Sans" w:hAnsi="BC Sans"/>
-                <w:sz w:val="20"/>
-                <w:szCs w:val="20"/>
-              </w:rPr>
-              <w:t>d.localGovernment:ifEM</w:t>
-            </w:r>
-            <w:proofErr w:type="spellEnd"/>
-            <w:r>
-              <w:rPr>
-                <w:rFonts w:ascii="BC Sans" w:hAnsi="BC Sans"/>
-                <w:sz w:val="20"/>
-                <w:szCs w:val="20"/>
-              </w:rPr>
-              <w:t>():show(.</w:t>
-            </w:r>
-            <w:proofErr w:type="spellStart"/>
-            <w:r>
-              <w:rPr>
-                <w:rFonts w:ascii="BC Sans" w:hAnsi="BC Sans"/>
-                <w:sz w:val="20"/>
-                <w:szCs w:val="20"/>
-              </w:rPr>
-              <w:t>noData</w:t>
-            </w:r>
-            <w:proofErr w:type="spellEnd"/>
-            <w:r>
-              <w:rPr>
-                <w:rFonts w:ascii="BC Sans" w:hAnsi="BC Sans"/>
-                <w:sz w:val="20"/>
-                <w:szCs w:val="20"/>
-              </w:rPr>
-              <w:t>)}</w:t>
+              <w:t>{d.localGovernment:ifEM():show(.noData)}</w:t>
             </w:r>
           </w:p>
         </w:tc>
@@ -593,7 +467,6 @@
         </w:rPr>
         <w:t>{</w:t>
       </w:r>
-      <w:proofErr w:type="spellStart"/>
       <w:r>
         <w:rPr>
           <w:rFonts w:ascii="BC Sans" w:hAnsi="BC Sans"/>
@@ -601,9 +474,16 @@
           <w:sz w:val="24"/>
           <w:szCs w:val="24"/>
         </w:rPr>
-        <w:t>d.parcels</w:t>
+        <w:t>d.parcels[i]</w:t>
       </w:r>
-      <w:proofErr w:type="spellEnd"/>
+      <w:r>
+        <w:rPr>
+          <w:rFonts w:ascii="BC Sans" w:hAnsi="BC Sans"/>
+          <w:sz w:val="24"/>
+          <w:szCs w:val="24"/>
+        </w:rPr>
+        <w:t xml:space="preserve">} </w:t>
+      </w:r>
       <w:r>
         <w:rPr>
           <w:rFonts w:ascii="BC Sans" w:hAnsi="BC Sans"/>
@@ -611,124 +491,7 @@
           <w:sz w:val="24"/>
           <w:szCs w:val="24"/>
         </w:rPr>
-        <w:t>[</w:t>
-      </w:r>
-      <w:proofErr w:type="spellStart"/>
-      <w:r>
-        <w:rPr>
-          <w:rFonts w:ascii="BC Sans" w:hAnsi="BC Sans"/>
-          <w:color w:val="B85C00"/>
-          <w:sz w:val="24"/>
-          <w:szCs w:val="24"/>
-        </w:rPr>
-        <w:t>i</w:t>
-      </w:r>
-      <w:proofErr w:type="spellEnd"/>
-      <w:r>
-        <w:rPr>
-          <w:rFonts w:ascii="BC Sans" w:hAnsi="BC Sans"/>
-          <w:color w:val="B85C00"/>
-          <w:sz w:val="24"/>
-          <w:szCs w:val="24"/>
-        </w:rPr>
-        <w:t>]</w:t>
-      </w:r>
-      <w:r>
-        <w:rPr>
-          <w:rFonts w:ascii="BC Sans" w:hAnsi="BC Sans"/>
-          <w:sz w:val="24"/>
-          <w:szCs w:val="24"/>
-        </w:rPr>
-        <w:t xml:space="preserve">} </w:t>
-      </w:r>
-      <w:r>
-        <w:rPr>
-          <w:rFonts w:ascii="BC Sans" w:hAnsi="BC Sans"/>
-          <w:color w:val="B85C00"/>
-          <w:sz w:val="24"/>
-          <w:szCs w:val="24"/>
-        </w:rPr>
-        <w:t>{</w:t>
-      </w:r>
-      <w:proofErr w:type="spellStart"/>
-      <w:r>
-        <w:rPr>
-          <w:rFonts w:ascii="BC Sans" w:hAnsi="BC Sans"/>
-          <w:color w:val="B85C00"/>
-          <w:sz w:val="24"/>
-          <w:szCs w:val="24"/>
-        </w:rPr>
-        <w:t>d.parcels</w:t>
-      </w:r>
-      <w:proofErr w:type="spellEnd"/>
-      <w:r>
-        <w:rPr>
-          <w:rFonts w:ascii="BC Sans" w:hAnsi="BC Sans"/>
-          <w:color w:val="B85C00"/>
-          <w:sz w:val="24"/>
-          <w:szCs w:val="24"/>
-        </w:rPr>
-        <w:t>[</w:t>
-      </w:r>
-      <w:proofErr w:type="spellStart"/>
-      <w:r>
-        <w:rPr>
-          <w:rFonts w:ascii="BC Sans" w:hAnsi="BC Sans"/>
-          <w:color w:val="B85C00"/>
-          <w:sz w:val="24"/>
-          <w:szCs w:val="24"/>
-        </w:rPr>
-        <w:t>i</w:t>
-      </w:r>
-      <w:proofErr w:type="spellEnd"/>
-      <w:r>
-        <w:rPr>
-          <w:rFonts w:ascii="BC Sans" w:hAnsi="BC Sans"/>
-          <w:color w:val="B85C00"/>
-          <w:sz w:val="24"/>
-          <w:szCs w:val="24"/>
-        </w:rPr>
-        <w:t>].</w:t>
-      </w:r>
-      <w:proofErr w:type="spellStart"/>
-      <w:r>
-        <w:rPr>
-          <w:rFonts w:ascii="BC Sans" w:hAnsi="BC Sans"/>
-          <w:color w:val="B85C00"/>
-          <w:sz w:val="24"/>
-          <w:szCs w:val="24"/>
-        </w:rPr>
-        <w:t>ownershipType:ifEQ</w:t>
-      </w:r>
-      <w:proofErr w:type="spellEnd"/>
-      <w:r>
-        <w:rPr>
-          <w:rFonts w:ascii="BC Sans" w:hAnsi="BC Sans"/>
-          <w:color w:val="B85C00"/>
-          <w:sz w:val="24"/>
-          <w:szCs w:val="24"/>
-        </w:rPr>
-        <w:t>('Crown'):</w:t>
-      </w:r>
-      <w:proofErr w:type="spellStart"/>
-      <w:r>
-        <w:rPr>
-          <w:rFonts w:ascii="BC Sans" w:hAnsi="BC Sans"/>
-          <w:color w:val="B85C00"/>
-          <w:sz w:val="24"/>
-          <w:szCs w:val="24"/>
-        </w:rPr>
-        <w:t>hideBegin</w:t>
-      </w:r>
-      <w:proofErr w:type="spellEnd"/>
-      <w:r>
-        <w:rPr>
-          <w:rFonts w:ascii="BC Sans" w:hAnsi="BC Sans"/>
-          <w:color w:val="B85C00"/>
-          <w:sz w:val="24"/>
-          <w:szCs w:val="24"/>
-        </w:rPr>
-        <w:t>}</w:t>
+        <w:t>{d.parcels[i].ownershipType:ifEQ('Crown'):hideBegin}</w:t>
       </w:r>
     </w:p>
     <w:tbl>
@@ -794,79 +557,7 @@
                 <w:sz w:val="20"/>
                 <w:szCs w:val="20"/>
               </w:rPr>
-              <w:t>{</w:t>
-            </w:r>
-            <w:proofErr w:type="spellStart"/>
-            <w:r>
-              <w:rPr>
-                <w:rFonts w:ascii="BC Sans" w:hAnsi="BC Sans"/>
-                <w:sz w:val="20"/>
-                <w:szCs w:val="20"/>
-              </w:rPr>
-              <w:t>d.parcels</w:t>
-            </w:r>
-            <w:proofErr w:type="spellEnd"/>
-            <w:r>
-              <w:rPr>
-                <w:rFonts w:ascii="BC Sans" w:hAnsi="BC Sans"/>
-                <w:sz w:val="20"/>
-                <w:szCs w:val="20"/>
-              </w:rPr>
-              <w:t>[</w:t>
-            </w:r>
-            <w:proofErr w:type="spellStart"/>
-            <w:r>
-              <w:rPr>
-                <w:rFonts w:ascii="BC Sans" w:hAnsi="BC Sans"/>
-                <w:sz w:val="20"/>
-                <w:szCs w:val="20"/>
-              </w:rPr>
-              <w:t>i</w:t>
-            </w:r>
-            <w:proofErr w:type="spellEnd"/>
-            <w:r>
-              <w:rPr>
-                <w:rFonts w:ascii="BC Sans" w:hAnsi="BC Sans"/>
-                <w:sz w:val="20"/>
-                <w:szCs w:val="20"/>
-              </w:rPr>
-              <w:t>].</w:t>
-            </w:r>
-            <w:proofErr w:type="spellStart"/>
-            <w:r>
-              <w:rPr>
-                <w:rFonts w:ascii="BC Sans" w:hAnsi="BC Sans"/>
-                <w:sz w:val="20"/>
-                <w:szCs w:val="20"/>
-              </w:rPr>
-              <w:t>ownershipType:ifEM</w:t>
-            </w:r>
-            <w:proofErr w:type="spellEnd"/>
-            <w:r>
-              <w:rPr>
-                <w:rFonts w:ascii="BC Sans" w:hAnsi="BC Sans"/>
-                <w:sz w:val="20"/>
-                <w:szCs w:val="20"/>
-              </w:rPr>
-              <w:t>():show(.</w:t>
-            </w:r>
-            <w:proofErr w:type="spellStart"/>
-            <w:r>
-              <w:rPr>
-                <w:rFonts w:ascii="BC Sans" w:hAnsi="BC Sans"/>
-                <w:sz w:val="20"/>
-                <w:szCs w:val="20"/>
-              </w:rPr>
-              <w:t>noData</w:t>
-            </w:r>
-            <w:proofErr w:type="spellEnd"/>
-            <w:r>
-              <w:rPr>
-                <w:rFonts w:ascii="BC Sans" w:hAnsi="BC Sans"/>
-                <w:sz w:val="20"/>
-                <w:szCs w:val="20"/>
-              </w:rPr>
-              <w:t>)}</w:t>
+              <w:t>{d.parcels[i].ownershipType:ifEM():show(.noData)}</w:t>
             </w:r>
           </w:p>
         </w:tc>
@@ -918,79 +609,7 @@
                 <w:sz w:val="20"/>
                 <w:szCs w:val="20"/>
               </w:rPr>
-              <w:t>{</w:t>
-            </w:r>
-            <w:proofErr w:type="spellStart"/>
-            <w:r>
-              <w:rPr>
-                <w:rFonts w:ascii="BC Sans" w:hAnsi="BC Sans"/>
-                <w:sz w:val="20"/>
-                <w:szCs w:val="20"/>
-              </w:rPr>
-              <w:t>d.parcels</w:t>
-            </w:r>
-            <w:proofErr w:type="spellEnd"/>
-            <w:r>
-              <w:rPr>
-                <w:rFonts w:ascii="BC Sans" w:hAnsi="BC Sans"/>
-                <w:sz w:val="20"/>
-                <w:szCs w:val="20"/>
-              </w:rPr>
-              <w:t>[</w:t>
-            </w:r>
-            <w:proofErr w:type="spellStart"/>
-            <w:r>
-              <w:rPr>
-                <w:rFonts w:ascii="BC Sans" w:hAnsi="BC Sans"/>
-                <w:sz w:val="20"/>
-                <w:szCs w:val="20"/>
-              </w:rPr>
-              <w:t>i</w:t>
-            </w:r>
-            <w:proofErr w:type="spellEnd"/>
-            <w:r>
-              <w:rPr>
-                <w:rFonts w:ascii="BC Sans" w:hAnsi="BC Sans"/>
-                <w:sz w:val="20"/>
-                <w:szCs w:val="20"/>
-              </w:rPr>
-              <w:t>].</w:t>
-            </w:r>
-            <w:proofErr w:type="spellStart"/>
-            <w:r>
-              <w:rPr>
-                <w:rFonts w:ascii="BC Sans" w:hAnsi="BC Sans"/>
-                <w:sz w:val="20"/>
-                <w:szCs w:val="20"/>
-              </w:rPr>
-              <w:t>legalDescription:ifEM</w:t>
-            </w:r>
-            <w:proofErr w:type="spellEnd"/>
-            <w:r>
-              <w:rPr>
-                <w:rFonts w:ascii="BC Sans" w:hAnsi="BC Sans"/>
-                <w:sz w:val="20"/>
-                <w:szCs w:val="20"/>
-              </w:rPr>
-              <w:t>():show(.</w:t>
-            </w:r>
-            <w:proofErr w:type="spellStart"/>
-            <w:r>
-              <w:rPr>
-                <w:rFonts w:ascii="BC Sans" w:hAnsi="BC Sans"/>
-                <w:sz w:val="20"/>
-                <w:szCs w:val="20"/>
-              </w:rPr>
-              <w:t>noData</w:t>
-            </w:r>
-            <w:proofErr w:type="spellEnd"/>
-            <w:r>
-              <w:rPr>
-                <w:rFonts w:ascii="BC Sans" w:hAnsi="BC Sans"/>
-                <w:sz w:val="20"/>
-                <w:szCs w:val="20"/>
-              </w:rPr>
-              <w:t>)}</w:t>
+              <w:t>{d.parcels[i].legalDescription:ifEM():show(.noData)}</w:t>
             </w:r>
           </w:p>
         </w:tc>
@@ -1042,133 +661,7 @@
                 <w:sz w:val="20"/>
                 <w:szCs w:val="20"/>
               </w:rPr>
-              <w:t>{</w:t>
-            </w:r>
-            <w:proofErr w:type="spellStart"/>
-            <w:r>
-              <w:rPr>
-                <w:rFonts w:ascii="BC Sans" w:hAnsi="BC Sans"/>
-                <w:sz w:val="20"/>
-                <w:szCs w:val="20"/>
-              </w:rPr>
-              <w:t>d.parcels</w:t>
-            </w:r>
-            <w:proofErr w:type="spellEnd"/>
-            <w:r>
-              <w:rPr>
-                <w:rFonts w:ascii="BC Sans" w:hAnsi="BC Sans"/>
-                <w:sz w:val="20"/>
-                <w:szCs w:val="20"/>
-              </w:rPr>
-              <w:t>[</w:t>
-            </w:r>
-            <w:proofErr w:type="spellStart"/>
-            <w:r>
-              <w:rPr>
-                <w:rFonts w:ascii="BC Sans" w:hAnsi="BC Sans"/>
-                <w:sz w:val="20"/>
-                <w:szCs w:val="20"/>
-              </w:rPr>
-              <w:t>i</w:t>
-            </w:r>
-            <w:proofErr w:type="spellEnd"/>
-            <w:r>
-              <w:rPr>
-                <w:rFonts w:ascii="BC Sans" w:hAnsi="BC Sans"/>
-                <w:sz w:val="20"/>
-                <w:szCs w:val="20"/>
-              </w:rPr>
-              <w:t>].</w:t>
-            </w:r>
-            <w:proofErr w:type="spellStart"/>
-            <w:r>
-              <w:rPr>
-                <w:rFonts w:ascii="BC Sans" w:hAnsi="BC Sans"/>
-                <w:sz w:val="20"/>
-                <w:szCs w:val="20"/>
-              </w:rPr>
-              <w:t>mapAreaHectares:ifEM</w:t>
-            </w:r>
-            <w:proofErr w:type="spellEnd"/>
-            <w:r>
-              <w:rPr>
-                <w:rFonts w:ascii="BC Sans" w:hAnsi="BC Sans"/>
-                <w:sz w:val="20"/>
-                <w:szCs w:val="20"/>
-              </w:rPr>
-              <w:t>():show(.</w:t>
-            </w:r>
-            <w:proofErr w:type="spellStart"/>
-            <w:r>
-              <w:rPr>
-                <w:rFonts w:ascii="BC Sans" w:hAnsi="BC Sans"/>
-                <w:sz w:val="20"/>
-                <w:szCs w:val="20"/>
-              </w:rPr>
-              <w:t>noData</w:t>
-            </w:r>
-            <w:proofErr w:type="spellEnd"/>
-            <w:r>
-              <w:rPr>
-                <w:rFonts w:ascii="BC Sans" w:hAnsi="BC Sans"/>
-                <w:sz w:val="20"/>
-                <w:szCs w:val="20"/>
-              </w:rPr>
-              <w:t>)} {</w:t>
-            </w:r>
-            <w:proofErr w:type="spellStart"/>
-            <w:r>
-              <w:rPr>
-                <w:rFonts w:ascii="BC Sans" w:hAnsi="BC Sans"/>
-                <w:sz w:val="20"/>
-                <w:szCs w:val="20"/>
-              </w:rPr>
-              <w:t>d.parcels</w:t>
-            </w:r>
-            <w:proofErr w:type="spellEnd"/>
-            <w:r>
-              <w:rPr>
-                <w:rFonts w:ascii="BC Sans" w:hAnsi="BC Sans"/>
-                <w:sz w:val="20"/>
-                <w:szCs w:val="20"/>
-              </w:rPr>
-              <w:t>[</w:t>
-            </w:r>
-            <w:proofErr w:type="spellStart"/>
-            <w:r>
-              <w:rPr>
-                <w:rFonts w:ascii="BC Sans" w:hAnsi="BC Sans"/>
-                <w:sz w:val="20"/>
-                <w:szCs w:val="20"/>
-              </w:rPr>
-              <w:t>i</w:t>
-            </w:r>
-            <w:proofErr w:type="spellEnd"/>
-            <w:r>
-              <w:rPr>
-                <w:rFonts w:ascii="BC Sans" w:hAnsi="BC Sans"/>
-                <w:sz w:val="20"/>
-                <w:szCs w:val="20"/>
-              </w:rPr>
-              <w:t>].</w:t>
-            </w:r>
-            <w:proofErr w:type="spellStart"/>
-            <w:r>
-              <w:rPr>
-                <w:rFonts w:ascii="BC Sans" w:hAnsi="BC Sans"/>
-                <w:sz w:val="20"/>
-                <w:szCs w:val="20"/>
-              </w:rPr>
-              <w:t>mapAreaHectares:ifNEM</w:t>
-            </w:r>
-            <w:proofErr w:type="spellEnd"/>
-            <w:r>
-              <w:rPr>
-                <w:rFonts w:ascii="BC Sans" w:hAnsi="BC Sans"/>
-                <w:sz w:val="20"/>
-                <w:szCs w:val="20"/>
-              </w:rPr>
-              <w:t xml:space="preserve">():show(ha)} </w:t>
+              <w:t xml:space="preserve">{d.parcels[i].mapAreaHectares:ifEM():show(.noData)} {d.parcels[i].mapAreaHectares:ifNEM():show(ha)} </w:t>
             </w:r>
           </w:p>
         </w:tc>
@@ -1220,79 +713,7 @@
                 <w:sz w:val="20"/>
                 <w:szCs w:val="20"/>
               </w:rPr>
-              <w:t>{</w:t>
-            </w:r>
-            <w:proofErr w:type="spellStart"/>
-            <w:r>
-              <w:rPr>
-                <w:rFonts w:ascii="BC Sans" w:hAnsi="BC Sans"/>
-                <w:sz w:val="20"/>
-                <w:szCs w:val="20"/>
-              </w:rPr>
-              <w:t>d.parcels</w:t>
-            </w:r>
-            <w:proofErr w:type="spellEnd"/>
-            <w:r>
-              <w:rPr>
-                <w:rFonts w:ascii="BC Sans" w:hAnsi="BC Sans"/>
-                <w:sz w:val="20"/>
-                <w:szCs w:val="20"/>
-              </w:rPr>
-              <w:t>[</w:t>
-            </w:r>
-            <w:proofErr w:type="spellStart"/>
-            <w:r>
-              <w:rPr>
-                <w:rFonts w:ascii="BC Sans" w:hAnsi="BC Sans"/>
-                <w:sz w:val="20"/>
-                <w:szCs w:val="20"/>
-              </w:rPr>
-              <w:t>i</w:t>
-            </w:r>
-            <w:proofErr w:type="spellEnd"/>
-            <w:r>
-              <w:rPr>
-                <w:rFonts w:ascii="BC Sans" w:hAnsi="BC Sans"/>
-                <w:sz w:val="20"/>
-                <w:szCs w:val="20"/>
-              </w:rPr>
-              <w:t>].</w:t>
-            </w:r>
-            <w:proofErr w:type="spellStart"/>
-            <w:r>
-              <w:rPr>
-                <w:rFonts w:ascii="BC Sans" w:hAnsi="BC Sans"/>
-                <w:sz w:val="20"/>
-                <w:szCs w:val="20"/>
-              </w:rPr>
-              <w:t>pid:ifEM</w:t>
-            </w:r>
-            <w:proofErr w:type="spellEnd"/>
-            <w:r>
-              <w:rPr>
-                <w:rFonts w:ascii="BC Sans" w:hAnsi="BC Sans"/>
-                <w:sz w:val="20"/>
-                <w:szCs w:val="20"/>
-              </w:rPr>
-              <w:t>():show(.</w:t>
-            </w:r>
-            <w:proofErr w:type="spellStart"/>
-            <w:r>
-              <w:rPr>
-                <w:rFonts w:ascii="BC Sans" w:hAnsi="BC Sans"/>
-                <w:sz w:val="20"/>
-                <w:szCs w:val="20"/>
-              </w:rPr>
-              <w:t>noData</w:t>
-            </w:r>
-            <w:proofErr w:type="spellEnd"/>
-            <w:r>
-              <w:rPr>
-                <w:rFonts w:ascii="BC Sans" w:hAnsi="BC Sans"/>
-                <w:sz w:val="20"/>
-                <w:szCs w:val="20"/>
-              </w:rPr>
-              <w:t>)}</w:t>
+              <w:t>{d.parcels[i].pid:ifEM():show(.noData)}</w:t>
             </w:r>
           </w:p>
         </w:tc>
@@ -1344,97 +765,7 @@
                 <w:sz w:val="20"/>
                 <w:szCs w:val="20"/>
               </w:rPr>
-              <w:t>{</w:t>
-            </w:r>
-            <w:proofErr w:type="spellStart"/>
-            <w:r>
-              <w:rPr>
-                <w:rFonts w:ascii="BC Sans" w:hAnsi="BC Sans"/>
-                <w:sz w:val="20"/>
-                <w:szCs w:val="20"/>
-              </w:rPr>
-              <w:t>d.parcels</w:t>
-            </w:r>
-            <w:proofErr w:type="spellEnd"/>
-            <w:r>
-              <w:rPr>
-                <w:rFonts w:ascii="BC Sans" w:hAnsi="BC Sans"/>
-                <w:sz w:val="20"/>
-                <w:szCs w:val="20"/>
-              </w:rPr>
-              <w:t>[</w:t>
-            </w:r>
-            <w:proofErr w:type="spellStart"/>
-            <w:r>
-              <w:rPr>
-                <w:rFonts w:ascii="BC Sans" w:hAnsi="BC Sans"/>
-                <w:sz w:val="20"/>
-                <w:szCs w:val="20"/>
-              </w:rPr>
-              <w:t>i</w:t>
-            </w:r>
-            <w:proofErr w:type="spellEnd"/>
-            <w:r>
-              <w:rPr>
-                <w:rFonts w:ascii="BC Sans" w:hAnsi="BC Sans"/>
-                <w:sz w:val="20"/>
-                <w:szCs w:val="20"/>
-              </w:rPr>
-              <w:t>].</w:t>
-            </w:r>
-            <w:proofErr w:type="spellStart"/>
-            <w:r>
-              <w:rPr>
-                <w:rFonts w:ascii="BC Sans" w:hAnsi="BC Sans"/>
-                <w:sz w:val="20"/>
-                <w:szCs w:val="20"/>
-              </w:rPr>
-              <w:t>purchasedDate:formatD</w:t>
-            </w:r>
-            <w:proofErr w:type="spellEnd"/>
-            <w:r>
-              <w:rPr>
-                <w:rFonts w:ascii="BC Sans" w:hAnsi="BC Sans"/>
-                <w:sz w:val="20"/>
-                <w:szCs w:val="20"/>
-              </w:rPr>
-              <w:t>('MMM D, YYYY'):</w:t>
-            </w:r>
-            <w:proofErr w:type="spellStart"/>
-            <w:r>
-              <w:rPr>
-                <w:rFonts w:ascii="BC Sans" w:hAnsi="BC Sans"/>
-                <w:sz w:val="20"/>
-                <w:szCs w:val="20"/>
-              </w:rPr>
-              <w:t>ifEM</w:t>
-            </w:r>
-            <w:proofErr w:type="spellEnd"/>
-            <w:r>
-              <w:rPr>
-                <w:rFonts w:ascii="BC Sans" w:hAnsi="BC Sans"/>
-                <w:sz w:val="20"/>
-                <w:szCs w:val="20"/>
-              </w:rPr>
-              <w:t>():show(.</w:t>
-            </w:r>
-            <w:proofErr w:type="spellStart"/>
-            <w:r>
-              <w:rPr>
-                <w:rFonts w:ascii="BC Sans" w:hAnsi="BC Sans"/>
-                <w:sz w:val="20"/>
-                <w:szCs w:val="20"/>
-              </w:rPr>
-              <w:t>noData</w:t>
-            </w:r>
-            <w:proofErr w:type="spellEnd"/>
-            <w:r>
-              <w:rPr>
-                <w:rFonts w:ascii="BC Sans" w:hAnsi="BC Sans"/>
-                <w:sz w:val="20"/>
-                <w:szCs w:val="20"/>
-              </w:rPr>
-              <w:t>)}</w:t>
+              <w:t>{d.parcels[i].purchasedDate:formatD('MMM D, YYYY'):ifEM():show(.noData)}</w:t>
             </w:r>
           </w:p>
         </w:tc>
@@ -1538,79 +869,7 @@
                 <w:sz w:val="20"/>
                 <w:szCs w:val="20"/>
               </w:rPr>
-              <w:t>{</w:t>
-            </w:r>
-            <w:proofErr w:type="spellStart"/>
-            <w:r>
-              <w:rPr>
-                <w:rFonts w:ascii="BC Sans" w:hAnsi="BC Sans"/>
-                <w:sz w:val="20"/>
-                <w:szCs w:val="20"/>
-              </w:rPr>
-              <w:t>d.parcels</w:t>
-            </w:r>
-            <w:proofErr w:type="spellEnd"/>
-            <w:r>
-              <w:rPr>
-                <w:rFonts w:ascii="BC Sans" w:hAnsi="BC Sans"/>
-                <w:sz w:val="20"/>
-                <w:szCs w:val="20"/>
-              </w:rPr>
-              <w:t>[</w:t>
-            </w:r>
-            <w:proofErr w:type="spellStart"/>
-            <w:r>
-              <w:rPr>
-                <w:rFonts w:ascii="BC Sans" w:hAnsi="BC Sans"/>
-                <w:sz w:val="20"/>
-                <w:szCs w:val="20"/>
-              </w:rPr>
-              <w:t>i</w:t>
-            </w:r>
-            <w:proofErr w:type="spellEnd"/>
-            <w:r>
-              <w:rPr>
-                <w:rFonts w:ascii="BC Sans" w:hAnsi="BC Sans"/>
-                <w:sz w:val="20"/>
-                <w:szCs w:val="20"/>
-              </w:rPr>
-              <w:t>].</w:t>
-            </w:r>
-            <w:proofErr w:type="spellStart"/>
-            <w:r>
-              <w:rPr>
-                <w:rFonts w:ascii="BC Sans" w:hAnsi="BC Sans"/>
-                <w:sz w:val="20"/>
-                <w:szCs w:val="20"/>
-              </w:rPr>
-              <w:t>civicAddress:ifEM</w:t>
-            </w:r>
-            <w:proofErr w:type="spellEnd"/>
-            <w:r>
-              <w:rPr>
-                <w:rFonts w:ascii="BC Sans" w:hAnsi="BC Sans"/>
-                <w:sz w:val="20"/>
-                <w:szCs w:val="20"/>
-              </w:rPr>
-              <w:t>():show(.</w:t>
-            </w:r>
-            <w:proofErr w:type="spellStart"/>
-            <w:r>
-              <w:rPr>
-                <w:rFonts w:ascii="BC Sans" w:hAnsi="BC Sans"/>
-                <w:sz w:val="20"/>
-                <w:szCs w:val="20"/>
-              </w:rPr>
-              <w:t>noData</w:t>
-            </w:r>
-            <w:proofErr w:type="spellEnd"/>
-            <w:r>
-              <w:rPr>
-                <w:rFonts w:ascii="BC Sans" w:hAnsi="BC Sans"/>
-                <w:sz w:val="20"/>
-                <w:szCs w:val="20"/>
-              </w:rPr>
-              <w:t>)}</w:t>
+              <w:t>{d.parcels[i].civicAddress:ifEM():show(.noData)}</w:t>
             </w:r>
           </w:p>
         </w:tc>
@@ -1662,79 +921,7 @@
                 <w:sz w:val="20"/>
                 <w:szCs w:val="20"/>
               </w:rPr>
-              <w:t>{</w:t>
-            </w:r>
-            <w:proofErr w:type="spellStart"/>
-            <w:r>
-              <w:rPr>
-                <w:rFonts w:ascii="BC Sans" w:hAnsi="BC Sans"/>
-                <w:sz w:val="20"/>
-                <w:szCs w:val="20"/>
-              </w:rPr>
-              <w:t>d.parcels</w:t>
-            </w:r>
-            <w:proofErr w:type="spellEnd"/>
-            <w:r>
-              <w:rPr>
-                <w:rFonts w:ascii="BC Sans" w:hAnsi="BC Sans"/>
-                <w:sz w:val="20"/>
-                <w:szCs w:val="20"/>
-              </w:rPr>
-              <w:t>[</w:t>
-            </w:r>
-            <w:proofErr w:type="spellStart"/>
-            <w:r>
-              <w:rPr>
-                <w:rFonts w:ascii="BC Sans" w:hAnsi="BC Sans"/>
-                <w:sz w:val="20"/>
-                <w:szCs w:val="20"/>
-              </w:rPr>
-              <w:t>i</w:t>
-            </w:r>
-            <w:proofErr w:type="spellEnd"/>
-            <w:r>
-              <w:rPr>
-                <w:rFonts w:ascii="BC Sans" w:hAnsi="BC Sans"/>
-                <w:sz w:val="20"/>
-                <w:szCs w:val="20"/>
-              </w:rPr>
-              <w:t>].</w:t>
-            </w:r>
-            <w:proofErr w:type="spellStart"/>
-            <w:r>
-              <w:rPr>
-                <w:rFonts w:ascii="BC Sans" w:hAnsi="BC Sans"/>
-                <w:sz w:val="20"/>
-                <w:szCs w:val="20"/>
-              </w:rPr>
-              <w:t>certificateOfTitle:ifEM</w:t>
-            </w:r>
-            <w:proofErr w:type="spellEnd"/>
-            <w:r>
-              <w:rPr>
-                <w:rFonts w:ascii="BC Sans" w:hAnsi="BC Sans"/>
-                <w:sz w:val="20"/>
-                <w:szCs w:val="20"/>
-              </w:rPr>
-              <w:t>():show(.</w:t>
-            </w:r>
-            <w:proofErr w:type="spellStart"/>
-            <w:r>
-              <w:rPr>
-                <w:rFonts w:ascii="BC Sans" w:hAnsi="BC Sans"/>
-                <w:sz w:val="20"/>
-                <w:szCs w:val="20"/>
-              </w:rPr>
-              <w:t>noData</w:t>
-            </w:r>
-            <w:proofErr w:type="spellEnd"/>
-            <w:r>
-              <w:rPr>
-                <w:rFonts w:ascii="BC Sans" w:hAnsi="BC Sans"/>
-                <w:sz w:val="20"/>
-                <w:szCs w:val="20"/>
-              </w:rPr>
-              <w:t>)}</w:t>
+              <w:t>{d.parcels[i].certificateOfTitle:ifEM():show(.noData)}</w:t>
             </w:r>
           </w:p>
         </w:tc>
@@ -1756,67 +943,7 @@
           <w:sz w:val="20"/>
           <w:szCs w:val="20"/>
         </w:rPr>
-        <w:t>{</w:t>
-      </w:r>
-      <w:proofErr w:type="spellStart"/>
-      <w:r>
-        <w:rPr>
-          <w:rFonts w:ascii="BC Sans" w:hAnsi="BC Sans"/>
-          <w:color w:val="B85C00"/>
-          <w:sz w:val="20"/>
-          <w:szCs w:val="20"/>
-        </w:rPr>
-        <w:t>d.parcels</w:t>
-      </w:r>
-      <w:proofErr w:type="spellEnd"/>
-      <w:r>
-        <w:rPr>
-          <w:rFonts w:ascii="BC Sans" w:hAnsi="BC Sans"/>
-          <w:color w:val="B85C00"/>
-          <w:sz w:val="20"/>
-          <w:szCs w:val="20"/>
-        </w:rPr>
-        <w:t>[</w:t>
-      </w:r>
-      <w:proofErr w:type="spellStart"/>
-      <w:r>
-        <w:rPr>
-          <w:rFonts w:ascii="BC Sans" w:hAnsi="BC Sans"/>
-          <w:color w:val="B85C00"/>
-          <w:sz w:val="20"/>
-          <w:szCs w:val="20"/>
-        </w:rPr>
-        <w:t>i</w:t>
-      </w:r>
-      <w:proofErr w:type="spellEnd"/>
-      <w:r>
-        <w:rPr>
-          <w:rFonts w:ascii="BC Sans" w:hAnsi="BC Sans"/>
-          <w:color w:val="B85C00"/>
-          <w:sz w:val="20"/>
-          <w:szCs w:val="20"/>
-        </w:rPr>
-        <w:t>].</w:t>
-      </w:r>
-      <w:proofErr w:type="spellStart"/>
-      <w:r>
-        <w:rPr>
-          <w:rFonts w:ascii="BC Sans" w:hAnsi="BC Sans"/>
-          <w:color w:val="B85C00"/>
-          <w:sz w:val="20"/>
-          <w:szCs w:val="20"/>
-        </w:rPr>
-        <w:t>ownershipType:hideEnd</w:t>
-      </w:r>
-      <w:proofErr w:type="spellEnd"/>
-      <w:r>
-        <w:rPr>
-          <w:rFonts w:ascii="BC Sans" w:hAnsi="BC Sans"/>
-          <w:color w:val="B85C00"/>
-          <w:sz w:val="20"/>
-          <w:szCs w:val="20"/>
-        </w:rPr>
-        <w:t>} {d.parcels[i].owners:len():ifGT(0):and(.ownershipType):ifNE('Crown'):showBegin}</w:t>
+        <w:t>{d.parcels[i].ownershipType:hideEnd} {d.parcels[i].owners:len():ifGT(0):and(.ownershipType):ifNE('Crown'):showBegin}</w:t>
       </w:r>
     </w:p>
     <w:tbl>
@@ -1985,61 +1112,7 @@
                 <w:sz w:val="20"/>
                 <w:szCs w:val="20"/>
               </w:rPr>
-              <w:t>{</w:t>
-            </w:r>
-            <w:proofErr w:type="spellStart"/>
-            <w:r>
-              <w:rPr>
-                <w:rFonts w:ascii="BC Sans" w:hAnsi="BC Sans"/>
-                <w:sz w:val="20"/>
-                <w:szCs w:val="20"/>
-              </w:rPr>
-              <w:t>d.parcels</w:t>
-            </w:r>
-            <w:proofErr w:type="spellEnd"/>
-            <w:r>
-              <w:rPr>
-                <w:rFonts w:ascii="BC Sans" w:hAnsi="BC Sans"/>
-                <w:sz w:val="20"/>
-                <w:szCs w:val="20"/>
-              </w:rPr>
-              <w:t>[</w:t>
-            </w:r>
-            <w:proofErr w:type="spellStart"/>
-            <w:r>
-              <w:rPr>
-                <w:rFonts w:ascii="BC Sans" w:hAnsi="BC Sans"/>
-                <w:sz w:val="20"/>
-                <w:szCs w:val="20"/>
-              </w:rPr>
-              <w:t>i</w:t>
-            </w:r>
-            <w:proofErr w:type="spellEnd"/>
-            <w:r>
-              <w:rPr>
-                <w:rFonts w:ascii="BC Sans" w:hAnsi="BC Sans"/>
-                <w:sz w:val="20"/>
-                <w:szCs w:val="20"/>
-              </w:rPr>
-              <w:t>].owners[</w:t>
-            </w:r>
-            <w:proofErr w:type="spellStart"/>
-            <w:r>
-              <w:rPr>
-                <w:rFonts w:ascii="BC Sans" w:hAnsi="BC Sans"/>
-                <w:sz w:val="20"/>
-                <w:szCs w:val="20"/>
-              </w:rPr>
-              <w:t>i</w:t>
-            </w:r>
-            <w:proofErr w:type="spellEnd"/>
-            <w:r>
-              <w:rPr>
-                <w:rFonts w:ascii="BC Sans" w:hAnsi="BC Sans"/>
-                <w:sz w:val="20"/>
-                <w:szCs w:val="20"/>
-              </w:rPr>
-              <w:t>].name}</w:t>
+              <w:t>{d.parcels[i].owners[i].name}</w:t>
             </w:r>
           </w:p>
         </w:tc>
@@ -2085,79 +1158,7 @@
                 <w:sz w:val="20"/>
                 <w:szCs w:val="20"/>
               </w:rPr>
-              <w:t>{</w:t>
-            </w:r>
-            <w:proofErr w:type="spellStart"/>
-            <w:r>
-              <w:rPr>
-                <w:rFonts w:ascii="BC Sans" w:hAnsi="BC Sans"/>
-                <w:sz w:val="20"/>
-                <w:szCs w:val="20"/>
-              </w:rPr>
-              <w:t>d.parcels</w:t>
-            </w:r>
-            <w:proofErr w:type="spellEnd"/>
-            <w:r>
-              <w:rPr>
-                <w:rFonts w:ascii="BC Sans" w:hAnsi="BC Sans"/>
-                <w:sz w:val="20"/>
-                <w:szCs w:val="20"/>
-              </w:rPr>
-              <w:t>[</w:t>
-            </w:r>
-            <w:proofErr w:type="spellStart"/>
-            <w:r>
-              <w:rPr>
-                <w:rFonts w:ascii="BC Sans" w:hAnsi="BC Sans"/>
-                <w:sz w:val="20"/>
-                <w:szCs w:val="20"/>
-              </w:rPr>
-              <w:t>i</w:t>
-            </w:r>
-            <w:proofErr w:type="spellEnd"/>
-            <w:r>
-              <w:rPr>
-                <w:rFonts w:ascii="BC Sans" w:hAnsi="BC Sans"/>
-                <w:sz w:val="20"/>
-                <w:szCs w:val="20"/>
-              </w:rPr>
-              <w:t>].owners[</w:t>
-            </w:r>
-            <w:proofErr w:type="spellStart"/>
-            <w:r>
-              <w:rPr>
-                <w:rFonts w:ascii="BC Sans" w:hAnsi="BC Sans"/>
-                <w:sz w:val="20"/>
-                <w:szCs w:val="20"/>
-              </w:rPr>
-              <w:t>i</w:t>
-            </w:r>
-            <w:proofErr w:type="spellEnd"/>
-            <w:r>
-              <w:rPr>
-                <w:rFonts w:ascii="BC Sans" w:hAnsi="BC Sans"/>
-                <w:sz w:val="20"/>
-                <w:szCs w:val="20"/>
-              </w:rPr>
-              <w:t>].</w:t>
-            </w:r>
-            <w:proofErr w:type="spellStart"/>
-            <w:r>
-              <w:rPr>
-                <w:rFonts w:ascii="BC Sans" w:hAnsi="BC Sans"/>
-                <w:sz w:val="20"/>
-                <w:szCs w:val="20"/>
-              </w:rPr>
-              <w:t>phoneNumber:ifEM</w:t>
-            </w:r>
-            <w:proofErr w:type="spellEnd"/>
-            <w:r>
-              <w:rPr>
-                <w:rFonts w:ascii="BC Sans" w:hAnsi="BC Sans"/>
-                <w:sz w:val="20"/>
-                <w:szCs w:val="20"/>
-              </w:rPr>
-              <w:t>():sh</w:t>
+              <w:t>{d.parcels[i].owners[i].phoneNumber:ifEM():sh</w:t>
             </w:r>
             <w:r>
               <w:rPr>
@@ -2166,25 +1167,7 @@
                 <w:szCs w:val="20"/>
               </w:rPr>
               <w:lastRenderedPageBreak/>
-              <w:t>ow(.</w:t>
-            </w:r>
-            <w:proofErr w:type="spellStart"/>
-            <w:r>
-              <w:rPr>
-                <w:rFonts w:ascii="BC Sans" w:hAnsi="BC Sans"/>
-                <w:sz w:val="20"/>
-                <w:szCs w:val="20"/>
-              </w:rPr>
-              <w:t>noData</w:t>
-            </w:r>
-            <w:proofErr w:type="spellEnd"/>
-            <w:r>
-              <w:rPr>
-                <w:rFonts w:ascii="BC Sans" w:hAnsi="BC Sans"/>
-                <w:sz w:val="20"/>
-                <w:szCs w:val="20"/>
-              </w:rPr>
-              <w:t>)}</w:t>
+              <w:t>ow(.noData)}</w:t>
             </w:r>
           </w:p>
         </w:tc>
@@ -2208,97 +1191,7 @@
                 <w:szCs w:val="20"/>
               </w:rPr>
               <w:lastRenderedPageBreak/>
-              <w:t>{</w:t>
-            </w:r>
-            <w:proofErr w:type="spellStart"/>
-            <w:r>
-              <w:rPr>
-                <w:rFonts w:ascii="BC Sans" w:hAnsi="BC Sans"/>
-                <w:sz w:val="20"/>
-                <w:szCs w:val="20"/>
-              </w:rPr>
-              <w:t>d.parcels</w:t>
-            </w:r>
-            <w:proofErr w:type="spellEnd"/>
-            <w:r>
-              <w:rPr>
-                <w:rFonts w:ascii="BC Sans" w:hAnsi="BC Sans"/>
-                <w:sz w:val="20"/>
-                <w:szCs w:val="20"/>
-              </w:rPr>
-              <w:t>[</w:t>
-            </w:r>
-            <w:proofErr w:type="spellStart"/>
-            <w:r>
-              <w:rPr>
-                <w:rFonts w:ascii="BC Sans" w:hAnsi="BC Sans"/>
-                <w:sz w:val="20"/>
-                <w:szCs w:val="20"/>
-              </w:rPr>
-              <w:t>i</w:t>
-            </w:r>
-            <w:proofErr w:type="spellEnd"/>
-            <w:r>
-              <w:rPr>
-                <w:rFonts w:ascii="BC Sans" w:hAnsi="BC Sans"/>
-                <w:sz w:val="20"/>
-                <w:szCs w:val="20"/>
-              </w:rPr>
-              <w:t>].owners[</w:t>
-            </w:r>
-            <w:proofErr w:type="spellStart"/>
-            <w:r>
-              <w:rPr>
-                <w:rFonts w:ascii="BC Sans" w:hAnsi="BC Sans"/>
-                <w:sz w:val="20"/>
-                <w:szCs w:val="20"/>
-              </w:rPr>
-              <w:t>i</w:t>
-            </w:r>
-            <w:proofErr w:type="spellEnd"/>
-            <w:r>
-              <w:rPr>
-                <w:rFonts w:ascii="BC Sans" w:hAnsi="BC Sans"/>
-                <w:sz w:val="20"/>
-                <w:szCs w:val="20"/>
-              </w:rPr>
-              <w:t>].</w:t>
-            </w:r>
-            <w:proofErr w:type="spellStart"/>
-            <w:r>
-              <w:rPr>
-                <w:rFonts w:ascii="BC Sans" w:hAnsi="BC Sans"/>
-                <w:sz w:val="20"/>
-                <w:szCs w:val="20"/>
-              </w:rPr>
-              <w:t>email:ifEM</w:t>
-            </w:r>
-            <w:proofErr w:type="spellEnd"/>
-            <w:r>
-              <w:rPr>
-                <w:rFonts w:ascii="BC Sans" w:hAnsi="BC Sans"/>
-                <w:sz w:val="20"/>
-                <w:szCs w:val="20"/>
-              </w:rPr>
-              <w:t>():show(.</w:t>
-            </w:r>
-            <w:proofErr w:type="spellStart"/>
-            <w:r>
-              <w:rPr>
-                <w:rFonts w:ascii="BC Sans" w:hAnsi="BC Sans"/>
-                <w:sz w:val="20"/>
-                <w:szCs w:val="20"/>
-              </w:rPr>
-              <w:t>noData</w:t>
-            </w:r>
-            <w:proofErr w:type="spellEnd"/>
-            <w:r>
-              <w:rPr>
-                <w:rFonts w:ascii="BC Sans" w:hAnsi="BC Sans"/>
-                <w:sz w:val="20"/>
-                <w:szCs w:val="20"/>
-              </w:rPr>
-              <w:t>)}</w:t>
+              <w:t>{d.parcels[i].owners[i].email:ifEM():show(.noData)}</w:t>
             </w:r>
           </w:p>
         </w:tc>
@@ -2356,43 +1249,7 @@
                 <w:szCs w:val="20"/>
               </w:rPr>
               <w:lastRenderedPageBreak/>
-              <w:t>{</w:t>
-            </w:r>
-            <w:proofErr w:type="spellStart"/>
-            <w:r>
-              <w:rPr>
-                <w:rFonts w:ascii="BC Sans" w:hAnsi="BC Sans"/>
-                <w:sz w:val="20"/>
-                <w:szCs w:val="20"/>
-              </w:rPr>
-              <w:t>d.parcels</w:t>
-            </w:r>
-            <w:proofErr w:type="spellEnd"/>
-            <w:r>
-              <w:rPr>
-                <w:rFonts w:ascii="BC Sans" w:hAnsi="BC Sans"/>
-                <w:sz w:val="20"/>
-                <w:szCs w:val="20"/>
-              </w:rPr>
-              <w:t>[</w:t>
-            </w:r>
-            <w:proofErr w:type="spellStart"/>
-            <w:r>
-              <w:rPr>
-                <w:rFonts w:ascii="BC Sans" w:hAnsi="BC Sans"/>
-                <w:sz w:val="20"/>
-                <w:szCs w:val="20"/>
-              </w:rPr>
-              <w:t>i</w:t>
-            </w:r>
-            <w:proofErr w:type="spellEnd"/>
-            <w:r>
-              <w:rPr>
-                <w:rFonts w:ascii="BC Sans" w:hAnsi="BC Sans"/>
-                <w:sz w:val="20"/>
-                <w:szCs w:val="20"/>
-              </w:rPr>
-              <w:t>].owners[i+1].name}</w:t>
+              <w:t>{d.parcels[i].owners[i+1].name}</w:t>
             </w:r>
           </w:p>
         </w:tc>
@@ -2438,61 +1295,7 @@
                 <w:sz w:val="20"/>
                 <w:szCs w:val="20"/>
               </w:rPr>
-              <w:t>{</w:t>
-            </w:r>
-            <w:proofErr w:type="spellStart"/>
-            <w:r>
-              <w:rPr>
-                <w:rFonts w:ascii="BC Sans" w:hAnsi="BC Sans"/>
-                <w:sz w:val="20"/>
-                <w:szCs w:val="20"/>
-              </w:rPr>
-              <w:t>d.parcels</w:t>
-            </w:r>
-            <w:proofErr w:type="spellEnd"/>
-            <w:r>
-              <w:rPr>
-                <w:rFonts w:ascii="BC Sans" w:hAnsi="BC Sans"/>
-                <w:sz w:val="20"/>
-                <w:szCs w:val="20"/>
-              </w:rPr>
-              <w:t>[</w:t>
-            </w:r>
-            <w:proofErr w:type="spellStart"/>
-            <w:r>
-              <w:rPr>
-                <w:rFonts w:ascii="BC Sans" w:hAnsi="BC Sans"/>
-                <w:sz w:val="20"/>
-                <w:szCs w:val="20"/>
-              </w:rPr>
-              <w:t>i</w:t>
-            </w:r>
-            <w:proofErr w:type="spellEnd"/>
-            <w:r>
-              <w:rPr>
-                <w:rFonts w:ascii="BC Sans" w:hAnsi="BC Sans"/>
-                <w:sz w:val="20"/>
-                <w:szCs w:val="20"/>
-              </w:rPr>
-              <w:t>].owners[i+1].</w:t>
-            </w:r>
-            <w:proofErr w:type="spellStart"/>
-            <w:r>
-              <w:rPr>
-                <w:rFonts w:ascii="BC Sans" w:hAnsi="BC Sans"/>
-                <w:sz w:val="20"/>
-                <w:szCs w:val="20"/>
-              </w:rPr>
-              <w:t>phoneNumber</w:t>
-            </w:r>
-            <w:proofErr w:type="spellEnd"/>
-            <w:r>
-              <w:rPr>
-                <w:rFonts w:ascii="BC Sans" w:hAnsi="BC Sans"/>
-                <w:sz w:val="20"/>
-                <w:szCs w:val="20"/>
-              </w:rPr>
-              <w:t>}</w:t>
+              <w:t>{d.parcels[i].owners[i+1].phoneNumber}</w:t>
             </w:r>
           </w:p>
         </w:tc>
@@ -2515,43 +1318,7 @@
                 <w:sz w:val="20"/>
                 <w:szCs w:val="20"/>
               </w:rPr>
-              <w:t>{</w:t>
-            </w:r>
-            <w:proofErr w:type="spellStart"/>
-            <w:r>
-              <w:rPr>
-                <w:rFonts w:ascii="BC Sans" w:hAnsi="BC Sans"/>
-                <w:sz w:val="20"/>
-                <w:szCs w:val="20"/>
-              </w:rPr>
-              <w:t>d.parcels</w:t>
-            </w:r>
-            <w:proofErr w:type="spellEnd"/>
-            <w:r>
-              <w:rPr>
-                <w:rFonts w:ascii="BC Sans" w:hAnsi="BC Sans"/>
-                <w:sz w:val="20"/>
-                <w:szCs w:val="20"/>
-              </w:rPr>
-              <w:t>[</w:t>
-            </w:r>
-            <w:proofErr w:type="spellStart"/>
-            <w:r>
-              <w:rPr>
-                <w:rFonts w:ascii="BC Sans" w:hAnsi="BC Sans"/>
-                <w:sz w:val="20"/>
-                <w:szCs w:val="20"/>
-              </w:rPr>
-              <w:t>i</w:t>
-            </w:r>
-            <w:proofErr w:type="spellEnd"/>
-            <w:r>
-              <w:rPr>
-                <w:rFonts w:ascii="BC Sans" w:hAnsi="BC Sans"/>
-                <w:sz w:val="20"/>
-                <w:szCs w:val="20"/>
-              </w:rPr>
-              <w:t>].owners[i+1].email}</w:t>
+              <w:t>{d.parcels[i].owners[i+1].email}</w:t>
             </w:r>
           </w:p>
         </w:tc>
@@ -2596,147 +1363,7 @@
           <w:sz w:val="20"/>
           <w:szCs w:val="20"/>
         </w:rPr>
-        <w:t>{</w:t>
-      </w:r>
-      <w:proofErr w:type="spellStart"/>
-      <w:r>
-        <w:rPr>
-          <w:rFonts w:ascii="BC Sans" w:hAnsi="BC Sans"/>
-          <w:color w:val="B85C00"/>
-          <w:sz w:val="20"/>
-          <w:szCs w:val="20"/>
-        </w:rPr>
-        <w:t>d.parcels</w:t>
-      </w:r>
-      <w:proofErr w:type="spellEnd"/>
-      <w:r>
-        <w:rPr>
-          <w:rFonts w:ascii="BC Sans" w:hAnsi="BC Sans"/>
-          <w:color w:val="B85C00"/>
-          <w:sz w:val="20"/>
-          <w:szCs w:val="20"/>
-        </w:rPr>
-        <w:t>[</w:t>
-      </w:r>
-      <w:proofErr w:type="spellStart"/>
-      <w:r>
-        <w:rPr>
-          <w:rFonts w:ascii="BC Sans" w:hAnsi="BC Sans"/>
-          <w:color w:val="B85C00"/>
-          <w:sz w:val="20"/>
-          <w:szCs w:val="20"/>
-        </w:rPr>
-        <w:t>i</w:t>
-      </w:r>
-      <w:proofErr w:type="spellEnd"/>
-      <w:r>
-        <w:rPr>
-          <w:rFonts w:ascii="BC Sans" w:hAnsi="BC Sans"/>
-          <w:color w:val="B85C00"/>
-          <w:sz w:val="20"/>
-          <w:szCs w:val="20"/>
-        </w:rPr>
-        <w:t>].</w:t>
-      </w:r>
-      <w:proofErr w:type="spellStart"/>
-      <w:r>
-        <w:rPr>
-          <w:rFonts w:ascii="BC Sans" w:hAnsi="BC Sans"/>
-          <w:color w:val="B85C00"/>
-          <w:sz w:val="20"/>
-          <w:szCs w:val="20"/>
-        </w:rPr>
-        <w:t>owners:showEnd</w:t>
-      </w:r>
-      <w:proofErr w:type="spellEnd"/>
-      <w:r>
-        <w:rPr>
-          <w:rFonts w:ascii="BC Sans" w:hAnsi="BC Sans"/>
-          <w:color w:val="B85C00"/>
-          <w:sz w:val="20"/>
-          <w:szCs w:val="20"/>
-        </w:rPr>
-        <w:t>} {</w:t>
-      </w:r>
-      <w:proofErr w:type="spellStart"/>
-      <w:r>
-        <w:rPr>
-          <w:rFonts w:ascii="BC Sans" w:hAnsi="BC Sans"/>
-          <w:color w:val="B85C00"/>
-          <w:sz w:val="20"/>
-          <w:szCs w:val="20"/>
-        </w:rPr>
-        <w:t>d.parcels</w:t>
-      </w:r>
-      <w:proofErr w:type="spellEnd"/>
-      <w:r>
-        <w:rPr>
-          <w:rFonts w:ascii="BC Sans" w:hAnsi="BC Sans"/>
-          <w:color w:val="B85C00"/>
-          <w:sz w:val="20"/>
-          <w:szCs w:val="20"/>
-        </w:rPr>
-        <w:t>[</w:t>
-      </w:r>
-      <w:proofErr w:type="spellStart"/>
-      <w:r>
-        <w:rPr>
-          <w:rFonts w:ascii="BC Sans" w:hAnsi="BC Sans"/>
-          <w:color w:val="B85C00"/>
-          <w:sz w:val="20"/>
-          <w:szCs w:val="20"/>
-        </w:rPr>
-        <w:t>i</w:t>
-      </w:r>
-      <w:proofErr w:type="spellEnd"/>
-      <w:r>
-        <w:rPr>
-          <w:rFonts w:ascii="BC Sans" w:hAnsi="BC Sans"/>
-          <w:color w:val="B85C00"/>
-          <w:sz w:val="20"/>
-          <w:szCs w:val="20"/>
-        </w:rPr>
-        <w:t>].</w:t>
-      </w:r>
-      <w:proofErr w:type="spellStart"/>
-      <w:r>
-        <w:rPr>
-          <w:rFonts w:ascii="BC Sans" w:hAnsi="BC Sans"/>
-          <w:color w:val="B85C00"/>
-          <w:sz w:val="20"/>
-          <w:szCs w:val="20"/>
-        </w:rPr>
-        <w:t>ownershipType:ifEQ</w:t>
-      </w:r>
-      <w:proofErr w:type="spellEnd"/>
-      <w:r>
-        <w:rPr>
-          <w:rFonts w:ascii="BC Sans" w:hAnsi="BC Sans"/>
-          <w:color w:val="B85C00"/>
-          <w:sz w:val="20"/>
-          <w:szCs w:val="20"/>
-        </w:rPr>
-        <w:t>('Crown'):</w:t>
-      </w:r>
-      <w:proofErr w:type="spellStart"/>
-      <w:r>
-        <w:rPr>
-          <w:rFonts w:ascii="BC Sans" w:hAnsi="BC Sans"/>
-          <w:color w:val="B85C00"/>
-          <w:sz w:val="20"/>
-          <w:szCs w:val="20"/>
-        </w:rPr>
-        <w:t>showBegin</w:t>
-      </w:r>
-      <w:proofErr w:type="spellEnd"/>
-      <w:r>
-        <w:rPr>
-          <w:rFonts w:ascii="BC Sans" w:hAnsi="BC Sans"/>
-          <w:color w:val="B85C00"/>
-          <w:sz w:val="20"/>
-          <w:szCs w:val="20"/>
-        </w:rPr>
-        <w:t>}</w:t>
+        <w:t>{d.parcels[i].owners:showEnd} {d.parcels[i].ownershipType:ifEQ('Crown'):showBegin}</w:t>
       </w:r>
     </w:p>
     <w:tbl>
@@ -2802,79 +1429,7 @@
                 <w:sz w:val="20"/>
                 <w:szCs w:val="20"/>
               </w:rPr>
-              <w:t>{</w:t>
-            </w:r>
-            <w:proofErr w:type="spellStart"/>
-            <w:r>
-              <w:rPr>
-                <w:rFonts w:ascii="BC Sans" w:hAnsi="BC Sans"/>
-                <w:sz w:val="20"/>
-                <w:szCs w:val="20"/>
-              </w:rPr>
-              <w:t>d.parcels</w:t>
-            </w:r>
-            <w:proofErr w:type="spellEnd"/>
-            <w:r>
-              <w:rPr>
-                <w:rFonts w:ascii="BC Sans" w:hAnsi="BC Sans"/>
-                <w:sz w:val="20"/>
-                <w:szCs w:val="20"/>
-              </w:rPr>
-              <w:t>[</w:t>
-            </w:r>
-            <w:proofErr w:type="spellStart"/>
-            <w:r>
-              <w:rPr>
-                <w:rFonts w:ascii="BC Sans" w:hAnsi="BC Sans"/>
-                <w:sz w:val="20"/>
-                <w:szCs w:val="20"/>
-              </w:rPr>
-              <w:t>i</w:t>
-            </w:r>
-            <w:proofErr w:type="spellEnd"/>
-            <w:r>
-              <w:rPr>
-                <w:rFonts w:ascii="BC Sans" w:hAnsi="BC Sans"/>
-                <w:sz w:val="20"/>
-                <w:szCs w:val="20"/>
-              </w:rPr>
-              <w:t>].</w:t>
-            </w:r>
-            <w:proofErr w:type="spellStart"/>
-            <w:r>
-              <w:rPr>
-                <w:rFonts w:ascii="BC Sans" w:hAnsi="BC Sans"/>
-                <w:sz w:val="20"/>
-                <w:szCs w:val="20"/>
-              </w:rPr>
-              <w:t>ownershipType:ifEM</w:t>
-            </w:r>
-            <w:proofErr w:type="spellEnd"/>
-            <w:r>
-              <w:rPr>
-                <w:rFonts w:ascii="BC Sans" w:hAnsi="BC Sans"/>
-                <w:sz w:val="20"/>
-                <w:szCs w:val="20"/>
-              </w:rPr>
-              <w:t>():show(.</w:t>
-            </w:r>
-            <w:proofErr w:type="spellStart"/>
-            <w:r>
-              <w:rPr>
-                <w:rFonts w:ascii="BC Sans" w:hAnsi="BC Sans"/>
-                <w:sz w:val="20"/>
-                <w:szCs w:val="20"/>
-              </w:rPr>
-              <w:t>noData</w:t>
-            </w:r>
-            <w:proofErr w:type="spellEnd"/>
-            <w:r>
-              <w:rPr>
-                <w:rFonts w:ascii="BC Sans" w:hAnsi="BC Sans"/>
-                <w:sz w:val="20"/>
-                <w:szCs w:val="20"/>
-              </w:rPr>
-              <w:t>)}</w:t>
+              <w:t>{d.parcels[i].ownershipType:ifEM():show(.noData)}</w:t>
             </w:r>
           </w:p>
         </w:tc>
@@ -2926,79 +1481,7 @@
                 <w:sz w:val="20"/>
                 <w:szCs w:val="20"/>
               </w:rPr>
-              <w:t>{</w:t>
-            </w:r>
-            <w:proofErr w:type="spellStart"/>
-            <w:r>
-              <w:rPr>
-                <w:rFonts w:ascii="BC Sans" w:hAnsi="BC Sans"/>
-                <w:sz w:val="20"/>
-                <w:szCs w:val="20"/>
-              </w:rPr>
-              <w:t>d.parcels</w:t>
-            </w:r>
-            <w:proofErr w:type="spellEnd"/>
-            <w:r>
-              <w:rPr>
-                <w:rFonts w:ascii="BC Sans" w:hAnsi="BC Sans"/>
-                <w:sz w:val="20"/>
-                <w:szCs w:val="20"/>
-              </w:rPr>
-              <w:t>[</w:t>
-            </w:r>
-            <w:proofErr w:type="spellStart"/>
-            <w:r>
-              <w:rPr>
-                <w:rFonts w:ascii="BC Sans" w:hAnsi="BC Sans"/>
-                <w:sz w:val="20"/>
-                <w:szCs w:val="20"/>
-              </w:rPr>
-              <w:t>i</w:t>
-            </w:r>
-            <w:proofErr w:type="spellEnd"/>
-            <w:r>
-              <w:rPr>
-                <w:rFonts w:ascii="BC Sans" w:hAnsi="BC Sans"/>
-                <w:sz w:val="20"/>
-                <w:szCs w:val="20"/>
-              </w:rPr>
-              <w:t>].</w:t>
-            </w:r>
-            <w:proofErr w:type="spellStart"/>
-            <w:r>
-              <w:rPr>
-                <w:rFonts w:ascii="BC Sans" w:hAnsi="BC Sans"/>
-                <w:sz w:val="20"/>
-                <w:szCs w:val="20"/>
-              </w:rPr>
-              <w:t>legalDescription:ifEM</w:t>
-            </w:r>
-            <w:proofErr w:type="spellEnd"/>
-            <w:r>
-              <w:rPr>
-                <w:rFonts w:ascii="BC Sans" w:hAnsi="BC Sans"/>
-                <w:sz w:val="20"/>
-                <w:szCs w:val="20"/>
-              </w:rPr>
-              <w:t>():show(.</w:t>
-            </w:r>
-            <w:proofErr w:type="spellStart"/>
-            <w:r>
-              <w:rPr>
-                <w:rFonts w:ascii="BC Sans" w:hAnsi="BC Sans"/>
-                <w:sz w:val="20"/>
-                <w:szCs w:val="20"/>
-              </w:rPr>
-              <w:t>noData</w:t>
-            </w:r>
-            <w:proofErr w:type="spellEnd"/>
-            <w:r>
-              <w:rPr>
-                <w:rFonts w:ascii="BC Sans" w:hAnsi="BC Sans"/>
-                <w:sz w:val="20"/>
-                <w:szCs w:val="20"/>
-              </w:rPr>
-              <w:t>)}</w:t>
+              <w:t>{d.parcels[i].legalDescription:ifEM():show(.noData)}</w:t>
             </w:r>
           </w:p>
         </w:tc>
@@ -3050,133 +1533,7 @@
                 <w:sz w:val="20"/>
                 <w:szCs w:val="20"/>
               </w:rPr>
-              <w:t>{</w:t>
-            </w:r>
-            <w:proofErr w:type="spellStart"/>
-            <w:r>
-              <w:rPr>
-                <w:rFonts w:ascii="BC Sans" w:hAnsi="BC Sans"/>
-                <w:sz w:val="20"/>
-                <w:szCs w:val="20"/>
-              </w:rPr>
-              <w:t>d.parcels</w:t>
-            </w:r>
-            <w:proofErr w:type="spellEnd"/>
-            <w:r>
-              <w:rPr>
-                <w:rFonts w:ascii="BC Sans" w:hAnsi="BC Sans"/>
-                <w:sz w:val="20"/>
-                <w:szCs w:val="20"/>
-              </w:rPr>
-              <w:t>[</w:t>
-            </w:r>
-            <w:proofErr w:type="spellStart"/>
-            <w:r>
-              <w:rPr>
-                <w:rFonts w:ascii="BC Sans" w:hAnsi="BC Sans"/>
-                <w:sz w:val="20"/>
-                <w:szCs w:val="20"/>
-              </w:rPr>
-              <w:t>i</w:t>
-            </w:r>
-            <w:proofErr w:type="spellEnd"/>
-            <w:r>
-              <w:rPr>
-                <w:rFonts w:ascii="BC Sans" w:hAnsi="BC Sans"/>
-                <w:sz w:val="20"/>
-                <w:szCs w:val="20"/>
-              </w:rPr>
-              <w:t>].</w:t>
-            </w:r>
-            <w:proofErr w:type="spellStart"/>
-            <w:r>
-              <w:rPr>
-                <w:rFonts w:ascii="BC Sans" w:hAnsi="BC Sans"/>
-                <w:sz w:val="20"/>
-                <w:szCs w:val="20"/>
-              </w:rPr>
-              <w:t>mapAreaHectares:ifEM</w:t>
-            </w:r>
-            <w:proofErr w:type="spellEnd"/>
-            <w:r>
-              <w:rPr>
-                <w:rFonts w:ascii="BC Sans" w:hAnsi="BC Sans"/>
-                <w:sz w:val="20"/>
-                <w:szCs w:val="20"/>
-              </w:rPr>
-              <w:t>():show(.</w:t>
-            </w:r>
-            <w:proofErr w:type="spellStart"/>
-            <w:r>
-              <w:rPr>
-                <w:rFonts w:ascii="BC Sans" w:hAnsi="BC Sans"/>
-                <w:sz w:val="20"/>
-                <w:szCs w:val="20"/>
-              </w:rPr>
-              <w:t>noData</w:t>
-            </w:r>
-            <w:proofErr w:type="spellEnd"/>
-            <w:r>
-              <w:rPr>
-                <w:rFonts w:ascii="BC Sans" w:hAnsi="BC Sans"/>
-                <w:sz w:val="20"/>
-                <w:szCs w:val="20"/>
-              </w:rPr>
-              <w:t>)} {</w:t>
-            </w:r>
-            <w:proofErr w:type="spellStart"/>
-            <w:r>
-              <w:rPr>
-                <w:rFonts w:ascii="BC Sans" w:hAnsi="BC Sans"/>
-                <w:sz w:val="20"/>
-                <w:szCs w:val="20"/>
-              </w:rPr>
-              <w:t>d.parcels</w:t>
-            </w:r>
-            <w:proofErr w:type="spellEnd"/>
-            <w:r>
-              <w:rPr>
-                <w:rFonts w:ascii="BC Sans" w:hAnsi="BC Sans"/>
-                <w:sz w:val="20"/>
-                <w:szCs w:val="20"/>
-              </w:rPr>
-              <w:t>[</w:t>
-            </w:r>
-            <w:proofErr w:type="spellStart"/>
-            <w:r>
-              <w:rPr>
-                <w:rFonts w:ascii="BC Sans" w:hAnsi="BC Sans"/>
-                <w:sz w:val="20"/>
-                <w:szCs w:val="20"/>
-              </w:rPr>
-              <w:t>i</w:t>
-            </w:r>
-            <w:proofErr w:type="spellEnd"/>
-            <w:r>
-              <w:rPr>
-                <w:rFonts w:ascii="BC Sans" w:hAnsi="BC Sans"/>
-                <w:sz w:val="20"/>
-                <w:szCs w:val="20"/>
-              </w:rPr>
-              <w:t>].</w:t>
-            </w:r>
-            <w:proofErr w:type="spellStart"/>
-            <w:r>
-              <w:rPr>
-                <w:rFonts w:ascii="BC Sans" w:hAnsi="BC Sans"/>
-                <w:sz w:val="20"/>
-                <w:szCs w:val="20"/>
-              </w:rPr>
-              <w:t>mapAreaHectares:ifNEM</w:t>
-            </w:r>
-            <w:proofErr w:type="spellEnd"/>
-            <w:r>
-              <w:rPr>
-                <w:rFonts w:ascii="BC Sans" w:hAnsi="BC Sans"/>
-                <w:sz w:val="20"/>
-                <w:szCs w:val="20"/>
-              </w:rPr>
-              <w:t xml:space="preserve">():show(ha)} </w:t>
+              <w:t xml:space="preserve">{d.parcels[i].mapAreaHectares:ifEM():show(.noData)} {d.parcels[i].mapAreaHectares:ifNEM():show(ha)} </w:t>
             </w:r>
           </w:p>
         </w:tc>
@@ -3228,79 +1585,7 @@
                 <w:sz w:val="20"/>
                 <w:szCs w:val="20"/>
               </w:rPr>
-              <w:t>{</w:t>
-            </w:r>
-            <w:proofErr w:type="spellStart"/>
-            <w:r>
-              <w:rPr>
-                <w:rFonts w:ascii="BC Sans" w:hAnsi="BC Sans"/>
-                <w:sz w:val="20"/>
-                <w:szCs w:val="20"/>
-              </w:rPr>
-              <w:t>d.parcels</w:t>
-            </w:r>
-            <w:proofErr w:type="spellEnd"/>
-            <w:r>
-              <w:rPr>
-                <w:rFonts w:ascii="BC Sans" w:hAnsi="BC Sans"/>
-                <w:sz w:val="20"/>
-                <w:szCs w:val="20"/>
-              </w:rPr>
-              <w:t>[</w:t>
-            </w:r>
-            <w:proofErr w:type="spellStart"/>
-            <w:r>
-              <w:rPr>
-                <w:rFonts w:ascii="BC Sans" w:hAnsi="BC Sans"/>
-                <w:sz w:val="20"/>
-                <w:szCs w:val="20"/>
-              </w:rPr>
-              <w:t>i</w:t>
-            </w:r>
-            <w:proofErr w:type="spellEnd"/>
-            <w:r>
-              <w:rPr>
-                <w:rFonts w:ascii="BC Sans" w:hAnsi="BC Sans"/>
-                <w:sz w:val="20"/>
-                <w:szCs w:val="20"/>
-              </w:rPr>
-              <w:t>].</w:t>
-            </w:r>
-            <w:proofErr w:type="spellStart"/>
-            <w:r>
-              <w:rPr>
-                <w:rFonts w:ascii="BC Sans" w:hAnsi="BC Sans"/>
-                <w:sz w:val="20"/>
-                <w:szCs w:val="20"/>
-              </w:rPr>
-              <w:t>pid:ifEM</w:t>
-            </w:r>
-            <w:proofErr w:type="spellEnd"/>
-            <w:r>
-              <w:rPr>
-                <w:rFonts w:ascii="BC Sans" w:hAnsi="BC Sans"/>
-                <w:sz w:val="20"/>
-                <w:szCs w:val="20"/>
-              </w:rPr>
-              <w:t>():show(.</w:t>
-            </w:r>
-            <w:proofErr w:type="spellStart"/>
-            <w:r>
-              <w:rPr>
-                <w:rFonts w:ascii="BC Sans" w:hAnsi="BC Sans"/>
-                <w:sz w:val="20"/>
-                <w:szCs w:val="20"/>
-              </w:rPr>
-              <w:t>noData</w:t>
-            </w:r>
-            <w:proofErr w:type="spellEnd"/>
-            <w:r>
-              <w:rPr>
-                <w:rFonts w:ascii="BC Sans" w:hAnsi="BC Sans"/>
-                <w:sz w:val="20"/>
-                <w:szCs w:val="20"/>
-              </w:rPr>
-              <w:t>)}</w:t>
+              <w:t>{d.parcels[i].pid:ifEM():show(.noData)}</w:t>
             </w:r>
           </w:p>
         </w:tc>
@@ -3352,79 +1637,7 @@
                 <w:sz w:val="20"/>
                 <w:szCs w:val="20"/>
               </w:rPr>
-              <w:t>{</w:t>
-            </w:r>
-            <w:proofErr w:type="spellStart"/>
-            <w:r>
-              <w:rPr>
-                <w:rFonts w:ascii="BC Sans" w:hAnsi="BC Sans"/>
-                <w:sz w:val="20"/>
-                <w:szCs w:val="20"/>
-              </w:rPr>
-              <w:t>d.parcels</w:t>
-            </w:r>
-            <w:proofErr w:type="spellEnd"/>
-            <w:r>
-              <w:rPr>
-                <w:rFonts w:ascii="BC Sans" w:hAnsi="BC Sans"/>
-                <w:sz w:val="20"/>
-                <w:szCs w:val="20"/>
-              </w:rPr>
-              <w:t>[</w:t>
-            </w:r>
-            <w:proofErr w:type="spellStart"/>
-            <w:r>
-              <w:rPr>
-                <w:rFonts w:ascii="BC Sans" w:hAnsi="BC Sans"/>
-                <w:sz w:val="20"/>
-                <w:szCs w:val="20"/>
-              </w:rPr>
-              <w:t>i</w:t>
-            </w:r>
-            <w:proofErr w:type="spellEnd"/>
-            <w:r>
-              <w:rPr>
-                <w:rFonts w:ascii="BC Sans" w:hAnsi="BC Sans"/>
-                <w:sz w:val="20"/>
-                <w:szCs w:val="20"/>
-              </w:rPr>
-              <w:t>].</w:t>
-            </w:r>
-            <w:proofErr w:type="spellStart"/>
-            <w:r>
-              <w:rPr>
-                <w:rFonts w:ascii="BC Sans" w:hAnsi="BC Sans"/>
-                <w:sz w:val="20"/>
-                <w:szCs w:val="20"/>
-              </w:rPr>
-              <w:t>pin:ifEM</w:t>
-            </w:r>
-            <w:proofErr w:type="spellEnd"/>
-            <w:r>
-              <w:rPr>
-                <w:rFonts w:ascii="BC Sans" w:hAnsi="BC Sans"/>
-                <w:sz w:val="20"/>
-                <w:szCs w:val="20"/>
-              </w:rPr>
-              <w:t>():show(.</w:t>
-            </w:r>
-            <w:proofErr w:type="spellStart"/>
-            <w:r>
-              <w:rPr>
-                <w:rFonts w:ascii="BC Sans" w:hAnsi="BC Sans"/>
-                <w:sz w:val="20"/>
-                <w:szCs w:val="20"/>
-              </w:rPr>
-              <w:t>noData</w:t>
-            </w:r>
-            <w:proofErr w:type="spellEnd"/>
-            <w:r>
-              <w:rPr>
-                <w:rFonts w:ascii="BC Sans" w:hAnsi="BC Sans"/>
-                <w:sz w:val="20"/>
-                <w:szCs w:val="20"/>
-              </w:rPr>
-              <w:t>)}</w:t>
+              <w:t>{d.parcels[i].pin:ifEM():show(.noData)}</w:t>
             </w:r>
           </w:p>
         </w:tc>
@@ -3528,79 +1741,7 @@
                 <w:sz w:val="20"/>
                 <w:szCs w:val="20"/>
               </w:rPr>
-              <w:t>{</w:t>
-            </w:r>
-            <w:proofErr w:type="spellStart"/>
-            <w:r>
-              <w:rPr>
-                <w:rFonts w:ascii="BC Sans" w:hAnsi="BC Sans"/>
-                <w:sz w:val="20"/>
-                <w:szCs w:val="20"/>
-              </w:rPr>
-              <w:t>d.parcels</w:t>
-            </w:r>
-            <w:proofErr w:type="spellEnd"/>
-            <w:r>
-              <w:rPr>
-                <w:rFonts w:ascii="BC Sans" w:hAnsi="BC Sans"/>
-                <w:sz w:val="20"/>
-                <w:szCs w:val="20"/>
-              </w:rPr>
-              <w:t>[</w:t>
-            </w:r>
-            <w:proofErr w:type="spellStart"/>
-            <w:r>
-              <w:rPr>
-                <w:rFonts w:ascii="BC Sans" w:hAnsi="BC Sans"/>
-                <w:sz w:val="20"/>
-                <w:szCs w:val="20"/>
-              </w:rPr>
-              <w:t>i</w:t>
-            </w:r>
-            <w:proofErr w:type="spellEnd"/>
-            <w:r>
-              <w:rPr>
-                <w:rFonts w:ascii="BC Sans" w:hAnsi="BC Sans"/>
-                <w:sz w:val="20"/>
-                <w:szCs w:val="20"/>
-              </w:rPr>
-              <w:t>].</w:t>
-            </w:r>
-            <w:proofErr w:type="spellStart"/>
-            <w:r>
-              <w:rPr>
-                <w:rFonts w:ascii="BC Sans" w:hAnsi="BC Sans"/>
-                <w:sz w:val="20"/>
-                <w:szCs w:val="20"/>
-              </w:rPr>
-              <w:t>civicAddress:ifEM</w:t>
-            </w:r>
-            <w:proofErr w:type="spellEnd"/>
-            <w:r>
-              <w:rPr>
-                <w:rFonts w:ascii="BC Sans" w:hAnsi="BC Sans"/>
-                <w:sz w:val="20"/>
-                <w:szCs w:val="20"/>
-              </w:rPr>
-              <w:t>():show(.</w:t>
-            </w:r>
-            <w:proofErr w:type="spellStart"/>
-            <w:r>
-              <w:rPr>
-                <w:rFonts w:ascii="BC Sans" w:hAnsi="BC Sans"/>
-                <w:sz w:val="20"/>
-                <w:szCs w:val="20"/>
-              </w:rPr>
-              <w:t>noData</w:t>
-            </w:r>
-            <w:proofErr w:type="spellEnd"/>
-            <w:r>
-              <w:rPr>
-                <w:rFonts w:ascii="BC Sans" w:hAnsi="BC Sans"/>
-                <w:sz w:val="20"/>
-                <w:szCs w:val="20"/>
-              </w:rPr>
-              <w:t>)}</w:t>
+              <w:t>{d.parcels[i].civicAddress:ifEM():show(.noData)}</w:t>
             </w:r>
           </w:p>
         </w:tc>
@@ -3652,79 +1793,7 @@
                 <w:sz w:val="20"/>
                 <w:szCs w:val="20"/>
               </w:rPr>
-              <w:t>{</w:t>
-            </w:r>
-            <w:proofErr w:type="spellStart"/>
-            <w:r>
-              <w:rPr>
-                <w:rFonts w:ascii="BC Sans" w:hAnsi="BC Sans"/>
-                <w:sz w:val="20"/>
-                <w:szCs w:val="20"/>
-              </w:rPr>
-              <w:t>d.parcels</w:t>
-            </w:r>
-            <w:proofErr w:type="spellEnd"/>
-            <w:r>
-              <w:rPr>
-                <w:rFonts w:ascii="BC Sans" w:hAnsi="BC Sans"/>
-                <w:sz w:val="20"/>
-                <w:szCs w:val="20"/>
-              </w:rPr>
-              <w:t>[</w:t>
-            </w:r>
-            <w:proofErr w:type="spellStart"/>
-            <w:r>
-              <w:rPr>
-                <w:rFonts w:ascii="BC Sans" w:hAnsi="BC Sans"/>
-                <w:sz w:val="20"/>
-                <w:szCs w:val="20"/>
-              </w:rPr>
-              <w:t>i</w:t>
-            </w:r>
-            <w:proofErr w:type="spellEnd"/>
-            <w:r>
-              <w:rPr>
-                <w:rFonts w:ascii="BC Sans" w:hAnsi="BC Sans"/>
-                <w:sz w:val="20"/>
-                <w:szCs w:val="20"/>
-              </w:rPr>
-              <w:t>].</w:t>
-            </w:r>
-            <w:proofErr w:type="spellStart"/>
-            <w:r>
-              <w:rPr>
-                <w:rFonts w:ascii="BC Sans" w:hAnsi="BC Sans"/>
-                <w:sz w:val="20"/>
-                <w:szCs w:val="20"/>
-              </w:rPr>
-              <w:t>certificateOfTitle:ifEM</w:t>
-            </w:r>
-            <w:proofErr w:type="spellEnd"/>
-            <w:r>
-              <w:rPr>
-                <w:rFonts w:ascii="BC Sans" w:hAnsi="BC Sans"/>
-                <w:sz w:val="20"/>
-                <w:szCs w:val="20"/>
-              </w:rPr>
-              <w:t>():show(.</w:t>
-            </w:r>
-            <w:proofErr w:type="spellStart"/>
-            <w:r>
-              <w:rPr>
-                <w:rFonts w:ascii="BC Sans" w:hAnsi="BC Sans"/>
-                <w:sz w:val="20"/>
-                <w:szCs w:val="20"/>
-              </w:rPr>
-              <w:t>noData</w:t>
-            </w:r>
-            <w:proofErr w:type="spellEnd"/>
-            <w:r>
-              <w:rPr>
-                <w:rFonts w:ascii="BC Sans" w:hAnsi="BC Sans"/>
-                <w:sz w:val="20"/>
-                <w:szCs w:val="20"/>
-              </w:rPr>
-              <w:t>)}</w:t>
+              <w:t>{d.parcels[i].certificateOfTitle:ifEM():show(.noData)}</w:t>
             </w:r>
           </w:p>
         </w:tc>
@@ -3771,77 +1840,7 @@
         <w:rPr>
           <w:color w:val="B85C00"/>
         </w:rPr>
-        <w:t>{</w:t>
-      </w:r>
-      <w:proofErr w:type="spellStart"/>
-      <w:r>
-        <w:rPr>
-          <w:color w:val="B85C00"/>
-        </w:rPr>
-        <w:t>d.parcels</w:t>
-      </w:r>
-      <w:proofErr w:type="spellEnd"/>
-      <w:r>
-        <w:rPr>
-          <w:color w:val="B85C00"/>
-        </w:rPr>
-        <w:t>[</w:t>
-      </w:r>
-      <w:proofErr w:type="spellStart"/>
-      <w:r>
-        <w:rPr>
-          <w:color w:val="B85C00"/>
-        </w:rPr>
-        <w:t>i</w:t>
-      </w:r>
-      <w:proofErr w:type="spellEnd"/>
-      <w:r>
-        <w:rPr>
-          <w:color w:val="B85C00"/>
-        </w:rPr>
-        <w:t>].</w:t>
-      </w:r>
-      <w:proofErr w:type="spellStart"/>
-      <w:r>
-        <w:rPr>
-          <w:color w:val="B85C00"/>
-        </w:rPr>
-        <w:t>owners:len</w:t>
-      </w:r>
-      <w:proofErr w:type="spellEnd"/>
-      <w:r>
-        <w:rPr>
-          <w:color w:val="B85C00"/>
-        </w:rPr>
-        <w:t>():</w:t>
-      </w:r>
-      <w:proofErr w:type="spellStart"/>
-      <w:r>
-        <w:rPr>
-          <w:color w:val="B85C00"/>
-        </w:rPr>
-        <w:t>ifGT</w:t>
-      </w:r>
-      <w:proofErr w:type="spellEnd"/>
-      <w:r>
-        <w:rPr>
-          <w:color w:val="B85C00"/>
-        </w:rPr>
-        <w:t>(0):</w:t>
-      </w:r>
-      <w:proofErr w:type="spellStart"/>
-      <w:r>
-        <w:rPr>
-          <w:color w:val="B85C00"/>
-        </w:rPr>
-        <w:t>showBegin</w:t>
-      </w:r>
-      <w:proofErr w:type="spellEnd"/>
-      <w:r>
-        <w:rPr>
-          <w:color w:val="B85C00"/>
-        </w:rPr>
-        <w:t>}</w:t>
+        <w:t>{d.parcels[i].owners:len():ifGT(0):showBegin}</w:t>
       </w:r>
     </w:p>
     <w:tbl>
@@ -3907,79 +1906,7 @@
                 <w:sz w:val="20"/>
                 <w:szCs w:val="20"/>
               </w:rPr>
-              <w:t>{</w:t>
-            </w:r>
-            <w:proofErr w:type="spellStart"/>
-            <w:r>
-              <w:rPr>
-                <w:rFonts w:ascii="BC Sans" w:hAnsi="BC Sans"/>
-                <w:sz w:val="20"/>
-                <w:szCs w:val="20"/>
-              </w:rPr>
-              <w:t>d.parcels</w:t>
-            </w:r>
-            <w:proofErr w:type="spellEnd"/>
-            <w:r>
-              <w:rPr>
-                <w:rFonts w:ascii="BC Sans" w:hAnsi="BC Sans"/>
-                <w:sz w:val="20"/>
-                <w:szCs w:val="20"/>
-              </w:rPr>
-              <w:t>[</w:t>
-            </w:r>
-            <w:proofErr w:type="spellStart"/>
-            <w:r>
-              <w:rPr>
-                <w:rFonts w:ascii="BC Sans" w:hAnsi="BC Sans"/>
-                <w:sz w:val="20"/>
-                <w:szCs w:val="20"/>
-              </w:rPr>
-              <w:t>i</w:t>
-            </w:r>
-            <w:proofErr w:type="spellEnd"/>
-            <w:r>
-              <w:rPr>
-                <w:rFonts w:ascii="BC Sans" w:hAnsi="BC Sans"/>
-                <w:sz w:val="20"/>
-                <w:szCs w:val="20"/>
-              </w:rPr>
-              <w:t>].owners[</w:t>
-            </w:r>
-            <w:proofErr w:type="spellStart"/>
-            <w:r>
-              <w:rPr>
-                <w:rFonts w:ascii="BC Sans" w:hAnsi="BC Sans"/>
-                <w:sz w:val="20"/>
-                <w:szCs w:val="20"/>
-              </w:rPr>
-              <w:t>i</w:t>
-            </w:r>
-            <w:proofErr w:type="spellEnd"/>
-            <w:r>
-              <w:rPr>
-                <w:rFonts w:ascii="BC Sans" w:hAnsi="BC Sans"/>
-                <w:sz w:val="20"/>
-                <w:szCs w:val="20"/>
-              </w:rPr>
-              <w:t>].</w:t>
-            </w:r>
-            <w:proofErr w:type="spellStart"/>
-            <w:r>
-              <w:rPr>
-                <w:rFonts w:ascii="BC Sans" w:hAnsi="BC Sans"/>
-                <w:sz w:val="20"/>
-                <w:szCs w:val="20"/>
-              </w:rPr>
-              <w:t>firstName</w:t>
-            </w:r>
-            <w:proofErr w:type="spellEnd"/>
-            <w:r>
-              <w:rPr>
-                <w:rFonts w:ascii="BC Sans" w:hAnsi="BC Sans"/>
-                <w:sz w:val="20"/>
-                <w:szCs w:val="20"/>
-              </w:rPr>
-              <w:t>}</w:t>
+              <w:t>{d.parcels[i].owners[i].firstName}</w:t>
             </w:r>
           </w:p>
         </w:tc>
@@ -4031,79 +1958,7 @@
                 <w:sz w:val="20"/>
                 <w:szCs w:val="20"/>
               </w:rPr>
-              <w:t>{</w:t>
-            </w:r>
-            <w:proofErr w:type="spellStart"/>
-            <w:r>
-              <w:rPr>
-                <w:rFonts w:ascii="BC Sans" w:hAnsi="BC Sans"/>
-                <w:sz w:val="20"/>
-                <w:szCs w:val="20"/>
-              </w:rPr>
-              <w:t>d.parcels</w:t>
-            </w:r>
-            <w:proofErr w:type="spellEnd"/>
-            <w:r>
-              <w:rPr>
-                <w:rFonts w:ascii="BC Sans" w:hAnsi="BC Sans"/>
-                <w:sz w:val="20"/>
-                <w:szCs w:val="20"/>
-              </w:rPr>
-              <w:t>[</w:t>
-            </w:r>
-            <w:proofErr w:type="spellStart"/>
-            <w:r>
-              <w:rPr>
-                <w:rFonts w:ascii="BC Sans" w:hAnsi="BC Sans"/>
-                <w:sz w:val="20"/>
-                <w:szCs w:val="20"/>
-              </w:rPr>
-              <w:t>i</w:t>
-            </w:r>
-            <w:proofErr w:type="spellEnd"/>
-            <w:r>
-              <w:rPr>
-                <w:rFonts w:ascii="BC Sans" w:hAnsi="BC Sans"/>
-                <w:sz w:val="20"/>
-                <w:szCs w:val="20"/>
-              </w:rPr>
-              <w:t>].owners[</w:t>
-            </w:r>
-            <w:proofErr w:type="spellStart"/>
-            <w:r>
-              <w:rPr>
-                <w:rFonts w:ascii="BC Sans" w:hAnsi="BC Sans"/>
-                <w:sz w:val="20"/>
-                <w:szCs w:val="20"/>
-              </w:rPr>
-              <w:t>i</w:t>
-            </w:r>
-            <w:proofErr w:type="spellEnd"/>
-            <w:r>
-              <w:rPr>
-                <w:rFonts w:ascii="BC Sans" w:hAnsi="BC Sans"/>
-                <w:sz w:val="20"/>
-                <w:szCs w:val="20"/>
-              </w:rPr>
-              <w:t>].</w:t>
-            </w:r>
-            <w:proofErr w:type="spellStart"/>
-            <w:r>
-              <w:rPr>
-                <w:rFonts w:ascii="BC Sans" w:hAnsi="BC Sans"/>
-                <w:sz w:val="20"/>
-                <w:szCs w:val="20"/>
-              </w:rPr>
-              <w:t>lastName</w:t>
-            </w:r>
-            <w:proofErr w:type="spellEnd"/>
-            <w:r>
-              <w:rPr>
-                <w:rFonts w:ascii="BC Sans" w:hAnsi="BC Sans"/>
-                <w:sz w:val="20"/>
-                <w:szCs w:val="20"/>
-              </w:rPr>
-              <w:t>}</w:t>
+              <w:t>{d.parcels[i].owners[i].lastName}</w:t>
             </w:r>
           </w:p>
         </w:tc>
@@ -4155,79 +2010,7 @@
                 <w:sz w:val="20"/>
                 <w:szCs w:val="20"/>
               </w:rPr>
-              <w:t>{</w:t>
-            </w:r>
-            <w:proofErr w:type="spellStart"/>
-            <w:r>
-              <w:rPr>
-                <w:rFonts w:ascii="BC Sans" w:hAnsi="BC Sans"/>
-                <w:sz w:val="20"/>
-                <w:szCs w:val="20"/>
-              </w:rPr>
-              <w:t>d.parcels</w:t>
-            </w:r>
-            <w:proofErr w:type="spellEnd"/>
-            <w:r>
-              <w:rPr>
-                <w:rFonts w:ascii="BC Sans" w:hAnsi="BC Sans"/>
-                <w:sz w:val="20"/>
-                <w:szCs w:val="20"/>
-              </w:rPr>
-              <w:t>[</w:t>
-            </w:r>
-            <w:proofErr w:type="spellStart"/>
-            <w:r>
-              <w:rPr>
-                <w:rFonts w:ascii="BC Sans" w:hAnsi="BC Sans"/>
-                <w:sz w:val="20"/>
-                <w:szCs w:val="20"/>
-              </w:rPr>
-              <w:t>i</w:t>
-            </w:r>
-            <w:proofErr w:type="spellEnd"/>
-            <w:r>
-              <w:rPr>
-                <w:rFonts w:ascii="BC Sans" w:hAnsi="BC Sans"/>
-                <w:sz w:val="20"/>
-                <w:szCs w:val="20"/>
-              </w:rPr>
-              <w:t>].owners[</w:t>
-            </w:r>
-            <w:proofErr w:type="spellStart"/>
-            <w:r>
-              <w:rPr>
-                <w:rFonts w:ascii="BC Sans" w:hAnsi="BC Sans"/>
-                <w:sz w:val="20"/>
-                <w:szCs w:val="20"/>
-              </w:rPr>
-              <w:t>i</w:t>
-            </w:r>
-            <w:proofErr w:type="spellEnd"/>
-            <w:r>
-              <w:rPr>
-                <w:rFonts w:ascii="BC Sans" w:hAnsi="BC Sans"/>
-                <w:sz w:val="20"/>
-                <w:szCs w:val="20"/>
-              </w:rPr>
-              <w:t>].</w:t>
-            </w:r>
-            <w:proofErr w:type="spellStart"/>
-            <w:r>
-              <w:rPr>
-                <w:rFonts w:ascii="BC Sans" w:hAnsi="BC Sans"/>
-                <w:sz w:val="20"/>
-                <w:szCs w:val="20"/>
-              </w:rPr>
-              <w:t>organizationName</w:t>
-            </w:r>
-            <w:proofErr w:type="spellEnd"/>
-            <w:r>
-              <w:rPr>
-                <w:rFonts w:ascii="BC Sans" w:hAnsi="BC Sans"/>
-                <w:sz w:val="20"/>
-                <w:szCs w:val="20"/>
-              </w:rPr>
-              <w:t>}</w:t>
+              <w:t>{d.parcels[i].owners[i].organizationName}</w:t>
             </w:r>
           </w:p>
         </w:tc>
@@ -4279,79 +2062,7 @@
                 <w:sz w:val="20"/>
                 <w:szCs w:val="20"/>
               </w:rPr>
-              <w:t>{</w:t>
-            </w:r>
-            <w:proofErr w:type="spellStart"/>
-            <w:r>
-              <w:rPr>
-                <w:rFonts w:ascii="BC Sans" w:hAnsi="BC Sans"/>
-                <w:sz w:val="20"/>
-                <w:szCs w:val="20"/>
-              </w:rPr>
-              <w:t>d.parcels</w:t>
-            </w:r>
-            <w:proofErr w:type="spellEnd"/>
-            <w:r>
-              <w:rPr>
-                <w:rFonts w:ascii="BC Sans" w:hAnsi="BC Sans"/>
-                <w:sz w:val="20"/>
-                <w:szCs w:val="20"/>
-              </w:rPr>
-              <w:t>[</w:t>
-            </w:r>
-            <w:proofErr w:type="spellStart"/>
-            <w:r>
-              <w:rPr>
-                <w:rFonts w:ascii="BC Sans" w:hAnsi="BC Sans"/>
-                <w:sz w:val="20"/>
-                <w:szCs w:val="20"/>
-              </w:rPr>
-              <w:t>i</w:t>
-            </w:r>
-            <w:proofErr w:type="spellEnd"/>
-            <w:r>
-              <w:rPr>
-                <w:rFonts w:ascii="BC Sans" w:hAnsi="BC Sans"/>
-                <w:sz w:val="20"/>
-                <w:szCs w:val="20"/>
-              </w:rPr>
-              <w:t>].owners[</w:t>
-            </w:r>
-            <w:proofErr w:type="spellStart"/>
-            <w:r>
-              <w:rPr>
-                <w:rFonts w:ascii="BC Sans" w:hAnsi="BC Sans"/>
-                <w:sz w:val="20"/>
-                <w:szCs w:val="20"/>
-              </w:rPr>
-              <w:t>i</w:t>
-            </w:r>
-            <w:proofErr w:type="spellEnd"/>
-            <w:r>
-              <w:rPr>
-                <w:rFonts w:ascii="BC Sans" w:hAnsi="BC Sans"/>
-                <w:sz w:val="20"/>
-                <w:szCs w:val="20"/>
-              </w:rPr>
-              <w:t>].</w:t>
-            </w:r>
-            <w:proofErr w:type="spellStart"/>
-            <w:r>
-              <w:rPr>
-                <w:rFonts w:ascii="BC Sans" w:hAnsi="BC Sans"/>
-                <w:sz w:val="20"/>
-                <w:szCs w:val="20"/>
-              </w:rPr>
-              <w:t>phoneNumber</w:t>
-            </w:r>
-            <w:proofErr w:type="spellEnd"/>
-            <w:r>
-              <w:rPr>
-                <w:rFonts w:ascii="BC Sans" w:hAnsi="BC Sans"/>
-                <w:sz w:val="20"/>
-                <w:szCs w:val="20"/>
-              </w:rPr>
-              <w:t>}</w:t>
+              <w:t>{d.parcels[i].owners[i].phoneNumber}</w:t>
             </w:r>
           </w:p>
         </w:tc>
@@ -4403,61 +2114,7 @@
                 <w:sz w:val="20"/>
                 <w:szCs w:val="20"/>
               </w:rPr>
-              <w:t>{</w:t>
-            </w:r>
-            <w:proofErr w:type="spellStart"/>
-            <w:r>
-              <w:rPr>
-                <w:rFonts w:ascii="BC Sans" w:hAnsi="BC Sans"/>
-                <w:sz w:val="20"/>
-                <w:szCs w:val="20"/>
-              </w:rPr>
-              <w:t>d.parcels</w:t>
-            </w:r>
-            <w:proofErr w:type="spellEnd"/>
-            <w:r>
-              <w:rPr>
-                <w:rFonts w:ascii="BC Sans" w:hAnsi="BC Sans"/>
-                <w:sz w:val="20"/>
-                <w:szCs w:val="20"/>
-              </w:rPr>
-              <w:t>[</w:t>
-            </w:r>
-            <w:proofErr w:type="spellStart"/>
-            <w:r>
-              <w:rPr>
-                <w:rFonts w:ascii="BC Sans" w:hAnsi="BC Sans"/>
-                <w:sz w:val="20"/>
-                <w:szCs w:val="20"/>
-              </w:rPr>
-              <w:t>i</w:t>
-            </w:r>
-            <w:proofErr w:type="spellEnd"/>
-            <w:r>
-              <w:rPr>
-                <w:rFonts w:ascii="BC Sans" w:hAnsi="BC Sans"/>
-                <w:sz w:val="20"/>
-                <w:szCs w:val="20"/>
-              </w:rPr>
-              <w:t>].owners[</w:t>
-            </w:r>
-            <w:proofErr w:type="spellStart"/>
-            <w:r>
-              <w:rPr>
-                <w:rFonts w:ascii="BC Sans" w:hAnsi="BC Sans"/>
-                <w:sz w:val="20"/>
-                <w:szCs w:val="20"/>
-              </w:rPr>
-              <w:t>i</w:t>
-            </w:r>
-            <w:proofErr w:type="spellEnd"/>
-            <w:r>
-              <w:rPr>
-                <w:rFonts w:ascii="BC Sans" w:hAnsi="BC Sans"/>
-                <w:sz w:val="20"/>
-                <w:szCs w:val="20"/>
-              </w:rPr>
-              <w:t>].email}</w:t>
+              <w:t>{d.parcels[i].owners[i].email}</w:t>
             </w:r>
           </w:p>
         </w:tc>
@@ -4509,79 +2166,7 @@
                 <w:sz w:val="20"/>
                 <w:szCs w:val="20"/>
               </w:rPr>
-              <w:t>{</w:t>
-            </w:r>
-            <w:proofErr w:type="spellStart"/>
-            <w:r>
-              <w:rPr>
-                <w:rFonts w:ascii="BC Sans" w:hAnsi="BC Sans"/>
-                <w:sz w:val="20"/>
-                <w:szCs w:val="20"/>
-              </w:rPr>
-              <w:t>d.parcels</w:t>
-            </w:r>
-            <w:proofErr w:type="spellEnd"/>
-            <w:r>
-              <w:rPr>
-                <w:rFonts w:ascii="BC Sans" w:hAnsi="BC Sans"/>
-                <w:sz w:val="20"/>
-                <w:szCs w:val="20"/>
-              </w:rPr>
-              <w:t>[</w:t>
-            </w:r>
-            <w:proofErr w:type="spellStart"/>
-            <w:r>
-              <w:rPr>
-                <w:rFonts w:ascii="BC Sans" w:hAnsi="BC Sans"/>
-                <w:sz w:val="20"/>
-                <w:szCs w:val="20"/>
-              </w:rPr>
-              <w:t>i</w:t>
-            </w:r>
-            <w:proofErr w:type="spellEnd"/>
-            <w:r>
-              <w:rPr>
-                <w:rFonts w:ascii="BC Sans" w:hAnsi="BC Sans"/>
-                <w:sz w:val="20"/>
-                <w:szCs w:val="20"/>
-              </w:rPr>
-              <w:t>].owners[</w:t>
-            </w:r>
-            <w:proofErr w:type="spellStart"/>
-            <w:r>
-              <w:rPr>
-                <w:rFonts w:ascii="BC Sans" w:hAnsi="BC Sans"/>
-                <w:sz w:val="20"/>
-                <w:szCs w:val="20"/>
-              </w:rPr>
-              <w:t>i</w:t>
-            </w:r>
-            <w:proofErr w:type="spellEnd"/>
-            <w:r>
-              <w:rPr>
-                <w:rFonts w:ascii="BC Sans" w:hAnsi="BC Sans"/>
-                <w:sz w:val="20"/>
-                <w:szCs w:val="20"/>
-              </w:rPr>
-              <w:t>].</w:t>
-            </w:r>
-            <w:proofErr w:type="spellStart"/>
-            <w:r>
-              <w:rPr>
-                <w:rFonts w:ascii="BC Sans" w:hAnsi="BC Sans"/>
-                <w:sz w:val="20"/>
-                <w:szCs w:val="20"/>
-              </w:rPr>
-              <w:t>crownLandOwnerType</w:t>
-            </w:r>
-            <w:proofErr w:type="spellEnd"/>
-            <w:r>
-              <w:rPr>
-                <w:rFonts w:ascii="BC Sans" w:hAnsi="BC Sans"/>
-                <w:sz w:val="20"/>
-                <w:szCs w:val="20"/>
-              </w:rPr>
-              <w:t>}</w:t>
+              <w:t>{d.parcels[i].owners[i].crownLandOwnerType}</w:t>
             </w:r>
           </w:p>
         </w:tc>
@@ -4603,9 +2188,17 @@
           <w:sz w:val="20"/>
           <w:szCs w:val="20"/>
         </w:rPr>
-        <w:t>{</w:t>
+        <w:t>{d.parcels[i].owners:len():ifGT(0):showEnd} {d.parcels[i].owners:len():ifLTE(0):showBegin}</w:t>
       </w:r>
-      <w:proofErr w:type="spellStart"/>
+      <w:r>
+        <w:rPr>
+          <w:rFonts w:ascii="BC Sans" w:hAnsi="BC Sans"/>
+          <w:color w:val="000000"/>
+          <w:sz w:val="20"/>
+          <w:szCs w:val="20"/>
+        </w:rPr>
+        <w:t>No Data</w:t>
+      </w:r>
       <w:r>
         <w:rPr>
           <w:rFonts w:ascii="BC Sans" w:hAnsi="BC Sans"/>
@@ -4613,395 +2206,7 @@
           <w:sz w:val="20"/>
           <w:szCs w:val="20"/>
         </w:rPr>
-        <w:t>d.parcels</w:t>
-      </w:r>
-      <w:proofErr w:type="spellEnd"/>
-      <w:r>
-        <w:rPr>
-          <w:rFonts w:ascii="BC Sans" w:hAnsi="BC Sans"/>
-          <w:color w:val="B85C00"/>
-          <w:sz w:val="20"/>
-          <w:szCs w:val="20"/>
-        </w:rPr>
-        <w:t>[</w:t>
-      </w:r>
-      <w:proofErr w:type="spellStart"/>
-      <w:r>
-        <w:rPr>
-          <w:rFonts w:ascii="BC Sans" w:hAnsi="BC Sans"/>
-          <w:color w:val="B85C00"/>
-          <w:sz w:val="20"/>
-          <w:szCs w:val="20"/>
-        </w:rPr>
-        <w:t>i</w:t>
-      </w:r>
-      <w:proofErr w:type="spellEnd"/>
-      <w:r>
-        <w:rPr>
-          <w:rFonts w:ascii="BC Sans" w:hAnsi="BC Sans"/>
-          <w:color w:val="B85C00"/>
-          <w:sz w:val="20"/>
-          <w:szCs w:val="20"/>
-        </w:rPr>
-        <w:t>].</w:t>
-      </w:r>
-      <w:proofErr w:type="spellStart"/>
-      <w:r>
-        <w:rPr>
-          <w:rFonts w:ascii="BC Sans" w:hAnsi="BC Sans"/>
-          <w:color w:val="B85C00"/>
-          <w:sz w:val="20"/>
-          <w:szCs w:val="20"/>
-        </w:rPr>
-        <w:t>owners:len</w:t>
-      </w:r>
-      <w:proofErr w:type="spellEnd"/>
-      <w:r>
-        <w:rPr>
-          <w:rFonts w:ascii="BC Sans" w:hAnsi="BC Sans"/>
-          <w:color w:val="B85C00"/>
-          <w:sz w:val="20"/>
-          <w:szCs w:val="20"/>
-        </w:rPr>
-        <w:t>():</w:t>
-      </w:r>
-      <w:proofErr w:type="spellStart"/>
-      <w:r>
-        <w:rPr>
-          <w:rFonts w:ascii="BC Sans" w:hAnsi="BC Sans"/>
-          <w:color w:val="B85C00"/>
-          <w:sz w:val="20"/>
-          <w:szCs w:val="20"/>
-        </w:rPr>
-        <w:t>ifGT</w:t>
-      </w:r>
-      <w:proofErr w:type="spellEnd"/>
-      <w:r>
-        <w:rPr>
-          <w:rFonts w:ascii="BC Sans" w:hAnsi="BC Sans"/>
-          <w:color w:val="B85C00"/>
-          <w:sz w:val="20"/>
-          <w:szCs w:val="20"/>
-        </w:rPr>
-        <w:t>(0):</w:t>
-      </w:r>
-      <w:proofErr w:type="spellStart"/>
-      <w:r>
-        <w:rPr>
-          <w:rFonts w:ascii="BC Sans" w:hAnsi="BC Sans"/>
-          <w:color w:val="B85C00"/>
-          <w:sz w:val="20"/>
-          <w:szCs w:val="20"/>
-        </w:rPr>
-        <w:t>showEnd</w:t>
-      </w:r>
-      <w:proofErr w:type="spellEnd"/>
-      <w:r>
-        <w:rPr>
-          <w:rFonts w:ascii="BC Sans" w:hAnsi="BC Sans"/>
-          <w:color w:val="B85C00"/>
-          <w:sz w:val="20"/>
-          <w:szCs w:val="20"/>
-        </w:rPr>
-        <w:t>} {</w:t>
-      </w:r>
-      <w:proofErr w:type="spellStart"/>
-      <w:r>
-        <w:rPr>
-          <w:rFonts w:ascii="BC Sans" w:hAnsi="BC Sans"/>
-          <w:color w:val="B85C00"/>
-          <w:sz w:val="20"/>
-          <w:szCs w:val="20"/>
-        </w:rPr>
-        <w:t>d.parcels</w:t>
-      </w:r>
-      <w:proofErr w:type="spellEnd"/>
-      <w:r>
-        <w:rPr>
-          <w:rFonts w:ascii="BC Sans" w:hAnsi="BC Sans"/>
-          <w:color w:val="B85C00"/>
-          <w:sz w:val="20"/>
-          <w:szCs w:val="20"/>
-        </w:rPr>
-        <w:t>[</w:t>
-      </w:r>
-      <w:proofErr w:type="spellStart"/>
-      <w:r>
-        <w:rPr>
-          <w:rFonts w:ascii="BC Sans" w:hAnsi="BC Sans"/>
-          <w:color w:val="B85C00"/>
-          <w:sz w:val="20"/>
-          <w:szCs w:val="20"/>
-        </w:rPr>
-        <w:t>i</w:t>
-      </w:r>
-      <w:proofErr w:type="spellEnd"/>
-      <w:r>
-        <w:rPr>
-          <w:rFonts w:ascii="BC Sans" w:hAnsi="BC Sans"/>
-          <w:color w:val="B85C00"/>
-          <w:sz w:val="20"/>
-          <w:szCs w:val="20"/>
-        </w:rPr>
-        <w:t>].</w:t>
-      </w:r>
-      <w:proofErr w:type="spellStart"/>
-      <w:r>
-        <w:rPr>
-          <w:rFonts w:ascii="BC Sans" w:hAnsi="BC Sans"/>
-          <w:color w:val="B85C00"/>
-          <w:sz w:val="20"/>
-          <w:szCs w:val="20"/>
-        </w:rPr>
-        <w:t>owners:len</w:t>
-      </w:r>
-      <w:proofErr w:type="spellEnd"/>
-      <w:r>
-        <w:rPr>
-          <w:rFonts w:ascii="BC Sans" w:hAnsi="BC Sans"/>
-          <w:color w:val="B85C00"/>
-          <w:sz w:val="20"/>
-          <w:szCs w:val="20"/>
-        </w:rPr>
-        <w:t>():</w:t>
-      </w:r>
-      <w:proofErr w:type="spellStart"/>
-      <w:r>
-        <w:rPr>
-          <w:rFonts w:ascii="BC Sans" w:hAnsi="BC Sans"/>
-          <w:color w:val="B85C00"/>
-          <w:sz w:val="20"/>
-          <w:szCs w:val="20"/>
-        </w:rPr>
-        <w:t>ifLTE</w:t>
-      </w:r>
-      <w:proofErr w:type="spellEnd"/>
-      <w:r>
-        <w:rPr>
-          <w:rFonts w:ascii="BC Sans" w:hAnsi="BC Sans"/>
-          <w:color w:val="B85C00"/>
-          <w:sz w:val="20"/>
-          <w:szCs w:val="20"/>
-        </w:rPr>
-        <w:t>(0):</w:t>
-      </w:r>
-      <w:proofErr w:type="spellStart"/>
-      <w:r>
-        <w:rPr>
-          <w:rFonts w:ascii="BC Sans" w:hAnsi="BC Sans"/>
-          <w:color w:val="B85C00"/>
-          <w:sz w:val="20"/>
-          <w:szCs w:val="20"/>
-        </w:rPr>
-        <w:t>showBegin</w:t>
-      </w:r>
-      <w:proofErr w:type="spellEnd"/>
-      <w:r>
-        <w:rPr>
-          <w:rFonts w:ascii="BC Sans" w:hAnsi="BC Sans"/>
-          <w:color w:val="B85C00"/>
-          <w:sz w:val="20"/>
-          <w:szCs w:val="20"/>
-        </w:rPr>
-        <w:t>}</w:t>
-      </w:r>
-      <w:r>
-        <w:rPr>
-          <w:rFonts w:ascii="BC Sans" w:hAnsi="BC Sans"/>
-          <w:color w:val="000000"/>
-          <w:sz w:val="20"/>
-          <w:szCs w:val="20"/>
-        </w:rPr>
-        <w:t>No Data</w:t>
-      </w:r>
-      <w:r>
-        <w:rPr>
-          <w:rFonts w:ascii="BC Sans" w:hAnsi="BC Sans"/>
-          <w:color w:val="B85C00"/>
-          <w:sz w:val="20"/>
-          <w:szCs w:val="20"/>
-        </w:rPr>
-        <w:t>{</w:t>
-      </w:r>
-      <w:proofErr w:type="spellStart"/>
-      <w:r>
-        <w:rPr>
-          <w:rFonts w:ascii="BC Sans" w:hAnsi="BC Sans"/>
-          <w:color w:val="B85C00"/>
-          <w:sz w:val="20"/>
-          <w:szCs w:val="20"/>
-        </w:rPr>
-        <w:t>d.parcels</w:t>
-      </w:r>
-      <w:proofErr w:type="spellEnd"/>
-      <w:r>
-        <w:rPr>
-          <w:rFonts w:ascii="BC Sans" w:hAnsi="BC Sans"/>
-          <w:color w:val="B85C00"/>
-          <w:sz w:val="20"/>
-          <w:szCs w:val="20"/>
-        </w:rPr>
-        <w:t>[</w:t>
-      </w:r>
-      <w:proofErr w:type="spellStart"/>
-      <w:r>
-        <w:rPr>
-          <w:rFonts w:ascii="BC Sans" w:hAnsi="BC Sans"/>
-          <w:color w:val="B85C00"/>
-          <w:sz w:val="20"/>
-          <w:szCs w:val="20"/>
-        </w:rPr>
-        <w:t>i</w:t>
-      </w:r>
-      <w:proofErr w:type="spellEnd"/>
-      <w:r>
-        <w:rPr>
-          <w:rFonts w:ascii="BC Sans" w:hAnsi="BC Sans"/>
-          <w:color w:val="B85C00"/>
-          <w:sz w:val="20"/>
-          <w:szCs w:val="20"/>
-        </w:rPr>
-        <w:t>].</w:t>
-      </w:r>
-      <w:proofErr w:type="spellStart"/>
-      <w:r>
-        <w:rPr>
-          <w:rFonts w:ascii="BC Sans" w:hAnsi="BC Sans"/>
-          <w:color w:val="B85C00"/>
-          <w:sz w:val="20"/>
-          <w:szCs w:val="20"/>
-        </w:rPr>
-        <w:t>owners:len</w:t>
-      </w:r>
-      <w:proofErr w:type="spellEnd"/>
-      <w:r>
-        <w:rPr>
-          <w:rFonts w:ascii="BC Sans" w:hAnsi="BC Sans"/>
-          <w:color w:val="B85C00"/>
-          <w:sz w:val="20"/>
-          <w:szCs w:val="20"/>
-        </w:rPr>
-        <w:t>():</w:t>
-      </w:r>
-      <w:proofErr w:type="spellStart"/>
-      <w:r>
-        <w:rPr>
-          <w:rFonts w:ascii="BC Sans" w:hAnsi="BC Sans"/>
-          <w:color w:val="B85C00"/>
-          <w:sz w:val="20"/>
-          <w:szCs w:val="20"/>
-        </w:rPr>
-        <w:t>ifLTE</w:t>
-      </w:r>
-      <w:proofErr w:type="spellEnd"/>
-      <w:r>
-        <w:rPr>
-          <w:rFonts w:ascii="BC Sans" w:hAnsi="BC Sans"/>
-          <w:color w:val="B85C00"/>
-          <w:sz w:val="20"/>
-          <w:szCs w:val="20"/>
-        </w:rPr>
-        <w:t>(0):</w:t>
-      </w:r>
-      <w:proofErr w:type="spellStart"/>
-      <w:r>
-        <w:rPr>
-          <w:rFonts w:ascii="BC Sans" w:hAnsi="BC Sans"/>
-          <w:color w:val="B85C00"/>
-          <w:sz w:val="20"/>
-          <w:szCs w:val="20"/>
-        </w:rPr>
-        <w:t>showEnd</w:t>
-      </w:r>
-      <w:proofErr w:type="spellEnd"/>
-      <w:r>
-        <w:rPr>
-          <w:rFonts w:ascii="BC Sans" w:hAnsi="BC Sans"/>
-          <w:color w:val="B85C00"/>
-          <w:sz w:val="20"/>
-          <w:szCs w:val="20"/>
-        </w:rPr>
-        <w:t>}  {</w:t>
-      </w:r>
-      <w:proofErr w:type="spellStart"/>
-      <w:r>
-        <w:rPr>
-          <w:rFonts w:ascii="BC Sans" w:hAnsi="BC Sans"/>
-          <w:color w:val="B85C00"/>
-          <w:sz w:val="20"/>
-          <w:szCs w:val="20"/>
-        </w:rPr>
-        <w:t>d.parcels</w:t>
-      </w:r>
-      <w:proofErr w:type="spellEnd"/>
-      <w:r>
-        <w:rPr>
-          <w:rFonts w:ascii="BC Sans" w:hAnsi="BC Sans"/>
-          <w:color w:val="B85C00"/>
-          <w:sz w:val="20"/>
-          <w:szCs w:val="20"/>
-        </w:rPr>
-        <w:t>[</w:t>
-      </w:r>
-      <w:proofErr w:type="spellStart"/>
-      <w:r>
-        <w:rPr>
-          <w:rFonts w:ascii="BC Sans" w:hAnsi="BC Sans"/>
-          <w:color w:val="B85C00"/>
-          <w:sz w:val="20"/>
-          <w:szCs w:val="20"/>
-        </w:rPr>
-        <w:t>i</w:t>
-      </w:r>
-      <w:proofErr w:type="spellEnd"/>
-      <w:r>
-        <w:rPr>
-          <w:rFonts w:ascii="BC Sans" w:hAnsi="BC Sans"/>
-          <w:color w:val="B85C00"/>
-          <w:sz w:val="20"/>
-          <w:szCs w:val="20"/>
-        </w:rPr>
-        <w:t>].</w:t>
-      </w:r>
-      <w:proofErr w:type="spellStart"/>
-      <w:r>
-        <w:rPr>
-          <w:rFonts w:ascii="BC Sans" w:hAnsi="BC Sans"/>
-          <w:color w:val="B85C00"/>
-          <w:sz w:val="20"/>
-          <w:szCs w:val="20"/>
-        </w:rPr>
-        <w:t>ownershipType:ifEQ</w:t>
-      </w:r>
-      <w:proofErr w:type="spellEnd"/>
-      <w:r>
-        <w:rPr>
-          <w:rFonts w:ascii="BC Sans" w:hAnsi="BC Sans"/>
-          <w:color w:val="B85C00"/>
-          <w:sz w:val="20"/>
-          <w:szCs w:val="20"/>
-        </w:rPr>
-        <w:t>('Crown'):</w:t>
-      </w:r>
-      <w:proofErr w:type="spellStart"/>
-      <w:r>
-        <w:rPr>
-          <w:rFonts w:ascii="BC Sans" w:hAnsi="BC Sans"/>
-          <w:color w:val="B85C00"/>
-          <w:sz w:val="20"/>
-          <w:szCs w:val="20"/>
-        </w:rPr>
-        <w:t>showEnd</w:t>
-      </w:r>
-      <w:proofErr w:type="spellEnd"/>
-      <w:r>
-        <w:rPr>
-          <w:rFonts w:ascii="BC Sans" w:hAnsi="BC Sans"/>
-          <w:color w:val="B85C00"/>
-          <w:sz w:val="20"/>
-          <w:szCs w:val="20"/>
-        </w:rPr>
-        <w:t>} {d.parcels[i].owners:len():ifLTE(0):and(.ownershipType):ifNE('Crown'):showBegin}</w:t>
+        <w:t>{d.parcels[i].owners:len():ifLTE(0):showEnd}  {d.parcels[i].ownershipType:ifEQ('Crown'):showEnd} {d.parcels[i].owners:len():ifLTE(0):and(.ownershipType):ifNE('Crown'):showBegin}</w:t>
       </w:r>
     </w:p>
     <w:tbl>
@@ -5195,87 +2400,7 @@
           <w:sz w:val="20"/>
           <w:szCs w:val="20"/>
         </w:rPr>
-        <w:t>{</w:t>
-      </w:r>
-      <w:proofErr w:type="spellStart"/>
-      <w:r>
-        <w:rPr>
-          <w:rFonts w:ascii="BC Sans" w:hAnsi="BC Sans"/>
-          <w:color w:val="B85C00"/>
-          <w:sz w:val="20"/>
-          <w:szCs w:val="20"/>
-        </w:rPr>
-        <w:t>d.parcels</w:t>
-      </w:r>
-      <w:proofErr w:type="spellEnd"/>
-      <w:r>
-        <w:rPr>
-          <w:rFonts w:ascii="BC Sans" w:hAnsi="BC Sans"/>
-          <w:color w:val="B85C00"/>
-          <w:sz w:val="20"/>
-          <w:szCs w:val="20"/>
-        </w:rPr>
-        <w:t>[</w:t>
-      </w:r>
-      <w:proofErr w:type="spellStart"/>
-      <w:r>
-        <w:rPr>
-          <w:rFonts w:ascii="BC Sans" w:hAnsi="BC Sans"/>
-          <w:color w:val="B85C00"/>
-          <w:sz w:val="20"/>
-          <w:szCs w:val="20"/>
-        </w:rPr>
-        <w:t>i</w:t>
-      </w:r>
-      <w:proofErr w:type="spellEnd"/>
-      <w:r>
-        <w:rPr>
-          <w:rFonts w:ascii="BC Sans" w:hAnsi="BC Sans"/>
-          <w:color w:val="B85C00"/>
-          <w:sz w:val="20"/>
-          <w:szCs w:val="20"/>
-        </w:rPr>
-        <w:t>].</w:t>
-      </w:r>
-      <w:proofErr w:type="spellStart"/>
-      <w:r>
-        <w:rPr>
-          <w:rFonts w:ascii="BC Sans" w:hAnsi="BC Sans"/>
-          <w:color w:val="B85C00"/>
-          <w:sz w:val="20"/>
-          <w:szCs w:val="20"/>
-        </w:rPr>
-        <w:t>owners:showEnd</w:t>
-      </w:r>
-      <w:proofErr w:type="spellEnd"/>
-      <w:r>
-        <w:rPr>
-          <w:rFonts w:ascii="BC Sans" w:hAnsi="BC Sans"/>
-          <w:color w:val="B85C00"/>
-          <w:sz w:val="20"/>
-          <w:szCs w:val="20"/>
-        </w:rPr>
-        <w:t>} {</w:t>
-      </w:r>
-      <w:proofErr w:type="spellStart"/>
-      <w:r>
-        <w:rPr>
-          <w:rFonts w:ascii="BC Sans" w:hAnsi="BC Sans"/>
-          <w:color w:val="B85C00"/>
-          <w:sz w:val="20"/>
-          <w:szCs w:val="20"/>
-        </w:rPr>
-        <w:t>d.parcels</w:t>
-      </w:r>
-      <w:proofErr w:type="spellEnd"/>
-      <w:r>
-        <w:rPr>
-          <w:rFonts w:ascii="BC Sans" w:hAnsi="BC Sans"/>
-          <w:color w:val="B85C00"/>
-          <w:sz w:val="20"/>
-          <w:szCs w:val="20"/>
-        </w:rPr>
-        <w:t>[i+1]}</w:t>
+        <w:t>{d.parcels[i].owners:showEnd} {d.parcels[i+1]}</w:t>
       </w:r>
     </w:p>
     <w:p>
@@ -5365,43 +2490,7 @@
                 <w:sz w:val="20"/>
                 <w:szCs w:val="20"/>
               </w:rPr>
-              <w:t>{</w:t>
-            </w:r>
-            <w:proofErr w:type="spellStart"/>
-            <w:r>
-              <w:rPr>
-                <w:rFonts w:ascii="BC Sans" w:hAnsi="BC Sans"/>
-                <w:sz w:val="20"/>
-                <w:szCs w:val="20"/>
-              </w:rPr>
-              <w:t>d.primaryContactType:ifEM</w:t>
-            </w:r>
-            <w:proofErr w:type="spellEnd"/>
-            <w:r>
-              <w:rPr>
-                <w:rFonts w:ascii="BC Sans" w:hAnsi="BC Sans"/>
-                <w:sz w:val="20"/>
-                <w:szCs w:val="20"/>
-              </w:rPr>
-              <w:t>():show(.</w:t>
-            </w:r>
-            <w:proofErr w:type="spellStart"/>
-            <w:r>
-              <w:rPr>
-                <w:rFonts w:ascii="BC Sans" w:hAnsi="BC Sans"/>
-                <w:sz w:val="20"/>
-                <w:szCs w:val="20"/>
-              </w:rPr>
-              <w:t>noData</w:t>
-            </w:r>
-            <w:proofErr w:type="spellEnd"/>
-            <w:r>
-              <w:rPr>
-                <w:rFonts w:ascii="BC Sans" w:hAnsi="BC Sans"/>
-                <w:sz w:val="20"/>
-                <w:szCs w:val="20"/>
-              </w:rPr>
-              <w:t>)}</w:t>
+              <w:t>{d.primaryContactType:ifEM():show(.noData)}</w:t>
             </w:r>
           </w:p>
         </w:tc>
@@ -5454,43 +2543,7 @@
                 <w:sz w:val="20"/>
                 <w:szCs w:val="20"/>
               </w:rPr>
-              <w:t>{</w:t>
-            </w:r>
-            <w:proofErr w:type="spellStart"/>
-            <w:r>
-              <w:rPr>
-                <w:rFonts w:ascii="BC Sans" w:hAnsi="BC Sans"/>
-                <w:sz w:val="20"/>
-                <w:szCs w:val="20"/>
-              </w:rPr>
-              <w:t>d.primaryContactFirstName:ifEM</w:t>
-            </w:r>
-            <w:proofErr w:type="spellEnd"/>
-            <w:r>
-              <w:rPr>
-                <w:rFonts w:ascii="BC Sans" w:hAnsi="BC Sans"/>
-                <w:sz w:val="20"/>
-                <w:szCs w:val="20"/>
-              </w:rPr>
-              <w:t>():show(.</w:t>
-            </w:r>
-            <w:proofErr w:type="spellStart"/>
-            <w:r>
-              <w:rPr>
-                <w:rFonts w:ascii="BC Sans" w:hAnsi="BC Sans"/>
-                <w:sz w:val="20"/>
-                <w:szCs w:val="20"/>
-              </w:rPr>
-              <w:t>noData</w:t>
-            </w:r>
-            <w:proofErr w:type="spellEnd"/>
-            <w:r>
-              <w:rPr>
-                <w:rFonts w:ascii="BC Sans" w:hAnsi="BC Sans"/>
-                <w:sz w:val="20"/>
-                <w:szCs w:val="20"/>
-              </w:rPr>
-              <w:t>)}</w:t>
+              <w:t>{d.primaryContactFirstName:ifEM():show(.noData)}</w:t>
             </w:r>
           </w:p>
         </w:tc>
@@ -5542,43 +2595,7 @@
                 <w:sz w:val="20"/>
                 <w:szCs w:val="20"/>
               </w:rPr>
-              <w:t>{</w:t>
-            </w:r>
-            <w:proofErr w:type="spellStart"/>
-            <w:r>
-              <w:rPr>
-                <w:rFonts w:ascii="BC Sans" w:hAnsi="BC Sans"/>
-                <w:sz w:val="20"/>
-                <w:szCs w:val="20"/>
-              </w:rPr>
-              <w:t>d.primaryContactLastName:ifEM</w:t>
-            </w:r>
-            <w:proofErr w:type="spellEnd"/>
-            <w:r>
-              <w:rPr>
-                <w:rFonts w:ascii="BC Sans" w:hAnsi="BC Sans"/>
-                <w:sz w:val="20"/>
-                <w:szCs w:val="20"/>
-              </w:rPr>
-              <w:t>():show(.</w:t>
-            </w:r>
-            <w:proofErr w:type="spellStart"/>
-            <w:r>
-              <w:rPr>
-                <w:rFonts w:ascii="BC Sans" w:hAnsi="BC Sans"/>
-                <w:sz w:val="20"/>
-                <w:szCs w:val="20"/>
-              </w:rPr>
-              <w:t>noData</w:t>
-            </w:r>
-            <w:proofErr w:type="spellEnd"/>
-            <w:r>
-              <w:rPr>
-                <w:rFonts w:ascii="BC Sans" w:hAnsi="BC Sans"/>
-                <w:sz w:val="20"/>
-                <w:szCs w:val="20"/>
-              </w:rPr>
-              <w:t>)}</w:t>
+              <w:t>{d.primaryContactLastName:ifEM():show(.noData)}</w:t>
             </w:r>
           </w:p>
         </w:tc>
@@ -5606,29 +2623,7 @@
                 <w:sz w:val="20"/>
                 <w:szCs w:val="20"/>
               </w:rPr>
-              <w:t>{</w:t>
-            </w:r>
-            <w:proofErr w:type="spellStart"/>
-            <w:r>
-              <w:rPr>
-                <w:rFonts w:ascii="BC Sans" w:hAnsi="BC Sans"/>
-                <w:b/>
-                <w:bCs/>
-                <w:sz w:val="20"/>
-                <w:szCs w:val="20"/>
-              </w:rPr>
-              <w:t>d.organizationText</w:t>
-            </w:r>
-            <w:proofErr w:type="spellEnd"/>
-            <w:r>
-              <w:rPr>
-                <w:rFonts w:ascii="BC Sans" w:hAnsi="BC Sans"/>
-                <w:b/>
-                <w:bCs/>
-                <w:sz w:val="20"/>
-                <w:szCs w:val="20"/>
-              </w:rPr>
-              <w:t>}</w:t>
+              <w:t>{d.organizationText}</w:t>
             </w:r>
           </w:p>
         </w:tc>
@@ -5652,43 +2647,7 @@
                 <w:sz w:val="20"/>
                 <w:szCs w:val="20"/>
               </w:rPr>
-              <w:t>{</w:t>
-            </w:r>
-            <w:proofErr w:type="spellStart"/>
-            <w:r>
-              <w:rPr>
-                <w:rFonts w:ascii="BC Sans" w:hAnsi="BC Sans"/>
-                <w:sz w:val="20"/>
-                <w:szCs w:val="20"/>
-              </w:rPr>
-              <w:t>d.primaryContactOrganizationName:ifEM</w:t>
-            </w:r>
-            <w:proofErr w:type="spellEnd"/>
-            <w:r>
-              <w:rPr>
-                <w:rFonts w:ascii="BC Sans" w:hAnsi="BC Sans"/>
-                <w:sz w:val="20"/>
-                <w:szCs w:val="20"/>
-              </w:rPr>
-              <w:t>():show(.</w:t>
-            </w:r>
-            <w:proofErr w:type="spellStart"/>
-            <w:r>
-              <w:rPr>
-                <w:rFonts w:ascii="BC Sans" w:hAnsi="BC Sans"/>
-                <w:sz w:val="20"/>
-                <w:szCs w:val="20"/>
-              </w:rPr>
-              <w:t>noData</w:t>
-            </w:r>
-            <w:proofErr w:type="spellEnd"/>
-            <w:r>
-              <w:rPr>
-                <w:rFonts w:ascii="BC Sans" w:hAnsi="BC Sans"/>
-                <w:sz w:val="20"/>
-                <w:szCs w:val="20"/>
-              </w:rPr>
-              <w:t>)}</w:t>
+              <w:t>{d.primaryContactOrganizationName:ifEM():show(.noData)}</w:t>
             </w:r>
           </w:p>
         </w:tc>
@@ -5740,43 +2699,7 @@
                 <w:sz w:val="20"/>
                 <w:szCs w:val="20"/>
               </w:rPr>
-              <w:t>{</w:t>
-            </w:r>
-            <w:proofErr w:type="spellStart"/>
-            <w:r>
-              <w:rPr>
-                <w:rFonts w:ascii="BC Sans" w:hAnsi="BC Sans"/>
-                <w:sz w:val="20"/>
-                <w:szCs w:val="20"/>
-              </w:rPr>
-              <w:t>d.primaryContactPhoneNumber:ifEM</w:t>
-            </w:r>
-            <w:proofErr w:type="spellEnd"/>
-            <w:r>
-              <w:rPr>
-                <w:rFonts w:ascii="BC Sans" w:hAnsi="BC Sans"/>
-                <w:sz w:val="20"/>
-                <w:szCs w:val="20"/>
-              </w:rPr>
-              <w:t>():show(.</w:t>
-            </w:r>
-            <w:proofErr w:type="spellStart"/>
-            <w:r>
-              <w:rPr>
-                <w:rFonts w:ascii="BC Sans" w:hAnsi="BC Sans"/>
-                <w:sz w:val="20"/>
-                <w:szCs w:val="20"/>
-              </w:rPr>
-              <w:t>noData</w:t>
-            </w:r>
-            <w:proofErr w:type="spellEnd"/>
-            <w:r>
-              <w:rPr>
-                <w:rFonts w:ascii="BC Sans" w:hAnsi="BC Sans"/>
-                <w:sz w:val="20"/>
-                <w:szCs w:val="20"/>
-              </w:rPr>
-              <w:t>)}</w:t>
+              <w:t>{d.primaryContactPhoneNumber:ifEM():show(.noData)}</w:t>
             </w:r>
           </w:p>
         </w:tc>
@@ -5828,43 +2751,7 @@
                 <w:sz w:val="20"/>
                 <w:szCs w:val="20"/>
               </w:rPr>
-              <w:t>{</w:t>
-            </w:r>
-            <w:proofErr w:type="spellStart"/>
-            <w:r>
-              <w:rPr>
-                <w:rFonts w:ascii="BC Sans" w:hAnsi="BC Sans"/>
-                <w:sz w:val="20"/>
-                <w:szCs w:val="20"/>
-              </w:rPr>
-              <w:t>d.primaryContactEmail:ifEM</w:t>
-            </w:r>
-            <w:proofErr w:type="spellEnd"/>
-            <w:r>
-              <w:rPr>
-                <w:rFonts w:ascii="BC Sans" w:hAnsi="BC Sans"/>
-                <w:sz w:val="20"/>
-                <w:szCs w:val="20"/>
-              </w:rPr>
-              <w:t>():show(.</w:t>
-            </w:r>
-            <w:proofErr w:type="spellStart"/>
-            <w:r>
-              <w:rPr>
-                <w:rFonts w:ascii="BC Sans" w:hAnsi="BC Sans"/>
-                <w:sz w:val="20"/>
-                <w:szCs w:val="20"/>
-              </w:rPr>
-              <w:t>noData</w:t>
-            </w:r>
-            <w:proofErr w:type="spellEnd"/>
-            <w:r>
-              <w:rPr>
-                <w:rFonts w:ascii="BC Sans" w:hAnsi="BC Sans"/>
-                <w:sz w:val="20"/>
-                <w:szCs w:val="20"/>
-              </w:rPr>
-              <w:t>)}</w:t>
+              <w:t>{d.primaryContactEmail:ifEM():show(.noData)}</w:t>
             </w:r>
           </w:p>
         </w:tc>
@@ -5961,43 +2848,7 @@
                 <w:sz w:val="20"/>
                 <w:szCs w:val="20"/>
               </w:rPr>
-              <w:t>{</w:t>
-            </w:r>
-            <w:proofErr w:type="spellStart"/>
-            <w:r>
-              <w:rPr>
-                <w:rFonts w:ascii="BC Sans" w:hAnsi="BC Sans"/>
-                <w:sz w:val="20"/>
-                <w:szCs w:val="20"/>
-              </w:rPr>
-              <w:t>d.localGovernment:ifEM</w:t>
-            </w:r>
-            <w:proofErr w:type="spellEnd"/>
-            <w:r>
-              <w:rPr>
-                <w:rFonts w:ascii="BC Sans" w:hAnsi="BC Sans"/>
-                <w:sz w:val="20"/>
-                <w:szCs w:val="20"/>
-              </w:rPr>
-              <w:t>():show(.</w:t>
-            </w:r>
-            <w:proofErr w:type="spellStart"/>
-            <w:r>
-              <w:rPr>
-                <w:rFonts w:ascii="BC Sans" w:hAnsi="BC Sans"/>
-                <w:sz w:val="20"/>
-                <w:szCs w:val="20"/>
-              </w:rPr>
-              <w:t>noData</w:t>
-            </w:r>
-            <w:proofErr w:type="spellEnd"/>
-            <w:r>
-              <w:rPr>
-                <w:rFonts w:ascii="BC Sans" w:hAnsi="BC Sans"/>
-                <w:sz w:val="20"/>
-                <w:szCs w:val="20"/>
-              </w:rPr>
-              <w:t>)}</w:t>
+              <w:t>{d.localGovernment:ifEM():show(.noData)}</w:t>
             </w:r>
           </w:p>
         </w:tc>
@@ -6019,47 +2870,7 @@
           <w:sz w:val="20"/>
           <w:szCs w:val="20"/>
         </w:rPr>
-        <w:t>{</w:t>
-      </w:r>
-      <w:proofErr w:type="spellStart"/>
-      <w:r>
-        <w:rPr>
-          <w:rFonts w:ascii="BC Sans" w:hAnsi="BC Sans"/>
-          <w:color w:val="B85C00"/>
-          <w:sz w:val="20"/>
-          <w:szCs w:val="20"/>
-        </w:rPr>
-        <w:t>d.isGovernmentSetup:ifNE</w:t>
-      </w:r>
-      <w:proofErr w:type="spellEnd"/>
-      <w:r>
-        <w:rPr>
-          <w:rFonts w:ascii="BC Sans" w:hAnsi="BC Sans"/>
-          <w:color w:val="B85C00"/>
-          <w:sz w:val="20"/>
-          <w:szCs w:val="20"/>
-        </w:rPr>
-        <w:t>(true):</w:t>
-      </w:r>
-      <w:proofErr w:type="spellStart"/>
-      <w:r>
-        <w:rPr>
-          <w:rFonts w:ascii="BC Sans" w:hAnsi="BC Sans"/>
-          <w:color w:val="B85C00"/>
-          <w:sz w:val="20"/>
-          <w:szCs w:val="20"/>
-        </w:rPr>
-        <w:t>showBegin</w:t>
-      </w:r>
-      <w:proofErr w:type="spellEnd"/>
-      <w:r>
-        <w:rPr>
-          <w:rFonts w:ascii="BC Sans" w:hAnsi="BC Sans"/>
-          <w:color w:val="B85C00"/>
-          <w:sz w:val="20"/>
-          <w:szCs w:val="20"/>
-        </w:rPr>
-        <w:t>}</w:t>
+        <w:t>{d.isGovernmentSetup:ifNE(true):showBegin}</w:t>
       </w:r>
     </w:p>
     <w:p>
@@ -6136,47 +2947,7 @@
           <w:sz w:val="20"/>
           <w:szCs w:val="20"/>
         </w:rPr>
-        <w:t>{</w:t>
-      </w:r>
-      <w:proofErr w:type="spellStart"/>
-      <w:r>
-        <w:rPr>
-          <w:rFonts w:ascii="BC Sans" w:hAnsi="BC Sans"/>
-          <w:color w:val="B85C00"/>
-          <w:sz w:val="20"/>
-          <w:szCs w:val="20"/>
-        </w:rPr>
-        <w:t>d.isGovernmentSetup:ifNE</w:t>
-      </w:r>
-      <w:proofErr w:type="spellEnd"/>
-      <w:r>
-        <w:rPr>
-          <w:rFonts w:ascii="BC Sans" w:hAnsi="BC Sans"/>
-          <w:color w:val="B85C00"/>
-          <w:sz w:val="20"/>
-          <w:szCs w:val="20"/>
-        </w:rPr>
-        <w:t>(true):</w:t>
-      </w:r>
-      <w:proofErr w:type="spellStart"/>
-      <w:r>
-        <w:rPr>
-          <w:rFonts w:ascii="BC Sans" w:hAnsi="BC Sans"/>
-          <w:color w:val="B85C00"/>
-          <w:sz w:val="20"/>
-          <w:szCs w:val="20"/>
-        </w:rPr>
-        <w:t>showEnd</w:t>
-      </w:r>
-      <w:proofErr w:type="spellEnd"/>
-      <w:r>
-        <w:rPr>
-          <w:rFonts w:ascii="BC Sans" w:hAnsi="BC Sans"/>
-          <w:color w:val="B85C00"/>
-          <w:sz w:val="20"/>
-          <w:szCs w:val="20"/>
-        </w:rPr>
-        <w:t>}</w:t>
+        <w:t>{d.isGovernmentSetup:ifNE(true):showEnd}</w:t>
       </w:r>
     </w:p>
     <w:p>
@@ -6280,43 +3051,7 @@
                 <w:sz w:val="20"/>
                 <w:szCs w:val="20"/>
               </w:rPr>
-              <w:t>{</w:t>
-            </w:r>
-            <w:proofErr w:type="spellStart"/>
-            <w:r>
-              <w:rPr>
-                <w:rFonts w:ascii="BC Sans" w:hAnsi="BC Sans"/>
-                <w:sz w:val="20"/>
-                <w:szCs w:val="20"/>
-              </w:rPr>
-              <w:t>d.parcelsAgricultureDescription:convCRLF:ifEM</w:t>
-            </w:r>
-            <w:proofErr w:type="spellEnd"/>
-            <w:r>
-              <w:rPr>
-                <w:rFonts w:ascii="BC Sans" w:hAnsi="BC Sans"/>
-                <w:sz w:val="20"/>
-                <w:szCs w:val="20"/>
-              </w:rPr>
-              <w:t>():show(.</w:t>
-            </w:r>
-            <w:proofErr w:type="spellStart"/>
-            <w:r>
-              <w:rPr>
-                <w:rFonts w:ascii="BC Sans" w:hAnsi="BC Sans"/>
-                <w:sz w:val="20"/>
-                <w:szCs w:val="20"/>
-              </w:rPr>
-              <w:t>noData</w:t>
-            </w:r>
-            <w:proofErr w:type="spellEnd"/>
-            <w:r>
-              <w:rPr>
-                <w:rFonts w:ascii="BC Sans" w:hAnsi="BC Sans"/>
-                <w:sz w:val="20"/>
-                <w:szCs w:val="20"/>
-              </w:rPr>
-              <w:t>)}</w:t>
+              <w:t>{d.parcelsAgricultureDescription:convCRLF:ifEM():show(.noData)}</w:t>
             </w:r>
           </w:p>
         </w:tc>
@@ -6589,43 +3324,7 @@
                 <w:sz w:val="20"/>
                 <w:szCs w:val="20"/>
               </w:rPr>
-              <w:t>{</w:t>
-            </w:r>
-            <w:proofErr w:type="spellStart"/>
-            <w:r>
-              <w:rPr>
-                <w:rFonts w:ascii="BC Sans" w:hAnsi="BC Sans"/>
-                <w:sz w:val="20"/>
-                <w:szCs w:val="20"/>
-              </w:rPr>
-              <w:t>d.northLandUseType:ifEM</w:t>
-            </w:r>
-            <w:proofErr w:type="spellEnd"/>
-            <w:r>
-              <w:rPr>
-                <w:rFonts w:ascii="BC Sans" w:hAnsi="BC Sans"/>
-                <w:sz w:val="20"/>
-                <w:szCs w:val="20"/>
-              </w:rPr>
-              <w:t>():show(.</w:t>
-            </w:r>
-            <w:proofErr w:type="spellStart"/>
-            <w:r>
-              <w:rPr>
-                <w:rFonts w:ascii="BC Sans" w:hAnsi="BC Sans"/>
-                <w:sz w:val="20"/>
-                <w:szCs w:val="20"/>
-              </w:rPr>
-              <w:t>noData</w:t>
-            </w:r>
-            <w:proofErr w:type="spellEnd"/>
-            <w:r>
-              <w:rPr>
-                <w:rFonts w:ascii="BC Sans" w:hAnsi="BC Sans"/>
-                <w:sz w:val="20"/>
-                <w:szCs w:val="20"/>
-              </w:rPr>
-              <w:t>)}</w:t>
+              <w:t>{d.northLandUseType:ifEM():show(.noData)}</w:t>
             </w:r>
           </w:p>
         </w:tc>
@@ -6649,43 +3348,7 @@
                 <w:sz w:val="20"/>
                 <w:szCs w:val="20"/>
               </w:rPr>
-              <w:t>{</w:t>
-            </w:r>
-            <w:proofErr w:type="spellStart"/>
-            <w:r>
-              <w:rPr>
-                <w:rFonts w:ascii="BC Sans" w:hAnsi="BC Sans"/>
-                <w:sz w:val="20"/>
-                <w:szCs w:val="20"/>
-              </w:rPr>
-              <w:t>d.northLandUseTypeDescription:ifEM</w:t>
-            </w:r>
-            <w:proofErr w:type="spellEnd"/>
-            <w:r>
-              <w:rPr>
-                <w:rFonts w:ascii="BC Sans" w:hAnsi="BC Sans"/>
-                <w:sz w:val="20"/>
-                <w:szCs w:val="20"/>
-              </w:rPr>
-              <w:t>():show(.</w:t>
-            </w:r>
-            <w:proofErr w:type="spellStart"/>
-            <w:r>
-              <w:rPr>
-                <w:rFonts w:ascii="BC Sans" w:hAnsi="BC Sans"/>
-                <w:sz w:val="20"/>
-                <w:szCs w:val="20"/>
-              </w:rPr>
-              <w:t>noData</w:t>
-            </w:r>
-            <w:proofErr w:type="spellEnd"/>
-            <w:r>
-              <w:rPr>
-                <w:rFonts w:ascii="BC Sans" w:hAnsi="BC Sans"/>
-                <w:sz w:val="20"/>
-                <w:szCs w:val="20"/>
-              </w:rPr>
-              <w:t>)}</w:t>
+              <w:t>{d.northLandUseTypeDescription:ifEM():show(.noData)}</w:t>
             </w:r>
           </w:p>
         </w:tc>
@@ -6737,43 +3400,7 @@
                 <w:sz w:val="20"/>
                 <w:szCs w:val="20"/>
               </w:rPr>
-              <w:t>{</w:t>
-            </w:r>
-            <w:proofErr w:type="spellStart"/>
-            <w:r>
-              <w:rPr>
-                <w:rFonts w:ascii="BC Sans" w:hAnsi="BC Sans"/>
-                <w:sz w:val="20"/>
-                <w:szCs w:val="20"/>
-              </w:rPr>
-              <w:t>d.eastLandUseType:ifEM</w:t>
-            </w:r>
-            <w:proofErr w:type="spellEnd"/>
-            <w:r>
-              <w:rPr>
-                <w:rFonts w:ascii="BC Sans" w:hAnsi="BC Sans"/>
-                <w:sz w:val="20"/>
-                <w:szCs w:val="20"/>
-              </w:rPr>
-              <w:t>():show(.</w:t>
-            </w:r>
-            <w:proofErr w:type="spellStart"/>
-            <w:r>
-              <w:rPr>
-                <w:rFonts w:ascii="BC Sans" w:hAnsi="BC Sans"/>
-                <w:sz w:val="20"/>
-                <w:szCs w:val="20"/>
-              </w:rPr>
-              <w:t>noData</w:t>
-            </w:r>
-            <w:proofErr w:type="spellEnd"/>
-            <w:r>
-              <w:rPr>
-                <w:rFonts w:ascii="BC Sans" w:hAnsi="BC Sans"/>
-                <w:sz w:val="20"/>
-                <w:szCs w:val="20"/>
-              </w:rPr>
-              <w:t>)}</w:t>
+              <w:t>{d.eastLandUseType:ifEM():show(.noData)}</w:t>
             </w:r>
           </w:p>
         </w:tc>
@@ -6797,43 +3424,7 @@
                 <w:sz w:val="20"/>
                 <w:szCs w:val="20"/>
               </w:rPr>
-              <w:t>{</w:t>
-            </w:r>
-            <w:proofErr w:type="spellStart"/>
-            <w:r>
-              <w:rPr>
-                <w:rFonts w:ascii="BC Sans" w:hAnsi="BC Sans"/>
-                <w:sz w:val="20"/>
-                <w:szCs w:val="20"/>
-              </w:rPr>
-              <w:t>d.eastLandUseTypeDescription:ifEM</w:t>
-            </w:r>
-            <w:proofErr w:type="spellEnd"/>
-            <w:r>
-              <w:rPr>
-                <w:rFonts w:ascii="BC Sans" w:hAnsi="BC Sans"/>
-                <w:sz w:val="20"/>
-                <w:szCs w:val="20"/>
-              </w:rPr>
-              <w:t>():show(.</w:t>
-            </w:r>
-            <w:proofErr w:type="spellStart"/>
-            <w:r>
-              <w:rPr>
-                <w:rFonts w:ascii="BC Sans" w:hAnsi="BC Sans"/>
-                <w:sz w:val="20"/>
-                <w:szCs w:val="20"/>
-              </w:rPr>
-              <w:t>noData</w:t>
-            </w:r>
-            <w:proofErr w:type="spellEnd"/>
-            <w:r>
-              <w:rPr>
-                <w:rFonts w:ascii="BC Sans" w:hAnsi="BC Sans"/>
-                <w:sz w:val="20"/>
-                <w:szCs w:val="20"/>
-              </w:rPr>
-              <w:t>)}</w:t>
+              <w:t>{d.eastLandUseTypeDescription:ifEM():show(.noData)}</w:t>
             </w:r>
           </w:p>
         </w:tc>
@@ -6886,43 +3477,7 @@
                 <w:sz w:val="20"/>
                 <w:szCs w:val="20"/>
               </w:rPr>
-              <w:t>{</w:t>
-            </w:r>
-            <w:proofErr w:type="spellStart"/>
-            <w:r>
-              <w:rPr>
-                <w:rFonts w:ascii="BC Sans" w:hAnsi="BC Sans"/>
-                <w:sz w:val="20"/>
-                <w:szCs w:val="20"/>
-              </w:rPr>
-              <w:t>d.southLandUseType:ifEM</w:t>
-            </w:r>
-            <w:proofErr w:type="spellEnd"/>
-            <w:r>
-              <w:rPr>
-                <w:rFonts w:ascii="BC Sans" w:hAnsi="BC Sans"/>
-                <w:sz w:val="20"/>
-                <w:szCs w:val="20"/>
-              </w:rPr>
-              <w:t>():show(.</w:t>
-            </w:r>
-            <w:proofErr w:type="spellStart"/>
-            <w:r>
-              <w:rPr>
-                <w:rFonts w:ascii="BC Sans" w:hAnsi="BC Sans"/>
-                <w:sz w:val="20"/>
-                <w:szCs w:val="20"/>
-              </w:rPr>
-              <w:t>noData</w:t>
-            </w:r>
-            <w:proofErr w:type="spellEnd"/>
-            <w:r>
-              <w:rPr>
-                <w:rFonts w:ascii="BC Sans" w:hAnsi="BC Sans"/>
-                <w:sz w:val="20"/>
-                <w:szCs w:val="20"/>
-              </w:rPr>
-              <w:t>)}</w:t>
+              <w:t>{d.southLandUseType:ifEM():show(.noData)}</w:t>
             </w:r>
           </w:p>
         </w:tc>
@@ -6946,43 +3501,7 @@
                 <w:sz w:val="20"/>
                 <w:szCs w:val="20"/>
               </w:rPr>
-              <w:t>{</w:t>
-            </w:r>
-            <w:proofErr w:type="spellStart"/>
-            <w:r>
-              <w:rPr>
-                <w:rFonts w:ascii="BC Sans" w:hAnsi="BC Sans"/>
-                <w:sz w:val="20"/>
-                <w:szCs w:val="20"/>
-              </w:rPr>
-              <w:t>d.southLandUseTypeDescription:ifEM</w:t>
-            </w:r>
-            <w:proofErr w:type="spellEnd"/>
-            <w:r>
-              <w:rPr>
-                <w:rFonts w:ascii="BC Sans" w:hAnsi="BC Sans"/>
-                <w:sz w:val="20"/>
-                <w:szCs w:val="20"/>
-              </w:rPr>
-              <w:t>():show(.</w:t>
-            </w:r>
-            <w:proofErr w:type="spellStart"/>
-            <w:r>
-              <w:rPr>
-                <w:rFonts w:ascii="BC Sans" w:hAnsi="BC Sans"/>
-                <w:sz w:val="20"/>
-                <w:szCs w:val="20"/>
-              </w:rPr>
-              <w:t>noData</w:t>
-            </w:r>
-            <w:proofErr w:type="spellEnd"/>
-            <w:r>
-              <w:rPr>
-                <w:rFonts w:ascii="BC Sans" w:hAnsi="BC Sans"/>
-                <w:sz w:val="20"/>
-                <w:szCs w:val="20"/>
-              </w:rPr>
-              <w:t>)}</w:t>
+              <w:t>{d.southLandUseTypeDescription:ifEM():show(.noData)}</w:t>
             </w:r>
           </w:p>
         </w:tc>
@@ -7034,43 +3553,7 @@
                 <w:sz w:val="20"/>
                 <w:szCs w:val="20"/>
               </w:rPr>
-              <w:t>{</w:t>
-            </w:r>
-            <w:proofErr w:type="spellStart"/>
-            <w:r>
-              <w:rPr>
-                <w:rFonts w:ascii="BC Sans" w:hAnsi="BC Sans"/>
-                <w:sz w:val="20"/>
-                <w:szCs w:val="20"/>
-              </w:rPr>
-              <w:t>d.westLandUseType:ifEM</w:t>
-            </w:r>
-            <w:proofErr w:type="spellEnd"/>
-            <w:r>
-              <w:rPr>
-                <w:rFonts w:ascii="BC Sans" w:hAnsi="BC Sans"/>
-                <w:sz w:val="20"/>
-                <w:szCs w:val="20"/>
-              </w:rPr>
-              <w:t>():show(.</w:t>
-            </w:r>
-            <w:proofErr w:type="spellStart"/>
-            <w:r>
-              <w:rPr>
-                <w:rFonts w:ascii="BC Sans" w:hAnsi="BC Sans"/>
-                <w:sz w:val="20"/>
-                <w:szCs w:val="20"/>
-              </w:rPr>
-              <w:t>noData</w:t>
-            </w:r>
-            <w:proofErr w:type="spellEnd"/>
-            <w:r>
-              <w:rPr>
-                <w:rFonts w:ascii="BC Sans" w:hAnsi="BC Sans"/>
-                <w:sz w:val="20"/>
-                <w:szCs w:val="20"/>
-              </w:rPr>
-              <w:t>)}</w:t>
+              <w:t>{d.westLandUseType:ifEM():show(.noData)}</w:t>
             </w:r>
           </w:p>
         </w:tc>
@@ -7094,43 +3577,7 @@
                 <w:sz w:val="20"/>
                 <w:szCs w:val="20"/>
               </w:rPr>
-              <w:t>{</w:t>
-            </w:r>
-            <w:proofErr w:type="spellStart"/>
-            <w:r>
-              <w:rPr>
-                <w:rFonts w:ascii="BC Sans" w:hAnsi="BC Sans"/>
-                <w:sz w:val="20"/>
-                <w:szCs w:val="20"/>
-              </w:rPr>
-              <w:t>d.westLandUseTypeDescription:ifEM</w:t>
-            </w:r>
-            <w:proofErr w:type="spellEnd"/>
-            <w:r>
-              <w:rPr>
-                <w:rFonts w:ascii="BC Sans" w:hAnsi="BC Sans"/>
-                <w:sz w:val="20"/>
-                <w:szCs w:val="20"/>
-              </w:rPr>
-              <w:t>():show(.</w:t>
-            </w:r>
-            <w:proofErr w:type="spellStart"/>
-            <w:r>
-              <w:rPr>
-                <w:rFonts w:ascii="BC Sans" w:hAnsi="BC Sans"/>
-                <w:sz w:val="20"/>
-                <w:szCs w:val="20"/>
-              </w:rPr>
-              <w:t>noData</w:t>
-            </w:r>
-            <w:proofErr w:type="spellEnd"/>
-            <w:r>
-              <w:rPr>
-                <w:rFonts w:ascii="BC Sans" w:hAnsi="BC Sans"/>
-                <w:sz w:val="20"/>
-                <w:szCs w:val="20"/>
-              </w:rPr>
-              <w:t>)}</w:t>
+              <w:t>{d.westLandUseTypeDescription:ifEM():show(.noData)}</w:t>
             </w:r>
           </w:p>
         </w:tc>
@@ -7234,47 +3681,7 @@
                 <w:sz w:val="20"/>
                 <w:szCs w:val="20"/>
               </w:rPr>
-              <w:t>{</w:t>
-            </w:r>
-            <w:proofErr w:type="spellStart"/>
-            <w:r>
-              <w:rPr>
-                <w:rFonts w:ascii="BC Sans" w:hAnsi="BC Sans"/>
-                <w:bCs/>
-                <w:sz w:val="20"/>
-                <w:szCs w:val="20"/>
-              </w:rPr>
-              <w:t>d.soilIsFollowUp:ifEM</w:t>
-            </w:r>
-            <w:proofErr w:type="spellEnd"/>
-            <w:r>
-              <w:rPr>
-                <w:rFonts w:ascii="BC Sans" w:hAnsi="BC Sans"/>
-                <w:bCs/>
-                <w:sz w:val="20"/>
-                <w:szCs w:val="20"/>
-              </w:rPr>
-              <w:t>():show(.</w:t>
-            </w:r>
-            <w:proofErr w:type="spellStart"/>
-            <w:r>
-              <w:rPr>
-                <w:rFonts w:ascii="BC Sans" w:hAnsi="BC Sans"/>
-                <w:bCs/>
-                <w:sz w:val="20"/>
-                <w:szCs w:val="20"/>
-              </w:rPr>
-              <w:t>noData</w:t>
-            </w:r>
-            <w:proofErr w:type="spellEnd"/>
-            <w:r>
-              <w:rPr>
-                <w:rFonts w:ascii="BC Sans" w:hAnsi="BC Sans"/>
-                <w:bCs/>
-                <w:sz w:val="20"/>
-                <w:szCs w:val="20"/>
-              </w:rPr>
-              <w:t>)}</w:t>
+              <w:t>{d.soilIsFollowUp:ifEM():show(.noData)}</w:t>
             </w:r>
           </w:p>
         </w:tc>
@@ -7305,72 +3712,28 @@
                 <w:sz w:val="20"/>
                 <w:szCs w:val="20"/>
               </w:rPr>
-              <w:t>{</w:t>
-            </w:r>
-            <w:proofErr w:type="spellStart"/>
-            <w:r>
-              <w:rPr>
-                <w:rFonts w:ascii="BC Sans" w:hAnsi="BC Sans"/>
-                <w:b/>
+              <w:t>{d.</w:t>
+            </w:r>
+            <w:r>
+              <w:rPr>
+                <w:rFonts w:ascii="BC Sans" w:hAnsi="BC Sans"/>
+                <w:b/>
+                <w:bCs/>
                 <w:color w:val="000000"/>
                 <w:sz w:val="20"/>
                 <w:szCs w:val="20"/>
               </w:rPr>
-              <w:t>d.</w:t>
-            </w:r>
-            <w:r>
-              <w:rPr>
-                <w:rFonts w:ascii="BC Sans" w:hAnsi="BC Sans"/>
-                <w:b/>
-                <w:bCs/>
+              <w:t>soilFollowUpIDs</w:t>
+            </w:r>
+            <w:r>
+              <w:rPr>
+                <w:rFonts w:ascii="BC Sans" w:hAnsi="BC Sans"/>
+                <w:b/>
                 <w:color w:val="000000"/>
                 <w:sz w:val="20"/>
                 <w:szCs w:val="20"/>
               </w:rPr>
-              <w:t>soilFollowUpIDs</w:t>
-            </w:r>
-            <w:r>
-              <w:rPr>
-                <w:rFonts w:ascii="BC Sans" w:hAnsi="BC Sans"/>
-                <w:b/>
-                <w:color w:val="000000"/>
-                <w:sz w:val="20"/>
-                <w:szCs w:val="20"/>
-              </w:rPr>
-              <w:t>:ifEM</w:t>
-            </w:r>
-            <w:proofErr w:type="spellEnd"/>
-            <w:r>
-              <w:rPr>
-                <w:rFonts w:ascii="BC Sans" w:hAnsi="BC Sans"/>
-                <w:b/>
-                <w:color w:val="000000"/>
-                <w:sz w:val="20"/>
-                <w:szCs w:val="20"/>
-              </w:rPr>
-              <w:t>():</w:t>
-            </w:r>
-            <w:proofErr w:type="spellStart"/>
-            <w:r>
-              <w:rPr>
-                <w:rFonts w:ascii="BC Sans" w:hAnsi="BC Sans"/>
-                <w:b/>
-                <w:color w:val="000000"/>
-                <w:sz w:val="20"/>
-                <w:szCs w:val="20"/>
-              </w:rPr>
-              <w:t>hideBegin</w:t>
-            </w:r>
-            <w:proofErr w:type="spellEnd"/>
-            <w:r>
-              <w:rPr>
-                <w:rFonts w:ascii="BC Sans" w:hAnsi="BC Sans"/>
-                <w:b/>
-                <w:color w:val="000000"/>
-                <w:sz w:val="20"/>
-                <w:szCs w:val="20"/>
-              </w:rPr>
-              <w:t>}</w:t>
+              <w:t>:ifEM():hideBegin}</w:t>
             </w:r>
             <w:r>
               <w:rPr>
@@ -7469,43 +3832,7 @@
                 <w:sz w:val="20"/>
                 <w:szCs w:val="20"/>
               </w:rPr>
-              <w:t>{</w:t>
-            </w:r>
-            <w:proofErr w:type="spellStart"/>
-            <w:r>
-              <w:rPr>
-                <w:rFonts w:ascii="BC Sans" w:hAnsi="BC Sans"/>
-                <w:sz w:val="20"/>
-                <w:szCs w:val="20"/>
-              </w:rPr>
-              <w:t>d.purpose:convCRLF:ifEM</w:t>
-            </w:r>
-            <w:proofErr w:type="spellEnd"/>
-            <w:r>
-              <w:rPr>
-                <w:rFonts w:ascii="BC Sans" w:hAnsi="BC Sans"/>
-                <w:sz w:val="20"/>
-                <w:szCs w:val="20"/>
-              </w:rPr>
-              <w:t>():show(.</w:t>
-            </w:r>
-            <w:proofErr w:type="spellStart"/>
-            <w:r>
-              <w:rPr>
-                <w:rFonts w:ascii="BC Sans" w:hAnsi="BC Sans"/>
-                <w:sz w:val="20"/>
-                <w:szCs w:val="20"/>
-              </w:rPr>
-              <w:t>noData</w:t>
-            </w:r>
-            <w:proofErr w:type="spellEnd"/>
-            <w:r>
-              <w:rPr>
-                <w:rFonts w:ascii="BC Sans" w:hAnsi="BC Sans"/>
-                <w:sz w:val="20"/>
-                <w:szCs w:val="20"/>
-              </w:rPr>
-              <w:t>)}</w:t>
+              <w:t>{d.purpose:convCRLF:ifEM():show(.noData)}</w:t>
             </w:r>
           </w:p>
         </w:tc>
@@ -7558,43 +3885,7 @@
                 <w:sz w:val="20"/>
                 <w:szCs w:val="20"/>
               </w:rPr>
-              <w:t>{</w:t>
-            </w:r>
-            <w:proofErr w:type="spellStart"/>
-            <w:r>
-              <w:rPr>
-                <w:rFonts w:ascii="BC Sans" w:hAnsi="BC Sans"/>
-                <w:sz w:val="20"/>
-                <w:szCs w:val="20"/>
-              </w:rPr>
-              <w:t>d.soilFillTypeToPlace:convCRLF:ifEM</w:t>
-            </w:r>
-            <w:proofErr w:type="spellEnd"/>
-            <w:r>
-              <w:rPr>
-                <w:rFonts w:ascii="BC Sans" w:hAnsi="BC Sans"/>
-                <w:sz w:val="20"/>
-                <w:szCs w:val="20"/>
-              </w:rPr>
-              <w:t>():show(.</w:t>
-            </w:r>
-            <w:proofErr w:type="spellStart"/>
-            <w:r>
-              <w:rPr>
-                <w:rFonts w:ascii="BC Sans" w:hAnsi="BC Sans"/>
-                <w:sz w:val="20"/>
-                <w:szCs w:val="20"/>
-              </w:rPr>
-              <w:t>noData</w:t>
-            </w:r>
-            <w:proofErr w:type="spellEnd"/>
-            <w:r>
-              <w:rPr>
-                <w:rFonts w:ascii="BC Sans" w:hAnsi="BC Sans"/>
-                <w:sz w:val="20"/>
-                <w:szCs w:val="20"/>
-              </w:rPr>
-              <w:t>)}</w:t>
+              <w:t>{d.soilFillTypeToPlace:convCRLF:ifEM():show(.noData)}</w:t>
             </w:r>
           </w:p>
         </w:tc>
@@ -7647,43 +3938,7 @@
                 <w:sz w:val="20"/>
                 <w:szCs w:val="20"/>
               </w:rPr>
-              <w:t>{</w:t>
-            </w:r>
-            <w:proofErr w:type="spellStart"/>
-            <w:r>
-              <w:rPr>
-                <w:rFonts w:ascii="BC Sans" w:hAnsi="BC Sans"/>
-                <w:sz w:val="20"/>
-                <w:szCs w:val="20"/>
-              </w:rPr>
-              <w:t>d.soilTypeRemoved:convCRLF:ifEM</w:t>
-            </w:r>
-            <w:proofErr w:type="spellEnd"/>
-            <w:r>
-              <w:rPr>
-                <w:rFonts w:ascii="BC Sans" w:hAnsi="BC Sans"/>
-                <w:sz w:val="20"/>
-                <w:szCs w:val="20"/>
-              </w:rPr>
-              <w:t>():show(.</w:t>
-            </w:r>
-            <w:proofErr w:type="spellStart"/>
-            <w:r>
-              <w:rPr>
-                <w:rFonts w:ascii="BC Sans" w:hAnsi="BC Sans"/>
-                <w:sz w:val="20"/>
-                <w:szCs w:val="20"/>
-              </w:rPr>
-              <w:t>noData</w:t>
-            </w:r>
-            <w:proofErr w:type="spellEnd"/>
-            <w:r>
-              <w:rPr>
-                <w:rFonts w:ascii="BC Sans" w:hAnsi="BC Sans"/>
-                <w:sz w:val="20"/>
-                <w:szCs w:val="20"/>
-              </w:rPr>
-              <w:t>)}</w:t>
+              <w:t>{d.soilTypeRemoved:convCRLF:ifEM():show(.noData)}</w:t>
             </w:r>
           </w:p>
         </w:tc>
@@ -7736,43 +3991,7 @@
                 <w:sz w:val="20"/>
                 <w:szCs w:val="20"/>
               </w:rPr>
-              <w:t>{</w:t>
-            </w:r>
-            <w:proofErr w:type="spellStart"/>
-            <w:r>
-              <w:rPr>
-                <w:rFonts w:ascii="BC Sans" w:hAnsi="BC Sans"/>
-                <w:sz w:val="20"/>
-                <w:szCs w:val="20"/>
-              </w:rPr>
-              <w:t>d.fillProjectDuration:ifEM</w:t>
-            </w:r>
-            <w:proofErr w:type="spellEnd"/>
-            <w:r>
-              <w:rPr>
-                <w:rFonts w:ascii="BC Sans" w:hAnsi="BC Sans"/>
-                <w:sz w:val="20"/>
-                <w:szCs w:val="20"/>
-              </w:rPr>
-              <w:t>():show(.</w:t>
-            </w:r>
-            <w:proofErr w:type="spellStart"/>
-            <w:r>
-              <w:rPr>
-                <w:rFonts w:ascii="BC Sans" w:hAnsi="BC Sans"/>
-                <w:sz w:val="20"/>
-                <w:szCs w:val="20"/>
-              </w:rPr>
-              <w:t>noData</w:t>
-            </w:r>
-            <w:proofErr w:type="spellEnd"/>
-            <w:r>
-              <w:rPr>
-                <w:rFonts w:ascii="BC Sans" w:hAnsi="BC Sans"/>
-                <w:sz w:val="20"/>
-                <w:szCs w:val="20"/>
-              </w:rPr>
-              <w:t>)}</w:t>
+              <w:t>{d.fillProjectDuration:ifEM():show(.noData)}</w:t>
             </w:r>
           </w:p>
         </w:tc>
@@ -7825,43 +4044,7 @@
                 <w:sz w:val="20"/>
                 <w:szCs w:val="20"/>
               </w:rPr>
-              <w:t>{</w:t>
-            </w:r>
-            <w:proofErr w:type="spellStart"/>
-            <w:r>
-              <w:rPr>
-                <w:rFonts w:ascii="BC Sans" w:hAnsi="BC Sans"/>
-                <w:sz w:val="20"/>
-                <w:szCs w:val="20"/>
-              </w:rPr>
-              <w:t>d.soilProjectDuration:ifEM</w:t>
-            </w:r>
-            <w:proofErr w:type="spellEnd"/>
-            <w:r>
-              <w:rPr>
-                <w:rFonts w:ascii="BC Sans" w:hAnsi="BC Sans"/>
-                <w:sz w:val="20"/>
-                <w:szCs w:val="20"/>
-              </w:rPr>
-              <w:t>():show(.</w:t>
-            </w:r>
-            <w:proofErr w:type="spellStart"/>
-            <w:r>
-              <w:rPr>
-                <w:rFonts w:ascii="BC Sans" w:hAnsi="BC Sans"/>
-                <w:sz w:val="20"/>
-                <w:szCs w:val="20"/>
-              </w:rPr>
-              <w:t>noData</w:t>
-            </w:r>
-            <w:proofErr w:type="spellEnd"/>
-            <w:r>
-              <w:rPr>
-                <w:rFonts w:ascii="BC Sans" w:hAnsi="BC Sans"/>
-                <w:sz w:val="20"/>
-                <w:szCs w:val="20"/>
-              </w:rPr>
-              <w:t>)}</w:t>
+              <w:t>{d.soilProjectDuration:ifEM():show(.noData)}</w:t>
             </w:r>
           </w:p>
         </w:tc>
@@ -8133,7 +4316,7 @@
                 <w:sz w:val="20"/>
                 <w:szCs w:val="20"/>
               </w:rPr>
-              <w:t>{d.soilToRemoveArea:ifNEM():hideEnd}s</w:t>
+              <w:t>{d.soilToRemoveArea:ifNEM():hideEnd}</w:t>
             </w:r>
           </w:p>
         </w:tc>
@@ -8471,43 +4654,7 @@
                 <w:sz w:val="20"/>
                 <w:szCs w:val="20"/>
               </w:rPr>
-              <w:t>{</w:t>
-            </w:r>
-            <w:proofErr w:type="spellStart"/>
-            <w:r>
-              <w:rPr>
-                <w:rFonts w:ascii="BC Sans" w:hAnsi="BC Sans"/>
-                <w:sz w:val="20"/>
-                <w:szCs w:val="20"/>
-              </w:rPr>
-              <w:t>d.soilAlreadyRemovedVolume:ifEM</w:t>
-            </w:r>
-            <w:proofErr w:type="spellEnd"/>
-            <w:r>
-              <w:rPr>
-                <w:rFonts w:ascii="BC Sans" w:hAnsi="BC Sans"/>
-                <w:sz w:val="20"/>
-                <w:szCs w:val="20"/>
-              </w:rPr>
-              <w:t>():show(.</w:t>
-            </w:r>
-            <w:proofErr w:type="spellStart"/>
-            <w:r>
-              <w:rPr>
-                <w:rFonts w:ascii="BC Sans" w:hAnsi="BC Sans"/>
-                <w:sz w:val="20"/>
-                <w:szCs w:val="20"/>
-              </w:rPr>
-              <w:t>noData</w:t>
-            </w:r>
-            <w:proofErr w:type="spellEnd"/>
-            <w:r>
-              <w:rPr>
-                <w:rFonts w:ascii="BC Sans" w:hAnsi="BC Sans"/>
-                <w:sz w:val="20"/>
-                <w:szCs w:val="20"/>
-              </w:rPr>
-              <w:t>)} {d. soilAlreadyRemovedVolume:ifEM():hideBegin}m</w:t>
+              <w:t>{d.soilAlreadyRemovedVolume:ifEM():show(.noData)} {d. soilAlreadyRemovedVolume:ifEM():hideBegin}m</w:t>
             </w:r>
             <w:r>
               <w:rPr>
@@ -8548,43 +4695,7 @@
                 <w:sz w:val="20"/>
                 <w:szCs w:val="20"/>
               </w:rPr>
-              <w:t>{</w:t>
-            </w:r>
-            <w:proofErr w:type="spellStart"/>
-            <w:r>
-              <w:rPr>
-                <w:rFonts w:ascii="BC Sans" w:hAnsi="BC Sans"/>
-                <w:sz w:val="20"/>
-                <w:szCs w:val="20"/>
-              </w:rPr>
-              <w:t>d.soilAlreadyPlacedVolume:ifEM</w:t>
-            </w:r>
-            <w:proofErr w:type="spellEnd"/>
-            <w:r>
-              <w:rPr>
-                <w:rFonts w:ascii="BC Sans" w:hAnsi="BC Sans"/>
-                <w:sz w:val="20"/>
-                <w:szCs w:val="20"/>
-              </w:rPr>
-              <w:t>():show(.</w:t>
-            </w:r>
-            <w:proofErr w:type="spellStart"/>
-            <w:r>
-              <w:rPr>
-                <w:rFonts w:ascii="BC Sans" w:hAnsi="BC Sans"/>
-                <w:sz w:val="20"/>
-                <w:szCs w:val="20"/>
-              </w:rPr>
-              <w:t>noData</w:t>
-            </w:r>
-            <w:proofErr w:type="spellEnd"/>
-            <w:r>
-              <w:rPr>
-                <w:rFonts w:ascii="BC Sans" w:hAnsi="BC Sans"/>
-                <w:sz w:val="20"/>
-                <w:szCs w:val="20"/>
-              </w:rPr>
-              <w:t>)} {d. soilAlreadyPlacedVolume:ifEM():hideBegin}m</w:t>
+              <w:t>{d.soilAlreadyPlacedVolume:ifEM():show(.noData)} {d. soilAlreadyPlacedVolume:ifEM():hideBegin}m</w:t>
             </w:r>
             <w:r>
               <w:rPr>
@@ -8763,61 +4874,7 @@
                 <w:sz w:val="20"/>
                 <w:szCs w:val="20"/>
               </w:rPr>
-              <w:t>{</w:t>
-            </w:r>
-            <w:proofErr w:type="spellStart"/>
-            <w:r>
-              <w:rPr>
-                <w:rFonts w:ascii="BC Sans" w:hAnsi="BC Sans"/>
-                <w:sz w:val="20"/>
-                <w:szCs w:val="20"/>
-              </w:rPr>
-              <w:t>d.soilAlreadyRemovedMaximumDepth:ifEM</w:t>
-            </w:r>
-            <w:proofErr w:type="spellEnd"/>
-            <w:r>
-              <w:rPr>
-                <w:rFonts w:ascii="BC Sans" w:hAnsi="BC Sans"/>
-                <w:sz w:val="20"/>
-                <w:szCs w:val="20"/>
-              </w:rPr>
-              <w:t>():show(.</w:t>
-            </w:r>
-            <w:proofErr w:type="spellStart"/>
-            <w:r>
-              <w:rPr>
-                <w:rFonts w:ascii="BC Sans" w:hAnsi="BC Sans"/>
-                <w:sz w:val="20"/>
-                <w:szCs w:val="20"/>
-              </w:rPr>
-              <w:t>noData</w:t>
-            </w:r>
-            <w:proofErr w:type="spellEnd"/>
-            <w:r>
-              <w:rPr>
-                <w:rFonts w:ascii="BC Sans" w:hAnsi="BC Sans"/>
-                <w:sz w:val="20"/>
-                <w:szCs w:val="20"/>
-              </w:rPr>
-              <w:t xml:space="preserve">)} {d. </w:t>
-            </w:r>
-            <w:proofErr w:type="spellStart"/>
-            <w:r>
-              <w:rPr>
-                <w:rFonts w:ascii="BC Sans" w:hAnsi="BC Sans"/>
-                <w:sz w:val="20"/>
-                <w:szCs w:val="20"/>
-              </w:rPr>
-              <w:t>soilAlreadyRemovedMaximumDepth:ifNEM</w:t>
-            </w:r>
-            <w:proofErr w:type="spellEnd"/>
-            <w:r>
-              <w:rPr>
-                <w:rFonts w:ascii="BC Sans" w:hAnsi="BC Sans"/>
-                <w:sz w:val="20"/>
-                <w:szCs w:val="20"/>
-              </w:rPr>
-              <w:t>():show(m)}</w:t>
+              <w:t>{d.soilAlreadyRemovedMaximumDepth:ifEM():show(.noData)} {d. soilAlreadyRemovedMaximumDepth:ifNEM():show(m)}</w:t>
             </w:r>
           </w:p>
         </w:tc>
@@ -8841,61 +4898,7 @@
                 <w:sz w:val="20"/>
                 <w:szCs w:val="20"/>
               </w:rPr>
-              <w:t>{</w:t>
-            </w:r>
-            <w:proofErr w:type="spellStart"/>
-            <w:r>
-              <w:rPr>
-                <w:rFonts w:ascii="BC Sans" w:hAnsi="BC Sans"/>
-                <w:sz w:val="20"/>
-                <w:szCs w:val="20"/>
-              </w:rPr>
-              <w:t>d.soilAlreadyPlacedMaximumDepth:ifEM</w:t>
-            </w:r>
-            <w:proofErr w:type="spellEnd"/>
-            <w:r>
-              <w:rPr>
-                <w:rFonts w:ascii="BC Sans" w:hAnsi="BC Sans"/>
-                <w:sz w:val="20"/>
-                <w:szCs w:val="20"/>
-              </w:rPr>
-              <w:t>():show(.</w:t>
-            </w:r>
-            <w:proofErr w:type="spellStart"/>
-            <w:r>
-              <w:rPr>
-                <w:rFonts w:ascii="BC Sans" w:hAnsi="BC Sans"/>
-                <w:sz w:val="20"/>
-                <w:szCs w:val="20"/>
-              </w:rPr>
-              <w:t>noData</w:t>
-            </w:r>
-            <w:proofErr w:type="spellEnd"/>
-            <w:r>
-              <w:rPr>
-                <w:rFonts w:ascii="BC Sans" w:hAnsi="BC Sans"/>
-                <w:sz w:val="20"/>
-                <w:szCs w:val="20"/>
-              </w:rPr>
-              <w:t xml:space="preserve">)} {d. </w:t>
-            </w:r>
-            <w:proofErr w:type="spellStart"/>
-            <w:r>
-              <w:rPr>
-                <w:rFonts w:ascii="BC Sans" w:hAnsi="BC Sans"/>
-                <w:sz w:val="20"/>
-                <w:szCs w:val="20"/>
-              </w:rPr>
-              <w:t>soilAlreadyPlacedMaximumDepth:ifNEM</w:t>
-            </w:r>
-            <w:proofErr w:type="spellEnd"/>
-            <w:r>
-              <w:rPr>
-                <w:rFonts w:ascii="BC Sans" w:hAnsi="BC Sans"/>
-                <w:sz w:val="20"/>
-                <w:szCs w:val="20"/>
-              </w:rPr>
-              <w:t>():show(m)}</w:t>
+              <w:t>{d.soilAlreadyPlacedMaximumDepth:ifEM():show(.noData)} {d. soilAlreadyPlacedMaximumDepth:ifNEM():show(m)}</w:t>
             </w:r>
           </w:p>
         </w:tc>
@@ -8946,52 +4949,7 @@
                 <w:sz w:val="20"/>
                 <w:szCs w:val="20"/>
               </w:rPr>
-              <w:t>{</w:t>
-            </w:r>
-            <w:proofErr w:type="spellStart"/>
-            <w:r>
-              <w:rPr>
-                <w:rFonts w:ascii="BC Sans" w:hAnsi="BC Sans"/>
-                <w:sz w:val="20"/>
-                <w:szCs w:val="20"/>
-              </w:rPr>
-              <w:t>d.soilAlreadyRemovedAverageDepth:ifEM</w:t>
-            </w:r>
-            <w:proofErr w:type="spellEnd"/>
-            <w:r>
-              <w:rPr>
-                <w:rFonts w:ascii="BC Sans" w:hAnsi="BC Sans"/>
-                <w:sz w:val="20"/>
-                <w:szCs w:val="20"/>
-              </w:rPr>
-              <w:t>():show(.</w:t>
-            </w:r>
-            <w:proofErr w:type="spellStart"/>
-            <w:r>
-              <w:rPr>
-                <w:rFonts w:ascii="BC Sans" w:hAnsi="BC Sans"/>
-                <w:sz w:val="20"/>
-                <w:szCs w:val="20"/>
-              </w:rPr>
-              <w:t>noData</w:t>
-            </w:r>
-            <w:proofErr w:type="spellEnd"/>
-            <w:r>
-              <w:rPr>
-                <w:rFonts w:ascii="BC Sans" w:hAnsi="BC Sans"/>
-                <w:sz w:val="20"/>
-                <w:szCs w:val="20"/>
-              </w:rPr>
-              <w:t xml:space="preserve">)} {d. </w:t>
-            </w:r>
-            <w:proofErr w:type="spellStart"/>
-            <w:r>
-              <w:rPr>
-                <w:rFonts w:ascii="BC Sans" w:hAnsi="BC Sans"/>
-                <w:sz w:val="20"/>
-                <w:szCs w:val="20"/>
-              </w:rPr>
-              <w:t>soilAlreadyRemovedAverageDepth:if</w:t>
+              <w:t>{d.soilAlreadyRemovedAverageDepth:ifEM():show(.noData)} {d. soilAlreadyRemovedAverageDepth:if</w:t>
             </w:r>
             <w:r>
               <w:rPr>
@@ -9000,16 +4958,7 @@
                 <w:szCs w:val="20"/>
               </w:rPr>
               <w:lastRenderedPageBreak/>
-              <w:t>NEM</w:t>
-            </w:r>
-            <w:proofErr w:type="spellEnd"/>
-            <w:r>
-              <w:rPr>
-                <w:rFonts w:ascii="BC Sans" w:hAnsi="BC Sans"/>
-                <w:sz w:val="20"/>
-                <w:szCs w:val="20"/>
-              </w:rPr>
-              <w:t>():show(m)}</w:t>
+              <w:t>NEM():show(m)}</w:t>
             </w:r>
           </w:p>
         </w:tc>
@@ -9034,52 +4983,7 @@
                 <w:szCs w:val="20"/>
               </w:rPr>
               <w:lastRenderedPageBreak/>
-              <w:t>{</w:t>
-            </w:r>
-            <w:proofErr w:type="spellStart"/>
-            <w:r>
-              <w:rPr>
-                <w:rFonts w:ascii="BC Sans" w:hAnsi="BC Sans"/>
-                <w:sz w:val="20"/>
-                <w:szCs w:val="20"/>
-              </w:rPr>
-              <w:t>d.soilAlreadyPlacedAverageDepth:ifEM</w:t>
-            </w:r>
-            <w:proofErr w:type="spellEnd"/>
-            <w:r>
-              <w:rPr>
-                <w:rFonts w:ascii="BC Sans" w:hAnsi="BC Sans"/>
-                <w:sz w:val="20"/>
-                <w:szCs w:val="20"/>
-              </w:rPr>
-              <w:t>():show(.</w:t>
-            </w:r>
-            <w:proofErr w:type="spellStart"/>
-            <w:r>
-              <w:rPr>
-                <w:rFonts w:ascii="BC Sans" w:hAnsi="BC Sans"/>
-                <w:sz w:val="20"/>
-                <w:szCs w:val="20"/>
-              </w:rPr>
-              <w:t>noData</w:t>
-            </w:r>
-            <w:proofErr w:type="spellEnd"/>
-            <w:r>
-              <w:rPr>
-                <w:rFonts w:ascii="BC Sans" w:hAnsi="BC Sans"/>
-                <w:sz w:val="20"/>
-                <w:szCs w:val="20"/>
-              </w:rPr>
-              <w:t xml:space="preserve">)} {d. </w:t>
-            </w:r>
-            <w:proofErr w:type="spellStart"/>
-            <w:r>
-              <w:rPr>
-                <w:rFonts w:ascii="BC Sans" w:hAnsi="BC Sans"/>
-                <w:sz w:val="20"/>
-                <w:szCs w:val="20"/>
-              </w:rPr>
-              <w:t>soilAlreadyPlacedAverageDepth:ifNE</w:t>
+              <w:t>{d.soilAlreadyPlacedAverageDepth:ifEM():show(.noData)} {d. soilAlreadyPlacedAverageDepth:ifNE</w:t>
             </w:r>
             <w:r>
               <w:rPr>
@@ -9088,16 +4992,7 @@
                 <w:szCs w:val="20"/>
               </w:rPr>
               <w:lastRenderedPageBreak/>
-              <w:t>M</w:t>
-            </w:r>
-            <w:proofErr w:type="spellEnd"/>
-            <w:r>
-              <w:rPr>
-                <w:rFonts w:ascii="BC Sans" w:hAnsi="BC Sans"/>
-                <w:sz w:val="20"/>
-                <w:szCs w:val="20"/>
-              </w:rPr>
-              <w:t>():show(m)}</w:t>
+              <w:t>M():show(m)}</w:t>
             </w:r>
           </w:p>
         </w:tc>
@@ -9170,39 +5065,7 @@
                 <w:rFonts w:ascii="BC Sans" w:hAnsi="BC Sans"/>
                 <w:sz w:val="20"/>
               </w:rPr>
-              <w:t>{</w:t>
-            </w:r>
-            <w:proofErr w:type="spellStart"/>
-            <w:r>
-              <w:rPr>
-                <w:rFonts w:ascii="BC Sans" w:hAnsi="BC Sans"/>
-                <w:sz w:val="20"/>
-              </w:rPr>
-              <w:t>d.proposalMap:ifEM</w:t>
-            </w:r>
-            <w:proofErr w:type="spellEnd"/>
-            <w:r>
-              <w:rPr>
-                <w:rFonts w:ascii="BC Sans" w:hAnsi="BC Sans"/>
-                <w:sz w:val="20"/>
-              </w:rPr>
-              <w:t>():show(.</w:t>
-            </w:r>
-            <w:proofErr w:type="spellStart"/>
-            <w:r>
-              <w:rPr>
-                <w:rFonts w:ascii="BC Sans" w:hAnsi="BC Sans"/>
-                <w:sz w:val="20"/>
-              </w:rPr>
-              <w:t>noData</w:t>
-            </w:r>
-            <w:proofErr w:type="spellEnd"/>
-            <w:r>
-              <w:rPr>
-                <w:rFonts w:ascii="BC Sans" w:hAnsi="BC Sans"/>
-                <w:sz w:val="20"/>
-              </w:rPr>
-              <w:t>)}</w:t>
+              <w:t>{d.proposalMap:ifEM():show(.noData)}</w:t>
             </w:r>
           </w:p>
         </w:tc>
@@ -9256,43 +5119,7 @@
                 <w:sz w:val="20"/>
                 <w:szCs w:val="20"/>
               </w:rPr>
-              <w:t>{</w:t>
-            </w:r>
-            <w:proofErr w:type="spellStart"/>
-            <w:r>
-              <w:rPr>
-                <w:rFonts w:ascii="BC Sans" w:hAnsi="BC Sans"/>
-                <w:sz w:val="20"/>
-                <w:szCs w:val="20"/>
-              </w:rPr>
-              <w:t>d.soilIsAreaWideFilling:ifEM</w:t>
-            </w:r>
-            <w:proofErr w:type="spellEnd"/>
-            <w:r>
-              <w:rPr>
-                <w:rFonts w:ascii="BC Sans" w:hAnsi="BC Sans"/>
-                <w:sz w:val="20"/>
-                <w:szCs w:val="20"/>
-              </w:rPr>
-              <w:t>():show(.</w:t>
-            </w:r>
-            <w:proofErr w:type="spellStart"/>
-            <w:r>
-              <w:rPr>
-                <w:rFonts w:ascii="BC Sans" w:hAnsi="BC Sans"/>
-                <w:sz w:val="20"/>
-                <w:szCs w:val="20"/>
-              </w:rPr>
-              <w:t>noData</w:t>
-            </w:r>
-            <w:proofErr w:type="spellEnd"/>
-            <w:r>
-              <w:rPr>
-                <w:rFonts w:ascii="BC Sans" w:hAnsi="BC Sans"/>
-                <w:sz w:val="20"/>
-                <w:szCs w:val="20"/>
-              </w:rPr>
-              <w:t>)}</w:t>
+              <w:t>{d.soilIsAreaWideFilling:ifEM():show(.noData)}</w:t>
             </w:r>
           </w:p>
         </w:tc>
@@ -9346,43 +5173,7 @@
                 <w:sz w:val="20"/>
                 <w:szCs w:val="20"/>
               </w:rPr>
-              <w:t>{</w:t>
-            </w:r>
-            <w:proofErr w:type="spellStart"/>
-            <w:r>
-              <w:rPr>
-                <w:rFonts w:ascii="BC Sans" w:hAnsi="BC Sans"/>
-                <w:sz w:val="20"/>
-                <w:szCs w:val="20"/>
-              </w:rPr>
-              <w:t>d.soilIsExtractionOrMining:ifEM</w:t>
-            </w:r>
-            <w:proofErr w:type="spellEnd"/>
-            <w:r>
-              <w:rPr>
-                <w:rFonts w:ascii="BC Sans" w:hAnsi="BC Sans"/>
-                <w:sz w:val="20"/>
-                <w:szCs w:val="20"/>
-              </w:rPr>
-              <w:t>():show(.</w:t>
-            </w:r>
-            <w:proofErr w:type="spellStart"/>
-            <w:r>
-              <w:rPr>
-                <w:rFonts w:ascii="BC Sans" w:hAnsi="BC Sans"/>
-                <w:sz w:val="20"/>
-                <w:szCs w:val="20"/>
-              </w:rPr>
-              <w:t>noData</w:t>
-            </w:r>
-            <w:proofErr w:type="spellEnd"/>
-            <w:r>
-              <w:rPr>
-                <w:rFonts w:ascii="BC Sans" w:hAnsi="BC Sans"/>
-                <w:sz w:val="20"/>
-                <w:szCs w:val="20"/>
-              </w:rPr>
-              <w:t>)}</w:t>
+              <w:t>{d.soilIsExtractionOrMining:ifEM():show(.noData)}</w:t>
             </w:r>
           </w:p>
         </w:tc>
@@ -9404,79 +5195,7 @@
           <w:sz w:val="20"/>
           <w:szCs w:val="20"/>
         </w:rPr>
-        <w:t>{</w:t>
-      </w:r>
-      <w:proofErr w:type="spellStart"/>
-      <w:r>
-        <w:rPr>
-          <w:rFonts w:ascii="BC Sans" w:hAnsi="BC Sans"/>
-          <w:sz w:val="20"/>
-          <w:szCs w:val="20"/>
-        </w:rPr>
-        <w:t>d.soilIsExtractionOrMining:ifEQ</w:t>
-      </w:r>
-      <w:proofErr w:type="spellEnd"/>
-      <w:r>
-        <w:rPr>
-          <w:rFonts w:ascii="BC Sans" w:hAnsi="BC Sans"/>
-          <w:sz w:val="20"/>
-          <w:szCs w:val="20"/>
-        </w:rPr>
-        <w:t>(Yes):or(.</w:t>
-      </w:r>
-      <w:proofErr w:type="spellStart"/>
-      <w:r>
-        <w:rPr>
-          <w:rFonts w:ascii="BC Sans" w:hAnsi="BC Sans"/>
-          <w:sz w:val="20"/>
-          <w:szCs w:val="20"/>
-        </w:rPr>
-        <w:t>soilIsAreaWideFilling</w:t>
-      </w:r>
-      <w:proofErr w:type="spellEnd"/>
-      <w:r>
-        <w:rPr>
-          <w:rFonts w:ascii="BC Sans" w:hAnsi="BC Sans"/>
-          <w:sz w:val="20"/>
-          <w:szCs w:val="20"/>
-        </w:rPr>
-        <w:t xml:space="preserve"> ):</w:t>
-      </w:r>
-      <w:proofErr w:type="spellStart"/>
-      <w:r>
-        <w:rPr>
-          <w:rFonts w:ascii="BC Sans" w:hAnsi="BC Sans"/>
-          <w:sz w:val="20"/>
-          <w:szCs w:val="20"/>
-        </w:rPr>
-        <w:t>ifEQ</w:t>
-      </w:r>
-      <w:proofErr w:type="spellEnd"/>
-      <w:r>
-        <w:rPr>
-          <w:rFonts w:ascii="BC Sans" w:hAnsi="BC Sans"/>
-          <w:sz w:val="20"/>
-          <w:szCs w:val="20"/>
-        </w:rPr>
-        <w:t>(Yes):</w:t>
-      </w:r>
-      <w:proofErr w:type="spellStart"/>
-      <w:r>
-        <w:rPr>
-          <w:rFonts w:ascii="BC Sans" w:hAnsi="BC Sans"/>
-          <w:sz w:val="20"/>
-          <w:szCs w:val="20"/>
-        </w:rPr>
-        <w:t>showBegin</w:t>
-      </w:r>
-      <w:proofErr w:type="spellEnd"/>
-      <w:r>
-        <w:rPr>
-          <w:rFonts w:ascii="BC Sans" w:hAnsi="BC Sans"/>
-          <w:sz w:val="20"/>
-          <w:szCs w:val="20"/>
-        </w:rPr>
-        <w:t>}</w:t>
+        <w:t>{d.soilIsExtractionOrMining:ifEQ(Yes):or(.soilIsAreaWideFilling ):ifEQ(Yes):showBegin}</w:t>
       </w:r>
     </w:p>
     <w:tbl>
@@ -9543,16 +5262,7 @@
                 <w:sz w:val="20"/>
                 <w:szCs w:val="20"/>
               </w:rPr>
-              <w:t>{</w:t>
-            </w:r>
-            <w:proofErr w:type="spellStart"/>
-            <w:r>
-              <w:rPr>
-                <w:rFonts w:ascii="BC Sans" w:hAnsi="BC Sans"/>
-                <w:sz w:val="20"/>
-                <w:szCs w:val="20"/>
-              </w:rPr>
-              <w:t>d.</w:t>
+              <w:t>{d.</w:t>
             </w:r>
             <w:r>
               <w:rPr>
@@ -9563,95 +5273,31 @@
               </w:rPr>
               <w:t>crossSections</w:t>
             </w:r>
-            <w:proofErr w:type="spellEnd"/>
-            <w:r>
-              <w:rPr>
-                <w:rFonts w:ascii="BC Sans" w:hAnsi="BC Sans"/>
-                <w:sz w:val="20"/>
-                <w:szCs w:val="20"/>
-              </w:rPr>
-              <w:t>[</w:t>
-            </w:r>
-            <w:proofErr w:type="spellStart"/>
-            <w:r>
-              <w:rPr>
-                <w:rFonts w:ascii="BC Sans" w:hAnsi="BC Sans"/>
-                <w:sz w:val="20"/>
-                <w:szCs w:val="20"/>
-              </w:rPr>
-              <w:t>i</w:t>
-            </w:r>
-            <w:proofErr w:type="spellEnd"/>
-            <w:r>
-              <w:rPr>
-                <w:rFonts w:ascii="BC Sans" w:hAnsi="BC Sans"/>
-                <w:sz w:val="20"/>
-                <w:szCs w:val="20"/>
-              </w:rPr>
-              <w:t>].</w:t>
-            </w:r>
-            <w:proofErr w:type="spellStart"/>
-            <w:r>
-              <w:rPr>
-                <w:rFonts w:ascii="BC Sans" w:hAnsi="BC Sans"/>
-                <w:sz w:val="20"/>
-                <w:szCs w:val="20"/>
-              </w:rPr>
-              <w:t>fileName:ifEM</w:t>
-            </w:r>
-            <w:proofErr w:type="spellEnd"/>
-            <w:r>
-              <w:rPr>
-                <w:rFonts w:ascii="BC Sans" w:hAnsi="BC Sans"/>
-                <w:sz w:val="20"/>
-                <w:szCs w:val="20"/>
-              </w:rPr>
-              <w:t>():show(.</w:t>
-            </w:r>
-            <w:proofErr w:type="spellStart"/>
-            <w:r>
-              <w:rPr>
-                <w:rFonts w:ascii="BC Sans" w:hAnsi="BC Sans"/>
-                <w:sz w:val="20"/>
-                <w:szCs w:val="20"/>
-              </w:rPr>
-              <w:t>noData</w:t>
-            </w:r>
-            <w:proofErr w:type="spellEnd"/>
-            <w:r>
-              <w:rPr>
-                <w:rFonts w:ascii="BC Sans" w:hAnsi="BC Sans"/>
-                <w:sz w:val="20"/>
-                <w:szCs w:val="20"/>
-              </w:rPr>
-              <w:t>)}</w:t>
-            </w:r>
-          </w:p>
-          <w:p>
-            <w:pPr>
-              <w:pStyle w:val="TableContents"/>
-              <w:rPr>
-                <w:rFonts w:ascii="BC Sans" w:hAnsi="BC Sans"/>
-                <w:sz w:val="20"/>
-                <w:szCs w:val="20"/>
-              </w:rPr>
-            </w:pPr>
-            <w:r>
-              <w:rPr>
-                <w:rFonts w:ascii="BC Sans" w:hAnsi="BC Sans"/>
-                <w:sz w:val="20"/>
-                <w:szCs w:val="20"/>
-              </w:rPr>
-              <w:t>{</w:t>
-            </w:r>
-            <w:proofErr w:type="spellStart"/>
-            <w:r>
-              <w:rPr>
-                <w:rFonts w:ascii="BC Sans" w:hAnsi="BC Sans"/>
-                <w:sz w:val="20"/>
-                <w:szCs w:val="20"/>
-              </w:rPr>
-              <w:t>d.</w:t>
+            <w:r>
+              <w:rPr>
+                <w:rFonts w:ascii="BC Sans" w:hAnsi="BC Sans"/>
+                <w:sz w:val="20"/>
+                <w:szCs w:val="20"/>
+              </w:rPr>
+              <w:t>[i].fileName:ifEM():show(.noData)}</w:t>
+            </w:r>
+          </w:p>
+          <w:p>
+            <w:pPr>
+              <w:pStyle w:val="TableContents"/>
+              <w:rPr>
+                <w:rFonts w:ascii="BC Sans" w:hAnsi="BC Sans"/>
+                <w:sz w:val="20"/>
+                <w:szCs w:val="20"/>
+              </w:rPr>
+            </w:pPr>
+            <w:r>
+              <w:rPr>
+                <w:rFonts w:ascii="BC Sans" w:hAnsi="BC Sans"/>
+                <w:sz w:val="20"/>
+                <w:szCs w:val="20"/>
+              </w:rPr>
+              <w:t>{d.</w:t>
             </w:r>
             <w:r>
               <w:rPr>
@@ -9662,50 +5308,13 @@
               </w:rPr>
               <w:t>crossSections</w:t>
             </w:r>
-            <w:proofErr w:type="spellEnd"/>
-            <w:r>
-              <w:rPr>
-                <w:rFonts w:ascii="BC Sans" w:hAnsi="BC Sans"/>
-                <w:sz w:val="20"/>
-                <w:szCs w:val="20"/>
-              </w:rPr>
-              <w:t>[i+1].</w:t>
-            </w:r>
-            <w:proofErr w:type="spellStart"/>
-            <w:r>
-              <w:rPr>
-                <w:rFonts w:ascii="BC Sans" w:hAnsi="BC Sans"/>
-                <w:sz w:val="20"/>
-                <w:szCs w:val="20"/>
-              </w:rPr>
-              <w:t>fileName:ifEM</w:t>
-            </w:r>
-            <w:proofErr w:type="spellEnd"/>
-            <w:r>
-              <w:rPr>
-                <w:rFonts w:ascii="BC Sans" w:hAnsi="BC Sans"/>
-                <w:sz w:val="20"/>
-                <w:szCs w:val="20"/>
-              </w:rPr>
-              <w:t>():show(.</w:t>
-            </w:r>
-            <w:proofErr w:type="spellStart"/>
-            <w:r>
-              <w:rPr>
-                <w:rFonts w:ascii="BC Sans" w:hAnsi="BC Sans"/>
-                <w:sz w:val="20"/>
-                <w:szCs w:val="20"/>
-              </w:rPr>
-              <w:t>noData</w:t>
-            </w:r>
-            <w:proofErr w:type="spellEnd"/>
-            <w:r>
-              <w:rPr>
-                <w:rFonts w:ascii="BC Sans" w:hAnsi="BC Sans"/>
-                <w:sz w:val="20"/>
-                <w:szCs w:val="20"/>
-              </w:rPr>
-              <w:t>)}</w:t>
+            <w:r>
+              <w:rPr>
+                <w:rFonts w:ascii="BC Sans" w:hAnsi="BC Sans"/>
+                <w:sz w:val="20"/>
+                <w:szCs w:val="20"/>
+              </w:rPr>
+              <w:t>[i+1].fileName:ifEM():show(.noData)}</w:t>
             </w:r>
           </w:p>
           <w:p>
@@ -9811,16 +5420,7 @@
                 <w:sz w:val="20"/>
                 <w:szCs w:val="20"/>
               </w:rPr>
-              <w:t>{</w:t>
-            </w:r>
-            <w:proofErr w:type="spellStart"/>
-            <w:r>
-              <w:rPr>
-                <w:rFonts w:ascii="BC Sans" w:hAnsi="BC Sans"/>
-                <w:sz w:val="20"/>
-                <w:szCs w:val="20"/>
-              </w:rPr>
-              <w:t>d.</w:t>
+              <w:t>{d.</w:t>
             </w:r>
             <w:r>
               <w:rPr>
@@ -9831,95 +5431,31 @@
               </w:rPr>
               <w:t>reclamationPlans</w:t>
             </w:r>
-            <w:proofErr w:type="spellEnd"/>
-            <w:r>
-              <w:rPr>
-                <w:rFonts w:ascii="BC Sans" w:hAnsi="BC Sans"/>
-                <w:sz w:val="20"/>
-                <w:szCs w:val="20"/>
-              </w:rPr>
-              <w:t>[</w:t>
-            </w:r>
-            <w:proofErr w:type="spellStart"/>
-            <w:r>
-              <w:rPr>
-                <w:rFonts w:ascii="BC Sans" w:hAnsi="BC Sans"/>
-                <w:sz w:val="20"/>
-                <w:szCs w:val="20"/>
-              </w:rPr>
-              <w:t>i</w:t>
-            </w:r>
-            <w:proofErr w:type="spellEnd"/>
-            <w:r>
-              <w:rPr>
-                <w:rFonts w:ascii="BC Sans" w:hAnsi="BC Sans"/>
-                <w:sz w:val="20"/>
-                <w:szCs w:val="20"/>
-              </w:rPr>
-              <w:t>].</w:t>
-            </w:r>
-            <w:proofErr w:type="spellStart"/>
-            <w:r>
-              <w:rPr>
-                <w:rFonts w:ascii="BC Sans" w:hAnsi="BC Sans"/>
-                <w:sz w:val="20"/>
-                <w:szCs w:val="20"/>
-              </w:rPr>
-              <w:t>fileName:ifEM</w:t>
-            </w:r>
-            <w:proofErr w:type="spellEnd"/>
-            <w:r>
-              <w:rPr>
-                <w:rFonts w:ascii="BC Sans" w:hAnsi="BC Sans"/>
-                <w:sz w:val="20"/>
-                <w:szCs w:val="20"/>
-              </w:rPr>
-              <w:t>():show(.</w:t>
-            </w:r>
-            <w:proofErr w:type="spellStart"/>
-            <w:r>
-              <w:rPr>
-                <w:rFonts w:ascii="BC Sans" w:hAnsi="BC Sans"/>
-                <w:sz w:val="20"/>
-                <w:szCs w:val="20"/>
-              </w:rPr>
-              <w:t>noData</w:t>
-            </w:r>
-            <w:proofErr w:type="spellEnd"/>
-            <w:r>
-              <w:rPr>
-                <w:rFonts w:ascii="BC Sans" w:hAnsi="BC Sans"/>
-                <w:sz w:val="20"/>
-                <w:szCs w:val="20"/>
-              </w:rPr>
-              <w:t>)}</w:t>
-            </w:r>
-          </w:p>
-          <w:p>
-            <w:pPr>
-              <w:pStyle w:val="TableContents"/>
-              <w:rPr>
-                <w:rFonts w:ascii="BC Sans" w:hAnsi="BC Sans"/>
-                <w:sz w:val="20"/>
-                <w:szCs w:val="20"/>
-              </w:rPr>
-            </w:pPr>
-            <w:r>
-              <w:rPr>
-                <w:rFonts w:ascii="BC Sans" w:hAnsi="BC Sans"/>
-                <w:sz w:val="20"/>
-                <w:szCs w:val="20"/>
-              </w:rPr>
-              <w:t>{</w:t>
-            </w:r>
-            <w:proofErr w:type="spellStart"/>
-            <w:r>
-              <w:rPr>
-                <w:rFonts w:ascii="BC Sans" w:hAnsi="BC Sans"/>
-                <w:sz w:val="20"/>
-                <w:szCs w:val="20"/>
-              </w:rPr>
-              <w:t>d.</w:t>
+            <w:r>
+              <w:rPr>
+                <w:rFonts w:ascii="BC Sans" w:hAnsi="BC Sans"/>
+                <w:sz w:val="20"/>
+                <w:szCs w:val="20"/>
+              </w:rPr>
+              <w:t>[i].fileName:ifEM():show(.noData)}</w:t>
+            </w:r>
+          </w:p>
+          <w:p>
+            <w:pPr>
+              <w:pStyle w:val="TableContents"/>
+              <w:rPr>
+                <w:rFonts w:ascii="BC Sans" w:hAnsi="BC Sans"/>
+                <w:sz w:val="20"/>
+                <w:szCs w:val="20"/>
+              </w:rPr>
+            </w:pPr>
+            <w:r>
+              <w:rPr>
+                <w:rFonts w:ascii="BC Sans" w:hAnsi="BC Sans"/>
+                <w:sz w:val="20"/>
+                <w:szCs w:val="20"/>
+              </w:rPr>
+              <w:t>{d.</w:t>
             </w:r>
             <w:r>
               <w:rPr>
@@ -9930,50 +5466,13 @@
               </w:rPr>
               <w:t>reclamationPlans</w:t>
             </w:r>
-            <w:proofErr w:type="spellEnd"/>
-            <w:r>
-              <w:rPr>
-                <w:rFonts w:ascii="BC Sans" w:hAnsi="BC Sans"/>
-                <w:sz w:val="20"/>
-                <w:szCs w:val="20"/>
-              </w:rPr>
-              <w:t>[i+1].</w:t>
-            </w:r>
-            <w:proofErr w:type="spellStart"/>
-            <w:r>
-              <w:rPr>
-                <w:rFonts w:ascii="BC Sans" w:hAnsi="BC Sans"/>
-                <w:sz w:val="20"/>
-                <w:szCs w:val="20"/>
-              </w:rPr>
-              <w:t>fileName:ifEM</w:t>
-            </w:r>
-            <w:proofErr w:type="spellEnd"/>
-            <w:r>
-              <w:rPr>
-                <w:rFonts w:ascii="BC Sans" w:hAnsi="BC Sans"/>
-                <w:sz w:val="20"/>
-                <w:szCs w:val="20"/>
-              </w:rPr>
-              <w:t>():show(.</w:t>
-            </w:r>
-            <w:proofErr w:type="spellStart"/>
-            <w:r>
-              <w:rPr>
-                <w:rFonts w:ascii="BC Sans" w:hAnsi="BC Sans"/>
-                <w:sz w:val="20"/>
-                <w:szCs w:val="20"/>
-              </w:rPr>
-              <w:t>noData</w:t>
-            </w:r>
-            <w:proofErr w:type="spellEnd"/>
-            <w:r>
-              <w:rPr>
-                <w:rFonts w:ascii="BC Sans" w:hAnsi="BC Sans"/>
-                <w:sz w:val="20"/>
-                <w:szCs w:val="20"/>
-              </w:rPr>
-              <w:t>)}</w:t>
+            <w:r>
+              <w:rPr>
+                <w:rFonts w:ascii="BC Sans" w:hAnsi="BC Sans"/>
+                <w:sz w:val="20"/>
+                <w:szCs w:val="20"/>
+              </w:rPr>
+              <w:t>[i+1].fileName:ifEM():show(.noData)}</w:t>
             </w:r>
           </w:p>
           <w:p>
@@ -10036,67 +5535,7 @@
                 <w:sz w:val="20"/>
                 <w:szCs w:val="20"/>
               </w:rPr>
-              <w:t>{</w:t>
-            </w:r>
-            <w:proofErr w:type="spellStart"/>
-            <w:r>
-              <w:rPr>
-                <w:rFonts w:ascii="BC Sans" w:hAnsi="BC Sans"/>
-                <w:color w:val="B85C00"/>
-                <w:sz w:val="20"/>
-                <w:szCs w:val="20"/>
-              </w:rPr>
-              <w:t>d.reclamationPlans:len</w:t>
-            </w:r>
-            <w:proofErr w:type="spellEnd"/>
-            <w:r>
-              <w:rPr>
-                <w:rFonts w:ascii="BC Sans" w:hAnsi="BC Sans"/>
-                <w:color w:val="B85C00"/>
-                <w:sz w:val="20"/>
-                <w:szCs w:val="20"/>
-              </w:rPr>
-              <w:t>():</w:t>
-            </w:r>
-            <w:proofErr w:type="spellStart"/>
-            <w:r>
-              <w:rPr>
-                <w:rFonts w:ascii="BC Sans" w:hAnsi="BC Sans"/>
-                <w:color w:val="B85C00"/>
-                <w:sz w:val="20"/>
-                <w:szCs w:val="20"/>
-              </w:rPr>
-              <w:t>ifLTE</w:t>
-            </w:r>
-            <w:proofErr w:type="spellEnd"/>
-            <w:r>
-              <w:rPr>
-                <w:rFonts w:ascii="BC Sans" w:hAnsi="BC Sans"/>
-                <w:color w:val="B85C00"/>
-                <w:sz w:val="20"/>
-                <w:szCs w:val="20"/>
-              </w:rPr>
-              <w:t>(0):</w:t>
-            </w:r>
-            <w:proofErr w:type="spellStart"/>
-            <w:r>
-              <w:rPr>
-                <w:rFonts w:ascii="BC Sans" w:hAnsi="BC Sans"/>
-                <w:color w:val="B85C00"/>
-                <w:sz w:val="20"/>
-                <w:szCs w:val="20"/>
-              </w:rPr>
-              <w:t>showEnd</w:t>
-            </w:r>
-            <w:proofErr w:type="spellEnd"/>
-            <w:r>
-              <w:rPr>
-                <w:rFonts w:ascii="BC Sans" w:hAnsi="BC Sans"/>
-                <w:color w:val="B85C00"/>
-                <w:sz w:val="20"/>
-                <w:szCs w:val="20"/>
-              </w:rPr>
-              <w:t>}</w:t>
+              <w:t>{d.reclamationPlans:len():ifLTE(0):showEnd}</w:t>
             </w:r>
           </w:p>
         </w:tc>
@@ -10160,43 +5599,7 @@
                 <w:sz w:val="20"/>
                 <w:szCs w:val="20"/>
               </w:rPr>
-              <w:t>{</w:t>
-            </w:r>
-            <w:proofErr w:type="spellStart"/>
-            <w:r>
-              <w:rPr>
-                <w:rFonts w:ascii="BC Sans" w:hAnsi="BC Sans"/>
-                <w:sz w:val="20"/>
-                <w:szCs w:val="20"/>
-              </w:rPr>
-              <w:t>d.soilHasSubmittedNotice:ifEM</w:t>
-            </w:r>
-            <w:proofErr w:type="spellEnd"/>
-            <w:r>
-              <w:rPr>
-                <w:rFonts w:ascii="BC Sans" w:hAnsi="BC Sans"/>
-                <w:sz w:val="20"/>
-                <w:szCs w:val="20"/>
-              </w:rPr>
-              <w:t>():show(.</w:t>
-            </w:r>
-            <w:proofErr w:type="spellStart"/>
-            <w:r>
-              <w:rPr>
-                <w:rFonts w:ascii="BC Sans" w:hAnsi="BC Sans"/>
-                <w:sz w:val="20"/>
-                <w:szCs w:val="20"/>
-              </w:rPr>
-              <w:t>noData</w:t>
-            </w:r>
-            <w:proofErr w:type="spellEnd"/>
-            <w:r>
-              <w:rPr>
-                <w:rFonts w:ascii="BC Sans" w:hAnsi="BC Sans"/>
-                <w:sz w:val="20"/>
-                <w:szCs w:val="20"/>
-              </w:rPr>
-              <w:t>)}</w:t>
+              <w:t>{d.soilHasSubmittedNotice:ifEM():show(.noData)}</w:t>
             </w:r>
           </w:p>
         </w:tc>
@@ -10218,43 +5621,7 @@
           <w:sz w:val="20"/>
           <w:szCs w:val="20"/>
         </w:rPr>
-        <w:t>{</w:t>
-      </w:r>
-      <w:proofErr w:type="spellStart"/>
-      <w:r>
-        <w:rPr>
-          <w:rFonts w:ascii="BC Sans" w:hAnsi="BC Sans"/>
-          <w:sz w:val="20"/>
-          <w:szCs w:val="20"/>
-        </w:rPr>
-        <w:t>d.soilHasSubmittedNotice:ifEQ</w:t>
-      </w:r>
-      <w:proofErr w:type="spellEnd"/>
-      <w:r>
-        <w:rPr>
-          <w:rFonts w:ascii="BC Sans" w:hAnsi="BC Sans"/>
-          <w:sz w:val="20"/>
-          <w:szCs w:val="20"/>
-        </w:rPr>
-        <w:t>(Yes):</w:t>
-      </w:r>
-      <w:proofErr w:type="spellStart"/>
-      <w:r>
-        <w:rPr>
-          <w:rFonts w:ascii="BC Sans" w:hAnsi="BC Sans"/>
-          <w:sz w:val="20"/>
-          <w:szCs w:val="20"/>
-        </w:rPr>
-        <w:t>showBegin</w:t>
-      </w:r>
-      <w:proofErr w:type="spellEnd"/>
-      <w:r>
-        <w:rPr>
-          <w:rFonts w:ascii="BC Sans" w:hAnsi="BC Sans"/>
-          <w:sz w:val="20"/>
-          <w:szCs w:val="20"/>
-        </w:rPr>
-        <w:t>}</w:t>
+        <w:t>{d.soilHasSubmittedNotice:ifEQ(Yes):showBegin}</w:t>
       </w:r>
     </w:p>
     <w:tbl>
@@ -10321,16 +5688,7 @@
                 <w:sz w:val="20"/>
                 <w:szCs w:val="20"/>
               </w:rPr>
-              <w:t>{</w:t>
-            </w:r>
-            <w:proofErr w:type="spellStart"/>
-            <w:r>
-              <w:rPr>
-                <w:rFonts w:ascii="BC Sans" w:hAnsi="BC Sans"/>
-                <w:sz w:val="20"/>
-                <w:szCs w:val="20"/>
-              </w:rPr>
-              <w:t>d.</w:t>
+              <w:t>{d.</w:t>
             </w:r>
             <w:r>
               <w:rPr>
@@ -10341,68 +5699,13 @@
               </w:rPr>
               <w:t>noticesOfWork</w:t>
             </w:r>
-            <w:proofErr w:type="spellEnd"/>
-            <w:r>
-              <w:rPr>
-                <w:rFonts w:ascii="BC Sans" w:hAnsi="BC Sans"/>
-                <w:sz w:val="20"/>
-                <w:szCs w:val="20"/>
-              </w:rPr>
-              <w:t>[</w:t>
-            </w:r>
-            <w:proofErr w:type="spellStart"/>
-            <w:r>
-              <w:rPr>
-                <w:rFonts w:ascii="BC Sans" w:hAnsi="BC Sans"/>
-                <w:sz w:val="20"/>
-                <w:szCs w:val="20"/>
-              </w:rPr>
-              <w:t>i</w:t>
-            </w:r>
-            <w:proofErr w:type="spellEnd"/>
-            <w:r>
-              <w:rPr>
-                <w:rFonts w:ascii="BC Sans" w:hAnsi="BC Sans"/>
-                <w:sz w:val="20"/>
-                <w:szCs w:val="20"/>
-              </w:rPr>
-              <w:t>].</w:t>
-            </w:r>
-            <w:proofErr w:type="spellStart"/>
-            <w:r>
-              <w:rPr>
-                <w:rFonts w:ascii="BC Sans" w:hAnsi="BC Sans"/>
-                <w:sz w:val="20"/>
-                <w:szCs w:val="20"/>
-              </w:rPr>
-              <w:t>fileName:ifEM</w:t>
-            </w:r>
-            <w:proofErr w:type="spellEnd"/>
-            <w:r>
-              <w:rPr>
-                <w:rFonts w:ascii="BC Sans" w:hAnsi="BC Sans"/>
-                <w:sz w:val="20"/>
-                <w:szCs w:val="20"/>
-              </w:rPr>
-              <w:t>():show(.</w:t>
-            </w:r>
-            <w:proofErr w:type="spellStart"/>
-            <w:r>
-              <w:rPr>
-                <w:rFonts w:ascii="BC Sans" w:hAnsi="BC Sans"/>
-                <w:sz w:val="20"/>
-                <w:szCs w:val="20"/>
-              </w:rPr>
-              <w:t>noData</w:t>
-            </w:r>
-            <w:proofErr w:type="spellEnd"/>
-            <w:r>
-              <w:rPr>
-                <w:rFonts w:ascii="BC Sans" w:hAnsi="BC Sans"/>
-                <w:sz w:val="20"/>
-                <w:szCs w:val="20"/>
-              </w:rPr>
-              <w:t>)}</w:t>
+            <w:r>
+              <w:rPr>
+                <w:rFonts w:ascii="BC Sans" w:hAnsi="BC Sans"/>
+                <w:sz w:val="20"/>
+                <w:szCs w:val="20"/>
+              </w:rPr>
+              <w:t>[i].fileName:ifEM():show(.noData)}</w:t>
             </w:r>
           </w:p>
           <w:p>
@@ -10420,16 +5723,7 @@
                 <w:sz w:val="20"/>
                 <w:szCs w:val="20"/>
               </w:rPr>
-              <w:t>{</w:t>
-            </w:r>
-            <w:proofErr w:type="spellStart"/>
-            <w:r>
-              <w:rPr>
-                <w:rFonts w:ascii="BC Sans" w:hAnsi="BC Sans"/>
-                <w:sz w:val="20"/>
-                <w:szCs w:val="20"/>
-              </w:rPr>
-              <w:t>d.</w:t>
+              <w:t>{d.</w:t>
             </w:r>
             <w:r>
               <w:rPr>
@@ -10440,50 +5734,13 @@
               </w:rPr>
               <w:t>noticesOfWork</w:t>
             </w:r>
-            <w:proofErr w:type="spellEnd"/>
-            <w:r>
-              <w:rPr>
-                <w:rFonts w:ascii="BC Sans" w:hAnsi="BC Sans"/>
-                <w:sz w:val="20"/>
-                <w:szCs w:val="20"/>
-              </w:rPr>
-              <w:t>[i+1].</w:t>
-            </w:r>
-            <w:proofErr w:type="spellStart"/>
-            <w:r>
-              <w:rPr>
-                <w:rFonts w:ascii="BC Sans" w:hAnsi="BC Sans"/>
-                <w:sz w:val="20"/>
-                <w:szCs w:val="20"/>
-              </w:rPr>
-              <w:t>fileName:ifEM</w:t>
-            </w:r>
-            <w:proofErr w:type="spellEnd"/>
-            <w:r>
-              <w:rPr>
-                <w:rFonts w:ascii="BC Sans" w:hAnsi="BC Sans"/>
-                <w:sz w:val="20"/>
-                <w:szCs w:val="20"/>
-              </w:rPr>
-              <w:t>():show(.</w:t>
-            </w:r>
-            <w:proofErr w:type="spellStart"/>
-            <w:r>
-              <w:rPr>
-                <w:rFonts w:ascii="BC Sans" w:hAnsi="BC Sans"/>
-                <w:sz w:val="20"/>
-                <w:szCs w:val="20"/>
-              </w:rPr>
-              <w:t>noData</w:t>
-            </w:r>
-            <w:proofErr w:type="spellEnd"/>
-            <w:r>
-              <w:rPr>
-                <w:rFonts w:ascii="BC Sans" w:hAnsi="BC Sans"/>
-                <w:sz w:val="20"/>
-                <w:szCs w:val="20"/>
-              </w:rPr>
-              <w:t>)}</w:t>
+            <w:r>
+              <w:rPr>
+                <w:rFonts w:ascii="BC Sans" w:hAnsi="BC Sans"/>
+                <w:sz w:val="20"/>
+                <w:szCs w:val="20"/>
+              </w:rPr>
+              <w:t>[i+1].fileName:ifEM():show(.noData)}</w:t>
             </w:r>
           </w:p>
           <w:p>
@@ -10546,67 +5803,7 @@
                 <w:sz w:val="20"/>
                 <w:szCs w:val="20"/>
               </w:rPr>
-              <w:t>{</w:t>
-            </w:r>
-            <w:proofErr w:type="spellStart"/>
-            <w:r>
-              <w:rPr>
-                <w:rFonts w:ascii="BC Sans" w:hAnsi="BC Sans"/>
-                <w:color w:val="B85C00"/>
-                <w:sz w:val="20"/>
-                <w:szCs w:val="20"/>
-              </w:rPr>
-              <w:t>d.noticesOfWork:len</w:t>
-            </w:r>
-            <w:proofErr w:type="spellEnd"/>
-            <w:r>
-              <w:rPr>
-                <w:rFonts w:ascii="BC Sans" w:hAnsi="BC Sans"/>
-                <w:color w:val="B85C00"/>
-                <w:sz w:val="20"/>
-                <w:szCs w:val="20"/>
-              </w:rPr>
-              <w:t>():</w:t>
-            </w:r>
-            <w:proofErr w:type="spellStart"/>
-            <w:r>
-              <w:rPr>
-                <w:rFonts w:ascii="BC Sans" w:hAnsi="BC Sans"/>
-                <w:color w:val="B85C00"/>
-                <w:sz w:val="20"/>
-                <w:szCs w:val="20"/>
-              </w:rPr>
-              <w:t>ifLTE</w:t>
-            </w:r>
-            <w:proofErr w:type="spellEnd"/>
-            <w:r>
-              <w:rPr>
-                <w:rFonts w:ascii="BC Sans" w:hAnsi="BC Sans"/>
-                <w:color w:val="B85C00"/>
-                <w:sz w:val="20"/>
-                <w:szCs w:val="20"/>
-              </w:rPr>
-              <w:t>(0):</w:t>
-            </w:r>
-            <w:proofErr w:type="spellStart"/>
-            <w:r>
-              <w:rPr>
-                <w:rFonts w:ascii="BC Sans" w:hAnsi="BC Sans"/>
-                <w:color w:val="B85C00"/>
-                <w:sz w:val="20"/>
-                <w:szCs w:val="20"/>
-              </w:rPr>
-              <w:t>showEnd</w:t>
-            </w:r>
-            <w:proofErr w:type="spellEnd"/>
-            <w:r>
-              <w:rPr>
-                <w:rFonts w:ascii="BC Sans" w:hAnsi="BC Sans"/>
-                <w:color w:val="B85C00"/>
-                <w:sz w:val="20"/>
-                <w:szCs w:val="20"/>
-              </w:rPr>
-              <w:t>}</w:t>
+              <w:t>{d.noticesOfWork:len():ifLTE(0):showEnd}</w:t>
             </w:r>
           </w:p>
         </w:tc>
@@ -10628,43 +5825,7 @@
           <w:sz w:val="20"/>
           <w:szCs w:val="20"/>
         </w:rPr>
-        <w:t>{d.soilHasSubmittedNotice:ifEQ(Yes):showEnd}{d.soilIsExtractionOrMining:ifEQ(Yes):or(.soilIsAreaWideFilling ):</w:t>
-      </w:r>
-      <w:proofErr w:type="spellStart"/>
-      <w:r>
-        <w:rPr>
-          <w:rFonts w:ascii="BC Sans" w:hAnsi="BC Sans"/>
-          <w:sz w:val="20"/>
-          <w:szCs w:val="20"/>
-        </w:rPr>
-        <w:t>ifEQ</w:t>
-      </w:r>
-      <w:proofErr w:type="spellEnd"/>
-      <w:r>
-        <w:rPr>
-          <w:rFonts w:ascii="BC Sans" w:hAnsi="BC Sans"/>
-          <w:sz w:val="20"/>
-          <w:szCs w:val="20"/>
-        </w:rPr>
-        <w:t>(Yes):</w:t>
-      </w:r>
-      <w:proofErr w:type="spellStart"/>
-      <w:r>
-        <w:rPr>
-          <w:rFonts w:ascii="BC Sans" w:hAnsi="BC Sans"/>
-          <w:sz w:val="20"/>
-          <w:szCs w:val="20"/>
-        </w:rPr>
-        <w:t>showEnd</w:t>
-      </w:r>
-      <w:proofErr w:type="spellEnd"/>
-      <w:r>
-        <w:rPr>
-          <w:rFonts w:ascii="BC Sans" w:hAnsi="BC Sans"/>
-          <w:sz w:val="20"/>
-          <w:szCs w:val="20"/>
-        </w:rPr>
-        <w:t>}</w:t>
+        <w:t>{d.soilHasSubmittedNotice:ifEQ(Yes):showEnd}{d.soilIsExtractionOrMining:ifEQ(Yes):or(.soilIsAreaWideFilling ):ifEQ(Yes):showEnd}</w:t>
       </w:r>
     </w:p>
     <w:p>
@@ -10775,47 +5936,7 @@
                 <w:sz w:val="20"/>
                 <w:szCs w:val="20"/>
               </w:rPr>
-              <w:t>{</w:t>
-            </w:r>
-            <w:proofErr w:type="spellStart"/>
-            <w:r>
-              <w:rPr>
-                <w:rFonts w:ascii="BC Sans" w:hAnsi="BC Sans"/>
-                <w:bCs/>
-                <w:sz w:val="20"/>
-                <w:szCs w:val="20"/>
-              </w:rPr>
-              <w:t>d.soilIsRemovingSoilForNewStructure:ifEM</w:t>
-            </w:r>
-            <w:proofErr w:type="spellEnd"/>
-            <w:r>
-              <w:rPr>
-                <w:rFonts w:ascii="BC Sans" w:hAnsi="BC Sans"/>
-                <w:bCs/>
-                <w:sz w:val="20"/>
-                <w:szCs w:val="20"/>
-              </w:rPr>
-              <w:t>():show(.</w:t>
-            </w:r>
-            <w:proofErr w:type="spellStart"/>
-            <w:r>
-              <w:rPr>
-                <w:rFonts w:ascii="BC Sans" w:hAnsi="BC Sans"/>
-                <w:bCs/>
-                <w:sz w:val="20"/>
-                <w:szCs w:val="20"/>
-              </w:rPr>
-              <w:t>noData</w:t>
-            </w:r>
-            <w:proofErr w:type="spellEnd"/>
-            <w:r>
-              <w:rPr>
-                <w:rFonts w:ascii="BC Sans" w:hAnsi="BC Sans"/>
-                <w:bCs/>
-                <w:sz w:val="20"/>
-                <w:szCs w:val="20"/>
-              </w:rPr>
-              <w:t>)}</w:t>
+              <w:t>{d.soilIsRemovingSoilForNewStructure:ifEM():show(.noData)}</w:t>
             </w:r>
           </w:p>
         </w:tc>
@@ -10838,47 +5959,7 @@
           <w:sz w:val="20"/>
           <w:szCs w:val="20"/>
         </w:rPr>
-        <w:t>{</w:t>
-      </w:r>
-      <w:proofErr w:type="spellStart"/>
-      <w:r>
-        <w:rPr>
-          <w:rFonts w:ascii="BC Sans" w:hAnsi="BC Sans"/>
-          <w:bCs/>
-          <w:sz w:val="20"/>
-          <w:szCs w:val="20"/>
-        </w:rPr>
-        <w:t>d.soilIsRemovingSoilForNewStructure:ifEQ</w:t>
-      </w:r>
-      <w:proofErr w:type="spellEnd"/>
-      <w:r>
-        <w:rPr>
-          <w:rFonts w:ascii="BC Sans" w:hAnsi="BC Sans"/>
-          <w:bCs/>
-          <w:sz w:val="20"/>
-          <w:szCs w:val="20"/>
-        </w:rPr>
-        <w:t>(Yes):</w:t>
-      </w:r>
-      <w:proofErr w:type="spellStart"/>
-      <w:r>
-        <w:rPr>
-          <w:rFonts w:ascii="BC Sans" w:hAnsi="BC Sans"/>
-          <w:bCs/>
-          <w:sz w:val="20"/>
-          <w:szCs w:val="20"/>
-        </w:rPr>
-        <w:t>showBegin</w:t>
-      </w:r>
-      <w:proofErr w:type="spellEnd"/>
-      <w:r>
-        <w:rPr>
-          <w:rFonts w:ascii="BC Sans" w:hAnsi="BC Sans"/>
-          <w:bCs/>
-          <w:sz w:val="20"/>
-          <w:szCs w:val="20"/>
-        </w:rPr>
-        <w:t>}</w:t>
+        <w:t>{d.soilIsRemovingSoilForNewStructure:ifEQ(Yes):showBegin}</w:t>
       </w:r>
     </w:p>
     <w:tbl>
@@ -11096,9 +6177,32 @@
                 <w:sz w:val="20"/>
                 <w:szCs w:val="20"/>
               </w:rPr>
-              <w:t>{</w:t>
-            </w:r>
-            <w:proofErr w:type="spellStart"/>
+              <w:t>{d.</w:t>
+            </w:r>
+            <w:r>
+              <w:rPr>
+                <w:rFonts w:ascii="BC Sans" w:hAnsi="BC Sans"/>
+                <w:sz w:val="20"/>
+                <w:szCs w:val="20"/>
+              </w:rPr>
+              <w:t>soilProposedStructures[i].index}</w:t>
+            </w:r>
+          </w:p>
+        </w:tc>
+        <w:tc>
+          <w:tcPr>
+            <w:tcW w:w="3630" w:type="dxa"/>
+          </w:tcPr>
+          <w:p>
+            <w:pPr>
+              <w:pStyle w:val="TableContents"/>
+              <w:spacing w:line="276" w:lineRule="auto"/>
+              <w:rPr>
+                <w:rFonts w:ascii="BC Sans" w:hAnsi="BC Sans"/>
+                <w:sz w:val="20"/>
+                <w:szCs w:val="20"/>
+              </w:rPr>
+            </w:pPr>
             <w:r>
               <w:rPr>
                 <w:rFonts w:ascii="BC Sans" w:hAnsi="BC Sans"/>
@@ -11106,42 +6210,15 @@
                 <w:sz w:val="20"/>
                 <w:szCs w:val="20"/>
               </w:rPr>
-              <w:t>d.</w:t>
-            </w:r>
-            <w:r>
-              <w:rPr>
-                <w:rFonts w:ascii="BC Sans" w:hAnsi="BC Sans"/>
-                <w:sz w:val="20"/>
-                <w:szCs w:val="20"/>
-              </w:rPr>
-              <w:t>soilProposedStructures</w:t>
-            </w:r>
-            <w:proofErr w:type="spellEnd"/>
-            <w:r>
-              <w:rPr>
-                <w:rFonts w:ascii="BC Sans" w:hAnsi="BC Sans"/>
-                <w:sz w:val="20"/>
-                <w:szCs w:val="20"/>
-              </w:rPr>
-              <w:t>[</w:t>
-            </w:r>
-            <w:proofErr w:type="spellStart"/>
-            <w:r>
-              <w:rPr>
-                <w:rFonts w:ascii="BC Sans" w:hAnsi="BC Sans"/>
-                <w:sz w:val="20"/>
-                <w:szCs w:val="20"/>
-              </w:rPr>
-              <w:t>i</w:t>
-            </w:r>
-            <w:proofErr w:type="spellEnd"/>
-            <w:r>
-              <w:rPr>
-                <w:rFonts w:ascii="BC Sans" w:hAnsi="BC Sans"/>
-                <w:sz w:val="20"/>
-                <w:szCs w:val="20"/>
-              </w:rPr>
-              <w:t>].index}</w:t>
+              <w:t>{d.</w:t>
+            </w:r>
+            <w:r>
+              <w:rPr>
+                <w:rFonts w:ascii="BC Sans" w:hAnsi="BC Sans"/>
+                <w:sz w:val="20"/>
+                <w:szCs w:val="20"/>
+              </w:rPr>
+              <w:t>soilProposedStructures[i].type}</w:t>
             </w:r>
           </w:p>
         </w:tc>
@@ -11166,122 +6243,15 @@
                 <w:sz w:val="20"/>
                 <w:szCs w:val="20"/>
               </w:rPr>
-              <w:t>{</w:t>
-            </w:r>
-            <w:proofErr w:type="spellStart"/>
-            <w:r>
-              <w:rPr>
-                <w:rFonts w:ascii="BC Sans" w:hAnsi="BC Sans"/>
-                <w:color w:val="000000"/>
-                <w:sz w:val="20"/>
-                <w:szCs w:val="20"/>
-              </w:rPr>
-              <w:t>d.</w:t>
-            </w:r>
-            <w:r>
-              <w:rPr>
-                <w:rFonts w:ascii="BC Sans" w:hAnsi="BC Sans"/>
-                <w:sz w:val="20"/>
-                <w:szCs w:val="20"/>
-              </w:rPr>
-              <w:t>soilProposedStructures</w:t>
-            </w:r>
-            <w:proofErr w:type="spellEnd"/>
-            <w:r>
-              <w:rPr>
-                <w:rFonts w:ascii="BC Sans" w:hAnsi="BC Sans"/>
-                <w:sz w:val="20"/>
-                <w:szCs w:val="20"/>
-              </w:rPr>
-              <w:t>[</w:t>
-            </w:r>
-            <w:proofErr w:type="spellStart"/>
-            <w:r>
-              <w:rPr>
-                <w:rFonts w:ascii="BC Sans" w:hAnsi="BC Sans"/>
-                <w:sz w:val="20"/>
-                <w:szCs w:val="20"/>
-              </w:rPr>
-              <w:t>i</w:t>
-            </w:r>
-            <w:proofErr w:type="spellEnd"/>
-            <w:r>
-              <w:rPr>
-                <w:rFonts w:ascii="BC Sans" w:hAnsi="BC Sans"/>
-                <w:sz w:val="20"/>
-                <w:szCs w:val="20"/>
-              </w:rPr>
-              <w:t>].type}</w:t>
-            </w:r>
-          </w:p>
-        </w:tc>
-        <w:tc>
-          <w:tcPr>
-            <w:tcW w:w="3630" w:type="dxa"/>
-          </w:tcPr>
-          <w:p>
-            <w:pPr>
-              <w:pStyle w:val="TableContents"/>
-              <w:spacing w:line="276" w:lineRule="auto"/>
-              <w:rPr>
-                <w:rFonts w:ascii="BC Sans" w:hAnsi="BC Sans"/>
-                <w:sz w:val="20"/>
-                <w:szCs w:val="20"/>
-              </w:rPr>
-            </w:pPr>
-            <w:r>
-              <w:rPr>
-                <w:rFonts w:ascii="BC Sans" w:hAnsi="BC Sans"/>
-                <w:color w:val="000000"/>
-                <w:sz w:val="20"/>
-                <w:szCs w:val="20"/>
-              </w:rPr>
-              <w:t>{</w:t>
-            </w:r>
-            <w:proofErr w:type="spellStart"/>
-            <w:r>
-              <w:rPr>
-                <w:rFonts w:ascii="BC Sans" w:hAnsi="BC Sans"/>
-                <w:color w:val="000000"/>
-                <w:sz w:val="20"/>
-                <w:szCs w:val="20"/>
-              </w:rPr>
-              <w:t>d.</w:t>
-            </w:r>
-            <w:r>
-              <w:rPr>
-                <w:rFonts w:ascii="BC Sans" w:hAnsi="BC Sans"/>
-                <w:sz w:val="20"/>
-                <w:szCs w:val="20"/>
-              </w:rPr>
-              <w:t>soilProposedStructures</w:t>
-            </w:r>
-            <w:proofErr w:type="spellEnd"/>
-            <w:r>
-              <w:rPr>
-                <w:rFonts w:ascii="BC Sans" w:hAnsi="BC Sans"/>
-                <w:sz w:val="20"/>
-                <w:szCs w:val="20"/>
-              </w:rPr>
-              <w:t>[</w:t>
-            </w:r>
-            <w:proofErr w:type="spellStart"/>
-            <w:r>
-              <w:rPr>
-                <w:rFonts w:ascii="BC Sans" w:hAnsi="BC Sans"/>
-                <w:sz w:val="20"/>
-                <w:szCs w:val="20"/>
-              </w:rPr>
-              <w:t>i</w:t>
-            </w:r>
-            <w:proofErr w:type="spellEnd"/>
-            <w:r>
-              <w:rPr>
-                <w:rFonts w:ascii="BC Sans" w:hAnsi="BC Sans"/>
-                <w:sz w:val="20"/>
-                <w:szCs w:val="20"/>
-              </w:rPr>
-              <w:t>].area}  {</w:t>
+              <w:t>{d.</w:t>
+            </w:r>
+            <w:r>
+              <w:rPr>
+                <w:rFonts w:ascii="BC Sans" w:hAnsi="BC Sans"/>
+                <w:sz w:val="20"/>
+                <w:szCs w:val="20"/>
+              </w:rPr>
+              <w:t>soilProposedStructures[i].area}  {</w:t>
             </w:r>
             <w:r>
               <w:rPr>
@@ -11359,9 +6329,32 @@
                 <w:sz w:val="20"/>
                 <w:szCs w:val="20"/>
               </w:rPr>
-              <w:t>{</w:t>
-            </w:r>
-            <w:proofErr w:type="spellStart"/>
+              <w:t>{d.</w:t>
+            </w:r>
+            <w:r>
+              <w:rPr>
+                <w:rFonts w:ascii="BC Sans" w:hAnsi="BC Sans"/>
+                <w:sz w:val="20"/>
+                <w:szCs w:val="20"/>
+              </w:rPr>
+              <w:t>soilProposedStructures[i+1].index}</w:t>
+            </w:r>
+          </w:p>
+        </w:tc>
+        <w:tc>
+          <w:tcPr>
+            <w:tcW w:w="3630" w:type="dxa"/>
+          </w:tcPr>
+          <w:p>
+            <w:pPr>
+              <w:pStyle w:val="TableContents"/>
+              <w:spacing w:line="276" w:lineRule="auto"/>
+              <w:rPr>
+                <w:rFonts w:ascii="BC Sans" w:hAnsi="BC Sans"/>
+                <w:sz w:val="20"/>
+                <w:szCs w:val="20"/>
+              </w:rPr>
+            </w:pPr>
             <w:r>
               <w:rPr>
                 <w:rFonts w:ascii="BC Sans" w:hAnsi="BC Sans"/>
@@ -11369,24 +6362,15 @@
                 <w:sz w:val="20"/>
                 <w:szCs w:val="20"/>
               </w:rPr>
-              <w:t>d.</w:t>
-            </w:r>
-            <w:r>
-              <w:rPr>
-                <w:rFonts w:ascii="BC Sans" w:hAnsi="BC Sans"/>
-                <w:sz w:val="20"/>
-                <w:szCs w:val="20"/>
-              </w:rPr>
-              <w:t>soilProposedStructures</w:t>
-            </w:r>
-            <w:proofErr w:type="spellEnd"/>
-            <w:r>
-              <w:rPr>
-                <w:rFonts w:ascii="BC Sans" w:hAnsi="BC Sans"/>
-                <w:sz w:val="20"/>
-                <w:szCs w:val="20"/>
-              </w:rPr>
-              <w:t>[i+1].index}</w:t>
+              <w:t>{d.</w:t>
+            </w:r>
+            <w:r>
+              <w:rPr>
+                <w:rFonts w:ascii="BC Sans" w:hAnsi="BC Sans"/>
+                <w:sz w:val="20"/>
+                <w:szCs w:val="20"/>
+              </w:rPr>
+              <w:t>soilProposedStructures[i+1].type}</w:t>
             </w:r>
           </w:p>
         </w:tc>
@@ -11411,86 +6395,15 @@
                 <w:sz w:val="20"/>
                 <w:szCs w:val="20"/>
               </w:rPr>
-              <w:t>{</w:t>
-            </w:r>
-            <w:proofErr w:type="spellStart"/>
-            <w:r>
-              <w:rPr>
-                <w:rFonts w:ascii="BC Sans" w:hAnsi="BC Sans"/>
-                <w:color w:val="000000"/>
-                <w:sz w:val="20"/>
-                <w:szCs w:val="20"/>
-              </w:rPr>
-              <w:t>d.</w:t>
-            </w:r>
-            <w:r>
-              <w:rPr>
-                <w:rFonts w:ascii="BC Sans" w:hAnsi="BC Sans"/>
-                <w:sz w:val="20"/>
-                <w:szCs w:val="20"/>
-              </w:rPr>
-              <w:t>soilProposedStructures</w:t>
-            </w:r>
-            <w:proofErr w:type="spellEnd"/>
-            <w:r>
-              <w:rPr>
-                <w:rFonts w:ascii="BC Sans" w:hAnsi="BC Sans"/>
-                <w:sz w:val="20"/>
-                <w:szCs w:val="20"/>
-              </w:rPr>
-              <w:t>[i+1].type}</w:t>
-            </w:r>
-          </w:p>
-        </w:tc>
-        <w:tc>
-          <w:tcPr>
-            <w:tcW w:w="3630" w:type="dxa"/>
-          </w:tcPr>
-          <w:p>
-            <w:pPr>
-              <w:pStyle w:val="TableContents"/>
-              <w:spacing w:line="276" w:lineRule="auto"/>
-              <w:rPr>
-                <w:rFonts w:ascii="BC Sans" w:hAnsi="BC Sans"/>
-                <w:sz w:val="20"/>
-                <w:szCs w:val="20"/>
-              </w:rPr>
-            </w:pPr>
-            <w:r>
-              <w:rPr>
-                <w:rFonts w:ascii="BC Sans" w:hAnsi="BC Sans"/>
-                <w:color w:val="000000"/>
-                <w:sz w:val="20"/>
-                <w:szCs w:val="20"/>
-              </w:rPr>
-              <w:t>{</w:t>
-            </w:r>
-            <w:proofErr w:type="spellStart"/>
-            <w:r>
-              <w:rPr>
-                <w:rFonts w:ascii="BC Sans" w:hAnsi="BC Sans"/>
-                <w:color w:val="000000"/>
-                <w:sz w:val="20"/>
-                <w:szCs w:val="20"/>
-              </w:rPr>
-              <w:t>d.</w:t>
-            </w:r>
-            <w:r>
-              <w:rPr>
-                <w:rFonts w:ascii="BC Sans" w:hAnsi="BC Sans"/>
-                <w:sz w:val="20"/>
-                <w:szCs w:val="20"/>
-              </w:rPr>
-              <w:t>soilProposedStructures</w:t>
-            </w:r>
-            <w:proofErr w:type="spellEnd"/>
-            <w:r>
-              <w:rPr>
-                <w:rFonts w:ascii="BC Sans" w:hAnsi="BC Sans"/>
-                <w:sz w:val="20"/>
-                <w:szCs w:val="20"/>
-              </w:rPr>
-              <w:t>[i+1].area}</w:t>
+              <w:t>{d.</w:t>
+            </w:r>
+            <w:r>
+              <w:rPr>
+                <w:rFonts w:ascii="BC Sans" w:hAnsi="BC Sans"/>
+                <w:sz w:val="20"/>
+                <w:szCs w:val="20"/>
+              </w:rPr>
+              <w:t>soilProposedStructures[i+1].area}</w:t>
             </w:r>
           </w:p>
         </w:tc>
@@ -11514,47 +6427,7 @@
           <w:sz w:val="20"/>
           <w:szCs w:val="20"/>
         </w:rPr>
-        <w:t>{</w:t>
-      </w:r>
-      <w:proofErr w:type="spellStart"/>
-      <w:r>
-        <w:rPr>
-          <w:rFonts w:ascii="BC Sans" w:hAnsi="BC Sans"/>
-          <w:bCs/>
-          <w:sz w:val="20"/>
-          <w:szCs w:val="20"/>
-        </w:rPr>
-        <w:t>d.isSoilStructureFarmUseReasonVisible:ifEQ</w:t>
-      </w:r>
-      <w:proofErr w:type="spellEnd"/>
-      <w:r>
-        <w:rPr>
-          <w:rFonts w:ascii="BC Sans" w:hAnsi="BC Sans"/>
-          <w:bCs/>
-          <w:sz w:val="20"/>
-          <w:szCs w:val="20"/>
-        </w:rPr>
-        <w:t>(true):</w:t>
-      </w:r>
-      <w:proofErr w:type="spellStart"/>
-      <w:r>
-        <w:rPr>
-          <w:rFonts w:ascii="BC Sans" w:hAnsi="BC Sans"/>
-          <w:bCs/>
-          <w:sz w:val="20"/>
-          <w:szCs w:val="20"/>
-        </w:rPr>
-        <w:t>showBegin</w:t>
-      </w:r>
-      <w:proofErr w:type="spellEnd"/>
-      <w:r>
-        <w:rPr>
-          <w:rFonts w:ascii="BC Sans" w:hAnsi="BC Sans"/>
-          <w:bCs/>
-          <w:sz w:val="20"/>
-          <w:szCs w:val="20"/>
-        </w:rPr>
-        <w:t>}</w:t>
+        <w:t>{d.isSoilStructureFarmUseReasonVisible:ifEQ(true):showBegin}</w:t>
       </w:r>
     </w:p>
     <w:tbl>
@@ -11626,47 +6499,7 @@
                 <w:sz w:val="20"/>
                 <w:szCs w:val="20"/>
               </w:rPr>
-              <w:t>{</w:t>
-            </w:r>
-            <w:proofErr w:type="spellStart"/>
-            <w:r>
-              <w:rPr>
-                <w:rFonts w:ascii="BC Sans" w:hAnsi="BC Sans"/>
-                <w:bCs/>
-                <w:sz w:val="20"/>
-                <w:szCs w:val="20"/>
-              </w:rPr>
-              <w:t>d.soilStructureFarmUseReason:convCRLF:ifEM</w:t>
-            </w:r>
-            <w:proofErr w:type="spellEnd"/>
-            <w:r>
-              <w:rPr>
-                <w:rFonts w:ascii="BC Sans" w:hAnsi="BC Sans"/>
-                <w:bCs/>
-                <w:sz w:val="20"/>
-                <w:szCs w:val="20"/>
-              </w:rPr>
-              <w:t>():show(.</w:t>
-            </w:r>
-            <w:proofErr w:type="spellStart"/>
-            <w:r>
-              <w:rPr>
-                <w:rFonts w:ascii="BC Sans" w:hAnsi="BC Sans"/>
-                <w:bCs/>
-                <w:sz w:val="20"/>
-                <w:szCs w:val="20"/>
-              </w:rPr>
-              <w:t>noData</w:t>
-            </w:r>
-            <w:proofErr w:type="spellEnd"/>
-            <w:r>
-              <w:rPr>
-                <w:rFonts w:ascii="BC Sans" w:hAnsi="BC Sans"/>
-                <w:bCs/>
-                <w:sz w:val="20"/>
-                <w:szCs w:val="20"/>
-              </w:rPr>
-              <w:t>)}</w:t>
+              <w:t>{d.soilStructureFarmUseReason:convCRLF:ifEM():show(.noData)}</w:t>
             </w:r>
           </w:p>
         </w:tc>
@@ -11690,47 +6523,7 @@
           <w:sz w:val="20"/>
           <w:szCs w:val="20"/>
         </w:rPr>
-        <w:t>{</w:t>
-      </w:r>
-      <w:proofErr w:type="spellStart"/>
-      <w:r>
-        <w:rPr>
-          <w:rFonts w:ascii="BC Sans" w:hAnsi="BC Sans"/>
-          <w:bCs/>
-          <w:sz w:val="20"/>
-          <w:szCs w:val="20"/>
-        </w:rPr>
-        <w:t>d.isSoilStructureFarmUseReasonVisible:ifEQ</w:t>
-      </w:r>
-      <w:proofErr w:type="spellEnd"/>
-      <w:r>
-        <w:rPr>
-          <w:rFonts w:ascii="BC Sans" w:hAnsi="BC Sans"/>
-          <w:bCs/>
-          <w:sz w:val="20"/>
-          <w:szCs w:val="20"/>
-        </w:rPr>
-        <w:t>(true):</w:t>
-      </w:r>
-      <w:proofErr w:type="spellStart"/>
-      <w:r>
-        <w:rPr>
-          <w:rFonts w:ascii="BC Sans" w:hAnsi="BC Sans"/>
-          <w:bCs/>
-          <w:sz w:val="20"/>
-          <w:szCs w:val="20"/>
-        </w:rPr>
-        <w:t>showEnd</w:t>
-      </w:r>
-      <w:proofErr w:type="spellEnd"/>
-      <w:r>
-        <w:rPr>
-          <w:rFonts w:ascii="BC Sans" w:hAnsi="BC Sans"/>
-          <w:bCs/>
-          <w:sz w:val="20"/>
-          <w:szCs w:val="20"/>
-        </w:rPr>
-        <w:t>}</w:t>
+        <w:t>{d.isSoilStructureFarmUseReasonVisible:ifEQ(true):showEnd}</w:t>
       </w:r>
     </w:p>
     <w:p>
@@ -11869,47 +6662,7 @@
           <w:sz w:val="20"/>
           <w:szCs w:val="20"/>
         </w:rPr>
-        <w:t>{</w:t>
-      </w:r>
-      <w:proofErr w:type="spellStart"/>
-      <w:r>
-        <w:rPr>
-          <w:rFonts w:ascii="BC Sans" w:hAnsi="BC Sans"/>
-          <w:bCs/>
-          <w:sz w:val="20"/>
-          <w:szCs w:val="20"/>
-        </w:rPr>
-        <w:t>d.isSoilAgriParcelActivityVisible:ifEQ</w:t>
-      </w:r>
-      <w:proofErr w:type="spellEnd"/>
-      <w:r>
-        <w:rPr>
-          <w:rFonts w:ascii="BC Sans" w:hAnsi="BC Sans"/>
-          <w:bCs/>
-          <w:sz w:val="20"/>
-          <w:szCs w:val="20"/>
-        </w:rPr>
-        <w:t>(true):</w:t>
-      </w:r>
-      <w:proofErr w:type="spellStart"/>
-      <w:r>
-        <w:rPr>
-          <w:rFonts w:ascii="BC Sans" w:hAnsi="BC Sans"/>
-          <w:bCs/>
-          <w:sz w:val="20"/>
-          <w:szCs w:val="20"/>
-        </w:rPr>
-        <w:t>showBegin</w:t>
-      </w:r>
-      <w:proofErr w:type="spellEnd"/>
-      <w:r>
-        <w:rPr>
-          <w:rFonts w:ascii="BC Sans" w:hAnsi="BC Sans"/>
-          <w:bCs/>
-          <w:sz w:val="20"/>
-          <w:szCs w:val="20"/>
-        </w:rPr>
-        <w:t>}</w:t>
+        <w:t>{d.isSoilAgriParcelActivityVisible:ifEQ(true):showBegin}</w:t>
       </w:r>
     </w:p>
     <w:tbl>
@@ -11976,43 +6729,7 @@
                 <w:sz w:val="20"/>
                 <w:szCs w:val="20"/>
               </w:rPr>
-              <w:t>{</w:t>
-            </w:r>
-            <w:proofErr w:type="spellStart"/>
-            <w:r>
-              <w:rPr>
-                <w:rFonts w:ascii="BC Sans" w:hAnsi="BC Sans"/>
-                <w:sz w:val="20"/>
-                <w:szCs w:val="20"/>
-              </w:rPr>
-              <w:t>d.soilAgriParcelActivity:convCRLF:ifEM</w:t>
-            </w:r>
-            <w:proofErr w:type="spellEnd"/>
-            <w:r>
-              <w:rPr>
-                <w:rFonts w:ascii="BC Sans" w:hAnsi="BC Sans"/>
-                <w:sz w:val="20"/>
-                <w:szCs w:val="20"/>
-              </w:rPr>
-              <w:t>():show(.</w:t>
-            </w:r>
-            <w:proofErr w:type="spellStart"/>
-            <w:r>
-              <w:rPr>
-                <w:rFonts w:ascii="BC Sans" w:hAnsi="BC Sans"/>
-                <w:sz w:val="20"/>
-                <w:szCs w:val="20"/>
-              </w:rPr>
-              <w:t>noData</w:t>
-            </w:r>
-            <w:proofErr w:type="spellEnd"/>
-            <w:r>
-              <w:rPr>
-                <w:rFonts w:ascii="BC Sans" w:hAnsi="BC Sans"/>
-                <w:sz w:val="20"/>
-                <w:szCs w:val="20"/>
-              </w:rPr>
-              <w:t>)}</w:t>
+              <w:t>{d.soilAgriParcelActivity:convCRLF:ifEM():show(.noData)}</w:t>
             </w:r>
           </w:p>
         </w:tc>
@@ -12036,47 +6753,7 @@
           <w:sz w:val="20"/>
           <w:szCs w:val="20"/>
         </w:rPr>
-        <w:t>{</w:t>
-      </w:r>
-      <w:proofErr w:type="spellStart"/>
-      <w:r>
-        <w:rPr>
-          <w:rFonts w:ascii="BC Sans" w:hAnsi="BC Sans"/>
-          <w:bCs/>
-          <w:sz w:val="20"/>
-          <w:szCs w:val="20"/>
-        </w:rPr>
-        <w:t>d.isSoilAgriParcelActivityVisible:ifEQ</w:t>
-      </w:r>
-      <w:proofErr w:type="spellEnd"/>
-      <w:r>
-        <w:rPr>
-          <w:rFonts w:ascii="BC Sans" w:hAnsi="BC Sans"/>
-          <w:bCs/>
-          <w:sz w:val="20"/>
-          <w:szCs w:val="20"/>
-        </w:rPr>
-        <w:t>(true):</w:t>
-      </w:r>
-      <w:proofErr w:type="spellStart"/>
-      <w:r>
-        <w:rPr>
-          <w:rFonts w:ascii="BC Sans" w:hAnsi="BC Sans"/>
-          <w:bCs/>
-          <w:sz w:val="20"/>
-          <w:szCs w:val="20"/>
-        </w:rPr>
-        <w:t>showEnd</w:t>
-      </w:r>
-      <w:proofErr w:type="spellEnd"/>
-      <w:r>
-        <w:rPr>
-          <w:rFonts w:ascii="BC Sans" w:hAnsi="BC Sans"/>
-          <w:bCs/>
-          <w:sz w:val="20"/>
-          <w:szCs w:val="20"/>
-        </w:rPr>
-        <w:t>}</w:t>
+        <w:t>{d.isSoilAgriParcelActivityVisible:ifEQ(true):showEnd}</w:t>
       </w:r>
     </w:p>
     <w:p>
@@ -12211,47 +6888,7 @@
           <w:sz w:val="20"/>
           <w:szCs w:val="20"/>
         </w:rPr>
-        <w:t>{</w:t>
-      </w:r>
-      <w:proofErr w:type="spellStart"/>
-      <w:r>
-        <w:rPr>
-          <w:rFonts w:ascii="BC Sans" w:hAnsi="BC Sans"/>
-          <w:bCs/>
-          <w:sz w:val="20"/>
-          <w:szCs w:val="20"/>
-        </w:rPr>
-        <w:t>d.isSoilOtherStructureUseReasonVisible:ifEQ</w:t>
-      </w:r>
-      <w:proofErr w:type="spellEnd"/>
-      <w:r>
-        <w:rPr>
-          <w:rFonts w:ascii="BC Sans" w:hAnsi="BC Sans"/>
-          <w:bCs/>
-          <w:sz w:val="20"/>
-          <w:szCs w:val="20"/>
-        </w:rPr>
-        <w:t>(true):</w:t>
-      </w:r>
-      <w:proofErr w:type="spellStart"/>
-      <w:r>
-        <w:rPr>
-          <w:rFonts w:ascii="BC Sans" w:hAnsi="BC Sans"/>
-          <w:bCs/>
-          <w:sz w:val="20"/>
-          <w:szCs w:val="20"/>
-        </w:rPr>
-        <w:t>showBegin</w:t>
-      </w:r>
-      <w:proofErr w:type="spellEnd"/>
-      <w:r>
-        <w:rPr>
-          <w:rFonts w:ascii="BC Sans" w:hAnsi="BC Sans"/>
-          <w:bCs/>
-          <w:sz w:val="20"/>
-          <w:szCs w:val="20"/>
-        </w:rPr>
-        <w:t>}</w:t>
+        <w:t>{d.isSoilOtherStructureUseReasonVisible:ifEQ(true):showBegin}</w:t>
       </w:r>
     </w:p>
     <w:tbl>
@@ -12339,43 +6976,7 @@
                 <w:sz w:val="20"/>
                 <w:szCs w:val="20"/>
               </w:rPr>
-              <w:t>{</w:t>
-            </w:r>
-            <w:proofErr w:type="spellStart"/>
-            <w:r>
-              <w:rPr>
-                <w:rFonts w:ascii="BC Sans" w:hAnsi="BC Sans"/>
-                <w:sz w:val="20"/>
-                <w:szCs w:val="20"/>
-              </w:rPr>
-              <w:t>d.soilStructureOtherUseReason:convCRLF:ifEM</w:t>
-            </w:r>
-            <w:proofErr w:type="spellEnd"/>
-            <w:r>
-              <w:rPr>
-                <w:rFonts w:ascii="BC Sans" w:hAnsi="BC Sans"/>
-                <w:sz w:val="20"/>
-                <w:szCs w:val="20"/>
-              </w:rPr>
-              <w:t>():show(.</w:t>
-            </w:r>
-            <w:proofErr w:type="spellStart"/>
-            <w:r>
-              <w:rPr>
-                <w:rFonts w:ascii="BC Sans" w:hAnsi="BC Sans"/>
-                <w:sz w:val="20"/>
-                <w:szCs w:val="20"/>
-              </w:rPr>
-              <w:t>noData</w:t>
-            </w:r>
-            <w:proofErr w:type="spellEnd"/>
-            <w:r>
-              <w:rPr>
-                <w:rFonts w:ascii="BC Sans" w:hAnsi="BC Sans"/>
-                <w:sz w:val="20"/>
-                <w:szCs w:val="20"/>
-              </w:rPr>
-              <w:t>)}</w:t>
+              <w:t>{d.soilStructureOtherUseReason:convCRLF:ifEM():show(.noData)}</w:t>
             </w:r>
           </w:p>
         </w:tc>
@@ -12399,47 +7000,7 @@
           <w:sz w:val="20"/>
           <w:szCs w:val="20"/>
         </w:rPr>
-        <w:t>{</w:t>
-      </w:r>
-      <w:proofErr w:type="spellStart"/>
-      <w:r>
-        <w:rPr>
-          <w:rFonts w:ascii="BC Sans" w:hAnsi="BC Sans"/>
-          <w:bCs/>
-          <w:sz w:val="20"/>
-          <w:szCs w:val="20"/>
-        </w:rPr>
-        <w:t>d.isSoilOtherStructureUseReasonVisible:ifEQ</w:t>
-      </w:r>
-      <w:proofErr w:type="spellEnd"/>
-      <w:r>
-        <w:rPr>
-          <w:rFonts w:ascii="BC Sans" w:hAnsi="BC Sans"/>
-          <w:bCs/>
-          <w:sz w:val="20"/>
-          <w:szCs w:val="20"/>
-        </w:rPr>
-        <w:t>(true):</w:t>
-      </w:r>
-      <w:proofErr w:type="spellStart"/>
-      <w:r>
-        <w:rPr>
-          <w:rFonts w:ascii="BC Sans" w:hAnsi="BC Sans"/>
-          <w:bCs/>
-          <w:sz w:val="20"/>
-          <w:szCs w:val="20"/>
-        </w:rPr>
-        <w:t>showEnd</w:t>
-      </w:r>
-      <w:proofErr w:type="spellEnd"/>
-      <w:r>
-        <w:rPr>
-          <w:rFonts w:ascii="BC Sans" w:hAnsi="BC Sans"/>
-          <w:bCs/>
-          <w:sz w:val="20"/>
-          <w:szCs w:val="20"/>
-        </w:rPr>
-        <w:t>}</w:t>
+        <w:t>{d.isSoilOtherStructureUseReasonVisible:ifEQ(true):showEnd}</w:t>
       </w:r>
     </w:p>
     <w:p>
@@ -12519,16 +7080,7 @@
                 <w:sz w:val="20"/>
                 <w:szCs w:val="20"/>
               </w:rPr>
-              <w:t>{</w:t>
-            </w:r>
-            <w:proofErr w:type="spellStart"/>
-            <w:r>
-              <w:rPr>
-                <w:rFonts w:ascii="BC Sans" w:hAnsi="BC Sans"/>
-                <w:sz w:val="20"/>
-                <w:szCs w:val="20"/>
-              </w:rPr>
-              <w:t>d.</w:t>
+              <w:t>{d.</w:t>
             </w:r>
             <w:r>
               <w:rPr>
@@ -12539,95 +7091,31 @@
               </w:rPr>
               <w:t>buildingPlans</w:t>
             </w:r>
-            <w:proofErr w:type="spellEnd"/>
-            <w:r>
-              <w:rPr>
-                <w:rFonts w:ascii="BC Sans" w:hAnsi="BC Sans"/>
-                <w:sz w:val="20"/>
-                <w:szCs w:val="20"/>
-              </w:rPr>
-              <w:t>[</w:t>
-            </w:r>
-            <w:proofErr w:type="spellStart"/>
-            <w:r>
-              <w:rPr>
-                <w:rFonts w:ascii="BC Sans" w:hAnsi="BC Sans"/>
-                <w:sz w:val="20"/>
-                <w:szCs w:val="20"/>
-              </w:rPr>
-              <w:t>i</w:t>
-            </w:r>
-            <w:proofErr w:type="spellEnd"/>
-            <w:r>
-              <w:rPr>
-                <w:rFonts w:ascii="BC Sans" w:hAnsi="BC Sans"/>
-                <w:sz w:val="20"/>
-                <w:szCs w:val="20"/>
-              </w:rPr>
-              <w:t>].</w:t>
-            </w:r>
-            <w:proofErr w:type="spellStart"/>
-            <w:r>
-              <w:rPr>
-                <w:rFonts w:ascii="BC Sans" w:hAnsi="BC Sans"/>
-                <w:sz w:val="20"/>
-                <w:szCs w:val="20"/>
-              </w:rPr>
-              <w:t>fileName:ifEM</w:t>
-            </w:r>
-            <w:proofErr w:type="spellEnd"/>
-            <w:r>
-              <w:rPr>
-                <w:rFonts w:ascii="BC Sans" w:hAnsi="BC Sans"/>
-                <w:sz w:val="20"/>
-                <w:szCs w:val="20"/>
-              </w:rPr>
-              <w:t>():show(.</w:t>
-            </w:r>
-            <w:proofErr w:type="spellStart"/>
-            <w:r>
-              <w:rPr>
-                <w:rFonts w:ascii="BC Sans" w:hAnsi="BC Sans"/>
-                <w:sz w:val="20"/>
-                <w:szCs w:val="20"/>
-              </w:rPr>
-              <w:t>noData</w:t>
-            </w:r>
-            <w:proofErr w:type="spellEnd"/>
-            <w:r>
-              <w:rPr>
-                <w:rFonts w:ascii="BC Sans" w:hAnsi="BC Sans"/>
-                <w:sz w:val="20"/>
-                <w:szCs w:val="20"/>
-              </w:rPr>
-              <w:t>)}</w:t>
-            </w:r>
-          </w:p>
-          <w:p>
-            <w:pPr>
-              <w:pStyle w:val="TableContents"/>
-              <w:rPr>
-                <w:rFonts w:ascii="BC Sans" w:hAnsi="BC Sans"/>
-                <w:sz w:val="20"/>
-                <w:szCs w:val="20"/>
-              </w:rPr>
-            </w:pPr>
-            <w:r>
-              <w:rPr>
-                <w:rFonts w:ascii="BC Sans" w:hAnsi="BC Sans"/>
-                <w:sz w:val="20"/>
-                <w:szCs w:val="20"/>
-              </w:rPr>
-              <w:t>{</w:t>
-            </w:r>
-            <w:proofErr w:type="spellStart"/>
-            <w:r>
-              <w:rPr>
-                <w:rFonts w:ascii="BC Sans" w:hAnsi="BC Sans"/>
-                <w:sz w:val="20"/>
-                <w:szCs w:val="20"/>
-              </w:rPr>
-              <w:t>d.</w:t>
+            <w:r>
+              <w:rPr>
+                <w:rFonts w:ascii="BC Sans" w:hAnsi="BC Sans"/>
+                <w:sz w:val="20"/>
+                <w:szCs w:val="20"/>
+              </w:rPr>
+              <w:t>[i].fileName:ifEM():show(.noData)}</w:t>
+            </w:r>
+          </w:p>
+          <w:p>
+            <w:pPr>
+              <w:pStyle w:val="TableContents"/>
+              <w:rPr>
+                <w:rFonts w:ascii="BC Sans" w:hAnsi="BC Sans"/>
+                <w:sz w:val="20"/>
+                <w:szCs w:val="20"/>
+              </w:rPr>
+            </w:pPr>
+            <w:r>
+              <w:rPr>
+                <w:rFonts w:ascii="BC Sans" w:hAnsi="BC Sans"/>
+                <w:sz w:val="20"/>
+                <w:szCs w:val="20"/>
+              </w:rPr>
+              <w:t>{d.</w:t>
             </w:r>
             <w:r>
               <w:rPr>
@@ -12638,50 +7126,13 @@
               </w:rPr>
               <w:t>buildingPlans</w:t>
             </w:r>
-            <w:proofErr w:type="spellEnd"/>
-            <w:r>
-              <w:rPr>
-                <w:rFonts w:ascii="BC Sans" w:hAnsi="BC Sans"/>
-                <w:sz w:val="20"/>
-                <w:szCs w:val="20"/>
-              </w:rPr>
-              <w:t>[i+1].</w:t>
-            </w:r>
-            <w:proofErr w:type="spellStart"/>
-            <w:r>
-              <w:rPr>
-                <w:rFonts w:ascii="BC Sans" w:hAnsi="BC Sans"/>
-                <w:sz w:val="20"/>
-                <w:szCs w:val="20"/>
-              </w:rPr>
-              <w:t>fileName:ifEM</w:t>
-            </w:r>
-            <w:proofErr w:type="spellEnd"/>
-            <w:r>
-              <w:rPr>
-                <w:rFonts w:ascii="BC Sans" w:hAnsi="BC Sans"/>
-                <w:sz w:val="20"/>
-                <w:szCs w:val="20"/>
-              </w:rPr>
-              <w:t>():show(.</w:t>
-            </w:r>
-            <w:proofErr w:type="spellStart"/>
-            <w:r>
-              <w:rPr>
-                <w:rFonts w:ascii="BC Sans" w:hAnsi="BC Sans"/>
-                <w:sz w:val="20"/>
-                <w:szCs w:val="20"/>
-              </w:rPr>
-              <w:t>noData</w:t>
-            </w:r>
-            <w:proofErr w:type="spellEnd"/>
-            <w:r>
-              <w:rPr>
-                <w:rFonts w:ascii="BC Sans" w:hAnsi="BC Sans"/>
-                <w:sz w:val="20"/>
-                <w:szCs w:val="20"/>
-              </w:rPr>
-              <w:t>)}</w:t>
+            <w:r>
+              <w:rPr>
+                <w:rFonts w:ascii="BC Sans" w:hAnsi="BC Sans"/>
+                <w:sz w:val="20"/>
+                <w:szCs w:val="20"/>
+              </w:rPr>
+              <w:t>[i+1].fileName:ifEM():show(.noData)}</w:t>
             </w:r>
           </w:p>
           <w:p>
@@ -12744,67 +7195,7 @@
                 <w:sz w:val="20"/>
                 <w:szCs w:val="20"/>
               </w:rPr>
-              <w:t>{</w:t>
-            </w:r>
-            <w:proofErr w:type="spellStart"/>
-            <w:r>
-              <w:rPr>
-                <w:rFonts w:ascii="BC Sans" w:hAnsi="BC Sans"/>
-                <w:color w:val="B85C00"/>
-                <w:sz w:val="20"/>
-                <w:szCs w:val="20"/>
-              </w:rPr>
-              <w:t>d.buildingPlans:len</w:t>
-            </w:r>
-            <w:proofErr w:type="spellEnd"/>
-            <w:r>
-              <w:rPr>
-                <w:rFonts w:ascii="BC Sans" w:hAnsi="BC Sans"/>
-                <w:color w:val="B85C00"/>
-                <w:sz w:val="20"/>
-                <w:szCs w:val="20"/>
-              </w:rPr>
-              <w:t>():</w:t>
-            </w:r>
-            <w:proofErr w:type="spellStart"/>
-            <w:r>
-              <w:rPr>
-                <w:rFonts w:ascii="BC Sans" w:hAnsi="BC Sans"/>
-                <w:color w:val="B85C00"/>
-                <w:sz w:val="20"/>
-                <w:szCs w:val="20"/>
-              </w:rPr>
-              <w:t>ifLTE</w:t>
-            </w:r>
-            <w:proofErr w:type="spellEnd"/>
-            <w:r>
-              <w:rPr>
-                <w:rFonts w:ascii="BC Sans" w:hAnsi="BC Sans"/>
-                <w:color w:val="B85C00"/>
-                <w:sz w:val="20"/>
-                <w:szCs w:val="20"/>
-              </w:rPr>
-              <w:t>(0):</w:t>
-            </w:r>
-            <w:proofErr w:type="spellStart"/>
-            <w:r>
-              <w:rPr>
-                <w:rFonts w:ascii="BC Sans" w:hAnsi="BC Sans"/>
-                <w:color w:val="B85C00"/>
-                <w:sz w:val="20"/>
-                <w:szCs w:val="20"/>
-              </w:rPr>
-              <w:t>showEnd</w:t>
-            </w:r>
-            <w:proofErr w:type="spellEnd"/>
-            <w:r>
-              <w:rPr>
-                <w:rFonts w:ascii="BC Sans" w:hAnsi="BC Sans"/>
-                <w:color w:val="B85C00"/>
-                <w:sz w:val="20"/>
-                <w:szCs w:val="20"/>
-              </w:rPr>
-              <w:t>}</w:t>
+              <w:t>{d.buildingPlans:len():ifLTE(0):showEnd}</w:t>
             </w:r>
           </w:p>
         </w:tc>
@@ -12827,47 +7218,7 @@
           <w:sz w:val="20"/>
           <w:szCs w:val="20"/>
         </w:rPr>
-        <w:t>{</w:t>
-      </w:r>
-      <w:proofErr w:type="spellStart"/>
-      <w:r>
-        <w:rPr>
-          <w:rFonts w:ascii="BC Sans" w:hAnsi="BC Sans"/>
-          <w:bCs/>
-          <w:sz w:val="20"/>
-          <w:szCs w:val="20"/>
-        </w:rPr>
-        <w:t>d.soilIsRemovingSoilForNewStructure:ifEQ</w:t>
-      </w:r>
-      <w:proofErr w:type="spellEnd"/>
-      <w:r>
-        <w:rPr>
-          <w:rFonts w:ascii="BC Sans" w:hAnsi="BC Sans"/>
-          <w:bCs/>
-          <w:sz w:val="20"/>
-          <w:szCs w:val="20"/>
-        </w:rPr>
-        <w:t>(Yes):</w:t>
-      </w:r>
-      <w:proofErr w:type="spellStart"/>
-      <w:r>
-        <w:rPr>
-          <w:rFonts w:ascii="BC Sans" w:hAnsi="BC Sans"/>
-          <w:bCs/>
-          <w:sz w:val="20"/>
-          <w:szCs w:val="20"/>
-        </w:rPr>
-        <w:t>showEnd</w:t>
-      </w:r>
-      <w:proofErr w:type="spellEnd"/>
-      <w:r>
-        <w:rPr>
-          <w:rFonts w:ascii="BC Sans" w:hAnsi="BC Sans"/>
-          <w:bCs/>
-          <w:sz w:val="20"/>
-          <w:szCs w:val="20"/>
-        </w:rPr>
-        <w:t>}</w:t>
+        <w:t>{d.soilIsRemovingSoilForNewStructure:ifEQ(Yes):showEnd}</w:t>
       </w:r>
     </w:p>
     <w:p>
@@ -13010,79 +7361,7 @@
                 <w:sz w:val="20"/>
                 <w:szCs w:val="20"/>
               </w:rPr>
-              <w:t>{</w:t>
-            </w:r>
-            <w:proofErr w:type="spellStart"/>
-            <w:r>
-              <w:rPr>
-                <w:rFonts w:ascii="BC Sans" w:hAnsi="BC Sans"/>
-                <w:sz w:val="20"/>
-                <w:szCs w:val="20"/>
-              </w:rPr>
-              <w:t>d.otherAttachments</w:t>
-            </w:r>
-            <w:proofErr w:type="spellEnd"/>
-            <w:r>
-              <w:rPr>
-                <w:rFonts w:ascii="BC Sans" w:hAnsi="BC Sans"/>
-                <w:sz w:val="20"/>
-                <w:szCs w:val="20"/>
-              </w:rPr>
-              <w:t>[</w:t>
-            </w:r>
-            <w:proofErr w:type="spellStart"/>
-            <w:r>
-              <w:rPr>
-                <w:rFonts w:ascii="BC Sans" w:hAnsi="BC Sans"/>
-                <w:sz w:val="20"/>
-                <w:szCs w:val="20"/>
-              </w:rPr>
-              <w:t>i</w:t>
-            </w:r>
-            <w:proofErr w:type="spellEnd"/>
-            <w:r>
-              <w:rPr>
-                <w:rFonts w:ascii="BC Sans" w:hAnsi="BC Sans"/>
-                <w:sz w:val="20"/>
-                <w:szCs w:val="20"/>
-              </w:rPr>
-              <w:t>].</w:t>
-            </w:r>
-            <w:proofErr w:type="spellStart"/>
-            <w:r>
-              <w:rPr>
-                <w:rFonts w:ascii="BC Sans" w:hAnsi="BC Sans"/>
-                <w:sz w:val="20"/>
-                <w:szCs w:val="20"/>
-              </w:rPr>
-              <w:t>type:ifEM</w:t>
-            </w:r>
-            <w:proofErr w:type="spellEnd"/>
-            <w:r>
-              <w:rPr>
-                <w:rFonts w:ascii="BC Sans" w:hAnsi="BC Sans"/>
-                <w:sz w:val="20"/>
-                <w:szCs w:val="20"/>
-              </w:rPr>
-              <w:t>():show(.</w:t>
-            </w:r>
-            <w:proofErr w:type="spellStart"/>
-            <w:r>
-              <w:rPr>
-                <w:rFonts w:ascii="BC Sans" w:hAnsi="BC Sans"/>
-                <w:sz w:val="20"/>
-                <w:szCs w:val="20"/>
-              </w:rPr>
-              <w:t>noData</w:t>
-            </w:r>
-            <w:proofErr w:type="spellEnd"/>
-            <w:r>
-              <w:rPr>
-                <w:rFonts w:ascii="BC Sans" w:hAnsi="BC Sans"/>
-                <w:sz w:val="20"/>
-                <w:szCs w:val="20"/>
-              </w:rPr>
-              <w:t>)}</w:t>
+              <w:t>{d.otherAttachments[i].type:ifEM():show(.noData)}</w:t>
             </w:r>
           </w:p>
         </w:tc>
@@ -13106,79 +7385,7 @@
                 <w:sz w:val="20"/>
                 <w:szCs w:val="20"/>
               </w:rPr>
-              <w:t>{</w:t>
-            </w:r>
-            <w:proofErr w:type="spellStart"/>
-            <w:r>
-              <w:rPr>
-                <w:rFonts w:ascii="BC Sans" w:hAnsi="BC Sans"/>
-                <w:sz w:val="20"/>
-                <w:szCs w:val="20"/>
-              </w:rPr>
-              <w:t>d.otherAttachments</w:t>
-            </w:r>
-            <w:proofErr w:type="spellEnd"/>
-            <w:r>
-              <w:rPr>
-                <w:rFonts w:ascii="BC Sans" w:hAnsi="BC Sans"/>
-                <w:sz w:val="20"/>
-                <w:szCs w:val="20"/>
-              </w:rPr>
-              <w:t>[</w:t>
-            </w:r>
-            <w:proofErr w:type="spellStart"/>
-            <w:r>
-              <w:rPr>
-                <w:rFonts w:ascii="BC Sans" w:hAnsi="BC Sans"/>
-                <w:sz w:val="20"/>
-                <w:szCs w:val="20"/>
-              </w:rPr>
-              <w:t>i</w:t>
-            </w:r>
-            <w:proofErr w:type="spellEnd"/>
-            <w:r>
-              <w:rPr>
-                <w:rFonts w:ascii="BC Sans" w:hAnsi="BC Sans"/>
-                <w:sz w:val="20"/>
-                <w:szCs w:val="20"/>
-              </w:rPr>
-              <w:t>].</w:t>
-            </w:r>
-            <w:proofErr w:type="spellStart"/>
-            <w:r>
-              <w:rPr>
-                <w:rFonts w:ascii="BC Sans" w:hAnsi="BC Sans"/>
-                <w:sz w:val="20"/>
-                <w:szCs w:val="20"/>
-              </w:rPr>
-              <w:t>description:ifEM</w:t>
-            </w:r>
-            <w:proofErr w:type="spellEnd"/>
-            <w:r>
-              <w:rPr>
-                <w:rFonts w:ascii="BC Sans" w:hAnsi="BC Sans"/>
-                <w:sz w:val="20"/>
-                <w:szCs w:val="20"/>
-              </w:rPr>
-              <w:t>():show(.</w:t>
-            </w:r>
-            <w:proofErr w:type="spellStart"/>
-            <w:r>
-              <w:rPr>
-                <w:rFonts w:ascii="BC Sans" w:hAnsi="BC Sans"/>
-                <w:sz w:val="20"/>
-                <w:szCs w:val="20"/>
-              </w:rPr>
-              <w:t>noData</w:t>
-            </w:r>
-            <w:proofErr w:type="spellEnd"/>
-            <w:r>
-              <w:rPr>
-                <w:rFonts w:ascii="BC Sans" w:hAnsi="BC Sans"/>
-                <w:sz w:val="20"/>
-                <w:szCs w:val="20"/>
-              </w:rPr>
-              <w:t>)}</w:t>
+              <w:t>{d.otherAttachments[i].description:ifEM():show(.noData)}</w:t>
             </w:r>
           </w:p>
         </w:tc>
@@ -13202,79 +7409,7 @@
                 <w:sz w:val="20"/>
                 <w:szCs w:val="20"/>
               </w:rPr>
-              <w:t>{</w:t>
-            </w:r>
-            <w:proofErr w:type="spellStart"/>
-            <w:r>
-              <w:rPr>
-                <w:rFonts w:ascii="BC Sans" w:hAnsi="BC Sans"/>
-                <w:sz w:val="20"/>
-                <w:szCs w:val="20"/>
-              </w:rPr>
-              <w:t>d.otherAttachments</w:t>
-            </w:r>
-            <w:proofErr w:type="spellEnd"/>
-            <w:r>
-              <w:rPr>
-                <w:rFonts w:ascii="BC Sans" w:hAnsi="BC Sans"/>
-                <w:sz w:val="20"/>
-                <w:szCs w:val="20"/>
-              </w:rPr>
-              <w:t>[</w:t>
-            </w:r>
-            <w:proofErr w:type="spellStart"/>
-            <w:r>
-              <w:rPr>
-                <w:rFonts w:ascii="BC Sans" w:hAnsi="BC Sans"/>
-                <w:sz w:val="20"/>
-                <w:szCs w:val="20"/>
-              </w:rPr>
-              <w:t>i</w:t>
-            </w:r>
-            <w:proofErr w:type="spellEnd"/>
-            <w:r>
-              <w:rPr>
-                <w:rFonts w:ascii="BC Sans" w:hAnsi="BC Sans"/>
-                <w:sz w:val="20"/>
-                <w:szCs w:val="20"/>
-              </w:rPr>
-              <w:t>].</w:t>
-            </w:r>
-            <w:proofErr w:type="spellStart"/>
-            <w:r>
-              <w:rPr>
-                <w:rFonts w:ascii="BC Sans" w:hAnsi="BC Sans"/>
-                <w:sz w:val="20"/>
-                <w:szCs w:val="20"/>
-              </w:rPr>
-              <w:t>name:ifEM</w:t>
-            </w:r>
-            <w:proofErr w:type="spellEnd"/>
-            <w:r>
-              <w:rPr>
-                <w:rFonts w:ascii="BC Sans" w:hAnsi="BC Sans"/>
-                <w:sz w:val="20"/>
-                <w:szCs w:val="20"/>
-              </w:rPr>
-              <w:t>():show(.</w:t>
-            </w:r>
-            <w:proofErr w:type="spellStart"/>
-            <w:r>
-              <w:rPr>
-                <w:rFonts w:ascii="BC Sans" w:hAnsi="BC Sans"/>
-                <w:sz w:val="20"/>
-                <w:szCs w:val="20"/>
-              </w:rPr>
-              <w:t>noData</w:t>
-            </w:r>
-            <w:proofErr w:type="spellEnd"/>
-            <w:r>
-              <w:rPr>
-                <w:rFonts w:ascii="BC Sans" w:hAnsi="BC Sans"/>
-                <w:sz w:val="20"/>
-                <w:szCs w:val="20"/>
-              </w:rPr>
-              <w:t>)}</w:t>
+              <w:t>{d.otherAttachments[i].name:ifEM():show(.noData)}</w:t>
             </w:r>
           </w:p>
         </w:tc>
@@ -13300,61 +7435,7 @@
                 <w:sz w:val="20"/>
                 <w:szCs w:val="20"/>
               </w:rPr>
-              <w:t>{</w:t>
-            </w:r>
-            <w:proofErr w:type="spellStart"/>
-            <w:r>
-              <w:rPr>
-                <w:rFonts w:ascii="BC Sans" w:hAnsi="BC Sans"/>
-                <w:sz w:val="20"/>
-                <w:szCs w:val="20"/>
-              </w:rPr>
-              <w:t>d.otherAttachments</w:t>
-            </w:r>
-            <w:proofErr w:type="spellEnd"/>
-            <w:r>
-              <w:rPr>
-                <w:rFonts w:ascii="BC Sans" w:hAnsi="BC Sans"/>
-                <w:sz w:val="20"/>
-                <w:szCs w:val="20"/>
-              </w:rPr>
-              <w:t>[i+1].</w:t>
-            </w:r>
-            <w:proofErr w:type="spellStart"/>
-            <w:r>
-              <w:rPr>
-                <w:rFonts w:ascii="BC Sans" w:hAnsi="BC Sans"/>
-                <w:sz w:val="20"/>
-                <w:szCs w:val="20"/>
-              </w:rPr>
-              <w:t>type:ifEM</w:t>
-            </w:r>
-            <w:proofErr w:type="spellEnd"/>
-            <w:r>
-              <w:rPr>
-                <w:rFonts w:ascii="BC Sans" w:hAnsi="BC Sans"/>
-                <w:sz w:val="20"/>
-                <w:szCs w:val="20"/>
-              </w:rPr>
-              <w:t>():show(.</w:t>
-            </w:r>
-            <w:proofErr w:type="spellStart"/>
-            <w:r>
-              <w:rPr>
-                <w:rFonts w:ascii="BC Sans" w:hAnsi="BC Sans"/>
-                <w:sz w:val="20"/>
-                <w:szCs w:val="20"/>
-              </w:rPr>
-              <w:t>noData</w:t>
-            </w:r>
-            <w:proofErr w:type="spellEnd"/>
-            <w:r>
-              <w:rPr>
-                <w:rFonts w:ascii="BC Sans" w:hAnsi="BC Sans"/>
-                <w:sz w:val="20"/>
-                <w:szCs w:val="20"/>
-              </w:rPr>
-              <w:t>)}</w:t>
+              <w:t>{d.otherAttachments[i+1].type:ifEM():show(.noData)}</w:t>
             </w:r>
           </w:p>
         </w:tc>
@@ -13378,61 +7459,7 @@
                 <w:sz w:val="20"/>
                 <w:szCs w:val="20"/>
               </w:rPr>
-              <w:t>{</w:t>
-            </w:r>
-            <w:proofErr w:type="spellStart"/>
-            <w:r>
-              <w:rPr>
-                <w:rFonts w:ascii="BC Sans" w:hAnsi="BC Sans"/>
-                <w:sz w:val="20"/>
-                <w:szCs w:val="20"/>
-              </w:rPr>
-              <w:t>d.otherAttachments</w:t>
-            </w:r>
-            <w:proofErr w:type="spellEnd"/>
-            <w:r>
-              <w:rPr>
-                <w:rFonts w:ascii="BC Sans" w:hAnsi="BC Sans"/>
-                <w:sz w:val="20"/>
-                <w:szCs w:val="20"/>
-              </w:rPr>
-              <w:t>[i+1].</w:t>
-            </w:r>
-            <w:proofErr w:type="spellStart"/>
-            <w:r>
-              <w:rPr>
-                <w:rFonts w:ascii="BC Sans" w:hAnsi="BC Sans"/>
-                <w:sz w:val="20"/>
-                <w:szCs w:val="20"/>
-              </w:rPr>
-              <w:t>description:ifEM</w:t>
-            </w:r>
-            <w:proofErr w:type="spellEnd"/>
-            <w:r>
-              <w:rPr>
-                <w:rFonts w:ascii="BC Sans" w:hAnsi="BC Sans"/>
-                <w:sz w:val="20"/>
-                <w:szCs w:val="20"/>
-              </w:rPr>
-              <w:t>():show(.</w:t>
-            </w:r>
-            <w:proofErr w:type="spellStart"/>
-            <w:r>
-              <w:rPr>
-                <w:rFonts w:ascii="BC Sans" w:hAnsi="BC Sans"/>
-                <w:sz w:val="20"/>
-                <w:szCs w:val="20"/>
-              </w:rPr>
-              <w:t>noData</w:t>
-            </w:r>
-            <w:proofErr w:type="spellEnd"/>
-            <w:r>
-              <w:rPr>
-                <w:rFonts w:ascii="BC Sans" w:hAnsi="BC Sans"/>
-                <w:sz w:val="20"/>
-                <w:szCs w:val="20"/>
-              </w:rPr>
-              <w:t>))}</w:t>
+              <w:t>{d.otherAttachments[i+1].description:ifEM():show(.noData))}</w:t>
             </w:r>
           </w:p>
         </w:tc>
@@ -13456,61 +7483,7 @@
                 <w:sz w:val="20"/>
                 <w:szCs w:val="20"/>
               </w:rPr>
-              <w:t>{</w:t>
-            </w:r>
-            <w:proofErr w:type="spellStart"/>
-            <w:r>
-              <w:rPr>
-                <w:rFonts w:ascii="BC Sans" w:hAnsi="BC Sans"/>
-                <w:sz w:val="20"/>
-                <w:szCs w:val="20"/>
-              </w:rPr>
-              <w:t>d.otherAttachments</w:t>
-            </w:r>
-            <w:proofErr w:type="spellEnd"/>
-            <w:r>
-              <w:rPr>
-                <w:rFonts w:ascii="BC Sans" w:hAnsi="BC Sans"/>
-                <w:sz w:val="20"/>
-                <w:szCs w:val="20"/>
-              </w:rPr>
-              <w:t>[i+1].</w:t>
-            </w:r>
-            <w:proofErr w:type="spellStart"/>
-            <w:r>
-              <w:rPr>
-                <w:rFonts w:ascii="BC Sans" w:hAnsi="BC Sans"/>
-                <w:sz w:val="20"/>
-                <w:szCs w:val="20"/>
-              </w:rPr>
-              <w:t>name:ifEM</w:t>
-            </w:r>
-            <w:proofErr w:type="spellEnd"/>
-            <w:r>
-              <w:rPr>
-                <w:rFonts w:ascii="BC Sans" w:hAnsi="BC Sans"/>
-                <w:sz w:val="20"/>
-                <w:szCs w:val="20"/>
-              </w:rPr>
-              <w:t>():show(.</w:t>
-            </w:r>
-            <w:proofErr w:type="spellStart"/>
-            <w:r>
-              <w:rPr>
-                <w:rFonts w:ascii="BC Sans" w:hAnsi="BC Sans"/>
-                <w:sz w:val="20"/>
-                <w:szCs w:val="20"/>
-              </w:rPr>
-              <w:t>noData</w:t>
-            </w:r>
-            <w:proofErr w:type="spellEnd"/>
-            <w:r>
-              <w:rPr>
-                <w:rFonts w:ascii="BC Sans" w:hAnsi="BC Sans"/>
-                <w:sz w:val="20"/>
-                <w:szCs w:val="20"/>
-              </w:rPr>
-              <w:t>)}</w:t>
+              <w:t>{d.otherAttachments[i+1].name:ifEM():show(.noData)}</w:t>
             </w:r>
           </w:p>
         </w:tc>
@@ -13532,16 +7505,15 @@
           <w:sz w:val="20"/>
           <w:szCs w:val="20"/>
         </w:rPr>
-        <w:t>{</w:t>
+        <w:t>{d.</w:t>
       </w:r>
-      <w:proofErr w:type="spellStart"/>
       <w:r>
         <w:rPr>
           <w:rFonts w:ascii="BC Sans" w:hAnsi="BC Sans"/>
           <w:sz w:val="20"/>
           <w:szCs w:val="20"/>
         </w:rPr>
-        <w:t>d.</w:t>
+        <w:t>otherAttachments</w:t>
       </w:r>
       <w:r>
         <w:rPr>
@@ -13549,7 +7521,7 @@
           <w:sz w:val="20"/>
           <w:szCs w:val="20"/>
         </w:rPr>
-        <w:t>otherAttachments</w:t>
+        <w:t>:ifEM():show(.noData)</w:t>
       </w:r>
       <w:r>
         <w:rPr>
@@ -13557,60 +7529,7 @@
           <w:sz w:val="20"/>
           <w:szCs w:val="20"/>
         </w:rPr>
-        <w:t>:ifEM</w:t>
-      </w:r>
-      <w:proofErr w:type="spellEnd"/>
-      <w:r>
-        <w:rPr>
-          <w:rFonts w:ascii="BC Sans" w:hAnsi="BC Sans"/>
-          <w:sz w:val="20"/>
-          <w:szCs w:val="20"/>
-        </w:rPr>
-        <w:t>():show(.</w:t>
-      </w:r>
-      <w:proofErr w:type="spellStart"/>
-      <w:r>
-        <w:rPr>
-          <w:rFonts w:ascii="BC Sans" w:hAnsi="BC Sans"/>
-          <w:sz w:val="20"/>
-          <w:szCs w:val="20"/>
-        </w:rPr>
-        <w:t>noData</w:t>
-      </w:r>
-      <w:proofErr w:type="spellEnd"/>
-      <w:r>
-        <w:rPr>
-          <w:rFonts w:ascii="BC Sans" w:hAnsi="BC Sans"/>
-          <w:sz w:val="20"/>
-          <w:szCs w:val="20"/>
-        </w:rPr>
-        <w:t>)</w:t>
-      </w:r>
-      <w:r>
-        <w:rPr>
-          <w:rFonts w:ascii="BC Sans" w:hAnsi="BC Sans"/>
-          <w:sz w:val="20"/>
-          <w:szCs w:val="20"/>
-        </w:rPr>
-        <w:t>:</w:t>
-      </w:r>
-      <w:proofErr w:type="spellStart"/>
-      <w:r>
-        <w:rPr>
-          <w:rFonts w:ascii="BC Sans" w:hAnsi="BC Sans"/>
-          <w:sz w:val="20"/>
-          <w:szCs w:val="20"/>
-        </w:rPr>
-        <w:t>elseShow</w:t>
-      </w:r>
-      <w:proofErr w:type="spellEnd"/>
-      <w:r>
-        <w:rPr>
-          <w:rFonts w:ascii="BC Sans" w:hAnsi="BC Sans"/>
-          <w:sz w:val="20"/>
-          <w:szCs w:val="20"/>
-        </w:rPr>
-        <w:t>()</w:t>
+        <w:t>:elseShow()</w:t>
       </w:r>
       <w:r>
         <w:rPr>
@@ -13822,25 +7741,7 @@
         <w:sz w:val="20"/>
         <w:szCs w:val="20"/>
       </w:rPr>
-      <w:t>Generated {</w:t>
-    </w:r>
-    <w:proofErr w:type="spellStart"/>
-    <w:r>
-      <w:rPr>
-        <w:rFonts w:ascii="BC Sans" w:hAnsi="BC Sans"/>
-        <w:sz w:val="20"/>
-        <w:szCs w:val="20"/>
-      </w:rPr>
-      <w:t>d.generatedDateTime</w:t>
-    </w:r>
-    <w:proofErr w:type="spellEnd"/>
-    <w:r>
-      <w:rPr>
-        <w:rFonts w:ascii="BC Sans" w:hAnsi="BC Sans"/>
-        <w:sz w:val="20"/>
-        <w:szCs w:val="20"/>
-      </w:rPr>
-      <w:t>}</w:t>
+      <w:t>Generated {d.generatedDateTime}</w:t>
     </w:r>
   </w:p>
 </w:hdr>
